--- a/documents/technicalReport/technicalReport.docx
+++ b/documents/technicalReport/technicalReport.docx
@@ -323,14 +323,14 @@
         <w:rPr>
           <w:b/>
           <w:sz w:val="28"/>
-          <w:lang w:val="en-GB"/>
+          <w:lang w:val="de-CH"/>
         </w:rPr>
       </w:pPr>
       <w:r>
         <w:rPr>
           <w:b/>
           <w:sz w:val="28"/>
-          <w:lang w:val="en-GB"/>
+          <w:lang w:val="de-CH"/>
         </w:rPr>
         <w:t>FHNW</w:t>
       </w:r>
@@ -342,157 +342,154 @@
         <w:rPr>
           <w:b/>
           <w:sz w:val="28"/>
-          <w:lang w:val="en-GB"/>
-        </w:rPr>
-      </w:pPr>
-      <w:proofErr w:type="spellStart"/>
+          <w:lang w:val="de-CH"/>
+        </w:rPr>
+      </w:pPr>
       <w:r>
         <w:rPr>
           <w:b/>
           <w:sz w:val="28"/>
-          <w:lang w:val="en-GB"/>
-        </w:rPr>
-        <w:t>Hochschule</w:t>
-      </w:r>
-      <w:proofErr w:type="spellEnd"/>
+          <w:lang w:val="de-CH"/>
+        </w:rPr>
+        <w:t>Hochschule für</w:t>
+      </w:r>
       <w:r>
         <w:rPr>
           <w:b/>
           <w:sz w:val="28"/>
-          <w:lang w:val="en-GB"/>
-        </w:rPr>
-        <w:t xml:space="preserve"> </w:t>
-      </w:r>
-      <w:proofErr w:type="spellStart"/>
-      <w:r>
+          <w:lang w:val="de-CH"/>
+        </w:rPr>
+        <w:t xml:space="preserve"> Technik</w:t>
+      </w:r>
+    </w:p>
+    <w:p>
+      <w:pPr>
+        <w:spacing w:before="0" w:line="360" w:lineRule="auto"/>
         <w:rPr>
           <w:b/>
           <w:sz w:val="28"/>
-          <w:lang w:val="en-GB"/>
-        </w:rPr>
-        <w:t>für</w:t>
-      </w:r>
-      <w:proofErr w:type="spellEnd"/>
+          <w:lang w:val="de-CH"/>
+        </w:rPr>
+      </w:pPr>
       <w:r>
         <w:rPr>
           <w:b/>
           <w:sz w:val="28"/>
-          <w:lang w:val="en-GB"/>
-        </w:rPr>
-        <w:t xml:space="preserve"> </w:t>
-      </w:r>
-      <w:proofErr w:type="spellStart"/>
+          <w:lang w:val="de-CH"/>
+        </w:rPr>
+        <w:t xml:space="preserve">Studiengang </w:t>
+      </w:r>
       <w:r>
         <w:rPr>
           <w:b/>
           <w:sz w:val="28"/>
-          <w:lang w:val="en-GB"/>
-        </w:rPr>
-        <w:t>Technik</w:t>
-      </w:r>
-      <w:proofErr w:type="spellEnd"/>
-    </w:p>
-    <w:p>
-      <w:pPr>
-        <w:spacing w:before="0" w:line="360" w:lineRule="auto"/>
+          <w:lang w:val="de-CH"/>
+        </w:rPr>
+        <w:t xml:space="preserve">Informatik / </w:t>
+      </w:r>
+      <w:proofErr w:type="spellStart"/>
+      <w:r>
         <w:rPr>
           <w:b/>
           <w:sz w:val="28"/>
-          <w:lang w:val="en-GB"/>
-        </w:rPr>
-      </w:pPr>
-      <w:proofErr w:type="spellStart"/>
-      <w:r>
+          <w:lang w:val="de-CH"/>
+        </w:rPr>
+        <w:t>iCompetence</w:t>
+      </w:r>
+      <w:proofErr w:type="spellEnd"/>
+    </w:p>
+    <w:p>
+      <w:pPr>
+        <w:spacing w:before="0" w:line="360" w:lineRule="auto"/>
+        <w:outlineLvl w:val="0"/>
         <w:rPr>
           <w:b/>
           <w:sz w:val="28"/>
-          <w:lang w:val="en-GB"/>
-        </w:rPr>
-        <w:t>Studiengang</w:t>
-      </w:r>
-      <w:proofErr w:type="spellEnd"/>
+          <w:lang w:val="de-CH"/>
+        </w:rPr>
+      </w:pPr>
       <w:r>
         <w:rPr>
           <w:b/>
           <w:sz w:val="28"/>
-          <w:lang w:val="en-GB"/>
-        </w:rPr>
-        <w:t xml:space="preserve"> </w:t>
-      </w:r>
-      <w:proofErr w:type="spellStart"/>
+          <w:lang w:val="de-CH"/>
+        </w:rPr>
+        <w:t>Betreuender Dozent:</w:t>
+      </w:r>
       <w:r>
         <w:rPr>
           <w:b/>
           <w:sz w:val="28"/>
-          <w:lang w:val="en-GB"/>
-        </w:rPr>
-        <w:t>Informatik</w:t>
-      </w:r>
-      <w:proofErr w:type="spellEnd"/>
-      <w:r>
+          <w:lang w:val="de-CH"/>
+        </w:rPr>
+        <w:t xml:space="preserve"> Arizona Stefen, Marcin Simon</w:t>
+      </w:r>
+    </w:p>
+    <w:p>
+      <w:pPr>
+        <w:spacing w:before="0" w:line="360" w:lineRule="auto"/>
+        <w:outlineLvl w:val="0"/>
         <w:rPr>
           <w:b/>
           <w:sz w:val="28"/>
-          <w:lang w:val="en-GB"/>
-        </w:rPr>
-        <w:t xml:space="preserve"> / </w:t>
-      </w:r>
-      <w:proofErr w:type="spellStart"/>
-      <w:r>
+          <w:lang w:val="de-CH"/>
+        </w:rPr>
+      </w:pPr>
+    </w:p>
+    <w:p>
+      <w:pPr>
+        <w:spacing w:before="0" w:line="360" w:lineRule="auto"/>
         <w:rPr>
           <w:b/>
           <w:sz w:val="28"/>
-          <w:lang w:val="en-GB"/>
-        </w:rPr>
-        <w:t>iCompetence</w:t>
-      </w:r>
-      <w:proofErr w:type="spellEnd"/>
+          <w:lang w:val="de-CH"/>
+        </w:rPr>
+      </w:pPr>
     </w:p>
     <w:p>
       <w:pPr>
         <w:spacing w:before="0" w:line="360" w:lineRule="auto"/>
-        <w:outlineLvl w:val="0"/>
         <w:rPr>
           <w:b/>
           <w:sz w:val="28"/>
-          <w:lang w:val="en-GB"/>
-        </w:rPr>
-      </w:pPr>
-      <w:proofErr w:type="spellStart"/>
-      <w:r>
+          <w:lang w:val="de-CH"/>
+        </w:rPr>
+      </w:pPr>
+    </w:p>
+    <w:p>
+      <w:pPr>
+        <w:spacing w:before="0" w:line="360" w:lineRule="auto"/>
         <w:rPr>
           <w:b/>
           <w:sz w:val="28"/>
           <w:lang w:val="en-GB"/>
         </w:rPr>
-        <w:t>Betreuender</w:t>
-      </w:r>
-      <w:proofErr w:type="spellEnd"/>
+      </w:pPr>
+      <w:proofErr w:type="spellStart"/>
       <w:r>
         <w:rPr>
           <w:b/>
           <w:sz w:val="28"/>
           <w:lang w:val="en-GB"/>
         </w:rPr>
-        <w:t xml:space="preserve"> </w:t>
-      </w:r>
-      <w:proofErr w:type="spellStart"/>
+        <w:t>Windisch</w:t>
+      </w:r>
+      <w:proofErr w:type="spellEnd"/>
       <w:r>
         <w:rPr>
           <w:b/>
           <w:sz w:val="28"/>
           <w:lang w:val="en-GB"/>
         </w:rPr>
-        <w:t>Dozent</w:t>
-      </w:r>
-      <w:proofErr w:type="spellEnd"/>
+        <w:t xml:space="preserve">, </w:t>
+      </w:r>
       <w:r>
         <w:rPr>
           <w:b/>
           <w:sz w:val="28"/>
           <w:lang w:val="en-GB"/>
         </w:rPr>
-        <w:t>:</w:t>
+        <w:fldChar w:fldCharType="begin"/>
       </w:r>
       <w:r>
         <w:rPr>
@@ -500,117 +497,24 @@
           <w:sz w:val="28"/>
           <w:lang w:val="en-GB"/>
         </w:rPr>
-        <w:t xml:space="preserve"> Arizona </w:t>
-      </w:r>
-      <w:proofErr w:type="spellStart"/>
+        <w:instrText xml:space="preserve"> TIME \@ "d. MMMM yyyy" </w:instrText>
+      </w:r>
       <w:r>
         <w:rPr>
           <w:b/>
           <w:sz w:val="28"/>
           <w:lang w:val="en-GB"/>
         </w:rPr>
-        <w:t>Stefen</w:t>
-      </w:r>
-      <w:proofErr w:type="spellEnd"/>
+        <w:fldChar w:fldCharType="separate"/>
+      </w:r>
       <w:r>
         <w:rPr>
           <w:b/>
+          <w:noProof/>
           <w:sz w:val="28"/>
           <w:lang w:val="en-GB"/>
         </w:rPr>
-        <w:t>, Marcin Simon</w:t>
-      </w:r>
-    </w:p>
-    <w:p>
-      <w:pPr>
-        <w:spacing w:before="0" w:line="360" w:lineRule="auto"/>
-        <w:outlineLvl w:val="0"/>
-        <w:rPr>
-          <w:b/>
-          <w:sz w:val="28"/>
-          <w:lang w:val="en-GB"/>
-        </w:rPr>
-      </w:pPr>
-    </w:p>
-    <w:p>
-      <w:pPr>
-        <w:spacing w:before="0" w:line="360" w:lineRule="auto"/>
-        <w:rPr>
-          <w:b/>
-          <w:sz w:val="28"/>
-          <w:lang w:val="en-GB"/>
-        </w:rPr>
-      </w:pPr>
-    </w:p>
-    <w:p>
-      <w:pPr>
-        <w:spacing w:before="0" w:line="360" w:lineRule="auto"/>
-        <w:rPr>
-          <w:b/>
-          <w:sz w:val="28"/>
-          <w:lang w:val="en-GB"/>
-        </w:rPr>
-      </w:pPr>
-    </w:p>
-    <w:p>
-      <w:pPr>
-        <w:spacing w:before="0" w:line="360" w:lineRule="auto"/>
-        <w:rPr>
-          <w:b/>
-          <w:sz w:val="28"/>
-          <w:lang w:val="en-GB"/>
-        </w:rPr>
-      </w:pPr>
-      <w:proofErr w:type="spellStart"/>
-      <w:r>
-        <w:rPr>
-          <w:b/>
-          <w:sz w:val="28"/>
-          <w:lang w:val="en-GB"/>
-        </w:rPr>
-        <w:t>Windisch</w:t>
-      </w:r>
-      <w:proofErr w:type="spellEnd"/>
-      <w:r>
-        <w:rPr>
-          <w:b/>
-          <w:sz w:val="28"/>
-          <w:lang w:val="en-GB"/>
-        </w:rPr>
-        <w:t xml:space="preserve">, </w:t>
-      </w:r>
-      <w:r>
-        <w:rPr>
-          <w:b/>
-          <w:sz w:val="28"/>
-          <w:lang w:val="en-GB"/>
-        </w:rPr>
-        <w:fldChar w:fldCharType="begin"/>
-      </w:r>
-      <w:r>
-        <w:rPr>
-          <w:b/>
-          <w:sz w:val="28"/>
-          <w:lang w:val="en-GB"/>
-        </w:rPr>
-        <w:instrText xml:space="preserve"> TIME \@ "d. MMMM yyyy" </w:instrText>
-      </w:r>
-      <w:r>
-        <w:rPr>
-          <w:b/>
-          <w:sz w:val="28"/>
-          <w:lang w:val="en-GB"/>
-        </w:rPr>
-        <w:fldChar w:fldCharType="separate"/>
-      </w:r>
-      <w:r>
-        <w:rPr>
-          <w:b/>
-          <w:noProof/>
-          <w:sz w:val="28"/>
-          <w:lang w:val="en-GB"/>
-        </w:rPr>
-        <w:t>8. Dezember 2016</w:t>
+        <w:t>22. December 2016</w:t>
       </w:r>
       <w:r>
         <w:rPr>
@@ -5611,63 +5515,36 @@
       <w:r>
         <w:rPr>
           <w:color w:val="FF0000"/>
-          <w:lang w:val="en-GB"/>
-        </w:rPr>
-        <w:t xml:space="preserve">Um was </w:t>
-      </w:r>
-      <w:proofErr w:type="spellStart"/>
-      <w:r>
-        <w:rPr>
-          <w:color w:val="FF0000"/>
-          <w:lang w:val="en-GB"/>
-        </w:rPr>
-        <w:t>geht</w:t>
-      </w:r>
-      <w:proofErr w:type="spellEnd"/>
-      <w:r>
-        <w:rPr>
-          <w:color w:val="FF0000"/>
-          <w:lang w:val="en-GB"/>
-        </w:rPr>
-        <w:t xml:space="preserve"> </w:t>
-      </w:r>
-      <w:proofErr w:type="spellStart"/>
-      <w:r>
-        <w:rPr>
-          <w:color w:val="FF0000"/>
-          <w:lang w:val="en-GB"/>
-        </w:rPr>
-        <w:t>es</w:t>
-      </w:r>
-      <w:proofErr w:type="spellEnd"/>
-      <w:r>
-        <w:rPr>
-          <w:color w:val="FF0000"/>
-          <w:lang w:val="en-GB"/>
-        </w:rPr>
-        <w:t xml:space="preserve"> </w:t>
-      </w:r>
-      <w:proofErr w:type="spellStart"/>
-      <w:r>
-        <w:rPr>
-          <w:color w:val="FF0000"/>
-          <w:lang w:val="en-GB"/>
-        </w:rPr>
-        <w:t>im</w:t>
-      </w:r>
-      <w:proofErr w:type="spellEnd"/>
-      <w:r>
-        <w:rPr>
-          <w:color w:val="FF0000"/>
-          <w:lang w:val="en-GB"/>
-        </w:rPr>
-        <w:t xml:space="preserve"> project? </w:t>
-      </w:r>
-      <w:r>
-        <w:rPr>
-          <w:color w:val="FF0000"/>
           <w:lang w:val="de-CH"/>
         </w:rPr>
+        <w:t>Um was geht es im P</w:t>
+      </w:r>
+      <w:r>
+        <w:rPr>
+          <w:color w:val="FF0000"/>
+          <w:lang w:val="de-CH"/>
+        </w:rPr>
+        <w:t>roje</w:t>
+      </w:r>
+      <w:r>
+        <w:rPr>
+          <w:color w:val="FF0000"/>
+          <w:lang w:val="de-CH"/>
+        </w:rPr>
+        <w:t>k</w:t>
+      </w:r>
+      <w:r>
+        <w:rPr>
+          <w:color w:val="FF0000"/>
+          <w:lang w:val="de-CH"/>
+        </w:rPr>
+        <w:t xml:space="preserve">t? </w:t>
+      </w:r>
+      <w:r>
+        <w:rPr>
+          <w:color w:val="FF0000"/>
+          <w:lang w:val="de-CH"/>
+        </w:rPr>
         <w:t>Was ist das schlussendliche Ziel?</w:t>
       </w:r>
     </w:p>
@@ -5743,31 +5620,13 @@
           <w:lang w:val="en-GB"/>
         </w:rPr>
       </w:pPr>
-      <w:proofErr w:type="spellStart"/>
-      <w:r>
-        <w:rPr>
-          <w:color w:val="FF0000"/>
-          <w:lang w:val="en-GB"/>
-        </w:rPr>
-        <w:t>Ziele</w:t>
-      </w:r>
-      <w:proofErr w:type="spellEnd"/>
-      <w:r>
-        <w:rPr>
-          <w:color w:val="FF0000"/>
-          <w:lang w:val="en-GB"/>
-        </w:rPr>
-        <w:t xml:space="preserve"> des </w:t>
-      </w:r>
-      <w:proofErr w:type="spellStart"/>
-      <w:r>
-        <w:rPr>
-          <w:color w:val="FF0000"/>
-          <w:lang w:val="en-GB"/>
-        </w:rPr>
-        <w:t>Projektes</w:t>
-      </w:r>
-      <w:proofErr w:type="spellEnd"/>
+      <w:r>
+        <w:rPr>
+          <w:color w:val="FF0000"/>
+          <w:lang w:val="en-GB"/>
+        </w:rPr>
+        <w:t>The goal of this project is the generation of a concept about the navigation in the Virtual Reality space. The concept is based on a scientific research and should address the questions of the suitability for different navigation methods and the corresponding parameters (e.g. camera angle/area, scaling in space, …) within specific scenarios, which are to be determined.</w:t>
+      </w:r>
     </w:p>
     <w:p>
       <w:pPr>
@@ -5777,54 +5636,227 @@
           <w:lang w:val="en-GB"/>
         </w:rPr>
       </w:pPr>
-      <w:r>
-        <w:rPr>
-          <w:color w:val="FF0000"/>
-          <w:lang w:val="en-GB"/>
-        </w:rPr>
-        <w:t xml:space="preserve">Was </w:t>
-      </w:r>
-      <w:proofErr w:type="spellStart"/>
-      <w:r>
-        <w:rPr>
-          <w:color w:val="FF0000"/>
-          <w:lang w:val="en-GB"/>
-        </w:rPr>
-        <w:t>soll</w:t>
-      </w:r>
-      <w:proofErr w:type="spellEnd"/>
-      <w:r>
-        <w:rPr>
-          <w:color w:val="FF0000"/>
-          <w:lang w:val="en-GB"/>
-        </w:rPr>
-        <w:t xml:space="preserve"> </w:t>
-      </w:r>
-      <w:proofErr w:type="spellStart"/>
-      <w:r>
-        <w:rPr>
-          <w:color w:val="FF0000"/>
-          <w:lang w:val="en-GB"/>
-        </w:rPr>
-        <w:t>erreicht</w:t>
-      </w:r>
-      <w:proofErr w:type="spellEnd"/>
-      <w:r>
-        <w:rPr>
-          <w:color w:val="FF0000"/>
-          <w:lang w:val="en-GB"/>
-        </w:rPr>
-        <w:t xml:space="preserve"> </w:t>
-      </w:r>
-      <w:proofErr w:type="spellStart"/>
-      <w:r>
-        <w:rPr>
-          <w:color w:val="FF0000"/>
-          <w:lang w:val="en-GB"/>
-        </w:rPr>
-        <w:t>werden</w:t>
-      </w:r>
-      <w:proofErr w:type="spellEnd"/>
+    </w:p>
+    <w:p>
+      <w:pPr>
+        <w:pStyle w:val="Textkrper"/>
+        <w:rPr>
+          <w:color w:val="FF0000"/>
+          <w:lang w:val="en-GB"/>
+        </w:rPr>
+      </w:pPr>
+      <w:r>
+        <w:rPr>
+          <w:color w:val="FF0000"/>
+          <w:lang w:val="en-GB"/>
+        </w:rPr>
+        <w:t>Finally, the concept contains a thorough scientific analysis of VR navigation and its parameters, elaborated in a scientific approach and reflecting the current state of research of the Virtual Reality Community as far as possible.</w:t>
+      </w:r>
+    </w:p>
+    <w:p>
+      <w:pPr>
+        <w:pStyle w:val="Textkrper"/>
+        <w:rPr>
+          <w:color w:val="FF0000"/>
+          <w:lang w:val="en-GB"/>
+        </w:rPr>
+      </w:pPr>
+    </w:p>
+    <w:p>
+      <w:pPr>
+        <w:pStyle w:val="Textkrper"/>
+        <w:rPr>
+          <w:color w:val="FF0000"/>
+          <w:lang w:val="en-GB"/>
+        </w:rPr>
+      </w:pPr>
+      <w:r>
+        <w:rPr>
+          <w:color w:val="FF0000"/>
+          <w:lang w:val="en-GB"/>
+        </w:rPr>
+        <w:t>The navigation methods, elaborated in the concept, should be implemented as a template for different scenarios and be tested thoroughly. Such that it can be shown which navigation methods are suited best for different scenarios. Thereby it is to bear in mind that the navigation that we are reviewing should be possible to use in a home-user-environment.</w:t>
+      </w:r>
+    </w:p>
+    <w:p>
+      <w:pPr>
+        <w:pStyle w:val="berschrift3"/>
+        <w:rPr>
+          <w:lang w:val="en-GB"/>
+        </w:rPr>
+      </w:pPr>
+      <w:r>
+        <w:rPr>
+          <w:lang w:val="en-GB"/>
+        </w:rPr>
+        <w:t>Navigation Methods</w:t>
+      </w:r>
+    </w:p>
+    <w:p>
+      <w:pPr>
+        <w:pStyle w:val="Textkrper"/>
+        <w:rPr>
+          <w:color w:val="FF0000"/>
+          <w:lang w:val="en-GB"/>
+        </w:rPr>
+      </w:pPr>
+      <w:r>
+        <w:rPr>
+          <w:color w:val="FF0000"/>
+          <w:lang w:val="en-GB"/>
+        </w:rPr>
+        <w:t>The elaborated Navigation methods:</w:t>
+      </w:r>
+    </w:p>
+    <w:p>
+      <w:pPr>
+        <w:pStyle w:val="Listenabsatz"/>
+        <w:numPr>
+          <w:ilvl w:val="0"/>
+          <w:numId w:val="34"/>
+        </w:numPr>
+        <w:rPr>
+          <w:color w:val="FF0000"/>
+          <w:lang w:val="en-US"/>
+        </w:rPr>
+      </w:pPr>
+      <w:r>
+        <w:rPr>
+          <w:color w:val="FF0000"/>
+          <w:lang w:val="en-US"/>
+        </w:rPr>
+        <w:t xml:space="preserve">Various variants of walking </w:t>
+      </w:r>
+    </w:p>
+    <w:p>
+      <w:pPr>
+        <w:pStyle w:val="Listenabsatz"/>
+        <w:numPr>
+          <w:ilvl w:val="1"/>
+          <w:numId w:val="34"/>
+        </w:numPr>
+        <w:rPr>
+          <w:color w:val="FF0000"/>
+          <w:lang w:val="en-US"/>
+        </w:rPr>
+      </w:pPr>
+      <w:r>
+        <w:rPr>
+          <w:color w:val="FF0000"/>
+          <w:lang w:val="en-US"/>
+        </w:rPr>
+        <w:t>Walking</w:t>
+      </w:r>
+    </w:p>
+    <w:p>
+      <w:pPr>
+        <w:pStyle w:val="Listenabsatz"/>
+        <w:numPr>
+          <w:ilvl w:val="1"/>
+          <w:numId w:val="34"/>
+        </w:numPr>
+        <w:rPr>
+          <w:color w:val="FF0000"/>
+          <w:lang w:val="en-US"/>
+        </w:rPr>
+      </w:pPr>
+      <w:r>
+        <w:rPr>
+          <w:color w:val="FF0000"/>
+          <w:lang w:val="en-US"/>
+        </w:rPr>
+        <w:lastRenderedPageBreak/>
+        <w:t>Walking in Place</w:t>
+      </w:r>
+    </w:p>
+    <w:p>
+      <w:pPr>
+        <w:pStyle w:val="Listenabsatz"/>
+        <w:numPr>
+          <w:ilvl w:val="1"/>
+          <w:numId w:val="34"/>
+        </w:numPr>
+        <w:rPr>
+          <w:color w:val="FF0000"/>
+          <w:lang w:val="en-US"/>
+        </w:rPr>
+      </w:pPr>
+      <w:r>
+        <w:rPr>
+          <w:color w:val="FF0000"/>
+          <w:lang w:val="en-US"/>
+        </w:rPr>
+        <w:t>Scaled Walking</w:t>
+      </w:r>
+    </w:p>
+    <w:p>
+      <w:pPr>
+        <w:pStyle w:val="Listenabsatz"/>
+        <w:numPr>
+          <w:ilvl w:val="1"/>
+          <w:numId w:val="34"/>
+        </w:numPr>
+        <w:rPr>
+          <w:color w:val="FF0000"/>
+          <w:lang w:val="en-US"/>
+        </w:rPr>
+      </w:pPr>
+      <w:r>
+        <w:rPr>
+          <w:color w:val="FF0000"/>
+          <w:lang w:val="en-US"/>
+        </w:rPr>
+        <w:t>Dynamic Walking</w:t>
+      </w:r>
+    </w:p>
+    <w:p>
+      <w:pPr>
+        <w:pStyle w:val="Listenabsatz"/>
+        <w:numPr>
+          <w:ilvl w:val="1"/>
+          <w:numId w:val="34"/>
+        </w:numPr>
+        <w:rPr>
+          <w:color w:val="FF0000"/>
+          <w:lang w:val="en-US"/>
+        </w:rPr>
+      </w:pPr>
+      <w:r>
+        <w:rPr>
+          <w:color w:val="FF0000"/>
+          <w:lang w:val="en-US"/>
+        </w:rPr>
+        <w:t>Walking by leaning)</w:t>
+      </w:r>
+    </w:p>
+    <w:p>
+      <w:pPr>
+        <w:pStyle w:val="Listenabsatz"/>
+        <w:numPr>
+          <w:ilvl w:val="0"/>
+          <w:numId w:val="34"/>
+        </w:numPr>
+        <w:rPr>
+          <w:color w:val="FF0000"/>
+          <w:lang w:val="en-US"/>
+        </w:rPr>
+      </w:pPr>
+      <w:r>
+        <w:rPr>
+          <w:color w:val="FF0000"/>
+          <w:lang w:val="en-US"/>
+        </w:rPr>
+        <w:t>Jumping</w:t>
+      </w:r>
+    </w:p>
+    <w:p>
+      <w:pPr>
+        <w:pStyle w:val="Textkrper"/>
+        <w:rPr>
+          <w:color w:val="FF0000"/>
+          <w:lang w:val="en-GB"/>
+        </w:rPr>
+      </w:pPr>
     </w:p>
     <w:p>
       <w:pPr>
@@ -6037,14 +6069,7 @@
           <w:color w:val="FF0000"/>
           <w:lang w:val="en-GB"/>
         </w:rPr>
-        <w:t xml:space="preserve">In this Chapter we discuss the </w:t>
-      </w:r>
-      <w:r>
-        <w:rPr>
-          <w:color w:val="FF0000"/>
-          <w:lang w:val="en-GB"/>
-        </w:rPr>
-        <w:t>problem of our project and show results of our research in the field of the application domain</w:t>
+        <w:t>In this Chapter we discuss the problem of our project and show results of our research in the field of the application domain</w:t>
       </w:r>
     </w:p>
     <w:p>
@@ -6070,37 +6095,6573 @@
           <w:lang w:val="en-GB"/>
         </w:rPr>
       </w:pPr>
+      <w:bookmarkStart w:id="18" w:name="_Toc468999048"/>
+      <w:r>
+        <w:rPr>
+          <w:color w:val="FF0000"/>
+          <w:lang w:val="en-GB"/>
+        </w:rPr>
+        <w:t>The community provides a variety of implementation and methods for the navigation in the Virtual Reality space. Many of those however couldn’t be tested and analyzed scientifically. Furthermore, the already existing scientifically elaborated concepts are not necessarily suited for the new VR Hardware and the User- Space available for the VR-setup, like the HTC Vive or the Oculus Rift, and the usage in a productive application with users that have varying know-how and experience in Virtual Reality.</w:t>
+      </w:r>
+    </w:p>
+    <w:p>
+      <w:pPr>
+        <w:pStyle w:val="berschrift2"/>
+        <w:rPr>
+          <w:lang w:val="en-GB"/>
+        </w:rPr>
+      </w:pPr>
+      <w:r>
+        <w:rPr>
+          <w:lang w:val="en-GB"/>
+        </w:rPr>
+        <w:t>Navigation Methods</w:t>
+      </w:r>
+      <w:bookmarkEnd w:id="18"/>
+    </w:p>
+    <w:p>
+      <w:pPr>
+        <w:pStyle w:val="Textkrper"/>
+        <w:rPr>
+          <w:color w:val="FF0000"/>
+          <w:lang w:val="de-CH"/>
+        </w:rPr>
+      </w:pPr>
+      <w:r>
+        <w:rPr>
+          <w:color w:val="FF0000"/>
+          <w:lang w:val="de-CH"/>
+        </w:rPr>
+        <w:t xml:space="preserve">Auflistung der Navigationsmethoden (siehe </w:t>
+      </w:r>
       <w:proofErr w:type="spellStart"/>
       <w:r>
         <w:rPr>
           <w:color w:val="FF0000"/>
-          <w:lang w:val="en-GB"/>
-        </w:rPr>
-        <w:t>Fragestellung</w:t>
+          <w:lang w:val="de-CH"/>
+        </w:rPr>
+        <w:t>seperates</w:t>
       </w:r>
       <w:proofErr w:type="spellEnd"/>
       <w:r>
         <w:rPr>
           <w:color w:val="FF0000"/>
-          <w:lang w:val="en-GB"/>
-        </w:rPr>
-        <w:t xml:space="preserve"> (</w:t>
+          <w:lang w:val="de-CH"/>
+        </w:rPr>
+        <w:t xml:space="preserve"> Dokument für </w:t>
       </w:r>
       <w:proofErr w:type="spellStart"/>
       <w:r>
         <w:rPr>
           <w:color w:val="FF0000"/>
-          <w:lang w:val="en-GB"/>
-        </w:rPr>
-        <w:t>Siehe</w:t>
+          <w:lang w:val="de-CH"/>
+        </w:rPr>
+        <w:t>NavMethod</w:t>
       </w:r>
       <w:proofErr w:type="spellEnd"/>
       <w:r>
         <w:rPr>
           <w:color w:val="FF0000"/>
-          <w:lang w:val="en-GB"/>
-        </w:rPr>
-        <w:t xml:space="preserve"> Project Agreement)</w:t>
+          <w:lang w:val="de-CH"/>
+        </w:rPr>
+        <w:t xml:space="preserve"> / Parameters)</w:t>
+      </w:r>
+    </w:p>
+    <w:p>
+      <w:pPr>
+        <w:pStyle w:val="Textkrper"/>
+        <w:rPr>
+          <w:color w:val="FF0000"/>
+          <w:lang w:val="de-CH"/>
+        </w:rPr>
+      </w:pPr>
+      <w:r>
+        <w:rPr>
+          <w:color w:val="FF0000"/>
+          <w:lang w:val="de-CH"/>
+        </w:rPr>
+        <w:t xml:space="preserve">Unterteilt in Walking und </w:t>
+      </w:r>
+      <w:proofErr w:type="spellStart"/>
+      <w:r>
+        <w:rPr>
+          <w:color w:val="FF0000"/>
+          <w:lang w:val="de-CH"/>
+        </w:rPr>
+        <w:t>Teleporting</w:t>
+      </w:r>
+      <w:proofErr w:type="spellEnd"/>
+    </w:p>
+    <w:p>
+      <w:pPr>
+        <w:pStyle w:val="berschrift3"/>
+        <w:rPr>
+          <w:lang w:val="en-GB"/>
+        </w:rPr>
+      </w:pPr>
+      <w:bookmarkStart w:id="19" w:name="_Toc468999049"/>
+      <w:r>
+        <w:rPr>
+          <w:lang w:val="en-GB"/>
+        </w:rPr>
+        <w:t>Walking</w:t>
+      </w:r>
+      <w:bookmarkEnd w:id="19"/>
+    </w:p>
+    <w:p>
+      <w:pPr>
+        <w:pStyle w:val="berschrift4"/>
+        <w:rPr>
+          <w:lang w:val="en-GB"/>
+        </w:rPr>
+      </w:pPr>
+      <w:r>
+        <w:rPr>
+          <w:lang w:val="en-GB"/>
+        </w:rPr>
+        <w:t>Walking</w:t>
+      </w:r>
+    </w:p>
+    <w:tbl>
+      <w:tblPr>
+        <w:tblStyle w:val="Gitternetztabelle1hell"/>
+        <w:tblW w:w="8928" w:type="dxa"/>
+        <w:tblLook w:val="04A0" w:firstRow="1" w:lastRow="0" w:firstColumn="1" w:lastColumn="0" w:noHBand="0" w:noVBand="1"/>
+      </w:tblPr>
+      <w:tblGrid>
+        <w:gridCol w:w="2268"/>
+        <w:gridCol w:w="1501"/>
+        <w:gridCol w:w="1191"/>
+        <w:gridCol w:w="1984"/>
+        <w:gridCol w:w="1984"/>
+      </w:tblGrid>
+      <w:tr>
+        <w:trPr>
+          <w:cnfStyle w:val="100000000000" w:firstRow="1" w:lastRow="0" w:firstColumn="0" w:lastColumn="0" w:oddVBand="0" w:evenVBand="0" w:oddHBand="0" w:evenHBand="0" w:firstRowFirstColumn="0" w:firstRowLastColumn="0" w:lastRowFirstColumn="0" w:lastRowLastColumn="0"/>
+        </w:trPr>
+        <w:tc>
+          <w:tcPr>
+            <w:cnfStyle w:val="001000000000" w:firstRow="0" w:lastRow="0" w:firstColumn="1" w:lastColumn="0" w:oddVBand="0" w:evenVBand="0" w:oddHBand="0" w:evenHBand="0" w:firstRowFirstColumn="0" w:firstRowLastColumn="0" w:lastRowFirstColumn="0" w:lastRowLastColumn="0"/>
+            <w:tcW w:w="2268" w:type="dxa"/>
+          </w:tcPr>
+          <w:p>
+            <w:pPr>
+              <w:pStyle w:val="Textkrper"/>
+              <w:spacing w:before="0"/>
+              <w:rPr>
+                <w:color w:val="FF0000"/>
+                <w:lang w:val="en-GB"/>
+              </w:rPr>
+            </w:pPr>
+            <w:r>
+              <w:rPr>
+                <w:color w:val="FF0000"/>
+                <w:lang w:val="en-GB"/>
+              </w:rPr>
+              <w:t>Description</w:t>
+            </w:r>
+          </w:p>
+        </w:tc>
+        <w:tc>
+          <w:tcPr>
+            <w:tcW w:w="1501" w:type="dxa"/>
+          </w:tcPr>
+          <w:p>
+            <w:pPr>
+              <w:pStyle w:val="Textkrper"/>
+              <w:spacing w:before="0"/>
+              <w:cnfStyle w:val="100000000000" w:firstRow="1" w:lastRow="0" w:firstColumn="0" w:lastColumn="0" w:oddVBand="0" w:evenVBand="0" w:oddHBand="0" w:evenHBand="0" w:firstRowFirstColumn="0" w:firstRowLastColumn="0" w:lastRowFirstColumn="0" w:lastRowLastColumn="0"/>
+              <w:rPr>
+                <w:color w:val="FF0000"/>
+                <w:lang w:val="en-GB"/>
+              </w:rPr>
+            </w:pPr>
+            <w:r>
+              <w:rPr>
+                <w:color w:val="FF0000"/>
+                <w:lang w:val="en-GB"/>
+              </w:rPr>
+              <w:t>Physical Translocation</w:t>
+            </w:r>
+          </w:p>
+        </w:tc>
+        <w:tc>
+          <w:tcPr>
+            <w:tcW w:w="1191" w:type="dxa"/>
+          </w:tcPr>
+          <w:p>
+            <w:pPr>
+              <w:pStyle w:val="Textkrper"/>
+              <w:spacing w:before="0"/>
+              <w:cnfStyle w:val="100000000000" w:firstRow="1" w:lastRow="0" w:firstColumn="0" w:lastColumn="0" w:oddVBand="0" w:evenVBand="0" w:oddHBand="0" w:evenHBand="0" w:firstRowFirstColumn="0" w:firstRowLastColumn="0" w:lastRowFirstColumn="0" w:lastRowLastColumn="0"/>
+              <w:rPr>
+                <w:color w:val="FF0000"/>
+                <w:lang w:val="en-GB"/>
+              </w:rPr>
+            </w:pPr>
+            <w:r>
+              <w:rPr>
+                <w:color w:val="FF0000"/>
+                <w:lang w:val="en-GB"/>
+              </w:rPr>
+              <w:t>Physical Movement</w:t>
+            </w:r>
+          </w:p>
+        </w:tc>
+        <w:tc>
+          <w:tcPr>
+            <w:tcW w:w="1984" w:type="dxa"/>
+          </w:tcPr>
+          <w:p>
+            <w:pPr>
+              <w:pStyle w:val="Textkrper"/>
+              <w:spacing w:before="0"/>
+              <w:cnfStyle w:val="100000000000" w:firstRow="1" w:lastRow="0" w:firstColumn="0" w:lastColumn="0" w:oddVBand="0" w:evenVBand="0" w:oddHBand="0" w:evenHBand="0" w:firstRowFirstColumn="0" w:firstRowLastColumn="0" w:lastRowFirstColumn="0" w:lastRowLastColumn="0"/>
+              <w:rPr>
+                <w:color w:val="FF0000"/>
+                <w:lang w:val="en-GB"/>
+              </w:rPr>
+            </w:pPr>
+            <w:r>
+              <w:rPr>
+                <w:color w:val="FF0000"/>
+                <w:lang w:val="en-GB"/>
+              </w:rPr>
+              <w:t>Parameters</w:t>
+            </w:r>
+          </w:p>
+        </w:tc>
+        <w:tc>
+          <w:tcPr>
+            <w:tcW w:w="1984" w:type="dxa"/>
+          </w:tcPr>
+          <w:p>
+            <w:pPr>
+              <w:pStyle w:val="Textkrper"/>
+              <w:spacing w:before="0"/>
+              <w:cnfStyle w:val="100000000000" w:firstRow="1" w:lastRow="0" w:firstColumn="0" w:lastColumn="0" w:oddVBand="0" w:evenVBand="0" w:oddHBand="0" w:evenHBand="0" w:firstRowFirstColumn="0" w:firstRowLastColumn="0" w:lastRowFirstColumn="0" w:lastRowLastColumn="0"/>
+              <w:rPr>
+                <w:color w:val="FF0000"/>
+                <w:lang w:val="en-GB"/>
+              </w:rPr>
+            </w:pPr>
+            <w:r>
+              <w:rPr>
+                <w:color w:val="FF0000"/>
+                <w:lang w:val="en-GB"/>
+              </w:rPr>
+              <w:t>Problems</w:t>
+            </w:r>
+          </w:p>
+        </w:tc>
+      </w:tr>
+      <w:tr>
+        <w:tc>
+          <w:tcPr>
+            <w:cnfStyle w:val="001000000000" w:firstRow="0" w:lastRow="0" w:firstColumn="1" w:lastColumn="0" w:oddVBand="0" w:evenVBand="0" w:oddHBand="0" w:evenHBand="0" w:firstRowFirstColumn="0" w:firstRowLastColumn="0" w:lastRowFirstColumn="0" w:lastRowLastColumn="0"/>
+            <w:tcW w:w="2268" w:type="dxa"/>
+          </w:tcPr>
+          <w:p>
+            <w:pPr>
+              <w:pStyle w:val="Textkrper"/>
+              <w:spacing w:before="0"/>
+              <w:rPr>
+                <w:b w:val="0"/>
+                <w:color w:val="FF0000"/>
+                <w:lang w:val="en-GB"/>
+              </w:rPr>
+            </w:pPr>
+            <w:r>
+              <w:rPr>
+                <w:b w:val="0"/>
+                <w:color w:val="FF0000"/>
+                <w:lang w:val="en-GB"/>
+              </w:rPr>
+              <w:t>The User walks inside a given space</w:t>
+            </w:r>
+          </w:p>
+        </w:tc>
+        <w:tc>
+          <w:tcPr>
+            <w:tcW w:w="1501" w:type="dxa"/>
+          </w:tcPr>
+          <w:p>
+            <w:pPr>
+              <w:pStyle w:val="Textkrper"/>
+              <w:spacing w:before="0"/>
+              <w:cnfStyle w:val="000000000000" w:firstRow="0" w:lastRow="0" w:firstColumn="0" w:lastColumn="0" w:oddVBand="0" w:evenVBand="0" w:oddHBand="0" w:evenHBand="0" w:firstRowFirstColumn="0" w:firstRowLastColumn="0" w:lastRowFirstColumn="0" w:lastRowLastColumn="0"/>
+              <w:rPr>
+                <w:color w:val="FF0000"/>
+                <w:lang w:val="en-GB"/>
+              </w:rPr>
+            </w:pPr>
+            <w:r>
+              <w:rPr>
+                <w:color w:val="FF0000"/>
+                <w:lang w:val="en-GB"/>
+              </w:rPr>
+              <w:t>Yes</w:t>
+            </w:r>
+          </w:p>
+        </w:tc>
+        <w:tc>
+          <w:tcPr>
+            <w:tcW w:w="1191" w:type="dxa"/>
+          </w:tcPr>
+          <w:p>
+            <w:pPr>
+              <w:pStyle w:val="Textkrper"/>
+              <w:spacing w:before="0"/>
+              <w:cnfStyle w:val="000000000000" w:firstRow="0" w:lastRow="0" w:firstColumn="0" w:lastColumn="0" w:oddVBand="0" w:evenVBand="0" w:oddHBand="0" w:evenHBand="0" w:firstRowFirstColumn="0" w:firstRowLastColumn="0" w:lastRowFirstColumn="0" w:lastRowLastColumn="0"/>
+              <w:rPr>
+                <w:color w:val="FF0000"/>
+                <w:lang w:val="en-GB"/>
+              </w:rPr>
+            </w:pPr>
+            <w:r>
+              <w:rPr>
+                <w:color w:val="FF0000"/>
+                <w:lang w:val="en-GB"/>
+              </w:rPr>
+              <w:t>Yes</w:t>
+            </w:r>
+          </w:p>
+        </w:tc>
+        <w:tc>
+          <w:tcPr>
+            <w:tcW w:w="1984" w:type="dxa"/>
+          </w:tcPr>
+          <w:p>
+            <w:pPr>
+              <w:pStyle w:val="Textkrper"/>
+              <w:numPr>
+                <w:ilvl w:val="0"/>
+                <w:numId w:val="35"/>
+              </w:numPr>
+              <w:spacing w:before="0"/>
+              <w:ind w:left="290" w:hanging="290"/>
+              <w:cnfStyle w:val="000000000000" w:firstRow="0" w:lastRow="0" w:firstColumn="0" w:lastColumn="0" w:oddVBand="0" w:evenVBand="0" w:oddHBand="0" w:evenHBand="0" w:firstRowFirstColumn="0" w:firstRowLastColumn="0" w:lastRowFirstColumn="0" w:lastRowLastColumn="0"/>
+              <w:rPr>
+                <w:color w:val="FF0000"/>
+                <w:lang w:val="en-GB"/>
+              </w:rPr>
+            </w:pPr>
+            <w:r>
+              <w:rPr>
+                <w:color w:val="FF0000"/>
+                <w:lang w:val="en-GB"/>
+              </w:rPr>
+              <w:t>Location</w:t>
+            </w:r>
+          </w:p>
+          <w:p>
+            <w:pPr>
+              <w:pStyle w:val="Textkrper"/>
+              <w:numPr>
+                <w:ilvl w:val="0"/>
+                <w:numId w:val="35"/>
+              </w:numPr>
+              <w:spacing w:before="0"/>
+              <w:ind w:left="290" w:hanging="290"/>
+              <w:cnfStyle w:val="000000000000" w:firstRow="0" w:lastRow="0" w:firstColumn="0" w:lastColumn="0" w:oddVBand="0" w:evenVBand="0" w:oddHBand="0" w:evenHBand="0" w:firstRowFirstColumn="0" w:firstRowLastColumn="0" w:lastRowFirstColumn="0" w:lastRowLastColumn="0"/>
+              <w:rPr>
+                <w:color w:val="FF0000"/>
+                <w:lang w:val="en-GB"/>
+              </w:rPr>
+            </w:pPr>
+            <w:r>
+              <w:rPr>
+                <w:color w:val="FF0000"/>
+                <w:lang w:val="en-GB"/>
+              </w:rPr>
+              <w:t>Speed</w:t>
+            </w:r>
+          </w:p>
+          <w:p>
+            <w:pPr>
+              <w:pStyle w:val="Textkrper"/>
+              <w:numPr>
+                <w:ilvl w:val="0"/>
+                <w:numId w:val="35"/>
+              </w:numPr>
+              <w:spacing w:before="0"/>
+              <w:ind w:left="290" w:hanging="290"/>
+              <w:cnfStyle w:val="000000000000" w:firstRow="0" w:lastRow="0" w:firstColumn="0" w:lastColumn="0" w:oddVBand="0" w:evenVBand="0" w:oddHBand="0" w:evenHBand="0" w:firstRowFirstColumn="0" w:firstRowLastColumn="0" w:lastRowFirstColumn="0" w:lastRowLastColumn="0"/>
+              <w:rPr>
+                <w:color w:val="FF0000"/>
+                <w:lang w:val="en-GB"/>
+              </w:rPr>
+            </w:pPr>
+            <w:r>
+              <w:rPr>
+                <w:color w:val="FF0000"/>
+                <w:lang w:val="en-GB"/>
+              </w:rPr>
+              <w:t>Acceleration</w:t>
+            </w:r>
+          </w:p>
+          <w:p>
+            <w:pPr>
+              <w:pStyle w:val="Textkrper"/>
+              <w:numPr>
+                <w:ilvl w:val="0"/>
+                <w:numId w:val="35"/>
+              </w:numPr>
+              <w:spacing w:before="0"/>
+              <w:ind w:left="290" w:hanging="290"/>
+              <w:cnfStyle w:val="000000000000" w:firstRow="0" w:lastRow="0" w:firstColumn="0" w:lastColumn="0" w:oddVBand="0" w:evenVBand="0" w:oddHBand="0" w:evenHBand="0" w:firstRowFirstColumn="0" w:firstRowLastColumn="0" w:lastRowFirstColumn="0" w:lastRowLastColumn="0"/>
+              <w:rPr>
+                <w:color w:val="FF0000"/>
+                <w:lang w:val="en-GB"/>
+              </w:rPr>
+            </w:pPr>
+            <w:r>
+              <w:rPr>
+                <w:color w:val="FF0000"/>
+                <w:lang w:val="en-GB"/>
+              </w:rPr>
+              <w:t>Deceleration</w:t>
+            </w:r>
+          </w:p>
+          <w:p>
+            <w:pPr>
+              <w:pStyle w:val="Textkrper"/>
+              <w:numPr>
+                <w:ilvl w:val="0"/>
+                <w:numId w:val="35"/>
+              </w:numPr>
+              <w:spacing w:before="0"/>
+              <w:ind w:left="290" w:hanging="290"/>
+              <w:cnfStyle w:val="000000000000" w:firstRow="0" w:lastRow="0" w:firstColumn="0" w:lastColumn="0" w:oddVBand="0" w:evenVBand="0" w:oddHBand="0" w:evenHBand="0" w:firstRowFirstColumn="0" w:firstRowLastColumn="0" w:lastRowFirstColumn="0" w:lastRowLastColumn="0"/>
+              <w:rPr>
+                <w:color w:val="FF0000"/>
+                <w:lang w:val="en-GB"/>
+              </w:rPr>
+            </w:pPr>
+            <w:r>
+              <w:rPr>
+                <w:color w:val="FF0000"/>
+                <w:lang w:val="en-GB"/>
+              </w:rPr>
+              <w:t>Camera Direction</w:t>
+            </w:r>
+          </w:p>
+        </w:tc>
+        <w:tc>
+          <w:tcPr>
+            <w:tcW w:w="1984" w:type="dxa"/>
+          </w:tcPr>
+          <w:p>
+            <w:pPr>
+              <w:pStyle w:val="Textkrper"/>
+              <w:numPr>
+                <w:ilvl w:val="0"/>
+                <w:numId w:val="35"/>
+              </w:numPr>
+              <w:spacing w:before="0"/>
+              <w:ind w:left="290" w:hanging="290"/>
+              <w:cnfStyle w:val="000000000000" w:firstRow="0" w:lastRow="0" w:firstColumn="0" w:lastColumn="0" w:oddVBand="0" w:evenVBand="0" w:oddHBand="0" w:evenHBand="0" w:firstRowFirstColumn="0" w:firstRowLastColumn="0" w:lastRowFirstColumn="0" w:lastRowLastColumn="0"/>
+              <w:rPr>
+                <w:color w:val="FF0000"/>
+                <w:lang w:val="en-GB"/>
+              </w:rPr>
+            </w:pPr>
+            <w:r>
+              <w:rPr>
+                <w:color w:val="FF0000"/>
+                <w:lang w:val="en-GB"/>
+              </w:rPr>
+              <w:t>Wall Collision</w:t>
+            </w:r>
+          </w:p>
+        </w:tc>
+      </w:tr>
+    </w:tbl>
+    <w:p>
+      <w:pPr>
+        <w:pStyle w:val="berschrift4"/>
+        <w:rPr>
+          <w:lang w:val="en-GB"/>
+        </w:rPr>
+      </w:pPr>
+      <w:r>
+        <w:rPr>
+          <w:lang w:val="en-GB"/>
+        </w:rPr>
+        <w:t>Walking in Place (WIP)</w:t>
+      </w:r>
+    </w:p>
+    <w:tbl>
+      <w:tblPr>
+        <w:tblStyle w:val="Gitternetztabelle1hell"/>
+        <w:tblW w:w="8928" w:type="dxa"/>
+        <w:tblLook w:val="04A0" w:firstRow="1" w:lastRow="0" w:firstColumn="1" w:lastColumn="0" w:noHBand="0" w:noVBand="1"/>
+      </w:tblPr>
+      <w:tblGrid>
+        <w:gridCol w:w="2268"/>
+        <w:gridCol w:w="1501"/>
+        <w:gridCol w:w="1191"/>
+        <w:gridCol w:w="1984"/>
+        <w:gridCol w:w="1984"/>
+      </w:tblGrid>
+      <w:tr>
+        <w:trPr>
+          <w:cnfStyle w:val="100000000000" w:firstRow="1" w:lastRow="0" w:firstColumn="0" w:lastColumn="0" w:oddVBand="0" w:evenVBand="0" w:oddHBand="0" w:evenHBand="0" w:firstRowFirstColumn="0" w:firstRowLastColumn="0" w:lastRowFirstColumn="0" w:lastRowLastColumn="0"/>
+        </w:trPr>
+        <w:tc>
+          <w:tcPr>
+            <w:cnfStyle w:val="001000000000" w:firstRow="0" w:lastRow="0" w:firstColumn="1" w:lastColumn="0" w:oddVBand="0" w:evenVBand="0" w:oddHBand="0" w:evenHBand="0" w:firstRowFirstColumn="0" w:firstRowLastColumn="0" w:lastRowFirstColumn="0" w:lastRowLastColumn="0"/>
+            <w:tcW w:w="2268" w:type="dxa"/>
+          </w:tcPr>
+          <w:p>
+            <w:pPr>
+              <w:pStyle w:val="Textkrper"/>
+              <w:spacing w:before="0"/>
+              <w:rPr>
+                <w:color w:val="FF0000"/>
+                <w:lang w:val="en-GB"/>
+              </w:rPr>
+            </w:pPr>
+            <w:r>
+              <w:rPr>
+                <w:color w:val="FF0000"/>
+                <w:lang w:val="en-GB"/>
+              </w:rPr>
+              <w:t>Description</w:t>
+            </w:r>
+          </w:p>
+        </w:tc>
+        <w:tc>
+          <w:tcPr>
+            <w:tcW w:w="1501" w:type="dxa"/>
+          </w:tcPr>
+          <w:p>
+            <w:pPr>
+              <w:pStyle w:val="Textkrper"/>
+              <w:spacing w:before="0"/>
+              <w:cnfStyle w:val="100000000000" w:firstRow="1" w:lastRow="0" w:firstColumn="0" w:lastColumn="0" w:oddVBand="0" w:evenVBand="0" w:oddHBand="0" w:evenHBand="0" w:firstRowFirstColumn="0" w:firstRowLastColumn="0" w:lastRowFirstColumn="0" w:lastRowLastColumn="0"/>
+              <w:rPr>
+                <w:color w:val="FF0000"/>
+                <w:lang w:val="en-GB"/>
+              </w:rPr>
+            </w:pPr>
+            <w:r>
+              <w:rPr>
+                <w:color w:val="FF0000"/>
+                <w:lang w:val="en-GB"/>
+              </w:rPr>
+              <w:t>Physical Translocation</w:t>
+            </w:r>
+          </w:p>
+        </w:tc>
+        <w:tc>
+          <w:tcPr>
+            <w:tcW w:w="1191" w:type="dxa"/>
+          </w:tcPr>
+          <w:p>
+            <w:pPr>
+              <w:pStyle w:val="Textkrper"/>
+              <w:spacing w:before="0"/>
+              <w:cnfStyle w:val="100000000000" w:firstRow="1" w:lastRow="0" w:firstColumn="0" w:lastColumn="0" w:oddVBand="0" w:evenVBand="0" w:oddHBand="0" w:evenHBand="0" w:firstRowFirstColumn="0" w:firstRowLastColumn="0" w:lastRowFirstColumn="0" w:lastRowLastColumn="0"/>
+              <w:rPr>
+                <w:color w:val="FF0000"/>
+                <w:lang w:val="en-GB"/>
+              </w:rPr>
+            </w:pPr>
+            <w:r>
+              <w:rPr>
+                <w:color w:val="FF0000"/>
+                <w:lang w:val="en-GB"/>
+              </w:rPr>
+              <w:t>Physical Movement</w:t>
+            </w:r>
+          </w:p>
+        </w:tc>
+        <w:tc>
+          <w:tcPr>
+            <w:tcW w:w="1984" w:type="dxa"/>
+          </w:tcPr>
+          <w:p>
+            <w:pPr>
+              <w:pStyle w:val="Textkrper"/>
+              <w:spacing w:before="0"/>
+              <w:cnfStyle w:val="100000000000" w:firstRow="1" w:lastRow="0" w:firstColumn="0" w:lastColumn="0" w:oddVBand="0" w:evenVBand="0" w:oddHBand="0" w:evenHBand="0" w:firstRowFirstColumn="0" w:firstRowLastColumn="0" w:lastRowFirstColumn="0" w:lastRowLastColumn="0"/>
+              <w:rPr>
+                <w:color w:val="FF0000"/>
+                <w:lang w:val="en-GB"/>
+              </w:rPr>
+            </w:pPr>
+            <w:r>
+              <w:rPr>
+                <w:color w:val="FF0000"/>
+                <w:lang w:val="en-GB"/>
+              </w:rPr>
+              <w:t>Parameters</w:t>
+            </w:r>
+          </w:p>
+        </w:tc>
+        <w:tc>
+          <w:tcPr>
+            <w:tcW w:w="1984" w:type="dxa"/>
+          </w:tcPr>
+          <w:p>
+            <w:pPr>
+              <w:pStyle w:val="Textkrper"/>
+              <w:spacing w:before="0"/>
+              <w:cnfStyle w:val="100000000000" w:firstRow="1" w:lastRow="0" w:firstColumn="0" w:lastColumn="0" w:oddVBand="0" w:evenVBand="0" w:oddHBand="0" w:evenHBand="0" w:firstRowFirstColumn="0" w:firstRowLastColumn="0" w:lastRowFirstColumn="0" w:lastRowLastColumn="0"/>
+              <w:rPr>
+                <w:color w:val="FF0000"/>
+                <w:lang w:val="en-GB"/>
+              </w:rPr>
+            </w:pPr>
+            <w:r>
+              <w:rPr>
+                <w:color w:val="FF0000"/>
+                <w:lang w:val="en-GB"/>
+              </w:rPr>
+              <w:t>Problems</w:t>
+            </w:r>
+          </w:p>
+        </w:tc>
+      </w:tr>
+      <w:tr>
+        <w:tc>
+          <w:tcPr>
+            <w:cnfStyle w:val="001000000000" w:firstRow="0" w:lastRow="0" w:firstColumn="1" w:lastColumn="0" w:oddVBand="0" w:evenVBand="0" w:oddHBand="0" w:evenHBand="0" w:firstRowFirstColumn="0" w:firstRowLastColumn="0" w:lastRowFirstColumn="0" w:lastRowLastColumn="0"/>
+            <w:tcW w:w="2268" w:type="dxa"/>
+          </w:tcPr>
+          <w:p>
+            <w:pPr>
+              <w:pStyle w:val="Textkrper"/>
+              <w:spacing w:before="0"/>
+              <w:rPr>
+                <w:b w:val="0"/>
+                <w:color w:val="FF0000"/>
+                <w:lang w:val="en-GB"/>
+              </w:rPr>
+            </w:pPr>
+            <w:r>
+              <w:rPr>
+                <w:b w:val="0"/>
+                <w:color w:val="FF0000"/>
+                <w:lang w:val="en-GB"/>
+              </w:rPr>
+              <w:t>The user walks in place</w:t>
+            </w:r>
+          </w:p>
+        </w:tc>
+        <w:tc>
+          <w:tcPr>
+            <w:tcW w:w="1501" w:type="dxa"/>
+          </w:tcPr>
+          <w:p>
+            <w:pPr>
+              <w:pStyle w:val="Textkrper"/>
+              <w:spacing w:before="0"/>
+              <w:cnfStyle w:val="000000000000" w:firstRow="0" w:lastRow="0" w:firstColumn="0" w:lastColumn="0" w:oddVBand="0" w:evenVBand="0" w:oddHBand="0" w:evenHBand="0" w:firstRowFirstColumn="0" w:firstRowLastColumn="0" w:lastRowFirstColumn="0" w:lastRowLastColumn="0"/>
+              <w:rPr>
+                <w:color w:val="FF0000"/>
+                <w:lang w:val="en-GB"/>
+              </w:rPr>
+            </w:pPr>
+            <w:r>
+              <w:rPr>
+                <w:color w:val="FF0000"/>
+                <w:lang w:val="en-GB"/>
+              </w:rPr>
+              <w:t>No</w:t>
+            </w:r>
+          </w:p>
+        </w:tc>
+        <w:tc>
+          <w:tcPr>
+            <w:tcW w:w="1191" w:type="dxa"/>
+          </w:tcPr>
+          <w:p>
+            <w:pPr>
+              <w:pStyle w:val="Textkrper"/>
+              <w:spacing w:before="0"/>
+              <w:cnfStyle w:val="000000000000" w:firstRow="0" w:lastRow="0" w:firstColumn="0" w:lastColumn="0" w:oddVBand="0" w:evenVBand="0" w:oddHBand="0" w:evenHBand="0" w:firstRowFirstColumn="0" w:firstRowLastColumn="0" w:lastRowFirstColumn="0" w:lastRowLastColumn="0"/>
+              <w:rPr>
+                <w:color w:val="FF0000"/>
+                <w:lang w:val="en-GB"/>
+              </w:rPr>
+            </w:pPr>
+            <w:r>
+              <w:rPr>
+                <w:color w:val="FF0000"/>
+                <w:lang w:val="en-GB"/>
+              </w:rPr>
+              <w:t>Yes</w:t>
+            </w:r>
+          </w:p>
+        </w:tc>
+        <w:tc>
+          <w:tcPr>
+            <w:tcW w:w="1984" w:type="dxa"/>
+          </w:tcPr>
+          <w:p>
+            <w:pPr>
+              <w:pStyle w:val="Textkrper"/>
+              <w:numPr>
+                <w:ilvl w:val="0"/>
+                <w:numId w:val="35"/>
+              </w:numPr>
+              <w:spacing w:before="0"/>
+              <w:ind w:left="290" w:hanging="290"/>
+              <w:cnfStyle w:val="000000000000" w:firstRow="0" w:lastRow="0" w:firstColumn="0" w:lastColumn="0" w:oddVBand="0" w:evenVBand="0" w:oddHBand="0" w:evenHBand="0" w:firstRowFirstColumn="0" w:firstRowLastColumn="0" w:lastRowFirstColumn="0" w:lastRowLastColumn="0"/>
+              <w:rPr>
+                <w:color w:val="FF0000"/>
+                <w:lang w:val="en-GB"/>
+              </w:rPr>
+            </w:pPr>
+            <w:r>
+              <w:rPr>
+                <w:color w:val="FF0000"/>
+                <w:lang w:val="en-GB"/>
+              </w:rPr>
+              <w:t>Speed</w:t>
+            </w:r>
+          </w:p>
+          <w:p>
+            <w:pPr>
+              <w:pStyle w:val="Textkrper"/>
+              <w:numPr>
+                <w:ilvl w:val="0"/>
+                <w:numId w:val="35"/>
+              </w:numPr>
+              <w:spacing w:before="0"/>
+              <w:ind w:left="290" w:hanging="290"/>
+              <w:cnfStyle w:val="000000000000" w:firstRow="0" w:lastRow="0" w:firstColumn="0" w:lastColumn="0" w:oddVBand="0" w:evenVBand="0" w:oddHBand="0" w:evenHBand="0" w:firstRowFirstColumn="0" w:firstRowLastColumn="0" w:lastRowFirstColumn="0" w:lastRowLastColumn="0"/>
+              <w:rPr>
+                <w:color w:val="FF0000"/>
+                <w:lang w:val="en-GB"/>
+              </w:rPr>
+            </w:pPr>
+            <w:r>
+              <w:rPr>
+                <w:color w:val="FF0000"/>
+                <w:lang w:val="en-GB"/>
+              </w:rPr>
+              <w:t>Acceleration</w:t>
+            </w:r>
+          </w:p>
+          <w:p>
+            <w:pPr>
+              <w:pStyle w:val="Textkrper"/>
+              <w:numPr>
+                <w:ilvl w:val="0"/>
+                <w:numId w:val="35"/>
+              </w:numPr>
+              <w:spacing w:before="0"/>
+              <w:ind w:left="290" w:hanging="290"/>
+              <w:cnfStyle w:val="000000000000" w:firstRow="0" w:lastRow="0" w:firstColumn="0" w:lastColumn="0" w:oddVBand="0" w:evenVBand="0" w:oddHBand="0" w:evenHBand="0" w:firstRowFirstColumn="0" w:firstRowLastColumn="0" w:lastRowFirstColumn="0" w:lastRowLastColumn="0"/>
+              <w:rPr>
+                <w:color w:val="FF0000"/>
+                <w:lang w:val="en-GB"/>
+              </w:rPr>
+            </w:pPr>
+            <w:r>
+              <w:rPr>
+                <w:color w:val="FF0000"/>
+                <w:lang w:val="en-GB"/>
+              </w:rPr>
+              <w:t>Deceleration</w:t>
+            </w:r>
+          </w:p>
+          <w:p>
+            <w:pPr>
+              <w:pStyle w:val="Textkrper"/>
+              <w:numPr>
+                <w:ilvl w:val="0"/>
+                <w:numId w:val="35"/>
+              </w:numPr>
+              <w:spacing w:before="0"/>
+              <w:ind w:left="290" w:hanging="290"/>
+              <w:cnfStyle w:val="000000000000" w:firstRow="0" w:lastRow="0" w:firstColumn="0" w:lastColumn="0" w:oddVBand="0" w:evenVBand="0" w:oddHBand="0" w:evenHBand="0" w:firstRowFirstColumn="0" w:firstRowLastColumn="0" w:lastRowFirstColumn="0" w:lastRowLastColumn="0"/>
+              <w:rPr>
+                <w:color w:val="FF0000"/>
+                <w:lang w:val="en-GB"/>
+              </w:rPr>
+            </w:pPr>
+            <w:r>
+              <w:rPr>
+                <w:color w:val="FF0000"/>
+                <w:lang w:val="en-GB"/>
+              </w:rPr>
+              <w:lastRenderedPageBreak/>
+              <w:t>Camera Direction</w:t>
+            </w:r>
+          </w:p>
+        </w:tc>
+        <w:tc>
+          <w:tcPr>
+            <w:tcW w:w="1984" w:type="dxa"/>
+          </w:tcPr>
+          <w:p>
+            <w:pPr>
+              <w:pStyle w:val="Textkrper"/>
+              <w:numPr>
+                <w:ilvl w:val="0"/>
+                <w:numId w:val="35"/>
+              </w:numPr>
+              <w:spacing w:before="0"/>
+              <w:ind w:left="290" w:hanging="290"/>
+              <w:cnfStyle w:val="000000000000" w:firstRow="0" w:lastRow="0" w:firstColumn="0" w:lastColumn="0" w:oddVBand="0" w:evenVBand="0" w:oddHBand="0" w:evenHBand="0" w:firstRowFirstColumn="0" w:firstRowLastColumn="0" w:lastRowFirstColumn="0" w:lastRowLastColumn="0"/>
+              <w:rPr>
+                <w:color w:val="FF0000"/>
+                <w:lang w:val="en-GB"/>
+              </w:rPr>
+            </w:pPr>
+            <w:r>
+              <w:rPr>
+                <w:color w:val="FF0000"/>
+                <w:lang w:val="en-GB"/>
+              </w:rPr>
+              <w:lastRenderedPageBreak/>
+              <w:t>Wall Collision</w:t>
+            </w:r>
+          </w:p>
+          <w:p>
+            <w:pPr>
+              <w:pStyle w:val="Textkrper"/>
+              <w:numPr>
+                <w:ilvl w:val="0"/>
+                <w:numId w:val="35"/>
+              </w:numPr>
+              <w:spacing w:before="0"/>
+              <w:ind w:left="290" w:hanging="290"/>
+              <w:cnfStyle w:val="000000000000" w:firstRow="0" w:lastRow="0" w:firstColumn="0" w:lastColumn="0" w:oddVBand="0" w:evenVBand="0" w:oddHBand="0" w:evenHBand="0" w:firstRowFirstColumn="0" w:firstRowLastColumn="0" w:lastRowFirstColumn="0" w:lastRowLastColumn="0"/>
+              <w:rPr>
+                <w:color w:val="FF0000"/>
+                <w:lang w:val="en-GB"/>
+              </w:rPr>
+            </w:pPr>
+            <w:r>
+              <w:rPr>
+                <w:color w:val="FF0000"/>
+                <w:lang w:val="en-GB"/>
+              </w:rPr>
+              <w:t>When does it start to walk?</w:t>
+            </w:r>
+          </w:p>
+          <w:p>
+            <w:pPr>
+              <w:pStyle w:val="Textkrper"/>
+              <w:numPr>
+                <w:ilvl w:val="0"/>
+                <w:numId w:val="35"/>
+              </w:numPr>
+              <w:spacing w:before="0"/>
+              <w:ind w:left="290" w:hanging="290"/>
+              <w:cnfStyle w:val="000000000000" w:firstRow="0" w:lastRow="0" w:firstColumn="0" w:lastColumn="0" w:oddVBand="0" w:evenVBand="0" w:oddHBand="0" w:evenHBand="0" w:firstRowFirstColumn="0" w:firstRowLastColumn="0" w:lastRowFirstColumn="0" w:lastRowLastColumn="0"/>
+              <w:rPr>
+                <w:color w:val="FF0000"/>
+                <w:lang w:val="en-GB"/>
+              </w:rPr>
+            </w:pPr>
+            <w:r>
+              <w:rPr>
+                <w:color w:val="FF0000"/>
+                <w:lang w:val="en-GB"/>
+              </w:rPr>
+              <w:lastRenderedPageBreak/>
+              <w:t>Motion sickness</w:t>
+            </w:r>
+          </w:p>
+        </w:tc>
+      </w:tr>
+    </w:tbl>
+    <w:p>
+      <w:pPr>
+        <w:pStyle w:val="berschrift4"/>
+        <w:rPr>
+          <w:lang w:val="en-GB"/>
+        </w:rPr>
+      </w:pPr>
+      <w:r>
+        <w:rPr>
+          <w:lang w:val="en-GB"/>
+        </w:rPr>
+        <w:lastRenderedPageBreak/>
+        <w:t>Scaled Walking</w:t>
+      </w:r>
+    </w:p>
+    <w:tbl>
+      <w:tblPr>
+        <w:tblStyle w:val="Gitternetztabelle1hell"/>
+        <w:tblW w:w="8928" w:type="dxa"/>
+        <w:tblLook w:val="04A0" w:firstRow="1" w:lastRow="0" w:firstColumn="1" w:lastColumn="0" w:noHBand="0" w:noVBand="1"/>
+      </w:tblPr>
+      <w:tblGrid>
+        <w:gridCol w:w="2268"/>
+        <w:gridCol w:w="1501"/>
+        <w:gridCol w:w="1191"/>
+        <w:gridCol w:w="1984"/>
+        <w:gridCol w:w="1984"/>
+      </w:tblGrid>
+      <w:tr>
+        <w:trPr>
+          <w:cnfStyle w:val="100000000000" w:firstRow="1" w:lastRow="0" w:firstColumn="0" w:lastColumn="0" w:oddVBand="0" w:evenVBand="0" w:oddHBand="0" w:evenHBand="0" w:firstRowFirstColumn="0" w:firstRowLastColumn="0" w:lastRowFirstColumn="0" w:lastRowLastColumn="0"/>
+        </w:trPr>
+        <w:tc>
+          <w:tcPr>
+            <w:cnfStyle w:val="001000000000" w:firstRow="0" w:lastRow="0" w:firstColumn="1" w:lastColumn="0" w:oddVBand="0" w:evenVBand="0" w:oddHBand="0" w:evenHBand="0" w:firstRowFirstColumn="0" w:firstRowLastColumn="0" w:lastRowFirstColumn="0" w:lastRowLastColumn="0"/>
+            <w:tcW w:w="2268" w:type="dxa"/>
+          </w:tcPr>
+          <w:p>
+            <w:pPr>
+              <w:pStyle w:val="Textkrper"/>
+              <w:spacing w:before="0"/>
+              <w:rPr>
+                <w:color w:val="FF0000"/>
+                <w:lang w:val="en-GB"/>
+              </w:rPr>
+            </w:pPr>
+            <w:r>
+              <w:rPr>
+                <w:color w:val="FF0000"/>
+                <w:lang w:val="en-GB"/>
+              </w:rPr>
+              <w:t>Description</w:t>
+            </w:r>
+          </w:p>
+        </w:tc>
+        <w:tc>
+          <w:tcPr>
+            <w:tcW w:w="1501" w:type="dxa"/>
+          </w:tcPr>
+          <w:p>
+            <w:pPr>
+              <w:pStyle w:val="Textkrper"/>
+              <w:spacing w:before="0"/>
+              <w:cnfStyle w:val="100000000000" w:firstRow="1" w:lastRow="0" w:firstColumn="0" w:lastColumn="0" w:oddVBand="0" w:evenVBand="0" w:oddHBand="0" w:evenHBand="0" w:firstRowFirstColumn="0" w:firstRowLastColumn="0" w:lastRowFirstColumn="0" w:lastRowLastColumn="0"/>
+              <w:rPr>
+                <w:color w:val="FF0000"/>
+                <w:lang w:val="en-GB"/>
+              </w:rPr>
+            </w:pPr>
+            <w:r>
+              <w:rPr>
+                <w:color w:val="FF0000"/>
+                <w:lang w:val="en-GB"/>
+              </w:rPr>
+              <w:t>Physical Translocation</w:t>
+            </w:r>
+          </w:p>
+        </w:tc>
+        <w:tc>
+          <w:tcPr>
+            <w:tcW w:w="1191" w:type="dxa"/>
+          </w:tcPr>
+          <w:p>
+            <w:pPr>
+              <w:pStyle w:val="Textkrper"/>
+              <w:spacing w:before="0"/>
+              <w:cnfStyle w:val="100000000000" w:firstRow="1" w:lastRow="0" w:firstColumn="0" w:lastColumn="0" w:oddVBand="0" w:evenVBand="0" w:oddHBand="0" w:evenHBand="0" w:firstRowFirstColumn="0" w:firstRowLastColumn="0" w:lastRowFirstColumn="0" w:lastRowLastColumn="0"/>
+              <w:rPr>
+                <w:color w:val="FF0000"/>
+                <w:lang w:val="en-GB"/>
+              </w:rPr>
+            </w:pPr>
+            <w:r>
+              <w:rPr>
+                <w:color w:val="FF0000"/>
+                <w:lang w:val="en-GB"/>
+              </w:rPr>
+              <w:t>Physical Movement</w:t>
+            </w:r>
+          </w:p>
+        </w:tc>
+        <w:tc>
+          <w:tcPr>
+            <w:tcW w:w="1984" w:type="dxa"/>
+          </w:tcPr>
+          <w:p>
+            <w:pPr>
+              <w:pStyle w:val="Textkrper"/>
+              <w:spacing w:before="0"/>
+              <w:cnfStyle w:val="100000000000" w:firstRow="1" w:lastRow="0" w:firstColumn="0" w:lastColumn="0" w:oddVBand="0" w:evenVBand="0" w:oddHBand="0" w:evenHBand="0" w:firstRowFirstColumn="0" w:firstRowLastColumn="0" w:lastRowFirstColumn="0" w:lastRowLastColumn="0"/>
+              <w:rPr>
+                <w:color w:val="FF0000"/>
+                <w:lang w:val="en-GB"/>
+              </w:rPr>
+            </w:pPr>
+            <w:r>
+              <w:rPr>
+                <w:color w:val="FF0000"/>
+                <w:lang w:val="en-GB"/>
+              </w:rPr>
+              <w:t>Parameters</w:t>
+            </w:r>
+          </w:p>
+        </w:tc>
+        <w:tc>
+          <w:tcPr>
+            <w:tcW w:w="1984" w:type="dxa"/>
+          </w:tcPr>
+          <w:p>
+            <w:pPr>
+              <w:pStyle w:val="Textkrper"/>
+              <w:spacing w:before="0"/>
+              <w:cnfStyle w:val="100000000000" w:firstRow="1" w:lastRow="0" w:firstColumn="0" w:lastColumn="0" w:oddVBand="0" w:evenVBand="0" w:oddHBand="0" w:evenHBand="0" w:firstRowFirstColumn="0" w:firstRowLastColumn="0" w:lastRowFirstColumn="0" w:lastRowLastColumn="0"/>
+              <w:rPr>
+                <w:color w:val="FF0000"/>
+                <w:lang w:val="en-GB"/>
+              </w:rPr>
+            </w:pPr>
+            <w:r>
+              <w:rPr>
+                <w:color w:val="FF0000"/>
+                <w:lang w:val="en-GB"/>
+              </w:rPr>
+              <w:t>Problems</w:t>
+            </w:r>
+          </w:p>
+        </w:tc>
+      </w:tr>
+      <w:tr>
+        <w:tc>
+          <w:tcPr>
+            <w:cnfStyle w:val="001000000000" w:firstRow="0" w:lastRow="0" w:firstColumn="1" w:lastColumn="0" w:oddVBand="0" w:evenVBand="0" w:oddHBand="0" w:evenHBand="0" w:firstRowFirstColumn="0" w:firstRowLastColumn="0" w:lastRowFirstColumn="0" w:lastRowLastColumn="0"/>
+            <w:tcW w:w="2268" w:type="dxa"/>
+          </w:tcPr>
+          <w:p>
+            <w:pPr>
+              <w:pStyle w:val="Textkrper"/>
+              <w:spacing w:before="0"/>
+              <w:rPr>
+                <w:b w:val="0"/>
+                <w:color w:val="FF0000"/>
+                <w:lang w:val="en-GB"/>
+              </w:rPr>
+            </w:pPr>
+            <w:r>
+              <w:rPr>
+                <w:b w:val="0"/>
+                <w:color w:val="FF0000"/>
+                <w:lang w:val="en-GB"/>
+              </w:rPr>
+              <w:t>The user walks inside the given space. The physical translation in the VR-Space is scaled up.</w:t>
+            </w:r>
+          </w:p>
+        </w:tc>
+        <w:tc>
+          <w:tcPr>
+            <w:tcW w:w="1501" w:type="dxa"/>
+          </w:tcPr>
+          <w:p>
+            <w:pPr>
+              <w:pStyle w:val="Textkrper"/>
+              <w:spacing w:before="0"/>
+              <w:cnfStyle w:val="000000000000" w:firstRow="0" w:lastRow="0" w:firstColumn="0" w:lastColumn="0" w:oddVBand="0" w:evenVBand="0" w:oddHBand="0" w:evenHBand="0" w:firstRowFirstColumn="0" w:firstRowLastColumn="0" w:lastRowFirstColumn="0" w:lastRowLastColumn="0"/>
+              <w:rPr>
+                <w:color w:val="FF0000"/>
+                <w:lang w:val="en-GB"/>
+              </w:rPr>
+            </w:pPr>
+            <w:r>
+              <w:rPr>
+                <w:color w:val="FF0000"/>
+                <w:lang w:val="en-GB"/>
+              </w:rPr>
+              <w:t>Yes</w:t>
+            </w:r>
+          </w:p>
+        </w:tc>
+        <w:tc>
+          <w:tcPr>
+            <w:tcW w:w="1191" w:type="dxa"/>
+          </w:tcPr>
+          <w:p>
+            <w:pPr>
+              <w:pStyle w:val="Textkrper"/>
+              <w:spacing w:before="0"/>
+              <w:cnfStyle w:val="000000000000" w:firstRow="0" w:lastRow="0" w:firstColumn="0" w:lastColumn="0" w:oddVBand="0" w:evenVBand="0" w:oddHBand="0" w:evenHBand="0" w:firstRowFirstColumn="0" w:firstRowLastColumn="0" w:lastRowFirstColumn="0" w:lastRowLastColumn="0"/>
+              <w:rPr>
+                <w:color w:val="FF0000"/>
+                <w:lang w:val="en-GB"/>
+              </w:rPr>
+            </w:pPr>
+            <w:r>
+              <w:rPr>
+                <w:color w:val="FF0000"/>
+                <w:lang w:val="en-GB"/>
+              </w:rPr>
+              <w:t>Yes</w:t>
+            </w:r>
+          </w:p>
+        </w:tc>
+        <w:tc>
+          <w:tcPr>
+            <w:tcW w:w="1984" w:type="dxa"/>
+          </w:tcPr>
+          <w:p>
+            <w:pPr>
+              <w:pStyle w:val="Textkrper"/>
+              <w:numPr>
+                <w:ilvl w:val="0"/>
+                <w:numId w:val="35"/>
+              </w:numPr>
+              <w:spacing w:before="0"/>
+              <w:ind w:left="290" w:hanging="290"/>
+              <w:cnfStyle w:val="000000000000" w:firstRow="0" w:lastRow="0" w:firstColumn="0" w:lastColumn="0" w:oddVBand="0" w:evenVBand="0" w:oddHBand="0" w:evenHBand="0" w:firstRowFirstColumn="0" w:firstRowLastColumn="0" w:lastRowFirstColumn="0" w:lastRowLastColumn="0"/>
+              <w:rPr>
+                <w:color w:val="FF0000"/>
+                <w:lang w:val="en-GB"/>
+              </w:rPr>
+            </w:pPr>
+            <w:r>
+              <w:rPr>
+                <w:color w:val="FF0000"/>
+                <w:lang w:val="en-GB"/>
+              </w:rPr>
+              <w:t>Location</w:t>
+            </w:r>
+          </w:p>
+          <w:p>
+            <w:pPr>
+              <w:pStyle w:val="Textkrper"/>
+              <w:numPr>
+                <w:ilvl w:val="0"/>
+                <w:numId w:val="35"/>
+              </w:numPr>
+              <w:spacing w:before="0"/>
+              <w:ind w:left="290" w:hanging="290"/>
+              <w:cnfStyle w:val="000000000000" w:firstRow="0" w:lastRow="0" w:firstColumn="0" w:lastColumn="0" w:oddVBand="0" w:evenVBand="0" w:oddHBand="0" w:evenHBand="0" w:firstRowFirstColumn="0" w:firstRowLastColumn="0" w:lastRowFirstColumn="0" w:lastRowLastColumn="0"/>
+              <w:rPr>
+                <w:color w:val="FF0000"/>
+                <w:lang w:val="en-GB"/>
+              </w:rPr>
+            </w:pPr>
+            <w:r>
+              <w:rPr>
+                <w:color w:val="FF0000"/>
+                <w:lang w:val="en-GB"/>
+              </w:rPr>
+              <w:t>Speed</w:t>
+            </w:r>
+          </w:p>
+          <w:p>
+            <w:pPr>
+              <w:pStyle w:val="Textkrper"/>
+              <w:numPr>
+                <w:ilvl w:val="0"/>
+                <w:numId w:val="35"/>
+              </w:numPr>
+              <w:spacing w:before="0"/>
+              <w:ind w:left="290" w:hanging="290"/>
+              <w:cnfStyle w:val="000000000000" w:firstRow="0" w:lastRow="0" w:firstColumn="0" w:lastColumn="0" w:oddVBand="0" w:evenVBand="0" w:oddHBand="0" w:evenHBand="0" w:firstRowFirstColumn="0" w:firstRowLastColumn="0" w:lastRowFirstColumn="0" w:lastRowLastColumn="0"/>
+              <w:rPr>
+                <w:color w:val="FF0000"/>
+                <w:lang w:val="en-GB"/>
+              </w:rPr>
+            </w:pPr>
+            <w:r>
+              <w:rPr>
+                <w:color w:val="FF0000"/>
+                <w:lang w:val="en-GB"/>
+              </w:rPr>
+              <w:t>Acceleration</w:t>
+            </w:r>
+          </w:p>
+          <w:p>
+            <w:pPr>
+              <w:pStyle w:val="Textkrper"/>
+              <w:numPr>
+                <w:ilvl w:val="0"/>
+                <w:numId w:val="35"/>
+              </w:numPr>
+              <w:spacing w:before="0"/>
+              <w:ind w:left="290" w:hanging="290"/>
+              <w:cnfStyle w:val="000000000000" w:firstRow="0" w:lastRow="0" w:firstColumn="0" w:lastColumn="0" w:oddVBand="0" w:evenVBand="0" w:oddHBand="0" w:evenHBand="0" w:firstRowFirstColumn="0" w:firstRowLastColumn="0" w:lastRowFirstColumn="0" w:lastRowLastColumn="0"/>
+              <w:rPr>
+                <w:color w:val="FF0000"/>
+                <w:lang w:val="en-GB"/>
+              </w:rPr>
+            </w:pPr>
+            <w:r>
+              <w:rPr>
+                <w:color w:val="FF0000"/>
+                <w:lang w:val="en-GB"/>
+              </w:rPr>
+              <w:t>Deceleration</w:t>
+            </w:r>
+          </w:p>
+          <w:p>
+            <w:pPr>
+              <w:pStyle w:val="Textkrper"/>
+              <w:numPr>
+                <w:ilvl w:val="0"/>
+                <w:numId w:val="35"/>
+              </w:numPr>
+              <w:spacing w:before="0"/>
+              <w:ind w:left="290" w:hanging="290"/>
+              <w:cnfStyle w:val="000000000000" w:firstRow="0" w:lastRow="0" w:firstColumn="0" w:lastColumn="0" w:oddVBand="0" w:evenVBand="0" w:oddHBand="0" w:evenHBand="0" w:firstRowFirstColumn="0" w:firstRowLastColumn="0" w:lastRowFirstColumn="0" w:lastRowLastColumn="0"/>
+              <w:rPr>
+                <w:color w:val="FF0000"/>
+                <w:lang w:val="en-GB"/>
+              </w:rPr>
+            </w:pPr>
+            <w:r>
+              <w:rPr>
+                <w:color w:val="FF0000"/>
+                <w:lang w:val="en-GB"/>
+              </w:rPr>
+              <w:t>Camera Direction</w:t>
+            </w:r>
+          </w:p>
+          <w:p>
+            <w:pPr>
+              <w:pStyle w:val="Textkrper"/>
+              <w:numPr>
+                <w:ilvl w:val="0"/>
+                <w:numId w:val="35"/>
+              </w:numPr>
+              <w:spacing w:before="0"/>
+              <w:ind w:left="290" w:hanging="290"/>
+              <w:cnfStyle w:val="000000000000" w:firstRow="0" w:lastRow="0" w:firstColumn="0" w:lastColumn="0" w:oddVBand="0" w:evenVBand="0" w:oddHBand="0" w:evenHBand="0" w:firstRowFirstColumn="0" w:firstRowLastColumn="0" w:lastRowFirstColumn="0" w:lastRowLastColumn="0"/>
+              <w:rPr>
+                <w:color w:val="FF0000"/>
+                <w:lang w:val="en-GB"/>
+              </w:rPr>
+            </w:pPr>
+            <w:r>
+              <w:rPr>
+                <w:color w:val="FF0000"/>
+                <w:lang w:val="en-GB"/>
+              </w:rPr>
+              <w:t>Scaling</w:t>
+            </w:r>
+          </w:p>
+        </w:tc>
+        <w:tc>
+          <w:tcPr>
+            <w:tcW w:w="1984" w:type="dxa"/>
+          </w:tcPr>
+          <w:p>
+            <w:pPr>
+              <w:pStyle w:val="Textkrper"/>
+              <w:numPr>
+                <w:ilvl w:val="0"/>
+                <w:numId w:val="35"/>
+              </w:numPr>
+              <w:spacing w:before="0"/>
+              <w:ind w:left="290" w:hanging="290"/>
+              <w:cnfStyle w:val="000000000000" w:firstRow="0" w:lastRow="0" w:firstColumn="0" w:lastColumn="0" w:oddVBand="0" w:evenVBand="0" w:oddHBand="0" w:evenHBand="0" w:firstRowFirstColumn="0" w:firstRowLastColumn="0" w:lastRowFirstColumn="0" w:lastRowLastColumn="0"/>
+              <w:rPr>
+                <w:color w:val="FF0000"/>
+                <w:lang w:val="en-GB"/>
+              </w:rPr>
+            </w:pPr>
+            <w:r>
+              <w:rPr>
+                <w:color w:val="FF0000"/>
+                <w:lang w:val="en-GB"/>
+              </w:rPr>
+              <w:t>Wall Collision</w:t>
+            </w:r>
+          </w:p>
+          <w:p>
+            <w:pPr>
+              <w:pStyle w:val="Textkrper"/>
+              <w:numPr>
+                <w:ilvl w:val="0"/>
+                <w:numId w:val="35"/>
+              </w:numPr>
+              <w:spacing w:before="0"/>
+              <w:ind w:left="290" w:hanging="290"/>
+              <w:cnfStyle w:val="000000000000" w:firstRow="0" w:lastRow="0" w:firstColumn="0" w:lastColumn="0" w:oddVBand="0" w:evenVBand="0" w:oddHBand="0" w:evenHBand="0" w:firstRowFirstColumn="0" w:firstRowLastColumn="0" w:lastRowFirstColumn="0" w:lastRowLastColumn="0"/>
+              <w:rPr>
+                <w:color w:val="FF0000"/>
+                <w:lang w:val="en-GB"/>
+              </w:rPr>
+            </w:pPr>
+            <w:r>
+              <w:rPr>
+                <w:color w:val="FF0000"/>
+                <w:lang w:val="en-GB"/>
+              </w:rPr>
+              <w:t>Motion sickness</w:t>
+            </w:r>
+          </w:p>
+          <w:p>
+            <w:pPr>
+              <w:pStyle w:val="Textkrper"/>
+              <w:numPr>
+                <w:ilvl w:val="0"/>
+                <w:numId w:val="35"/>
+              </w:numPr>
+              <w:spacing w:before="0"/>
+              <w:ind w:left="290" w:hanging="290"/>
+              <w:cnfStyle w:val="000000000000" w:firstRow="0" w:lastRow="0" w:firstColumn="0" w:lastColumn="0" w:oddVBand="0" w:evenVBand="0" w:oddHBand="0" w:evenHBand="0" w:firstRowFirstColumn="0" w:firstRowLastColumn="0" w:lastRowFirstColumn="0" w:lastRowLastColumn="0"/>
+              <w:rPr>
+                <w:color w:val="FF0000"/>
+                <w:lang w:val="en-GB"/>
+              </w:rPr>
+            </w:pPr>
+            <w:r>
+              <w:rPr>
+                <w:color w:val="FF0000"/>
+                <w:lang w:val="en-GB"/>
+              </w:rPr>
+              <w:t>Scale-rate</w:t>
+            </w:r>
+          </w:p>
+        </w:tc>
+      </w:tr>
+    </w:tbl>
+    <w:p>
+      <w:pPr>
+        <w:pStyle w:val="berschrift4"/>
+        <w:rPr>
+          <w:lang w:val="en-GB"/>
+        </w:rPr>
+      </w:pPr>
+      <w:r>
+        <w:rPr>
+          <w:lang w:val="en-GB"/>
+        </w:rPr>
+        <w:t>Dynamic Walking</w:t>
+      </w:r>
+    </w:p>
+    <w:tbl>
+      <w:tblPr>
+        <w:tblStyle w:val="Gitternetztabelle1hell"/>
+        <w:tblW w:w="8928" w:type="dxa"/>
+        <w:tblLook w:val="04A0" w:firstRow="1" w:lastRow="0" w:firstColumn="1" w:lastColumn="0" w:noHBand="0" w:noVBand="1"/>
+      </w:tblPr>
+      <w:tblGrid>
+        <w:gridCol w:w="2268"/>
+        <w:gridCol w:w="1501"/>
+        <w:gridCol w:w="1191"/>
+        <w:gridCol w:w="1984"/>
+        <w:gridCol w:w="1984"/>
+      </w:tblGrid>
+      <w:tr>
+        <w:trPr>
+          <w:cnfStyle w:val="100000000000" w:firstRow="1" w:lastRow="0" w:firstColumn="0" w:lastColumn="0" w:oddVBand="0" w:evenVBand="0" w:oddHBand="0" w:evenHBand="0" w:firstRowFirstColumn="0" w:firstRowLastColumn="0" w:lastRowFirstColumn="0" w:lastRowLastColumn="0"/>
+        </w:trPr>
+        <w:tc>
+          <w:tcPr>
+            <w:cnfStyle w:val="001000000000" w:firstRow="0" w:lastRow="0" w:firstColumn="1" w:lastColumn="0" w:oddVBand="0" w:evenVBand="0" w:oddHBand="0" w:evenHBand="0" w:firstRowFirstColumn="0" w:firstRowLastColumn="0" w:lastRowFirstColumn="0" w:lastRowLastColumn="0"/>
+            <w:tcW w:w="2268" w:type="dxa"/>
+          </w:tcPr>
+          <w:p>
+            <w:pPr>
+              <w:pStyle w:val="Textkrper"/>
+              <w:spacing w:before="0"/>
+              <w:rPr>
+                <w:color w:val="FF0000"/>
+                <w:lang w:val="en-GB"/>
+              </w:rPr>
+            </w:pPr>
+            <w:r>
+              <w:rPr>
+                <w:color w:val="FF0000"/>
+                <w:lang w:val="en-GB"/>
+              </w:rPr>
+              <w:t>Description</w:t>
+            </w:r>
+          </w:p>
+        </w:tc>
+        <w:tc>
+          <w:tcPr>
+            <w:tcW w:w="1501" w:type="dxa"/>
+          </w:tcPr>
+          <w:p>
+            <w:pPr>
+              <w:pStyle w:val="Textkrper"/>
+              <w:spacing w:before="0"/>
+              <w:cnfStyle w:val="100000000000" w:firstRow="1" w:lastRow="0" w:firstColumn="0" w:lastColumn="0" w:oddVBand="0" w:evenVBand="0" w:oddHBand="0" w:evenHBand="0" w:firstRowFirstColumn="0" w:firstRowLastColumn="0" w:lastRowFirstColumn="0" w:lastRowLastColumn="0"/>
+              <w:rPr>
+                <w:color w:val="FF0000"/>
+                <w:lang w:val="en-GB"/>
+              </w:rPr>
+            </w:pPr>
+            <w:r>
+              <w:rPr>
+                <w:color w:val="FF0000"/>
+                <w:lang w:val="en-GB"/>
+              </w:rPr>
+              <w:t>Physical Translocation</w:t>
+            </w:r>
+          </w:p>
+        </w:tc>
+        <w:tc>
+          <w:tcPr>
+            <w:tcW w:w="1191" w:type="dxa"/>
+          </w:tcPr>
+          <w:p>
+            <w:pPr>
+              <w:pStyle w:val="Textkrper"/>
+              <w:spacing w:before="0"/>
+              <w:cnfStyle w:val="100000000000" w:firstRow="1" w:lastRow="0" w:firstColumn="0" w:lastColumn="0" w:oddVBand="0" w:evenVBand="0" w:oddHBand="0" w:evenHBand="0" w:firstRowFirstColumn="0" w:firstRowLastColumn="0" w:lastRowFirstColumn="0" w:lastRowLastColumn="0"/>
+              <w:rPr>
+                <w:color w:val="FF0000"/>
+                <w:lang w:val="en-GB"/>
+              </w:rPr>
+            </w:pPr>
+            <w:r>
+              <w:rPr>
+                <w:color w:val="FF0000"/>
+                <w:lang w:val="en-GB"/>
+              </w:rPr>
+              <w:t>Physical Movement</w:t>
+            </w:r>
+          </w:p>
+        </w:tc>
+        <w:tc>
+          <w:tcPr>
+            <w:tcW w:w="1984" w:type="dxa"/>
+          </w:tcPr>
+          <w:p>
+            <w:pPr>
+              <w:pStyle w:val="Textkrper"/>
+              <w:spacing w:before="0"/>
+              <w:cnfStyle w:val="100000000000" w:firstRow="1" w:lastRow="0" w:firstColumn="0" w:lastColumn="0" w:oddVBand="0" w:evenVBand="0" w:oddHBand="0" w:evenHBand="0" w:firstRowFirstColumn="0" w:firstRowLastColumn="0" w:lastRowFirstColumn="0" w:lastRowLastColumn="0"/>
+              <w:rPr>
+                <w:color w:val="FF0000"/>
+                <w:lang w:val="en-GB"/>
+              </w:rPr>
+            </w:pPr>
+            <w:r>
+              <w:rPr>
+                <w:color w:val="FF0000"/>
+                <w:lang w:val="en-GB"/>
+              </w:rPr>
+              <w:t>Parameters</w:t>
+            </w:r>
+          </w:p>
+        </w:tc>
+        <w:tc>
+          <w:tcPr>
+            <w:tcW w:w="1984" w:type="dxa"/>
+          </w:tcPr>
+          <w:p>
+            <w:pPr>
+              <w:pStyle w:val="Textkrper"/>
+              <w:spacing w:before="0"/>
+              <w:cnfStyle w:val="100000000000" w:firstRow="1" w:lastRow="0" w:firstColumn="0" w:lastColumn="0" w:oddVBand="0" w:evenVBand="0" w:oddHBand="0" w:evenHBand="0" w:firstRowFirstColumn="0" w:firstRowLastColumn="0" w:lastRowFirstColumn="0" w:lastRowLastColumn="0"/>
+              <w:rPr>
+                <w:color w:val="FF0000"/>
+                <w:lang w:val="en-GB"/>
+              </w:rPr>
+            </w:pPr>
+            <w:r>
+              <w:rPr>
+                <w:color w:val="FF0000"/>
+                <w:lang w:val="en-GB"/>
+              </w:rPr>
+              <w:t>Problems</w:t>
+            </w:r>
+          </w:p>
+        </w:tc>
+      </w:tr>
+      <w:tr>
+        <w:tc>
+          <w:tcPr>
+            <w:cnfStyle w:val="001000000000" w:firstRow="0" w:lastRow="0" w:firstColumn="1" w:lastColumn="0" w:oddVBand="0" w:evenVBand="0" w:oddHBand="0" w:evenHBand="0" w:firstRowFirstColumn="0" w:firstRowLastColumn="0" w:lastRowFirstColumn="0" w:lastRowLastColumn="0"/>
+            <w:tcW w:w="2268" w:type="dxa"/>
+          </w:tcPr>
+          <w:p>
+            <w:pPr>
+              <w:pStyle w:val="Textkrper"/>
+              <w:spacing w:before="0"/>
+              <w:rPr>
+                <w:b w:val="0"/>
+                <w:color w:val="FF0000"/>
+                <w:lang w:val="en-GB"/>
+              </w:rPr>
+            </w:pPr>
+            <w:r>
+              <w:rPr>
+                <w:b w:val="0"/>
+                <w:color w:val="FF0000"/>
+                <w:lang w:val="en-GB"/>
+              </w:rPr>
+              <w:t>The user walks like in scaled Walking. The intention of the user is detected.</w:t>
+            </w:r>
+          </w:p>
+        </w:tc>
+        <w:tc>
+          <w:tcPr>
+            <w:tcW w:w="1501" w:type="dxa"/>
+          </w:tcPr>
+          <w:p>
+            <w:pPr>
+              <w:pStyle w:val="Textkrper"/>
+              <w:spacing w:before="0"/>
+              <w:cnfStyle w:val="000000000000" w:firstRow="0" w:lastRow="0" w:firstColumn="0" w:lastColumn="0" w:oddVBand="0" w:evenVBand="0" w:oddHBand="0" w:evenHBand="0" w:firstRowFirstColumn="0" w:firstRowLastColumn="0" w:lastRowFirstColumn="0" w:lastRowLastColumn="0"/>
+              <w:rPr>
+                <w:color w:val="FF0000"/>
+                <w:lang w:val="en-GB"/>
+              </w:rPr>
+            </w:pPr>
+            <w:r>
+              <w:rPr>
+                <w:color w:val="FF0000"/>
+                <w:lang w:val="en-GB"/>
+              </w:rPr>
+              <w:t>Yes</w:t>
+            </w:r>
+          </w:p>
+        </w:tc>
+        <w:tc>
+          <w:tcPr>
+            <w:tcW w:w="1191" w:type="dxa"/>
+          </w:tcPr>
+          <w:p>
+            <w:pPr>
+              <w:pStyle w:val="Textkrper"/>
+              <w:spacing w:before="0"/>
+              <w:cnfStyle w:val="000000000000" w:firstRow="0" w:lastRow="0" w:firstColumn="0" w:lastColumn="0" w:oddVBand="0" w:evenVBand="0" w:oddHBand="0" w:evenHBand="0" w:firstRowFirstColumn="0" w:firstRowLastColumn="0" w:lastRowFirstColumn="0" w:lastRowLastColumn="0"/>
+              <w:rPr>
+                <w:color w:val="FF0000"/>
+                <w:lang w:val="en-GB"/>
+              </w:rPr>
+            </w:pPr>
+            <w:r>
+              <w:rPr>
+                <w:color w:val="FF0000"/>
+                <w:lang w:val="en-GB"/>
+              </w:rPr>
+              <w:t>Yes</w:t>
+            </w:r>
+          </w:p>
+        </w:tc>
+        <w:tc>
+          <w:tcPr>
+            <w:tcW w:w="1984" w:type="dxa"/>
+          </w:tcPr>
+          <w:p>
+            <w:pPr>
+              <w:pStyle w:val="Textkrper"/>
+              <w:numPr>
+                <w:ilvl w:val="0"/>
+                <w:numId w:val="35"/>
+              </w:numPr>
+              <w:spacing w:before="0"/>
+              <w:ind w:left="290" w:hanging="290"/>
+              <w:cnfStyle w:val="000000000000" w:firstRow="0" w:lastRow="0" w:firstColumn="0" w:lastColumn="0" w:oddVBand="0" w:evenVBand="0" w:oddHBand="0" w:evenHBand="0" w:firstRowFirstColumn="0" w:firstRowLastColumn="0" w:lastRowFirstColumn="0" w:lastRowLastColumn="0"/>
+              <w:rPr>
+                <w:color w:val="FF0000"/>
+                <w:lang w:val="en-GB"/>
+              </w:rPr>
+            </w:pPr>
+            <w:r>
+              <w:rPr>
+                <w:color w:val="FF0000"/>
+                <w:lang w:val="en-GB"/>
+              </w:rPr>
+              <w:t>Location</w:t>
+            </w:r>
+          </w:p>
+          <w:p>
+            <w:pPr>
+              <w:pStyle w:val="Textkrper"/>
+              <w:numPr>
+                <w:ilvl w:val="0"/>
+                <w:numId w:val="35"/>
+              </w:numPr>
+              <w:spacing w:before="0"/>
+              <w:ind w:left="290" w:hanging="290"/>
+              <w:cnfStyle w:val="000000000000" w:firstRow="0" w:lastRow="0" w:firstColumn="0" w:lastColumn="0" w:oddVBand="0" w:evenVBand="0" w:oddHBand="0" w:evenHBand="0" w:firstRowFirstColumn="0" w:firstRowLastColumn="0" w:lastRowFirstColumn="0" w:lastRowLastColumn="0"/>
+              <w:rPr>
+                <w:color w:val="FF0000"/>
+                <w:lang w:val="en-GB"/>
+              </w:rPr>
+            </w:pPr>
+            <w:r>
+              <w:rPr>
+                <w:color w:val="FF0000"/>
+                <w:lang w:val="en-GB"/>
+              </w:rPr>
+              <w:t>Speed</w:t>
+            </w:r>
+          </w:p>
+          <w:p>
+            <w:pPr>
+              <w:pStyle w:val="Textkrper"/>
+              <w:numPr>
+                <w:ilvl w:val="0"/>
+                <w:numId w:val="35"/>
+              </w:numPr>
+              <w:spacing w:before="0"/>
+              <w:ind w:left="290" w:hanging="290"/>
+              <w:cnfStyle w:val="000000000000" w:firstRow="0" w:lastRow="0" w:firstColumn="0" w:lastColumn="0" w:oddVBand="0" w:evenVBand="0" w:oddHBand="0" w:evenHBand="0" w:firstRowFirstColumn="0" w:firstRowLastColumn="0" w:lastRowFirstColumn="0" w:lastRowLastColumn="0"/>
+              <w:rPr>
+                <w:color w:val="FF0000"/>
+                <w:lang w:val="en-GB"/>
+              </w:rPr>
+            </w:pPr>
+            <w:r>
+              <w:rPr>
+                <w:color w:val="FF0000"/>
+                <w:lang w:val="en-GB"/>
+              </w:rPr>
+              <w:t>Acceleration</w:t>
+            </w:r>
+          </w:p>
+          <w:p>
+            <w:pPr>
+              <w:pStyle w:val="Textkrper"/>
+              <w:numPr>
+                <w:ilvl w:val="0"/>
+                <w:numId w:val="35"/>
+              </w:numPr>
+              <w:spacing w:before="0"/>
+              <w:ind w:left="290" w:hanging="290"/>
+              <w:cnfStyle w:val="000000000000" w:firstRow="0" w:lastRow="0" w:firstColumn="0" w:lastColumn="0" w:oddVBand="0" w:evenVBand="0" w:oddHBand="0" w:evenHBand="0" w:firstRowFirstColumn="0" w:firstRowLastColumn="0" w:lastRowFirstColumn="0" w:lastRowLastColumn="0"/>
+              <w:rPr>
+                <w:color w:val="FF0000"/>
+                <w:lang w:val="en-GB"/>
+              </w:rPr>
+            </w:pPr>
+            <w:r>
+              <w:rPr>
+                <w:color w:val="FF0000"/>
+                <w:lang w:val="en-GB"/>
+              </w:rPr>
+              <w:t>Deceleration</w:t>
+            </w:r>
+          </w:p>
+          <w:p>
+            <w:pPr>
+              <w:pStyle w:val="Textkrper"/>
+              <w:numPr>
+                <w:ilvl w:val="0"/>
+                <w:numId w:val="35"/>
+              </w:numPr>
+              <w:spacing w:before="0"/>
+              <w:ind w:left="290" w:hanging="290"/>
+              <w:cnfStyle w:val="000000000000" w:firstRow="0" w:lastRow="0" w:firstColumn="0" w:lastColumn="0" w:oddVBand="0" w:evenVBand="0" w:oddHBand="0" w:evenHBand="0" w:firstRowFirstColumn="0" w:firstRowLastColumn="0" w:lastRowFirstColumn="0" w:lastRowLastColumn="0"/>
+              <w:rPr>
+                <w:color w:val="FF0000"/>
+                <w:lang w:val="en-GB"/>
+              </w:rPr>
+            </w:pPr>
+            <w:r>
+              <w:rPr>
+                <w:color w:val="FF0000"/>
+                <w:lang w:val="en-GB"/>
+              </w:rPr>
+              <w:t>Camera Direction</w:t>
+            </w:r>
+          </w:p>
+          <w:p>
+            <w:pPr>
+              <w:pStyle w:val="Textkrper"/>
+              <w:numPr>
+                <w:ilvl w:val="0"/>
+                <w:numId w:val="35"/>
+              </w:numPr>
+              <w:spacing w:before="0"/>
+              <w:ind w:left="290" w:hanging="290"/>
+              <w:cnfStyle w:val="000000000000" w:firstRow="0" w:lastRow="0" w:firstColumn="0" w:lastColumn="0" w:oddVBand="0" w:evenVBand="0" w:oddHBand="0" w:evenHBand="0" w:firstRowFirstColumn="0" w:firstRowLastColumn="0" w:lastRowFirstColumn="0" w:lastRowLastColumn="0"/>
+              <w:rPr>
+                <w:color w:val="FF0000"/>
+                <w:lang w:val="en-GB"/>
+              </w:rPr>
+            </w:pPr>
+            <w:r>
+              <w:rPr>
+                <w:color w:val="FF0000"/>
+                <w:lang w:val="en-GB"/>
+              </w:rPr>
+              <w:t>Scaling</w:t>
+            </w:r>
+          </w:p>
+        </w:tc>
+        <w:tc>
+          <w:tcPr>
+            <w:tcW w:w="1984" w:type="dxa"/>
+          </w:tcPr>
+          <w:p>
+            <w:pPr>
+              <w:pStyle w:val="Textkrper"/>
+              <w:numPr>
+                <w:ilvl w:val="0"/>
+                <w:numId w:val="35"/>
+              </w:numPr>
+              <w:spacing w:before="0"/>
+              <w:ind w:left="290" w:hanging="290"/>
+              <w:cnfStyle w:val="000000000000" w:firstRow="0" w:lastRow="0" w:firstColumn="0" w:lastColumn="0" w:oddVBand="0" w:evenVBand="0" w:oddHBand="0" w:evenHBand="0" w:firstRowFirstColumn="0" w:firstRowLastColumn="0" w:lastRowFirstColumn="0" w:lastRowLastColumn="0"/>
+              <w:rPr>
+                <w:color w:val="FF0000"/>
+                <w:lang w:val="en-GB"/>
+              </w:rPr>
+            </w:pPr>
+            <w:r>
+              <w:rPr>
+                <w:color w:val="FF0000"/>
+                <w:lang w:val="en-GB"/>
+              </w:rPr>
+              <w:t>Wall Collision</w:t>
+            </w:r>
+          </w:p>
+          <w:p>
+            <w:pPr>
+              <w:pStyle w:val="Textkrper"/>
+              <w:numPr>
+                <w:ilvl w:val="0"/>
+                <w:numId w:val="35"/>
+              </w:numPr>
+              <w:spacing w:before="0"/>
+              <w:ind w:left="290" w:hanging="290"/>
+              <w:cnfStyle w:val="000000000000" w:firstRow="0" w:lastRow="0" w:firstColumn="0" w:lastColumn="0" w:oddVBand="0" w:evenVBand="0" w:oddHBand="0" w:evenHBand="0" w:firstRowFirstColumn="0" w:firstRowLastColumn="0" w:lastRowFirstColumn="0" w:lastRowLastColumn="0"/>
+              <w:rPr>
+                <w:color w:val="FF0000"/>
+                <w:lang w:val="en-GB"/>
+              </w:rPr>
+            </w:pPr>
+            <w:r>
+              <w:rPr>
+                <w:color w:val="FF0000"/>
+                <w:lang w:val="en-GB"/>
+              </w:rPr>
+              <w:t>Motion sickness</w:t>
+            </w:r>
+          </w:p>
+          <w:p>
+            <w:pPr>
+              <w:pStyle w:val="Textkrper"/>
+              <w:numPr>
+                <w:ilvl w:val="0"/>
+                <w:numId w:val="35"/>
+              </w:numPr>
+              <w:spacing w:before="0"/>
+              <w:ind w:left="290" w:hanging="290"/>
+              <w:cnfStyle w:val="000000000000" w:firstRow="0" w:lastRow="0" w:firstColumn="0" w:lastColumn="0" w:oddVBand="0" w:evenVBand="0" w:oddHBand="0" w:evenHBand="0" w:firstRowFirstColumn="0" w:firstRowLastColumn="0" w:lastRowFirstColumn="0" w:lastRowLastColumn="0"/>
+              <w:rPr>
+                <w:color w:val="FF0000"/>
+                <w:lang w:val="en-GB"/>
+              </w:rPr>
+            </w:pPr>
+            <w:r>
+              <w:rPr>
+                <w:color w:val="FF0000"/>
+                <w:lang w:val="en-GB"/>
+              </w:rPr>
+              <w:t>Scale-rate</w:t>
+            </w:r>
+          </w:p>
+        </w:tc>
+      </w:tr>
+    </w:tbl>
+    <w:p>
+      <w:pPr>
+        <w:pStyle w:val="berschrift4"/>
+        <w:rPr>
+          <w:lang w:val="en-GB"/>
+        </w:rPr>
+      </w:pPr>
+      <w:r>
+        <w:rPr>
+          <w:lang w:val="en-GB"/>
+        </w:rPr>
+        <w:t>Auto Walking</w:t>
+      </w:r>
+    </w:p>
+    <w:tbl>
+      <w:tblPr>
+        <w:tblStyle w:val="Gitternetztabelle1hell"/>
+        <w:tblW w:w="8928" w:type="dxa"/>
+        <w:tblLook w:val="04A0" w:firstRow="1" w:lastRow="0" w:firstColumn="1" w:lastColumn="0" w:noHBand="0" w:noVBand="1"/>
+      </w:tblPr>
+      <w:tblGrid>
+        <w:gridCol w:w="2268"/>
+        <w:gridCol w:w="1501"/>
+        <w:gridCol w:w="1191"/>
+        <w:gridCol w:w="1984"/>
+        <w:gridCol w:w="1984"/>
+      </w:tblGrid>
+      <w:tr>
+        <w:trPr>
+          <w:cnfStyle w:val="100000000000" w:firstRow="1" w:lastRow="0" w:firstColumn="0" w:lastColumn="0" w:oddVBand="0" w:evenVBand="0" w:oddHBand="0" w:evenHBand="0" w:firstRowFirstColumn="0" w:firstRowLastColumn="0" w:lastRowFirstColumn="0" w:lastRowLastColumn="0"/>
+        </w:trPr>
+        <w:tc>
+          <w:tcPr>
+            <w:cnfStyle w:val="001000000000" w:firstRow="0" w:lastRow="0" w:firstColumn="1" w:lastColumn="0" w:oddVBand="0" w:evenVBand="0" w:oddHBand="0" w:evenHBand="0" w:firstRowFirstColumn="0" w:firstRowLastColumn="0" w:lastRowFirstColumn="0" w:lastRowLastColumn="0"/>
+            <w:tcW w:w="2268" w:type="dxa"/>
+          </w:tcPr>
+          <w:p>
+            <w:pPr>
+              <w:pStyle w:val="Textkrper"/>
+              <w:spacing w:before="0"/>
+              <w:rPr>
+                <w:color w:val="FF0000"/>
+                <w:lang w:val="en-GB"/>
+              </w:rPr>
+            </w:pPr>
+            <w:r>
+              <w:rPr>
+                <w:color w:val="FF0000"/>
+                <w:lang w:val="en-GB"/>
+              </w:rPr>
+              <w:t>Description</w:t>
+            </w:r>
+          </w:p>
+        </w:tc>
+        <w:tc>
+          <w:tcPr>
+            <w:tcW w:w="1501" w:type="dxa"/>
+          </w:tcPr>
+          <w:p>
+            <w:pPr>
+              <w:pStyle w:val="Textkrper"/>
+              <w:spacing w:before="0"/>
+              <w:cnfStyle w:val="100000000000" w:firstRow="1" w:lastRow="0" w:firstColumn="0" w:lastColumn="0" w:oddVBand="0" w:evenVBand="0" w:oddHBand="0" w:evenHBand="0" w:firstRowFirstColumn="0" w:firstRowLastColumn="0" w:lastRowFirstColumn="0" w:lastRowLastColumn="0"/>
+              <w:rPr>
+                <w:color w:val="FF0000"/>
+                <w:lang w:val="en-GB"/>
+              </w:rPr>
+            </w:pPr>
+            <w:r>
+              <w:rPr>
+                <w:color w:val="FF0000"/>
+                <w:lang w:val="en-GB"/>
+              </w:rPr>
+              <w:t>Physical Translocation</w:t>
+            </w:r>
+          </w:p>
+        </w:tc>
+        <w:tc>
+          <w:tcPr>
+            <w:tcW w:w="1191" w:type="dxa"/>
+          </w:tcPr>
+          <w:p>
+            <w:pPr>
+              <w:pStyle w:val="Textkrper"/>
+              <w:spacing w:before="0"/>
+              <w:cnfStyle w:val="100000000000" w:firstRow="1" w:lastRow="0" w:firstColumn="0" w:lastColumn="0" w:oddVBand="0" w:evenVBand="0" w:oddHBand="0" w:evenHBand="0" w:firstRowFirstColumn="0" w:firstRowLastColumn="0" w:lastRowFirstColumn="0" w:lastRowLastColumn="0"/>
+              <w:rPr>
+                <w:color w:val="FF0000"/>
+                <w:lang w:val="en-GB"/>
+              </w:rPr>
+            </w:pPr>
+            <w:r>
+              <w:rPr>
+                <w:color w:val="FF0000"/>
+                <w:lang w:val="en-GB"/>
+              </w:rPr>
+              <w:t>Physical Movement</w:t>
+            </w:r>
+          </w:p>
+        </w:tc>
+        <w:tc>
+          <w:tcPr>
+            <w:tcW w:w="1984" w:type="dxa"/>
+          </w:tcPr>
+          <w:p>
+            <w:pPr>
+              <w:pStyle w:val="Textkrper"/>
+              <w:spacing w:before="0"/>
+              <w:cnfStyle w:val="100000000000" w:firstRow="1" w:lastRow="0" w:firstColumn="0" w:lastColumn="0" w:oddVBand="0" w:evenVBand="0" w:oddHBand="0" w:evenHBand="0" w:firstRowFirstColumn="0" w:firstRowLastColumn="0" w:lastRowFirstColumn="0" w:lastRowLastColumn="0"/>
+              <w:rPr>
+                <w:color w:val="FF0000"/>
+                <w:lang w:val="en-GB"/>
+              </w:rPr>
+            </w:pPr>
+            <w:r>
+              <w:rPr>
+                <w:color w:val="FF0000"/>
+                <w:lang w:val="en-GB"/>
+              </w:rPr>
+              <w:t>Parameters</w:t>
+            </w:r>
+          </w:p>
+        </w:tc>
+        <w:tc>
+          <w:tcPr>
+            <w:tcW w:w="1984" w:type="dxa"/>
+          </w:tcPr>
+          <w:p>
+            <w:pPr>
+              <w:pStyle w:val="Textkrper"/>
+              <w:spacing w:before="0"/>
+              <w:cnfStyle w:val="100000000000" w:firstRow="1" w:lastRow="0" w:firstColumn="0" w:lastColumn="0" w:oddVBand="0" w:evenVBand="0" w:oddHBand="0" w:evenHBand="0" w:firstRowFirstColumn="0" w:firstRowLastColumn="0" w:lastRowFirstColumn="0" w:lastRowLastColumn="0"/>
+              <w:rPr>
+                <w:color w:val="FF0000"/>
+                <w:lang w:val="en-GB"/>
+              </w:rPr>
+            </w:pPr>
+            <w:r>
+              <w:rPr>
+                <w:color w:val="FF0000"/>
+                <w:lang w:val="en-GB"/>
+              </w:rPr>
+              <w:t>Problems</w:t>
+            </w:r>
+          </w:p>
+        </w:tc>
+      </w:tr>
+      <w:tr>
+        <w:tc>
+          <w:tcPr>
+            <w:cnfStyle w:val="001000000000" w:firstRow="0" w:lastRow="0" w:firstColumn="1" w:lastColumn="0" w:oddVBand="0" w:evenVBand="0" w:oddHBand="0" w:evenHBand="0" w:firstRowFirstColumn="0" w:firstRowLastColumn="0" w:lastRowFirstColumn="0" w:lastRowLastColumn="0"/>
+            <w:tcW w:w="2268" w:type="dxa"/>
+          </w:tcPr>
+          <w:p>
+            <w:pPr>
+              <w:pStyle w:val="Textkrper"/>
+              <w:spacing w:before="0"/>
+              <w:rPr>
+                <w:b w:val="0"/>
+                <w:color w:val="FF0000"/>
+                <w:lang w:val="en-GB"/>
+              </w:rPr>
+            </w:pPr>
+            <w:r>
+              <w:rPr>
+                <w:b w:val="0"/>
+                <w:color w:val="FF0000"/>
+                <w:lang w:val="en-GB"/>
+              </w:rPr>
+              <w:t>The user looks down at his feet and starts to walk.</w:t>
+            </w:r>
+          </w:p>
+        </w:tc>
+        <w:tc>
+          <w:tcPr>
+            <w:tcW w:w="1501" w:type="dxa"/>
+          </w:tcPr>
+          <w:p>
+            <w:pPr>
+              <w:pStyle w:val="Textkrper"/>
+              <w:spacing w:before="0"/>
+              <w:cnfStyle w:val="000000000000" w:firstRow="0" w:lastRow="0" w:firstColumn="0" w:lastColumn="0" w:oddVBand="0" w:evenVBand="0" w:oddHBand="0" w:evenHBand="0" w:firstRowFirstColumn="0" w:firstRowLastColumn="0" w:lastRowFirstColumn="0" w:lastRowLastColumn="0"/>
+              <w:rPr>
+                <w:color w:val="FF0000"/>
+                <w:lang w:val="en-GB"/>
+              </w:rPr>
+            </w:pPr>
+            <w:r>
+              <w:rPr>
+                <w:color w:val="FF0000"/>
+                <w:lang w:val="en-GB"/>
+              </w:rPr>
+              <w:t>No</w:t>
+            </w:r>
+          </w:p>
+        </w:tc>
+        <w:tc>
+          <w:tcPr>
+            <w:tcW w:w="1191" w:type="dxa"/>
+          </w:tcPr>
+          <w:p>
+            <w:pPr>
+              <w:pStyle w:val="Textkrper"/>
+              <w:spacing w:before="0"/>
+              <w:cnfStyle w:val="000000000000" w:firstRow="0" w:lastRow="0" w:firstColumn="0" w:lastColumn="0" w:oddVBand="0" w:evenVBand="0" w:oddHBand="0" w:evenHBand="0" w:firstRowFirstColumn="0" w:firstRowLastColumn="0" w:lastRowFirstColumn="0" w:lastRowLastColumn="0"/>
+              <w:rPr>
+                <w:color w:val="FF0000"/>
+                <w:lang w:val="en-GB"/>
+              </w:rPr>
+            </w:pPr>
+            <w:r>
+              <w:rPr>
+                <w:color w:val="FF0000"/>
+                <w:lang w:val="en-GB"/>
+              </w:rPr>
+              <w:t>No</w:t>
+            </w:r>
+          </w:p>
+        </w:tc>
+        <w:tc>
+          <w:tcPr>
+            <w:tcW w:w="1984" w:type="dxa"/>
+          </w:tcPr>
+          <w:p>
+            <w:pPr>
+              <w:pStyle w:val="Textkrper"/>
+              <w:numPr>
+                <w:ilvl w:val="0"/>
+                <w:numId w:val="35"/>
+              </w:numPr>
+              <w:spacing w:before="0"/>
+              <w:ind w:left="290" w:hanging="290"/>
+              <w:cnfStyle w:val="000000000000" w:firstRow="0" w:lastRow="0" w:firstColumn="0" w:lastColumn="0" w:oddVBand="0" w:evenVBand="0" w:oddHBand="0" w:evenHBand="0" w:firstRowFirstColumn="0" w:firstRowLastColumn="0" w:lastRowFirstColumn="0" w:lastRowLastColumn="0"/>
+              <w:rPr>
+                <w:color w:val="FF0000"/>
+                <w:lang w:val="en-GB"/>
+              </w:rPr>
+            </w:pPr>
+            <w:r>
+              <w:rPr>
+                <w:color w:val="FF0000"/>
+                <w:lang w:val="en-GB"/>
+              </w:rPr>
+              <w:t>Speed</w:t>
+            </w:r>
+          </w:p>
+          <w:p>
+            <w:pPr>
+              <w:pStyle w:val="Textkrper"/>
+              <w:numPr>
+                <w:ilvl w:val="0"/>
+                <w:numId w:val="35"/>
+              </w:numPr>
+              <w:spacing w:before="0"/>
+              <w:ind w:left="290" w:hanging="290"/>
+              <w:cnfStyle w:val="000000000000" w:firstRow="0" w:lastRow="0" w:firstColumn="0" w:lastColumn="0" w:oddVBand="0" w:evenVBand="0" w:oddHBand="0" w:evenHBand="0" w:firstRowFirstColumn="0" w:firstRowLastColumn="0" w:lastRowFirstColumn="0" w:lastRowLastColumn="0"/>
+              <w:rPr>
+                <w:color w:val="FF0000"/>
+                <w:lang w:val="en-GB"/>
+              </w:rPr>
+            </w:pPr>
+            <w:r>
+              <w:rPr>
+                <w:color w:val="FF0000"/>
+                <w:lang w:val="en-GB"/>
+              </w:rPr>
+              <w:t>Acceleration</w:t>
+            </w:r>
+          </w:p>
+          <w:p>
+            <w:pPr>
+              <w:pStyle w:val="Textkrper"/>
+              <w:numPr>
+                <w:ilvl w:val="0"/>
+                <w:numId w:val="35"/>
+              </w:numPr>
+              <w:spacing w:before="0"/>
+              <w:ind w:left="290" w:hanging="290"/>
+              <w:cnfStyle w:val="000000000000" w:firstRow="0" w:lastRow="0" w:firstColumn="0" w:lastColumn="0" w:oddVBand="0" w:evenVBand="0" w:oddHBand="0" w:evenHBand="0" w:firstRowFirstColumn="0" w:firstRowLastColumn="0" w:lastRowFirstColumn="0" w:lastRowLastColumn="0"/>
+              <w:rPr>
+                <w:color w:val="FF0000"/>
+                <w:lang w:val="en-GB"/>
+              </w:rPr>
+            </w:pPr>
+            <w:r>
+              <w:rPr>
+                <w:color w:val="FF0000"/>
+                <w:lang w:val="en-GB"/>
+              </w:rPr>
+              <w:t>Deceleration</w:t>
+            </w:r>
+          </w:p>
+          <w:p>
+            <w:pPr>
+              <w:pStyle w:val="Textkrper"/>
+              <w:numPr>
+                <w:ilvl w:val="0"/>
+                <w:numId w:val="35"/>
+              </w:numPr>
+              <w:spacing w:before="0"/>
+              <w:ind w:left="290" w:hanging="290"/>
+              <w:cnfStyle w:val="000000000000" w:firstRow="0" w:lastRow="0" w:firstColumn="0" w:lastColumn="0" w:oddVBand="0" w:evenVBand="0" w:oddHBand="0" w:evenHBand="0" w:firstRowFirstColumn="0" w:firstRowLastColumn="0" w:lastRowFirstColumn="0" w:lastRowLastColumn="0"/>
+              <w:rPr>
+                <w:color w:val="FF0000"/>
+                <w:lang w:val="en-GB"/>
+              </w:rPr>
+            </w:pPr>
+            <w:r>
+              <w:rPr>
+                <w:color w:val="FF0000"/>
+                <w:lang w:val="en-GB"/>
+              </w:rPr>
+              <w:t>Scaling</w:t>
+            </w:r>
+          </w:p>
+        </w:tc>
+        <w:tc>
+          <w:tcPr>
+            <w:tcW w:w="1984" w:type="dxa"/>
+          </w:tcPr>
+          <w:p>
+            <w:pPr>
+              <w:pStyle w:val="Textkrper"/>
+              <w:numPr>
+                <w:ilvl w:val="0"/>
+                <w:numId w:val="35"/>
+              </w:numPr>
+              <w:spacing w:before="0"/>
+              <w:ind w:left="290" w:hanging="290"/>
+              <w:cnfStyle w:val="000000000000" w:firstRow="0" w:lastRow="0" w:firstColumn="0" w:lastColumn="0" w:oddVBand="0" w:evenVBand="0" w:oddHBand="0" w:evenHBand="0" w:firstRowFirstColumn="0" w:firstRowLastColumn="0" w:lastRowFirstColumn="0" w:lastRowLastColumn="0"/>
+              <w:rPr>
+                <w:color w:val="FF0000"/>
+                <w:lang w:val="en-GB"/>
+              </w:rPr>
+            </w:pPr>
+            <w:r>
+              <w:rPr>
+                <w:color w:val="FF0000"/>
+                <w:lang w:val="en-GB"/>
+              </w:rPr>
+              <w:t>Wall Collision</w:t>
+            </w:r>
+          </w:p>
+          <w:p>
+            <w:pPr>
+              <w:pStyle w:val="Textkrper"/>
+              <w:numPr>
+                <w:ilvl w:val="0"/>
+                <w:numId w:val="35"/>
+              </w:numPr>
+              <w:spacing w:before="0"/>
+              <w:ind w:left="290" w:hanging="290"/>
+              <w:cnfStyle w:val="000000000000" w:firstRow="0" w:lastRow="0" w:firstColumn="0" w:lastColumn="0" w:oddVBand="0" w:evenVBand="0" w:oddHBand="0" w:evenHBand="0" w:firstRowFirstColumn="0" w:firstRowLastColumn="0" w:lastRowFirstColumn="0" w:lastRowLastColumn="0"/>
+              <w:rPr>
+                <w:color w:val="FF0000"/>
+                <w:lang w:val="en-GB"/>
+              </w:rPr>
+            </w:pPr>
+            <w:r>
+              <w:rPr>
+                <w:color w:val="FF0000"/>
+                <w:lang w:val="en-GB"/>
+              </w:rPr>
+              <w:t>When does it start to walk?</w:t>
+            </w:r>
+          </w:p>
+          <w:p>
+            <w:pPr>
+              <w:pStyle w:val="Textkrper"/>
+              <w:numPr>
+                <w:ilvl w:val="0"/>
+                <w:numId w:val="35"/>
+              </w:numPr>
+              <w:spacing w:before="0"/>
+              <w:ind w:left="290" w:hanging="290"/>
+              <w:cnfStyle w:val="000000000000" w:firstRow="0" w:lastRow="0" w:firstColumn="0" w:lastColumn="0" w:oddVBand="0" w:evenVBand="0" w:oddHBand="0" w:evenHBand="0" w:firstRowFirstColumn="0" w:firstRowLastColumn="0" w:lastRowFirstColumn="0" w:lastRowLastColumn="0"/>
+              <w:rPr>
+                <w:color w:val="FF0000"/>
+                <w:lang w:val="en-GB"/>
+              </w:rPr>
+            </w:pPr>
+            <w:r>
+              <w:rPr>
+                <w:color w:val="FF0000"/>
+                <w:lang w:val="en-GB"/>
+              </w:rPr>
+              <w:t>When does it stop to walk?</w:t>
+            </w:r>
+          </w:p>
+          <w:p>
+            <w:pPr>
+              <w:pStyle w:val="Textkrper"/>
+              <w:numPr>
+                <w:ilvl w:val="0"/>
+                <w:numId w:val="35"/>
+              </w:numPr>
+              <w:spacing w:before="0"/>
+              <w:ind w:left="290" w:hanging="290"/>
+              <w:cnfStyle w:val="000000000000" w:firstRow="0" w:lastRow="0" w:firstColumn="0" w:lastColumn="0" w:oddVBand="0" w:evenVBand="0" w:oddHBand="0" w:evenHBand="0" w:firstRowFirstColumn="0" w:firstRowLastColumn="0" w:lastRowFirstColumn="0" w:lastRowLastColumn="0"/>
+              <w:rPr>
+                <w:color w:val="FF0000"/>
+                <w:lang w:val="en-GB"/>
+              </w:rPr>
+            </w:pPr>
+            <w:r>
+              <w:rPr>
+                <w:color w:val="FF0000"/>
+                <w:lang w:val="en-GB"/>
+              </w:rPr>
+              <w:t>Motion sickness</w:t>
+            </w:r>
+          </w:p>
+          <w:p>
+            <w:pPr>
+              <w:pStyle w:val="Textkrper"/>
+              <w:numPr>
+                <w:ilvl w:val="0"/>
+                <w:numId w:val="35"/>
+              </w:numPr>
+              <w:spacing w:before="0"/>
+              <w:ind w:left="290" w:hanging="290"/>
+              <w:cnfStyle w:val="000000000000" w:firstRow="0" w:lastRow="0" w:firstColumn="0" w:lastColumn="0" w:oddVBand="0" w:evenVBand="0" w:oddHBand="0" w:evenHBand="0" w:firstRowFirstColumn="0" w:firstRowLastColumn="0" w:lastRowFirstColumn="0" w:lastRowLastColumn="0"/>
+              <w:rPr>
+                <w:color w:val="FF0000"/>
+                <w:lang w:val="en-GB"/>
+              </w:rPr>
+            </w:pPr>
+            <w:r>
+              <w:rPr>
+                <w:color w:val="FF0000"/>
+                <w:lang w:val="en-GB"/>
+              </w:rPr>
+              <w:t>Scale-rate</w:t>
+            </w:r>
+          </w:p>
+        </w:tc>
+      </w:tr>
+    </w:tbl>
+    <w:p>
+      <w:pPr>
+        <w:pStyle w:val="berschrift4"/>
+        <w:rPr>
+          <w:lang w:val="en-GB"/>
+        </w:rPr>
+      </w:pPr>
+      <w:r>
+        <w:rPr>
+          <w:lang w:val="en-GB"/>
+        </w:rPr>
+        <w:t>Walking by Leaning</w:t>
+      </w:r>
+    </w:p>
+    <w:tbl>
+      <w:tblPr>
+        <w:tblStyle w:val="Gitternetztabelle1hell"/>
+        <w:tblW w:w="8928" w:type="dxa"/>
+        <w:tblLook w:val="04A0" w:firstRow="1" w:lastRow="0" w:firstColumn="1" w:lastColumn="0" w:noHBand="0" w:noVBand="1"/>
+      </w:tblPr>
+      <w:tblGrid>
+        <w:gridCol w:w="2268"/>
+        <w:gridCol w:w="1501"/>
+        <w:gridCol w:w="1191"/>
+        <w:gridCol w:w="1984"/>
+        <w:gridCol w:w="1984"/>
+      </w:tblGrid>
+      <w:tr>
+        <w:trPr>
+          <w:cnfStyle w:val="100000000000" w:firstRow="1" w:lastRow="0" w:firstColumn="0" w:lastColumn="0" w:oddVBand="0" w:evenVBand="0" w:oddHBand="0" w:evenHBand="0" w:firstRowFirstColumn="0" w:firstRowLastColumn="0" w:lastRowFirstColumn="0" w:lastRowLastColumn="0"/>
+        </w:trPr>
+        <w:tc>
+          <w:tcPr>
+            <w:cnfStyle w:val="001000000000" w:firstRow="0" w:lastRow="0" w:firstColumn="1" w:lastColumn="0" w:oddVBand="0" w:evenVBand="0" w:oddHBand="0" w:evenHBand="0" w:firstRowFirstColumn="0" w:firstRowLastColumn="0" w:lastRowFirstColumn="0" w:lastRowLastColumn="0"/>
+            <w:tcW w:w="2268" w:type="dxa"/>
+          </w:tcPr>
+          <w:p>
+            <w:pPr>
+              <w:pStyle w:val="Textkrper"/>
+              <w:spacing w:before="0"/>
+              <w:rPr>
+                <w:color w:val="FF0000"/>
+                <w:lang w:val="en-GB"/>
+              </w:rPr>
+            </w:pPr>
+            <w:r>
+              <w:rPr>
+                <w:color w:val="FF0000"/>
+                <w:lang w:val="en-GB"/>
+              </w:rPr>
+              <w:t>Description</w:t>
+            </w:r>
+          </w:p>
+        </w:tc>
+        <w:tc>
+          <w:tcPr>
+            <w:tcW w:w="1501" w:type="dxa"/>
+          </w:tcPr>
+          <w:p>
+            <w:pPr>
+              <w:pStyle w:val="Textkrper"/>
+              <w:spacing w:before="0"/>
+              <w:cnfStyle w:val="100000000000" w:firstRow="1" w:lastRow="0" w:firstColumn="0" w:lastColumn="0" w:oddVBand="0" w:evenVBand="0" w:oddHBand="0" w:evenHBand="0" w:firstRowFirstColumn="0" w:firstRowLastColumn="0" w:lastRowFirstColumn="0" w:lastRowLastColumn="0"/>
+              <w:rPr>
+                <w:color w:val="FF0000"/>
+                <w:lang w:val="en-GB"/>
+              </w:rPr>
+            </w:pPr>
+            <w:r>
+              <w:rPr>
+                <w:color w:val="FF0000"/>
+                <w:lang w:val="en-GB"/>
+              </w:rPr>
+              <w:t>Physical Translocation</w:t>
+            </w:r>
+          </w:p>
+        </w:tc>
+        <w:tc>
+          <w:tcPr>
+            <w:tcW w:w="1191" w:type="dxa"/>
+          </w:tcPr>
+          <w:p>
+            <w:pPr>
+              <w:pStyle w:val="Textkrper"/>
+              <w:spacing w:before="0"/>
+              <w:cnfStyle w:val="100000000000" w:firstRow="1" w:lastRow="0" w:firstColumn="0" w:lastColumn="0" w:oddVBand="0" w:evenVBand="0" w:oddHBand="0" w:evenHBand="0" w:firstRowFirstColumn="0" w:firstRowLastColumn="0" w:lastRowFirstColumn="0" w:lastRowLastColumn="0"/>
+              <w:rPr>
+                <w:color w:val="FF0000"/>
+                <w:lang w:val="en-GB"/>
+              </w:rPr>
+            </w:pPr>
+            <w:r>
+              <w:rPr>
+                <w:color w:val="FF0000"/>
+                <w:lang w:val="en-GB"/>
+              </w:rPr>
+              <w:t>Physical Movement</w:t>
+            </w:r>
+          </w:p>
+        </w:tc>
+        <w:tc>
+          <w:tcPr>
+            <w:tcW w:w="1984" w:type="dxa"/>
+          </w:tcPr>
+          <w:p>
+            <w:pPr>
+              <w:pStyle w:val="Textkrper"/>
+              <w:spacing w:before="0"/>
+              <w:cnfStyle w:val="100000000000" w:firstRow="1" w:lastRow="0" w:firstColumn="0" w:lastColumn="0" w:oddVBand="0" w:evenVBand="0" w:oddHBand="0" w:evenHBand="0" w:firstRowFirstColumn="0" w:firstRowLastColumn="0" w:lastRowFirstColumn="0" w:lastRowLastColumn="0"/>
+              <w:rPr>
+                <w:color w:val="FF0000"/>
+                <w:lang w:val="en-GB"/>
+              </w:rPr>
+            </w:pPr>
+            <w:r>
+              <w:rPr>
+                <w:color w:val="FF0000"/>
+                <w:lang w:val="en-GB"/>
+              </w:rPr>
+              <w:t>Parameters</w:t>
+            </w:r>
+          </w:p>
+        </w:tc>
+        <w:tc>
+          <w:tcPr>
+            <w:tcW w:w="1984" w:type="dxa"/>
+          </w:tcPr>
+          <w:p>
+            <w:pPr>
+              <w:pStyle w:val="Textkrper"/>
+              <w:spacing w:before="0"/>
+              <w:cnfStyle w:val="100000000000" w:firstRow="1" w:lastRow="0" w:firstColumn="0" w:lastColumn="0" w:oddVBand="0" w:evenVBand="0" w:oddHBand="0" w:evenHBand="0" w:firstRowFirstColumn="0" w:firstRowLastColumn="0" w:lastRowFirstColumn="0" w:lastRowLastColumn="0"/>
+              <w:rPr>
+                <w:color w:val="FF0000"/>
+                <w:lang w:val="en-GB"/>
+              </w:rPr>
+            </w:pPr>
+            <w:r>
+              <w:rPr>
+                <w:color w:val="FF0000"/>
+                <w:lang w:val="en-GB"/>
+              </w:rPr>
+              <w:t>Problems</w:t>
+            </w:r>
+          </w:p>
+        </w:tc>
+      </w:tr>
+      <w:tr>
+        <w:tc>
+          <w:tcPr>
+            <w:cnfStyle w:val="001000000000" w:firstRow="0" w:lastRow="0" w:firstColumn="1" w:lastColumn="0" w:oddVBand="0" w:evenVBand="0" w:oddHBand="0" w:evenHBand="0" w:firstRowFirstColumn="0" w:firstRowLastColumn="0" w:lastRowFirstColumn="0" w:lastRowLastColumn="0"/>
+            <w:tcW w:w="2268" w:type="dxa"/>
+          </w:tcPr>
+          <w:p>
+            <w:pPr>
+              <w:pStyle w:val="Textkrper"/>
+              <w:spacing w:before="0"/>
+              <w:rPr>
+                <w:b w:val="0"/>
+                <w:color w:val="FF0000"/>
+                <w:lang w:val="en-GB"/>
+              </w:rPr>
+            </w:pPr>
+            <w:r>
+              <w:rPr>
+                <w:b w:val="0"/>
+                <w:color w:val="FF0000"/>
+                <w:lang w:val="en-GB"/>
+              </w:rPr>
+              <w:t>The user leans towards the direction he wants to walk.</w:t>
+            </w:r>
+          </w:p>
+        </w:tc>
+        <w:tc>
+          <w:tcPr>
+            <w:tcW w:w="1501" w:type="dxa"/>
+          </w:tcPr>
+          <w:p>
+            <w:pPr>
+              <w:pStyle w:val="Textkrper"/>
+              <w:spacing w:before="0"/>
+              <w:cnfStyle w:val="000000000000" w:firstRow="0" w:lastRow="0" w:firstColumn="0" w:lastColumn="0" w:oddVBand="0" w:evenVBand="0" w:oddHBand="0" w:evenHBand="0" w:firstRowFirstColumn="0" w:firstRowLastColumn="0" w:lastRowFirstColumn="0" w:lastRowLastColumn="0"/>
+              <w:rPr>
+                <w:color w:val="FF0000"/>
+                <w:lang w:val="en-GB"/>
+              </w:rPr>
+            </w:pPr>
+            <w:r>
+              <w:rPr>
+                <w:color w:val="FF0000"/>
+                <w:lang w:val="en-GB"/>
+              </w:rPr>
+              <w:t>No</w:t>
+            </w:r>
+          </w:p>
+        </w:tc>
+        <w:tc>
+          <w:tcPr>
+            <w:tcW w:w="1191" w:type="dxa"/>
+          </w:tcPr>
+          <w:p>
+            <w:pPr>
+              <w:pStyle w:val="Textkrper"/>
+              <w:spacing w:before="0"/>
+              <w:cnfStyle w:val="000000000000" w:firstRow="0" w:lastRow="0" w:firstColumn="0" w:lastColumn="0" w:oddVBand="0" w:evenVBand="0" w:oddHBand="0" w:evenHBand="0" w:firstRowFirstColumn="0" w:firstRowLastColumn="0" w:lastRowFirstColumn="0" w:lastRowLastColumn="0"/>
+              <w:rPr>
+                <w:color w:val="FF0000"/>
+                <w:lang w:val="en-GB"/>
+              </w:rPr>
+            </w:pPr>
+            <w:r>
+              <w:rPr>
+                <w:color w:val="FF0000"/>
+                <w:lang w:val="en-GB"/>
+              </w:rPr>
+              <w:t>Yes</w:t>
+            </w:r>
+          </w:p>
+        </w:tc>
+        <w:tc>
+          <w:tcPr>
+            <w:tcW w:w="1984" w:type="dxa"/>
+          </w:tcPr>
+          <w:p>
+            <w:pPr>
+              <w:pStyle w:val="Textkrper"/>
+              <w:numPr>
+                <w:ilvl w:val="0"/>
+                <w:numId w:val="35"/>
+              </w:numPr>
+              <w:spacing w:before="0"/>
+              <w:ind w:left="290" w:hanging="290"/>
+              <w:cnfStyle w:val="000000000000" w:firstRow="0" w:lastRow="0" w:firstColumn="0" w:lastColumn="0" w:oddVBand="0" w:evenVBand="0" w:oddHBand="0" w:evenHBand="0" w:firstRowFirstColumn="0" w:firstRowLastColumn="0" w:lastRowFirstColumn="0" w:lastRowLastColumn="0"/>
+              <w:rPr>
+                <w:color w:val="FF0000"/>
+                <w:lang w:val="en-GB"/>
+              </w:rPr>
+            </w:pPr>
+            <w:r>
+              <w:rPr>
+                <w:color w:val="FF0000"/>
+                <w:lang w:val="en-GB"/>
+              </w:rPr>
+              <w:t>Location</w:t>
+            </w:r>
+          </w:p>
+          <w:p>
+            <w:pPr>
+              <w:pStyle w:val="Textkrper"/>
+              <w:numPr>
+                <w:ilvl w:val="0"/>
+                <w:numId w:val="35"/>
+              </w:numPr>
+              <w:spacing w:before="0"/>
+              <w:ind w:left="290" w:hanging="290"/>
+              <w:cnfStyle w:val="000000000000" w:firstRow="0" w:lastRow="0" w:firstColumn="0" w:lastColumn="0" w:oddVBand="0" w:evenVBand="0" w:oddHBand="0" w:evenHBand="0" w:firstRowFirstColumn="0" w:firstRowLastColumn="0" w:lastRowFirstColumn="0" w:lastRowLastColumn="0"/>
+              <w:rPr>
+                <w:color w:val="FF0000"/>
+                <w:lang w:val="en-GB"/>
+              </w:rPr>
+            </w:pPr>
+            <w:r>
+              <w:rPr>
+                <w:color w:val="FF0000"/>
+                <w:lang w:val="en-GB"/>
+              </w:rPr>
+              <w:t>Location (Head)</w:t>
+            </w:r>
+          </w:p>
+          <w:p>
+            <w:pPr>
+              <w:pStyle w:val="Textkrper"/>
+              <w:numPr>
+                <w:ilvl w:val="0"/>
+                <w:numId w:val="35"/>
+              </w:numPr>
+              <w:spacing w:before="0"/>
+              <w:ind w:left="290" w:hanging="290"/>
+              <w:cnfStyle w:val="000000000000" w:firstRow="0" w:lastRow="0" w:firstColumn="0" w:lastColumn="0" w:oddVBand="0" w:evenVBand="0" w:oddHBand="0" w:evenHBand="0" w:firstRowFirstColumn="0" w:firstRowLastColumn="0" w:lastRowFirstColumn="0" w:lastRowLastColumn="0"/>
+              <w:rPr>
+                <w:color w:val="FF0000"/>
+                <w:lang w:val="en-GB"/>
+              </w:rPr>
+            </w:pPr>
+            <w:r>
+              <w:rPr>
+                <w:color w:val="FF0000"/>
+                <w:lang w:val="en-GB"/>
+              </w:rPr>
+              <w:t>Speed</w:t>
+            </w:r>
+          </w:p>
+          <w:p>
+            <w:pPr>
+              <w:pStyle w:val="Textkrper"/>
+              <w:numPr>
+                <w:ilvl w:val="0"/>
+                <w:numId w:val="35"/>
+              </w:numPr>
+              <w:spacing w:before="0"/>
+              <w:ind w:left="290" w:hanging="290"/>
+              <w:cnfStyle w:val="000000000000" w:firstRow="0" w:lastRow="0" w:firstColumn="0" w:lastColumn="0" w:oddVBand="0" w:evenVBand="0" w:oddHBand="0" w:evenHBand="0" w:firstRowFirstColumn="0" w:firstRowLastColumn="0" w:lastRowFirstColumn="0" w:lastRowLastColumn="0"/>
+              <w:rPr>
+                <w:color w:val="FF0000"/>
+                <w:lang w:val="en-GB"/>
+              </w:rPr>
+            </w:pPr>
+            <w:r>
+              <w:rPr>
+                <w:color w:val="FF0000"/>
+                <w:lang w:val="en-GB"/>
+              </w:rPr>
+              <w:t>Acceleration</w:t>
+            </w:r>
+          </w:p>
+          <w:p>
+            <w:pPr>
+              <w:pStyle w:val="Textkrper"/>
+              <w:numPr>
+                <w:ilvl w:val="0"/>
+                <w:numId w:val="35"/>
+              </w:numPr>
+              <w:spacing w:before="0"/>
+              <w:ind w:left="290" w:hanging="290"/>
+              <w:cnfStyle w:val="000000000000" w:firstRow="0" w:lastRow="0" w:firstColumn="0" w:lastColumn="0" w:oddVBand="0" w:evenVBand="0" w:oddHBand="0" w:evenHBand="0" w:firstRowFirstColumn="0" w:firstRowLastColumn="0" w:lastRowFirstColumn="0" w:lastRowLastColumn="0"/>
+              <w:rPr>
+                <w:color w:val="FF0000"/>
+                <w:lang w:val="en-GB"/>
+              </w:rPr>
+            </w:pPr>
+            <w:r>
+              <w:rPr>
+                <w:color w:val="FF0000"/>
+                <w:lang w:val="en-GB"/>
+              </w:rPr>
+              <w:t>Deceleration</w:t>
+            </w:r>
+          </w:p>
+          <w:p>
+            <w:pPr>
+              <w:pStyle w:val="Textkrper"/>
+              <w:numPr>
+                <w:ilvl w:val="0"/>
+                <w:numId w:val="35"/>
+              </w:numPr>
+              <w:spacing w:before="0"/>
+              <w:ind w:left="290" w:hanging="290"/>
+              <w:cnfStyle w:val="000000000000" w:firstRow="0" w:lastRow="0" w:firstColumn="0" w:lastColumn="0" w:oddVBand="0" w:evenVBand="0" w:oddHBand="0" w:evenHBand="0" w:firstRowFirstColumn="0" w:firstRowLastColumn="0" w:lastRowFirstColumn="0" w:lastRowLastColumn="0"/>
+              <w:rPr>
+                <w:color w:val="FF0000"/>
+                <w:lang w:val="en-GB"/>
+              </w:rPr>
+            </w:pPr>
+            <w:r>
+              <w:rPr>
+                <w:color w:val="FF0000"/>
+                <w:lang w:val="en-GB"/>
+              </w:rPr>
+              <w:t>Camera Direction</w:t>
+            </w:r>
+          </w:p>
+          <w:p>
+            <w:pPr>
+              <w:pStyle w:val="Textkrper"/>
+              <w:numPr>
+                <w:ilvl w:val="0"/>
+                <w:numId w:val="35"/>
+              </w:numPr>
+              <w:spacing w:before="0"/>
+              <w:ind w:left="290" w:hanging="290"/>
+              <w:cnfStyle w:val="000000000000" w:firstRow="0" w:lastRow="0" w:firstColumn="0" w:lastColumn="0" w:oddVBand="0" w:evenVBand="0" w:oddHBand="0" w:evenHBand="0" w:firstRowFirstColumn="0" w:firstRowLastColumn="0" w:lastRowFirstColumn="0" w:lastRowLastColumn="0"/>
+              <w:rPr>
+                <w:color w:val="FF0000"/>
+                <w:lang w:val="en-GB"/>
+              </w:rPr>
+            </w:pPr>
+            <w:r>
+              <w:rPr>
+                <w:color w:val="FF0000"/>
+                <w:lang w:val="en-GB"/>
+              </w:rPr>
+              <w:t>Scaling</w:t>
+            </w:r>
+          </w:p>
+        </w:tc>
+        <w:tc>
+          <w:tcPr>
+            <w:tcW w:w="1984" w:type="dxa"/>
+          </w:tcPr>
+          <w:p>
+            <w:pPr>
+              <w:pStyle w:val="Textkrper"/>
+              <w:numPr>
+                <w:ilvl w:val="0"/>
+                <w:numId w:val="35"/>
+              </w:numPr>
+              <w:spacing w:before="0"/>
+              <w:ind w:left="290" w:hanging="290"/>
+              <w:cnfStyle w:val="000000000000" w:firstRow="0" w:lastRow="0" w:firstColumn="0" w:lastColumn="0" w:oddVBand="0" w:evenVBand="0" w:oddHBand="0" w:evenHBand="0" w:firstRowFirstColumn="0" w:firstRowLastColumn="0" w:lastRowFirstColumn="0" w:lastRowLastColumn="0"/>
+              <w:rPr>
+                <w:color w:val="FF0000"/>
+                <w:lang w:val="en-GB"/>
+              </w:rPr>
+            </w:pPr>
+            <w:r>
+              <w:rPr>
+                <w:color w:val="FF0000"/>
+                <w:lang w:val="en-GB"/>
+              </w:rPr>
+              <w:t>Wall Collision</w:t>
+            </w:r>
+          </w:p>
+          <w:p>
+            <w:pPr>
+              <w:pStyle w:val="Textkrper"/>
+              <w:numPr>
+                <w:ilvl w:val="0"/>
+                <w:numId w:val="35"/>
+              </w:numPr>
+              <w:spacing w:before="0"/>
+              <w:ind w:left="290" w:hanging="290"/>
+              <w:cnfStyle w:val="000000000000" w:firstRow="0" w:lastRow="0" w:firstColumn="0" w:lastColumn="0" w:oddVBand="0" w:evenVBand="0" w:oddHBand="0" w:evenHBand="0" w:firstRowFirstColumn="0" w:firstRowLastColumn="0" w:lastRowFirstColumn="0" w:lastRowLastColumn="0"/>
+              <w:rPr>
+                <w:color w:val="FF0000"/>
+                <w:lang w:val="en-GB"/>
+              </w:rPr>
+            </w:pPr>
+            <w:r>
+              <w:rPr>
+                <w:color w:val="FF0000"/>
+                <w:lang w:val="en-GB"/>
+              </w:rPr>
+              <w:t>Detection of leaning</w:t>
+            </w:r>
+          </w:p>
+          <w:p>
+            <w:pPr>
+              <w:pStyle w:val="Textkrper"/>
+              <w:numPr>
+                <w:ilvl w:val="0"/>
+                <w:numId w:val="35"/>
+              </w:numPr>
+              <w:spacing w:before="0"/>
+              <w:ind w:left="290" w:hanging="290"/>
+              <w:cnfStyle w:val="000000000000" w:firstRow="0" w:lastRow="0" w:firstColumn="0" w:lastColumn="0" w:oddVBand="0" w:evenVBand="0" w:oddHBand="0" w:evenHBand="0" w:firstRowFirstColumn="0" w:firstRowLastColumn="0" w:lastRowFirstColumn="0" w:lastRowLastColumn="0"/>
+              <w:rPr>
+                <w:color w:val="FF0000"/>
+                <w:lang w:val="en-GB"/>
+              </w:rPr>
+            </w:pPr>
+            <w:r>
+              <w:rPr>
+                <w:color w:val="FF0000"/>
+                <w:lang w:val="en-GB"/>
+              </w:rPr>
+              <w:t>Motion sickness</w:t>
+            </w:r>
+          </w:p>
+          <w:p>
+            <w:pPr>
+              <w:pStyle w:val="Textkrper"/>
+              <w:numPr>
+                <w:ilvl w:val="0"/>
+                <w:numId w:val="35"/>
+              </w:numPr>
+              <w:spacing w:before="0"/>
+              <w:ind w:left="290" w:hanging="290"/>
+              <w:cnfStyle w:val="000000000000" w:firstRow="0" w:lastRow="0" w:firstColumn="0" w:lastColumn="0" w:oddVBand="0" w:evenVBand="0" w:oddHBand="0" w:evenHBand="0" w:firstRowFirstColumn="0" w:firstRowLastColumn="0" w:lastRowFirstColumn="0" w:lastRowLastColumn="0"/>
+              <w:rPr>
+                <w:color w:val="FF0000"/>
+                <w:lang w:val="en-GB"/>
+              </w:rPr>
+            </w:pPr>
+            <w:r>
+              <w:rPr>
+                <w:color w:val="FF0000"/>
+                <w:lang w:val="en-GB"/>
+              </w:rPr>
+              <w:t>Scale-rate</w:t>
+            </w:r>
+          </w:p>
+        </w:tc>
+      </w:tr>
+    </w:tbl>
+    <w:p>
+      <w:pPr>
+        <w:pStyle w:val="berschrift4"/>
+        <w:rPr>
+          <w:lang w:val="en-GB"/>
+        </w:rPr>
+      </w:pPr>
+      <w:r>
+        <w:rPr>
+          <w:lang w:val="en-GB"/>
+        </w:rPr>
+        <w:t>Walking by Button</w:t>
+      </w:r>
+    </w:p>
+    <w:tbl>
+      <w:tblPr>
+        <w:tblStyle w:val="Gitternetztabelle1hell"/>
+        <w:tblW w:w="8928" w:type="dxa"/>
+        <w:tblLook w:val="04A0" w:firstRow="1" w:lastRow="0" w:firstColumn="1" w:lastColumn="0" w:noHBand="0" w:noVBand="1"/>
+      </w:tblPr>
+      <w:tblGrid>
+        <w:gridCol w:w="2268"/>
+        <w:gridCol w:w="1501"/>
+        <w:gridCol w:w="1191"/>
+        <w:gridCol w:w="1984"/>
+        <w:gridCol w:w="1984"/>
+      </w:tblGrid>
+      <w:tr>
+        <w:trPr>
+          <w:cnfStyle w:val="100000000000" w:firstRow="1" w:lastRow="0" w:firstColumn="0" w:lastColumn="0" w:oddVBand="0" w:evenVBand="0" w:oddHBand="0" w:evenHBand="0" w:firstRowFirstColumn="0" w:firstRowLastColumn="0" w:lastRowFirstColumn="0" w:lastRowLastColumn="0"/>
+        </w:trPr>
+        <w:tc>
+          <w:tcPr>
+            <w:cnfStyle w:val="001000000000" w:firstRow="0" w:lastRow="0" w:firstColumn="1" w:lastColumn="0" w:oddVBand="0" w:evenVBand="0" w:oddHBand="0" w:evenHBand="0" w:firstRowFirstColumn="0" w:firstRowLastColumn="0" w:lastRowFirstColumn="0" w:lastRowLastColumn="0"/>
+            <w:tcW w:w="2268" w:type="dxa"/>
+          </w:tcPr>
+          <w:p>
+            <w:pPr>
+              <w:pStyle w:val="Textkrper"/>
+              <w:spacing w:before="0"/>
+              <w:rPr>
+                <w:color w:val="FF0000"/>
+                <w:lang w:val="en-GB"/>
+              </w:rPr>
+            </w:pPr>
+            <w:r>
+              <w:rPr>
+                <w:color w:val="FF0000"/>
+                <w:lang w:val="en-GB"/>
+              </w:rPr>
+              <w:t>Description</w:t>
+            </w:r>
+          </w:p>
+        </w:tc>
+        <w:tc>
+          <w:tcPr>
+            <w:tcW w:w="1501" w:type="dxa"/>
+          </w:tcPr>
+          <w:p>
+            <w:pPr>
+              <w:pStyle w:val="Textkrper"/>
+              <w:spacing w:before="0"/>
+              <w:cnfStyle w:val="100000000000" w:firstRow="1" w:lastRow="0" w:firstColumn="0" w:lastColumn="0" w:oddVBand="0" w:evenVBand="0" w:oddHBand="0" w:evenHBand="0" w:firstRowFirstColumn="0" w:firstRowLastColumn="0" w:lastRowFirstColumn="0" w:lastRowLastColumn="0"/>
+              <w:rPr>
+                <w:color w:val="FF0000"/>
+                <w:lang w:val="en-GB"/>
+              </w:rPr>
+            </w:pPr>
+            <w:r>
+              <w:rPr>
+                <w:color w:val="FF0000"/>
+                <w:lang w:val="en-GB"/>
+              </w:rPr>
+              <w:t>Physical Translocation</w:t>
+            </w:r>
+          </w:p>
+        </w:tc>
+        <w:tc>
+          <w:tcPr>
+            <w:tcW w:w="1191" w:type="dxa"/>
+          </w:tcPr>
+          <w:p>
+            <w:pPr>
+              <w:pStyle w:val="Textkrper"/>
+              <w:spacing w:before="0"/>
+              <w:cnfStyle w:val="100000000000" w:firstRow="1" w:lastRow="0" w:firstColumn="0" w:lastColumn="0" w:oddVBand="0" w:evenVBand="0" w:oddHBand="0" w:evenHBand="0" w:firstRowFirstColumn="0" w:firstRowLastColumn="0" w:lastRowFirstColumn="0" w:lastRowLastColumn="0"/>
+              <w:rPr>
+                <w:color w:val="FF0000"/>
+                <w:lang w:val="en-GB"/>
+              </w:rPr>
+            </w:pPr>
+            <w:r>
+              <w:rPr>
+                <w:color w:val="FF0000"/>
+                <w:lang w:val="en-GB"/>
+              </w:rPr>
+              <w:t>Physical Movement</w:t>
+            </w:r>
+          </w:p>
+        </w:tc>
+        <w:tc>
+          <w:tcPr>
+            <w:tcW w:w="1984" w:type="dxa"/>
+          </w:tcPr>
+          <w:p>
+            <w:pPr>
+              <w:pStyle w:val="Textkrper"/>
+              <w:spacing w:before="0"/>
+              <w:cnfStyle w:val="100000000000" w:firstRow="1" w:lastRow="0" w:firstColumn="0" w:lastColumn="0" w:oddVBand="0" w:evenVBand="0" w:oddHBand="0" w:evenHBand="0" w:firstRowFirstColumn="0" w:firstRowLastColumn="0" w:lastRowFirstColumn="0" w:lastRowLastColumn="0"/>
+              <w:rPr>
+                <w:color w:val="FF0000"/>
+                <w:lang w:val="en-GB"/>
+              </w:rPr>
+            </w:pPr>
+            <w:r>
+              <w:rPr>
+                <w:color w:val="FF0000"/>
+                <w:lang w:val="en-GB"/>
+              </w:rPr>
+              <w:t>Parameters</w:t>
+            </w:r>
+          </w:p>
+        </w:tc>
+        <w:tc>
+          <w:tcPr>
+            <w:tcW w:w="1984" w:type="dxa"/>
+          </w:tcPr>
+          <w:p>
+            <w:pPr>
+              <w:pStyle w:val="Textkrper"/>
+              <w:spacing w:before="0"/>
+              <w:cnfStyle w:val="100000000000" w:firstRow="1" w:lastRow="0" w:firstColumn="0" w:lastColumn="0" w:oddVBand="0" w:evenVBand="0" w:oddHBand="0" w:evenHBand="0" w:firstRowFirstColumn="0" w:firstRowLastColumn="0" w:lastRowFirstColumn="0" w:lastRowLastColumn="0"/>
+              <w:rPr>
+                <w:color w:val="FF0000"/>
+                <w:lang w:val="en-GB"/>
+              </w:rPr>
+            </w:pPr>
+            <w:r>
+              <w:rPr>
+                <w:color w:val="FF0000"/>
+                <w:lang w:val="en-GB"/>
+              </w:rPr>
+              <w:t>Problems</w:t>
+            </w:r>
+          </w:p>
+        </w:tc>
+      </w:tr>
+      <w:tr>
+        <w:tc>
+          <w:tcPr>
+            <w:cnfStyle w:val="001000000000" w:firstRow="0" w:lastRow="0" w:firstColumn="1" w:lastColumn="0" w:oddVBand="0" w:evenVBand="0" w:oddHBand="0" w:evenHBand="0" w:firstRowFirstColumn="0" w:firstRowLastColumn="0" w:lastRowFirstColumn="0" w:lastRowLastColumn="0"/>
+            <w:tcW w:w="2268" w:type="dxa"/>
+          </w:tcPr>
+          <w:p>
+            <w:pPr>
+              <w:pStyle w:val="Textkrper"/>
+              <w:spacing w:before="0"/>
+              <w:rPr>
+                <w:b w:val="0"/>
+                <w:color w:val="FF0000"/>
+                <w:lang w:val="en-GB"/>
+              </w:rPr>
+            </w:pPr>
+            <w:r>
+              <w:rPr>
+                <w:b w:val="0"/>
+                <w:color w:val="FF0000"/>
+                <w:lang w:val="en-GB"/>
+              </w:rPr>
+              <w:lastRenderedPageBreak/>
+              <w:t>The user walks by pressing a button.</w:t>
+            </w:r>
+          </w:p>
+        </w:tc>
+        <w:tc>
+          <w:tcPr>
+            <w:tcW w:w="1501" w:type="dxa"/>
+          </w:tcPr>
+          <w:p>
+            <w:pPr>
+              <w:pStyle w:val="Textkrper"/>
+              <w:spacing w:before="0"/>
+              <w:cnfStyle w:val="000000000000" w:firstRow="0" w:lastRow="0" w:firstColumn="0" w:lastColumn="0" w:oddVBand="0" w:evenVBand="0" w:oddHBand="0" w:evenHBand="0" w:firstRowFirstColumn="0" w:firstRowLastColumn="0" w:lastRowFirstColumn="0" w:lastRowLastColumn="0"/>
+              <w:rPr>
+                <w:color w:val="FF0000"/>
+                <w:lang w:val="en-GB"/>
+              </w:rPr>
+            </w:pPr>
+            <w:r>
+              <w:rPr>
+                <w:color w:val="FF0000"/>
+                <w:lang w:val="en-GB"/>
+              </w:rPr>
+              <w:t>No</w:t>
+            </w:r>
+          </w:p>
+        </w:tc>
+        <w:tc>
+          <w:tcPr>
+            <w:tcW w:w="1191" w:type="dxa"/>
+          </w:tcPr>
+          <w:p>
+            <w:pPr>
+              <w:pStyle w:val="Textkrper"/>
+              <w:spacing w:before="0"/>
+              <w:cnfStyle w:val="000000000000" w:firstRow="0" w:lastRow="0" w:firstColumn="0" w:lastColumn="0" w:oddVBand="0" w:evenVBand="0" w:oddHBand="0" w:evenHBand="0" w:firstRowFirstColumn="0" w:firstRowLastColumn="0" w:lastRowFirstColumn="0" w:lastRowLastColumn="0"/>
+              <w:rPr>
+                <w:color w:val="FF0000"/>
+                <w:lang w:val="en-GB"/>
+              </w:rPr>
+            </w:pPr>
+            <w:r>
+              <w:rPr>
+                <w:color w:val="FF0000"/>
+                <w:lang w:val="en-GB"/>
+              </w:rPr>
+              <w:t>No</w:t>
+            </w:r>
+          </w:p>
+        </w:tc>
+        <w:tc>
+          <w:tcPr>
+            <w:tcW w:w="1984" w:type="dxa"/>
+          </w:tcPr>
+          <w:p>
+            <w:pPr>
+              <w:pStyle w:val="Textkrper"/>
+              <w:numPr>
+                <w:ilvl w:val="0"/>
+                <w:numId w:val="35"/>
+              </w:numPr>
+              <w:spacing w:before="0"/>
+              <w:ind w:left="290" w:hanging="290"/>
+              <w:cnfStyle w:val="000000000000" w:firstRow="0" w:lastRow="0" w:firstColumn="0" w:lastColumn="0" w:oddVBand="0" w:evenVBand="0" w:oddHBand="0" w:evenHBand="0" w:firstRowFirstColumn="0" w:firstRowLastColumn="0" w:lastRowFirstColumn="0" w:lastRowLastColumn="0"/>
+              <w:rPr>
+                <w:color w:val="FF0000"/>
+                <w:lang w:val="en-GB"/>
+              </w:rPr>
+            </w:pPr>
+            <w:r>
+              <w:rPr>
+                <w:color w:val="FF0000"/>
+                <w:lang w:val="en-GB"/>
+              </w:rPr>
+              <w:t>Speed</w:t>
+            </w:r>
+          </w:p>
+          <w:p>
+            <w:pPr>
+              <w:pStyle w:val="Textkrper"/>
+              <w:numPr>
+                <w:ilvl w:val="0"/>
+                <w:numId w:val="35"/>
+              </w:numPr>
+              <w:spacing w:before="0"/>
+              <w:ind w:left="290" w:hanging="290"/>
+              <w:cnfStyle w:val="000000000000" w:firstRow="0" w:lastRow="0" w:firstColumn="0" w:lastColumn="0" w:oddVBand="0" w:evenVBand="0" w:oddHBand="0" w:evenHBand="0" w:firstRowFirstColumn="0" w:firstRowLastColumn="0" w:lastRowFirstColumn="0" w:lastRowLastColumn="0"/>
+              <w:rPr>
+                <w:color w:val="FF0000"/>
+                <w:lang w:val="en-GB"/>
+              </w:rPr>
+            </w:pPr>
+            <w:r>
+              <w:rPr>
+                <w:color w:val="FF0000"/>
+                <w:lang w:val="en-GB"/>
+              </w:rPr>
+              <w:t>Acceleration</w:t>
+            </w:r>
+          </w:p>
+          <w:p>
+            <w:pPr>
+              <w:pStyle w:val="Textkrper"/>
+              <w:numPr>
+                <w:ilvl w:val="0"/>
+                <w:numId w:val="35"/>
+              </w:numPr>
+              <w:spacing w:before="0"/>
+              <w:ind w:left="290" w:hanging="290"/>
+              <w:cnfStyle w:val="000000000000" w:firstRow="0" w:lastRow="0" w:firstColumn="0" w:lastColumn="0" w:oddVBand="0" w:evenVBand="0" w:oddHBand="0" w:evenHBand="0" w:firstRowFirstColumn="0" w:firstRowLastColumn="0" w:lastRowFirstColumn="0" w:lastRowLastColumn="0"/>
+              <w:rPr>
+                <w:color w:val="FF0000"/>
+                <w:lang w:val="en-GB"/>
+              </w:rPr>
+            </w:pPr>
+            <w:r>
+              <w:rPr>
+                <w:color w:val="FF0000"/>
+                <w:lang w:val="en-GB"/>
+              </w:rPr>
+              <w:t>Deceleration</w:t>
+            </w:r>
+          </w:p>
+          <w:p>
+            <w:pPr>
+              <w:pStyle w:val="Textkrper"/>
+              <w:numPr>
+                <w:ilvl w:val="0"/>
+                <w:numId w:val="35"/>
+              </w:numPr>
+              <w:spacing w:before="0"/>
+              <w:ind w:left="290" w:hanging="290"/>
+              <w:cnfStyle w:val="000000000000" w:firstRow="0" w:lastRow="0" w:firstColumn="0" w:lastColumn="0" w:oddVBand="0" w:evenVBand="0" w:oddHBand="0" w:evenHBand="0" w:firstRowFirstColumn="0" w:firstRowLastColumn="0" w:lastRowFirstColumn="0" w:lastRowLastColumn="0"/>
+              <w:rPr>
+                <w:color w:val="FF0000"/>
+                <w:lang w:val="en-GB"/>
+              </w:rPr>
+            </w:pPr>
+            <w:r>
+              <w:rPr>
+                <w:color w:val="FF0000"/>
+                <w:lang w:val="en-GB"/>
+              </w:rPr>
+              <w:t>Scaling</w:t>
+            </w:r>
+          </w:p>
+        </w:tc>
+        <w:tc>
+          <w:tcPr>
+            <w:tcW w:w="1984" w:type="dxa"/>
+          </w:tcPr>
+          <w:p>
+            <w:pPr>
+              <w:pStyle w:val="Textkrper"/>
+              <w:numPr>
+                <w:ilvl w:val="0"/>
+                <w:numId w:val="35"/>
+              </w:numPr>
+              <w:spacing w:before="0"/>
+              <w:ind w:left="290" w:hanging="290"/>
+              <w:cnfStyle w:val="000000000000" w:firstRow="0" w:lastRow="0" w:firstColumn="0" w:lastColumn="0" w:oddVBand="0" w:evenVBand="0" w:oddHBand="0" w:evenHBand="0" w:firstRowFirstColumn="0" w:firstRowLastColumn="0" w:lastRowFirstColumn="0" w:lastRowLastColumn="0"/>
+              <w:rPr>
+                <w:color w:val="FF0000"/>
+                <w:lang w:val="en-GB"/>
+              </w:rPr>
+            </w:pPr>
+            <w:r>
+              <w:rPr>
+                <w:color w:val="FF0000"/>
+                <w:lang w:val="en-GB"/>
+              </w:rPr>
+              <w:t>Wall Collision</w:t>
+            </w:r>
+          </w:p>
+          <w:p>
+            <w:pPr>
+              <w:pStyle w:val="Textkrper"/>
+              <w:numPr>
+                <w:ilvl w:val="0"/>
+                <w:numId w:val="35"/>
+              </w:numPr>
+              <w:spacing w:before="0"/>
+              <w:ind w:left="290" w:hanging="290"/>
+              <w:cnfStyle w:val="000000000000" w:firstRow="0" w:lastRow="0" w:firstColumn="0" w:lastColumn="0" w:oddVBand="0" w:evenVBand="0" w:oddHBand="0" w:evenHBand="0" w:firstRowFirstColumn="0" w:firstRowLastColumn="0" w:lastRowFirstColumn="0" w:lastRowLastColumn="0"/>
+              <w:rPr>
+                <w:color w:val="FF0000"/>
+                <w:lang w:val="en-GB"/>
+              </w:rPr>
+            </w:pPr>
+            <w:r>
+              <w:rPr>
+                <w:color w:val="FF0000"/>
+                <w:lang w:val="en-GB"/>
+              </w:rPr>
+              <w:t>Motion sickness</w:t>
+            </w:r>
+          </w:p>
+          <w:p>
+            <w:pPr>
+              <w:pStyle w:val="Textkrper"/>
+              <w:numPr>
+                <w:ilvl w:val="0"/>
+                <w:numId w:val="35"/>
+              </w:numPr>
+              <w:spacing w:before="0"/>
+              <w:ind w:left="290" w:hanging="290"/>
+              <w:cnfStyle w:val="000000000000" w:firstRow="0" w:lastRow="0" w:firstColumn="0" w:lastColumn="0" w:oddVBand="0" w:evenVBand="0" w:oddHBand="0" w:evenHBand="0" w:firstRowFirstColumn="0" w:firstRowLastColumn="0" w:lastRowFirstColumn="0" w:lastRowLastColumn="0"/>
+              <w:rPr>
+                <w:color w:val="FF0000"/>
+                <w:lang w:val="en-GB"/>
+              </w:rPr>
+            </w:pPr>
+            <w:r>
+              <w:rPr>
+                <w:color w:val="FF0000"/>
+                <w:lang w:val="en-GB"/>
+              </w:rPr>
+              <w:t>Scale-rate</w:t>
+            </w:r>
+          </w:p>
+        </w:tc>
+      </w:tr>
+    </w:tbl>
+    <w:p>
+      <w:pPr>
+        <w:pStyle w:val="berschrift3"/>
+        <w:rPr>
+          <w:lang w:val="en-GB"/>
+        </w:rPr>
+      </w:pPr>
+      <w:bookmarkStart w:id="20" w:name="_Toc468999050"/>
+      <w:r>
+        <w:rPr>
+          <w:lang w:val="en-GB"/>
+        </w:rPr>
+        <w:t>Teleporting</w:t>
+      </w:r>
+      <w:bookmarkEnd w:id="20"/>
+    </w:p>
+    <w:p>
+      <w:pPr>
+        <w:pStyle w:val="berschrift4"/>
+        <w:rPr>
+          <w:lang w:val="en-GB"/>
+        </w:rPr>
+      </w:pPr>
+      <w:r>
+        <w:rPr>
+          <w:lang w:val="en-GB"/>
+        </w:rPr>
+        <w:t>Gaze-directed Teleport</w:t>
+      </w:r>
+    </w:p>
+    <w:tbl>
+      <w:tblPr>
+        <w:tblStyle w:val="Gitternetztabelle1hell"/>
+        <w:tblW w:w="8928" w:type="dxa"/>
+        <w:tblLook w:val="04A0" w:firstRow="1" w:lastRow="0" w:firstColumn="1" w:lastColumn="0" w:noHBand="0" w:noVBand="1"/>
+      </w:tblPr>
+      <w:tblGrid>
+        <w:gridCol w:w="2268"/>
+        <w:gridCol w:w="1501"/>
+        <w:gridCol w:w="1191"/>
+        <w:gridCol w:w="1984"/>
+        <w:gridCol w:w="1984"/>
+      </w:tblGrid>
+      <w:tr>
+        <w:trPr>
+          <w:cnfStyle w:val="100000000000" w:firstRow="1" w:lastRow="0" w:firstColumn="0" w:lastColumn="0" w:oddVBand="0" w:evenVBand="0" w:oddHBand="0" w:evenHBand="0" w:firstRowFirstColumn="0" w:firstRowLastColumn="0" w:lastRowFirstColumn="0" w:lastRowLastColumn="0"/>
+        </w:trPr>
+        <w:tc>
+          <w:tcPr>
+            <w:cnfStyle w:val="001000000000" w:firstRow="0" w:lastRow="0" w:firstColumn="1" w:lastColumn="0" w:oddVBand="0" w:evenVBand="0" w:oddHBand="0" w:evenHBand="0" w:firstRowFirstColumn="0" w:firstRowLastColumn="0" w:lastRowFirstColumn="0" w:lastRowLastColumn="0"/>
+            <w:tcW w:w="2268" w:type="dxa"/>
+          </w:tcPr>
+          <w:p>
+            <w:pPr>
+              <w:pStyle w:val="Textkrper"/>
+              <w:spacing w:before="0"/>
+              <w:rPr>
+                <w:color w:val="FF0000"/>
+                <w:lang w:val="en-GB"/>
+              </w:rPr>
+            </w:pPr>
+            <w:r>
+              <w:rPr>
+                <w:color w:val="FF0000"/>
+                <w:lang w:val="en-GB"/>
+              </w:rPr>
+              <w:t>Description</w:t>
+            </w:r>
+          </w:p>
+        </w:tc>
+        <w:tc>
+          <w:tcPr>
+            <w:tcW w:w="1501" w:type="dxa"/>
+          </w:tcPr>
+          <w:p>
+            <w:pPr>
+              <w:pStyle w:val="Textkrper"/>
+              <w:spacing w:before="0"/>
+              <w:cnfStyle w:val="100000000000" w:firstRow="1" w:lastRow="0" w:firstColumn="0" w:lastColumn="0" w:oddVBand="0" w:evenVBand="0" w:oddHBand="0" w:evenHBand="0" w:firstRowFirstColumn="0" w:firstRowLastColumn="0" w:lastRowFirstColumn="0" w:lastRowLastColumn="0"/>
+              <w:rPr>
+                <w:color w:val="FF0000"/>
+                <w:lang w:val="en-GB"/>
+              </w:rPr>
+            </w:pPr>
+            <w:r>
+              <w:rPr>
+                <w:color w:val="FF0000"/>
+                <w:lang w:val="en-GB"/>
+              </w:rPr>
+              <w:t>Physical Translocation</w:t>
+            </w:r>
+          </w:p>
+        </w:tc>
+        <w:tc>
+          <w:tcPr>
+            <w:tcW w:w="1191" w:type="dxa"/>
+          </w:tcPr>
+          <w:p>
+            <w:pPr>
+              <w:pStyle w:val="Textkrper"/>
+              <w:spacing w:before="0"/>
+              <w:cnfStyle w:val="100000000000" w:firstRow="1" w:lastRow="0" w:firstColumn="0" w:lastColumn="0" w:oddVBand="0" w:evenVBand="0" w:oddHBand="0" w:evenHBand="0" w:firstRowFirstColumn="0" w:firstRowLastColumn="0" w:lastRowFirstColumn="0" w:lastRowLastColumn="0"/>
+              <w:rPr>
+                <w:color w:val="FF0000"/>
+                <w:lang w:val="en-GB"/>
+              </w:rPr>
+            </w:pPr>
+            <w:r>
+              <w:rPr>
+                <w:color w:val="FF0000"/>
+                <w:lang w:val="en-GB"/>
+              </w:rPr>
+              <w:t>Physical Movement</w:t>
+            </w:r>
+          </w:p>
+        </w:tc>
+        <w:tc>
+          <w:tcPr>
+            <w:tcW w:w="1984" w:type="dxa"/>
+          </w:tcPr>
+          <w:p>
+            <w:pPr>
+              <w:pStyle w:val="Textkrper"/>
+              <w:spacing w:before="0"/>
+              <w:cnfStyle w:val="100000000000" w:firstRow="1" w:lastRow="0" w:firstColumn="0" w:lastColumn="0" w:oddVBand="0" w:evenVBand="0" w:oddHBand="0" w:evenHBand="0" w:firstRowFirstColumn="0" w:firstRowLastColumn="0" w:lastRowFirstColumn="0" w:lastRowLastColumn="0"/>
+              <w:rPr>
+                <w:color w:val="FF0000"/>
+                <w:lang w:val="en-GB"/>
+              </w:rPr>
+            </w:pPr>
+            <w:r>
+              <w:rPr>
+                <w:color w:val="FF0000"/>
+                <w:lang w:val="en-GB"/>
+              </w:rPr>
+              <w:t>Parameters</w:t>
+            </w:r>
+          </w:p>
+        </w:tc>
+        <w:tc>
+          <w:tcPr>
+            <w:tcW w:w="1984" w:type="dxa"/>
+          </w:tcPr>
+          <w:p>
+            <w:pPr>
+              <w:pStyle w:val="Textkrper"/>
+              <w:spacing w:before="0"/>
+              <w:cnfStyle w:val="100000000000" w:firstRow="1" w:lastRow="0" w:firstColumn="0" w:lastColumn="0" w:oddVBand="0" w:evenVBand="0" w:oddHBand="0" w:evenHBand="0" w:firstRowFirstColumn="0" w:firstRowLastColumn="0" w:lastRowFirstColumn="0" w:lastRowLastColumn="0"/>
+              <w:rPr>
+                <w:color w:val="FF0000"/>
+                <w:lang w:val="en-GB"/>
+              </w:rPr>
+            </w:pPr>
+            <w:r>
+              <w:rPr>
+                <w:color w:val="FF0000"/>
+                <w:lang w:val="en-GB"/>
+              </w:rPr>
+              <w:t>Problems</w:t>
+            </w:r>
+          </w:p>
+        </w:tc>
+      </w:tr>
+      <w:tr>
+        <w:tc>
+          <w:tcPr>
+            <w:cnfStyle w:val="001000000000" w:firstRow="0" w:lastRow="0" w:firstColumn="1" w:lastColumn="0" w:oddVBand="0" w:evenVBand="0" w:oddHBand="0" w:evenHBand="0" w:firstRowFirstColumn="0" w:firstRowLastColumn="0" w:lastRowFirstColumn="0" w:lastRowLastColumn="0"/>
+            <w:tcW w:w="2268" w:type="dxa"/>
+          </w:tcPr>
+          <w:p>
+            <w:pPr>
+              <w:pStyle w:val="Textkrper"/>
+              <w:spacing w:before="0"/>
+              <w:rPr>
+                <w:b w:val="0"/>
+                <w:color w:val="FF0000"/>
+                <w:lang w:val="en-GB"/>
+              </w:rPr>
+            </w:pPr>
+            <w:r>
+              <w:rPr>
+                <w:b w:val="0"/>
+                <w:color w:val="FF0000"/>
+                <w:lang w:val="en-GB"/>
+              </w:rPr>
+              <w:t>The user Looks to a point where he wants to teleport to. He teleports by clicking a button</w:t>
+            </w:r>
+          </w:p>
+        </w:tc>
+        <w:tc>
+          <w:tcPr>
+            <w:tcW w:w="1501" w:type="dxa"/>
+          </w:tcPr>
+          <w:p>
+            <w:pPr>
+              <w:pStyle w:val="Textkrper"/>
+              <w:spacing w:before="0"/>
+              <w:cnfStyle w:val="000000000000" w:firstRow="0" w:lastRow="0" w:firstColumn="0" w:lastColumn="0" w:oddVBand="0" w:evenVBand="0" w:oddHBand="0" w:evenHBand="0" w:firstRowFirstColumn="0" w:firstRowLastColumn="0" w:lastRowFirstColumn="0" w:lastRowLastColumn="0"/>
+              <w:rPr>
+                <w:color w:val="FF0000"/>
+                <w:lang w:val="en-GB"/>
+              </w:rPr>
+            </w:pPr>
+            <w:r>
+              <w:rPr>
+                <w:color w:val="FF0000"/>
+                <w:lang w:val="en-GB"/>
+              </w:rPr>
+              <w:t>No</w:t>
+            </w:r>
+          </w:p>
+        </w:tc>
+        <w:tc>
+          <w:tcPr>
+            <w:tcW w:w="1191" w:type="dxa"/>
+          </w:tcPr>
+          <w:p>
+            <w:pPr>
+              <w:pStyle w:val="Textkrper"/>
+              <w:spacing w:before="0"/>
+              <w:cnfStyle w:val="000000000000" w:firstRow="0" w:lastRow="0" w:firstColumn="0" w:lastColumn="0" w:oddVBand="0" w:evenVBand="0" w:oddHBand="0" w:evenHBand="0" w:firstRowFirstColumn="0" w:firstRowLastColumn="0" w:lastRowFirstColumn="0" w:lastRowLastColumn="0"/>
+              <w:rPr>
+                <w:color w:val="FF0000"/>
+                <w:lang w:val="en-GB"/>
+              </w:rPr>
+            </w:pPr>
+            <w:r>
+              <w:rPr>
+                <w:color w:val="FF0000"/>
+                <w:lang w:val="en-GB"/>
+              </w:rPr>
+              <w:t>No</w:t>
+            </w:r>
+          </w:p>
+        </w:tc>
+        <w:tc>
+          <w:tcPr>
+            <w:tcW w:w="1984" w:type="dxa"/>
+          </w:tcPr>
+          <w:p>
+            <w:pPr>
+              <w:pStyle w:val="Textkrper"/>
+              <w:numPr>
+                <w:ilvl w:val="0"/>
+                <w:numId w:val="35"/>
+              </w:numPr>
+              <w:spacing w:before="0"/>
+              <w:ind w:left="290" w:hanging="290"/>
+              <w:cnfStyle w:val="000000000000" w:firstRow="0" w:lastRow="0" w:firstColumn="0" w:lastColumn="0" w:oddVBand="0" w:evenVBand="0" w:oddHBand="0" w:evenHBand="0" w:firstRowFirstColumn="0" w:firstRowLastColumn="0" w:lastRowFirstColumn="0" w:lastRowLastColumn="0"/>
+              <w:rPr>
+                <w:color w:val="FF0000"/>
+                <w:lang w:val="en-GB"/>
+              </w:rPr>
+            </w:pPr>
+            <w:r>
+              <w:rPr>
+                <w:color w:val="FF0000"/>
+                <w:lang w:val="en-GB"/>
+              </w:rPr>
+              <w:t>Location</w:t>
+            </w:r>
+          </w:p>
+          <w:p>
+            <w:pPr>
+              <w:pStyle w:val="Textkrper"/>
+              <w:numPr>
+                <w:ilvl w:val="0"/>
+                <w:numId w:val="35"/>
+              </w:numPr>
+              <w:spacing w:before="0"/>
+              <w:ind w:left="290" w:hanging="290"/>
+              <w:cnfStyle w:val="000000000000" w:firstRow="0" w:lastRow="0" w:firstColumn="0" w:lastColumn="0" w:oddVBand="0" w:evenVBand="0" w:oddHBand="0" w:evenHBand="0" w:firstRowFirstColumn="0" w:firstRowLastColumn="0" w:lastRowFirstColumn="0" w:lastRowLastColumn="0"/>
+              <w:rPr>
+                <w:color w:val="FF0000"/>
+                <w:lang w:val="en-GB"/>
+              </w:rPr>
+            </w:pPr>
+            <w:r>
+              <w:rPr>
+                <w:color w:val="FF0000"/>
+                <w:lang w:val="en-GB"/>
+              </w:rPr>
+              <w:t>Camera Direction</w:t>
+            </w:r>
+          </w:p>
+          <w:p>
+            <w:pPr>
+              <w:pStyle w:val="Textkrper"/>
+              <w:numPr>
+                <w:ilvl w:val="0"/>
+                <w:numId w:val="35"/>
+              </w:numPr>
+              <w:spacing w:before="0"/>
+              <w:ind w:left="290" w:hanging="290"/>
+              <w:cnfStyle w:val="000000000000" w:firstRow="0" w:lastRow="0" w:firstColumn="0" w:lastColumn="0" w:oddVBand="0" w:evenVBand="0" w:oddHBand="0" w:evenHBand="0" w:firstRowFirstColumn="0" w:firstRowLastColumn="0" w:lastRowFirstColumn="0" w:lastRowLastColumn="0"/>
+              <w:rPr>
+                <w:color w:val="FF0000"/>
+                <w:lang w:val="en-GB"/>
+              </w:rPr>
+            </w:pPr>
+            <w:r>
+              <w:rPr>
+                <w:color w:val="FF0000"/>
+                <w:lang w:val="en-GB"/>
+              </w:rPr>
+              <w:t>Speed of Teleport</w:t>
+            </w:r>
+          </w:p>
+        </w:tc>
+        <w:tc>
+          <w:tcPr>
+            <w:tcW w:w="1984" w:type="dxa"/>
+          </w:tcPr>
+          <w:p>
+            <w:pPr>
+              <w:pStyle w:val="Textkrper"/>
+              <w:numPr>
+                <w:ilvl w:val="0"/>
+                <w:numId w:val="35"/>
+              </w:numPr>
+              <w:spacing w:before="0"/>
+              <w:ind w:left="290" w:hanging="290"/>
+              <w:cnfStyle w:val="000000000000" w:firstRow="0" w:lastRow="0" w:firstColumn="0" w:lastColumn="0" w:oddVBand="0" w:evenVBand="0" w:oddHBand="0" w:evenHBand="0" w:firstRowFirstColumn="0" w:firstRowLastColumn="0" w:lastRowFirstColumn="0" w:lastRowLastColumn="0"/>
+              <w:rPr>
+                <w:color w:val="FF0000"/>
+                <w:lang w:val="en-GB"/>
+              </w:rPr>
+            </w:pPr>
+            <w:r>
+              <w:rPr>
+                <w:color w:val="FF0000"/>
+                <w:lang w:val="en-GB"/>
+              </w:rPr>
+              <w:t>Camera Direction after teleport (Wall collision)</w:t>
+            </w:r>
+          </w:p>
+          <w:p>
+            <w:pPr>
+              <w:pStyle w:val="Textkrper"/>
+              <w:numPr>
+                <w:ilvl w:val="0"/>
+                <w:numId w:val="35"/>
+              </w:numPr>
+              <w:spacing w:before="0"/>
+              <w:ind w:left="290" w:hanging="290"/>
+              <w:cnfStyle w:val="000000000000" w:firstRow="0" w:lastRow="0" w:firstColumn="0" w:lastColumn="0" w:oddVBand="0" w:evenVBand="0" w:oddHBand="0" w:evenHBand="0" w:firstRowFirstColumn="0" w:firstRowLastColumn="0" w:lastRowFirstColumn="0" w:lastRowLastColumn="0"/>
+              <w:rPr>
+                <w:color w:val="FF0000"/>
+                <w:lang w:val="en-GB"/>
+              </w:rPr>
+            </w:pPr>
+            <w:r>
+              <w:rPr>
+                <w:color w:val="FF0000"/>
+                <w:lang w:val="en-GB"/>
+              </w:rPr>
+              <w:t>Camera transition</w:t>
+            </w:r>
+          </w:p>
+        </w:tc>
+      </w:tr>
+    </w:tbl>
+    <w:p>
+      <w:pPr>
+        <w:pStyle w:val="berschrift4"/>
+        <w:rPr>
+          <w:lang w:val="en-GB"/>
+        </w:rPr>
+      </w:pPr>
+      <w:r>
+        <w:rPr>
+          <w:lang w:val="en-GB"/>
+        </w:rPr>
+        <w:t>Pointed Teleportation</w:t>
+      </w:r>
+    </w:p>
+    <w:tbl>
+      <w:tblPr>
+        <w:tblStyle w:val="Gitternetztabelle1hell"/>
+        <w:tblW w:w="8928" w:type="dxa"/>
+        <w:tblLook w:val="04A0" w:firstRow="1" w:lastRow="0" w:firstColumn="1" w:lastColumn="0" w:noHBand="0" w:noVBand="1"/>
+      </w:tblPr>
+      <w:tblGrid>
+        <w:gridCol w:w="2268"/>
+        <w:gridCol w:w="1501"/>
+        <w:gridCol w:w="1191"/>
+        <w:gridCol w:w="1984"/>
+        <w:gridCol w:w="1984"/>
+      </w:tblGrid>
+      <w:tr>
+        <w:trPr>
+          <w:cnfStyle w:val="100000000000" w:firstRow="1" w:lastRow="0" w:firstColumn="0" w:lastColumn="0" w:oddVBand="0" w:evenVBand="0" w:oddHBand="0" w:evenHBand="0" w:firstRowFirstColumn="0" w:firstRowLastColumn="0" w:lastRowFirstColumn="0" w:lastRowLastColumn="0"/>
+        </w:trPr>
+        <w:tc>
+          <w:tcPr>
+            <w:cnfStyle w:val="001000000000" w:firstRow="0" w:lastRow="0" w:firstColumn="1" w:lastColumn="0" w:oddVBand="0" w:evenVBand="0" w:oddHBand="0" w:evenHBand="0" w:firstRowFirstColumn="0" w:firstRowLastColumn="0" w:lastRowFirstColumn="0" w:lastRowLastColumn="0"/>
+            <w:tcW w:w="2268" w:type="dxa"/>
+          </w:tcPr>
+          <w:p>
+            <w:pPr>
+              <w:pStyle w:val="Textkrper"/>
+              <w:spacing w:before="0"/>
+              <w:rPr>
+                <w:color w:val="FF0000"/>
+                <w:lang w:val="en-GB"/>
+              </w:rPr>
+            </w:pPr>
+            <w:r>
+              <w:rPr>
+                <w:color w:val="FF0000"/>
+                <w:lang w:val="en-GB"/>
+              </w:rPr>
+              <w:t>Description</w:t>
+            </w:r>
+          </w:p>
+        </w:tc>
+        <w:tc>
+          <w:tcPr>
+            <w:tcW w:w="1501" w:type="dxa"/>
+          </w:tcPr>
+          <w:p>
+            <w:pPr>
+              <w:pStyle w:val="Textkrper"/>
+              <w:spacing w:before="0"/>
+              <w:cnfStyle w:val="100000000000" w:firstRow="1" w:lastRow="0" w:firstColumn="0" w:lastColumn="0" w:oddVBand="0" w:evenVBand="0" w:oddHBand="0" w:evenHBand="0" w:firstRowFirstColumn="0" w:firstRowLastColumn="0" w:lastRowFirstColumn="0" w:lastRowLastColumn="0"/>
+              <w:rPr>
+                <w:color w:val="FF0000"/>
+                <w:lang w:val="en-GB"/>
+              </w:rPr>
+            </w:pPr>
+            <w:r>
+              <w:rPr>
+                <w:color w:val="FF0000"/>
+                <w:lang w:val="en-GB"/>
+              </w:rPr>
+              <w:t>Physical Translocation</w:t>
+            </w:r>
+          </w:p>
+        </w:tc>
+        <w:tc>
+          <w:tcPr>
+            <w:tcW w:w="1191" w:type="dxa"/>
+          </w:tcPr>
+          <w:p>
+            <w:pPr>
+              <w:pStyle w:val="Textkrper"/>
+              <w:spacing w:before="0"/>
+              <w:cnfStyle w:val="100000000000" w:firstRow="1" w:lastRow="0" w:firstColumn="0" w:lastColumn="0" w:oddVBand="0" w:evenVBand="0" w:oddHBand="0" w:evenHBand="0" w:firstRowFirstColumn="0" w:firstRowLastColumn="0" w:lastRowFirstColumn="0" w:lastRowLastColumn="0"/>
+              <w:rPr>
+                <w:color w:val="FF0000"/>
+                <w:lang w:val="en-GB"/>
+              </w:rPr>
+            </w:pPr>
+            <w:r>
+              <w:rPr>
+                <w:color w:val="FF0000"/>
+                <w:lang w:val="en-GB"/>
+              </w:rPr>
+              <w:t>Physical Movement</w:t>
+            </w:r>
+          </w:p>
+        </w:tc>
+        <w:tc>
+          <w:tcPr>
+            <w:tcW w:w="1984" w:type="dxa"/>
+          </w:tcPr>
+          <w:p>
+            <w:pPr>
+              <w:pStyle w:val="Textkrper"/>
+              <w:spacing w:before="0"/>
+              <w:cnfStyle w:val="100000000000" w:firstRow="1" w:lastRow="0" w:firstColumn="0" w:lastColumn="0" w:oddVBand="0" w:evenVBand="0" w:oddHBand="0" w:evenHBand="0" w:firstRowFirstColumn="0" w:firstRowLastColumn="0" w:lastRowFirstColumn="0" w:lastRowLastColumn="0"/>
+              <w:rPr>
+                <w:color w:val="FF0000"/>
+                <w:lang w:val="en-GB"/>
+              </w:rPr>
+            </w:pPr>
+            <w:r>
+              <w:rPr>
+                <w:color w:val="FF0000"/>
+                <w:lang w:val="en-GB"/>
+              </w:rPr>
+              <w:t>Parameters</w:t>
+            </w:r>
+          </w:p>
+        </w:tc>
+        <w:tc>
+          <w:tcPr>
+            <w:tcW w:w="1984" w:type="dxa"/>
+          </w:tcPr>
+          <w:p>
+            <w:pPr>
+              <w:pStyle w:val="Textkrper"/>
+              <w:spacing w:before="0"/>
+              <w:cnfStyle w:val="100000000000" w:firstRow="1" w:lastRow="0" w:firstColumn="0" w:lastColumn="0" w:oddVBand="0" w:evenVBand="0" w:oddHBand="0" w:evenHBand="0" w:firstRowFirstColumn="0" w:firstRowLastColumn="0" w:lastRowFirstColumn="0" w:lastRowLastColumn="0"/>
+              <w:rPr>
+                <w:color w:val="FF0000"/>
+                <w:lang w:val="en-GB"/>
+              </w:rPr>
+            </w:pPr>
+            <w:r>
+              <w:rPr>
+                <w:color w:val="FF0000"/>
+                <w:lang w:val="en-GB"/>
+              </w:rPr>
+              <w:t>Problems</w:t>
+            </w:r>
+          </w:p>
+        </w:tc>
+      </w:tr>
+      <w:tr>
+        <w:tc>
+          <w:tcPr>
+            <w:cnfStyle w:val="001000000000" w:firstRow="0" w:lastRow="0" w:firstColumn="1" w:lastColumn="0" w:oddVBand="0" w:evenVBand="0" w:oddHBand="0" w:evenHBand="0" w:firstRowFirstColumn="0" w:firstRowLastColumn="0" w:lastRowFirstColumn="0" w:lastRowLastColumn="0"/>
+            <w:tcW w:w="2268" w:type="dxa"/>
+          </w:tcPr>
+          <w:p>
+            <w:pPr>
+              <w:pStyle w:val="Textkrper"/>
+              <w:spacing w:before="0"/>
+              <w:rPr>
+                <w:b w:val="0"/>
+                <w:color w:val="FF0000"/>
+                <w:lang w:val="en-GB"/>
+              </w:rPr>
+            </w:pPr>
+            <w:r>
+              <w:rPr>
+                <w:b w:val="0"/>
+                <w:color w:val="FF0000"/>
+                <w:lang w:val="en-GB"/>
+              </w:rPr>
+              <w:t>The user points towards a location he wants to teleport to. He teleports by clicking a button.</w:t>
+            </w:r>
+          </w:p>
+        </w:tc>
+        <w:tc>
+          <w:tcPr>
+            <w:tcW w:w="1501" w:type="dxa"/>
+          </w:tcPr>
+          <w:p>
+            <w:pPr>
+              <w:pStyle w:val="Textkrper"/>
+              <w:spacing w:before="0"/>
+              <w:cnfStyle w:val="000000000000" w:firstRow="0" w:lastRow="0" w:firstColumn="0" w:lastColumn="0" w:oddVBand="0" w:evenVBand="0" w:oddHBand="0" w:evenHBand="0" w:firstRowFirstColumn="0" w:firstRowLastColumn="0" w:lastRowFirstColumn="0" w:lastRowLastColumn="0"/>
+              <w:rPr>
+                <w:color w:val="FF0000"/>
+                <w:lang w:val="en-GB"/>
+              </w:rPr>
+            </w:pPr>
+            <w:r>
+              <w:rPr>
+                <w:color w:val="FF0000"/>
+                <w:lang w:val="en-GB"/>
+              </w:rPr>
+              <w:t>No</w:t>
+            </w:r>
+          </w:p>
+        </w:tc>
+        <w:tc>
+          <w:tcPr>
+            <w:tcW w:w="1191" w:type="dxa"/>
+          </w:tcPr>
+          <w:p>
+            <w:pPr>
+              <w:pStyle w:val="Textkrper"/>
+              <w:spacing w:before="0"/>
+              <w:cnfStyle w:val="000000000000" w:firstRow="0" w:lastRow="0" w:firstColumn="0" w:lastColumn="0" w:oddVBand="0" w:evenVBand="0" w:oddHBand="0" w:evenHBand="0" w:firstRowFirstColumn="0" w:firstRowLastColumn="0" w:lastRowFirstColumn="0" w:lastRowLastColumn="0"/>
+              <w:rPr>
+                <w:color w:val="FF0000"/>
+                <w:lang w:val="en-GB"/>
+              </w:rPr>
+            </w:pPr>
+            <w:r>
+              <w:rPr>
+                <w:color w:val="FF0000"/>
+                <w:lang w:val="en-GB"/>
+              </w:rPr>
+              <w:t>No</w:t>
+            </w:r>
+          </w:p>
+        </w:tc>
+        <w:tc>
+          <w:tcPr>
+            <w:tcW w:w="1984" w:type="dxa"/>
+          </w:tcPr>
+          <w:p>
+            <w:pPr>
+              <w:pStyle w:val="Textkrper"/>
+              <w:numPr>
+                <w:ilvl w:val="0"/>
+                <w:numId w:val="35"/>
+              </w:numPr>
+              <w:spacing w:before="0"/>
+              <w:ind w:left="290" w:hanging="290"/>
+              <w:cnfStyle w:val="000000000000" w:firstRow="0" w:lastRow="0" w:firstColumn="0" w:lastColumn="0" w:oddVBand="0" w:evenVBand="0" w:oddHBand="0" w:evenHBand="0" w:firstRowFirstColumn="0" w:firstRowLastColumn="0" w:lastRowFirstColumn="0" w:lastRowLastColumn="0"/>
+              <w:rPr>
+                <w:color w:val="FF0000"/>
+                <w:lang w:val="en-GB"/>
+              </w:rPr>
+            </w:pPr>
+            <w:r>
+              <w:rPr>
+                <w:color w:val="FF0000"/>
+                <w:lang w:val="en-GB"/>
+              </w:rPr>
+              <w:t>Location</w:t>
+            </w:r>
+          </w:p>
+          <w:p>
+            <w:pPr>
+              <w:pStyle w:val="Textkrper"/>
+              <w:numPr>
+                <w:ilvl w:val="0"/>
+                <w:numId w:val="35"/>
+              </w:numPr>
+              <w:spacing w:before="0"/>
+              <w:ind w:left="290" w:hanging="290"/>
+              <w:cnfStyle w:val="000000000000" w:firstRow="0" w:lastRow="0" w:firstColumn="0" w:lastColumn="0" w:oddVBand="0" w:evenVBand="0" w:oddHBand="0" w:evenHBand="0" w:firstRowFirstColumn="0" w:firstRowLastColumn="0" w:lastRowFirstColumn="0" w:lastRowLastColumn="0"/>
+              <w:rPr>
+                <w:color w:val="FF0000"/>
+                <w:lang w:val="en-GB"/>
+              </w:rPr>
+            </w:pPr>
+            <w:r>
+              <w:rPr>
+                <w:color w:val="FF0000"/>
+                <w:lang w:val="en-GB"/>
+              </w:rPr>
+              <w:t>Camera Direction</w:t>
+            </w:r>
+          </w:p>
+          <w:p>
+            <w:pPr>
+              <w:pStyle w:val="Textkrper"/>
+              <w:numPr>
+                <w:ilvl w:val="0"/>
+                <w:numId w:val="35"/>
+              </w:numPr>
+              <w:spacing w:before="0"/>
+              <w:ind w:left="290" w:hanging="290"/>
+              <w:cnfStyle w:val="000000000000" w:firstRow="0" w:lastRow="0" w:firstColumn="0" w:lastColumn="0" w:oddVBand="0" w:evenVBand="0" w:oddHBand="0" w:evenHBand="0" w:firstRowFirstColumn="0" w:firstRowLastColumn="0" w:lastRowFirstColumn="0" w:lastRowLastColumn="0"/>
+              <w:rPr>
+                <w:color w:val="FF0000"/>
+                <w:lang w:val="en-GB"/>
+              </w:rPr>
+            </w:pPr>
+            <w:r>
+              <w:rPr>
+                <w:color w:val="FF0000"/>
+                <w:lang w:val="en-GB"/>
+              </w:rPr>
+              <w:t>Speed of Teleport</w:t>
+            </w:r>
+          </w:p>
+        </w:tc>
+        <w:tc>
+          <w:tcPr>
+            <w:tcW w:w="1984" w:type="dxa"/>
+          </w:tcPr>
+          <w:p>
+            <w:pPr>
+              <w:pStyle w:val="Textkrper"/>
+              <w:numPr>
+                <w:ilvl w:val="0"/>
+                <w:numId w:val="35"/>
+              </w:numPr>
+              <w:spacing w:before="0"/>
+              <w:ind w:left="290" w:hanging="290"/>
+              <w:cnfStyle w:val="000000000000" w:firstRow="0" w:lastRow="0" w:firstColumn="0" w:lastColumn="0" w:oddVBand="0" w:evenVBand="0" w:oddHBand="0" w:evenHBand="0" w:firstRowFirstColumn="0" w:firstRowLastColumn="0" w:lastRowFirstColumn="0" w:lastRowLastColumn="0"/>
+              <w:rPr>
+                <w:color w:val="FF0000"/>
+                <w:lang w:val="en-GB"/>
+              </w:rPr>
+            </w:pPr>
+            <w:r>
+              <w:rPr>
+                <w:color w:val="FF0000"/>
+                <w:lang w:val="en-GB"/>
+              </w:rPr>
+              <w:t>Camera Direction after teleport (Wall collision)</w:t>
+            </w:r>
+          </w:p>
+          <w:p>
+            <w:pPr>
+              <w:pStyle w:val="Textkrper"/>
+              <w:numPr>
+                <w:ilvl w:val="0"/>
+                <w:numId w:val="35"/>
+              </w:numPr>
+              <w:spacing w:before="0"/>
+              <w:ind w:left="290" w:hanging="290"/>
+              <w:cnfStyle w:val="000000000000" w:firstRow="0" w:lastRow="0" w:firstColumn="0" w:lastColumn="0" w:oddVBand="0" w:evenVBand="0" w:oddHBand="0" w:evenHBand="0" w:firstRowFirstColumn="0" w:firstRowLastColumn="0" w:lastRowFirstColumn="0" w:lastRowLastColumn="0"/>
+              <w:rPr>
+                <w:color w:val="FF0000"/>
+                <w:lang w:val="en-GB"/>
+              </w:rPr>
+            </w:pPr>
+            <w:r>
+              <w:rPr>
+                <w:color w:val="FF0000"/>
+                <w:lang w:val="en-GB"/>
+              </w:rPr>
+              <w:t>Camera transition</w:t>
+            </w:r>
+          </w:p>
+        </w:tc>
+      </w:tr>
+    </w:tbl>
+    <w:p>
+      <w:pPr>
+        <w:pStyle w:val="berschrift4"/>
+        <w:rPr>
+          <w:lang w:val="en-GB"/>
+        </w:rPr>
+      </w:pPr>
+      <w:r>
+        <w:rPr>
+          <w:lang w:val="en-GB"/>
+        </w:rPr>
+        <w:t>Room-to-Room-</w:t>
+      </w:r>
+      <w:r>
+        <w:rPr>
+          <w:lang w:val="en-GB"/>
+        </w:rPr>
+        <w:t>Teleportation</w:t>
+      </w:r>
+    </w:p>
+    <w:tbl>
+      <w:tblPr>
+        <w:tblStyle w:val="Gitternetztabelle1hell"/>
+        <w:tblW w:w="8928" w:type="dxa"/>
+        <w:tblLook w:val="04A0" w:firstRow="1" w:lastRow="0" w:firstColumn="1" w:lastColumn="0" w:noHBand="0" w:noVBand="1"/>
+      </w:tblPr>
+      <w:tblGrid>
+        <w:gridCol w:w="2268"/>
+        <w:gridCol w:w="1501"/>
+        <w:gridCol w:w="1191"/>
+        <w:gridCol w:w="1984"/>
+        <w:gridCol w:w="1984"/>
+      </w:tblGrid>
+      <w:tr>
+        <w:trPr>
+          <w:cnfStyle w:val="100000000000" w:firstRow="1" w:lastRow="0" w:firstColumn="0" w:lastColumn="0" w:oddVBand="0" w:evenVBand="0" w:oddHBand="0" w:evenHBand="0" w:firstRowFirstColumn="0" w:firstRowLastColumn="0" w:lastRowFirstColumn="0" w:lastRowLastColumn="0"/>
+        </w:trPr>
+        <w:tc>
+          <w:tcPr>
+            <w:cnfStyle w:val="001000000000" w:firstRow="0" w:lastRow="0" w:firstColumn="1" w:lastColumn="0" w:oddVBand="0" w:evenVBand="0" w:oddHBand="0" w:evenHBand="0" w:firstRowFirstColumn="0" w:firstRowLastColumn="0" w:lastRowFirstColumn="0" w:lastRowLastColumn="0"/>
+            <w:tcW w:w="2268" w:type="dxa"/>
+          </w:tcPr>
+          <w:p>
+            <w:pPr>
+              <w:pStyle w:val="Textkrper"/>
+              <w:spacing w:before="0"/>
+              <w:rPr>
+                <w:color w:val="FF0000"/>
+                <w:lang w:val="en-GB"/>
+              </w:rPr>
+            </w:pPr>
+            <w:r>
+              <w:rPr>
+                <w:color w:val="FF0000"/>
+                <w:lang w:val="en-GB"/>
+              </w:rPr>
+              <w:t>Description</w:t>
+            </w:r>
+          </w:p>
+        </w:tc>
+        <w:tc>
+          <w:tcPr>
+            <w:tcW w:w="1501" w:type="dxa"/>
+          </w:tcPr>
+          <w:p>
+            <w:pPr>
+              <w:pStyle w:val="Textkrper"/>
+              <w:spacing w:before="0"/>
+              <w:cnfStyle w:val="100000000000" w:firstRow="1" w:lastRow="0" w:firstColumn="0" w:lastColumn="0" w:oddVBand="0" w:evenVBand="0" w:oddHBand="0" w:evenHBand="0" w:firstRowFirstColumn="0" w:firstRowLastColumn="0" w:lastRowFirstColumn="0" w:lastRowLastColumn="0"/>
+              <w:rPr>
+                <w:color w:val="FF0000"/>
+                <w:lang w:val="en-GB"/>
+              </w:rPr>
+            </w:pPr>
+            <w:r>
+              <w:rPr>
+                <w:color w:val="FF0000"/>
+                <w:lang w:val="en-GB"/>
+              </w:rPr>
+              <w:t>Physical Translocation</w:t>
+            </w:r>
+          </w:p>
+        </w:tc>
+        <w:tc>
+          <w:tcPr>
+            <w:tcW w:w="1191" w:type="dxa"/>
+          </w:tcPr>
+          <w:p>
+            <w:pPr>
+              <w:pStyle w:val="Textkrper"/>
+              <w:spacing w:before="0"/>
+              <w:cnfStyle w:val="100000000000" w:firstRow="1" w:lastRow="0" w:firstColumn="0" w:lastColumn="0" w:oddVBand="0" w:evenVBand="0" w:oddHBand="0" w:evenHBand="0" w:firstRowFirstColumn="0" w:firstRowLastColumn="0" w:lastRowFirstColumn="0" w:lastRowLastColumn="0"/>
+              <w:rPr>
+                <w:color w:val="FF0000"/>
+                <w:lang w:val="en-GB"/>
+              </w:rPr>
+            </w:pPr>
+            <w:r>
+              <w:rPr>
+                <w:color w:val="FF0000"/>
+                <w:lang w:val="en-GB"/>
+              </w:rPr>
+              <w:t>Physical Movement</w:t>
+            </w:r>
+          </w:p>
+        </w:tc>
+        <w:tc>
+          <w:tcPr>
+            <w:tcW w:w="1984" w:type="dxa"/>
+          </w:tcPr>
+          <w:p>
+            <w:pPr>
+              <w:pStyle w:val="Textkrper"/>
+              <w:spacing w:before="0"/>
+              <w:cnfStyle w:val="100000000000" w:firstRow="1" w:lastRow="0" w:firstColumn="0" w:lastColumn="0" w:oddVBand="0" w:evenVBand="0" w:oddHBand="0" w:evenHBand="0" w:firstRowFirstColumn="0" w:firstRowLastColumn="0" w:lastRowFirstColumn="0" w:lastRowLastColumn="0"/>
+              <w:rPr>
+                <w:color w:val="FF0000"/>
+                <w:lang w:val="en-GB"/>
+              </w:rPr>
+            </w:pPr>
+            <w:r>
+              <w:rPr>
+                <w:color w:val="FF0000"/>
+                <w:lang w:val="en-GB"/>
+              </w:rPr>
+              <w:t>Parameters</w:t>
+            </w:r>
+          </w:p>
+        </w:tc>
+        <w:tc>
+          <w:tcPr>
+            <w:tcW w:w="1984" w:type="dxa"/>
+          </w:tcPr>
+          <w:p>
+            <w:pPr>
+              <w:pStyle w:val="Textkrper"/>
+              <w:spacing w:before="0"/>
+              <w:cnfStyle w:val="100000000000" w:firstRow="1" w:lastRow="0" w:firstColumn="0" w:lastColumn="0" w:oddVBand="0" w:evenVBand="0" w:oddHBand="0" w:evenHBand="0" w:firstRowFirstColumn="0" w:firstRowLastColumn="0" w:lastRowFirstColumn="0" w:lastRowLastColumn="0"/>
+              <w:rPr>
+                <w:color w:val="FF0000"/>
+                <w:lang w:val="en-GB"/>
+              </w:rPr>
+            </w:pPr>
+            <w:r>
+              <w:rPr>
+                <w:color w:val="FF0000"/>
+                <w:lang w:val="en-GB"/>
+              </w:rPr>
+              <w:t>Problems</w:t>
+            </w:r>
+          </w:p>
+        </w:tc>
+      </w:tr>
+      <w:tr>
+        <w:tc>
+          <w:tcPr>
+            <w:cnfStyle w:val="001000000000" w:firstRow="0" w:lastRow="0" w:firstColumn="1" w:lastColumn="0" w:oddVBand="0" w:evenVBand="0" w:oddHBand="0" w:evenHBand="0" w:firstRowFirstColumn="0" w:firstRowLastColumn="0" w:lastRowFirstColumn="0" w:lastRowLastColumn="0"/>
+            <w:tcW w:w="2268" w:type="dxa"/>
+          </w:tcPr>
+          <w:p>
+            <w:pPr>
+              <w:pStyle w:val="Textkrper"/>
+              <w:spacing w:before="0"/>
+              <w:rPr>
+                <w:b w:val="0"/>
+                <w:color w:val="FF0000"/>
+                <w:lang w:val="en-GB"/>
+              </w:rPr>
+            </w:pPr>
+            <w:r>
+              <w:rPr>
+                <w:b w:val="0"/>
+                <w:color w:val="FF0000"/>
+                <w:lang w:val="en-GB"/>
+              </w:rPr>
+              <w:t>The user points towards a room he wants to teleport to. He teleports by clicking a button. The location inside the room is dependent of the current location inside the room</w:t>
+            </w:r>
+          </w:p>
+        </w:tc>
+        <w:tc>
+          <w:tcPr>
+            <w:tcW w:w="1501" w:type="dxa"/>
+          </w:tcPr>
+          <w:p>
+            <w:pPr>
+              <w:pStyle w:val="Textkrper"/>
+              <w:spacing w:before="0"/>
+              <w:cnfStyle w:val="000000000000" w:firstRow="0" w:lastRow="0" w:firstColumn="0" w:lastColumn="0" w:oddVBand="0" w:evenVBand="0" w:oddHBand="0" w:evenHBand="0" w:firstRowFirstColumn="0" w:firstRowLastColumn="0" w:lastRowFirstColumn="0" w:lastRowLastColumn="0"/>
+              <w:rPr>
+                <w:color w:val="FF0000"/>
+                <w:lang w:val="en-GB"/>
+              </w:rPr>
+            </w:pPr>
+            <w:r>
+              <w:rPr>
+                <w:color w:val="FF0000"/>
+                <w:lang w:val="en-GB"/>
+              </w:rPr>
+              <w:t>No</w:t>
+            </w:r>
+          </w:p>
+        </w:tc>
+        <w:tc>
+          <w:tcPr>
+            <w:tcW w:w="1191" w:type="dxa"/>
+          </w:tcPr>
+          <w:p>
+            <w:pPr>
+              <w:pStyle w:val="Textkrper"/>
+              <w:spacing w:before="0"/>
+              <w:cnfStyle w:val="000000000000" w:firstRow="0" w:lastRow="0" w:firstColumn="0" w:lastColumn="0" w:oddVBand="0" w:evenVBand="0" w:oddHBand="0" w:evenHBand="0" w:firstRowFirstColumn="0" w:firstRowLastColumn="0" w:lastRowFirstColumn="0" w:lastRowLastColumn="0"/>
+              <w:rPr>
+                <w:color w:val="FF0000"/>
+                <w:lang w:val="en-GB"/>
+              </w:rPr>
+            </w:pPr>
+            <w:r>
+              <w:rPr>
+                <w:color w:val="FF0000"/>
+                <w:lang w:val="en-GB"/>
+              </w:rPr>
+              <w:t>No</w:t>
+            </w:r>
+          </w:p>
+        </w:tc>
+        <w:tc>
+          <w:tcPr>
+            <w:tcW w:w="1984" w:type="dxa"/>
+          </w:tcPr>
+          <w:p>
+            <w:pPr>
+              <w:pStyle w:val="Textkrper"/>
+              <w:numPr>
+                <w:ilvl w:val="0"/>
+                <w:numId w:val="35"/>
+              </w:numPr>
+              <w:spacing w:before="0"/>
+              <w:ind w:left="290" w:hanging="290"/>
+              <w:cnfStyle w:val="000000000000" w:firstRow="0" w:lastRow="0" w:firstColumn="0" w:lastColumn="0" w:oddVBand="0" w:evenVBand="0" w:oddHBand="0" w:evenHBand="0" w:firstRowFirstColumn="0" w:firstRowLastColumn="0" w:lastRowFirstColumn="0" w:lastRowLastColumn="0"/>
+              <w:rPr>
+                <w:color w:val="FF0000"/>
+                <w:lang w:val="en-GB"/>
+              </w:rPr>
+            </w:pPr>
+            <w:r>
+              <w:rPr>
+                <w:color w:val="FF0000"/>
+                <w:lang w:val="en-GB"/>
+              </w:rPr>
+              <w:t>Location</w:t>
+            </w:r>
+          </w:p>
+          <w:p>
+            <w:pPr>
+              <w:pStyle w:val="Textkrper"/>
+              <w:numPr>
+                <w:ilvl w:val="0"/>
+                <w:numId w:val="35"/>
+              </w:numPr>
+              <w:spacing w:before="0"/>
+              <w:ind w:left="290" w:hanging="290"/>
+              <w:cnfStyle w:val="000000000000" w:firstRow="0" w:lastRow="0" w:firstColumn="0" w:lastColumn="0" w:oddVBand="0" w:evenVBand="0" w:oddHBand="0" w:evenHBand="0" w:firstRowFirstColumn="0" w:firstRowLastColumn="0" w:lastRowFirstColumn="0" w:lastRowLastColumn="0"/>
+              <w:rPr>
+                <w:color w:val="FF0000"/>
+                <w:lang w:val="en-GB"/>
+              </w:rPr>
+            </w:pPr>
+            <w:r>
+              <w:rPr>
+                <w:color w:val="FF0000"/>
+                <w:lang w:val="en-GB"/>
+              </w:rPr>
+              <w:t>Camera Direction</w:t>
+            </w:r>
+          </w:p>
+          <w:p>
+            <w:pPr>
+              <w:pStyle w:val="Textkrper"/>
+              <w:numPr>
+                <w:ilvl w:val="0"/>
+                <w:numId w:val="35"/>
+              </w:numPr>
+              <w:spacing w:before="0"/>
+              <w:ind w:left="290" w:hanging="290"/>
+              <w:cnfStyle w:val="000000000000" w:firstRow="0" w:lastRow="0" w:firstColumn="0" w:lastColumn="0" w:oddVBand="0" w:evenVBand="0" w:oddHBand="0" w:evenHBand="0" w:firstRowFirstColumn="0" w:firstRowLastColumn="0" w:lastRowFirstColumn="0" w:lastRowLastColumn="0"/>
+              <w:rPr>
+                <w:color w:val="FF0000"/>
+                <w:lang w:val="en-GB"/>
+              </w:rPr>
+            </w:pPr>
+            <w:r>
+              <w:rPr>
+                <w:color w:val="FF0000"/>
+                <w:lang w:val="en-GB"/>
+              </w:rPr>
+              <w:t>Speed of Teleport</w:t>
+            </w:r>
+          </w:p>
+        </w:tc>
+        <w:tc>
+          <w:tcPr>
+            <w:tcW w:w="1984" w:type="dxa"/>
+          </w:tcPr>
+          <w:p>
+            <w:pPr>
+              <w:pStyle w:val="Textkrper"/>
+              <w:numPr>
+                <w:ilvl w:val="0"/>
+                <w:numId w:val="35"/>
+              </w:numPr>
+              <w:spacing w:before="0"/>
+              <w:ind w:left="290" w:hanging="290"/>
+              <w:cnfStyle w:val="000000000000" w:firstRow="0" w:lastRow="0" w:firstColumn="0" w:lastColumn="0" w:oddVBand="0" w:evenVBand="0" w:oddHBand="0" w:evenHBand="0" w:firstRowFirstColumn="0" w:firstRowLastColumn="0" w:lastRowFirstColumn="0" w:lastRowLastColumn="0"/>
+              <w:rPr>
+                <w:color w:val="FF0000"/>
+                <w:lang w:val="en-GB"/>
+              </w:rPr>
+            </w:pPr>
+            <w:r>
+              <w:rPr>
+                <w:color w:val="FF0000"/>
+                <w:lang w:val="en-GB"/>
+              </w:rPr>
+              <w:t xml:space="preserve">Combining with other method (Walking, WIP, </w:t>
+            </w:r>
+            <w:proofErr w:type="spellStart"/>
+            <w:r>
+              <w:rPr>
+                <w:color w:val="FF0000"/>
+                <w:lang w:val="en-GB"/>
+              </w:rPr>
+              <w:t>etc</w:t>
+            </w:r>
+            <w:proofErr w:type="spellEnd"/>
+            <w:r>
+              <w:rPr>
+                <w:color w:val="FF0000"/>
+                <w:lang w:val="en-GB"/>
+              </w:rPr>
+              <w:t>)</w:t>
+            </w:r>
+          </w:p>
+          <w:p>
+            <w:pPr>
+              <w:pStyle w:val="Textkrper"/>
+              <w:numPr>
+                <w:ilvl w:val="0"/>
+                <w:numId w:val="35"/>
+              </w:numPr>
+              <w:spacing w:before="0"/>
+              <w:ind w:left="290" w:hanging="290"/>
+              <w:cnfStyle w:val="000000000000" w:firstRow="0" w:lastRow="0" w:firstColumn="0" w:lastColumn="0" w:oddVBand="0" w:evenVBand="0" w:oddHBand="0" w:evenHBand="0" w:firstRowFirstColumn="0" w:firstRowLastColumn="0" w:lastRowFirstColumn="0" w:lastRowLastColumn="0"/>
+              <w:rPr>
+                <w:color w:val="FF0000"/>
+                <w:lang w:val="en-GB"/>
+              </w:rPr>
+            </w:pPr>
+            <w:r>
+              <w:rPr>
+                <w:color w:val="FF0000"/>
+                <w:lang w:val="en-GB"/>
+              </w:rPr>
+              <w:t>Camera transition</w:t>
+            </w:r>
+          </w:p>
+        </w:tc>
+      </w:tr>
+    </w:tbl>
+    <w:p>
+      <w:pPr>
+        <w:pStyle w:val="berschrift4"/>
+        <w:rPr>
+          <w:lang w:val="en-GB"/>
+        </w:rPr>
+      </w:pPr>
+      <w:r>
+        <w:rPr>
+          <w:lang w:val="en-GB"/>
+        </w:rPr>
+        <w:t>Zoomed</w:t>
+      </w:r>
+      <w:r>
+        <w:rPr>
+          <w:lang w:val="en-GB"/>
+        </w:rPr>
+        <w:t xml:space="preserve"> Teleportation</w:t>
+      </w:r>
+    </w:p>
+    <w:tbl>
+      <w:tblPr>
+        <w:tblStyle w:val="Gitternetztabelle1hell"/>
+        <w:tblW w:w="8928" w:type="dxa"/>
+        <w:tblLook w:val="04A0" w:firstRow="1" w:lastRow="0" w:firstColumn="1" w:lastColumn="0" w:noHBand="0" w:noVBand="1"/>
+      </w:tblPr>
+      <w:tblGrid>
+        <w:gridCol w:w="2268"/>
+        <w:gridCol w:w="1501"/>
+        <w:gridCol w:w="1191"/>
+        <w:gridCol w:w="1984"/>
+        <w:gridCol w:w="1984"/>
+      </w:tblGrid>
+      <w:tr>
+        <w:trPr>
+          <w:cnfStyle w:val="100000000000" w:firstRow="1" w:lastRow="0" w:firstColumn="0" w:lastColumn="0" w:oddVBand="0" w:evenVBand="0" w:oddHBand="0" w:evenHBand="0" w:firstRowFirstColumn="0" w:firstRowLastColumn="0" w:lastRowFirstColumn="0" w:lastRowLastColumn="0"/>
+        </w:trPr>
+        <w:tc>
+          <w:tcPr>
+            <w:cnfStyle w:val="001000000000" w:firstRow="0" w:lastRow="0" w:firstColumn="1" w:lastColumn="0" w:oddVBand="0" w:evenVBand="0" w:oddHBand="0" w:evenHBand="0" w:firstRowFirstColumn="0" w:firstRowLastColumn="0" w:lastRowFirstColumn="0" w:lastRowLastColumn="0"/>
+            <w:tcW w:w="2268" w:type="dxa"/>
+          </w:tcPr>
+          <w:p>
+            <w:pPr>
+              <w:pStyle w:val="Textkrper"/>
+              <w:spacing w:before="0"/>
+              <w:rPr>
+                <w:color w:val="FF0000"/>
+                <w:lang w:val="en-GB"/>
+              </w:rPr>
+            </w:pPr>
+            <w:r>
+              <w:rPr>
+                <w:color w:val="FF0000"/>
+                <w:lang w:val="en-GB"/>
+              </w:rPr>
+              <w:t>Description</w:t>
+            </w:r>
+          </w:p>
+        </w:tc>
+        <w:tc>
+          <w:tcPr>
+            <w:tcW w:w="1501" w:type="dxa"/>
+          </w:tcPr>
+          <w:p>
+            <w:pPr>
+              <w:pStyle w:val="Textkrper"/>
+              <w:spacing w:before="0"/>
+              <w:cnfStyle w:val="100000000000" w:firstRow="1" w:lastRow="0" w:firstColumn="0" w:lastColumn="0" w:oddVBand="0" w:evenVBand="0" w:oddHBand="0" w:evenHBand="0" w:firstRowFirstColumn="0" w:firstRowLastColumn="0" w:lastRowFirstColumn="0" w:lastRowLastColumn="0"/>
+              <w:rPr>
+                <w:color w:val="FF0000"/>
+                <w:lang w:val="en-GB"/>
+              </w:rPr>
+            </w:pPr>
+            <w:r>
+              <w:rPr>
+                <w:color w:val="FF0000"/>
+                <w:lang w:val="en-GB"/>
+              </w:rPr>
+              <w:t>Physical Translocation</w:t>
+            </w:r>
+          </w:p>
+        </w:tc>
+        <w:tc>
+          <w:tcPr>
+            <w:tcW w:w="1191" w:type="dxa"/>
+          </w:tcPr>
+          <w:p>
+            <w:pPr>
+              <w:pStyle w:val="Textkrper"/>
+              <w:spacing w:before="0"/>
+              <w:cnfStyle w:val="100000000000" w:firstRow="1" w:lastRow="0" w:firstColumn="0" w:lastColumn="0" w:oddVBand="0" w:evenVBand="0" w:oddHBand="0" w:evenHBand="0" w:firstRowFirstColumn="0" w:firstRowLastColumn="0" w:lastRowFirstColumn="0" w:lastRowLastColumn="0"/>
+              <w:rPr>
+                <w:color w:val="FF0000"/>
+                <w:lang w:val="en-GB"/>
+              </w:rPr>
+            </w:pPr>
+            <w:r>
+              <w:rPr>
+                <w:color w:val="FF0000"/>
+                <w:lang w:val="en-GB"/>
+              </w:rPr>
+              <w:t>Physical Movement</w:t>
+            </w:r>
+          </w:p>
+        </w:tc>
+        <w:tc>
+          <w:tcPr>
+            <w:tcW w:w="1984" w:type="dxa"/>
+          </w:tcPr>
+          <w:p>
+            <w:pPr>
+              <w:pStyle w:val="Textkrper"/>
+              <w:spacing w:before="0"/>
+              <w:cnfStyle w:val="100000000000" w:firstRow="1" w:lastRow="0" w:firstColumn="0" w:lastColumn="0" w:oddVBand="0" w:evenVBand="0" w:oddHBand="0" w:evenHBand="0" w:firstRowFirstColumn="0" w:firstRowLastColumn="0" w:lastRowFirstColumn="0" w:lastRowLastColumn="0"/>
+              <w:rPr>
+                <w:color w:val="FF0000"/>
+                <w:lang w:val="en-GB"/>
+              </w:rPr>
+            </w:pPr>
+            <w:r>
+              <w:rPr>
+                <w:color w:val="FF0000"/>
+                <w:lang w:val="en-GB"/>
+              </w:rPr>
+              <w:t>Parameters</w:t>
+            </w:r>
+          </w:p>
+        </w:tc>
+        <w:tc>
+          <w:tcPr>
+            <w:tcW w:w="1984" w:type="dxa"/>
+          </w:tcPr>
+          <w:p>
+            <w:pPr>
+              <w:pStyle w:val="Textkrper"/>
+              <w:spacing w:before="0"/>
+              <w:cnfStyle w:val="100000000000" w:firstRow="1" w:lastRow="0" w:firstColumn="0" w:lastColumn="0" w:oddVBand="0" w:evenVBand="0" w:oddHBand="0" w:evenHBand="0" w:firstRowFirstColumn="0" w:firstRowLastColumn="0" w:lastRowFirstColumn="0" w:lastRowLastColumn="0"/>
+              <w:rPr>
+                <w:color w:val="FF0000"/>
+                <w:lang w:val="en-GB"/>
+              </w:rPr>
+            </w:pPr>
+            <w:r>
+              <w:rPr>
+                <w:color w:val="FF0000"/>
+                <w:lang w:val="en-GB"/>
+              </w:rPr>
+              <w:t>Problems</w:t>
+            </w:r>
+          </w:p>
+        </w:tc>
+      </w:tr>
+      <w:tr>
+        <w:tc>
+          <w:tcPr>
+            <w:cnfStyle w:val="001000000000" w:firstRow="0" w:lastRow="0" w:firstColumn="1" w:lastColumn="0" w:oddVBand="0" w:evenVBand="0" w:oddHBand="0" w:evenHBand="0" w:firstRowFirstColumn="0" w:firstRowLastColumn="0" w:lastRowFirstColumn="0" w:lastRowLastColumn="0"/>
+            <w:tcW w:w="2268" w:type="dxa"/>
+          </w:tcPr>
+          <w:p>
+            <w:pPr>
+              <w:pStyle w:val="Textkrper"/>
+              <w:spacing w:before="0"/>
+              <w:rPr>
+                <w:b w:val="0"/>
+                <w:color w:val="FF0000"/>
+                <w:lang w:val="en-GB"/>
+              </w:rPr>
+            </w:pPr>
+            <w:r>
+              <w:rPr>
+                <w:b w:val="0"/>
+                <w:color w:val="FF0000"/>
+                <w:lang w:val="en-GB"/>
+              </w:rPr>
+              <w:t>The User looks into the direction he wants to go. He teleports by clicking a button</w:t>
+            </w:r>
+          </w:p>
+        </w:tc>
+        <w:tc>
+          <w:tcPr>
+            <w:tcW w:w="1501" w:type="dxa"/>
+          </w:tcPr>
+          <w:p>
+            <w:pPr>
+              <w:pStyle w:val="Textkrper"/>
+              <w:spacing w:before="0"/>
+              <w:cnfStyle w:val="000000000000" w:firstRow="0" w:lastRow="0" w:firstColumn="0" w:lastColumn="0" w:oddVBand="0" w:evenVBand="0" w:oddHBand="0" w:evenHBand="0" w:firstRowFirstColumn="0" w:firstRowLastColumn="0" w:lastRowFirstColumn="0" w:lastRowLastColumn="0"/>
+              <w:rPr>
+                <w:color w:val="FF0000"/>
+                <w:lang w:val="en-GB"/>
+              </w:rPr>
+            </w:pPr>
+            <w:r>
+              <w:rPr>
+                <w:color w:val="FF0000"/>
+                <w:lang w:val="en-GB"/>
+              </w:rPr>
+              <w:t>No</w:t>
+            </w:r>
+          </w:p>
+        </w:tc>
+        <w:tc>
+          <w:tcPr>
+            <w:tcW w:w="1191" w:type="dxa"/>
+          </w:tcPr>
+          <w:p>
+            <w:pPr>
+              <w:pStyle w:val="Textkrper"/>
+              <w:spacing w:before="0"/>
+              <w:cnfStyle w:val="000000000000" w:firstRow="0" w:lastRow="0" w:firstColumn="0" w:lastColumn="0" w:oddVBand="0" w:evenVBand="0" w:oddHBand="0" w:evenHBand="0" w:firstRowFirstColumn="0" w:firstRowLastColumn="0" w:lastRowFirstColumn="0" w:lastRowLastColumn="0"/>
+              <w:rPr>
+                <w:color w:val="FF0000"/>
+                <w:lang w:val="en-GB"/>
+              </w:rPr>
+            </w:pPr>
+            <w:r>
+              <w:rPr>
+                <w:color w:val="FF0000"/>
+                <w:lang w:val="en-GB"/>
+              </w:rPr>
+              <w:t>No</w:t>
+            </w:r>
+          </w:p>
+        </w:tc>
+        <w:tc>
+          <w:tcPr>
+            <w:tcW w:w="1984" w:type="dxa"/>
+          </w:tcPr>
+          <w:p>
+            <w:pPr>
+              <w:pStyle w:val="Textkrper"/>
+              <w:numPr>
+                <w:ilvl w:val="0"/>
+                <w:numId w:val="35"/>
+              </w:numPr>
+              <w:spacing w:before="0"/>
+              <w:ind w:left="290" w:hanging="290"/>
+              <w:cnfStyle w:val="000000000000" w:firstRow="0" w:lastRow="0" w:firstColumn="0" w:lastColumn="0" w:oddVBand="0" w:evenVBand="0" w:oddHBand="0" w:evenHBand="0" w:firstRowFirstColumn="0" w:firstRowLastColumn="0" w:lastRowFirstColumn="0" w:lastRowLastColumn="0"/>
+              <w:rPr>
+                <w:color w:val="FF0000"/>
+                <w:lang w:val="en-GB"/>
+              </w:rPr>
+            </w:pPr>
+            <w:r>
+              <w:rPr>
+                <w:color w:val="FF0000"/>
+                <w:lang w:val="en-GB"/>
+              </w:rPr>
+              <w:t>Location</w:t>
+            </w:r>
+          </w:p>
+          <w:p>
+            <w:pPr>
+              <w:pStyle w:val="Textkrper"/>
+              <w:numPr>
+                <w:ilvl w:val="0"/>
+                <w:numId w:val="35"/>
+              </w:numPr>
+              <w:spacing w:before="0"/>
+              <w:ind w:left="290" w:hanging="290"/>
+              <w:cnfStyle w:val="000000000000" w:firstRow="0" w:lastRow="0" w:firstColumn="0" w:lastColumn="0" w:oddVBand="0" w:evenVBand="0" w:oddHBand="0" w:evenHBand="0" w:firstRowFirstColumn="0" w:firstRowLastColumn="0" w:lastRowFirstColumn="0" w:lastRowLastColumn="0"/>
+              <w:rPr>
+                <w:color w:val="FF0000"/>
+                <w:lang w:val="en-GB"/>
+              </w:rPr>
+            </w:pPr>
+            <w:r>
+              <w:rPr>
+                <w:color w:val="FF0000"/>
+                <w:lang w:val="en-GB"/>
+              </w:rPr>
+              <w:t>Camera Direction</w:t>
+            </w:r>
+          </w:p>
+          <w:p>
+            <w:pPr>
+              <w:pStyle w:val="Textkrper"/>
+              <w:numPr>
+                <w:ilvl w:val="0"/>
+                <w:numId w:val="35"/>
+              </w:numPr>
+              <w:spacing w:before="0"/>
+              <w:ind w:left="290" w:hanging="290"/>
+              <w:cnfStyle w:val="000000000000" w:firstRow="0" w:lastRow="0" w:firstColumn="0" w:lastColumn="0" w:oddVBand="0" w:evenVBand="0" w:oddHBand="0" w:evenHBand="0" w:firstRowFirstColumn="0" w:firstRowLastColumn="0" w:lastRowFirstColumn="0" w:lastRowLastColumn="0"/>
+              <w:rPr>
+                <w:color w:val="FF0000"/>
+                <w:lang w:val="en-GB"/>
+              </w:rPr>
+            </w:pPr>
+            <w:r>
+              <w:rPr>
+                <w:color w:val="FF0000"/>
+                <w:lang w:val="en-GB"/>
+              </w:rPr>
+              <w:t xml:space="preserve">Speed of </w:t>
+            </w:r>
+            <w:r>
+              <w:rPr>
+                <w:color w:val="FF0000"/>
+                <w:lang w:val="en-GB"/>
+              </w:rPr>
+              <w:t>Zooming</w:t>
+            </w:r>
+          </w:p>
+        </w:tc>
+        <w:tc>
+          <w:tcPr>
+            <w:tcW w:w="1984" w:type="dxa"/>
+          </w:tcPr>
+          <w:p>
+            <w:pPr>
+              <w:pStyle w:val="Textkrper"/>
+              <w:numPr>
+                <w:ilvl w:val="0"/>
+                <w:numId w:val="35"/>
+              </w:numPr>
+              <w:spacing w:before="0"/>
+              <w:ind w:left="290" w:hanging="290"/>
+              <w:cnfStyle w:val="000000000000" w:firstRow="0" w:lastRow="0" w:firstColumn="0" w:lastColumn="0" w:oddVBand="0" w:evenVBand="0" w:oddHBand="0" w:evenHBand="0" w:firstRowFirstColumn="0" w:firstRowLastColumn="0" w:lastRowFirstColumn="0" w:lastRowLastColumn="0"/>
+              <w:rPr>
+                <w:color w:val="FF0000"/>
+                <w:lang w:val="en-GB"/>
+              </w:rPr>
+            </w:pPr>
+            <w:r>
+              <w:rPr>
+                <w:color w:val="FF0000"/>
+                <w:lang w:val="en-GB"/>
+              </w:rPr>
+              <w:t>Camera transition</w:t>
+            </w:r>
+          </w:p>
+        </w:tc>
+      </w:tr>
+    </w:tbl>
+    <w:p>
+      <w:pPr>
+        <w:pStyle w:val="berschrift4"/>
+        <w:rPr>
+          <w:lang w:val="en-GB"/>
+        </w:rPr>
+      </w:pPr>
+      <w:r>
+        <w:rPr>
+          <w:lang w:val="en-GB"/>
+        </w:rPr>
+        <w:t>Jumping</w:t>
+      </w:r>
+    </w:p>
+    <w:tbl>
+      <w:tblPr>
+        <w:tblStyle w:val="Gitternetztabelle1hell"/>
+        <w:tblW w:w="8928" w:type="dxa"/>
+        <w:tblLook w:val="04A0" w:firstRow="1" w:lastRow="0" w:firstColumn="1" w:lastColumn="0" w:noHBand="0" w:noVBand="1"/>
+      </w:tblPr>
+      <w:tblGrid>
+        <w:gridCol w:w="2268"/>
+        <w:gridCol w:w="1501"/>
+        <w:gridCol w:w="1191"/>
+        <w:gridCol w:w="1984"/>
+        <w:gridCol w:w="1984"/>
+      </w:tblGrid>
+      <w:tr>
+        <w:trPr>
+          <w:cnfStyle w:val="100000000000" w:firstRow="1" w:lastRow="0" w:firstColumn="0" w:lastColumn="0" w:oddVBand="0" w:evenVBand="0" w:oddHBand="0" w:evenHBand="0" w:firstRowFirstColumn="0" w:firstRowLastColumn="0" w:lastRowFirstColumn="0" w:lastRowLastColumn="0"/>
+        </w:trPr>
+        <w:tc>
+          <w:tcPr>
+            <w:cnfStyle w:val="001000000000" w:firstRow="0" w:lastRow="0" w:firstColumn="1" w:lastColumn="0" w:oddVBand="0" w:evenVBand="0" w:oddHBand="0" w:evenHBand="0" w:firstRowFirstColumn="0" w:firstRowLastColumn="0" w:lastRowFirstColumn="0" w:lastRowLastColumn="0"/>
+            <w:tcW w:w="2268" w:type="dxa"/>
+          </w:tcPr>
+          <w:p>
+            <w:pPr>
+              <w:pStyle w:val="Textkrper"/>
+              <w:spacing w:before="0"/>
+              <w:rPr>
+                <w:color w:val="FF0000"/>
+                <w:lang w:val="en-GB"/>
+              </w:rPr>
+            </w:pPr>
+            <w:r>
+              <w:rPr>
+                <w:color w:val="FF0000"/>
+                <w:lang w:val="en-GB"/>
+              </w:rPr>
+              <w:t>Description</w:t>
+            </w:r>
+          </w:p>
+        </w:tc>
+        <w:tc>
+          <w:tcPr>
+            <w:tcW w:w="1501" w:type="dxa"/>
+          </w:tcPr>
+          <w:p>
+            <w:pPr>
+              <w:pStyle w:val="Textkrper"/>
+              <w:spacing w:before="0"/>
+              <w:cnfStyle w:val="100000000000" w:firstRow="1" w:lastRow="0" w:firstColumn="0" w:lastColumn="0" w:oddVBand="0" w:evenVBand="0" w:oddHBand="0" w:evenHBand="0" w:firstRowFirstColumn="0" w:firstRowLastColumn="0" w:lastRowFirstColumn="0" w:lastRowLastColumn="0"/>
+              <w:rPr>
+                <w:color w:val="FF0000"/>
+                <w:lang w:val="en-GB"/>
+              </w:rPr>
+            </w:pPr>
+            <w:r>
+              <w:rPr>
+                <w:color w:val="FF0000"/>
+                <w:lang w:val="en-GB"/>
+              </w:rPr>
+              <w:t>Physical Translocation</w:t>
+            </w:r>
+          </w:p>
+        </w:tc>
+        <w:tc>
+          <w:tcPr>
+            <w:tcW w:w="1191" w:type="dxa"/>
+          </w:tcPr>
+          <w:p>
+            <w:pPr>
+              <w:pStyle w:val="Textkrper"/>
+              <w:spacing w:before="0"/>
+              <w:cnfStyle w:val="100000000000" w:firstRow="1" w:lastRow="0" w:firstColumn="0" w:lastColumn="0" w:oddVBand="0" w:evenVBand="0" w:oddHBand="0" w:evenHBand="0" w:firstRowFirstColumn="0" w:firstRowLastColumn="0" w:lastRowFirstColumn="0" w:lastRowLastColumn="0"/>
+              <w:rPr>
+                <w:color w:val="FF0000"/>
+                <w:lang w:val="en-GB"/>
+              </w:rPr>
+            </w:pPr>
+            <w:r>
+              <w:rPr>
+                <w:color w:val="FF0000"/>
+                <w:lang w:val="en-GB"/>
+              </w:rPr>
+              <w:t>Physical Movement</w:t>
+            </w:r>
+          </w:p>
+        </w:tc>
+        <w:tc>
+          <w:tcPr>
+            <w:tcW w:w="1984" w:type="dxa"/>
+          </w:tcPr>
+          <w:p>
+            <w:pPr>
+              <w:pStyle w:val="Textkrper"/>
+              <w:spacing w:before="0"/>
+              <w:cnfStyle w:val="100000000000" w:firstRow="1" w:lastRow="0" w:firstColumn="0" w:lastColumn="0" w:oddVBand="0" w:evenVBand="0" w:oddHBand="0" w:evenHBand="0" w:firstRowFirstColumn="0" w:firstRowLastColumn="0" w:lastRowFirstColumn="0" w:lastRowLastColumn="0"/>
+              <w:rPr>
+                <w:color w:val="FF0000"/>
+                <w:lang w:val="en-GB"/>
+              </w:rPr>
+            </w:pPr>
+            <w:r>
+              <w:rPr>
+                <w:color w:val="FF0000"/>
+                <w:lang w:val="en-GB"/>
+              </w:rPr>
+              <w:t>Parameters</w:t>
+            </w:r>
+          </w:p>
+        </w:tc>
+        <w:tc>
+          <w:tcPr>
+            <w:tcW w:w="1984" w:type="dxa"/>
+          </w:tcPr>
+          <w:p>
+            <w:pPr>
+              <w:pStyle w:val="Textkrper"/>
+              <w:spacing w:before="0"/>
+              <w:cnfStyle w:val="100000000000" w:firstRow="1" w:lastRow="0" w:firstColumn="0" w:lastColumn="0" w:oddVBand="0" w:evenVBand="0" w:oddHBand="0" w:evenHBand="0" w:firstRowFirstColumn="0" w:firstRowLastColumn="0" w:lastRowFirstColumn="0" w:lastRowLastColumn="0"/>
+              <w:rPr>
+                <w:color w:val="FF0000"/>
+                <w:lang w:val="en-GB"/>
+              </w:rPr>
+            </w:pPr>
+            <w:r>
+              <w:rPr>
+                <w:color w:val="FF0000"/>
+                <w:lang w:val="en-GB"/>
+              </w:rPr>
+              <w:t>Problems</w:t>
+            </w:r>
+          </w:p>
+        </w:tc>
+      </w:tr>
+      <w:tr>
+        <w:tc>
+          <w:tcPr>
+            <w:cnfStyle w:val="001000000000" w:firstRow="0" w:lastRow="0" w:firstColumn="1" w:lastColumn="0" w:oddVBand="0" w:evenVBand="0" w:oddHBand="0" w:evenHBand="0" w:firstRowFirstColumn="0" w:firstRowLastColumn="0" w:lastRowFirstColumn="0" w:lastRowLastColumn="0"/>
+            <w:tcW w:w="2268" w:type="dxa"/>
+          </w:tcPr>
+          <w:p>
+            <w:pPr>
+              <w:pStyle w:val="Textkrper"/>
+              <w:spacing w:before="0"/>
+              <w:rPr>
+                <w:b w:val="0"/>
+                <w:color w:val="FF0000"/>
+                <w:lang w:val="en-GB"/>
+              </w:rPr>
+            </w:pPr>
+            <w:r>
+              <w:rPr>
+                <w:b w:val="0"/>
+                <w:color w:val="FF0000"/>
+                <w:lang w:val="en-GB"/>
+              </w:rPr>
+              <w:t>The user jumps in place.</w:t>
+            </w:r>
+          </w:p>
+        </w:tc>
+        <w:tc>
+          <w:tcPr>
+            <w:tcW w:w="1501" w:type="dxa"/>
+          </w:tcPr>
+          <w:p>
+            <w:pPr>
+              <w:pStyle w:val="Textkrper"/>
+              <w:spacing w:before="0"/>
+              <w:cnfStyle w:val="000000000000" w:firstRow="0" w:lastRow="0" w:firstColumn="0" w:lastColumn="0" w:oddVBand="0" w:evenVBand="0" w:oddHBand="0" w:evenHBand="0" w:firstRowFirstColumn="0" w:firstRowLastColumn="0" w:lastRowFirstColumn="0" w:lastRowLastColumn="0"/>
+              <w:rPr>
+                <w:color w:val="FF0000"/>
+                <w:lang w:val="en-GB"/>
+              </w:rPr>
+            </w:pPr>
+            <w:r>
+              <w:rPr>
+                <w:color w:val="FF0000"/>
+                <w:lang w:val="en-GB"/>
+              </w:rPr>
+              <w:t>Yes</w:t>
+            </w:r>
+          </w:p>
+        </w:tc>
+        <w:tc>
+          <w:tcPr>
+            <w:tcW w:w="1191" w:type="dxa"/>
+          </w:tcPr>
+          <w:p>
+            <w:pPr>
+              <w:pStyle w:val="Textkrper"/>
+              <w:spacing w:before="0"/>
+              <w:cnfStyle w:val="000000000000" w:firstRow="0" w:lastRow="0" w:firstColumn="0" w:lastColumn="0" w:oddVBand="0" w:evenVBand="0" w:oddHBand="0" w:evenHBand="0" w:firstRowFirstColumn="0" w:firstRowLastColumn="0" w:lastRowFirstColumn="0" w:lastRowLastColumn="0"/>
+              <w:rPr>
+                <w:color w:val="FF0000"/>
+                <w:lang w:val="en-GB"/>
+              </w:rPr>
+            </w:pPr>
+            <w:r>
+              <w:rPr>
+                <w:color w:val="FF0000"/>
+                <w:lang w:val="en-GB"/>
+              </w:rPr>
+              <w:t>Yes</w:t>
+            </w:r>
+          </w:p>
+        </w:tc>
+        <w:tc>
+          <w:tcPr>
+            <w:tcW w:w="1984" w:type="dxa"/>
+          </w:tcPr>
+          <w:p>
+            <w:pPr>
+              <w:pStyle w:val="Textkrper"/>
+              <w:numPr>
+                <w:ilvl w:val="0"/>
+                <w:numId w:val="35"/>
+              </w:numPr>
+              <w:spacing w:before="0"/>
+              <w:ind w:left="290" w:hanging="290"/>
+              <w:cnfStyle w:val="000000000000" w:firstRow="0" w:lastRow="0" w:firstColumn="0" w:lastColumn="0" w:oddVBand="0" w:evenVBand="0" w:oddHBand="0" w:evenHBand="0" w:firstRowFirstColumn="0" w:firstRowLastColumn="0" w:lastRowFirstColumn="0" w:lastRowLastColumn="0"/>
+              <w:rPr>
+                <w:color w:val="FF0000"/>
+                <w:lang w:val="en-GB"/>
+              </w:rPr>
+            </w:pPr>
+            <w:r>
+              <w:rPr>
+                <w:color w:val="FF0000"/>
+                <w:lang w:val="en-GB"/>
+              </w:rPr>
+              <w:t>Location (Head)</w:t>
+            </w:r>
+          </w:p>
+          <w:p>
+            <w:pPr>
+              <w:pStyle w:val="Textkrper"/>
+              <w:numPr>
+                <w:ilvl w:val="0"/>
+                <w:numId w:val="35"/>
+              </w:numPr>
+              <w:spacing w:before="0"/>
+              <w:ind w:left="290" w:hanging="290"/>
+              <w:cnfStyle w:val="000000000000" w:firstRow="0" w:lastRow="0" w:firstColumn="0" w:lastColumn="0" w:oddVBand="0" w:evenVBand="0" w:oddHBand="0" w:evenHBand="0" w:firstRowFirstColumn="0" w:firstRowLastColumn="0" w:lastRowFirstColumn="0" w:lastRowLastColumn="0"/>
+              <w:rPr>
+                <w:color w:val="FF0000"/>
+                <w:lang w:val="en-GB"/>
+              </w:rPr>
+            </w:pPr>
+            <w:r>
+              <w:rPr>
+                <w:color w:val="FF0000"/>
+                <w:lang w:val="en-GB"/>
+              </w:rPr>
+              <w:t>Camera direction</w:t>
+            </w:r>
+          </w:p>
+          <w:p>
+            <w:pPr>
+              <w:pStyle w:val="Textkrper"/>
+              <w:numPr>
+                <w:ilvl w:val="0"/>
+                <w:numId w:val="35"/>
+              </w:numPr>
+              <w:spacing w:before="0"/>
+              <w:ind w:left="290" w:hanging="290"/>
+              <w:cnfStyle w:val="000000000000" w:firstRow="0" w:lastRow="0" w:firstColumn="0" w:lastColumn="0" w:oddVBand="0" w:evenVBand="0" w:oddHBand="0" w:evenHBand="0" w:firstRowFirstColumn="0" w:firstRowLastColumn="0" w:lastRowFirstColumn="0" w:lastRowLastColumn="0"/>
+              <w:rPr>
+                <w:color w:val="FF0000"/>
+                <w:lang w:val="en-GB"/>
+              </w:rPr>
+            </w:pPr>
+            <w:r>
+              <w:rPr>
+                <w:color w:val="FF0000"/>
+                <w:lang w:val="en-GB"/>
+              </w:rPr>
+              <w:lastRenderedPageBreak/>
+              <w:t>Scaling</w:t>
+            </w:r>
+          </w:p>
+        </w:tc>
+        <w:tc>
+          <w:tcPr>
+            <w:tcW w:w="1984" w:type="dxa"/>
+          </w:tcPr>
+          <w:p>
+            <w:pPr>
+              <w:pStyle w:val="Textkrper"/>
+              <w:numPr>
+                <w:ilvl w:val="0"/>
+                <w:numId w:val="35"/>
+              </w:numPr>
+              <w:spacing w:before="0"/>
+              <w:ind w:left="290" w:hanging="290"/>
+              <w:cnfStyle w:val="000000000000" w:firstRow="0" w:lastRow="0" w:firstColumn="0" w:lastColumn="0" w:oddVBand="0" w:evenVBand="0" w:oddHBand="0" w:evenHBand="0" w:firstRowFirstColumn="0" w:firstRowLastColumn="0" w:lastRowFirstColumn="0" w:lastRowLastColumn="0"/>
+              <w:rPr>
+                <w:color w:val="FF0000"/>
+                <w:lang w:val="en-GB"/>
+              </w:rPr>
+            </w:pPr>
+            <w:r>
+              <w:rPr>
+                <w:color w:val="FF0000"/>
+                <w:lang w:val="en-GB"/>
+              </w:rPr>
+              <w:lastRenderedPageBreak/>
+              <w:t xml:space="preserve">Mostly needs to be combined with </w:t>
+            </w:r>
+            <w:r>
+              <w:rPr>
+                <w:color w:val="FF0000"/>
+                <w:lang w:val="en-GB"/>
+              </w:rPr>
+              <w:lastRenderedPageBreak/>
+              <w:t xml:space="preserve">another method (Walking, WIP, </w:t>
+            </w:r>
+            <w:proofErr w:type="spellStart"/>
+            <w:r>
+              <w:rPr>
+                <w:color w:val="FF0000"/>
+                <w:lang w:val="en-GB"/>
+              </w:rPr>
+              <w:t>etc</w:t>
+            </w:r>
+            <w:proofErr w:type="spellEnd"/>
+            <w:r>
+              <w:rPr>
+                <w:color w:val="FF0000"/>
+                <w:lang w:val="en-GB"/>
+              </w:rPr>
+              <w:t>)</w:t>
+            </w:r>
+          </w:p>
+        </w:tc>
+      </w:tr>
+    </w:tbl>
+    <w:p>
+      <w:pPr>
+        <w:pStyle w:val="berschrift3"/>
+        <w:rPr>
+          <w:lang w:val="en-GB"/>
+        </w:rPr>
+      </w:pPr>
+      <w:r>
+        <w:rPr>
+          <w:lang w:val="en-GB"/>
+        </w:rPr>
+        <w:lastRenderedPageBreak/>
+        <w:t>Other Methods</w:t>
+      </w:r>
+    </w:p>
+    <w:p>
+      <w:pPr>
+        <w:pStyle w:val="berschrift4"/>
+        <w:rPr>
+          <w:lang w:val="en-GB"/>
+        </w:rPr>
+      </w:pPr>
+      <w:r>
+        <w:rPr>
+          <w:lang w:val="en-GB"/>
+        </w:rPr>
+        <w:t>Climbing</w:t>
+      </w:r>
+    </w:p>
+    <w:tbl>
+      <w:tblPr>
+        <w:tblStyle w:val="Gitternetztabelle1hell"/>
+        <w:tblW w:w="8928" w:type="dxa"/>
+        <w:tblLook w:val="04A0" w:firstRow="1" w:lastRow="0" w:firstColumn="1" w:lastColumn="0" w:noHBand="0" w:noVBand="1"/>
+      </w:tblPr>
+      <w:tblGrid>
+        <w:gridCol w:w="2268"/>
+        <w:gridCol w:w="1501"/>
+        <w:gridCol w:w="1191"/>
+        <w:gridCol w:w="1984"/>
+        <w:gridCol w:w="1984"/>
+      </w:tblGrid>
+      <w:tr>
+        <w:trPr>
+          <w:cnfStyle w:val="100000000000" w:firstRow="1" w:lastRow="0" w:firstColumn="0" w:lastColumn="0" w:oddVBand="0" w:evenVBand="0" w:oddHBand="0" w:evenHBand="0" w:firstRowFirstColumn="0" w:firstRowLastColumn="0" w:lastRowFirstColumn="0" w:lastRowLastColumn="0"/>
+        </w:trPr>
+        <w:tc>
+          <w:tcPr>
+            <w:cnfStyle w:val="001000000000" w:firstRow="0" w:lastRow="0" w:firstColumn="1" w:lastColumn="0" w:oddVBand="0" w:evenVBand="0" w:oddHBand="0" w:evenHBand="0" w:firstRowFirstColumn="0" w:firstRowLastColumn="0" w:lastRowFirstColumn="0" w:lastRowLastColumn="0"/>
+            <w:tcW w:w="2268" w:type="dxa"/>
+          </w:tcPr>
+          <w:p>
+            <w:pPr>
+              <w:pStyle w:val="Textkrper"/>
+              <w:spacing w:before="0"/>
+              <w:rPr>
+                <w:color w:val="FF0000"/>
+                <w:lang w:val="en-GB"/>
+              </w:rPr>
+            </w:pPr>
+            <w:r>
+              <w:rPr>
+                <w:color w:val="FF0000"/>
+                <w:lang w:val="en-GB"/>
+              </w:rPr>
+              <w:t>Description</w:t>
+            </w:r>
+          </w:p>
+        </w:tc>
+        <w:tc>
+          <w:tcPr>
+            <w:tcW w:w="1501" w:type="dxa"/>
+          </w:tcPr>
+          <w:p>
+            <w:pPr>
+              <w:pStyle w:val="Textkrper"/>
+              <w:spacing w:before="0"/>
+              <w:cnfStyle w:val="100000000000" w:firstRow="1" w:lastRow="0" w:firstColumn="0" w:lastColumn="0" w:oddVBand="0" w:evenVBand="0" w:oddHBand="0" w:evenHBand="0" w:firstRowFirstColumn="0" w:firstRowLastColumn="0" w:lastRowFirstColumn="0" w:lastRowLastColumn="0"/>
+              <w:rPr>
+                <w:color w:val="FF0000"/>
+                <w:lang w:val="en-GB"/>
+              </w:rPr>
+            </w:pPr>
+            <w:r>
+              <w:rPr>
+                <w:color w:val="FF0000"/>
+                <w:lang w:val="en-GB"/>
+              </w:rPr>
+              <w:t>Physical Translocation</w:t>
+            </w:r>
+          </w:p>
+        </w:tc>
+        <w:tc>
+          <w:tcPr>
+            <w:tcW w:w="1191" w:type="dxa"/>
+          </w:tcPr>
+          <w:p>
+            <w:pPr>
+              <w:pStyle w:val="Textkrper"/>
+              <w:spacing w:before="0"/>
+              <w:cnfStyle w:val="100000000000" w:firstRow="1" w:lastRow="0" w:firstColumn="0" w:lastColumn="0" w:oddVBand="0" w:evenVBand="0" w:oddHBand="0" w:evenHBand="0" w:firstRowFirstColumn="0" w:firstRowLastColumn="0" w:lastRowFirstColumn="0" w:lastRowLastColumn="0"/>
+              <w:rPr>
+                <w:color w:val="FF0000"/>
+                <w:lang w:val="en-GB"/>
+              </w:rPr>
+            </w:pPr>
+            <w:r>
+              <w:rPr>
+                <w:color w:val="FF0000"/>
+                <w:lang w:val="en-GB"/>
+              </w:rPr>
+              <w:t>Physical Movement</w:t>
+            </w:r>
+          </w:p>
+        </w:tc>
+        <w:tc>
+          <w:tcPr>
+            <w:tcW w:w="1984" w:type="dxa"/>
+          </w:tcPr>
+          <w:p>
+            <w:pPr>
+              <w:pStyle w:val="Textkrper"/>
+              <w:spacing w:before="0"/>
+              <w:cnfStyle w:val="100000000000" w:firstRow="1" w:lastRow="0" w:firstColumn="0" w:lastColumn="0" w:oddVBand="0" w:evenVBand="0" w:oddHBand="0" w:evenHBand="0" w:firstRowFirstColumn="0" w:firstRowLastColumn="0" w:lastRowFirstColumn="0" w:lastRowLastColumn="0"/>
+              <w:rPr>
+                <w:color w:val="FF0000"/>
+                <w:lang w:val="en-GB"/>
+              </w:rPr>
+            </w:pPr>
+            <w:r>
+              <w:rPr>
+                <w:color w:val="FF0000"/>
+                <w:lang w:val="en-GB"/>
+              </w:rPr>
+              <w:t>Parameters</w:t>
+            </w:r>
+          </w:p>
+        </w:tc>
+        <w:tc>
+          <w:tcPr>
+            <w:tcW w:w="1984" w:type="dxa"/>
+          </w:tcPr>
+          <w:p>
+            <w:pPr>
+              <w:pStyle w:val="Textkrper"/>
+              <w:spacing w:before="0"/>
+              <w:cnfStyle w:val="100000000000" w:firstRow="1" w:lastRow="0" w:firstColumn="0" w:lastColumn="0" w:oddVBand="0" w:evenVBand="0" w:oddHBand="0" w:evenHBand="0" w:firstRowFirstColumn="0" w:firstRowLastColumn="0" w:lastRowFirstColumn="0" w:lastRowLastColumn="0"/>
+              <w:rPr>
+                <w:color w:val="FF0000"/>
+                <w:lang w:val="en-GB"/>
+              </w:rPr>
+            </w:pPr>
+            <w:r>
+              <w:rPr>
+                <w:color w:val="FF0000"/>
+                <w:lang w:val="en-GB"/>
+              </w:rPr>
+              <w:t>Problems</w:t>
+            </w:r>
+          </w:p>
+        </w:tc>
+      </w:tr>
+      <w:tr>
+        <w:tc>
+          <w:tcPr>
+            <w:cnfStyle w:val="001000000000" w:firstRow="0" w:lastRow="0" w:firstColumn="1" w:lastColumn="0" w:oddVBand="0" w:evenVBand="0" w:oddHBand="0" w:evenHBand="0" w:firstRowFirstColumn="0" w:firstRowLastColumn="0" w:lastRowFirstColumn="0" w:lastRowLastColumn="0"/>
+            <w:tcW w:w="2268" w:type="dxa"/>
+          </w:tcPr>
+          <w:p>
+            <w:pPr>
+              <w:pStyle w:val="Textkrper"/>
+              <w:spacing w:before="0"/>
+              <w:rPr>
+                <w:b w:val="0"/>
+                <w:color w:val="FF0000"/>
+                <w:lang w:val="en-GB"/>
+              </w:rPr>
+            </w:pPr>
+            <w:r>
+              <w:rPr>
+                <w:b w:val="0"/>
+                <w:color w:val="FF0000"/>
+                <w:lang w:val="en-GB"/>
+              </w:rPr>
+              <w:t>The user climbs by using his hands to pull him upwards.</w:t>
+            </w:r>
+          </w:p>
+        </w:tc>
+        <w:tc>
+          <w:tcPr>
+            <w:tcW w:w="1501" w:type="dxa"/>
+          </w:tcPr>
+          <w:p>
+            <w:pPr>
+              <w:pStyle w:val="Textkrper"/>
+              <w:spacing w:before="0"/>
+              <w:cnfStyle w:val="000000000000" w:firstRow="0" w:lastRow="0" w:firstColumn="0" w:lastColumn="0" w:oddVBand="0" w:evenVBand="0" w:oddHBand="0" w:evenHBand="0" w:firstRowFirstColumn="0" w:firstRowLastColumn="0" w:lastRowFirstColumn="0" w:lastRowLastColumn="0"/>
+              <w:rPr>
+                <w:color w:val="FF0000"/>
+                <w:lang w:val="en-GB"/>
+              </w:rPr>
+            </w:pPr>
+            <w:r>
+              <w:rPr>
+                <w:color w:val="FF0000"/>
+                <w:lang w:val="en-GB"/>
+              </w:rPr>
+              <w:t>No</w:t>
+            </w:r>
+          </w:p>
+        </w:tc>
+        <w:tc>
+          <w:tcPr>
+            <w:tcW w:w="1191" w:type="dxa"/>
+          </w:tcPr>
+          <w:p>
+            <w:pPr>
+              <w:pStyle w:val="Textkrper"/>
+              <w:spacing w:before="0"/>
+              <w:cnfStyle w:val="000000000000" w:firstRow="0" w:lastRow="0" w:firstColumn="0" w:lastColumn="0" w:oddVBand="0" w:evenVBand="0" w:oddHBand="0" w:evenHBand="0" w:firstRowFirstColumn="0" w:firstRowLastColumn="0" w:lastRowFirstColumn="0" w:lastRowLastColumn="0"/>
+              <w:rPr>
+                <w:color w:val="FF0000"/>
+                <w:lang w:val="en-GB"/>
+              </w:rPr>
+            </w:pPr>
+            <w:r>
+              <w:rPr>
+                <w:color w:val="FF0000"/>
+                <w:lang w:val="en-GB"/>
+              </w:rPr>
+              <w:t>Yes</w:t>
+            </w:r>
+          </w:p>
+        </w:tc>
+        <w:tc>
+          <w:tcPr>
+            <w:tcW w:w="1984" w:type="dxa"/>
+          </w:tcPr>
+          <w:p>
+            <w:pPr>
+              <w:pStyle w:val="Textkrper"/>
+              <w:numPr>
+                <w:ilvl w:val="0"/>
+                <w:numId w:val="35"/>
+              </w:numPr>
+              <w:spacing w:before="0"/>
+              <w:ind w:left="290" w:hanging="290"/>
+              <w:cnfStyle w:val="000000000000" w:firstRow="0" w:lastRow="0" w:firstColumn="0" w:lastColumn="0" w:oddVBand="0" w:evenVBand="0" w:oddHBand="0" w:evenHBand="0" w:firstRowFirstColumn="0" w:firstRowLastColumn="0" w:lastRowFirstColumn="0" w:lastRowLastColumn="0"/>
+              <w:rPr>
+                <w:color w:val="FF0000"/>
+                <w:lang w:val="en-GB"/>
+              </w:rPr>
+            </w:pPr>
+            <w:r>
+              <w:rPr>
+                <w:color w:val="FF0000"/>
+                <w:lang w:val="en-GB"/>
+              </w:rPr>
+              <w:t>Location (Head)</w:t>
+            </w:r>
+          </w:p>
+          <w:p>
+            <w:pPr>
+              <w:pStyle w:val="Textkrper"/>
+              <w:numPr>
+                <w:ilvl w:val="0"/>
+                <w:numId w:val="35"/>
+              </w:numPr>
+              <w:spacing w:before="0"/>
+              <w:ind w:left="290" w:hanging="290"/>
+              <w:cnfStyle w:val="000000000000" w:firstRow="0" w:lastRow="0" w:firstColumn="0" w:lastColumn="0" w:oddVBand="0" w:evenVBand="0" w:oddHBand="0" w:evenHBand="0" w:firstRowFirstColumn="0" w:firstRowLastColumn="0" w:lastRowFirstColumn="0" w:lastRowLastColumn="0"/>
+              <w:rPr>
+                <w:color w:val="FF0000"/>
+                <w:lang w:val="en-GB"/>
+              </w:rPr>
+            </w:pPr>
+            <w:r>
+              <w:rPr>
+                <w:color w:val="FF0000"/>
+                <w:lang w:val="en-GB"/>
+              </w:rPr>
+              <w:t>Camera direction</w:t>
+            </w:r>
+          </w:p>
+          <w:p>
+            <w:pPr>
+              <w:pStyle w:val="Textkrper"/>
+              <w:numPr>
+                <w:ilvl w:val="0"/>
+                <w:numId w:val="35"/>
+              </w:numPr>
+              <w:spacing w:before="0"/>
+              <w:ind w:left="290" w:hanging="290"/>
+              <w:cnfStyle w:val="000000000000" w:firstRow="0" w:lastRow="0" w:firstColumn="0" w:lastColumn="0" w:oddVBand="0" w:evenVBand="0" w:oddHBand="0" w:evenHBand="0" w:firstRowFirstColumn="0" w:firstRowLastColumn="0" w:lastRowFirstColumn="0" w:lastRowLastColumn="0"/>
+              <w:rPr>
+                <w:color w:val="FF0000"/>
+                <w:lang w:val="en-GB"/>
+              </w:rPr>
+            </w:pPr>
+            <w:r>
+              <w:rPr>
+                <w:color w:val="FF0000"/>
+                <w:lang w:val="en-GB"/>
+              </w:rPr>
+              <w:t>Scaling</w:t>
+            </w:r>
+          </w:p>
+        </w:tc>
+        <w:tc>
+          <w:tcPr>
+            <w:tcW w:w="1984" w:type="dxa"/>
+          </w:tcPr>
+          <w:p>
+            <w:pPr>
+              <w:pStyle w:val="Textkrper"/>
+              <w:numPr>
+                <w:ilvl w:val="0"/>
+                <w:numId w:val="35"/>
+              </w:numPr>
+              <w:spacing w:before="0"/>
+              <w:ind w:left="290" w:hanging="290"/>
+              <w:cnfStyle w:val="000000000000" w:firstRow="0" w:lastRow="0" w:firstColumn="0" w:lastColumn="0" w:oddVBand="0" w:evenVBand="0" w:oddHBand="0" w:evenHBand="0" w:firstRowFirstColumn="0" w:firstRowLastColumn="0" w:lastRowFirstColumn="0" w:lastRowLastColumn="0"/>
+              <w:rPr>
+                <w:color w:val="FF0000"/>
+                <w:lang w:val="en-GB"/>
+              </w:rPr>
+            </w:pPr>
+            <w:r>
+              <w:rPr>
+                <w:color w:val="FF0000"/>
+                <w:lang w:val="en-GB"/>
+              </w:rPr>
+              <w:t xml:space="preserve">Mostly needs to be combined with another method (Walking, WIP, </w:t>
+            </w:r>
+            <w:proofErr w:type="spellStart"/>
+            <w:r>
+              <w:rPr>
+                <w:color w:val="FF0000"/>
+                <w:lang w:val="en-GB"/>
+              </w:rPr>
+              <w:t>etc</w:t>
+            </w:r>
+            <w:proofErr w:type="spellEnd"/>
+            <w:r>
+              <w:rPr>
+                <w:color w:val="FF0000"/>
+                <w:lang w:val="en-GB"/>
+              </w:rPr>
+              <w:t>)</w:t>
+            </w:r>
+          </w:p>
+        </w:tc>
+      </w:tr>
+    </w:tbl>
+    <w:p>
+      <w:pPr>
+        <w:pStyle w:val="berschrift4"/>
+        <w:rPr>
+          <w:lang w:val="en-GB"/>
+        </w:rPr>
+      </w:pPr>
+      <w:r>
+        <w:rPr>
+          <w:lang w:val="en-GB"/>
+        </w:rPr>
+        <w:t>Flying</w:t>
+      </w:r>
+    </w:p>
+    <w:tbl>
+      <w:tblPr>
+        <w:tblStyle w:val="Gitternetztabelle1hell"/>
+        <w:tblW w:w="8928" w:type="dxa"/>
+        <w:tblLook w:val="04A0" w:firstRow="1" w:lastRow="0" w:firstColumn="1" w:lastColumn="0" w:noHBand="0" w:noVBand="1"/>
+      </w:tblPr>
+      <w:tblGrid>
+        <w:gridCol w:w="2268"/>
+        <w:gridCol w:w="1501"/>
+        <w:gridCol w:w="1191"/>
+        <w:gridCol w:w="1984"/>
+        <w:gridCol w:w="1984"/>
+      </w:tblGrid>
+      <w:tr>
+        <w:trPr>
+          <w:cnfStyle w:val="100000000000" w:firstRow="1" w:lastRow="0" w:firstColumn="0" w:lastColumn="0" w:oddVBand="0" w:evenVBand="0" w:oddHBand="0" w:evenHBand="0" w:firstRowFirstColumn="0" w:firstRowLastColumn="0" w:lastRowFirstColumn="0" w:lastRowLastColumn="0"/>
+        </w:trPr>
+        <w:tc>
+          <w:tcPr>
+            <w:cnfStyle w:val="001000000000" w:firstRow="0" w:lastRow="0" w:firstColumn="1" w:lastColumn="0" w:oddVBand="0" w:evenVBand="0" w:oddHBand="0" w:evenHBand="0" w:firstRowFirstColumn="0" w:firstRowLastColumn="0" w:lastRowFirstColumn="0" w:lastRowLastColumn="0"/>
+            <w:tcW w:w="2268" w:type="dxa"/>
+          </w:tcPr>
+          <w:p>
+            <w:pPr>
+              <w:pStyle w:val="Textkrper"/>
+              <w:spacing w:before="0"/>
+              <w:rPr>
+                <w:color w:val="FF0000"/>
+                <w:lang w:val="en-GB"/>
+              </w:rPr>
+            </w:pPr>
+            <w:r>
+              <w:rPr>
+                <w:color w:val="FF0000"/>
+                <w:lang w:val="en-GB"/>
+              </w:rPr>
+              <w:t>Description</w:t>
+            </w:r>
+          </w:p>
+        </w:tc>
+        <w:tc>
+          <w:tcPr>
+            <w:tcW w:w="1501" w:type="dxa"/>
+          </w:tcPr>
+          <w:p>
+            <w:pPr>
+              <w:pStyle w:val="Textkrper"/>
+              <w:spacing w:before="0"/>
+              <w:cnfStyle w:val="100000000000" w:firstRow="1" w:lastRow="0" w:firstColumn="0" w:lastColumn="0" w:oddVBand="0" w:evenVBand="0" w:oddHBand="0" w:evenHBand="0" w:firstRowFirstColumn="0" w:firstRowLastColumn="0" w:lastRowFirstColumn="0" w:lastRowLastColumn="0"/>
+              <w:rPr>
+                <w:color w:val="FF0000"/>
+                <w:lang w:val="en-GB"/>
+              </w:rPr>
+            </w:pPr>
+            <w:r>
+              <w:rPr>
+                <w:color w:val="FF0000"/>
+                <w:lang w:val="en-GB"/>
+              </w:rPr>
+              <w:t>Physical Translocation</w:t>
+            </w:r>
+          </w:p>
+        </w:tc>
+        <w:tc>
+          <w:tcPr>
+            <w:tcW w:w="1191" w:type="dxa"/>
+          </w:tcPr>
+          <w:p>
+            <w:pPr>
+              <w:pStyle w:val="Textkrper"/>
+              <w:spacing w:before="0"/>
+              <w:cnfStyle w:val="100000000000" w:firstRow="1" w:lastRow="0" w:firstColumn="0" w:lastColumn="0" w:oddVBand="0" w:evenVBand="0" w:oddHBand="0" w:evenHBand="0" w:firstRowFirstColumn="0" w:firstRowLastColumn="0" w:lastRowFirstColumn="0" w:lastRowLastColumn="0"/>
+              <w:rPr>
+                <w:color w:val="FF0000"/>
+                <w:lang w:val="en-GB"/>
+              </w:rPr>
+            </w:pPr>
+            <w:r>
+              <w:rPr>
+                <w:color w:val="FF0000"/>
+                <w:lang w:val="en-GB"/>
+              </w:rPr>
+              <w:t>Physical Movement</w:t>
+            </w:r>
+          </w:p>
+        </w:tc>
+        <w:tc>
+          <w:tcPr>
+            <w:tcW w:w="1984" w:type="dxa"/>
+          </w:tcPr>
+          <w:p>
+            <w:pPr>
+              <w:pStyle w:val="Textkrper"/>
+              <w:spacing w:before="0"/>
+              <w:cnfStyle w:val="100000000000" w:firstRow="1" w:lastRow="0" w:firstColumn="0" w:lastColumn="0" w:oddVBand="0" w:evenVBand="0" w:oddHBand="0" w:evenHBand="0" w:firstRowFirstColumn="0" w:firstRowLastColumn="0" w:lastRowFirstColumn="0" w:lastRowLastColumn="0"/>
+              <w:rPr>
+                <w:color w:val="FF0000"/>
+                <w:lang w:val="en-GB"/>
+              </w:rPr>
+            </w:pPr>
+            <w:r>
+              <w:rPr>
+                <w:color w:val="FF0000"/>
+                <w:lang w:val="en-GB"/>
+              </w:rPr>
+              <w:t>Parameters</w:t>
+            </w:r>
+          </w:p>
+        </w:tc>
+        <w:tc>
+          <w:tcPr>
+            <w:tcW w:w="1984" w:type="dxa"/>
+          </w:tcPr>
+          <w:p>
+            <w:pPr>
+              <w:pStyle w:val="Textkrper"/>
+              <w:spacing w:before="0"/>
+              <w:cnfStyle w:val="100000000000" w:firstRow="1" w:lastRow="0" w:firstColumn="0" w:lastColumn="0" w:oddVBand="0" w:evenVBand="0" w:oddHBand="0" w:evenHBand="0" w:firstRowFirstColumn="0" w:firstRowLastColumn="0" w:lastRowFirstColumn="0" w:lastRowLastColumn="0"/>
+              <w:rPr>
+                <w:color w:val="FF0000"/>
+                <w:lang w:val="en-GB"/>
+              </w:rPr>
+            </w:pPr>
+            <w:r>
+              <w:rPr>
+                <w:color w:val="FF0000"/>
+                <w:lang w:val="en-GB"/>
+              </w:rPr>
+              <w:t>Problems</w:t>
+            </w:r>
+          </w:p>
+        </w:tc>
+      </w:tr>
+      <w:tr>
+        <w:tc>
+          <w:tcPr>
+            <w:cnfStyle w:val="001000000000" w:firstRow="0" w:lastRow="0" w:firstColumn="1" w:lastColumn="0" w:oddVBand="0" w:evenVBand="0" w:oddHBand="0" w:evenHBand="0" w:firstRowFirstColumn="0" w:firstRowLastColumn="0" w:lastRowFirstColumn="0" w:lastRowLastColumn="0"/>
+            <w:tcW w:w="2268" w:type="dxa"/>
+          </w:tcPr>
+          <w:p>
+            <w:pPr>
+              <w:pStyle w:val="Textkrper"/>
+              <w:spacing w:before="0"/>
+              <w:rPr>
+                <w:b w:val="0"/>
+                <w:color w:val="FF0000"/>
+                <w:lang w:val="en-GB"/>
+              </w:rPr>
+            </w:pPr>
+            <w:r>
+              <w:rPr>
+                <w:b w:val="0"/>
+                <w:color w:val="FF0000"/>
+                <w:lang w:val="en-GB"/>
+              </w:rPr>
+              <w:t>The user flies by using his hands / Controllers to navigate horizontally and vertically</w:t>
+            </w:r>
+          </w:p>
+        </w:tc>
+        <w:tc>
+          <w:tcPr>
+            <w:tcW w:w="1501" w:type="dxa"/>
+          </w:tcPr>
+          <w:p>
+            <w:pPr>
+              <w:pStyle w:val="Textkrper"/>
+              <w:spacing w:before="0"/>
+              <w:cnfStyle w:val="000000000000" w:firstRow="0" w:lastRow="0" w:firstColumn="0" w:lastColumn="0" w:oddVBand="0" w:evenVBand="0" w:oddHBand="0" w:evenHBand="0" w:firstRowFirstColumn="0" w:firstRowLastColumn="0" w:lastRowFirstColumn="0" w:lastRowLastColumn="0"/>
+              <w:rPr>
+                <w:color w:val="FF0000"/>
+                <w:lang w:val="en-GB"/>
+              </w:rPr>
+            </w:pPr>
+            <w:r>
+              <w:rPr>
+                <w:color w:val="FF0000"/>
+                <w:lang w:val="en-GB"/>
+              </w:rPr>
+              <w:t>No</w:t>
+            </w:r>
+          </w:p>
+        </w:tc>
+        <w:tc>
+          <w:tcPr>
+            <w:tcW w:w="1191" w:type="dxa"/>
+          </w:tcPr>
+          <w:p>
+            <w:pPr>
+              <w:pStyle w:val="Textkrper"/>
+              <w:spacing w:before="0"/>
+              <w:cnfStyle w:val="000000000000" w:firstRow="0" w:lastRow="0" w:firstColumn="0" w:lastColumn="0" w:oddVBand="0" w:evenVBand="0" w:oddHBand="0" w:evenHBand="0" w:firstRowFirstColumn="0" w:firstRowLastColumn="0" w:lastRowFirstColumn="0" w:lastRowLastColumn="0"/>
+              <w:rPr>
+                <w:color w:val="FF0000"/>
+                <w:lang w:val="en-GB"/>
+              </w:rPr>
+            </w:pPr>
+            <w:r>
+              <w:rPr>
+                <w:color w:val="FF0000"/>
+                <w:lang w:val="en-GB"/>
+              </w:rPr>
+              <w:t>Yes</w:t>
+            </w:r>
+          </w:p>
+        </w:tc>
+        <w:tc>
+          <w:tcPr>
+            <w:tcW w:w="1984" w:type="dxa"/>
+          </w:tcPr>
+          <w:p>
+            <w:pPr>
+              <w:pStyle w:val="Textkrper"/>
+              <w:numPr>
+                <w:ilvl w:val="0"/>
+                <w:numId w:val="35"/>
+              </w:numPr>
+              <w:spacing w:before="0"/>
+              <w:ind w:left="290" w:hanging="290"/>
+              <w:cnfStyle w:val="000000000000" w:firstRow="0" w:lastRow="0" w:firstColumn="0" w:lastColumn="0" w:oddVBand="0" w:evenVBand="0" w:oddHBand="0" w:evenHBand="0" w:firstRowFirstColumn="0" w:firstRowLastColumn="0" w:lastRowFirstColumn="0" w:lastRowLastColumn="0"/>
+              <w:rPr>
+                <w:color w:val="FF0000"/>
+                <w:lang w:val="en-GB"/>
+              </w:rPr>
+            </w:pPr>
+            <w:r>
+              <w:rPr>
+                <w:color w:val="FF0000"/>
+                <w:lang w:val="en-GB"/>
+              </w:rPr>
+              <w:t>Location</w:t>
+            </w:r>
+          </w:p>
+          <w:p>
+            <w:pPr>
+              <w:pStyle w:val="Textkrper"/>
+              <w:numPr>
+                <w:ilvl w:val="0"/>
+                <w:numId w:val="35"/>
+              </w:numPr>
+              <w:spacing w:before="0"/>
+              <w:ind w:left="290" w:hanging="290"/>
+              <w:cnfStyle w:val="000000000000" w:firstRow="0" w:lastRow="0" w:firstColumn="0" w:lastColumn="0" w:oddVBand="0" w:evenVBand="0" w:oddHBand="0" w:evenHBand="0" w:firstRowFirstColumn="0" w:firstRowLastColumn="0" w:lastRowFirstColumn="0" w:lastRowLastColumn="0"/>
+              <w:rPr>
+                <w:color w:val="FF0000"/>
+                <w:lang w:val="en-GB"/>
+              </w:rPr>
+            </w:pPr>
+            <w:r>
+              <w:rPr>
+                <w:color w:val="FF0000"/>
+                <w:lang w:val="en-GB"/>
+              </w:rPr>
+              <w:t>Camera direction</w:t>
+            </w:r>
+          </w:p>
+          <w:p>
+            <w:pPr>
+              <w:pStyle w:val="Textkrper"/>
+              <w:numPr>
+                <w:ilvl w:val="0"/>
+                <w:numId w:val="35"/>
+              </w:numPr>
+              <w:spacing w:before="0"/>
+              <w:ind w:left="290" w:hanging="290"/>
+              <w:cnfStyle w:val="000000000000" w:firstRow="0" w:lastRow="0" w:firstColumn="0" w:lastColumn="0" w:oddVBand="0" w:evenVBand="0" w:oddHBand="0" w:evenHBand="0" w:firstRowFirstColumn="0" w:firstRowLastColumn="0" w:lastRowFirstColumn="0" w:lastRowLastColumn="0"/>
+              <w:rPr>
+                <w:color w:val="FF0000"/>
+                <w:lang w:val="en-GB"/>
+              </w:rPr>
+            </w:pPr>
+            <w:r>
+              <w:rPr>
+                <w:color w:val="FF0000"/>
+                <w:lang w:val="en-GB"/>
+              </w:rPr>
+              <w:t>Speed</w:t>
+            </w:r>
+          </w:p>
+          <w:p>
+            <w:pPr>
+              <w:pStyle w:val="Textkrper"/>
+              <w:numPr>
+                <w:ilvl w:val="0"/>
+                <w:numId w:val="35"/>
+              </w:numPr>
+              <w:spacing w:before="0"/>
+              <w:ind w:left="290" w:hanging="290"/>
+              <w:cnfStyle w:val="000000000000" w:firstRow="0" w:lastRow="0" w:firstColumn="0" w:lastColumn="0" w:oddVBand="0" w:evenVBand="0" w:oddHBand="0" w:evenHBand="0" w:firstRowFirstColumn="0" w:firstRowLastColumn="0" w:lastRowFirstColumn="0" w:lastRowLastColumn="0"/>
+              <w:rPr>
+                <w:color w:val="FF0000"/>
+                <w:lang w:val="en-GB"/>
+              </w:rPr>
+            </w:pPr>
+            <w:r>
+              <w:rPr>
+                <w:color w:val="FF0000"/>
+                <w:lang w:val="en-GB"/>
+              </w:rPr>
+              <w:t>Acceleration</w:t>
+            </w:r>
+          </w:p>
+          <w:p>
+            <w:pPr>
+              <w:pStyle w:val="Textkrper"/>
+              <w:numPr>
+                <w:ilvl w:val="0"/>
+                <w:numId w:val="35"/>
+              </w:numPr>
+              <w:spacing w:before="0"/>
+              <w:ind w:left="290" w:hanging="290"/>
+              <w:cnfStyle w:val="000000000000" w:firstRow="0" w:lastRow="0" w:firstColumn="0" w:lastColumn="0" w:oddVBand="0" w:evenVBand="0" w:oddHBand="0" w:evenHBand="0" w:firstRowFirstColumn="0" w:firstRowLastColumn="0" w:lastRowFirstColumn="0" w:lastRowLastColumn="0"/>
+              <w:rPr>
+                <w:color w:val="FF0000"/>
+                <w:lang w:val="en-GB"/>
+              </w:rPr>
+            </w:pPr>
+            <w:r>
+              <w:rPr>
+                <w:color w:val="FF0000"/>
+                <w:lang w:val="en-GB"/>
+              </w:rPr>
+              <w:t>Deceleration</w:t>
+            </w:r>
+          </w:p>
+          <w:p>
+            <w:pPr>
+              <w:pStyle w:val="Textkrper"/>
+              <w:numPr>
+                <w:ilvl w:val="0"/>
+                <w:numId w:val="35"/>
+              </w:numPr>
+              <w:spacing w:before="0"/>
+              <w:ind w:left="290" w:hanging="290"/>
+              <w:cnfStyle w:val="000000000000" w:firstRow="0" w:lastRow="0" w:firstColumn="0" w:lastColumn="0" w:oddVBand="0" w:evenVBand="0" w:oddHBand="0" w:evenHBand="0" w:firstRowFirstColumn="0" w:firstRowLastColumn="0" w:lastRowFirstColumn="0" w:lastRowLastColumn="0"/>
+              <w:rPr>
+                <w:color w:val="FF0000"/>
+                <w:lang w:val="en-GB"/>
+              </w:rPr>
+            </w:pPr>
+            <w:r>
+              <w:rPr>
+                <w:color w:val="FF0000"/>
+                <w:lang w:val="en-GB"/>
+              </w:rPr>
+              <w:t>Scaling</w:t>
+            </w:r>
+          </w:p>
+        </w:tc>
+        <w:tc>
+          <w:tcPr>
+            <w:tcW w:w="1984" w:type="dxa"/>
+          </w:tcPr>
+          <w:p>
+            <w:pPr>
+              <w:pStyle w:val="Textkrper"/>
+              <w:numPr>
+                <w:ilvl w:val="0"/>
+                <w:numId w:val="35"/>
+              </w:numPr>
+              <w:spacing w:before="0"/>
+              <w:ind w:left="290" w:hanging="290"/>
+              <w:cnfStyle w:val="000000000000" w:firstRow="0" w:lastRow="0" w:firstColumn="0" w:lastColumn="0" w:oddVBand="0" w:evenVBand="0" w:oddHBand="0" w:evenHBand="0" w:firstRowFirstColumn="0" w:firstRowLastColumn="0" w:lastRowFirstColumn="0" w:lastRowLastColumn="0"/>
+              <w:rPr>
+                <w:color w:val="FF0000"/>
+                <w:lang w:val="en-GB"/>
+              </w:rPr>
+            </w:pPr>
+            <w:r>
+              <w:rPr>
+                <w:color w:val="FF0000"/>
+                <w:lang w:val="en-GB"/>
+              </w:rPr>
+              <w:t>Wall collision</w:t>
+            </w:r>
+          </w:p>
+          <w:p>
+            <w:pPr>
+              <w:pStyle w:val="Textkrper"/>
+              <w:numPr>
+                <w:ilvl w:val="0"/>
+                <w:numId w:val="35"/>
+              </w:numPr>
+              <w:spacing w:before="0"/>
+              <w:ind w:left="290" w:hanging="290"/>
+              <w:cnfStyle w:val="000000000000" w:firstRow="0" w:lastRow="0" w:firstColumn="0" w:lastColumn="0" w:oddVBand="0" w:evenVBand="0" w:oddHBand="0" w:evenHBand="0" w:firstRowFirstColumn="0" w:firstRowLastColumn="0" w:lastRowFirstColumn="0" w:lastRowLastColumn="0"/>
+              <w:rPr>
+                <w:color w:val="FF0000"/>
+                <w:lang w:val="en-GB"/>
+              </w:rPr>
+            </w:pPr>
+            <w:r>
+              <w:rPr>
+                <w:color w:val="FF0000"/>
+                <w:lang w:val="en-GB"/>
+              </w:rPr>
+              <w:t>Motion sickness</w:t>
+            </w:r>
+          </w:p>
+          <w:p>
+            <w:pPr>
+              <w:pStyle w:val="Textkrper"/>
+              <w:numPr>
+                <w:ilvl w:val="0"/>
+                <w:numId w:val="35"/>
+              </w:numPr>
+              <w:spacing w:before="0"/>
+              <w:ind w:left="290" w:hanging="290"/>
+              <w:cnfStyle w:val="000000000000" w:firstRow="0" w:lastRow="0" w:firstColumn="0" w:lastColumn="0" w:oddVBand="0" w:evenVBand="0" w:oddHBand="0" w:evenHBand="0" w:firstRowFirstColumn="0" w:firstRowLastColumn="0" w:lastRowFirstColumn="0" w:lastRowLastColumn="0"/>
+              <w:rPr>
+                <w:color w:val="FF0000"/>
+                <w:lang w:val="en-GB"/>
+              </w:rPr>
+            </w:pPr>
+            <w:r>
+              <w:rPr>
+                <w:color w:val="FF0000"/>
+                <w:lang w:val="en-GB"/>
+              </w:rPr>
+              <w:t>Scale-rate</w:t>
+            </w:r>
+          </w:p>
+          <w:p>
+            <w:pPr>
+              <w:pStyle w:val="Textkrper"/>
+              <w:numPr>
+                <w:ilvl w:val="0"/>
+                <w:numId w:val="35"/>
+              </w:numPr>
+              <w:spacing w:before="0"/>
+              <w:ind w:left="290" w:hanging="290"/>
+              <w:cnfStyle w:val="000000000000" w:firstRow="0" w:lastRow="0" w:firstColumn="0" w:lastColumn="0" w:oddVBand="0" w:evenVBand="0" w:oddHBand="0" w:evenHBand="0" w:firstRowFirstColumn="0" w:firstRowLastColumn="0" w:lastRowFirstColumn="0" w:lastRowLastColumn="0"/>
+              <w:rPr>
+                <w:color w:val="FF0000"/>
+                <w:lang w:val="en-GB"/>
+              </w:rPr>
+            </w:pPr>
+            <w:r>
+              <w:rPr>
+                <w:color w:val="FF0000"/>
+                <w:lang w:val="en-GB"/>
+              </w:rPr>
+              <w:t>When does it start to fly?</w:t>
+            </w:r>
+          </w:p>
+        </w:tc>
+      </w:tr>
+    </w:tbl>
+    <w:p>
+      <w:pPr>
+        <w:pStyle w:val="berschrift4"/>
+        <w:rPr>
+          <w:lang w:val="en-GB"/>
+        </w:rPr>
+      </w:pPr>
+      <w:r>
+        <w:rPr>
+          <w:lang w:val="en-GB"/>
+        </w:rPr>
+        <w:t>Flying</w:t>
+      </w:r>
+      <w:r>
+        <w:rPr>
+          <w:lang w:val="en-GB"/>
+        </w:rPr>
+        <w:t xml:space="preserve"> II</w:t>
+      </w:r>
+    </w:p>
+    <w:tbl>
+      <w:tblPr>
+        <w:tblStyle w:val="Gitternetztabelle1hell"/>
+        <w:tblW w:w="8928" w:type="dxa"/>
+        <w:tblLook w:val="04A0" w:firstRow="1" w:lastRow="0" w:firstColumn="1" w:lastColumn="0" w:noHBand="0" w:noVBand="1"/>
+      </w:tblPr>
+      <w:tblGrid>
+        <w:gridCol w:w="2268"/>
+        <w:gridCol w:w="1501"/>
+        <w:gridCol w:w="1191"/>
+        <w:gridCol w:w="1984"/>
+        <w:gridCol w:w="1984"/>
+      </w:tblGrid>
+      <w:tr>
+        <w:trPr>
+          <w:cnfStyle w:val="100000000000" w:firstRow="1" w:lastRow="0" w:firstColumn="0" w:lastColumn="0" w:oddVBand="0" w:evenVBand="0" w:oddHBand="0" w:evenHBand="0" w:firstRowFirstColumn="0" w:firstRowLastColumn="0" w:lastRowFirstColumn="0" w:lastRowLastColumn="0"/>
+        </w:trPr>
+        <w:tc>
+          <w:tcPr>
+            <w:cnfStyle w:val="001000000000" w:firstRow="0" w:lastRow="0" w:firstColumn="1" w:lastColumn="0" w:oddVBand="0" w:evenVBand="0" w:oddHBand="0" w:evenHBand="0" w:firstRowFirstColumn="0" w:firstRowLastColumn="0" w:lastRowFirstColumn="0" w:lastRowLastColumn="0"/>
+            <w:tcW w:w="2268" w:type="dxa"/>
+          </w:tcPr>
+          <w:p>
+            <w:pPr>
+              <w:pStyle w:val="Textkrper"/>
+              <w:spacing w:before="0"/>
+              <w:rPr>
+                <w:color w:val="FF0000"/>
+                <w:lang w:val="en-GB"/>
+              </w:rPr>
+            </w:pPr>
+            <w:r>
+              <w:rPr>
+                <w:color w:val="FF0000"/>
+                <w:lang w:val="en-GB"/>
+              </w:rPr>
+              <w:t>Description</w:t>
+            </w:r>
+          </w:p>
+        </w:tc>
+        <w:tc>
+          <w:tcPr>
+            <w:tcW w:w="1501" w:type="dxa"/>
+          </w:tcPr>
+          <w:p>
+            <w:pPr>
+              <w:pStyle w:val="Textkrper"/>
+              <w:spacing w:before="0"/>
+              <w:cnfStyle w:val="100000000000" w:firstRow="1" w:lastRow="0" w:firstColumn="0" w:lastColumn="0" w:oddVBand="0" w:evenVBand="0" w:oddHBand="0" w:evenHBand="0" w:firstRowFirstColumn="0" w:firstRowLastColumn="0" w:lastRowFirstColumn="0" w:lastRowLastColumn="0"/>
+              <w:rPr>
+                <w:color w:val="FF0000"/>
+                <w:lang w:val="en-GB"/>
+              </w:rPr>
+            </w:pPr>
+            <w:r>
+              <w:rPr>
+                <w:color w:val="FF0000"/>
+                <w:lang w:val="en-GB"/>
+              </w:rPr>
+              <w:t>Physical Translocation</w:t>
+            </w:r>
+          </w:p>
+        </w:tc>
+        <w:tc>
+          <w:tcPr>
+            <w:tcW w:w="1191" w:type="dxa"/>
+          </w:tcPr>
+          <w:p>
+            <w:pPr>
+              <w:pStyle w:val="Textkrper"/>
+              <w:spacing w:before="0"/>
+              <w:cnfStyle w:val="100000000000" w:firstRow="1" w:lastRow="0" w:firstColumn="0" w:lastColumn="0" w:oddVBand="0" w:evenVBand="0" w:oddHBand="0" w:evenHBand="0" w:firstRowFirstColumn="0" w:firstRowLastColumn="0" w:lastRowFirstColumn="0" w:lastRowLastColumn="0"/>
+              <w:rPr>
+                <w:color w:val="FF0000"/>
+                <w:lang w:val="en-GB"/>
+              </w:rPr>
+            </w:pPr>
+            <w:r>
+              <w:rPr>
+                <w:color w:val="FF0000"/>
+                <w:lang w:val="en-GB"/>
+              </w:rPr>
+              <w:t>Physical Movement</w:t>
+            </w:r>
+          </w:p>
+        </w:tc>
+        <w:tc>
+          <w:tcPr>
+            <w:tcW w:w="1984" w:type="dxa"/>
+          </w:tcPr>
+          <w:p>
+            <w:pPr>
+              <w:pStyle w:val="Textkrper"/>
+              <w:spacing w:before="0"/>
+              <w:cnfStyle w:val="100000000000" w:firstRow="1" w:lastRow="0" w:firstColumn="0" w:lastColumn="0" w:oddVBand="0" w:evenVBand="0" w:oddHBand="0" w:evenHBand="0" w:firstRowFirstColumn="0" w:firstRowLastColumn="0" w:lastRowFirstColumn="0" w:lastRowLastColumn="0"/>
+              <w:rPr>
+                <w:color w:val="FF0000"/>
+                <w:lang w:val="en-GB"/>
+              </w:rPr>
+            </w:pPr>
+            <w:r>
+              <w:rPr>
+                <w:color w:val="FF0000"/>
+                <w:lang w:val="en-GB"/>
+              </w:rPr>
+              <w:t>Parameters</w:t>
+            </w:r>
+          </w:p>
+        </w:tc>
+        <w:tc>
+          <w:tcPr>
+            <w:tcW w:w="1984" w:type="dxa"/>
+          </w:tcPr>
+          <w:p>
+            <w:pPr>
+              <w:pStyle w:val="Textkrper"/>
+              <w:spacing w:before="0"/>
+              <w:cnfStyle w:val="100000000000" w:firstRow="1" w:lastRow="0" w:firstColumn="0" w:lastColumn="0" w:oddVBand="0" w:evenVBand="0" w:oddHBand="0" w:evenHBand="0" w:firstRowFirstColumn="0" w:firstRowLastColumn="0" w:lastRowFirstColumn="0" w:lastRowLastColumn="0"/>
+              <w:rPr>
+                <w:color w:val="FF0000"/>
+                <w:lang w:val="en-GB"/>
+              </w:rPr>
+            </w:pPr>
+            <w:r>
+              <w:rPr>
+                <w:color w:val="FF0000"/>
+                <w:lang w:val="en-GB"/>
+              </w:rPr>
+              <w:t>Problems</w:t>
+            </w:r>
+          </w:p>
+        </w:tc>
+      </w:tr>
+      <w:tr>
+        <w:tc>
+          <w:tcPr>
+            <w:cnfStyle w:val="001000000000" w:firstRow="0" w:lastRow="0" w:firstColumn="1" w:lastColumn="0" w:oddVBand="0" w:evenVBand="0" w:oddHBand="0" w:evenHBand="0" w:firstRowFirstColumn="0" w:firstRowLastColumn="0" w:lastRowFirstColumn="0" w:lastRowLastColumn="0"/>
+            <w:tcW w:w="2268" w:type="dxa"/>
+          </w:tcPr>
+          <w:p>
+            <w:pPr>
+              <w:pStyle w:val="Textkrper"/>
+              <w:spacing w:before="0"/>
+              <w:rPr>
+                <w:b w:val="0"/>
+                <w:color w:val="FF0000"/>
+                <w:lang w:val="en-GB"/>
+              </w:rPr>
+            </w:pPr>
+            <w:r>
+              <w:rPr>
+                <w:b w:val="0"/>
+                <w:color w:val="FF0000"/>
+                <w:lang w:val="en-GB"/>
+              </w:rPr>
+              <w:t>The user navigates in a 3D-Space by pressing buttons.</w:t>
+            </w:r>
+          </w:p>
+        </w:tc>
+        <w:tc>
+          <w:tcPr>
+            <w:tcW w:w="1501" w:type="dxa"/>
+          </w:tcPr>
+          <w:p>
+            <w:pPr>
+              <w:pStyle w:val="Textkrper"/>
+              <w:spacing w:before="0"/>
+              <w:cnfStyle w:val="000000000000" w:firstRow="0" w:lastRow="0" w:firstColumn="0" w:lastColumn="0" w:oddVBand="0" w:evenVBand="0" w:oddHBand="0" w:evenHBand="0" w:firstRowFirstColumn="0" w:firstRowLastColumn="0" w:lastRowFirstColumn="0" w:lastRowLastColumn="0"/>
+              <w:rPr>
+                <w:color w:val="FF0000"/>
+                <w:lang w:val="en-GB"/>
+              </w:rPr>
+            </w:pPr>
+            <w:r>
+              <w:rPr>
+                <w:color w:val="FF0000"/>
+                <w:lang w:val="en-GB"/>
+              </w:rPr>
+              <w:t>No</w:t>
+            </w:r>
+          </w:p>
+        </w:tc>
+        <w:tc>
+          <w:tcPr>
+            <w:tcW w:w="1191" w:type="dxa"/>
+          </w:tcPr>
+          <w:p>
+            <w:pPr>
+              <w:pStyle w:val="Textkrper"/>
+              <w:spacing w:before="0"/>
+              <w:cnfStyle w:val="000000000000" w:firstRow="0" w:lastRow="0" w:firstColumn="0" w:lastColumn="0" w:oddVBand="0" w:evenVBand="0" w:oddHBand="0" w:evenHBand="0" w:firstRowFirstColumn="0" w:firstRowLastColumn="0" w:lastRowFirstColumn="0" w:lastRowLastColumn="0"/>
+              <w:rPr>
+                <w:color w:val="FF0000"/>
+                <w:lang w:val="en-GB"/>
+              </w:rPr>
+            </w:pPr>
+            <w:r>
+              <w:rPr>
+                <w:color w:val="FF0000"/>
+                <w:lang w:val="en-GB"/>
+              </w:rPr>
+              <w:t>no</w:t>
+            </w:r>
+          </w:p>
+        </w:tc>
+        <w:tc>
+          <w:tcPr>
+            <w:tcW w:w="1984" w:type="dxa"/>
+          </w:tcPr>
+          <w:p>
+            <w:pPr>
+              <w:pStyle w:val="Textkrper"/>
+              <w:numPr>
+                <w:ilvl w:val="0"/>
+                <w:numId w:val="35"/>
+              </w:numPr>
+              <w:spacing w:before="0"/>
+              <w:ind w:left="290" w:hanging="290"/>
+              <w:cnfStyle w:val="000000000000" w:firstRow="0" w:lastRow="0" w:firstColumn="0" w:lastColumn="0" w:oddVBand="0" w:evenVBand="0" w:oddHBand="0" w:evenHBand="0" w:firstRowFirstColumn="0" w:firstRowLastColumn="0" w:lastRowFirstColumn="0" w:lastRowLastColumn="0"/>
+              <w:rPr>
+                <w:color w:val="FF0000"/>
+                <w:lang w:val="en-GB"/>
+              </w:rPr>
+            </w:pPr>
+            <w:r>
+              <w:rPr>
+                <w:color w:val="FF0000"/>
+                <w:lang w:val="en-GB"/>
+              </w:rPr>
+              <w:t>Camera direction</w:t>
+            </w:r>
+          </w:p>
+          <w:p>
+            <w:pPr>
+              <w:pStyle w:val="Textkrper"/>
+              <w:numPr>
+                <w:ilvl w:val="0"/>
+                <w:numId w:val="35"/>
+              </w:numPr>
+              <w:spacing w:before="0"/>
+              <w:ind w:left="290" w:hanging="290"/>
+              <w:cnfStyle w:val="000000000000" w:firstRow="0" w:lastRow="0" w:firstColumn="0" w:lastColumn="0" w:oddVBand="0" w:evenVBand="0" w:oddHBand="0" w:evenHBand="0" w:firstRowFirstColumn="0" w:firstRowLastColumn="0" w:lastRowFirstColumn="0" w:lastRowLastColumn="0"/>
+              <w:rPr>
+                <w:color w:val="FF0000"/>
+                <w:lang w:val="en-GB"/>
+              </w:rPr>
+            </w:pPr>
+            <w:r>
+              <w:rPr>
+                <w:color w:val="FF0000"/>
+                <w:lang w:val="en-GB"/>
+              </w:rPr>
+              <w:t>Speed</w:t>
+            </w:r>
+          </w:p>
+          <w:p>
+            <w:pPr>
+              <w:pStyle w:val="Textkrper"/>
+              <w:numPr>
+                <w:ilvl w:val="0"/>
+                <w:numId w:val="35"/>
+              </w:numPr>
+              <w:spacing w:before="0"/>
+              <w:ind w:left="290" w:hanging="290"/>
+              <w:cnfStyle w:val="000000000000" w:firstRow="0" w:lastRow="0" w:firstColumn="0" w:lastColumn="0" w:oddVBand="0" w:evenVBand="0" w:oddHBand="0" w:evenHBand="0" w:firstRowFirstColumn="0" w:firstRowLastColumn="0" w:lastRowFirstColumn="0" w:lastRowLastColumn="0"/>
+              <w:rPr>
+                <w:color w:val="FF0000"/>
+                <w:lang w:val="en-GB"/>
+              </w:rPr>
+            </w:pPr>
+            <w:r>
+              <w:rPr>
+                <w:color w:val="FF0000"/>
+                <w:lang w:val="en-GB"/>
+              </w:rPr>
+              <w:t>Acceleration</w:t>
+            </w:r>
+          </w:p>
+          <w:p>
+            <w:pPr>
+              <w:pStyle w:val="Textkrper"/>
+              <w:numPr>
+                <w:ilvl w:val="0"/>
+                <w:numId w:val="35"/>
+              </w:numPr>
+              <w:spacing w:before="0"/>
+              <w:ind w:left="290" w:hanging="290"/>
+              <w:cnfStyle w:val="000000000000" w:firstRow="0" w:lastRow="0" w:firstColumn="0" w:lastColumn="0" w:oddVBand="0" w:evenVBand="0" w:oddHBand="0" w:evenHBand="0" w:firstRowFirstColumn="0" w:firstRowLastColumn="0" w:lastRowFirstColumn="0" w:lastRowLastColumn="0"/>
+              <w:rPr>
+                <w:color w:val="FF0000"/>
+                <w:lang w:val="en-GB"/>
+              </w:rPr>
+            </w:pPr>
+            <w:r>
+              <w:rPr>
+                <w:color w:val="FF0000"/>
+                <w:lang w:val="en-GB"/>
+              </w:rPr>
+              <w:t>Deceleration</w:t>
+            </w:r>
+          </w:p>
+          <w:p>
+            <w:pPr>
+              <w:pStyle w:val="Textkrper"/>
+              <w:numPr>
+                <w:ilvl w:val="0"/>
+                <w:numId w:val="35"/>
+              </w:numPr>
+              <w:spacing w:before="0"/>
+              <w:ind w:left="290" w:hanging="290"/>
+              <w:cnfStyle w:val="000000000000" w:firstRow="0" w:lastRow="0" w:firstColumn="0" w:lastColumn="0" w:oddVBand="0" w:evenVBand="0" w:oddHBand="0" w:evenHBand="0" w:firstRowFirstColumn="0" w:firstRowLastColumn="0" w:lastRowFirstColumn="0" w:lastRowLastColumn="0"/>
+              <w:rPr>
+                <w:color w:val="FF0000"/>
+                <w:lang w:val="en-GB"/>
+              </w:rPr>
+            </w:pPr>
+            <w:r>
+              <w:rPr>
+                <w:color w:val="FF0000"/>
+                <w:lang w:val="en-GB"/>
+              </w:rPr>
+              <w:t>Scaling</w:t>
+            </w:r>
+          </w:p>
+        </w:tc>
+        <w:tc>
+          <w:tcPr>
+            <w:tcW w:w="1984" w:type="dxa"/>
+          </w:tcPr>
+          <w:p>
+            <w:pPr>
+              <w:pStyle w:val="Textkrper"/>
+              <w:numPr>
+                <w:ilvl w:val="0"/>
+                <w:numId w:val="35"/>
+              </w:numPr>
+              <w:spacing w:before="0"/>
+              <w:ind w:left="290" w:hanging="290"/>
+              <w:cnfStyle w:val="000000000000" w:firstRow="0" w:lastRow="0" w:firstColumn="0" w:lastColumn="0" w:oddVBand="0" w:evenVBand="0" w:oddHBand="0" w:evenHBand="0" w:firstRowFirstColumn="0" w:firstRowLastColumn="0" w:lastRowFirstColumn="0" w:lastRowLastColumn="0"/>
+              <w:rPr>
+                <w:color w:val="FF0000"/>
+                <w:lang w:val="en-GB"/>
+              </w:rPr>
+            </w:pPr>
+            <w:r>
+              <w:rPr>
+                <w:color w:val="FF0000"/>
+                <w:lang w:val="en-GB"/>
+              </w:rPr>
+              <w:t>Wall collision (?)</w:t>
+            </w:r>
+          </w:p>
+          <w:p>
+            <w:pPr>
+              <w:pStyle w:val="Textkrper"/>
+              <w:numPr>
+                <w:ilvl w:val="0"/>
+                <w:numId w:val="35"/>
+              </w:numPr>
+              <w:spacing w:before="0"/>
+              <w:ind w:left="290" w:hanging="290"/>
+              <w:cnfStyle w:val="000000000000" w:firstRow="0" w:lastRow="0" w:firstColumn="0" w:lastColumn="0" w:oddVBand="0" w:evenVBand="0" w:oddHBand="0" w:evenHBand="0" w:firstRowFirstColumn="0" w:firstRowLastColumn="0" w:lastRowFirstColumn="0" w:lastRowLastColumn="0"/>
+              <w:rPr>
+                <w:color w:val="FF0000"/>
+                <w:lang w:val="en-GB"/>
+              </w:rPr>
+            </w:pPr>
+            <w:r>
+              <w:rPr>
+                <w:color w:val="FF0000"/>
+                <w:lang w:val="en-GB"/>
+              </w:rPr>
+              <w:t>Motion sickness</w:t>
+            </w:r>
+          </w:p>
+        </w:tc>
+      </w:tr>
+    </w:tbl>
+    <w:p>
+      <w:pPr>
+        <w:pStyle w:val="berschrift4"/>
+        <w:rPr>
+          <w:lang w:val="en-GB"/>
+        </w:rPr>
+      </w:pPr>
+      <w:r>
+        <w:rPr>
+          <w:lang w:val="en-GB"/>
+        </w:rPr>
+        <w:t>Guided Navigation</w:t>
+      </w:r>
+    </w:p>
+    <w:tbl>
+      <w:tblPr>
+        <w:tblStyle w:val="Gitternetztabelle1hell"/>
+        <w:tblW w:w="8928" w:type="dxa"/>
+        <w:tblLook w:val="04A0" w:firstRow="1" w:lastRow="0" w:firstColumn="1" w:lastColumn="0" w:noHBand="0" w:noVBand="1"/>
+      </w:tblPr>
+      <w:tblGrid>
+        <w:gridCol w:w="2268"/>
+        <w:gridCol w:w="1501"/>
+        <w:gridCol w:w="1191"/>
+        <w:gridCol w:w="1984"/>
+        <w:gridCol w:w="1984"/>
+      </w:tblGrid>
+      <w:tr>
+        <w:trPr>
+          <w:cnfStyle w:val="100000000000" w:firstRow="1" w:lastRow="0" w:firstColumn="0" w:lastColumn="0" w:oddVBand="0" w:evenVBand="0" w:oddHBand="0" w:evenHBand="0" w:firstRowFirstColumn="0" w:firstRowLastColumn="0" w:lastRowFirstColumn="0" w:lastRowLastColumn="0"/>
+        </w:trPr>
+        <w:tc>
+          <w:tcPr>
+            <w:cnfStyle w:val="001000000000" w:firstRow="0" w:lastRow="0" w:firstColumn="1" w:lastColumn="0" w:oddVBand="0" w:evenVBand="0" w:oddHBand="0" w:evenHBand="0" w:firstRowFirstColumn="0" w:firstRowLastColumn="0" w:lastRowFirstColumn="0" w:lastRowLastColumn="0"/>
+            <w:tcW w:w="2268" w:type="dxa"/>
+          </w:tcPr>
+          <w:p>
+            <w:pPr>
+              <w:pStyle w:val="Textkrper"/>
+              <w:spacing w:before="0"/>
+              <w:rPr>
+                <w:color w:val="FF0000"/>
+                <w:lang w:val="en-GB"/>
+              </w:rPr>
+            </w:pPr>
+            <w:r>
+              <w:rPr>
+                <w:color w:val="FF0000"/>
+                <w:lang w:val="en-GB"/>
+              </w:rPr>
+              <w:t>Description</w:t>
+            </w:r>
+          </w:p>
+        </w:tc>
+        <w:tc>
+          <w:tcPr>
+            <w:tcW w:w="1501" w:type="dxa"/>
+          </w:tcPr>
+          <w:p>
+            <w:pPr>
+              <w:pStyle w:val="Textkrper"/>
+              <w:spacing w:before="0"/>
+              <w:cnfStyle w:val="100000000000" w:firstRow="1" w:lastRow="0" w:firstColumn="0" w:lastColumn="0" w:oddVBand="0" w:evenVBand="0" w:oddHBand="0" w:evenHBand="0" w:firstRowFirstColumn="0" w:firstRowLastColumn="0" w:lastRowFirstColumn="0" w:lastRowLastColumn="0"/>
+              <w:rPr>
+                <w:color w:val="FF0000"/>
+                <w:lang w:val="en-GB"/>
+              </w:rPr>
+            </w:pPr>
+            <w:r>
+              <w:rPr>
+                <w:color w:val="FF0000"/>
+                <w:lang w:val="en-GB"/>
+              </w:rPr>
+              <w:t>Physical Translocation</w:t>
+            </w:r>
+          </w:p>
+        </w:tc>
+        <w:tc>
+          <w:tcPr>
+            <w:tcW w:w="1191" w:type="dxa"/>
+          </w:tcPr>
+          <w:p>
+            <w:pPr>
+              <w:pStyle w:val="Textkrper"/>
+              <w:spacing w:before="0"/>
+              <w:cnfStyle w:val="100000000000" w:firstRow="1" w:lastRow="0" w:firstColumn="0" w:lastColumn="0" w:oddVBand="0" w:evenVBand="0" w:oddHBand="0" w:evenHBand="0" w:firstRowFirstColumn="0" w:firstRowLastColumn="0" w:lastRowFirstColumn="0" w:lastRowLastColumn="0"/>
+              <w:rPr>
+                <w:color w:val="FF0000"/>
+                <w:lang w:val="en-GB"/>
+              </w:rPr>
+            </w:pPr>
+            <w:r>
+              <w:rPr>
+                <w:color w:val="FF0000"/>
+                <w:lang w:val="en-GB"/>
+              </w:rPr>
+              <w:t>Physical Movement</w:t>
+            </w:r>
+          </w:p>
+        </w:tc>
+        <w:tc>
+          <w:tcPr>
+            <w:tcW w:w="1984" w:type="dxa"/>
+          </w:tcPr>
+          <w:p>
+            <w:pPr>
+              <w:pStyle w:val="Textkrper"/>
+              <w:spacing w:before="0"/>
+              <w:cnfStyle w:val="100000000000" w:firstRow="1" w:lastRow="0" w:firstColumn="0" w:lastColumn="0" w:oddVBand="0" w:evenVBand="0" w:oddHBand="0" w:evenHBand="0" w:firstRowFirstColumn="0" w:firstRowLastColumn="0" w:lastRowFirstColumn="0" w:lastRowLastColumn="0"/>
+              <w:rPr>
+                <w:color w:val="FF0000"/>
+                <w:lang w:val="en-GB"/>
+              </w:rPr>
+            </w:pPr>
+            <w:r>
+              <w:rPr>
+                <w:color w:val="FF0000"/>
+                <w:lang w:val="en-GB"/>
+              </w:rPr>
+              <w:t>Parameters</w:t>
+            </w:r>
+          </w:p>
+        </w:tc>
+        <w:tc>
+          <w:tcPr>
+            <w:tcW w:w="1984" w:type="dxa"/>
+          </w:tcPr>
+          <w:p>
+            <w:pPr>
+              <w:pStyle w:val="Textkrper"/>
+              <w:spacing w:before="0"/>
+              <w:cnfStyle w:val="100000000000" w:firstRow="1" w:lastRow="0" w:firstColumn="0" w:lastColumn="0" w:oddVBand="0" w:evenVBand="0" w:oddHBand="0" w:evenHBand="0" w:firstRowFirstColumn="0" w:firstRowLastColumn="0" w:lastRowFirstColumn="0" w:lastRowLastColumn="0"/>
+              <w:rPr>
+                <w:color w:val="FF0000"/>
+                <w:lang w:val="en-GB"/>
+              </w:rPr>
+            </w:pPr>
+            <w:r>
+              <w:rPr>
+                <w:color w:val="FF0000"/>
+                <w:lang w:val="en-GB"/>
+              </w:rPr>
+              <w:t>Problems</w:t>
+            </w:r>
+          </w:p>
+        </w:tc>
+      </w:tr>
+      <w:tr>
+        <w:tc>
+          <w:tcPr>
+            <w:cnfStyle w:val="001000000000" w:firstRow="0" w:lastRow="0" w:firstColumn="1" w:lastColumn="0" w:oddVBand="0" w:evenVBand="0" w:oddHBand="0" w:evenHBand="0" w:firstRowFirstColumn="0" w:firstRowLastColumn="0" w:lastRowFirstColumn="0" w:lastRowLastColumn="0"/>
+            <w:tcW w:w="2268" w:type="dxa"/>
+          </w:tcPr>
+          <w:p>
+            <w:pPr>
+              <w:pStyle w:val="Textkrper"/>
+              <w:spacing w:before="0"/>
+              <w:rPr>
+                <w:b w:val="0"/>
+                <w:color w:val="FF0000"/>
+                <w:lang w:val="en-GB"/>
+              </w:rPr>
+            </w:pPr>
+            <w:r>
+              <w:rPr>
+                <w:b w:val="0"/>
+                <w:color w:val="FF0000"/>
+                <w:lang w:val="en-GB"/>
+              </w:rPr>
+              <w:t>The user follows a given path and needs to adjust to given parameters by using his hands / controllers</w:t>
+            </w:r>
+          </w:p>
+        </w:tc>
+        <w:tc>
+          <w:tcPr>
+            <w:tcW w:w="1501" w:type="dxa"/>
+          </w:tcPr>
+          <w:p>
+            <w:pPr>
+              <w:pStyle w:val="Textkrper"/>
+              <w:spacing w:before="0"/>
+              <w:cnfStyle w:val="000000000000" w:firstRow="0" w:lastRow="0" w:firstColumn="0" w:lastColumn="0" w:oddVBand="0" w:evenVBand="0" w:oddHBand="0" w:evenHBand="0" w:firstRowFirstColumn="0" w:firstRowLastColumn="0" w:lastRowFirstColumn="0" w:lastRowLastColumn="0"/>
+              <w:rPr>
+                <w:color w:val="FF0000"/>
+                <w:lang w:val="en-GB"/>
+              </w:rPr>
+            </w:pPr>
+            <w:r>
+              <w:rPr>
+                <w:color w:val="FF0000"/>
+                <w:lang w:val="en-GB"/>
+              </w:rPr>
+              <w:t>No</w:t>
+            </w:r>
+          </w:p>
+        </w:tc>
+        <w:tc>
+          <w:tcPr>
+            <w:tcW w:w="1191" w:type="dxa"/>
+          </w:tcPr>
+          <w:p>
+            <w:pPr>
+              <w:pStyle w:val="Textkrper"/>
+              <w:spacing w:before="0"/>
+              <w:cnfStyle w:val="000000000000" w:firstRow="0" w:lastRow="0" w:firstColumn="0" w:lastColumn="0" w:oddVBand="0" w:evenVBand="0" w:oddHBand="0" w:evenHBand="0" w:firstRowFirstColumn="0" w:firstRowLastColumn="0" w:lastRowFirstColumn="0" w:lastRowLastColumn="0"/>
+              <w:rPr>
+                <w:color w:val="FF0000"/>
+                <w:lang w:val="en-GB"/>
+              </w:rPr>
+            </w:pPr>
+            <w:r>
+              <w:rPr>
+                <w:color w:val="FF0000"/>
+                <w:lang w:val="en-GB"/>
+              </w:rPr>
+              <w:t>Yes</w:t>
+            </w:r>
+          </w:p>
+        </w:tc>
+        <w:tc>
+          <w:tcPr>
+            <w:tcW w:w="1984" w:type="dxa"/>
+          </w:tcPr>
+          <w:p>
+            <w:pPr>
+              <w:pStyle w:val="Textkrper"/>
+              <w:numPr>
+                <w:ilvl w:val="0"/>
+                <w:numId w:val="35"/>
+              </w:numPr>
+              <w:spacing w:before="0"/>
+              <w:ind w:left="290" w:hanging="290"/>
+              <w:cnfStyle w:val="000000000000" w:firstRow="0" w:lastRow="0" w:firstColumn="0" w:lastColumn="0" w:oddVBand="0" w:evenVBand="0" w:oddHBand="0" w:evenHBand="0" w:firstRowFirstColumn="0" w:firstRowLastColumn="0" w:lastRowFirstColumn="0" w:lastRowLastColumn="0"/>
+              <w:rPr>
+                <w:color w:val="FF0000"/>
+                <w:lang w:val="en-GB"/>
+              </w:rPr>
+            </w:pPr>
+          </w:p>
+        </w:tc>
+        <w:tc>
+          <w:tcPr>
+            <w:tcW w:w="1984" w:type="dxa"/>
+          </w:tcPr>
+          <w:p>
+            <w:pPr>
+              <w:pStyle w:val="Textkrper"/>
+              <w:numPr>
+                <w:ilvl w:val="0"/>
+                <w:numId w:val="35"/>
+              </w:numPr>
+              <w:spacing w:before="0"/>
+              <w:ind w:left="290" w:hanging="290"/>
+              <w:cnfStyle w:val="000000000000" w:firstRow="0" w:lastRow="0" w:firstColumn="0" w:lastColumn="0" w:oddVBand="0" w:evenVBand="0" w:oddHBand="0" w:evenHBand="0" w:firstRowFirstColumn="0" w:firstRowLastColumn="0" w:lastRowFirstColumn="0" w:lastRowLastColumn="0"/>
+              <w:rPr>
+                <w:color w:val="FF0000"/>
+                <w:lang w:val="en-GB"/>
+              </w:rPr>
+            </w:pPr>
+          </w:p>
+        </w:tc>
+      </w:tr>
+    </w:tbl>
+    <w:p>
+      <w:pPr>
+        <w:pStyle w:val="Textkrper"/>
+        <w:rPr>
+          <w:lang w:val="en-GB"/>
+        </w:rPr>
+      </w:pPr>
+    </w:p>
+    <w:p>
+      <w:pPr>
+        <w:pStyle w:val="berschrift3"/>
+        <w:rPr>
+          <w:lang w:val="en-GB"/>
+        </w:rPr>
+      </w:pPr>
+      <w:r>
+        <w:rPr>
+          <w:lang w:val="en-GB"/>
+        </w:rPr>
+        <w:lastRenderedPageBreak/>
+        <w:t>Parameters</w:t>
+      </w:r>
+    </w:p>
+    <w:p>
+      <w:pPr>
+        <w:pStyle w:val="Textkrper"/>
+        <w:rPr>
+          <w:color w:val="FF0000"/>
+          <w:lang w:val="en-GB"/>
+        </w:rPr>
+      </w:pPr>
+      <w:r>
+        <w:rPr>
+          <w:color w:val="FF0000"/>
+          <w:lang w:val="en-GB"/>
+        </w:rPr>
+        <w:t>•</w:t>
+      </w:r>
+      <w:r>
+        <w:rPr>
+          <w:color w:val="FF0000"/>
+          <w:lang w:val="en-GB"/>
+        </w:rPr>
+        <w:tab/>
+        <w:t>Location (X- / Y- / Z-Axis) (Head-Gear)</w:t>
+      </w:r>
+    </w:p>
+    <w:p>
+      <w:pPr>
+        <w:pStyle w:val="Textkrper"/>
+        <w:rPr>
+          <w:color w:val="FF0000"/>
+          <w:lang w:val="en-GB"/>
+        </w:rPr>
+      </w:pPr>
+      <w:r>
+        <w:rPr>
+          <w:color w:val="FF0000"/>
+          <w:lang w:val="en-GB"/>
+        </w:rPr>
+        <w:t>•</w:t>
+      </w:r>
+      <w:r>
+        <w:rPr>
+          <w:color w:val="FF0000"/>
+          <w:lang w:val="en-GB"/>
+        </w:rPr>
+        <w:tab/>
+        <w:t>Location (X- / Y- / Z-Axis) (Hand-Controller)</w:t>
+      </w:r>
+    </w:p>
+    <w:p>
+      <w:pPr>
+        <w:pStyle w:val="Textkrper"/>
+        <w:rPr>
+          <w:color w:val="FF0000"/>
+          <w:lang w:val="en-GB"/>
+        </w:rPr>
+      </w:pPr>
+      <w:r>
+        <w:rPr>
+          <w:color w:val="FF0000"/>
+          <w:lang w:val="en-GB"/>
+        </w:rPr>
+        <w:t>•</w:t>
+      </w:r>
+      <w:r>
+        <w:rPr>
+          <w:color w:val="FF0000"/>
+          <w:lang w:val="en-GB"/>
+        </w:rPr>
+        <w:tab/>
+        <w:t>Camera Direction</w:t>
+      </w:r>
+    </w:p>
+    <w:p>
+      <w:pPr>
+        <w:pStyle w:val="Textkrper"/>
+        <w:rPr>
+          <w:color w:val="FF0000"/>
+          <w:lang w:val="en-GB"/>
+        </w:rPr>
+      </w:pPr>
+      <w:r>
+        <w:rPr>
+          <w:color w:val="FF0000"/>
+          <w:lang w:val="en-GB"/>
+        </w:rPr>
+        <w:t>•</w:t>
+      </w:r>
+      <w:r>
+        <w:rPr>
+          <w:color w:val="FF0000"/>
+          <w:lang w:val="en-GB"/>
+        </w:rPr>
+        <w:tab/>
+        <w:t>Camera Angle</w:t>
+      </w:r>
+    </w:p>
+    <w:p>
+      <w:pPr>
+        <w:pStyle w:val="Textkrper"/>
+        <w:rPr>
+          <w:color w:val="FF0000"/>
+          <w:lang w:val="en-GB"/>
+        </w:rPr>
+      </w:pPr>
+      <w:r>
+        <w:rPr>
+          <w:color w:val="FF0000"/>
+          <w:lang w:val="en-GB"/>
+        </w:rPr>
+        <w:t>•</w:t>
+      </w:r>
+      <w:r>
+        <w:rPr>
+          <w:color w:val="FF0000"/>
+          <w:lang w:val="en-GB"/>
+        </w:rPr>
+        <w:tab/>
+        <w:t>Speed</w:t>
+      </w:r>
+    </w:p>
+    <w:p>
+      <w:pPr>
+        <w:pStyle w:val="Textkrper"/>
+        <w:rPr>
+          <w:color w:val="FF0000"/>
+          <w:lang w:val="en-GB"/>
+        </w:rPr>
+      </w:pPr>
+      <w:r>
+        <w:rPr>
+          <w:color w:val="FF0000"/>
+          <w:lang w:val="en-GB"/>
+        </w:rPr>
+        <w:t>•</w:t>
+      </w:r>
+      <w:r>
+        <w:rPr>
+          <w:color w:val="FF0000"/>
+          <w:lang w:val="en-GB"/>
+        </w:rPr>
+        <w:tab/>
+        <w:t>Acceleration</w:t>
+      </w:r>
+    </w:p>
+    <w:p>
+      <w:pPr>
+        <w:pStyle w:val="Textkrper"/>
+        <w:rPr>
+          <w:color w:val="FF0000"/>
+          <w:lang w:val="en-GB"/>
+        </w:rPr>
+      </w:pPr>
+      <w:r>
+        <w:rPr>
+          <w:color w:val="FF0000"/>
+          <w:lang w:val="en-GB"/>
+        </w:rPr>
+        <w:t>•</w:t>
+      </w:r>
+      <w:r>
+        <w:rPr>
+          <w:color w:val="FF0000"/>
+          <w:lang w:val="en-GB"/>
+        </w:rPr>
+        <w:tab/>
+        <w:t>Deceleration</w:t>
+      </w:r>
+    </w:p>
+    <w:p>
+      <w:pPr>
+        <w:pStyle w:val="Textkrper"/>
+        <w:rPr>
+          <w:color w:val="FF0000"/>
+          <w:lang w:val="en-GB"/>
+        </w:rPr>
+      </w:pPr>
+      <w:r>
+        <w:rPr>
+          <w:color w:val="FF0000"/>
+          <w:lang w:val="en-GB"/>
+        </w:rPr>
+        <w:t>•</w:t>
+      </w:r>
+      <w:r>
+        <w:rPr>
+          <w:color w:val="FF0000"/>
+          <w:lang w:val="en-GB"/>
+        </w:rPr>
+        <w:tab/>
+        <w:t>Scaling</w:t>
+      </w:r>
+    </w:p>
+    <w:p>
+      <w:pPr>
+        <w:pStyle w:val="Textkrper"/>
+        <w:rPr>
+          <w:color w:val="FF0000"/>
+          <w:lang w:val="en-GB"/>
+        </w:rPr>
+      </w:pPr>
+      <w:r>
+        <w:rPr>
+          <w:color w:val="FF0000"/>
+          <w:lang w:val="en-GB"/>
+        </w:rPr>
+        <w:t>•</w:t>
+      </w:r>
+      <w:r>
+        <w:rPr>
+          <w:color w:val="FF0000"/>
+          <w:lang w:val="en-GB"/>
+        </w:rPr>
+        <w:tab/>
+        <w:t>Brightness / Darkness</w:t>
+      </w:r>
+    </w:p>
+    <w:p>
+      <w:pPr>
+        <w:pStyle w:val="Textkrper"/>
+        <w:rPr>
+          <w:color w:val="FF0000"/>
+          <w:lang w:val="en-GB"/>
+        </w:rPr>
+      </w:pPr>
+      <w:r>
+        <w:rPr>
+          <w:color w:val="FF0000"/>
+          <w:lang w:val="en-GB"/>
+        </w:rPr>
+        <w:t>•</w:t>
+      </w:r>
+      <w:r>
+        <w:rPr>
+          <w:color w:val="FF0000"/>
+          <w:lang w:val="en-GB"/>
+        </w:rPr>
+        <w:tab/>
+        <w:t>Sound of movement</w:t>
       </w:r>
     </w:p>
     <w:p>
@@ -6110,20 +12671,77 @@
           <w:lang w:val="en-GB"/>
         </w:rPr>
       </w:pPr>
-      <w:bookmarkStart w:id="18" w:name="_Toc468999048"/>
-      <w:r>
-        <w:rPr>
-          <w:lang w:val="en-GB"/>
-        </w:rPr>
-        <w:t>Navigation Methods</w:t>
-      </w:r>
-      <w:bookmarkEnd w:id="18"/>
+      <w:bookmarkStart w:id="21" w:name="_Toc468999051"/>
+      <w:r>
+        <w:rPr>
+          <w:lang w:val="en-GB"/>
+        </w:rPr>
+        <w:t>Technical Research</w:t>
+      </w:r>
+      <w:bookmarkEnd w:id="21"/>
     </w:p>
     <w:p>
       <w:pPr>
         <w:pStyle w:val="Textkrper"/>
         <w:rPr>
           <w:color w:val="FF0000"/>
+          <w:lang w:val="en-GB"/>
+        </w:rPr>
+      </w:pPr>
+      <w:r>
+        <w:rPr>
+          <w:color w:val="FF0000"/>
+          <w:lang w:val="en-GB"/>
+        </w:rPr>
+        <w:t xml:space="preserve">Research </w:t>
+      </w:r>
+      <w:proofErr w:type="spellStart"/>
+      <w:r>
+        <w:rPr>
+          <w:color w:val="FF0000"/>
+          <w:lang w:val="en-GB"/>
+        </w:rPr>
+        <w:t>bezüglich</w:t>
+      </w:r>
+      <w:proofErr w:type="spellEnd"/>
+      <w:r>
+        <w:rPr>
+          <w:color w:val="FF0000"/>
+          <w:lang w:val="en-GB"/>
+        </w:rPr>
+        <w:t xml:space="preserve"> der </w:t>
+      </w:r>
+      <w:proofErr w:type="spellStart"/>
+      <w:r>
+        <w:rPr>
+          <w:color w:val="FF0000"/>
+          <w:lang w:val="en-GB"/>
+        </w:rPr>
+        <w:t>Technologie</w:t>
+      </w:r>
+      <w:proofErr w:type="spellEnd"/>
+    </w:p>
+    <w:p>
+      <w:pPr>
+        <w:pStyle w:val="berschrift3"/>
+        <w:rPr>
+          <w:lang w:val="en-GB"/>
+        </w:rPr>
+      </w:pPr>
+      <w:bookmarkStart w:id="22" w:name="_Toc468999052"/>
+      <w:r>
+        <w:rPr>
+          <w:lang w:val="en-GB"/>
+        </w:rPr>
+        <w:t>Game Engines</w:t>
+      </w:r>
+      <w:bookmarkEnd w:id="22"/>
+    </w:p>
+    <w:p>
+      <w:pPr>
+        <w:pStyle w:val="Textkrper"/>
+        <w:rPr>
+          <w:color w:val="FF0000"/>
           <w:lang w:val="de-CH"/>
         </w:rPr>
       </w:pPr>
@@ -6132,39 +12750,67 @@
           <w:color w:val="FF0000"/>
           <w:lang w:val="de-CH"/>
         </w:rPr>
-        <w:t xml:space="preserve">Auflistung der Navigationsmethoden (siehe </w:t>
+        <w:t>Eventuell Kapitel 4.4.1.3, welches beschreibt, warum wir unreal gewählt haben?</w:t>
+      </w:r>
+    </w:p>
+    <w:p>
+      <w:pPr>
+        <w:pStyle w:val="berschrift4"/>
+        <w:rPr>
+          <w:lang w:val="en-GB"/>
+        </w:rPr>
+      </w:pPr>
+      <w:r>
+        <w:rPr>
+          <w:lang w:val="en-GB"/>
+        </w:rPr>
+        <w:t>Unity</w:t>
+      </w:r>
+    </w:p>
+    <w:p>
+      <w:pPr>
+        <w:pStyle w:val="Textkrper"/>
+        <w:rPr>
+          <w:color w:val="FF0000"/>
+          <w:lang w:val="en-GB"/>
+        </w:rPr>
+      </w:pPr>
+      <w:r>
+        <w:rPr>
+          <w:color w:val="FF0000"/>
+          <w:lang w:val="en-GB"/>
+        </w:rPr>
+        <w:t>Unity is a cross-</w:t>
       </w:r>
       <w:proofErr w:type="spellStart"/>
       <w:r>
         <w:rPr>
           <w:color w:val="FF0000"/>
-          <w:lang w:val="de-CH"/>
-        </w:rPr>
-        <w:t>seperates</w:t>
+          <w:lang w:val="en-GB"/>
+        </w:rPr>
+        <w:t>platt</w:t>
+      </w:r>
+      <w:r>
+        <w:rPr>
+          <w:color w:val="FF0000"/>
+          <w:lang w:val="en-GB"/>
+        </w:rPr>
+        <w:t>orm</w:t>
       </w:r>
       <w:proofErr w:type="spellEnd"/>
       <w:r>
         <w:rPr>
           <w:color w:val="FF0000"/>
-          <w:lang w:val="de-CH"/>
-        </w:rPr>
-        <w:t xml:space="preserve"> Dokument für </w:t>
-      </w:r>
-      <w:proofErr w:type="spellStart"/>
-      <w:r>
-        <w:rPr>
-          <w:color w:val="FF0000"/>
-          <w:lang w:val="de-CH"/>
-        </w:rPr>
-        <w:t>NavMethod</w:t>
-      </w:r>
-      <w:proofErr w:type="spellEnd"/>
-      <w:r>
-        <w:rPr>
-          <w:color w:val="FF0000"/>
-          <w:lang w:val="de-CH"/>
-        </w:rPr>
-        <w:t xml:space="preserve"> / Parameters)</w:t>
+          <w:lang w:val="en-GB"/>
+        </w:rPr>
+        <w:t xml:space="preserve"> game engine developed by Unity Technologies. It is commonly used for the development of video games for computers, consoles and mobile devices</w:t>
+      </w:r>
+      <w:r>
+        <w:rPr>
+          <w:color w:val="FF0000"/>
+          <w:lang w:val="en-GB"/>
+        </w:rPr>
+        <w:t>. […]</w:t>
       </w:r>
     </w:p>
     <w:p>
@@ -6172,25 +12818,16 @@
         <w:pStyle w:val="Textkrper"/>
         <w:rPr>
           <w:color w:val="FF0000"/>
-          <w:lang w:val="de-CH"/>
-        </w:rPr>
-      </w:pPr>
-      <w:r>
-        <w:rPr>
-          <w:color w:val="FF0000"/>
-          <w:lang w:val="de-CH"/>
-        </w:rPr>
-        <w:t xml:space="preserve">Unterteilt in Walking und </w:t>
-      </w:r>
-      <w:proofErr w:type="spellStart"/>
-      <w:r>
-        <w:rPr>
-          <w:color w:val="FF0000"/>
-          <w:lang w:val="de-CH"/>
-        </w:rPr>
-        <w:t>Teleporting</w:t>
-      </w:r>
-      <w:proofErr w:type="spellEnd"/>
+          <w:lang w:val="en-GB"/>
+        </w:rPr>
+      </w:pPr>
+      <w:r>
+        <w:rPr>
+          <w:color w:val="FF0000"/>
+          <w:lang w:val="en-GB"/>
+        </w:rPr>
+        <w:t>Add more details</w:t>
+      </w:r>
     </w:p>
     <w:p>
       <w:pPr>
@@ -6199,14 +12836,12 @@
           <w:lang w:val="en-GB"/>
         </w:rPr>
       </w:pPr>
-      <w:bookmarkStart w:id="19" w:name="_Toc468999049"/>
-      <w:r>
-        <w:rPr>
-          <w:lang w:val="en-GB"/>
-        </w:rPr>
-        <w:t>Walking</w:t>
-      </w:r>
-      <w:bookmarkEnd w:id="19"/>
+      <w:r>
+        <w:rPr>
+          <w:lang w:val="en-GB"/>
+        </w:rPr>
+        <w:t>Unreal</w:t>
+      </w:r>
     </w:p>
     <w:p>
       <w:pPr>
@@ -6221,7 +12856,7 @@
           <w:color w:val="FF0000"/>
           <w:lang w:val="en-GB"/>
         </w:rPr>
-        <w:t>Text</w:t>
+        <w:t>Description of Unreal</w:t>
       </w:r>
     </w:p>
     <w:p>
@@ -6231,14 +12866,28 @@
           <w:lang w:val="en-GB"/>
         </w:rPr>
       </w:pPr>
-      <w:bookmarkStart w:id="20" w:name="_Toc468999050"/>
-      <w:r>
-        <w:rPr>
-          <w:lang w:val="en-GB"/>
-        </w:rPr>
-        <w:t>Teleporting</w:t>
-      </w:r>
-      <w:bookmarkEnd w:id="20"/>
+      <w:bookmarkStart w:id="23" w:name="_Toc468999053"/>
+      <w:r>
+        <w:rPr>
+          <w:lang w:val="en-GB"/>
+        </w:rPr>
+        <w:t>VR Headsets</w:t>
+      </w:r>
+      <w:bookmarkEnd w:id="23"/>
+    </w:p>
+    <w:p>
+      <w:pPr>
+        <w:pStyle w:val="berschrift4"/>
+        <w:rPr>
+          <w:lang w:val="en-GB"/>
+        </w:rPr>
+      </w:pPr>
+      <w:r>
+        <w:rPr>
+          <w:lang w:val="en-GB"/>
+        </w:rPr>
+        <w:t>HTC Vive</w:t>
+      </w:r>
     </w:p>
     <w:p>
       <w:pPr>
@@ -6253,179 +12902,43 @@
           <w:color w:val="FF0000"/>
           <w:lang w:val="en-GB"/>
         </w:rPr>
-        <w:t>Text</w:t>
-      </w:r>
-    </w:p>
-    <w:p>
-      <w:pPr>
-        <w:pStyle w:val="berschrift2"/>
-        <w:rPr>
-          <w:lang w:val="en-GB"/>
-        </w:rPr>
-      </w:pPr>
-      <w:bookmarkStart w:id="21" w:name="_Toc468999051"/>
-      <w:r>
-        <w:rPr>
-          <w:lang w:val="en-GB"/>
-        </w:rPr>
-        <w:t>Technical Research</w:t>
-      </w:r>
-      <w:bookmarkEnd w:id="21"/>
+        <w:t xml:space="preserve">Description of HTC Vive </w:t>
+      </w:r>
+    </w:p>
+    <w:p>
+      <w:pPr>
+        <w:pStyle w:val="berschrift4"/>
+        <w:rPr>
+          <w:lang w:val="en-GB"/>
+        </w:rPr>
+      </w:pPr>
+      <w:r>
+        <w:rPr>
+          <w:lang w:val="en-GB"/>
+        </w:rPr>
+        <w:t>Oculus Rift</w:t>
+      </w:r>
     </w:p>
     <w:p>
       <w:pPr>
         <w:pStyle w:val="Textkrper"/>
         <w:rPr>
-          <w:color w:val="FF0000"/>
-          <w:lang w:val="en-GB"/>
-        </w:rPr>
-      </w:pPr>
-      <w:r>
-        <w:rPr>
-          <w:color w:val="FF0000"/>
-          <w:lang w:val="en-GB"/>
-        </w:rPr>
-        <w:t xml:space="preserve">Research </w:t>
-      </w:r>
-      <w:proofErr w:type="spellStart"/>
-      <w:r>
-        <w:rPr>
-          <w:color w:val="FF0000"/>
-          <w:lang w:val="en-GB"/>
-        </w:rPr>
-        <w:t>bezüglich</w:t>
-      </w:r>
-      <w:proofErr w:type="spellEnd"/>
-      <w:r>
-        <w:rPr>
-          <w:color w:val="FF0000"/>
-          <w:lang w:val="en-GB"/>
-        </w:rPr>
-        <w:t xml:space="preserve"> der </w:t>
-      </w:r>
-      <w:proofErr w:type="spellStart"/>
-      <w:r>
-        <w:rPr>
-          <w:color w:val="FF0000"/>
-          <w:lang w:val="en-GB"/>
-        </w:rPr>
-        <w:t>Technologie</w:t>
-      </w:r>
-      <w:proofErr w:type="spellEnd"/>
-    </w:p>
-    <w:p>
-      <w:pPr>
-        <w:pStyle w:val="berschrift3"/>
-        <w:rPr>
-          <w:lang w:val="en-GB"/>
-        </w:rPr>
-      </w:pPr>
-      <w:bookmarkStart w:id="22" w:name="_Toc468999052"/>
-      <w:r>
-        <w:rPr>
-          <w:lang w:val="en-GB"/>
-        </w:rPr>
-        <w:t>Game Engines</w:t>
-      </w:r>
-      <w:bookmarkEnd w:id="22"/>
-    </w:p>
-    <w:p>
-      <w:pPr>
-        <w:pStyle w:val="Textkrper"/>
-        <w:numPr>
-          <w:ilvl w:val="0"/>
-          <w:numId w:val="32"/>
-        </w:numPr>
-        <w:rPr>
-          <w:color w:val="FF0000"/>
-          <w:lang w:val="en-GB"/>
-        </w:rPr>
-      </w:pPr>
-      <w:r>
-        <w:rPr>
-          <w:color w:val="FF0000"/>
-          <w:lang w:val="en-GB"/>
-        </w:rPr>
-        <w:t>Unity</w:t>
-      </w:r>
-    </w:p>
-    <w:p>
-      <w:pPr>
-        <w:pStyle w:val="Textkrper"/>
-        <w:numPr>
-          <w:ilvl w:val="0"/>
-          <w:numId w:val="32"/>
-        </w:numPr>
-        <w:rPr>
-          <w:color w:val="FF0000"/>
-          <w:lang w:val="en-GB"/>
-        </w:rPr>
-      </w:pPr>
-      <w:r>
-        <w:rPr>
-          <w:color w:val="FF0000"/>
-          <w:lang w:val="en-GB"/>
-        </w:rPr>
-        <w:t>Unreal</w:t>
-      </w:r>
-    </w:p>
-    <w:p>
-      <w:pPr>
-        <w:pStyle w:val="berschrift3"/>
-        <w:rPr>
-          <w:lang w:val="en-GB"/>
-        </w:rPr>
-      </w:pPr>
-      <w:bookmarkStart w:id="23" w:name="_Toc468999053"/>
-      <w:r>
-        <w:rPr>
-          <w:lang w:val="en-GB"/>
-        </w:rPr>
-        <w:t>VR Headsets</w:t>
-      </w:r>
-      <w:bookmarkEnd w:id="23"/>
-    </w:p>
-    <w:p>
-      <w:pPr>
-        <w:pStyle w:val="Textkrper"/>
-        <w:numPr>
-          <w:ilvl w:val="0"/>
-          <w:numId w:val="33"/>
-        </w:numPr>
-        <w:jc w:val="left"/>
-        <w:rPr>
-          <w:color w:val="FF0000"/>
-          <w:lang w:val="en-GB"/>
-        </w:rPr>
-      </w:pPr>
-      <w:r>
-        <w:rPr>
-          <w:color w:val="FF0000"/>
-          <w:lang w:val="en-GB"/>
-        </w:rPr>
-        <w:t>HTC Vive</w:t>
-      </w:r>
-    </w:p>
-    <w:p>
-      <w:pPr>
-        <w:pStyle w:val="Textkrper"/>
-        <w:numPr>
-          <w:ilvl w:val="0"/>
-          <w:numId w:val="33"/>
-        </w:numPr>
-        <w:jc w:val="left"/>
-        <w:rPr>
-          <w:color w:val="FF0000"/>
-          <w:lang w:val="en-GB"/>
-        </w:rPr>
-      </w:pPr>
-      <w:r>
-        <w:rPr>
-          <w:color w:val="FF0000"/>
-          <w:lang w:val="en-GB"/>
-        </w:rPr>
-        <w:lastRenderedPageBreak/>
-        <w:t>Oculus Rift</w:t>
+          <w:lang w:val="en-GB"/>
+        </w:rPr>
+      </w:pPr>
+      <w:r>
+        <w:rPr>
+          <w:color w:val="FF0000"/>
+          <w:lang w:val="en-GB"/>
+        </w:rPr>
+        <w:t>Description of</w:t>
+      </w:r>
+      <w:r>
+        <w:rPr>
+          <w:color w:val="FF0000"/>
+          <w:lang w:val="en-GB"/>
+        </w:rPr>
+        <w:t xml:space="preserve"> Oculus Rift</w:t>
       </w:r>
     </w:p>
     <w:p>
@@ -7315,65 +13828,75 @@
           <w:color w:val="FF0000"/>
           <w:lang w:val="de-CH"/>
         </w:rPr>
-        <w:t xml:space="preserve">Zu wenig </w:t>
-      </w:r>
-      <w:proofErr w:type="spellStart"/>
+        <w:t>Zu wenig P</w:t>
+      </w:r>
       <w:r>
         <w:rPr>
           <w:color w:val="FF0000"/>
           <w:lang w:val="de-CH"/>
         </w:rPr>
-        <w:t>puffer</w:t>
-      </w:r>
-      <w:proofErr w:type="spellEnd"/>
-      <w:r>
+        <w:t xml:space="preserve">uffer </w:t>
+      </w:r>
+    </w:p>
+    <w:p>
+      <w:pPr>
+        <w:pStyle w:val="Textkrper"/>
         <w:rPr>
           <w:color w:val="FF0000"/>
           <w:lang w:val="de-CH"/>
         </w:rPr>
-        <w:t xml:space="preserve"> </w:t>
-      </w:r>
-    </w:p>
-    <w:p>
-      <w:pPr>
-        <w:pStyle w:val="Textkrper"/>
+      </w:pPr>
+      <w:r>
         <w:rPr>
           <w:color w:val="FF0000"/>
           <w:lang w:val="de-CH"/>
         </w:rPr>
-      </w:pPr>
+        <w:t>Viel Zeit für E</w:t>
+      </w:r>
       <w:r>
         <w:rPr>
           <w:color w:val="FF0000"/>
           <w:lang w:val="de-CH"/>
         </w:rPr>
-        <w:t xml:space="preserve">Viel Zeit für </w:t>
-      </w:r>
-      <w:proofErr w:type="spellStart"/>
+        <w:t>inarbeit</w:t>
+      </w:r>
       <w:r>
         <w:rPr>
           <w:color w:val="FF0000"/>
           <w:lang w:val="de-CH"/>
         </w:rPr>
-        <w:t>einarbeit</w:t>
-      </w:r>
-      <w:proofErr w:type="spellEnd"/>
+        <w:t>ung</w:t>
+      </w:r>
       <w:r>
         <w:rPr>
           <w:color w:val="FF0000"/>
           <w:lang w:val="de-CH"/>
         </w:rPr>
-        <w:t xml:space="preserve"> der Technologie (unreal) </w:t>
-      </w:r>
-      <w:proofErr w:type="spellStart"/>
+        <w:t xml:space="preserve"> de</w:t>
+      </w:r>
+      <w:bookmarkStart w:id="43" w:name="_GoBack"/>
+      <w:bookmarkEnd w:id="43"/>
       <w:r>
         <w:rPr>
           <w:color w:val="FF0000"/>
           <w:lang w:val="de-CH"/>
         </w:rPr>
-        <w:t>benötit</w:t>
-      </w:r>
-      <w:proofErr w:type="spellEnd"/>
+        <w:t>r Technologie (unreal) benöti</w:t>
+      </w:r>
+      <w:r>
+        <w:rPr>
+          <w:color w:val="FF0000"/>
+          <w:lang w:val="de-CH"/>
+        </w:rPr>
+        <w:t>g</w:t>
+      </w:r>
+      <w:r>
+        <w:rPr>
+          <w:color w:val="FF0000"/>
+          <w:lang w:val="de-CH"/>
+        </w:rPr>
+        <w:t>t</w:t>
+      </w:r>
     </w:p>
     <w:p>
       <w:pPr>
@@ -7382,7 +13905,7 @@
           <w:lang w:val="en-GB"/>
         </w:rPr>
       </w:pPr>
-      <w:bookmarkStart w:id="43" w:name="_Toc468999073"/>
+      <w:bookmarkStart w:id="44" w:name="_Toc468999073"/>
       <w:r>
         <w:rPr>
           <w:lang w:val="en-GB"/>
@@ -7390,7 +13913,7 @@
         <w:lastRenderedPageBreak/>
         <w:t>Index of Literature</w:t>
       </w:r>
-      <w:bookmarkEnd w:id="43"/>
+      <w:bookmarkEnd w:id="44"/>
     </w:p>
     <w:p>
       <w:pPr>
@@ -7404,7 +13927,7 @@
           <w:lang w:val="en-GB"/>
         </w:rPr>
       </w:pPr>
-      <w:bookmarkStart w:id="44" w:name="_Toc468999074"/>
+      <w:bookmarkStart w:id="45" w:name="_Toc468999074"/>
       <w:r>
         <w:rPr>
           <w:lang w:val="en-GB"/>
@@ -7424,7 +13947,7 @@
         </w:rPr>
         <w:t>e</w:t>
       </w:r>
-      <w:bookmarkEnd w:id="44"/>
+      <w:bookmarkEnd w:id="45"/>
     </w:p>
     <w:p>
       <w:pPr>
@@ -7438,7 +13961,7 @@
           <w:lang w:val="en-GB"/>
         </w:rPr>
       </w:pPr>
-      <w:bookmarkStart w:id="45" w:name="_Toc468999075"/>
+      <w:bookmarkStart w:id="46" w:name="_Toc468999075"/>
       <w:r>
         <w:rPr>
           <w:lang w:val="en-GB"/>
@@ -7452,7 +13975,7 @@
         <w:tab/>
         <w:t>Internet</w:t>
       </w:r>
-      <w:bookmarkEnd w:id="45"/>
+      <w:bookmarkEnd w:id="46"/>
     </w:p>
     <w:p>
       <w:pPr>
@@ -7466,7 +13989,7 @@
           <w:lang w:val="en-GB"/>
         </w:rPr>
       </w:pPr>
-      <w:bookmarkStart w:id="46" w:name="_Toc468999076"/>
+      <w:bookmarkStart w:id="47" w:name="_Toc468999076"/>
       <w:r>
         <w:rPr>
           <w:lang w:val="en-GB"/>
@@ -7480,7 +14003,7 @@
         <w:tab/>
         <w:t>Interviews</w:t>
       </w:r>
-      <w:bookmarkEnd w:id="46"/>
+      <w:bookmarkEnd w:id="47"/>
     </w:p>
     <w:p>
       <w:pPr>
@@ -7489,8 +14012,6 @@
           <w:lang w:val="en-GB"/>
         </w:rPr>
       </w:pPr>
-      <w:bookmarkStart w:id="47" w:name="_GoBack"/>
-      <w:bookmarkEnd w:id="47"/>
     </w:p>
     <w:p>
       <w:pPr>
@@ -7771,7 +14292,7 @@
       <w:rPr>
         <w:noProof/>
       </w:rPr>
-      <w:t>08.12.16</w:t>
+      <w:t>22.12.16</w:t>
     </w:r>
     <w:r>
       <w:fldChar w:fldCharType="end"/>
@@ -7889,7 +14410,7 @@
         <w:rStyle w:val="Seitenzahl"/>
         <w:noProof/>
       </w:rPr>
-      <w:t>15</w:t>
+      <w:t>19</w:t>
     </w:r>
     <w:r>
       <w:rPr>
@@ -8838,6 +15359,119 @@
     </w:lvl>
   </w:abstractNum>
   <w:abstractNum w:abstractNumId="12" w15:restartNumberingAfterBreak="0">
+    <w:nsid w:val="2E7F0449"/>
+    <w:multiLevelType w:val="hybridMultilevel"/>
+    <w:tmpl w:val="0A469548"/>
+    <w:lvl w:ilvl="0" w:tplc="08070001">
+      <w:start w:val="1"/>
+      <w:numFmt w:val="bullet"/>
+      <w:lvlText w:val=""/>
+      <w:lvlJc w:val="left"/>
+      <w:pPr>
+        <w:ind w:left="720" w:hanging="360"/>
+      </w:pPr>
+      <w:rPr>
+        <w:rFonts w:ascii="Symbol" w:hAnsi="Symbol" w:hint="default"/>
+      </w:rPr>
+    </w:lvl>
+    <w:lvl w:ilvl="1" w:tplc="08070003" w:tentative="1">
+      <w:start w:val="1"/>
+      <w:numFmt w:val="bullet"/>
+      <w:lvlText w:val="o"/>
+      <w:lvlJc w:val="left"/>
+      <w:pPr>
+        <w:ind w:left="1440" w:hanging="360"/>
+      </w:pPr>
+      <w:rPr>
+        <w:rFonts w:ascii="Courier New" w:hAnsi="Courier New" w:cs="Courier New" w:hint="default"/>
+      </w:rPr>
+    </w:lvl>
+    <w:lvl w:ilvl="2" w:tplc="08070005" w:tentative="1">
+      <w:start w:val="1"/>
+      <w:numFmt w:val="bullet"/>
+      <w:lvlText w:val=""/>
+      <w:lvlJc w:val="left"/>
+      <w:pPr>
+        <w:ind w:left="2160" w:hanging="360"/>
+      </w:pPr>
+      <w:rPr>
+        <w:rFonts w:ascii="Wingdings" w:hAnsi="Wingdings" w:hint="default"/>
+      </w:rPr>
+    </w:lvl>
+    <w:lvl w:ilvl="3" w:tplc="08070001" w:tentative="1">
+      <w:start w:val="1"/>
+      <w:numFmt w:val="bullet"/>
+      <w:lvlText w:val=""/>
+      <w:lvlJc w:val="left"/>
+      <w:pPr>
+        <w:ind w:left="2880" w:hanging="360"/>
+      </w:pPr>
+      <w:rPr>
+        <w:rFonts w:ascii="Symbol" w:hAnsi="Symbol" w:hint="default"/>
+      </w:rPr>
+    </w:lvl>
+    <w:lvl w:ilvl="4" w:tplc="08070003" w:tentative="1">
+      <w:start w:val="1"/>
+      <w:numFmt w:val="bullet"/>
+      <w:lvlText w:val="o"/>
+      <w:lvlJc w:val="left"/>
+      <w:pPr>
+        <w:ind w:left="3600" w:hanging="360"/>
+      </w:pPr>
+      <w:rPr>
+        <w:rFonts w:ascii="Courier New" w:hAnsi="Courier New" w:cs="Courier New" w:hint="default"/>
+      </w:rPr>
+    </w:lvl>
+    <w:lvl w:ilvl="5" w:tplc="08070005" w:tentative="1">
+      <w:start w:val="1"/>
+      <w:numFmt w:val="bullet"/>
+      <w:lvlText w:val=""/>
+      <w:lvlJc w:val="left"/>
+      <w:pPr>
+        <w:ind w:left="4320" w:hanging="360"/>
+      </w:pPr>
+      <w:rPr>
+        <w:rFonts w:ascii="Wingdings" w:hAnsi="Wingdings" w:hint="default"/>
+      </w:rPr>
+    </w:lvl>
+    <w:lvl w:ilvl="6" w:tplc="08070001" w:tentative="1">
+      <w:start w:val="1"/>
+      <w:numFmt w:val="bullet"/>
+      <w:lvlText w:val=""/>
+      <w:lvlJc w:val="left"/>
+      <w:pPr>
+        <w:ind w:left="5040" w:hanging="360"/>
+      </w:pPr>
+      <w:rPr>
+        <w:rFonts w:ascii="Symbol" w:hAnsi="Symbol" w:hint="default"/>
+      </w:rPr>
+    </w:lvl>
+    <w:lvl w:ilvl="7" w:tplc="08070003" w:tentative="1">
+      <w:start w:val="1"/>
+      <w:numFmt w:val="bullet"/>
+      <w:lvlText w:val="o"/>
+      <w:lvlJc w:val="left"/>
+      <w:pPr>
+        <w:ind w:left="5760" w:hanging="360"/>
+      </w:pPr>
+      <w:rPr>
+        <w:rFonts w:ascii="Courier New" w:hAnsi="Courier New" w:cs="Courier New" w:hint="default"/>
+      </w:rPr>
+    </w:lvl>
+    <w:lvl w:ilvl="8" w:tplc="08070005" w:tentative="1">
+      <w:start w:val="1"/>
+      <w:numFmt w:val="bullet"/>
+      <w:lvlText w:val=""/>
+      <w:lvlJc w:val="left"/>
+      <w:pPr>
+        <w:ind w:left="6480" w:hanging="360"/>
+      </w:pPr>
+      <w:rPr>
+        <w:rFonts w:ascii="Wingdings" w:hAnsi="Wingdings" w:hint="default"/>
+      </w:rPr>
+    </w:lvl>
+  </w:abstractNum>
+  <w:abstractNum w:abstractNumId="13" w15:restartNumberingAfterBreak="0">
     <w:nsid w:val="33D81BED"/>
     <w:multiLevelType w:val="singleLevel"/>
     <w:tmpl w:val="04070001"/>
@@ -8857,7 +15491,120 @@
       </w:rPr>
     </w:lvl>
   </w:abstractNum>
-  <w:abstractNum w:abstractNumId="13" w15:restartNumberingAfterBreak="0">
+  <w:abstractNum w:abstractNumId="14" w15:restartNumberingAfterBreak="0">
+    <w:nsid w:val="3D1455E5"/>
+    <w:multiLevelType w:val="hybridMultilevel"/>
+    <w:tmpl w:val="FE3CF940"/>
+    <w:lvl w:ilvl="0" w:tplc="08070001">
+      <w:start w:val="1"/>
+      <w:numFmt w:val="bullet"/>
+      <w:lvlText w:val=""/>
+      <w:lvlJc w:val="left"/>
+      <w:pPr>
+        <w:ind w:left="360" w:hanging="360"/>
+      </w:pPr>
+      <w:rPr>
+        <w:rFonts w:ascii="Symbol" w:hAnsi="Symbol" w:hint="default"/>
+      </w:rPr>
+    </w:lvl>
+    <w:lvl w:ilvl="1" w:tplc="08070003">
+      <w:start w:val="1"/>
+      <w:numFmt w:val="bullet"/>
+      <w:lvlText w:val="o"/>
+      <w:lvlJc w:val="left"/>
+      <w:pPr>
+        <w:ind w:left="1080" w:hanging="360"/>
+      </w:pPr>
+      <w:rPr>
+        <w:rFonts w:ascii="Courier New" w:hAnsi="Courier New" w:cs="Courier New" w:hint="default"/>
+      </w:rPr>
+    </w:lvl>
+    <w:lvl w:ilvl="2" w:tplc="08070005">
+      <w:start w:val="1"/>
+      <w:numFmt w:val="bullet"/>
+      <w:lvlText w:val=""/>
+      <w:lvlJc w:val="left"/>
+      <w:pPr>
+        <w:ind w:left="1800" w:hanging="360"/>
+      </w:pPr>
+      <w:rPr>
+        <w:rFonts w:ascii="Wingdings" w:hAnsi="Wingdings" w:hint="default"/>
+      </w:rPr>
+    </w:lvl>
+    <w:lvl w:ilvl="3" w:tplc="08070001" w:tentative="1">
+      <w:start w:val="1"/>
+      <w:numFmt w:val="bullet"/>
+      <w:lvlText w:val=""/>
+      <w:lvlJc w:val="left"/>
+      <w:pPr>
+        <w:ind w:left="2520" w:hanging="360"/>
+      </w:pPr>
+      <w:rPr>
+        <w:rFonts w:ascii="Symbol" w:hAnsi="Symbol" w:hint="default"/>
+      </w:rPr>
+    </w:lvl>
+    <w:lvl w:ilvl="4" w:tplc="08070003" w:tentative="1">
+      <w:start w:val="1"/>
+      <w:numFmt w:val="bullet"/>
+      <w:lvlText w:val="o"/>
+      <w:lvlJc w:val="left"/>
+      <w:pPr>
+        <w:ind w:left="3240" w:hanging="360"/>
+      </w:pPr>
+      <w:rPr>
+        <w:rFonts w:ascii="Courier New" w:hAnsi="Courier New" w:cs="Courier New" w:hint="default"/>
+      </w:rPr>
+    </w:lvl>
+    <w:lvl w:ilvl="5" w:tplc="08070005" w:tentative="1">
+      <w:start w:val="1"/>
+      <w:numFmt w:val="bullet"/>
+      <w:lvlText w:val=""/>
+      <w:lvlJc w:val="left"/>
+      <w:pPr>
+        <w:ind w:left="3960" w:hanging="360"/>
+      </w:pPr>
+      <w:rPr>
+        <w:rFonts w:ascii="Wingdings" w:hAnsi="Wingdings" w:hint="default"/>
+      </w:rPr>
+    </w:lvl>
+    <w:lvl w:ilvl="6" w:tplc="08070001" w:tentative="1">
+      <w:start w:val="1"/>
+      <w:numFmt w:val="bullet"/>
+      <w:lvlText w:val=""/>
+      <w:lvlJc w:val="left"/>
+      <w:pPr>
+        <w:ind w:left="4680" w:hanging="360"/>
+      </w:pPr>
+      <w:rPr>
+        <w:rFonts w:ascii="Symbol" w:hAnsi="Symbol" w:hint="default"/>
+      </w:rPr>
+    </w:lvl>
+    <w:lvl w:ilvl="7" w:tplc="08070003" w:tentative="1">
+      <w:start w:val="1"/>
+      <w:numFmt w:val="bullet"/>
+      <w:lvlText w:val="o"/>
+      <w:lvlJc w:val="left"/>
+      <w:pPr>
+        <w:ind w:left="5400" w:hanging="360"/>
+      </w:pPr>
+      <w:rPr>
+        <w:rFonts w:ascii="Courier New" w:hAnsi="Courier New" w:cs="Courier New" w:hint="default"/>
+      </w:rPr>
+    </w:lvl>
+    <w:lvl w:ilvl="8" w:tplc="08070005" w:tentative="1">
+      <w:start w:val="1"/>
+      <w:numFmt w:val="bullet"/>
+      <w:lvlText w:val=""/>
+      <w:lvlJc w:val="left"/>
+      <w:pPr>
+        <w:ind w:left="6120" w:hanging="360"/>
+      </w:pPr>
+      <w:rPr>
+        <w:rFonts w:ascii="Wingdings" w:hAnsi="Wingdings" w:hint="default"/>
+      </w:rPr>
+    </w:lvl>
+  </w:abstractNum>
+  <w:abstractNum w:abstractNumId="15" w15:restartNumberingAfterBreak="0">
     <w:nsid w:val="464C1041"/>
     <w:multiLevelType w:val="singleLevel"/>
     <w:tmpl w:val="04070001"/>
@@ -8877,7 +15624,7 @@
       </w:rPr>
     </w:lvl>
   </w:abstractNum>
-  <w:abstractNum w:abstractNumId="14" w15:restartNumberingAfterBreak="0">
+  <w:abstractNum w:abstractNumId="16" w15:restartNumberingAfterBreak="0">
     <w:nsid w:val="47583C2E"/>
     <w:multiLevelType w:val="singleLevel"/>
     <w:tmpl w:val="C2A61456"/>
@@ -8898,7 +15645,7 @@
       </w:rPr>
     </w:lvl>
   </w:abstractNum>
-  <w:abstractNum w:abstractNumId="15" w15:restartNumberingAfterBreak="0">
+  <w:abstractNum w:abstractNumId="17" w15:restartNumberingAfterBreak="0">
     <w:nsid w:val="4B170563"/>
     <w:multiLevelType w:val="singleLevel"/>
     <w:tmpl w:val="4A84109C"/>
@@ -8919,7 +15666,7 @@
       </w:rPr>
     </w:lvl>
   </w:abstractNum>
-  <w:abstractNum w:abstractNumId="16" w15:restartNumberingAfterBreak="0">
+  <w:abstractNum w:abstractNumId="18" w15:restartNumberingAfterBreak="0">
     <w:nsid w:val="53B935FE"/>
     <w:multiLevelType w:val="singleLevel"/>
     <w:tmpl w:val="04070001"/>
@@ -8939,7 +15686,7 @@
       </w:rPr>
     </w:lvl>
   </w:abstractNum>
-  <w:abstractNum w:abstractNumId="17" w15:restartNumberingAfterBreak="0">
+  <w:abstractNum w:abstractNumId="19" w15:restartNumberingAfterBreak="0">
     <w:nsid w:val="559913A9"/>
     <w:multiLevelType w:val="singleLevel"/>
     <w:tmpl w:val="25407178"/>
@@ -8960,7 +15707,7 @@
       </w:rPr>
     </w:lvl>
   </w:abstractNum>
-  <w:abstractNum w:abstractNumId="18" w15:restartNumberingAfterBreak="0">
+  <w:abstractNum w:abstractNumId="20" w15:restartNumberingAfterBreak="0">
     <w:nsid w:val="56EA1F91"/>
     <w:multiLevelType w:val="singleLevel"/>
     <w:tmpl w:val="04070001"/>
@@ -8980,7 +15727,7 @@
       </w:rPr>
     </w:lvl>
   </w:abstractNum>
-  <w:abstractNum w:abstractNumId="19" w15:restartNumberingAfterBreak="0">
+  <w:abstractNum w:abstractNumId="21" w15:restartNumberingAfterBreak="0">
     <w:nsid w:val="5B191BB2"/>
     <w:multiLevelType w:val="hybridMultilevel"/>
     <w:tmpl w:val="47D4FE8A"/>
@@ -9093,7 +15840,7 @@
       </w:rPr>
     </w:lvl>
   </w:abstractNum>
-  <w:abstractNum w:abstractNumId="20" w15:restartNumberingAfterBreak="0">
+  <w:abstractNum w:abstractNumId="22" w15:restartNumberingAfterBreak="0">
     <w:nsid w:val="5B534317"/>
     <w:multiLevelType w:val="hybridMultilevel"/>
     <w:tmpl w:val="08D41744"/>
@@ -9206,7 +15953,7 @@
       </w:rPr>
     </w:lvl>
   </w:abstractNum>
-  <w:abstractNum w:abstractNumId="21" w15:restartNumberingAfterBreak="0">
+  <w:abstractNum w:abstractNumId="23" w15:restartNumberingAfterBreak="0">
     <w:nsid w:val="5C2E2612"/>
     <w:multiLevelType w:val="singleLevel"/>
     <w:tmpl w:val="04070001"/>
@@ -9226,7 +15973,7 @@
       </w:rPr>
     </w:lvl>
   </w:abstractNum>
-  <w:abstractNum w:abstractNumId="22" w15:restartNumberingAfterBreak="0">
+  <w:abstractNum w:abstractNumId="24" w15:restartNumberingAfterBreak="0">
     <w:nsid w:val="5DE45043"/>
     <w:multiLevelType w:val="singleLevel"/>
     <w:tmpl w:val="0407000F"/>
@@ -9243,7 +15990,7 @@
       </w:pPr>
     </w:lvl>
   </w:abstractNum>
-  <w:abstractNum w:abstractNumId="23" w15:restartNumberingAfterBreak="0">
+  <w:abstractNum w:abstractNumId="25" w15:restartNumberingAfterBreak="0">
     <w:nsid w:val="5E911F1F"/>
     <w:multiLevelType w:val="singleLevel"/>
     <w:tmpl w:val="5E9ABDEC"/>
@@ -9263,7 +16010,7 @@
       </w:rPr>
     </w:lvl>
   </w:abstractNum>
-  <w:abstractNum w:abstractNumId="24" w15:restartNumberingAfterBreak="0">
+  <w:abstractNum w:abstractNumId="26" w15:restartNumberingAfterBreak="0">
     <w:nsid w:val="63741D86"/>
     <w:multiLevelType w:val="hybridMultilevel"/>
     <w:tmpl w:val="7876CEAC"/>
@@ -9352,7 +16099,7 @@
       </w:pPr>
     </w:lvl>
   </w:abstractNum>
-  <w:abstractNum w:abstractNumId="25" w15:restartNumberingAfterBreak="0">
+  <w:abstractNum w:abstractNumId="27" w15:restartNumberingAfterBreak="0">
     <w:nsid w:val="64C806C7"/>
     <w:multiLevelType w:val="singleLevel"/>
     <w:tmpl w:val="04070001"/>
@@ -9372,7 +16119,7 @@
       </w:rPr>
     </w:lvl>
   </w:abstractNum>
-  <w:abstractNum w:abstractNumId="26" w15:restartNumberingAfterBreak="0">
+  <w:abstractNum w:abstractNumId="28" w15:restartNumberingAfterBreak="0">
     <w:nsid w:val="6511172E"/>
     <w:multiLevelType w:val="hybridMultilevel"/>
     <w:tmpl w:val="FE6AF4C6"/>
@@ -9488,7 +16235,7 @@
       </w:pPr>
     </w:lvl>
   </w:abstractNum>
-  <w:abstractNum w:abstractNumId="27" w15:restartNumberingAfterBreak="0">
+  <w:abstractNum w:abstractNumId="29" w15:restartNumberingAfterBreak="0">
     <w:nsid w:val="6A8258EF"/>
     <w:multiLevelType w:val="singleLevel"/>
     <w:tmpl w:val="1B7CA7EE"/>
@@ -9509,7 +16256,7 @@
       </w:rPr>
     </w:lvl>
   </w:abstractNum>
-  <w:abstractNum w:abstractNumId="28" w15:restartNumberingAfterBreak="0">
+  <w:abstractNum w:abstractNumId="30" w15:restartNumberingAfterBreak="0">
     <w:nsid w:val="70DE5624"/>
     <w:multiLevelType w:val="multilevel"/>
     <w:tmpl w:val="28F6E422"/>
@@ -9631,7 +16378,7 @@
       </w:pPr>
     </w:lvl>
   </w:abstractNum>
-  <w:abstractNum w:abstractNumId="29" w15:restartNumberingAfterBreak="0">
+  <w:abstractNum w:abstractNumId="31" w15:restartNumberingAfterBreak="0">
     <w:nsid w:val="7379429F"/>
     <w:multiLevelType w:val="hybridMultilevel"/>
     <w:tmpl w:val="1F8A57AE"/>
@@ -9744,7 +16491,7 @@
       </w:pPr>
     </w:lvl>
   </w:abstractNum>
-  <w:abstractNum w:abstractNumId="30" w15:restartNumberingAfterBreak="0">
+  <w:abstractNum w:abstractNumId="32" w15:restartNumberingAfterBreak="0">
     <w:nsid w:val="753D6F52"/>
     <w:multiLevelType w:val="singleLevel"/>
     <w:tmpl w:val="04070001"/>
@@ -9790,16 +16537,16 @@
     </w:lvlOverride>
   </w:num>
   <w:num w:numId="4">
-    <w:abstractNumId w:val="15"/>
+    <w:abstractNumId w:val="17"/>
   </w:num>
   <w:num w:numId="5">
-    <w:abstractNumId w:val="17"/>
+    <w:abstractNumId w:val="19"/>
   </w:num>
   <w:num w:numId="6">
-    <w:abstractNumId w:val="14"/>
+    <w:abstractNumId w:val="16"/>
   </w:num>
   <w:num w:numId="7">
-    <w:abstractNumId w:val="27"/>
+    <w:abstractNumId w:val="29"/>
   </w:num>
   <w:num w:numId="8">
     <w:abstractNumId w:val="2"/>
@@ -9840,37 +16587,37 @@
     </w:lvlOverride>
   </w:num>
   <w:num w:numId="10">
-    <w:abstractNumId w:val="28"/>
+    <w:abstractNumId w:val="30"/>
   </w:num>
   <w:num w:numId="11">
-    <w:abstractNumId w:val="23"/>
+    <w:abstractNumId w:val="25"/>
   </w:num>
   <w:num w:numId="12">
-    <w:abstractNumId w:val="22"/>
+    <w:abstractNumId w:val="24"/>
   </w:num>
   <w:num w:numId="13">
-    <w:abstractNumId w:val="18"/>
+    <w:abstractNumId w:val="20"/>
   </w:num>
   <w:num w:numId="14">
     <w:abstractNumId w:val="9"/>
   </w:num>
   <w:num w:numId="15">
-    <w:abstractNumId w:val="21"/>
+    <w:abstractNumId w:val="23"/>
   </w:num>
   <w:num w:numId="16">
-    <w:abstractNumId w:val="12"/>
+    <w:abstractNumId w:val="13"/>
   </w:num>
   <w:num w:numId="17">
-    <w:abstractNumId w:val="13"/>
+    <w:abstractNumId w:val="15"/>
   </w:num>
   <w:num w:numId="18">
-    <w:abstractNumId w:val="16"/>
+    <w:abstractNumId w:val="18"/>
   </w:num>
   <w:num w:numId="19">
     <w:abstractNumId w:val="3"/>
   </w:num>
   <w:num w:numId="20">
-    <w:abstractNumId w:val="30"/>
+    <w:abstractNumId w:val="32"/>
   </w:num>
   <w:num w:numId="21">
     <w:abstractNumId w:val="8"/>
@@ -9879,13 +16626,13 @@
     <w:abstractNumId w:val="10"/>
   </w:num>
   <w:num w:numId="23">
-    <w:abstractNumId w:val="25"/>
+    <w:abstractNumId w:val="27"/>
   </w:num>
   <w:num w:numId="24">
     <w:abstractNumId w:val="6"/>
   </w:num>
   <w:num w:numId="25">
-    <w:abstractNumId w:val="29"/>
+    <w:abstractNumId w:val="31"/>
   </w:num>
   <w:num w:numId="26">
     <w:abstractNumId w:val="7"/>
@@ -9894,7 +16641,7 @@
     <w:abstractNumId w:val="11"/>
   </w:num>
   <w:num w:numId="28">
-    <w:abstractNumId w:val="26"/>
+    <w:abstractNumId w:val="28"/>
   </w:num>
   <w:num w:numId="29">
     <w:abstractNumId w:val="5"/>
@@ -9903,13 +16650,19 @@
     <w:abstractNumId w:val="4"/>
   </w:num>
   <w:num w:numId="31">
-    <w:abstractNumId w:val="24"/>
+    <w:abstractNumId w:val="26"/>
   </w:num>
   <w:num w:numId="32">
-    <w:abstractNumId w:val="19"/>
+    <w:abstractNumId w:val="21"/>
   </w:num>
   <w:num w:numId="33">
-    <w:abstractNumId w:val="20"/>
+    <w:abstractNumId w:val="22"/>
+  </w:num>
+  <w:num w:numId="34">
+    <w:abstractNumId w:val="14"/>
+  </w:num>
+  <w:num w:numId="35">
+    <w:abstractNumId w:val="12"/>
   </w:num>
 </w:numbering>
 </file>
@@ -9936,14 +16689,55 @@
     <w:lsdException w:name="heading 7" w:qFormat="1"/>
     <w:lsdException w:name="heading 8" w:qFormat="1"/>
     <w:lsdException w:name="heading 9" w:qFormat="1"/>
-    <w:lsdException w:name="toc 1" w:uiPriority="39"/>
-    <w:lsdException w:name="toc 2" w:uiPriority="39"/>
-    <w:lsdException w:name="toc 3" w:uiPriority="39"/>
     <w:lsdException w:name="caption" w:semiHidden="1" w:unhideWhenUsed="1" w:qFormat="1"/>
     <w:lsdException w:name="Title" w:qFormat="1"/>
     <w:lsdException w:name="Subtitle" w:qFormat="1"/>
     <w:lsdException w:name="Strong" w:qFormat="1"/>
     <w:lsdException w:name="Emphasis" w:qFormat="1"/>
+    <w:lsdException w:name="Normal Table" w:semiHidden="1" w:unhideWhenUsed="1"/>
+    <w:lsdException w:name="Table Simple 1" w:semiHidden="1" w:unhideWhenUsed="1"/>
+    <w:lsdException w:name="Table Simple 2" w:semiHidden="1" w:unhideWhenUsed="1"/>
+    <w:lsdException w:name="Table Simple 3" w:semiHidden="1" w:unhideWhenUsed="1"/>
+    <w:lsdException w:name="Table Classic 1" w:semiHidden="1" w:unhideWhenUsed="1"/>
+    <w:lsdException w:name="Table Classic 2" w:semiHidden="1" w:unhideWhenUsed="1"/>
+    <w:lsdException w:name="Table Classic 3" w:semiHidden="1" w:unhideWhenUsed="1"/>
+    <w:lsdException w:name="Table Classic 4" w:semiHidden="1" w:unhideWhenUsed="1"/>
+    <w:lsdException w:name="Table Colorful 1" w:semiHidden="1" w:unhideWhenUsed="1"/>
+    <w:lsdException w:name="Table Colorful 2" w:semiHidden="1" w:unhideWhenUsed="1"/>
+    <w:lsdException w:name="Table Colorful 3" w:semiHidden="1" w:unhideWhenUsed="1"/>
+    <w:lsdException w:name="Table Columns 1" w:semiHidden="1" w:unhideWhenUsed="1"/>
+    <w:lsdException w:name="Table Columns 2" w:semiHidden="1" w:unhideWhenUsed="1"/>
+    <w:lsdException w:name="Table Columns 3" w:semiHidden="1" w:unhideWhenUsed="1"/>
+    <w:lsdException w:name="Table Columns 4" w:semiHidden="1" w:unhideWhenUsed="1"/>
+    <w:lsdException w:name="Table Columns 5" w:semiHidden="1" w:unhideWhenUsed="1"/>
+    <w:lsdException w:name="Table Grid 1" w:semiHidden="1" w:unhideWhenUsed="1"/>
+    <w:lsdException w:name="Table Grid 2" w:semiHidden="1" w:unhideWhenUsed="1"/>
+    <w:lsdException w:name="Table Grid 3" w:semiHidden="1" w:unhideWhenUsed="1"/>
+    <w:lsdException w:name="Table Grid 4" w:semiHidden="1" w:unhideWhenUsed="1"/>
+    <w:lsdException w:name="Table Grid 5" w:semiHidden="1" w:unhideWhenUsed="1"/>
+    <w:lsdException w:name="Table Grid 6" w:semiHidden="1" w:unhideWhenUsed="1"/>
+    <w:lsdException w:name="Table Grid 7" w:semiHidden="1" w:unhideWhenUsed="1"/>
+    <w:lsdException w:name="Table Grid 8" w:semiHidden="1" w:unhideWhenUsed="1"/>
+    <w:lsdException w:name="Table List 1" w:semiHidden="1" w:unhideWhenUsed="1"/>
+    <w:lsdException w:name="Table List 2" w:semiHidden="1" w:unhideWhenUsed="1"/>
+    <w:lsdException w:name="Table List 3" w:semiHidden="1" w:unhideWhenUsed="1"/>
+    <w:lsdException w:name="Table List 4" w:semiHidden="1" w:unhideWhenUsed="1"/>
+    <w:lsdException w:name="Table List 5" w:semiHidden="1" w:unhideWhenUsed="1"/>
+    <w:lsdException w:name="Table List 6" w:semiHidden="1" w:unhideWhenUsed="1"/>
+    <w:lsdException w:name="Table List 7" w:semiHidden="1" w:unhideWhenUsed="1"/>
+    <w:lsdException w:name="Table List 8" w:semiHidden="1" w:unhideWhenUsed="1"/>
+    <w:lsdException w:name="Table 3D effects 1" w:semiHidden="1" w:unhideWhenUsed="1"/>
+    <w:lsdException w:name="Table 3D effects 2" w:semiHidden="1" w:unhideWhenUsed="1"/>
+    <w:lsdException w:name="Table 3D effects 3" w:semiHidden="1" w:unhideWhenUsed="1"/>
+    <w:lsdException w:name="Table Contemporary" w:semiHidden="1" w:unhideWhenUsed="1"/>
+    <w:lsdException w:name="Table Elegant" w:semiHidden="1" w:unhideWhenUsed="1"/>
+    <w:lsdException w:name="Table Professional" w:semiHidden="1" w:unhideWhenUsed="1"/>
+    <w:lsdException w:name="Table Subtle 1" w:semiHidden="1" w:unhideWhenUsed="1"/>
+    <w:lsdException w:name="Table Subtle 2" w:semiHidden="1" w:unhideWhenUsed="1"/>
+    <w:lsdException w:name="Table Web 1" w:semiHidden="1" w:unhideWhenUsed="1"/>
+    <w:lsdException w:name="Table Web 2" w:semiHidden="1" w:unhideWhenUsed="1"/>
+    <w:lsdException w:name="Table Web 3" w:semiHidden="1" w:unhideWhenUsed="1"/>
+    <w:lsdException w:name="Table Theme" w:semiHidden="1" w:unhideWhenUsed="1"/>
     <w:lsdException w:name="Placeholder Text" w:semiHidden="1" w:uiPriority="99"/>
     <w:lsdException w:name="No Spacing" w:uiPriority="1" w:qFormat="1"/>
     <w:lsdException w:name="Light Shading" w:uiPriority="60"/>
@@ -10164,7 +16958,7 @@
   <w:style w:type="paragraph" w:default="1" w:styleId="Standard">
     <w:name w:val="Normal"/>
     <w:qFormat/>
-    <w:rsid w:val="0034733C"/>
+    <w:rsid w:val="00454F2C"/>
     <w:pPr>
       <w:spacing w:before="120"/>
     </w:pPr>
@@ -10179,8 +16973,9 @@
     <w:name w:val="heading 1"/>
     <w:basedOn w:val="Standard"/>
     <w:next w:val="Textkrper"/>
+    <w:link w:val="berschrift1Zchn"/>
     <w:qFormat/>
-    <w:rsid w:val="0034733C"/>
+    <w:rsid w:val="00454F2C"/>
     <w:pPr>
       <w:keepNext/>
       <w:keepLines/>
@@ -10212,7 +17007,7 @@
     <w:basedOn w:val="Standard"/>
     <w:next w:val="Textkrper"/>
     <w:qFormat/>
-    <w:rsid w:val="0034733C"/>
+    <w:rsid w:val="00454F2C"/>
     <w:pPr>
       <w:keepNext/>
       <w:keepLines/>
@@ -10236,7 +17031,7 @@
     <w:basedOn w:val="Standard"/>
     <w:next w:val="Textkrper"/>
     <w:qFormat/>
-    <w:rsid w:val="0034733C"/>
+    <w:rsid w:val="00454F2C"/>
     <w:pPr>
       <w:keepNext/>
       <w:keepLines/>
@@ -10259,7 +17054,7 @@
     <w:basedOn w:val="Standard"/>
     <w:next w:val="Textkrper"/>
     <w:qFormat/>
-    <w:rsid w:val="0034733C"/>
+    <w:rsid w:val="00454F2C"/>
     <w:pPr>
       <w:keepNext/>
       <w:keepLines/>
@@ -10281,7 +17076,7 @@
     <w:basedOn w:val="Standard"/>
     <w:next w:val="Standard"/>
     <w:qFormat/>
-    <w:rsid w:val="0034733C"/>
+    <w:rsid w:val="00454F2C"/>
     <w:pPr>
       <w:numPr>
         <w:ilvl w:val="4"/>
@@ -10296,7 +17091,7 @@
     <w:basedOn w:val="Standard"/>
     <w:next w:val="Standard"/>
     <w:qFormat/>
-    <w:rsid w:val="0034733C"/>
+    <w:rsid w:val="00454F2C"/>
     <w:pPr>
       <w:numPr>
         <w:ilvl w:val="5"/>
@@ -10315,7 +17110,7 @@
     <w:basedOn w:val="Standard"/>
     <w:next w:val="Standard"/>
     <w:qFormat/>
-    <w:rsid w:val="0034733C"/>
+    <w:rsid w:val="00454F2C"/>
     <w:pPr>
       <w:numPr>
         <w:ilvl w:val="6"/>
@@ -10330,7 +17125,7 @@
     <w:basedOn w:val="Standard"/>
     <w:next w:val="Standard"/>
     <w:qFormat/>
-    <w:rsid w:val="0034733C"/>
+    <w:rsid w:val="00454F2C"/>
     <w:pPr>
       <w:numPr>
         <w:ilvl w:val="7"/>
@@ -10348,7 +17143,7 @@
     <w:basedOn w:val="Standard"/>
     <w:next w:val="Standard"/>
     <w:qFormat/>
-    <w:rsid w:val="0034733C"/>
+    <w:rsid w:val="00454F2C"/>
     <w:pPr>
       <w:numPr>
         <w:ilvl w:val="8"/>
@@ -10367,12 +17162,13 @@
     <w:name w:val="Default Paragraph Font"/>
     <w:aliases w:val="unbrauchbar"/>
     <w:semiHidden/>
-    <w:rsid w:val="0034733C"/>
+    <w:rsid w:val="00454F2C"/>
   </w:style>
   <w:style w:type="table" w:default="1" w:styleId="NormaleTabelle">
     <w:name w:val="Normal Table"/>
+    <w:uiPriority w:val="99"/>
     <w:semiHidden/>
-    <w:rsid w:val="000F3267"/>
+    <w:unhideWhenUsed/>
     <w:tblPr>
       <w:tblInd w:w="0" w:type="dxa"/>
       <w:tblCellMar>
@@ -10386,12 +17182,12 @@
   <w:style w:type="numbering" w:default="1" w:styleId="KeineListe">
     <w:name w:val="No List"/>
     <w:semiHidden/>
-    <w:rsid w:val="0034733C"/>
+    <w:rsid w:val="00454F2C"/>
   </w:style>
   <w:style w:type="paragraph" w:styleId="Textkrper">
     <w:name w:val="Body Text"/>
     <w:basedOn w:val="Standard"/>
-    <w:rsid w:val="0034733C"/>
+    <w:rsid w:val="00454F2C"/>
     <w:pPr>
       <w:spacing w:line="280" w:lineRule="exact"/>
       <w:jc w:val="both"/>
@@ -10403,15 +17199,14 @@
   <w:style w:type="character" w:styleId="Seitenzahl">
     <w:name w:val="page number"/>
     <w:basedOn w:val="Absatz-Standardschriftart"/>
-    <w:rsid w:val="0034733C"/>
+    <w:rsid w:val="00454F2C"/>
   </w:style>
   <w:style w:type="paragraph" w:styleId="Verzeichnis1">
     <w:name w:val="toc 1"/>
     <w:basedOn w:val="Textkrper"/>
     <w:next w:val="Textkrper"/>
     <w:autoRedefine/>
-    <w:uiPriority w:val="39"/>
-    <w:rsid w:val="0034733C"/>
+    <w:rsid w:val="00454F2C"/>
     <w:pPr>
       <w:spacing w:line="300" w:lineRule="exact"/>
       <w:jc w:val="left"/>
@@ -10427,8 +17222,7 @@
     <w:basedOn w:val="Textkrper"/>
     <w:next w:val="Textkrper"/>
     <w:autoRedefine/>
-    <w:uiPriority w:val="39"/>
-    <w:rsid w:val="0034733C"/>
+    <w:rsid w:val="00454F2C"/>
     <w:pPr>
       <w:ind w:left="221"/>
     </w:pPr>
@@ -10438,8 +17232,7 @@
     <w:basedOn w:val="Textkrper"/>
     <w:next w:val="Textkrper"/>
     <w:autoRedefine/>
-    <w:uiPriority w:val="39"/>
-    <w:rsid w:val="0034733C"/>
+    <w:rsid w:val="00454F2C"/>
     <w:pPr>
       <w:ind w:left="440"/>
     </w:pPr>
@@ -10449,7 +17242,7 @@
     <w:basedOn w:val="Standard"/>
     <w:next w:val="Standard"/>
     <w:qFormat/>
-    <w:rsid w:val="0034733C"/>
+    <w:rsid w:val="00454F2C"/>
     <w:pPr>
       <w:keepNext/>
       <w:keepLines/>
@@ -10466,7 +17259,7 @@
     <w:name w:val="Document Map"/>
     <w:basedOn w:val="Standard"/>
     <w:semiHidden/>
-    <w:rsid w:val="0034733C"/>
+    <w:rsid w:val="00454F2C"/>
     <w:pPr>
       <w:shd w:val="clear" w:color="auto" w:fill="000080"/>
     </w:pPr>
@@ -10477,7 +17270,7 @@
   <w:style w:type="paragraph" w:styleId="Fuzeile">
     <w:name w:val="footer"/>
     <w:basedOn w:val="Standard"/>
-    <w:rsid w:val="0034733C"/>
+    <w:rsid w:val="00454F2C"/>
     <w:pPr>
       <w:keepLines/>
       <w:tabs>
@@ -10495,7 +17288,7 @@
   <w:style w:type="paragraph" w:styleId="Kopfzeile">
     <w:name w:val="header"/>
     <w:basedOn w:val="Standard"/>
-    <w:rsid w:val="0034733C"/>
+    <w:rsid w:val="00454F2C"/>
     <w:pPr>
       <w:keepLines/>
       <w:tabs>
@@ -10513,7 +17306,7 @@
     <w:name w:val="footnote text"/>
     <w:basedOn w:val="Standard"/>
     <w:semiHidden/>
-    <w:rsid w:val="0034733C"/>
+    <w:rsid w:val="00454F2C"/>
     <w:rPr>
       <w:rFonts w:ascii="Times New Roman" w:hAnsi="Times New Roman"/>
       <w:sz w:val="18"/>
@@ -10523,7 +17316,7 @@
     <w:name w:val="Leitmaterialien"/>
     <w:basedOn w:val="Standard"/>
     <w:next w:val="Textkrper"/>
-    <w:rsid w:val="0034733C"/>
+    <w:rsid w:val="00454F2C"/>
     <w:pPr>
       <w:keepNext/>
       <w:keepLines/>
@@ -10539,7 +17332,7 @@
   <w:style w:type="paragraph" w:customStyle="1" w:styleId="Anhang">
     <w:name w:val="Anhang"/>
     <w:next w:val="Textkrper"/>
-    <w:rsid w:val="0034733C"/>
+    <w:rsid w:val="00454F2C"/>
     <w:pPr>
       <w:pageBreakBefore/>
       <w:numPr>
@@ -10561,7 +17354,7 @@
     <w:next w:val="Standard"/>
     <w:autoRedefine/>
     <w:semiHidden/>
-    <w:rsid w:val="0034733C"/>
+    <w:rsid w:val="00454F2C"/>
     <w:pPr>
       <w:ind w:left="660"/>
     </w:pPr>
@@ -10572,7 +17365,7 @@
     <w:next w:val="Standard"/>
     <w:autoRedefine/>
     <w:semiHidden/>
-    <w:rsid w:val="0034733C"/>
+    <w:rsid w:val="00454F2C"/>
     <w:pPr>
       <w:ind w:left="880"/>
     </w:pPr>
@@ -10583,7 +17376,7 @@
     <w:next w:val="Standard"/>
     <w:autoRedefine/>
     <w:semiHidden/>
-    <w:rsid w:val="0034733C"/>
+    <w:rsid w:val="00454F2C"/>
     <w:pPr>
       <w:ind w:left="1100"/>
     </w:pPr>
@@ -10594,7 +17387,7 @@
     <w:next w:val="Standard"/>
     <w:autoRedefine/>
     <w:semiHidden/>
-    <w:rsid w:val="0034733C"/>
+    <w:rsid w:val="00454F2C"/>
     <w:pPr>
       <w:ind w:left="1320"/>
     </w:pPr>
@@ -10605,7 +17398,7 @@
     <w:next w:val="Standard"/>
     <w:autoRedefine/>
     <w:semiHidden/>
-    <w:rsid w:val="0034733C"/>
+    <w:rsid w:val="00454F2C"/>
     <w:pPr>
       <w:ind w:left="1540"/>
     </w:pPr>
@@ -10616,7 +17409,7 @@
     <w:next w:val="Standard"/>
     <w:autoRedefine/>
     <w:semiHidden/>
-    <w:rsid w:val="0034733C"/>
+    <w:rsid w:val="00454F2C"/>
     <w:pPr>
       <w:ind w:left="1760"/>
     </w:pPr>
@@ -10624,7 +17417,7 @@
   <w:style w:type="paragraph" w:styleId="NurText">
     <w:name w:val="Plain Text"/>
     <w:basedOn w:val="Standard"/>
-    <w:rsid w:val="0034733C"/>
+    <w:rsid w:val="00454F2C"/>
     <w:pPr>
       <w:spacing w:before="0"/>
     </w:pPr>
@@ -10637,7 +17430,7 @@
   <w:style w:type="character" w:styleId="Hyperlink">
     <w:name w:val="Hyperlink"/>
     <w:basedOn w:val="Absatz-Standardschriftart"/>
-    <w:rsid w:val="0034733C"/>
+    <w:rsid w:val="00454F2C"/>
     <w:rPr>
       <w:color w:val="0000FF"/>
       <w:u w:val="single"/>
@@ -10647,7 +17440,7 @@
     <w:name w:val="footnote reference"/>
     <w:basedOn w:val="Absatz-Standardschriftart"/>
     <w:semiHidden/>
-    <w:rsid w:val="0034733C"/>
+    <w:rsid w:val="00454F2C"/>
     <w:rPr>
       <w:vertAlign w:val="superscript"/>
     </w:rPr>
@@ -10655,7 +17448,7 @@
   <w:style w:type="paragraph" w:customStyle="1" w:styleId="Anhang2">
     <w:name w:val="Anhang 2"/>
     <w:next w:val="Textkrper"/>
-    <w:rsid w:val="0034733C"/>
+    <w:rsid w:val="00454F2C"/>
     <w:pPr>
       <w:numPr>
         <w:ilvl w:val="1"/>
@@ -10674,7 +17467,7 @@
   <w:style w:type="paragraph" w:customStyle="1" w:styleId="Einleitung">
     <w:name w:val="Einleitung"/>
     <w:next w:val="Textkrper"/>
-    <w:rsid w:val="0034733C"/>
+    <w:rsid w:val="00454F2C"/>
     <w:pPr>
       <w:pageBreakBefore/>
       <w:numPr>
@@ -10697,7 +17490,7 @@
   <w:style w:type="paragraph" w:customStyle="1" w:styleId="Anhang3">
     <w:name w:val="Anhang3"/>
     <w:next w:val="Textkrper"/>
-    <w:rsid w:val="0034733C"/>
+    <w:rsid w:val="00454F2C"/>
     <w:pPr>
       <w:numPr>
         <w:ilvl w:val="2"/>
@@ -10712,6 +17505,110 @@
       <w:sz w:val="24"/>
       <w:lang w:val="de-DE" w:eastAsia="de-DE"/>
     </w:rPr>
+  </w:style>
+  <w:style w:type="character" w:customStyle="1" w:styleId="berschrift1Zchn">
+    <w:name w:val="Überschrift 1 Zchn"/>
+    <w:basedOn w:val="Absatz-Standardschriftart"/>
+    <w:link w:val="berschrift1"/>
+    <w:rsid w:val="00454F2C"/>
+    <w:rPr>
+      <w:rFonts w:ascii="Arial" w:hAnsi="Arial"/>
+      <w:b/>
+      <w:color w:val="000000"/>
+      <w:spacing w:val="-10"/>
+      <w:kern w:val="20"/>
+      <w:position w:val="8"/>
+      <w:sz w:val="28"/>
+      <w:shd w:val="solid" w:color="FFFFFF" w:fill="auto"/>
+      <w:lang w:val="de-DE" w:eastAsia="de-DE"/>
+    </w:rPr>
+  </w:style>
+  <w:style w:type="paragraph" w:styleId="Listenabsatz">
+    <w:name w:val="List Paragraph"/>
+    <w:basedOn w:val="Standard"/>
+    <w:uiPriority w:val="34"/>
+    <w:qFormat/>
+    <w:rsid w:val="00454F2C"/>
+    <w:pPr>
+      <w:spacing w:before="0" w:after="160" w:line="259" w:lineRule="auto"/>
+      <w:ind w:left="720"/>
+      <w:contextualSpacing/>
+    </w:pPr>
+    <w:rPr>
+      <w:rFonts w:asciiTheme="minorHAnsi" w:eastAsiaTheme="minorHAnsi" w:hAnsiTheme="minorHAnsi" w:cstheme="minorBidi"/>
+      <w:spacing w:val="0"/>
+      <w:szCs w:val="22"/>
+      <w:lang w:val="de-CH" w:eastAsia="en-US"/>
+    </w:rPr>
+  </w:style>
+  <w:style w:type="table" w:styleId="Tabellenraster">
+    <w:name w:val="Table Grid"/>
+    <w:basedOn w:val="NormaleTabelle"/>
+    <w:rsid w:val="009E3C23"/>
+    <w:tblPr>
+      <w:tblBorders>
+        <w:top w:val="single" w:sz="4" w:space="0" w:color="auto"/>
+        <w:left w:val="single" w:sz="4" w:space="0" w:color="auto"/>
+        <w:bottom w:val="single" w:sz="4" w:space="0" w:color="auto"/>
+        <w:right w:val="single" w:sz="4" w:space="0" w:color="auto"/>
+        <w:insideH w:val="single" w:sz="4" w:space="0" w:color="auto"/>
+        <w:insideV w:val="single" w:sz="4" w:space="0" w:color="auto"/>
+      </w:tblBorders>
+    </w:tblPr>
+  </w:style>
+  <w:style w:type="table" w:styleId="Gitternetztabelle1hell">
+    <w:name w:val="Grid Table 1 Light"/>
+    <w:basedOn w:val="NormaleTabelle"/>
+    <w:uiPriority w:val="46"/>
+    <w:rsid w:val="00F6752C"/>
+    <w:tblPr>
+      <w:tblStyleRowBandSize w:val="1"/>
+      <w:tblStyleColBandSize w:val="1"/>
+      <w:tblBorders>
+        <w:top w:val="single" w:sz="4" w:space="0" w:color="999999" w:themeColor="text1" w:themeTint="66"/>
+        <w:left w:val="single" w:sz="4" w:space="0" w:color="999999" w:themeColor="text1" w:themeTint="66"/>
+        <w:bottom w:val="single" w:sz="4" w:space="0" w:color="999999" w:themeColor="text1" w:themeTint="66"/>
+        <w:right w:val="single" w:sz="4" w:space="0" w:color="999999" w:themeColor="text1" w:themeTint="66"/>
+        <w:insideH w:val="single" w:sz="4" w:space="0" w:color="999999" w:themeColor="text1" w:themeTint="66"/>
+        <w:insideV w:val="single" w:sz="4" w:space="0" w:color="999999" w:themeColor="text1" w:themeTint="66"/>
+      </w:tblBorders>
+    </w:tblPr>
+    <w:tblStylePr w:type="firstRow">
+      <w:rPr>
+        <w:b/>
+        <w:bCs/>
+      </w:rPr>
+      <w:tblPr/>
+      <w:tcPr>
+        <w:tcBorders>
+          <w:bottom w:val="single" w:sz="12" w:space="0" w:color="666666" w:themeColor="text1" w:themeTint="99"/>
+        </w:tcBorders>
+      </w:tcPr>
+    </w:tblStylePr>
+    <w:tblStylePr w:type="lastRow">
+      <w:rPr>
+        <w:b/>
+        <w:bCs/>
+      </w:rPr>
+      <w:tblPr/>
+      <w:tcPr>
+        <w:tcBorders>
+          <w:top w:val="double" w:sz="2" w:space="0" w:color="666666" w:themeColor="text1" w:themeTint="99"/>
+        </w:tcBorders>
+      </w:tcPr>
+    </w:tblStylePr>
+    <w:tblStylePr w:type="firstCol">
+      <w:rPr>
+        <w:b/>
+        <w:bCs/>
+      </w:rPr>
+    </w:tblStylePr>
+    <w:tblStylePr w:type="lastCol">
+      <w:rPr>
+        <w:b/>
+        <w:bCs/>
+      </w:rPr>
+    </w:tblStylePr>
   </w:style>
 </w:styles>
 </file>
@@ -11016,7 +17913,7 @@
 </file>
 
 <file path=customXml/itemProps1.xml><?xml version="1.0" encoding="utf-8"?>
-<ds:datastoreItem xmlns:ds="http://schemas.openxmlformats.org/officeDocument/2006/customXml" ds:itemID="{AAA74CCF-057C-4896-BBB5-DF77290A8A4B}">
+<ds:datastoreItem xmlns:ds="http://schemas.openxmlformats.org/officeDocument/2006/customXml" ds:itemID="{3094AC88-EDB1-4C0E-BEDD-DC65A5C8A3F1}">
   <ds:schemaRefs>
     <ds:schemaRef ds:uri="http://schemas.openxmlformats.org/officeDocument/2006/bibliography"/>
   </ds:schemaRefs>

--- a/documents/technicalReport/technicalReport.docx
+++ b/documents/technicalReport/technicalReport.docx
@@ -564,11 +564,13 @@
       <w:pPr>
         <w:pStyle w:val="Textkrper"/>
         <w:rPr>
-          <w:lang w:val="en-GB"/>
-        </w:rPr>
-      </w:pPr>
-      <w:r>
-        <w:rPr>
+          <w:color w:val="FF0000"/>
+          <w:lang w:val="en-GB"/>
+        </w:rPr>
+      </w:pPr>
+      <w:r>
+        <w:rPr>
+          <w:color w:val="FF0000"/>
           <w:lang w:val="en-GB"/>
         </w:rPr>
         <w:t>Text</w:t>
@@ -594,11 +596,13 @@
       <w:pPr>
         <w:pStyle w:val="Textkrper"/>
         <w:rPr>
-          <w:lang w:val="en-GB"/>
-        </w:rPr>
-      </w:pPr>
-      <w:r>
-        <w:rPr>
+          <w:color w:val="FF0000"/>
+          <w:lang w:val="en-GB"/>
+        </w:rPr>
+      </w:pPr>
+      <w:r>
+        <w:rPr>
+          <w:color w:val="FF0000"/>
           <w:lang w:val="en-GB"/>
         </w:rPr>
         <w:t>Text</w:t>
@@ -629,7 +633,7 @@
         <w:rPr>
           <w:rFonts w:asciiTheme="minorHAnsi" w:eastAsiaTheme="minorEastAsia" w:hAnsiTheme="minorHAnsi" w:cstheme="minorBidi"/>
           <w:spacing w:val="0"/>
-          <w:lang w:val="en-US" w:eastAsia="de-CH"/>
+          <w:lang w:val="de-CH" w:eastAsia="de-CH"/>
         </w:rPr>
       </w:pPr>
       <w:r>
@@ -650,6 +654,8 @@
         </w:rPr>
         <w:fldChar w:fldCharType="separate"/>
       </w:r>
+      <w:bookmarkStart w:id="0" w:name="_GoBack"/>
+      <w:bookmarkEnd w:id="0"/>
       <w:r>
         <w:rPr>
           <w:lang w:val="en-GB"/>
@@ -660,7 +666,7 @@
         <w:rPr>
           <w:rFonts w:asciiTheme="minorHAnsi" w:eastAsiaTheme="minorEastAsia" w:hAnsiTheme="minorHAnsi" w:cstheme="minorBidi"/>
           <w:spacing w:val="0"/>
-          <w:lang w:val="en-US" w:eastAsia="de-CH"/>
+          <w:lang w:val="de-CH" w:eastAsia="de-CH"/>
         </w:rPr>
         <w:tab/>
       </w:r>
@@ -671,27 +677,18 @@
         <w:t>Introduction</w:t>
       </w:r>
       <w:r>
-        <w:rPr>
-          <w:lang w:val="en-US"/>
-        </w:rPr>
         <w:tab/>
       </w:r>
       <w:r>
         <w:fldChar w:fldCharType="begin"/>
       </w:r>
       <w:r>
-        <w:rPr>
-          <w:lang w:val="en-US"/>
-        </w:rPr>
-        <w:instrText xml:space="preserve"> PAGEREF _Toc468999030 \h </w:instrText>
+        <w:instrText xml:space="preserve"> PAGEREF _Toc470185597 \h </w:instrText>
       </w:r>
       <w:r>
         <w:fldChar w:fldCharType="separate"/>
       </w:r>
       <w:r>
-        <w:rPr>
-          <w:lang w:val="en-US"/>
-        </w:rPr>
         <w:t>4</w:t>
       </w:r>
       <w:r>
@@ -710,7 +707,7 @@
           <w:noProof/>
           <w:spacing w:val="0"/>
           <w:szCs w:val="22"/>
-          <w:lang w:val="en-US" w:eastAsia="de-CH"/>
+          <w:lang w:val="de-CH" w:eastAsia="de-CH"/>
         </w:rPr>
       </w:pPr>
       <w:r>
@@ -726,7 +723,7 @@
           <w:noProof/>
           <w:spacing w:val="0"/>
           <w:szCs w:val="22"/>
-          <w:lang w:val="en-US" w:eastAsia="de-CH"/>
+          <w:lang w:val="de-CH" w:eastAsia="de-CH"/>
         </w:rPr>
         <w:tab/>
       </w:r>
@@ -740,7 +737,6 @@
       <w:r>
         <w:rPr>
           <w:noProof/>
-          <w:lang w:val="en-US"/>
         </w:rPr>
         <w:tab/>
       </w:r>
@@ -753,9 +749,8 @@
       <w:r>
         <w:rPr>
           <w:noProof/>
-          <w:lang w:val="en-US"/>
-        </w:rPr>
-        <w:instrText xml:space="preserve"> PAGEREF _Toc468999031 \h </w:instrText>
+        </w:rPr>
+        <w:instrText xml:space="preserve"> PAGEREF _Toc470185598 \h </w:instrText>
       </w:r>
       <w:r>
         <w:rPr>
@@ -771,7 +766,6 @@
       <w:r>
         <w:rPr>
           <w:noProof/>
-          <w:lang w:val="en-US"/>
         </w:rPr>
         <w:t>4</w:t>
       </w:r>
@@ -794,7 +788,7 @@
           <w:noProof/>
           <w:spacing w:val="0"/>
           <w:szCs w:val="22"/>
-          <w:lang w:val="en-US" w:eastAsia="de-CH"/>
+          <w:lang w:val="de-CH" w:eastAsia="de-CH"/>
         </w:rPr>
       </w:pPr>
       <w:r>
@@ -810,7 +804,7 @@
           <w:noProof/>
           <w:spacing w:val="0"/>
           <w:szCs w:val="22"/>
-          <w:lang w:val="en-US" w:eastAsia="de-CH"/>
+          <w:lang w:val="de-CH" w:eastAsia="de-CH"/>
         </w:rPr>
         <w:tab/>
       </w:r>
@@ -824,7 +818,6 @@
       <w:r>
         <w:rPr>
           <w:noProof/>
-          <w:lang w:val="en-US"/>
         </w:rPr>
         <w:tab/>
       </w:r>
@@ -837,9 +830,8 @@
       <w:r>
         <w:rPr>
           <w:noProof/>
-          <w:lang w:val="en-US"/>
-        </w:rPr>
-        <w:instrText xml:space="preserve"> PAGEREF _Toc468999032 \h </w:instrText>
+        </w:rPr>
+        <w:instrText xml:space="preserve"> PAGEREF _Toc470185599 \h </w:instrText>
       </w:r>
       <w:r>
         <w:rPr>
@@ -855,7 +847,6 @@
       <w:r>
         <w:rPr>
           <w:noProof/>
-          <w:lang w:val="en-US"/>
         </w:rPr>
         <w:t>4</w:t>
       </w:r>
@@ -878,7 +869,7 @@
           <w:noProof/>
           <w:spacing w:val="0"/>
           <w:szCs w:val="22"/>
-          <w:lang w:val="en-US" w:eastAsia="de-CH"/>
+          <w:lang w:val="de-CH" w:eastAsia="de-CH"/>
         </w:rPr>
       </w:pPr>
       <w:r>
@@ -894,7 +885,7 @@
           <w:noProof/>
           <w:spacing w:val="0"/>
           <w:szCs w:val="22"/>
-          <w:lang w:val="en-US" w:eastAsia="de-CH"/>
+          <w:lang w:val="de-CH" w:eastAsia="de-CH"/>
         </w:rPr>
         <w:tab/>
       </w:r>
@@ -908,7 +899,6 @@
       <w:r>
         <w:rPr>
           <w:noProof/>
-          <w:lang w:val="en-US"/>
         </w:rPr>
         <w:tab/>
       </w:r>
@@ -921,9 +911,8 @@
       <w:r>
         <w:rPr>
           <w:noProof/>
-          <w:lang w:val="en-US"/>
-        </w:rPr>
-        <w:instrText xml:space="preserve"> PAGEREF _Toc468999033 \h </w:instrText>
+        </w:rPr>
+        <w:instrText xml:space="preserve"> PAGEREF _Toc470185600 \h </w:instrText>
       </w:r>
       <w:r>
         <w:rPr>
@@ -939,7 +928,6 @@
       <w:r>
         <w:rPr>
           <w:noProof/>
-          <w:lang w:val="en-US"/>
         </w:rPr>
         <w:t>4</w:t>
       </w:r>
@@ -962,7 +950,7 @@
           <w:noProof/>
           <w:spacing w:val="0"/>
           <w:szCs w:val="22"/>
-          <w:lang w:val="en-US" w:eastAsia="de-CH"/>
+          <w:lang w:val="de-CH" w:eastAsia="de-CH"/>
         </w:rPr>
       </w:pPr>
       <w:r>
@@ -978,7 +966,7 @@
           <w:noProof/>
           <w:spacing w:val="0"/>
           <w:szCs w:val="22"/>
-          <w:lang w:val="en-US" w:eastAsia="de-CH"/>
+          <w:lang w:val="de-CH" w:eastAsia="de-CH"/>
         </w:rPr>
         <w:tab/>
       </w:r>
@@ -987,12 +975,11 @@
           <w:noProof/>
           <w:lang w:val="en-GB"/>
         </w:rPr>
-        <w:t>Readers Guide: How is the rest oft he document constructed?</w:t>
-      </w:r>
-      <w:r>
-        <w:rPr>
-          <w:noProof/>
-          <w:lang w:val="en-US"/>
+        <w:t>Readers Guide: How is the rest of the document constructed?</w:t>
+      </w:r>
+      <w:r>
+        <w:rPr>
+          <w:noProof/>
         </w:rPr>
         <w:tab/>
       </w:r>
@@ -1005,9 +992,8 @@
       <w:r>
         <w:rPr>
           <w:noProof/>
-          <w:lang w:val="en-US"/>
-        </w:rPr>
-        <w:instrText xml:space="preserve"> PAGEREF _Toc468999034 \h </w:instrText>
+        </w:rPr>
+        <w:instrText xml:space="preserve"> PAGEREF _Toc470185601 \h </w:instrText>
       </w:r>
       <w:r>
         <w:rPr>
@@ -1023,7 +1009,6 @@
       <w:r>
         <w:rPr>
           <w:noProof/>
-          <w:lang w:val="en-US"/>
         </w:rPr>
         <w:t>4</w:t>
       </w:r>
@@ -1044,7 +1029,7 @@
         <w:rPr>
           <w:rFonts w:asciiTheme="minorHAnsi" w:eastAsiaTheme="minorEastAsia" w:hAnsiTheme="minorHAnsi" w:cstheme="minorBidi"/>
           <w:spacing w:val="0"/>
-          <w:lang w:val="en-US" w:eastAsia="de-CH"/>
+          <w:lang w:val="de-CH" w:eastAsia="de-CH"/>
         </w:rPr>
       </w:pPr>
       <w:r>
@@ -1057,7 +1042,7 @@
         <w:rPr>
           <w:rFonts w:asciiTheme="minorHAnsi" w:eastAsiaTheme="minorEastAsia" w:hAnsiTheme="minorHAnsi" w:cstheme="minorBidi"/>
           <w:spacing w:val="0"/>
-          <w:lang w:val="en-US" w:eastAsia="de-CH"/>
+          <w:lang w:val="de-CH" w:eastAsia="de-CH"/>
         </w:rPr>
         <w:tab/>
       </w:r>
@@ -1068,27 +1053,18 @@
         <w:t>Initial Position</w:t>
       </w:r>
       <w:r>
-        <w:rPr>
-          <w:lang w:val="en-US"/>
-        </w:rPr>
         <w:tab/>
       </w:r>
       <w:r>
         <w:fldChar w:fldCharType="begin"/>
       </w:r>
       <w:r>
-        <w:rPr>
-          <w:lang w:val="en-US"/>
-        </w:rPr>
-        <w:instrText xml:space="preserve"> PAGEREF _Toc468999035 \h </w:instrText>
+        <w:instrText xml:space="preserve"> PAGEREF _Toc470185602 \h </w:instrText>
       </w:r>
       <w:r>
         <w:fldChar w:fldCharType="separate"/>
       </w:r>
       <w:r>
-        <w:rPr>
-          <w:lang w:val="en-US"/>
-        </w:rPr>
         <w:t>5</w:t>
       </w:r>
       <w:r>
@@ -1107,7 +1083,7 @@
           <w:noProof/>
           <w:spacing w:val="0"/>
           <w:szCs w:val="22"/>
-          <w:lang w:val="en-US" w:eastAsia="de-CH"/>
+          <w:lang w:val="de-CH" w:eastAsia="de-CH"/>
         </w:rPr>
       </w:pPr>
       <w:r>
@@ -1123,7 +1099,7 @@
           <w:noProof/>
           <w:spacing w:val="0"/>
           <w:szCs w:val="22"/>
-          <w:lang w:val="en-US" w:eastAsia="de-CH"/>
+          <w:lang w:val="de-CH" w:eastAsia="de-CH"/>
         </w:rPr>
         <w:tab/>
       </w:r>
@@ -1137,7 +1113,6 @@
       <w:r>
         <w:rPr>
           <w:noProof/>
-          <w:lang w:val="en-US"/>
         </w:rPr>
         <w:tab/>
       </w:r>
@@ -1150,9 +1125,8 @@
       <w:r>
         <w:rPr>
           <w:noProof/>
-          <w:lang w:val="en-US"/>
-        </w:rPr>
-        <w:instrText xml:space="preserve"> PAGEREF _Toc468999036 \h </w:instrText>
+        </w:rPr>
+        <w:instrText xml:space="preserve"> PAGEREF _Toc470185603 \h </w:instrText>
       </w:r>
       <w:r>
         <w:rPr>
@@ -1168,7 +1142,6 @@
       <w:r>
         <w:rPr>
           <w:noProof/>
-          <w:lang w:val="en-US"/>
         </w:rPr>
         <w:t>5</w:t>
       </w:r>
@@ -1191,7 +1164,7 @@
           <w:noProof/>
           <w:spacing w:val="0"/>
           <w:szCs w:val="22"/>
-          <w:lang w:val="en-US" w:eastAsia="de-CH"/>
+          <w:lang w:val="de-CH" w:eastAsia="de-CH"/>
         </w:rPr>
       </w:pPr>
       <w:r>
@@ -1207,7 +1180,7 @@
           <w:noProof/>
           <w:spacing w:val="0"/>
           <w:szCs w:val="22"/>
-          <w:lang w:val="en-US" w:eastAsia="de-CH"/>
+          <w:lang w:val="de-CH" w:eastAsia="de-CH"/>
         </w:rPr>
         <w:tab/>
       </w:r>
@@ -1221,7 +1194,6 @@
       <w:r>
         <w:rPr>
           <w:noProof/>
-          <w:lang w:val="en-US"/>
         </w:rPr>
         <w:tab/>
       </w:r>
@@ -1234,9 +1206,8 @@
       <w:r>
         <w:rPr>
           <w:noProof/>
-          <w:lang w:val="en-US"/>
-        </w:rPr>
-        <w:instrText xml:space="preserve"> PAGEREF _Toc468999037 \h </w:instrText>
+        </w:rPr>
+        <w:instrText xml:space="preserve"> PAGEREF _Toc470185604 \h </w:instrText>
       </w:r>
       <w:r>
         <w:rPr>
@@ -1252,7 +1223,6 @@
       <w:r>
         <w:rPr>
           <w:noProof/>
-          <w:lang w:val="en-US"/>
         </w:rPr>
         <w:t>5</w:t>
       </w:r>
@@ -1275,7 +1245,7 @@
           <w:noProof/>
           <w:spacing w:val="0"/>
           <w:szCs w:val="22"/>
-          <w:lang w:val="en-US" w:eastAsia="de-CH"/>
+          <w:lang w:val="de-CH" w:eastAsia="de-CH"/>
         </w:rPr>
       </w:pPr>
       <w:r>
@@ -1291,7 +1261,7 @@
           <w:noProof/>
           <w:spacing w:val="0"/>
           <w:szCs w:val="22"/>
-          <w:lang w:val="en-US" w:eastAsia="de-CH"/>
+          <w:lang w:val="de-CH" w:eastAsia="de-CH"/>
         </w:rPr>
         <w:tab/>
       </w:r>
@@ -1305,7 +1275,6 @@
       <w:r>
         <w:rPr>
           <w:noProof/>
-          <w:lang w:val="en-US"/>
         </w:rPr>
         <w:tab/>
       </w:r>
@@ -1318,9 +1287,8 @@
       <w:r>
         <w:rPr>
           <w:noProof/>
-          <w:lang w:val="en-US"/>
-        </w:rPr>
-        <w:instrText xml:space="preserve"> PAGEREF _Toc468999038 \h </w:instrText>
+        </w:rPr>
+        <w:instrText xml:space="preserve"> PAGEREF _Toc470185605 \h </w:instrText>
       </w:r>
       <w:r>
         <w:rPr>
@@ -1336,7 +1304,6 @@
       <w:r>
         <w:rPr>
           <w:noProof/>
-          <w:lang w:val="en-US"/>
         </w:rPr>
         <w:t>5</w:t>
       </w:r>
@@ -1359,7 +1326,7 @@
           <w:noProof/>
           <w:spacing w:val="0"/>
           <w:szCs w:val="22"/>
-          <w:lang w:val="en-US" w:eastAsia="de-CH"/>
+          <w:lang w:val="de-CH" w:eastAsia="de-CH"/>
         </w:rPr>
       </w:pPr>
       <w:r>
@@ -1375,7 +1342,7 @@
           <w:noProof/>
           <w:spacing w:val="0"/>
           <w:szCs w:val="22"/>
-          <w:lang w:val="en-US" w:eastAsia="de-CH"/>
+          <w:lang w:val="de-CH" w:eastAsia="de-CH"/>
         </w:rPr>
         <w:tab/>
       </w:r>
@@ -1389,7 +1356,6 @@
       <w:r>
         <w:rPr>
           <w:noProof/>
-          <w:lang w:val="en-US"/>
         </w:rPr>
         <w:tab/>
       </w:r>
@@ -1402,9 +1368,8 @@
       <w:r>
         <w:rPr>
           <w:noProof/>
-          <w:lang w:val="en-US"/>
-        </w:rPr>
-        <w:instrText xml:space="preserve"> PAGEREF _Toc468999039 \h </w:instrText>
+        </w:rPr>
+        <w:instrText xml:space="preserve"> PAGEREF _Toc470185606 \h </w:instrText>
       </w:r>
       <w:r>
         <w:rPr>
@@ -1420,7 +1385,6 @@
       <w:r>
         <w:rPr>
           <w:noProof/>
-          <w:lang w:val="en-US"/>
         </w:rPr>
         <w:t>5</w:t>
       </w:r>
@@ -1443,7 +1407,7 @@
           <w:noProof/>
           <w:spacing w:val="0"/>
           <w:szCs w:val="22"/>
-          <w:lang w:val="en-US" w:eastAsia="de-CH"/>
+          <w:lang w:val="de-CH" w:eastAsia="de-CH"/>
         </w:rPr>
       </w:pPr>
       <w:r>
@@ -1459,7 +1423,7 @@
           <w:noProof/>
           <w:spacing w:val="0"/>
           <w:szCs w:val="22"/>
-          <w:lang w:val="en-US" w:eastAsia="de-CH"/>
+          <w:lang w:val="de-CH" w:eastAsia="de-CH"/>
         </w:rPr>
         <w:tab/>
       </w:r>
@@ -1473,7 +1437,6 @@
       <w:r>
         <w:rPr>
           <w:noProof/>
-          <w:lang w:val="en-US"/>
         </w:rPr>
         <w:tab/>
       </w:r>
@@ -1486,9 +1449,8 @@
       <w:r>
         <w:rPr>
           <w:noProof/>
-          <w:lang w:val="en-US"/>
-        </w:rPr>
-        <w:instrText xml:space="preserve"> PAGEREF _Toc468999040 \h </w:instrText>
+        </w:rPr>
+        <w:instrText xml:space="preserve"> PAGEREF _Toc470185607 \h </w:instrText>
       </w:r>
       <w:r>
         <w:rPr>
@@ -1504,7 +1466,87 @@
       <w:r>
         <w:rPr>
           <w:noProof/>
-          <w:lang w:val="en-US"/>
+        </w:rPr>
+        <w:t>5</w:t>
+      </w:r>
+      <w:r>
+        <w:rPr>
+          <w:noProof/>
+        </w:rPr>
+        <w:fldChar w:fldCharType="end"/>
+      </w:r>
+    </w:p>
+    <w:p>
+      <w:pPr>
+        <w:pStyle w:val="Verzeichnis3"/>
+        <w:tabs>
+          <w:tab w:val="left" w:pos="1100"/>
+          <w:tab w:val="right" w:leader="dot" w:pos="8777"/>
+        </w:tabs>
+        <w:rPr>
+          <w:rFonts w:asciiTheme="minorHAnsi" w:eastAsiaTheme="minorEastAsia" w:hAnsiTheme="minorHAnsi" w:cstheme="minorBidi"/>
+          <w:noProof/>
+          <w:spacing w:val="0"/>
+          <w:szCs w:val="22"/>
+          <w:lang w:val="de-CH" w:eastAsia="de-CH"/>
+        </w:rPr>
+      </w:pPr>
+      <w:r>
+        <w:rPr>
+          <w:noProof/>
+          <w:lang w:val="en-GB"/>
+        </w:rPr>
+        <w:t>2.4.1</w:t>
+      </w:r>
+      <w:r>
+        <w:rPr>
+          <w:rFonts w:asciiTheme="minorHAnsi" w:eastAsiaTheme="minorEastAsia" w:hAnsiTheme="minorHAnsi" w:cstheme="minorBidi"/>
+          <w:noProof/>
+          <w:spacing w:val="0"/>
+          <w:szCs w:val="22"/>
+          <w:lang w:val="de-CH" w:eastAsia="de-CH"/>
+        </w:rPr>
+        <w:tab/>
+      </w:r>
+      <w:r>
+        <w:rPr>
+          <w:noProof/>
+          <w:lang w:val="en-GB"/>
+        </w:rPr>
+        <w:t>Navigation Methods</w:t>
+      </w:r>
+      <w:r>
+        <w:rPr>
+          <w:noProof/>
+        </w:rPr>
+        <w:tab/>
+      </w:r>
+      <w:r>
+        <w:rPr>
+          <w:noProof/>
+        </w:rPr>
+        <w:fldChar w:fldCharType="begin"/>
+      </w:r>
+      <w:r>
+        <w:rPr>
+          <w:noProof/>
+        </w:rPr>
+        <w:instrText xml:space="preserve"> PAGEREF _Toc470185608 \h </w:instrText>
+      </w:r>
+      <w:r>
+        <w:rPr>
+          <w:noProof/>
+        </w:rPr>
+      </w:r>
+      <w:r>
+        <w:rPr>
+          <w:noProof/>
+        </w:rPr>
+        <w:fldChar w:fldCharType="separate"/>
+      </w:r>
+      <w:r>
+        <w:rPr>
+          <w:noProof/>
         </w:rPr>
         <w:t>5</w:t>
       </w:r>
@@ -1527,7 +1569,7 @@
           <w:noProof/>
           <w:spacing w:val="0"/>
           <w:szCs w:val="22"/>
-          <w:lang w:val="en-US" w:eastAsia="de-CH"/>
+          <w:lang w:val="de-CH" w:eastAsia="de-CH"/>
         </w:rPr>
       </w:pPr>
       <w:r>
@@ -1543,7 +1585,7 @@
           <w:noProof/>
           <w:spacing w:val="0"/>
           <w:szCs w:val="22"/>
-          <w:lang w:val="en-US" w:eastAsia="de-CH"/>
+          <w:lang w:val="de-CH" w:eastAsia="de-CH"/>
         </w:rPr>
         <w:tab/>
       </w:r>
@@ -1557,7 +1599,6 @@
       <w:r>
         <w:rPr>
           <w:noProof/>
-          <w:lang w:val="en-US"/>
         </w:rPr>
         <w:tab/>
       </w:r>
@@ -1570,9 +1611,8 @@
       <w:r>
         <w:rPr>
           <w:noProof/>
-          <w:lang w:val="en-US"/>
-        </w:rPr>
-        <w:instrText xml:space="preserve"> PAGEREF _Toc468999041 \h </w:instrText>
+        </w:rPr>
+        <w:instrText xml:space="preserve"> PAGEREF _Toc470185609 \h </w:instrText>
       </w:r>
       <w:r>
         <w:rPr>
@@ -1588,9 +1628,8 @@
       <w:r>
         <w:rPr>
           <w:noProof/>
-          <w:lang w:val="en-US"/>
-        </w:rPr>
-        <w:t>5</w:t>
+        </w:rPr>
+        <w:t>6</w:t>
       </w:r>
       <w:r>
         <w:rPr>
@@ -1611,7 +1650,7 @@
           <w:noProof/>
           <w:spacing w:val="0"/>
           <w:szCs w:val="22"/>
-          <w:lang w:val="en-US" w:eastAsia="de-CH"/>
+          <w:lang w:val="de-CH" w:eastAsia="de-CH"/>
         </w:rPr>
       </w:pPr>
       <w:r>
@@ -1627,7 +1666,7 @@
           <w:noProof/>
           <w:spacing w:val="0"/>
           <w:szCs w:val="22"/>
-          <w:lang w:val="en-US" w:eastAsia="de-CH"/>
+          <w:lang w:val="de-CH" w:eastAsia="de-CH"/>
         </w:rPr>
         <w:tab/>
       </w:r>
@@ -1641,7 +1680,6 @@
       <w:r>
         <w:rPr>
           <w:noProof/>
-          <w:lang w:val="en-US"/>
         </w:rPr>
         <w:tab/>
       </w:r>
@@ -1654,9 +1692,8 @@
       <w:r>
         <w:rPr>
           <w:noProof/>
-          <w:lang w:val="en-US"/>
-        </w:rPr>
-        <w:instrText xml:space="preserve"> PAGEREF _Toc468999042 \h </w:instrText>
+        </w:rPr>
+        <w:instrText xml:space="preserve"> PAGEREF _Toc470185610 \h </w:instrText>
       </w:r>
       <w:r>
         <w:rPr>
@@ -1672,9 +1709,8 @@
       <w:r>
         <w:rPr>
           <w:noProof/>
-          <w:lang w:val="en-US"/>
-        </w:rPr>
-        <w:t>5</w:t>
+        </w:rPr>
+        <w:t>6</w:t>
       </w:r>
       <w:r>
         <w:rPr>
@@ -1693,7 +1729,7 @@
         <w:rPr>
           <w:rFonts w:asciiTheme="minorHAnsi" w:eastAsiaTheme="minorEastAsia" w:hAnsiTheme="minorHAnsi" w:cstheme="minorBidi"/>
           <w:spacing w:val="0"/>
-          <w:lang w:val="en-US" w:eastAsia="de-CH"/>
+          <w:lang w:val="de-CH" w:eastAsia="de-CH"/>
         </w:rPr>
       </w:pPr>
       <w:r>
@@ -1706,7 +1742,7 @@
         <w:rPr>
           <w:rFonts w:asciiTheme="minorHAnsi" w:eastAsiaTheme="minorEastAsia" w:hAnsiTheme="minorHAnsi" w:cstheme="minorBidi"/>
           <w:spacing w:val="0"/>
-          <w:lang w:val="en-US" w:eastAsia="de-CH"/>
+          <w:lang w:val="de-CH" w:eastAsia="de-CH"/>
         </w:rPr>
         <w:tab/>
       </w:r>
@@ -1714,31 +1750,22 @@
         <w:rPr>
           <w:lang w:val="en-GB"/>
         </w:rPr>
-        <w:t>Methodology and Planning</w:t>
-      </w:r>
-      <w:r>
-        <w:rPr>
-          <w:lang w:val="en-US"/>
-        </w:rPr>
+        <w:t>Research</w:t>
+      </w:r>
+      <w:r>
         <w:tab/>
       </w:r>
       <w:r>
         <w:fldChar w:fldCharType="begin"/>
       </w:r>
       <w:r>
-        <w:rPr>
-          <w:lang w:val="en-US"/>
-        </w:rPr>
-        <w:instrText xml:space="preserve"> PAGEREF _Toc468999043 \h </w:instrText>
+        <w:instrText xml:space="preserve"> PAGEREF _Toc470185611 \h </w:instrText>
       </w:r>
       <w:r>
         <w:fldChar w:fldCharType="separate"/>
       </w:r>
       <w:r>
-        <w:rPr>
-          <w:lang w:val="en-US"/>
-        </w:rPr>
-        <w:t>6</w:t>
+        <w:t>7</w:t>
       </w:r>
       <w:r>
         <w:fldChar w:fldCharType="end"/>
@@ -1756,7 +1783,7 @@
           <w:noProof/>
           <w:spacing w:val="0"/>
           <w:szCs w:val="22"/>
-          <w:lang w:val="en-US" w:eastAsia="de-CH"/>
+          <w:lang w:val="de-CH" w:eastAsia="de-CH"/>
         </w:rPr>
       </w:pPr>
       <w:r>
@@ -1772,7 +1799,7 @@
           <w:noProof/>
           <w:spacing w:val="0"/>
           <w:szCs w:val="22"/>
-          <w:lang w:val="en-US" w:eastAsia="de-CH"/>
+          <w:lang w:val="de-CH" w:eastAsia="de-CH"/>
         </w:rPr>
         <w:tab/>
       </w:r>
@@ -1786,7 +1813,6 @@
       <w:r>
         <w:rPr>
           <w:noProof/>
-          <w:lang w:val="en-US"/>
         </w:rPr>
         <w:tab/>
       </w:r>
@@ -1799,9 +1825,8 @@
       <w:r>
         <w:rPr>
           <w:noProof/>
-          <w:lang w:val="en-US"/>
-        </w:rPr>
-        <w:instrText xml:space="preserve"> PAGEREF _Toc468999044 \h </w:instrText>
+        </w:rPr>
+        <w:instrText xml:space="preserve"> PAGEREF _Toc470185612 \h </w:instrText>
       </w:r>
       <w:r>
         <w:rPr>
@@ -1817,9 +1842,818 @@
       <w:r>
         <w:rPr>
           <w:noProof/>
-          <w:lang w:val="en-US"/>
-        </w:rPr>
-        <w:t>6</w:t>
+        </w:rPr>
+        <w:t>7</w:t>
+      </w:r>
+      <w:r>
+        <w:rPr>
+          <w:noProof/>
+        </w:rPr>
+        <w:fldChar w:fldCharType="end"/>
+      </w:r>
+    </w:p>
+    <w:p>
+      <w:pPr>
+        <w:pStyle w:val="Verzeichnis2"/>
+        <w:tabs>
+          <w:tab w:val="left" w:pos="880"/>
+          <w:tab w:val="right" w:leader="dot" w:pos="8777"/>
+        </w:tabs>
+        <w:rPr>
+          <w:rFonts w:asciiTheme="minorHAnsi" w:eastAsiaTheme="minorEastAsia" w:hAnsiTheme="minorHAnsi" w:cstheme="minorBidi"/>
+          <w:noProof/>
+          <w:spacing w:val="0"/>
+          <w:szCs w:val="22"/>
+          <w:lang w:val="de-CH" w:eastAsia="de-CH"/>
+        </w:rPr>
+      </w:pPr>
+      <w:r>
+        <w:rPr>
+          <w:noProof/>
+          <w:lang w:val="en-GB"/>
+        </w:rPr>
+        <w:t>3.2</w:t>
+      </w:r>
+      <w:r>
+        <w:rPr>
+          <w:rFonts w:asciiTheme="minorHAnsi" w:eastAsiaTheme="minorEastAsia" w:hAnsiTheme="minorHAnsi" w:cstheme="minorBidi"/>
+          <w:noProof/>
+          <w:spacing w:val="0"/>
+          <w:szCs w:val="22"/>
+          <w:lang w:val="de-CH" w:eastAsia="de-CH"/>
+        </w:rPr>
+        <w:tab/>
+      </w:r>
+      <w:r>
+        <w:rPr>
+          <w:noProof/>
+          <w:lang w:val="en-GB"/>
+        </w:rPr>
+        <w:t>Problem</w:t>
+      </w:r>
+      <w:r>
+        <w:rPr>
+          <w:noProof/>
+        </w:rPr>
+        <w:tab/>
+      </w:r>
+      <w:r>
+        <w:rPr>
+          <w:noProof/>
+        </w:rPr>
+        <w:fldChar w:fldCharType="begin"/>
+      </w:r>
+      <w:r>
+        <w:rPr>
+          <w:noProof/>
+        </w:rPr>
+        <w:instrText xml:space="preserve"> PAGEREF _Toc470185613 \h </w:instrText>
+      </w:r>
+      <w:r>
+        <w:rPr>
+          <w:noProof/>
+        </w:rPr>
+      </w:r>
+      <w:r>
+        <w:rPr>
+          <w:noProof/>
+        </w:rPr>
+        <w:fldChar w:fldCharType="separate"/>
+      </w:r>
+      <w:r>
+        <w:rPr>
+          <w:noProof/>
+        </w:rPr>
+        <w:t>7</w:t>
+      </w:r>
+      <w:r>
+        <w:rPr>
+          <w:noProof/>
+        </w:rPr>
+        <w:fldChar w:fldCharType="end"/>
+      </w:r>
+    </w:p>
+    <w:p>
+      <w:pPr>
+        <w:pStyle w:val="Verzeichnis2"/>
+        <w:tabs>
+          <w:tab w:val="left" w:pos="880"/>
+          <w:tab w:val="right" w:leader="dot" w:pos="8777"/>
+        </w:tabs>
+        <w:rPr>
+          <w:rFonts w:asciiTheme="minorHAnsi" w:eastAsiaTheme="minorEastAsia" w:hAnsiTheme="minorHAnsi" w:cstheme="minorBidi"/>
+          <w:noProof/>
+          <w:spacing w:val="0"/>
+          <w:szCs w:val="22"/>
+          <w:lang w:val="de-CH" w:eastAsia="de-CH"/>
+        </w:rPr>
+      </w:pPr>
+      <w:r>
+        <w:rPr>
+          <w:noProof/>
+          <w:lang w:val="en-GB"/>
+        </w:rPr>
+        <w:t>3.3</w:t>
+      </w:r>
+      <w:r>
+        <w:rPr>
+          <w:rFonts w:asciiTheme="minorHAnsi" w:eastAsiaTheme="minorEastAsia" w:hAnsiTheme="minorHAnsi" w:cstheme="minorBidi"/>
+          <w:noProof/>
+          <w:spacing w:val="0"/>
+          <w:szCs w:val="22"/>
+          <w:lang w:val="de-CH" w:eastAsia="de-CH"/>
+        </w:rPr>
+        <w:tab/>
+      </w:r>
+      <w:r>
+        <w:rPr>
+          <w:noProof/>
+          <w:lang w:val="en-GB"/>
+        </w:rPr>
+        <w:t>Navigation Methods</w:t>
+      </w:r>
+      <w:r>
+        <w:rPr>
+          <w:noProof/>
+        </w:rPr>
+        <w:tab/>
+      </w:r>
+      <w:r>
+        <w:rPr>
+          <w:noProof/>
+        </w:rPr>
+        <w:fldChar w:fldCharType="begin"/>
+      </w:r>
+      <w:r>
+        <w:rPr>
+          <w:noProof/>
+        </w:rPr>
+        <w:instrText xml:space="preserve"> PAGEREF _Toc470185614 \h </w:instrText>
+      </w:r>
+      <w:r>
+        <w:rPr>
+          <w:noProof/>
+        </w:rPr>
+      </w:r>
+      <w:r>
+        <w:rPr>
+          <w:noProof/>
+        </w:rPr>
+        <w:fldChar w:fldCharType="separate"/>
+      </w:r>
+      <w:r>
+        <w:rPr>
+          <w:noProof/>
+        </w:rPr>
+        <w:t>7</w:t>
+      </w:r>
+      <w:r>
+        <w:rPr>
+          <w:noProof/>
+        </w:rPr>
+        <w:fldChar w:fldCharType="end"/>
+      </w:r>
+    </w:p>
+    <w:p>
+      <w:pPr>
+        <w:pStyle w:val="Verzeichnis3"/>
+        <w:tabs>
+          <w:tab w:val="left" w:pos="1100"/>
+          <w:tab w:val="right" w:leader="dot" w:pos="8777"/>
+        </w:tabs>
+        <w:rPr>
+          <w:rFonts w:asciiTheme="minorHAnsi" w:eastAsiaTheme="minorEastAsia" w:hAnsiTheme="minorHAnsi" w:cstheme="minorBidi"/>
+          <w:noProof/>
+          <w:spacing w:val="0"/>
+          <w:szCs w:val="22"/>
+          <w:lang w:val="de-CH" w:eastAsia="de-CH"/>
+        </w:rPr>
+      </w:pPr>
+      <w:r>
+        <w:rPr>
+          <w:noProof/>
+          <w:lang w:val="en-GB"/>
+        </w:rPr>
+        <w:t>3.3.1</w:t>
+      </w:r>
+      <w:r>
+        <w:rPr>
+          <w:rFonts w:asciiTheme="minorHAnsi" w:eastAsiaTheme="minorEastAsia" w:hAnsiTheme="minorHAnsi" w:cstheme="minorBidi"/>
+          <w:noProof/>
+          <w:spacing w:val="0"/>
+          <w:szCs w:val="22"/>
+          <w:lang w:val="de-CH" w:eastAsia="de-CH"/>
+        </w:rPr>
+        <w:tab/>
+      </w:r>
+      <w:r>
+        <w:rPr>
+          <w:noProof/>
+          <w:lang w:val="en-GB"/>
+        </w:rPr>
+        <w:t>Walking</w:t>
+      </w:r>
+      <w:r>
+        <w:rPr>
+          <w:noProof/>
+        </w:rPr>
+        <w:tab/>
+      </w:r>
+      <w:r>
+        <w:rPr>
+          <w:noProof/>
+        </w:rPr>
+        <w:fldChar w:fldCharType="begin"/>
+      </w:r>
+      <w:r>
+        <w:rPr>
+          <w:noProof/>
+        </w:rPr>
+        <w:instrText xml:space="preserve"> PAGEREF _Toc470185615 \h </w:instrText>
+      </w:r>
+      <w:r>
+        <w:rPr>
+          <w:noProof/>
+        </w:rPr>
+      </w:r>
+      <w:r>
+        <w:rPr>
+          <w:noProof/>
+        </w:rPr>
+        <w:fldChar w:fldCharType="separate"/>
+      </w:r>
+      <w:r>
+        <w:rPr>
+          <w:noProof/>
+        </w:rPr>
+        <w:t>7</w:t>
+      </w:r>
+      <w:r>
+        <w:rPr>
+          <w:noProof/>
+        </w:rPr>
+        <w:fldChar w:fldCharType="end"/>
+      </w:r>
+    </w:p>
+    <w:p>
+      <w:pPr>
+        <w:pStyle w:val="Verzeichnis3"/>
+        <w:tabs>
+          <w:tab w:val="left" w:pos="1100"/>
+          <w:tab w:val="right" w:leader="dot" w:pos="8777"/>
+        </w:tabs>
+        <w:rPr>
+          <w:rFonts w:asciiTheme="minorHAnsi" w:eastAsiaTheme="minorEastAsia" w:hAnsiTheme="minorHAnsi" w:cstheme="minorBidi"/>
+          <w:noProof/>
+          <w:spacing w:val="0"/>
+          <w:szCs w:val="22"/>
+          <w:lang w:val="de-CH" w:eastAsia="de-CH"/>
+        </w:rPr>
+      </w:pPr>
+      <w:r>
+        <w:rPr>
+          <w:noProof/>
+          <w:lang w:val="en-GB"/>
+        </w:rPr>
+        <w:t>3.3.2</w:t>
+      </w:r>
+      <w:r>
+        <w:rPr>
+          <w:rFonts w:asciiTheme="minorHAnsi" w:eastAsiaTheme="minorEastAsia" w:hAnsiTheme="minorHAnsi" w:cstheme="minorBidi"/>
+          <w:noProof/>
+          <w:spacing w:val="0"/>
+          <w:szCs w:val="22"/>
+          <w:lang w:val="de-CH" w:eastAsia="de-CH"/>
+        </w:rPr>
+        <w:tab/>
+      </w:r>
+      <w:r>
+        <w:rPr>
+          <w:noProof/>
+          <w:lang w:val="en-GB"/>
+        </w:rPr>
+        <w:t>Teleporting</w:t>
+      </w:r>
+      <w:r>
+        <w:rPr>
+          <w:noProof/>
+        </w:rPr>
+        <w:tab/>
+      </w:r>
+      <w:r>
+        <w:rPr>
+          <w:noProof/>
+        </w:rPr>
+        <w:fldChar w:fldCharType="begin"/>
+      </w:r>
+      <w:r>
+        <w:rPr>
+          <w:noProof/>
+        </w:rPr>
+        <w:instrText xml:space="preserve"> PAGEREF _Toc470185616 \h </w:instrText>
+      </w:r>
+      <w:r>
+        <w:rPr>
+          <w:noProof/>
+        </w:rPr>
+      </w:r>
+      <w:r>
+        <w:rPr>
+          <w:noProof/>
+        </w:rPr>
+        <w:fldChar w:fldCharType="separate"/>
+      </w:r>
+      <w:r>
+        <w:rPr>
+          <w:noProof/>
+        </w:rPr>
+        <w:t>9</w:t>
+      </w:r>
+      <w:r>
+        <w:rPr>
+          <w:noProof/>
+        </w:rPr>
+        <w:fldChar w:fldCharType="end"/>
+      </w:r>
+    </w:p>
+    <w:p>
+      <w:pPr>
+        <w:pStyle w:val="Verzeichnis3"/>
+        <w:tabs>
+          <w:tab w:val="left" w:pos="1100"/>
+          <w:tab w:val="right" w:leader="dot" w:pos="8777"/>
+        </w:tabs>
+        <w:rPr>
+          <w:rFonts w:asciiTheme="minorHAnsi" w:eastAsiaTheme="minorEastAsia" w:hAnsiTheme="minorHAnsi" w:cstheme="minorBidi"/>
+          <w:noProof/>
+          <w:spacing w:val="0"/>
+          <w:szCs w:val="22"/>
+          <w:lang w:val="de-CH" w:eastAsia="de-CH"/>
+        </w:rPr>
+      </w:pPr>
+      <w:r>
+        <w:rPr>
+          <w:noProof/>
+          <w:lang w:val="en-GB"/>
+        </w:rPr>
+        <w:t>3.3.3</w:t>
+      </w:r>
+      <w:r>
+        <w:rPr>
+          <w:rFonts w:asciiTheme="minorHAnsi" w:eastAsiaTheme="minorEastAsia" w:hAnsiTheme="minorHAnsi" w:cstheme="minorBidi"/>
+          <w:noProof/>
+          <w:spacing w:val="0"/>
+          <w:szCs w:val="22"/>
+          <w:lang w:val="de-CH" w:eastAsia="de-CH"/>
+        </w:rPr>
+        <w:tab/>
+      </w:r>
+      <w:r>
+        <w:rPr>
+          <w:noProof/>
+          <w:lang w:val="en-GB"/>
+        </w:rPr>
+        <w:t>Other Methods</w:t>
+      </w:r>
+      <w:r>
+        <w:rPr>
+          <w:noProof/>
+        </w:rPr>
+        <w:tab/>
+      </w:r>
+      <w:r>
+        <w:rPr>
+          <w:noProof/>
+        </w:rPr>
+        <w:fldChar w:fldCharType="begin"/>
+      </w:r>
+      <w:r>
+        <w:rPr>
+          <w:noProof/>
+        </w:rPr>
+        <w:instrText xml:space="preserve"> PAGEREF _Toc470185617 \h </w:instrText>
+      </w:r>
+      <w:r>
+        <w:rPr>
+          <w:noProof/>
+        </w:rPr>
+      </w:r>
+      <w:r>
+        <w:rPr>
+          <w:noProof/>
+        </w:rPr>
+        <w:fldChar w:fldCharType="separate"/>
+      </w:r>
+      <w:r>
+        <w:rPr>
+          <w:noProof/>
+        </w:rPr>
+        <w:t>10</w:t>
+      </w:r>
+      <w:r>
+        <w:rPr>
+          <w:noProof/>
+        </w:rPr>
+        <w:fldChar w:fldCharType="end"/>
+      </w:r>
+    </w:p>
+    <w:p>
+      <w:pPr>
+        <w:pStyle w:val="Verzeichnis3"/>
+        <w:tabs>
+          <w:tab w:val="left" w:pos="1100"/>
+          <w:tab w:val="right" w:leader="dot" w:pos="8777"/>
+        </w:tabs>
+        <w:rPr>
+          <w:rFonts w:asciiTheme="minorHAnsi" w:eastAsiaTheme="minorEastAsia" w:hAnsiTheme="minorHAnsi" w:cstheme="minorBidi"/>
+          <w:noProof/>
+          <w:spacing w:val="0"/>
+          <w:szCs w:val="22"/>
+          <w:lang w:val="de-CH" w:eastAsia="de-CH"/>
+        </w:rPr>
+      </w:pPr>
+      <w:r>
+        <w:rPr>
+          <w:noProof/>
+          <w:lang w:val="en-GB"/>
+        </w:rPr>
+        <w:t>3.3.4</w:t>
+      </w:r>
+      <w:r>
+        <w:rPr>
+          <w:rFonts w:asciiTheme="minorHAnsi" w:eastAsiaTheme="minorEastAsia" w:hAnsiTheme="minorHAnsi" w:cstheme="minorBidi"/>
+          <w:noProof/>
+          <w:spacing w:val="0"/>
+          <w:szCs w:val="22"/>
+          <w:lang w:val="de-CH" w:eastAsia="de-CH"/>
+        </w:rPr>
+        <w:tab/>
+      </w:r>
+      <w:r>
+        <w:rPr>
+          <w:noProof/>
+          <w:lang w:val="en-GB"/>
+        </w:rPr>
+        <w:t>Parameters</w:t>
+      </w:r>
+      <w:r>
+        <w:rPr>
+          <w:noProof/>
+        </w:rPr>
+        <w:tab/>
+      </w:r>
+      <w:r>
+        <w:rPr>
+          <w:noProof/>
+        </w:rPr>
+        <w:fldChar w:fldCharType="begin"/>
+      </w:r>
+      <w:r>
+        <w:rPr>
+          <w:noProof/>
+        </w:rPr>
+        <w:instrText xml:space="preserve"> PAGEREF _Toc470185618 \h </w:instrText>
+      </w:r>
+      <w:r>
+        <w:rPr>
+          <w:noProof/>
+        </w:rPr>
+      </w:r>
+      <w:r>
+        <w:rPr>
+          <w:noProof/>
+        </w:rPr>
+        <w:fldChar w:fldCharType="separate"/>
+      </w:r>
+      <w:r>
+        <w:rPr>
+          <w:noProof/>
+        </w:rPr>
+        <w:t>10</w:t>
+      </w:r>
+      <w:r>
+        <w:rPr>
+          <w:noProof/>
+        </w:rPr>
+        <w:fldChar w:fldCharType="end"/>
+      </w:r>
+    </w:p>
+    <w:p>
+      <w:pPr>
+        <w:pStyle w:val="Verzeichnis2"/>
+        <w:tabs>
+          <w:tab w:val="left" w:pos="880"/>
+          <w:tab w:val="right" w:leader="dot" w:pos="8777"/>
+        </w:tabs>
+        <w:rPr>
+          <w:rFonts w:asciiTheme="minorHAnsi" w:eastAsiaTheme="minorEastAsia" w:hAnsiTheme="minorHAnsi" w:cstheme="minorBidi"/>
+          <w:noProof/>
+          <w:spacing w:val="0"/>
+          <w:szCs w:val="22"/>
+          <w:lang w:val="de-CH" w:eastAsia="de-CH"/>
+        </w:rPr>
+      </w:pPr>
+      <w:r>
+        <w:rPr>
+          <w:noProof/>
+          <w:lang w:val="en-GB"/>
+        </w:rPr>
+        <w:t>3.4</w:t>
+      </w:r>
+      <w:r>
+        <w:rPr>
+          <w:rFonts w:asciiTheme="minorHAnsi" w:eastAsiaTheme="minorEastAsia" w:hAnsiTheme="minorHAnsi" w:cstheme="minorBidi"/>
+          <w:noProof/>
+          <w:spacing w:val="0"/>
+          <w:szCs w:val="22"/>
+          <w:lang w:val="de-CH" w:eastAsia="de-CH"/>
+        </w:rPr>
+        <w:tab/>
+      </w:r>
+      <w:r>
+        <w:rPr>
+          <w:noProof/>
+          <w:lang w:val="en-GB"/>
+        </w:rPr>
+        <w:t>Technical Research</w:t>
+      </w:r>
+      <w:r>
+        <w:rPr>
+          <w:noProof/>
+        </w:rPr>
+        <w:tab/>
+      </w:r>
+      <w:r>
+        <w:rPr>
+          <w:noProof/>
+        </w:rPr>
+        <w:fldChar w:fldCharType="begin"/>
+      </w:r>
+      <w:r>
+        <w:rPr>
+          <w:noProof/>
+        </w:rPr>
+        <w:instrText xml:space="preserve"> PAGEREF _Toc470185619 \h </w:instrText>
+      </w:r>
+      <w:r>
+        <w:rPr>
+          <w:noProof/>
+        </w:rPr>
+      </w:r>
+      <w:r>
+        <w:rPr>
+          <w:noProof/>
+        </w:rPr>
+        <w:fldChar w:fldCharType="separate"/>
+      </w:r>
+      <w:r>
+        <w:rPr>
+          <w:noProof/>
+        </w:rPr>
+        <w:t>11</w:t>
+      </w:r>
+      <w:r>
+        <w:rPr>
+          <w:noProof/>
+        </w:rPr>
+        <w:fldChar w:fldCharType="end"/>
+      </w:r>
+    </w:p>
+    <w:p>
+      <w:pPr>
+        <w:pStyle w:val="Verzeichnis3"/>
+        <w:tabs>
+          <w:tab w:val="left" w:pos="1100"/>
+          <w:tab w:val="right" w:leader="dot" w:pos="8777"/>
+        </w:tabs>
+        <w:rPr>
+          <w:rFonts w:asciiTheme="minorHAnsi" w:eastAsiaTheme="minorEastAsia" w:hAnsiTheme="minorHAnsi" w:cstheme="minorBidi"/>
+          <w:noProof/>
+          <w:spacing w:val="0"/>
+          <w:szCs w:val="22"/>
+          <w:lang w:val="de-CH" w:eastAsia="de-CH"/>
+        </w:rPr>
+      </w:pPr>
+      <w:r>
+        <w:rPr>
+          <w:noProof/>
+          <w:lang w:val="en-GB"/>
+        </w:rPr>
+        <w:t>3.4.1</w:t>
+      </w:r>
+      <w:r>
+        <w:rPr>
+          <w:rFonts w:asciiTheme="minorHAnsi" w:eastAsiaTheme="minorEastAsia" w:hAnsiTheme="minorHAnsi" w:cstheme="minorBidi"/>
+          <w:noProof/>
+          <w:spacing w:val="0"/>
+          <w:szCs w:val="22"/>
+          <w:lang w:val="de-CH" w:eastAsia="de-CH"/>
+        </w:rPr>
+        <w:tab/>
+      </w:r>
+      <w:r>
+        <w:rPr>
+          <w:noProof/>
+          <w:lang w:val="en-GB"/>
+        </w:rPr>
+        <w:t>Game Engines</w:t>
+      </w:r>
+      <w:r>
+        <w:rPr>
+          <w:noProof/>
+        </w:rPr>
+        <w:tab/>
+      </w:r>
+      <w:r>
+        <w:rPr>
+          <w:noProof/>
+        </w:rPr>
+        <w:fldChar w:fldCharType="begin"/>
+      </w:r>
+      <w:r>
+        <w:rPr>
+          <w:noProof/>
+        </w:rPr>
+        <w:instrText xml:space="preserve"> PAGEREF _Toc470185620 \h </w:instrText>
+      </w:r>
+      <w:r>
+        <w:rPr>
+          <w:noProof/>
+        </w:rPr>
+      </w:r>
+      <w:r>
+        <w:rPr>
+          <w:noProof/>
+        </w:rPr>
+        <w:fldChar w:fldCharType="separate"/>
+      </w:r>
+      <w:r>
+        <w:rPr>
+          <w:noProof/>
+        </w:rPr>
+        <w:t>11</w:t>
+      </w:r>
+      <w:r>
+        <w:rPr>
+          <w:noProof/>
+        </w:rPr>
+        <w:fldChar w:fldCharType="end"/>
+      </w:r>
+    </w:p>
+    <w:p>
+      <w:pPr>
+        <w:pStyle w:val="Verzeichnis3"/>
+        <w:tabs>
+          <w:tab w:val="left" w:pos="1100"/>
+          <w:tab w:val="right" w:leader="dot" w:pos="8777"/>
+        </w:tabs>
+        <w:rPr>
+          <w:rFonts w:asciiTheme="minorHAnsi" w:eastAsiaTheme="minorEastAsia" w:hAnsiTheme="minorHAnsi" w:cstheme="minorBidi"/>
+          <w:noProof/>
+          <w:spacing w:val="0"/>
+          <w:szCs w:val="22"/>
+          <w:lang w:val="de-CH" w:eastAsia="de-CH"/>
+        </w:rPr>
+      </w:pPr>
+      <w:r>
+        <w:rPr>
+          <w:noProof/>
+          <w:lang w:val="en-GB"/>
+        </w:rPr>
+        <w:t>3.4.2</w:t>
+      </w:r>
+      <w:r>
+        <w:rPr>
+          <w:rFonts w:asciiTheme="minorHAnsi" w:eastAsiaTheme="minorEastAsia" w:hAnsiTheme="minorHAnsi" w:cstheme="minorBidi"/>
+          <w:noProof/>
+          <w:spacing w:val="0"/>
+          <w:szCs w:val="22"/>
+          <w:lang w:val="de-CH" w:eastAsia="de-CH"/>
+        </w:rPr>
+        <w:tab/>
+      </w:r>
+      <w:r>
+        <w:rPr>
+          <w:noProof/>
+          <w:lang w:val="en-GB"/>
+        </w:rPr>
+        <w:t>Unreal</w:t>
+      </w:r>
+      <w:r>
+        <w:rPr>
+          <w:noProof/>
+        </w:rPr>
+        <w:tab/>
+      </w:r>
+      <w:r>
+        <w:rPr>
+          <w:noProof/>
+        </w:rPr>
+        <w:fldChar w:fldCharType="begin"/>
+      </w:r>
+      <w:r>
+        <w:rPr>
+          <w:noProof/>
+        </w:rPr>
+        <w:instrText xml:space="preserve"> PAGEREF _Toc470185621 \h </w:instrText>
+      </w:r>
+      <w:r>
+        <w:rPr>
+          <w:noProof/>
+        </w:rPr>
+      </w:r>
+      <w:r>
+        <w:rPr>
+          <w:noProof/>
+        </w:rPr>
+        <w:fldChar w:fldCharType="separate"/>
+      </w:r>
+      <w:r>
+        <w:rPr>
+          <w:noProof/>
+        </w:rPr>
+        <w:t>11</w:t>
+      </w:r>
+      <w:r>
+        <w:rPr>
+          <w:noProof/>
+        </w:rPr>
+        <w:fldChar w:fldCharType="end"/>
+      </w:r>
+    </w:p>
+    <w:p>
+      <w:pPr>
+        <w:pStyle w:val="Verzeichnis3"/>
+        <w:tabs>
+          <w:tab w:val="left" w:pos="1100"/>
+          <w:tab w:val="right" w:leader="dot" w:pos="8777"/>
+        </w:tabs>
+        <w:rPr>
+          <w:rFonts w:asciiTheme="minorHAnsi" w:eastAsiaTheme="minorEastAsia" w:hAnsiTheme="minorHAnsi" w:cstheme="minorBidi"/>
+          <w:noProof/>
+          <w:spacing w:val="0"/>
+          <w:szCs w:val="22"/>
+          <w:lang w:val="de-CH" w:eastAsia="de-CH"/>
+        </w:rPr>
+      </w:pPr>
+      <w:r>
+        <w:rPr>
+          <w:noProof/>
+          <w:lang w:val="en-GB"/>
+        </w:rPr>
+        <w:t>3.4.3</w:t>
+      </w:r>
+      <w:r>
+        <w:rPr>
+          <w:rFonts w:asciiTheme="minorHAnsi" w:eastAsiaTheme="minorEastAsia" w:hAnsiTheme="minorHAnsi" w:cstheme="minorBidi"/>
+          <w:noProof/>
+          <w:spacing w:val="0"/>
+          <w:szCs w:val="22"/>
+          <w:lang w:val="de-CH" w:eastAsia="de-CH"/>
+        </w:rPr>
+        <w:tab/>
+      </w:r>
+      <w:r>
+        <w:rPr>
+          <w:noProof/>
+          <w:lang w:val="en-GB"/>
+        </w:rPr>
+        <w:t>VR Headsets</w:t>
+      </w:r>
+      <w:r>
+        <w:rPr>
+          <w:noProof/>
+        </w:rPr>
+        <w:tab/>
+      </w:r>
+      <w:r>
+        <w:rPr>
+          <w:noProof/>
+        </w:rPr>
+        <w:fldChar w:fldCharType="begin"/>
+      </w:r>
+      <w:r>
+        <w:rPr>
+          <w:noProof/>
+        </w:rPr>
+        <w:instrText xml:space="preserve"> PAGEREF _Toc470185622 \h </w:instrText>
+      </w:r>
+      <w:r>
+        <w:rPr>
+          <w:noProof/>
+        </w:rPr>
+      </w:r>
+      <w:r>
+        <w:rPr>
+          <w:noProof/>
+        </w:rPr>
+        <w:fldChar w:fldCharType="separate"/>
+      </w:r>
+      <w:r>
+        <w:rPr>
+          <w:noProof/>
+        </w:rPr>
+        <w:t>11</w:t>
       </w:r>
       <w:r>
         <w:rPr>
@@ -1838,7 +2672,7 @@
         <w:rPr>
           <w:rFonts w:asciiTheme="minorHAnsi" w:eastAsiaTheme="minorEastAsia" w:hAnsiTheme="minorHAnsi" w:cstheme="minorBidi"/>
           <w:spacing w:val="0"/>
-          <w:lang w:val="en-US" w:eastAsia="de-CH"/>
+          <w:lang w:val="de-CH" w:eastAsia="de-CH"/>
         </w:rPr>
       </w:pPr>
       <w:r>
@@ -1851,7 +2685,7 @@
         <w:rPr>
           <w:rFonts w:asciiTheme="minorHAnsi" w:eastAsiaTheme="minorEastAsia" w:hAnsiTheme="minorHAnsi" w:cstheme="minorBidi"/>
           <w:spacing w:val="0"/>
-          <w:lang w:val="en-US" w:eastAsia="de-CH"/>
+          <w:lang w:val="de-CH" w:eastAsia="de-CH"/>
         </w:rPr>
         <w:tab/>
       </w:r>
@@ -1859,31 +2693,74 @@
         <w:rPr>
           <w:lang w:val="en-GB"/>
         </w:rPr>
-        <w:t>Research</w:t>
-      </w:r>
-      <w:r>
-        <w:rPr>
-          <w:lang w:val="en-US"/>
-        </w:rPr>
+        <w:t>Suggestions</w:t>
+      </w:r>
+      <w:r>
         <w:tab/>
       </w:r>
       <w:r>
         <w:fldChar w:fldCharType="begin"/>
       </w:r>
       <w:r>
-        <w:rPr>
-          <w:lang w:val="en-US"/>
-        </w:rPr>
-        <w:instrText xml:space="preserve"> PAGEREF _Toc468999045 \h </w:instrText>
+        <w:instrText xml:space="preserve"> PAGEREF _Toc470185623 \h </w:instrText>
       </w:r>
       <w:r>
         <w:fldChar w:fldCharType="separate"/>
       </w:r>
       <w:r>
-        <w:rPr>
-          <w:lang w:val="en-US"/>
-        </w:rPr>
-        <w:t>6</w:t>
+        <w:t>12</w:t>
+      </w:r>
+      <w:r>
+        <w:fldChar w:fldCharType="end"/>
+      </w:r>
+    </w:p>
+    <w:p>
+      <w:pPr>
+        <w:pStyle w:val="Verzeichnis1"/>
+        <w:tabs>
+          <w:tab w:val="left" w:pos="440"/>
+          <w:tab w:val="right" w:leader="dot" w:pos="8777"/>
+        </w:tabs>
+        <w:rPr>
+          <w:rFonts w:asciiTheme="minorHAnsi" w:eastAsiaTheme="minorEastAsia" w:hAnsiTheme="minorHAnsi" w:cstheme="minorBidi"/>
+          <w:spacing w:val="0"/>
+          <w:lang w:val="de-CH" w:eastAsia="de-CH"/>
+        </w:rPr>
+      </w:pPr>
+      <w:r>
+        <w:rPr>
+          <w:lang w:val="en-GB"/>
+        </w:rPr>
+        <w:t>5</w:t>
+      </w:r>
+      <w:r>
+        <w:rPr>
+          <w:rFonts w:asciiTheme="minorHAnsi" w:eastAsiaTheme="minorEastAsia" w:hAnsiTheme="minorHAnsi" w:cstheme="minorBidi"/>
+          <w:spacing w:val="0"/>
+          <w:lang w:val="de-CH" w:eastAsia="de-CH"/>
+        </w:rPr>
+        <w:tab/>
+      </w:r>
+      <w:r>
+        <w:rPr>
+          <w:lang w:val="en-GB"/>
+        </w:rPr>
+        <w:t>Implementation</w:t>
+      </w:r>
+      <w:r>
+        <w:tab/>
+      </w:r>
+      <w:r>
+        <w:fldChar w:fldCharType="begin"/>
+      </w:r>
+      <w:r>
+        <w:instrText xml:space="preserve"> PAGEREF _Toc470185624 \h </w:instrText>
+      </w:r>
+      <w:r>
+        <w:fldChar w:fldCharType="separate"/>
+      </w:r>
+      <w:r>
+        <w:t>13</w:t>
       </w:r>
       <w:r>
         <w:fldChar w:fldCharType="end"/>
@@ -1901,15 +2778,15 @@
           <w:noProof/>
           <w:spacing w:val="0"/>
           <w:szCs w:val="22"/>
-          <w:lang w:val="en-US" w:eastAsia="de-CH"/>
-        </w:rPr>
-      </w:pPr>
-      <w:r>
-        <w:rPr>
-          <w:noProof/>
-          <w:lang w:val="en-GB"/>
-        </w:rPr>
-        <w:t>4.1</w:t>
+          <w:lang w:val="de-CH" w:eastAsia="de-CH"/>
+        </w:rPr>
+      </w:pPr>
+      <w:r>
+        <w:rPr>
+          <w:noProof/>
+          <w:lang w:val="en-GB"/>
+        </w:rPr>
+        <w:t>5.1</w:t>
       </w:r>
       <w:r>
         <w:rPr>
@@ -1917,7 +2794,7 @@
           <w:noProof/>
           <w:spacing w:val="0"/>
           <w:szCs w:val="22"/>
-          <w:lang w:val="en-US" w:eastAsia="de-CH"/>
+          <w:lang w:val="de-CH" w:eastAsia="de-CH"/>
         </w:rPr>
         <w:tab/>
       </w:r>
@@ -1931,7 +2808,6 @@
       <w:r>
         <w:rPr>
           <w:noProof/>
-          <w:lang w:val="en-US"/>
         </w:rPr>
         <w:tab/>
       </w:r>
@@ -1944,9 +2820,8 @@
       <w:r>
         <w:rPr>
           <w:noProof/>
-          <w:lang w:val="en-US"/>
-        </w:rPr>
-        <w:instrText xml:space="preserve"> PAGEREF _Toc468999046 \h </w:instrText>
+        </w:rPr>
+        <w:instrText xml:space="preserve"> PAGEREF _Toc470185625 \h </w:instrText>
       </w:r>
       <w:r>
         <w:rPr>
@@ -1962,9 +2837,8 @@
       <w:r>
         <w:rPr>
           <w:noProof/>
-          <w:lang w:val="en-US"/>
-        </w:rPr>
-        <w:t>6</w:t>
+        </w:rPr>
+        <w:t>13</w:t>
       </w:r>
       <w:r>
         <w:rPr>
@@ -1985,15 +2859,15 @@
           <w:noProof/>
           <w:spacing w:val="0"/>
           <w:szCs w:val="22"/>
-          <w:lang w:val="en-US" w:eastAsia="de-CH"/>
-        </w:rPr>
-      </w:pPr>
-      <w:r>
-        <w:rPr>
-          <w:noProof/>
-          <w:lang w:val="en-GB"/>
-        </w:rPr>
-        <w:t>4.2</w:t>
+          <w:lang w:val="de-CH" w:eastAsia="de-CH"/>
+        </w:rPr>
+      </w:pPr>
+      <w:r>
+        <w:rPr>
+          <w:noProof/>
+          <w:lang w:val="en-GB"/>
+        </w:rPr>
+        <w:t>5.2</w:t>
       </w:r>
       <w:r>
         <w:rPr>
@@ -2001,7 +2875,7 @@
           <w:noProof/>
           <w:spacing w:val="0"/>
           <w:szCs w:val="22"/>
-          <w:lang w:val="en-US" w:eastAsia="de-CH"/>
+          <w:lang w:val="de-CH" w:eastAsia="de-CH"/>
         </w:rPr>
         <w:tab/>
       </w:r>
@@ -2010,12 +2884,11 @@
           <w:noProof/>
           <w:lang w:val="en-GB"/>
         </w:rPr>
-        <w:t>Problem</w:t>
-      </w:r>
-      <w:r>
-        <w:rPr>
-          <w:noProof/>
-          <w:lang w:val="en-US"/>
+        <w:t>Implementation of the Navigation Methods</w:t>
+      </w:r>
+      <w:r>
+        <w:rPr>
+          <w:noProof/>
         </w:rPr>
         <w:tab/>
       </w:r>
@@ -2028,9 +2901,8 @@
       <w:r>
         <w:rPr>
           <w:noProof/>
-          <w:lang w:val="en-US"/>
-        </w:rPr>
-        <w:instrText xml:space="preserve"> PAGEREF _Toc468999047 \h </w:instrText>
+        </w:rPr>
+        <w:instrText xml:space="preserve"> PAGEREF _Toc470185626 \h </w:instrText>
       </w:r>
       <w:r>
         <w:rPr>
@@ -2046,9 +2918,8 @@
       <w:r>
         <w:rPr>
           <w:noProof/>
-          <w:lang w:val="en-US"/>
-        </w:rPr>
-        <w:t>6</w:t>
+        </w:rPr>
+        <w:t>13</w:t>
       </w:r>
       <w:r>
         <w:rPr>
@@ -2069,15 +2940,15 @@
           <w:noProof/>
           <w:spacing w:val="0"/>
           <w:szCs w:val="22"/>
-          <w:lang w:val="en-US" w:eastAsia="de-CH"/>
-        </w:rPr>
-      </w:pPr>
-      <w:r>
-        <w:rPr>
-          <w:noProof/>
-          <w:lang w:val="en-GB"/>
-        </w:rPr>
-        <w:t>4.3</w:t>
+          <w:lang w:val="de-CH" w:eastAsia="de-CH"/>
+        </w:rPr>
+      </w:pPr>
+      <w:r>
+        <w:rPr>
+          <w:noProof/>
+          <w:lang w:val="en-GB"/>
+        </w:rPr>
+        <w:t>5.3</w:t>
       </w:r>
       <w:r>
         <w:rPr>
@@ -2085,7 +2956,7 @@
           <w:noProof/>
           <w:spacing w:val="0"/>
           <w:szCs w:val="22"/>
-          <w:lang w:val="en-US" w:eastAsia="de-CH"/>
+          <w:lang w:val="de-CH" w:eastAsia="de-CH"/>
         </w:rPr>
         <w:tab/>
       </w:r>
@@ -2094,12 +2965,11 @@
           <w:noProof/>
           <w:lang w:val="en-GB"/>
         </w:rPr>
-        <w:t>Navigation Methods</w:t>
-      </w:r>
-      <w:r>
-        <w:rPr>
-          <w:noProof/>
-          <w:lang w:val="en-US"/>
+        <w:t>Hardware</w:t>
+      </w:r>
+      <w:r>
+        <w:rPr>
+          <w:noProof/>
         </w:rPr>
         <w:tab/>
       </w:r>
@@ -2112,9 +2982,8 @@
       <w:r>
         <w:rPr>
           <w:noProof/>
-          <w:lang w:val="en-US"/>
-        </w:rPr>
-        <w:instrText xml:space="preserve"> PAGEREF _Toc468999048 \h </w:instrText>
+        </w:rPr>
+        <w:instrText xml:space="preserve"> PAGEREF _Toc470185627 \h </w:instrText>
       </w:r>
       <w:r>
         <w:rPr>
@@ -2130,9 +2999,894 @@
       <w:r>
         <w:rPr>
           <w:noProof/>
-          <w:lang w:val="en-US"/>
+        </w:rPr>
+        <w:t>13</w:t>
+      </w:r>
+      <w:r>
+        <w:rPr>
+          <w:noProof/>
+        </w:rPr>
+        <w:fldChar w:fldCharType="end"/>
+      </w:r>
+    </w:p>
+    <w:p>
+      <w:pPr>
+        <w:pStyle w:val="Verzeichnis1"/>
+        <w:tabs>
+          <w:tab w:val="left" w:pos="440"/>
+          <w:tab w:val="right" w:leader="dot" w:pos="8777"/>
+        </w:tabs>
+        <w:rPr>
+          <w:rFonts w:asciiTheme="minorHAnsi" w:eastAsiaTheme="minorEastAsia" w:hAnsiTheme="minorHAnsi" w:cstheme="minorBidi"/>
+          <w:spacing w:val="0"/>
+          <w:lang w:val="de-CH" w:eastAsia="de-CH"/>
+        </w:rPr>
+      </w:pPr>
+      <w:r>
+        <w:rPr>
+          <w:lang w:val="en-GB"/>
         </w:rPr>
         <w:t>6</w:t>
+      </w:r>
+      <w:r>
+        <w:rPr>
+          <w:rFonts w:asciiTheme="minorHAnsi" w:eastAsiaTheme="minorEastAsia" w:hAnsiTheme="minorHAnsi" w:cstheme="minorBidi"/>
+          <w:spacing w:val="0"/>
+          <w:lang w:val="de-CH" w:eastAsia="de-CH"/>
+        </w:rPr>
+        <w:tab/>
+      </w:r>
+      <w:r>
+        <w:rPr>
+          <w:lang w:val="en-GB"/>
+        </w:rPr>
+        <w:t>Results</w:t>
+      </w:r>
+      <w:r>
+        <w:tab/>
+      </w:r>
+      <w:r>
+        <w:fldChar w:fldCharType="begin"/>
+      </w:r>
+      <w:r>
+        <w:instrText xml:space="preserve"> PAGEREF _Toc470185628 \h </w:instrText>
+      </w:r>
+      <w:r>
+        <w:fldChar w:fldCharType="separate"/>
+      </w:r>
+      <w:r>
+        <w:t>14</w:t>
+      </w:r>
+      <w:r>
+        <w:fldChar w:fldCharType="end"/>
+      </w:r>
+    </w:p>
+    <w:p>
+      <w:pPr>
+        <w:pStyle w:val="Verzeichnis2"/>
+        <w:tabs>
+          <w:tab w:val="left" w:pos="880"/>
+          <w:tab w:val="right" w:leader="dot" w:pos="8777"/>
+        </w:tabs>
+        <w:rPr>
+          <w:rFonts w:asciiTheme="minorHAnsi" w:eastAsiaTheme="minorEastAsia" w:hAnsiTheme="minorHAnsi" w:cstheme="minorBidi"/>
+          <w:noProof/>
+          <w:spacing w:val="0"/>
+          <w:szCs w:val="22"/>
+          <w:lang w:val="de-CH" w:eastAsia="de-CH"/>
+        </w:rPr>
+      </w:pPr>
+      <w:r>
+        <w:rPr>
+          <w:noProof/>
+          <w:lang w:val="en-GB"/>
+        </w:rPr>
+        <w:lastRenderedPageBreak/>
+        <w:t>6.1</w:t>
+      </w:r>
+      <w:r>
+        <w:rPr>
+          <w:rFonts w:asciiTheme="minorHAnsi" w:eastAsiaTheme="minorEastAsia" w:hAnsiTheme="minorHAnsi" w:cstheme="minorBidi"/>
+          <w:noProof/>
+          <w:spacing w:val="0"/>
+          <w:szCs w:val="22"/>
+          <w:lang w:val="de-CH" w:eastAsia="de-CH"/>
+        </w:rPr>
+        <w:tab/>
+      </w:r>
+      <w:r>
+        <w:rPr>
+          <w:noProof/>
+          <w:lang w:val="en-GB"/>
+        </w:rPr>
+        <w:t>Introduction</w:t>
+      </w:r>
+      <w:r>
+        <w:rPr>
+          <w:noProof/>
+        </w:rPr>
+        <w:tab/>
+      </w:r>
+      <w:r>
+        <w:rPr>
+          <w:noProof/>
+        </w:rPr>
+        <w:fldChar w:fldCharType="begin"/>
+      </w:r>
+      <w:r>
+        <w:rPr>
+          <w:noProof/>
+        </w:rPr>
+        <w:instrText xml:space="preserve"> PAGEREF _Toc470185629 \h </w:instrText>
+      </w:r>
+      <w:r>
+        <w:rPr>
+          <w:noProof/>
+        </w:rPr>
+      </w:r>
+      <w:r>
+        <w:rPr>
+          <w:noProof/>
+        </w:rPr>
+        <w:fldChar w:fldCharType="separate"/>
+      </w:r>
+      <w:r>
+        <w:rPr>
+          <w:noProof/>
+        </w:rPr>
+        <w:t>14</w:t>
+      </w:r>
+      <w:r>
+        <w:rPr>
+          <w:noProof/>
+        </w:rPr>
+        <w:fldChar w:fldCharType="end"/>
+      </w:r>
+    </w:p>
+    <w:p>
+      <w:pPr>
+        <w:pStyle w:val="Verzeichnis2"/>
+        <w:tabs>
+          <w:tab w:val="left" w:pos="880"/>
+          <w:tab w:val="right" w:leader="dot" w:pos="8777"/>
+        </w:tabs>
+        <w:rPr>
+          <w:rFonts w:asciiTheme="minorHAnsi" w:eastAsiaTheme="minorEastAsia" w:hAnsiTheme="minorHAnsi" w:cstheme="minorBidi"/>
+          <w:noProof/>
+          <w:spacing w:val="0"/>
+          <w:szCs w:val="22"/>
+          <w:lang w:val="de-CH" w:eastAsia="de-CH"/>
+        </w:rPr>
+      </w:pPr>
+      <w:r>
+        <w:rPr>
+          <w:noProof/>
+          <w:lang w:val="en-GB"/>
+        </w:rPr>
+        <w:t>6.2</w:t>
+      </w:r>
+      <w:r>
+        <w:rPr>
+          <w:rFonts w:asciiTheme="minorHAnsi" w:eastAsiaTheme="minorEastAsia" w:hAnsiTheme="minorHAnsi" w:cstheme="minorBidi"/>
+          <w:noProof/>
+          <w:spacing w:val="0"/>
+          <w:szCs w:val="22"/>
+          <w:lang w:val="de-CH" w:eastAsia="de-CH"/>
+        </w:rPr>
+        <w:tab/>
+      </w:r>
+      <w:r>
+        <w:rPr>
+          <w:noProof/>
+          <w:lang w:val="en-GB"/>
+        </w:rPr>
+        <w:t>Test Results</w:t>
+      </w:r>
+      <w:r>
+        <w:rPr>
+          <w:noProof/>
+        </w:rPr>
+        <w:tab/>
+      </w:r>
+      <w:r>
+        <w:rPr>
+          <w:noProof/>
+        </w:rPr>
+        <w:fldChar w:fldCharType="begin"/>
+      </w:r>
+      <w:r>
+        <w:rPr>
+          <w:noProof/>
+        </w:rPr>
+        <w:instrText xml:space="preserve"> PAGEREF _Toc470185630 \h </w:instrText>
+      </w:r>
+      <w:r>
+        <w:rPr>
+          <w:noProof/>
+        </w:rPr>
+      </w:r>
+      <w:r>
+        <w:rPr>
+          <w:noProof/>
+        </w:rPr>
+        <w:fldChar w:fldCharType="separate"/>
+      </w:r>
+      <w:r>
+        <w:rPr>
+          <w:noProof/>
+        </w:rPr>
+        <w:t>14</w:t>
+      </w:r>
+      <w:r>
+        <w:rPr>
+          <w:noProof/>
+        </w:rPr>
+        <w:fldChar w:fldCharType="end"/>
+      </w:r>
+    </w:p>
+    <w:p>
+      <w:pPr>
+        <w:pStyle w:val="Verzeichnis1"/>
+        <w:tabs>
+          <w:tab w:val="left" w:pos="440"/>
+          <w:tab w:val="right" w:leader="dot" w:pos="8777"/>
+        </w:tabs>
+        <w:rPr>
+          <w:rFonts w:asciiTheme="minorHAnsi" w:eastAsiaTheme="minorEastAsia" w:hAnsiTheme="minorHAnsi" w:cstheme="minorBidi"/>
+          <w:spacing w:val="0"/>
+          <w:lang w:val="de-CH" w:eastAsia="de-CH"/>
+        </w:rPr>
+      </w:pPr>
+      <w:r>
+        <w:rPr>
+          <w:lang w:val="en-GB"/>
+        </w:rPr>
+        <w:t>7</w:t>
+      </w:r>
+      <w:r>
+        <w:rPr>
+          <w:rFonts w:asciiTheme="minorHAnsi" w:eastAsiaTheme="minorEastAsia" w:hAnsiTheme="minorHAnsi" w:cstheme="minorBidi"/>
+          <w:spacing w:val="0"/>
+          <w:lang w:val="de-CH" w:eastAsia="de-CH"/>
+        </w:rPr>
+        <w:tab/>
+      </w:r>
+      <w:r>
+        <w:rPr>
+          <w:lang w:val="en-GB"/>
+        </w:rPr>
+        <w:t>Conclusion</w:t>
+      </w:r>
+      <w:r>
+        <w:tab/>
+      </w:r>
+      <w:r>
+        <w:fldChar w:fldCharType="begin"/>
+      </w:r>
+      <w:r>
+        <w:instrText xml:space="preserve"> PAGEREF _Toc470185631 \h </w:instrText>
+      </w:r>
+      <w:r>
+        <w:fldChar w:fldCharType="separate"/>
+      </w:r>
+      <w:r>
+        <w:t>15</w:t>
+      </w:r>
+      <w:r>
+        <w:fldChar w:fldCharType="end"/>
+      </w:r>
+    </w:p>
+    <w:p>
+      <w:pPr>
+        <w:pStyle w:val="Verzeichnis2"/>
+        <w:tabs>
+          <w:tab w:val="left" w:pos="880"/>
+          <w:tab w:val="right" w:leader="dot" w:pos="8777"/>
+        </w:tabs>
+        <w:rPr>
+          <w:rFonts w:asciiTheme="minorHAnsi" w:eastAsiaTheme="minorEastAsia" w:hAnsiTheme="minorHAnsi" w:cstheme="minorBidi"/>
+          <w:noProof/>
+          <w:spacing w:val="0"/>
+          <w:szCs w:val="22"/>
+          <w:lang w:val="de-CH" w:eastAsia="de-CH"/>
+        </w:rPr>
+      </w:pPr>
+      <w:r>
+        <w:rPr>
+          <w:noProof/>
+          <w:lang w:val="en-GB"/>
+        </w:rPr>
+        <w:t>7.1</w:t>
+      </w:r>
+      <w:r>
+        <w:rPr>
+          <w:rFonts w:asciiTheme="minorHAnsi" w:eastAsiaTheme="minorEastAsia" w:hAnsiTheme="minorHAnsi" w:cstheme="minorBidi"/>
+          <w:noProof/>
+          <w:spacing w:val="0"/>
+          <w:szCs w:val="22"/>
+          <w:lang w:val="de-CH" w:eastAsia="de-CH"/>
+        </w:rPr>
+        <w:tab/>
+      </w:r>
+      <w:r>
+        <w:rPr>
+          <w:noProof/>
+          <w:lang w:val="en-GB"/>
+        </w:rPr>
+        <w:t>Introduction</w:t>
+      </w:r>
+      <w:r>
+        <w:rPr>
+          <w:noProof/>
+        </w:rPr>
+        <w:tab/>
+      </w:r>
+      <w:r>
+        <w:rPr>
+          <w:noProof/>
+        </w:rPr>
+        <w:fldChar w:fldCharType="begin"/>
+      </w:r>
+      <w:r>
+        <w:rPr>
+          <w:noProof/>
+        </w:rPr>
+        <w:instrText xml:space="preserve"> PAGEREF _Toc470185632 \h </w:instrText>
+      </w:r>
+      <w:r>
+        <w:rPr>
+          <w:noProof/>
+        </w:rPr>
+      </w:r>
+      <w:r>
+        <w:rPr>
+          <w:noProof/>
+        </w:rPr>
+        <w:fldChar w:fldCharType="separate"/>
+      </w:r>
+      <w:r>
+        <w:rPr>
+          <w:noProof/>
+        </w:rPr>
+        <w:t>15</w:t>
+      </w:r>
+      <w:r>
+        <w:rPr>
+          <w:noProof/>
+        </w:rPr>
+        <w:fldChar w:fldCharType="end"/>
+      </w:r>
+    </w:p>
+    <w:p>
+      <w:pPr>
+        <w:pStyle w:val="Verzeichnis2"/>
+        <w:tabs>
+          <w:tab w:val="left" w:pos="880"/>
+          <w:tab w:val="right" w:leader="dot" w:pos="8777"/>
+        </w:tabs>
+        <w:rPr>
+          <w:rFonts w:asciiTheme="minorHAnsi" w:eastAsiaTheme="minorEastAsia" w:hAnsiTheme="minorHAnsi" w:cstheme="minorBidi"/>
+          <w:noProof/>
+          <w:spacing w:val="0"/>
+          <w:szCs w:val="22"/>
+          <w:lang w:val="de-CH" w:eastAsia="de-CH"/>
+        </w:rPr>
+      </w:pPr>
+      <w:r>
+        <w:rPr>
+          <w:noProof/>
+          <w:lang w:val="en-GB"/>
+        </w:rPr>
+        <w:t>7.2</w:t>
+      </w:r>
+      <w:r>
+        <w:rPr>
+          <w:rFonts w:asciiTheme="minorHAnsi" w:eastAsiaTheme="minorEastAsia" w:hAnsiTheme="minorHAnsi" w:cstheme="minorBidi"/>
+          <w:noProof/>
+          <w:spacing w:val="0"/>
+          <w:szCs w:val="22"/>
+          <w:lang w:val="de-CH" w:eastAsia="de-CH"/>
+        </w:rPr>
+        <w:tab/>
+      </w:r>
+      <w:r>
+        <w:rPr>
+          <w:noProof/>
+          <w:lang w:val="en-GB"/>
+        </w:rPr>
+        <w:t>Insights</w:t>
+      </w:r>
+      <w:r>
+        <w:rPr>
+          <w:noProof/>
+        </w:rPr>
+        <w:tab/>
+      </w:r>
+      <w:r>
+        <w:rPr>
+          <w:noProof/>
+        </w:rPr>
+        <w:fldChar w:fldCharType="begin"/>
+      </w:r>
+      <w:r>
+        <w:rPr>
+          <w:noProof/>
+        </w:rPr>
+        <w:instrText xml:space="preserve"> PAGEREF _Toc470185633 \h </w:instrText>
+      </w:r>
+      <w:r>
+        <w:rPr>
+          <w:noProof/>
+        </w:rPr>
+      </w:r>
+      <w:r>
+        <w:rPr>
+          <w:noProof/>
+        </w:rPr>
+        <w:fldChar w:fldCharType="separate"/>
+      </w:r>
+      <w:r>
+        <w:rPr>
+          <w:noProof/>
+        </w:rPr>
+        <w:t>15</w:t>
+      </w:r>
+      <w:r>
+        <w:rPr>
+          <w:noProof/>
+        </w:rPr>
+        <w:fldChar w:fldCharType="end"/>
+      </w:r>
+    </w:p>
+    <w:p>
+      <w:pPr>
+        <w:pStyle w:val="Verzeichnis2"/>
+        <w:tabs>
+          <w:tab w:val="left" w:pos="880"/>
+          <w:tab w:val="right" w:leader="dot" w:pos="8777"/>
+        </w:tabs>
+        <w:rPr>
+          <w:rFonts w:asciiTheme="minorHAnsi" w:eastAsiaTheme="minorEastAsia" w:hAnsiTheme="minorHAnsi" w:cstheme="minorBidi"/>
+          <w:noProof/>
+          <w:spacing w:val="0"/>
+          <w:szCs w:val="22"/>
+          <w:lang w:val="de-CH" w:eastAsia="de-CH"/>
+        </w:rPr>
+      </w:pPr>
+      <w:r>
+        <w:rPr>
+          <w:noProof/>
+          <w:lang w:val="en-GB"/>
+        </w:rPr>
+        <w:t>7.3</w:t>
+      </w:r>
+      <w:r>
+        <w:rPr>
+          <w:rFonts w:asciiTheme="minorHAnsi" w:eastAsiaTheme="minorEastAsia" w:hAnsiTheme="minorHAnsi" w:cstheme="minorBidi"/>
+          <w:noProof/>
+          <w:spacing w:val="0"/>
+          <w:szCs w:val="22"/>
+          <w:lang w:val="de-CH" w:eastAsia="de-CH"/>
+        </w:rPr>
+        <w:tab/>
+      </w:r>
+      <w:r>
+        <w:rPr>
+          <w:noProof/>
+          <w:lang w:val="en-GB"/>
+        </w:rPr>
+        <w:t>Clarifications</w:t>
+      </w:r>
+      <w:r>
+        <w:rPr>
+          <w:noProof/>
+        </w:rPr>
+        <w:tab/>
+      </w:r>
+      <w:r>
+        <w:rPr>
+          <w:noProof/>
+        </w:rPr>
+        <w:fldChar w:fldCharType="begin"/>
+      </w:r>
+      <w:r>
+        <w:rPr>
+          <w:noProof/>
+        </w:rPr>
+        <w:instrText xml:space="preserve"> PAGEREF _Toc470185634 \h </w:instrText>
+      </w:r>
+      <w:r>
+        <w:rPr>
+          <w:noProof/>
+        </w:rPr>
+      </w:r>
+      <w:r>
+        <w:rPr>
+          <w:noProof/>
+        </w:rPr>
+        <w:fldChar w:fldCharType="separate"/>
+      </w:r>
+      <w:r>
+        <w:rPr>
+          <w:noProof/>
+        </w:rPr>
+        <w:t>15</w:t>
+      </w:r>
+      <w:r>
+        <w:rPr>
+          <w:noProof/>
+        </w:rPr>
+        <w:fldChar w:fldCharType="end"/>
+      </w:r>
+    </w:p>
+    <w:p>
+      <w:pPr>
+        <w:pStyle w:val="Verzeichnis2"/>
+        <w:tabs>
+          <w:tab w:val="left" w:pos="880"/>
+          <w:tab w:val="right" w:leader="dot" w:pos="8777"/>
+        </w:tabs>
+        <w:rPr>
+          <w:rFonts w:asciiTheme="minorHAnsi" w:eastAsiaTheme="minorEastAsia" w:hAnsiTheme="minorHAnsi" w:cstheme="minorBidi"/>
+          <w:noProof/>
+          <w:spacing w:val="0"/>
+          <w:szCs w:val="22"/>
+          <w:lang w:val="de-CH" w:eastAsia="de-CH"/>
+        </w:rPr>
+      </w:pPr>
+      <w:r>
+        <w:rPr>
+          <w:noProof/>
+          <w:lang w:val="en-GB"/>
+        </w:rPr>
+        <w:t>7.4</w:t>
+      </w:r>
+      <w:r>
+        <w:rPr>
+          <w:rFonts w:asciiTheme="minorHAnsi" w:eastAsiaTheme="minorEastAsia" w:hAnsiTheme="minorHAnsi" w:cstheme="minorBidi"/>
+          <w:noProof/>
+          <w:spacing w:val="0"/>
+          <w:szCs w:val="22"/>
+          <w:lang w:val="de-CH" w:eastAsia="de-CH"/>
+        </w:rPr>
+        <w:tab/>
+      </w:r>
+      <w:r>
+        <w:rPr>
+          <w:noProof/>
+          <w:lang w:val="en-GB"/>
+        </w:rPr>
+        <w:t>Suggestions</w:t>
+      </w:r>
+      <w:r>
+        <w:rPr>
+          <w:noProof/>
+        </w:rPr>
+        <w:tab/>
+      </w:r>
+      <w:r>
+        <w:rPr>
+          <w:noProof/>
+        </w:rPr>
+        <w:fldChar w:fldCharType="begin"/>
+      </w:r>
+      <w:r>
+        <w:rPr>
+          <w:noProof/>
+        </w:rPr>
+        <w:instrText xml:space="preserve"> PAGEREF _Toc470185635 \h </w:instrText>
+      </w:r>
+      <w:r>
+        <w:rPr>
+          <w:noProof/>
+        </w:rPr>
+      </w:r>
+      <w:r>
+        <w:rPr>
+          <w:noProof/>
+        </w:rPr>
+        <w:fldChar w:fldCharType="separate"/>
+      </w:r>
+      <w:r>
+        <w:rPr>
+          <w:noProof/>
+        </w:rPr>
+        <w:t>15</w:t>
+      </w:r>
+      <w:r>
+        <w:rPr>
+          <w:noProof/>
+        </w:rPr>
+        <w:fldChar w:fldCharType="end"/>
+      </w:r>
+    </w:p>
+    <w:p>
+      <w:pPr>
+        <w:pStyle w:val="Verzeichnis1"/>
+        <w:tabs>
+          <w:tab w:val="left" w:pos="440"/>
+          <w:tab w:val="right" w:leader="dot" w:pos="8777"/>
+        </w:tabs>
+        <w:rPr>
+          <w:rFonts w:asciiTheme="minorHAnsi" w:eastAsiaTheme="minorEastAsia" w:hAnsiTheme="minorHAnsi" w:cstheme="minorBidi"/>
+          <w:spacing w:val="0"/>
+          <w:lang w:val="de-CH" w:eastAsia="de-CH"/>
+        </w:rPr>
+      </w:pPr>
+      <w:r>
+        <w:rPr>
+          <w:lang w:val="en-GB"/>
+        </w:rPr>
+        <w:t>8</w:t>
+      </w:r>
+      <w:r>
+        <w:rPr>
+          <w:rFonts w:asciiTheme="minorHAnsi" w:eastAsiaTheme="minorEastAsia" w:hAnsiTheme="minorHAnsi" w:cstheme="minorBidi"/>
+          <w:spacing w:val="0"/>
+          <w:lang w:val="de-CH" w:eastAsia="de-CH"/>
+        </w:rPr>
+        <w:tab/>
+      </w:r>
+      <w:r>
+        <w:rPr>
+          <w:lang w:val="en-GB"/>
+        </w:rPr>
+        <w:t>Reflexion</w:t>
+      </w:r>
+      <w:r>
+        <w:tab/>
+      </w:r>
+      <w:r>
+        <w:fldChar w:fldCharType="begin"/>
+      </w:r>
+      <w:r>
+        <w:instrText xml:space="preserve"> PAGEREF _Toc470185636 \h </w:instrText>
+      </w:r>
+      <w:r>
+        <w:fldChar w:fldCharType="separate"/>
+      </w:r>
+      <w:r>
+        <w:t>16</w:t>
+      </w:r>
+      <w:r>
+        <w:fldChar w:fldCharType="end"/>
+      </w:r>
+    </w:p>
+    <w:p>
+      <w:pPr>
+        <w:pStyle w:val="Verzeichnis2"/>
+        <w:tabs>
+          <w:tab w:val="left" w:pos="880"/>
+          <w:tab w:val="right" w:leader="dot" w:pos="8777"/>
+        </w:tabs>
+        <w:rPr>
+          <w:rFonts w:asciiTheme="minorHAnsi" w:eastAsiaTheme="minorEastAsia" w:hAnsiTheme="minorHAnsi" w:cstheme="minorBidi"/>
+          <w:noProof/>
+          <w:spacing w:val="0"/>
+          <w:szCs w:val="22"/>
+          <w:lang w:val="de-CH" w:eastAsia="de-CH"/>
+        </w:rPr>
+      </w:pPr>
+      <w:r>
+        <w:rPr>
+          <w:noProof/>
+          <w:lang w:val="en-GB"/>
+        </w:rPr>
+        <w:t>8.1</w:t>
+      </w:r>
+      <w:r>
+        <w:rPr>
+          <w:rFonts w:asciiTheme="minorHAnsi" w:eastAsiaTheme="minorEastAsia" w:hAnsiTheme="minorHAnsi" w:cstheme="minorBidi"/>
+          <w:noProof/>
+          <w:spacing w:val="0"/>
+          <w:szCs w:val="22"/>
+          <w:lang w:val="de-CH" w:eastAsia="de-CH"/>
+        </w:rPr>
+        <w:tab/>
+      </w:r>
+      <w:r>
+        <w:rPr>
+          <w:noProof/>
+          <w:lang w:val="en-GB"/>
+        </w:rPr>
+        <w:t>Introduction</w:t>
+      </w:r>
+      <w:r>
+        <w:rPr>
+          <w:noProof/>
+        </w:rPr>
+        <w:tab/>
+      </w:r>
+      <w:r>
+        <w:rPr>
+          <w:noProof/>
+        </w:rPr>
+        <w:fldChar w:fldCharType="begin"/>
+      </w:r>
+      <w:r>
+        <w:rPr>
+          <w:noProof/>
+        </w:rPr>
+        <w:instrText xml:space="preserve"> PAGEREF _Toc470185637 \h </w:instrText>
+      </w:r>
+      <w:r>
+        <w:rPr>
+          <w:noProof/>
+        </w:rPr>
+      </w:r>
+      <w:r>
+        <w:rPr>
+          <w:noProof/>
+        </w:rPr>
+        <w:fldChar w:fldCharType="separate"/>
+      </w:r>
+      <w:r>
+        <w:rPr>
+          <w:noProof/>
+        </w:rPr>
+        <w:t>16</w:t>
+      </w:r>
+      <w:r>
+        <w:rPr>
+          <w:noProof/>
+        </w:rPr>
+        <w:fldChar w:fldCharType="end"/>
+      </w:r>
+    </w:p>
+    <w:p>
+      <w:pPr>
+        <w:pStyle w:val="Verzeichnis2"/>
+        <w:tabs>
+          <w:tab w:val="left" w:pos="880"/>
+          <w:tab w:val="right" w:leader="dot" w:pos="8777"/>
+        </w:tabs>
+        <w:rPr>
+          <w:rFonts w:asciiTheme="minorHAnsi" w:eastAsiaTheme="minorEastAsia" w:hAnsiTheme="minorHAnsi" w:cstheme="minorBidi"/>
+          <w:noProof/>
+          <w:spacing w:val="0"/>
+          <w:szCs w:val="22"/>
+          <w:lang w:val="de-CH" w:eastAsia="de-CH"/>
+        </w:rPr>
+      </w:pPr>
+      <w:r>
+        <w:rPr>
+          <w:noProof/>
+          <w:lang w:val="en-GB"/>
+        </w:rPr>
+        <w:t>8.2</w:t>
+      </w:r>
+      <w:r>
+        <w:rPr>
+          <w:rFonts w:asciiTheme="minorHAnsi" w:eastAsiaTheme="minorEastAsia" w:hAnsiTheme="minorHAnsi" w:cstheme="minorBidi"/>
+          <w:noProof/>
+          <w:spacing w:val="0"/>
+          <w:szCs w:val="22"/>
+          <w:lang w:val="de-CH" w:eastAsia="de-CH"/>
+        </w:rPr>
+        <w:tab/>
+      </w:r>
+      <w:r>
+        <w:rPr>
+          <w:noProof/>
+          <w:lang w:val="en-GB"/>
+        </w:rPr>
+        <w:t>Lessons Learned</w:t>
+      </w:r>
+      <w:r>
+        <w:rPr>
+          <w:noProof/>
+        </w:rPr>
+        <w:tab/>
+      </w:r>
+      <w:r>
+        <w:rPr>
+          <w:noProof/>
+        </w:rPr>
+        <w:fldChar w:fldCharType="begin"/>
+      </w:r>
+      <w:r>
+        <w:rPr>
+          <w:noProof/>
+        </w:rPr>
+        <w:instrText xml:space="preserve"> PAGEREF _Toc470185638 \h </w:instrText>
+      </w:r>
+      <w:r>
+        <w:rPr>
+          <w:noProof/>
+        </w:rPr>
+      </w:r>
+      <w:r>
+        <w:rPr>
+          <w:noProof/>
+        </w:rPr>
+        <w:fldChar w:fldCharType="separate"/>
+      </w:r>
+      <w:r>
+        <w:rPr>
+          <w:noProof/>
+        </w:rPr>
+        <w:t>16</w:t>
+      </w:r>
+      <w:r>
+        <w:rPr>
+          <w:noProof/>
+        </w:rPr>
+        <w:fldChar w:fldCharType="end"/>
+      </w:r>
+    </w:p>
+    <w:p>
+      <w:pPr>
+        <w:pStyle w:val="Verzeichnis2"/>
+        <w:tabs>
+          <w:tab w:val="left" w:pos="880"/>
+          <w:tab w:val="right" w:leader="dot" w:pos="8777"/>
+        </w:tabs>
+        <w:rPr>
+          <w:rFonts w:asciiTheme="minorHAnsi" w:eastAsiaTheme="minorEastAsia" w:hAnsiTheme="minorHAnsi" w:cstheme="minorBidi"/>
+          <w:noProof/>
+          <w:spacing w:val="0"/>
+          <w:szCs w:val="22"/>
+          <w:lang w:val="de-CH" w:eastAsia="de-CH"/>
+        </w:rPr>
+      </w:pPr>
+      <w:r>
+        <w:rPr>
+          <w:noProof/>
+          <w:lang w:val="en-GB"/>
+        </w:rPr>
+        <w:t>8.3</w:t>
+      </w:r>
+      <w:r>
+        <w:rPr>
+          <w:rFonts w:asciiTheme="minorHAnsi" w:eastAsiaTheme="minorEastAsia" w:hAnsiTheme="minorHAnsi" w:cstheme="minorBidi"/>
+          <w:noProof/>
+          <w:spacing w:val="0"/>
+          <w:szCs w:val="22"/>
+          <w:lang w:val="de-CH" w:eastAsia="de-CH"/>
+        </w:rPr>
+        <w:tab/>
+      </w:r>
+      <w:r>
+        <w:rPr>
+          <w:noProof/>
+          <w:lang w:val="en-GB"/>
+        </w:rPr>
+        <w:t>Reflexion Collaboration</w:t>
+      </w:r>
+      <w:r>
+        <w:rPr>
+          <w:noProof/>
+        </w:rPr>
+        <w:tab/>
+      </w:r>
+      <w:r>
+        <w:rPr>
+          <w:noProof/>
+        </w:rPr>
+        <w:fldChar w:fldCharType="begin"/>
+      </w:r>
+      <w:r>
+        <w:rPr>
+          <w:noProof/>
+        </w:rPr>
+        <w:instrText xml:space="preserve"> PAGEREF _Toc470185639 \h </w:instrText>
+      </w:r>
+      <w:r>
+        <w:rPr>
+          <w:noProof/>
+        </w:rPr>
+      </w:r>
+      <w:r>
+        <w:rPr>
+          <w:noProof/>
+        </w:rPr>
+        <w:fldChar w:fldCharType="separate"/>
+      </w:r>
+      <w:r>
+        <w:rPr>
+          <w:noProof/>
+        </w:rPr>
+        <w:t>16</w:t>
       </w:r>
       <w:r>
         <w:rPr>
@@ -2153,15 +3907,15 @@
           <w:noProof/>
           <w:spacing w:val="0"/>
           <w:szCs w:val="22"/>
-          <w:lang w:val="en-US" w:eastAsia="de-CH"/>
-        </w:rPr>
-      </w:pPr>
-      <w:r>
-        <w:rPr>
-          <w:noProof/>
-          <w:lang w:val="en-GB"/>
-        </w:rPr>
-        <w:t>4.3.1</w:t>
+          <w:lang w:val="de-CH" w:eastAsia="de-CH"/>
+        </w:rPr>
+      </w:pPr>
+      <w:r>
+        <w:rPr>
+          <w:noProof/>
+          <w:lang w:val="en-GB"/>
+        </w:rPr>
+        <w:t>8.3.1</w:t>
       </w:r>
       <w:r>
         <w:rPr>
@@ -2169,7 +3923,7 @@
           <w:noProof/>
           <w:spacing w:val="0"/>
           <w:szCs w:val="22"/>
-          <w:lang w:val="en-US" w:eastAsia="de-CH"/>
+          <w:lang w:val="de-CH" w:eastAsia="de-CH"/>
         </w:rPr>
         <w:tab/>
       </w:r>
@@ -2178,12 +3932,11 @@
           <w:noProof/>
           <w:lang w:val="en-GB"/>
         </w:rPr>
-        <w:t>Walking</w:t>
-      </w:r>
-      <w:r>
-        <w:rPr>
-          <w:noProof/>
-          <w:lang w:val="en-US"/>
+        <w:t>Team Internal Collaboration</w:t>
+      </w:r>
+      <w:r>
+        <w:rPr>
+          <w:noProof/>
         </w:rPr>
         <w:tab/>
       </w:r>
@@ -2196,9 +3949,8 @@
       <w:r>
         <w:rPr>
           <w:noProof/>
-          <w:lang w:val="en-US"/>
-        </w:rPr>
-        <w:instrText xml:space="preserve"> PAGEREF _Toc468999049 \h </w:instrText>
+        </w:rPr>
+        <w:instrText xml:space="preserve"> PAGEREF _Toc470185640 \h </w:instrText>
       </w:r>
       <w:r>
         <w:rPr>
@@ -2214,9 +3966,8 @@
       <w:r>
         <w:rPr>
           <w:noProof/>
-          <w:lang w:val="en-US"/>
-        </w:rPr>
-        <w:t>6</w:t>
+        </w:rPr>
+        <w:t>16</w:t>
       </w:r>
       <w:r>
         <w:rPr>
@@ -2237,15 +3988,15 @@
           <w:noProof/>
           <w:spacing w:val="0"/>
           <w:szCs w:val="22"/>
-          <w:lang w:val="en-US" w:eastAsia="de-CH"/>
-        </w:rPr>
-      </w:pPr>
-      <w:r>
-        <w:rPr>
-          <w:noProof/>
-          <w:lang w:val="en-GB"/>
-        </w:rPr>
-        <w:t>4.3.2</w:t>
+          <w:lang w:val="de-CH" w:eastAsia="de-CH"/>
+        </w:rPr>
+      </w:pPr>
+      <w:r>
+        <w:rPr>
+          <w:noProof/>
+          <w:lang w:val="en-GB"/>
+        </w:rPr>
+        <w:t>8.3.2</w:t>
       </w:r>
       <w:r>
         <w:rPr>
@@ -2253,7 +4004,7 @@
           <w:noProof/>
           <w:spacing w:val="0"/>
           <w:szCs w:val="22"/>
-          <w:lang w:val="en-US" w:eastAsia="de-CH"/>
+          <w:lang w:val="de-CH" w:eastAsia="de-CH"/>
         </w:rPr>
         <w:tab/>
       </w:r>
@@ -2262,12 +4013,11 @@
           <w:noProof/>
           <w:lang w:val="en-GB"/>
         </w:rPr>
-        <w:t>Teleporting</w:t>
-      </w:r>
-      <w:r>
-        <w:rPr>
-          <w:noProof/>
-          <w:lang w:val="en-US"/>
+        <w:t>Collaboration with Coaches / Clients</w:t>
+      </w:r>
+      <w:r>
+        <w:rPr>
+          <w:noProof/>
         </w:rPr>
         <w:tab/>
       </w:r>
@@ -2280,9 +4030,8 @@
       <w:r>
         <w:rPr>
           <w:noProof/>
-          <w:lang w:val="en-US"/>
-        </w:rPr>
-        <w:instrText xml:space="preserve"> PAGEREF _Toc468999050 \h </w:instrText>
+        </w:rPr>
+        <w:instrText xml:space="preserve"> PAGEREF _Toc470185641 \h </w:instrText>
       </w:r>
       <w:r>
         <w:rPr>
@@ -2298,9 +4047,8 @@
       <w:r>
         <w:rPr>
           <w:noProof/>
-          <w:lang w:val="en-US"/>
-        </w:rPr>
-        <w:t>6</w:t>
+        </w:rPr>
+        <w:t>16</w:t>
       </w:r>
       <w:r>
         <w:rPr>
@@ -2321,15 +4069,15 @@
           <w:noProof/>
           <w:spacing w:val="0"/>
           <w:szCs w:val="22"/>
-          <w:lang w:val="en-US" w:eastAsia="de-CH"/>
-        </w:rPr>
-      </w:pPr>
-      <w:r>
-        <w:rPr>
-          <w:noProof/>
-          <w:lang w:val="en-GB"/>
-        </w:rPr>
-        <w:t>4.4</w:t>
+          <w:lang w:val="de-CH" w:eastAsia="de-CH"/>
+        </w:rPr>
+      </w:pPr>
+      <w:r>
+        <w:rPr>
+          <w:noProof/>
+          <w:lang w:val="en-GB"/>
+        </w:rPr>
+        <w:t>8.4</w:t>
       </w:r>
       <w:r>
         <w:rPr>
@@ -2337,7 +4085,7 @@
           <w:noProof/>
           <w:spacing w:val="0"/>
           <w:szCs w:val="22"/>
-          <w:lang w:val="en-US" w:eastAsia="de-CH"/>
+          <w:lang w:val="de-CH" w:eastAsia="de-CH"/>
         </w:rPr>
         <w:tab/>
       </w:r>
@@ -2346,12 +4094,11 @@
           <w:noProof/>
           <w:lang w:val="en-GB"/>
         </w:rPr>
-        <w:t>Technical Research</w:t>
-      </w:r>
-      <w:r>
-        <w:rPr>
-          <w:noProof/>
-          <w:lang w:val="en-US"/>
+        <w:t>Time Management</w:t>
+      </w:r>
+      <w:r>
+        <w:rPr>
+          <w:noProof/>
         </w:rPr>
         <w:tab/>
       </w:r>
@@ -2364,9 +4111,8 @@
       <w:r>
         <w:rPr>
           <w:noProof/>
-          <w:lang w:val="en-US"/>
-        </w:rPr>
-        <w:instrText xml:space="preserve"> PAGEREF _Toc468999051 \h </w:instrText>
+        </w:rPr>
+        <w:instrText xml:space="preserve"> PAGEREF _Toc470185642 \h </w:instrText>
       </w:r>
       <w:r>
         <w:rPr>
@@ -2382,177 +4128,8 @@
       <w:r>
         <w:rPr>
           <w:noProof/>
-          <w:lang w:val="en-US"/>
-        </w:rPr>
-        <w:t>6</w:t>
-      </w:r>
-      <w:r>
-        <w:rPr>
-          <w:noProof/>
-        </w:rPr>
-        <w:fldChar w:fldCharType="end"/>
-      </w:r>
-    </w:p>
-    <w:p>
-      <w:pPr>
-        <w:pStyle w:val="Verzeichnis3"/>
-        <w:tabs>
-          <w:tab w:val="left" w:pos="1100"/>
-          <w:tab w:val="right" w:leader="dot" w:pos="8777"/>
-        </w:tabs>
-        <w:rPr>
-          <w:rFonts w:asciiTheme="minorHAnsi" w:eastAsiaTheme="minorEastAsia" w:hAnsiTheme="minorHAnsi" w:cstheme="minorBidi"/>
-          <w:noProof/>
-          <w:spacing w:val="0"/>
-          <w:szCs w:val="22"/>
-          <w:lang w:val="en-US" w:eastAsia="de-CH"/>
-        </w:rPr>
-      </w:pPr>
-      <w:r>
-        <w:rPr>
-          <w:noProof/>
-          <w:lang w:val="en-GB"/>
-        </w:rPr>
-        <w:t>4.4.1</w:t>
-      </w:r>
-      <w:r>
-        <w:rPr>
-          <w:rFonts w:asciiTheme="minorHAnsi" w:eastAsiaTheme="minorEastAsia" w:hAnsiTheme="minorHAnsi" w:cstheme="minorBidi"/>
-          <w:noProof/>
-          <w:spacing w:val="0"/>
-          <w:szCs w:val="22"/>
-          <w:lang w:val="en-US" w:eastAsia="de-CH"/>
-        </w:rPr>
-        <w:tab/>
-      </w:r>
-      <w:r>
-        <w:rPr>
-          <w:noProof/>
-          <w:lang w:val="en-GB"/>
-        </w:rPr>
-        <w:t>Game Engines</w:t>
-      </w:r>
-      <w:r>
-        <w:rPr>
-          <w:noProof/>
-          <w:lang w:val="en-US"/>
-        </w:rPr>
-        <w:tab/>
-      </w:r>
-      <w:r>
-        <w:rPr>
-          <w:noProof/>
-        </w:rPr>
-        <w:fldChar w:fldCharType="begin"/>
-      </w:r>
-      <w:r>
-        <w:rPr>
-          <w:noProof/>
-          <w:lang w:val="en-US"/>
-        </w:rPr>
-        <w:instrText xml:space="preserve"> PAGEREF _Toc468999052 \h </w:instrText>
-      </w:r>
-      <w:r>
-        <w:rPr>
-          <w:noProof/>
-        </w:rPr>
-      </w:r>
-      <w:r>
-        <w:rPr>
-          <w:noProof/>
-        </w:rPr>
-        <w:fldChar w:fldCharType="separate"/>
-      </w:r>
-      <w:r>
-        <w:rPr>
-          <w:noProof/>
-          <w:lang w:val="en-US"/>
-        </w:rPr>
-        <w:t>6</w:t>
-      </w:r>
-      <w:r>
-        <w:rPr>
-          <w:noProof/>
-        </w:rPr>
-        <w:fldChar w:fldCharType="end"/>
-      </w:r>
-    </w:p>
-    <w:p>
-      <w:pPr>
-        <w:pStyle w:val="Verzeichnis3"/>
-        <w:tabs>
-          <w:tab w:val="left" w:pos="1100"/>
-          <w:tab w:val="right" w:leader="dot" w:pos="8777"/>
-        </w:tabs>
-        <w:rPr>
-          <w:rFonts w:asciiTheme="minorHAnsi" w:eastAsiaTheme="minorEastAsia" w:hAnsiTheme="minorHAnsi" w:cstheme="minorBidi"/>
-          <w:noProof/>
-          <w:spacing w:val="0"/>
-          <w:szCs w:val="22"/>
-          <w:lang w:val="en-US" w:eastAsia="de-CH"/>
-        </w:rPr>
-      </w:pPr>
-      <w:r>
-        <w:rPr>
-          <w:noProof/>
-          <w:lang w:val="en-GB"/>
-        </w:rPr>
-        <w:t>4.4.2</w:t>
-      </w:r>
-      <w:r>
-        <w:rPr>
-          <w:rFonts w:asciiTheme="minorHAnsi" w:eastAsiaTheme="minorEastAsia" w:hAnsiTheme="minorHAnsi" w:cstheme="minorBidi"/>
-          <w:noProof/>
-          <w:spacing w:val="0"/>
-          <w:szCs w:val="22"/>
-          <w:lang w:val="en-US" w:eastAsia="de-CH"/>
-        </w:rPr>
-        <w:tab/>
-      </w:r>
-      <w:r>
-        <w:rPr>
-          <w:noProof/>
-          <w:lang w:val="en-GB"/>
-        </w:rPr>
-        <w:t>VR Headsets</w:t>
-      </w:r>
-      <w:r>
-        <w:rPr>
-          <w:noProof/>
-          <w:lang w:val="en-US"/>
-        </w:rPr>
-        <w:tab/>
-      </w:r>
-      <w:r>
-        <w:rPr>
-          <w:noProof/>
-        </w:rPr>
-        <w:fldChar w:fldCharType="begin"/>
-      </w:r>
-      <w:r>
-        <w:rPr>
-          <w:noProof/>
-          <w:lang w:val="en-US"/>
-        </w:rPr>
-        <w:instrText xml:space="preserve"> PAGEREF _Toc468999053 \h </w:instrText>
-      </w:r>
-      <w:r>
-        <w:rPr>
-          <w:noProof/>
-        </w:rPr>
-      </w:r>
-      <w:r>
-        <w:rPr>
-          <w:noProof/>
-        </w:rPr>
-        <w:fldChar w:fldCharType="separate"/>
-      </w:r>
-      <w:r>
-        <w:rPr>
-          <w:noProof/>
-          <w:lang w:val="en-US"/>
-        </w:rPr>
-        <w:t>6</w:t>
+        </w:rPr>
+        <w:t>16</w:t>
       </w:r>
       <w:r>
         <w:rPr>
@@ -2571,20 +4148,20 @@
         <w:rPr>
           <w:rFonts w:asciiTheme="minorHAnsi" w:eastAsiaTheme="minorEastAsia" w:hAnsiTheme="minorHAnsi" w:cstheme="minorBidi"/>
           <w:spacing w:val="0"/>
-          <w:lang w:val="en-US" w:eastAsia="de-CH"/>
-        </w:rPr>
-      </w:pPr>
-      <w:r>
-        <w:rPr>
-          <w:lang w:val="en-GB"/>
-        </w:rPr>
-        <w:t>5</w:t>
+          <w:lang w:val="de-CH" w:eastAsia="de-CH"/>
+        </w:rPr>
+      </w:pPr>
+      <w:r>
+        <w:rPr>
+          <w:lang w:val="en-GB"/>
+        </w:rPr>
+        <w:t>9</w:t>
       </w:r>
       <w:r>
         <w:rPr>
           <w:rFonts w:asciiTheme="minorHAnsi" w:eastAsiaTheme="minorEastAsia" w:hAnsiTheme="minorHAnsi" w:cstheme="minorBidi"/>
           <w:spacing w:val="0"/>
-          <w:lang w:val="en-US" w:eastAsia="de-CH"/>
+          <w:lang w:val="de-CH" w:eastAsia="de-CH"/>
         </w:rPr>
         <w:tab/>
       </w:r>
@@ -2592,31 +4169,22 @@
         <w:rPr>
           <w:lang w:val="en-GB"/>
         </w:rPr>
-        <w:t>Implementation</w:t>
-      </w:r>
-      <w:r>
-        <w:rPr>
-          <w:lang w:val="en-US"/>
-        </w:rPr>
+        <w:t>Index of Literature</w:t>
+      </w:r>
+      <w:r>
         <w:tab/>
       </w:r>
       <w:r>
         <w:fldChar w:fldCharType="begin"/>
       </w:r>
       <w:r>
-        <w:rPr>
-          <w:lang w:val="en-US"/>
-        </w:rPr>
-        <w:instrText xml:space="preserve"> PAGEREF _Toc468999054 \h </w:instrText>
+        <w:instrText xml:space="preserve"> PAGEREF _Toc470185643 \h </w:instrText>
       </w:r>
       <w:r>
         <w:fldChar w:fldCharType="separate"/>
       </w:r>
       <w:r>
-        <w:rPr>
-          <w:lang w:val="en-US"/>
-        </w:rPr>
-        <w:t>7</w:t>
+        <w:t>17</w:t>
       </w:r>
       <w:r>
         <w:fldChar w:fldCharType="end"/>
@@ -2634,15 +4202,15 @@
           <w:noProof/>
           <w:spacing w:val="0"/>
           <w:szCs w:val="22"/>
-          <w:lang w:val="en-US" w:eastAsia="de-CH"/>
-        </w:rPr>
-      </w:pPr>
-      <w:r>
-        <w:rPr>
-          <w:noProof/>
-          <w:lang w:val="en-GB"/>
-        </w:rPr>
-        <w:t>5.1</w:t>
+          <w:lang w:val="de-CH" w:eastAsia="de-CH"/>
+        </w:rPr>
+      </w:pPr>
+      <w:r>
+        <w:rPr>
+          <w:noProof/>
+          <w:lang w:val="en-GB"/>
+        </w:rPr>
+        <w:t>L1.</w:t>
       </w:r>
       <w:r>
         <w:rPr>
@@ -2650,7 +4218,7 @@
           <w:noProof/>
           <w:spacing w:val="0"/>
           <w:szCs w:val="22"/>
-          <w:lang w:val="en-US" w:eastAsia="de-CH"/>
+          <w:lang w:val="de-CH" w:eastAsia="de-CH"/>
         </w:rPr>
         <w:tab/>
       </w:r>
@@ -2659,12 +4227,11 @@
           <w:noProof/>
           <w:lang w:val="en-GB"/>
         </w:rPr>
-        <w:t>Introduction</w:t>
-      </w:r>
-      <w:r>
-        <w:rPr>
-          <w:noProof/>
-          <w:lang w:val="en-US"/>
+        <w:t>Literature</w:t>
+      </w:r>
+      <w:r>
+        <w:rPr>
+          <w:noProof/>
         </w:rPr>
         <w:tab/>
       </w:r>
@@ -2677,9 +4244,8 @@
       <w:r>
         <w:rPr>
           <w:noProof/>
-          <w:lang w:val="en-US"/>
-        </w:rPr>
-        <w:instrText xml:space="preserve"> PAGEREF _Toc468999055 \h </w:instrText>
+        </w:rPr>
+        <w:instrText xml:space="preserve"> PAGEREF _Toc470185644 \h </w:instrText>
       </w:r>
       <w:r>
         <w:rPr>
@@ -2695,9 +4261,8 @@
       <w:r>
         <w:rPr>
           <w:noProof/>
-          <w:lang w:val="en-US"/>
-        </w:rPr>
-        <w:t>7</w:t>
+        </w:rPr>
+        <w:t>17</w:t>
       </w:r>
       <w:r>
         <w:rPr>
@@ -2718,15 +4283,15 @@
           <w:noProof/>
           <w:spacing w:val="0"/>
           <w:szCs w:val="22"/>
-          <w:lang w:val="en-US" w:eastAsia="de-CH"/>
-        </w:rPr>
-      </w:pPr>
-      <w:r>
-        <w:rPr>
-          <w:noProof/>
-          <w:lang w:val="en-GB"/>
-        </w:rPr>
-        <w:t>5.2</w:t>
+          <w:lang w:val="de-CH" w:eastAsia="de-CH"/>
+        </w:rPr>
+      </w:pPr>
+      <w:r>
+        <w:rPr>
+          <w:noProof/>
+          <w:lang w:val="en-GB"/>
+        </w:rPr>
+        <w:t>L2.</w:t>
       </w:r>
       <w:r>
         <w:rPr>
@@ -2734,7 +4299,7 @@
           <w:noProof/>
           <w:spacing w:val="0"/>
           <w:szCs w:val="22"/>
-          <w:lang w:val="en-US" w:eastAsia="de-CH"/>
+          <w:lang w:val="de-CH" w:eastAsia="de-CH"/>
         </w:rPr>
         <w:tab/>
       </w:r>
@@ -2743,12 +4308,11 @@
           <w:noProof/>
           <w:lang w:val="en-GB"/>
         </w:rPr>
-        <w:t>Implementation of the Navigation Methods</w:t>
-      </w:r>
-      <w:r>
-        <w:rPr>
-          <w:noProof/>
-          <w:lang w:val="en-US"/>
+        <w:t>Internet</w:t>
+      </w:r>
+      <w:r>
+        <w:rPr>
+          <w:noProof/>
         </w:rPr>
         <w:tab/>
       </w:r>
@@ -2761,9 +4325,8 @@
       <w:r>
         <w:rPr>
           <w:noProof/>
-          <w:lang w:val="en-US"/>
-        </w:rPr>
-        <w:instrText xml:space="preserve"> PAGEREF _Toc468999056 \h </w:instrText>
+        </w:rPr>
+        <w:instrText xml:space="preserve"> PAGEREF _Toc470185645 \h </w:instrText>
       </w:r>
       <w:r>
         <w:rPr>
@@ -2779,9 +4342,8 @@
       <w:r>
         <w:rPr>
           <w:noProof/>
-          <w:lang w:val="en-US"/>
-        </w:rPr>
-        <w:t>7</w:t>
+        </w:rPr>
+        <w:t>17</w:t>
       </w:r>
       <w:r>
         <w:rPr>
@@ -2802,15 +4364,15 @@
           <w:noProof/>
           <w:spacing w:val="0"/>
           <w:szCs w:val="22"/>
-          <w:lang w:val="en-US" w:eastAsia="de-CH"/>
-        </w:rPr>
-      </w:pPr>
-      <w:r>
-        <w:rPr>
-          <w:noProof/>
-          <w:lang w:val="en-GB"/>
-        </w:rPr>
-        <w:t>5.3</w:t>
+          <w:lang w:val="de-CH" w:eastAsia="de-CH"/>
+        </w:rPr>
+      </w:pPr>
+      <w:r>
+        <w:rPr>
+          <w:noProof/>
+          <w:lang w:val="en-GB"/>
+        </w:rPr>
+        <w:t>L3.</w:t>
       </w:r>
       <w:r>
         <w:rPr>
@@ -2818,7 +4380,7 @@
           <w:noProof/>
           <w:spacing w:val="0"/>
           <w:szCs w:val="22"/>
-          <w:lang w:val="en-US" w:eastAsia="de-CH"/>
+          <w:lang w:val="de-CH" w:eastAsia="de-CH"/>
         </w:rPr>
         <w:tab/>
       </w:r>
@@ -2827,12 +4389,11 @@
           <w:noProof/>
           <w:lang w:val="en-GB"/>
         </w:rPr>
-        <w:t>Hardware</w:t>
-      </w:r>
-      <w:r>
-        <w:rPr>
-          <w:noProof/>
-          <w:lang w:val="en-US"/>
+        <w:t>Interviews</w:t>
+      </w:r>
+      <w:r>
+        <w:rPr>
+          <w:noProof/>
         </w:rPr>
         <w:tab/>
       </w:r>
@@ -2845,9 +4406,8 @@
       <w:r>
         <w:rPr>
           <w:noProof/>
-          <w:lang w:val="en-US"/>
-        </w:rPr>
-        <w:instrText xml:space="preserve"> PAGEREF _Toc468999057 \h </w:instrText>
+        </w:rPr>
+        <w:instrText xml:space="preserve"> PAGEREF _Toc470185646 \h </w:instrText>
       </w:r>
       <w:r>
         <w:rPr>
@@ -2863,9 +4423,8 @@
       <w:r>
         <w:rPr>
           <w:noProof/>
-          <w:lang w:val="en-US"/>
-        </w:rPr>
-        <w:t>7</w:t>
+        </w:rPr>
+        <w:t>17</w:t>
       </w:r>
       <w:r>
         <w:rPr>
@@ -2884,20 +4443,20 @@
         <w:rPr>
           <w:rFonts w:asciiTheme="minorHAnsi" w:eastAsiaTheme="minorEastAsia" w:hAnsiTheme="minorHAnsi" w:cstheme="minorBidi"/>
           <w:spacing w:val="0"/>
-          <w:lang w:val="en-US" w:eastAsia="de-CH"/>
-        </w:rPr>
-      </w:pPr>
-      <w:r>
-        <w:rPr>
-          <w:lang w:val="en-GB"/>
-        </w:rPr>
-        <w:t>6</w:t>
+          <w:lang w:val="de-CH" w:eastAsia="de-CH"/>
+        </w:rPr>
+      </w:pPr>
+      <w:r>
+        <w:rPr>
+          <w:lang w:val="en-GB"/>
+        </w:rPr>
+        <w:t>10</w:t>
       </w:r>
       <w:r>
         <w:rPr>
           <w:rFonts w:asciiTheme="minorHAnsi" w:eastAsiaTheme="minorEastAsia" w:hAnsiTheme="minorHAnsi" w:cstheme="minorBidi"/>
           <w:spacing w:val="0"/>
-          <w:lang w:val="en-US" w:eastAsia="de-CH"/>
+          <w:lang w:val="de-CH" w:eastAsia="de-CH"/>
         </w:rPr>
         <w:tab/>
       </w:r>
@@ -2905,31 +4464,74 @@
         <w:rPr>
           <w:lang w:val="en-GB"/>
         </w:rPr>
-        <w:t>Results</w:t>
-      </w:r>
-      <w:r>
-        <w:rPr>
-          <w:lang w:val="en-US"/>
-        </w:rPr>
+        <w:t>Index of Figures</w:t>
+      </w:r>
+      <w:r>
         <w:tab/>
       </w:r>
       <w:r>
         <w:fldChar w:fldCharType="begin"/>
       </w:r>
       <w:r>
-        <w:rPr>
-          <w:lang w:val="en-US"/>
-        </w:rPr>
-        <w:instrText xml:space="preserve"> PAGEREF _Toc468999058 \h </w:instrText>
+        <w:instrText xml:space="preserve"> PAGEREF _Toc470185647 \h </w:instrText>
       </w:r>
       <w:r>
         <w:fldChar w:fldCharType="separate"/>
       </w:r>
       <w:r>
-        <w:rPr>
-          <w:lang w:val="en-US"/>
-        </w:rPr>
-        <w:t>8</w:t>
+        <w:t>18</w:t>
+      </w:r>
+      <w:r>
+        <w:fldChar w:fldCharType="end"/>
+      </w:r>
+    </w:p>
+    <w:p>
+      <w:pPr>
+        <w:pStyle w:val="Verzeichnis1"/>
+        <w:tabs>
+          <w:tab w:val="left" w:pos="440"/>
+          <w:tab w:val="right" w:leader="dot" w:pos="8777"/>
+        </w:tabs>
+        <w:rPr>
+          <w:rFonts w:asciiTheme="minorHAnsi" w:eastAsiaTheme="minorEastAsia" w:hAnsiTheme="minorHAnsi" w:cstheme="minorBidi"/>
+          <w:spacing w:val="0"/>
+          <w:lang w:val="de-CH" w:eastAsia="de-CH"/>
+        </w:rPr>
+      </w:pPr>
+      <w:r>
+        <w:rPr>
+          <w:lang w:val="en-GB"/>
+        </w:rPr>
+        <w:t>A.</w:t>
+      </w:r>
+      <w:r>
+        <w:rPr>
+          <w:rFonts w:asciiTheme="minorHAnsi" w:eastAsiaTheme="minorEastAsia" w:hAnsiTheme="minorHAnsi" w:cstheme="minorBidi"/>
+          <w:spacing w:val="0"/>
+          <w:lang w:val="de-CH" w:eastAsia="de-CH"/>
+        </w:rPr>
+        <w:tab/>
+      </w:r>
+      <w:r>
+        <w:rPr>
+          <w:lang w:val="en-GB"/>
+        </w:rPr>
+        <w:t>Attachment</w:t>
+      </w:r>
+      <w:r>
+        <w:tab/>
+      </w:r>
+      <w:r>
+        <w:fldChar w:fldCharType="begin"/>
+      </w:r>
+      <w:r>
+        <w:instrText xml:space="preserve"> PAGEREF _Toc470185648 \h </w:instrText>
+      </w:r>
+      <w:r>
+        <w:fldChar w:fldCharType="separate"/>
+      </w:r>
+      <w:r>
+        <w:t>19</w:t>
       </w:r>
       <w:r>
         <w:fldChar w:fldCharType="end"/>
@@ -2947,15 +4549,16 @@
           <w:noProof/>
           <w:spacing w:val="0"/>
           <w:szCs w:val="22"/>
-          <w:lang w:val="en-US" w:eastAsia="de-CH"/>
-        </w:rPr>
-      </w:pPr>
-      <w:r>
-        <w:rPr>
-          <w:noProof/>
-          <w:lang w:val="en-GB"/>
-        </w:rPr>
-        <w:t>6.1</w:t>
+          <w:lang w:val="de-CH" w:eastAsia="de-CH"/>
+        </w:rPr>
+      </w:pPr>
+      <w:r>
+        <w:rPr>
+          <w:bCs/>
+          <w:noProof/>
+          <w:lang w:val="en-GB"/>
+        </w:rPr>
+        <w:t>A1.</w:t>
       </w:r>
       <w:r>
         <w:rPr>
@@ -2963,21 +4566,21 @@
           <w:noProof/>
           <w:spacing w:val="0"/>
           <w:szCs w:val="22"/>
-          <w:lang w:val="en-US" w:eastAsia="de-CH"/>
+          <w:lang w:val="de-CH" w:eastAsia="de-CH"/>
         </w:rPr>
         <w:tab/>
       </w:r>
       <w:r>
         <w:rPr>
-          <w:noProof/>
-          <w:lang w:val="en-GB"/>
-        </w:rPr>
-        <w:t>Introduction</w:t>
-      </w:r>
-      <w:r>
-        <w:rPr>
-          <w:noProof/>
-          <w:lang w:val="en-US"/>
+          <w:bCs/>
+          <w:noProof/>
+          <w:lang w:val="en-GB"/>
+        </w:rPr>
+        <w:t>Attachment 1</w:t>
+      </w:r>
+      <w:r>
+        <w:rPr>
+          <w:noProof/>
         </w:rPr>
         <w:tab/>
       </w:r>
@@ -2990,9 +4593,8 @@
       <w:r>
         <w:rPr>
           <w:noProof/>
-          <w:lang w:val="en-US"/>
-        </w:rPr>
-        <w:instrText xml:space="preserve"> PAGEREF _Toc468999059 \h </w:instrText>
+        </w:rPr>
+        <w:instrText xml:space="preserve"> PAGEREF _Toc470185649 \h </w:instrText>
       </w:r>
       <w:r>
         <w:rPr>
@@ -3008,9 +4610,170 @@
       <w:r>
         <w:rPr>
           <w:noProof/>
-          <w:lang w:val="en-US"/>
-        </w:rPr>
-        <w:t>8</w:t>
+        </w:rPr>
+        <w:t>19</w:t>
+      </w:r>
+      <w:r>
+        <w:rPr>
+          <w:noProof/>
+        </w:rPr>
+        <w:fldChar w:fldCharType="end"/>
+      </w:r>
+    </w:p>
+    <w:p>
+      <w:pPr>
+        <w:pStyle w:val="Verzeichnis3"/>
+        <w:tabs>
+          <w:tab w:val="left" w:pos="1320"/>
+          <w:tab w:val="right" w:leader="dot" w:pos="8777"/>
+        </w:tabs>
+        <w:rPr>
+          <w:rFonts w:asciiTheme="minorHAnsi" w:eastAsiaTheme="minorEastAsia" w:hAnsiTheme="minorHAnsi" w:cstheme="minorBidi"/>
+          <w:noProof/>
+          <w:spacing w:val="0"/>
+          <w:szCs w:val="22"/>
+          <w:lang w:val="de-CH" w:eastAsia="de-CH"/>
+        </w:rPr>
+      </w:pPr>
+      <w:r>
+        <w:rPr>
+          <w:noProof/>
+          <w:lang w:val="en-GB"/>
+        </w:rPr>
+        <w:t>A1.1.</w:t>
+      </w:r>
+      <w:r>
+        <w:rPr>
+          <w:rFonts w:asciiTheme="minorHAnsi" w:eastAsiaTheme="minorEastAsia" w:hAnsiTheme="minorHAnsi" w:cstheme="minorBidi"/>
+          <w:noProof/>
+          <w:spacing w:val="0"/>
+          <w:szCs w:val="22"/>
+          <w:lang w:val="de-CH" w:eastAsia="de-CH"/>
+        </w:rPr>
+        <w:tab/>
+      </w:r>
+      <w:r>
+        <w:rPr>
+          <w:noProof/>
+          <w:lang w:val="en-GB"/>
+        </w:rPr>
+        <w:t>Attachment 2</w:t>
+      </w:r>
+      <w:r>
+        <w:rPr>
+          <w:noProof/>
+        </w:rPr>
+        <w:tab/>
+      </w:r>
+      <w:r>
+        <w:rPr>
+          <w:noProof/>
+        </w:rPr>
+        <w:fldChar w:fldCharType="begin"/>
+      </w:r>
+      <w:r>
+        <w:rPr>
+          <w:noProof/>
+        </w:rPr>
+        <w:instrText xml:space="preserve"> PAGEREF _Toc470185650 \h </w:instrText>
+      </w:r>
+      <w:r>
+        <w:rPr>
+          <w:noProof/>
+        </w:rPr>
+      </w:r>
+      <w:r>
+        <w:rPr>
+          <w:noProof/>
+        </w:rPr>
+        <w:fldChar w:fldCharType="separate"/>
+      </w:r>
+      <w:r>
+        <w:rPr>
+          <w:noProof/>
+        </w:rPr>
+        <w:t>19</w:t>
+      </w:r>
+      <w:r>
+        <w:rPr>
+          <w:noProof/>
+        </w:rPr>
+        <w:fldChar w:fldCharType="end"/>
+      </w:r>
+    </w:p>
+    <w:p>
+      <w:pPr>
+        <w:pStyle w:val="Verzeichnis3"/>
+        <w:tabs>
+          <w:tab w:val="left" w:pos="1320"/>
+          <w:tab w:val="right" w:leader="dot" w:pos="8777"/>
+        </w:tabs>
+        <w:rPr>
+          <w:rFonts w:asciiTheme="minorHAnsi" w:eastAsiaTheme="minorEastAsia" w:hAnsiTheme="minorHAnsi" w:cstheme="minorBidi"/>
+          <w:noProof/>
+          <w:spacing w:val="0"/>
+          <w:szCs w:val="22"/>
+          <w:lang w:val="de-CH" w:eastAsia="de-CH"/>
+        </w:rPr>
+      </w:pPr>
+      <w:r>
+        <w:rPr>
+          <w:noProof/>
+          <w:lang w:val="en-GB"/>
+        </w:rPr>
+        <w:t>A1.2.</w:t>
+      </w:r>
+      <w:r>
+        <w:rPr>
+          <w:rFonts w:asciiTheme="minorHAnsi" w:eastAsiaTheme="minorEastAsia" w:hAnsiTheme="minorHAnsi" w:cstheme="minorBidi"/>
+          <w:noProof/>
+          <w:spacing w:val="0"/>
+          <w:szCs w:val="22"/>
+          <w:lang w:val="de-CH" w:eastAsia="de-CH"/>
+        </w:rPr>
+        <w:tab/>
+      </w:r>
+      <w:r>
+        <w:rPr>
+          <w:noProof/>
+          <w:lang w:val="en-GB"/>
+        </w:rPr>
+        <w:t>Attachment 3</w:t>
+      </w:r>
+      <w:r>
+        <w:rPr>
+          <w:noProof/>
+        </w:rPr>
+        <w:tab/>
+      </w:r>
+      <w:r>
+        <w:rPr>
+          <w:noProof/>
+        </w:rPr>
+        <w:fldChar w:fldCharType="begin"/>
+      </w:r>
+      <w:r>
+        <w:rPr>
+          <w:noProof/>
+        </w:rPr>
+        <w:instrText xml:space="preserve"> PAGEREF _Toc470185651 \h </w:instrText>
+      </w:r>
+      <w:r>
+        <w:rPr>
+          <w:noProof/>
+        </w:rPr>
+      </w:r>
+      <w:r>
+        <w:rPr>
+          <w:noProof/>
+        </w:rPr>
+        <w:fldChar w:fldCharType="separate"/>
+      </w:r>
+      <w:r>
+        <w:rPr>
+          <w:noProof/>
+        </w:rPr>
+        <w:t>19</w:t>
       </w:r>
       <w:r>
         <w:rPr>
@@ -3031,15 +4794,16 @@
           <w:noProof/>
           <w:spacing w:val="0"/>
           <w:szCs w:val="22"/>
-          <w:lang w:val="en-US" w:eastAsia="de-CH"/>
-        </w:rPr>
-      </w:pPr>
-      <w:r>
-        <w:rPr>
-          <w:noProof/>
-          <w:lang w:val="en-GB"/>
-        </w:rPr>
-        <w:t>6.2</w:t>
+          <w:lang w:val="de-CH" w:eastAsia="de-CH"/>
+        </w:rPr>
+      </w:pPr>
+      <w:r>
+        <w:rPr>
+          <w:bCs/>
+          <w:noProof/>
+          <w:lang w:val="en-GB"/>
+        </w:rPr>
+        <w:t>A2.</w:t>
       </w:r>
       <w:r>
         <w:rPr>
@@ -3047,21 +4811,21 @@
           <w:noProof/>
           <w:spacing w:val="0"/>
           <w:szCs w:val="22"/>
-          <w:lang w:val="en-US" w:eastAsia="de-CH"/>
+          <w:lang w:val="de-CH" w:eastAsia="de-CH"/>
         </w:rPr>
         <w:tab/>
       </w:r>
       <w:r>
         <w:rPr>
-          <w:noProof/>
-          <w:lang w:val="en-GB"/>
-        </w:rPr>
-        <w:t>Test Results</w:t>
-      </w:r>
-      <w:r>
-        <w:rPr>
-          <w:noProof/>
-          <w:lang w:val="en-US"/>
+          <w:bCs/>
+          <w:noProof/>
+          <w:lang w:val="en-GB"/>
+        </w:rPr>
+        <w:t>Clarification of Honest</w:t>
+      </w:r>
+      <w:r>
+        <w:rPr>
+          <w:noProof/>
         </w:rPr>
         <w:tab/>
       </w:r>
@@ -3074,9 +4838,8 @@
       <w:r>
         <w:rPr>
           <w:noProof/>
-          <w:lang w:val="en-US"/>
-        </w:rPr>
-        <w:instrText xml:space="preserve"> PAGEREF _Toc468999060 \h </w:instrText>
+        </w:rPr>
+        <w:instrText xml:space="preserve"> PAGEREF _Toc470185652 \h </w:instrText>
       </w:r>
       <w:r>
         <w:rPr>
@@ -3092,1747 +4855,8 @@
       <w:r>
         <w:rPr>
           <w:noProof/>
-          <w:lang w:val="en-US"/>
-        </w:rPr>
-        <w:t>8</w:t>
-      </w:r>
-      <w:r>
-        <w:rPr>
-          <w:noProof/>
-        </w:rPr>
-        <w:fldChar w:fldCharType="end"/>
-      </w:r>
-    </w:p>
-    <w:p>
-      <w:pPr>
-        <w:pStyle w:val="Verzeichnis1"/>
-        <w:tabs>
-          <w:tab w:val="left" w:pos="440"/>
-          <w:tab w:val="right" w:leader="dot" w:pos="8777"/>
-        </w:tabs>
-        <w:rPr>
-          <w:rFonts w:asciiTheme="minorHAnsi" w:eastAsiaTheme="minorEastAsia" w:hAnsiTheme="minorHAnsi" w:cstheme="minorBidi"/>
-          <w:spacing w:val="0"/>
-          <w:lang w:val="en-US" w:eastAsia="de-CH"/>
-        </w:rPr>
-      </w:pPr>
-      <w:r>
-        <w:rPr>
-          <w:lang w:val="en-GB"/>
-        </w:rPr>
-        <w:t>7</w:t>
-      </w:r>
-      <w:r>
-        <w:rPr>
-          <w:rFonts w:asciiTheme="minorHAnsi" w:eastAsiaTheme="minorEastAsia" w:hAnsiTheme="minorHAnsi" w:cstheme="minorBidi"/>
-          <w:spacing w:val="0"/>
-          <w:lang w:val="en-US" w:eastAsia="de-CH"/>
-        </w:rPr>
-        <w:tab/>
-      </w:r>
-      <w:r>
-        <w:rPr>
-          <w:lang w:val="en-GB"/>
-        </w:rPr>
-        <w:t>Conclusion</w:t>
-      </w:r>
-      <w:r>
-        <w:rPr>
-          <w:lang w:val="en-US"/>
-        </w:rPr>
-        <w:tab/>
-      </w:r>
-      <w:r>
-        <w:fldChar w:fldCharType="begin"/>
-      </w:r>
-      <w:r>
-        <w:rPr>
-          <w:lang w:val="en-US"/>
-        </w:rPr>
-        <w:instrText xml:space="preserve"> PAGEREF _Toc468999061 \h </w:instrText>
-      </w:r>
-      <w:r>
-        <w:fldChar w:fldCharType="separate"/>
-      </w:r>
-      <w:r>
-        <w:rPr>
-          <w:lang w:val="en-US"/>
-        </w:rPr>
-        <w:t>9</w:t>
-      </w:r>
-      <w:r>
-        <w:fldChar w:fldCharType="end"/>
-      </w:r>
-    </w:p>
-    <w:p>
-      <w:pPr>
-        <w:pStyle w:val="Verzeichnis2"/>
-        <w:tabs>
-          <w:tab w:val="left" w:pos="880"/>
-          <w:tab w:val="right" w:leader="dot" w:pos="8777"/>
-        </w:tabs>
-        <w:rPr>
-          <w:rFonts w:asciiTheme="minorHAnsi" w:eastAsiaTheme="minorEastAsia" w:hAnsiTheme="minorHAnsi" w:cstheme="minorBidi"/>
-          <w:noProof/>
-          <w:spacing w:val="0"/>
-          <w:szCs w:val="22"/>
-          <w:lang w:val="en-US" w:eastAsia="de-CH"/>
-        </w:rPr>
-      </w:pPr>
-      <w:r>
-        <w:rPr>
-          <w:noProof/>
-          <w:lang w:val="en-GB"/>
-        </w:rPr>
-        <w:lastRenderedPageBreak/>
-        <w:t>7.1</w:t>
-      </w:r>
-      <w:r>
-        <w:rPr>
-          <w:rFonts w:asciiTheme="minorHAnsi" w:eastAsiaTheme="minorEastAsia" w:hAnsiTheme="minorHAnsi" w:cstheme="minorBidi"/>
-          <w:noProof/>
-          <w:spacing w:val="0"/>
-          <w:szCs w:val="22"/>
-          <w:lang w:val="en-US" w:eastAsia="de-CH"/>
-        </w:rPr>
-        <w:tab/>
-      </w:r>
-      <w:r>
-        <w:rPr>
-          <w:noProof/>
-          <w:lang w:val="en-GB"/>
-        </w:rPr>
-        <w:t>Introduction</w:t>
-      </w:r>
-      <w:r>
-        <w:rPr>
-          <w:noProof/>
-          <w:lang w:val="en-US"/>
-        </w:rPr>
-        <w:tab/>
-      </w:r>
-      <w:r>
-        <w:rPr>
-          <w:noProof/>
-        </w:rPr>
-        <w:fldChar w:fldCharType="begin"/>
-      </w:r>
-      <w:r>
-        <w:rPr>
-          <w:noProof/>
-          <w:lang w:val="en-US"/>
-        </w:rPr>
-        <w:instrText xml:space="preserve"> PAGEREF _Toc468999062 \h </w:instrText>
-      </w:r>
-      <w:r>
-        <w:rPr>
-          <w:noProof/>
-        </w:rPr>
-      </w:r>
-      <w:r>
-        <w:rPr>
-          <w:noProof/>
-        </w:rPr>
-        <w:fldChar w:fldCharType="separate"/>
-      </w:r>
-      <w:r>
-        <w:rPr>
-          <w:noProof/>
-          <w:lang w:val="en-US"/>
-        </w:rPr>
-        <w:t>9</w:t>
-      </w:r>
-      <w:r>
-        <w:rPr>
-          <w:noProof/>
-        </w:rPr>
-        <w:fldChar w:fldCharType="end"/>
-      </w:r>
-    </w:p>
-    <w:p>
-      <w:pPr>
-        <w:pStyle w:val="Verzeichnis2"/>
-        <w:tabs>
-          <w:tab w:val="left" w:pos="880"/>
-          <w:tab w:val="right" w:leader="dot" w:pos="8777"/>
-        </w:tabs>
-        <w:rPr>
-          <w:rFonts w:asciiTheme="minorHAnsi" w:eastAsiaTheme="minorEastAsia" w:hAnsiTheme="minorHAnsi" w:cstheme="minorBidi"/>
-          <w:noProof/>
-          <w:spacing w:val="0"/>
-          <w:szCs w:val="22"/>
-          <w:lang w:val="en-US" w:eastAsia="de-CH"/>
-        </w:rPr>
-      </w:pPr>
-      <w:r>
-        <w:rPr>
-          <w:noProof/>
-          <w:lang w:val="en-GB"/>
-        </w:rPr>
-        <w:t>7.2</w:t>
-      </w:r>
-      <w:r>
-        <w:rPr>
-          <w:rFonts w:asciiTheme="minorHAnsi" w:eastAsiaTheme="minorEastAsia" w:hAnsiTheme="minorHAnsi" w:cstheme="minorBidi"/>
-          <w:noProof/>
-          <w:spacing w:val="0"/>
-          <w:szCs w:val="22"/>
-          <w:lang w:val="en-US" w:eastAsia="de-CH"/>
-        </w:rPr>
-        <w:tab/>
-      </w:r>
-      <w:r>
-        <w:rPr>
-          <w:noProof/>
-          <w:lang w:val="en-GB"/>
-        </w:rPr>
-        <w:t>Insights</w:t>
-      </w:r>
-      <w:r>
-        <w:rPr>
-          <w:noProof/>
-          <w:lang w:val="en-US"/>
-        </w:rPr>
-        <w:tab/>
-      </w:r>
-      <w:r>
-        <w:rPr>
-          <w:noProof/>
-        </w:rPr>
-        <w:fldChar w:fldCharType="begin"/>
-      </w:r>
-      <w:r>
-        <w:rPr>
-          <w:noProof/>
-          <w:lang w:val="en-US"/>
-        </w:rPr>
-        <w:instrText xml:space="preserve"> PAGEREF _Toc468999063 \h </w:instrText>
-      </w:r>
-      <w:r>
-        <w:rPr>
-          <w:noProof/>
-        </w:rPr>
-      </w:r>
-      <w:r>
-        <w:rPr>
-          <w:noProof/>
-        </w:rPr>
-        <w:fldChar w:fldCharType="separate"/>
-      </w:r>
-      <w:r>
-        <w:rPr>
-          <w:noProof/>
-          <w:lang w:val="en-US"/>
-        </w:rPr>
-        <w:t>9</w:t>
-      </w:r>
-      <w:r>
-        <w:rPr>
-          <w:noProof/>
-        </w:rPr>
-        <w:fldChar w:fldCharType="end"/>
-      </w:r>
-    </w:p>
-    <w:p>
-      <w:pPr>
-        <w:pStyle w:val="Verzeichnis2"/>
-        <w:tabs>
-          <w:tab w:val="left" w:pos="880"/>
-          <w:tab w:val="right" w:leader="dot" w:pos="8777"/>
-        </w:tabs>
-        <w:rPr>
-          <w:rFonts w:asciiTheme="minorHAnsi" w:eastAsiaTheme="minorEastAsia" w:hAnsiTheme="minorHAnsi" w:cstheme="minorBidi"/>
-          <w:noProof/>
-          <w:spacing w:val="0"/>
-          <w:szCs w:val="22"/>
-          <w:lang w:val="en-US" w:eastAsia="de-CH"/>
-        </w:rPr>
-      </w:pPr>
-      <w:r>
-        <w:rPr>
-          <w:noProof/>
-          <w:lang w:val="en-GB"/>
-        </w:rPr>
-        <w:t>7.3</w:t>
-      </w:r>
-      <w:r>
-        <w:rPr>
-          <w:rFonts w:asciiTheme="minorHAnsi" w:eastAsiaTheme="minorEastAsia" w:hAnsiTheme="minorHAnsi" w:cstheme="minorBidi"/>
-          <w:noProof/>
-          <w:spacing w:val="0"/>
-          <w:szCs w:val="22"/>
-          <w:lang w:val="en-US" w:eastAsia="de-CH"/>
-        </w:rPr>
-        <w:tab/>
-      </w:r>
-      <w:r>
-        <w:rPr>
-          <w:noProof/>
-          <w:lang w:val="en-GB"/>
-        </w:rPr>
-        <w:t>Clarifications</w:t>
-      </w:r>
-      <w:r>
-        <w:rPr>
-          <w:noProof/>
-          <w:lang w:val="en-US"/>
-        </w:rPr>
-        <w:tab/>
-      </w:r>
-      <w:r>
-        <w:rPr>
-          <w:noProof/>
-        </w:rPr>
-        <w:fldChar w:fldCharType="begin"/>
-      </w:r>
-      <w:r>
-        <w:rPr>
-          <w:noProof/>
-          <w:lang w:val="en-US"/>
-        </w:rPr>
-        <w:instrText xml:space="preserve"> PAGEREF _Toc468999064 \h </w:instrText>
-      </w:r>
-      <w:r>
-        <w:rPr>
-          <w:noProof/>
-        </w:rPr>
-      </w:r>
-      <w:r>
-        <w:rPr>
-          <w:noProof/>
-        </w:rPr>
-        <w:fldChar w:fldCharType="separate"/>
-      </w:r>
-      <w:r>
-        <w:rPr>
-          <w:noProof/>
-          <w:lang w:val="en-US"/>
-        </w:rPr>
-        <w:t>9</w:t>
-      </w:r>
-      <w:r>
-        <w:rPr>
-          <w:noProof/>
-        </w:rPr>
-        <w:fldChar w:fldCharType="end"/>
-      </w:r>
-    </w:p>
-    <w:p>
-      <w:pPr>
-        <w:pStyle w:val="Verzeichnis2"/>
-        <w:tabs>
-          <w:tab w:val="left" w:pos="880"/>
-          <w:tab w:val="right" w:leader="dot" w:pos="8777"/>
-        </w:tabs>
-        <w:rPr>
-          <w:rFonts w:asciiTheme="minorHAnsi" w:eastAsiaTheme="minorEastAsia" w:hAnsiTheme="minorHAnsi" w:cstheme="minorBidi"/>
-          <w:noProof/>
-          <w:spacing w:val="0"/>
-          <w:szCs w:val="22"/>
-          <w:lang w:val="en-US" w:eastAsia="de-CH"/>
-        </w:rPr>
-      </w:pPr>
-      <w:r>
-        <w:rPr>
-          <w:noProof/>
-          <w:lang w:val="en-GB"/>
-        </w:rPr>
-        <w:t>7.4</w:t>
-      </w:r>
-      <w:r>
-        <w:rPr>
-          <w:rFonts w:asciiTheme="minorHAnsi" w:eastAsiaTheme="minorEastAsia" w:hAnsiTheme="minorHAnsi" w:cstheme="minorBidi"/>
-          <w:noProof/>
-          <w:spacing w:val="0"/>
-          <w:szCs w:val="22"/>
-          <w:lang w:val="en-US" w:eastAsia="de-CH"/>
-        </w:rPr>
-        <w:tab/>
-      </w:r>
-      <w:r>
-        <w:rPr>
-          <w:noProof/>
-          <w:lang w:val="en-GB"/>
-        </w:rPr>
-        <w:t>Suggestions</w:t>
-      </w:r>
-      <w:r>
-        <w:rPr>
-          <w:noProof/>
-          <w:lang w:val="en-US"/>
-        </w:rPr>
-        <w:tab/>
-      </w:r>
-      <w:r>
-        <w:rPr>
-          <w:noProof/>
-        </w:rPr>
-        <w:fldChar w:fldCharType="begin"/>
-      </w:r>
-      <w:r>
-        <w:rPr>
-          <w:noProof/>
-          <w:lang w:val="en-US"/>
-        </w:rPr>
-        <w:instrText xml:space="preserve"> PAGEREF _Toc468999065 \h </w:instrText>
-      </w:r>
-      <w:r>
-        <w:rPr>
-          <w:noProof/>
-        </w:rPr>
-      </w:r>
-      <w:r>
-        <w:rPr>
-          <w:noProof/>
-        </w:rPr>
-        <w:fldChar w:fldCharType="separate"/>
-      </w:r>
-      <w:r>
-        <w:rPr>
-          <w:noProof/>
-          <w:lang w:val="en-US"/>
-        </w:rPr>
-        <w:t>9</w:t>
-      </w:r>
-      <w:r>
-        <w:rPr>
-          <w:noProof/>
-        </w:rPr>
-        <w:fldChar w:fldCharType="end"/>
-      </w:r>
-    </w:p>
-    <w:p>
-      <w:pPr>
-        <w:pStyle w:val="Verzeichnis1"/>
-        <w:tabs>
-          <w:tab w:val="left" w:pos="440"/>
-          <w:tab w:val="right" w:leader="dot" w:pos="8777"/>
-        </w:tabs>
-        <w:rPr>
-          <w:rFonts w:asciiTheme="minorHAnsi" w:eastAsiaTheme="minorEastAsia" w:hAnsiTheme="minorHAnsi" w:cstheme="minorBidi"/>
-          <w:spacing w:val="0"/>
-          <w:lang w:val="en-US" w:eastAsia="de-CH"/>
-        </w:rPr>
-      </w:pPr>
-      <w:r>
-        <w:rPr>
-          <w:lang w:val="en-GB"/>
-        </w:rPr>
-        <w:t>8</w:t>
-      </w:r>
-      <w:r>
-        <w:rPr>
-          <w:rFonts w:asciiTheme="minorHAnsi" w:eastAsiaTheme="minorEastAsia" w:hAnsiTheme="minorHAnsi" w:cstheme="minorBidi"/>
-          <w:spacing w:val="0"/>
-          <w:lang w:val="en-US" w:eastAsia="de-CH"/>
-        </w:rPr>
-        <w:tab/>
-      </w:r>
-      <w:r>
-        <w:rPr>
-          <w:lang w:val="en-GB"/>
-        </w:rPr>
-        <w:t>Reflexion</w:t>
-      </w:r>
-      <w:r>
-        <w:rPr>
-          <w:lang w:val="en-US"/>
-        </w:rPr>
-        <w:tab/>
-      </w:r>
-      <w:r>
-        <w:fldChar w:fldCharType="begin"/>
-      </w:r>
-      <w:r>
-        <w:rPr>
-          <w:lang w:val="en-US"/>
-        </w:rPr>
-        <w:instrText xml:space="preserve"> PAGEREF _Toc468999066 \h </w:instrText>
-      </w:r>
-      <w:r>
-        <w:fldChar w:fldCharType="separate"/>
-      </w:r>
-      <w:r>
-        <w:rPr>
-          <w:lang w:val="en-US"/>
-        </w:rPr>
-        <w:t>10</w:t>
-      </w:r>
-      <w:r>
-        <w:fldChar w:fldCharType="end"/>
-      </w:r>
-    </w:p>
-    <w:p>
-      <w:pPr>
-        <w:pStyle w:val="Verzeichnis2"/>
-        <w:tabs>
-          <w:tab w:val="left" w:pos="880"/>
-          <w:tab w:val="right" w:leader="dot" w:pos="8777"/>
-        </w:tabs>
-        <w:rPr>
-          <w:rFonts w:asciiTheme="minorHAnsi" w:eastAsiaTheme="minorEastAsia" w:hAnsiTheme="minorHAnsi" w:cstheme="minorBidi"/>
-          <w:noProof/>
-          <w:spacing w:val="0"/>
-          <w:szCs w:val="22"/>
-          <w:lang w:val="en-US" w:eastAsia="de-CH"/>
-        </w:rPr>
-      </w:pPr>
-      <w:r>
-        <w:rPr>
-          <w:noProof/>
-          <w:lang w:val="en-GB"/>
-        </w:rPr>
-        <w:t>8.1</w:t>
-      </w:r>
-      <w:r>
-        <w:rPr>
-          <w:rFonts w:asciiTheme="minorHAnsi" w:eastAsiaTheme="minorEastAsia" w:hAnsiTheme="minorHAnsi" w:cstheme="minorBidi"/>
-          <w:noProof/>
-          <w:spacing w:val="0"/>
-          <w:szCs w:val="22"/>
-          <w:lang w:val="en-US" w:eastAsia="de-CH"/>
-        </w:rPr>
-        <w:tab/>
-      </w:r>
-      <w:r>
-        <w:rPr>
-          <w:noProof/>
-          <w:lang w:val="en-GB"/>
-        </w:rPr>
-        <w:t>Introduction</w:t>
-      </w:r>
-      <w:r>
-        <w:rPr>
-          <w:noProof/>
-          <w:lang w:val="en-US"/>
-        </w:rPr>
-        <w:tab/>
-      </w:r>
-      <w:r>
-        <w:rPr>
-          <w:noProof/>
-        </w:rPr>
-        <w:fldChar w:fldCharType="begin"/>
-      </w:r>
-      <w:r>
-        <w:rPr>
-          <w:noProof/>
-          <w:lang w:val="en-US"/>
-        </w:rPr>
-        <w:instrText xml:space="preserve"> PAGEREF _Toc468999067 \h </w:instrText>
-      </w:r>
-      <w:r>
-        <w:rPr>
-          <w:noProof/>
-        </w:rPr>
-      </w:r>
-      <w:r>
-        <w:rPr>
-          <w:noProof/>
-        </w:rPr>
-        <w:fldChar w:fldCharType="separate"/>
-      </w:r>
-      <w:r>
-        <w:rPr>
-          <w:noProof/>
-          <w:lang w:val="en-US"/>
-        </w:rPr>
-        <w:t>10</w:t>
-      </w:r>
-      <w:r>
-        <w:rPr>
-          <w:noProof/>
-        </w:rPr>
-        <w:fldChar w:fldCharType="end"/>
-      </w:r>
-    </w:p>
-    <w:p>
-      <w:pPr>
-        <w:pStyle w:val="Verzeichnis2"/>
-        <w:tabs>
-          <w:tab w:val="left" w:pos="880"/>
-          <w:tab w:val="right" w:leader="dot" w:pos="8777"/>
-        </w:tabs>
-        <w:rPr>
-          <w:rFonts w:asciiTheme="minorHAnsi" w:eastAsiaTheme="minorEastAsia" w:hAnsiTheme="minorHAnsi" w:cstheme="minorBidi"/>
-          <w:noProof/>
-          <w:spacing w:val="0"/>
-          <w:szCs w:val="22"/>
-          <w:lang w:val="en-US" w:eastAsia="de-CH"/>
-        </w:rPr>
-      </w:pPr>
-      <w:r>
-        <w:rPr>
-          <w:noProof/>
-          <w:lang w:val="en-GB"/>
-        </w:rPr>
-        <w:t>8.2</w:t>
-      </w:r>
-      <w:r>
-        <w:rPr>
-          <w:rFonts w:asciiTheme="minorHAnsi" w:eastAsiaTheme="minorEastAsia" w:hAnsiTheme="minorHAnsi" w:cstheme="minorBidi"/>
-          <w:noProof/>
-          <w:spacing w:val="0"/>
-          <w:szCs w:val="22"/>
-          <w:lang w:val="en-US" w:eastAsia="de-CH"/>
-        </w:rPr>
-        <w:tab/>
-      </w:r>
-      <w:r>
-        <w:rPr>
-          <w:noProof/>
-          <w:lang w:val="en-GB"/>
-        </w:rPr>
-        <w:t>Lessons Learned</w:t>
-      </w:r>
-      <w:r>
-        <w:rPr>
-          <w:noProof/>
-          <w:lang w:val="en-US"/>
-        </w:rPr>
-        <w:tab/>
-      </w:r>
-      <w:r>
-        <w:rPr>
-          <w:noProof/>
-        </w:rPr>
-        <w:fldChar w:fldCharType="begin"/>
-      </w:r>
-      <w:r>
-        <w:rPr>
-          <w:noProof/>
-          <w:lang w:val="en-US"/>
-        </w:rPr>
-        <w:instrText xml:space="preserve"> PAGEREF _Toc468999068 \h </w:instrText>
-      </w:r>
-      <w:r>
-        <w:rPr>
-          <w:noProof/>
-        </w:rPr>
-      </w:r>
-      <w:r>
-        <w:rPr>
-          <w:noProof/>
-        </w:rPr>
-        <w:fldChar w:fldCharType="separate"/>
-      </w:r>
-      <w:r>
-        <w:rPr>
-          <w:noProof/>
-          <w:lang w:val="en-US"/>
-        </w:rPr>
-        <w:t>10</w:t>
-      </w:r>
-      <w:r>
-        <w:rPr>
-          <w:noProof/>
-        </w:rPr>
-        <w:fldChar w:fldCharType="end"/>
-      </w:r>
-    </w:p>
-    <w:p>
-      <w:pPr>
-        <w:pStyle w:val="Verzeichnis2"/>
-        <w:tabs>
-          <w:tab w:val="left" w:pos="880"/>
-          <w:tab w:val="right" w:leader="dot" w:pos="8777"/>
-        </w:tabs>
-        <w:rPr>
-          <w:rFonts w:asciiTheme="minorHAnsi" w:eastAsiaTheme="minorEastAsia" w:hAnsiTheme="minorHAnsi" w:cstheme="minorBidi"/>
-          <w:noProof/>
-          <w:spacing w:val="0"/>
-          <w:szCs w:val="22"/>
-          <w:lang w:val="en-US" w:eastAsia="de-CH"/>
-        </w:rPr>
-      </w:pPr>
-      <w:r>
-        <w:rPr>
-          <w:noProof/>
-          <w:lang w:val="en-GB"/>
-        </w:rPr>
-        <w:t>8.3</w:t>
-      </w:r>
-      <w:r>
-        <w:rPr>
-          <w:rFonts w:asciiTheme="minorHAnsi" w:eastAsiaTheme="minorEastAsia" w:hAnsiTheme="minorHAnsi" w:cstheme="minorBidi"/>
-          <w:noProof/>
-          <w:spacing w:val="0"/>
-          <w:szCs w:val="22"/>
-          <w:lang w:val="en-US" w:eastAsia="de-CH"/>
-        </w:rPr>
-        <w:tab/>
-      </w:r>
-      <w:r>
-        <w:rPr>
-          <w:noProof/>
-          <w:lang w:val="en-GB"/>
-        </w:rPr>
-        <w:t>Reflexion Collaboration</w:t>
-      </w:r>
-      <w:r>
-        <w:rPr>
-          <w:noProof/>
-          <w:lang w:val="en-US"/>
-        </w:rPr>
-        <w:tab/>
-      </w:r>
-      <w:r>
-        <w:rPr>
-          <w:noProof/>
-        </w:rPr>
-        <w:fldChar w:fldCharType="begin"/>
-      </w:r>
-      <w:r>
-        <w:rPr>
-          <w:noProof/>
-          <w:lang w:val="en-US"/>
-        </w:rPr>
-        <w:instrText xml:space="preserve"> PAGEREF _Toc468999069 \h </w:instrText>
-      </w:r>
-      <w:r>
-        <w:rPr>
-          <w:noProof/>
-        </w:rPr>
-      </w:r>
-      <w:r>
-        <w:rPr>
-          <w:noProof/>
-        </w:rPr>
-        <w:fldChar w:fldCharType="separate"/>
-      </w:r>
-      <w:r>
-        <w:rPr>
-          <w:noProof/>
-          <w:lang w:val="en-US"/>
-        </w:rPr>
-        <w:t>10</w:t>
-      </w:r>
-      <w:r>
-        <w:rPr>
-          <w:noProof/>
-        </w:rPr>
-        <w:fldChar w:fldCharType="end"/>
-      </w:r>
-    </w:p>
-    <w:p>
-      <w:pPr>
-        <w:pStyle w:val="Verzeichnis3"/>
-        <w:tabs>
-          <w:tab w:val="left" w:pos="1100"/>
-          <w:tab w:val="right" w:leader="dot" w:pos="8777"/>
-        </w:tabs>
-        <w:rPr>
-          <w:rFonts w:asciiTheme="minorHAnsi" w:eastAsiaTheme="minorEastAsia" w:hAnsiTheme="minorHAnsi" w:cstheme="minorBidi"/>
-          <w:noProof/>
-          <w:spacing w:val="0"/>
-          <w:szCs w:val="22"/>
-          <w:lang w:val="en-US" w:eastAsia="de-CH"/>
-        </w:rPr>
-      </w:pPr>
-      <w:r>
-        <w:rPr>
-          <w:noProof/>
-          <w:lang w:val="en-GB"/>
-        </w:rPr>
-        <w:t>8.3.1</w:t>
-      </w:r>
-      <w:r>
-        <w:rPr>
-          <w:rFonts w:asciiTheme="minorHAnsi" w:eastAsiaTheme="minorEastAsia" w:hAnsiTheme="minorHAnsi" w:cstheme="minorBidi"/>
-          <w:noProof/>
-          <w:spacing w:val="0"/>
-          <w:szCs w:val="22"/>
-          <w:lang w:val="en-US" w:eastAsia="de-CH"/>
-        </w:rPr>
-        <w:tab/>
-      </w:r>
-      <w:r>
-        <w:rPr>
-          <w:noProof/>
-          <w:lang w:val="en-GB"/>
-        </w:rPr>
-        <w:t>Team Internal Collaboration</w:t>
-      </w:r>
-      <w:r>
-        <w:rPr>
-          <w:noProof/>
-          <w:lang w:val="en-US"/>
-        </w:rPr>
-        <w:tab/>
-      </w:r>
-      <w:r>
-        <w:rPr>
-          <w:noProof/>
-        </w:rPr>
-        <w:fldChar w:fldCharType="begin"/>
-      </w:r>
-      <w:r>
-        <w:rPr>
-          <w:noProof/>
-          <w:lang w:val="en-US"/>
-        </w:rPr>
-        <w:instrText xml:space="preserve"> PAGEREF _Toc468999070 \h </w:instrText>
-      </w:r>
-      <w:r>
-        <w:rPr>
-          <w:noProof/>
-        </w:rPr>
-      </w:r>
-      <w:r>
-        <w:rPr>
-          <w:noProof/>
-        </w:rPr>
-        <w:fldChar w:fldCharType="separate"/>
-      </w:r>
-      <w:r>
-        <w:rPr>
-          <w:noProof/>
-          <w:lang w:val="en-US"/>
-        </w:rPr>
-        <w:t>10</w:t>
-      </w:r>
-      <w:r>
-        <w:rPr>
-          <w:noProof/>
-        </w:rPr>
-        <w:fldChar w:fldCharType="end"/>
-      </w:r>
-    </w:p>
-    <w:p>
-      <w:pPr>
-        <w:pStyle w:val="Verzeichnis3"/>
-        <w:tabs>
-          <w:tab w:val="left" w:pos="1100"/>
-          <w:tab w:val="right" w:leader="dot" w:pos="8777"/>
-        </w:tabs>
-        <w:rPr>
-          <w:rFonts w:asciiTheme="minorHAnsi" w:eastAsiaTheme="minorEastAsia" w:hAnsiTheme="minorHAnsi" w:cstheme="minorBidi"/>
-          <w:noProof/>
-          <w:spacing w:val="0"/>
-          <w:szCs w:val="22"/>
-          <w:lang w:val="en-US" w:eastAsia="de-CH"/>
-        </w:rPr>
-      </w:pPr>
-      <w:r>
-        <w:rPr>
-          <w:noProof/>
-          <w:lang w:val="en-GB"/>
-        </w:rPr>
-        <w:t>8.3.2</w:t>
-      </w:r>
-      <w:r>
-        <w:rPr>
-          <w:rFonts w:asciiTheme="minorHAnsi" w:eastAsiaTheme="minorEastAsia" w:hAnsiTheme="minorHAnsi" w:cstheme="minorBidi"/>
-          <w:noProof/>
-          <w:spacing w:val="0"/>
-          <w:szCs w:val="22"/>
-          <w:lang w:val="en-US" w:eastAsia="de-CH"/>
-        </w:rPr>
-        <w:tab/>
-      </w:r>
-      <w:r>
-        <w:rPr>
-          <w:noProof/>
-          <w:lang w:val="en-GB"/>
-        </w:rPr>
-        <w:t>Collaboration with Coaches / Clients</w:t>
-      </w:r>
-      <w:r>
-        <w:rPr>
-          <w:noProof/>
-          <w:lang w:val="en-US"/>
-        </w:rPr>
-        <w:tab/>
-      </w:r>
-      <w:r>
-        <w:rPr>
-          <w:noProof/>
-        </w:rPr>
-        <w:fldChar w:fldCharType="begin"/>
-      </w:r>
-      <w:r>
-        <w:rPr>
-          <w:noProof/>
-          <w:lang w:val="en-US"/>
-        </w:rPr>
-        <w:instrText xml:space="preserve"> PAGEREF _Toc468999071 \h </w:instrText>
-      </w:r>
-      <w:r>
-        <w:rPr>
-          <w:noProof/>
-        </w:rPr>
-      </w:r>
-      <w:r>
-        <w:rPr>
-          <w:noProof/>
-        </w:rPr>
-        <w:fldChar w:fldCharType="separate"/>
-      </w:r>
-      <w:r>
-        <w:rPr>
-          <w:noProof/>
-          <w:lang w:val="en-US"/>
-        </w:rPr>
-        <w:t>10</w:t>
-      </w:r>
-      <w:r>
-        <w:rPr>
-          <w:noProof/>
-        </w:rPr>
-        <w:fldChar w:fldCharType="end"/>
-      </w:r>
-    </w:p>
-    <w:p>
-      <w:pPr>
-        <w:pStyle w:val="Verzeichnis2"/>
-        <w:tabs>
-          <w:tab w:val="left" w:pos="880"/>
-          <w:tab w:val="right" w:leader="dot" w:pos="8777"/>
-        </w:tabs>
-        <w:rPr>
-          <w:rFonts w:asciiTheme="minorHAnsi" w:eastAsiaTheme="minorEastAsia" w:hAnsiTheme="minorHAnsi" w:cstheme="minorBidi"/>
-          <w:noProof/>
-          <w:spacing w:val="0"/>
-          <w:szCs w:val="22"/>
-          <w:lang w:val="en-US" w:eastAsia="de-CH"/>
-        </w:rPr>
-      </w:pPr>
-      <w:r>
-        <w:rPr>
-          <w:noProof/>
-          <w:lang w:val="en-GB"/>
-        </w:rPr>
-        <w:t>8.4</w:t>
-      </w:r>
-      <w:r>
-        <w:rPr>
-          <w:rFonts w:asciiTheme="minorHAnsi" w:eastAsiaTheme="minorEastAsia" w:hAnsiTheme="minorHAnsi" w:cstheme="minorBidi"/>
-          <w:noProof/>
-          <w:spacing w:val="0"/>
-          <w:szCs w:val="22"/>
-          <w:lang w:val="en-US" w:eastAsia="de-CH"/>
-        </w:rPr>
-        <w:tab/>
-      </w:r>
-      <w:r>
-        <w:rPr>
-          <w:noProof/>
-          <w:lang w:val="en-GB"/>
-        </w:rPr>
-        <w:t>Time Management</w:t>
-      </w:r>
-      <w:r>
-        <w:rPr>
-          <w:noProof/>
-          <w:lang w:val="en-US"/>
-        </w:rPr>
-        <w:tab/>
-      </w:r>
-      <w:r>
-        <w:rPr>
-          <w:noProof/>
-        </w:rPr>
-        <w:fldChar w:fldCharType="begin"/>
-      </w:r>
-      <w:r>
-        <w:rPr>
-          <w:noProof/>
-          <w:lang w:val="en-US"/>
-        </w:rPr>
-        <w:instrText xml:space="preserve"> PAGEREF _Toc468999072 \h </w:instrText>
-      </w:r>
-      <w:r>
-        <w:rPr>
-          <w:noProof/>
-        </w:rPr>
-      </w:r>
-      <w:r>
-        <w:rPr>
-          <w:noProof/>
-        </w:rPr>
-        <w:fldChar w:fldCharType="separate"/>
-      </w:r>
-      <w:r>
-        <w:rPr>
-          <w:noProof/>
-          <w:lang w:val="en-US"/>
-        </w:rPr>
-        <w:t>10</w:t>
-      </w:r>
-      <w:r>
-        <w:rPr>
-          <w:noProof/>
-        </w:rPr>
-        <w:fldChar w:fldCharType="end"/>
-      </w:r>
-    </w:p>
-    <w:p>
-      <w:pPr>
-        <w:pStyle w:val="Verzeichnis1"/>
-        <w:tabs>
-          <w:tab w:val="left" w:pos="440"/>
-          <w:tab w:val="right" w:leader="dot" w:pos="8777"/>
-        </w:tabs>
-        <w:rPr>
-          <w:rFonts w:asciiTheme="minorHAnsi" w:eastAsiaTheme="minorEastAsia" w:hAnsiTheme="minorHAnsi" w:cstheme="minorBidi"/>
-          <w:spacing w:val="0"/>
-          <w:lang w:val="en-US" w:eastAsia="de-CH"/>
-        </w:rPr>
-      </w:pPr>
-      <w:r>
-        <w:rPr>
-          <w:lang w:val="en-GB"/>
-        </w:rPr>
-        <w:t>9</w:t>
-      </w:r>
-      <w:r>
-        <w:rPr>
-          <w:rFonts w:asciiTheme="minorHAnsi" w:eastAsiaTheme="minorEastAsia" w:hAnsiTheme="minorHAnsi" w:cstheme="minorBidi"/>
-          <w:spacing w:val="0"/>
-          <w:lang w:val="en-US" w:eastAsia="de-CH"/>
-        </w:rPr>
-        <w:tab/>
-      </w:r>
-      <w:r>
-        <w:rPr>
-          <w:lang w:val="en-GB"/>
-        </w:rPr>
-        <w:t>Index of Literature</w:t>
-      </w:r>
-      <w:r>
-        <w:rPr>
-          <w:lang w:val="en-US"/>
-        </w:rPr>
-        <w:tab/>
-      </w:r>
-      <w:r>
-        <w:fldChar w:fldCharType="begin"/>
-      </w:r>
-      <w:r>
-        <w:rPr>
-          <w:lang w:val="en-US"/>
-        </w:rPr>
-        <w:instrText xml:space="preserve"> PAGEREF _Toc468999073 \h </w:instrText>
-      </w:r>
-      <w:r>
-        <w:fldChar w:fldCharType="separate"/>
-      </w:r>
-      <w:r>
-        <w:rPr>
-          <w:lang w:val="en-US"/>
-        </w:rPr>
-        <w:t>11</w:t>
-      </w:r>
-      <w:r>
-        <w:fldChar w:fldCharType="end"/>
-      </w:r>
-    </w:p>
-    <w:p>
-      <w:pPr>
-        <w:pStyle w:val="Verzeichnis2"/>
-        <w:tabs>
-          <w:tab w:val="left" w:pos="880"/>
-          <w:tab w:val="right" w:leader="dot" w:pos="8777"/>
-        </w:tabs>
-        <w:rPr>
-          <w:rFonts w:asciiTheme="minorHAnsi" w:eastAsiaTheme="minorEastAsia" w:hAnsiTheme="minorHAnsi" w:cstheme="minorBidi"/>
-          <w:noProof/>
-          <w:spacing w:val="0"/>
-          <w:szCs w:val="22"/>
-          <w:lang w:val="en-US" w:eastAsia="de-CH"/>
-        </w:rPr>
-      </w:pPr>
-      <w:r>
-        <w:rPr>
-          <w:noProof/>
-          <w:lang w:val="en-GB"/>
-        </w:rPr>
-        <w:t>L1.</w:t>
-      </w:r>
-      <w:r>
-        <w:rPr>
-          <w:rFonts w:asciiTheme="minorHAnsi" w:eastAsiaTheme="minorEastAsia" w:hAnsiTheme="minorHAnsi" w:cstheme="minorBidi"/>
-          <w:noProof/>
-          <w:spacing w:val="0"/>
-          <w:szCs w:val="22"/>
-          <w:lang w:val="en-US" w:eastAsia="de-CH"/>
-        </w:rPr>
-        <w:tab/>
-      </w:r>
-      <w:r>
-        <w:rPr>
-          <w:noProof/>
-          <w:lang w:val="en-GB"/>
-        </w:rPr>
-        <w:t>Literature</w:t>
-      </w:r>
-      <w:r>
-        <w:rPr>
-          <w:noProof/>
-          <w:lang w:val="en-US"/>
-        </w:rPr>
-        <w:tab/>
-      </w:r>
-      <w:r>
-        <w:rPr>
-          <w:noProof/>
-        </w:rPr>
-        <w:fldChar w:fldCharType="begin"/>
-      </w:r>
-      <w:r>
-        <w:rPr>
-          <w:noProof/>
-          <w:lang w:val="en-US"/>
-        </w:rPr>
-        <w:instrText xml:space="preserve"> PAGEREF _Toc468999074 \h </w:instrText>
-      </w:r>
-      <w:r>
-        <w:rPr>
-          <w:noProof/>
-        </w:rPr>
-      </w:r>
-      <w:r>
-        <w:rPr>
-          <w:noProof/>
-        </w:rPr>
-        <w:fldChar w:fldCharType="separate"/>
-      </w:r>
-      <w:r>
-        <w:rPr>
-          <w:noProof/>
-          <w:lang w:val="en-US"/>
-        </w:rPr>
-        <w:t>11</w:t>
-      </w:r>
-      <w:r>
-        <w:rPr>
-          <w:noProof/>
-        </w:rPr>
-        <w:fldChar w:fldCharType="end"/>
-      </w:r>
-    </w:p>
-    <w:p>
-      <w:pPr>
-        <w:pStyle w:val="Verzeichnis2"/>
-        <w:tabs>
-          <w:tab w:val="left" w:pos="880"/>
-          <w:tab w:val="right" w:leader="dot" w:pos="8777"/>
-        </w:tabs>
-        <w:rPr>
-          <w:rFonts w:asciiTheme="minorHAnsi" w:eastAsiaTheme="minorEastAsia" w:hAnsiTheme="minorHAnsi" w:cstheme="minorBidi"/>
-          <w:noProof/>
-          <w:spacing w:val="0"/>
-          <w:szCs w:val="22"/>
-          <w:lang w:val="en-US" w:eastAsia="de-CH"/>
-        </w:rPr>
-      </w:pPr>
-      <w:r>
-        <w:rPr>
-          <w:noProof/>
-          <w:lang w:val="en-GB"/>
-        </w:rPr>
-        <w:t>L2.</w:t>
-      </w:r>
-      <w:r>
-        <w:rPr>
-          <w:rFonts w:asciiTheme="minorHAnsi" w:eastAsiaTheme="minorEastAsia" w:hAnsiTheme="minorHAnsi" w:cstheme="minorBidi"/>
-          <w:noProof/>
-          <w:spacing w:val="0"/>
-          <w:szCs w:val="22"/>
-          <w:lang w:val="en-US" w:eastAsia="de-CH"/>
-        </w:rPr>
-        <w:tab/>
-      </w:r>
-      <w:r>
-        <w:rPr>
-          <w:noProof/>
-          <w:lang w:val="en-GB"/>
-        </w:rPr>
-        <w:t>Internet</w:t>
-      </w:r>
-      <w:r>
-        <w:rPr>
-          <w:noProof/>
-          <w:lang w:val="en-US"/>
-        </w:rPr>
-        <w:tab/>
-      </w:r>
-      <w:r>
-        <w:rPr>
-          <w:noProof/>
-        </w:rPr>
-        <w:fldChar w:fldCharType="begin"/>
-      </w:r>
-      <w:r>
-        <w:rPr>
-          <w:noProof/>
-          <w:lang w:val="en-US"/>
-        </w:rPr>
-        <w:instrText xml:space="preserve"> PAGEREF _Toc468999075 \h </w:instrText>
-      </w:r>
-      <w:r>
-        <w:rPr>
-          <w:noProof/>
-        </w:rPr>
-      </w:r>
-      <w:r>
-        <w:rPr>
-          <w:noProof/>
-        </w:rPr>
-        <w:fldChar w:fldCharType="separate"/>
-      </w:r>
-      <w:r>
-        <w:rPr>
-          <w:noProof/>
-          <w:lang w:val="en-US"/>
-        </w:rPr>
-        <w:t>11</w:t>
-      </w:r>
-      <w:r>
-        <w:rPr>
-          <w:noProof/>
-        </w:rPr>
-        <w:fldChar w:fldCharType="end"/>
-      </w:r>
-    </w:p>
-    <w:p>
-      <w:pPr>
-        <w:pStyle w:val="Verzeichnis2"/>
-        <w:tabs>
-          <w:tab w:val="left" w:pos="880"/>
-          <w:tab w:val="right" w:leader="dot" w:pos="8777"/>
-        </w:tabs>
-        <w:rPr>
-          <w:rFonts w:asciiTheme="minorHAnsi" w:eastAsiaTheme="minorEastAsia" w:hAnsiTheme="minorHAnsi" w:cstheme="minorBidi"/>
-          <w:noProof/>
-          <w:spacing w:val="0"/>
-          <w:szCs w:val="22"/>
-          <w:lang w:val="en-US" w:eastAsia="de-CH"/>
-        </w:rPr>
-      </w:pPr>
-      <w:r>
-        <w:rPr>
-          <w:noProof/>
-          <w:lang w:val="en-GB"/>
-        </w:rPr>
-        <w:t>L3.</w:t>
-      </w:r>
-      <w:r>
-        <w:rPr>
-          <w:rFonts w:asciiTheme="minorHAnsi" w:eastAsiaTheme="minorEastAsia" w:hAnsiTheme="minorHAnsi" w:cstheme="minorBidi"/>
-          <w:noProof/>
-          <w:spacing w:val="0"/>
-          <w:szCs w:val="22"/>
-          <w:lang w:val="en-US" w:eastAsia="de-CH"/>
-        </w:rPr>
-        <w:tab/>
-      </w:r>
-      <w:r>
-        <w:rPr>
-          <w:noProof/>
-          <w:lang w:val="en-GB"/>
-        </w:rPr>
-        <w:t>Interviews</w:t>
-      </w:r>
-      <w:r>
-        <w:rPr>
-          <w:noProof/>
-          <w:lang w:val="en-US"/>
-        </w:rPr>
-        <w:tab/>
-      </w:r>
-      <w:r>
-        <w:rPr>
-          <w:noProof/>
-        </w:rPr>
-        <w:fldChar w:fldCharType="begin"/>
-      </w:r>
-      <w:r>
-        <w:rPr>
-          <w:noProof/>
-          <w:lang w:val="en-US"/>
-        </w:rPr>
-        <w:instrText xml:space="preserve"> PAGEREF _Toc468999076 \h </w:instrText>
-      </w:r>
-      <w:r>
-        <w:rPr>
-          <w:noProof/>
-        </w:rPr>
-      </w:r>
-      <w:r>
-        <w:rPr>
-          <w:noProof/>
-        </w:rPr>
-        <w:fldChar w:fldCharType="separate"/>
-      </w:r>
-      <w:r>
-        <w:rPr>
-          <w:noProof/>
-          <w:lang w:val="en-US"/>
-        </w:rPr>
-        <w:t>11</w:t>
-      </w:r>
-      <w:r>
-        <w:rPr>
-          <w:noProof/>
-        </w:rPr>
-        <w:fldChar w:fldCharType="end"/>
-      </w:r>
-    </w:p>
-    <w:p>
-      <w:pPr>
-        <w:pStyle w:val="Verzeichnis1"/>
-        <w:tabs>
-          <w:tab w:val="left" w:pos="440"/>
-          <w:tab w:val="right" w:leader="dot" w:pos="8777"/>
-        </w:tabs>
-        <w:rPr>
-          <w:rFonts w:asciiTheme="minorHAnsi" w:eastAsiaTheme="minorEastAsia" w:hAnsiTheme="minorHAnsi" w:cstheme="minorBidi"/>
-          <w:spacing w:val="0"/>
-          <w:lang w:val="en-US" w:eastAsia="de-CH"/>
-        </w:rPr>
-      </w:pPr>
-      <w:r>
-        <w:rPr>
-          <w:lang w:val="en-GB"/>
-        </w:rPr>
-        <w:t>10</w:t>
-      </w:r>
-      <w:r>
-        <w:rPr>
-          <w:rFonts w:asciiTheme="minorHAnsi" w:eastAsiaTheme="minorEastAsia" w:hAnsiTheme="minorHAnsi" w:cstheme="minorBidi"/>
-          <w:spacing w:val="0"/>
-          <w:lang w:val="en-US" w:eastAsia="de-CH"/>
-        </w:rPr>
-        <w:tab/>
-      </w:r>
-      <w:r>
-        <w:rPr>
-          <w:lang w:val="en-GB"/>
-        </w:rPr>
-        <w:t>Index of Figures</w:t>
-      </w:r>
-      <w:r>
-        <w:rPr>
-          <w:lang w:val="en-US"/>
-        </w:rPr>
-        <w:tab/>
-      </w:r>
-      <w:r>
-        <w:fldChar w:fldCharType="begin"/>
-      </w:r>
-      <w:r>
-        <w:rPr>
-          <w:lang w:val="en-US"/>
-        </w:rPr>
-        <w:instrText xml:space="preserve"> PAGEREF _Toc468999077 \h </w:instrText>
-      </w:r>
-      <w:r>
-        <w:fldChar w:fldCharType="separate"/>
-      </w:r>
-      <w:r>
-        <w:rPr>
-          <w:lang w:val="en-US"/>
-        </w:rPr>
-        <w:t>12</w:t>
-      </w:r>
-      <w:r>
-        <w:fldChar w:fldCharType="end"/>
-      </w:r>
-    </w:p>
-    <w:p>
-      <w:pPr>
-        <w:pStyle w:val="Verzeichnis1"/>
-        <w:tabs>
-          <w:tab w:val="left" w:pos="440"/>
-          <w:tab w:val="right" w:leader="dot" w:pos="8777"/>
-        </w:tabs>
-        <w:rPr>
-          <w:rFonts w:asciiTheme="minorHAnsi" w:eastAsiaTheme="minorEastAsia" w:hAnsiTheme="minorHAnsi" w:cstheme="minorBidi"/>
-          <w:spacing w:val="0"/>
-          <w:lang w:val="en-US" w:eastAsia="de-CH"/>
-        </w:rPr>
-      </w:pPr>
-      <w:r>
-        <w:rPr>
-          <w:lang w:val="en-GB"/>
-        </w:rPr>
-        <w:t>A.</w:t>
-      </w:r>
-      <w:r>
-        <w:rPr>
-          <w:rFonts w:asciiTheme="minorHAnsi" w:eastAsiaTheme="minorEastAsia" w:hAnsiTheme="minorHAnsi" w:cstheme="minorBidi"/>
-          <w:spacing w:val="0"/>
-          <w:lang w:val="en-US" w:eastAsia="de-CH"/>
-        </w:rPr>
-        <w:tab/>
-      </w:r>
-      <w:r>
-        <w:rPr>
-          <w:lang w:val="en-GB"/>
-        </w:rPr>
-        <w:t>Attachment</w:t>
-      </w:r>
-      <w:r>
-        <w:rPr>
-          <w:lang w:val="en-US"/>
-        </w:rPr>
-        <w:tab/>
-      </w:r>
-      <w:r>
-        <w:fldChar w:fldCharType="begin"/>
-      </w:r>
-      <w:r>
-        <w:rPr>
-          <w:lang w:val="en-US"/>
-        </w:rPr>
-        <w:instrText xml:space="preserve"> PAGEREF _Toc468999078 \h </w:instrText>
-      </w:r>
-      <w:r>
-        <w:fldChar w:fldCharType="separate"/>
-      </w:r>
-      <w:r>
-        <w:rPr>
-          <w:lang w:val="en-US"/>
-        </w:rPr>
-        <w:t>13</w:t>
-      </w:r>
-      <w:r>
-        <w:fldChar w:fldCharType="end"/>
-      </w:r>
-    </w:p>
-    <w:p>
-      <w:pPr>
-        <w:pStyle w:val="Verzeichnis2"/>
-        <w:tabs>
-          <w:tab w:val="left" w:pos="880"/>
-          <w:tab w:val="right" w:leader="dot" w:pos="8777"/>
-        </w:tabs>
-        <w:rPr>
-          <w:rFonts w:asciiTheme="minorHAnsi" w:eastAsiaTheme="minorEastAsia" w:hAnsiTheme="minorHAnsi" w:cstheme="minorBidi"/>
-          <w:noProof/>
-          <w:spacing w:val="0"/>
-          <w:szCs w:val="22"/>
-          <w:lang w:val="en-US" w:eastAsia="de-CH"/>
-        </w:rPr>
-      </w:pPr>
-      <w:r>
-        <w:rPr>
-          <w:bCs/>
-          <w:noProof/>
-          <w:lang w:val="en-GB"/>
-        </w:rPr>
-        <w:t>A1.</w:t>
-      </w:r>
-      <w:r>
-        <w:rPr>
-          <w:rFonts w:asciiTheme="minorHAnsi" w:eastAsiaTheme="minorEastAsia" w:hAnsiTheme="minorHAnsi" w:cstheme="minorBidi"/>
-          <w:noProof/>
-          <w:spacing w:val="0"/>
-          <w:szCs w:val="22"/>
-          <w:lang w:val="en-US" w:eastAsia="de-CH"/>
-        </w:rPr>
-        <w:tab/>
-      </w:r>
-      <w:r>
-        <w:rPr>
-          <w:bCs/>
-          <w:noProof/>
-          <w:lang w:val="en-GB"/>
-        </w:rPr>
-        <w:t>Attachment 1</w:t>
-      </w:r>
-      <w:r>
-        <w:rPr>
-          <w:noProof/>
-          <w:lang w:val="en-US"/>
-        </w:rPr>
-        <w:tab/>
-      </w:r>
-      <w:r>
-        <w:rPr>
-          <w:noProof/>
-        </w:rPr>
-        <w:fldChar w:fldCharType="begin"/>
-      </w:r>
-      <w:r>
-        <w:rPr>
-          <w:noProof/>
-          <w:lang w:val="en-US"/>
-        </w:rPr>
-        <w:instrText xml:space="preserve"> PAGEREF _Toc468999079 \h </w:instrText>
-      </w:r>
-      <w:r>
-        <w:rPr>
-          <w:noProof/>
-        </w:rPr>
-      </w:r>
-      <w:r>
-        <w:rPr>
-          <w:noProof/>
-        </w:rPr>
-        <w:fldChar w:fldCharType="separate"/>
-      </w:r>
-      <w:r>
-        <w:rPr>
-          <w:noProof/>
-          <w:lang w:val="en-US"/>
-        </w:rPr>
-        <w:t>13</w:t>
-      </w:r>
-      <w:r>
-        <w:rPr>
-          <w:noProof/>
-        </w:rPr>
-        <w:fldChar w:fldCharType="end"/>
-      </w:r>
-    </w:p>
-    <w:p>
-      <w:pPr>
-        <w:pStyle w:val="Verzeichnis3"/>
-        <w:tabs>
-          <w:tab w:val="left" w:pos="1320"/>
-          <w:tab w:val="right" w:leader="dot" w:pos="8777"/>
-        </w:tabs>
-        <w:rPr>
-          <w:rFonts w:asciiTheme="minorHAnsi" w:eastAsiaTheme="minorEastAsia" w:hAnsiTheme="minorHAnsi" w:cstheme="minorBidi"/>
-          <w:noProof/>
-          <w:spacing w:val="0"/>
-          <w:szCs w:val="22"/>
-          <w:lang w:val="en-US" w:eastAsia="de-CH"/>
-        </w:rPr>
-      </w:pPr>
-      <w:r>
-        <w:rPr>
-          <w:noProof/>
-          <w:lang w:val="en-GB"/>
-        </w:rPr>
-        <w:t>A1.1.</w:t>
-      </w:r>
-      <w:r>
-        <w:rPr>
-          <w:rFonts w:asciiTheme="minorHAnsi" w:eastAsiaTheme="minorEastAsia" w:hAnsiTheme="minorHAnsi" w:cstheme="minorBidi"/>
-          <w:noProof/>
-          <w:spacing w:val="0"/>
-          <w:szCs w:val="22"/>
-          <w:lang w:val="en-US" w:eastAsia="de-CH"/>
-        </w:rPr>
-        <w:tab/>
-      </w:r>
-      <w:r>
-        <w:rPr>
-          <w:noProof/>
-          <w:lang w:val="en-GB"/>
-        </w:rPr>
-        <w:t>Attachment 2</w:t>
-      </w:r>
-      <w:r>
-        <w:rPr>
-          <w:noProof/>
-          <w:lang w:val="en-US"/>
-        </w:rPr>
-        <w:tab/>
-      </w:r>
-      <w:r>
-        <w:rPr>
-          <w:noProof/>
-        </w:rPr>
-        <w:fldChar w:fldCharType="begin"/>
-      </w:r>
-      <w:r>
-        <w:rPr>
-          <w:noProof/>
-          <w:lang w:val="en-US"/>
-        </w:rPr>
-        <w:instrText xml:space="preserve"> PAGEREF _Toc468999080 \h </w:instrText>
-      </w:r>
-      <w:r>
-        <w:rPr>
-          <w:noProof/>
-        </w:rPr>
-      </w:r>
-      <w:r>
-        <w:rPr>
-          <w:noProof/>
-        </w:rPr>
-        <w:fldChar w:fldCharType="separate"/>
-      </w:r>
-      <w:r>
-        <w:rPr>
-          <w:noProof/>
-          <w:lang w:val="en-US"/>
-        </w:rPr>
-        <w:t>13</w:t>
-      </w:r>
-      <w:r>
-        <w:rPr>
-          <w:noProof/>
-        </w:rPr>
-        <w:fldChar w:fldCharType="end"/>
-      </w:r>
-    </w:p>
-    <w:p>
-      <w:pPr>
-        <w:pStyle w:val="Verzeichnis3"/>
-        <w:tabs>
-          <w:tab w:val="left" w:pos="1320"/>
-          <w:tab w:val="right" w:leader="dot" w:pos="8777"/>
-        </w:tabs>
-        <w:rPr>
-          <w:rFonts w:asciiTheme="minorHAnsi" w:eastAsiaTheme="minorEastAsia" w:hAnsiTheme="minorHAnsi" w:cstheme="minorBidi"/>
-          <w:noProof/>
-          <w:spacing w:val="0"/>
-          <w:szCs w:val="22"/>
-          <w:lang w:val="en-US" w:eastAsia="de-CH"/>
-        </w:rPr>
-      </w:pPr>
-      <w:r>
-        <w:rPr>
-          <w:noProof/>
-          <w:lang w:val="en-GB"/>
-        </w:rPr>
-        <w:t>A1.2.</w:t>
-      </w:r>
-      <w:r>
-        <w:rPr>
-          <w:rFonts w:asciiTheme="minorHAnsi" w:eastAsiaTheme="minorEastAsia" w:hAnsiTheme="minorHAnsi" w:cstheme="minorBidi"/>
-          <w:noProof/>
-          <w:spacing w:val="0"/>
-          <w:szCs w:val="22"/>
-          <w:lang w:val="en-US" w:eastAsia="de-CH"/>
-        </w:rPr>
-        <w:tab/>
-      </w:r>
-      <w:r>
-        <w:rPr>
-          <w:noProof/>
-          <w:lang w:val="en-GB"/>
-        </w:rPr>
-        <w:t>Attachment 3</w:t>
-      </w:r>
-      <w:r>
-        <w:rPr>
-          <w:noProof/>
-          <w:lang w:val="en-US"/>
-        </w:rPr>
-        <w:tab/>
-      </w:r>
-      <w:r>
-        <w:rPr>
-          <w:noProof/>
-        </w:rPr>
-        <w:fldChar w:fldCharType="begin"/>
-      </w:r>
-      <w:r>
-        <w:rPr>
-          <w:noProof/>
-          <w:lang w:val="en-US"/>
-        </w:rPr>
-        <w:instrText xml:space="preserve"> PAGEREF _Toc468999081 \h </w:instrText>
-      </w:r>
-      <w:r>
-        <w:rPr>
-          <w:noProof/>
-        </w:rPr>
-      </w:r>
-      <w:r>
-        <w:rPr>
-          <w:noProof/>
-        </w:rPr>
-        <w:fldChar w:fldCharType="separate"/>
-      </w:r>
-      <w:r>
-        <w:rPr>
-          <w:noProof/>
-          <w:lang w:val="en-US"/>
-        </w:rPr>
-        <w:t>13</w:t>
-      </w:r>
-      <w:r>
-        <w:rPr>
-          <w:noProof/>
-        </w:rPr>
-        <w:fldChar w:fldCharType="end"/>
-      </w:r>
-    </w:p>
-    <w:p>
-      <w:pPr>
-        <w:pStyle w:val="Verzeichnis2"/>
-        <w:tabs>
-          <w:tab w:val="left" w:pos="880"/>
-          <w:tab w:val="right" w:leader="dot" w:pos="8777"/>
-        </w:tabs>
-        <w:rPr>
-          <w:rFonts w:asciiTheme="minorHAnsi" w:eastAsiaTheme="minorEastAsia" w:hAnsiTheme="minorHAnsi" w:cstheme="minorBidi"/>
-          <w:noProof/>
-          <w:spacing w:val="0"/>
-          <w:szCs w:val="22"/>
-          <w:lang w:val="en-US" w:eastAsia="de-CH"/>
-        </w:rPr>
-      </w:pPr>
-      <w:r>
-        <w:rPr>
-          <w:bCs/>
-          <w:noProof/>
-          <w:lang w:val="en-GB"/>
-        </w:rPr>
-        <w:t>A2.</w:t>
-      </w:r>
-      <w:r>
-        <w:rPr>
-          <w:rFonts w:asciiTheme="minorHAnsi" w:eastAsiaTheme="minorEastAsia" w:hAnsiTheme="minorHAnsi" w:cstheme="minorBidi"/>
-          <w:noProof/>
-          <w:spacing w:val="0"/>
-          <w:szCs w:val="22"/>
-          <w:lang w:val="en-US" w:eastAsia="de-CH"/>
-        </w:rPr>
-        <w:tab/>
-      </w:r>
-      <w:r>
-        <w:rPr>
-          <w:bCs/>
-          <w:noProof/>
-          <w:lang w:val="en-GB"/>
-        </w:rPr>
-        <w:t>Clarification of Honest</w:t>
-      </w:r>
-      <w:r>
-        <w:rPr>
-          <w:noProof/>
-          <w:lang w:val="en-US"/>
-        </w:rPr>
-        <w:tab/>
-      </w:r>
-      <w:r>
-        <w:rPr>
-          <w:noProof/>
-        </w:rPr>
-        <w:fldChar w:fldCharType="begin"/>
-      </w:r>
-      <w:r>
-        <w:rPr>
-          <w:noProof/>
-          <w:lang w:val="en-US"/>
-        </w:rPr>
-        <w:instrText xml:space="preserve"> PAGEREF _Toc468999082 \h </w:instrText>
-      </w:r>
-      <w:r>
-        <w:rPr>
-          <w:noProof/>
-        </w:rPr>
-      </w:r>
-      <w:r>
-        <w:rPr>
-          <w:noProof/>
-        </w:rPr>
-        <w:fldChar w:fldCharType="separate"/>
-      </w:r>
-      <w:r>
-        <w:rPr>
-          <w:noProof/>
-          <w:lang w:val="en-US"/>
-        </w:rPr>
-        <w:t>13</w:t>
+        </w:rPr>
+        <w:t>19</w:t>
       </w:r>
       <w:r>
         <w:rPr>
@@ -4859,14 +4883,14 @@
         <w:lastRenderedPageBreak/>
         <w:fldChar w:fldCharType="end"/>
       </w:r>
-      <w:bookmarkStart w:id="0" w:name="_Toc468999030"/>
+      <w:bookmarkStart w:id="1" w:name="_Toc470185597"/>
       <w:r>
         <w:rPr>
           <w:lang w:val="en-GB"/>
         </w:rPr>
         <w:t>Introduction</w:t>
       </w:r>
-      <w:bookmarkEnd w:id="0"/>
+      <w:bookmarkEnd w:id="1"/>
     </w:p>
     <w:p>
       <w:pPr>
@@ -4889,14 +4913,14 @@
           <w:lang w:val="en-GB"/>
         </w:rPr>
       </w:pPr>
-      <w:bookmarkStart w:id="1" w:name="_Toc468999031"/>
+      <w:bookmarkStart w:id="2" w:name="_Toc470185598"/>
       <w:r>
         <w:rPr>
           <w:lang w:val="en-GB"/>
         </w:rPr>
         <w:t>What has been achieved?</w:t>
       </w:r>
-      <w:bookmarkEnd w:id="1"/>
+      <w:bookmarkEnd w:id="2"/>
     </w:p>
     <w:p>
       <w:pPr>
@@ -5011,14 +5035,14 @@
           <w:lang w:val="en-GB"/>
         </w:rPr>
       </w:pPr>
-      <w:bookmarkStart w:id="2" w:name="_Toc468999032"/>
+      <w:bookmarkStart w:id="3" w:name="_Toc470185599"/>
       <w:r>
         <w:rPr>
           <w:lang w:val="en-GB"/>
         </w:rPr>
         <w:t>Why has it been done?</w:t>
       </w:r>
-      <w:bookmarkEnd w:id="2"/>
+      <w:bookmarkEnd w:id="3"/>
     </w:p>
     <w:p>
       <w:pPr>
@@ -5043,14 +5067,14 @@
           <w:lang w:val="en-GB"/>
         </w:rPr>
       </w:pPr>
-      <w:bookmarkStart w:id="3" w:name="_Toc468999033"/>
+      <w:bookmarkStart w:id="4" w:name="_Toc470185600"/>
       <w:r>
         <w:rPr>
           <w:lang w:val="en-GB"/>
         </w:rPr>
         <w:t>How has it been achieved?</w:t>
       </w:r>
-      <w:bookmarkEnd w:id="3"/>
+      <w:bookmarkEnd w:id="4"/>
     </w:p>
     <w:p>
       <w:pPr>
@@ -5137,7 +5161,7 @@
           <w:lang w:val="en-GB"/>
         </w:rPr>
       </w:pPr>
-      <w:bookmarkStart w:id="4" w:name="_Toc468999034"/>
+      <w:bookmarkStart w:id="5" w:name="_Toc470185601"/>
       <w:r>
         <w:rPr>
           <w:lang w:val="en-GB"/>
@@ -5156,7 +5180,7 @@
         </w:rPr>
         <w:t>the document constructed?</w:t>
       </w:r>
-      <w:bookmarkEnd w:id="4"/>
+      <w:bookmarkEnd w:id="5"/>
     </w:p>
     <w:p>
       <w:pPr>
@@ -5401,7 +5425,7 @@
           <w:lang w:val="en-GB"/>
         </w:rPr>
       </w:pPr>
-      <w:bookmarkStart w:id="5" w:name="_Toc468999035"/>
+      <w:bookmarkStart w:id="6" w:name="_Toc470185602"/>
       <w:r>
         <w:rPr>
           <w:lang w:val="en-GB"/>
@@ -5409,7 +5433,7 @@
         <w:lastRenderedPageBreak/>
         <w:t>Initial Position</w:t>
       </w:r>
-      <w:bookmarkEnd w:id="5"/>
+      <w:bookmarkEnd w:id="6"/>
     </w:p>
     <w:p>
       <w:pPr>
@@ -5418,14 +5442,14 @@
           <w:lang w:val="en-GB"/>
         </w:rPr>
       </w:pPr>
-      <w:bookmarkStart w:id="6" w:name="_Toc468999036"/>
+      <w:bookmarkStart w:id="7" w:name="_Toc470185603"/>
       <w:r>
         <w:rPr>
           <w:lang w:val="en-GB"/>
         </w:rPr>
         <w:t>Introduction</w:t>
       </w:r>
-      <w:bookmarkEnd w:id="6"/>
+      <w:bookmarkEnd w:id="7"/>
     </w:p>
     <w:p>
       <w:pPr>
@@ -5448,14 +5472,14 @@
           <w:lang w:val="en-GB"/>
         </w:rPr>
       </w:pPr>
-      <w:bookmarkStart w:id="7" w:name="_Toc468999037"/>
+      <w:bookmarkStart w:id="8" w:name="_Toc470185604"/>
       <w:r>
         <w:rPr>
           <w:lang w:val="en-GB"/>
         </w:rPr>
         <w:t>Application domain</w:t>
       </w:r>
-      <w:bookmarkEnd w:id="7"/>
+      <w:bookmarkEnd w:id="8"/>
     </w:p>
     <w:p>
       <w:pPr>
@@ -5480,14 +5504,14 @@
           <w:lang w:val="en-GB"/>
         </w:rPr>
       </w:pPr>
-      <w:bookmarkStart w:id="8" w:name="_Toc468999038"/>
+      <w:bookmarkStart w:id="9" w:name="_Toc470185605"/>
       <w:r>
         <w:rPr>
           <w:lang w:val="en-GB"/>
         </w:rPr>
         <w:t>Overall scenario</w:t>
       </w:r>
-      <w:bookmarkEnd w:id="8"/>
+      <w:bookmarkEnd w:id="9"/>
     </w:p>
     <w:p>
       <w:pPr>
@@ -5555,14 +5579,14 @@
           <w:lang w:val="en-GB"/>
         </w:rPr>
       </w:pPr>
-      <w:bookmarkStart w:id="9" w:name="_Toc468999039"/>
+      <w:bookmarkStart w:id="10" w:name="_Toc470185606"/>
       <w:r>
         <w:rPr>
           <w:lang w:val="en-GB"/>
         </w:rPr>
         <w:t>Target audience</w:t>
       </w:r>
-      <w:bookmarkEnd w:id="9"/>
+      <w:bookmarkEnd w:id="10"/>
     </w:p>
     <w:p>
       <w:pPr>
@@ -5603,14 +5627,14 @@
           <w:lang w:val="en-GB"/>
         </w:rPr>
       </w:pPr>
-      <w:bookmarkStart w:id="10" w:name="_Toc468999040"/>
+      <w:bookmarkStart w:id="11" w:name="_Toc470185607"/>
       <w:r>
         <w:rPr>
           <w:lang w:val="en-GB"/>
         </w:rPr>
         <w:t>Project Goals</w:t>
       </w:r>
-      <w:bookmarkEnd w:id="10"/>
+      <w:bookmarkEnd w:id="11"/>
     </w:p>
     <w:p>
       <w:pPr>
@@ -5685,12 +5709,14 @@
           <w:lang w:val="en-GB"/>
         </w:rPr>
       </w:pPr>
+      <w:bookmarkStart w:id="12" w:name="_Toc470185608"/>
       <w:r>
         <w:rPr>
           <w:lang w:val="en-GB"/>
         </w:rPr>
         <w:t>Navigation Methods</w:t>
       </w:r>
+      <w:bookmarkEnd w:id="12"/>
     </w:p>
     <w:p>
       <w:pPr>
@@ -5851,12 +5877,71 @@
     </w:p>
     <w:p>
       <w:pPr>
+        <w:pStyle w:val="berschrift2"/>
+        <w:rPr>
+          <w:lang w:val="en-GB"/>
+        </w:rPr>
+      </w:pPr>
+      <w:bookmarkStart w:id="13" w:name="_Toc470185609"/>
+      <w:r>
+        <w:rPr>
+          <w:lang w:val="en-GB"/>
+        </w:rPr>
+        <w:t>Project Scope</w:t>
+      </w:r>
+      <w:bookmarkEnd w:id="13"/>
+    </w:p>
+    <w:p>
+      <w:pPr>
         <w:pStyle w:val="Textkrper"/>
         <w:rPr>
           <w:color w:val="FF0000"/>
           <w:lang w:val="en-GB"/>
         </w:rPr>
       </w:pPr>
+      <w:proofErr w:type="spellStart"/>
+      <w:r>
+        <w:rPr>
+          <w:color w:val="FF0000"/>
+          <w:lang w:val="en-GB"/>
+        </w:rPr>
+        <w:t>Aufgabenstellung</w:t>
+      </w:r>
+      <w:proofErr w:type="spellEnd"/>
+    </w:p>
+    <w:p>
+      <w:pPr>
+        <w:pStyle w:val="Textkrper"/>
+        <w:rPr>
+          <w:color w:val="FF0000"/>
+          <w:lang w:val="en-GB"/>
+        </w:rPr>
+      </w:pPr>
+      <w:proofErr w:type="spellStart"/>
+      <w:r>
+        <w:rPr>
+          <w:color w:val="FF0000"/>
+          <w:lang w:val="en-GB"/>
+        </w:rPr>
+        <w:t>Schwerpunkte</w:t>
+      </w:r>
+      <w:proofErr w:type="spellEnd"/>
+      <w:r>
+        <w:rPr>
+          <w:color w:val="FF0000"/>
+          <w:lang w:val="en-GB"/>
+        </w:rPr>
+        <w:t xml:space="preserve"> der </w:t>
+      </w:r>
+      <w:proofErr w:type="spellStart"/>
+      <w:r>
+        <w:rPr>
+          <w:color w:val="FF0000"/>
+          <w:lang w:val="en-GB"/>
+        </w:rPr>
+        <w:t>Arbeit</w:t>
+      </w:r>
+      <w:proofErr w:type="spellEnd"/>
     </w:p>
     <w:p>
       <w:pPr>
@@ -5865,88 +5950,35 @@
           <w:lang w:val="en-GB"/>
         </w:rPr>
       </w:pPr>
-      <w:bookmarkStart w:id="11" w:name="_Toc468999041"/>
-      <w:r>
-        <w:rPr>
-          <w:lang w:val="en-GB"/>
-        </w:rPr>
-        <w:t>Project Scope</w:t>
-      </w:r>
-      <w:bookmarkEnd w:id="11"/>
+      <w:bookmarkStart w:id="14" w:name="_Toc470185610"/>
+      <w:r>
+        <w:rPr>
+          <w:lang w:val="en-GB"/>
+        </w:rPr>
+        <w:t>Limitations and Assumptions</w:t>
+      </w:r>
+      <w:bookmarkEnd w:id="14"/>
     </w:p>
     <w:p>
       <w:pPr>
         <w:pStyle w:val="Textkrper"/>
         <w:rPr>
           <w:color w:val="FF0000"/>
-          <w:lang w:val="en-GB"/>
-        </w:rPr>
-      </w:pPr>
-      <w:proofErr w:type="spellStart"/>
-      <w:r>
-        <w:rPr>
-          <w:color w:val="FF0000"/>
-          <w:lang w:val="en-GB"/>
-        </w:rPr>
-        <w:t>Aufgabenstellung</w:t>
-      </w:r>
-      <w:proofErr w:type="spellEnd"/>
+          <w:lang w:val="de-CH"/>
+        </w:rPr>
+      </w:pPr>
+      <w:r>
+        <w:rPr>
+          <w:color w:val="FF0000"/>
+          <w:lang w:val="de-CH"/>
+        </w:rPr>
+        <w:t>Welche Einschränkungen mussten wir machen?</w:t>
+      </w:r>
     </w:p>
     <w:p>
       <w:pPr>
         <w:pStyle w:val="Textkrper"/>
         <w:rPr>
-          <w:color w:val="FF0000"/>
-          <w:lang w:val="en-GB"/>
-        </w:rPr>
-      </w:pPr>
-      <w:proofErr w:type="spellStart"/>
-      <w:r>
-        <w:rPr>
-          <w:color w:val="FF0000"/>
-          <w:lang w:val="en-GB"/>
-        </w:rPr>
-        <w:t>Schwerpunkte</w:t>
-      </w:r>
-      <w:proofErr w:type="spellEnd"/>
-      <w:r>
-        <w:rPr>
-          <w:color w:val="FF0000"/>
-          <w:lang w:val="en-GB"/>
-        </w:rPr>
-        <w:t xml:space="preserve"> der </w:t>
-      </w:r>
-      <w:proofErr w:type="spellStart"/>
-      <w:r>
-        <w:rPr>
-          <w:color w:val="FF0000"/>
-          <w:lang w:val="en-GB"/>
-        </w:rPr>
-        <w:t>Arbeit</w:t>
-      </w:r>
-      <w:proofErr w:type="spellEnd"/>
-    </w:p>
-    <w:p>
-      <w:pPr>
-        <w:pStyle w:val="berschrift2"/>
-        <w:rPr>
-          <w:lang w:val="en-GB"/>
-        </w:rPr>
-      </w:pPr>
-      <w:bookmarkStart w:id="12" w:name="_Toc468999042"/>
-      <w:r>
-        <w:rPr>
-          <w:lang w:val="en-GB"/>
-        </w:rPr>
-        <w:t>Limitations and Assumptions</w:t>
-      </w:r>
-      <w:bookmarkEnd w:id="12"/>
-    </w:p>
-    <w:p>
-      <w:pPr>
-        <w:pStyle w:val="Textkrper"/>
-        <w:rPr>
-          <w:color w:val="FF0000"/>
           <w:lang w:val="de-CH"/>
         </w:rPr>
       </w:pPr>
@@ -5955,71 +5987,25 @@
           <w:color w:val="FF0000"/>
           <w:lang w:val="de-CH"/>
         </w:rPr>
-        <w:t>Welche Einschränkungen mussten wir machen?</w:t>
-      </w:r>
-    </w:p>
-    <w:p>
-      <w:pPr>
-        <w:pStyle w:val="Textkrper"/>
-        <w:rPr>
-          <w:lang w:val="de-CH"/>
-        </w:rPr>
-      </w:pPr>
-      <w:r>
-        <w:rPr>
-          <w:color w:val="FF0000"/>
-          <w:lang w:val="de-CH"/>
-        </w:rPr>
         <w:t>Welche Annahmen mussten wir treffen?</w:t>
       </w:r>
     </w:p>
     <w:p>
       <w:pPr>
-        <w:pStyle w:val="Einleitung"/>
-        <w:rPr>
-          <w:lang w:val="en-GB"/>
-        </w:rPr>
-      </w:pPr>
-      <w:bookmarkStart w:id="13" w:name="_Toc468999043"/>
-      <w:r>
-        <w:rPr>
-          <w:lang w:val="en-GB"/>
-        </w:rPr>
-        <w:lastRenderedPageBreak/>
-        <w:t>Methodology and Planning</w:t>
-      </w:r>
-      <w:bookmarkEnd w:id="13"/>
-    </w:p>
-    <w:p>
-      <w:pPr>
-        <w:pStyle w:val="berschrift2"/>
-        <w:rPr>
-          <w:lang w:val="en-GB"/>
-        </w:rPr>
-      </w:pPr>
-      <w:bookmarkStart w:id="14" w:name="_Toc468999044"/>
-      <w:r>
-        <w:rPr>
-          <w:lang w:val="en-GB"/>
-        </w:rPr>
-        <w:t>Introduction</w:t>
-      </w:r>
-      <w:bookmarkEnd w:id="14"/>
-    </w:p>
-    <w:p>
-      <w:pPr>
-        <w:pStyle w:val="Textkrper"/>
-        <w:rPr>
-          <w:color w:val="FF0000"/>
-          <w:lang w:val="en-GB"/>
-        </w:rPr>
-      </w:pPr>
-      <w:r>
-        <w:rPr>
-          <w:color w:val="FF0000"/>
-          <w:lang w:val="en-GB"/>
-        </w:rPr>
-        <w:t>Text</w:t>
+        <w:spacing w:before="0"/>
+        <w:rPr>
+          <w:b/>
+          <w:noProof/>
+          <w:spacing w:val="0"/>
+          <w:sz w:val="28"/>
+          <w:lang w:val="en-GB"/>
+        </w:rPr>
+      </w:pPr>
+      <w:r>
+        <w:rPr>
+          <w:lang w:val="en-GB"/>
+        </w:rPr>
+        <w:br w:type="page"/>
       </w:r>
     </w:p>
     <w:p>
@@ -6030,11 +6016,12 @@
           <w:lang w:val="en-GB"/>
         </w:rPr>
       </w:pPr>
-      <w:bookmarkStart w:id="15" w:name="_Toc468999045"/>
-      <w:r>
-        <w:rPr>
-          <w:lang w:val="en-GB"/>
-        </w:rPr>
+      <w:bookmarkStart w:id="15" w:name="_Toc470185611"/>
+      <w:r>
+        <w:rPr>
+          <w:lang w:val="en-GB"/>
+        </w:rPr>
+        <w:lastRenderedPageBreak/>
         <w:t>Research</w:t>
       </w:r>
       <w:bookmarkEnd w:id="15"/>
@@ -6046,7 +6033,7 @@
           <w:lang w:val="en-GB"/>
         </w:rPr>
       </w:pPr>
-      <w:bookmarkStart w:id="16" w:name="_Toc468999046"/>
+      <w:bookmarkStart w:id="16" w:name="_Toc470185612"/>
       <w:r>
         <w:rPr>
           <w:lang w:val="en-GB"/>
@@ -6063,7 +6050,6 @@
           <w:lang w:val="en-GB"/>
         </w:rPr>
       </w:pPr>
-      <w:bookmarkStart w:id="17" w:name="_Toc468999047"/>
       <w:r>
         <w:rPr>
           <w:color w:val="FF0000"/>
@@ -6079,6 +6065,7 @@
           <w:lang w:val="en-GB"/>
         </w:rPr>
       </w:pPr>
+      <w:bookmarkStart w:id="17" w:name="_Toc470185613"/>
       <w:r>
         <w:rPr>
           <w:lang w:val="en-GB"/>
@@ -6095,7 +6082,6 @@
           <w:lang w:val="en-GB"/>
         </w:rPr>
       </w:pPr>
-      <w:bookmarkStart w:id="18" w:name="_Toc468999048"/>
       <w:r>
         <w:rPr>
           <w:color w:val="FF0000"/>
@@ -6111,6 +6097,7 @@
           <w:lang w:val="en-GB"/>
         </w:rPr>
       </w:pPr>
+      <w:bookmarkStart w:id="18" w:name="_Toc470185614"/>
       <w:r>
         <w:rPr>
           <w:lang w:val="en-GB"/>
@@ -6199,7 +6186,7 @@
           <w:lang w:val="en-GB"/>
         </w:rPr>
       </w:pPr>
-      <w:bookmarkStart w:id="19" w:name="_Toc468999049"/>
+      <w:bookmarkStart w:id="19" w:name="_Toc470185615"/>
       <w:r>
         <w:rPr>
           <w:lang w:val="en-GB"/>
@@ -6889,7 +6876,6 @@
                 <w:color w:val="FF0000"/>
                 <w:lang w:val="en-GB"/>
               </w:rPr>
-              <w:lastRenderedPageBreak/>
               <w:t>Camera Direction</w:t>
             </w:r>
           </w:p>
@@ -6918,7 +6904,6 @@
                 <w:color w:val="FF0000"/>
                 <w:lang w:val="en-GB"/>
               </w:rPr>
-              <w:lastRenderedPageBreak/>
               <w:t>Wall Collision</w:t>
             </w:r>
           </w:p>
@@ -6965,7 +6950,6 @@
                 <w:color w:val="FF0000"/>
                 <w:lang w:val="en-GB"/>
               </w:rPr>
-              <w:lastRenderedPageBreak/>
               <w:t>Motion sickness</w:t>
             </w:r>
           </w:p>
@@ -6983,7 +6967,6 @@
         <w:rPr>
           <w:lang w:val="en-GB"/>
         </w:rPr>
-        <w:lastRenderedPageBreak/>
         <w:t>Scaled Walking</w:t>
       </w:r>
     </w:p>
@@ -7142,7 +7125,16 @@
                 <w:color w:val="FF0000"/>
                 <w:lang w:val="en-GB"/>
               </w:rPr>
-              <w:t>The user walks inside the given space. The physical translation in the VR-Space is scaled up.</w:t>
+              <w:t xml:space="preserve">The user walks inside the given space. The </w:t>
+            </w:r>
+            <w:r>
+              <w:rPr>
+                <w:b w:val="0"/>
+                <w:color w:val="FF0000"/>
+                <w:lang w:val="en-GB"/>
+              </w:rPr>
+              <w:lastRenderedPageBreak/>
+              <w:t>physical translation in the VR-Space is scaled up.</w:t>
             </w:r>
           </w:p>
         </w:tc>
@@ -7165,6 +7157,7 @@
                 <w:color w:val="FF0000"/>
                 <w:lang w:val="en-GB"/>
               </w:rPr>
+              <w:lastRenderedPageBreak/>
               <w:t>Yes</w:t>
             </w:r>
           </w:p>
@@ -7262,6 +7255,7 @@
                 <w:color w:val="FF0000"/>
                 <w:lang w:val="en-GB"/>
               </w:rPr>
+              <w:lastRenderedPageBreak/>
               <w:t>Acceleration</w:t>
             </w:r>
           </w:p>
@@ -7359,6 +7353,7 @@
                 <w:color w:val="FF0000"/>
                 <w:lang w:val="en-GB"/>
               </w:rPr>
+              <w:lastRenderedPageBreak/>
               <w:t>Wall Collision</w:t>
             </w:r>
           </w:p>
@@ -7405,6 +7400,7 @@
                 <w:color w:val="FF0000"/>
                 <w:lang w:val="en-GB"/>
               </w:rPr>
+              <w:lastRenderedPageBreak/>
               <w:t>Scale-rate</w:t>
             </w:r>
           </w:p>
@@ -7422,6 +7418,7 @@
         <w:rPr>
           <w:lang w:val="en-GB"/>
         </w:rPr>
+        <w:lastRenderedPageBreak/>
         <w:t>Dynamic Walking</w:t>
       </w:r>
     </w:p>
@@ -8940,7 +8937,6 @@
                 <w:color w:val="FF0000"/>
                 <w:lang w:val="en-GB"/>
               </w:rPr>
-              <w:lastRenderedPageBreak/>
               <w:t>The user walks by pressing a button.</w:t>
             </w:r>
           </w:p>
@@ -9171,11 +9167,12 @@
           <w:lang w:val="en-GB"/>
         </w:rPr>
       </w:pPr>
-      <w:bookmarkStart w:id="20" w:name="_Toc468999050"/>
-      <w:r>
-        <w:rPr>
-          <w:lang w:val="en-GB"/>
-        </w:rPr>
+      <w:bookmarkStart w:id="20" w:name="_Toc470185616"/>
+      <w:r>
+        <w:rPr>
+          <w:lang w:val="en-GB"/>
+        </w:rPr>
+        <w:lastRenderedPageBreak/>
         <w:t>Teleporting</w:t>
       </w:r>
       <w:bookmarkEnd w:id="20"/>
@@ -9883,13 +9880,7 @@
         <w:rPr>
           <w:lang w:val="en-GB"/>
         </w:rPr>
-        <w:t>Room-to-Room-</w:t>
-      </w:r>
-      <w:r>
-        <w:rPr>
-          <w:lang w:val="en-GB"/>
-        </w:rPr>
-        <w:t>Teleportation</w:t>
+        <w:t>Room-to-Room-Teleportation</w:t>
       </w:r>
     </w:p>
     <w:tbl>
@@ -10251,13 +10242,7 @@
         <w:rPr>
           <w:lang w:val="en-GB"/>
         </w:rPr>
-        <w:t>Zoomed</w:t>
-      </w:r>
-      <w:r>
-        <w:rPr>
-          <w:lang w:val="en-GB"/>
-        </w:rPr>
-        <w:t xml:space="preserve"> Teleportation</w:t>
+        <w:t>Zoomed Teleportation</w:t>
       </w:r>
     </w:p>
     <w:tbl>
@@ -10535,14 +10520,7 @@
                 <w:color w:val="FF0000"/>
                 <w:lang w:val="en-GB"/>
               </w:rPr>
-              <w:t xml:space="preserve">Speed of </w:t>
-            </w:r>
-            <w:r>
-              <w:rPr>
-                <w:color w:val="FF0000"/>
-                <w:lang w:val="en-GB"/>
-              </w:rPr>
-              <w:t>Zooming</w:t>
+              <w:t>Speed of Zooming</w:t>
             </w:r>
           </w:p>
         </w:tc>
@@ -10865,7 +10843,6 @@
                 <w:color w:val="FF0000"/>
                 <w:lang w:val="en-GB"/>
               </w:rPr>
-              <w:lastRenderedPageBreak/>
               <w:t>Scaling</w:t>
             </w:r>
           </w:p>
@@ -10894,16 +10871,7 @@
                 <w:color w:val="FF0000"/>
                 <w:lang w:val="en-GB"/>
               </w:rPr>
-              <w:lastRenderedPageBreak/>
-              <w:t xml:space="preserve">Mostly needs to be combined with </w:t>
-            </w:r>
-            <w:r>
-              <w:rPr>
-                <w:color w:val="FF0000"/>
-                <w:lang w:val="en-GB"/>
-              </w:rPr>
-              <w:lastRenderedPageBreak/>
-              <w:t xml:space="preserve">another method (Walking, WIP, </w:t>
+              <w:t xml:space="preserve">Mostly needs to be combined with another method (Walking, WIP, </w:t>
             </w:r>
             <w:proofErr w:type="spellStart"/>
             <w:r>
@@ -10932,6 +10900,7 @@
           <w:lang w:val="en-GB"/>
         </w:rPr>
       </w:pPr>
+      <w:bookmarkStart w:id="21" w:name="_Toc470185617"/>
       <w:r>
         <w:rPr>
           <w:lang w:val="en-GB"/>
@@ -10939,6 +10908,7 @@
         <w:lastRenderedPageBreak/>
         <w:t>Other Methods</w:t>
       </w:r>
+      <w:bookmarkEnd w:id="21"/>
     </w:p>
     <w:p>
       <w:pPr>
@@ -12416,13 +12386,14 @@
           <w:lang w:val="en-GB"/>
         </w:rPr>
       </w:pPr>
-      <w:r>
-        <w:rPr>
-          <w:lang w:val="en-GB"/>
-        </w:rPr>
-        <w:lastRenderedPageBreak/>
+      <w:bookmarkStart w:id="22" w:name="_Toc470185618"/>
+      <w:r>
+        <w:rPr>
+          <w:lang w:val="en-GB"/>
+        </w:rPr>
         <w:t>Parameters</w:t>
       </w:r>
+      <w:bookmarkEnd w:id="22"/>
     </w:p>
     <w:p>
       <w:pPr>
@@ -12509,6 +12480,7 @@
           <w:color w:val="FF0000"/>
           <w:lang w:val="en-GB"/>
         </w:rPr>
+        <w:lastRenderedPageBreak/>
         <w:t>•</w:t>
       </w:r>
       <w:r>
@@ -12671,14 +12643,14 @@
           <w:lang w:val="en-GB"/>
         </w:rPr>
       </w:pPr>
-      <w:bookmarkStart w:id="21" w:name="_Toc468999051"/>
+      <w:bookmarkStart w:id="23" w:name="_Toc470185619"/>
       <w:r>
         <w:rPr>
           <w:lang w:val="en-GB"/>
         </w:rPr>
         <w:t>Technical Research</w:t>
       </w:r>
-      <w:bookmarkEnd w:id="21"/>
+      <w:bookmarkEnd w:id="23"/>
     </w:p>
     <w:p>
       <w:pPr>
@@ -12728,14 +12700,14 @@
           <w:lang w:val="en-GB"/>
         </w:rPr>
       </w:pPr>
-      <w:bookmarkStart w:id="22" w:name="_Toc468999052"/>
+      <w:bookmarkStart w:id="24" w:name="_Toc470185620"/>
       <w:r>
         <w:rPr>
           <w:lang w:val="en-GB"/>
         </w:rPr>
         <w:t>Game Engines</w:t>
       </w:r>
-      <w:bookmarkEnd w:id="22"/>
+      <w:bookmarkEnd w:id="24"/>
     </w:p>
     <w:p>
       <w:pPr>
@@ -12836,12 +12808,14 @@
           <w:lang w:val="en-GB"/>
         </w:rPr>
       </w:pPr>
+      <w:bookmarkStart w:id="25" w:name="_Toc470185621"/>
       <w:r>
         <w:rPr>
           <w:lang w:val="en-GB"/>
         </w:rPr>
         <w:t>Unreal</w:t>
       </w:r>
+      <w:bookmarkEnd w:id="25"/>
     </w:p>
     <w:p>
       <w:pPr>
@@ -12866,14 +12840,14 @@
           <w:lang w:val="en-GB"/>
         </w:rPr>
       </w:pPr>
-      <w:bookmarkStart w:id="23" w:name="_Toc468999053"/>
+      <w:bookmarkStart w:id="26" w:name="_Toc470185622"/>
       <w:r>
         <w:rPr>
           <w:lang w:val="en-GB"/>
         </w:rPr>
         <w:t>VR Headsets</w:t>
       </w:r>
-      <w:bookmarkEnd w:id="23"/>
+      <w:bookmarkEnd w:id="26"/>
     </w:p>
     <w:p>
       <w:pPr>
@@ -12931,14 +12905,7 @@
           <w:color w:val="FF0000"/>
           <w:lang w:val="en-GB"/>
         </w:rPr>
-        <w:t>Description of</w:t>
-      </w:r>
-      <w:r>
-        <w:rPr>
-          <w:color w:val="FF0000"/>
-          <w:lang w:val="en-GB"/>
-        </w:rPr>
-        <w:t xml:space="preserve"> Oculus Rift</w:t>
+        <w:t>Description of Oculus Rift</w:t>
       </w:r>
     </w:p>
     <w:p>
@@ -12948,6 +12915,7 @@
           <w:lang w:val="en-GB"/>
         </w:rPr>
       </w:pPr>
+      <w:bookmarkStart w:id="27" w:name="_Toc470185623"/>
       <w:r>
         <w:rPr>
           <w:lang w:val="en-GB"/>
@@ -12955,6 +12923,7 @@
         <w:lastRenderedPageBreak/>
         <w:t>Suggestions</w:t>
       </w:r>
+      <w:bookmarkEnd w:id="27"/>
     </w:p>
     <w:p>
       <w:pPr>
@@ -13022,7 +12991,7 @@
           <w:lang w:val="en-GB"/>
         </w:rPr>
       </w:pPr>
-      <w:bookmarkStart w:id="24" w:name="_Toc468999054"/>
+      <w:bookmarkStart w:id="28" w:name="_Toc470185624"/>
       <w:r>
         <w:rPr>
           <w:lang w:val="en-GB"/>
@@ -13030,7 +12999,7 @@
         <w:lastRenderedPageBreak/>
         <w:t>Implementation</w:t>
       </w:r>
-      <w:bookmarkEnd w:id="24"/>
+      <w:bookmarkEnd w:id="28"/>
     </w:p>
     <w:p>
       <w:pPr>
@@ -13039,14 +13008,14 @@
           <w:lang w:val="en-GB"/>
         </w:rPr>
       </w:pPr>
-      <w:bookmarkStart w:id="25" w:name="_Toc468999055"/>
+      <w:bookmarkStart w:id="29" w:name="_Toc470185625"/>
       <w:r>
         <w:rPr>
           <w:lang w:val="en-GB"/>
         </w:rPr>
         <w:t>Introduction</w:t>
       </w:r>
-      <w:bookmarkEnd w:id="25"/>
+      <w:bookmarkEnd w:id="29"/>
     </w:p>
     <w:p>
       <w:pPr>
@@ -13144,7 +13113,7 @@
           <w:lang w:val="en-GB"/>
         </w:rPr>
       </w:pPr>
-      <w:bookmarkStart w:id="26" w:name="_Toc468999056"/>
+      <w:bookmarkStart w:id="30" w:name="_Toc470185626"/>
       <w:r>
         <w:rPr>
           <w:lang w:val="en-GB"/>
@@ -13163,7 +13132,7 @@
         </w:rPr>
         <w:t>gation Methods</w:t>
       </w:r>
-      <w:bookmarkEnd w:id="26"/>
+      <w:bookmarkEnd w:id="30"/>
     </w:p>
     <w:p>
       <w:pPr>
@@ -13188,14 +13157,14 @@
           <w:lang w:val="en-GB"/>
         </w:rPr>
       </w:pPr>
-      <w:bookmarkStart w:id="27" w:name="_Toc468999057"/>
+      <w:bookmarkStart w:id="31" w:name="_Toc470185627"/>
       <w:r>
         <w:rPr>
           <w:lang w:val="en-GB"/>
         </w:rPr>
         <w:t>Hardware</w:t>
       </w:r>
-      <w:bookmarkEnd w:id="27"/>
+      <w:bookmarkEnd w:id="31"/>
     </w:p>
     <w:p>
       <w:pPr>
@@ -13220,7 +13189,7 @@
           <w:lang w:val="en-GB"/>
         </w:rPr>
       </w:pPr>
-      <w:bookmarkStart w:id="28" w:name="_Toc468999058"/>
+      <w:bookmarkStart w:id="32" w:name="_Toc470185628"/>
       <w:r>
         <w:rPr>
           <w:lang w:val="en-GB"/>
@@ -13228,7 +13197,7 @@
         <w:lastRenderedPageBreak/>
         <w:t>Results</w:t>
       </w:r>
-      <w:bookmarkEnd w:id="28"/>
+      <w:bookmarkEnd w:id="32"/>
     </w:p>
     <w:p>
       <w:pPr>
@@ -13237,14 +13206,14 @@
           <w:lang w:val="en-GB"/>
         </w:rPr>
       </w:pPr>
-      <w:bookmarkStart w:id="29" w:name="_Toc468999059"/>
+      <w:bookmarkStart w:id="33" w:name="_Toc470185629"/>
       <w:r>
         <w:rPr>
           <w:lang w:val="en-GB"/>
         </w:rPr>
         <w:t>Introduction</w:t>
       </w:r>
-      <w:bookmarkEnd w:id="29"/>
+      <w:bookmarkEnd w:id="33"/>
     </w:p>
     <w:p>
       <w:pPr>
@@ -13321,14 +13290,14 @@
           <w:lang w:val="en-GB"/>
         </w:rPr>
       </w:pPr>
-      <w:bookmarkStart w:id="30" w:name="_Toc468999060"/>
+      <w:bookmarkStart w:id="34" w:name="_Toc470185630"/>
       <w:r>
         <w:rPr>
           <w:lang w:val="en-GB"/>
         </w:rPr>
         <w:t>Test Results</w:t>
       </w:r>
-      <w:bookmarkEnd w:id="30"/>
+      <w:bookmarkEnd w:id="34"/>
     </w:p>
     <w:p>
       <w:pPr>
@@ -13353,7 +13322,7 @@
           <w:lang w:val="en-GB"/>
         </w:rPr>
       </w:pPr>
-      <w:bookmarkStart w:id="31" w:name="_Toc468999061"/>
+      <w:bookmarkStart w:id="35" w:name="_Toc470185631"/>
       <w:r>
         <w:rPr>
           <w:lang w:val="en-GB"/>
@@ -13361,7 +13330,7 @@
         <w:lastRenderedPageBreak/>
         <w:t>Conclusion</w:t>
       </w:r>
-      <w:bookmarkEnd w:id="31"/>
+      <w:bookmarkEnd w:id="35"/>
     </w:p>
     <w:p>
       <w:pPr>
@@ -13370,14 +13339,14 @@
           <w:lang w:val="en-GB"/>
         </w:rPr>
       </w:pPr>
-      <w:bookmarkStart w:id="32" w:name="_Toc468999062"/>
+      <w:bookmarkStart w:id="36" w:name="_Toc470185632"/>
       <w:r>
         <w:rPr>
           <w:lang w:val="en-GB"/>
         </w:rPr>
         <w:t>Introduction</w:t>
       </w:r>
-      <w:bookmarkEnd w:id="32"/>
+      <w:bookmarkEnd w:id="36"/>
     </w:p>
     <w:p>
       <w:pPr>
@@ -13404,14 +13373,14 @@
           <w:lang w:val="en-GB"/>
         </w:rPr>
       </w:pPr>
-      <w:bookmarkStart w:id="33" w:name="_Toc468999063"/>
+      <w:bookmarkStart w:id="37" w:name="_Toc470185633"/>
       <w:r>
         <w:rPr>
           <w:lang w:val="en-GB"/>
         </w:rPr>
         <w:t>Insights</w:t>
       </w:r>
-      <w:bookmarkEnd w:id="33"/>
+      <w:bookmarkEnd w:id="37"/>
     </w:p>
     <w:p>
       <w:pPr>
@@ -13436,14 +13405,14 @@
           <w:lang w:val="en-GB"/>
         </w:rPr>
       </w:pPr>
-      <w:bookmarkStart w:id="34" w:name="_Toc468999064"/>
+      <w:bookmarkStart w:id="38" w:name="_Toc470185634"/>
       <w:r>
         <w:rPr>
           <w:lang w:val="en-GB"/>
         </w:rPr>
         <w:t>Clarifications</w:t>
       </w:r>
-      <w:bookmarkEnd w:id="34"/>
+      <w:bookmarkEnd w:id="38"/>
     </w:p>
     <w:p>
       <w:pPr>
@@ -13467,14 +13436,14 @@
           <w:lang w:val="en-GB"/>
         </w:rPr>
       </w:pPr>
-      <w:bookmarkStart w:id="35" w:name="_Toc468999065"/>
+      <w:bookmarkStart w:id="39" w:name="_Toc470185635"/>
       <w:r>
         <w:rPr>
           <w:lang w:val="en-GB"/>
         </w:rPr>
         <w:t>Suggestions</w:t>
       </w:r>
-      <w:bookmarkEnd w:id="35"/>
+      <w:bookmarkEnd w:id="39"/>
     </w:p>
     <w:p>
       <w:pPr>
@@ -13549,7 +13518,7 @@
           <w:lang w:val="en-GB"/>
         </w:rPr>
       </w:pPr>
-      <w:bookmarkStart w:id="36" w:name="_Toc468999066"/>
+      <w:bookmarkStart w:id="40" w:name="_Toc470185636"/>
       <w:r>
         <w:rPr>
           <w:lang w:val="en-GB"/>
@@ -13557,7 +13526,7 @@
         <w:lastRenderedPageBreak/>
         <w:t>Reflexion</w:t>
       </w:r>
-      <w:bookmarkEnd w:id="36"/>
+      <w:bookmarkEnd w:id="40"/>
     </w:p>
     <w:p>
       <w:pPr>
@@ -13566,14 +13535,14 @@
           <w:lang w:val="en-GB"/>
         </w:rPr>
       </w:pPr>
-      <w:bookmarkStart w:id="37" w:name="_Toc468999067"/>
+      <w:bookmarkStart w:id="41" w:name="_Toc470185637"/>
       <w:r>
         <w:rPr>
           <w:lang w:val="en-GB"/>
         </w:rPr>
         <w:t>Introduction</w:t>
       </w:r>
-      <w:bookmarkEnd w:id="37"/>
+      <w:bookmarkEnd w:id="41"/>
     </w:p>
     <w:p>
       <w:pPr>
@@ -13596,14 +13565,14 @@
           <w:lang w:val="en-GB"/>
         </w:rPr>
       </w:pPr>
-      <w:bookmarkStart w:id="38" w:name="_Toc468999068"/>
+      <w:bookmarkStart w:id="42" w:name="_Toc470185638"/>
       <w:r>
         <w:rPr>
           <w:lang w:val="en-GB"/>
         </w:rPr>
         <w:t>Lessons Learned</w:t>
       </w:r>
-      <w:bookmarkEnd w:id="38"/>
+      <w:bookmarkEnd w:id="42"/>
     </w:p>
     <w:p>
       <w:pPr>
@@ -13646,14 +13615,14 @@
           <w:lang w:val="en-GB"/>
         </w:rPr>
       </w:pPr>
-      <w:bookmarkStart w:id="39" w:name="_Toc468999069"/>
+      <w:bookmarkStart w:id="43" w:name="_Toc470185639"/>
       <w:r>
         <w:rPr>
           <w:lang w:val="en-GB"/>
         </w:rPr>
         <w:t>Reflexion Collaboration</w:t>
       </w:r>
-      <w:bookmarkEnd w:id="39"/>
+      <w:bookmarkEnd w:id="43"/>
     </w:p>
     <w:p>
       <w:pPr>
@@ -13662,14 +13631,14 @@
           <w:lang w:val="en-GB"/>
         </w:rPr>
       </w:pPr>
-      <w:bookmarkStart w:id="40" w:name="_Toc468999070"/>
+      <w:bookmarkStart w:id="44" w:name="_Toc470185640"/>
       <w:r>
         <w:rPr>
           <w:lang w:val="en-GB"/>
         </w:rPr>
         <w:t>Team Internal Collaboration</w:t>
       </w:r>
-      <w:bookmarkEnd w:id="40"/>
+      <w:bookmarkEnd w:id="44"/>
     </w:p>
     <w:p>
       <w:pPr>
@@ -13694,14 +13663,14 @@
           <w:lang w:val="en-GB"/>
         </w:rPr>
       </w:pPr>
-      <w:bookmarkStart w:id="41" w:name="_Toc468999071"/>
+      <w:bookmarkStart w:id="45" w:name="_Toc470185641"/>
       <w:r>
         <w:rPr>
           <w:lang w:val="en-GB"/>
         </w:rPr>
         <w:t>Collaboration with Coaches / Clients</w:t>
       </w:r>
-      <w:bookmarkEnd w:id="41"/>
+      <w:bookmarkEnd w:id="45"/>
     </w:p>
     <w:p>
       <w:pPr>
@@ -13742,14 +13711,14 @@
           <w:lang w:val="en-GB"/>
         </w:rPr>
       </w:pPr>
-      <w:bookmarkStart w:id="42" w:name="_Toc468999072"/>
+      <w:bookmarkStart w:id="46" w:name="_Toc470185642"/>
       <w:r>
         <w:rPr>
           <w:lang w:val="en-GB"/>
         </w:rPr>
         <w:t>Time Management</w:t>
       </w:r>
-      <w:bookmarkEnd w:id="42"/>
+      <w:bookmarkEnd w:id="46"/>
     </w:p>
     <w:p>
       <w:pPr>
@@ -13872,29 +13841,20 @@
           <w:color w:val="FF0000"/>
           <w:lang w:val="de-CH"/>
         </w:rPr>
-        <w:t xml:space="preserve"> de</w:t>
-      </w:r>
-      <w:bookmarkStart w:id="43" w:name="_GoBack"/>
-      <w:bookmarkEnd w:id="43"/>
+        <w:t xml:space="preserve"> der Technologie (unreal) benöti</w:t>
+      </w:r>
       <w:r>
         <w:rPr>
           <w:color w:val="FF0000"/>
           <w:lang w:val="de-CH"/>
         </w:rPr>
-        <w:t>r Technologie (unreal) benöti</w:t>
+        <w:t>g</w:t>
       </w:r>
       <w:r>
         <w:rPr>
           <w:color w:val="FF0000"/>
           <w:lang w:val="de-CH"/>
         </w:rPr>
-        <w:t>g</w:t>
-      </w:r>
-      <w:r>
-        <w:rPr>
-          <w:color w:val="FF0000"/>
-          <w:lang w:val="de-CH"/>
-        </w:rPr>
         <w:t>t</w:t>
       </w:r>
     </w:p>
@@ -13905,7 +13865,7 @@
           <w:lang w:val="en-GB"/>
         </w:rPr>
       </w:pPr>
-      <w:bookmarkStart w:id="44" w:name="_Toc468999073"/>
+      <w:bookmarkStart w:id="47" w:name="_Toc470185643"/>
       <w:r>
         <w:rPr>
           <w:lang w:val="en-GB"/>
@@ -13913,7 +13873,7 @@
         <w:lastRenderedPageBreak/>
         <w:t>Index of Literature</w:t>
       </w:r>
-      <w:bookmarkEnd w:id="44"/>
+      <w:bookmarkEnd w:id="47"/>
     </w:p>
     <w:p>
       <w:pPr>
@@ -13927,7 +13887,7 @@
           <w:lang w:val="en-GB"/>
         </w:rPr>
       </w:pPr>
-      <w:bookmarkStart w:id="45" w:name="_Toc468999074"/>
+      <w:bookmarkStart w:id="48" w:name="_Toc470185644"/>
       <w:r>
         <w:rPr>
           <w:lang w:val="en-GB"/>
@@ -13947,7 +13907,7 @@
         </w:rPr>
         <w:t>e</w:t>
       </w:r>
-      <w:bookmarkEnd w:id="45"/>
+      <w:bookmarkEnd w:id="48"/>
     </w:p>
     <w:p>
       <w:pPr>
@@ -13961,7 +13921,7 @@
           <w:lang w:val="en-GB"/>
         </w:rPr>
       </w:pPr>
-      <w:bookmarkStart w:id="46" w:name="_Toc468999075"/>
+      <w:bookmarkStart w:id="49" w:name="_Toc470185645"/>
       <w:r>
         <w:rPr>
           <w:lang w:val="en-GB"/>
@@ -13975,7 +13935,7 @@
         <w:tab/>
         <w:t>Internet</w:t>
       </w:r>
-      <w:bookmarkEnd w:id="46"/>
+      <w:bookmarkEnd w:id="49"/>
     </w:p>
     <w:p>
       <w:pPr>
@@ -13989,7 +13949,7 @@
           <w:lang w:val="en-GB"/>
         </w:rPr>
       </w:pPr>
-      <w:bookmarkStart w:id="47" w:name="_Toc468999076"/>
+      <w:bookmarkStart w:id="50" w:name="_Toc470185646"/>
       <w:r>
         <w:rPr>
           <w:lang w:val="en-GB"/>
@@ -14003,7 +13963,7 @@
         <w:tab/>
         <w:t>Interviews</w:t>
       </w:r>
-      <w:bookmarkEnd w:id="47"/>
+      <w:bookmarkEnd w:id="50"/>
     </w:p>
     <w:p>
       <w:pPr>
@@ -14020,7 +13980,7 @@
           <w:lang w:val="en-GB"/>
         </w:rPr>
       </w:pPr>
-      <w:bookmarkStart w:id="48" w:name="_Toc468999077"/>
+      <w:bookmarkStart w:id="51" w:name="_Toc470185647"/>
       <w:r>
         <w:rPr>
           <w:lang w:val="en-GB"/>
@@ -14028,7 +13988,7 @@
         <w:lastRenderedPageBreak/>
         <w:t>Index of Figures</w:t>
       </w:r>
-      <w:bookmarkEnd w:id="48"/>
+      <w:bookmarkEnd w:id="51"/>
     </w:p>
     <w:p>
       <w:pPr>
@@ -14045,7 +14005,7 @@
           <w:lang w:val="en-GB"/>
         </w:rPr>
       </w:pPr>
-      <w:bookmarkStart w:id="49" w:name="_Toc468999078"/>
+      <w:bookmarkStart w:id="52" w:name="_Toc470185648"/>
       <w:r>
         <w:rPr>
           <w:lang w:val="en-GB"/>
@@ -14053,7 +14013,7 @@
         <w:lastRenderedPageBreak/>
         <w:t>Attachment</w:t>
       </w:r>
-      <w:bookmarkEnd w:id="49"/>
+      <w:bookmarkEnd w:id="52"/>
     </w:p>
     <w:p>
       <w:pPr>
@@ -14064,7 +14024,7 @@
           <w:lang w:val="en-GB"/>
         </w:rPr>
       </w:pPr>
-      <w:bookmarkStart w:id="50" w:name="_Toc468999079"/>
+      <w:bookmarkStart w:id="53" w:name="_Toc470185649"/>
       <w:r>
         <w:rPr>
           <w:bCs/>
@@ -14072,7 +14032,7 @@
         </w:rPr>
         <w:t>Attachment 1</w:t>
       </w:r>
-      <w:bookmarkEnd w:id="50"/>
+      <w:bookmarkEnd w:id="53"/>
     </w:p>
     <w:p>
       <w:pPr>
@@ -14095,14 +14055,14 @@
           <w:lang w:val="en-GB"/>
         </w:rPr>
       </w:pPr>
-      <w:bookmarkStart w:id="51" w:name="_Toc468999080"/>
+      <w:bookmarkStart w:id="54" w:name="_Toc470185650"/>
       <w:r>
         <w:rPr>
           <w:lang w:val="en-GB"/>
         </w:rPr>
         <w:t>Attachment 2</w:t>
       </w:r>
-      <w:bookmarkEnd w:id="51"/>
+      <w:bookmarkEnd w:id="54"/>
     </w:p>
     <w:p>
       <w:pPr>
@@ -14125,14 +14085,14 @@
           <w:lang w:val="en-GB"/>
         </w:rPr>
       </w:pPr>
-      <w:bookmarkStart w:id="52" w:name="_Toc468999081"/>
+      <w:bookmarkStart w:id="55" w:name="_Toc470185651"/>
       <w:r>
         <w:rPr>
           <w:lang w:val="en-GB"/>
         </w:rPr>
         <w:t>Attachment 3</w:t>
       </w:r>
-      <w:bookmarkEnd w:id="52"/>
+      <w:bookmarkEnd w:id="55"/>
     </w:p>
     <w:p>
       <w:pPr>
@@ -14174,7 +14134,7 @@
           <w:lang w:val="en-GB"/>
         </w:rPr>
       </w:pPr>
-      <w:bookmarkStart w:id="53" w:name="_Toc468999082"/>
+      <w:bookmarkStart w:id="56" w:name="_Toc470185652"/>
       <w:r>
         <w:rPr>
           <w:bCs/>
@@ -14182,7 +14142,7 @@
         </w:rPr>
         <w:t>Clarification of Honest</w:t>
       </w:r>
-      <w:bookmarkEnd w:id="53"/>
+      <w:bookmarkEnd w:id="56"/>
     </w:p>
     <w:p>
       <w:pPr>
@@ -14410,7 +14370,7 @@
         <w:rStyle w:val="Seitenzahl"/>
         <w:noProof/>
       </w:rPr>
-      <w:t>19</w:t>
+      <w:t>3</w:t>
     </w:r>
     <w:r>
       <w:rPr>
@@ -16689,6 +16649,9 @@
     <w:lsdException w:name="heading 7" w:qFormat="1"/>
     <w:lsdException w:name="heading 8" w:qFormat="1"/>
     <w:lsdException w:name="heading 9" w:qFormat="1"/>
+    <w:lsdException w:name="toc 1" w:uiPriority="39"/>
+    <w:lsdException w:name="toc 2" w:uiPriority="39"/>
+    <w:lsdException w:name="toc 3" w:uiPriority="39"/>
     <w:lsdException w:name="caption" w:semiHidden="1" w:unhideWhenUsed="1" w:qFormat="1"/>
     <w:lsdException w:name="Title" w:qFormat="1"/>
     <w:lsdException w:name="Subtitle" w:qFormat="1"/>
@@ -16958,7 +16921,7 @@
   <w:style w:type="paragraph" w:default="1" w:styleId="Standard">
     <w:name w:val="Normal"/>
     <w:qFormat/>
-    <w:rsid w:val="00454F2C"/>
+    <w:rsid w:val="00B80736"/>
     <w:pPr>
       <w:spacing w:before="120"/>
     </w:pPr>
@@ -16975,7 +16938,7 @@
     <w:next w:val="Textkrper"/>
     <w:link w:val="berschrift1Zchn"/>
     <w:qFormat/>
-    <w:rsid w:val="00454F2C"/>
+    <w:rsid w:val="00B80736"/>
     <w:pPr>
       <w:keepNext/>
       <w:keepLines/>
@@ -17007,7 +16970,7 @@
     <w:basedOn w:val="Standard"/>
     <w:next w:val="Textkrper"/>
     <w:qFormat/>
-    <w:rsid w:val="00454F2C"/>
+    <w:rsid w:val="00B80736"/>
     <w:pPr>
       <w:keepNext/>
       <w:keepLines/>
@@ -17031,7 +16994,7 @@
     <w:basedOn w:val="Standard"/>
     <w:next w:val="Textkrper"/>
     <w:qFormat/>
-    <w:rsid w:val="00454F2C"/>
+    <w:rsid w:val="00B80736"/>
     <w:pPr>
       <w:keepNext/>
       <w:keepLines/>
@@ -17054,7 +17017,7 @@
     <w:basedOn w:val="Standard"/>
     <w:next w:val="Textkrper"/>
     <w:qFormat/>
-    <w:rsid w:val="00454F2C"/>
+    <w:rsid w:val="00B80736"/>
     <w:pPr>
       <w:keepNext/>
       <w:keepLines/>
@@ -17076,7 +17039,7 @@
     <w:basedOn w:val="Standard"/>
     <w:next w:val="Standard"/>
     <w:qFormat/>
-    <w:rsid w:val="00454F2C"/>
+    <w:rsid w:val="00B80736"/>
     <w:pPr>
       <w:numPr>
         <w:ilvl w:val="4"/>
@@ -17091,7 +17054,7 @@
     <w:basedOn w:val="Standard"/>
     <w:next w:val="Standard"/>
     <w:qFormat/>
-    <w:rsid w:val="00454F2C"/>
+    <w:rsid w:val="00B80736"/>
     <w:pPr>
       <w:numPr>
         <w:ilvl w:val="5"/>
@@ -17110,7 +17073,7 @@
     <w:basedOn w:val="Standard"/>
     <w:next w:val="Standard"/>
     <w:qFormat/>
-    <w:rsid w:val="00454F2C"/>
+    <w:rsid w:val="00B80736"/>
     <w:pPr>
       <w:numPr>
         <w:ilvl w:val="6"/>
@@ -17125,7 +17088,7 @@
     <w:basedOn w:val="Standard"/>
     <w:next w:val="Standard"/>
     <w:qFormat/>
-    <w:rsid w:val="00454F2C"/>
+    <w:rsid w:val="00B80736"/>
     <w:pPr>
       <w:numPr>
         <w:ilvl w:val="7"/>
@@ -17143,7 +17106,7 @@
     <w:basedOn w:val="Standard"/>
     <w:next w:val="Standard"/>
     <w:qFormat/>
-    <w:rsid w:val="00454F2C"/>
+    <w:rsid w:val="00B80736"/>
     <w:pPr>
       <w:numPr>
         <w:ilvl w:val="8"/>
@@ -17162,7 +17125,7 @@
     <w:name w:val="Default Paragraph Font"/>
     <w:aliases w:val="unbrauchbar"/>
     <w:semiHidden/>
-    <w:rsid w:val="00454F2C"/>
+    <w:rsid w:val="00B80736"/>
   </w:style>
   <w:style w:type="table" w:default="1" w:styleId="NormaleTabelle">
     <w:name w:val="Normal Table"/>
@@ -17182,12 +17145,12 @@
   <w:style w:type="numbering" w:default="1" w:styleId="KeineListe">
     <w:name w:val="No List"/>
     <w:semiHidden/>
-    <w:rsid w:val="00454F2C"/>
+    <w:rsid w:val="00B80736"/>
   </w:style>
   <w:style w:type="paragraph" w:styleId="Textkrper">
     <w:name w:val="Body Text"/>
     <w:basedOn w:val="Standard"/>
-    <w:rsid w:val="00454F2C"/>
+    <w:rsid w:val="00B80736"/>
     <w:pPr>
       <w:spacing w:line="280" w:lineRule="exact"/>
       <w:jc w:val="both"/>
@@ -17199,14 +17162,15 @@
   <w:style w:type="character" w:styleId="Seitenzahl">
     <w:name w:val="page number"/>
     <w:basedOn w:val="Absatz-Standardschriftart"/>
-    <w:rsid w:val="00454F2C"/>
+    <w:rsid w:val="00B80736"/>
   </w:style>
   <w:style w:type="paragraph" w:styleId="Verzeichnis1">
     <w:name w:val="toc 1"/>
     <w:basedOn w:val="Textkrper"/>
     <w:next w:val="Textkrper"/>
     <w:autoRedefine/>
-    <w:rsid w:val="00454F2C"/>
+    <w:uiPriority w:val="39"/>
+    <w:rsid w:val="00B80736"/>
     <w:pPr>
       <w:spacing w:line="300" w:lineRule="exact"/>
       <w:jc w:val="left"/>
@@ -17222,7 +17186,8 @@
     <w:basedOn w:val="Textkrper"/>
     <w:next w:val="Textkrper"/>
     <w:autoRedefine/>
-    <w:rsid w:val="00454F2C"/>
+    <w:uiPriority w:val="39"/>
+    <w:rsid w:val="00B80736"/>
     <w:pPr>
       <w:ind w:left="221"/>
     </w:pPr>
@@ -17232,7 +17197,8 @@
     <w:basedOn w:val="Textkrper"/>
     <w:next w:val="Textkrper"/>
     <w:autoRedefine/>
-    <w:rsid w:val="00454F2C"/>
+    <w:uiPriority w:val="39"/>
+    <w:rsid w:val="00B80736"/>
     <w:pPr>
       <w:ind w:left="440"/>
     </w:pPr>
@@ -17242,7 +17208,7 @@
     <w:basedOn w:val="Standard"/>
     <w:next w:val="Standard"/>
     <w:qFormat/>
-    <w:rsid w:val="00454F2C"/>
+    <w:rsid w:val="00B80736"/>
     <w:pPr>
       <w:keepNext/>
       <w:keepLines/>
@@ -17259,7 +17225,7 @@
     <w:name w:val="Document Map"/>
     <w:basedOn w:val="Standard"/>
     <w:semiHidden/>
-    <w:rsid w:val="00454F2C"/>
+    <w:rsid w:val="00B80736"/>
     <w:pPr>
       <w:shd w:val="clear" w:color="auto" w:fill="000080"/>
     </w:pPr>
@@ -17270,7 +17236,7 @@
   <w:style w:type="paragraph" w:styleId="Fuzeile">
     <w:name w:val="footer"/>
     <w:basedOn w:val="Standard"/>
-    <w:rsid w:val="00454F2C"/>
+    <w:rsid w:val="00B80736"/>
     <w:pPr>
       <w:keepLines/>
       <w:tabs>
@@ -17288,7 +17254,7 @@
   <w:style w:type="paragraph" w:styleId="Kopfzeile">
     <w:name w:val="header"/>
     <w:basedOn w:val="Standard"/>
-    <w:rsid w:val="00454F2C"/>
+    <w:rsid w:val="00B80736"/>
     <w:pPr>
       <w:keepLines/>
       <w:tabs>
@@ -17306,7 +17272,7 @@
     <w:name w:val="footnote text"/>
     <w:basedOn w:val="Standard"/>
     <w:semiHidden/>
-    <w:rsid w:val="00454F2C"/>
+    <w:rsid w:val="00B80736"/>
     <w:rPr>
       <w:rFonts w:ascii="Times New Roman" w:hAnsi="Times New Roman"/>
       <w:sz w:val="18"/>
@@ -17316,7 +17282,7 @@
     <w:name w:val="Leitmaterialien"/>
     <w:basedOn w:val="Standard"/>
     <w:next w:val="Textkrper"/>
-    <w:rsid w:val="00454F2C"/>
+    <w:rsid w:val="00B80736"/>
     <w:pPr>
       <w:keepNext/>
       <w:keepLines/>
@@ -17332,7 +17298,7 @@
   <w:style w:type="paragraph" w:customStyle="1" w:styleId="Anhang">
     <w:name w:val="Anhang"/>
     <w:next w:val="Textkrper"/>
-    <w:rsid w:val="00454F2C"/>
+    <w:rsid w:val="00B80736"/>
     <w:pPr>
       <w:pageBreakBefore/>
       <w:numPr>
@@ -17354,7 +17320,7 @@
     <w:next w:val="Standard"/>
     <w:autoRedefine/>
     <w:semiHidden/>
-    <w:rsid w:val="00454F2C"/>
+    <w:rsid w:val="00B80736"/>
     <w:pPr>
       <w:ind w:left="660"/>
     </w:pPr>
@@ -17365,7 +17331,7 @@
     <w:next w:val="Standard"/>
     <w:autoRedefine/>
     <w:semiHidden/>
-    <w:rsid w:val="00454F2C"/>
+    <w:rsid w:val="00B80736"/>
     <w:pPr>
       <w:ind w:left="880"/>
     </w:pPr>
@@ -17376,7 +17342,7 @@
     <w:next w:val="Standard"/>
     <w:autoRedefine/>
     <w:semiHidden/>
-    <w:rsid w:val="00454F2C"/>
+    <w:rsid w:val="00B80736"/>
     <w:pPr>
       <w:ind w:left="1100"/>
     </w:pPr>
@@ -17387,7 +17353,7 @@
     <w:next w:val="Standard"/>
     <w:autoRedefine/>
     <w:semiHidden/>
-    <w:rsid w:val="00454F2C"/>
+    <w:rsid w:val="00B80736"/>
     <w:pPr>
       <w:ind w:left="1320"/>
     </w:pPr>
@@ -17398,7 +17364,7 @@
     <w:next w:val="Standard"/>
     <w:autoRedefine/>
     <w:semiHidden/>
-    <w:rsid w:val="00454F2C"/>
+    <w:rsid w:val="00B80736"/>
     <w:pPr>
       <w:ind w:left="1540"/>
     </w:pPr>
@@ -17409,7 +17375,7 @@
     <w:next w:val="Standard"/>
     <w:autoRedefine/>
     <w:semiHidden/>
-    <w:rsid w:val="00454F2C"/>
+    <w:rsid w:val="00B80736"/>
     <w:pPr>
       <w:ind w:left="1760"/>
     </w:pPr>
@@ -17417,7 +17383,7 @@
   <w:style w:type="paragraph" w:styleId="NurText">
     <w:name w:val="Plain Text"/>
     <w:basedOn w:val="Standard"/>
-    <w:rsid w:val="00454F2C"/>
+    <w:rsid w:val="00B80736"/>
     <w:pPr>
       <w:spacing w:before="0"/>
     </w:pPr>
@@ -17430,7 +17396,7 @@
   <w:style w:type="character" w:styleId="Hyperlink">
     <w:name w:val="Hyperlink"/>
     <w:basedOn w:val="Absatz-Standardschriftart"/>
-    <w:rsid w:val="00454F2C"/>
+    <w:rsid w:val="00B80736"/>
     <w:rPr>
       <w:color w:val="0000FF"/>
       <w:u w:val="single"/>
@@ -17440,7 +17406,7 @@
     <w:name w:val="footnote reference"/>
     <w:basedOn w:val="Absatz-Standardschriftart"/>
     <w:semiHidden/>
-    <w:rsid w:val="00454F2C"/>
+    <w:rsid w:val="00B80736"/>
     <w:rPr>
       <w:vertAlign w:val="superscript"/>
     </w:rPr>
@@ -17448,7 +17414,7 @@
   <w:style w:type="paragraph" w:customStyle="1" w:styleId="Anhang2">
     <w:name w:val="Anhang 2"/>
     <w:next w:val="Textkrper"/>
-    <w:rsid w:val="00454F2C"/>
+    <w:rsid w:val="00B80736"/>
     <w:pPr>
       <w:numPr>
         <w:ilvl w:val="1"/>
@@ -17467,7 +17433,7 @@
   <w:style w:type="paragraph" w:customStyle="1" w:styleId="Einleitung">
     <w:name w:val="Einleitung"/>
     <w:next w:val="Textkrper"/>
-    <w:rsid w:val="00454F2C"/>
+    <w:rsid w:val="00B80736"/>
     <w:pPr>
       <w:pageBreakBefore/>
       <w:numPr>
@@ -17490,7 +17456,7 @@
   <w:style w:type="paragraph" w:customStyle="1" w:styleId="Anhang3">
     <w:name w:val="Anhang3"/>
     <w:next w:val="Textkrper"/>
-    <w:rsid w:val="00454F2C"/>
+    <w:rsid w:val="00B80736"/>
     <w:pPr>
       <w:numPr>
         <w:ilvl w:val="2"/>
@@ -17913,7 +17879,7 @@
 </file>
 
 <file path=customXml/itemProps1.xml><?xml version="1.0" encoding="utf-8"?>
-<ds:datastoreItem xmlns:ds="http://schemas.openxmlformats.org/officeDocument/2006/customXml" ds:itemID="{3094AC88-EDB1-4C0E-BEDD-DC65A5C8A3F1}">
+<ds:datastoreItem xmlns:ds="http://schemas.openxmlformats.org/officeDocument/2006/customXml" ds:itemID="{ADBF017E-1058-4456-BFF8-21AF6B5E0599}">
   <ds:schemaRefs>
     <ds:schemaRef ds:uri="http://schemas.openxmlformats.org/officeDocument/2006/bibliography"/>
   </ds:schemaRefs>

--- a/documents/technicalReport/technicalReport.docx
+++ b/documents/technicalReport/technicalReport.docx
@@ -351,42 +351,46 @@
           <w:sz w:val="28"/>
           <w:lang w:val="de-CH"/>
         </w:rPr>
-        <w:t>Hochschule für</w:t>
-      </w:r>
+        <w:t xml:space="preserve">University </w:t>
+      </w:r>
+      <w:proofErr w:type="spellStart"/>
       <w:r>
         <w:rPr>
           <w:b/>
           <w:sz w:val="28"/>
           <w:lang w:val="de-CH"/>
         </w:rPr>
-        <w:t xml:space="preserve"> Technik</w:t>
-      </w:r>
-    </w:p>
-    <w:p>
-      <w:pPr>
-        <w:spacing w:before="0" w:line="360" w:lineRule="auto"/>
+        <w:t>of</w:t>
+      </w:r>
+      <w:proofErr w:type="spellEnd"/>
+      <w:r>
         <w:rPr>
           <w:b/>
           <w:sz w:val="28"/>
           <w:lang w:val="de-CH"/>
         </w:rPr>
-      </w:pPr>
+        <w:t xml:space="preserve"> Applied </w:t>
+      </w:r>
+      <w:proofErr w:type="spellStart"/>
       <w:r>
         <w:rPr>
           <w:b/>
           <w:sz w:val="28"/>
           <w:lang w:val="de-CH"/>
         </w:rPr>
-        <w:t xml:space="preserve">Studiengang </w:t>
-      </w:r>
-      <w:r>
+        <w:t>Sciences</w:t>
+      </w:r>
+      <w:proofErr w:type="spellEnd"/>
+    </w:p>
+    <w:p>
+      <w:pPr>
+        <w:spacing w:before="0" w:line="360" w:lineRule="auto"/>
         <w:rPr>
           <w:b/>
           <w:sz w:val="28"/>
           <w:lang w:val="de-CH"/>
         </w:rPr>
-        <w:t xml:space="preserve">Informatik / </w:t>
-      </w:r>
+      </w:pPr>
       <w:proofErr w:type="spellStart"/>
       <w:r>
         <w:rPr>
@@ -394,27 +398,24 @@
           <w:sz w:val="28"/>
           <w:lang w:val="de-CH"/>
         </w:rPr>
-        <w:t>iCompetence</w:t>
+        <w:t>Degree</w:t>
       </w:r>
       <w:proofErr w:type="spellEnd"/>
-    </w:p>
-    <w:p>
-      <w:pPr>
-        <w:spacing w:before="0" w:line="360" w:lineRule="auto"/>
-        <w:outlineLvl w:val="0"/>
+      <w:r>
         <w:rPr>
           <w:b/>
           <w:sz w:val="28"/>
           <w:lang w:val="de-CH"/>
         </w:rPr>
-      </w:pPr>
+        <w:t xml:space="preserve"> Course: </w:t>
+      </w:r>
       <w:r>
         <w:rPr>
           <w:b/>
           <w:sz w:val="28"/>
           <w:lang w:val="de-CH"/>
         </w:rPr>
-        <w:t>Betreuender Dozent:</w:t>
+        <w:t xml:space="preserve"> </w:t>
       </w:r>
       <w:r>
         <w:rPr>
@@ -422,87 +423,164 @@
           <w:sz w:val="28"/>
           <w:lang w:val="de-CH"/>
         </w:rPr>
-        <w:t xml:space="preserve"> Arizona Stefen, Marcin Simon</w:t>
-      </w:r>
-    </w:p>
-    <w:p>
-      <w:pPr>
-        <w:spacing w:before="0" w:line="360" w:lineRule="auto"/>
-        <w:outlineLvl w:val="0"/>
+        <w:t>Computer Science</w:t>
+      </w:r>
+      <w:r>
         <w:rPr>
           <w:b/>
           <w:sz w:val="28"/>
           <w:lang w:val="de-CH"/>
         </w:rPr>
-      </w:pPr>
-    </w:p>
-    <w:p>
-      <w:pPr>
-        <w:spacing w:before="0" w:line="360" w:lineRule="auto"/>
+        <w:t xml:space="preserve"> / </w:t>
+      </w:r>
+      <w:proofErr w:type="spellStart"/>
+      <w:r>
         <w:rPr>
           <w:b/>
           <w:sz w:val="28"/>
           <w:lang w:val="de-CH"/>
         </w:rPr>
-      </w:pPr>
+        <w:t>iCompetence</w:t>
+      </w:r>
+      <w:proofErr w:type="spellEnd"/>
     </w:p>
     <w:p>
       <w:pPr>
         <w:spacing w:before="0" w:line="360" w:lineRule="auto"/>
+        <w:outlineLvl w:val="0"/>
         <w:rPr>
           <w:b/>
           <w:sz w:val="28"/>
           <w:lang w:val="de-CH"/>
         </w:rPr>
       </w:pPr>
-    </w:p>
-    <w:p>
-      <w:pPr>
-        <w:spacing w:before="0" w:line="360" w:lineRule="auto"/>
+      <w:r>
         <w:rPr>
           <w:b/>
           <w:sz w:val="28"/>
-          <w:lang w:val="en-GB"/>
-        </w:rPr>
-      </w:pPr>
-      <w:proofErr w:type="spellStart"/>
+          <w:lang w:val="de-CH"/>
+        </w:rPr>
+        <w:t>Betreuende</w:t>
+      </w:r>
       <w:r>
         <w:rPr>
           <w:b/>
           <w:sz w:val="28"/>
-          <w:lang w:val="en-GB"/>
-        </w:rPr>
-        <w:t>Windisch</w:t>
-      </w:r>
-      <w:proofErr w:type="spellEnd"/>
+          <w:lang w:val="de-CH"/>
+        </w:rPr>
+        <w:t xml:space="preserve"> Dozent</w:t>
+      </w:r>
       <w:r>
         <w:rPr>
           <w:b/>
           <w:sz w:val="28"/>
-          <w:lang w:val="en-GB"/>
-        </w:rPr>
-        <w:t xml:space="preserve">, </w:t>
+          <w:lang w:val="de-CH"/>
+        </w:rPr>
+        <w:t>en</w:t>
       </w:r>
       <w:r>
         <w:rPr>
           <w:b/>
           <w:sz w:val="28"/>
-          <w:lang w:val="en-GB"/>
-        </w:rPr>
-        <w:fldChar w:fldCharType="begin"/>
+          <w:lang w:val="de-CH"/>
+        </w:rPr>
+        <w:t>:</w:t>
       </w:r>
       <w:r>
         <w:rPr>
           <w:b/>
           <w:sz w:val="28"/>
-          <w:lang w:val="en-GB"/>
-        </w:rPr>
-        <w:instrText xml:space="preserve"> TIME \@ "d. MMMM yyyy" </w:instrText>
+          <w:lang w:val="de-CH"/>
+        </w:rPr>
+        <w:t xml:space="preserve"> Arizona Stefa</w:t>
       </w:r>
       <w:r>
         <w:rPr>
           <w:b/>
           <w:sz w:val="28"/>
+          <w:lang w:val="de-CH"/>
+        </w:rPr>
+        <w:t>n, Marcin Simon</w:t>
+      </w:r>
+    </w:p>
+    <w:p>
+      <w:pPr>
+        <w:spacing w:before="0" w:line="360" w:lineRule="auto"/>
+        <w:outlineLvl w:val="0"/>
+        <w:rPr>
+          <w:b/>
+          <w:sz w:val="28"/>
+          <w:lang w:val="de-CH"/>
+        </w:rPr>
+      </w:pPr>
+    </w:p>
+    <w:p>
+      <w:pPr>
+        <w:spacing w:before="0" w:line="360" w:lineRule="auto"/>
+        <w:rPr>
+          <w:b/>
+          <w:sz w:val="28"/>
+          <w:lang w:val="de-CH"/>
+        </w:rPr>
+      </w:pPr>
+    </w:p>
+    <w:p>
+      <w:pPr>
+        <w:spacing w:before="0" w:line="360" w:lineRule="auto"/>
+        <w:rPr>
+          <w:b/>
+          <w:sz w:val="28"/>
+          <w:lang w:val="de-CH"/>
+        </w:rPr>
+      </w:pPr>
+    </w:p>
+    <w:p>
+      <w:pPr>
+        <w:spacing w:before="0" w:line="360" w:lineRule="auto"/>
+        <w:rPr>
+          <w:b/>
+          <w:sz w:val="28"/>
+          <w:lang w:val="en-GB"/>
+        </w:rPr>
+      </w:pPr>
+      <w:proofErr w:type="spellStart"/>
+      <w:r>
+        <w:rPr>
+          <w:b/>
+          <w:sz w:val="28"/>
+          <w:lang w:val="en-GB"/>
+        </w:rPr>
+        <w:t>Windisch</w:t>
+      </w:r>
+      <w:proofErr w:type="spellEnd"/>
+      <w:r>
+        <w:rPr>
+          <w:b/>
+          <w:sz w:val="28"/>
+          <w:lang w:val="en-GB"/>
+        </w:rPr>
+        <w:t xml:space="preserve">, </w:t>
+      </w:r>
+      <w:r>
+        <w:rPr>
+          <w:b/>
+          <w:sz w:val="28"/>
+          <w:lang w:val="en-GB"/>
+        </w:rPr>
+        <w:fldChar w:fldCharType="begin"/>
+      </w:r>
+      <w:r>
+        <w:rPr>
+          <w:b/>
+          <w:sz w:val="28"/>
+          <w:lang w:val="en-GB"/>
+        </w:rPr>
+        <w:instrText xml:space="preserve"> TIME \@ "d. MMMM yyyy" </w:instrText>
+      </w:r>
+      <w:r>
+        <w:rPr>
+          <w:b/>
+          <w:sz w:val="28"/>
           <w:lang w:val="en-GB"/>
         </w:rPr>
         <w:fldChar w:fldCharType="separate"/>
@@ -514,7 +592,7 @@
           <w:sz w:val="28"/>
           <w:lang w:val="en-GB"/>
         </w:rPr>
-        <w:t>22. December 2016</w:t>
+        <w:t>23. December 2016</w:t>
       </w:r>
       <w:r>
         <w:rPr>
@@ -573,7 +651,7 @@
           <w:color w:val="FF0000"/>
           <w:lang w:val="en-GB"/>
         </w:rPr>
-        <w:t>Text</w:t>
+        <w:t>Project Summary</w:t>
       </w:r>
     </w:p>
     <w:p>
@@ -600,13 +678,15 @@
           <w:lang w:val="en-GB"/>
         </w:rPr>
       </w:pPr>
-      <w:r>
-        <w:rPr>
-          <w:color w:val="FF0000"/>
-          <w:lang w:val="en-GB"/>
-        </w:rPr>
-        <w:t>Text</w:t>
-      </w:r>
+      <w:proofErr w:type="spellStart"/>
+      <w:r>
+        <w:rPr>
+          <w:color w:val="FF0000"/>
+          <w:lang w:val="en-GB"/>
+        </w:rPr>
+        <w:t>Vorwort</w:t>
+      </w:r>
+      <w:proofErr w:type="spellEnd"/>
     </w:p>
     <w:p>
       <w:pPr>
@@ -633,7 +713,7 @@
         <w:rPr>
           <w:rFonts w:asciiTheme="minorHAnsi" w:eastAsiaTheme="minorEastAsia" w:hAnsiTheme="minorHAnsi" w:cstheme="minorBidi"/>
           <w:spacing w:val="0"/>
-          <w:lang w:val="de-CH" w:eastAsia="de-CH"/>
+          <w:lang w:val="en-US" w:eastAsia="de-CH"/>
         </w:rPr>
       </w:pPr>
       <w:r>
@@ -654,8 +734,6 @@
         </w:rPr>
         <w:fldChar w:fldCharType="separate"/>
       </w:r>
-      <w:bookmarkStart w:id="0" w:name="_GoBack"/>
-      <w:bookmarkEnd w:id="0"/>
       <w:r>
         <w:rPr>
           <w:lang w:val="en-GB"/>
@@ -666,7 +744,7 @@
         <w:rPr>
           <w:rFonts w:asciiTheme="minorHAnsi" w:eastAsiaTheme="minorEastAsia" w:hAnsiTheme="minorHAnsi" w:cstheme="minorBidi"/>
           <w:spacing w:val="0"/>
-          <w:lang w:val="de-CH" w:eastAsia="de-CH"/>
+          <w:lang w:val="en-US" w:eastAsia="de-CH"/>
         </w:rPr>
         <w:tab/>
       </w:r>
@@ -677,18 +755,27 @@
         <w:t>Introduction</w:t>
       </w:r>
       <w:r>
+        <w:rPr>
+          <w:lang w:val="en-US"/>
+        </w:rPr>
         <w:tab/>
       </w:r>
       <w:r>
         <w:fldChar w:fldCharType="begin"/>
       </w:r>
       <w:r>
-        <w:instrText xml:space="preserve"> PAGEREF _Toc470185597 \h </w:instrText>
+        <w:rPr>
+          <w:lang w:val="en-US"/>
+        </w:rPr>
+        <w:instrText xml:space="preserve"> PAGEREF _Toc470258080 \h </w:instrText>
       </w:r>
       <w:r>
         <w:fldChar w:fldCharType="separate"/>
       </w:r>
       <w:r>
+        <w:rPr>
+          <w:lang w:val="en-US"/>
+        </w:rPr>
         <w:t>4</w:t>
       </w:r>
       <w:r>
@@ -707,7 +794,7 @@
           <w:noProof/>
           <w:spacing w:val="0"/>
           <w:szCs w:val="22"/>
-          <w:lang w:val="de-CH" w:eastAsia="de-CH"/>
+          <w:lang w:val="en-US" w:eastAsia="de-CH"/>
         </w:rPr>
       </w:pPr>
       <w:r>
@@ -723,7 +810,7 @@
           <w:noProof/>
           <w:spacing w:val="0"/>
           <w:szCs w:val="22"/>
-          <w:lang w:val="de-CH" w:eastAsia="de-CH"/>
+          <w:lang w:val="en-US" w:eastAsia="de-CH"/>
         </w:rPr>
         <w:tab/>
       </w:r>
@@ -737,6 +824,7 @@
       <w:r>
         <w:rPr>
           <w:noProof/>
+          <w:lang w:val="en-US"/>
         </w:rPr>
         <w:tab/>
       </w:r>
@@ -749,8 +837,9 @@
       <w:r>
         <w:rPr>
           <w:noProof/>
-        </w:rPr>
-        <w:instrText xml:space="preserve"> PAGEREF _Toc470185598 \h </w:instrText>
+          <w:lang w:val="en-US"/>
+        </w:rPr>
+        <w:instrText xml:space="preserve"> PAGEREF _Toc470258081 \h </w:instrText>
       </w:r>
       <w:r>
         <w:rPr>
@@ -766,6 +855,7 @@
       <w:r>
         <w:rPr>
           <w:noProof/>
+          <w:lang w:val="en-US"/>
         </w:rPr>
         <w:t>4</w:t>
       </w:r>
@@ -788,7 +878,7 @@
           <w:noProof/>
           <w:spacing w:val="0"/>
           <w:szCs w:val="22"/>
-          <w:lang w:val="de-CH" w:eastAsia="de-CH"/>
+          <w:lang w:val="en-US" w:eastAsia="de-CH"/>
         </w:rPr>
       </w:pPr>
       <w:r>
@@ -804,7 +894,7 @@
           <w:noProof/>
           <w:spacing w:val="0"/>
           <w:szCs w:val="22"/>
-          <w:lang w:val="de-CH" w:eastAsia="de-CH"/>
+          <w:lang w:val="en-US" w:eastAsia="de-CH"/>
         </w:rPr>
         <w:tab/>
       </w:r>
@@ -818,6 +908,7 @@
       <w:r>
         <w:rPr>
           <w:noProof/>
+          <w:lang w:val="en-US"/>
         </w:rPr>
         <w:tab/>
       </w:r>
@@ -830,8 +921,9 @@
       <w:r>
         <w:rPr>
           <w:noProof/>
-        </w:rPr>
-        <w:instrText xml:space="preserve"> PAGEREF _Toc470185599 \h </w:instrText>
+          <w:lang w:val="en-US"/>
+        </w:rPr>
+        <w:instrText xml:space="preserve"> PAGEREF _Toc470258082 \h </w:instrText>
       </w:r>
       <w:r>
         <w:rPr>
@@ -847,6 +939,7 @@
       <w:r>
         <w:rPr>
           <w:noProof/>
+          <w:lang w:val="en-US"/>
         </w:rPr>
         <w:t>4</w:t>
       </w:r>
@@ -869,7 +962,7 @@
           <w:noProof/>
           <w:spacing w:val="0"/>
           <w:szCs w:val="22"/>
-          <w:lang w:val="de-CH" w:eastAsia="de-CH"/>
+          <w:lang w:val="en-US" w:eastAsia="de-CH"/>
         </w:rPr>
       </w:pPr>
       <w:r>
@@ -885,7 +978,7 @@
           <w:noProof/>
           <w:spacing w:val="0"/>
           <w:szCs w:val="22"/>
-          <w:lang w:val="de-CH" w:eastAsia="de-CH"/>
+          <w:lang w:val="en-US" w:eastAsia="de-CH"/>
         </w:rPr>
         <w:tab/>
       </w:r>
@@ -899,6 +992,7 @@
       <w:r>
         <w:rPr>
           <w:noProof/>
+          <w:lang w:val="en-US"/>
         </w:rPr>
         <w:tab/>
       </w:r>
@@ -911,8 +1005,9 @@
       <w:r>
         <w:rPr>
           <w:noProof/>
-        </w:rPr>
-        <w:instrText xml:space="preserve"> PAGEREF _Toc470185600 \h </w:instrText>
+          <w:lang w:val="en-US"/>
+        </w:rPr>
+        <w:instrText xml:space="preserve"> PAGEREF _Toc470258083 \h </w:instrText>
       </w:r>
       <w:r>
         <w:rPr>
@@ -928,6 +1023,7 @@
       <w:r>
         <w:rPr>
           <w:noProof/>
+          <w:lang w:val="en-US"/>
         </w:rPr>
         <w:t>4</w:t>
       </w:r>
@@ -950,7 +1046,7 @@
           <w:noProof/>
           <w:spacing w:val="0"/>
           <w:szCs w:val="22"/>
-          <w:lang w:val="de-CH" w:eastAsia="de-CH"/>
+          <w:lang w:val="en-US" w:eastAsia="de-CH"/>
         </w:rPr>
       </w:pPr>
       <w:r>
@@ -966,7 +1062,7 @@
           <w:noProof/>
           <w:spacing w:val="0"/>
           <w:szCs w:val="22"/>
-          <w:lang w:val="de-CH" w:eastAsia="de-CH"/>
+          <w:lang w:val="en-US" w:eastAsia="de-CH"/>
         </w:rPr>
         <w:tab/>
       </w:r>
@@ -980,6 +1076,7 @@
       <w:r>
         <w:rPr>
           <w:noProof/>
+          <w:lang w:val="en-US"/>
         </w:rPr>
         <w:tab/>
       </w:r>
@@ -992,8 +1089,9 @@
       <w:r>
         <w:rPr>
           <w:noProof/>
-        </w:rPr>
-        <w:instrText xml:space="preserve"> PAGEREF _Toc470185601 \h </w:instrText>
+          <w:lang w:val="en-US"/>
+        </w:rPr>
+        <w:instrText xml:space="preserve"> PAGEREF _Toc470258084 \h </w:instrText>
       </w:r>
       <w:r>
         <w:rPr>
@@ -1009,6 +1107,7 @@
       <w:r>
         <w:rPr>
           <w:noProof/>
+          <w:lang w:val="en-US"/>
         </w:rPr>
         <w:t>4</w:t>
       </w:r>
@@ -1029,7 +1128,7 @@
         <w:rPr>
           <w:rFonts w:asciiTheme="minorHAnsi" w:eastAsiaTheme="minorEastAsia" w:hAnsiTheme="minorHAnsi" w:cstheme="minorBidi"/>
           <w:spacing w:val="0"/>
-          <w:lang w:val="de-CH" w:eastAsia="de-CH"/>
+          <w:lang w:val="en-US" w:eastAsia="de-CH"/>
         </w:rPr>
       </w:pPr>
       <w:r>
@@ -1042,7 +1141,7 @@
         <w:rPr>
           <w:rFonts w:asciiTheme="minorHAnsi" w:eastAsiaTheme="minorEastAsia" w:hAnsiTheme="minorHAnsi" w:cstheme="minorBidi"/>
           <w:spacing w:val="0"/>
-          <w:lang w:val="de-CH" w:eastAsia="de-CH"/>
+          <w:lang w:val="en-US" w:eastAsia="de-CH"/>
         </w:rPr>
         <w:tab/>
       </w:r>
@@ -1053,18 +1152,27 @@
         <w:t>Initial Position</w:t>
       </w:r>
       <w:r>
+        <w:rPr>
+          <w:lang w:val="en-US"/>
+        </w:rPr>
         <w:tab/>
       </w:r>
       <w:r>
         <w:fldChar w:fldCharType="begin"/>
       </w:r>
       <w:r>
-        <w:instrText xml:space="preserve"> PAGEREF _Toc470185602 \h </w:instrText>
+        <w:rPr>
+          <w:lang w:val="en-US"/>
+        </w:rPr>
+        <w:instrText xml:space="preserve"> PAGEREF _Toc470258085 \h </w:instrText>
       </w:r>
       <w:r>
         <w:fldChar w:fldCharType="separate"/>
       </w:r>
       <w:r>
+        <w:rPr>
+          <w:lang w:val="en-US"/>
+        </w:rPr>
         <w:t>5</w:t>
       </w:r>
       <w:r>
@@ -1083,7 +1191,7 @@
           <w:noProof/>
           <w:spacing w:val="0"/>
           <w:szCs w:val="22"/>
-          <w:lang w:val="de-CH" w:eastAsia="de-CH"/>
+          <w:lang w:val="en-US" w:eastAsia="de-CH"/>
         </w:rPr>
       </w:pPr>
       <w:r>
@@ -1099,7 +1207,7 @@
           <w:noProof/>
           <w:spacing w:val="0"/>
           <w:szCs w:val="22"/>
-          <w:lang w:val="de-CH" w:eastAsia="de-CH"/>
+          <w:lang w:val="en-US" w:eastAsia="de-CH"/>
         </w:rPr>
         <w:tab/>
       </w:r>
@@ -1113,6 +1221,7 @@
       <w:r>
         <w:rPr>
           <w:noProof/>
+          <w:lang w:val="en-US"/>
         </w:rPr>
         <w:tab/>
       </w:r>
@@ -1125,8 +1234,9 @@
       <w:r>
         <w:rPr>
           <w:noProof/>
-        </w:rPr>
-        <w:instrText xml:space="preserve"> PAGEREF _Toc470185603 \h </w:instrText>
+          <w:lang w:val="en-US"/>
+        </w:rPr>
+        <w:instrText xml:space="preserve"> PAGEREF _Toc470258086 \h </w:instrText>
       </w:r>
       <w:r>
         <w:rPr>
@@ -1142,6 +1252,7 @@
       <w:r>
         <w:rPr>
           <w:noProof/>
+          <w:lang w:val="en-US"/>
         </w:rPr>
         <w:t>5</w:t>
       </w:r>
@@ -1164,7 +1275,7 @@
           <w:noProof/>
           <w:spacing w:val="0"/>
           <w:szCs w:val="22"/>
-          <w:lang w:val="de-CH" w:eastAsia="de-CH"/>
+          <w:lang w:val="en-US" w:eastAsia="de-CH"/>
         </w:rPr>
       </w:pPr>
       <w:r>
@@ -1180,7 +1291,7 @@
           <w:noProof/>
           <w:spacing w:val="0"/>
           <w:szCs w:val="22"/>
-          <w:lang w:val="de-CH" w:eastAsia="de-CH"/>
+          <w:lang w:val="en-US" w:eastAsia="de-CH"/>
         </w:rPr>
         <w:tab/>
       </w:r>
@@ -1194,6 +1305,7 @@
       <w:r>
         <w:rPr>
           <w:noProof/>
+          <w:lang w:val="en-US"/>
         </w:rPr>
         <w:tab/>
       </w:r>
@@ -1206,8 +1318,9 @@
       <w:r>
         <w:rPr>
           <w:noProof/>
-        </w:rPr>
-        <w:instrText xml:space="preserve"> PAGEREF _Toc470185604 \h </w:instrText>
+          <w:lang w:val="en-US"/>
+        </w:rPr>
+        <w:instrText xml:space="preserve"> PAGEREF _Toc470258087 \h </w:instrText>
       </w:r>
       <w:r>
         <w:rPr>
@@ -1223,6 +1336,7 @@
       <w:r>
         <w:rPr>
           <w:noProof/>
+          <w:lang w:val="en-US"/>
         </w:rPr>
         <w:t>5</w:t>
       </w:r>
@@ -1245,7 +1359,7 @@
           <w:noProof/>
           <w:spacing w:val="0"/>
           <w:szCs w:val="22"/>
-          <w:lang w:val="de-CH" w:eastAsia="de-CH"/>
+          <w:lang w:val="en-US" w:eastAsia="de-CH"/>
         </w:rPr>
       </w:pPr>
       <w:r>
@@ -1261,7 +1375,7 @@
           <w:noProof/>
           <w:spacing w:val="0"/>
           <w:szCs w:val="22"/>
-          <w:lang w:val="de-CH" w:eastAsia="de-CH"/>
+          <w:lang w:val="en-US" w:eastAsia="de-CH"/>
         </w:rPr>
         <w:tab/>
       </w:r>
@@ -1275,6 +1389,7 @@
       <w:r>
         <w:rPr>
           <w:noProof/>
+          <w:lang w:val="en-US"/>
         </w:rPr>
         <w:tab/>
       </w:r>
@@ -1287,8 +1402,9 @@
       <w:r>
         <w:rPr>
           <w:noProof/>
-        </w:rPr>
-        <w:instrText xml:space="preserve"> PAGEREF _Toc470185605 \h </w:instrText>
+          <w:lang w:val="en-US"/>
+        </w:rPr>
+        <w:instrText xml:space="preserve"> PAGEREF _Toc470258088 \h </w:instrText>
       </w:r>
       <w:r>
         <w:rPr>
@@ -1304,6 +1420,7 @@
       <w:r>
         <w:rPr>
           <w:noProof/>
+          <w:lang w:val="en-US"/>
         </w:rPr>
         <w:t>5</w:t>
       </w:r>
@@ -1326,7 +1443,7 @@
           <w:noProof/>
           <w:spacing w:val="0"/>
           <w:szCs w:val="22"/>
-          <w:lang w:val="de-CH" w:eastAsia="de-CH"/>
+          <w:lang w:val="en-US" w:eastAsia="de-CH"/>
         </w:rPr>
       </w:pPr>
       <w:r>
@@ -1342,7 +1459,7 @@
           <w:noProof/>
           <w:spacing w:val="0"/>
           <w:szCs w:val="22"/>
-          <w:lang w:val="de-CH" w:eastAsia="de-CH"/>
+          <w:lang w:val="en-US" w:eastAsia="de-CH"/>
         </w:rPr>
         <w:tab/>
       </w:r>
@@ -1356,6 +1473,7 @@
       <w:r>
         <w:rPr>
           <w:noProof/>
+          <w:lang w:val="en-US"/>
         </w:rPr>
         <w:tab/>
       </w:r>
@@ -1368,8 +1486,9 @@
       <w:r>
         <w:rPr>
           <w:noProof/>
-        </w:rPr>
-        <w:instrText xml:space="preserve"> PAGEREF _Toc470185606 \h </w:instrText>
+          <w:lang w:val="en-US"/>
+        </w:rPr>
+        <w:instrText xml:space="preserve"> PAGEREF _Toc470258089 \h </w:instrText>
       </w:r>
       <w:r>
         <w:rPr>
@@ -1385,6 +1504,7 @@
       <w:r>
         <w:rPr>
           <w:noProof/>
+          <w:lang w:val="en-US"/>
         </w:rPr>
         <w:t>5</w:t>
       </w:r>
@@ -1407,7 +1527,7 @@
           <w:noProof/>
           <w:spacing w:val="0"/>
           <w:szCs w:val="22"/>
-          <w:lang w:val="de-CH" w:eastAsia="de-CH"/>
+          <w:lang w:val="en-US" w:eastAsia="de-CH"/>
         </w:rPr>
       </w:pPr>
       <w:r>
@@ -1423,7 +1543,7 @@
           <w:noProof/>
           <w:spacing w:val="0"/>
           <w:szCs w:val="22"/>
-          <w:lang w:val="de-CH" w:eastAsia="de-CH"/>
+          <w:lang w:val="en-US" w:eastAsia="de-CH"/>
         </w:rPr>
         <w:tab/>
       </w:r>
@@ -1437,6 +1557,7 @@
       <w:r>
         <w:rPr>
           <w:noProof/>
+          <w:lang w:val="en-US"/>
         </w:rPr>
         <w:tab/>
       </w:r>
@@ -1449,8 +1570,9 @@
       <w:r>
         <w:rPr>
           <w:noProof/>
-        </w:rPr>
-        <w:instrText xml:space="preserve"> PAGEREF _Toc470185607 \h </w:instrText>
+          <w:lang w:val="en-US"/>
+        </w:rPr>
+        <w:instrText xml:space="preserve"> PAGEREF _Toc470258090 \h </w:instrText>
       </w:r>
       <w:r>
         <w:rPr>
@@ -1466,6 +1588,7 @@
       <w:r>
         <w:rPr>
           <w:noProof/>
+          <w:lang w:val="en-US"/>
         </w:rPr>
         <w:t>5</w:t>
       </w:r>
@@ -1488,7 +1611,7 @@
           <w:noProof/>
           <w:spacing w:val="0"/>
           <w:szCs w:val="22"/>
-          <w:lang w:val="de-CH" w:eastAsia="de-CH"/>
+          <w:lang w:val="en-US" w:eastAsia="de-CH"/>
         </w:rPr>
       </w:pPr>
       <w:r>
@@ -1504,7 +1627,7 @@
           <w:noProof/>
           <w:spacing w:val="0"/>
           <w:szCs w:val="22"/>
-          <w:lang w:val="de-CH" w:eastAsia="de-CH"/>
+          <w:lang w:val="en-US" w:eastAsia="de-CH"/>
         </w:rPr>
         <w:tab/>
       </w:r>
@@ -1518,6 +1641,7 @@
       <w:r>
         <w:rPr>
           <w:noProof/>
+          <w:lang w:val="en-US"/>
         </w:rPr>
         <w:tab/>
       </w:r>
@@ -1530,8 +1654,9 @@
       <w:r>
         <w:rPr>
           <w:noProof/>
-        </w:rPr>
-        <w:instrText xml:space="preserve"> PAGEREF _Toc470185608 \h </w:instrText>
+          <w:lang w:val="en-US"/>
+        </w:rPr>
+        <w:instrText xml:space="preserve"> PAGEREF _Toc470258091 \h </w:instrText>
       </w:r>
       <w:r>
         <w:rPr>
@@ -1547,6 +1672,7 @@
       <w:r>
         <w:rPr>
           <w:noProof/>
+          <w:lang w:val="en-US"/>
         </w:rPr>
         <w:t>5</w:t>
       </w:r>
@@ -1569,7 +1695,7 @@
           <w:noProof/>
           <w:spacing w:val="0"/>
           <w:szCs w:val="22"/>
-          <w:lang w:val="de-CH" w:eastAsia="de-CH"/>
+          <w:lang w:val="en-US" w:eastAsia="de-CH"/>
         </w:rPr>
       </w:pPr>
       <w:r>
@@ -1585,7 +1711,7 @@
           <w:noProof/>
           <w:spacing w:val="0"/>
           <w:szCs w:val="22"/>
-          <w:lang w:val="de-CH" w:eastAsia="de-CH"/>
+          <w:lang w:val="en-US" w:eastAsia="de-CH"/>
         </w:rPr>
         <w:tab/>
       </w:r>
@@ -1599,6 +1725,7 @@
       <w:r>
         <w:rPr>
           <w:noProof/>
+          <w:lang w:val="en-US"/>
         </w:rPr>
         <w:tab/>
       </w:r>
@@ -1611,8 +1738,9 @@
       <w:r>
         <w:rPr>
           <w:noProof/>
-        </w:rPr>
-        <w:instrText xml:space="preserve"> PAGEREF _Toc470185609 \h </w:instrText>
+          <w:lang w:val="en-US"/>
+        </w:rPr>
+        <w:instrText xml:space="preserve"> PAGEREF _Toc470258092 \h </w:instrText>
       </w:r>
       <w:r>
         <w:rPr>
@@ -1628,6 +1756,7 @@
       <w:r>
         <w:rPr>
           <w:noProof/>
+          <w:lang w:val="en-US"/>
         </w:rPr>
         <w:t>6</w:t>
       </w:r>
@@ -1650,7 +1779,7 @@
           <w:noProof/>
           <w:spacing w:val="0"/>
           <w:szCs w:val="22"/>
-          <w:lang w:val="de-CH" w:eastAsia="de-CH"/>
+          <w:lang w:val="en-US" w:eastAsia="de-CH"/>
         </w:rPr>
       </w:pPr>
       <w:r>
@@ -1666,7 +1795,7 @@
           <w:noProof/>
           <w:spacing w:val="0"/>
           <w:szCs w:val="22"/>
-          <w:lang w:val="de-CH" w:eastAsia="de-CH"/>
+          <w:lang w:val="en-US" w:eastAsia="de-CH"/>
         </w:rPr>
         <w:tab/>
       </w:r>
@@ -1680,6 +1809,7 @@
       <w:r>
         <w:rPr>
           <w:noProof/>
+          <w:lang w:val="en-US"/>
         </w:rPr>
         <w:tab/>
       </w:r>
@@ -1692,8 +1822,9 @@
       <w:r>
         <w:rPr>
           <w:noProof/>
-        </w:rPr>
-        <w:instrText xml:space="preserve"> PAGEREF _Toc470185610 \h </w:instrText>
+          <w:lang w:val="en-US"/>
+        </w:rPr>
+        <w:instrText xml:space="preserve"> PAGEREF _Toc470258093 \h </w:instrText>
       </w:r>
       <w:r>
         <w:rPr>
@@ -1709,6 +1840,7 @@
       <w:r>
         <w:rPr>
           <w:noProof/>
+          <w:lang w:val="en-US"/>
         </w:rPr>
         <w:t>6</w:t>
       </w:r>
@@ -1729,7 +1861,7 @@
         <w:rPr>
           <w:rFonts w:asciiTheme="minorHAnsi" w:eastAsiaTheme="minorEastAsia" w:hAnsiTheme="minorHAnsi" w:cstheme="minorBidi"/>
           <w:spacing w:val="0"/>
-          <w:lang w:val="de-CH" w:eastAsia="de-CH"/>
+          <w:lang w:val="en-US" w:eastAsia="de-CH"/>
         </w:rPr>
       </w:pPr>
       <w:r>
@@ -1742,7 +1874,7 @@
         <w:rPr>
           <w:rFonts w:asciiTheme="minorHAnsi" w:eastAsiaTheme="minorEastAsia" w:hAnsiTheme="minorHAnsi" w:cstheme="minorBidi"/>
           <w:spacing w:val="0"/>
-          <w:lang w:val="de-CH" w:eastAsia="de-CH"/>
+          <w:lang w:val="en-US" w:eastAsia="de-CH"/>
         </w:rPr>
         <w:tab/>
       </w:r>
@@ -1753,18 +1885,27 @@
         <w:t>Research</w:t>
       </w:r>
       <w:r>
+        <w:rPr>
+          <w:lang w:val="en-US"/>
+        </w:rPr>
         <w:tab/>
       </w:r>
       <w:r>
         <w:fldChar w:fldCharType="begin"/>
       </w:r>
       <w:r>
-        <w:instrText xml:space="preserve"> PAGEREF _Toc470185611 \h </w:instrText>
+        <w:rPr>
+          <w:lang w:val="en-US"/>
+        </w:rPr>
+        <w:instrText xml:space="preserve"> PAGEREF _Toc470258094 \h </w:instrText>
       </w:r>
       <w:r>
         <w:fldChar w:fldCharType="separate"/>
       </w:r>
       <w:r>
+        <w:rPr>
+          <w:lang w:val="en-US"/>
+        </w:rPr>
         <w:t>7</w:t>
       </w:r>
       <w:r>
@@ -1783,7 +1924,7 @@
           <w:noProof/>
           <w:spacing w:val="0"/>
           <w:szCs w:val="22"/>
-          <w:lang w:val="de-CH" w:eastAsia="de-CH"/>
+          <w:lang w:val="en-US" w:eastAsia="de-CH"/>
         </w:rPr>
       </w:pPr>
       <w:r>
@@ -1799,7 +1940,7 @@
           <w:noProof/>
           <w:spacing w:val="0"/>
           <w:szCs w:val="22"/>
-          <w:lang w:val="de-CH" w:eastAsia="de-CH"/>
+          <w:lang w:val="en-US" w:eastAsia="de-CH"/>
         </w:rPr>
         <w:tab/>
       </w:r>
@@ -1813,6 +1954,7 @@
       <w:r>
         <w:rPr>
           <w:noProof/>
+          <w:lang w:val="en-US"/>
         </w:rPr>
         <w:tab/>
       </w:r>
@@ -1825,8 +1967,9 @@
       <w:r>
         <w:rPr>
           <w:noProof/>
-        </w:rPr>
-        <w:instrText xml:space="preserve"> PAGEREF _Toc470185612 \h </w:instrText>
+          <w:lang w:val="en-US"/>
+        </w:rPr>
+        <w:instrText xml:space="preserve"> PAGEREF _Toc470258095 \h </w:instrText>
       </w:r>
       <w:r>
         <w:rPr>
@@ -1842,6 +1985,7 @@
       <w:r>
         <w:rPr>
           <w:noProof/>
+          <w:lang w:val="en-US"/>
         </w:rPr>
         <w:t>7</w:t>
       </w:r>
@@ -1864,7 +2008,7 @@
           <w:noProof/>
           <w:spacing w:val="0"/>
           <w:szCs w:val="22"/>
-          <w:lang w:val="de-CH" w:eastAsia="de-CH"/>
+          <w:lang w:val="en-US" w:eastAsia="de-CH"/>
         </w:rPr>
       </w:pPr>
       <w:r>
@@ -1880,7 +2024,7 @@
           <w:noProof/>
           <w:spacing w:val="0"/>
           <w:szCs w:val="22"/>
-          <w:lang w:val="de-CH" w:eastAsia="de-CH"/>
+          <w:lang w:val="en-US" w:eastAsia="de-CH"/>
         </w:rPr>
         <w:tab/>
       </w:r>
@@ -1894,6 +2038,7 @@
       <w:r>
         <w:rPr>
           <w:noProof/>
+          <w:lang w:val="en-US"/>
         </w:rPr>
         <w:tab/>
       </w:r>
@@ -1906,8 +2051,9 @@
       <w:r>
         <w:rPr>
           <w:noProof/>
-        </w:rPr>
-        <w:instrText xml:space="preserve"> PAGEREF _Toc470185613 \h </w:instrText>
+          <w:lang w:val="en-US"/>
+        </w:rPr>
+        <w:instrText xml:space="preserve"> PAGEREF _Toc470258096 \h </w:instrText>
       </w:r>
       <w:r>
         <w:rPr>
@@ -1923,6 +2069,7 @@
       <w:r>
         <w:rPr>
           <w:noProof/>
+          <w:lang w:val="en-US"/>
         </w:rPr>
         <w:t>7</w:t>
       </w:r>
@@ -1945,7 +2092,7 @@
           <w:noProof/>
           <w:spacing w:val="0"/>
           <w:szCs w:val="22"/>
-          <w:lang w:val="de-CH" w:eastAsia="de-CH"/>
+          <w:lang w:val="en-US" w:eastAsia="de-CH"/>
         </w:rPr>
       </w:pPr>
       <w:r>
@@ -1961,7 +2108,7 @@
           <w:noProof/>
           <w:spacing w:val="0"/>
           <w:szCs w:val="22"/>
-          <w:lang w:val="de-CH" w:eastAsia="de-CH"/>
+          <w:lang w:val="en-US" w:eastAsia="de-CH"/>
         </w:rPr>
         <w:tab/>
       </w:r>
@@ -1975,6 +2122,7 @@
       <w:r>
         <w:rPr>
           <w:noProof/>
+          <w:lang w:val="en-US"/>
         </w:rPr>
         <w:tab/>
       </w:r>
@@ -1987,8 +2135,9 @@
       <w:r>
         <w:rPr>
           <w:noProof/>
-        </w:rPr>
-        <w:instrText xml:space="preserve"> PAGEREF _Toc470185614 \h </w:instrText>
+          <w:lang w:val="en-US"/>
+        </w:rPr>
+        <w:instrText xml:space="preserve"> PAGEREF _Toc470258097 \h </w:instrText>
       </w:r>
       <w:r>
         <w:rPr>
@@ -2004,6 +2153,7 @@
       <w:r>
         <w:rPr>
           <w:noProof/>
+          <w:lang w:val="en-US"/>
         </w:rPr>
         <w:t>7</w:t>
       </w:r>
@@ -2026,7 +2176,7 @@
           <w:noProof/>
           <w:spacing w:val="0"/>
           <w:szCs w:val="22"/>
-          <w:lang w:val="de-CH" w:eastAsia="de-CH"/>
+          <w:lang w:val="en-US" w:eastAsia="de-CH"/>
         </w:rPr>
       </w:pPr>
       <w:r>
@@ -2042,7 +2192,7 @@
           <w:noProof/>
           <w:spacing w:val="0"/>
           <w:szCs w:val="22"/>
-          <w:lang w:val="de-CH" w:eastAsia="de-CH"/>
+          <w:lang w:val="en-US" w:eastAsia="de-CH"/>
         </w:rPr>
         <w:tab/>
       </w:r>
@@ -2056,6 +2206,7 @@
       <w:r>
         <w:rPr>
           <w:noProof/>
+          <w:lang w:val="en-US"/>
         </w:rPr>
         <w:tab/>
       </w:r>
@@ -2068,8 +2219,9 @@
       <w:r>
         <w:rPr>
           <w:noProof/>
-        </w:rPr>
-        <w:instrText xml:space="preserve"> PAGEREF _Toc470185615 \h </w:instrText>
+          <w:lang w:val="en-US"/>
+        </w:rPr>
+        <w:instrText xml:space="preserve"> PAGEREF _Toc470258098 \h </w:instrText>
       </w:r>
       <w:r>
         <w:rPr>
@@ -2085,6 +2237,7 @@
       <w:r>
         <w:rPr>
           <w:noProof/>
+          <w:lang w:val="en-US"/>
         </w:rPr>
         <w:t>7</w:t>
       </w:r>
@@ -2107,7 +2260,7 @@
           <w:noProof/>
           <w:spacing w:val="0"/>
           <w:szCs w:val="22"/>
-          <w:lang w:val="de-CH" w:eastAsia="de-CH"/>
+          <w:lang w:val="en-US" w:eastAsia="de-CH"/>
         </w:rPr>
       </w:pPr>
       <w:r>
@@ -2123,7 +2276,7 @@
           <w:noProof/>
           <w:spacing w:val="0"/>
           <w:szCs w:val="22"/>
-          <w:lang w:val="de-CH" w:eastAsia="de-CH"/>
+          <w:lang w:val="en-US" w:eastAsia="de-CH"/>
         </w:rPr>
         <w:tab/>
       </w:r>
@@ -2137,6 +2290,7 @@
       <w:r>
         <w:rPr>
           <w:noProof/>
+          <w:lang w:val="en-US"/>
         </w:rPr>
         <w:tab/>
       </w:r>
@@ -2149,8 +2303,9 @@
       <w:r>
         <w:rPr>
           <w:noProof/>
-        </w:rPr>
-        <w:instrText xml:space="preserve"> PAGEREF _Toc470185616 \h </w:instrText>
+          <w:lang w:val="en-US"/>
+        </w:rPr>
+        <w:instrText xml:space="preserve"> PAGEREF _Toc470258099 \h </w:instrText>
       </w:r>
       <w:r>
         <w:rPr>
@@ -2166,6 +2321,7 @@
       <w:r>
         <w:rPr>
           <w:noProof/>
+          <w:lang w:val="en-US"/>
         </w:rPr>
         <w:t>9</w:t>
       </w:r>
@@ -2188,7 +2344,7 @@
           <w:noProof/>
           <w:spacing w:val="0"/>
           <w:szCs w:val="22"/>
-          <w:lang w:val="de-CH" w:eastAsia="de-CH"/>
+          <w:lang w:val="en-US" w:eastAsia="de-CH"/>
         </w:rPr>
       </w:pPr>
       <w:r>
@@ -2204,7 +2360,7 @@
           <w:noProof/>
           <w:spacing w:val="0"/>
           <w:szCs w:val="22"/>
-          <w:lang w:val="de-CH" w:eastAsia="de-CH"/>
+          <w:lang w:val="en-US" w:eastAsia="de-CH"/>
         </w:rPr>
         <w:tab/>
       </w:r>
@@ -2218,6 +2374,7 @@
       <w:r>
         <w:rPr>
           <w:noProof/>
+          <w:lang w:val="en-US"/>
         </w:rPr>
         <w:tab/>
       </w:r>
@@ -2230,8 +2387,9 @@
       <w:r>
         <w:rPr>
           <w:noProof/>
-        </w:rPr>
-        <w:instrText xml:space="preserve"> PAGEREF _Toc470185617 \h </w:instrText>
+          <w:lang w:val="en-US"/>
+        </w:rPr>
+        <w:instrText xml:space="preserve"> PAGEREF _Toc470258100 \h </w:instrText>
       </w:r>
       <w:r>
         <w:rPr>
@@ -2247,6 +2405,7 @@
       <w:r>
         <w:rPr>
           <w:noProof/>
+          <w:lang w:val="en-US"/>
         </w:rPr>
         <w:t>10</w:t>
       </w:r>
@@ -2269,7 +2428,7 @@
           <w:noProof/>
           <w:spacing w:val="0"/>
           <w:szCs w:val="22"/>
-          <w:lang w:val="de-CH" w:eastAsia="de-CH"/>
+          <w:lang w:val="en-US" w:eastAsia="de-CH"/>
         </w:rPr>
       </w:pPr>
       <w:r>
@@ -2285,7 +2444,7 @@
           <w:noProof/>
           <w:spacing w:val="0"/>
           <w:szCs w:val="22"/>
-          <w:lang w:val="de-CH" w:eastAsia="de-CH"/>
+          <w:lang w:val="en-US" w:eastAsia="de-CH"/>
         </w:rPr>
         <w:tab/>
       </w:r>
@@ -2299,6 +2458,7 @@
       <w:r>
         <w:rPr>
           <w:noProof/>
+          <w:lang w:val="en-US"/>
         </w:rPr>
         <w:tab/>
       </w:r>
@@ -2311,8 +2471,9 @@
       <w:r>
         <w:rPr>
           <w:noProof/>
-        </w:rPr>
-        <w:instrText xml:space="preserve"> PAGEREF _Toc470185618 \h </w:instrText>
+          <w:lang w:val="en-US"/>
+        </w:rPr>
+        <w:instrText xml:space="preserve"> PAGEREF _Toc470258101 \h </w:instrText>
       </w:r>
       <w:r>
         <w:rPr>
@@ -2328,6 +2489,7 @@
       <w:r>
         <w:rPr>
           <w:noProof/>
+          <w:lang w:val="en-US"/>
         </w:rPr>
         <w:t>10</w:t>
       </w:r>
@@ -2350,7 +2512,7 @@
           <w:noProof/>
           <w:spacing w:val="0"/>
           <w:szCs w:val="22"/>
-          <w:lang w:val="de-CH" w:eastAsia="de-CH"/>
+          <w:lang w:val="en-US" w:eastAsia="de-CH"/>
         </w:rPr>
       </w:pPr>
       <w:r>
@@ -2366,7 +2528,7 @@
           <w:noProof/>
           <w:spacing w:val="0"/>
           <w:szCs w:val="22"/>
-          <w:lang w:val="de-CH" w:eastAsia="de-CH"/>
+          <w:lang w:val="en-US" w:eastAsia="de-CH"/>
         </w:rPr>
         <w:tab/>
       </w:r>
@@ -2380,6 +2542,7 @@
       <w:r>
         <w:rPr>
           <w:noProof/>
+          <w:lang w:val="en-US"/>
         </w:rPr>
         <w:tab/>
       </w:r>
@@ -2392,8 +2555,9 @@
       <w:r>
         <w:rPr>
           <w:noProof/>
-        </w:rPr>
-        <w:instrText xml:space="preserve"> PAGEREF _Toc470185619 \h </w:instrText>
+          <w:lang w:val="en-US"/>
+        </w:rPr>
+        <w:instrText xml:space="preserve"> PAGEREF _Toc470258102 \h </w:instrText>
       </w:r>
       <w:r>
         <w:rPr>
@@ -2409,6 +2573,7 @@
       <w:r>
         <w:rPr>
           <w:noProof/>
+          <w:lang w:val="en-US"/>
         </w:rPr>
         <w:t>11</w:t>
       </w:r>
@@ -2431,7 +2596,7 @@
           <w:noProof/>
           <w:spacing w:val="0"/>
           <w:szCs w:val="22"/>
-          <w:lang w:val="de-CH" w:eastAsia="de-CH"/>
+          <w:lang w:val="en-US" w:eastAsia="de-CH"/>
         </w:rPr>
       </w:pPr>
       <w:r>
@@ -2447,7 +2612,7 @@
           <w:noProof/>
           <w:spacing w:val="0"/>
           <w:szCs w:val="22"/>
-          <w:lang w:val="de-CH" w:eastAsia="de-CH"/>
+          <w:lang w:val="en-US" w:eastAsia="de-CH"/>
         </w:rPr>
         <w:tab/>
       </w:r>
@@ -2461,6 +2626,7 @@
       <w:r>
         <w:rPr>
           <w:noProof/>
+          <w:lang w:val="en-US"/>
         </w:rPr>
         <w:tab/>
       </w:r>
@@ -2473,8 +2639,9 @@
       <w:r>
         <w:rPr>
           <w:noProof/>
-        </w:rPr>
-        <w:instrText xml:space="preserve"> PAGEREF _Toc470185620 \h </w:instrText>
+          <w:lang w:val="en-US"/>
+        </w:rPr>
+        <w:instrText xml:space="preserve"> PAGEREF _Toc470258103 \h </w:instrText>
       </w:r>
       <w:r>
         <w:rPr>
@@ -2490,6 +2657,7 @@
       <w:r>
         <w:rPr>
           <w:noProof/>
+          <w:lang w:val="en-US"/>
         </w:rPr>
         <w:t>11</w:t>
       </w:r>
@@ -2512,7 +2680,7 @@
           <w:noProof/>
           <w:spacing w:val="0"/>
           <w:szCs w:val="22"/>
-          <w:lang w:val="de-CH" w:eastAsia="de-CH"/>
+          <w:lang w:val="en-US" w:eastAsia="de-CH"/>
         </w:rPr>
       </w:pPr>
       <w:r>
@@ -2528,7 +2696,7 @@
           <w:noProof/>
           <w:spacing w:val="0"/>
           <w:szCs w:val="22"/>
-          <w:lang w:val="de-CH" w:eastAsia="de-CH"/>
+          <w:lang w:val="en-US" w:eastAsia="de-CH"/>
         </w:rPr>
         <w:tab/>
       </w:r>
@@ -2542,6 +2710,7 @@
       <w:r>
         <w:rPr>
           <w:noProof/>
+          <w:lang w:val="en-US"/>
         </w:rPr>
         <w:tab/>
       </w:r>
@@ -2554,8 +2723,9 @@
       <w:r>
         <w:rPr>
           <w:noProof/>
-        </w:rPr>
-        <w:instrText xml:space="preserve"> PAGEREF _Toc470185621 \h </w:instrText>
+          <w:lang w:val="en-US"/>
+        </w:rPr>
+        <w:instrText xml:space="preserve"> PAGEREF _Toc470258104 \h </w:instrText>
       </w:r>
       <w:r>
         <w:rPr>
@@ -2571,6 +2741,7 @@
       <w:r>
         <w:rPr>
           <w:noProof/>
+          <w:lang w:val="en-US"/>
         </w:rPr>
         <w:t>11</w:t>
       </w:r>
@@ -2593,7 +2764,7 @@
           <w:noProof/>
           <w:spacing w:val="0"/>
           <w:szCs w:val="22"/>
-          <w:lang w:val="de-CH" w:eastAsia="de-CH"/>
+          <w:lang w:val="en-US" w:eastAsia="de-CH"/>
         </w:rPr>
       </w:pPr>
       <w:r>
@@ -2609,7 +2780,7 @@
           <w:noProof/>
           <w:spacing w:val="0"/>
           <w:szCs w:val="22"/>
-          <w:lang w:val="de-CH" w:eastAsia="de-CH"/>
+          <w:lang w:val="en-US" w:eastAsia="de-CH"/>
         </w:rPr>
         <w:tab/>
       </w:r>
@@ -2623,6 +2794,7 @@
       <w:r>
         <w:rPr>
           <w:noProof/>
+          <w:lang w:val="en-US"/>
         </w:rPr>
         <w:tab/>
       </w:r>
@@ -2635,8 +2807,9 @@
       <w:r>
         <w:rPr>
           <w:noProof/>
-        </w:rPr>
-        <w:instrText xml:space="preserve"> PAGEREF _Toc470185622 \h </w:instrText>
+          <w:lang w:val="en-US"/>
+        </w:rPr>
+        <w:instrText xml:space="preserve"> PAGEREF _Toc470258105 \h </w:instrText>
       </w:r>
       <w:r>
         <w:rPr>
@@ -2652,6 +2825,7 @@
       <w:r>
         <w:rPr>
           <w:noProof/>
+          <w:lang w:val="en-US"/>
         </w:rPr>
         <w:t>11</w:t>
       </w:r>
@@ -2672,7 +2846,7 @@
         <w:rPr>
           <w:rFonts w:asciiTheme="minorHAnsi" w:eastAsiaTheme="minorEastAsia" w:hAnsiTheme="minorHAnsi" w:cstheme="minorBidi"/>
           <w:spacing w:val="0"/>
-          <w:lang w:val="de-CH" w:eastAsia="de-CH"/>
+          <w:lang w:val="en-US" w:eastAsia="de-CH"/>
         </w:rPr>
       </w:pPr>
       <w:r>
@@ -2685,7 +2859,7 @@
         <w:rPr>
           <w:rFonts w:asciiTheme="minorHAnsi" w:eastAsiaTheme="minorEastAsia" w:hAnsiTheme="minorHAnsi" w:cstheme="minorBidi"/>
           <w:spacing w:val="0"/>
-          <w:lang w:val="de-CH" w:eastAsia="de-CH"/>
+          <w:lang w:val="en-US" w:eastAsia="de-CH"/>
         </w:rPr>
         <w:tab/>
       </w:r>
@@ -2696,18 +2870,27 @@
         <w:t>Suggestions</w:t>
       </w:r>
       <w:r>
+        <w:rPr>
+          <w:lang w:val="en-US"/>
+        </w:rPr>
         <w:tab/>
       </w:r>
       <w:r>
         <w:fldChar w:fldCharType="begin"/>
       </w:r>
       <w:r>
-        <w:instrText xml:space="preserve"> PAGEREF _Toc470185623 \h </w:instrText>
+        <w:rPr>
+          <w:lang w:val="en-US"/>
+        </w:rPr>
+        <w:instrText xml:space="preserve"> PAGEREF _Toc470258106 \h </w:instrText>
       </w:r>
       <w:r>
         <w:fldChar w:fldCharType="separate"/>
       </w:r>
       <w:r>
+        <w:rPr>
+          <w:lang w:val="en-US"/>
+        </w:rPr>
         <w:t>12</w:t>
       </w:r>
       <w:r>
@@ -2724,7 +2907,7 @@
         <w:rPr>
           <w:rFonts w:asciiTheme="minorHAnsi" w:eastAsiaTheme="minorEastAsia" w:hAnsiTheme="minorHAnsi" w:cstheme="minorBidi"/>
           <w:spacing w:val="0"/>
-          <w:lang w:val="de-CH" w:eastAsia="de-CH"/>
+          <w:lang w:val="en-US" w:eastAsia="de-CH"/>
         </w:rPr>
       </w:pPr>
       <w:r>
@@ -2737,7 +2920,7 @@
         <w:rPr>
           <w:rFonts w:asciiTheme="minorHAnsi" w:eastAsiaTheme="minorEastAsia" w:hAnsiTheme="minorHAnsi" w:cstheme="minorBidi"/>
           <w:spacing w:val="0"/>
-          <w:lang w:val="de-CH" w:eastAsia="de-CH"/>
+          <w:lang w:val="en-US" w:eastAsia="de-CH"/>
         </w:rPr>
         <w:tab/>
       </w:r>
@@ -2748,18 +2931,27 @@
         <w:t>Implementation</w:t>
       </w:r>
       <w:r>
+        <w:rPr>
+          <w:lang w:val="en-US"/>
+        </w:rPr>
         <w:tab/>
       </w:r>
       <w:r>
         <w:fldChar w:fldCharType="begin"/>
       </w:r>
       <w:r>
-        <w:instrText xml:space="preserve"> PAGEREF _Toc470185624 \h </w:instrText>
+        <w:rPr>
+          <w:lang w:val="en-US"/>
+        </w:rPr>
+        <w:instrText xml:space="preserve"> PAGEREF _Toc470258107 \h </w:instrText>
       </w:r>
       <w:r>
         <w:fldChar w:fldCharType="separate"/>
       </w:r>
       <w:r>
+        <w:rPr>
+          <w:lang w:val="en-US"/>
+        </w:rPr>
         <w:t>13</w:t>
       </w:r>
       <w:r>
@@ -2778,7 +2970,7 @@
           <w:noProof/>
           <w:spacing w:val="0"/>
           <w:szCs w:val="22"/>
-          <w:lang w:val="de-CH" w:eastAsia="de-CH"/>
+          <w:lang w:val="en-US" w:eastAsia="de-CH"/>
         </w:rPr>
       </w:pPr>
       <w:r>
@@ -2794,7 +2986,7 @@
           <w:noProof/>
           <w:spacing w:val="0"/>
           <w:szCs w:val="22"/>
-          <w:lang w:val="de-CH" w:eastAsia="de-CH"/>
+          <w:lang w:val="en-US" w:eastAsia="de-CH"/>
         </w:rPr>
         <w:tab/>
       </w:r>
@@ -2808,6 +3000,7 @@
       <w:r>
         <w:rPr>
           <w:noProof/>
+          <w:lang w:val="en-US"/>
         </w:rPr>
         <w:tab/>
       </w:r>
@@ -2820,8 +3013,9 @@
       <w:r>
         <w:rPr>
           <w:noProof/>
-        </w:rPr>
-        <w:instrText xml:space="preserve"> PAGEREF _Toc470185625 \h </w:instrText>
+          <w:lang w:val="en-US"/>
+        </w:rPr>
+        <w:instrText xml:space="preserve"> PAGEREF _Toc470258108 \h </w:instrText>
       </w:r>
       <w:r>
         <w:rPr>
@@ -2837,6 +3031,7 @@
       <w:r>
         <w:rPr>
           <w:noProof/>
+          <w:lang w:val="en-US"/>
         </w:rPr>
         <w:t>13</w:t>
       </w:r>
@@ -2859,7 +3054,7 @@
           <w:noProof/>
           <w:spacing w:val="0"/>
           <w:szCs w:val="22"/>
-          <w:lang w:val="de-CH" w:eastAsia="de-CH"/>
+          <w:lang w:val="en-US" w:eastAsia="de-CH"/>
         </w:rPr>
       </w:pPr>
       <w:r>
@@ -2875,7 +3070,7 @@
           <w:noProof/>
           <w:spacing w:val="0"/>
           <w:szCs w:val="22"/>
-          <w:lang w:val="de-CH" w:eastAsia="de-CH"/>
+          <w:lang w:val="en-US" w:eastAsia="de-CH"/>
         </w:rPr>
         <w:tab/>
       </w:r>
@@ -2889,6 +3084,7 @@
       <w:r>
         <w:rPr>
           <w:noProof/>
+          <w:lang w:val="en-US"/>
         </w:rPr>
         <w:tab/>
       </w:r>
@@ -2901,8 +3097,9 @@
       <w:r>
         <w:rPr>
           <w:noProof/>
-        </w:rPr>
-        <w:instrText xml:space="preserve"> PAGEREF _Toc470185626 \h </w:instrText>
+          <w:lang w:val="en-US"/>
+        </w:rPr>
+        <w:instrText xml:space="preserve"> PAGEREF _Toc470258109 \h </w:instrText>
       </w:r>
       <w:r>
         <w:rPr>
@@ -2918,6 +3115,7 @@
       <w:r>
         <w:rPr>
           <w:noProof/>
+          <w:lang w:val="en-US"/>
         </w:rPr>
         <w:t>13</w:t>
       </w:r>
@@ -2940,7 +3138,7 @@
           <w:noProof/>
           <w:spacing w:val="0"/>
           <w:szCs w:val="22"/>
-          <w:lang w:val="de-CH" w:eastAsia="de-CH"/>
+          <w:lang w:val="en-US" w:eastAsia="de-CH"/>
         </w:rPr>
       </w:pPr>
       <w:r>
@@ -2956,7 +3154,7 @@
           <w:noProof/>
           <w:spacing w:val="0"/>
           <w:szCs w:val="22"/>
-          <w:lang w:val="de-CH" w:eastAsia="de-CH"/>
+          <w:lang w:val="en-US" w:eastAsia="de-CH"/>
         </w:rPr>
         <w:tab/>
       </w:r>
@@ -2970,6 +3168,7 @@
       <w:r>
         <w:rPr>
           <w:noProof/>
+          <w:lang w:val="en-US"/>
         </w:rPr>
         <w:tab/>
       </w:r>
@@ -2982,8 +3181,9 @@
       <w:r>
         <w:rPr>
           <w:noProof/>
-        </w:rPr>
-        <w:instrText xml:space="preserve"> PAGEREF _Toc470185627 \h </w:instrText>
+          <w:lang w:val="en-US"/>
+        </w:rPr>
+        <w:instrText xml:space="preserve"> PAGEREF _Toc470258110 \h </w:instrText>
       </w:r>
       <w:r>
         <w:rPr>
@@ -2999,6 +3199,7 @@
       <w:r>
         <w:rPr>
           <w:noProof/>
+          <w:lang w:val="en-US"/>
         </w:rPr>
         <w:t>13</w:t>
       </w:r>
@@ -3019,7 +3220,7 @@
         <w:rPr>
           <w:rFonts w:asciiTheme="minorHAnsi" w:eastAsiaTheme="minorEastAsia" w:hAnsiTheme="minorHAnsi" w:cstheme="minorBidi"/>
           <w:spacing w:val="0"/>
-          <w:lang w:val="de-CH" w:eastAsia="de-CH"/>
+          <w:lang w:val="en-US" w:eastAsia="de-CH"/>
         </w:rPr>
       </w:pPr>
       <w:r>
@@ -3032,7 +3233,7 @@
         <w:rPr>
           <w:rFonts w:asciiTheme="minorHAnsi" w:eastAsiaTheme="minorEastAsia" w:hAnsiTheme="minorHAnsi" w:cstheme="minorBidi"/>
           <w:spacing w:val="0"/>
-          <w:lang w:val="de-CH" w:eastAsia="de-CH"/>
+          <w:lang w:val="en-US" w:eastAsia="de-CH"/>
         </w:rPr>
         <w:tab/>
       </w:r>
@@ -3043,18 +3244,27 @@
         <w:t>Results</w:t>
       </w:r>
       <w:r>
+        <w:rPr>
+          <w:lang w:val="en-US"/>
+        </w:rPr>
         <w:tab/>
       </w:r>
       <w:r>
         <w:fldChar w:fldCharType="begin"/>
       </w:r>
       <w:r>
-        <w:instrText xml:space="preserve"> PAGEREF _Toc470185628 \h </w:instrText>
+        <w:rPr>
+          <w:lang w:val="en-US"/>
+        </w:rPr>
+        <w:instrText xml:space="preserve"> PAGEREF _Toc470258111 \h </w:instrText>
       </w:r>
       <w:r>
         <w:fldChar w:fldCharType="separate"/>
       </w:r>
       <w:r>
+        <w:rPr>
+          <w:lang w:val="en-US"/>
+        </w:rPr>
         <w:t>14</w:t>
       </w:r>
       <w:r>
@@ -3073,7 +3283,7 @@
           <w:noProof/>
           <w:spacing w:val="0"/>
           <w:szCs w:val="22"/>
-          <w:lang w:val="de-CH" w:eastAsia="de-CH"/>
+          <w:lang w:val="en-US" w:eastAsia="de-CH"/>
         </w:rPr>
       </w:pPr>
       <w:r>
@@ -3090,7 +3300,7 @@
           <w:noProof/>
           <w:spacing w:val="0"/>
           <w:szCs w:val="22"/>
-          <w:lang w:val="de-CH" w:eastAsia="de-CH"/>
+          <w:lang w:val="en-US" w:eastAsia="de-CH"/>
         </w:rPr>
         <w:tab/>
       </w:r>
@@ -3104,6 +3314,7 @@
       <w:r>
         <w:rPr>
           <w:noProof/>
+          <w:lang w:val="en-US"/>
         </w:rPr>
         <w:tab/>
       </w:r>
@@ -3116,8 +3327,9 @@
       <w:r>
         <w:rPr>
           <w:noProof/>
-        </w:rPr>
-        <w:instrText xml:space="preserve"> PAGEREF _Toc470185629 \h </w:instrText>
+          <w:lang w:val="en-US"/>
+        </w:rPr>
+        <w:instrText xml:space="preserve"> PAGEREF _Toc470258112 \h </w:instrText>
       </w:r>
       <w:r>
         <w:rPr>
@@ -3133,6 +3345,7 @@
       <w:r>
         <w:rPr>
           <w:noProof/>
+          <w:lang w:val="en-US"/>
         </w:rPr>
         <w:t>14</w:t>
       </w:r>
@@ -3155,7 +3368,7 @@
           <w:noProof/>
           <w:spacing w:val="0"/>
           <w:szCs w:val="22"/>
-          <w:lang w:val="de-CH" w:eastAsia="de-CH"/>
+          <w:lang w:val="en-US" w:eastAsia="de-CH"/>
         </w:rPr>
       </w:pPr>
       <w:r>
@@ -3171,7 +3384,7 @@
           <w:noProof/>
           <w:spacing w:val="0"/>
           <w:szCs w:val="22"/>
-          <w:lang w:val="de-CH" w:eastAsia="de-CH"/>
+          <w:lang w:val="en-US" w:eastAsia="de-CH"/>
         </w:rPr>
         <w:tab/>
       </w:r>
@@ -3185,6 +3398,7 @@
       <w:r>
         <w:rPr>
           <w:noProof/>
+          <w:lang w:val="en-US"/>
         </w:rPr>
         <w:tab/>
       </w:r>
@@ -3197,8 +3411,9 @@
       <w:r>
         <w:rPr>
           <w:noProof/>
-        </w:rPr>
-        <w:instrText xml:space="preserve"> PAGEREF _Toc470185630 \h </w:instrText>
+          <w:lang w:val="en-US"/>
+        </w:rPr>
+        <w:instrText xml:space="preserve"> PAGEREF _Toc470258113 \h </w:instrText>
       </w:r>
       <w:r>
         <w:rPr>
@@ -3214,6 +3429,7 @@
       <w:r>
         <w:rPr>
           <w:noProof/>
+          <w:lang w:val="en-US"/>
         </w:rPr>
         <w:t>14</w:t>
       </w:r>
@@ -3234,7 +3450,7 @@
         <w:rPr>
           <w:rFonts w:asciiTheme="minorHAnsi" w:eastAsiaTheme="minorEastAsia" w:hAnsiTheme="minorHAnsi" w:cstheme="minorBidi"/>
           <w:spacing w:val="0"/>
-          <w:lang w:val="de-CH" w:eastAsia="de-CH"/>
+          <w:lang w:val="en-US" w:eastAsia="de-CH"/>
         </w:rPr>
       </w:pPr>
       <w:r>
@@ -3247,7 +3463,7 @@
         <w:rPr>
           <w:rFonts w:asciiTheme="minorHAnsi" w:eastAsiaTheme="minorEastAsia" w:hAnsiTheme="minorHAnsi" w:cstheme="minorBidi"/>
           <w:spacing w:val="0"/>
-          <w:lang w:val="de-CH" w:eastAsia="de-CH"/>
+          <w:lang w:val="en-US" w:eastAsia="de-CH"/>
         </w:rPr>
         <w:tab/>
       </w:r>
@@ -3258,18 +3474,27 @@
         <w:t>Conclusion</w:t>
       </w:r>
       <w:r>
+        <w:rPr>
+          <w:lang w:val="en-US"/>
+        </w:rPr>
         <w:tab/>
       </w:r>
       <w:r>
         <w:fldChar w:fldCharType="begin"/>
       </w:r>
       <w:r>
-        <w:instrText xml:space="preserve"> PAGEREF _Toc470185631 \h </w:instrText>
+        <w:rPr>
+          <w:lang w:val="en-US"/>
+        </w:rPr>
+        <w:instrText xml:space="preserve"> PAGEREF _Toc470258114 \h </w:instrText>
       </w:r>
       <w:r>
         <w:fldChar w:fldCharType="separate"/>
       </w:r>
       <w:r>
+        <w:rPr>
+          <w:lang w:val="en-US"/>
+        </w:rPr>
         <w:t>15</w:t>
       </w:r>
       <w:r>
@@ -3288,7 +3513,7 @@
           <w:noProof/>
           <w:spacing w:val="0"/>
           <w:szCs w:val="22"/>
-          <w:lang w:val="de-CH" w:eastAsia="de-CH"/>
+          <w:lang w:val="en-US" w:eastAsia="de-CH"/>
         </w:rPr>
       </w:pPr>
       <w:r>
@@ -3304,7 +3529,7 @@
           <w:noProof/>
           <w:spacing w:val="0"/>
           <w:szCs w:val="22"/>
-          <w:lang w:val="de-CH" w:eastAsia="de-CH"/>
+          <w:lang w:val="en-US" w:eastAsia="de-CH"/>
         </w:rPr>
         <w:tab/>
       </w:r>
@@ -3318,6 +3543,7 @@
       <w:r>
         <w:rPr>
           <w:noProof/>
+          <w:lang w:val="en-US"/>
         </w:rPr>
         <w:tab/>
       </w:r>
@@ -3330,8 +3556,9 @@
       <w:r>
         <w:rPr>
           <w:noProof/>
-        </w:rPr>
-        <w:instrText xml:space="preserve"> PAGEREF _Toc470185632 \h </w:instrText>
+          <w:lang w:val="en-US"/>
+        </w:rPr>
+        <w:instrText xml:space="preserve"> PAGEREF _Toc470258115 \h </w:instrText>
       </w:r>
       <w:r>
         <w:rPr>
@@ -3347,6 +3574,7 @@
       <w:r>
         <w:rPr>
           <w:noProof/>
+          <w:lang w:val="en-US"/>
         </w:rPr>
         <w:t>15</w:t>
       </w:r>
@@ -3369,7 +3597,7 @@
           <w:noProof/>
           <w:spacing w:val="0"/>
           <w:szCs w:val="22"/>
-          <w:lang w:val="de-CH" w:eastAsia="de-CH"/>
+          <w:lang w:val="en-US" w:eastAsia="de-CH"/>
         </w:rPr>
       </w:pPr>
       <w:r>
@@ -3385,7 +3613,7 @@
           <w:noProof/>
           <w:spacing w:val="0"/>
           <w:szCs w:val="22"/>
-          <w:lang w:val="de-CH" w:eastAsia="de-CH"/>
+          <w:lang w:val="en-US" w:eastAsia="de-CH"/>
         </w:rPr>
         <w:tab/>
       </w:r>
@@ -3399,6 +3627,7 @@
       <w:r>
         <w:rPr>
           <w:noProof/>
+          <w:lang w:val="en-US"/>
         </w:rPr>
         <w:tab/>
       </w:r>
@@ -3411,8 +3640,9 @@
       <w:r>
         <w:rPr>
           <w:noProof/>
-        </w:rPr>
-        <w:instrText xml:space="preserve"> PAGEREF _Toc470185633 \h </w:instrText>
+          <w:lang w:val="en-US"/>
+        </w:rPr>
+        <w:instrText xml:space="preserve"> PAGEREF _Toc470258116 \h </w:instrText>
       </w:r>
       <w:r>
         <w:rPr>
@@ -3428,6 +3658,7 @@
       <w:r>
         <w:rPr>
           <w:noProof/>
+          <w:lang w:val="en-US"/>
         </w:rPr>
         <w:t>15</w:t>
       </w:r>
@@ -3450,7 +3681,7 @@
           <w:noProof/>
           <w:spacing w:val="0"/>
           <w:szCs w:val="22"/>
-          <w:lang w:val="de-CH" w:eastAsia="de-CH"/>
+          <w:lang w:val="en-US" w:eastAsia="de-CH"/>
         </w:rPr>
       </w:pPr>
       <w:r>
@@ -3466,7 +3697,7 @@
           <w:noProof/>
           <w:spacing w:val="0"/>
           <w:szCs w:val="22"/>
-          <w:lang w:val="de-CH" w:eastAsia="de-CH"/>
+          <w:lang w:val="en-US" w:eastAsia="de-CH"/>
         </w:rPr>
         <w:tab/>
       </w:r>
@@ -3480,6 +3711,7 @@
       <w:r>
         <w:rPr>
           <w:noProof/>
+          <w:lang w:val="en-US"/>
         </w:rPr>
         <w:tab/>
       </w:r>
@@ -3492,8 +3724,9 @@
       <w:r>
         <w:rPr>
           <w:noProof/>
-        </w:rPr>
-        <w:instrText xml:space="preserve"> PAGEREF _Toc470185634 \h </w:instrText>
+          <w:lang w:val="en-US"/>
+        </w:rPr>
+        <w:instrText xml:space="preserve"> PAGEREF _Toc470258117 \h </w:instrText>
       </w:r>
       <w:r>
         <w:rPr>
@@ -3509,6 +3742,7 @@
       <w:r>
         <w:rPr>
           <w:noProof/>
+          <w:lang w:val="en-US"/>
         </w:rPr>
         <w:t>15</w:t>
       </w:r>
@@ -3531,7 +3765,7 @@
           <w:noProof/>
           <w:spacing w:val="0"/>
           <w:szCs w:val="22"/>
-          <w:lang w:val="de-CH" w:eastAsia="de-CH"/>
+          <w:lang w:val="en-US" w:eastAsia="de-CH"/>
         </w:rPr>
       </w:pPr>
       <w:r>
@@ -3547,7 +3781,7 @@
           <w:noProof/>
           <w:spacing w:val="0"/>
           <w:szCs w:val="22"/>
-          <w:lang w:val="de-CH" w:eastAsia="de-CH"/>
+          <w:lang w:val="en-US" w:eastAsia="de-CH"/>
         </w:rPr>
         <w:tab/>
       </w:r>
@@ -3561,6 +3795,7 @@
       <w:r>
         <w:rPr>
           <w:noProof/>
+          <w:lang w:val="en-US"/>
         </w:rPr>
         <w:tab/>
       </w:r>
@@ -3573,8 +3808,9 @@
       <w:r>
         <w:rPr>
           <w:noProof/>
-        </w:rPr>
-        <w:instrText xml:space="preserve"> PAGEREF _Toc470185635 \h </w:instrText>
+          <w:lang w:val="en-US"/>
+        </w:rPr>
+        <w:instrText xml:space="preserve"> PAGEREF _Toc470258118 \h </w:instrText>
       </w:r>
       <w:r>
         <w:rPr>
@@ -3590,6 +3826,7 @@
       <w:r>
         <w:rPr>
           <w:noProof/>
+          <w:lang w:val="en-US"/>
         </w:rPr>
         <w:t>15</w:t>
       </w:r>
@@ -3610,7 +3847,7 @@
         <w:rPr>
           <w:rFonts w:asciiTheme="minorHAnsi" w:eastAsiaTheme="minorEastAsia" w:hAnsiTheme="minorHAnsi" w:cstheme="minorBidi"/>
           <w:spacing w:val="0"/>
-          <w:lang w:val="de-CH" w:eastAsia="de-CH"/>
+          <w:lang w:val="en-US" w:eastAsia="de-CH"/>
         </w:rPr>
       </w:pPr>
       <w:r>
@@ -3623,7 +3860,7 @@
         <w:rPr>
           <w:rFonts w:asciiTheme="minorHAnsi" w:eastAsiaTheme="minorEastAsia" w:hAnsiTheme="minorHAnsi" w:cstheme="minorBidi"/>
           <w:spacing w:val="0"/>
-          <w:lang w:val="de-CH" w:eastAsia="de-CH"/>
+          <w:lang w:val="en-US" w:eastAsia="de-CH"/>
         </w:rPr>
         <w:tab/>
       </w:r>
@@ -3634,18 +3871,27 @@
         <w:t>Reflexion</w:t>
       </w:r>
       <w:r>
+        <w:rPr>
+          <w:lang w:val="en-US"/>
+        </w:rPr>
         <w:tab/>
       </w:r>
       <w:r>
         <w:fldChar w:fldCharType="begin"/>
       </w:r>
       <w:r>
-        <w:instrText xml:space="preserve"> PAGEREF _Toc470185636 \h </w:instrText>
+        <w:rPr>
+          <w:lang w:val="en-US"/>
+        </w:rPr>
+        <w:instrText xml:space="preserve"> PAGEREF _Toc470258119 \h </w:instrText>
       </w:r>
       <w:r>
         <w:fldChar w:fldCharType="separate"/>
       </w:r>
       <w:r>
+        <w:rPr>
+          <w:lang w:val="en-US"/>
+        </w:rPr>
         <w:t>16</w:t>
       </w:r>
       <w:r>
@@ -3664,7 +3910,7 @@
           <w:noProof/>
           <w:spacing w:val="0"/>
           <w:szCs w:val="22"/>
-          <w:lang w:val="de-CH" w:eastAsia="de-CH"/>
+          <w:lang w:val="en-US" w:eastAsia="de-CH"/>
         </w:rPr>
       </w:pPr>
       <w:r>
@@ -3680,7 +3926,7 @@
           <w:noProof/>
           <w:spacing w:val="0"/>
           <w:szCs w:val="22"/>
-          <w:lang w:val="de-CH" w:eastAsia="de-CH"/>
+          <w:lang w:val="en-US" w:eastAsia="de-CH"/>
         </w:rPr>
         <w:tab/>
       </w:r>
@@ -3694,6 +3940,7 @@
       <w:r>
         <w:rPr>
           <w:noProof/>
+          <w:lang w:val="en-US"/>
         </w:rPr>
         <w:tab/>
       </w:r>
@@ -3706,8 +3953,9 @@
       <w:r>
         <w:rPr>
           <w:noProof/>
-        </w:rPr>
-        <w:instrText xml:space="preserve"> PAGEREF _Toc470185637 \h </w:instrText>
+          <w:lang w:val="en-US"/>
+        </w:rPr>
+        <w:instrText xml:space="preserve"> PAGEREF _Toc470258120 \h </w:instrText>
       </w:r>
       <w:r>
         <w:rPr>
@@ -3723,6 +3971,7 @@
       <w:r>
         <w:rPr>
           <w:noProof/>
+          <w:lang w:val="en-US"/>
         </w:rPr>
         <w:t>16</w:t>
       </w:r>
@@ -3745,7 +3994,7 @@
           <w:noProof/>
           <w:spacing w:val="0"/>
           <w:szCs w:val="22"/>
-          <w:lang w:val="de-CH" w:eastAsia="de-CH"/>
+          <w:lang w:val="en-US" w:eastAsia="de-CH"/>
         </w:rPr>
       </w:pPr>
       <w:r>
@@ -3761,7 +4010,7 @@
           <w:noProof/>
           <w:spacing w:val="0"/>
           <w:szCs w:val="22"/>
-          <w:lang w:val="de-CH" w:eastAsia="de-CH"/>
+          <w:lang w:val="en-US" w:eastAsia="de-CH"/>
         </w:rPr>
         <w:tab/>
       </w:r>
@@ -3775,6 +4024,7 @@
       <w:r>
         <w:rPr>
           <w:noProof/>
+          <w:lang w:val="en-US"/>
         </w:rPr>
         <w:tab/>
       </w:r>
@@ -3787,8 +4037,9 @@
       <w:r>
         <w:rPr>
           <w:noProof/>
-        </w:rPr>
-        <w:instrText xml:space="preserve"> PAGEREF _Toc470185638 \h </w:instrText>
+          <w:lang w:val="en-US"/>
+        </w:rPr>
+        <w:instrText xml:space="preserve"> PAGEREF _Toc470258121 \h </w:instrText>
       </w:r>
       <w:r>
         <w:rPr>
@@ -3804,6 +4055,7 @@
       <w:r>
         <w:rPr>
           <w:noProof/>
+          <w:lang w:val="en-US"/>
         </w:rPr>
         <w:t>16</w:t>
       </w:r>
@@ -3826,7 +4078,7 @@
           <w:noProof/>
           <w:spacing w:val="0"/>
           <w:szCs w:val="22"/>
-          <w:lang w:val="de-CH" w:eastAsia="de-CH"/>
+          <w:lang w:val="en-US" w:eastAsia="de-CH"/>
         </w:rPr>
       </w:pPr>
       <w:r>
@@ -3842,7 +4094,7 @@
           <w:noProof/>
           <w:spacing w:val="0"/>
           <w:szCs w:val="22"/>
-          <w:lang w:val="de-CH" w:eastAsia="de-CH"/>
+          <w:lang w:val="en-US" w:eastAsia="de-CH"/>
         </w:rPr>
         <w:tab/>
       </w:r>
@@ -3851,11 +4103,96 @@
           <w:noProof/>
           <w:lang w:val="en-GB"/>
         </w:rPr>
+        <w:t>Time Management</w:t>
+      </w:r>
+      <w:r>
+        <w:rPr>
+          <w:noProof/>
+          <w:lang w:val="en-US"/>
+        </w:rPr>
+        <w:tab/>
+      </w:r>
+      <w:r>
+        <w:rPr>
+          <w:noProof/>
+        </w:rPr>
+        <w:fldChar w:fldCharType="begin"/>
+      </w:r>
+      <w:r>
+        <w:rPr>
+          <w:noProof/>
+          <w:lang w:val="en-US"/>
+        </w:rPr>
+        <w:instrText xml:space="preserve"> PAGEREF _Toc470258122 \h </w:instrText>
+      </w:r>
+      <w:r>
+        <w:rPr>
+          <w:noProof/>
+        </w:rPr>
+      </w:r>
+      <w:r>
+        <w:rPr>
+          <w:noProof/>
+        </w:rPr>
+        <w:fldChar w:fldCharType="separate"/>
+      </w:r>
+      <w:r>
+        <w:rPr>
+          <w:noProof/>
+          <w:lang w:val="en-US"/>
+        </w:rPr>
+        <w:t>16</w:t>
+      </w:r>
+      <w:r>
+        <w:rPr>
+          <w:noProof/>
+        </w:rPr>
+        <w:fldChar w:fldCharType="end"/>
+      </w:r>
+    </w:p>
+    <w:p>
+      <w:pPr>
+        <w:pStyle w:val="Verzeichnis2"/>
+        <w:tabs>
+          <w:tab w:val="left" w:pos="880"/>
+          <w:tab w:val="right" w:leader="dot" w:pos="8777"/>
+        </w:tabs>
+        <w:rPr>
+          <w:rFonts w:asciiTheme="minorHAnsi" w:eastAsiaTheme="minorEastAsia" w:hAnsiTheme="minorHAnsi" w:cstheme="minorBidi"/>
+          <w:noProof/>
+          <w:spacing w:val="0"/>
+          <w:szCs w:val="22"/>
+          <w:lang w:val="en-US" w:eastAsia="de-CH"/>
+        </w:rPr>
+      </w:pPr>
+      <w:r>
+        <w:rPr>
+          <w:noProof/>
+          <w:lang w:val="en-GB"/>
+        </w:rPr>
+        <w:t>8.4</w:t>
+      </w:r>
+      <w:r>
+        <w:rPr>
+          <w:rFonts w:asciiTheme="minorHAnsi" w:eastAsiaTheme="minorEastAsia" w:hAnsiTheme="minorHAnsi" w:cstheme="minorBidi"/>
+          <w:noProof/>
+          <w:spacing w:val="0"/>
+          <w:szCs w:val="22"/>
+          <w:lang w:val="en-US" w:eastAsia="de-CH"/>
+        </w:rPr>
+        <w:tab/>
+      </w:r>
+      <w:r>
+        <w:rPr>
+          <w:noProof/>
+          <w:lang w:val="en-GB"/>
+        </w:rPr>
         <w:t>Reflexion Collaboration</w:t>
       </w:r>
       <w:r>
         <w:rPr>
           <w:noProof/>
+          <w:lang w:val="en-US"/>
         </w:rPr>
         <w:tab/>
       </w:r>
@@ -3868,8 +4205,9 @@
       <w:r>
         <w:rPr>
           <w:noProof/>
-        </w:rPr>
-        <w:instrText xml:space="preserve"> PAGEREF _Toc470185639 \h </w:instrText>
+          <w:lang w:val="en-US"/>
+        </w:rPr>
+        <w:instrText xml:space="preserve"> PAGEREF _Toc470258123 \h </w:instrText>
       </w:r>
       <w:r>
         <w:rPr>
@@ -3885,6 +4223,7 @@
       <w:r>
         <w:rPr>
           <w:noProof/>
+          <w:lang w:val="en-US"/>
         </w:rPr>
         <w:t>16</w:t>
       </w:r>
@@ -3907,15 +4246,15 @@
           <w:noProof/>
           <w:spacing w:val="0"/>
           <w:szCs w:val="22"/>
-          <w:lang w:val="de-CH" w:eastAsia="de-CH"/>
-        </w:rPr>
-      </w:pPr>
-      <w:r>
-        <w:rPr>
-          <w:noProof/>
-          <w:lang w:val="en-GB"/>
-        </w:rPr>
-        <w:t>8.3.1</w:t>
+          <w:lang w:val="en-US" w:eastAsia="de-CH"/>
+        </w:rPr>
+      </w:pPr>
+      <w:r>
+        <w:rPr>
+          <w:noProof/>
+          <w:lang w:val="en-GB"/>
+        </w:rPr>
+        <w:t>8.4.1</w:t>
       </w:r>
       <w:r>
         <w:rPr>
@@ -3923,7 +4262,7 @@
           <w:noProof/>
           <w:spacing w:val="0"/>
           <w:szCs w:val="22"/>
-          <w:lang w:val="de-CH" w:eastAsia="de-CH"/>
+          <w:lang w:val="en-US" w:eastAsia="de-CH"/>
         </w:rPr>
         <w:tab/>
       </w:r>
@@ -3937,6 +4276,7 @@
       <w:r>
         <w:rPr>
           <w:noProof/>
+          <w:lang w:val="en-US"/>
         </w:rPr>
         <w:tab/>
       </w:r>
@@ -3949,8 +4289,9 @@
       <w:r>
         <w:rPr>
           <w:noProof/>
-        </w:rPr>
-        <w:instrText xml:space="preserve"> PAGEREF _Toc470185640 \h </w:instrText>
+          <w:lang w:val="en-US"/>
+        </w:rPr>
+        <w:instrText xml:space="preserve"> PAGEREF _Toc470258124 \h </w:instrText>
       </w:r>
       <w:r>
         <w:rPr>
@@ -3966,6 +4307,7 @@
       <w:r>
         <w:rPr>
           <w:noProof/>
+          <w:lang w:val="en-US"/>
         </w:rPr>
         <w:t>16</w:t>
       </w:r>
@@ -3988,15 +4330,15 @@
           <w:noProof/>
           <w:spacing w:val="0"/>
           <w:szCs w:val="22"/>
-          <w:lang w:val="de-CH" w:eastAsia="de-CH"/>
-        </w:rPr>
-      </w:pPr>
-      <w:r>
-        <w:rPr>
-          <w:noProof/>
-          <w:lang w:val="en-GB"/>
-        </w:rPr>
-        <w:t>8.3.2</w:t>
+          <w:lang w:val="en-US" w:eastAsia="de-CH"/>
+        </w:rPr>
+      </w:pPr>
+      <w:r>
+        <w:rPr>
+          <w:noProof/>
+          <w:lang w:val="en-GB"/>
+        </w:rPr>
+        <w:t>8.4.2</w:t>
       </w:r>
       <w:r>
         <w:rPr>
@@ -4004,7 +4346,7 @@
           <w:noProof/>
           <w:spacing w:val="0"/>
           <w:szCs w:val="22"/>
-          <w:lang w:val="de-CH" w:eastAsia="de-CH"/>
+          <w:lang w:val="en-US" w:eastAsia="de-CH"/>
         </w:rPr>
         <w:tab/>
       </w:r>
@@ -4018,6 +4360,7 @@
       <w:r>
         <w:rPr>
           <w:noProof/>
+          <w:lang w:val="en-US"/>
         </w:rPr>
         <w:tab/>
       </w:r>
@@ -4030,8 +4373,9 @@
       <w:r>
         <w:rPr>
           <w:noProof/>
-        </w:rPr>
-        <w:instrText xml:space="preserve"> PAGEREF _Toc470185641 \h </w:instrText>
+          <w:lang w:val="en-US"/>
+        </w:rPr>
+        <w:instrText xml:space="preserve"> PAGEREF _Toc470258125 \h </w:instrText>
       </w:r>
       <w:r>
         <w:rPr>
@@ -4047,6 +4391,7 @@
       <w:r>
         <w:rPr>
           <w:noProof/>
+          <w:lang w:val="en-US"/>
         </w:rPr>
         <w:t>16</w:t>
       </w:r>
@@ -4054,6 +4399,67 @@
         <w:rPr>
           <w:noProof/>
         </w:rPr>
+        <w:fldChar w:fldCharType="end"/>
+      </w:r>
+    </w:p>
+    <w:p>
+      <w:pPr>
+        <w:pStyle w:val="Verzeichnis1"/>
+        <w:tabs>
+          <w:tab w:val="left" w:pos="440"/>
+          <w:tab w:val="right" w:leader="dot" w:pos="8777"/>
+        </w:tabs>
+        <w:rPr>
+          <w:rFonts w:asciiTheme="minorHAnsi" w:eastAsiaTheme="minorEastAsia" w:hAnsiTheme="minorHAnsi" w:cstheme="minorBidi"/>
+          <w:spacing w:val="0"/>
+          <w:lang w:val="en-US" w:eastAsia="de-CH"/>
+        </w:rPr>
+      </w:pPr>
+      <w:r>
+        <w:rPr>
+          <w:lang w:val="en-GB"/>
+        </w:rPr>
+        <w:t>9</w:t>
+      </w:r>
+      <w:r>
+        <w:rPr>
+          <w:rFonts w:asciiTheme="minorHAnsi" w:eastAsiaTheme="minorEastAsia" w:hAnsiTheme="minorHAnsi" w:cstheme="minorBidi"/>
+          <w:spacing w:val="0"/>
+          <w:lang w:val="en-US" w:eastAsia="de-CH"/>
+        </w:rPr>
+        <w:tab/>
+      </w:r>
+      <w:r>
+        <w:rPr>
+          <w:lang w:val="en-GB"/>
+        </w:rPr>
+        <w:t>Index of Literature</w:t>
+      </w:r>
+      <w:r>
+        <w:rPr>
+          <w:lang w:val="en-US"/>
+        </w:rPr>
+        <w:tab/>
+      </w:r>
+      <w:r>
+        <w:fldChar w:fldCharType="begin"/>
+      </w:r>
+      <w:r>
+        <w:rPr>
+          <w:lang w:val="en-US"/>
+        </w:rPr>
+        <w:instrText xml:space="preserve"> PAGEREF _Toc470258126 \h </w:instrText>
+      </w:r>
+      <w:r>
+        <w:fldChar w:fldCharType="separate"/>
+      </w:r>
+      <w:r>
+        <w:rPr>
+          <w:lang w:val="en-US"/>
+        </w:rPr>
+        <w:t>17</w:t>
+      </w:r>
+      <w:r>
         <w:fldChar w:fldCharType="end"/>
       </w:r>
     </w:p>
@@ -4069,15 +4475,15 @@
           <w:noProof/>
           <w:spacing w:val="0"/>
           <w:szCs w:val="22"/>
-          <w:lang w:val="de-CH" w:eastAsia="de-CH"/>
-        </w:rPr>
-      </w:pPr>
-      <w:r>
-        <w:rPr>
-          <w:noProof/>
-          <w:lang w:val="en-GB"/>
-        </w:rPr>
-        <w:t>8.4</w:t>
+          <w:lang w:val="en-US" w:eastAsia="de-CH"/>
+        </w:rPr>
+      </w:pPr>
+      <w:r>
+        <w:rPr>
+          <w:noProof/>
+          <w:lang w:val="en-GB"/>
+        </w:rPr>
+        <w:t>L1.</w:t>
       </w:r>
       <w:r>
         <w:rPr>
@@ -4085,7 +4491,7 @@
           <w:noProof/>
           <w:spacing w:val="0"/>
           <w:szCs w:val="22"/>
-          <w:lang w:val="de-CH" w:eastAsia="de-CH"/>
+          <w:lang w:val="en-US" w:eastAsia="de-CH"/>
         </w:rPr>
         <w:tab/>
       </w:r>
@@ -4094,11 +4500,12 @@
           <w:noProof/>
           <w:lang w:val="en-GB"/>
         </w:rPr>
-        <w:t>Time Management</w:t>
-      </w:r>
-      <w:r>
-        <w:rPr>
-          <w:noProof/>
+        <w:t>Literature</w:t>
+      </w:r>
+      <w:r>
+        <w:rPr>
+          <w:noProof/>
+          <w:lang w:val="en-US"/>
         </w:rPr>
         <w:tab/>
       </w:r>
@@ -4111,8 +4518,9 @@
       <w:r>
         <w:rPr>
           <w:noProof/>
-        </w:rPr>
-        <w:instrText xml:space="preserve"> PAGEREF _Toc470185642 \h </w:instrText>
+          <w:lang w:val="en-US"/>
+        </w:rPr>
+        <w:instrText xml:space="preserve"> PAGEREF _Toc470258127 \h </w:instrText>
       </w:r>
       <w:r>
         <w:rPr>
@@ -4128,8 +4536,177 @@
       <w:r>
         <w:rPr>
           <w:noProof/>
-        </w:rPr>
-        <w:t>16</w:t>
+          <w:lang w:val="en-US"/>
+        </w:rPr>
+        <w:t>17</w:t>
+      </w:r>
+      <w:r>
+        <w:rPr>
+          <w:noProof/>
+        </w:rPr>
+        <w:fldChar w:fldCharType="end"/>
+      </w:r>
+    </w:p>
+    <w:p>
+      <w:pPr>
+        <w:pStyle w:val="Verzeichnis2"/>
+        <w:tabs>
+          <w:tab w:val="left" w:pos="880"/>
+          <w:tab w:val="right" w:leader="dot" w:pos="8777"/>
+        </w:tabs>
+        <w:rPr>
+          <w:rFonts w:asciiTheme="minorHAnsi" w:eastAsiaTheme="minorEastAsia" w:hAnsiTheme="minorHAnsi" w:cstheme="minorBidi"/>
+          <w:noProof/>
+          <w:spacing w:val="0"/>
+          <w:szCs w:val="22"/>
+          <w:lang w:val="en-US" w:eastAsia="de-CH"/>
+        </w:rPr>
+      </w:pPr>
+      <w:r>
+        <w:rPr>
+          <w:noProof/>
+          <w:lang w:val="en-GB"/>
+        </w:rPr>
+        <w:t>L2.</w:t>
+      </w:r>
+      <w:r>
+        <w:rPr>
+          <w:rFonts w:asciiTheme="minorHAnsi" w:eastAsiaTheme="minorEastAsia" w:hAnsiTheme="minorHAnsi" w:cstheme="minorBidi"/>
+          <w:noProof/>
+          <w:spacing w:val="0"/>
+          <w:szCs w:val="22"/>
+          <w:lang w:val="en-US" w:eastAsia="de-CH"/>
+        </w:rPr>
+        <w:tab/>
+      </w:r>
+      <w:r>
+        <w:rPr>
+          <w:noProof/>
+          <w:lang w:val="en-GB"/>
+        </w:rPr>
+        <w:t>Internet</w:t>
+      </w:r>
+      <w:r>
+        <w:rPr>
+          <w:noProof/>
+          <w:lang w:val="en-US"/>
+        </w:rPr>
+        <w:tab/>
+      </w:r>
+      <w:r>
+        <w:rPr>
+          <w:noProof/>
+        </w:rPr>
+        <w:fldChar w:fldCharType="begin"/>
+      </w:r>
+      <w:r>
+        <w:rPr>
+          <w:noProof/>
+          <w:lang w:val="en-US"/>
+        </w:rPr>
+        <w:instrText xml:space="preserve"> PAGEREF _Toc470258128 \h </w:instrText>
+      </w:r>
+      <w:r>
+        <w:rPr>
+          <w:noProof/>
+        </w:rPr>
+      </w:r>
+      <w:r>
+        <w:rPr>
+          <w:noProof/>
+        </w:rPr>
+        <w:fldChar w:fldCharType="separate"/>
+      </w:r>
+      <w:r>
+        <w:rPr>
+          <w:noProof/>
+          <w:lang w:val="en-US"/>
+        </w:rPr>
+        <w:t>17</w:t>
+      </w:r>
+      <w:r>
+        <w:rPr>
+          <w:noProof/>
+        </w:rPr>
+        <w:fldChar w:fldCharType="end"/>
+      </w:r>
+    </w:p>
+    <w:p>
+      <w:pPr>
+        <w:pStyle w:val="Verzeichnis2"/>
+        <w:tabs>
+          <w:tab w:val="left" w:pos="880"/>
+          <w:tab w:val="right" w:leader="dot" w:pos="8777"/>
+        </w:tabs>
+        <w:rPr>
+          <w:rFonts w:asciiTheme="minorHAnsi" w:eastAsiaTheme="minorEastAsia" w:hAnsiTheme="minorHAnsi" w:cstheme="minorBidi"/>
+          <w:noProof/>
+          <w:spacing w:val="0"/>
+          <w:szCs w:val="22"/>
+          <w:lang w:val="en-US" w:eastAsia="de-CH"/>
+        </w:rPr>
+      </w:pPr>
+      <w:r>
+        <w:rPr>
+          <w:noProof/>
+          <w:lang w:val="en-GB"/>
+        </w:rPr>
+        <w:t>L3.</w:t>
+      </w:r>
+      <w:r>
+        <w:rPr>
+          <w:rFonts w:asciiTheme="minorHAnsi" w:eastAsiaTheme="minorEastAsia" w:hAnsiTheme="minorHAnsi" w:cstheme="minorBidi"/>
+          <w:noProof/>
+          <w:spacing w:val="0"/>
+          <w:szCs w:val="22"/>
+          <w:lang w:val="en-US" w:eastAsia="de-CH"/>
+        </w:rPr>
+        <w:tab/>
+      </w:r>
+      <w:r>
+        <w:rPr>
+          <w:noProof/>
+          <w:lang w:val="en-GB"/>
+        </w:rPr>
+        <w:t>Interviews</w:t>
+      </w:r>
+      <w:r>
+        <w:rPr>
+          <w:noProof/>
+          <w:lang w:val="en-US"/>
+        </w:rPr>
+        <w:tab/>
+      </w:r>
+      <w:r>
+        <w:rPr>
+          <w:noProof/>
+        </w:rPr>
+        <w:fldChar w:fldCharType="begin"/>
+      </w:r>
+      <w:r>
+        <w:rPr>
+          <w:noProof/>
+          <w:lang w:val="en-US"/>
+        </w:rPr>
+        <w:instrText xml:space="preserve"> PAGEREF _Toc470258129 \h </w:instrText>
+      </w:r>
+      <w:r>
+        <w:rPr>
+          <w:noProof/>
+        </w:rPr>
+      </w:r>
+      <w:r>
+        <w:rPr>
+          <w:noProof/>
+        </w:rPr>
+        <w:fldChar w:fldCharType="separate"/>
+      </w:r>
+      <w:r>
+        <w:rPr>
+          <w:noProof/>
+          <w:lang w:val="en-US"/>
+        </w:rPr>
+        <w:t>17</w:t>
       </w:r>
       <w:r>
         <w:rPr>
@@ -4148,28 +4725,89 @@
         <w:rPr>
           <w:rFonts w:asciiTheme="minorHAnsi" w:eastAsiaTheme="minorEastAsia" w:hAnsiTheme="minorHAnsi" w:cstheme="minorBidi"/>
           <w:spacing w:val="0"/>
-          <w:lang w:val="de-CH" w:eastAsia="de-CH"/>
-        </w:rPr>
-      </w:pPr>
-      <w:r>
-        <w:rPr>
-          <w:lang w:val="en-GB"/>
-        </w:rPr>
-        <w:t>9</w:t>
-      </w:r>
-      <w:r>
+          <w:lang w:val="en-US" w:eastAsia="de-CH"/>
+        </w:rPr>
+      </w:pPr>
+      <w:r>
+        <w:rPr>
+          <w:lang w:val="en-GB"/>
+        </w:rPr>
+        <w:t>10</w:t>
+      </w:r>
+      <w:r>
+        <w:rPr>
+          <w:rFonts w:asciiTheme="minorHAnsi" w:eastAsiaTheme="minorEastAsia" w:hAnsiTheme="minorHAnsi" w:cstheme="minorBidi"/>
+          <w:spacing w:val="0"/>
+          <w:lang w:val="en-US" w:eastAsia="de-CH"/>
+        </w:rPr>
+        <w:tab/>
+      </w:r>
+      <w:r>
+        <w:rPr>
+          <w:lang w:val="en-GB"/>
+        </w:rPr>
+        <w:t>Index of Figures</w:t>
+      </w:r>
+      <w:r>
+        <w:rPr>
+          <w:lang w:val="en-US"/>
+        </w:rPr>
+        <w:tab/>
+      </w:r>
+      <w:r>
+        <w:fldChar w:fldCharType="begin"/>
+      </w:r>
+      <w:r>
+        <w:rPr>
+          <w:lang w:val="en-US"/>
+        </w:rPr>
+        <w:instrText xml:space="preserve"> PAGEREF _Toc470258130 \h </w:instrText>
+      </w:r>
+      <w:r>
+        <w:fldChar w:fldCharType="separate"/>
+      </w:r>
+      <w:r>
+        <w:rPr>
+          <w:lang w:val="en-US"/>
+        </w:rPr>
+        <w:t>18</w:t>
+      </w:r>
+      <w:r>
+        <w:fldChar w:fldCharType="end"/>
+      </w:r>
+    </w:p>
+    <w:p>
+      <w:pPr>
+        <w:pStyle w:val="Verzeichnis1"/>
+        <w:tabs>
+          <w:tab w:val="left" w:pos="440"/>
+          <w:tab w:val="right" w:leader="dot" w:pos="8777"/>
+        </w:tabs>
         <w:rPr>
           <w:rFonts w:asciiTheme="minorHAnsi" w:eastAsiaTheme="minorEastAsia" w:hAnsiTheme="minorHAnsi" w:cstheme="minorBidi"/>
           <w:spacing w:val="0"/>
           <w:lang w:val="de-CH" w:eastAsia="de-CH"/>
         </w:rPr>
+      </w:pPr>
+      <w:r>
+        <w:rPr>
+          <w:lang w:val="en-GB"/>
+        </w:rPr>
+        <w:t>A.</w:t>
+      </w:r>
+      <w:r>
+        <w:rPr>
+          <w:rFonts w:asciiTheme="minorHAnsi" w:eastAsiaTheme="minorEastAsia" w:hAnsiTheme="minorHAnsi" w:cstheme="minorBidi"/>
+          <w:spacing w:val="0"/>
+          <w:lang w:val="de-CH" w:eastAsia="de-CH"/>
+        </w:rPr>
         <w:tab/>
       </w:r>
       <w:r>
         <w:rPr>
           <w:lang w:val="en-GB"/>
         </w:rPr>
-        <w:t>Index of Literature</w:t>
+        <w:t>Attachment</w:t>
       </w:r>
       <w:r>
         <w:tab/>
@@ -4178,13 +4816,13 @@
         <w:fldChar w:fldCharType="begin"/>
       </w:r>
       <w:r>
-        <w:instrText xml:space="preserve"> PAGEREF _Toc470185643 \h </w:instrText>
+        <w:instrText xml:space="preserve"> PAGEREF _Toc470258131 \h </w:instrText>
       </w:r>
       <w:r>
         <w:fldChar w:fldCharType="separate"/>
       </w:r>
       <w:r>
-        <w:t>17</w:t>
+        <w:t>19</w:t>
       </w:r>
       <w:r>
         <w:fldChar w:fldCharType="end"/>
@@ -4207,10 +4845,11 @@
       </w:pPr>
       <w:r>
         <w:rPr>
-          <w:noProof/>
-          <w:lang w:val="en-GB"/>
-        </w:rPr>
-        <w:t>L1.</w:t>
+          <w:bCs/>
+          <w:noProof/>
+          <w:lang w:val="en-GB"/>
+        </w:rPr>
+        <w:t>A1.</w:t>
       </w:r>
       <w:r>
         <w:rPr>
@@ -4224,10 +4863,11 @@
       </w:r>
       <w:r>
         <w:rPr>
-          <w:noProof/>
-          <w:lang w:val="en-GB"/>
-        </w:rPr>
-        <w:t>Literature</w:t>
+          <w:bCs/>
+          <w:noProof/>
+          <w:lang w:val="en-GB"/>
+        </w:rPr>
+        <w:t>Attachment 1</w:t>
       </w:r>
       <w:r>
         <w:rPr>
@@ -4245,7 +4885,7 @@
         <w:rPr>
           <w:noProof/>
         </w:rPr>
-        <w:instrText xml:space="preserve"> PAGEREF _Toc470185644 \h </w:instrText>
+        <w:instrText xml:space="preserve"> PAGEREF _Toc470258132 \h </w:instrText>
       </w:r>
       <w:r>
         <w:rPr>
@@ -4262,7 +4902,7 @@
         <w:rPr>
           <w:noProof/>
         </w:rPr>
-        <w:t>17</w:t>
+        <w:t>19</w:t>
       </w:r>
       <w:r>
         <w:rPr>
@@ -4291,7 +4931,7 @@
           <w:noProof/>
           <w:lang w:val="en-GB"/>
         </w:rPr>
-        <w:t>L2.</w:t>
+        <w:t>A2.</w:t>
       </w:r>
       <w:r>
         <w:rPr>
@@ -4308,7 +4948,7 @@
           <w:noProof/>
           <w:lang w:val="en-GB"/>
         </w:rPr>
-        <w:t>Internet</w:t>
+        <w:t>Attachment 2</w:t>
       </w:r>
       <w:r>
         <w:rPr>
@@ -4326,7 +4966,7 @@
         <w:rPr>
           <w:noProof/>
         </w:rPr>
-        <w:instrText xml:space="preserve"> PAGEREF _Toc470185645 \h </w:instrText>
+        <w:instrText xml:space="preserve"> PAGEREF _Toc470258133 \h </w:instrText>
       </w:r>
       <w:r>
         <w:rPr>
@@ -4343,7 +4983,7 @@
         <w:rPr>
           <w:noProof/>
         </w:rPr>
-        <w:t>17</w:t>
+        <w:t>19</w:t>
       </w:r>
       <w:r>
         <w:rPr>
@@ -4372,7 +5012,7 @@
           <w:noProof/>
           <w:lang w:val="en-GB"/>
         </w:rPr>
-        <w:t>L3.</w:t>
+        <w:t>A3.</w:t>
       </w:r>
       <w:r>
         <w:rPr>
@@ -4389,7 +5029,7 @@
           <w:noProof/>
           <w:lang w:val="en-GB"/>
         </w:rPr>
-        <w:t>Interviews</w:t>
+        <w:t>Attachment 3</w:t>
       </w:r>
       <w:r>
         <w:rPr>
@@ -4407,7 +5047,7 @@
         <w:rPr>
           <w:noProof/>
         </w:rPr>
-        <w:instrText xml:space="preserve"> PAGEREF _Toc470185646 \h </w:instrText>
+        <w:instrText xml:space="preserve"> PAGEREF _Toc470258134 \h </w:instrText>
       </w:r>
       <w:r>
         <w:rPr>
@@ -4424,116 +5064,12 @@
         <w:rPr>
           <w:noProof/>
         </w:rPr>
-        <w:t>17</w:t>
-      </w:r>
-      <w:r>
-        <w:rPr>
-          <w:noProof/>
-        </w:rPr>
-        <w:fldChar w:fldCharType="end"/>
-      </w:r>
-    </w:p>
-    <w:p>
-      <w:pPr>
-        <w:pStyle w:val="Verzeichnis1"/>
-        <w:tabs>
-          <w:tab w:val="left" w:pos="440"/>
-          <w:tab w:val="right" w:leader="dot" w:pos="8777"/>
-        </w:tabs>
-        <w:rPr>
-          <w:rFonts w:asciiTheme="minorHAnsi" w:eastAsiaTheme="minorEastAsia" w:hAnsiTheme="minorHAnsi" w:cstheme="minorBidi"/>
-          <w:spacing w:val="0"/>
-          <w:lang w:val="de-CH" w:eastAsia="de-CH"/>
-        </w:rPr>
-      </w:pPr>
-      <w:r>
-        <w:rPr>
-          <w:lang w:val="en-GB"/>
-        </w:rPr>
-        <w:t>10</w:t>
-      </w:r>
-      <w:r>
-        <w:rPr>
-          <w:rFonts w:asciiTheme="minorHAnsi" w:eastAsiaTheme="minorEastAsia" w:hAnsiTheme="minorHAnsi" w:cstheme="minorBidi"/>
-          <w:spacing w:val="0"/>
-          <w:lang w:val="de-CH" w:eastAsia="de-CH"/>
-        </w:rPr>
-        <w:tab/>
-      </w:r>
-      <w:r>
-        <w:rPr>
-          <w:lang w:val="en-GB"/>
-        </w:rPr>
-        <w:t>Index of Figures</w:t>
-      </w:r>
-      <w:r>
-        <w:tab/>
-      </w:r>
-      <w:r>
-        <w:fldChar w:fldCharType="begin"/>
-      </w:r>
-      <w:r>
-        <w:instrText xml:space="preserve"> PAGEREF _Toc470185647 \h </w:instrText>
-      </w:r>
-      <w:r>
-        <w:fldChar w:fldCharType="separate"/>
-      </w:r>
-      <w:r>
-        <w:t>18</w:t>
-      </w:r>
-      <w:r>
-        <w:fldChar w:fldCharType="end"/>
-      </w:r>
-    </w:p>
-    <w:p>
-      <w:pPr>
-        <w:pStyle w:val="Verzeichnis1"/>
-        <w:tabs>
-          <w:tab w:val="left" w:pos="440"/>
-          <w:tab w:val="right" w:leader="dot" w:pos="8777"/>
-        </w:tabs>
-        <w:rPr>
-          <w:rFonts w:asciiTheme="minorHAnsi" w:eastAsiaTheme="minorEastAsia" w:hAnsiTheme="minorHAnsi" w:cstheme="minorBidi"/>
-          <w:spacing w:val="0"/>
-          <w:lang w:val="de-CH" w:eastAsia="de-CH"/>
-        </w:rPr>
-      </w:pPr>
-      <w:r>
-        <w:rPr>
-          <w:lang w:val="en-GB"/>
-        </w:rPr>
-        <w:t>A.</w:t>
-      </w:r>
-      <w:r>
-        <w:rPr>
-          <w:rFonts w:asciiTheme="minorHAnsi" w:eastAsiaTheme="minorEastAsia" w:hAnsiTheme="minorHAnsi" w:cstheme="minorBidi"/>
-          <w:spacing w:val="0"/>
-          <w:lang w:val="de-CH" w:eastAsia="de-CH"/>
-        </w:rPr>
-        <w:tab/>
-      </w:r>
-      <w:r>
-        <w:rPr>
-          <w:lang w:val="en-GB"/>
-        </w:rPr>
-        <w:t>Attachment</w:t>
-      </w:r>
-      <w:r>
-        <w:tab/>
-      </w:r>
-      <w:r>
-        <w:fldChar w:fldCharType="begin"/>
-      </w:r>
-      <w:r>
-        <w:instrText xml:space="preserve"> PAGEREF _Toc470185648 \h </w:instrText>
-      </w:r>
-      <w:r>
-        <w:fldChar w:fldCharType="separate"/>
-      </w:r>
-      <w:r>
         <w:t>19</w:t>
       </w:r>
       <w:r>
+        <w:rPr>
+          <w:noProof/>
+        </w:rPr>
         <w:fldChar w:fldCharType="end"/>
       </w:r>
     </w:p>
@@ -4554,11 +5090,10 @@
       </w:pPr>
       <w:r>
         <w:rPr>
-          <w:bCs/>
-          <w:noProof/>
-          <w:lang w:val="en-GB"/>
-        </w:rPr>
-        <w:t>A1.</w:t>
+          <w:noProof/>
+          <w:lang w:val="en-GB"/>
+        </w:rPr>
+        <w:t>A4.</w:t>
       </w:r>
       <w:r>
         <w:rPr>
@@ -4572,11 +5107,10 @@
       </w:r>
       <w:r>
         <w:rPr>
-          <w:bCs/>
-          <w:noProof/>
-          <w:lang w:val="en-GB"/>
-        </w:rPr>
-        <w:t>Attachment 1</w:t>
+          <w:noProof/>
+          <w:lang w:val="en-GB"/>
+        </w:rPr>
+        <w:t>Clarification of Honest</w:t>
       </w:r>
       <w:r>
         <w:rPr>
@@ -4594,252 +5128,7 @@
         <w:rPr>
           <w:noProof/>
         </w:rPr>
-        <w:instrText xml:space="preserve"> PAGEREF _Toc470185649 \h </w:instrText>
-      </w:r>
-      <w:r>
-        <w:rPr>
-          <w:noProof/>
-        </w:rPr>
-      </w:r>
-      <w:r>
-        <w:rPr>
-          <w:noProof/>
-        </w:rPr>
-        <w:fldChar w:fldCharType="separate"/>
-      </w:r>
-      <w:r>
-        <w:rPr>
-          <w:noProof/>
-        </w:rPr>
-        <w:t>19</w:t>
-      </w:r>
-      <w:r>
-        <w:rPr>
-          <w:noProof/>
-        </w:rPr>
-        <w:fldChar w:fldCharType="end"/>
-      </w:r>
-    </w:p>
-    <w:p>
-      <w:pPr>
-        <w:pStyle w:val="Verzeichnis3"/>
-        <w:tabs>
-          <w:tab w:val="left" w:pos="1320"/>
-          <w:tab w:val="right" w:leader="dot" w:pos="8777"/>
-        </w:tabs>
-        <w:rPr>
-          <w:rFonts w:asciiTheme="minorHAnsi" w:eastAsiaTheme="minorEastAsia" w:hAnsiTheme="minorHAnsi" w:cstheme="minorBidi"/>
-          <w:noProof/>
-          <w:spacing w:val="0"/>
-          <w:szCs w:val="22"/>
-          <w:lang w:val="de-CH" w:eastAsia="de-CH"/>
-        </w:rPr>
-      </w:pPr>
-      <w:r>
-        <w:rPr>
-          <w:noProof/>
-          <w:lang w:val="en-GB"/>
-        </w:rPr>
-        <w:t>A1.1.</w:t>
-      </w:r>
-      <w:r>
-        <w:rPr>
-          <w:rFonts w:asciiTheme="minorHAnsi" w:eastAsiaTheme="minorEastAsia" w:hAnsiTheme="minorHAnsi" w:cstheme="minorBidi"/>
-          <w:noProof/>
-          <w:spacing w:val="0"/>
-          <w:szCs w:val="22"/>
-          <w:lang w:val="de-CH" w:eastAsia="de-CH"/>
-        </w:rPr>
-        <w:tab/>
-      </w:r>
-      <w:r>
-        <w:rPr>
-          <w:noProof/>
-          <w:lang w:val="en-GB"/>
-        </w:rPr>
-        <w:t>Attachment 2</w:t>
-      </w:r>
-      <w:r>
-        <w:rPr>
-          <w:noProof/>
-        </w:rPr>
-        <w:tab/>
-      </w:r>
-      <w:r>
-        <w:rPr>
-          <w:noProof/>
-        </w:rPr>
-        <w:fldChar w:fldCharType="begin"/>
-      </w:r>
-      <w:r>
-        <w:rPr>
-          <w:noProof/>
-        </w:rPr>
-        <w:instrText xml:space="preserve"> PAGEREF _Toc470185650 \h </w:instrText>
-      </w:r>
-      <w:r>
-        <w:rPr>
-          <w:noProof/>
-        </w:rPr>
-      </w:r>
-      <w:r>
-        <w:rPr>
-          <w:noProof/>
-        </w:rPr>
-        <w:fldChar w:fldCharType="separate"/>
-      </w:r>
-      <w:r>
-        <w:rPr>
-          <w:noProof/>
-        </w:rPr>
-        <w:t>19</w:t>
-      </w:r>
-      <w:r>
-        <w:rPr>
-          <w:noProof/>
-        </w:rPr>
-        <w:fldChar w:fldCharType="end"/>
-      </w:r>
-    </w:p>
-    <w:p>
-      <w:pPr>
-        <w:pStyle w:val="Verzeichnis3"/>
-        <w:tabs>
-          <w:tab w:val="left" w:pos="1320"/>
-          <w:tab w:val="right" w:leader="dot" w:pos="8777"/>
-        </w:tabs>
-        <w:rPr>
-          <w:rFonts w:asciiTheme="minorHAnsi" w:eastAsiaTheme="minorEastAsia" w:hAnsiTheme="minorHAnsi" w:cstheme="minorBidi"/>
-          <w:noProof/>
-          <w:spacing w:val="0"/>
-          <w:szCs w:val="22"/>
-          <w:lang w:val="de-CH" w:eastAsia="de-CH"/>
-        </w:rPr>
-      </w:pPr>
-      <w:r>
-        <w:rPr>
-          <w:noProof/>
-          <w:lang w:val="en-GB"/>
-        </w:rPr>
-        <w:t>A1.2.</w:t>
-      </w:r>
-      <w:r>
-        <w:rPr>
-          <w:rFonts w:asciiTheme="minorHAnsi" w:eastAsiaTheme="minorEastAsia" w:hAnsiTheme="minorHAnsi" w:cstheme="minorBidi"/>
-          <w:noProof/>
-          <w:spacing w:val="0"/>
-          <w:szCs w:val="22"/>
-          <w:lang w:val="de-CH" w:eastAsia="de-CH"/>
-        </w:rPr>
-        <w:tab/>
-      </w:r>
-      <w:r>
-        <w:rPr>
-          <w:noProof/>
-          <w:lang w:val="en-GB"/>
-        </w:rPr>
-        <w:t>Attachment 3</w:t>
-      </w:r>
-      <w:r>
-        <w:rPr>
-          <w:noProof/>
-        </w:rPr>
-        <w:tab/>
-      </w:r>
-      <w:r>
-        <w:rPr>
-          <w:noProof/>
-        </w:rPr>
-        <w:fldChar w:fldCharType="begin"/>
-      </w:r>
-      <w:r>
-        <w:rPr>
-          <w:noProof/>
-        </w:rPr>
-        <w:instrText xml:space="preserve"> PAGEREF _Toc470185651 \h </w:instrText>
-      </w:r>
-      <w:r>
-        <w:rPr>
-          <w:noProof/>
-        </w:rPr>
-      </w:r>
-      <w:r>
-        <w:rPr>
-          <w:noProof/>
-        </w:rPr>
-        <w:fldChar w:fldCharType="separate"/>
-      </w:r>
-      <w:r>
-        <w:rPr>
-          <w:noProof/>
-        </w:rPr>
-        <w:t>19</w:t>
-      </w:r>
-      <w:r>
-        <w:rPr>
-          <w:noProof/>
-        </w:rPr>
-        <w:fldChar w:fldCharType="end"/>
-      </w:r>
-    </w:p>
-    <w:p>
-      <w:pPr>
-        <w:pStyle w:val="Verzeichnis2"/>
-        <w:tabs>
-          <w:tab w:val="left" w:pos="880"/>
-          <w:tab w:val="right" w:leader="dot" w:pos="8777"/>
-        </w:tabs>
-        <w:rPr>
-          <w:rFonts w:asciiTheme="minorHAnsi" w:eastAsiaTheme="minorEastAsia" w:hAnsiTheme="minorHAnsi" w:cstheme="minorBidi"/>
-          <w:noProof/>
-          <w:spacing w:val="0"/>
-          <w:szCs w:val="22"/>
-          <w:lang w:val="de-CH" w:eastAsia="de-CH"/>
-        </w:rPr>
-      </w:pPr>
-      <w:r>
-        <w:rPr>
-          <w:bCs/>
-          <w:noProof/>
-          <w:lang w:val="en-GB"/>
-        </w:rPr>
-        <w:t>A2.</w:t>
-      </w:r>
-      <w:r>
-        <w:rPr>
-          <w:rFonts w:asciiTheme="minorHAnsi" w:eastAsiaTheme="minorEastAsia" w:hAnsiTheme="minorHAnsi" w:cstheme="minorBidi"/>
-          <w:noProof/>
-          <w:spacing w:val="0"/>
-          <w:szCs w:val="22"/>
-          <w:lang w:val="de-CH" w:eastAsia="de-CH"/>
-        </w:rPr>
-        <w:tab/>
-      </w:r>
-      <w:r>
-        <w:rPr>
-          <w:bCs/>
-          <w:noProof/>
-          <w:lang w:val="en-GB"/>
-        </w:rPr>
-        <w:t>Clarification of Honest</w:t>
-      </w:r>
-      <w:r>
-        <w:rPr>
-          <w:noProof/>
-        </w:rPr>
-        <w:tab/>
-      </w:r>
-      <w:r>
-        <w:rPr>
-          <w:noProof/>
-        </w:rPr>
-        <w:fldChar w:fldCharType="begin"/>
-      </w:r>
-      <w:r>
-        <w:rPr>
-          <w:noProof/>
-        </w:rPr>
-        <w:instrText xml:space="preserve"> PAGEREF _Toc470185652 \h </w:instrText>
+        <w:instrText xml:space="preserve"> PAGEREF _Toc470258135 \h </w:instrText>
       </w:r>
       <w:r>
         <w:rPr>
@@ -4883,44 +5172,46 @@
         <w:lastRenderedPageBreak/>
         <w:fldChar w:fldCharType="end"/>
       </w:r>
-      <w:bookmarkStart w:id="1" w:name="_Toc470185597"/>
+      <w:bookmarkStart w:id="0" w:name="_Toc470258080"/>
       <w:r>
         <w:rPr>
           <w:lang w:val="en-GB"/>
         </w:rPr>
         <w:t>Introduction</w:t>
       </w:r>
+      <w:bookmarkEnd w:id="0"/>
+    </w:p>
+    <w:p>
+      <w:pPr>
+        <w:pStyle w:val="Textkrper"/>
+        <w:rPr>
+          <w:color w:val="FF0000"/>
+          <w:lang w:val="en-GB"/>
+        </w:rPr>
+      </w:pPr>
+      <w:r>
+        <w:rPr>
+          <w:color w:val="FF0000"/>
+          <w:lang w:val="en-GB"/>
+        </w:rPr>
+        <w:t>This chapter contains an overview of the project. It describes what has been accomplished with the project and which topics are covered.</w:t>
+      </w:r>
+    </w:p>
+    <w:p>
+      <w:pPr>
+        <w:pStyle w:val="berschrift2"/>
+        <w:rPr>
+          <w:lang w:val="en-GB"/>
+        </w:rPr>
+      </w:pPr>
+      <w:bookmarkStart w:id="1" w:name="_Toc470258081"/>
+      <w:r>
+        <w:rPr>
+          <w:lang w:val="en-GB"/>
+        </w:rPr>
+        <w:t>What has been achieved?</w:t>
+      </w:r>
       <w:bookmarkEnd w:id="1"/>
-    </w:p>
-    <w:p>
-      <w:pPr>
-        <w:pStyle w:val="Textkrper"/>
-        <w:rPr>
-          <w:lang w:val="en-GB"/>
-        </w:rPr>
-      </w:pPr>
-      <w:r>
-        <w:rPr>
-          <w:lang w:val="en-GB"/>
-        </w:rPr>
-        <w:t>This chapter contains an overview of the project. It describes what has been accomplished with the project and which topics are covered.</w:t>
-      </w:r>
-    </w:p>
-    <w:p>
-      <w:pPr>
-        <w:pStyle w:val="berschrift2"/>
-        <w:rPr>
-          <w:lang w:val="en-GB"/>
-        </w:rPr>
-      </w:pPr>
-      <w:bookmarkStart w:id="2" w:name="_Toc470185598"/>
-      <w:r>
-        <w:rPr>
-          <w:lang w:val="en-GB"/>
-        </w:rPr>
-        <w:t>What has been achieved?</w:t>
-      </w:r>
-      <w:bookmarkEnd w:id="2"/>
     </w:p>
     <w:p>
       <w:pPr>
@@ -5035,13 +5326,45 @@
           <w:lang w:val="en-GB"/>
         </w:rPr>
       </w:pPr>
-      <w:bookmarkStart w:id="3" w:name="_Toc470185599"/>
+      <w:bookmarkStart w:id="2" w:name="_Toc470258082"/>
       <w:r>
         <w:rPr>
           <w:lang w:val="en-GB"/>
         </w:rPr>
         <w:t>Why has it been done?</w:t>
       </w:r>
+      <w:bookmarkEnd w:id="2"/>
+    </w:p>
+    <w:p>
+      <w:pPr>
+        <w:pStyle w:val="Textkrper"/>
+        <w:rPr>
+          <w:color w:val="FF0000"/>
+          <w:lang w:val="de-CH"/>
+        </w:rPr>
+      </w:pPr>
+      <w:r>
+        <w:rPr>
+          <w:color w:val="FF0000"/>
+          <w:lang w:val="de-CH"/>
+        </w:rPr>
+        <w:t>Aus welchem Grund wurden die Prototypen erstellt?</w:t>
+      </w:r>
+    </w:p>
+    <w:p>
+      <w:pPr>
+        <w:pStyle w:val="berschrift2"/>
+        <w:rPr>
+          <w:lang w:val="en-GB"/>
+        </w:rPr>
+      </w:pPr>
+      <w:bookmarkStart w:id="3" w:name="_Toc470258083"/>
+      <w:r>
+        <w:rPr>
+          <w:lang w:val="en-GB"/>
+        </w:rPr>
+        <w:t>How has it been achieved?</w:t>
+      </w:r>
       <w:bookmarkEnd w:id="3"/>
     </w:p>
     <w:p>
@@ -5057,7 +5380,69 @@
           <w:color w:val="FF0000"/>
           <w:lang w:val="de-CH"/>
         </w:rPr>
-        <w:t>Aus welchem Grund wurden die Prototypen erstellt?</w:t>
+        <w:t xml:space="preserve">Neue Technologie </w:t>
+      </w:r>
+      <w:r>
+        <w:rPr>
+          <w:color w:val="FF0000"/>
+          <w:lang w:val="en-GB"/>
+        </w:rPr>
+        <w:sym w:font="Wingdings" w:char="F0E0"/>
+      </w:r>
+      <w:r>
+        <w:rPr>
+          <w:color w:val="FF0000"/>
+          <w:lang w:val="de-CH"/>
+        </w:rPr>
+        <w:t xml:space="preserve"> Explorativer Ansatz (Ausprobieren, </w:t>
+      </w:r>
+      <w:proofErr w:type="spellStart"/>
+      <w:r>
+        <w:rPr>
+          <w:color w:val="FF0000"/>
+          <w:lang w:val="de-CH"/>
+        </w:rPr>
+        <w:t>Entwicheln</w:t>
+      </w:r>
+      <w:proofErr w:type="spellEnd"/>
+      <w:r>
+        <w:rPr>
+          <w:color w:val="FF0000"/>
+          <w:lang w:val="de-CH"/>
+        </w:rPr>
+        <w:t xml:space="preserve">, Ausprobieren, </w:t>
+      </w:r>
+      <w:proofErr w:type="spellStart"/>
+      <w:r>
+        <w:rPr>
+          <w:color w:val="FF0000"/>
+          <w:lang w:val="de-CH"/>
+        </w:rPr>
+        <w:t>etc</w:t>
+      </w:r>
+      <w:proofErr w:type="spellEnd"/>
+      <w:r>
+        <w:rPr>
+          <w:color w:val="FF0000"/>
+          <w:lang w:val="de-CH"/>
+        </w:rPr>
+        <w:t>)</w:t>
+      </w:r>
+    </w:p>
+    <w:p>
+      <w:pPr>
+        <w:pStyle w:val="Textkrper"/>
+        <w:rPr>
+          <w:color w:val="FF0000"/>
+          <w:lang w:val="de-CH"/>
+        </w:rPr>
+      </w:pPr>
+      <w:r>
+        <w:rPr>
+          <w:color w:val="FF0000"/>
+          <w:lang w:val="de-CH"/>
+        </w:rPr>
+        <w:t>Game Engine Unreal</w:t>
       </w:r>
     </w:p>
     <w:p>
@@ -5067,120 +5452,26 @@
           <w:lang w:val="en-GB"/>
         </w:rPr>
       </w:pPr>
-      <w:bookmarkStart w:id="4" w:name="_Toc470185600"/>
-      <w:r>
-        <w:rPr>
-          <w:lang w:val="en-GB"/>
-        </w:rPr>
-        <w:t>How has it been achieved?</w:t>
+      <w:bookmarkStart w:id="4" w:name="_Toc470258084"/>
+      <w:r>
+        <w:rPr>
+          <w:lang w:val="en-GB"/>
+        </w:rPr>
+        <w:t>Readers Guide: How is the rest of</w:t>
+      </w:r>
+      <w:r>
+        <w:rPr>
+          <w:lang w:val="en-GB"/>
+        </w:rPr>
+        <w:t xml:space="preserve"> </w:t>
+      </w:r>
+      <w:r>
+        <w:rPr>
+          <w:lang w:val="en-GB"/>
+        </w:rPr>
+        <w:t>the document constructed?</w:t>
       </w:r>
       <w:bookmarkEnd w:id="4"/>
-    </w:p>
-    <w:p>
-      <w:pPr>
-        <w:pStyle w:val="Textkrper"/>
-        <w:rPr>
-          <w:color w:val="FF0000"/>
-          <w:lang w:val="de-CH"/>
-        </w:rPr>
-      </w:pPr>
-      <w:r>
-        <w:rPr>
-          <w:color w:val="FF0000"/>
-          <w:lang w:val="de-CH"/>
-        </w:rPr>
-        <w:t xml:space="preserve">Neue Technologie </w:t>
-      </w:r>
-      <w:r>
-        <w:rPr>
-          <w:color w:val="FF0000"/>
-          <w:lang w:val="en-GB"/>
-        </w:rPr>
-        <w:sym w:font="Wingdings" w:char="F0E0"/>
-      </w:r>
-      <w:r>
-        <w:rPr>
-          <w:color w:val="FF0000"/>
-          <w:lang w:val="de-CH"/>
-        </w:rPr>
-        <w:t xml:space="preserve"> Explorativer Ansatz (Ausprobieren, </w:t>
-      </w:r>
-      <w:proofErr w:type="spellStart"/>
-      <w:r>
-        <w:rPr>
-          <w:color w:val="FF0000"/>
-          <w:lang w:val="de-CH"/>
-        </w:rPr>
-        <w:t>Entwicheln</w:t>
-      </w:r>
-      <w:proofErr w:type="spellEnd"/>
-      <w:r>
-        <w:rPr>
-          <w:color w:val="FF0000"/>
-          <w:lang w:val="de-CH"/>
-        </w:rPr>
-        <w:t xml:space="preserve">, Ausprobieren, </w:t>
-      </w:r>
-      <w:proofErr w:type="spellStart"/>
-      <w:r>
-        <w:rPr>
-          <w:color w:val="FF0000"/>
-          <w:lang w:val="de-CH"/>
-        </w:rPr>
-        <w:t>etc</w:t>
-      </w:r>
-      <w:proofErr w:type="spellEnd"/>
-      <w:r>
-        <w:rPr>
-          <w:color w:val="FF0000"/>
-          <w:lang w:val="de-CH"/>
-        </w:rPr>
-        <w:t>)</w:t>
-      </w:r>
-    </w:p>
-    <w:p>
-      <w:pPr>
-        <w:pStyle w:val="Textkrper"/>
-        <w:rPr>
-          <w:color w:val="FF0000"/>
-          <w:lang w:val="de-CH"/>
-        </w:rPr>
-      </w:pPr>
-      <w:r>
-        <w:rPr>
-          <w:color w:val="FF0000"/>
-          <w:lang w:val="de-CH"/>
-        </w:rPr>
-        <w:t>Game Engine Unreal</w:t>
-      </w:r>
-    </w:p>
-    <w:p>
-      <w:pPr>
-        <w:pStyle w:val="berschrift2"/>
-        <w:rPr>
-          <w:lang w:val="en-GB"/>
-        </w:rPr>
-      </w:pPr>
-      <w:bookmarkStart w:id="5" w:name="_Toc470185601"/>
-      <w:r>
-        <w:rPr>
-          <w:lang w:val="en-GB"/>
-        </w:rPr>
-        <w:t>Readers Guide: How is the rest of</w:t>
-      </w:r>
-      <w:r>
-        <w:rPr>
-          <w:lang w:val="en-GB"/>
-        </w:rPr>
-        <w:t xml:space="preserve"> </w:t>
-      </w:r>
-      <w:r>
-        <w:rPr>
-          <w:lang w:val="en-GB"/>
-        </w:rPr>
-        <w:t>the document constructed?</w:t>
-      </w:r>
-      <w:bookmarkEnd w:id="5"/>
     </w:p>
     <w:p>
       <w:pPr>
@@ -5375,7 +5666,16 @@
           <w:color w:val="FF0000"/>
           <w:lang w:val="en-GB"/>
         </w:rPr>
-        <w:t>Implementation Prototypes</w:t>
+        <w:t>Implementation Pro</w:t>
+      </w:r>
+      <w:bookmarkStart w:id="5" w:name="_GoBack"/>
+      <w:bookmarkEnd w:id="5"/>
+      <w:r>
+        <w:rPr>
+          <w:color w:val="FF0000"/>
+          <w:lang w:val="en-GB"/>
+        </w:rPr>
+        <w:t>totypes</w:t>
       </w:r>
     </w:p>
     <w:p>
@@ -5425,7 +5725,7 @@
           <w:lang w:val="en-GB"/>
         </w:rPr>
       </w:pPr>
-      <w:bookmarkStart w:id="6" w:name="_Toc470185602"/>
+      <w:bookmarkStart w:id="6" w:name="_Toc470258085"/>
       <w:r>
         <w:rPr>
           <w:lang w:val="en-GB"/>
@@ -5442,7 +5742,7 @@
           <w:lang w:val="en-GB"/>
         </w:rPr>
       </w:pPr>
-      <w:bookmarkStart w:id="7" w:name="_Toc470185603"/>
+      <w:bookmarkStart w:id="7" w:name="_Toc470258086"/>
       <w:r>
         <w:rPr>
           <w:lang w:val="en-GB"/>
@@ -5455,11 +5755,13 @@
       <w:pPr>
         <w:pStyle w:val="Textkrper"/>
         <w:rPr>
-          <w:lang w:val="en-GB"/>
-        </w:rPr>
-      </w:pPr>
-      <w:r>
-        <w:rPr>
+          <w:color w:val="FF0000"/>
+          <w:lang w:val="en-GB"/>
+        </w:rPr>
+      </w:pPr>
+      <w:r>
+        <w:rPr>
+          <w:color w:val="FF0000"/>
           <w:lang w:val="en-GB"/>
         </w:rPr>
         <w:t>In this chapter the initial position of the project will be introduced. The Application domain will be described and an overall scenario will be shown. Furthermore, the project goals and scope will be stated.</w:t>
@@ -5472,7 +5774,7 @@
           <w:lang w:val="en-GB"/>
         </w:rPr>
       </w:pPr>
-      <w:bookmarkStart w:id="8" w:name="_Toc470185604"/>
+      <w:bookmarkStart w:id="8" w:name="_Toc470258087"/>
       <w:r>
         <w:rPr>
           <w:lang w:val="en-GB"/>
@@ -5504,7 +5806,7 @@
           <w:lang w:val="en-GB"/>
         </w:rPr>
       </w:pPr>
-      <w:bookmarkStart w:id="9" w:name="_Toc470185605"/>
+      <w:bookmarkStart w:id="9" w:name="_Toc470258088"/>
       <w:r>
         <w:rPr>
           <w:lang w:val="en-GB"/>
@@ -5579,7 +5881,7 @@
           <w:lang w:val="en-GB"/>
         </w:rPr>
       </w:pPr>
-      <w:bookmarkStart w:id="10" w:name="_Toc470185606"/>
+      <w:bookmarkStart w:id="10" w:name="_Toc470258089"/>
       <w:r>
         <w:rPr>
           <w:lang w:val="en-GB"/>
@@ -5617,6 +5919,13 @@
           <w:color w:val="FF0000"/>
           <w:lang w:val="de-CH"/>
         </w:rPr>
+        <w:t xml:space="preserve">-&gt; </w:t>
+      </w:r>
+      <w:r>
+        <w:rPr>
+          <w:color w:val="FF0000"/>
+          <w:lang w:val="de-CH"/>
+        </w:rPr>
         <w:t>Entwickler von VR Applikationen / Games</w:t>
       </w:r>
     </w:p>
@@ -5627,7 +5936,7 @@
           <w:lang w:val="en-GB"/>
         </w:rPr>
       </w:pPr>
-      <w:bookmarkStart w:id="11" w:name="_Toc470185607"/>
+      <w:bookmarkStart w:id="11" w:name="_Toc470258090"/>
       <w:r>
         <w:rPr>
           <w:lang w:val="en-GB"/>
@@ -5709,7 +6018,7 @@
           <w:lang w:val="en-GB"/>
         </w:rPr>
       </w:pPr>
-      <w:bookmarkStart w:id="12" w:name="_Toc470185608"/>
+      <w:bookmarkStart w:id="12" w:name="_Toc470258091"/>
       <w:r>
         <w:rPr>
           <w:lang w:val="en-GB"/>
@@ -5882,7 +6191,7 @@
           <w:lang w:val="en-GB"/>
         </w:rPr>
       </w:pPr>
-      <w:bookmarkStart w:id="13" w:name="_Toc470185609"/>
+      <w:bookmarkStart w:id="13" w:name="_Toc470258092"/>
       <w:r>
         <w:rPr>
           <w:lang w:val="en-GB"/>
@@ -5950,7 +6259,7 @@
           <w:lang w:val="en-GB"/>
         </w:rPr>
       </w:pPr>
-      <w:bookmarkStart w:id="14" w:name="_Toc470185610"/>
+      <w:bookmarkStart w:id="14" w:name="_Toc470258093"/>
       <w:r>
         <w:rPr>
           <w:lang w:val="en-GB"/>
@@ -5973,6 +6282,42 @@
           <w:lang w:val="de-CH"/>
         </w:rPr>
         <w:t>Welche Einschränkungen mussten wir machen?</w:t>
+      </w:r>
+    </w:p>
+    <w:p>
+      <w:pPr>
+        <w:pStyle w:val="Textkrper"/>
+        <w:numPr>
+          <w:ilvl w:val="0"/>
+          <w:numId w:val="36"/>
+        </w:numPr>
+        <w:rPr>
+          <w:color w:val="FF0000"/>
+          <w:lang w:val="de-CH"/>
+        </w:rPr>
+      </w:pPr>
+      <w:r>
+        <w:rPr>
+          <w:color w:val="FF0000"/>
+          <w:lang w:val="de-CH"/>
+        </w:rPr>
+        <w:t xml:space="preserve">Einschränkung der </w:t>
+      </w:r>
+      <w:proofErr w:type="spellStart"/>
+      <w:r>
+        <w:rPr>
+          <w:color w:val="FF0000"/>
+          <w:lang w:val="de-CH"/>
+        </w:rPr>
+        <w:t>NavMet</w:t>
+      </w:r>
+      <w:proofErr w:type="spellEnd"/>
+      <w:r>
+        <w:rPr>
+          <w:color w:val="FF0000"/>
+          <w:lang w:val="de-CH"/>
+        </w:rPr>
+        <w:t xml:space="preserve"> (Zeitlich niemals alle möglich)</w:t>
       </w:r>
     </w:p>
     <w:p>
@@ -5998,12 +6343,12 @@
           <w:noProof/>
           <w:spacing w:val="0"/>
           <w:sz w:val="28"/>
-          <w:lang w:val="en-GB"/>
-        </w:rPr>
-      </w:pPr>
-      <w:r>
-        <w:rPr>
-          <w:lang w:val="en-GB"/>
+          <w:lang w:val="de-CH"/>
+        </w:rPr>
+      </w:pPr>
+      <w:r>
+        <w:rPr>
+          <w:lang w:val="de-CH"/>
         </w:rPr>
         <w:br w:type="page"/>
       </w:r>
@@ -6016,7 +6361,7 @@
           <w:lang w:val="en-GB"/>
         </w:rPr>
       </w:pPr>
-      <w:bookmarkStart w:id="15" w:name="_Toc470185611"/>
+      <w:bookmarkStart w:id="15" w:name="_Toc470258094"/>
       <w:r>
         <w:rPr>
           <w:lang w:val="en-GB"/>
@@ -6033,7 +6378,7 @@
           <w:lang w:val="en-GB"/>
         </w:rPr>
       </w:pPr>
-      <w:bookmarkStart w:id="16" w:name="_Toc470185612"/>
+      <w:bookmarkStart w:id="16" w:name="_Toc470258095"/>
       <w:r>
         <w:rPr>
           <w:lang w:val="en-GB"/>
@@ -6065,7 +6410,7 @@
           <w:lang w:val="en-GB"/>
         </w:rPr>
       </w:pPr>
-      <w:bookmarkStart w:id="17" w:name="_Toc470185613"/>
+      <w:bookmarkStart w:id="17" w:name="_Toc470258096"/>
       <w:r>
         <w:rPr>
           <w:lang w:val="en-GB"/>
@@ -6097,7 +6442,7 @@
           <w:lang w:val="en-GB"/>
         </w:rPr>
       </w:pPr>
-      <w:bookmarkStart w:id="18" w:name="_Toc470185614"/>
+      <w:bookmarkStart w:id="18" w:name="_Toc470258097"/>
       <w:r>
         <w:rPr>
           <w:lang w:val="en-GB"/>
@@ -6181,12 +6526,511 @@
     </w:p>
     <w:p>
       <w:pPr>
+        <w:pStyle w:val="Textkrper"/>
+        <w:rPr>
+          <w:color w:val="FF0000"/>
+          <w:lang w:val="de-CH"/>
+        </w:rPr>
+      </w:pPr>
+    </w:p>
+    <w:p>
+      <w:pPr>
+        <w:pStyle w:val="Textkrper"/>
+        <w:rPr>
+          <w:color w:val="FF0000"/>
+          <w:lang w:val="de-CH"/>
+        </w:rPr>
+      </w:pPr>
+      <w:r>
+        <w:rPr>
+          <w:color w:val="FF0000"/>
+          <w:lang w:val="de-CH"/>
+        </w:rPr>
+        <w:t xml:space="preserve">Change </w:t>
+      </w:r>
+      <w:proofErr w:type="spellStart"/>
+      <w:r>
+        <w:rPr>
+          <w:color w:val="FF0000"/>
+          <w:lang w:val="de-CH"/>
+        </w:rPr>
+        <w:t>tables</w:t>
+      </w:r>
+      <w:proofErr w:type="spellEnd"/>
+      <w:r>
+        <w:rPr>
+          <w:color w:val="FF0000"/>
+          <w:lang w:val="de-CH"/>
+        </w:rPr>
+        <w:t xml:space="preserve"> </w:t>
+      </w:r>
+      <w:proofErr w:type="spellStart"/>
+      <w:r>
+        <w:rPr>
+          <w:color w:val="FF0000"/>
+          <w:lang w:val="de-CH"/>
+        </w:rPr>
+        <w:t>vertically</w:t>
+      </w:r>
+      <w:proofErr w:type="spellEnd"/>
+      <w:r>
+        <w:rPr>
+          <w:color w:val="FF0000"/>
+          <w:lang w:val="de-CH"/>
+        </w:rPr>
+        <w:t>?</w:t>
+      </w:r>
+    </w:p>
+    <w:tbl>
+      <w:tblPr>
+        <w:tblStyle w:val="EinfacheTabelle4"/>
+        <w:tblW w:w="8923" w:type="dxa"/>
+        <w:tblBorders>
+          <w:top w:val="single" w:sz="12" w:space="0" w:color="7F7F7F" w:themeColor="text1" w:themeTint="80"/>
+          <w:left w:val="single" w:sz="12" w:space="0" w:color="7F7F7F" w:themeColor="text1" w:themeTint="80"/>
+          <w:bottom w:val="single" w:sz="12" w:space="0" w:color="7F7F7F" w:themeColor="text1" w:themeTint="80"/>
+          <w:right w:val="single" w:sz="12" w:space="0" w:color="7F7F7F" w:themeColor="text1" w:themeTint="80"/>
+          <w:insideH w:val="single" w:sz="4" w:space="0" w:color="D0CECE" w:themeColor="background2" w:themeShade="E6"/>
+          <w:insideV w:val="single" w:sz="12" w:space="0" w:color="7F7F7F" w:themeColor="text1" w:themeTint="80"/>
+        </w:tblBorders>
+        <w:tblLook w:val="04A0" w:firstRow="1" w:lastRow="0" w:firstColumn="1" w:lastColumn="0" w:noHBand="0" w:noVBand="1"/>
+      </w:tblPr>
+      <w:tblGrid>
+        <w:gridCol w:w="2268"/>
+        <w:gridCol w:w="6655"/>
+      </w:tblGrid>
+      <w:tr>
+        <w:trPr>
+          <w:cnfStyle w:val="100000000000" w:firstRow="1" w:lastRow="0" w:firstColumn="0" w:lastColumn="0" w:oddVBand="0" w:evenVBand="0" w:oddHBand="0" w:evenHBand="0" w:firstRowFirstColumn="0" w:firstRowLastColumn="0" w:lastRowFirstColumn="0" w:lastRowLastColumn="0"/>
+          <w:trHeight w:val="567"/>
+        </w:trPr>
+        <w:tc>
+          <w:tcPr>
+            <w:cnfStyle w:val="001000000000" w:firstRow="0" w:lastRow="0" w:firstColumn="1" w:lastColumn="0" w:oddVBand="0" w:evenVBand="0" w:oddHBand="0" w:evenHBand="0" w:firstRowFirstColumn="0" w:firstRowLastColumn="0" w:lastRowFirstColumn="0" w:lastRowLastColumn="0"/>
+            <w:tcW w:w="2268" w:type="dxa"/>
+            <w:shd w:val="clear" w:color="auto" w:fill="auto"/>
+            <w:vAlign w:val="center"/>
+          </w:tcPr>
+          <w:p>
+            <w:pPr>
+              <w:pStyle w:val="Textkrper"/>
+              <w:spacing w:before="0"/>
+              <w:jc w:val="left"/>
+              <w:rPr>
+                <w:color w:val="FF0000"/>
+                <w:lang w:val="de-CH"/>
+              </w:rPr>
+            </w:pPr>
+            <w:r>
+              <w:rPr>
+                <w:color w:val="FF0000"/>
+                <w:lang w:val="de-CH"/>
+              </w:rPr>
+              <w:t>Description</w:t>
+            </w:r>
+          </w:p>
+        </w:tc>
+        <w:tc>
+          <w:tcPr>
+            <w:tcW w:w="6655" w:type="dxa"/>
+            <w:shd w:val="clear" w:color="auto" w:fill="auto"/>
+            <w:vAlign w:val="center"/>
+          </w:tcPr>
+          <w:p>
+            <w:pPr>
+              <w:pStyle w:val="Textkrper"/>
+              <w:spacing w:before="0"/>
+              <w:jc w:val="left"/>
+              <w:cnfStyle w:val="100000000000" w:firstRow="1" w:lastRow="0" w:firstColumn="0" w:lastColumn="0" w:oddVBand="0" w:evenVBand="0" w:oddHBand="0" w:evenHBand="0" w:firstRowFirstColumn="0" w:firstRowLastColumn="0" w:lastRowFirstColumn="0" w:lastRowLastColumn="0"/>
+              <w:rPr>
+                <w:b w:val="0"/>
+                <w:color w:val="FF0000"/>
+                <w:lang w:val="en-US"/>
+              </w:rPr>
+            </w:pPr>
+            <w:r>
+              <w:rPr>
+                <w:b w:val="0"/>
+                <w:color w:val="FF0000"/>
+                <w:lang w:val="en-US"/>
+              </w:rPr>
+              <w:t>The user walks inside a given space</w:t>
+            </w:r>
+          </w:p>
+        </w:tc>
+      </w:tr>
+      <w:tr>
+        <w:trPr>
+          <w:cnfStyle w:val="000000100000" w:firstRow="0" w:lastRow="0" w:firstColumn="0" w:lastColumn="0" w:oddVBand="0" w:evenVBand="0" w:oddHBand="1" w:evenHBand="0" w:firstRowFirstColumn="0" w:firstRowLastColumn="0" w:lastRowFirstColumn="0" w:lastRowLastColumn="0"/>
+          <w:trHeight w:val="567"/>
+        </w:trPr>
+        <w:tc>
+          <w:tcPr>
+            <w:cnfStyle w:val="001000000000" w:firstRow="0" w:lastRow="0" w:firstColumn="1" w:lastColumn="0" w:oddVBand="0" w:evenVBand="0" w:oddHBand="0" w:evenHBand="0" w:firstRowFirstColumn="0" w:firstRowLastColumn="0" w:lastRowFirstColumn="0" w:lastRowLastColumn="0"/>
+            <w:tcW w:w="2268" w:type="dxa"/>
+            <w:shd w:val="clear" w:color="auto" w:fill="auto"/>
+            <w:vAlign w:val="center"/>
+          </w:tcPr>
+          <w:p>
+            <w:pPr>
+              <w:pStyle w:val="Textkrper"/>
+              <w:spacing w:before="0"/>
+              <w:jc w:val="left"/>
+              <w:rPr>
+                <w:color w:val="FF0000"/>
+                <w:lang w:val="de-CH"/>
+              </w:rPr>
+            </w:pPr>
+            <w:proofErr w:type="spellStart"/>
+            <w:r>
+              <w:rPr>
+                <w:color w:val="FF0000"/>
+                <w:lang w:val="de-CH"/>
+              </w:rPr>
+              <w:t>Physical</w:t>
+            </w:r>
+            <w:proofErr w:type="spellEnd"/>
+            <w:r>
+              <w:rPr>
+                <w:color w:val="FF0000"/>
+                <w:lang w:val="de-CH"/>
+              </w:rPr>
+              <w:t xml:space="preserve"> </w:t>
+            </w:r>
+            <w:proofErr w:type="spellStart"/>
+            <w:r>
+              <w:rPr>
+                <w:color w:val="FF0000"/>
+                <w:lang w:val="de-CH"/>
+              </w:rPr>
+              <w:t>Translocation</w:t>
+            </w:r>
+            <w:proofErr w:type="spellEnd"/>
+          </w:p>
+        </w:tc>
+        <w:tc>
+          <w:tcPr>
+            <w:tcW w:w="6655" w:type="dxa"/>
+            <w:shd w:val="clear" w:color="auto" w:fill="auto"/>
+            <w:vAlign w:val="center"/>
+          </w:tcPr>
+          <w:p>
+            <w:pPr>
+              <w:pStyle w:val="Textkrper"/>
+              <w:spacing w:before="0"/>
+              <w:jc w:val="left"/>
+              <w:cnfStyle w:val="000000100000" w:firstRow="0" w:lastRow="0" w:firstColumn="0" w:lastColumn="0" w:oddVBand="0" w:evenVBand="0" w:oddHBand="1" w:evenHBand="0" w:firstRowFirstColumn="0" w:firstRowLastColumn="0" w:lastRowFirstColumn="0" w:lastRowLastColumn="0"/>
+              <w:rPr>
+                <w:color w:val="FF0000"/>
+                <w:lang w:val="de-CH"/>
+              </w:rPr>
+            </w:pPr>
+            <w:r>
+              <w:rPr>
+                <w:color w:val="FF0000"/>
+                <w:lang w:val="de-CH"/>
+              </w:rPr>
+              <w:t>Yes</w:t>
+            </w:r>
+          </w:p>
+        </w:tc>
+      </w:tr>
+      <w:tr>
+        <w:trPr>
+          <w:trHeight w:val="567"/>
+        </w:trPr>
+        <w:tc>
+          <w:tcPr>
+            <w:cnfStyle w:val="001000000000" w:firstRow="0" w:lastRow="0" w:firstColumn="1" w:lastColumn="0" w:oddVBand="0" w:evenVBand="0" w:oddHBand="0" w:evenHBand="0" w:firstRowFirstColumn="0" w:firstRowLastColumn="0" w:lastRowFirstColumn="0" w:lastRowLastColumn="0"/>
+            <w:tcW w:w="2268" w:type="dxa"/>
+            <w:shd w:val="clear" w:color="auto" w:fill="auto"/>
+            <w:vAlign w:val="center"/>
+          </w:tcPr>
+          <w:p>
+            <w:pPr>
+              <w:pStyle w:val="Textkrper"/>
+              <w:spacing w:before="0"/>
+              <w:jc w:val="left"/>
+              <w:rPr>
+                <w:color w:val="FF0000"/>
+                <w:lang w:val="de-CH"/>
+              </w:rPr>
+            </w:pPr>
+            <w:proofErr w:type="spellStart"/>
+            <w:r>
+              <w:rPr>
+                <w:color w:val="FF0000"/>
+                <w:lang w:val="de-CH"/>
+              </w:rPr>
+              <w:t>Physical</w:t>
+            </w:r>
+            <w:proofErr w:type="spellEnd"/>
+            <w:r>
+              <w:rPr>
+                <w:color w:val="FF0000"/>
+                <w:lang w:val="de-CH"/>
+              </w:rPr>
+              <w:t xml:space="preserve"> Movement</w:t>
+            </w:r>
+          </w:p>
+        </w:tc>
+        <w:tc>
+          <w:tcPr>
+            <w:tcW w:w="6655" w:type="dxa"/>
+            <w:shd w:val="clear" w:color="auto" w:fill="auto"/>
+            <w:vAlign w:val="center"/>
+          </w:tcPr>
+          <w:p>
+            <w:pPr>
+              <w:pStyle w:val="Textkrper"/>
+              <w:spacing w:before="0"/>
+              <w:jc w:val="left"/>
+              <w:cnfStyle w:val="000000000000" w:firstRow="0" w:lastRow="0" w:firstColumn="0" w:lastColumn="0" w:oddVBand="0" w:evenVBand="0" w:oddHBand="0" w:evenHBand="0" w:firstRowFirstColumn="0" w:firstRowLastColumn="0" w:lastRowFirstColumn="0" w:lastRowLastColumn="0"/>
+              <w:rPr>
+                <w:color w:val="FF0000"/>
+                <w:lang w:val="de-CH"/>
+              </w:rPr>
+            </w:pPr>
+            <w:r>
+              <w:rPr>
+                <w:color w:val="FF0000"/>
+                <w:lang w:val="de-CH"/>
+              </w:rPr>
+              <w:t>Yes</w:t>
+            </w:r>
+          </w:p>
+        </w:tc>
+      </w:tr>
+      <w:tr>
+        <w:trPr>
+          <w:cnfStyle w:val="000000100000" w:firstRow="0" w:lastRow="0" w:firstColumn="0" w:lastColumn="0" w:oddVBand="0" w:evenVBand="0" w:oddHBand="1" w:evenHBand="0" w:firstRowFirstColumn="0" w:firstRowLastColumn="0" w:lastRowFirstColumn="0" w:lastRowLastColumn="0"/>
+          <w:trHeight w:val="567"/>
+        </w:trPr>
+        <w:tc>
+          <w:tcPr>
+            <w:cnfStyle w:val="001000000000" w:firstRow="0" w:lastRow="0" w:firstColumn="1" w:lastColumn="0" w:oddVBand="0" w:evenVBand="0" w:oddHBand="0" w:evenHBand="0" w:firstRowFirstColumn="0" w:firstRowLastColumn="0" w:lastRowFirstColumn="0" w:lastRowLastColumn="0"/>
+            <w:tcW w:w="2268" w:type="dxa"/>
+            <w:shd w:val="clear" w:color="auto" w:fill="auto"/>
+            <w:vAlign w:val="center"/>
+          </w:tcPr>
+          <w:p>
+            <w:pPr>
+              <w:pStyle w:val="Textkrper"/>
+              <w:spacing w:before="0"/>
+              <w:jc w:val="left"/>
+              <w:rPr>
+                <w:color w:val="FF0000"/>
+                <w:lang w:val="de-CH"/>
+              </w:rPr>
+            </w:pPr>
+            <w:r>
+              <w:rPr>
+                <w:color w:val="FF0000"/>
+                <w:lang w:val="de-CH"/>
+              </w:rPr>
+              <w:t>Parameters</w:t>
+            </w:r>
+          </w:p>
+        </w:tc>
+        <w:tc>
+          <w:tcPr>
+            <w:tcW w:w="6655" w:type="dxa"/>
+            <w:shd w:val="clear" w:color="auto" w:fill="auto"/>
+            <w:vAlign w:val="center"/>
+          </w:tcPr>
+          <w:p>
+            <w:pPr>
+              <w:pStyle w:val="Textkrper"/>
+              <w:numPr>
+                <w:ilvl w:val="0"/>
+                <w:numId w:val="35"/>
+              </w:numPr>
+              <w:spacing w:before="0"/>
+              <w:ind w:left="290" w:hanging="290"/>
+              <w:jc w:val="left"/>
+              <w:cnfStyle w:val="000000100000" w:firstRow="0" w:lastRow="0" w:firstColumn="0" w:lastColumn="0" w:oddVBand="0" w:evenVBand="0" w:oddHBand="1" w:evenHBand="0" w:firstRowFirstColumn="0" w:firstRowLastColumn="0" w:lastRowFirstColumn="0" w:lastRowLastColumn="0"/>
+              <w:rPr>
+                <w:color w:val="FF0000"/>
+                <w:lang w:val="en-GB"/>
+              </w:rPr>
+            </w:pPr>
+            <w:r>
+              <w:rPr>
+                <w:color w:val="FF0000"/>
+                <w:lang w:val="en-GB"/>
+              </w:rPr>
+              <w:t>Location</w:t>
+            </w:r>
+          </w:p>
+          <w:p>
+            <w:pPr>
+              <w:pStyle w:val="Textkrper"/>
+              <w:numPr>
+                <w:ilvl w:val="0"/>
+                <w:numId w:val="35"/>
+              </w:numPr>
+              <w:spacing w:before="0"/>
+              <w:ind w:left="290" w:hanging="290"/>
+              <w:jc w:val="left"/>
+              <w:cnfStyle w:val="000000100000" w:firstRow="0" w:lastRow="0" w:firstColumn="0" w:lastColumn="0" w:oddVBand="0" w:evenVBand="0" w:oddHBand="1" w:evenHBand="0" w:firstRowFirstColumn="0" w:firstRowLastColumn="0" w:lastRowFirstColumn="0" w:lastRowLastColumn="0"/>
+              <w:rPr>
+                <w:color w:val="FF0000"/>
+                <w:lang w:val="en-GB"/>
+              </w:rPr>
+            </w:pPr>
+            <w:r>
+              <w:rPr>
+                <w:color w:val="FF0000"/>
+                <w:lang w:val="en-GB"/>
+              </w:rPr>
+              <w:t>Speed</w:t>
+            </w:r>
+          </w:p>
+          <w:p>
+            <w:pPr>
+              <w:pStyle w:val="Textkrper"/>
+              <w:numPr>
+                <w:ilvl w:val="0"/>
+                <w:numId w:val="35"/>
+              </w:numPr>
+              <w:spacing w:before="0"/>
+              <w:ind w:left="290" w:hanging="290"/>
+              <w:jc w:val="left"/>
+              <w:cnfStyle w:val="000000100000" w:firstRow="0" w:lastRow="0" w:firstColumn="0" w:lastColumn="0" w:oddVBand="0" w:evenVBand="0" w:oddHBand="1" w:evenHBand="0" w:firstRowFirstColumn="0" w:firstRowLastColumn="0" w:lastRowFirstColumn="0" w:lastRowLastColumn="0"/>
+              <w:rPr>
+                <w:color w:val="FF0000"/>
+                <w:lang w:val="en-GB"/>
+              </w:rPr>
+            </w:pPr>
+            <w:r>
+              <w:rPr>
+                <w:color w:val="FF0000"/>
+                <w:lang w:val="en-GB"/>
+              </w:rPr>
+              <w:t>Acceleration</w:t>
+            </w:r>
+          </w:p>
+          <w:p>
+            <w:pPr>
+              <w:pStyle w:val="Textkrper"/>
+              <w:numPr>
+                <w:ilvl w:val="0"/>
+                <w:numId w:val="35"/>
+              </w:numPr>
+              <w:spacing w:before="0"/>
+              <w:ind w:left="290" w:hanging="290"/>
+              <w:jc w:val="left"/>
+              <w:cnfStyle w:val="000000100000" w:firstRow="0" w:lastRow="0" w:firstColumn="0" w:lastColumn="0" w:oddVBand="0" w:evenVBand="0" w:oddHBand="1" w:evenHBand="0" w:firstRowFirstColumn="0" w:firstRowLastColumn="0" w:lastRowFirstColumn="0" w:lastRowLastColumn="0"/>
+              <w:rPr>
+                <w:color w:val="FF0000"/>
+                <w:lang w:val="en-GB"/>
+              </w:rPr>
+            </w:pPr>
+            <w:r>
+              <w:rPr>
+                <w:color w:val="FF0000"/>
+                <w:lang w:val="en-GB"/>
+              </w:rPr>
+              <w:t>Deceleration</w:t>
+            </w:r>
+          </w:p>
+          <w:p>
+            <w:pPr>
+              <w:pStyle w:val="Textkrper"/>
+              <w:numPr>
+                <w:ilvl w:val="0"/>
+                <w:numId w:val="35"/>
+              </w:numPr>
+              <w:spacing w:before="0"/>
+              <w:ind w:left="290" w:hanging="290"/>
+              <w:jc w:val="left"/>
+              <w:cnfStyle w:val="000000100000" w:firstRow="0" w:lastRow="0" w:firstColumn="0" w:lastColumn="0" w:oddVBand="0" w:evenVBand="0" w:oddHBand="1" w:evenHBand="0" w:firstRowFirstColumn="0" w:firstRowLastColumn="0" w:lastRowFirstColumn="0" w:lastRowLastColumn="0"/>
+              <w:rPr>
+                <w:color w:val="FF0000"/>
+                <w:lang w:val="en-GB"/>
+              </w:rPr>
+            </w:pPr>
+            <w:r>
+              <w:rPr>
+                <w:color w:val="FF0000"/>
+                <w:lang w:val="en-GB"/>
+              </w:rPr>
+              <w:t>Camera Direction</w:t>
+            </w:r>
+          </w:p>
+        </w:tc>
+      </w:tr>
+      <w:tr>
+        <w:trPr>
+          <w:trHeight w:val="567"/>
+        </w:trPr>
+        <w:tc>
+          <w:tcPr>
+            <w:cnfStyle w:val="001000000000" w:firstRow="0" w:lastRow="0" w:firstColumn="1" w:lastColumn="0" w:oddVBand="0" w:evenVBand="0" w:oddHBand="0" w:evenHBand="0" w:firstRowFirstColumn="0" w:firstRowLastColumn="0" w:lastRowFirstColumn="0" w:lastRowLastColumn="0"/>
+            <w:tcW w:w="2268" w:type="dxa"/>
+            <w:shd w:val="clear" w:color="auto" w:fill="auto"/>
+            <w:vAlign w:val="center"/>
+          </w:tcPr>
+          <w:p>
+            <w:pPr>
+              <w:pStyle w:val="Textkrper"/>
+              <w:spacing w:before="0"/>
+              <w:jc w:val="left"/>
+              <w:rPr>
+                <w:color w:val="FF0000"/>
+                <w:lang w:val="de-CH"/>
+              </w:rPr>
+            </w:pPr>
+            <w:r>
+              <w:rPr>
+                <w:color w:val="FF0000"/>
+                <w:lang w:val="de-CH"/>
+              </w:rPr>
+              <w:t>Problems</w:t>
+            </w:r>
+          </w:p>
+        </w:tc>
+        <w:tc>
+          <w:tcPr>
+            <w:tcW w:w="6655" w:type="dxa"/>
+            <w:shd w:val="clear" w:color="auto" w:fill="auto"/>
+            <w:vAlign w:val="center"/>
+          </w:tcPr>
+          <w:p>
+            <w:pPr>
+              <w:pStyle w:val="Textkrper"/>
+              <w:numPr>
+                <w:ilvl w:val="0"/>
+                <w:numId w:val="35"/>
+              </w:numPr>
+              <w:spacing w:before="0"/>
+              <w:ind w:left="290" w:hanging="290"/>
+              <w:jc w:val="left"/>
+              <w:cnfStyle w:val="000000000000" w:firstRow="0" w:lastRow="0" w:firstColumn="0" w:lastColumn="0" w:oddVBand="0" w:evenVBand="0" w:oddHBand="0" w:evenHBand="0" w:firstRowFirstColumn="0" w:firstRowLastColumn="0" w:lastRowFirstColumn="0" w:lastRowLastColumn="0"/>
+              <w:rPr>
+                <w:color w:val="FF0000"/>
+                <w:lang w:val="en-GB"/>
+              </w:rPr>
+            </w:pPr>
+            <w:r>
+              <w:rPr>
+                <w:color w:val="FF0000"/>
+                <w:lang w:val="en-GB"/>
+              </w:rPr>
+              <w:t>Wall Collision</w:t>
+            </w:r>
+          </w:p>
+        </w:tc>
+      </w:tr>
+    </w:tbl>
+    <w:p>
+      <w:pPr>
         <w:pStyle w:val="berschrift3"/>
         <w:rPr>
           <w:lang w:val="en-GB"/>
         </w:rPr>
       </w:pPr>
-      <w:bookmarkStart w:id="19" w:name="_Toc470185615"/>
+      <w:bookmarkStart w:id="19" w:name="_Toc470258098"/>
       <w:r>
         <w:rPr>
           <w:lang w:val="en-GB"/>
@@ -6507,6 +7351,7 @@
                 <w:color w:val="FF0000"/>
                 <w:lang w:val="en-GB"/>
               </w:rPr>
+              <w:lastRenderedPageBreak/>
               <w:t>Deceleration</w:t>
             </w:r>
           </w:p>
@@ -6558,6 +7403,7 @@
                 <w:color w:val="FF0000"/>
                 <w:lang w:val="en-GB"/>
               </w:rPr>
+              <w:lastRenderedPageBreak/>
               <w:t>Wall Collision</w:t>
             </w:r>
           </w:p>
@@ -7125,16 +7971,7 @@
                 <w:color w:val="FF0000"/>
                 <w:lang w:val="en-GB"/>
               </w:rPr>
-              <w:t xml:space="preserve">The user walks inside the given space. The </w:t>
-            </w:r>
-            <w:r>
-              <w:rPr>
-                <w:b w:val="0"/>
-                <w:color w:val="FF0000"/>
-                <w:lang w:val="en-GB"/>
-              </w:rPr>
-              <w:lastRenderedPageBreak/>
-              <w:t>physical translation in the VR-Space is scaled up.</w:t>
+              <w:t>The user walks inside the given space. The physical translation in the VR-Space is scaled up.</w:t>
             </w:r>
           </w:p>
         </w:tc>
@@ -7157,7 +7994,6 @@
                 <w:color w:val="FF0000"/>
                 <w:lang w:val="en-GB"/>
               </w:rPr>
-              <w:lastRenderedPageBreak/>
               <w:t>Yes</w:t>
             </w:r>
           </w:p>
@@ -7255,7 +8091,6 @@
                 <w:color w:val="FF0000"/>
                 <w:lang w:val="en-GB"/>
               </w:rPr>
-              <w:lastRenderedPageBreak/>
               <w:t>Acceleration</w:t>
             </w:r>
           </w:p>
@@ -7353,7 +8188,6 @@
                 <w:color w:val="FF0000"/>
                 <w:lang w:val="en-GB"/>
               </w:rPr>
-              <w:lastRenderedPageBreak/>
               <w:t>Wall Collision</w:t>
             </w:r>
           </w:p>
@@ -7400,7 +8234,6 @@
                 <w:color w:val="FF0000"/>
                 <w:lang w:val="en-GB"/>
               </w:rPr>
-              <w:lastRenderedPageBreak/>
               <w:t>Scale-rate</w:t>
             </w:r>
           </w:p>
@@ -7418,7 +8251,6 @@
         <w:rPr>
           <w:lang w:val="en-GB"/>
         </w:rPr>
-        <w:lastRenderedPageBreak/>
         <w:t>Dynamic Walking</w:t>
       </w:r>
     </w:p>
@@ -8596,6 +9428,7 @@
                 <w:color w:val="FF0000"/>
                 <w:lang w:val="en-GB"/>
               </w:rPr>
+              <w:lastRenderedPageBreak/>
               <w:t>Acceleration</w:t>
             </w:r>
           </w:p>
@@ -8693,6 +9526,7 @@
                 <w:color w:val="FF0000"/>
                 <w:lang w:val="en-GB"/>
               </w:rPr>
+              <w:lastRenderedPageBreak/>
               <w:t>Wall Collision</w:t>
             </w:r>
           </w:p>
@@ -8739,6 +9573,7 @@
                 <w:color w:val="FF0000"/>
                 <w:lang w:val="en-GB"/>
               </w:rPr>
+              <w:lastRenderedPageBreak/>
               <w:t>Motion sickness</w:t>
             </w:r>
           </w:p>
@@ -8779,6 +9614,7 @@
         <w:rPr>
           <w:lang w:val="en-GB"/>
         </w:rPr>
+        <w:lastRenderedPageBreak/>
         <w:t>Walking by Button</w:t>
       </w:r>
     </w:p>
@@ -9167,12 +10003,11 @@
           <w:lang w:val="en-GB"/>
         </w:rPr>
       </w:pPr>
-      <w:bookmarkStart w:id="20" w:name="_Toc470185616"/>
-      <w:r>
-        <w:rPr>
-          <w:lang w:val="en-GB"/>
-        </w:rPr>
-        <w:lastRenderedPageBreak/>
+      <w:bookmarkStart w:id="20" w:name="_Toc470258099"/>
+      <w:r>
+        <w:rPr>
+          <w:lang w:val="en-GB"/>
+        </w:rPr>
         <w:t>Teleporting</w:t>
       </w:r>
       <w:bookmarkEnd w:id="20"/>
@@ -10400,7 +11235,16 @@
                 <w:color w:val="FF0000"/>
                 <w:lang w:val="en-GB"/>
               </w:rPr>
-              <w:t>The User looks into the direction he wants to go. He teleports by clicking a button</w:t>
+              <w:t xml:space="preserve">The User looks into the direction he wants to go. </w:t>
+            </w:r>
+            <w:r>
+              <w:rPr>
+                <w:b w:val="0"/>
+                <w:color w:val="FF0000"/>
+                <w:lang w:val="en-GB"/>
+              </w:rPr>
+              <w:lastRenderedPageBreak/>
+              <w:t>He teleports by clicking a button</w:t>
             </w:r>
           </w:p>
         </w:tc>
@@ -10423,6 +11267,7 @@
                 <w:color w:val="FF0000"/>
                 <w:lang w:val="en-GB"/>
               </w:rPr>
+              <w:lastRenderedPageBreak/>
               <w:t>No</w:t>
             </w:r>
           </w:p>
@@ -10520,6 +11365,7 @@
                 <w:color w:val="FF0000"/>
                 <w:lang w:val="en-GB"/>
               </w:rPr>
+              <w:lastRenderedPageBreak/>
               <w:t>Speed of Zooming</w:t>
             </w:r>
           </w:p>
@@ -10548,6 +11394,7 @@
                 <w:color w:val="FF0000"/>
                 <w:lang w:val="en-GB"/>
               </w:rPr>
+              <w:lastRenderedPageBreak/>
               <w:t>Camera transition</w:t>
             </w:r>
           </w:p>
@@ -10900,12 +11747,11 @@
           <w:lang w:val="en-GB"/>
         </w:rPr>
       </w:pPr>
-      <w:bookmarkStart w:id="21" w:name="_Toc470185617"/>
-      <w:r>
-        <w:rPr>
-          <w:lang w:val="en-GB"/>
-        </w:rPr>
-        <w:lastRenderedPageBreak/>
+      <w:bookmarkStart w:id="21" w:name="_Toc470258100"/>
+      <w:r>
+        <w:rPr>
+          <w:lang w:val="en-GB"/>
+        </w:rPr>
         <w:t>Other Methods</w:t>
       </w:r>
       <w:bookmarkEnd w:id="21"/>
@@ -11262,6 +12108,12 @@
         </w:rPr>
         <w:t>Flying</w:t>
       </w:r>
+      <w:r>
+        <w:rPr>
+          <w:lang w:val="en-GB"/>
+        </w:rPr>
+        <w:t xml:space="preserve"> </w:t>
+      </w:r>
     </w:p>
     <w:tbl>
       <w:tblPr>
@@ -11931,7 +12783,14 @@
                 <w:color w:val="FF0000"/>
                 <w:lang w:val="en-GB"/>
               </w:rPr>
-              <w:t>no</w:t>
+              <w:t>N</w:t>
+            </w:r>
+            <w:r>
+              <w:rPr>
+                <w:color w:val="FF0000"/>
+                <w:lang w:val="en-GB"/>
+              </w:rPr>
+              <w:t>o</w:t>
             </w:r>
           </w:p>
         </w:tc>
@@ -12277,7 +13136,16 @@
                 <w:color w:val="FF0000"/>
                 <w:lang w:val="en-GB"/>
               </w:rPr>
-              <w:t>The user follows a given path and needs to adjust to given parameters by using his hands / controllers</w:t>
+              <w:t xml:space="preserve">The user follows a given path and needs to adjust </w:t>
+            </w:r>
+            <w:r>
+              <w:rPr>
+                <w:b w:val="0"/>
+                <w:color w:val="FF0000"/>
+                <w:lang w:val="en-GB"/>
+              </w:rPr>
+              <w:lastRenderedPageBreak/>
+              <w:t>to given parameters by using his hands / controllers</w:t>
             </w:r>
           </w:p>
         </w:tc>
@@ -12300,6 +13168,7 @@
                 <w:color w:val="FF0000"/>
                 <w:lang w:val="en-GB"/>
               </w:rPr>
+              <w:lastRenderedPageBreak/>
               <w:t>No</w:t>
             </w:r>
           </w:p>
@@ -12386,7 +13255,7 @@
           <w:lang w:val="en-GB"/>
         </w:rPr>
       </w:pPr>
-      <w:bookmarkStart w:id="22" w:name="_Toc470185618"/>
+      <w:bookmarkStart w:id="22" w:name="_Toc470258101"/>
       <w:r>
         <w:rPr>
           <w:lang w:val="en-GB"/>
@@ -12394,6 +13263,31 @@
         <w:t>Parameters</w:t>
       </w:r>
       <w:bookmarkEnd w:id="22"/>
+    </w:p>
+    <w:p>
+      <w:pPr>
+        <w:pStyle w:val="Textkrper"/>
+        <w:rPr>
+          <w:color w:val="FF0000"/>
+          <w:lang w:val="en-GB"/>
+        </w:rPr>
+      </w:pPr>
+      <w:r>
+        <w:rPr>
+          <w:color w:val="FF0000"/>
+          <w:lang w:val="en-GB"/>
+        </w:rPr>
+        <w:t xml:space="preserve">Add Description to each </w:t>
+      </w:r>
+      <w:proofErr w:type="spellStart"/>
+      <w:r>
+        <w:rPr>
+          <w:color w:val="FF0000"/>
+          <w:lang w:val="en-GB"/>
+        </w:rPr>
+        <w:t>aparameter</w:t>
+      </w:r>
+      <w:proofErr w:type="spellEnd"/>
     </w:p>
     <w:p>
       <w:pPr>
@@ -12480,7 +13374,6 @@
           <w:color w:val="FF0000"/>
           <w:lang w:val="en-GB"/>
         </w:rPr>
-        <w:lastRenderedPageBreak/>
         <w:t>•</w:t>
       </w:r>
       <w:r>
@@ -12643,7 +13536,7 @@
           <w:lang w:val="en-GB"/>
         </w:rPr>
       </w:pPr>
-      <w:bookmarkStart w:id="23" w:name="_Toc470185619"/>
+      <w:bookmarkStart w:id="23" w:name="_Toc470258102"/>
       <w:r>
         <w:rPr>
           <w:lang w:val="en-GB"/>
@@ -12700,7 +13593,7 @@
           <w:lang w:val="en-GB"/>
         </w:rPr>
       </w:pPr>
-      <w:bookmarkStart w:id="24" w:name="_Toc470185620"/>
+      <w:bookmarkStart w:id="24" w:name="_Toc470258103"/>
       <w:r>
         <w:rPr>
           <w:lang w:val="en-GB"/>
@@ -12808,7 +13701,7 @@
           <w:lang w:val="en-GB"/>
         </w:rPr>
       </w:pPr>
-      <w:bookmarkStart w:id="25" w:name="_Toc470185621"/>
+      <w:bookmarkStart w:id="25" w:name="_Toc470258104"/>
       <w:r>
         <w:rPr>
           <w:lang w:val="en-GB"/>
@@ -12840,7 +13733,7 @@
           <w:lang w:val="en-GB"/>
         </w:rPr>
       </w:pPr>
-      <w:bookmarkStart w:id="26" w:name="_Toc470185622"/>
+      <w:bookmarkStart w:id="26" w:name="_Toc470258105"/>
       <w:r>
         <w:rPr>
           <w:lang w:val="en-GB"/>
@@ -12890,6 +13783,7 @@
         <w:rPr>
           <w:lang w:val="en-GB"/>
         </w:rPr>
+        <w:lastRenderedPageBreak/>
         <w:t>Oculus Rift</w:t>
       </w:r>
     </w:p>
@@ -12915,7 +13809,7 @@
           <w:lang w:val="en-GB"/>
         </w:rPr>
       </w:pPr>
-      <w:bookmarkStart w:id="27" w:name="_Toc470185623"/>
+      <w:bookmarkStart w:id="27" w:name="_Toc470258106"/>
       <w:r>
         <w:rPr>
           <w:lang w:val="en-GB"/>
@@ -12939,7 +13833,14 @@
           <w:color w:val="FF0000"/>
           <w:lang w:val="en-GB"/>
         </w:rPr>
-        <w:t>Konzept</w:t>
+        <w:t>Kon</w:t>
+      </w:r>
+      <w:r>
+        <w:rPr>
+          <w:color w:val="FF0000"/>
+          <w:lang w:val="en-GB"/>
+        </w:rPr>
+        <w:t>zept</w:t>
       </w:r>
       <w:proofErr w:type="spellEnd"/>
       <w:r>
@@ -12955,7 +13856,7 @@
           <w:color w:val="FF0000"/>
           <w:lang w:val="en-GB"/>
         </w:rPr>
-        <w:t>nav</w:t>
+        <w:t>NavMet</w:t>
       </w:r>
       <w:proofErr w:type="spellEnd"/>
       <w:r>
@@ -12963,7 +13864,14 @@
           <w:color w:val="FF0000"/>
           <w:lang w:val="en-GB"/>
         </w:rPr>
-        <w:t xml:space="preserve"> med there to use</w:t>
+        <w:t xml:space="preserve"> w</w:t>
+      </w:r>
+      <w:r>
+        <w:rPr>
+          <w:color w:val="FF0000"/>
+          <w:lang w:val="en-GB"/>
+        </w:rPr>
+        <w:t>here to use</w:t>
       </w:r>
     </w:p>
     <w:p>
@@ -12991,7 +13899,7 @@
           <w:lang w:val="en-GB"/>
         </w:rPr>
       </w:pPr>
-      <w:bookmarkStart w:id="28" w:name="_Toc470185624"/>
+      <w:bookmarkStart w:id="28" w:name="_Toc470258107"/>
       <w:r>
         <w:rPr>
           <w:lang w:val="en-GB"/>
@@ -13008,7 +13916,7 @@
           <w:lang w:val="en-GB"/>
         </w:rPr>
       </w:pPr>
-      <w:bookmarkStart w:id="29" w:name="_Toc470185625"/>
+      <w:bookmarkStart w:id="29" w:name="_Toc470258108"/>
       <w:r>
         <w:rPr>
           <w:lang w:val="en-GB"/>
@@ -13113,7 +14021,7 @@
           <w:lang w:val="en-GB"/>
         </w:rPr>
       </w:pPr>
-      <w:bookmarkStart w:id="30" w:name="_Toc470185626"/>
+      <w:bookmarkStart w:id="30" w:name="_Toc470258109"/>
       <w:r>
         <w:rPr>
           <w:lang w:val="en-GB"/>
@@ -13142,12 +14050,187 @@
           <w:lang w:val="en-GB"/>
         </w:rPr>
       </w:pPr>
-      <w:r>
-        <w:rPr>
-          <w:color w:val="FF0000"/>
-          <w:lang w:val="en-GB"/>
-        </w:rPr>
-        <w:t>Text</w:t>
+      <w:proofErr w:type="spellStart"/>
+      <w:r>
+        <w:rPr>
+          <w:color w:val="FF0000"/>
+          <w:lang w:val="en-GB"/>
+        </w:rPr>
+        <w:t>Unterteilung</w:t>
+      </w:r>
+      <w:proofErr w:type="spellEnd"/>
+      <w:r>
+        <w:rPr>
+          <w:color w:val="FF0000"/>
+          <w:lang w:val="en-GB"/>
+        </w:rPr>
+        <w:t xml:space="preserve"> </w:t>
+      </w:r>
+      <w:proofErr w:type="spellStart"/>
+      <w:r>
+        <w:rPr>
+          <w:color w:val="FF0000"/>
+          <w:lang w:val="en-GB"/>
+        </w:rPr>
+        <w:t>nach</w:t>
+      </w:r>
+      <w:proofErr w:type="spellEnd"/>
+      <w:r>
+        <w:rPr>
+          <w:color w:val="FF0000"/>
+          <w:lang w:val="en-GB"/>
+        </w:rPr>
+        <w:t xml:space="preserve"> </w:t>
+      </w:r>
+      <w:proofErr w:type="spellStart"/>
+      <w:r>
+        <w:rPr>
+          <w:color w:val="FF0000"/>
+          <w:lang w:val="en-GB"/>
+        </w:rPr>
+        <w:t>NavMet</w:t>
+      </w:r>
+      <w:proofErr w:type="spellEnd"/>
+      <w:r>
+        <w:rPr>
+          <w:color w:val="FF0000"/>
+          <w:lang w:val="en-GB"/>
+        </w:rPr>
+        <w:t>?</w:t>
+      </w:r>
+    </w:p>
+    <w:p>
+      <w:pPr>
+        <w:pStyle w:val="Textkrper"/>
+        <w:rPr>
+          <w:strike/>
+          <w:color w:val="FF0000"/>
+          <w:lang w:val="de-CH"/>
+        </w:rPr>
+      </w:pPr>
+      <w:r>
+        <w:rPr>
+          <w:strike/>
+          <w:color w:val="FF0000"/>
+          <w:lang w:val="de-CH"/>
+        </w:rPr>
+        <w:t>(</w:t>
+      </w:r>
+      <w:proofErr w:type="spellStart"/>
+      <w:r>
+        <w:rPr>
+          <w:strike/>
+          <w:color w:val="FF0000"/>
+          <w:lang w:val="de-CH"/>
+        </w:rPr>
+        <w:t>Thoughts</w:t>
+      </w:r>
+      <w:proofErr w:type="spellEnd"/>
+      <w:r>
+        <w:rPr>
+          <w:strike/>
+          <w:color w:val="FF0000"/>
+          <w:lang w:val="de-CH"/>
+        </w:rPr>
+        <w:t xml:space="preserve"> (</w:t>
+      </w:r>
+      <w:proofErr w:type="spellStart"/>
+      <w:r>
+        <w:rPr>
+          <w:strike/>
+          <w:color w:val="FF0000"/>
+          <w:lang w:val="de-CH"/>
+        </w:rPr>
+        <w:t>concepts</w:t>
+      </w:r>
+      <w:proofErr w:type="spellEnd"/>
+      <w:r>
+        <w:rPr>
+          <w:strike/>
+          <w:color w:val="FF0000"/>
+          <w:lang w:val="de-CH"/>
+        </w:rPr>
+        <w:t xml:space="preserve"> </w:t>
+      </w:r>
+      <w:proofErr w:type="spellStart"/>
+      <w:r>
+        <w:rPr>
+          <w:strike/>
+          <w:color w:val="FF0000"/>
+          <w:lang w:val="de-CH"/>
+        </w:rPr>
+        <w:t>and</w:t>
+      </w:r>
+      <w:proofErr w:type="spellEnd"/>
+      <w:r>
+        <w:rPr>
+          <w:strike/>
+          <w:color w:val="FF0000"/>
+          <w:lang w:val="de-CH"/>
+        </w:rPr>
+        <w:t xml:space="preserve"> </w:t>
+      </w:r>
+      <w:proofErr w:type="spellStart"/>
+      <w:r>
+        <w:rPr>
+          <w:strike/>
+          <w:color w:val="FF0000"/>
+          <w:lang w:val="de-CH"/>
+        </w:rPr>
+        <w:t>idea</w:t>
+      </w:r>
+      <w:proofErr w:type="spellEnd"/>
+      <w:r>
+        <w:rPr>
+          <w:strike/>
+          <w:color w:val="FF0000"/>
+          <w:lang w:val="de-CH"/>
+        </w:rPr>
+        <w:t xml:space="preserve"> </w:t>
+      </w:r>
+      <w:proofErr w:type="spellStart"/>
+      <w:r>
+        <w:rPr>
+          <w:strike/>
+          <w:color w:val="FF0000"/>
+          <w:lang w:val="de-CH"/>
+        </w:rPr>
+        <w:t>document</w:t>
+      </w:r>
+      <w:proofErr w:type="spellEnd"/>
+      <w:r>
+        <w:rPr>
+          <w:strike/>
+          <w:color w:val="FF0000"/>
+          <w:lang w:val="de-CH"/>
+        </w:rPr>
+        <w:t xml:space="preserve"> (Skizzierung der </w:t>
+      </w:r>
+      <w:proofErr w:type="spellStart"/>
+      <w:r>
+        <w:rPr>
+          <w:strike/>
+          <w:color w:val="FF0000"/>
+          <w:lang w:val="de-CH"/>
+        </w:rPr>
+        <w:t>NavMet</w:t>
+      </w:r>
+      <w:proofErr w:type="spellEnd"/>
+      <w:r>
+        <w:rPr>
+          <w:strike/>
+          <w:color w:val="FF0000"/>
+          <w:lang w:val="de-CH"/>
+        </w:rPr>
+        <w:t>)? //oder gehört das woanders hin?</w:t>
+      </w:r>
+      <w:r>
+        <w:rPr>
+          <w:strike/>
+          <w:color w:val="FF0000"/>
+          <w:lang w:val="de-CH"/>
+        </w:rPr>
+        <w:t>)</w:t>
       </w:r>
     </w:p>
     <w:p>
@@ -13157,7 +14240,7 @@
           <w:lang w:val="en-GB"/>
         </w:rPr>
       </w:pPr>
-      <w:bookmarkStart w:id="31" w:name="_Toc470185627"/>
+      <w:bookmarkStart w:id="31" w:name="_Toc470258110"/>
       <w:r>
         <w:rPr>
           <w:lang w:val="en-GB"/>
@@ -13184,12 +14267,28 @@
     </w:p>
     <w:p>
       <w:pPr>
+        <w:pStyle w:val="Textkrper"/>
+        <w:rPr>
+          <w:color w:val="FF0000"/>
+          <w:lang w:val="en-GB"/>
+        </w:rPr>
+      </w:pPr>
+      <w:r>
+        <w:rPr>
+          <w:color w:val="FF0000"/>
+          <w:lang w:val="en-GB"/>
+        </w:rPr>
+        <w:t>-&gt; HTC Vive</w:t>
+      </w:r>
+    </w:p>
+    <w:p>
+      <w:pPr>
         <w:pStyle w:val="berschrift1"/>
         <w:rPr>
           <w:lang w:val="en-GB"/>
         </w:rPr>
       </w:pPr>
-      <w:bookmarkStart w:id="32" w:name="_Toc470185628"/>
+      <w:bookmarkStart w:id="32" w:name="_Toc470258111"/>
       <w:r>
         <w:rPr>
           <w:lang w:val="en-GB"/>
@@ -13206,7 +14305,7 @@
           <w:lang w:val="en-GB"/>
         </w:rPr>
       </w:pPr>
-      <w:bookmarkStart w:id="33" w:name="_Toc470185629"/>
+      <w:bookmarkStart w:id="33" w:name="_Toc470258112"/>
       <w:r>
         <w:rPr>
           <w:lang w:val="en-GB"/>
@@ -13223,12 +14322,53 @@
           <w:lang w:val="en-GB"/>
         </w:rPr>
       </w:pPr>
+      <w:r>
+        <w:rPr>
+          <w:color w:val="FF0000"/>
+          <w:lang w:val="en-GB"/>
+        </w:rPr>
+        <w:t xml:space="preserve">Introduction to the testing, what has been tested, how has it been tested, </w:t>
+      </w:r>
       <w:proofErr w:type="spellStart"/>
       <w:r>
         <w:rPr>
           <w:color w:val="FF0000"/>
           <w:lang w:val="en-GB"/>
         </w:rPr>
+        <w:t>etc</w:t>
+      </w:r>
+      <w:proofErr w:type="spellEnd"/>
+    </w:p>
+    <w:p>
+      <w:pPr>
+        <w:pStyle w:val="berschrift2"/>
+        <w:rPr>
+          <w:lang w:val="en-GB"/>
+        </w:rPr>
+      </w:pPr>
+      <w:bookmarkStart w:id="34" w:name="_Toc470258113"/>
+      <w:r>
+        <w:rPr>
+          <w:lang w:val="en-GB"/>
+        </w:rPr>
+        <w:t>Test Results</w:t>
+      </w:r>
+      <w:bookmarkEnd w:id="34"/>
+    </w:p>
+    <w:p>
+      <w:pPr>
+        <w:pStyle w:val="Textkrper"/>
+        <w:rPr>
+          <w:color w:val="FF0000"/>
+          <w:lang w:val="en-GB"/>
+        </w:rPr>
+      </w:pPr>
+      <w:proofErr w:type="spellStart"/>
+      <w:r>
+        <w:rPr>
+          <w:color w:val="FF0000"/>
+          <w:lang w:val="en-GB"/>
+        </w:rPr>
         <w:t>Detailreich</w:t>
       </w:r>
       <w:proofErr w:type="spellEnd"/>
@@ -13285,22 +14425,6 @@
     </w:p>
     <w:p>
       <w:pPr>
-        <w:pStyle w:val="berschrift2"/>
-        <w:rPr>
-          <w:lang w:val="en-GB"/>
-        </w:rPr>
-      </w:pPr>
-      <w:bookmarkStart w:id="34" w:name="_Toc470185630"/>
-      <w:r>
-        <w:rPr>
-          <w:lang w:val="en-GB"/>
-        </w:rPr>
-        <w:t>Test Results</w:t>
-      </w:r>
-      <w:bookmarkEnd w:id="34"/>
-    </w:p>
-    <w:p>
-      <w:pPr>
         <w:pStyle w:val="Textkrper"/>
         <w:rPr>
           <w:color w:val="FF0000"/>
@@ -13312,7 +14436,23 @@
           <w:color w:val="FF0000"/>
           <w:lang w:val="en-GB"/>
         </w:rPr>
-        <w:t>Text</w:t>
+        <w:t>Test Results to the tests for each prototype</w:t>
+      </w:r>
+    </w:p>
+    <w:p>
+      <w:pPr>
+        <w:pStyle w:val="Textkrper"/>
+        <w:rPr>
+          <w:color w:val="FF0000"/>
+          <w:lang w:val="en-GB"/>
+        </w:rPr>
+      </w:pPr>
+      <w:r>
+        <w:rPr>
+          <w:color w:val="FF0000"/>
+          <w:lang w:val="en-GB"/>
+        </w:rPr>
+        <w:t>Survey results (= Test results?)</w:t>
       </w:r>
     </w:p>
     <w:p>
@@ -13322,7 +14462,7 @@
           <w:lang w:val="en-GB"/>
         </w:rPr>
       </w:pPr>
-      <w:bookmarkStart w:id="35" w:name="_Toc470185631"/>
+      <w:bookmarkStart w:id="35" w:name="_Toc470258114"/>
       <w:r>
         <w:rPr>
           <w:lang w:val="en-GB"/>
@@ -13339,7 +14479,7 @@
           <w:lang w:val="en-GB"/>
         </w:rPr>
       </w:pPr>
-      <w:bookmarkStart w:id="36" w:name="_Toc470185632"/>
+      <w:bookmarkStart w:id="36" w:name="_Toc470258115"/>
       <w:r>
         <w:rPr>
           <w:lang w:val="en-GB"/>
@@ -13373,7 +14513,7 @@
           <w:lang w:val="en-GB"/>
         </w:rPr>
       </w:pPr>
-      <w:bookmarkStart w:id="37" w:name="_Toc470185633"/>
+      <w:bookmarkStart w:id="37" w:name="_Toc470258116"/>
       <w:r>
         <w:rPr>
           <w:lang w:val="en-GB"/>
@@ -13405,7 +14545,7 @@
           <w:lang w:val="en-GB"/>
         </w:rPr>
       </w:pPr>
-      <w:bookmarkStart w:id="38" w:name="_Toc470185634"/>
+      <w:bookmarkStart w:id="38" w:name="_Toc470258117"/>
       <w:r>
         <w:rPr>
           <w:lang w:val="en-GB"/>
@@ -13436,7 +14576,7 @@
           <w:lang w:val="en-GB"/>
         </w:rPr>
       </w:pPr>
-      <w:bookmarkStart w:id="39" w:name="_Toc470185635"/>
+      <w:bookmarkStart w:id="39" w:name="_Toc470258118"/>
       <w:r>
         <w:rPr>
           <w:lang w:val="en-GB"/>
@@ -13450,14 +14590,14 @@
         <w:pStyle w:val="Textkrper"/>
         <w:rPr>
           <w:color w:val="FF0000"/>
-          <w:lang w:val="en-GB"/>
+          <w:lang w:val="de-CH"/>
         </w:rPr>
       </w:pPr>
       <w:proofErr w:type="spellStart"/>
       <w:r>
         <w:rPr>
           <w:color w:val="FF0000"/>
-          <w:lang w:val="en-GB"/>
+          <w:lang w:val="de-CH"/>
         </w:rPr>
         <w:t>Empfehlunen</w:t>
       </w:r>
@@ -13465,51 +14605,10 @@
       <w:r>
         <w:rPr>
           <w:color w:val="FF0000"/>
-          <w:lang w:val="en-GB"/>
-        </w:rPr>
-        <w:t xml:space="preserve"> </w:t>
-      </w:r>
-      <w:proofErr w:type="spellStart"/>
-      <w:r>
-        <w:rPr>
-          <w:color w:val="FF0000"/>
-          <w:lang w:val="en-GB"/>
-        </w:rPr>
-        <w:t>für</w:t>
-      </w:r>
-      <w:proofErr w:type="spellEnd"/>
-      <w:r>
-        <w:rPr>
-          <w:color w:val="FF0000"/>
-          <w:lang w:val="en-GB"/>
-        </w:rPr>
-        <w:t xml:space="preserve"> </w:t>
-      </w:r>
-      <w:proofErr w:type="spellStart"/>
-      <w:r>
-        <w:rPr>
-          <w:color w:val="FF0000"/>
-          <w:lang w:val="en-GB"/>
-        </w:rPr>
-        <w:t>weiter</w:t>
-      </w:r>
-      <w:proofErr w:type="spellEnd"/>
-      <w:r>
-        <w:rPr>
-          <w:color w:val="FF0000"/>
-          <w:lang w:val="en-GB"/>
-        </w:rPr>
-        <w:t xml:space="preserve"> </w:t>
-      </w:r>
-      <w:proofErr w:type="spellStart"/>
-      <w:r>
-        <w:rPr>
-          <w:color w:val="FF0000"/>
-          <w:lang w:val="en-GB"/>
-        </w:rPr>
-        <w:t>Projekte</w:t>
-      </w:r>
-      <w:proofErr w:type="spellEnd"/>
+          <w:lang w:val="de-CH"/>
+        </w:rPr>
+        <w:t xml:space="preserve"> für weiter Projekte</w:t>
+      </w:r>
     </w:p>
     <w:p>
       <w:pPr>
@@ -13518,7 +14617,7 @@
           <w:lang w:val="en-GB"/>
         </w:rPr>
       </w:pPr>
-      <w:bookmarkStart w:id="40" w:name="_Toc470185636"/>
+      <w:bookmarkStart w:id="40" w:name="_Toc470258119"/>
       <w:r>
         <w:rPr>
           <w:lang w:val="en-GB"/>
@@ -13535,7 +14634,7 @@
           <w:lang w:val="en-GB"/>
         </w:rPr>
       </w:pPr>
-      <w:bookmarkStart w:id="41" w:name="_Toc470185637"/>
+      <w:bookmarkStart w:id="41" w:name="_Toc470258120"/>
       <w:r>
         <w:rPr>
           <w:lang w:val="en-GB"/>
@@ -13548,14 +14647,16 @@
       <w:pPr>
         <w:pStyle w:val="Textkrper"/>
         <w:rPr>
-          <w:lang w:val="en-GB"/>
-        </w:rPr>
-      </w:pPr>
-      <w:r>
-        <w:rPr>
-          <w:lang w:val="en-GB"/>
-        </w:rPr>
-        <w:t>Text</w:t>
+          <w:color w:val="FF0000"/>
+          <w:lang w:val="en-GB"/>
+        </w:rPr>
+      </w:pPr>
+      <w:r>
+        <w:rPr>
+          <w:color w:val="FF0000"/>
+          <w:lang w:val="en-GB"/>
+        </w:rPr>
+        <w:t>In this chapter we reflect on our project work. We will talk about what we have learned / gained, what was good or bad and out time management. Furthermore, we will reflect on the collaboration within the team and with the coaches.</w:t>
       </w:r>
     </w:p>
     <w:p>
@@ -13565,7 +14666,7 @@
           <w:lang w:val="en-GB"/>
         </w:rPr>
       </w:pPr>
-      <w:bookmarkStart w:id="42" w:name="_Toc470185638"/>
+      <w:bookmarkStart w:id="42" w:name="_Toc470258121"/>
       <w:r>
         <w:rPr>
           <w:lang w:val="en-GB"/>
@@ -13610,19 +14711,191 @@
     </w:p>
     <w:p>
       <w:pPr>
+        <w:pStyle w:val="berschrift3"/>
+        <w:rPr>
+          <w:lang w:val="en-GB"/>
+        </w:rPr>
+      </w:pPr>
+      <w:r>
+        <w:rPr>
+          <w:lang w:val="en-GB"/>
+        </w:rPr>
+        <w:t>Dominic Bär</w:t>
+      </w:r>
+    </w:p>
+    <w:p>
+      <w:pPr>
+        <w:pStyle w:val="Textkrper"/>
+        <w:rPr>
+          <w:color w:val="FF0000"/>
+          <w:lang w:val="en-GB"/>
+        </w:rPr>
+      </w:pPr>
+      <w:r>
+        <w:rPr>
+          <w:color w:val="FF0000"/>
+          <w:lang w:val="en-GB"/>
+        </w:rPr>
+        <w:t>Lessons Learned Dominic</w:t>
+      </w:r>
+    </w:p>
+    <w:p>
+      <w:pPr>
+        <w:pStyle w:val="berschrift3"/>
+        <w:rPr>
+          <w:lang w:val="en-GB"/>
+        </w:rPr>
+      </w:pPr>
+      <w:r>
+        <w:rPr>
+          <w:lang w:val="en-GB"/>
+        </w:rPr>
+        <w:t>Marcel Groux</w:t>
+      </w:r>
+    </w:p>
+    <w:p>
+      <w:pPr>
+        <w:pStyle w:val="Textkrper"/>
+        <w:rPr>
+          <w:color w:val="FF0000"/>
+          <w:lang w:val="en-GB"/>
+        </w:rPr>
+      </w:pPr>
+      <w:r>
+        <w:rPr>
+          <w:color w:val="FF0000"/>
+          <w:lang w:val="en-GB"/>
+        </w:rPr>
+        <w:t>Lessons Learned Marcel</w:t>
+      </w:r>
+    </w:p>
+    <w:p>
+      <w:pPr>
         <w:pStyle w:val="berschrift2"/>
         <w:rPr>
           <w:lang w:val="en-GB"/>
         </w:rPr>
       </w:pPr>
-      <w:bookmarkStart w:id="43" w:name="_Toc470185639"/>
+      <w:bookmarkStart w:id="43" w:name="_Toc470258122"/>
+      <w:r>
+        <w:rPr>
+          <w:lang w:val="en-GB"/>
+        </w:rPr>
+        <w:t>Time Management</w:t>
+      </w:r>
+      <w:bookmarkEnd w:id="43"/>
+    </w:p>
+    <w:p>
+      <w:pPr>
+        <w:pStyle w:val="Textkrper"/>
+        <w:rPr>
+          <w:color w:val="FF0000"/>
+          <w:lang w:val="de-CH"/>
+        </w:rPr>
+      </w:pPr>
+      <w:r>
+        <w:rPr>
+          <w:color w:val="FF0000"/>
+          <w:lang w:val="de-CH"/>
+        </w:rPr>
+        <w:t xml:space="preserve">Wie sind wir mit dem Zeitmanagement zufrieden, </w:t>
+      </w:r>
+      <w:proofErr w:type="spellStart"/>
+      <w:r>
+        <w:rPr>
+          <w:color w:val="FF0000"/>
+          <w:lang w:val="de-CH"/>
+        </w:rPr>
+        <w:t>verbesserungen</w:t>
+      </w:r>
+      <w:proofErr w:type="spellEnd"/>
+      <w:r>
+        <w:rPr>
+          <w:color w:val="FF0000"/>
+          <w:lang w:val="de-CH"/>
+        </w:rPr>
+        <w:t>?</w:t>
+      </w:r>
+    </w:p>
+    <w:p>
+      <w:pPr>
+        <w:pStyle w:val="Textkrper"/>
+        <w:rPr>
+          <w:color w:val="FF0000"/>
+          <w:lang w:val="de-CH"/>
+        </w:rPr>
+      </w:pPr>
+      <w:r>
+        <w:rPr>
+          <w:color w:val="FF0000"/>
+          <w:lang w:val="de-CH"/>
+        </w:rPr>
+        <w:t>Herausforderung</w:t>
+      </w:r>
+    </w:p>
+    <w:p>
+      <w:pPr>
+        <w:pStyle w:val="Textkrper"/>
+        <w:rPr>
+          <w:color w:val="FF0000"/>
+          <w:lang w:val="de-CH"/>
+        </w:rPr>
+      </w:pPr>
+      <w:r>
+        <w:rPr>
+          <w:color w:val="FF0000"/>
+          <w:lang w:val="de-CH"/>
+        </w:rPr>
+        <w:t>Aufwandabschätzung schwer, da vieles noch unbekannt</w:t>
+      </w:r>
+    </w:p>
+    <w:p>
+      <w:pPr>
+        <w:pStyle w:val="Textkrper"/>
+        <w:rPr>
+          <w:color w:val="FF0000"/>
+          <w:lang w:val="de-CH"/>
+        </w:rPr>
+      </w:pPr>
+      <w:r>
+        <w:rPr>
+          <w:color w:val="FF0000"/>
+          <w:lang w:val="de-CH"/>
+        </w:rPr>
+        <w:t xml:space="preserve">Zu wenig Puffer </w:t>
+      </w:r>
+    </w:p>
+    <w:p>
+      <w:pPr>
+        <w:pStyle w:val="Textkrper"/>
+        <w:rPr>
+          <w:color w:val="FF0000"/>
+          <w:lang w:val="de-CH"/>
+        </w:rPr>
+      </w:pPr>
+      <w:r>
+        <w:rPr>
+          <w:color w:val="FF0000"/>
+          <w:lang w:val="de-CH"/>
+        </w:rPr>
+        <w:t>Viel Zeit für Einarbeitung der Technologie (unreal) benötigt</w:t>
+      </w:r>
+    </w:p>
+    <w:p>
+      <w:pPr>
+        <w:pStyle w:val="berschrift2"/>
+        <w:rPr>
+          <w:lang w:val="en-GB"/>
+        </w:rPr>
+      </w:pPr>
+      <w:bookmarkStart w:id="44" w:name="_Toc470258123"/>
       <w:r>
         <w:rPr>
           <w:lang w:val="en-GB"/>
         </w:rPr>
         <w:t>Reflexion Collaboration</w:t>
       </w:r>
-      <w:bookmarkEnd w:id="43"/>
+      <w:bookmarkEnd w:id="44"/>
     </w:p>
     <w:p>
       <w:pPr>
@@ -13631,14 +14904,14 @@
           <w:lang w:val="en-GB"/>
         </w:rPr>
       </w:pPr>
-      <w:bookmarkStart w:id="44" w:name="_Toc470185640"/>
+      <w:bookmarkStart w:id="45" w:name="_Toc470258124"/>
       <w:r>
         <w:rPr>
           <w:lang w:val="en-GB"/>
         </w:rPr>
         <w:t>Team Internal Collaboration</w:t>
       </w:r>
-      <w:bookmarkEnd w:id="44"/>
+      <w:bookmarkEnd w:id="45"/>
     </w:p>
     <w:p>
       <w:pPr>
@@ -13663,14 +14936,14 @@
           <w:lang w:val="en-GB"/>
         </w:rPr>
       </w:pPr>
-      <w:bookmarkStart w:id="45" w:name="_Toc470185641"/>
+      <w:bookmarkStart w:id="46" w:name="_Toc470258125"/>
       <w:r>
         <w:rPr>
           <w:lang w:val="en-GB"/>
         </w:rPr>
         <w:t>Collaboration with Coaches / Clients</w:t>
       </w:r>
-      <w:bookmarkEnd w:id="45"/>
+      <w:bookmarkEnd w:id="46"/>
     </w:p>
     <w:p>
       <w:pPr>
@@ -13706,166 +14979,12 @@
     </w:p>
     <w:p>
       <w:pPr>
-        <w:pStyle w:val="berschrift2"/>
-        <w:rPr>
-          <w:lang w:val="en-GB"/>
-        </w:rPr>
-      </w:pPr>
-      <w:bookmarkStart w:id="46" w:name="_Toc470185642"/>
-      <w:r>
-        <w:rPr>
-          <w:lang w:val="en-GB"/>
-        </w:rPr>
-        <w:t>Time Management</w:t>
-      </w:r>
-      <w:bookmarkEnd w:id="46"/>
-    </w:p>
-    <w:p>
-      <w:pPr>
-        <w:pStyle w:val="Textkrper"/>
-        <w:rPr>
-          <w:color w:val="FF0000"/>
-          <w:lang w:val="de-CH"/>
-        </w:rPr>
-      </w:pPr>
-      <w:r>
-        <w:rPr>
-          <w:color w:val="FF0000"/>
-          <w:lang w:val="de-CH"/>
-        </w:rPr>
-        <w:t xml:space="preserve">Wie sind wir mit dem Zeitmanagement zufrieden, </w:t>
-      </w:r>
-      <w:proofErr w:type="spellStart"/>
-      <w:r>
-        <w:rPr>
-          <w:color w:val="FF0000"/>
-          <w:lang w:val="de-CH"/>
-        </w:rPr>
-        <w:t>verbesserungen</w:t>
-      </w:r>
-      <w:proofErr w:type="spellEnd"/>
-      <w:r>
-        <w:rPr>
-          <w:color w:val="FF0000"/>
-          <w:lang w:val="de-CH"/>
-        </w:rPr>
-        <w:t>?</w:t>
-      </w:r>
-    </w:p>
-    <w:p>
-      <w:pPr>
-        <w:pStyle w:val="Textkrper"/>
-        <w:rPr>
-          <w:color w:val="FF0000"/>
-          <w:lang w:val="de-CH"/>
-        </w:rPr>
-      </w:pPr>
-      <w:r>
-        <w:rPr>
-          <w:color w:val="FF0000"/>
-          <w:lang w:val="de-CH"/>
-        </w:rPr>
-        <w:t>Herausforderung</w:t>
-      </w:r>
-    </w:p>
-    <w:p>
-      <w:pPr>
-        <w:pStyle w:val="Textkrper"/>
-        <w:rPr>
-          <w:color w:val="FF0000"/>
-          <w:lang w:val="de-CH"/>
-        </w:rPr>
-      </w:pPr>
-      <w:r>
-        <w:rPr>
-          <w:color w:val="FF0000"/>
-          <w:lang w:val="de-CH"/>
-        </w:rPr>
-        <w:t>Aufwandabschätzung schwer, da vieles noch unbekannt</w:t>
-      </w:r>
-    </w:p>
-    <w:p>
-      <w:pPr>
-        <w:pStyle w:val="Textkrper"/>
-        <w:rPr>
-          <w:color w:val="FF0000"/>
-          <w:lang w:val="de-CH"/>
-        </w:rPr>
-      </w:pPr>
-      <w:r>
-        <w:rPr>
-          <w:color w:val="FF0000"/>
-          <w:lang w:val="de-CH"/>
-        </w:rPr>
-        <w:t>Zu wenig P</w:t>
-      </w:r>
-      <w:r>
-        <w:rPr>
-          <w:color w:val="FF0000"/>
-          <w:lang w:val="de-CH"/>
-        </w:rPr>
-        <w:t xml:space="preserve">uffer </w:t>
-      </w:r>
-    </w:p>
-    <w:p>
-      <w:pPr>
-        <w:pStyle w:val="Textkrper"/>
-        <w:rPr>
-          <w:color w:val="FF0000"/>
-          <w:lang w:val="de-CH"/>
-        </w:rPr>
-      </w:pPr>
-      <w:r>
-        <w:rPr>
-          <w:color w:val="FF0000"/>
-          <w:lang w:val="de-CH"/>
-        </w:rPr>
-        <w:t>Viel Zeit für E</w:t>
-      </w:r>
-      <w:r>
-        <w:rPr>
-          <w:color w:val="FF0000"/>
-          <w:lang w:val="de-CH"/>
-        </w:rPr>
-        <w:t>inarbeit</w:t>
-      </w:r>
-      <w:r>
-        <w:rPr>
-          <w:color w:val="FF0000"/>
-          <w:lang w:val="de-CH"/>
-        </w:rPr>
-        <w:t>ung</w:t>
-      </w:r>
-      <w:r>
-        <w:rPr>
-          <w:color w:val="FF0000"/>
-          <w:lang w:val="de-CH"/>
-        </w:rPr>
-        <w:t xml:space="preserve"> der Technologie (unreal) benöti</w:t>
-      </w:r>
-      <w:r>
-        <w:rPr>
-          <w:color w:val="FF0000"/>
-          <w:lang w:val="de-CH"/>
-        </w:rPr>
-        <w:t>g</w:t>
-      </w:r>
-      <w:r>
-        <w:rPr>
-          <w:color w:val="FF0000"/>
-          <w:lang w:val="de-CH"/>
-        </w:rPr>
-        <w:t>t</w:t>
-      </w:r>
-    </w:p>
-    <w:p>
-      <w:pPr>
         <w:pStyle w:val="berschrift1"/>
         <w:rPr>
           <w:lang w:val="en-GB"/>
         </w:rPr>
       </w:pPr>
-      <w:bookmarkStart w:id="47" w:name="_Toc470185643"/>
+      <w:bookmarkStart w:id="47" w:name="_Toc470258126"/>
       <w:r>
         <w:rPr>
           <w:lang w:val="en-GB"/>
@@ -13887,7 +15006,7 @@
           <w:lang w:val="en-GB"/>
         </w:rPr>
       </w:pPr>
-      <w:bookmarkStart w:id="48" w:name="_Toc470185644"/>
+      <w:bookmarkStart w:id="48" w:name="_Toc470258127"/>
       <w:r>
         <w:rPr>
           <w:lang w:val="en-GB"/>
@@ -13908,6 +15027,31 @@
         <w:t>e</w:t>
       </w:r>
       <w:bookmarkEnd w:id="48"/>
+    </w:p>
+    <w:p>
+      <w:pPr>
+        <w:pStyle w:val="Textkrper"/>
+        <w:rPr>
+          <w:color w:val="FF0000"/>
+          <w:lang w:val="en-GB"/>
+        </w:rPr>
+      </w:pPr>
+      <w:r>
+        <w:rPr>
+          <w:color w:val="FF0000"/>
+          <w:lang w:val="en-GB"/>
+        </w:rPr>
+        <w:t>List all physical literature we used, (Did we use any?)</w:t>
+      </w:r>
+    </w:p>
+    <w:p>
+      <w:pPr>
+        <w:pStyle w:val="Textkrper"/>
+        <w:rPr>
+          <w:color w:val="FF0000"/>
+          <w:lang w:val="en-GB"/>
+        </w:rPr>
+      </w:pPr>
     </w:p>
     <w:p>
       <w:pPr>
@@ -13921,7 +15065,7 @@
           <w:lang w:val="en-GB"/>
         </w:rPr>
       </w:pPr>
-      <w:bookmarkStart w:id="49" w:name="_Toc470185645"/>
+      <w:bookmarkStart w:id="49" w:name="_Toc470258128"/>
       <w:r>
         <w:rPr>
           <w:lang w:val="en-GB"/>
@@ -13936,6 +15080,47 @@
         <w:t>Internet</w:t>
       </w:r>
       <w:bookmarkEnd w:id="49"/>
+    </w:p>
+    <w:p>
+      <w:pPr>
+        <w:pStyle w:val="Textkrper"/>
+        <w:rPr>
+          <w:color w:val="FF0000"/>
+          <w:lang w:val="en-GB"/>
+        </w:rPr>
+      </w:pPr>
+      <w:r>
+        <w:rPr>
+          <w:color w:val="FF0000"/>
+          <w:lang w:val="en-GB"/>
+        </w:rPr>
+        <w:t>Add all used researched papers, stated with visiting date etc. (</w:t>
+      </w:r>
+      <w:proofErr w:type="spellStart"/>
+      <w:r>
+        <w:rPr>
+          <w:color w:val="FF0000"/>
+          <w:lang w:val="en-GB"/>
+        </w:rPr>
+        <w:t>Savedate</w:t>
+      </w:r>
+      <w:proofErr w:type="spellEnd"/>
+      <w:r>
+        <w:rPr>
+          <w:color w:val="FF0000"/>
+          <w:lang w:val="en-GB"/>
+        </w:rPr>
+        <w:t xml:space="preserve"> as visiting date, or how to handle?)</w:t>
+      </w:r>
+    </w:p>
+    <w:p>
+      <w:pPr>
+        <w:pStyle w:val="Textkrper"/>
+        <w:rPr>
+          <w:color w:val="FF0000"/>
+          <w:lang w:val="en-GB"/>
+        </w:rPr>
+      </w:pPr>
     </w:p>
     <w:p>
       <w:pPr>
@@ -13949,7 +15134,7 @@
           <w:lang w:val="en-GB"/>
         </w:rPr>
       </w:pPr>
-      <w:bookmarkStart w:id="50" w:name="_Toc470185646"/>
+      <w:bookmarkStart w:id="50" w:name="_Toc470258129"/>
       <w:r>
         <w:rPr>
           <w:lang w:val="en-GB"/>
@@ -13969,6 +15154,22 @@
       <w:pPr>
         <w:pStyle w:val="Textkrper"/>
         <w:rPr>
+          <w:color w:val="FF0000"/>
+          <w:lang w:val="en-GB"/>
+        </w:rPr>
+      </w:pPr>
+      <w:r>
+        <w:rPr>
+          <w:color w:val="FF0000"/>
+          <w:lang w:val="en-GB"/>
+        </w:rPr>
+        <w:t>None, do we need to mention them?</w:t>
+      </w:r>
+    </w:p>
+    <w:p>
+      <w:pPr>
+        <w:pStyle w:val="Textkrper"/>
+        <w:rPr>
           <w:lang w:val="en-GB"/>
         </w:rPr>
       </w:pPr>
@@ -13980,7 +15181,7 @@
           <w:lang w:val="en-GB"/>
         </w:rPr>
       </w:pPr>
-      <w:bookmarkStart w:id="51" w:name="_Toc470185647"/>
+      <w:bookmarkStart w:id="51" w:name="_Toc470258130"/>
       <w:r>
         <w:rPr>
           <w:lang w:val="en-GB"/>
@@ -13994,9 +15195,17 @@
       <w:pPr>
         <w:pStyle w:val="Textkrper"/>
         <w:rPr>
-          <w:lang w:val="en-GB"/>
-        </w:rPr>
-      </w:pPr>
+          <w:color w:val="FF0000"/>
+          <w:lang w:val="en-GB"/>
+        </w:rPr>
+      </w:pPr>
+      <w:r>
+        <w:rPr>
+          <w:color w:val="FF0000"/>
+          <w:lang w:val="en-GB"/>
+        </w:rPr>
+        <w:t>Index of all figures that will be in the text.</w:t>
+      </w:r>
     </w:p>
     <w:p>
       <w:pPr>
@@ -14005,7 +15214,7 @@
           <w:lang w:val="en-GB"/>
         </w:rPr>
       </w:pPr>
-      <w:bookmarkStart w:id="52" w:name="_Toc470185648"/>
+      <w:bookmarkStart w:id="52" w:name="_Toc470258131"/>
       <w:r>
         <w:rPr>
           <w:lang w:val="en-GB"/>
@@ -14024,7 +15233,7 @@
           <w:lang w:val="en-GB"/>
         </w:rPr>
       </w:pPr>
-      <w:bookmarkStart w:id="53" w:name="_Toc470185649"/>
+      <w:bookmarkStart w:id="53" w:name="_Toc470258132"/>
       <w:r>
         <w:rPr>
           <w:bCs/>
@@ -14038,24 +15247,26 @@
       <w:pPr>
         <w:pStyle w:val="Textkrper"/>
         <w:rPr>
-          <w:lang w:val="en-GB"/>
-        </w:rPr>
-      </w:pPr>
-      <w:r>
-        <w:rPr>
-          <w:lang w:val="en-GB"/>
-        </w:rPr>
-        <w:t>Text</w:t>
-      </w:r>
-    </w:p>
-    <w:p>
-      <w:pPr>
-        <w:pStyle w:val="Anhang3"/>
-        <w:rPr>
-          <w:lang w:val="en-GB"/>
-        </w:rPr>
-      </w:pPr>
-      <w:bookmarkStart w:id="54" w:name="_Toc470185650"/>
+          <w:color w:val="FF0000"/>
+          <w:lang w:val="en-GB"/>
+        </w:rPr>
+      </w:pPr>
+      <w:r>
+        <w:rPr>
+          <w:color w:val="FF0000"/>
+          <w:lang w:val="en-GB"/>
+        </w:rPr>
+        <w:t>Project Agreement?</w:t>
+      </w:r>
+    </w:p>
+    <w:p>
+      <w:pPr>
+        <w:pStyle w:val="Anhang2"/>
+        <w:rPr>
+          <w:lang w:val="en-GB"/>
+        </w:rPr>
+      </w:pPr>
+      <w:bookmarkStart w:id="54" w:name="_Toc470258133"/>
       <w:r>
         <w:rPr>
           <w:lang w:val="en-GB"/>
@@ -14068,24 +15279,42 @@
       <w:pPr>
         <w:pStyle w:val="Textkrper"/>
         <w:rPr>
-          <w:lang w:val="en-GB"/>
-        </w:rPr>
-      </w:pPr>
-      <w:r>
-        <w:rPr>
-          <w:lang w:val="en-GB"/>
-        </w:rPr>
-        <w:t>Text</w:t>
-      </w:r>
-    </w:p>
-    <w:p>
-      <w:pPr>
-        <w:pStyle w:val="Anhang3"/>
-        <w:rPr>
-          <w:lang w:val="en-GB"/>
-        </w:rPr>
-      </w:pPr>
-      <w:bookmarkStart w:id="55" w:name="_Toc470185651"/>
+          <w:color w:val="FF0000"/>
+          <w:lang w:val="en-GB"/>
+        </w:rPr>
+      </w:pPr>
+      <w:r>
+        <w:rPr>
+          <w:color w:val="FF0000"/>
+          <w:lang w:val="en-GB"/>
+        </w:rPr>
+        <w:t xml:space="preserve">Test Survey, with </w:t>
+      </w:r>
+      <w:proofErr w:type="spellStart"/>
+      <w:r>
+        <w:rPr>
+          <w:color w:val="FF0000"/>
+          <w:lang w:val="en-GB"/>
+        </w:rPr>
+        <w:t>anaysable</w:t>
+      </w:r>
+      <w:proofErr w:type="spellEnd"/>
+      <w:r>
+        <w:rPr>
+          <w:color w:val="FF0000"/>
+          <w:lang w:val="en-GB"/>
+        </w:rPr>
+        <w:t xml:space="preserve"> results?</w:t>
+      </w:r>
+    </w:p>
+    <w:p>
+      <w:pPr>
+        <w:pStyle w:val="Anhang2"/>
+        <w:rPr>
+          <w:lang w:val="en-GB"/>
+        </w:rPr>
+      </w:pPr>
+      <w:bookmarkStart w:id="55" w:name="_Toc470258134"/>
       <w:r>
         <w:rPr>
           <w:lang w:val="en-GB"/>
@@ -14093,70 +15322,54 @@
         <w:t>Attachment 3</w:t>
       </w:r>
       <w:bookmarkEnd w:id="55"/>
+    </w:p>
+    <w:p>
+      <w:pPr>
+        <w:pStyle w:val="Textkrper"/>
+        <w:rPr>
+          <w:color w:val="FF0000"/>
+          <w:lang w:val="en-GB"/>
+        </w:rPr>
+      </w:pPr>
+      <w:r>
+        <w:rPr>
+          <w:color w:val="FF0000"/>
+          <w:lang w:val="en-GB"/>
+        </w:rPr>
+        <w:t>?</w:t>
+      </w:r>
+    </w:p>
+    <w:p>
+      <w:pPr>
+        <w:pStyle w:val="Anhang2"/>
+        <w:rPr>
+          <w:lang w:val="en-GB"/>
+        </w:rPr>
+      </w:pPr>
+      <w:bookmarkStart w:id="56" w:name="_Toc470258135"/>
+      <w:r>
+        <w:rPr>
+          <w:lang w:val="en-GB"/>
+        </w:rPr>
+        <w:t>Clarification of Honest</w:t>
+      </w:r>
+      <w:bookmarkEnd w:id="56"/>
     </w:p>
     <w:p>
       <w:pPr>
         <w:pStyle w:val="Textkrper"/>
         <w:spacing w:before="60"/>
         <w:rPr>
-          <w:lang w:val="en-GB"/>
-        </w:rPr>
-      </w:pPr>
-      <w:r>
-        <w:rPr>
-          <w:lang w:val="en-GB"/>
-        </w:rPr>
-        <w:t>Text</w:t>
-      </w:r>
-    </w:p>
-    <w:p>
-      <w:pPr>
-        <w:pStyle w:val="Textkrper"/>
-        <w:rPr>
-          <w:lang w:val="en-GB"/>
-        </w:rPr>
-      </w:pPr>
-    </w:p>
-    <w:p>
-      <w:pPr>
-        <w:pStyle w:val="Textkrper"/>
-        <w:rPr>
-          <w:lang w:val="en-GB"/>
-        </w:rPr>
-      </w:pPr>
-    </w:p>
-    <w:p>
-      <w:pPr>
-        <w:pStyle w:val="Anhang2"/>
-        <w:spacing w:before="100"/>
-        <w:rPr>
-          <w:bCs/>
-          <w:lang w:val="en-GB"/>
-        </w:rPr>
-      </w:pPr>
-      <w:bookmarkStart w:id="56" w:name="_Toc470185652"/>
-      <w:r>
-        <w:rPr>
-          <w:bCs/>
-          <w:lang w:val="en-GB"/>
-        </w:rPr>
-        <w:t>Clarification of Honest</w:t>
-      </w:r>
-      <w:bookmarkEnd w:id="56"/>
-    </w:p>
-    <w:p>
-      <w:pPr>
-        <w:pStyle w:val="Textkrper"/>
-        <w:spacing w:before="60"/>
-        <w:rPr>
-          <w:lang w:val="en-GB"/>
-        </w:rPr>
-      </w:pPr>
-      <w:r>
-        <w:rPr>
-          <w:lang w:val="en-GB"/>
-        </w:rPr>
-        <w:t>Text</w:t>
+          <w:color w:val="FF0000"/>
+          <w:lang w:val="en-GB"/>
+        </w:rPr>
+      </w:pPr>
+      <w:r>
+        <w:rPr>
+          <w:color w:val="FF0000"/>
+          <w:lang w:val="en-GB"/>
+        </w:rPr>
+        <w:t>To be written</w:t>
       </w:r>
     </w:p>
     <w:sectPr>
@@ -14252,7 +15465,7 @@
       <w:rPr>
         <w:noProof/>
       </w:rPr>
-      <w:t>22.12.16</w:t>
+      <w:t>23.12.16</w:t>
     </w:r>
     <w:r>
       <w:fldChar w:fldCharType="end"/>
@@ -14370,7 +15583,7 @@
         <w:rStyle w:val="Seitenzahl"/>
         <w:noProof/>
       </w:rPr>
-      <w:t>3</w:t>
+      <w:t>19</w:t>
     </w:r>
     <w:r>
       <w:rPr>
@@ -15647,6 +16860,119 @@
     </w:lvl>
   </w:abstractNum>
   <w:abstractNum w:abstractNumId="19" w15:restartNumberingAfterBreak="0">
+    <w:nsid w:val="5585121E"/>
+    <w:multiLevelType w:val="hybridMultilevel"/>
+    <w:tmpl w:val="785E1796"/>
+    <w:lvl w:ilvl="0" w:tplc="08070001">
+      <w:start w:val="1"/>
+      <w:numFmt w:val="bullet"/>
+      <w:lvlText w:val=""/>
+      <w:lvlJc w:val="left"/>
+      <w:pPr>
+        <w:ind w:left="720" w:hanging="360"/>
+      </w:pPr>
+      <w:rPr>
+        <w:rFonts w:ascii="Symbol" w:hAnsi="Symbol" w:hint="default"/>
+      </w:rPr>
+    </w:lvl>
+    <w:lvl w:ilvl="1" w:tplc="08070003" w:tentative="1">
+      <w:start w:val="1"/>
+      <w:numFmt w:val="bullet"/>
+      <w:lvlText w:val="o"/>
+      <w:lvlJc w:val="left"/>
+      <w:pPr>
+        <w:ind w:left="1440" w:hanging="360"/>
+      </w:pPr>
+      <w:rPr>
+        <w:rFonts w:ascii="Courier New" w:hAnsi="Courier New" w:cs="Courier New" w:hint="default"/>
+      </w:rPr>
+    </w:lvl>
+    <w:lvl w:ilvl="2" w:tplc="08070005" w:tentative="1">
+      <w:start w:val="1"/>
+      <w:numFmt w:val="bullet"/>
+      <w:lvlText w:val=""/>
+      <w:lvlJc w:val="left"/>
+      <w:pPr>
+        <w:ind w:left="2160" w:hanging="360"/>
+      </w:pPr>
+      <w:rPr>
+        <w:rFonts w:ascii="Wingdings" w:hAnsi="Wingdings" w:hint="default"/>
+      </w:rPr>
+    </w:lvl>
+    <w:lvl w:ilvl="3" w:tplc="08070001" w:tentative="1">
+      <w:start w:val="1"/>
+      <w:numFmt w:val="bullet"/>
+      <w:lvlText w:val=""/>
+      <w:lvlJc w:val="left"/>
+      <w:pPr>
+        <w:ind w:left="2880" w:hanging="360"/>
+      </w:pPr>
+      <w:rPr>
+        <w:rFonts w:ascii="Symbol" w:hAnsi="Symbol" w:hint="default"/>
+      </w:rPr>
+    </w:lvl>
+    <w:lvl w:ilvl="4" w:tplc="08070003" w:tentative="1">
+      <w:start w:val="1"/>
+      <w:numFmt w:val="bullet"/>
+      <w:lvlText w:val="o"/>
+      <w:lvlJc w:val="left"/>
+      <w:pPr>
+        <w:ind w:left="3600" w:hanging="360"/>
+      </w:pPr>
+      <w:rPr>
+        <w:rFonts w:ascii="Courier New" w:hAnsi="Courier New" w:cs="Courier New" w:hint="default"/>
+      </w:rPr>
+    </w:lvl>
+    <w:lvl w:ilvl="5" w:tplc="08070005" w:tentative="1">
+      <w:start w:val="1"/>
+      <w:numFmt w:val="bullet"/>
+      <w:lvlText w:val=""/>
+      <w:lvlJc w:val="left"/>
+      <w:pPr>
+        <w:ind w:left="4320" w:hanging="360"/>
+      </w:pPr>
+      <w:rPr>
+        <w:rFonts w:ascii="Wingdings" w:hAnsi="Wingdings" w:hint="default"/>
+      </w:rPr>
+    </w:lvl>
+    <w:lvl w:ilvl="6" w:tplc="08070001" w:tentative="1">
+      <w:start w:val="1"/>
+      <w:numFmt w:val="bullet"/>
+      <w:lvlText w:val=""/>
+      <w:lvlJc w:val="left"/>
+      <w:pPr>
+        <w:ind w:left="5040" w:hanging="360"/>
+      </w:pPr>
+      <w:rPr>
+        <w:rFonts w:ascii="Symbol" w:hAnsi="Symbol" w:hint="default"/>
+      </w:rPr>
+    </w:lvl>
+    <w:lvl w:ilvl="7" w:tplc="08070003" w:tentative="1">
+      <w:start w:val="1"/>
+      <w:numFmt w:val="bullet"/>
+      <w:lvlText w:val="o"/>
+      <w:lvlJc w:val="left"/>
+      <w:pPr>
+        <w:ind w:left="5760" w:hanging="360"/>
+      </w:pPr>
+      <w:rPr>
+        <w:rFonts w:ascii="Courier New" w:hAnsi="Courier New" w:cs="Courier New" w:hint="default"/>
+      </w:rPr>
+    </w:lvl>
+    <w:lvl w:ilvl="8" w:tplc="08070005" w:tentative="1">
+      <w:start w:val="1"/>
+      <w:numFmt w:val="bullet"/>
+      <w:lvlText w:val=""/>
+      <w:lvlJc w:val="left"/>
+      <w:pPr>
+        <w:ind w:left="6480" w:hanging="360"/>
+      </w:pPr>
+      <w:rPr>
+        <w:rFonts w:ascii="Wingdings" w:hAnsi="Wingdings" w:hint="default"/>
+      </w:rPr>
+    </w:lvl>
+  </w:abstractNum>
+  <w:abstractNum w:abstractNumId="20" w15:restartNumberingAfterBreak="0">
     <w:nsid w:val="559913A9"/>
     <w:multiLevelType w:val="singleLevel"/>
     <w:tmpl w:val="25407178"/>
@@ -15667,7 +16993,7 @@
       </w:rPr>
     </w:lvl>
   </w:abstractNum>
-  <w:abstractNum w:abstractNumId="20" w15:restartNumberingAfterBreak="0">
+  <w:abstractNum w:abstractNumId="21" w15:restartNumberingAfterBreak="0">
     <w:nsid w:val="56EA1F91"/>
     <w:multiLevelType w:val="singleLevel"/>
     <w:tmpl w:val="04070001"/>
@@ -15687,7 +17013,7 @@
       </w:rPr>
     </w:lvl>
   </w:abstractNum>
-  <w:abstractNum w:abstractNumId="21" w15:restartNumberingAfterBreak="0">
+  <w:abstractNum w:abstractNumId="22" w15:restartNumberingAfterBreak="0">
     <w:nsid w:val="5B191BB2"/>
     <w:multiLevelType w:val="hybridMultilevel"/>
     <w:tmpl w:val="47D4FE8A"/>
@@ -15800,7 +17126,7 @@
       </w:rPr>
     </w:lvl>
   </w:abstractNum>
-  <w:abstractNum w:abstractNumId="22" w15:restartNumberingAfterBreak="0">
+  <w:abstractNum w:abstractNumId="23" w15:restartNumberingAfterBreak="0">
     <w:nsid w:val="5B534317"/>
     <w:multiLevelType w:val="hybridMultilevel"/>
     <w:tmpl w:val="08D41744"/>
@@ -15913,7 +17239,7 @@
       </w:rPr>
     </w:lvl>
   </w:abstractNum>
-  <w:abstractNum w:abstractNumId="23" w15:restartNumberingAfterBreak="0">
+  <w:abstractNum w:abstractNumId="24" w15:restartNumberingAfterBreak="0">
     <w:nsid w:val="5C2E2612"/>
     <w:multiLevelType w:val="singleLevel"/>
     <w:tmpl w:val="04070001"/>
@@ -15933,7 +17259,7 @@
       </w:rPr>
     </w:lvl>
   </w:abstractNum>
-  <w:abstractNum w:abstractNumId="24" w15:restartNumberingAfterBreak="0">
+  <w:abstractNum w:abstractNumId="25" w15:restartNumberingAfterBreak="0">
     <w:nsid w:val="5DE45043"/>
     <w:multiLevelType w:val="singleLevel"/>
     <w:tmpl w:val="0407000F"/>
@@ -15950,7 +17276,7 @@
       </w:pPr>
     </w:lvl>
   </w:abstractNum>
-  <w:abstractNum w:abstractNumId="25" w15:restartNumberingAfterBreak="0">
+  <w:abstractNum w:abstractNumId="26" w15:restartNumberingAfterBreak="0">
     <w:nsid w:val="5E911F1F"/>
     <w:multiLevelType w:val="singleLevel"/>
     <w:tmpl w:val="5E9ABDEC"/>
@@ -15970,7 +17296,7 @@
       </w:rPr>
     </w:lvl>
   </w:abstractNum>
-  <w:abstractNum w:abstractNumId="26" w15:restartNumberingAfterBreak="0">
+  <w:abstractNum w:abstractNumId="27" w15:restartNumberingAfterBreak="0">
     <w:nsid w:val="63741D86"/>
     <w:multiLevelType w:val="hybridMultilevel"/>
     <w:tmpl w:val="7876CEAC"/>
@@ -16059,7 +17385,7 @@
       </w:pPr>
     </w:lvl>
   </w:abstractNum>
-  <w:abstractNum w:abstractNumId="27" w15:restartNumberingAfterBreak="0">
+  <w:abstractNum w:abstractNumId="28" w15:restartNumberingAfterBreak="0">
     <w:nsid w:val="64C806C7"/>
     <w:multiLevelType w:val="singleLevel"/>
     <w:tmpl w:val="04070001"/>
@@ -16079,7 +17405,7 @@
       </w:rPr>
     </w:lvl>
   </w:abstractNum>
-  <w:abstractNum w:abstractNumId="28" w15:restartNumberingAfterBreak="0">
+  <w:abstractNum w:abstractNumId="29" w15:restartNumberingAfterBreak="0">
     <w:nsid w:val="6511172E"/>
     <w:multiLevelType w:val="hybridMultilevel"/>
     <w:tmpl w:val="FE6AF4C6"/>
@@ -16195,7 +17521,7 @@
       </w:pPr>
     </w:lvl>
   </w:abstractNum>
-  <w:abstractNum w:abstractNumId="29" w15:restartNumberingAfterBreak="0">
+  <w:abstractNum w:abstractNumId="30" w15:restartNumberingAfterBreak="0">
     <w:nsid w:val="6A8258EF"/>
     <w:multiLevelType w:val="singleLevel"/>
     <w:tmpl w:val="1B7CA7EE"/>
@@ -16216,7 +17542,7 @@
       </w:rPr>
     </w:lvl>
   </w:abstractNum>
-  <w:abstractNum w:abstractNumId="30" w15:restartNumberingAfterBreak="0">
+  <w:abstractNum w:abstractNumId="31" w15:restartNumberingAfterBreak="0">
     <w:nsid w:val="70DE5624"/>
     <w:multiLevelType w:val="multilevel"/>
     <w:tmpl w:val="28F6E422"/>
@@ -16338,7 +17664,7 @@
       </w:pPr>
     </w:lvl>
   </w:abstractNum>
-  <w:abstractNum w:abstractNumId="31" w15:restartNumberingAfterBreak="0">
+  <w:abstractNum w:abstractNumId="32" w15:restartNumberingAfterBreak="0">
     <w:nsid w:val="7379429F"/>
     <w:multiLevelType w:val="hybridMultilevel"/>
     <w:tmpl w:val="1F8A57AE"/>
@@ -16451,7 +17777,7 @@
       </w:pPr>
     </w:lvl>
   </w:abstractNum>
-  <w:abstractNum w:abstractNumId="32" w15:restartNumberingAfterBreak="0">
+  <w:abstractNum w:abstractNumId="33" w15:restartNumberingAfterBreak="0">
     <w:nsid w:val="753D6F52"/>
     <w:multiLevelType w:val="singleLevel"/>
     <w:tmpl w:val="04070001"/>
@@ -16500,13 +17826,13 @@
     <w:abstractNumId w:val="17"/>
   </w:num>
   <w:num w:numId="5">
-    <w:abstractNumId w:val="19"/>
+    <w:abstractNumId w:val="20"/>
   </w:num>
   <w:num w:numId="6">
     <w:abstractNumId w:val="16"/>
   </w:num>
   <w:num w:numId="7">
-    <w:abstractNumId w:val="29"/>
+    <w:abstractNumId w:val="30"/>
   </w:num>
   <w:num w:numId="8">
     <w:abstractNumId w:val="2"/>
@@ -16547,22 +17873,22 @@
     </w:lvlOverride>
   </w:num>
   <w:num w:numId="10">
-    <w:abstractNumId w:val="30"/>
+    <w:abstractNumId w:val="31"/>
   </w:num>
   <w:num w:numId="11">
+    <w:abstractNumId w:val="26"/>
+  </w:num>
+  <w:num w:numId="12">
     <w:abstractNumId w:val="25"/>
   </w:num>
-  <w:num w:numId="12">
-    <w:abstractNumId w:val="24"/>
-  </w:num>
   <w:num w:numId="13">
-    <w:abstractNumId w:val="20"/>
+    <w:abstractNumId w:val="21"/>
   </w:num>
   <w:num w:numId="14">
     <w:abstractNumId w:val="9"/>
   </w:num>
   <w:num w:numId="15">
-    <w:abstractNumId w:val="23"/>
+    <w:abstractNumId w:val="24"/>
   </w:num>
   <w:num w:numId="16">
     <w:abstractNumId w:val="13"/>
@@ -16577,7 +17903,7 @@
     <w:abstractNumId w:val="3"/>
   </w:num>
   <w:num w:numId="20">
-    <w:abstractNumId w:val="32"/>
+    <w:abstractNumId w:val="33"/>
   </w:num>
   <w:num w:numId="21">
     <w:abstractNumId w:val="8"/>
@@ -16586,13 +17912,13 @@
     <w:abstractNumId w:val="10"/>
   </w:num>
   <w:num w:numId="23">
-    <w:abstractNumId w:val="27"/>
+    <w:abstractNumId w:val="28"/>
   </w:num>
   <w:num w:numId="24">
     <w:abstractNumId w:val="6"/>
   </w:num>
   <w:num w:numId="25">
-    <w:abstractNumId w:val="31"/>
+    <w:abstractNumId w:val="32"/>
   </w:num>
   <w:num w:numId="26">
     <w:abstractNumId w:val="7"/>
@@ -16601,7 +17927,7 @@
     <w:abstractNumId w:val="11"/>
   </w:num>
   <w:num w:numId="28">
-    <w:abstractNumId w:val="28"/>
+    <w:abstractNumId w:val="29"/>
   </w:num>
   <w:num w:numId="29">
     <w:abstractNumId w:val="5"/>
@@ -16610,19 +17936,28 @@
     <w:abstractNumId w:val="4"/>
   </w:num>
   <w:num w:numId="31">
-    <w:abstractNumId w:val="26"/>
+    <w:abstractNumId w:val="27"/>
   </w:num>
   <w:num w:numId="32">
-    <w:abstractNumId w:val="21"/>
+    <w:abstractNumId w:val="22"/>
   </w:num>
   <w:num w:numId="33">
-    <w:abstractNumId w:val="22"/>
+    <w:abstractNumId w:val="23"/>
   </w:num>
   <w:num w:numId="34">
     <w:abstractNumId w:val="14"/>
   </w:num>
   <w:num w:numId="35">
     <w:abstractNumId w:val="12"/>
+  </w:num>
+  <w:num w:numId="36">
+    <w:abstractNumId w:val="19"/>
+  </w:num>
+  <w:num w:numId="37">
+    <w:abstractNumId w:val="10"/>
+  </w:num>
+  <w:num w:numId="38">
+    <w:abstractNumId w:val="10"/>
   </w:num>
 </w:numbering>
 </file>
@@ -16921,7 +18256,7 @@
   <w:style w:type="paragraph" w:default="1" w:styleId="Standard">
     <w:name w:val="Normal"/>
     <w:qFormat/>
-    <w:rsid w:val="00B80736"/>
+    <w:rsid w:val="003C616B"/>
     <w:pPr>
       <w:spacing w:before="120"/>
     </w:pPr>
@@ -16938,7 +18273,7 @@
     <w:next w:val="Textkrper"/>
     <w:link w:val="berschrift1Zchn"/>
     <w:qFormat/>
-    <w:rsid w:val="00B80736"/>
+    <w:rsid w:val="003C616B"/>
     <w:pPr>
       <w:keepNext/>
       <w:keepLines/>
@@ -16970,7 +18305,7 @@
     <w:basedOn w:val="Standard"/>
     <w:next w:val="Textkrper"/>
     <w:qFormat/>
-    <w:rsid w:val="00B80736"/>
+    <w:rsid w:val="003C616B"/>
     <w:pPr>
       <w:keepNext/>
       <w:keepLines/>
@@ -16994,7 +18329,7 @@
     <w:basedOn w:val="Standard"/>
     <w:next w:val="Textkrper"/>
     <w:qFormat/>
-    <w:rsid w:val="00B80736"/>
+    <w:rsid w:val="003C616B"/>
     <w:pPr>
       <w:keepNext/>
       <w:keepLines/>
@@ -17017,7 +18352,7 @@
     <w:basedOn w:val="Standard"/>
     <w:next w:val="Textkrper"/>
     <w:qFormat/>
-    <w:rsid w:val="00B80736"/>
+    <w:rsid w:val="003C616B"/>
     <w:pPr>
       <w:keepNext/>
       <w:keepLines/>
@@ -17039,7 +18374,7 @@
     <w:basedOn w:val="Standard"/>
     <w:next w:val="Standard"/>
     <w:qFormat/>
-    <w:rsid w:val="00B80736"/>
+    <w:rsid w:val="003C616B"/>
     <w:pPr>
       <w:numPr>
         <w:ilvl w:val="4"/>
@@ -17054,7 +18389,7 @@
     <w:basedOn w:val="Standard"/>
     <w:next w:val="Standard"/>
     <w:qFormat/>
-    <w:rsid w:val="00B80736"/>
+    <w:rsid w:val="003C616B"/>
     <w:pPr>
       <w:numPr>
         <w:ilvl w:val="5"/>
@@ -17073,7 +18408,7 @@
     <w:basedOn w:val="Standard"/>
     <w:next w:val="Standard"/>
     <w:qFormat/>
-    <w:rsid w:val="00B80736"/>
+    <w:rsid w:val="003C616B"/>
     <w:pPr>
       <w:numPr>
         <w:ilvl w:val="6"/>
@@ -17088,7 +18423,7 @@
     <w:basedOn w:val="Standard"/>
     <w:next w:val="Standard"/>
     <w:qFormat/>
-    <w:rsid w:val="00B80736"/>
+    <w:rsid w:val="003C616B"/>
     <w:pPr>
       <w:numPr>
         <w:ilvl w:val="7"/>
@@ -17106,7 +18441,7 @@
     <w:basedOn w:val="Standard"/>
     <w:next w:val="Standard"/>
     <w:qFormat/>
-    <w:rsid w:val="00B80736"/>
+    <w:rsid w:val="003C616B"/>
     <w:pPr>
       <w:numPr>
         <w:ilvl w:val="8"/>
@@ -17125,7 +18460,7 @@
     <w:name w:val="Default Paragraph Font"/>
     <w:aliases w:val="unbrauchbar"/>
     <w:semiHidden/>
-    <w:rsid w:val="00B80736"/>
+    <w:rsid w:val="003C616B"/>
   </w:style>
   <w:style w:type="table" w:default="1" w:styleId="NormaleTabelle">
     <w:name w:val="Normal Table"/>
@@ -17145,12 +18480,12 @@
   <w:style w:type="numbering" w:default="1" w:styleId="KeineListe">
     <w:name w:val="No List"/>
     <w:semiHidden/>
-    <w:rsid w:val="00B80736"/>
+    <w:rsid w:val="003C616B"/>
   </w:style>
   <w:style w:type="paragraph" w:styleId="Textkrper">
     <w:name w:val="Body Text"/>
     <w:basedOn w:val="Standard"/>
-    <w:rsid w:val="00B80736"/>
+    <w:rsid w:val="003C616B"/>
     <w:pPr>
       <w:spacing w:line="280" w:lineRule="exact"/>
       <w:jc w:val="both"/>
@@ -17162,7 +18497,7 @@
   <w:style w:type="character" w:styleId="Seitenzahl">
     <w:name w:val="page number"/>
     <w:basedOn w:val="Absatz-Standardschriftart"/>
-    <w:rsid w:val="00B80736"/>
+    <w:rsid w:val="003C616B"/>
   </w:style>
   <w:style w:type="paragraph" w:styleId="Verzeichnis1">
     <w:name w:val="toc 1"/>
@@ -17170,7 +18505,7 @@
     <w:next w:val="Textkrper"/>
     <w:autoRedefine/>
     <w:uiPriority w:val="39"/>
-    <w:rsid w:val="00B80736"/>
+    <w:rsid w:val="003C616B"/>
     <w:pPr>
       <w:spacing w:line="300" w:lineRule="exact"/>
       <w:jc w:val="left"/>
@@ -17187,7 +18522,7 @@
     <w:next w:val="Textkrper"/>
     <w:autoRedefine/>
     <w:uiPriority w:val="39"/>
-    <w:rsid w:val="00B80736"/>
+    <w:rsid w:val="003C616B"/>
     <w:pPr>
       <w:ind w:left="221"/>
     </w:pPr>
@@ -17198,7 +18533,7 @@
     <w:next w:val="Textkrper"/>
     <w:autoRedefine/>
     <w:uiPriority w:val="39"/>
-    <w:rsid w:val="00B80736"/>
+    <w:rsid w:val="003C616B"/>
     <w:pPr>
       <w:ind w:left="440"/>
     </w:pPr>
@@ -17208,7 +18543,7 @@
     <w:basedOn w:val="Standard"/>
     <w:next w:val="Standard"/>
     <w:qFormat/>
-    <w:rsid w:val="00B80736"/>
+    <w:rsid w:val="003C616B"/>
     <w:pPr>
       <w:keepNext/>
       <w:keepLines/>
@@ -17225,7 +18560,7 @@
     <w:name w:val="Document Map"/>
     <w:basedOn w:val="Standard"/>
     <w:semiHidden/>
-    <w:rsid w:val="00B80736"/>
+    <w:rsid w:val="003C616B"/>
     <w:pPr>
       <w:shd w:val="clear" w:color="auto" w:fill="000080"/>
     </w:pPr>
@@ -17236,7 +18571,7 @@
   <w:style w:type="paragraph" w:styleId="Fuzeile">
     <w:name w:val="footer"/>
     <w:basedOn w:val="Standard"/>
-    <w:rsid w:val="00B80736"/>
+    <w:rsid w:val="003C616B"/>
     <w:pPr>
       <w:keepLines/>
       <w:tabs>
@@ -17254,7 +18589,7 @@
   <w:style w:type="paragraph" w:styleId="Kopfzeile">
     <w:name w:val="header"/>
     <w:basedOn w:val="Standard"/>
-    <w:rsid w:val="00B80736"/>
+    <w:rsid w:val="003C616B"/>
     <w:pPr>
       <w:keepLines/>
       <w:tabs>
@@ -17272,7 +18607,7 @@
     <w:name w:val="footnote text"/>
     <w:basedOn w:val="Standard"/>
     <w:semiHidden/>
-    <w:rsid w:val="00B80736"/>
+    <w:rsid w:val="003C616B"/>
     <w:rPr>
       <w:rFonts w:ascii="Times New Roman" w:hAnsi="Times New Roman"/>
       <w:sz w:val="18"/>
@@ -17282,7 +18617,7 @@
     <w:name w:val="Leitmaterialien"/>
     <w:basedOn w:val="Standard"/>
     <w:next w:val="Textkrper"/>
-    <w:rsid w:val="00B80736"/>
+    <w:rsid w:val="003C616B"/>
     <w:pPr>
       <w:keepNext/>
       <w:keepLines/>
@@ -17298,7 +18633,7 @@
   <w:style w:type="paragraph" w:customStyle="1" w:styleId="Anhang">
     <w:name w:val="Anhang"/>
     <w:next w:val="Textkrper"/>
-    <w:rsid w:val="00B80736"/>
+    <w:rsid w:val="003C616B"/>
     <w:pPr>
       <w:pageBreakBefore/>
       <w:numPr>
@@ -17320,7 +18655,7 @@
     <w:next w:val="Standard"/>
     <w:autoRedefine/>
     <w:semiHidden/>
-    <w:rsid w:val="00B80736"/>
+    <w:rsid w:val="003C616B"/>
     <w:pPr>
       <w:ind w:left="660"/>
     </w:pPr>
@@ -17331,7 +18666,7 @@
     <w:next w:val="Standard"/>
     <w:autoRedefine/>
     <w:semiHidden/>
-    <w:rsid w:val="00B80736"/>
+    <w:rsid w:val="003C616B"/>
     <w:pPr>
       <w:ind w:left="880"/>
     </w:pPr>
@@ -17342,7 +18677,7 @@
     <w:next w:val="Standard"/>
     <w:autoRedefine/>
     <w:semiHidden/>
-    <w:rsid w:val="00B80736"/>
+    <w:rsid w:val="003C616B"/>
     <w:pPr>
       <w:ind w:left="1100"/>
     </w:pPr>
@@ -17353,7 +18688,7 @@
     <w:next w:val="Standard"/>
     <w:autoRedefine/>
     <w:semiHidden/>
-    <w:rsid w:val="00B80736"/>
+    <w:rsid w:val="003C616B"/>
     <w:pPr>
       <w:ind w:left="1320"/>
     </w:pPr>
@@ -17364,7 +18699,7 @@
     <w:next w:val="Standard"/>
     <w:autoRedefine/>
     <w:semiHidden/>
-    <w:rsid w:val="00B80736"/>
+    <w:rsid w:val="003C616B"/>
     <w:pPr>
       <w:ind w:left="1540"/>
     </w:pPr>
@@ -17375,7 +18710,7 @@
     <w:next w:val="Standard"/>
     <w:autoRedefine/>
     <w:semiHidden/>
-    <w:rsid w:val="00B80736"/>
+    <w:rsid w:val="003C616B"/>
     <w:pPr>
       <w:ind w:left="1760"/>
     </w:pPr>
@@ -17383,7 +18718,7 @@
   <w:style w:type="paragraph" w:styleId="NurText">
     <w:name w:val="Plain Text"/>
     <w:basedOn w:val="Standard"/>
-    <w:rsid w:val="00B80736"/>
+    <w:rsid w:val="003C616B"/>
     <w:pPr>
       <w:spacing w:before="0"/>
     </w:pPr>
@@ -17396,7 +18731,7 @@
   <w:style w:type="character" w:styleId="Hyperlink">
     <w:name w:val="Hyperlink"/>
     <w:basedOn w:val="Absatz-Standardschriftart"/>
-    <w:rsid w:val="00B80736"/>
+    <w:rsid w:val="003C616B"/>
     <w:rPr>
       <w:color w:val="0000FF"/>
       <w:u w:val="single"/>
@@ -17406,7 +18741,7 @@
     <w:name w:val="footnote reference"/>
     <w:basedOn w:val="Absatz-Standardschriftart"/>
     <w:semiHidden/>
-    <w:rsid w:val="00B80736"/>
+    <w:rsid w:val="003C616B"/>
     <w:rPr>
       <w:vertAlign w:val="superscript"/>
     </w:rPr>
@@ -17414,7 +18749,7 @@
   <w:style w:type="paragraph" w:customStyle="1" w:styleId="Anhang2">
     <w:name w:val="Anhang 2"/>
     <w:next w:val="Textkrper"/>
-    <w:rsid w:val="00B80736"/>
+    <w:rsid w:val="003C616B"/>
     <w:pPr>
       <w:numPr>
         <w:ilvl w:val="1"/>
@@ -17433,7 +18768,7 @@
   <w:style w:type="paragraph" w:customStyle="1" w:styleId="Einleitung">
     <w:name w:val="Einleitung"/>
     <w:next w:val="Textkrper"/>
-    <w:rsid w:val="00B80736"/>
+    <w:rsid w:val="003C616B"/>
     <w:pPr>
       <w:pageBreakBefore/>
       <w:numPr>
@@ -17456,7 +18791,7 @@
   <w:style w:type="paragraph" w:customStyle="1" w:styleId="Anhang3">
     <w:name w:val="Anhang3"/>
     <w:next w:val="Textkrper"/>
-    <w:rsid w:val="00B80736"/>
+    <w:rsid w:val="003C616B"/>
     <w:pPr>
       <w:numPr>
         <w:ilvl w:val="2"/>
@@ -17574,6 +18909,188 @@
         <w:b/>
         <w:bCs/>
       </w:rPr>
+    </w:tblStylePr>
+  </w:style>
+  <w:style w:type="table" w:styleId="EinfacheTabelle4">
+    <w:name w:val="Plain Table 4"/>
+    <w:basedOn w:val="NormaleTabelle"/>
+    <w:uiPriority w:val="44"/>
+    <w:rsid w:val="009E2E4D"/>
+    <w:tblPr>
+      <w:tblStyleRowBandSize w:val="1"/>
+      <w:tblStyleColBandSize w:val="1"/>
+    </w:tblPr>
+    <w:tblStylePr w:type="firstRow">
+      <w:rPr>
+        <w:b/>
+        <w:bCs/>
+      </w:rPr>
+    </w:tblStylePr>
+    <w:tblStylePr w:type="lastRow">
+      <w:rPr>
+        <w:b/>
+        <w:bCs/>
+      </w:rPr>
+    </w:tblStylePr>
+    <w:tblStylePr w:type="firstCol">
+      <w:rPr>
+        <w:b/>
+        <w:bCs/>
+      </w:rPr>
+    </w:tblStylePr>
+    <w:tblStylePr w:type="lastCol">
+      <w:rPr>
+        <w:b/>
+        <w:bCs/>
+      </w:rPr>
+    </w:tblStylePr>
+    <w:tblStylePr w:type="band1Vert">
+      <w:tblPr/>
+      <w:tcPr>
+        <w:shd w:val="clear" w:color="auto" w:fill="F2F2F2" w:themeFill="background1" w:themeFillShade="F2"/>
+      </w:tcPr>
+    </w:tblStylePr>
+    <w:tblStylePr w:type="band1Horz">
+      <w:tblPr/>
+      <w:tcPr>
+        <w:shd w:val="clear" w:color="auto" w:fill="F2F2F2" w:themeFill="background1" w:themeFillShade="F2"/>
+      </w:tcPr>
+    </w:tblStylePr>
+  </w:style>
+  <w:style w:type="table" w:styleId="Gitternetztabelle7farbig">
+    <w:name w:val="Grid Table 7 Colorful"/>
+    <w:basedOn w:val="NormaleTabelle"/>
+    <w:uiPriority w:val="52"/>
+    <w:rsid w:val="009E2E4D"/>
+    <w:rPr>
+      <w:color w:val="000000" w:themeColor="text1"/>
+    </w:rPr>
+    <w:tblPr>
+      <w:tblStyleRowBandSize w:val="1"/>
+      <w:tblStyleColBandSize w:val="1"/>
+      <w:tblBorders>
+        <w:top w:val="single" w:sz="4" w:space="0" w:color="666666" w:themeColor="text1" w:themeTint="99"/>
+        <w:left w:val="single" w:sz="4" w:space="0" w:color="666666" w:themeColor="text1" w:themeTint="99"/>
+        <w:bottom w:val="single" w:sz="4" w:space="0" w:color="666666" w:themeColor="text1" w:themeTint="99"/>
+        <w:right w:val="single" w:sz="4" w:space="0" w:color="666666" w:themeColor="text1" w:themeTint="99"/>
+        <w:insideH w:val="single" w:sz="4" w:space="0" w:color="666666" w:themeColor="text1" w:themeTint="99"/>
+        <w:insideV w:val="single" w:sz="4" w:space="0" w:color="666666" w:themeColor="text1" w:themeTint="99"/>
+      </w:tblBorders>
+    </w:tblPr>
+    <w:tblStylePr w:type="firstRow">
+      <w:rPr>
+        <w:b/>
+        <w:bCs/>
+      </w:rPr>
+      <w:tblPr/>
+      <w:tcPr>
+        <w:tcBorders>
+          <w:top w:val="nil"/>
+          <w:left w:val="nil"/>
+          <w:right w:val="nil"/>
+          <w:insideH w:val="nil"/>
+          <w:insideV w:val="nil"/>
+        </w:tcBorders>
+        <w:shd w:val="clear" w:color="auto" w:fill="FFFFFF" w:themeFill="background1"/>
+      </w:tcPr>
+    </w:tblStylePr>
+    <w:tblStylePr w:type="lastRow">
+      <w:rPr>
+        <w:b/>
+        <w:bCs/>
+      </w:rPr>
+      <w:tblPr/>
+      <w:tcPr>
+        <w:tcBorders>
+          <w:left w:val="nil"/>
+          <w:bottom w:val="nil"/>
+          <w:right w:val="nil"/>
+          <w:insideH w:val="nil"/>
+          <w:insideV w:val="nil"/>
+        </w:tcBorders>
+        <w:shd w:val="clear" w:color="auto" w:fill="FFFFFF" w:themeFill="background1"/>
+      </w:tcPr>
+    </w:tblStylePr>
+    <w:tblStylePr w:type="firstCol">
+      <w:pPr>
+        <w:jc w:val="right"/>
+      </w:pPr>
+      <w:rPr>
+        <w:i/>
+        <w:iCs/>
+      </w:rPr>
+      <w:tblPr/>
+      <w:tcPr>
+        <w:tcBorders>
+          <w:top w:val="nil"/>
+          <w:left w:val="nil"/>
+          <w:bottom w:val="nil"/>
+          <w:insideH w:val="nil"/>
+          <w:insideV w:val="nil"/>
+        </w:tcBorders>
+        <w:shd w:val="clear" w:color="auto" w:fill="FFFFFF" w:themeFill="background1"/>
+      </w:tcPr>
+    </w:tblStylePr>
+    <w:tblStylePr w:type="lastCol">
+      <w:rPr>
+        <w:i/>
+        <w:iCs/>
+      </w:rPr>
+      <w:tblPr/>
+      <w:tcPr>
+        <w:tcBorders>
+          <w:top w:val="nil"/>
+          <w:bottom w:val="nil"/>
+          <w:right w:val="nil"/>
+          <w:insideH w:val="nil"/>
+          <w:insideV w:val="nil"/>
+        </w:tcBorders>
+        <w:shd w:val="clear" w:color="auto" w:fill="FFFFFF" w:themeFill="background1"/>
+      </w:tcPr>
+    </w:tblStylePr>
+    <w:tblStylePr w:type="band1Vert">
+      <w:tblPr/>
+      <w:tcPr>
+        <w:shd w:val="clear" w:color="auto" w:fill="CCCCCC" w:themeFill="text1" w:themeFillTint="33"/>
+      </w:tcPr>
+    </w:tblStylePr>
+    <w:tblStylePr w:type="band1Horz">
+      <w:tblPr/>
+      <w:tcPr>
+        <w:shd w:val="clear" w:color="auto" w:fill="CCCCCC" w:themeFill="text1" w:themeFillTint="33"/>
+      </w:tcPr>
+    </w:tblStylePr>
+    <w:tblStylePr w:type="neCell">
+      <w:tblPr/>
+      <w:tcPr>
+        <w:tcBorders>
+          <w:bottom w:val="single" w:sz="4" w:space="0" w:color="666666" w:themeColor="text1" w:themeTint="99"/>
+        </w:tcBorders>
+      </w:tcPr>
+    </w:tblStylePr>
+    <w:tblStylePr w:type="nwCell">
+      <w:tblPr/>
+      <w:tcPr>
+        <w:tcBorders>
+          <w:bottom w:val="single" w:sz="4" w:space="0" w:color="666666" w:themeColor="text1" w:themeTint="99"/>
+        </w:tcBorders>
+      </w:tcPr>
+    </w:tblStylePr>
+    <w:tblStylePr w:type="seCell">
+      <w:tblPr/>
+      <w:tcPr>
+        <w:tcBorders>
+          <w:top w:val="single" w:sz="4" w:space="0" w:color="666666" w:themeColor="text1" w:themeTint="99"/>
+        </w:tcBorders>
+      </w:tcPr>
+    </w:tblStylePr>
+    <w:tblStylePr w:type="swCell">
+      <w:tblPr/>
+      <w:tcPr>
+        <w:tcBorders>
+          <w:top w:val="single" w:sz="4" w:space="0" w:color="666666" w:themeColor="text1" w:themeTint="99"/>
+        </w:tcBorders>
+      </w:tcPr>
     </w:tblStylePr>
   </w:style>
 </w:styles>
@@ -17879,7 +19396,7 @@
 </file>
 
 <file path=customXml/itemProps1.xml><?xml version="1.0" encoding="utf-8"?>
-<ds:datastoreItem xmlns:ds="http://schemas.openxmlformats.org/officeDocument/2006/customXml" ds:itemID="{ADBF017E-1058-4456-BFF8-21AF6B5E0599}">
+<ds:datastoreItem xmlns:ds="http://schemas.openxmlformats.org/officeDocument/2006/customXml" ds:itemID="{079D442B-FDE9-4BC3-B258-11BA96C2072D}">
   <ds:schemaRefs>
     <ds:schemaRef ds:uri="http://schemas.openxmlformats.org/officeDocument/2006/bibliography"/>
   </ds:schemaRefs>

--- a/documents/technicalReport/technicalReport.docx
+++ b/documents/technicalReport/technicalReport.docx
@@ -13,7 +13,7 @@
       <w:r>
         <w:rPr>
           <w:noProof/>
-          <w:lang w:val="de-CH" w:eastAsia="de-CH"/>
+          <w:lang w:val="en-GB" w:eastAsia="de-CH"/>
         </w:rPr>
         <w:drawing>
           <wp:anchor distT="0" distB="0" distL="114300" distR="114300" simplePos="0" relativeHeight="251657728" behindDoc="0" locked="0" layoutInCell="1" allowOverlap="1">
@@ -275,7 +275,7 @@
           <w:sz w:val="28"/>
           <w:lang w:val="en-GB"/>
         </w:rPr>
-        <w:t xml:space="preserve">, </w:t>
+        <w:t xml:space="preserve"> </w:t>
       </w:r>
       <w:r>
         <w:rPr>
@@ -302,7 +302,15 @@
           <w:sz w:val="28"/>
           <w:lang w:val="en-GB"/>
         </w:rPr>
-        <w:t>Groux, Marcel</w:t>
+        <w:t>Groux</w:t>
+      </w:r>
+      <w:r>
+        <w:rPr>
+          <w:b/>
+          <w:sz w:val="28"/>
+          <w:lang w:val="en-GB"/>
+        </w:rPr>
+        <w:t xml:space="preserve"> Marcel</w:t>
       </w:r>
     </w:p>
     <w:p>
@@ -323,14 +331,14 @@
         <w:rPr>
           <w:b/>
           <w:sz w:val="28"/>
-          <w:lang w:val="de-CH"/>
+          <w:lang w:val="en-GB"/>
         </w:rPr>
       </w:pPr>
       <w:r>
         <w:rPr>
           <w:b/>
           <w:sz w:val="28"/>
-          <w:lang w:val="de-CH"/>
+          <w:lang w:val="en-GB"/>
         </w:rPr>
         <w:t>FHNW</w:t>
       </w:r>
@@ -342,107 +350,112 @@
         <w:rPr>
           <w:b/>
           <w:sz w:val="28"/>
-          <w:lang w:val="de-CH"/>
+          <w:lang w:val="en-GB"/>
         </w:rPr>
       </w:pPr>
       <w:r>
         <w:rPr>
           <w:b/>
           <w:sz w:val="28"/>
-          <w:lang w:val="de-CH"/>
-        </w:rPr>
-        <w:t xml:space="preserve">University </w:t>
-      </w:r>
-      <w:proofErr w:type="spellStart"/>
-      <w:r>
+          <w:lang w:val="en-GB"/>
+        </w:rPr>
+        <w:t>University of Applied Sciences</w:t>
+      </w:r>
+    </w:p>
+    <w:p>
+      <w:pPr>
+        <w:spacing w:before="0" w:line="360" w:lineRule="auto"/>
         <w:rPr>
           <w:b/>
           <w:sz w:val="28"/>
-          <w:lang w:val="de-CH"/>
-        </w:rPr>
-        <w:t>of</w:t>
-      </w:r>
-      <w:proofErr w:type="spellEnd"/>
+          <w:lang w:val="en-GB"/>
+        </w:rPr>
+      </w:pPr>
       <w:r>
         <w:rPr>
           <w:b/>
           <w:sz w:val="28"/>
-          <w:lang w:val="de-CH"/>
-        </w:rPr>
-        <w:t xml:space="preserve"> Applied </w:t>
-      </w:r>
-      <w:proofErr w:type="spellStart"/>
+          <w:lang w:val="en-GB"/>
+        </w:rPr>
+        <w:t xml:space="preserve">Degree Course: </w:t>
+      </w:r>
       <w:r>
         <w:rPr>
           <w:b/>
           <w:sz w:val="28"/>
-          <w:lang w:val="de-CH"/>
-        </w:rPr>
-        <w:t>Sciences</w:t>
-      </w:r>
-      <w:proofErr w:type="spellEnd"/>
-    </w:p>
-    <w:p>
-      <w:pPr>
-        <w:spacing w:before="0" w:line="360" w:lineRule="auto"/>
+          <w:lang w:val="en-GB"/>
+        </w:rPr>
+        <w:t xml:space="preserve"> </w:t>
+      </w:r>
+      <w:r>
         <w:rPr>
           <w:b/>
           <w:sz w:val="28"/>
-          <w:lang w:val="de-CH"/>
-        </w:rPr>
-      </w:pPr>
-      <w:proofErr w:type="spellStart"/>
+          <w:lang w:val="en-GB"/>
+        </w:rPr>
+        <w:t>Computer Science</w:t>
+      </w:r>
       <w:r>
         <w:rPr>
           <w:b/>
           <w:sz w:val="28"/>
-          <w:lang w:val="de-CH"/>
-        </w:rPr>
-        <w:t>Degree</w:t>
-      </w:r>
-      <w:proofErr w:type="spellEnd"/>
+          <w:lang w:val="en-GB"/>
+        </w:rPr>
+        <w:t xml:space="preserve"> / </w:t>
+      </w:r>
+      <w:proofErr w:type="spellStart"/>
       <w:r>
         <w:rPr>
           <w:b/>
           <w:sz w:val="28"/>
-          <w:lang w:val="de-CH"/>
-        </w:rPr>
-        <w:t xml:space="preserve"> Course: </w:t>
-      </w:r>
-      <w:r>
+          <w:lang w:val="en-GB"/>
+        </w:rPr>
+        <w:t>iCompetence</w:t>
+      </w:r>
+      <w:proofErr w:type="spellEnd"/>
+    </w:p>
+    <w:p>
+      <w:pPr>
+        <w:spacing w:before="0" w:line="360" w:lineRule="auto"/>
+        <w:outlineLvl w:val="0"/>
         <w:rPr>
           <w:b/>
           <w:sz w:val="28"/>
-          <w:lang w:val="de-CH"/>
-        </w:rPr>
-        <w:t xml:space="preserve"> </w:t>
-      </w:r>
+          <w:lang w:val="en-GB"/>
+        </w:rPr>
+      </w:pPr>
       <w:r>
         <w:rPr>
           <w:b/>
           <w:sz w:val="28"/>
-          <w:lang w:val="de-CH"/>
-        </w:rPr>
-        <w:t>Computer Science</w:t>
+          <w:lang w:val="en-GB"/>
+        </w:rPr>
+        <w:t>Supervising Lecturers</w:t>
       </w:r>
       <w:r>
         <w:rPr>
           <w:b/>
           <w:sz w:val="28"/>
-          <w:lang w:val="de-CH"/>
-        </w:rPr>
-        <w:t xml:space="preserve"> / </w:t>
-      </w:r>
-      <w:proofErr w:type="spellStart"/>
+          <w:lang w:val="en-GB"/>
+        </w:rPr>
+        <w:t>:</w:t>
+      </w:r>
       <w:r>
         <w:rPr>
           <w:b/>
           <w:sz w:val="28"/>
-          <w:lang w:val="de-CH"/>
-        </w:rPr>
-        <w:t>iCompetence</w:t>
-      </w:r>
-      <w:proofErr w:type="spellEnd"/>
+          <w:lang w:val="en-GB"/>
+        </w:rPr>
+        <w:t xml:space="preserve"> Arizona Stefa</w:t>
+      </w:r>
+      <w:r>
+        <w:rPr>
+          <w:b/>
+          <w:sz w:val="28"/>
+          <w:lang w:val="en-GB"/>
+        </w:rPr>
+        <w:t>n, Marcin Simon</w:t>
+      </w:r>
     </w:p>
     <w:p>
       <w:pPr>
@@ -451,86 +464,27 @@
         <w:rPr>
           <w:b/>
           <w:sz w:val="28"/>
-          <w:lang w:val="de-CH"/>
-        </w:rPr>
-      </w:pPr>
-      <w:r>
+          <w:lang w:val="en-GB"/>
+        </w:rPr>
+      </w:pPr>
+    </w:p>
+    <w:p>
+      <w:pPr>
+        <w:spacing w:before="0" w:line="360" w:lineRule="auto"/>
         <w:rPr>
           <w:b/>
           <w:sz w:val="28"/>
-          <w:lang w:val="de-CH"/>
-        </w:rPr>
-        <w:t>Betreuende</w:t>
-      </w:r>
-      <w:r>
+          <w:lang w:val="en-GB"/>
+        </w:rPr>
+      </w:pPr>
+    </w:p>
+    <w:p>
+      <w:pPr>
+        <w:spacing w:before="0" w:line="360" w:lineRule="auto"/>
         <w:rPr>
           <w:b/>
           <w:sz w:val="28"/>
-          <w:lang w:val="de-CH"/>
-        </w:rPr>
-        <w:t xml:space="preserve"> Dozent</w:t>
-      </w:r>
-      <w:r>
-        <w:rPr>
-          <w:b/>
-          <w:sz w:val="28"/>
-          <w:lang w:val="de-CH"/>
-        </w:rPr>
-        <w:t>en</w:t>
-      </w:r>
-      <w:r>
-        <w:rPr>
-          <w:b/>
-          <w:sz w:val="28"/>
-          <w:lang w:val="de-CH"/>
-        </w:rPr>
-        <w:t>:</w:t>
-      </w:r>
-      <w:r>
-        <w:rPr>
-          <w:b/>
-          <w:sz w:val="28"/>
-          <w:lang w:val="de-CH"/>
-        </w:rPr>
-        <w:t xml:space="preserve"> Arizona Stefa</w:t>
-      </w:r>
-      <w:r>
-        <w:rPr>
-          <w:b/>
-          <w:sz w:val="28"/>
-          <w:lang w:val="de-CH"/>
-        </w:rPr>
-        <w:t>n, Marcin Simon</w:t>
-      </w:r>
-    </w:p>
-    <w:p>
-      <w:pPr>
-        <w:spacing w:before="0" w:line="360" w:lineRule="auto"/>
-        <w:outlineLvl w:val="0"/>
-        <w:rPr>
-          <w:b/>
-          <w:sz w:val="28"/>
-          <w:lang w:val="de-CH"/>
-        </w:rPr>
-      </w:pPr>
-    </w:p>
-    <w:p>
-      <w:pPr>
-        <w:spacing w:before="0" w:line="360" w:lineRule="auto"/>
-        <w:rPr>
-          <w:b/>
-          <w:sz w:val="28"/>
-          <w:lang w:val="de-CH"/>
-        </w:rPr>
-      </w:pPr>
-    </w:p>
-    <w:p>
-      <w:pPr>
-        <w:spacing w:before="0" w:line="360" w:lineRule="auto"/>
-        <w:rPr>
-          <w:b/>
-          <w:sz w:val="28"/>
-          <w:lang w:val="de-CH"/>
+          <w:lang w:val="en-GB"/>
         </w:rPr>
       </w:pPr>
     </w:p>
@@ -767,7 +721,7 @@
         <w:rPr>
           <w:lang w:val="en-US"/>
         </w:rPr>
-        <w:instrText xml:space="preserve"> PAGEREF _Toc470258080 \h </w:instrText>
+        <w:instrText xml:space="preserve"> PAGEREF _Toc470259037 \h </w:instrText>
       </w:r>
       <w:r>
         <w:fldChar w:fldCharType="separate"/>
@@ -839,7 +793,7 @@
           <w:noProof/>
           <w:lang w:val="en-US"/>
         </w:rPr>
-        <w:instrText xml:space="preserve"> PAGEREF _Toc470258081 \h </w:instrText>
+        <w:instrText xml:space="preserve"> PAGEREF _Toc470259038 \h </w:instrText>
       </w:r>
       <w:r>
         <w:rPr>
@@ -923,7 +877,7 @@
           <w:noProof/>
           <w:lang w:val="en-US"/>
         </w:rPr>
-        <w:instrText xml:space="preserve"> PAGEREF _Toc470258082 \h </w:instrText>
+        <w:instrText xml:space="preserve"> PAGEREF _Toc470259039 \h </w:instrText>
       </w:r>
       <w:r>
         <w:rPr>
@@ -1007,7 +961,7 @@
           <w:noProof/>
           <w:lang w:val="en-US"/>
         </w:rPr>
-        <w:instrText xml:space="preserve"> PAGEREF _Toc470258083 \h </w:instrText>
+        <w:instrText xml:space="preserve"> PAGEREF _Toc470259040 \h </w:instrText>
       </w:r>
       <w:r>
         <w:rPr>
@@ -1091,7 +1045,7 @@
           <w:noProof/>
           <w:lang w:val="en-US"/>
         </w:rPr>
-        <w:instrText xml:space="preserve"> PAGEREF _Toc470258084 \h </w:instrText>
+        <w:instrText xml:space="preserve"> PAGEREF _Toc470259041 \h </w:instrText>
       </w:r>
       <w:r>
         <w:rPr>
@@ -1164,7 +1118,7 @@
         <w:rPr>
           <w:lang w:val="en-US"/>
         </w:rPr>
-        <w:instrText xml:space="preserve"> PAGEREF _Toc470258085 \h </w:instrText>
+        <w:instrText xml:space="preserve"> PAGEREF _Toc470259042 \h </w:instrText>
       </w:r>
       <w:r>
         <w:fldChar w:fldCharType="separate"/>
@@ -1236,7 +1190,7 @@
           <w:noProof/>
           <w:lang w:val="en-US"/>
         </w:rPr>
-        <w:instrText xml:space="preserve"> PAGEREF _Toc470258086 \h </w:instrText>
+        <w:instrText xml:space="preserve"> PAGEREF _Toc470259043 \h </w:instrText>
       </w:r>
       <w:r>
         <w:rPr>
@@ -1320,7 +1274,7 @@
           <w:noProof/>
           <w:lang w:val="en-US"/>
         </w:rPr>
-        <w:instrText xml:space="preserve"> PAGEREF _Toc470258087 \h </w:instrText>
+        <w:instrText xml:space="preserve"> PAGEREF _Toc470259044 \h </w:instrText>
       </w:r>
       <w:r>
         <w:rPr>
@@ -1404,7 +1358,7 @@
           <w:noProof/>
           <w:lang w:val="en-US"/>
         </w:rPr>
-        <w:instrText xml:space="preserve"> PAGEREF _Toc470258088 \h </w:instrText>
+        <w:instrText xml:space="preserve"> PAGEREF _Toc470259045 \h </w:instrText>
       </w:r>
       <w:r>
         <w:rPr>
@@ -1488,7 +1442,7 @@
           <w:noProof/>
           <w:lang w:val="en-US"/>
         </w:rPr>
-        <w:instrText xml:space="preserve"> PAGEREF _Toc470258089 \h </w:instrText>
+        <w:instrText xml:space="preserve"> PAGEREF _Toc470259046 \h </w:instrText>
       </w:r>
       <w:r>
         <w:rPr>
@@ -1572,7 +1526,7 @@
           <w:noProof/>
           <w:lang w:val="en-US"/>
         </w:rPr>
-        <w:instrText xml:space="preserve"> PAGEREF _Toc470258090 \h </w:instrText>
+        <w:instrText xml:space="preserve"> PAGEREF _Toc470259047 \h </w:instrText>
       </w:r>
       <w:r>
         <w:rPr>
@@ -1656,7 +1610,7 @@
           <w:noProof/>
           <w:lang w:val="en-US"/>
         </w:rPr>
-        <w:instrText xml:space="preserve"> PAGEREF _Toc470258091 \h </w:instrText>
+        <w:instrText xml:space="preserve"> PAGEREF _Toc470259048 \h </w:instrText>
       </w:r>
       <w:r>
         <w:rPr>
@@ -1740,7 +1694,7 @@
           <w:noProof/>
           <w:lang w:val="en-US"/>
         </w:rPr>
-        <w:instrText xml:space="preserve"> PAGEREF _Toc470258092 \h </w:instrText>
+        <w:instrText xml:space="preserve"> PAGEREF _Toc470259049 \h </w:instrText>
       </w:r>
       <w:r>
         <w:rPr>
@@ -1824,7 +1778,7 @@
           <w:noProof/>
           <w:lang w:val="en-US"/>
         </w:rPr>
-        <w:instrText xml:space="preserve"> PAGEREF _Toc470258093 \h </w:instrText>
+        <w:instrText xml:space="preserve"> PAGEREF _Toc470259050 \h </w:instrText>
       </w:r>
       <w:r>
         <w:rPr>
@@ -1897,7 +1851,7 @@
         <w:rPr>
           <w:lang w:val="en-US"/>
         </w:rPr>
-        <w:instrText xml:space="preserve"> PAGEREF _Toc470258094 \h </w:instrText>
+        <w:instrText xml:space="preserve"> PAGEREF _Toc470259051 \h </w:instrText>
       </w:r>
       <w:r>
         <w:fldChar w:fldCharType="separate"/>
@@ -1969,7 +1923,7 @@
           <w:noProof/>
           <w:lang w:val="en-US"/>
         </w:rPr>
-        <w:instrText xml:space="preserve"> PAGEREF _Toc470258095 \h </w:instrText>
+        <w:instrText xml:space="preserve"> PAGEREF _Toc470259052 \h </w:instrText>
       </w:r>
       <w:r>
         <w:rPr>
@@ -2053,7 +2007,7 @@
           <w:noProof/>
           <w:lang w:val="en-US"/>
         </w:rPr>
-        <w:instrText xml:space="preserve"> PAGEREF _Toc470258096 \h </w:instrText>
+        <w:instrText xml:space="preserve"> PAGEREF _Toc470259053 \h </w:instrText>
       </w:r>
       <w:r>
         <w:rPr>
@@ -2137,7 +2091,7 @@
           <w:noProof/>
           <w:lang w:val="en-US"/>
         </w:rPr>
-        <w:instrText xml:space="preserve"> PAGEREF _Toc470258097 \h </w:instrText>
+        <w:instrText xml:space="preserve"> PAGEREF _Toc470259054 \h </w:instrText>
       </w:r>
       <w:r>
         <w:rPr>
@@ -2221,7 +2175,7 @@
           <w:noProof/>
           <w:lang w:val="en-US"/>
         </w:rPr>
-        <w:instrText xml:space="preserve"> PAGEREF _Toc470258098 \h </w:instrText>
+        <w:instrText xml:space="preserve"> PAGEREF _Toc470259055 \h </w:instrText>
       </w:r>
       <w:r>
         <w:rPr>
@@ -2305,7 +2259,7 @@
           <w:noProof/>
           <w:lang w:val="en-US"/>
         </w:rPr>
-        <w:instrText xml:space="preserve"> PAGEREF _Toc470258099 \h </w:instrText>
+        <w:instrText xml:space="preserve"> PAGEREF _Toc470259056 \h </w:instrText>
       </w:r>
       <w:r>
         <w:rPr>
@@ -2389,7 +2343,7 @@
           <w:noProof/>
           <w:lang w:val="en-US"/>
         </w:rPr>
-        <w:instrText xml:space="preserve"> PAGEREF _Toc470258100 \h </w:instrText>
+        <w:instrText xml:space="preserve"> PAGEREF _Toc470259057 \h </w:instrText>
       </w:r>
       <w:r>
         <w:rPr>
@@ -2473,7 +2427,7 @@
           <w:noProof/>
           <w:lang w:val="en-US"/>
         </w:rPr>
-        <w:instrText xml:space="preserve"> PAGEREF _Toc470258101 \h </w:instrText>
+        <w:instrText xml:space="preserve"> PAGEREF _Toc470259058 \h </w:instrText>
       </w:r>
       <w:r>
         <w:rPr>
@@ -2491,7 +2445,7 @@
           <w:noProof/>
           <w:lang w:val="en-US"/>
         </w:rPr>
-        <w:t>10</w:t>
+        <w:t>11</w:t>
       </w:r>
       <w:r>
         <w:rPr>
@@ -2557,7 +2511,7 @@
           <w:noProof/>
           <w:lang w:val="en-US"/>
         </w:rPr>
-        <w:instrText xml:space="preserve"> PAGEREF _Toc470258102 \h </w:instrText>
+        <w:instrText xml:space="preserve"> PAGEREF _Toc470259059 \h </w:instrText>
       </w:r>
       <w:r>
         <w:rPr>
@@ -2641,7 +2595,7 @@
           <w:noProof/>
           <w:lang w:val="en-US"/>
         </w:rPr>
-        <w:instrText xml:space="preserve"> PAGEREF _Toc470258103 \h </w:instrText>
+        <w:instrText xml:space="preserve"> PAGEREF _Toc470259060 \h </w:instrText>
       </w:r>
       <w:r>
         <w:rPr>
@@ -2725,7 +2679,7 @@
           <w:noProof/>
           <w:lang w:val="en-US"/>
         </w:rPr>
-        <w:instrText xml:space="preserve"> PAGEREF _Toc470258104 \h </w:instrText>
+        <w:instrText xml:space="preserve"> PAGEREF _Toc470259061 \h </w:instrText>
       </w:r>
       <w:r>
         <w:rPr>
@@ -2809,7 +2763,7 @@
           <w:noProof/>
           <w:lang w:val="en-US"/>
         </w:rPr>
-        <w:instrText xml:space="preserve"> PAGEREF _Toc470258105 \h </w:instrText>
+        <w:instrText xml:space="preserve"> PAGEREF _Toc470259062 \h </w:instrText>
       </w:r>
       <w:r>
         <w:rPr>
@@ -2882,7 +2836,7 @@
         <w:rPr>
           <w:lang w:val="en-US"/>
         </w:rPr>
-        <w:instrText xml:space="preserve"> PAGEREF _Toc470258106 \h </w:instrText>
+        <w:instrText xml:space="preserve"> PAGEREF _Toc470259063 \h </w:instrText>
       </w:r>
       <w:r>
         <w:fldChar w:fldCharType="separate"/>
@@ -2891,7 +2845,7 @@
         <w:rPr>
           <w:lang w:val="en-US"/>
         </w:rPr>
-        <w:t>12</w:t>
+        <w:t>13</w:t>
       </w:r>
       <w:r>
         <w:fldChar w:fldCharType="end"/>
@@ -2943,7 +2897,7 @@
         <w:rPr>
           <w:lang w:val="en-US"/>
         </w:rPr>
-        <w:instrText xml:space="preserve"> PAGEREF _Toc470258107 \h </w:instrText>
+        <w:instrText xml:space="preserve"> PAGEREF _Toc470259064 \h </w:instrText>
       </w:r>
       <w:r>
         <w:fldChar w:fldCharType="separate"/>
@@ -2952,7 +2906,7 @@
         <w:rPr>
           <w:lang w:val="en-US"/>
         </w:rPr>
-        <w:t>13</w:t>
+        <w:t>14</w:t>
       </w:r>
       <w:r>
         <w:fldChar w:fldCharType="end"/>
@@ -3015,7 +2969,7 @@
           <w:noProof/>
           <w:lang w:val="en-US"/>
         </w:rPr>
-        <w:instrText xml:space="preserve"> PAGEREF _Toc470258108 \h </w:instrText>
+        <w:instrText xml:space="preserve"> PAGEREF _Toc470259065 \h </w:instrText>
       </w:r>
       <w:r>
         <w:rPr>
@@ -3033,7 +2987,7 @@
           <w:noProof/>
           <w:lang w:val="en-US"/>
         </w:rPr>
-        <w:t>13</w:t>
+        <w:t>14</w:t>
       </w:r>
       <w:r>
         <w:rPr>
@@ -3099,7 +3053,7 @@
           <w:noProof/>
           <w:lang w:val="en-US"/>
         </w:rPr>
-        <w:instrText xml:space="preserve"> PAGEREF _Toc470258109 \h </w:instrText>
+        <w:instrText xml:space="preserve"> PAGEREF _Toc470259066 \h </w:instrText>
       </w:r>
       <w:r>
         <w:rPr>
@@ -3117,7 +3071,7 @@
           <w:noProof/>
           <w:lang w:val="en-US"/>
         </w:rPr>
-        <w:t>13</w:t>
+        <w:t>14</w:t>
       </w:r>
       <w:r>
         <w:rPr>
@@ -3183,7 +3137,7 @@
           <w:noProof/>
           <w:lang w:val="en-US"/>
         </w:rPr>
-        <w:instrText xml:space="preserve"> PAGEREF _Toc470258110 \h </w:instrText>
+        <w:instrText xml:space="preserve"> PAGEREF _Toc470259067 \h </w:instrText>
       </w:r>
       <w:r>
         <w:rPr>
@@ -3201,7 +3155,7 @@
           <w:noProof/>
           <w:lang w:val="en-US"/>
         </w:rPr>
-        <w:t>13</w:t>
+        <w:t>14</w:t>
       </w:r>
       <w:r>
         <w:rPr>
@@ -3256,7 +3210,7 @@
         <w:rPr>
           <w:lang w:val="en-US"/>
         </w:rPr>
-        <w:instrText xml:space="preserve"> PAGEREF _Toc470258111 \h </w:instrText>
+        <w:instrText xml:space="preserve"> PAGEREF _Toc470259068 \h </w:instrText>
       </w:r>
       <w:r>
         <w:fldChar w:fldCharType="separate"/>
@@ -3265,7 +3219,7 @@
         <w:rPr>
           <w:lang w:val="en-US"/>
         </w:rPr>
-        <w:t>14</w:t>
+        <w:t>15</w:t>
       </w:r>
       <w:r>
         <w:fldChar w:fldCharType="end"/>
@@ -3329,7 +3283,7 @@
           <w:noProof/>
           <w:lang w:val="en-US"/>
         </w:rPr>
-        <w:instrText xml:space="preserve"> PAGEREF _Toc470258112 \h </w:instrText>
+        <w:instrText xml:space="preserve"> PAGEREF _Toc470259069 \h </w:instrText>
       </w:r>
       <w:r>
         <w:rPr>
@@ -3347,7 +3301,7 @@
           <w:noProof/>
           <w:lang w:val="en-US"/>
         </w:rPr>
-        <w:t>14</w:t>
+        <w:t>15</w:t>
       </w:r>
       <w:r>
         <w:rPr>
@@ -3413,7 +3367,7 @@
           <w:noProof/>
           <w:lang w:val="en-US"/>
         </w:rPr>
-        <w:instrText xml:space="preserve"> PAGEREF _Toc470258113 \h </w:instrText>
+        <w:instrText xml:space="preserve"> PAGEREF _Toc470259070 \h </w:instrText>
       </w:r>
       <w:r>
         <w:rPr>
@@ -3431,7 +3385,7 @@
           <w:noProof/>
           <w:lang w:val="en-US"/>
         </w:rPr>
-        <w:t>14</w:t>
+        <w:t>15</w:t>
       </w:r>
       <w:r>
         <w:rPr>
@@ -3486,7 +3440,7 @@
         <w:rPr>
           <w:lang w:val="en-US"/>
         </w:rPr>
-        <w:instrText xml:space="preserve"> PAGEREF _Toc470258114 \h </w:instrText>
+        <w:instrText xml:space="preserve"> PAGEREF _Toc470259071 \h </w:instrText>
       </w:r>
       <w:r>
         <w:fldChar w:fldCharType="separate"/>
@@ -3495,7 +3449,7 @@
         <w:rPr>
           <w:lang w:val="en-US"/>
         </w:rPr>
-        <w:t>15</w:t>
+        <w:t>16</w:t>
       </w:r>
       <w:r>
         <w:fldChar w:fldCharType="end"/>
@@ -3558,7 +3512,7 @@
           <w:noProof/>
           <w:lang w:val="en-US"/>
         </w:rPr>
-        <w:instrText xml:space="preserve"> PAGEREF _Toc470258115 \h </w:instrText>
+        <w:instrText xml:space="preserve"> PAGEREF _Toc470259072 \h </w:instrText>
       </w:r>
       <w:r>
         <w:rPr>
@@ -3576,7 +3530,7 @@
           <w:noProof/>
           <w:lang w:val="en-US"/>
         </w:rPr>
-        <w:t>15</w:t>
+        <w:t>16</w:t>
       </w:r>
       <w:r>
         <w:rPr>
@@ -3642,7 +3596,7 @@
           <w:noProof/>
           <w:lang w:val="en-US"/>
         </w:rPr>
-        <w:instrText xml:space="preserve"> PAGEREF _Toc470258116 \h </w:instrText>
+        <w:instrText xml:space="preserve"> PAGEREF _Toc470259073 \h </w:instrText>
       </w:r>
       <w:r>
         <w:rPr>
@@ -3660,7 +3614,7 @@
           <w:noProof/>
           <w:lang w:val="en-US"/>
         </w:rPr>
-        <w:t>15</w:t>
+        <w:t>16</w:t>
       </w:r>
       <w:r>
         <w:rPr>
@@ -3726,7 +3680,7 @@
           <w:noProof/>
           <w:lang w:val="en-US"/>
         </w:rPr>
-        <w:instrText xml:space="preserve"> PAGEREF _Toc470258117 \h </w:instrText>
+        <w:instrText xml:space="preserve"> PAGEREF _Toc470259074 \h </w:instrText>
       </w:r>
       <w:r>
         <w:rPr>
@@ -3744,7 +3698,7 @@
           <w:noProof/>
           <w:lang w:val="en-US"/>
         </w:rPr>
-        <w:t>15</w:t>
+        <w:t>16</w:t>
       </w:r>
       <w:r>
         <w:rPr>
@@ -3810,7 +3764,7 @@
           <w:noProof/>
           <w:lang w:val="en-US"/>
         </w:rPr>
-        <w:instrText xml:space="preserve"> PAGEREF _Toc470258118 \h </w:instrText>
+        <w:instrText xml:space="preserve"> PAGEREF _Toc470259075 \h </w:instrText>
       </w:r>
       <w:r>
         <w:rPr>
@@ -3828,7 +3782,7 @@
           <w:noProof/>
           <w:lang w:val="en-US"/>
         </w:rPr>
-        <w:t>15</w:t>
+        <w:t>16</w:t>
       </w:r>
       <w:r>
         <w:rPr>
@@ -3883,7 +3837,7 @@
         <w:rPr>
           <w:lang w:val="en-US"/>
         </w:rPr>
-        <w:instrText xml:space="preserve"> PAGEREF _Toc470258119 \h </w:instrText>
+        <w:instrText xml:space="preserve"> PAGEREF _Toc470259076 \h </w:instrText>
       </w:r>
       <w:r>
         <w:fldChar w:fldCharType="separate"/>
@@ -3892,7 +3846,7 @@
         <w:rPr>
           <w:lang w:val="en-US"/>
         </w:rPr>
-        <w:t>16</w:t>
+        <w:t>17</w:t>
       </w:r>
       <w:r>
         <w:fldChar w:fldCharType="end"/>
@@ -3955,7 +3909,7 @@
           <w:noProof/>
           <w:lang w:val="en-US"/>
         </w:rPr>
-        <w:instrText xml:space="preserve"> PAGEREF _Toc470258120 \h </w:instrText>
+        <w:instrText xml:space="preserve"> PAGEREF _Toc470259077 \h </w:instrText>
       </w:r>
       <w:r>
         <w:rPr>
@@ -3973,7 +3927,7 @@
           <w:noProof/>
           <w:lang w:val="en-US"/>
         </w:rPr>
-        <w:t>16</w:t>
+        <w:t>17</w:t>
       </w:r>
       <w:r>
         <w:rPr>
@@ -4039,7 +3993,7 @@
           <w:noProof/>
           <w:lang w:val="en-US"/>
         </w:rPr>
-        <w:instrText xml:space="preserve"> PAGEREF _Toc470258121 \h </w:instrText>
+        <w:instrText xml:space="preserve"> PAGEREF _Toc470259078 \h </w:instrText>
       </w:r>
       <w:r>
         <w:rPr>
@@ -4057,7 +4011,175 @@
           <w:noProof/>
           <w:lang w:val="en-US"/>
         </w:rPr>
-        <w:t>16</w:t>
+        <w:t>17</w:t>
+      </w:r>
+      <w:r>
+        <w:rPr>
+          <w:noProof/>
+        </w:rPr>
+        <w:fldChar w:fldCharType="end"/>
+      </w:r>
+    </w:p>
+    <w:p>
+      <w:pPr>
+        <w:pStyle w:val="Verzeichnis3"/>
+        <w:tabs>
+          <w:tab w:val="left" w:pos="1100"/>
+          <w:tab w:val="right" w:leader="dot" w:pos="8777"/>
+        </w:tabs>
+        <w:rPr>
+          <w:rFonts w:asciiTheme="minorHAnsi" w:eastAsiaTheme="minorEastAsia" w:hAnsiTheme="minorHAnsi" w:cstheme="minorBidi"/>
+          <w:noProof/>
+          <w:spacing w:val="0"/>
+          <w:szCs w:val="22"/>
+          <w:lang w:val="en-US" w:eastAsia="de-CH"/>
+        </w:rPr>
+      </w:pPr>
+      <w:r>
+        <w:rPr>
+          <w:noProof/>
+          <w:lang w:val="en-GB"/>
+        </w:rPr>
+        <w:t>8.2.1</w:t>
+      </w:r>
+      <w:r>
+        <w:rPr>
+          <w:rFonts w:asciiTheme="minorHAnsi" w:eastAsiaTheme="minorEastAsia" w:hAnsiTheme="minorHAnsi" w:cstheme="minorBidi"/>
+          <w:noProof/>
+          <w:spacing w:val="0"/>
+          <w:szCs w:val="22"/>
+          <w:lang w:val="en-US" w:eastAsia="de-CH"/>
+        </w:rPr>
+        <w:tab/>
+      </w:r>
+      <w:r>
+        <w:rPr>
+          <w:noProof/>
+          <w:lang w:val="en-GB"/>
+        </w:rPr>
+        <w:t>Dominic Bär</w:t>
+      </w:r>
+      <w:r>
+        <w:rPr>
+          <w:noProof/>
+          <w:lang w:val="en-US"/>
+        </w:rPr>
+        <w:tab/>
+      </w:r>
+      <w:r>
+        <w:rPr>
+          <w:noProof/>
+        </w:rPr>
+        <w:fldChar w:fldCharType="begin"/>
+      </w:r>
+      <w:r>
+        <w:rPr>
+          <w:noProof/>
+          <w:lang w:val="en-US"/>
+        </w:rPr>
+        <w:instrText xml:space="preserve"> PAGEREF _Toc470259079 \h </w:instrText>
+      </w:r>
+      <w:r>
+        <w:rPr>
+          <w:noProof/>
+        </w:rPr>
+      </w:r>
+      <w:r>
+        <w:rPr>
+          <w:noProof/>
+        </w:rPr>
+        <w:fldChar w:fldCharType="separate"/>
+      </w:r>
+      <w:r>
+        <w:rPr>
+          <w:noProof/>
+          <w:lang w:val="en-US"/>
+        </w:rPr>
+        <w:t>17</w:t>
+      </w:r>
+      <w:r>
+        <w:rPr>
+          <w:noProof/>
+        </w:rPr>
+        <w:fldChar w:fldCharType="end"/>
+      </w:r>
+    </w:p>
+    <w:p>
+      <w:pPr>
+        <w:pStyle w:val="Verzeichnis3"/>
+        <w:tabs>
+          <w:tab w:val="left" w:pos="1100"/>
+          <w:tab w:val="right" w:leader="dot" w:pos="8777"/>
+        </w:tabs>
+        <w:rPr>
+          <w:rFonts w:asciiTheme="minorHAnsi" w:eastAsiaTheme="minorEastAsia" w:hAnsiTheme="minorHAnsi" w:cstheme="minorBidi"/>
+          <w:noProof/>
+          <w:spacing w:val="0"/>
+          <w:szCs w:val="22"/>
+          <w:lang w:val="en-US" w:eastAsia="de-CH"/>
+        </w:rPr>
+      </w:pPr>
+      <w:r>
+        <w:rPr>
+          <w:noProof/>
+          <w:lang w:val="en-GB"/>
+        </w:rPr>
+        <w:t>8.2.2</w:t>
+      </w:r>
+      <w:r>
+        <w:rPr>
+          <w:rFonts w:asciiTheme="minorHAnsi" w:eastAsiaTheme="minorEastAsia" w:hAnsiTheme="minorHAnsi" w:cstheme="minorBidi"/>
+          <w:noProof/>
+          <w:spacing w:val="0"/>
+          <w:szCs w:val="22"/>
+          <w:lang w:val="en-US" w:eastAsia="de-CH"/>
+        </w:rPr>
+        <w:tab/>
+      </w:r>
+      <w:r>
+        <w:rPr>
+          <w:noProof/>
+          <w:lang w:val="en-GB"/>
+        </w:rPr>
+        <w:t>Marcel Groux</w:t>
+      </w:r>
+      <w:r>
+        <w:rPr>
+          <w:noProof/>
+          <w:lang w:val="en-US"/>
+        </w:rPr>
+        <w:tab/>
+      </w:r>
+      <w:r>
+        <w:rPr>
+          <w:noProof/>
+        </w:rPr>
+        <w:fldChar w:fldCharType="begin"/>
+      </w:r>
+      <w:r>
+        <w:rPr>
+          <w:noProof/>
+          <w:lang w:val="en-US"/>
+        </w:rPr>
+        <w:instrText xml:space="preserve"> PAGEREF _Toc470259080 \h </w:instrText>
+      </w:r>
+      <w:r>
+        <w:rPr>
+          <w:noProof/>
+        </w:rPr>
+      </w:r>
+      <w:r>
+        <w:rPr>
+          <w:noProof/>
+        </w:rPr>
+        <w:fldChar w:fldCharType="separate"/>
+      </w:r>
+      <w:r>
+        <w:rPr>
+          <w:noProof/>
+          <w:lang w:val="en-US"/>
+        </w:rPr>
+        <w:t>17</w:t>
       </w:r>
       <w:r>
         <w:rPr>
@@ -4123,7 +4245,7 @@
           <w:noProof/>
           <w:lang w:val="en-US"/>
         </w:rPr>
-        <w:instrText xml:space="preserve"> PAGEREF _Toc470258122 \h </w:instrText>
+        <w:instrText xml:space="preserve"> PAGEREF _Toc470259081 \h </w:instrText>
       </w:r>
       <w:r>
         <w:rPr>
@@ -4141,7 +4263,7 @@
           <w:noProof/>
           <w:lang w:val="en-US"/>
         </w:rPr>
-        <w:t>16</w:t>
+        <w:t>17</w:t>
       </w:r>
       <w:r>
         <w:rPr>
@@ -4207,7 +4329,7 @@
           <w:noProof/>
           <w:lang w:val="en-US"/>
         </w:rPr>
-        <w:instrText xml:space="preserve"> PAGEREF _Toc470258123 \h </w:instrText>
+        <w:instrText xml:space="preserve"> PAGEREF _Toc470259082 \h </w:instrText>
       </w:r>
       <w:r>
         <w:rPr>
@@ -4225,7 +4347,7 @@
           <w:noProof/>
           <w:lang w:val="en-US"/>
         </w:rPr>
-        <w:t>16</w:t>
+        <w:t>17</w:t>
       </w:r>
       <w:r>
         <w:rPr>
@@ -4291,7 +4413,7 @@
           <w:noProof/>
           <w:lang w:val="en-US"/>
         </w:rPr>
-        <w:instrText xml:space="preserve"> PAGEREF _Toc470258124 \h </w:instrText>
+        <w:instrText xml:space="preserve"> PAGEREF _Toc470259083 \h </w:instrText>
       </w:r>
       <w:r>
         <w:rPr>
@@ -4309,7 +4431,7 @@
           <w:noProof/>
           <w:lang w:val="en-US"/>
         </w:rPr>
-        <w:t>16</w:t>
+        <w:t>17</w:t>
       </w:r>
       <w:r>
         <w:rPr>
@@ -4375,7 +4497,7 @@
           <w:noProof/>
           <w:lang w:val="en-US"/>
         </w:rPr>
-        <w:instrText xml:space="preserve"> PAGEREF _Toc470258125 \h </w:instrText>
+        <w:instrText xml:space="preserve"> PAGEREF _Toc470259084 \h </w:instrText>
       </w:r>
       <w:r>
         <w:rPr>
@@ -4393,7 +4515,7 @@
           <w:noProof/>
           <w:lang w:val="en-US"/>
         </w:rPr>
-        <w:t>16</w:t>
+        <w:t>17</w:t>
       </w:r>
       <w:r>
         <w:rPr>
@@ -4448,7 +4570,7 @@
         <w:rPr>
           <w:lang w:val="en-US"/>
         </w:rPr>
-        <w:instrText xml:space="preserve"> PAGEREF _Toc470258126 \h </w:instrText>
+        <w:instrText xml:space="preserve"> PAGEREF _Toc470259085 \h </w:instrText>
       </w:r>
       <w:r>
         <w:fldChar w:fldCharType="separate"/>
@@ -4457,7 +4579,7 @@
         <w:rPr>
           <w:lang w:val="en-US"/>
         </w:rPr>
-        <w:t>17</w:t>
+        <w:t>18</w:t>
       </w:r>
       <w:r>
         <w:fldChar w:fldCharType="end"/>
@@ -4520,7 +4642,7 @@
           <w:noProof/>
           <w:lang w:val="en-US"/>
         </w:rPr>
-        <w:instrText xml:space="preserve"> PAGEREF _Toc470258127 \h </w:instrText>
+        <w:instrText xml:space="preserve"> PAGEREF _Toc470259086 \h </w:instrText>
       </w:r>
       <w:r>
         <w:rPr>
@@ -4538,7 +4660,7 @@
           <w:noProof/>
           <w:lang w:val="en-US"/>
         </w:rPr>
-        <w:t>17</w:t>
+        <w:t>18</w:t>
       </w:r>
       <w:r>
         <w:rPr>
@@ -4604,7 +4726,7 @@
           <w:noProof/>
           <w:lang w:val="en-US"/>
         </w:rPr>
-        <w:instrText xml:space="preserve"> PAGEREF _Toc470258128 \h </w:instrText>
+        <w:instrText xml:space="preserve"> PAGEREF _Toc470259087 \h </w:instrText>
       </w:r>
       <w:r>
         <w:rPr>
@@ -4622,7 +4744,7 @@
           <w:noProof/>
           <w:lang w:val="en-US"/>
         </w:rPr>
-        <w:t>17</w:t>
+        <w:t>18</w:t>
       </w:r>
       <w:r>
         <w:rPr>
@@ -4688,7 +4810,7 @@
           <w:noProof/>
           <w:lang w:val="en-US"/>
         </w:rPr>
-        <w:instrText xml:space="preserve"> PAGEREF _Toc470258129 \h </w:instrText>
+        <w:instrText xml:space="preserve"> PAGEREF _Toc470259088 \h </w:instrText>
       </w:r>
       <w:r>
         <w:rPr>
@@ -4706,7 +4828,7 @@
           <w:noProof/>
           <w:lang w:val="en-US"/>
         </w:rPr>
-        <w:t>17</w:t>
+        <w:t>18</w:t>
       </w:r>
       <w:r>
         <w:rPr>
@@ -4761,7 +4883,7 @@
         <w:rPr>
           <w:lang w:val="en-US"/>
         </w:rPr>
-        <w:instrText xml:space="preserve"> PAGEREF _Toc470258130 \h </w:instrText>
+        <w:instrText xml:space="preserve"> PAGEREF _Toc470259089 \h </w:instrText>
       </w:r>
       <w:r>
         <w:fldChar w:fldCharType="separate"/>
@@ -4770,7 +4892,7 @@
         <w:rPr>
           <w:lang w:val="en-US"/>
         </w:rPr>
-        <w:t>18</w:t>
+        <w:t>19</w:t>
       </w:r>
       <w:r>
         <w:fldChar w:fldCharType="end"/>
@@ -4816,13 +4938,13 @@
         <w:fldChar w:fldCharType="begin"/>
       </w:r>
       <w:r>
-        <w:instrText xml:space="preserve"> PAGEREF _Toc470258131 \h </w:instrText>
+        <w:instrText xml:space="preserve"> PAGEREF _Toc470259090 \h </w:instrText>
       </w:r>
       <w:r>
         <w:fldChar w:fldCharType="separate"/>
       </w:r>
       <w:r>
-        <w:t>19</w:t>
+        <w:t>20</w:t>
       </w:r>
       <w:r>
         <w:fldChar w:fldCharType="end"/>
@@ -4885,7 +5007,7 @@
         <w:rPr>
           <w:noProof/>
         </w:rPr>
-        <w:instrText xml:space="preserve"> PAGEREF _Toc470258132 \h </w:instrText>
+        <w:instrText xml:space="preserve"> PAGEREF _Toc470259091 \h </w:instrText>
       </w:r>
       <w:r>
         <w:rPr>
@@ -4902,7 +5024,7 @@
         <w:rPr>
           <w:noProof/>
         </w:rPr>
-        <w:t>19</w:t>
+        <w:t>20</w:t>
       </w:r>
       <w:r>
         <w:rPr>
@@ -4966,7 +5088,7 @@
         <w:rPr>
           <w:noProof/>
         </w:rPr>
-        <w:instrText xml:space="preserve"> PAGEREF _Toc470258133 \h </w:instrText>
+        <w:instrText xml:space="preserve"> PAGEREF _Toc470259092 \h </w:instrText>
       </w:r>
       <w:r>
         <w:rPr>
@@ -4983,7 +5105,7 @@
         <w:rPr>
           <w:noProof/>
         </w:rPr>
-        <w:t>19</w:t>
+        <w:t>20</w:t>
       </w:r>
       <w:r>
         <w:rPr>
@@ -5047,7 +5169,7 @@
         <w:rPr>
           <w:noProof/>
         </w:rPr>
-        <w:instrText xml:space="preserve"> PAGEREF _Toc470258134 \h </w:instrText>
+        <w:instrText xml:space="preserve"> PAGEREF _Toc470259093 \h </w:instrText>
       </w:r>
       <w:r>
         <w:rPr>
@@ -5064,7 +5186,7 @@
         <w:rPr>
           <w:noProof/>
         </w:rPr>
-        <w:t>19</w:t>
+        <w:t>20</w:t>
       </w:r>
       <w:r>
         <w:rPr>
@@ -5128,7 +5250,7 @@
         <w:rPr>
           <w:noProof/>
         </w:rPr>
-        <w:instrText xml:space="preserve"> PAGEREF _Toc470258135 \h </w:instrText>
+        <w:instrText xml:space="preserve"> PAGEREF _Toc470259094 \h </w:instrText>
       </w:r>
       <w:r>
         <w:rPr>
@@ -5145,7 +5267,7 @@
         <w:rPr>
           <w:noProof/>
         </w:rPr>
-        <w:t>19</w:t>
+        <w:t>20</w:t>
       </w:r>
       <w:r>
         <w:rPr>
@@ -5172,7 +5294,7 @@
         <w:lastRenderedPageBreak/>
         <w:fldChar w:fldCharType="end"/>
       </w:r>
-      <w:bookmarkStart w:id="0" w:name="_Toc470258080"/>
+      <w:bookmarkStart w:id="0" w:name="_Toc470259037"/>
       <w:r>
         <w:rPr>
           <w:lang w:val="en-GB"/>
@@ -5204,7 +5326,7 @@
           <w:lang w:val="en-GB"/>
         </w:rPr>
       </w:pPr>
-      <w:bookmarkStart w:id="1" w:name="_Toc470258081"/>
+      <w:bookmarkStart w:id="1" w:name="_Toc470259038"/>
       <w:r>
         <w:rPr>
           <w:lang w:val="en-GB"/>
@@ -5218,20 +5340,93 @@
         <w:pStyle w:val="Textkrper"/>
         <w:rPr>
           <w:color w:val="FF0000"/>
-          <w:lang w:val="de-CH"/>
-        </w:rPr>
-      </w:pPr>
-      <w:r>
-        <w:rPr>
-          <w:color w:val="FF0000"/>
-          <w:lang w:val="de-CH"/>
-        </w:rPr>
-        <w:t>Was wurde mit dem Projekt erreicht</w:t>
-      </w:r>
-      <w:r>
-        <w:rPr>
-          <w:color w:val="FF0000"/>
-          <w:lang w:val="de-CH"/>
+          <w:lang w:val="en-GB"/>
+        </w:rPr>
+      </w:pPr>
+      <w:r>
+        <w:rPr>
+          <w:color w:val="FF0000"/>
+          <w:lang w:val="en-GB"/>
+        </w:rPr>
+        <w:t xml:space="preserve">Was </w:t>
+      </w:r>
+      <w:proofErr w:type="spellStart"/>
+      <w:r>
+        <w:rPr>
+          <w:color w:val="FF0000"/>
+          <w:lang w:val="en-GB"/>
+        </w:rPr>
+        <w:t>wurde</w:t>
+      </w:r>
+      <w:proofErr w:type="spellEnd"/>
+      <w:r>
+        <w:rPr>
+          <w:color w:val="FF0000"/>
+          <w:lang w:val="en-GB"/>
+        </w:rPr>
+        <w:t xml:space="preserve"> </w:t>
+      </w:r>
+      <w:proofErr w:type="spellStart"/>
+      <w:r>
+        <w:rPr>
+          <w:color w:val="FF0000"/>
+          <w:lang w:val="en-GB"/>
+        </w:rPr>
+        <w:t>mit</w:t>
+      </w:r>
+      <w:proofErr w:type="spellEnd"/>
+      <w:r>
+        <w:rPr>
+          <w:color w:val="FF0000"/>
+          <w:lang w:val="en-GB"/>
+        </w:rPr>
+        <w:t xml:space="preserve"> </w:t>
+      </w:r>
+      <w:proofErr w:type="spellStart"/>
+      <w:r>
+        <w:rPr>
+          <w:color w:val="FF0000"/>
+          <w:lang w:val="en-GB"/>
+        </w:rPr>
+        <w:t>dem</w:t>
+      </w:r>
+      <w:proofErr w:type="spellEnd"/>
+      <w:r>
+        <w:rPr>
+          <w:color w:val="FF0000"/>
+          <w:lang w:val="en-GB"/>
+        </w:rPr>
+        <w:t xml:space="preserve"> </w:t>
+      </w:r>
+      <w:proofErr w:type="spellStart"/>
+      <w:r>
+        <w:rPr>
+          <w:color w:val="FF0000"/>
+          <w:lang w:val="en-GB"/>
+        </w:rPr>
+        <w:t>Projekt</w:t>
+      </w:r>
+      <w:proofErr w:type="spellEnd"/>
+      <w:r>
+        <w:rPr>
+          <w:color w:val="FF0000"/>
+          <w:lang w:val="en-GB"/>
+        </w:rPr>
+        <w:t xml:space="preserve"> </w:t>
+      </w:r>
+      <w:proofErr w:type="spellStart"/>
+      <w:r>
+        <w:rPr>
+          <w:color w:val="FF0000"/>
+          <w:lang w:val="en-GB"/>
+        </w:rPr>
+        <w:t>erreicht</w:t>
+      </w:r>
+      <w:proofErr w:type="spellEnd"/>
+      <w:r>
+        <w:rPr>
+          <w:color w:val="FF0000"/>
+          <w:lang w:val="en-GB"/>
         </w:rPr>
         <w:t>.</w:t>
       </w:r>
@@ -5245,16 +5440,146 @@
         </w:numPr>
         <w:rPr>
           <w:color w:val="FF0000"/>
-          <w:lang w:val="de-CH"/>
-        </w:rPr>
-      </w:pPr>
-      <w:r>
-        <w:rPr>
-          <w:color w:val="FF0000"/>
-          <w:lang w:val="de-CH"/>
-        </w:rPr>
-        <w:t>Im Rahmen des Projektes wurden Prototypen zu Navigationsmethoden im VR Space erstellt</w:t>
-      </w:r>
+          <w:lang w:val="en-GB"/>
+        </w:rPr>
+      </w:pPr>
+      <w:proofErr w:type="spellStart"/>
+      <w:r>
+        <w:rPr>
+          <w:color w:val="FF0000"/>
+          <w:lang w:val="en-GB"/>
+        </w:rPr>
+        <w:t>Im</w:t>
+      </w:r>
+      <w:proofErr w:type="spellEnd"/>
+      <w:r>
+        <w:rPr>
+          <w:color w:val="FF0000"/>
+          <w:lang w:val="en-GB"/>
+        </w:rPr>
+        <w:t xml:space="preserve"> </w:t>
+      </w:r>
+      <w:proofErr w:type="spellStart"/>
+      <w:r>
+        <w:rPr>
+          <w:color w:val="FF0000"/>
+          <w:lang w:val="en-GB"/>
+        </w:rPr>
+        <w:t>Rahmen</w:t>
+      </w:r>
+      <w:proofErr w:type="spellEnd"/>
+      <w:r>
+        <w:rPr>
+          <w:color w:val="FF0000"/>
+          <w:lang w:val="en-GB"/>
+        </w:rPr>
+        <w:t xml:space="preserve"> des </w:t>
+      </w:r>
+      <w:proofErr w:type="spellStart"/>
+      <w:r>
+        <w:rPr>
+          <w:color w:val="FF0000"/>
+          <w:lang w:val="en-GB"/>
+        </w:rPr>
+        <w:t>Projektes</w:t>
+      </w:r>
+      <w:proofErr w:type="spellEnd"/>
+      <w:r>
+        <w:rPr>
+          <w:color w:val="FF0000"/>
+          <w:lang w:val="en-GB"/>
+        </w:rPr>
+        <w:t xml:space="preserve"> </w:t>
+      </w:r>
+      <w:proofErr w:type="spellStart"/>
+      <w:r>
+        <w:rPr>
+          <w:color w:val="FF0000"/>
+          <w:lang w:val="en-GB"/>
+        </w:rPr>
+        <w:t>wurden</w:t>
+      </w:r>
+      <w:proofErr w:type="spellEnd"/>
+      <w:r>
+        <w:rPr>
+          <w:color w:val="FF0000"/>
+          <w:lang w:val="en-GB"/>
+        </w:rPr>
+        <w:t xml:space="preserve"> </w:t>
+      </w:r>
+      <w:proofErr w:type="spellStart"/>
+      <w:r>
+        <w:rPr>
+          <w:color w:val="FF0000"/>
+          <w:lang w:val="en-GB"/>
+        </w:rPr>
+        <w:t>Prototypen</w:t>
+      </w:r>
+      <w:proofErr w:type="spellEnd"/>
+      <w:r>
+        <w:rPr>
+          <w:color w:val="FF0000"/>
+          <w:lang w:val="en-GB"/>
+        </w:rPr>
+        <w:t xml:space="preserve"> </w:t>
+      </w:r>
+      <w:proofErr w:type="spellStart"/>
+      <w:r>
+        <w:rPr>
+          <w:color w:val="FF0000"/>
+          <w:lang w:val="en-GB"/>
+        </w:rPr>
+        <w:t>zu</w:t>
+      </w:r>
+      <w:proofErr w:type="spellEnd"/>
+      <w:r>
+        <w:rPr>
+          <w:color w:val="FF0000"/>
+          <w:lang w:val="en-GB"/>
+        </w:rPr>
+        <w:t xml:space="preserve"> </w:t>
+      </w:r>
+      <w:proofErr w:type="spellStart"/>
+      <w:r>
+        <w:rPr>
+          <w:color w:val="FF0000"/>
+          <w:lang w:val="en-GB"/>
+        </w:rPr>
+        <w:t>Navigationsmethoden</w:t>
+      </w:r>
+      <w:proofErr w:type="spellEnd"/>
+      <w:r>
+        <w:rPr>
+          <w:color w:val="FF0000"/>
+          <w:lang w:val="en-GB"/>
+        </w:rPr>
+        <w:t xml:space="preserve"> </w:t>
+      </w:r>
+      <w:proofErr w:type="spellStart"/>
+      <w:r>
+        <w:rPr>
+          <w:color w:val="FF0000"/>
+          <w:lang w:val="en-GB"/>
+        </w:rPr>
+        <w:t>im</w:t>
+      </w:r>
+      <w:proofErr w:type="spellEnd"/>
+      <w:r>
+        <w:rPr>
+          <w:color w:val="FF0000"/>
+          <w:lang w:val="en-GB"/>
+        </w:rPr>
+        <w:t xml:space="preserve"> VR Space </w:t>
+      </w:r>
+      <w:proofErr w:type="spellStart"/>
+      <w:r>
+        <w:rPr>
+          <w:color w:val="FF0000"/>
+          <w:lang w:val="en-GB"/>
+        </w:rPr>
+        <w:t>erstellt</w:t>
+      </w:r>
+      <w:proofErr w:type="spellEnd"/>
     </w:p>
     <w:p>
       <w:pPr>
@@ -5265,16 +5590,50 @@
         </w:numPr>
         <w:rPr>
           <w:color w:val="FF0000"/>
-          <w:lang w:val="de-CH"/>
-        </w:rPr>
-      </w:pPr>
-      <w:r>
-        <w:rPr>
-          <w:color w:val="FF0000"/>
-          <w:lang w:val="de-CH"/>
-        </w:rPr>
-        <w:t>Kurze Beschreibung der Prototypen</w:t>
-      </w:r>
+          <w:lang w:val="en-GB"/>
+        </w:rPr>
+      </w:pPr>
+      <w:proofErr w:type="spellStart"/>
+      <w:r>
+        <w:rPr>
+          <w:color w:val="FF0000"/>
+          <w:lang w:val="en-GB"/>
+        </w:rPr>
+        <w:t>Kurze</w:t>
+      </w:r>
+      <w:proofErr w:type="spellEnd"/>
+      <w:r>
+        <w:rPr>
+          <w:color w:val="FF0000"/>
+          <w:lang w:val="en-GB"/>
+        </w:rPr>
+        <w:t xml:space="preserve"> </w:t>
+      </w:r>
+      <w:proofErr w:type="spellStart"/>
+      <w:r>
+        <w:rPr>
+          <w:color w:val="FF0000"/>
+          <w:lang w:val="en-GB"/>
+        </w:rPr>
+        <w:t>Beschreibung</w:t>
+      </w:r>
+      <w:proofErr w:type="spellEnd"/>
+      <w:r>
+        <w:rPr>
+          <w:color w:val="FF0000"/>
+          <w:lang w:val="en-GB"/>
+        </w:rPr>
+        <w:t xml:space="preserve"> der </w:t>
+      </w:r>
+      <w:proofErr w:type="spellStart"/>
+      <w:r>
+        <w:rPr>
+          <w:color w:val="FF0000"/>
+          <w:lang w:val="en-GB"/>
+        </w:rPr>
+        <w:t>Prototypen</w:t>
+      </w:r>
+      <w:proofErr w:type="spellEnd"/>
     </w:p>
     <w:p>
       <w:pPr>
@@ -5285,36 +5644,61 @@
         </w:numPr>
         <w:rPr>
           <w:color w:val="FF0000"/>
-          <w:lang w:val="de-CH"/>
-        </w:rPr>
-      </w:pPr>
-      <w:r>
-        <w:rPr>
-          <w:color w:val="FF0000"/>
-          <w:lang w:val="de-CH"/>
-        </w:rPr>
-        <w:t>Konzept (</w:t>
-      </w:r>
+          <w:lang w:val="en-GB"/>
+        </w:rPr>
+      </w:pPr>
       <w:proofErr w:type="spellStart"/>
       <w:r>
         <w:rPr>
           <w:color w:val="FF0000"/>
-          <w:lang w:val="de-CH"/>
-        </w:rPr>
-        <w:t>Suggestions</w:t>
+          <w:lang w:val="en-GB"/>
+        </w:rPr>
+        <w:t>Konzept</w:t>
       </w:r>
       <w:proofErr w:type="spellEnd"/>
       <w:r>
         <w:rPr>
           <w:color w:val="FF0000"/>
-          <w:lang w:val="de-CH"/>
-        </w:rPr>
-        <w:t xml:space="preserve"> für Einsatz</w:t>
-      </w:r>
-      <w:r>
-        <w:rPr>
-          <w:color w:val="FF0000"/>
-          <w:lang w:val="de-CH"/>
+          <w:lang w:val="en-GB"/>
+        </w:rPr>
+        <w:t xml:space="preserve"> (</w:t>
+      </w:r>
+      <w:r>
+        <w:rPr>
+          <w:color w:val="FF0000"/>
+          <w:lang w:val="en-GB"/>
+        </w:rPr>
+        <w:t xml:space="preserve">Suggestions </w:t>
+      </w:r>
+      <w:proofErr w:type="spellStart"/>
+      <w:r>
+        <w:rPr>
+          <w:color w:val="FF0000"/>
+          <w:lang w:val="en-GB"/>
+        </w:rPr>
+        <w:t>für</w:t>
+      </w:r>
+      <w:proofErr w:type="spellEnd"/>
+      <w:r>
+        <w:rPr>
+          <w:color w:val="FF0000"/>
+          <w:lang w:val="en-GB"/>
+        </w:rPr>
+        <w:t xml:space="preserve"> </w:t>
+      </w:r>
+      <w:proofErr w:type="spellStart"/>
+      <w:r>
+        <w:rPr>
+          <w:color w:val="FF0000"/>
+          <w:lang w:val="en-GB"/>
+        </w:rPr>
+        <w:t>Einsatz</w:t>
+      </w:r>
+      <w:proofErr w:type="spellEnd"/>
+      <w:r>
+        <w:rPr>
+          <w:color w:val="FF0000"/>
+          <w:lang w:val="en-GB"/>
         </w:rPr>
         <w:t>)</w:t>
       </w:r>
@@ -5326,7 +5710,7 @@
           <w:lang w:val="en-GB"/>
         </w:rPr>
       </w:pPr>
-      <w:bookmarkStart w:id="2" w:name="_Toc470258082"/>
+      <w:bookmarkStart w:id="2" w:name="_Toc470259039"/>
       <w:r>
         <w:rPr>
           <w:lang w:val="en-GB"/>
@@ -5340,15 +5724,104 @@
         <w:pStyle w:val="Textkrper"/>
         <w:rPr>
           <w:color w:val="FF0000"/>
-          <w:lang w:val="de-CH"/>
-        </w:rPr>
-      </w:pPr>
-      <w:r>
-        <w:rPr>
-          <w:color w:val="FF0000"/>
-          <w:lang w:val="de-CH"/>
-        </w:rPr>
-        <w:t>Aus welchem Grund wurden die Prototypen erstellt?</w:t>
+          <w:lang w:val="en-GB"/>
+        </w:rPr>
+      </w:pPr>
+      <w:proofErr w:type="spellStart"/>
+      <w:r>
+        <w:rPr>
+          <w:color w:val="FF0000"/>
+          <w:lang w:val="en-GB"/>
+        </w:rPr>
+        <w:t>Aus</w:t>
+      </w:r>
+      <w:proofErr w:type="spellEnd"/>
+      <w:r>
+        <w:rPr>
+          <w:color w:val="FF0000"/>
+          <w:lang w:val="en-GB"/>
+        </w:rPr>
+        <w:t xml:space="preserve"> </w:t>
+      </w:r>
+      <w:proofErr w:type="spellStart"/>
+      <w:r>
+        <w:rPr>
+          <w:color w:val="FF0000"/>
+          <w:lang w:val="en-GB"/>
+        </w:rPr>
+        <w:t>welchem</w:t>
+      </w:r>
+      <w:proofErr w:type="spellEnd"/>
+      <w:r>
+        <w:rPr>
+          <w:color w:val="FF0000"/>
+          <w:lang w:val="en-GB"/>
+        </w:rPr>
+        <w:t xml:space="preserve"> </w:t>
+      </w:r>
+      <w:proofErr w:type="spellStart"/>
+      <w:r>
+        <w:rPr>
+          <w:color w:val="FF0000"/>
+          <w:lang w:val="en-GB"/>
+        </w:rPr>
+        <w:t>Grund</w:t>
+      </w:r>
+      <w:proofErr w:type="spellEnd"/>
+      <w:r>
+        <w:rPr>
+          <w:color w:val="FF0000"/>
+          <w:lang w:val="en-GB"/>
+        </w:rPr>
+        <w:t xml:space="preserve"> </w:t>
+      </w:r>
+      <w:proofErr w:type="spellStart"/>
+      <w:r>
+        <w:rPr>
+          <w:color w:val="FF0000"/>
+          <w:lang w:val="en-GB"/>
+        </w:rPr>
+        <w:t>wurden</w:t>
+      </w:r>
+      <w:proofErr w:type="spellEnd"/>
+      <w:r>
+        <w:rPr>
+          <w:color w:val="FF0000"/>
+          <w:lang w:val="en-GB"/>
+        </w:rPr>
+        <w:t xml:space="preserve"> die </w:t>
+      </w:r>
+      <w:proofErr w:type="spellStart"/>
+      <w:r>
+        <w:rPr>
+          <w:color w:val="FF0000"/>
+          <w:lang w:val="en-GB"/>
+        </w:rPr>
+        <w:t>Prototypen</w:t>
+      </w:r>
+      <w:proofErr w:type="spellEnd"/>
+      <w:r>
+        <w:rPr>
+          <w:color w:val="FF0000"/>
+          <w:lang w:val="en-GB"/>
+        </w:rPr>
+        <w:t xml:space="preserve"> </w:t>
+      </w:r>
+      <w:proofErr w:type="spellStart"/>
+      <w:r>
+        <w:rPr>
+          <w:color w:val="FF0000"/>
+          <w:lang w:val="en-GB"/>
+        </w:rPr>
+        <w:t>erstellt</w:t>
+      </w:r>
+      <w:proofErr w:type="spellEnd"/>
+      <w:r>
+        <w:rPr>
+          <w:color w:val="FF0000"/>
+          <w:lang w:val="en-GB"/>
+        </w:rPr>
+        <w:t>?</w:t>
       </w:r>
     </w:p>
     <w:p>
@@ -5358,7 +5831,7 @@
           <w:lang w:val="en-GB"/>
         </w:rPr>
       </w:pPr>
-      <w:bookmarkStart w:id="3" w:name="_Toc470258083"/>
+      <w:bookmarkStart w:id="3" w:name="_Toc470259040"/>
       <w:r>
         <w:rPr>
           <w:lang w:val="en-GB"/>
@@ -5372,15 +5845,40 @@
         <w:pStyle w:val="Textkrper"/>
         <w:rPr>
           <w:color w:val="FF0000"/>
-          <w:lang w:val="de-CH"/>
-        </w:rPr>
-      </w:pPr>
-      <w:r>
-        <w:rPr>
-          <w:color w:val="FF0000"/>
-          <w:lang w:val="de-CH"/>
-        </w:rPr>
-        <w:t xml:space="preserve">Neue Technologie </w:t>
+          <w:lang w:val="en-GB"/>
+        </w:rPr>
+      </w:pPr>
+      <w:proofErr w:type="spellStart"/>
+      <w:r>
+        <w:rPr>
+          <w:color w:val="FF0000"/>
+          <w:lang w:val="en-GB"/>
+        </w:rPr>
+        <w:t>Neue</w:t>
+      </w:r>
+      <w:proofErr w:type="spellEnd"/>
+      <w:r>
+        <w:rPr>
+          <w:color w:val="FF0000"/>
+          <w:lang w:val="en-GB"/>
+        </w:rPr>
+        <w:t xml:space="preserve"> </w:t>
+      </w:r>
+      <w:proofErr w:type="spellStart"/>
+      <w:r>
+        <w:rPr>
+          <w:color w:val="FF0000"/>
+          <w:lang w:val="en-GB"/>
+        </w:rPr>
+        <w:t>Technologie</w:t>
+      </w:r>
+      <w:proofErr w:type="spellEnd"/>
+      <w:r>
+        <w:rPr>
+          <w:color w:val="FF0000"/>
+          <w:lang w:val="en-GB"/>
+        </w:rPr>
+        <w:t xml:space="preserve"> </w:t>
       </w:r>
       <w:r>
         <w:rPr>
@@ -5392,15 +5890,47 @@
       <w:r>
         <w:rPr>
           <w:color w:val="FF0000"/>
-          <w:lang w:val="de-CH"/>
-        </w:rPr>
-        <w:t xml:space="preserve"> Explorativer Ansatz (Ausprobieren, </w:t>
+          <w:lang w:val="en-GB"/>
+        </w:rPr>
+        <w:t xml:space="preserve"> </w:t>
       </w:r>
       <w:proofErr w:type="spellStart"/>
       <w:r>
         <w:rPr>
           <w:color w:val="FF0000"/>
-          <w:lang w:val="de-CH"/>
+          <w:lang w:val="en-GB"/>
+        </w:rPr>
+        <w:t>Explorativer</w:t>
+      </w:r>
+      <w:proofErr w:type="spellEnd"/>
+      <w:r>
+        <w:rPr>
+          <w:color w:val="FF0000"/>
+          <w:lang w:val="en-GB"/>
+        </w:rPr>
+        <w:t xml:space="preserve"> Ansatz (</w:t>
+      </w:r>
+      <w:proofErr w:type="spellStart"/>
+      <w:r>
+        <w:rPr>
+          <w:color w:val="FF0000"/>
+          <w:lang w:val="en-GB"/>
+        </w:rPr>
+        <w:t>Ausprobieren</w:t>
+      </w:r>
+      <w:proofErr w:type="spellEnd"/>
+      <w:r>
+        <w:rPr>
+          <w:color w:val="FF0000"/>
+          <w:lang w:val="en-GB"/>
+        </w:rPr>
+        <w:t xml:space="preserve">, </w:t>
+      </w:r>
+      <w:proofErr w:type="spellStart"/>
+      <w:r>
+        <w:rPr>
+          <w:color w:val="FF0000"/>
+          <w:lang w:val="en-GB"/>
         </w:rPr>
         <w:t>Entwicheln</w:t>
       </w:r>
@@ -5408,15 +5938,31 @@
       <w:r>
         <w:rPr>
           <w:color w:val="FF0000"/>
-          <w:lang w:val="de-CH"/>
-        </w:rPr>
-        <w:t xml:space="preserve">, Ausprobieren, </w:t>
+          <w:lang w:val="en-GB"/>
+        </w:rPr>
+        <w:t xml:space="preserve">, </w:t>
       </w:r>
       <w:proofErr w:type="spellStart"/>
       <w:r>
         <w:rPr>
           <w:color w:val="FF0000"/>
-          <w:lang w:val="de-CH"/>
+          <w:lang w:val="en-GB"/>
+        </w:rPr>
+        <w:t>Ausprobieren</w:t>
+      </w:r>
+      <w:proofErr w:type="spellEnd"/>
+      <w:r>
+        <w:rPr>
+          <w:color w:val="FF0000"/>
+          <w:lang w:val="en-GB"/>
+        </w:rPr>
+        <w:t xml:space="preserve">, </w:t>
+      </w:r>
+      <w:proofErr w:type="spellStart"/>
+      <w:r>
+        <w:rPr>
+          <w:color w:val="FF0000"/>
+          <w:lang w:val="en-GB"/>
         </w:rPr>
         <w:t>etc</w:t>
       </w:r>
@@ -5424,7 +5970,7 @@
       <w:r>
         <w:rPr>
           <w:color w:val="FF0000"/>
-          <w:lang w:val="de-CH"/>
+          <w:lang w:val="en-GB"/>
         </w:rPr>
         <w:t>)</w:t>
       </w:r>
@@ -5434,13 +5980,13 @@
         <w:pStyle w:val="Textkrper"/>
         <w:rPr>
           <w:color w:val="FF0000"/>
-          <w:lang w:val="de-CH"/>
-        </w:rPr>
-      </w:pPr>
-      <w:r>
-        <w:rPr>
-          <w:color w:val="FF0000"/>
-          <w:lang w:val="de-CH"/>
+          <w:lang w:val="en-GB"/>
+        </w:rPr>
+      </w:pPr>
+      <w:r>
+        <w:rPr>
+          <w:color w:val="FF0000"/>
+          <w:lang w:val="en-GB"/>
         </w:rPr>
         <w:t>Game Engine Unreal</w:t>
       </w:r>
@@ -5452,7 +5998,7 @@
           <w:lang w:val="en-GB"/>
         </w:rPr>
       </w:pPr>
-      <w:bookmarkStart w:id="4" w:name="_Toc470258084"/>
+      <w:bookmarkStart w:id="4" w:name="_Toc470259041"/>
       <w:r>
         <w:rPr>
           <w:lang w:val="en-GB"/>
@@ -5666,16 +6212,7 @@
           <w:color w:val="FF0000"/>
           <w:lang w:val="en-GB"/>
         </w:rPr>
-        <w:t>Implementation Pro</w:t>
-      </w:r>
-      <w:bookmarkStart w:id="5" w:name="_GoBack"/>
-      <w:bookmarkEnd w:id="5"/>
-      <w:r>
-        <w:rPr>
-          <w:color w:val="FF0000"/>
-          <w:lang w:val="en-GB"/>
-        </w:rPr>
-        <w:t>totypes</w:t>
+        <w:t>Implementation Prototypes</w:t>
       </w:r>
     </w:p>
     <w:p>
@@ -5725,7 +6262,7 @@
           <w:lang w:val="en-GB"/>
         </w:rPr>
       </w:pPr>
-      <w:bookmarkStart w:id="6" w:name="_Toc470258085"/>
+      <w:bookmarkStart w:id="5" w:name="_Toc470259042"/>
       <w:r>
         <w:rPr>
           <w:lang w:val="en-GB"/>
@@ -5733,21 +6270,53 @@
         <w:lastRenderedPageBreak/>
         <w:t>Initial Position</w:t>
       </w:r>
+      <w:bookmarkEnd w:id="5"/>
+    </w:p>
+    <w:p>
+      <w:pPr>
+        <w:pStyle w:val="berschrift2"/>
+        <w:rPr>
+          <w:lang w:val="en-GB"/>
+        </w:rPr>
+      </w:pPr>
+      <w:bookmarkStart w:id="6" w:name="_Toc470259043"/>
+      <w:r>
+        <w:rPr>
+          <w:lang w:val="en-GB"/>
+        </w:rPr>
+        <w:t>Introduction</w:t>
+      </w:r>
       <w:bookmarkEnd w:id="6"/>
     </w:p>
     <w:p>
       <w:pPr>
+        <w:pStyle w:val="Textkrper"/>
+        <w:rPr>
+          <w:color w:val="FF0000"/>
+          <w:lang w:val="en-GB"/>
+        </w:rPr>
+      </w:pPr>
+      <w:r>
+        <w:rPr>
+          <w:color w:val="FF0000"/>
+          <w:lang w:val="en-GB"/>
+        </w:rPr>
+        <w:t>In this chapter the initial position of the project will be introduced. The Application domain will be described and an overall scenario will be shown. Furthermore, the project goals and scope will be stated.</w:t>
+      </w:r>
+    </w:p>
+    <w:p>
+      <w:pPr>
         <w:pStyle w:val="berschrift2"/>
         <w:rPr>
           <w:lang w:val="en-GB"/>
         </w:rPr>
       </w:pPr>
-      <w:bookmarkStart w:id="7" w:name="_Toc470258086"/>
-      <w:r>
-        <w:rPr>
-          <w:lang w:val="en-GB"/>
-        </w:rPr>
-        <w:t>Introduction</w:t>
+      <w:bookmarkStart w:id="7" w:name="_Toc470259044"/>
+      <w:r>
+        <w:rPr>
+          <w:lang w:val="en-GB"/>
+        </w:rPr>
+        <w:t>Application domain</w:t>
       </w:r>
       <w:bookmarkEnd w:id="7"/>
     </w:p>
@@ -5759,13 +6328,15 @@
           <w:lang w:val="en-GB"/>
         </w:rPr>
       </w:pPr>
-      <w:r>
-        <w:rPr>
-          <w:color w:val="FF0000"/>
-          <w:lang w:val="en-GB"/>
-        </w:rPr>
-        <w:t>In this chapter the initial position of the project will be introduced. The Application domain will be described and an overall scenario will be shown. Furthermore, the project goals and scope will be stated.</w:t>
-      </w:r>
+      <w:proofErr w:type="spellStart"/>
+      <w:r>
+        <w:rPr>
+          <w:color w:val="FF0000"/>
+          <w:lang w:val="en-GB"/>
+        </w:rPr>
+        <w:t>Anwendungsdomäne</w:t>
+      </w:r>
+      <w:proofErr w:type="spellEnd"/>
     </w:p>
     <w:p>
       <w:pPr>
@@ -5774,12 +6345,12 @@
           <w:lang w:val="en-GB"/>
         </w:rPr>
       </w:pPr>
-      <w:bookmarkStart w:id="8" w:name="_Toc470258087"/>
-      <w:r>
-        <w:rPr>
-          <w:lang w:val="en-GB"/>
-        </w:rPr>
-        <w:t>Application domain</w:t>
+      <w:bookmarkStart w:id="8" w:name="_Toc470259045"/>
+      <w:r>
+        <w:rPr>
+          <w:lang w:val="en-GB"/>
+        </w:rPr>
+        <w:t>Overall scenario</w:t>
       </w:r>
       <w:bookmarkEnd w:id="8"/>
     </w:p>
@@ -5788,15 +6359,245 @@
         <w:pStyle w:val="Textkrper"/>
         <w:rPr>
           <w:color w:val="FF0000"/>
-          <w:lang w:val="de-CH"/>
-        </w:rPr>
-      </w:pPr>
-      <w:r>
-        <w:rPr>
-          <w:color w:val="FF0000"/>
-          <w:lang w:val="de-CH"/>
-        </w:rPr>
-        <w:t>Anwendungsdomäne</w:t>
+          <w:lang w:val="en-GB"/>
+        </w:rPr>
+      </w:pPr>
+      <w:r>
+        <w:rPr>
+          <w:color w:val="FF0000"/>
+          <w:lang w:val="en-GB"/>
+        </w:rPr>
+        <w:t>Big Picture</w:t>
+      </w:r>
+    </w:p>
+    <w:p>
+      <w:pPr>
+        <w:pStyle w:val="Textkrper"/>
+        <w:rPr>
+          <w:lang w:val="en-GB"/>
+        </w:rPr>
+      </w:pPr>
+      <w:r>
+        <w:rPr>
+          <w:color w:val="FF0000"/>
+          <w:lang w:val="en-GB"/>
+        </w:rPr>
+        <w:t xml:space="preserve">Um was </w:t>
+      </w:r>
+      <w:proofErr w:type="spellStart"/>
+      <w:r>
+        <w:rPr>
+          <w:color w:val="FF0000"/>
+          <w:lang w:val="en-GB"/>
+        </w:rPr>
+        <w:t>geht</w:t>
+      </w:r>
+      <w:proofErr w:type="spellEnd"/>
+      <w:r>
+        <w:rPr>
+          <w:color w:val="FF0000"/>
+          <w:lang w:val="en-GB"/>
+        </w:rPr>
+        <w:t xml:space="preserve"> </w:t>
+      </w:r>
+      <w:proofErr w:type="spellStart"/>
+      <w:r>
+        <w:rPr>
+          <w:color w:val="FF0000"/>
+          <w:lang w:val="en-GB"/>
+        </w:rPr>
+        <w:t>es</w:t>
+      </w:r>
+      <w:proofErr w:type="spellEnd"/>
+      <w:r>
+        <w:rPr>
+          <w:color w:val="FF0000"/>
+          <w:lang w:val="en-GB"/>
+        </w:rPr>
+        <w:t xml:space="preserve"> </w:t>
+      </w:r>
+      <w:proofErr w:type="spellStart"/>
+      <w:r>
+        <w:rPr>
+          <w:color w:val="FF0000"/>
+          <w:lang w:val="en-GB"/>
+        </w:rPr>
+        <w:t>im</w:t>
+      </w:r>
+      <w:proofErr w:type="spellEnd"/>
+      <w:r>
+        <w:rPr>
+          <w:color w:val="FF0000"/>
+          <w:lang w:val="en-GB"/>
+        </w:rPr>
+        <w:t xml:space="preserve"> </w:t>
+      </w:r>
+      <w:proofErr w:type="spellStart"/>
+      <w:r>
+        <w:rPr>
+          <w:color w:val="FF0000"/>
+          <w:lang w:val="en-GB"/>
+        </w:rPr>
+        <w:t>P</w:t>
+      </w:r>
+      <w:r>
+        <w:rPr>
+          <w:color w:val="FF0000"/>
+          <w:lang w:val="en-GB"/>
+        </w:rPr>
+        <w:t>roje</w:t>
+      </w:r>
+      <w:r>
+        <w:rPr>
+          <w:color w:val="FF0000"/>
+          <w:lang w:val="en-GB"/>
+        </w:rPr>
+        <w:t>k</w:t>
+      </w:r>
+      <w:r>
+        <w:rPr>
+          <w:color w:val="FF0000"/>
+          <w:lang w:val="en-GB"/>
+        </w:rPr>
+        <w:t>t</w:t>
+      </w:r>
+      <w:proofErr w:type="spellEnd"/>
+      <w:r>
+        <w:rPr>
+          <w:color w:val="FF0000"/>
+          <w:lang w:val="en-GB"/>
+        </w:rPr>
+        <w:t xml:space="preserve">? Was </w:t>
+      </w:r>
+      <w:proofErr w:type="spellStart"/>
+      <w:r>
+        <w:rPr>
+          <w:color w:val="FF0000"/>
+          <w:lang w:val="en-GB"/>
+        </w:rPr>
+        <w:t>ist</w:t>
+      </w:r>
+      <w:proofErr w:type="spellEnd"/>
+      <w:r>
+        <w:rPr>
+          <w:color w:val="FF0000"/>
+          <w:lang w:val="en-GB"/>
+        </w:rPr>
+        <w:t xml:space="preserve"> das </w:t>
+      </w:r>
+      <w:proofErr w:type="spellStart"/>
+      <w:r>
+        <w:rPr>
+          <w:color w:val="FF0000"/>
+          <w:lang w:val="en-GB"/>
+        </w:rPr>
+        <w:t>schlussendliche</w:t>
+      </w:r>
+      <w:proofErr w:type="spellEnd"/>
+      <w:r>
+        <w:rPr>
+          <w:color w:val="FF0000"/>
+          <w:lang w:val="en-GB"/>
+        </w:rPr>
+        <w:t xml:space="preserve"> </w:t>
+      </w:r>
+      <w:proofErr w:type="spellStart"/>
+      <w:r>
+        <w:rPr>
+          <w:color w:val="FF0000"/>
+          <w:lang w:val="en-GB"/>
+        </w:rPr>
+        <w:t>Ziel</w:t>
+      </w:r>
+      <w:proofErr w:type="spellEnd"/>
+      <w:r>
+        <w:rPr>
+          <w:color w:val="FF0000"/>
+          <w:lang w:val="en-GB"/>
+        </w:rPr>
+        <w:t>?</w:t>
+      </w:r>
+    </w:p>
+    <w:p>
+      <w:pPr>
+        <w:pStyle w:val="berschrift3"/>
+        <w:rPr>
+          <w:lang w:val="en-GB"/>
+        </w:rPr>
+      </w:pPr>
+      <w:bookmarkStart w:id="9" w:name="_Toc470259046"/>
+      <w:r>
+        <w:rPr>
+          <w:lang w:val="en-GB"/>
+        </w:rPr>
+        <w:t>Target audience</w:t>
+      </w:r>
+      <w:bookmarkEnd w:id="9"/>
+    </w:p>
+    <w:p>
+      <w:pPr>
+        <w:pStyle w:val="Textkrper"/>
+        <w:rPr>
+          <w:color w:val="FF0000"/>
+          <w:lang w:val="en-GB"/>
+        </w:rPr>
+      </w:pPr>
+      <w:proofErr w:type="spellStart"/>
+      <w:r>
+        <w:rPr>
+          <w:color w:val="FF0000"/>
+          <w:lang w:val="en-GB"/>
+        </w:rPr>
+        <w:t>Zielpublikum</w:t>
+      </w:r>
+      <w:proofErr w:type="spellEnd"/>
+    </w:p>
+    <w:p>
+      <w:pPr>
+        <w:pStyle w:val="Textkrper"/>
+        <w:rPr>
+          <w:color w:val="FF0000"/>
+          <w:lang w:val="en-GB"/>
+        </w:rPr>
+      </w:pPr>
+      <w:r>
+        <w:rPr>
+          <w:color w:val="FF0000"/>
+          <w:lang w:val="en-GB"/>
+        </w:rPr>
+        <w:t xml:space="preserve">-&gt; </w:t>
+      </w:r>
+      <w:proofErr w:type="spellStart"/>
+      <w:r>
+        <w:rPr>
+          <w:color w:val="FF0000"/>
+          <w:lang w:val="en-GB"/>
+        </w:rPr>
+        <w:t>Entwickler</w:t>
+      </w:r>
+      <w:proofErr w:type="spellEnd"/>
+      <w:r>
+        <w:rPr>
+          <w:color w:val="FF0000"/>
+          <w:lang w:val="en-GB"/>
+        </w:rPr>
+        <w:t xml:space="preserve"> von VR </w:t>
+      </w:r>
+      <w:proofErr w:type="spellStart"/>
+      <w:r>
+        <w:rPr>
+          <w:color w:val="FF0000"/>
+          <w:lang w:val="en-GB"/>
+        </w:rPr>
+        <w:t>Applikationen</w:t>
+      </w:r>
+      <w:proofErr w:type="spellEnd"/>
+      <w:r>
+        <w:rPr>
+          <w:color w:val="FF0000"/>
+          <w:lang w:val="en-GB"/>
+        </w:rPr>
+        <w:t xml:space="preserve"> / Games</w:t>
       </w:r>
     </w:p>
     <w:p>
@@ -5806,14 +6607,14 @@
           <w:lang w:val="en-GB"/>
         </w:rPr>
       </w:pPr>
-      <w:bookmarkStart w:id="9" w:name="_Toc470258088"/>
-      <w:r>
-        <w:rPr>
-          <w:lang w:val="en-GB"/>
-        </w:rPr>
-        <w:t>Overall scenario</w:t>
-      </w:r>
-      <w:bookmarkEnd w:id="9"/>
+      <w:bookmarkStart w:id="10" w:name="_Toc470259047"/>
+      <w:r>
+        <w:rPr>
+          <w:lang w:val="en-GB"/>
+        </w:rPr>
+        <w:t>Project Goals</w:t>
+      </w:r>
+      <w:bookmarkEnd w:id="10"/>
     </w:p>
     <w:p>
       <w:pPr>
@@ -5828,50 +6629,57 @@
           <w:color w:val="FF0000"/>
           <w:lang w:val="en-GB"/>
         </w:rPr>
-        <w:t>Big Picture</w:t>
+        <w:t>The goal of this project is the generation of a concept about the navigation in the Virtual Reality space. The concept is based on a scientific research and should address the questions of the suitability for different navigation methods and the corresponding parameters (e.g. camera angle/area, scaling in space, …) within specific scenarios, which are to be determined.</w:t>
       </w:r>
     </w:p>
     <w:p>
       <w:pPr>
         <w:pStyle w:val="Textkrper"/>
         <w:rPr>
-          <w:lang w:val="de-CH"/>
-        </w:rPr>
-      </w:pPr>
-      <w:r>
-        <w:rPr>
-          <w:color w:val="FF0000"/>
-          <w:lang w:val="de-CH"/>
-        </w:rPr>
-        <w:t>Um was geht es im P</w:t>
-      </w:r>
-      <w:r>
-        <w:rPr>
-          <w:color w:val="FF0000"/>
-          <w:lang w:val="de-CH"/>
-        </w:rPr>
-        <w:t>roje</w:t>
-      </w:r>
-      <w:r>
-        <w:rPr>
-          <w:color w:val="FF0000"/>
-          <w:lang w:val="de-CH"/>
-        </w:rPr>
-        <w:t>k</w:t>
-      </w:r>
-      <w:r>
-        <w:rPr>
-          <w:color w:val="FF0000"/>
-          <w:lang w:val="de-CH"/>
-        </w:rPr>
-        <w:t xml:space="preserve">t? </w:t>
-      </w:r>
-      <w:r>
-        <w:rPr>
-          <w:color w:val="FF0000"/>
-          <w:lang w:val="de-CH"/>
-        </w:rPr>
-        <w:t>Was ist das schlussendliche Ziel?</w:t>
+          <w:color w:val="FF0000"/>
+          <w:lang w:val="en-GB"/>
+        </w:rPr>
+      </w:pPr>
+    </w:p>
+    <w:p>
+      <w:pPr>
+        <w:pStyle w:val="Textkrper"/>
+        <w:rPr>
+          <w:color w:val="FF0000"/>
+          <w:lang w:val="en-GB"/>
+        </w:rPr>
+      </w:pPr>
+      <w:r>
+        <w:rPr>
+          <w:color w:val="FF0000"/>
+          <w:lang w:val="en-GB"/>
+        </w:rPr>
+        <w:t>Finally, the concept contains a thorough scientific analysis of VR navigation and its parameters, elaborated in a scientific approach and reflecting the current state of research of the Virtual Reality Community as far as possible.</w:t>
+      </w:r>
+    </w:p>
+    <w:p>
+      <w:pPr>
+        <w:pStyle w:val="Textkrper"/>
+        <w:rPr>
+          <w:color w:val="FF0000"/>
+          <w:lang w:val="en-GB"/>
+        </w:rPr>
+      </w:pPr>
+    </w:p>
+    <w:p>
+      <w:pPr>
+        <w:pStyle w:val="Textkrper"/>
+        <w:rPr>
+          <w:color w:val="FF0000"/>
+          <w:lang w:val="en-GB"/>
+        </w:rPr>
+      </w:pPr>
+      <w:r>
+        <w:rPr>
+          <w:color w:val="FF0000"/>
+          <w:lang w:val="en-GB"/>
+        </w:rPr>
+        <w:t>The navigation methods, elaborated in the concept, should be implemented as a template for different scenarios and be tested thoroughly. Such that it can be shown which navigation methods are suited best for different scenarios. Thereby it is to bear in mind that the navigation that we are reviewing should be possible to use in a home-user-environment.</w:t>
       </w:r>
     </w:p>
     <w:p>
@@ -5881,151 +6689,14 @@
           <w:lang w:val="en-GB"/>
         </w:rPr>
       </w:pPr>
-      <w:bookmarkStart w:id="10" w:name="_Toc470258089"/>
-      <w:r>
-        <w:rPr>
-          <w:lang w:val="en-GB"/>
-        </w:rPr>
-        <w:t>Target audience</w:t>
-      </w:r>
-      <w:bookmarkEnd w:id="10"/>
-    </w:p>
-    <w:p>
-      <w:pPr>
-        <w:pStyle w:val="Textkrper"/>
-        <w:rPr>
-          <w:color w:val="FF0000"/>
-          <w:lang w:val="de-CH"/>
-        </w:rPr>
-      </w:pPr>
-      <w:r>
-        <w:rPr>
-          <w:color w:val="FF0000"/>
-          <w:lang w:val="de-CH"/>
-        </w:rPr>
-        <w:t>Zielpublikum</w:t>
-      </w:r>
-    </w:p>
-    <w:p>
-      <w:pPr>
-        <w:pStyle w:val="Textkrper"/>
-        <w:rPr>
-          <w:color w:val="FF0000"/>
-          <w:lang w:val="de-CH"/>
-        </w:rPr>
-      </w:pPr>
-      <w:r>
-        <w:rPr>
-          <w:color w:val="FF0000"/>
-          <w:lang w:val="de-CH"/>
-        </w:rPr>
-        <w:t xml:space="preserve">-&gt; </w:t>
-      </w:r>
-      <w:r>
-        <w:rPr>
-          <w:color w:val="FF0000"/>
-          <w:lang w:val="de-CH"/>
-        </w:rPr>
-        <w:t>Entwickler von VR Applikationen / Games</w:t>
-      </w:r>
-    </w:p>
-    <w:p>
-      <w:pPr>
-        <w:pStyle w:val="berschrift2"/>
-        <w:rPr>
-          <w:lang w:val="en-GB"/>
-        </w:rPr>
-      </w:pPr>
-      <w:bookmarkStart w:id="11" w:name="_Toc470258090"/>
-      <w:r>
-        <w:rPr>
-          <w:lang w:val="en-GB"/>
-        </w:rPr>
-        <w:t>Project Goals</w:t>
+      <w:bookmarkStart w:id="11" w:name="_Toc470259048"/>
+      <w:r>
+        <w:rPr>
+          <w:lang w:val="en-GB"/>
+        </w:rPr>
+        <w:t>Navigation Methods</w:t>
       </w:r>
       <w:bookmarkEnd w:id="11"/>
-    </w:p>
-    <w:p>
-      <w:pPr>
-        <w:pStyle w:val="Textkrper"/>
-        <w:rPr>
-          <w:color w:val="FF0000"/>
-          <w:lang w:val="en-GB"/>
-        </w:rPr>
-      </w:pPr>
-      <w:r>
-        <w:rPr>
-          <w:color w:val="FF0000"/>
-          <w:lang w:val="en-GB"/>
-        </w:rPr>
-        <w:t>The goal of this project is the generation of a concept about the navigation in the Virtual Reality space. The concept is based on a scientific research and should address the questions of the suitability for different navigation methods and the corresponding parameters (e.g. camera angle/area, scaling in space, …) within specific scenarios, which are to be determined.</w:t>
-      </w:r>
-    </w:p>
-    <w:p>
-      <w:pPr>
-        <w:pStyle w:val="Textkrper"/>
-        <w:rPr>
-          <w:color w:val="FF0000"/>
-          <w:lang w:val="en-GB"/>
-        </w:rPr>
-      </w:pPr>
-    </w:p>
-    <w:p>
-      <w:pPr>
-        <w:pStyle w:val="Textkrper"/>
-        <w:rPr>
-          <w:color w:val="FF0000"/>
-          <w:lang w:val="en-GB"/>
-        </w:rPr>
-      </w:pPr>
-      <w:r>
-        <w:rPr>
-          <w:color w:val="FF0000"/>
-          <w:lang w:val="en-GB"/>
-        </w:rPr>
-        <w:t>Finally, the concept contains a thorough scientific analysis of VR navigation and its parameters, elaborated in a scientific approach and reflecting the current state of research of the Virtual Reality Community as far as possible.</w:t>
-      </w:r>
-    </w:p>
-    <w:p>
-      <w:pPr>
-        <w:pStyle w:val="Textkrper"/>
-        <w:rPr>
-          <w:color w:val="FF0000"/>
-          <w:lang w:val="en-GB"/>
-        </w:rPr>
-      </w:pPr>
-    </w:p>
-    <w:p>
-      <w:pPr>
-        <w:pStyle w:val="Textkrper"/>
-        <w:rPr>
-          <w:color w:val="FF0000"/>
-          <w:lang w:val="en-GB"/>
-        </w:rPr>
-      </w:pPr>
-      <w:r>
-        <w:rPr>
-          <w:color w:val="FF0000"/>
-          <w:lang w:val="en-GB"/>
-        </w:rPr>
-        <w:t>The navigation methods, elaborated in the concept, should be implemented as a template for different scenarios and be tested thoroughly. Such that it can be shown which navigation methods are suited best for different scenarios. Thereby it is to bear in mind that the navigation that we are reviewing should be possible to use in a home-user-environment.</w:t>
-      </w:r>
-    </w:p>
-    <w:p>
-      <w:pPr>
-        <w:pStyle w:val="berschrift3"/>
-        <w:rPr>
-          <w:lang w:val="en-GB"/>
-        </w:rPr>
-      </w:pPr>
-      <w:bookmarkStart w:id="12" w:name="_Toc470258091"/>
-      <w:r>
-        <w:rPr>
-          <w:lang w:val="en-GB"/>
-        </w:rPr>
-        <w:t>Navigation Methods</w:t>
-      </w:r>
-      <w:bookmarkEnd w:id="12"/>
     </w:p>
     <w:p>
       <w:pPr>
@@ -6052,13 +6723,13 @@
         </w:numPr>
         <w:rPr>
           <w:color w:val="FF0000"/>
-          <w:lang w:val="en-US"/>
-        </w:rPr>
-      </w:pPr>
-      <w:r>
-        <w:rPr>
-          <w:color w:val="FF0000"/>
-          <w:lang w:val="en-US"/>
+          <w:lang w:val="en-GB"/>
+        </w:rPr>
+      </w:pPr>
+      <w:r>
+        <w:rPr>
+          <w:color w:val="FF0000"/>
+          <w:lang w:val="en-GB"/>
         </w:rPr>
         <w:t xml:space="preserve">Various variants of walking </w:t>
       </w:r>
@@ -6072,13 +6743,13 @@
         </w:numPr>
         <w:rPr>
           <w:color w:val="FF0000"/>
-          <w:lang w:val="en-US"/>
-        </w:rPr>
-      </w:pPr>
-      <w:r>
-        <w:rPr>
-          <w:color w:val="FF0000"/>
-          <w:lang w:val="en-US"/>
+          <w:lang w:val="en-GB"/>
+        </w:rPr>
+      </w:pPr>
+      <w:r>
+        <w:rPr>
+          <w:color w:val="FF0000"/>
+          <w:lang w:val="en-GB"/>
         </w:rPr>
         <w:t>Walking</w:t>
       </w:r>
@@ -6092,13 +6763,13 @@
         </w:numPr>
         <w:rPr>
           <w:color w:val="FF0000"/>
-          <w:lang w:val="en-US"/>
-        </w:rPr>
-      </w:pPr>
-      <w:r>
-        <w:rPr>
-          <w:color w:val="FF0000"/>
-          <w:lang w:val="en-US"/>
+          <w:lang w:val="en-GB"/>
+        </w:rPr>
+      </w:pPr>
+      <w:r>
+        <w:rPr>
+          <w:color w:val="FF0000"/>
+          <w:lang w:val="en-GB"/>
         </w:rPr>
         <w:lastRenderedPageBreak/>
         <w:t>Walking in Place</w:t>
@@ -6113,13 +6784,13 @@
         </w:numPr>
         <w:rPr>
           <w:color w:val="FF0000"/>
-          <w:lang w:val="en-US"/>
-        </w:rPr>
-      </w:pPr>
-      <w:r>
-        <w:rPr>
-          <w:color w:val="FF0000"/>
-          <w:lang w:val="en-US"/>
+          <w:lang w:val="en-GB"/>
+        </w:rPr>
+      </w:pPr>
+      <w:r>
+        <w:rPr>
+          <w:color w:val="FF0000"/>
+          <w:lang w:val="en-GB"/>
         </w:rPr>
         <w:t>Scaled Walking</w:t>
       </w:r>
@@ -6133,13 +6804,13 @@
         </w:numPr>
         <w:rPr>
           <w:color w:val="FF0000"/>
-          <w:lang w:val="en-US"/>
-        </w:rPr>
-      </w:pPr>
-      <w:r>
-        <w:rPr>
-          <w:color w:val="FF0000"/>
-          <w:lang w:val="en-US"/>
+          <w:lang w:val="en-GB"/>
+        </w:rPr>
+      </w:pPr>
+      <w:r>
+        <w:rPr>
+          <w:color w:val="FF0000"/>
+          <w:lang w:val="en-GB"/>
         </w:rPr>
         <w:t>Dynamic Walking</w:t>
       </w:r>
@@ -6153,13 +6824,13 @@
         </w:numPr>
         <w:rPr>
           <w:color w:val="FF0000"/>
-          <w:lang w:val="en-US"/>
-        </w:rPr>
-      </w:pPr>
-      <w:r>
-        <w:rPr>
-          <w:color w:val="FF0000"/>
-          <w:lang w:val="en-US"/>
+          <w:lang w:val="en-GB"/>
+        </w:rPr>
+      </w:pPr>
+      <w:r>
+        <w:rPr>
+          <w:color w:val="FF0000"/>
+          <w:lang w:val="en-GB"/>
         </w:rPr>
         <w:t>Walking by leaning)</w:t>
       </w:r>
@@ -6173,13 +6844,13 @@
         </w:numPr>
         <w:rPr>
           <w:color w:val="FF0000"/>
-          <w:lang w:val="en-US"/>
-        </w:rPr>
-      </w:pPr>
-      <w:r>
-        <w:rPr>
-          <w:color w:val="FF0000"/>
-          <w:lang w:val="en-US"/>
+          <w:lang w:val="en-GB"/>
+        </w:rPr>
+      </w:pPr>
+      <w:r>
+        <w:rPr>
+          <w:color w:val="FF0000"/>
+          <w:lang w:val="en-GB"/>
         </w:rPr>
         <w:t>Jumping</w:t>
       </w:r>
@@ -6191,13 +6862,81 @@
           <w:lang w:val="en-GB"/>
         </w:rPr>
       </w:pPr>
-      <w:bookmarkStart w:id="13" w:name="_Toc470258092"/>
+      <w:bookmarkStart w:id="12" w:name="_Toc470259049"/>
       <w:r>
         <w:rPr>
           <w:lang w:val="en-GB"/>
         </w:rPr>
         <w:t>Project Scope</w:t>
       </w:r>
+      <w:bookmarkEnd w:id="12"/>
+    </w:p>
+    <w:p>
+      <w:pPr>
+        <w:pStyle w:val="Textkrper"/>
+        <w:rPr>
+          <w:color w:val="FF0000"/>
+          <w:lang w:val="en-GB"/>
+        </w:rPr>
+      </w:pPr>
+      <w:proofErr w:type="spellStart"/>
+      <w:r>
+        <w:rPr>
+          <w:color w:val="FF0000"/>
+          <w:lang w:val="en-GB"/>
+        </w:rPr>
+        <w:t>Aufgabenstellung</w:t>
+      </w:r>
+      <w:proofErr w:type="spellEnd"/>
+    </w:p>
+    <w:p>
+      <w:pPr>
+        <w:pStyle w:val="Textkrper"/>
+        <w:rPr>
+          <w:color w:val="FF0000"/>
+          <w:lang w:val="en-GB"/>
+        </w:rPr>
+      </w:pPr>
+      <w:proofErr w:type="spellStart"/>
+      <w:r>
+        <w:rPr>
+          <w:color w:val="FF0000"/>
+          <w:lang w:val="en-GB"/>
+        </w:rPr>
+        <w:t>Schwerpunkte</w:t>
+      </w:r>
+      <w:proofErr w:type="spellEnd"/>
+      <w:r>
+        <w:rPr>
+          <w:color w:val="FF0000"/>
+          <w:lang w:val="en-GB"/>
+        </w:rPr>
+        <w:t xml:space="preserve"> der </w:t>
+      </w:r>
+      <w:proofErr w:type="spellStart"/>
+      <w:r>
+        <w:rPr>
+          <w:color w:val="FF0000"/>
+          <w:lang w:val="en-GB"/>
+        </w:rPr>
+        <w:t>Arbeit</w:t>
+      </w:r>
+      <w:proofErr w:type="spellEnd"/>
+    </w:p>
+    <w:p>
+      <w:pPr>
+        <w:pStyle w:val="berschrift2"/>
+        <w:rPr>
+          <w:lang w:val="en-GB"/>
+        </w:rPr>
+      </w:pPr>
+      <w:bookmarkStart w:id="13" w:name="_Toc470259050"/>
+      <w:r>
+        <w:rPr>
+          <w:lang w:val="en-GB"/>
+        </w:rPr>
+        <w:t>Limitations and Assumptions</w:t>
+      </w:r>
       <w:bookmarkEnd w:id="13"/>
     </w:p>
     <w:p>
@@ -6214,25 +6953,23 @@
           <w:color w:val="FF0000"/>
           <w:lang w:val="en-GB"/>
         </w:rPr>
-        <w:t>Aufgabenstellung</w:t>
+        <w:t>Welche</w:t>
       </w:r>
       <w:proofErr w:type="spellEnd"/>
-    </w:p>
-    <w:p>
-      <w:pPr>
-        <w:pStyle w:val="Textkrper"/>
-        <w:rPr>
-          <w:color w:val="FF0000"/>
-          <w:lang w:val="en-GB"/>
-        </w:rPr>
-      </w:pPr>
+      <w:r>
+        <w:rPr>
+          <w:color w:val="FF0000"/>
+          <w:lang w:val="en-GB"/>
+        </w:rPr>
+        <w:t xml:space="preserve"> </w:t>
+      </w:r>
       <w:proofErr w:type="spellStart"/>
       <w:r>
         <w:rPr>
           <w:color w:val="FF0000"/>
           <w:lang w:val="en-GB"/>
         </w:rPr>
-        <w:t>Schwerpunkte</w:t>
+        <w:t>Einschränkungen</w:t>
       </w:r>
       <w:proofErr w:type="spellEnd"/>
       <w:r>
@@ -6240,7 +6977,7 @@
           <w:color w:val="FF0000"/>
           <w:lang w:val="en-GB"/>
         </w:rPr>
-        <w:t xml:space="preserve"> der </w:t>
+        <w:t xml:space="preserve"> </w:t>
       </w:r>
       <w:proofErr w:type="spellStart"/>
       <w:r>
@@ -6248,40 +6985,47 @@
           <w:color w:val="FF0000"/>
           <w:lang w:val="en-GB"/>
         </w:rPr>
-        <w:t>Arbeit</w:t>
+        <w:t>mussten</w:t>
       </w:r>
       <w:proofErr w:type="spellEnd"/>
-    </w:p>
-    <w:p>
-      <w:pPr>
-        <w:pStyle w:val="berschrift2"/>
-        <w:rPr>
-          <w:lang w:val="en-GB"/>
-        </w:rPr>
-      </w:pPr>
-      <w:bookmarkStart w:id="14" w:name="_Toc470258093"/>
-      <w:r>
-        <w:rPr>
-          <w:lang w:val="en-GB"/>
-        </w:rPr>
-        <w:t>Limitations and Assumptions</w:t>
-      </w:r>
-      <w:bookmarkEnd w:id="14"/>
-    </w:p>
-    <w:p>
-      <w:pPr>
-        <w:pStyle w:val="Textkrper"/>
-        <w:rPr>
-          <w:color w:val="FF0000"/>
-          <w:lang w:val="de-CH"/>
-        </w:rPr>
-      </w:pPr>
-      <w:r>
-        <w:rPr>
-          <w:color w:val="FF0000"/>
-          <w:lang w:val="de-CH"/>
-        </w:rPr>
-        <w:t>Welche Einschränkungen mussten wir machen?</w:t>
+      <w:r>
+        <w:rPr>
+          <w:color w:val="FF0000"/>
+          <w:lang w:val="en-GB"/>
+        </w:rPr>
+        <w:t xml:space="preserve"> </w:t>
+      </w:r>
+      <w:proofErr w:type="spellStart"/>
+      <w:r>
+        <w:rPr>
+          <w:color w:val="FF0000"/>
+          <w:lang w:val="en-GB"/>
+        </w:rPr>
+        <w:t>wir</w:t>
+      </w:r>
+      <w:proofErr w:type="spellEnd"/>
+      <w:r>
+        <w:rPr>
+          <w:color w:val="FF0000"/>
+          <w:lang w:val="en-GB"/>
+        </w:rPr>
+        <w:t xml:space="preserve"> </w:t>
+      </w:r>
+      <w:proofErr w:type="spellStart"/>
+      <w:r>
+        <w:rPr>
+          <w:color w:val="FF0000"/>
+          <w:lang w:val="en-GB"/>
+        </w:rPr>
+        <w:t>machen</w:t>
+      </w:r>
+      <w:proofErr w:type="spellEnd"/>
+      <w:r>
+        <w:rPr>
+          <w:color w:val="FF0000"/>
+          <w:lang w:val="en-GB"/>
+        </w:rPr>
+        <w:t>?</w:t>
       </w:r>
     </w:p>
     <w:p>
@@ -6293,21 +7037,30 @@
         </w:numPr>
         <w:rPr>
           <w:color w:val="FF0000"/>
-          <w:lang w:val="de-CH"/>
-        </w:rPr>
-      </w:pPr>
-      <w:r>
-        <w:rPr>
-          <w:color w:val="FF0000"/>
-          <w:lang w:val="de-CH"/>
-        </w:rPr>
-        <w:t xml:space="preserve">Einschränkung der </w:t>
-      </w:r>
+          <w:lang w:val="en-GB"/>
+        </w:rPr>
+      </w:pPr>
       <w:proofErr w:type="spellStart"/>
       <w:r>
         <w:rPr>
           <w:color w:val="FF0000"/>
-          <w:lang w:val="de-CH"/>
+          <w:lang w:val="en-GB"/>
+        </w:rPr>
+        <w:t>Einschränkung</w:t>
+      </w:r>
+      <w:proofErr w:type="spellEnd"/>
+      <w:r>
+        <w:rPr>
+          <w:color w:val="FF0000"/>
+          <w:lang w:val="en-GB"/>
+        </w:rPr>
+        <w:t xml:space="preserve"> der </w:t>
+      </w:r>
+      <w:proofErr w:type="spellStart"/>
+      <w:r>
+        <w:rPr>
+          <w:color w:val="FF0000"/>
+          <w:lang w:val="en-GB"/>
         </w:rPr>
         <w:t>NavMet</w:t>
       </w:r>
@@ -6315,24 +7068,161 @@
       <w:r>
         <w:rPr>
           <w:color w:val="FF0000"/>
-          <w:lang w:val="de-CH"/>
-        </w:rPr>
-        <w:t xml:space="preserve"> (Zeitlich niemals alle möglich)</w:t>
+          <w:lang w:val="en-GB"/>
+        </w:rPr>
+        <w:t xml:space="preserve"> (</w:t>
+      </w:r>
+      <w:proofErr w:type="spellStart"/>
+      <w:r>
+        <w:rPr>
+          <w:color w:val="FF0000"/>
+          <w:lang w:val="en-GB"/>
+        </w:rPr>
+        <w:t>Zeitlich</w:t>
+      </w:r>
+      <w:proofErr w:type="spellEnd"/>
+      <w:r>
+        <w:rPr>
+          <w:color w:val="FF0000"/>
+          <w:lang w:val="en-GB"/>
+        </w:rPr>
+        <w:t xml:space="preserve"> </w:t>
+      </w:r>
+      <w:proofErr w:type="spellStart"/>
+      <w:r>
+        <w:rPr>
+          <w:color w:val="FF0000"/>
+          <w:lang w:val="en-GB"/>
+        </w:rPr>
+        <w:t>niemals</w:t>
+      </w:r>
+      <w:proofErr w:type="spellEnd"/>
+      <w:r>
+        <w:rPr>
+          <w:color w:val="FF0000"/>
+          <w:lang w:val="en-GB"/>
+        </w:rPr>
+        <w:t xml:space="preserve"> </w:t>
+      </w:r>
+      <w:proofErr w:type="spellStart"/>
+      <w:r>
+        <w:rPr>
+          <w:color w:val="FF0000"/>
+          <w:lang w:val="en-GB"/>
+        </w:rPr>
+        <w:t>alle</w:t>
+      </w:r>
+      <w:proofErr w:type="spellEnd"/>
+      <w:r>
+        <w:rPr>
+          <w:color w:val="FF0000"/>
+          <w:lang w:val="en-GB"/>
+        </w:rPr>
+        <w:t xml:space="preserve"> </w:t>
+      </w:r>
+      <w:proofErr w:type="spellStart"/>
+      <w:r>
+        <w:rPr>
+          <w:color w:val="FF0000"/>
+          <w:lang w:val="en-GB"/>
+        </w:rPr>
+        <w:t>möglich</w:t>
+      </w:r>
+      <w:proofErr w:type="spellEnd"/>
+      <w:r>
+        <w:rPr>
+          <w:color w:val="FF0000"/>
+          <w:lang w:val="en-GB"/>
+        </w:rPr>
+        <w:t>)</w:t>
       </w:r>
     </w:p>
     <w:p>
       <w:pPr>
         <w:pStyle w:val="Textkrper"/>
         <w:rPr>
-          <w:lang w:val="de-CH"/>
-        </w:rPr>
-      </w:pPr>
-      <w:r>
-        <w:rPr>
-          <w:color w:val="FF0000"/>
-          <w:lang w:val="de-CH"/>
-        </w:rPr>
-        <w:t>Welche Annahmen mussten wir treffen?</w:t>
+          <w:lang w:val="en-GB"/>
+        </w:rPr>
+      </w:pPr>
+      <w:proofErr w:type="spellStart"/>
+      <w:r>
+        <w:rPr>
+          <w:color w:val="FF0000"/>
+          <w:lang w:val="en-GB"/>
+        </w:rPr>
+        <w:t>Welche</w:t>
+      </w:r>
+      <w:proofErr w:type="spellEnd"/>
+      <w:r>
+        <w:rPr>
+          <w:color w:val="FF0000"/>
+          <w:lang w:val="en-GB"/>
+        </w:rPr>
+        <w:t xml:space="preserve"> </w:t>
+      </w:r>
+      <w:proofErr w:type="spellStart"/>
+      <w:r>
+        <w:rPr>
+          <w:color w:val="FF0000"/>
+          <w:lang w:val="en-GB"/>
+        </w:rPr>
+        <w:t>Annahmen</w:t>
+      </w:r>
+      <w:proofErr w:type="spellEnd"/>
+      <w:r>
+        <w:rPr>
+          <w:color w:val="FF0000"/>
+          <w:lang w:val="en-GB"/>
+        </w:rPr>
+        <w:t xml:space="preserve"> </w:t>
+      </w:r>
+      <w:proofErr w:type="spellStart"/>
+      <w:r>
+        <w:rPr>
+          <w:color w:val="FF0000"/>
+          <w:lang w:val="en-GB"/>
+        </w:rPr>
+        <w:t>mussten</w:t>
+      </w:r>
+      <w:proofErr w:type="spellEnd"/>
+      <w:r>
+        <w:rPr>
+          <w:color w:val="FF0000"/>
+          <w:lang w:val="en-GB"/>
+        </w:rPr>
+        <w:t xml:space="preserve"> </w:t>
+      </w:r>
+      <w:proofErr w:type="spellStart"/>
+      <w:r>
+        <w:rPr>
+          <w:color w:val="FF0000"/>
+          <w:lang w:val="en-GB"/>
+        </w:rPr>
+        <w:t>wir</w:t>
+      </w:r>
+      <w:proofErr w:type="spellEnd"/>
+      <w:r>
+        <w:rPr>
+          <w:color w:val="FF0000"/>
+          <w:lang w:val="en-GB"/>
+        </w:rPr>
+        <w:t xml:space="preserve"> </w:t>
+      </w:r>
+      <w:proofErr w:type="spellStart"/>
+      <w:r>
+        <w:rPr>
+          <w:color w:val="FF0000"/>
+          <w:lang w:val="en-GB"/>
+        </w:rPr>
+        <w:t>treffen</w:t>
+      </w:r>
+      <w:proofErr w:type="spellEnd"/>
+      <w:r>
+        <w:rPr>
+          <w:color w:val="FF0000"/>
+          <w:lang w:val="en-GB"/>
+        </w:rPr>
+        <w:t>?</w:t>
       </w:r>
     </w:p>
     <w:p>
@@ -6343,12 +7233,12 @@
           <w:noProof/>
           <w:spacing w:val="0"/>
           <w:sz w:val="28"/>
-          <w:lang w:val="de-CH"/>
-        </w:rPr>
-      </w:pPr>
-      <w:r>
-        <w:rPr>
-          <w:lang w:val="de-CH"/>
+          <w:lang w:val="en-GB"/>
+        </w:rPr>
+      </w:pPr>
+      <w:r>
+        <w:rPr>
+          <w:lang w:val="en-GB"/>
         </w:rPr>
         <w:br w:type="page"/>
       </w:r>
@@ -6361,7 +7251,7 @@
           <w:lang w:val="en-GB"/>
         </w:rPr>
       </w:pPr>
-      <w:bookmarkStart w:id="15" w:name="_Toc470258094"/>
+      <w:bookmarkStart w:id="14" w:name="_Toc470259051"/>
       <w:r>
         <w:rPr>
           <w:lang w:val="en-GB"/>
@@ -6369,21 +7259,53 @@
         <w:lastRenderedPageBreak/>
         <w:t>Research</w:t>
       </w:r>
+      <w:bookmarkEnd w:id="14"/>
+    </w:p>
+    <w:p>
+      <w:pPr>
+        <w:pStyle w:val="berschrift2"/>
+        <w:rPr>
+          <w:lang w:val="en-GB"/>
+        </w:rPr>
+      </w:pPr>
+      <w:bookmarkStart w:id="15" w:name="_Toc470259052"/>
+      <w:r>
+        <w:rPr>
+          <w:lang w:val="en-GB"/>
+        </w:rPr>
+        <w:t>Introduction</w:t>
+      </w:r>
       <w:bookmarkEnd w:id="15"/>
     </w:p>
     <w:p>
       <w:pPr>
+        <w:pStyle w:val="Textkrper"/>
+        <w:rPr>
+          <w:color w:val="FF0000"/>
+          <w:lang w:val="en-GB"/>
+        </w:rPr>
+      </w:pPr>
+      <w:r>
+        <w:rPr>
+          <w:color w:val="FF0000"/>
+          <w:lang w:val="en-GB"/>
+        </w:rPr>
+        <w:t>In this Chapter we discuss the problem of our project and show results of our research in the field of the application domain</w:t>
+      </w:r>
+    </w:p>
+    <w:p>
+      <w:pPr>
         <w:pStyle w:val="berschrift2"/>
         <w:rPr>
           <w:lang w:val="en-GB"/>
         </w:rPr>
       </w:pPr>
-      <w:bookmarkStart w:id="16" w:name="_Toc470258095"/>
-      <w:r>
-        <w:rPr>
-          <w:lang w:val="en-GB"/>
-        </w:rPr>
-        <w:t>Introduction</w:t>
+      <w:bookmarkStart w:id="16" w:name="_Toc470259053"/>
+      <w:r>
+        <w:rPr>
+          <w:lang w:val="en-GB"/>
+        </w:rPr>
+        <w:t>Problem</w:t>
       </w:r>
       <w:bookmarkEnd w:id="16"/>
     </w:p>
@@ -6400,7 +7322,23 @@
           <w:color w:val="FF0000"/>
           <w:lang w:val="en-GB"/>
         </w:rPr>
-        <w:t>In this Chapter we discuss the problem of our project and show results of our research in the field of the application domain</w:t>
+        <w:t xml:space="preserve">The community provides a variety of implementation and methods for the navigation in the Virtual Reality space. Many of those however couldn’t be tested and </w:t>
+      </w:r>
+      <w:proofErr w:type="spellStart"/>
+      <w:r>
+        <w:rPr>
+          <w:color w:val="FF0000"/>
+          <w:lang w:val="en-GB"/>
+        </w:rPr>
+        <w:t>analyzed</w:t>
+      </w:r>
+      <w:proofErr w:type="spellEnd"/>
+      <w:r>
+        <w:rPr>
+          <w:color w:val="FF0000"/>
+          <w:lang w:val="en-GB"/>
+        </w:rPr>
+        <w:t xml:space="preserve"> scientifically. Furthermore, the already existing scientifically elaborated concepts are not necessarily suited for the new VR Hardware and the User- Space available for the VR-setup, like the HTC Vive or the Oculus Rift, and the usage in a productive application with users that have varying know-how and experience in Virtual Reality.</w:t>
       </w:r>
     </w:p>
     <w:p>
@@ -6410,12 +7348,12 @@
           <w:lang w:val="en-GB"/>
         </w:rPr>
       </w:pPr>
-      <w:bookmarkStart w:id="17" w:name="_Toc470258096"/>
-      <w:r>
-        <w:rPr>
-          <w:lang w:val="en-GB"/>
-        </w:rPr>
-        <w:t>Problem</w:t>
+      <w:bookmarkStart w:id="17" w:name="_Toc470259054"/>
+      <w:r>
+        <w:rPr>
+          <w:lang w:val="en-GB"/>
+        </w:rPr>
+        <w:t>Navigation Methods</w:t>
       </w:r>
       <w:bookmarkEnd w:id="17"/>
     </w:p>
@@ -6427,76 +7365,142 @@
           <w:lang w:val="en-GB"/>
         </w:rPr>
       </w:pPr>
-      <w:r>
-        <w:rPr>
-          <w:color w:val="FF0000"/>
-          <w:lang w:val="en-GB"/>
-        </w:rPr>
-        <w:t>The community provides a variety of implementation and methods for the navigation in the Virtual Reality space. Many of those however couldn’t be tested and analyzed scientifically. Furthermore, the already existing scientifically elaborated concepts are not necessarily suited for the new VR Hardware and the User- Space available for the VR-setup, like the HTC Vive or the Oculus Rift, and the usage in a productive application with users that have varying know-how and experience in Virtual Reality.</w:t>
-      </w:r>
-    </w:p>
-    <w:p>
-      <w:pPr>
-        <w:pStyle w:val="berschrift2"/>
-        <w:rPr>
-          <w:lang w:val="en-GB"/>
-        </w:rPr>
-      </w:pPr>
-      <w:bookmarkStart w:id="18" w:name="_Toc470258097"/>
-      <w:r>
-        <w:rPr>
-          <w:lang w:val="en-GB"/>
-        </w:rPr>
-        <w:t>Navigation Methods</w:t>
-      </w:r>
-      <w:bookmarkEnd w:id="18"/>
+      <w:proofErr w:type="spellStart"/>
+      <w:r>
+        <w:rPr>
+          <w:color w:val="FF0000"/>
+          <w:lang w:val="en-GB"/>
+        </w:rPr>
+        <w:t>Auflistung</w:t>
+      </w:r>
+      <w:proofErr w:type="spellEnd"/>
+      <w:r>
+        <w:rPr>
+          <w:color w:val="FF0000"/>
+          <w:lang w:val="en-GB"/>
+        </w:rPr>
+        <w:t xml:space="preserve"> der </w:t>
+      </w:r>
+      <w:proofErr w:type="spellStart"/>
+      <w:r>
+        <w:rPr>
+          <w:color w:val="FF0000"/>
+          <w:lang w:val="en-GB"/>
+        </w:rPr>
+        <w:t>Navigationsmethoden</w:t>
+      </w:r>
+      <w:proofErr w:type="spellEnd"/>
+      <w:r>
+        <w:rPr>
+          <w:color w:val="FF0000"/>
+          <w:lang w:val="en-GB"/>
+        </w:rPr>
+        <w:t xml:space="preserve"> (</w:t>
+      </w:r>
+      <w:proofErr w:type="spellStart"/>
+      <w:r>
+        <w:rPr>
+          <w:color w:val="FF0000"/>
+          <w:lang w:val="en-GB"/>
+        </w:rPr>
+        <w:t>siehe</w:t>
+      </w:r>
+      <w:proofErr w:type="spellEnd"/>
+      <w:r>
+        <w:rPr>
+          <w:color w:val="FF0000"/>
+          <w:lang w:val="en-GB"/>
+        </w:rPr>
+        <w:t xml:space="preserve"> </w:t>
+      </w:r>
+      <w:proofErr w:type="spellStart"/>
+      <w:r>
+        <w:rPr>
+          <w:color w:val="FF0000"/>
+          <w:lang w:val="en-GB"/>
+        </w:rPr>
+        <w:t>seperates</w:t>
+      </w:r>
+      <w:proofErr w:type="spellEnd"/>
+      <w:r>
+        <w:rPr>
+          <w:color w:val="FF0000"/>
+          <w:lang w:val="en-GB"/>
+        </w:rPr>
+        <w:t xml:space="preserve"> </w:t>
+      </w:r>
+      <w:proofErr w:type="spellStart"/>
+      <w:r>
+        <w:rPr>
+          <w:color w:val="FF0000"/>
+          <w:lang w:val="en-GB"/>
+        </w:rPr>
+        <w:t>Dokument</w:t>
+      </w:r>
+      <w:proofErr w:type="spellEnd"/>
+      <w:r>
+        <w:rPr>
+          <w:color w:val="FF0000"/>
+          <w:lang w:val="en-GB"/>
+        </w:rPr>
+        <w:t xml:space="preserve"> </w:t>
+      </w:r>
+      <w:proofErr w:type="spellStart"/>
+      <w:r>
+        <w:rPr>
+          <w:color w:val="FF0000"/>
+          <w:lang w:val="en-GB"/>
+        </w:rPr>
+        <w:t>für</w:t>
+      </w:r>
+      <w:proofErr w:type="spellEnd"/>
+      <w:r>
+        <w:rPr>
+          <w:color w:val="FF0000"/>
+          <w:lang w:val="en-GB"/>
+        </w:rPr>
+        <w:t xml:space="preserve"> </w:t>
+      </w:r>
+      <w:proofErr w:type="spellStart"/>
+      <w:r>
+        <w:rPr>
+          <w:color w:val="FF0000"/>
+          <w:lang w:val="en-GB"/>
+        </w:rPr>
+        <w:t>NavMethod</w:t>
+      </w:r>
+      <w:proofErr w:type="spellEnd"/>
+      <w:r>
+        <w:rPr>
+          <w:color w:val="FF0000"/>
+          <w:lang w:val="en-GB"/>
+        </w:rPr>
+        <w:t xml:space="preserve"> / Parameters)</w:t>
+      </w:r>
     </w:p>
     <w:p>
       <w:pPr>
         <w:pStyle w:val="Textkrper"/>
         <w:rPr>
           <w:color w:val="FF0000"/>
-          <w:lang w:val="de-CH"/>
-        </w:rPr>
-      </w:pPr>
-      <w:r>
-        <w:rPr>
-          <w:color w:val="FF0000"/>
-          <w:lang w:val="de-CH"/>
-        </w:rPr>
-        <w:t xml:space="preserve">Auflistung der Navigationsmethoden (siehe </w:t>
-      </w:r>
+          <w:lang w:val="en-GB"/>
+        </w:rPr>
+      </w:pPr>
       <w:proofErr w:type="spellStart"/>
       <w:r>
         <w:rPr>
           <w:color w:val="FF0000"/>
-          <w:lang w:val="de-CH"/>
-        </w:rPr>
-        <w:t>seperates</w:t>
+          <w:lang w:val="en-GB"/>
+        </w:rPr>
+        <w:t>Unterteilt</w:t>
       </w:r>
       <w:proofErr w:type="spellEnd"/>
       <w:r>
         <w:rPr>
           <w:color w:val="FF0000"/>
-          <w:lang w:val="de-CH"/>
-        </w:rPr>
-        <w:t xml:space="preserve"> Dokument für </w:t>
-      </w:r>
-      <w:proofErr w:type="spellStart"/>
-      <w:r>
-        <w:rPr>
-          <w:color w:val="FF0000"/>
-          <w:lang w:val="de-CH"/>
-        </w:rPr>
-        <w:t>NavMethod</w:t>
-      </w:r>
-      <w:proofErr w:type="spellEnd"/>
-      <w:r>
-        <w:rPr>
-          <w:color w:val="FF0000"/>
-          <w:lang w:val="de-CH"/>
-        </w:rPr>
-        <w:t xml:space="preserve"> / Parameters)</w:t>
+          <w:lang w:val="en-GB"/>
+        </w:rPr>
+        <w:t xml:space="preserve"> in Walking und Teleporting</w:t>
       </w:r>
     </w:p>
     <w:p>
@@ -6504,81 +7508,24 @@
         <w:pStyle w:val="Textkrper"/>
         <w:rPr>
           <w:color w:val="FF0000"/>
-          <w:lang w:val="de-CH"/>
-        </w:rPr>
-      </w:pPr>
-      <w:r>
-        <w:rPr>
-          <w:color w:val="FF0000"/>
-          <w:lang w:val="de-CH"/>
-        </w:rPr>
-        <w:t xml:space="preserve">Unterteilt in Walking und </w:t>
-      </w:r>
-      <w:proofErr w:type="spellStart"/>
-      <w:r>
-        <w:rPr>
-          <w:color w:val="FF0000"/>
-          <w:lang w:val="de-CH"/>
-        </w:rPr>
-        <w:t>Teleporting</w:t>
-      </w:r>
-      <w:proofErr w:type="spellEnd"/>
+          <w:lang w:val="en-GB"/>
+        </w:rPr>
+      </w:pPr>
     </w:p>
     <w:p>
       <w:pPr>
         <w:pStyle w:val="Textkrper"/>
         <w:rPr>
           <w:color w:val="FF0000"/>
-          <w:lang w:val="de-CH"/>
-        </w:rPr>
-      </w:pPr>
-    </w:p>
-    <w:p>
-      <w:pPr>
-        <w:pStyle w:val="Textkrper"/>
-        <w:rPr>
-          <w:color w:val="FF0000"/>
-          <w:lang w:val="de-CH"/>
-        </w:rPr>
-      </w:pPr>
-      <w:r>
-        <w:rPr>
-          <w:color w:val="FF0000"/>
-          <w:lang w:val="de-CH"/>
-        </w:rPr>
-        <w:t xml:space="preserve">Change </w:t>
-      </w:r>
-      <w:proofErr w:type="spellStart"/>
-      <w:r>
-        <w:rPr>
-          <w:color w:val="FF0000"/>
-          <w:lang w:val="de-CH"/>
-        </w:rPr>
-        <w:t>tables</w:t>
-      </w:r>
-      <w:proofErr w:type="spellEnd"/>
-      <w:r>
-        <w:rPr>
-          <w:color w:val="FF0000"/>
-          <w:lang w:val="de-CH"/>
-        </w:rPr>
-        <w:t xml:space="preserve"> </w:t>
-      </w:r>
-      <w:proofErr w:type="spellStart"/>
-      <w:r>
-        <w:rPr>
-          <w:color w:val="FF0000"/>
-          <w:lang w:val="de-CH"/>
-        </w:rPr>
-        <w:t>vertically</w:t>
-      </w:r>
-      <w:proofErr w:type="spellEnd"/>
-      <w:r>
-        <w:rPr>
-          <w:color w:val="FF0000"/>
-          <w:lang w:val="de-CH"/>
-        </w:rPr>
-        <w:t>?</w:t>
+          <w:lang w:val="en-GB"/>
+        </w:rPr>
+      </w:pPr>
+      <w:r>
+        <w:rPr>
+          <w:color w:val="FF0000"/>
+          <w:lang w:val="en-GB"/>
+        </w:rPr>
+        <w:t>Change tables vertically?</w:t>
       </w:r>
     </w:p>
     <w:tbl>
@@ -6618,13 +7565,13 @@
               <w:jc w:val="left"/>
               <w:rPr>
                 <w:color w:val="FF0000"/>
-                <w:lang w:val="de-CH"/>
-              </w:rPr>
-            </w:pPr>
-            <w:r>
-              <w:rPr>
-                <w:color w:val="FF0000"/>
-                <w:lang w:val="de-CH"/>
+                <w:lang w:val="en-GB"/>
+              </w:rPr>
+            </w:pPr>
+            <w:r>
+              <w:rPr>
+                <w:color w:val="FF0000"/>
+                <w:lang w:val="en-GB"/>
               </w:rPr>
               <w:t>Description</w:t>
             </w:r>
@@ -6645,14 +7592,14 @@
               <w:rPr>
                 <w:b w:val="0"/>
                 <w:color w:val="FF0000"/>
-                <w:lang w:val="en-US"/>
+                <w:lang w:val="en-GB"/>
               </w:rPr>
             </w:pPr>
             <w:r>
               <w:rPr>
                 <w:b w:val="0"/>
                 <w:color w:val="FF0000"/>
-                <w:lang w:val="en-US"/>
+                <w:lang w:val="en-GB"/>
               </w:rPr>
               <w:t>The user walks inside a given space</w:t>
             </w:r>
@@ -6678,34 +7625,16 @@
               <w:jc w:val="left"/>
               <w:rPr>
                 <w:color w:val="FF0000"/>
-                <w:lang w:val="de-CH"/>
-              </w:rPr>
-            </w:pPr>
-            <w:proofErr w:type="spellStart"/>
-            <w:r>
-              <w:rPr>
-                <w:color w:val="FF0000"/>
-                <w:lang w:val="de-CH"/>
-              </w:rPr>
-              <w:t>Physical</w:t>
-            </w:r>
-            <w:proofErr w:type="spellEnd"/>
-            <w:r>
-              <w:rPr>
-                <w:color w:val="FF0000"/>
-                <w:lang w:val="de-CH"/>
-              </w:rPr>
-              <w:t xml:space="preserve"> </w:t>
-            </w:r>
-            <w:proofErr w:type="spellStart"/>
-            <w:r>
-              <w:rPr>
-                <w:color w:val="FF0000"/>
-                <w:lang w:val="de-CH"/>
-              </w:rPr>
-              <w:t>Translocation</w:t>
-            </w:r>
-            <w:proofErr w:type="spellEnd"/>
+                <w:lang w:val="en-GB"/>
+              </w:rPr>
+            </w:pPr>
+            <w:r>
+              <w:rPr>
+                <w:color w:val="FF0000"/>
+                <w:lang w:val="en-GB"/>
+              </w:rPr>
+              <w:t>Physical Translocation</w:t>
+            </w:r>
           </w:p>
         </w:tc>
         <w:tc>
@@ -6722,13 +7651,13 @@
               <w:cnfStyle w:val="000000100000" w:firstRow="0" w:lastRow="0" w:firstColumn="0" w:lastColumn="0" w:oddVBand="0" w:evenVBand="0" w:oddHBand="1" w:evenHBand="0" w:firstRowFirstColumn="0" w:firstRowLastColumn="0" w:lastRowFirstColumn="0" w:lastRowLastColumn="0"/>
               <w:rPr>
                 <w:color w:val="FF0000"/>
-                <w:lang w:val="de-CH"/>
-              </w:rPr>
-            </w:pPr>
-            <w:r>
-              <w:rPr>
-                <w:color w:val="FF0000"/>
-                <w:lang w:val="de-CH"/>
+                <w:lang w:val="en-GB"/>
+              </w:rPr>
+            </w:pPr>
+            <w:r>
+              <w:rPr>
+                <w:color w:val="FF0000"/>
+                <w:lang w:val="en-GB"/>
               </w:rPr>
               <w:t>Yes</w:t>
             </w:r>
@@ -6753,24 +7682,15 @@
               <w:jc w:val="left"/>
               <w:rPr>
                 <w:color w:val="FF0000"/>
-                <w:lang w:val="de-CH"/>
-              </w:rPr>
-            </w:pPr>
-            <w:proofErr w:type="spellStart"/>
-            <w:r>
-              <w:rPr>
-                <w:color w:val="FF0000"/>
-                <w:lang w:val="de-CH"/>
-              </w:rPr>
-              <w:t>Physical</w:t>
-            </w:r>
-            <w:proofErr w:type="spellEnd"/>
-            <w:r>
-              <w:rPr>
-                <w:color w:val="FF0000"/>
-                <w:lang w:val="de-CH"/>
-              </w:rPr>
-              <w:t xml:space="preserve"> Movement</w:t>
+                <w:lang w:val="en-GB"/>
+              </w:rPr>
+            </w:pPr>
+            <w:r>
+              <w:rPr>
+                <w:color w:val="FF0000"/>
+                <w:lang w:val="en-GB"/>
+              </w:rPr>
+              <w:t>Physical Movement</w:t>
             </w:r>
           </w:p>
         </w:tc>
@@ -6788,13 +7708,13 @@
               <w:cnfStyle w:val="000000000000" w:firstRow="0" w:lastRow="0" w:firstColumn="0" w:lastColumn="0" w:oddVBand="0" w:evenVBand="0" w:oddHBand="0" w:evenHBand="0" w:firstRowFirstColumn="0" w:firstRowLastColumn="0" w:lastRowFirstColumn="0" w:lastRowLastColumn="0"/>
               <w:rPr>
                 <w:color w:val="FF0000"/>
-                <w:lang w:val="de-CH"/>
-              </w:rPr>
-            </w:pPr>
-            <w:r>
-              <w:rPr>
-                <w:color w:val="FF0000"/>
-                <w:lang w:val="de-CH"/>
+                <w:lang w:val="en-GB"/>
+              </w:rPr>
+            </w:pPr>
+            <w:r>
+              <w:rPr>
+                <w:color w:val="FF0000"/>
+                <w:lang w:val="en-GB"/>
               </w:rPr>
               <w:t>Yes</w:t>
             </w:r>
@@ -6820,13 +7740,13 @@
               <w:jc w:val="left"/>
               <w:rPr>
                 <w:color w:val="FF0000"/>
-                <w:lang w:val="de-CH"/>
-              </w:rPr>
-            </w:pPr>
-            <w:r>
-              <w:rPr>
-                <w:color w:val="FF0000"/>
-                <w:lang w:val="de-CH"/>
+                <w:lang w:val="en-GB"/>
+              </w:rPr>
+            </w:pPr>
+            <w:r>
+              <w:rPr>
+                <w:color w:val="FF0000"/>
+                <w:lang w:val="en-GB"/>
               </w:rPr>
               <w:t>Parameters</w:t>
             </w:r>
@@ -6978,13 +7898,13 @@
               <w:jc w:val="left"/>
               <w:rPr>
                 <w:color w:val="FF0000"/>
-                <w:lang w:val="de-CH"/>
-              </w:rPr>
-            </w:pPr>
-            <w:r>
-              <w:rPr>
-                <w:color w:val="FF0000"/>
-                <w:lang w:val="de-CH"/>
+                <w:lang w:val="en-GB"/>
+              </w:rPr>
+            </w:pPr>
+            <w:r>
+              <w:rPr>
+                <w:color w:val="FF0000"/>
+                <w:lang w:val="en-GB"/>
               </w:rPr>
               <w:t>Problems</w:t>
             </w:r>
@@ -7030,14 +7950,14 @@
           <w:lang w:val="en-GB"/>
         </w:rPr>
       </w:pPr>
-      <w:bookmarkStart w:id="19" w:name="_Toc470258098"/>
+      <w:bookmarkStart w:id="18" w:name="_Toc470259055"/>
       <w:r>
         <w:rPr>
           <w:lang w:val="en-GB"/>
         </w:rPr>
         <w:t>Walking</w:t>
       </w:r>
-      <w:bookmarkEnd w:id="19"/>
+      <w:bookmarkEnd w:id="18"/>
     </w:p>
     <w:p>
       <w:pPr>
@@ -10003,14 +10923,14 @@
           <w:lang w:val="en-GB"/>
         </w:rPr>
       </w:pPr>
-      <w:bookmarkStart w:id="20" w:name="_Toc470258099"/>
+      <w:bookmarkStart w:id="19" w:name="_Toc470259056"/>
       <w:r>
         <w:rPr>
           <w:lang w:val="en-GB"/>
         </w:rPr>
         <w:t>Teleporting</w:t>
       </w:r>
-      <w:bookmarkEnd w:id="20"/>
+      <w:bookmarkEnd w:id="19"/>
     </w:p>
     <w:p>
       <w:pPr>
@@ -11747,14 +12667,14 @@
           <w:lang w:val="en-GB"/>
         </w:rPr>
       </w:pPr>
-      <w:bookmarkStart w:id="21" w:name="_Toc470258100"/>
+      <w:bookmarkStart w:id="20" w:name="_Toc470259057"/>
       <w:r>
         <w:rPr>
           <w:lang w:val="en-GB"/>
         </w:rPr>
         <w:t>Other Methods</w:t>
       </w:r>
-      <w:bookmarkEnd w:id="21"/>
+      <w:bookmarkEnd w:id="20"/>
     </w:p>
     <w:p>
       <w:pPr>
@@ -13255,14 +14175,14 @@
           <w:lang w:val="en-GB"/>
         </w:rPr>
       </w:pPr>
-      <w:bookmarkStart w:id="22" w:name="_Toc470258101"/>
+      <w:bookmarkStart w:id="21" w:name="_Toc470259058"/>
       <w:r>
         <w:rPr>
           <w:lang w:val="en-GB"/>
         </w:rPr>
         <w:t>Parameters</w:t>
       </w:r>
-      <w:bookmarkEnd w:id="22"/>
+      <w:bookmarkEnd w:id="21"/>
     </w:p>
     <w:p>
       <w:pPr>
@@ -13536,13 +14456,70 @@
           <w:lang w:val="en-GB"/>
         </w:rPr>
       </w:pPr>
-      <w:bookmarkStart w:id="23" w:name="_Toc470258102"/>
+      <w:bookmarkStart w:id="22" w:name="_Toc470259059"/>
       <w:r>
         <w:rPr>
           <w:lang w:val="en-GB"/>
         </w:rPr>
         <w:t>Technical Research</w:t>
       </w:r>
+      <w:bookmarkEnd w:id="22"/>
+    </w:p>
+    <w:p>
+      <w:pPr>
+        <w:pStyle w:val="Textkrper"/>
+        <w:rPr>
+          <w:color w:val="FF0000"/>
+          <w:lang w:val="en-GB"/>
+        </w:rPr>
+      </w:pPr>
+      <w:r>
+        <w:rPr>
+          <w:color w:val="FF0000"/>
+          <w:lang w:val="en-GB"/>
+        </w:rPr>
+        <w:t xml:space="preserve">Research </w:t>
+      </w:r>
+      <w:proofErr w:type="spellStart"/>
+      <w:r>
+        <w:rPr>
+          <w:color w:val="FF0000"/>
+          <w:lang w:val="en-GB"/>
+        </w:rPr>
+        <w:t>bezüglich</w:t>
+      </w:r>
+      <w:proofErr w:type="spellEnd"/>
+      <w:r>
+        <w:rPr>
+          <w:color w:val="FF0000"/>
+          <w:lang w:val="en-GB"/>
+        </w:rPr>
+        <w:t xml:space="preserve"> der </w:t>
+      </w:r>
+      <w:proofErr w:type="spellStart"/>
+      <w:r>
+        <w:rPr>
+          <w:color w:val="FF0000"/>
+          <w:lang w:val="en-GB"/>
+        </w:rPr>
+        <w:t>Technologie</w:t>
+      </w:r>
+      <w:proofErr w:type="spellEnd"/>
+    </w:p>
+    <w:p>
+      <w:pPr>
+        <w:pStyle w:val="berschrift3"/>
+        <w:rPr>
+          <w:lang w:val="en-GB"/>
+        </w:rPr>
+      </w:pPr>
+      <w:bookmarkStart w:id="23" w:name="_Toc470259060"/>
+      <w:r>
+        <w:rPr>
+          <w:lang w:val="en-GB"/>
+        </w:rPr>
+        <w:t>Game Engines</w:t>
+      </w:r>
       <w:bookmarkEnd w:id="23"/>
     </w:p>
     <w:p>
@@ -13553,20 +14530,13 @@
           <w:lang w:val="en-GB"/>
         </w:rPr>
       </w:pPr>
-      <w:r>
-        <w:rPr>
-          <w:color w:val="FF0000"/>
-          <w:lang w:val="en-GB"/>
-        </w:rPr>
-        <w:t xml:space="preserve">Research </w:t>
-      </w:r>
       <w:proofErr w:type="spellStart"/>
       <w:r>
         <w:rPr>
           <w:color w:val="FF0000"/>
           <w:lang w:val="en-GB"/>
         </w:rPr>
-        <w:t>bezüglich</w:t>
+        <w:t>Eventuell</w:t>
       </w:r>
       <w:proofErr w:type="spellEnd"/>
       <w:r>
@@ -13574,7 +14544,7 @@
           <w:color w:val="FF0000"/>
           <w:lang w:val="en-GB"/>
         </w:rPr>
-        <w:t xml:space="preserve"> der </w:t>
+        <w:t xml:space="preserve"> </w:t>
       </w:r>
       <w:proofErr w:type="spellStart"/>
       <w:r>
@@ -13582,9 +14552,172 @@
           <w:color w:val="FF0000"/>
           <w:lang w:val="en-GB"/>
         </w:rPr>
-        <w:t>Technologie</w:t>
+        <w:t>Kapitel</w:t>
       </w:r>
       <w:proofErr w:type="spellEnd"/>
+      <w:r>
+        <w:rPr>
+          <w:color w:val="FF0000"/>
+          <w:lang w:val="en-GB"/>
+        </w:rPr>
+        <w:t xml:space="preserve"> 4.4.1.3, welches </w:t>
+      </w:r>
+      <w:proofErr w:type="spellStart"/>
+      <w:r>
+        <w:rPr>
+          <w:color w:val="FF0000"/>
+          <w:lang w:val="en-GB"/>
+        </w:rPr>
+        <w:t>beschreibt</w:t>
+      </w:r>
+      <w:proofErr w:type="spellEnd"/>
+      <w:r>
+        <w:rPr>
+          <w:color w:val="FF0000"/>
+          <w:lang w:val="en-GB"/>
+        </w:rPr>
+        <w:t xml:space="preserve">, </w:t>
+      </w:r>
+      <w:proofErr w:type="spellStart"/>
+      <w:r>
+        <w:rPr>
+          <w:color w:val="FF0000"/>
+          <w:lang w:val="en-GB"/>
+        </w:rPr>
+        <w:t>warum</w:t>
+      </w:r>
+      <w:proofErr w:type="spellEnd"/>
+      <w:r>
+        <w:rPr>
+          <w:color w:val="FF0000"/>
+          <w:lang w:val="en-GB"/>
+        </w:rPr>
+        <w:t xml:space="preserve"> </w:t>
+      </w:r>
+      <w:proofErr w:type="spellStart"/>
+      <w:r>
+        <w:rPr>
+          <w:color w:val="FF0000"/>
+          <w:lang w:val="en-GB"/>
+        </w:rPr>
+        <w:t>wir</w:t>
+      </w:r>
+      <w:proofErr w:type="spellEnd"/>
+      <w:r>
+        <w:rPr>
+          <w:color w:val="FF0000"/>
+          <w:lang w:val="en-GB"/>
+        </w:rPr>
+        <w:t xml:space="preserve"> unreal </w:t>
+      </w:r>
+      <w:proofErr w:type="spellStart"/>
+      <w:r>
+        <w:rPr>
+          <w:color w:val="FF0000"/>
+          <w:lang w:val="en-GB"/>
+        </w:rPr>
+        <w:t>gewählt</w:t>
+      </w:r>
+      <w:proofErr w:type="spellEnd"/>
+      <w:r>
+        <w:rPr>
+          <w:color w:val="FF0000"/>
+          <w:lang w:val="en-GB"/>
+        </w:rPr>
+        <w:t xml:space="preserve"> </w:t>
+      </w:r>
+      <w:proofErr w:type="spellStart"/>
+      <w:r>
+        <w:rPr>
+          <w:color w:val="FF0000"/>
+          <w:lang w:val="en-GB"/>
+        </w:rPr>
+        <w:t>haben</w:t>
+      </w:r>
+      <w:proofErr w:type="spellEnd"/>
+      <w:r>
+        <w:rPr>
+          <w:color w:val="FF0000"/>
+          <w:lang w:val="en-GB"/>
+        </w:rPr>
+        <w:t>?</w:t>
+      </w:r>
+    </w:p>
+    <w:p>
+      <w:pPr>
+        <w:pStyle w:val="berschrift4"/>
+        <w:rPr>
+          <w:lang w:val="en-GB"/>
+        </w:rPr>
+      </w:pPr>
+      <w:r>
+        <w:rPr>
+          <w:lang w:val="en-GB"/>
+        </w:rPr>
+        <w:t>Unity</w:t>
+      </w:r>
+    </w:p>
+    <w:p>
+      <w:pPr>
+        <w:pStyle w:val="Textkrper"/>
+        <w:rPr>
+          <w:color w:val="FF0000"/>
+          <w:lang w:val="en-GB"/>
+        </w:rPr>
+      </w:pPr>
+      <w:r>
+        <w:rPr>
+          <w:color w:val="FF0000"/>
+          <w:lang w:val="en-GB"/>
+        </w:rPr>
+        <w:t>Unity is a cross-</w:t>
+      </w:r>
+      <w:proofErr w:type="spellStart"/>
+      <w:r>
+        <w:rPr>
+          <w:color w:val="FF0000"/>
+          <w:lang w:val="en-GB"/>
+        </w:rPr>
+        <w:t>platt</w:t>
+      </w:r>
+      <w:r>
+        <w:rPr>
+          <w:color w:val="FF0000"/>
+          <w:lang w:val="en-GB"/>
+        </w:rPr>
+        <w:t>orm</w:t>
+      </w:r>
+      <w:proofErr w:type="spellEnd"/>
+      <w:r>
+        <w:rPr>
+          <w:color w:val="FF0000"/>
+          <w:lang w:val="en-GB"/>
+        </w:rPr>
+        <w:t xml:space="preserve"> game engine developed by Unity Technologies. It is commonly used for the development of video games for computers, consoles and mobile devices</w:t>
+      </w:r>
+      <w:r>
+        <w:rPr>
+          <w:color w:val="FF0000"/>
+          <w:lang w:val="en-GB"/>
+        </w:rPr>
+        <w:t>. […]</w:t>
+      </w:r>
+    </w:p>
+    <w:p>
+      <w:pPr>
+        <w:pStyle w:val="Textkrper"/>
+        <w:rPr>
+          <w:color w:val="FF0000"/>
+          <w:lang w:val="en-GB"/>
+        </w:rPr>
+      </w:pPr>
+      <w:r>
+        <w:rPr>
+          <w:color w:val="FF0000"/>
+          <w:lang w:val="en-GB"/>
+        </w:rPr>
+        <w:t>Add more details</w:t>
+      </w:r>
     </w:p>
     <w:p>
       <w:pPr>
@@ -13593,12 +14726,12 @@
           <w:lang w:val="en-GB"/>
         </w:rPr>
       </w:pPr>
-      <w:bookmarkStart w:id="24" w:name="_Toc470258103"/>
-      <w:r>
-        <w:rPr>
-          <w:lang w:val="en-GB"/>
-        </w:rPr>
-        <w:t>Game Engines</w:t>
+      <w:bookmarkStart w:id="24" w:name="_Toc470259061"/>
+      <w:r>
+        <w:rPr>
+          <w:lang w:val="en-GB"/>
+        </w:rPr>
+        <w:t>Unreal</w:t>
       </w:r>
       <w:bookmarkEnd w:id="24"/>
     </w:p>
@@ -13607,91 +14740,15 @@
         <w:pStyle w:val="Textkrper"/>
         <w:rPr>
           <w:color w:val="FF0000"/>
-          <w:lang w:val="de-CH"/>
-        </w:rPr>
-      </w:pPr>
-      <w:r>
-        <w:rPr>
-          <w:color w:val="FF0000"/>
-          <w:lang w:val="de-CH"/>
-        </w:rPr>
-        <w:t>Eventuell Kapitel 4.4.1.3, welches beschreibt, warum wir unreal gewählt haben?</w:t>
-      </w:r>
-    </w:p>
-    <w:p>
-      <w:pPr>
-        <w:pStyle w:val="berschrift4"/>
-        <w:rPr>
-          <w:lang w:val="en-GB"/>
-        </w:rPr>
-      </w:pPr>
-      <w:r>
-        <w:rPr>
-          <w:lang w:val="en-GB"/>
-        </w:rPr>
-        <w:t>Unity</w:t>
-      </w:r>
-    </w:p>
-    <w:p>
-      <w:pPr>
-        <w:pStyle w:val="Textkrper"/>
-        <w:rPr>
-          <w:color w:val="FF0000"/>
-          <w:lang w:val="en-GB"/>
-        </w:rPr>
-      </w:pPr>
-      <w:r>
-        <w:rPr>
-          <w:color w:val="FF0000"/>
-          <w:lang w:val="en-GB"/>
-        </w:rPr>
-        <w:t>Unity is a cross-</w:t>
-      </w:r>
-      <w:proofErr w:type="spellStart"/>
-      <w:r>
-        <w:rPr>
-          <w:color w:val="FF0000"/>
-          <w:lang w:val="en-GB"/>
-        </w:rPr>
-        <w:t>platt</w:t>
-      </w:r>
-      <w:r>
-        <w:rPr>
-          <w:color w:val="FF0000"/>
-          <w:lang w:val="en-GB"/>
-        </w:rPr>
-        <w:t>orm</w:t>
-      </w:r>
-      <w:proofErr w:type="spellEnd"/>
-      <w:r>
-        <w:rPr>
-          <w:color w:val="FF0000"/>
-          <w:lang w:val="en-GB"/>
-        </w:rPr>
-        <w:t xml:space="preserve"> game engine developed by Unity Technologies. It is commonly used for the development of video games for computers, consoles and mobile devices</w:t>
-      </w:r>
-      <w:r>
-        <w:rPr>
-          <w:color w:val="FF0000"/>
-          <w:lang w:val="en-GB"/>
-        </w:rPr>
-        <w:t>. […]</w:t>
-      </w:r>
-    </w:p>
-    <w:p>
-      <w:pPr>
-        <w:pStyle w:val="Textkrper"/>
-        <w:rPr>
-          <w:color w:val="FF0000"/>
-          <w:lang w:val="en-GB"/>
-        </w:rPr>
-      </w:pPr>
-      <w:r>
-        <w:rPr>
-          <w:color w:val="FF0000"/>
-          <w:lang w:val="en-GB"/>
-        </w:rPr>
-        <w:t>Add more details</w:t>
+          <w:lang w:val="en-GB"/>
+        </w:rPr>
+      </w:pPr>
+      <w:r>
+        <w:rPr>
+          <w:color w:val="FF0000"/>
+          <w:lang w:val="en-GB"/>
+        </w:rPr>
+        <w:t>Description of Unreal</w:t>
       </w:r>
     </w:p>
     <w:p>
@@ -13701,46 +14758,14 @@
           <w:lang w:val="en-GB"/>
         </w:rPr>
       </w:pPr>
-      <w:bookmarkStart w:id="25" w:name="_Toc470258104"/>
-      <w:r>
-        <w:rPr>
-          <w:lang w:val="en-GB"/>
-        </w:rPr>
-        <w:t>Unreal</w:t>
+      <w:bookmarkStart w:id="25" w:name="_Toc470259062"/>
+      <w:r>
+        <w:rPr>
+          <w:lang w:val="en-GB"/>
+        </w:rPr>
+        <w:t>VR Headsets</w:t>
       </w:r>
       <w:bookmarkEnd w:id="25"/>
-    </w:p>
-    <w:p>
-      <w:pPr>
-        <w:pStyle w:val="Textkrper"/>
-        <w:rPr>
-          <w:color w:val="FF0000"/>
-          <w:lang w:val="en-GB"/>
-        </w:rPr>
-      </w:pPr>
-      <w:r>
-        <w:rPr>
-          <w:color w:val="FF0000"/>
-          <w:lang w:val="en-GB"/>
-        </w:rPr>
-        <w:t>Description of Unreal</w:t>
-      </w:r>
-    </w:p>
-    <w:p>
-      <w:pPr>
-        <w:pStyle w:val="berschrift3"/>
-        <w:rPr>
-          <w:lang w:val="en-GB"/>
-        </w:rPr>
-      </w:pPr>
-      <w:bookmarkStart w:id="26" w:name="_Toc470258105"/>
-      <w:r>
-        <w:rPr>
-          <w:lang w:val="en-GB"/>
-        </w:rPr>
-        <w:t>VR Headsets</w:t>
-      </w:r>
-      <w:bookmarkEnd w:id="26"/>
     </w:p>
     <w:p>
       <w:pPr>
@@ -13809,7 +14834,7 @@
           <w:lang w:val="en-GB"/>
         </w:rPr>
       </w:pPr>
-      <w:bookmarkStart w:id="27" w:name="_Toc470258106"/>
+      <w:bookmarkStart w:id="26" w:name="_Toc470259063"/>
       <w:r>
         <w:rPr>
           <w:lang w:val="en-GB"/>
@@ -13817,7 +14842,7 @@
         <w:lastRenderedPageBreak/>
         <w:t>Suggestions</w:t>
       </w:r>
-      <w:bookmarkEnd w:id="27"/>
+      <w:bookmarkEnd w:id="26"/>
     </w:p>
     <w:p>
       <w:pPr>
@@ -13899,7 +14924,7 @@
           <w:lang w:val="en-GB"/>
         </w:rPr>
       </w:pPr>
-      <w:bookmarkStart w:id="28" w:name="_Toc470258107"/>
+      <w:bookmarkStart w:id="27" w:name="_Toc470259064"/>
       <w:r>
         <w:rPr>
           <w:lang w:val="en-GB"/>
@@ -13907,21 +14932,126 @@
         <w:lastRenderedPageBreak/>
         <w:t>Implementation</w:t>
       </w:r>
+      <w:bookmarkEnd w:id="27"/>
+    </w:p>
+    <w:p>
+      <w:pPr>
+        <w:pStyle w:val="berschrift2"/>
+        <w:rPr>
+          <w:lang w:val="en-GB"/>
+        </w:rPr>
+      </w:pPr>
+      <w:bookmarkStart w:id="28" w:name="_Toc470259065"/>
+      <w:r>
+        <w:rPr>
+          <w:lang w:val="en-GB"/>
+        </w:rPr>
+        <w:t>Introduction</w:t>
+      </w:r>
       <w:bookmarkEnd w:id="28"/>
     </w:p>
     <w:p>
       <w:pPr>
+        <w:pStyle w:val="Textkrper"/>
+        <w:rPr>
+          <w:color w:val="FF0000"/>
+          <w:lang w:val="en-GB"/>
+        </w:rPr>
+      </w:pPr>
+      <w:proofErr w:type="spellStart"/>
+      <w:r>
+        <w:rPr>
+          <w:color w:val="FF0000"/>
+          <w:lang w:val="en-GB"/>
+        </w:rPr>
+        <w:t>Praktische</w:t>
+      </w:r>
+      <w:proofErr w:type="spellEnd"/>
+      <w:r>
+        <w:rPr>
+          <w:color w:val="FF0000"/>
+          <w:lang w:val="en-GB"/>
+        </w:rPr>
+        <w:t xml:space="preserve"> </w:t>
+      </w:r>
+      <w:proofErr w:type="spellStart"/>
+      <w:r>
+        <w:rPr>
+          <w:color w:val="FF0000"/>
+          <w:lang w:val="en-GB"/>
+        </w:rPr>
+        <w:t>umsetzung</w:t>
+      </w:r>
+      <w:proofErr w:type="spellEnd"/>
+      <w:r>
+        <w:rPr>
+          <w:color w:val="FF0000"/>
+          <w:lang w:val="en-GB"/>
+        </w:rPr>
+        <w:t xml:space="preserve">, </w:t>
+      </w:r>
+      <w:proofErr w:type="spellStart"/>
+      <w:r>
+        <w:rPr>
+          <w:color w:val="FF0000"/>
+          <w:lang w:val="en-GB"/>
+        </w:rPr>
+        <w:t>protyping</w:t>
+      </w:r>
+      <w:proofErr w:type="spellEnd"/>
+      <w:r>
+        <w:rPr>
+          <w:color w:val="FF0000"/>
+          <w:lang w:val="en-GB"/>
+        </w:rPr>
+        <w:t xml:space="preserve"> process</w:t>
+      </w:r>
+    </w:p>
+    <w:p>
+      <w:pPr>
+        <w:pStyle w:val="Textkrper"/>
+        <w:rPr>
+          <w:color w:val="FF0000"/>
+          <w:lang w:val="en-GB"/>
+        </w:rPr>
+      </w:pPr>
+      <w:r>
+        <w:rPr>
+          <w:color w:val="FF0000"/>
+          <w:lang w:val="en-GB"/>
+        </w:rPr>
+        <w:t xml:space="preserve">Software </w:t>
+      </w:r>
+      <w:proofErr w:type="spellStart"/>
+      <w:r>
+        <w:rPr>
+          <w:color w:val="FF0000"/>
+          <w:lang w:val="en-GB"/>
+        </w:rPr>
+        <w:t>architektur</w:t>
+      </w:r>
+      <w:proofErr w:type="spellEnd"/>
+      <w:r>
+        <w:rPr>
+          <w:color w:val="FF0000"/>
+          <w:lang w:val="en-GB"/>
+        </w:rPr>
+        <w:t>???</w:t>
+      </w:r>
+    </w:p>
+    <w:p>
+      <w:pPr>
         <w:pStyle w:val="berschrift2"/>
         <w:rPr>
           <w:lang w:val="en-GB"/>
         </w:rPr>
       </w:pPr>
-      <w:bookmarkStart w:id="29" w:name="_Toc470258108"/>
-      <w:r>
-        <w:rPr>
-          <w:lang w:val="en-GB"/>
-        </w:rPr>
-        <w:t>Introduction</w:t>
+      <w:bookmarkStart w:id="29" w:name="_Toc470259066"/>
+      <w:r>
+        <w:rPr>
+          <w:lang w:val="en-GB"/>
+        </w:rPr>
+        <w:t>Implementation of the Navigation Methods</w:t>
       </w:r>
       <w:bookmarkEnd w:id="29"/>
     </w:p>
@@ -13939,7 +15069,7 @@
           <w:color w:val="FF0000"/>
           <w:lang w:val="en-GB"/>
         </w:rPr>
-        <w:t>Praktische</w:t>
+        <w:t>Unterteilung</w:t>
       </w:r>
       <w:proofErr w:type="spellEnd"/>
       <w:r>
@@ -13955,7 +15085,7 @@
           <w:color w:val="FF0000"/>
           <w:lang w:val="en-GB"/>
         </w:rPr>
-        <w:t>umsetzung</w:t>
+        <w:t>nach</w:t>
       </w:r>
       <w:proofErr w:type="spellEnd"/>
       <w:r>
@@ -13963,7 +15093,7 @@
           <w:color w:val="FF0000"/>
           <w:lang w:val="en-GB"/>
         </w:rPr>
-        <w:t xml:space="preserve">, </w:t>
+        <w:t xml:space="preserve"> </w:t>
       </w:r>
       <w:proofErr w:type="spellStart"/>
       <w:r>
@@ -13971,7 +15101,7 @@
           <w:color w:val="FF0000"/>
           <w:lang w:val="en-GB"/>
         </w:rPr>
-        <w:t>protyping</w:t>
+        <w:t>NavMet</w:t>
       </w:r>
       <w:proofErr w:type="spellEnd"/>
       <w:r>
@@ -13979,39 +15109,149 @@
           <w:color w:val="FF0000"/>
           <w:lang w:val="en-GB"/>
         </w:rPr>
-        <w:t xml:space="preserve"> process</w:t>
+        <w:t>?</w:t>
       </w:r>
     </w:p>
     <w:p>
       <w:pPr>
         <w:pStyle w:val="Textkrper"/>
         <w:rPr>
-          <w:color w:val="FF0000"/>
-          <w:lang w:val="en-GB"/>
-        </w:rPr>
-      </w:pPr>
-      <w:r>
-        <w:rPr>
-          <w:color w:val="FF0000"/>
-          <w:lang w:val="en-GB"/>
-        </w:rPr>
-        <w:t xml:space="preserve">Software </w:t>
+          <w:strike/>
+          <w:color w:val="FF0000"/>
+          <w:lang w:val="en-GB"/>
+        </w:rPr>
+      </w:pPr>
+      <w:r>
+        <w:rPr>
+          <w:strike/>
+          <w:color w:val="FF0000"/>
+          <w:lang w:val="en-GB"/>
+        </w:rPr>
+        <w:t>(</w:t>
+      </w:r>
+      <w:r>
+        <w:rPr>
+          <w:strike/>
+          <w:color w:val="FF0000"/>
+          <w:lang w:val="en-GB"/>
+        </w:rPr>
+        <w:t>Thoughts (concepts and idea document (</w:t>
       </w:r>
       <w:proofErr w:type="spellStart"/>
       <w:r>
         <w:rPr>
-          <w:color w:val="FF0000"/>
-          <w:lang w:val="en-GB"/>
-        </w:rPr>
-        <w:t>architektur</w:t>
+          <w:strike/>
+          <w:color w:val="FF0000"/>
+          <w:lang w:val="en-GB"/>
+        </w:rPr>
+        <w:t>Skizzierung</w:t>
       </w:r>
       <w:proofErr w:type="spellEnd"/>
       <w:r>
         <w:rPr>
-          <w:color w:val="FF0000"/>
-          <w:lang w:val="en-GB"/>
-        </w:rPr>
-        <w:t>???</w:t>
+          <w:strike/>
+          <w:color w:val="FF0000"/>
+          <w:lang w:val="en-GB"/>
+        </w:rPr>
+        <w:t xml:space="preserve"> der </w:t>
+      </w:r>
+      <w:proofErr w:type="spellStart"/>
+      <w:r>
+        <w:rPr>
+          <w:strike/>
+          <w:color w:val="FF0000"/>
+          <w:lang w:val="en-GB"/>
+        </w:rPr>
+        <w:t>NavMet</w:t>
+      </w:r>
+      <w:proofErr w:type="spellEnd"/>
+      <w:r>
+        <w:rPr>
+          <w:strike/>
+          <w:color w:val="FF0000"/>
+          <w:lang w:val="en-GB"/>
+        </w:rPr>
+        <w:t>)? //</w:t>
+      </w:r>
+      <w:proofErr w:type="spellStart"/>
+      <w:r>
+        <w:rPr>
+          <w:strike/>
+          <w:color w:val="FF0000"/>
+          <w:lang w:val="en-GB"/>
+        </w:rPr>
+        <w:t>oder</w:t>
+      </w:r>
+      <w:proofErr w:type="spellEnd"/>
+      <w:r>
+        <w:rPr>
+          <w:strike/>
+          <w:color w:val="FF0000"/>
+          <w:lang w:val="en-GB"/>
+        </w:rPr>
+        <w:t xml:space="preserve"> </w:t>
+      </w:r>
+      <w:proofErr w:type="spellStart"/>
+      <w:r>
+        <w:rPr>
+          <w:strike/>
+          <w:color w:val="FF0000"/>
+          <w:lang w:val="en-GB"/>
+        </w:rPr>
+        <w:t>gehört</w:t>
+      </w:r>
+      <w:proofErr w:type="spellEnd"/>
+      <w:r>
+        <w:rPr>
+          <w:strike/>
+          <w:color w:val="FF0000"/>
+          <w:lang w:val="en-GB"/>
+        </w:rPr>
+        <w:t xml:space="preserve"> das </w:t>
+      </w:r>
+      <w:proofErr w:type="spellStart"/>
+      <w:r>
+        <w:rPr>
+          <w:strike/>
+          <w:color w:val="FF0000"/>
+          <w:lang w:val="en-GB"/>
+        </w:rPr>
+        <w:t>woanders</w:t>
+      </w:r>
+      <w:proofErr w:type="spellEnd"/>
+      <w:r>
+        <w:rPr>
+          <w:strike/>
+          <w:color w:val="FF0000"/>
+          <w:lang w:val="en-GB"/>
+        </w:rPr>
+        <w:t xml:space="preserve"> </w:t>
+      </w:r>
+      <w:proofErr w:type="spellStart"/>
+      <w:r>
+        <w:rPr>
+          <w:strike/>
+          <w:color w:val="FF0000"/>
+          <w:lang w:val="en-GB"/>
+        </w:rPr>
+        <w:t>hin</w:t>
+      </w:r>
+      <w:proofErr w:type="spellEnd"/>
+      <w:r>
+        <w:rPr>
+          <w:strike/>
+          <w:color w:val="FF0000"/>
+          <w:lang w:val="en-GB"/>
+        </w:rPr>
+        <w:t>?</w:t>
+      </w:r>
+      <w:r>
+        <w:rPr>
+          <w:strike/>
+          <w:color w:val="FF0000"/>
+          <w:lang w:val="en-GB"/>
+        </w:rPr>
+        <w:t>)</w:t>
       </w:r>
     </w:p>
     <w:p>
@@ -14021,24 +15261,12 @@
           <w:lang w:val="en-GB"/>
         </w:rPr>
       </w:pPr>
-      <w:bookmarkStart w:id="30" w:name="_Toc470258109"/>
-      <w:r>
-        <w:rPr>
-          <w:lang w:val="en-GB"/>
-        </w:rPr>
-        <w:t>Implementation of the Nav</w:t>
-      </w:r>
-      <w:r>
-        <w:rPr>
-          <w:lang w:val="en-GB"/>
-        </w:rPr>
-        <w:t>i</w:t>
-      </w:r>
-      <w:r>
-        <w:rPr>
-          <w:lang w:val="en-GB"/>
-        </w:rPr>
-        <w:t>gation Methods</w:t>
+      <w:bookmarkStart w:id="30" w:name="_Toc470259067"/>
+      <w:r>
+        <w:rPr>
+          <w:lang w:val="en-GB"/>
+        </w:rPr>
+        <w:t>Hardware</w:t>
       </w:r>
       <w:bookmarkEnd w:id="30"/>
     </w:p>
@@ -14050,225 +15278,18 @@
           <w:lang w:val="en-GB"/>
         </w:rPr>
       </w:pPr>
-      <w:proofErr w:type="spellStart"/>
-      <w:r>
-        <w:rPr>
-          <w:color w:val="FF0000"/>
-          <w:lang w:val="en-GB"/>
-        </w:rPr>
-        <w:t>Unterteilung</w:t>
-      </w:r>
-      <w:proofErr w:type="spellEnd"/>
-      <w:r>
-        <w:rPr>
-          <w:color w:val="FF0000"/>
-          <w:lang w:val="en-GB"/>
-        </w:rPr>
-        <w:t xml:space="preserve"> </w:t>
-      </w:r>
-      <w:proofErr w:type="spellStart"/>
-      <w:r>
-        <w:rPr>
-          <w:color w:val="FF0000"/>
-          <w:lang w:val="en-GB"/>
-        </w:rPr>
-        <w:t>nach</w:t>
-      </w:r>
-      <w:proofErr w:type="spellEnd"/>
-      <w:r>
-        <w:rPr>
-          <w:color w:val="FF0000"/>
-          <w:lang w:val="en-GB"/>
-        </w:rPr>
-        <w:t xml:space="preserve"> </w:t>
-      </w:r>
-      <w:proofErr w:type="spellStart"/>
-      <w:r>
-        <w:rPr>
-          <w:color w:val="FF0000"/>
-          <w:lang w:val="en-GB"/>
-        </w:rPr>
-        <w:t>NavMet</w:t>
-      </w:r>
-      <w:proofErr w:type="spellEnd"/>
-      <w:r>
-        <w:rPr>
-          <w:color w:val="FF0000"/>
-          <w:lang w:val="en-GB"/>
-        </w:rPr>
-        <w:t>?</w:t>
+      <w:r>
+        <w:rPr>
+          <w:color w:val="FF0000"/>
+          <w:lang w:val="en-GB"/>
+        </w:rPr>
+        <w:t>Which hardware we use</w:t>
       </w:r>
     </w:p>
     <w:p>
       <w:pPr>
         <w:pStyle w:val="Textkrper"/>
         <w:rPr>
-          <w:strike/>
-          <w:color w:val="FF0000"/>
-          <w:lang w:val="de-CH"/>
-        </w:rPr>
-      </w:pPr>
-      <w:r>
-        <w:rPr>
-          <w:strike/>
-          <w:color w:val="FF0000"/>
-          <w:lang w:val="de-CH"/>
-        </w:rPr>
-        <w:t>(</w:t>
-      </w:r>
-      <w:proofErr w:type="spellStart"/>
-      <w:r>
-        <w:rPr>
-          <w:strike/>
-          <w:color w:val="FF0000"/>
-          <w:lang w:val="de-CH"/>
-        </w:rPr>
-        <w:t>Thoughts</w:t>
-      </w:r>
-      <w:proofErr w:type="spellEnd"/>
-      <w:r>
-        <w:rPr>
-          <w:strike/>
-          <w:color w:val="FF0000"/>
-          <w:lang w:val="de-CH"/>
-        </w:rPr>
-        <w:t xml:space="preserve"> (</w:t>
-      </w:r>
-      <w:proofErr w:type="spellStart"/>
-      <w:r>
-        <w:rPr>
-          <w:strike/>
-          <w:color w:val="FF0000"/>
-          <w:lang w:val="de-CH"/>
-        </w:rPr>
-        <w:t>concepts</w:t>
-      </w:r>
-      <w:proofErr w:type="spellEnd"/>
-      <w:r>
-        <w:rPr>
-          <w:strike/>
-          <w:color w:val="FF0000"/>
-          <w:lang w:val="de-CH"/>
-        </w:rPr>
-        <w:t xml:space="preserve"> </w:t>
-      </w:r>
-      <w:proofErr w:type="spellStart"/>
-      <w:r>
-        <w:rPr>
-          <w:strike/>
-          <w:color w:val="FF0000"/>
-          <w:lang w:val="de-CH"/>
-        </w:rPr>
-        <w:t>and</w:t>
-      </w:r>
-      <w:proofErr w:type="spellEnd"/>
-      <w:r>
-        <w:rPr>
-          <w:strike/>
-          <w:color w:val="FF0000"/>
-          <w:lang w:val="de-CH"/>
-        </w:rPr>
-        <w:t xml:space="preserve"> </w:t>
-      </w:r>
-      <w:proofErr w:type="spellStart"/>
-      <w:r>
-        <w:rPr>
-          <w:strike/>
-          <w:color w:val="FF0000"/>
-          <w:lang w:val="de-CH"/>
-        </w:rPr>
-        <w:t>idea</w:t>
-      </w:r>
-      <w:proofErr w:type="spellEnd"/>
-      <w:r>
-        <w:rPr>
-          <w:strike/>
-          <w:color w:val="FF0000"/>
-          <w:lang w:val="de-CH"/>
-        </w:rPr>
-        <w:t xml:space="preserve"> </w:t>
-      </w:r>
-      <w:proofErr w:type="spellStart"/>
-      <w:r>
-        <w:rPr>
-          <w:strike/>
-          <w:color w:val="FF0000"/>
-          <w:lang w:val="de-CH"/>
-        </w:rPr>
-        <w:t>document</w:t>
-      </w:r>
-      <w:proofErr w:type="spellEnd"/>
-      <w:r>
-        <w:rPr>
-          <w:strike/>
-          <w:color w:val="FF0000"/>
-          <w:lang w:val="de-CH"/>
-        </w:rPr>
-        <w:t xml:space="preserve"> (Skizzierung der </w:t>
-      </w:r>
-      <w:proofErr w:type="spellStart"/>
-      <w:r>
-        <w:rPr>
-          <w:strike/>
-          <w:color w:val="FF0000"/>
-          <w:lang w:val="de-CH"/>
-        </w:rPr>
-        <w:t>NavMet</w:t>
-      </w:r>
-      <w:proofErr w:type="spellEnd"/>
-      <w:r>
-        <w:rPr>
-          <w:strike/>
-          <w:color w:val="FF0000"/>
-          <w:lang w:val="de-CH"/>
-        </w:rPr>
-        <w:t>)? //oder gehört das woanders hin?</w:t>
-      </w:r>
-      <w:r>
-        <w:rPr>
-          <w:strike/>
-          <w:color w:val="FF0000"/>
-          <w:lang w:val="de-CH"/>
-        </w:rPr>
-        <w:t>)</w:t>
-      </w:r>
-    </w:p>
-    <w:p>
-      <w:pPr>
-        <w:pStyle w:val="berschrift2"/>
-        <w:rPr>
-          <w:lang w:val="en-GB"/>
-        </w:rPr>
-      </w:pPr>
-      <w:bookmarkStart w:id="31" w:name="_Toc470258110"/>
-      <w:r>
-        <w:rPr>
-          <w:lang w:val="en-GB"/>
-        </w:rPr>
-        <w:t>Hardware</w:t>
-      </w:r>
-      <w:bookmarkEnd w:id="31"/>
-    </w:p>
-    <w:p>
-      <w:pPr>
-        <w:pStyle w:val="Textkrper"/>
-        <w:rPr>
-          <w:color w:val="FF0000"/>
-          <w:lang w:val="en-GB"/>
-        </w:rPr>
-      </w:pPr>
-      <w:r>
-        <w:rPr>
-          <w:color w:val="FF0000"/>
-          <w:lang w:val="en-GB"/>
-        </w:rPr>
-        <w:t>Which hardware we use</w:t>
-      </w:r>
-    </w:p>
-    <w:p>
-      <w:pPr>
-        <w:pStyle w:val="Textkrper"/>
-        <w:rPr>
           <w:color w:val="FF0000"/>
           <w:lang w:val="en-GB"/>
         </w:rPr>
@@ -14288,7 +15309,7 @@
           <w:lang w:val="en-GB"/>
         </w:rPr>
       </w:pPr>
-      <w:bookmarkStart w:id="32" w:name="_Toc470258111"/>
+      <w:bookmarkStart w:id="31" w:name="_Toc470259068"/>
       <w:r>
         <w:rPr>
           <w:lang w:val="en-GB"/>
@@ -14296,21 +15317,62 @@
         <w:lastRenderedPageBreak/>
         <w:t>Results</w:t>
       </w:r>
+      <w:bookmarkEnd w:id="31"/>
+    </w:p>
+    <w:p>
+      <w:pPr>
+        <w:pStyle w:val="berschrift2"/>
+        <w:rPr>
+          <w:lang w:val="en-GB"/>
+        </w:rPr>
+      </w:pPr>
+      <w:bookmarkStart w:id="32" w:name="_Toc470259069"/>
+      <w:r>
+        <w:rPr>
+          <w:lang w:val="en-GB"/>
+        </w:rPr>
+        <w:t>Introduction</w:t>
+      </w:r>
       <w:bookmarkEnd w:id="32"/>
     </w:p>
     <w:p>
       <w:pPr>
+        <w:pStyle w:val="Textkrper"/>
+        <w:rPr>
+          <w:color w:val="FF0000"/>
+          <w:lang w:val="en-GB"/>
+        </w:rPr>
+      </w:pPr>
+      <w:r>
+        <w:rPr>
+          <w:color w:val="FF0000"/>
+          <w:lang w:val="en-GB"/>
+        </w:rPr>
+        <w:t xml:space="preserve">Introduction to the testing, what has been tested, how has it been tested, </w:t>
+      </w:r>
+      <w:proofErr w:type="spellStart"/>
+      <w:r>
+        <w:rPr>
+          <w:color w:val="FF0000"/>
+          <w:lang w:val="en-GB"/>
+        </w:rPr>
+        <w:t>etc</w:t>
+      </w:r>
+      <w:proofErr w:type="spellEnd"/>
+    </w:p>
+    <w:p>
+      <w:pPr>
         <w:pStyle w:val="berschrift2"/>
         <w:rPr>
           <w:lang w:val="en-GB"/>
         </w:rPr>
       </w:pPr>
-      <w:bookmarkStart w:id="33" w:name="_Toc470258112"/>
-      <w:r>
-        <w:rPr>
-          <w:lang w:val="en-GB"/>
-        </w:rPr>
-        <w:t>Introduction</w:t>
+      <w:bookmarkStart w:id="33" w:name="_Toc470259070"/>
+      <w:r>
+        <w:rPr>
+          <w:lang w:val="en-GB"/>
+        </w:rPr>
+        <w:t>Test Results</w:t>
       </w:r>
       <w:bookmarkEnd w:id="33"/>
     </w:p>
@@ -14322,38 +15384,47 @@
           <w:lang w:val="en-GB"/>
         </w:rPr>
       </w:pPr>
-      <w:r>
-        <w:rPr>
-          <w:color w:val="FF0000"/>
-          <w:lang w:val="en-GB"/>
-        </w:rPr>
-        <w:t xml:space="preserve">Introduction to the testing, what has been tested, how has it been tested, </w:t>
-      </w:r>
       <w:proofErr w:type="spellStart"/>
       <w:r>
         <w:rPr>
           <w:color w:val="FF0000"/>
           <w:lang w:val="en-GB"/>
         </w:rPr>
-        <w:t>etc</w:t>
+        <w:t>Detailreich</w:t>
       </w:r>
       <w:proofErr w:type="spellEnd"/>
-    </w:p>
-    <w:p>
-      <w:pPr>
-        <w:pStyle w:val="berschrift2"/>
-        <w:rPr>
-          <w:lang w:val="en-GB"/>
-        </w:rPr>
-      </w:pPr>
-      <w:bookmarkStart w:id="34" w:name="_Toc470258113"/>
-      <w:r>
-        <w:rPr>
-          <w:lang w:val="en-GB"/>
-        </w:rPr>
-        <w:t>Test Results</w:t>
-      </w:r>
-      <w:bookmarkEnd w:id="34"/>
+      <w:r>
+        <w:rPr>
+          <w:color w:val="FF0000"/>
+          <w:lang w:val="en-GB"/>
+        </w:rPr>
+        <w:t xml:space="preserve"> auf </w:t>
+      </w:r>
+      <w:proofErr w:type="spellStart"/>
+      <w:r>
+        <w:rPr>
+          <w:color w:val="FF0000"/>
+          <w:lang w:val="en-GB"/>
+        </w:rPr>
+        <w:t>Ergebnisse</w:t>
+      </w:r>
+      <w:proofErr w:type="spellEnd"/>
+      <w:r>
+        <w:rPr>
+          <w:color w:val="FF0000"/>
+          <w:lang w:val="en-GB"/>
+        </w:rPr>
+        <w:t xml:space="preserve"> </w:t>
+      </w:r>
+      <w:proofErr w:type="spellStart"/>
+      <w:r>
+        <w:rPr>
+          <w:color w:val="FF0000"/>
+          <w:lang w:val="en-GB"/>
+        </w:rPr>
+        <w:t>eingehen</w:t>
+      </w:r>
+      <w:proofErr w:type="spellEnd"/>
     </w:p>
     <w:p>
       <w:pPr>
@@ -14369,41 +15440,9 @@
           <w:color w:val="FF0000"/>
           <w:lang w:val="en-GB"/>
         </w:rPr>
-        <w:t>Detailreich</w:t>
+        <w:t>Prototypen</w:t>
       </w:r>
       <w:proofErr w:type="spellEnd"/>
-      <w:r>
-        <w:rPr>
-          <w:color w:val="FF0000"/>
-          <w:lang w:val="en-GB"/>
-        </w:rPr>
-        <w:t xml:space="preserve"> auf </w:t>
-      </w:r>
-      <w:proofErr w:type="spellStart"/>
-      <w:r>
-        <w:rPr>
-          <w:color w:val="FF0000"/>
-          <w:lang w:val="en-GB"/>
-        </w:rPr>
-        <w:t>Ergebnisse</w:t>
-      </w:r>
-      <w:proofErr w:type="spellEnd"/>
-      <w:r>
-        <w:rPr>
-          <w:color w:val="FF0000"/>
-          <w:lang w:val="en-GB"/>
-        </w:rPr>
-        <w:t xml:space="preserve"> </w:t>
-      </w:r>
-      <w:proofErr w:type="spellStart"/>
-      <w:r>
-        <w:rPr>
-          <w:color w:val="FF0000"/>
-          <w:lang w:val="en-GB"/>
-        </w:rPr>
-        <w:t>eingehen</w:t>
-      </w:r>
-      <w:proofErr w:type="spellEnd"/>
     </w:p>
     <w:p>
       <w:pPr>
@@ -14413,15 +15452,13 @@
           <w:lang w:val="en-GB"/>
         </w:rPr>
       </w:pPr>
-      <w:proofErr w:type="spellStart"/>
-      <w:r>
-        <w:rPr>
-          <w:color w:val="FF0000"/>
-          <w:lang w:val="en-GB"/>
-        </w:rPr>
-        <w:t>Prototypen</w:t>
-      </w:r>
-      <w:proofErr w:type="spellEnd"/>
+      <w:r>
+        <w:rPr>
+          <w:color w:val="FF0000"/>
+          <w:lang w:val="en-GB"/>
+        </w:rPr>
+        <w:t>Test Results to the tests for each prototype</w:t>
+      </w:r>
     </w:p>
     <w:p>
       <w:pPr>
@@ -14436,22 +15473,6 @@
           <w:color w:val="FF0000"/>
           <w:lang w:val="en-GB"/>
         </w:rPr>
-        <w:t>Test Results to the tests for each prototype</w:t>
-      </w:r>
-    </w:p>
-    <w:p>
-      <w:pPr>
-        <w:pStyle w:val="Textkrper"/>
-        <w:rPr>
-          <w:color w:val="FF0000"/>
-          <w:lang w:val="en-GB"/>
-        </w:rPr>
-      </w:pPr>
-      <w:r>
-        <w:rPr>
-          <w:color w:val="FF0000"/>
-          <w:lang w:val="en-GB"/>
-        </w:rPr>
         <w:t>Survey results (= Test results?)</w:t>
       </w:r>
     </w:p>
@@ -14462,7 +15483,7 @@
           <w:lang w:val="en-GB"/>
         </w:rPr>
       </w:pPr>
-      <w:bookmarkStart w:id="35" w:name="_Toc470258114"/>
+      <w:bookmarkStart w:id="34" w:name="_Toc470259071"/>
       <w:r>
         <w:rPr>
           <w:lang w:val="en-GB"/>
@@ -14470,21 +15491,55 @@
         <w:lastRenderedPageBreak/>
         <w:t>Conclusion</w:t>
       </w:r>
+      <w:bookmarkEnd w:id="34"/>
+    </w:p>
+    <w:p>
+      <w:pPr>
+        <w:pStyle w:val="berschrift2"/>
+        <w:rPr>
+          <w:lang w:val="en-GB"/>
+        </w:rPr>
+      </w:pPr>
+      <w:bookmarkStart w:id="35" w:name="_Toc470259072"/>
+      <w:r>
+        <w:rPr>
+          <w:lang w:val="en-GB"/>
+        </w:rPr>
+        <w:t>Introduction</w:t>
+      </w:r>
       <w:bookmarkEnd w:id="35"/>
     </w:p>
     <w:p>
       <w:pPr>
+        <w:pStyle w:val="Textkrper"/>
+        <w:rPr>
+          <w:color w:val="FF0000"/>
+          <w:lang w:val="en-GB"/>
+        </w:rPr>
+      </w:pPr>
+      <w:proofErr w:type="spellStart"/>
+      <w:r>
+        <w:rPr>
+          <w:color w:val="FF0000"/>
+          <w:lang w:val="en-GB"/>
+        </w:rPr>
+        <w:t>Fazit</w:t>
+      </w:r>
+      <w:proofErr w:type="spellEnd"/>
+    </w:p>
+    <w:p>
+      <w:pPr>
         <w:pStyle w:val="berschrift2"/>
         <w:rPr>
           <w:lang w:val="en-GB"/>
         </w:rPr>
       </w:pPr>
-      <w:bookmarkStart w:id="36" w:name="_Toc470258115"/>
-      <w:r>
-        <w:rPr>
-          <w:lang w:val="en-GB"/>
-        </w:rPr>
-        <w:t>Introduction</w:t>
+      <w:bookmarkStart w:id="36" w:name="_Toc470259073"/>
+      <w:r>
+        <w:rPr>
+          <w:lang w:val="en-GB"/>
+        </w:rPr>
+        <w:t>Insights</w:t>
       </w:r>
       <w:bookmarkEnd w:id="36"/>
     </w:p>
@@ -14502,9 +15557,80 @@
           <w:color w:val="FF0000"/>
           <w:lang w:val="en-GB"/>
         </w:rPr>
-        <w:t>Fazit</w:t>
+        <w:t>Welche</w:t>
       </w:r>
       <w:proofErr w:type="spellEnd"/>
+      <w:r>
+        <w:rPr>
+          <w:color w:val="FF0000"/>
+          <w:lang w:val="en-GB"/>
+        </w:rPr>
+        <w:t xml:space="preserve"> </w:t>
+      </w:r>
+      <w:proofErr w:type="spellStart"/>
+      <w:r>
+        <w:rPr>
+          <w:color w:val="FF0000"/>
+          <w:lang w:val="en-GB"/>
+        </w:rPr>
+        <w:t>Erkenntnisse</w:t>
+      </w:r>
+      <w:proofErr w:type="spellEnd"/>
+      <w:r>
+        <w:rPr>
+          <w:color w:val="FF0000"/>
+          <w:lang w:val="en-GB"/>
+        </w:rPr>
+        <w:t xml:space="preserve"> </w:t>
+      </w:r>
+      <w:proofErr w:type="spellStart"/>
+      <w:r>
+        <w:rPr>
+          <w:color w:val="FF0000"/>
+          <w:lang w:val="en-GB"/>
+        </w:rPr>
+        <w:t>haben</w:t>
+      </w:r>
+      <w:proofErr w:type="spellEnd"/>
+      <w:r>
+        <w:rPr>
+          <w:color w:val="FF0000"/>
+          <w:lang w:val="en-GB"/>
+        </w:rPr>
+        <w:t xml:space="preserve"> </w:t>
+      </w:r>
+      <w:proofErr w:type="spellStart"/>
+      <w:r>
+        <w:rPr>
+          <w:color w:val="FF0000"/>
+          <w:lang w:val="en-GB"/>
+        </w:rPr>
+        <w:t>wir</w:t>
+      </w:r>
+      <w:proofErr w:type="spellEnd"/>
+      <w:r>
+        <w:rPr>
+          <w:color w:val="FF0000"/>
+          <w:lang w:val="en-GB"/>
+        </w:rPr>
+        <w:t xml:space="preserve"> </w:t>
+      </w:r>
+      <w:proofErr w:type="spellStart"/>
+      <w:r>
+        <w:rPr>
+          <w:color w:val="FF0000"/>
+          <w:lang w:val="en-GB"/>
+        </w:rPr>
+        <w:t>gemacht</w:t>
+      </w:r>
+      <w:proofErr w:type="spellEnd"/>
+      <w:r>
+        <w:rPr>
+          <w:color w:val="FF0000"/>
+          <w:lang w:val="en-GB"/>
+        </w:rPr>
+        <w:t>?</w:t>
+      </w:r>
     </w:p>
     <w:p>
       <w:pPr>
@@ -14513,12 +15639,12 @@
           <w:lang w:val="en-GB"/>
         </w:rPr>
       </w:pPr>
-      <w:bookmarkStart w:id="37" w:name="_Toc470258116"/>
-      <w:r>
-        <w:rPr>
-          <w:lang w:val="en-GB"/>
-        </w:rPr>
-        <w:t>Insights</w:t>
+      <w:bookmarkStart w:id="37" w:name="_Toc470259074"/>
+      <w:r>
+        <w:rPr>
+          <w:lang w:val="en-GB"/>
+        </w:rPr>
+        <w:t>Clarifications</w:t>
       </w:r>
       <w:bookmarkEnd w:id="37"/>
     </w:p>
@@ -14526,16 +15652,79 @@
       <w:pPr>
         <w:pStyle w:val="Textkrper"/>
         <w:rPr>
-          <w:color w:val="FF0000"/>
-          <w:lang w:val="de-CH"/>
-        </w:rPr>
-      </w:pPr>
-      <w:r>
-        <w:rPr>
-          <w:color w:val="FF0000"/>
-          <w:lang w:val="de-CH"/>
-        </w:rPr>
-        <w:t>Welche Erkenntnisse haben wir gemacht?</w:t>
+          <w:lang w:val="en-GB"/>
+        </w:rPr>
+      </w:pPr>
+      <w:r>
+        <w:rPr>
+          <w:color w:val="FF0000"/>
+          <w:lang w:val="en-GB"/>
+        </w:rPr>
+        <w:t xml:space="preserve">Was </w:t>
+      </w:r>
+      <w:proofErr w:type="spellStart"/>
+      <w:r>
+        <w:rPr>
+          <w:color w:val="FF0000"/>
+          <w:lang w:val="en-GB"/>
+        </w:rPr>
+        <w:t>gibt</w:t>
+      </w:r>
+      <w:proofErr w:type="spellEnd"/>
+      <w:r>
+        <w:rPr>
+          <w:color w:val="FF0000"/>
+          <w:lang w:val="en-GB"/>
+        </w:rPr>
+        <w:t xml:space="preserve"> </w:t>
+      </w:r>
+      <w:proofErr w:type="spellStart"/>
+      <w:r>
+        <w:rPr>
+          <w:color w:val="FF0000"/>
+          <w:lang w:val="en-GB"/>
+        </w:rPr>
+        <w:t>es</w:t>
+      </w:r>
+      <w:proofErr w:type="spellEnd"/>
+      <w:r>
+        <w:rPr>
+          <w:color w:val="FF0000"/>
+          <w:lang w:val="en-GB"/>
+        </w:rPr>
+        <w:t xml:space="preserve"> </w:t>
+      </w:r>
+      <w:proofErr w:type="spellStart"/>
+      <w:r>
+        <w:rPr>
+          <w:color w:val="FF0000"/>
+          <w:lang w:val="en-GB"/>
+        </w:rPr>
+        <w:t>zu</w:t>
+      </w:r>
+      <w:proofErr w:type="spellEnd"/>
+      <w:r>
+        <w:rPr>
+          <w:color w:val="FF0000"/>
+          <w:lang w:val="en-GB"/>
+        </w:rPr>
+        <w:t xml:space="preserve"> </w:t>
+      </w:r>
+      <w:proofErr w:type="spellStart"/>
+      <w:r>
+        <w:rPr>
+          <w:color w:val="FF0000"/>
+          <w:lang w:val="en-GB"/>
+        </w:rPr>
+        <w:t>erklären</w:t>
+      </w:r>
+      <w:proofErr w:type="spellEnd"/>
+      <w:r>
+        <w:rPr>
+          <w:color w:val="FF0000"/>
+          <w:lang w:val="en-GB"/>
+        </w:rPr>
+        <w:t>?</w:t>
       </w:r>
     </w:p>
     <w:p>
@@ -14545,12 +15734,12 @@
           <w:lang w:val="en-GB"/>
         </w:rPr>
       </w:pPr>
-      <w:bookmarkStart w:id="38" w:name="_Toc470258117"/>
-      <w:r>
-        <w:rPr>
-          <w:lang w:val="en-GB"/>
-        </w:rPr>
-        <w:t>Clarifications</w:t>
+      <w:bookmarkStart w:id="38" w:name="_Toc470259075"/>
+      <w:r>
+        <w:rPr>
+          <w:lang w:val="en-GB"/>
+        </w:rPr>
+        <w:t>Suggestions</w:t>
       </w:r>
       <w:bookmarkEnd w:id="38"/>
     </w:p>
@@ -14558,46 +15747,15 @@
       <w:pPr>
         <w:pStyle w:val="Textkrper"/>
         <w:rPr>
-          <w:lang w:val="de-CH"/>
-        </w:rPr>
-      </w:pPr>
-      <w:r>
-        <w:rPr>
-          <w:color w:val="FF0000"/>
-          <w:lang w:val="de-CH"/>
-        </w:rPr>
-        <w:t>Was gibt es zu erklären?</w:t>
-      </w:r>
-    </w:p>
-    <w:p>
-      <w:pPr>
-        <w:pStyle w:val="berschrift2"/>
-        <w:rPr>
-          <w:lang w:val="en-GB"/>
-        </w:rPr>
-      </w:pPr>
-      <w:bookmarkStart w:id="39" w:name="_Toc470258118"/>
-      <w:r>
-        <w:rPr>
-          <w:lang w:val="en-GB"/>
-        </w:rPr>
-        <w:t>Suggestions</w:t>
-      </w:r>
-      <w:bookmarkEnd w:id="39"/>
-    </w:p>
-    <w:p>
-      <w:pPr>
-        <w:pStyle w:val="Textkrper"/>
-        <w:rPr>
-          <w:color w:val="FF0000"/>
-          <w:lang w:val="de-CH"/>
+          <w:color w:val="FF0000"/>
+          <w:lang w:val="en-GB"/>
         </w:rPr>
       </w:pPr>
       <w:proofErr w:type="spellStart"/>
       <w:r>
         <w:rPr>
           <w:color w:val="FF0000"/>
-          <w:lang w:val="de-CH"/>
+          <w:lang w:val="en-GB"/>
         </w:rPr>
         <w:t>Empfehlunen</w:t>
       </w:r>
@@ -14605,10 +15763,51 @@
       <w:r>
         <w:rPr>
           <w:color w:val="FF0000"/>
-          <w:lang w:val="de-CH"/>
-        </w:rPr>
-        <w:t xml:space="preserve"> für weiter Projekte</w:t>
-      </w:r>
+          <w:lang w:val="en-GB"/>
+        </w:rPr>
+        <w:t xml:space="preserve"> </w:t>
+      </w:r>
+      <w:proofErr w:type="spellStart"/>
+      <w:r>
+        <w:rPr>
+          <w:color w:val="FF0000"/>
+          <w:lang w:val="en-GB"/>
+        </w:rPr>
+        <w:t>für</w:t>
+      </w:r>
+      <w:proofErr w:type="spellEnd"/>
+      <w:r>
+        <w:rPr>
+          <w:color w:val="FF0000"/>
+          <w:lang w:val="en-GB"/>
+        </w:rPr>
+        <w:t xml:space="preserve"> </w:t>
+      </w:r>
+      <w:proofErr w:type="spellStart"/>
+      <w:r>
+        <w:rPr>
+          <w:color w:val="FF0000"/>
+          <w:lang w:val="en-GB"/>
+        </w:rPr>
+        <w:t>weiter</w:t>
+      </w:r>
+      <w:proofErr w:type="spellEnd"/>
+      <w:r>
+        <w:rPr>
+          <w:color w:val="FF0000"/>
+          <w:lang w:val="en-GB"/>
+        </w:rPr>
+        <w:t xml:space="preserve"> </w:t>
+      </w:r>
+      <w:proofErr w:type="spellStart"/>
+      <w:r>
+        <w:rPr>
+          <w:color w:val="FF0000"/>
+          <w:lang w:val="en-GB"/>
+        </w:rPr>
+        <w:t>Projekte</w:t>
+      </w:r>
+      <w:proofErr w:type="spellEnd"/>
     </w:p>
     <w:p>
       <w:pPr>
@@ -14617,7 +15816,7 @@
           <w:lang w:val="en-GB"/>
         </w:rPr>
       </w:pPr>
-      <w:bookmarkStart w:id="40" w:name="_Toc470258119"/>
+      <w:bookmarkStart w:id="39" w:name="_Toc470259076"/>
       <w:r>
         <w:rPr>
           <w:lang w:val="en-GB"/>
@@ -14625,21 +15824,53 @@
         <w:lastRenderedPageBreak/>
         <w:t>Reflexion</w:t>
       </w:r>
+      <w:bookmarkEnd w:id="39"/>
+    </w:p>
+    <w:p>
+      <w:pPr>
+        <w:pStyle w:val="berschrift2"/>
+        <w:rPr>
+          <w:lang w:val="en-GB"/>
+        </w:rPr>
+      </w:pPr>
+      <w:bookmarkStart w:id="40" w:name="_Toc470259077"/>
+      <w:r>
+        <w:rPr>
+          <w:lang w:val="en-GB"/>
+        </w:rPr>
+        <w:t>Introduction</w:t>
+      </w:r>
       <w:bookmarkEnd w:id="40"/>
     </w:p>
     <w:p>
       <w:pPr>
+        <w:pStyle w:val="Textkrper"/>
+        <w:rPr>
+          <w:color w:val="FF0000"/>
+          <w:lang w:val="en-GB"/>
+        </w:rPr>
+      </w:pPr>
+      <w:r>
+        <w:rPr>
+          <w:color w:val="FF0000"/>
+          <w:lang w:val="en-GB"/>
+        </w:rPr>
+        <w:t>In this chapter we reflect on our project work. We will talk about what we have learned / gained, what was good or bad and out time management. Furthermore, we will reflect on the collaboration within the team and with the coaches.</w:t>
+      </w:r>
+    </w:p>
+    <w:p>
+      <w:pPr>
         <w:pStyle w:val="berschrift2"/>
         <w:rPr>
           <w:lang w:val="en-GB"/>
         </w:rPr>
       </w:pPr>
-      <w:bookmarkStart w:id="41" w:name="_Toc470258120"/>
-      <w:r>
-        <w:rPr>
-          <w:lang w:val="en-GB"/>
-        </w:rPr>
-        <w:t>Introduction</w:t>
+      <w:bookmarkStart w:id="41" w:name="_Toc470259078"/>
+      <w:r>
+        <w:rPr>
+          <w:lang w:val="en-GB"/>
+        </w:rPr>
+        <w:t>Lessons Learned</w:t>
       </w:r>
       <w:bookmarkEnd w:id="41"/>
     </w:p>
@@ -14651,12 +15882,94 @@
           <w:lang w:val="en-GB"/>
         </w:rPr>
       </w:pPr>
-      <w:r>
-        <w:rPr>
-          <w:color w:val="FF0000"/>
-          <w:lang w:val="en-GB"/>
-        </w:rPr>
-        <w:t>In this chapter we reflect on our project work. We will talk about what we have learned / gained, what was good or bad and out time management. Furthermore, we will reflect on the collaboration within the team and with the coaches.</w:t>
+      <w:proofErr w:type="spellStart"/>
+      <w:r>
+        <w:rPr>
+          <w:color w:val="FF0000"/>
+          <w:lang w:val="en-GB"/>
+        </w:rPr>
+        <w:t>Persönlicher</w:t>
+      </w:r>
+      <w:proofErr w:type="spellEnd"/>
+      <w:r>
+        <w:rPr>
+          <w:color w:val="FF0000"/>
+          <w:lang w:val="en-GB"/>
+        </w:rPr>
+        <w:t xml:space="preserve"> </w:t>
+      </w:r>
+      <w:proofErr w:type="spellStart"/>
+      <w:r>
+        <w:rPr>
+          <w:color w:val="FF0000"/>
+          <w:lang w:val="en-GB"/>
+        </w:rPr>
+        <w:t>Lerngewinn</w:t>
+      </w:r>
+      <w:proofErr w:type="spellEnd"/>
+    </w:p>
+    <w:p>
+      <w:pPr>
+        <w:pStyle w:val="berschrift3"/>
+        <w:rPr>
+          <w:lang w:val="en-GB"/>
+        </w:rPr>
+      </w:pPr>
+      <w:bookmarkStart w:id="42" w:name="_Toc470259079"/>
+      <w:r>
+        <w:rPr>
+          <w:lang w:val="en-GB"/>
+        </w:rPr>
+        <w:t>Dominic Bär</w:t>
+      </w:r>
+      <w:bookmarkEnd w:id="42"/>
+    </w:p>
+    <w:p>
+      <w:pPr>
+        <w:pStyle w:val="Textkrper"/>
+        <w:rPr>
+          <w:color w:val="FF0000"/>
+          <w:lang w:val="en-GB"/>
+        </w:rPr>
+      </w:pPr>
+      <w:r>
+        <w:rPr>
+          <w:color w:val="FF0000"/>
+          <w:lang w:val="en-GB"/>
+        </w:rPr>
+        <w:t>Lessons Learned Dominic</w:t>
+      </w:r>
+    </w:p>
+    <w:p>
+      <w:pPr>
+        <w:pStyle w:val="berschrift3"/>
+        <w:rPr>
+          <w:lang w:val="en-GB"/>
+        </w:rPr>
+      </w:pPr>
+      <w:bookmarkStart w:id="43" w:name="_Toc470259080"/>
+      <w:r>
+        <w:rPr>
+          <w:lang w:val="en-GB"/>
+        </w:rPr>
+        <w:t>Marcel Groux</w:t>
+      </w:r>
+      <w:bookmarkEnd w:id="43"/>
+    </w:p>
+    <w:p>
+      <w:pPr>
+        <w:pStyle w:val="Textkrper"/>
+        <w:rPr>
+          <w:color w:val="FF0000"/>
+          <w:lang w:val="en-GB"/>
+        </w:rPr>
+      </w:pPr>
+      <w:r>
+        <w:rPr>
+          <w:color w:val="FF0000"/>
+          <w:lang w:val="en-GB"/>
+        </w:rPr>
+        <w:t>Lessons Learned Marcel</w:t>
       </w:r>
     </w:p>
     <w:p>
@@ -14666,14 +15979,14 @@
           <w:lang w:val="en-GB"/>
         </w:rPr>
       </w:pPr>
-      <w:bookmarkStart w:id="42" w:name="_Toc470258121"/>
-      <w:r>
-        <w:rPr>
-          <w:lang w:val="en-GB"/>
-        </w:rPr>
-        <w:t>Lessons Learned</w:t>
-      </w:r>
-      <w:bookmarkEnd w:id="42"/>
+      <w:bookmarkStart w:id="44" w:name="_Toc470259081"/>
+      <w:r>
+        <w:rPr>
+          <w:lang w:val="en-GB"/>
+        </w:rPr>
+        <w:t>Time Management</w:t>
+      </w:r>
+      <w:bookmarkEnd w:id="44"/>
     </w:p>
     <w:p>
       <w:pPr>
@@ -14689,7 +16002,7 @@
           <w:color w:val="FF0000"/>
           <w:lang w:val="en-GB"/>
         </w:rPr>
-        <w:t>Persönlicher</w:t>
+        <w:t>Wie</w:t>
       </w:r>
       <w:proofErr w:type="spellEnd"/>
       <w:r>
@@ -14705,9 +16018,367 @@
           <w:color w:val="FF0000"/>
           <w:lang w:val="en-GB"/>
         </w:rPr>
-        <w:t>Lerngewinn</w:t>
+        <w:t>sind</w:t>
       </w:r>
       <w:proofErr w:type="spellEnd"/>
+      <w:r>
+        <w:rPr>
+          <w:color w:val="FF0000"/>
+          <w:lang w:val="en-GB"/>
+        </w:rPr>
+        <w:t xml:space="preserve"> </w:t>
+      </w:r>
+      <w:proofErr w:type="spellStart"/>
+      <w:r>
+        <w:rPr>
+          <w:color w:val="FF0000"/>
+          <w:lang w:val="en-GB"/>
+        </w:rPr>
+        <w:t>wir</w:t>
+      </w:r>
+      <w:proofErr w:type="spellEnd"/>
+      <w:r>
+        <w:rPr>
+          <w:color w:val="FF0000"/>
+          <w:lang w:val="en-GB"/>
+        </w:rPr>
+        <w:t xml:space="preserve"> </w:t>
+      </w:r>
+      <w:proofErr w:type="spellStart"/>
+      <w:r>
+        <w:rPr>
+          <w:color w:val="FF0000"/>
+          <w:lang w:val="en-GB"/>
+        </w:rPr>
+        <w:t>mit</w:t>
+      </w:r>
+      <w:proofErr w:type="spellEnd"/>
+      <w:r>
+        <w:rPr>
+          <w:color w:val="FF0000"/>
+          <w:lang w:val="en-GB"/>
+        </w:rPr>
+        <w:t xml:space="preserve"> </w:t>
+      </w:r>
+      <w:proofErr w:type="spellStart"/>
+      <w:r>
+        <w:rPr>
+          <w:color w:val="FF0000"/>
+          <w:lang w:val="en-GB"/>
+        </w:rPr>
+        <w:t>dem</w:t>
+      </w:r>
+      <w:proofErr w:type="spellEnd"/>
+      <w:r>
+        <w:rPr>
+          <w:color w:val="FF0000"/>
+          <w:lang w:val="en-GB"/>
+        </w:rPr>
+        <w:t xml:space="preserve"> </w:t>
+      </w:r>
+      <w:proofErr w:type="spellStart"/>
+      <w:r>
+        <w:rPr>
+          <w:color w:val="FF0000"/>
+          <w:lang w:val="en-GB"/>
+        </w:rPr>
+        <w:t>Zeitmanagement</w:t>
+      </w:r>
+      <w:proofErr w:type="spellEnd"/>
+      <w:r>
+        <w:rPr>
+          <w:color w:val="FF0000"/>
+          <w:lang w:val="en-GB"/>
+        </w:rPr>
+        <w:t xml:space="preserve"> </w:t>
+      </w:r>
+      <w:proofErr w:type="spellStart"/>
+      <w:r>
+        <w:rPr>
+          <w:color w:val="FF0000"/>
+          <w:lang w:val="en-GB"/>
+        </w:rPr>
+        <w:t>zufrieden</w:t>
+      </w:r>
+      <w:proofErr w:type="spellEnd"/>
+      <w:r>
+        <w:rPr>
+          <w:color w:val="FF0000"/>
+          <w:lang w:val="en-GB"/>
+        </w:rPr>
+        <w:t xml:space="preserve">, </w:t>
+      </w:r>
+      <w:proofErr w:type="spellStart"/>
+      <w:r>
+        <w:rPr>
+          <w:color w:val="FF0000"/>
+          <w:lang w:val="en-GB"/>
+        </w:rPr>
+        <w:t>verbesserungen</w:t>
+      </w:r>
+      <w:proofErr w:type="spellEnd"/>
+      <w:r>
+        <w:rPr>
+          <w:color w:val="FF0000"/>
+          <w:lang w:val="en-GB"/>
+        </w:rPr>
+        <w:t>?</w:t>
+      </w:r>
+    </w:p>
+    <w:p>
+      <w:pPr>
+        <w:pStyle w:val="Textkrper"/>
+        <w:rPr>
+          <w:color w:val="FF0000"/>
+          <w:lang w:val="en-GB"/>
+        </w:rPr>
+      </w:pPr>
+      <w:proofErr w:type="spellStart"/>
+      <w:r>
+        <w:rPr>
+          <w:color w:val="FF0000"/>
+          <w:lang w:val="en-GB"/>
+        </w:rPr>
+        <w:t>Herausforderung</w:t>
+      </w:r>
+      <w:proofErr w:type="spellEnd"/>
+    </w:p>
+    <w:p>
+      <w:pPr>
+        <w:pStyle w:val="Textkrper"/>
+        <w:rPr>
+          <w:color w:val="FF0000"/>
+          <w:lang w:val="en-GB"/>
+        </w:rPr>
+      </w:pPr>
+      <w:proofErr w:type="spellStart"/>
+      <w:r>
+        <w:rPr>
+          <w:color w:val="FF0000"/>
+          <w:lang w:val="en-GB"/>
+        </w:rPr>
+        <w:t>Aufwandabschätzung</w:t>
+      </w:r>
+      <w:proofErr w:type="spellEnd"/>
+      <w:r>
+        <w:rPr>
+          <w:color w:val="FF0000"/>
+          <w:lang w:val="en-GB"/>
+        </w:rPr>
+        <w:t xml:space="preserve"> </w:t>
+      </w:r>
+      <w:proofErr w:type="spellStart"/>
+      <w:r>
+        <w:rPr>
+          <w:color w:val="FF0000"/>
+          <w:lang w:val="en-GB"/>
+        </w:rPr>
+        <w:t>schwer</w:t>
+      </w:r>
+      <w:proofErr w:type="spellEnd"/>
+      <w:r>
+        <w:rPr>
+          <w:color w:val="FF0000"/>
+          <w:lang w:val="en-GB"/>
+        </w:rPr>
+        <w:t xml:space="preserve">, da </w:t>
+      </w:r>
+      <w:proofErr w:type="spellStart"/>
+      <w:r>
+        <w:rPr>
+          <w:color w:val="FF0000"/>
+          <w:lang w:val="en-GB"/>
+        </w:rPr>
+        <w:t>vieles</w:t>
+      </w:r>
+      <w:proofErr w:type="spellEnd"/>
+      <w:r>
+        <w:rPr>
+          <w:color w:val="FF0000"/>
+          <w:lang w:val="en-GB"/>
+        </w:rPr>
+        <w:t xml:space="preserve"> </w:t>
+      </w:r>
+      <w:proofErr w:type="spellStart"/>
+      <w:r>
+        <w:rPr>
+          <w:color w:val="FF0000"/>
+          <w:lang w:val="en-GB"/>
+        </w:rPr>
+        <w:t>noch</w:t>
+      </w:r>
+      <w:proofErr w:type="spellEnd"/>
+      <w:r>
+        <w:rPr>
+          <w:color w:val="FF0000"/>
+          <w:lang w:val="en-GB"/>
+        </w:rPr>
+        <w:t xml:space="preserve"> </w:t>
+      </w:r>
+      <w:proofErr w:type="spellStart"/>
+      <w:r>
+        <w:rPr>
+          <w:color w:val="FF0000"/>
+          <w:lang w:val="en-GB"/>
+        </w:rPr>
+        <w:t>unbekannt</w:t>
+      </w:r>
+      <w:proofErr w:type="spellEnd"/>
+    </w:p>
+    <w:p>
+      <w:pPr>
+        <w:pStyle w:val="Textkrper"/>
+        <w:rPr>
+          <w:color w:val="FF0000"/>
+          <w:lang w:val="en-GB"/>
+        </w:rPr>
+      </w:pPr>
+      <w:proofErr w:type="spellStart"/>
+      <w:r>
+        <w:rPr>
+          <w:color w:val="FF0000"/>
+          <w:lang w:val="en-GB"/>
+        </w:rPr>
+        <w:t>Zu</w:t>
+      </w:r>
+      <w:proofErr w:type="spellEnd"/>
+      <w:r>
+        <w:rPr>
+          <w:color w:val="FF0000"/>
+          <w:lang w:val="en-GB"/>
+        </w:rPr>
+        <w:t xml:space="preserve"> </w:t>
+      </w:r>
+      <w:proofErr w:type="spellStart"/>
+      <w:r>
+        <w:rPr>
+          <w:color w:val="FF0000"/>
+          <w:lang w:val="en-GB"/>
+        </w:rPr>
+        <w:t>wenig</w:t>
+      </w:r>
+      <w:proofErr w:type="spellEnd"/>
+      <w:r>
+        <w:rPr>
+          <w:color w:val="FF0000"/>
+          <w:lang w:val="en-GB"/>
+        </w:rPr>
+        <w:t xml:space="preserve"> Puffer </w:t>
+      </w:r>
+    </w:p>
+    <w:p>
+      <w:pPr>
+        <w:pStyle w:val="Textkrper"/>
+        <w:rPr>
+          <w:color w:val="FF0000"/>
+          <w:lang w:val="en-GB"/>
+        </w:rPr>
+      </w:pPr>
+      <w:proofErr w:type="spellStart"/>
+      <w:r>
+        <w:rPr>
+          <w:color w:val="FF0000"/>
+          <w:lang w:val="en-GB"/>
+        </w:rPr>
+        <w:t>Viel</w:t>
+      </w:r>
+      <w:proofErr w:type="spellEnd"/>
+      <w:r>
+        <w:rPr>
+          <w:color w:val="FF0000"/>
+          <w:lang w:val="en-GB"/>
+        </w:rPr>
+        <w:t xml:space="preserve"> </w:t>
+      </w:r>
+      <w:proofErr w:type="spellStart"/>
+      <w:r>
+        <w:rPr>
+          <w:color w:val="FF0000"/>
+          <w:lang w:val="en-GB"/>
+        </w:rPr>
+        <w:t>Zeit</w:t>
+      </w:r>
+      <w:proofErr w:type="spellEnd"/>
+      <w:r>
+        <w:rPr>
+          <w:color w:val="FF0000"/>
+          <w:lang w:val="en-GB"/>
+        </w:rPr>
+        <w:t xml:space="preserve"> </w:t>
+      </w:r>
+      <w:proofErr w:type="spellStart"/>
+      <w:r>
+        <w:rPr>
+          <w:color w:val="FF0000"/>
+          <w:lang w:val="en-GB"/>
+        </w:rPr>
+        <w:t>für</w:t>
+      </w:r>
+      <w:proofErr w:type="spellEnd"/>
+      <w:r>
+        <w:rPr>
+          <w:color w:val="FF0000"/>
+          <w:lang w:val="en-GB"/>
+        </w:rPr>
+        <w:t xml:space="preserve"> </w:t>
+      </w:r>
+      <w:proofErr w:type="spellStart"/>
+      <w:r>
+        <w:rPr>
+          <w:color w:val="FF0000"/>
+          <w:lang w:val="en-GB"/>
+        </w:rPr>
+        <w:t>Einarbeitung</w:t>
+      </w:r>
+      <w:proofErr w:type="spellEnd"/>
+      <w:r>
+        <w:rPr>
+          <w:color w:val="FF0000"/>
+          <w:lang w:val="en-GB"/>
+        </w:rPr>
+        <w:t xml:space="preserve"> der </w:t>
+      </w:r>
+      <w:proofErr w:type="spellStart"/>
+      <w:r>
+        <w:rPr>
+          <w:color w:val="FF0000"/>
+          <w:lang w:val="en-GB"/>
+        </w:rPr>
+        <w:t>Technologie</w:t>
+      </w:r>
+      <w:proofErr w:type="spellEnd"/>
+      <w:r>
+        <w:rPr>
+          <w:color w:val="FF0000"/>
+          <w:lang w:val="en-GB"/>
+        </w:rPr>
+        <w:t xml:space="preserve"> (unreal) </w:t>
+      </w:r>
+      <w:proofErr w:type="spellStart"/>
+      <w:r>
+        <w:rPr>
+          <w:color w:val="FF0000"/>
+          <w:lang w:val="en-GB"/>
+        </w:rPr>
+        <w:t>benötigt</w:t>
+      </w:r>
+      <w:proofErr w:type="spellEnd"/>
+    </w:p>
+    <w:p>
+      <w:pPr>
+        <w:pStyle w:val="berschrift2"/>
+        <w:rPr>
+          <w:lang w:val="en-GB"/>
+        </w:rPr>
+      </w:pPr>
+      <w:bookmarkStart w:id="45" w:name="_Toc470259082"/>
+      <w:r>
+        <w:rPr>
+          <w:lang w:val="en-GB"/>
+        </w:rPr>
+        <w:t>Reflexion Collaboration</w:t>
+      </w:r>
+      <w:bookmarkEnd w:id="45"/>
     </w:p>
     <w:p>
       <w:pPr>
@@ -14716,12 +16387,14 @@
           <w:lang w:val="en-GB"/>
         </w:rPr>
       </w:pPr>
-      <w:r>
-        <w:rPr>
-          <w:lang w:val="en-GB"/>
-        </w:rPr>
-        <w:t>Dominic Bär</w:t>
-      </w:r>
+      <w:bookmarkStart w:id="46" w:name="_Toc470259083"/>
+      <w:r>
+        <w:rPr>
+          <w:lang w:val="en-GB"/>
+        </w:rPr>
+        <w:t>Team Internal Collaboration</w:t>
+      </w:r>
+      <w:bookmarkEnd w:id="46"/>
     </w:p>
     <w:p>
       <w:pPr>
@@ -14731,13 +16404,63 @@
           <w:lang w:val="en-GB"/>
         </w:rPr>
       </w:pPr>
-      <w:r>
-        <w:rPr>
-          <w:color w:val="FF0000"/>
-          <w:lang w:val="en-GB"/>
-        </w:rPr>
-        <w:t>Lessons Learned Dominic</w:t>
-      </w:r>
+      <w:proofErr w:type="spellStart"/>
+      <w:r>
+        <w:rPr>
+          <w:color w:val="FF0000"/>
+          <w:lang w:val="en-GB"/>
+        </w:rPr>
+        <w:t>Wie</w:t>
+      </w:r>
+      <w:proofErr w:type="spellEnd"/>
+      <w:r>
+        <w:rPr>
+          <w:color w:val="FF0000"/>
+          <w:lang w:val="en-GB"/>
+        </w:rPr>
+        <w:t xml:space="preserve"> hat die </w:t>
+      </w:r>
+      <w:proofErr w:type="spellStart"/>
+      <w:r>
+        <w:rPr>
+          <w:color w:val="FF0000"/>
+          <w:lang w:val="en-GB"/>
+        </w:rPr>
+        <w:t>Zusammenarbeit</w:t>
+      </w:r>
+      <w:proofErr w:type="spellEnd"/>
+      <w:r>
+        <w:rPr>
+          <w:color w:val="FF0000"/>
+          <w:lang w:val="en-GB"/>
+        </w:rPr>
+        <w:t xml:space="preserve"> </w:t>
+      </w:r>
+      <w:proofErr w:type="spellStart"/>
+      <w:r>
+        <w:rPr>
+          <w:color w:val="FF0000"/>
+          <w:lang w:val="en-GB"/>
+        </w:rPr>
+        <w:t>im</w:t>
+      </w:r>
+      <w:proofErr w:type="spellEnd"/>
+      <w:r>
+        <w:rPr>
+          <w:color w:val="FF0000"/>
+          <w:lang w:val="en-GB"/>
+        </w:rPr>
+        <w:t xml:space="preserve"> Team </w:t>
+      </w:r>
+      <w:proofErr w:type="spellStart"/>
+      <w:r>
+        <w:rPr>
+          <w:color w:val="FF0000"/>
+          <w:lang w:val="en-GB"/>
+        </w:rPr>
+        <w:t>funktioniert</w:t>
+      </w:r>
+      <w:proofErr w:type="spellEnd"/>
     </w:p>
     <w:p>
       <w:pPr>
@@ -14746,12 +16469,14 @@
           <w:lang w:val="en-GB"/>
         </w:rPr>
       </w:pPr>
-      <w:r>
-        <w:rPr>
-          <w:lang w:val="en-GB"/>
-        </w:rPr>
-        <w:t>Marcel Groux</w:t>
-      </w:r>
+      <w:bookmarkStart w:id="47" w:name="_Toc470259084"/>
+      <w:r>
+        <w:rPr>
+          <w:lang w:val="en-GB"/>
+        </w:rPr>
+        <w:t>Collaboration with Coaches / Clients</w:t>
+      </w:r>
+      <w:bookmarkEnd w:id="47"/>
     </w:p>
     <w:p>
       <w:pPr>
@@ -14761,210 +16486,27 @@
           <w:lang w:val="en-GB"/>
         </w:rPr>
       </w:pPr>
-      <w:r>
-        <w:rPr>
-          <w:color w:val="FF0000"/>
-          <w:lang w:val="en-GB"/>
-        </w:rPr>
-        <w:t>Lessons Learned Marcel</w:t>
-      </w:r>
-    </w:p>
-    <w:p>
-      <w:pPr>
-        <w:pStyle w:val="berschrift2"/>
-        <w:rPr>
-          <w:lang w:val="en-GB"/>
-        </w:rPr>
-      </w:pPr>
-      <w:bookmarkStart w:id="43" w:name="_Toc470258122"/>
-      <w:r>
-        <w:rPr>
-          <w:lang w:val="en-GB"/>
-        </w:rPr>
-        <w:t>Time Management</w:t>
-      </w:r>
-      <w:bookmarkEnd w:id="43"/>
-    </w:p>
-    <w:p>
-      <w:pPr>
-        <w:pStyle w:val="Textkrper"/>
-        <w:rPr>
-          <w:color w:val="FF0000"/>
-          <w:lang w:val="de-CH"/>
-        </w:rPr>
-      </w:pPr>
-      <w:r>
-        <w:rPr>
-          <w:color w:val="FF0000"/>
-          <w:lang w:val="de-CH"/>
-        </w:rPr>
-        <w:t xml:space="preserve">Wie sind wir mit dem Zeitmanagement zufrieden, </w:t>
-      </w:r>
       <w:proofErr w:type="spellStart"/>
       <w:r>
         <w:rPr>
           <w:color w:val="FF0000"/>
-          <w:lang w:val="de-CH"/>
-        </w:rPr>
-        <w:t>verbesserungen</w:t>
+          <w:lang w:val="en-GB"/>
+        </w:rPr>
+        <w:t>Wie</w:t>
       </w:r>
       <w:proofErr w:type="spellEnd"/>
       <w:r>
         <w:rPr>
           <w:color w:val="FF0000"/>
-          <w:lang w:val="de-CH"/>
-        </w:rPr>
-        <w:t>?</w:t>
-      </w:r>
-    </w:p>
-    <w:p>
-      <w:pPr>
-        <w:pStyle w:val="Textkrper"/>
-        <w:rPr>
-          <w:color w:val="FF0000"/>
-          <w:lang w:val="de-CH"/>
-        </w:rPr>
-      </w:pPr>
-      <w:r>
-        <w:rPr>
-          <w:color w:val="FF0000"/>
-          <w:lang w:val="de-CH"/>
-        </w:rPr>
-        <w:t>Herausforderung</w:t>
-      </w:r>
-    </w:p>
-    <w:p>
-      <w:pPr>
-        <w:pStyle w:val="Textkrper"/>
-        <w:rPr>
-          <w:color w:val="FF0000"/>
-          <w:lang w:val="de-CH"/>
-        </w:rPr>
-      </w:pPr>
-      <w:r>
-        <w:rPr>
-          <w:color w:val="FF0000"/>
-          <w:lang w:val="de-CH"/>
-        </w:rPr>
-        <w:t>Aufwandabschätzung schwer, da vieles noch unbekannt</w:t>
-      </w:r>
-    </w:p>
-    <w:p>
-      <w:pPr>
-        <w:pStyle w:val="Textkrper"/>
-        <w:rPr>
-          <w:color w:val="FF0000"/>
-          <w:lang w:val="de-CH"/>
-        </w:rPr>
-      </w:pPr>
-      <w:r>
-        <w:rPr>
-          <w:color w:val="FF0000"/>
-          <w:lang w:val="de-CH"/>
-        </w:rPr>
-        <w:t xml:space="preserve">Zu wenig Puffer </w:t>
-      </w:r>
-    </w:p>
-    <w:p>
-      <w:pPr>
-        <w:pStyle w:val="Textkrper"/>
-        <w:rPr>
-          <w:color w:val="FF0000"/>
-          <w:lang w:val="de-CH"/>
-        </w:rPr>
-      </w:pPr>
-      <w:r>
-        <w:rPr>
-          <w:color w:val="FF0000"/>
-          <w:lang w:val="de-CH"/>
-        </w:rPr>
-        <w:t>Viel Zeit für Einarbeitung der Technologie (unreal) benötigt</w:t>
-      </w:r>
-    </w:p>
-    <w:p>
-      <w:pPr>
-        <w:pStyle w:val="berschrift2"/>
-        <w:rPr>
-          <w:lang w:val="en-GB"/>
-        </w:rPr>
-      </w:pPr>
-      <w:bookmarkStart w:id="44" w:name="_Toc470258123"/>
-      <w:r>
-        <w:rPr>
-          <w:lang w:val="en-GB"/>
-        </w:rPr>
-        <w:t>Reflexion Collaboration</w:t>
-      </w:r>
-      <w:bookmarkEnd w:id="44"/>
-    </w:p>
-    <w:p>
-      <w:pPr>
-        <w:pStyle w:val="berschrift3"/>
-        <w:rPr>
-          <w:lang w:val="en-GB"/>
-        </w:rPr>
-      </w:pPr>
-      <w:bookmarkStart w:id="45" w:name="_Toc470258124"/>
-      <w:r>
-        <w:rPr>
-          <w:lang w:val="en-GB"/>
-        </w:rPr>
-        <w:t>Team Internal Collaboration</w:t>
-      </w:r>
-      <w:bookmarkEnd w:id="45"/>
-    </w:p>
-    <w:p>
-      <w:pPr>
-        <w:pStyle w:val="Textkrper"/>
-        <w:rPr>
-          <w:color w:val="FF0000"/>
-          <w:lang w:val="de-CH"/>
-        </w:rPr>
-      </w:pPr>
-      <w:r>
-        <w:rPr>
-          <w:color w:val="FF0000"/>
-          <w:lang w:val="de-CH"/>
-        </w:rPr>
-        <w:t>Wie hat die Zusammenarbeit im Team funktioniert</w:t>
-      </w:r>
-    </w:p>
-    <w:p>
-      <w:pPr>
-        <w:pStyle w:val="berschrift3"/>
-        <w:rPr>
-          <w:lang w:val="en-GB"/>
-        </w:rPr>
-      </w:pPr>
-      <w:bookmarkStart w:id="46" w:name="_Toc470258125"/>
-      <w:r>
-        <w:rPr>
-          <w:lang w:val="en-GB"/>
-        </w:rPr>
-        <w:t>Collaboration with Coaches / Clients</w:t>
-      </w:r>
-      <w:bookmarkEnd w:id="46"/>
-    </w:p>
-    <w:p>
-      <w:pPr>
-        <w:pStyle w:val="Textkrper"/>
-        <w:rPr>
-          <w:color w:val="FF0000"/>
-          <w:lang w:val="de-CH"/>
-        </w:rPr>
-      </w:pPr>
-      <w:r>
-        <w:rPr>
-          <w:color w:val="FF0000"/>
-          <w:lang w:val="de-CH"/>
-        </w:rPr>
-        <w:t xml:space="preserve">Wie hat die </w:t>
+          <w:lang w:val="en-GB"/>
+        </w:rPr>
+        <w:t xml:space="preserve"> hat die </w:t>
       </w:r>
       <w:proofErr w:type="spellStart"/>
       <w:r>
         <w:rPr>
           <w:color w:val="FF0000"/>
-          <w:lang w:val="de-CH"/>
+          <w:lang w:val="en-GB"/>
         </w:rPr>
         <w:t>Zuammenarbeit</w:t>
       </w:r>
@@ -14972,10 +16514,35 @@
       <w:r>
         <w:rPr>
           <w:color w:val="FF0000"/>
-          <w:lang w:val="de-CH"/>
-        </w:rPr>
-        <w:t xml:space="preserve"> mit Stefan und Simon funktioniert</w:t>
-      </w:r>
+          <w:lang w:val="en-GB"/>
+        </w:rPr>
+        <w:t xml:space="preserve"> </w:t>
+      </w:r>
+      <w:proofErr w:type="spellStart"/>
+      <w:r>
+        <w:rPr>
+          <w:color w:val="FF0000"/>
+          <w:lang w:val="en-GB"/>
+        </w:rPr>
+        <w:t>mit</w:t>
+      </w:r>
+      <w:proofErr w:type="spellEnd"/>
+      <w:r>
+        <w:rPr>
+          <w:color w:val="FF0000"/>
+          <w:lang w:val="en-GB"/>
+        </w:rPr>
+        <w:t xml:space="preserve"> Stefan und Simon </w:t>
+      </w:r>
+      <w:proofErr w:type="spellStart"/>
+      <w:r>
+        <w:rPr>
+          <w:color w:val="FF0000"/>
+          <w:lang w:val="en-GB"/>
+        </w:rPr>
+        <w:t>funktioniert</w:t>
+      </w:r>
+      <w:proofErr w:type="spellEnd"/>
     </w:p>
     <w:p>
       <w:pPr>
@@ -14984,7 +16551,7 @@
           <w:lang w:val="en-GB"/>
         </w:rPr>
       </w:pPr>
-      <w:bookmarkStart w:id="47" w:name="_Toc470258126"/>
+      <w:bookmarkStart w:id="48" w:name="_Toc470259085"/>
       <w:r>
         <w:rPr>
           <w:lang w:val="en-GB"/>
@@ -14992,7 +16559,7 @@
         <w:lastRenderedPageBreak/>
         <w:t>Index of Literature</w:t>
       </w:r>
-      <w:bookmarkEnd w:id="47"/>
+      <w:bookmarkEnd w:id="48"/>
     </w:p>
     <w:p>
       <w:pPr>
@@ -15006,7 +16573,7 @@
           <w:lang w:val="en-GB"/>
         </w:rPr>
       </w:pPr>
-      <w:bookmarkStart w:id="48" w:name="_Toc470258127"/>
+      <w:bookmarkStart w:id="49" w:name="_Toc470259086"/>
       <w:r>
         <w:rPr>
           <w:lang w:val="en-GB"/>
@@ -15026,7 +16593,7 @@
         </w:rPr>
         <w:t>e</w:t>
       </w:r>
-      <w:bookmarkEnd w:id="48"/>
+      <w:bookmarkEnd w:id="49"/>
     </w:p>
     <w:p>
       <w:pPr>
@@ -15065,7 +16632,7 @@
           <w:lang w:val="en-GB"/>
         </w:rPr>
       </w:pPr>
-      <w:bookmarkStart w:id="49" w:name="_Toc470258128"/>
+      <w:bookmarkStart w:id="50" w:name="_Toc470259087"/>
       <w:r>
         <w:rPr>
           <w:lang w:val="en-GB"/>
@@ -15079,7 +16646,7 @@
         <w:tab/>
         <w:t>Internet</w:t>
       </w:r>
-      <w:bookmarkEnd w:id="49"/>
+      <w:bookmarkEnd w:id="50"/>
     </w:p>
     <w:p>
       <w:pPr>
@@ -15134,7 +16701,7 @@
           <w:lang w:val="en-GB"/>
         </w:rPr>
       </w:pPr>
-      <w:bookmarkStart w:id="50" w:name="_Toc470258129"/>
+      <w:bookmarkStart w:id="51" w:name="_Toc470259088"/>
       <w:r>
         <w:rPr>
           <w:lang w:val="en-GB"/>
@@ -15148,7 +16715,7 @@
         <w:tab/>
         <w:t>Interviews</w:t>
       </w:r>
-      <w:bookmarkEnd w:id="50"/>
+      <w:bookmarkEnd w:id="51"/>
     </w:p>
     <w:p>
       <w:pPr>
@@ -15181,7 +16748,7 @@
           <w:lang w:val="en-GB"/>
         </w:rPr>
       </w:pPr>
-      <w:bookmarkStart w:id="51" w:name="_Toc470258130"/>
+      <w:bookmarkStart w:id="52" w:name="_Toc470259089"/>
       <w:r>
         <w:rPr>
           <w:lang w:val="en-GB"/>
@@ -15189,7 +16756,7 @@
         <w:lastRenderedPageBreak/>
         <w:t>Index of Figures</w:t>
       </w:r>
-      <w:bookmarkEnd w:id="51"/>
+      <w:bookmarkEnd w:id="52"/>
     </w:p>
     <w:p>
       <w:pPr>
@@ -15209,12 +16776,69 @@
     </w:p>
     <w:p>
       <w:pPr>
+        <w:pStyle w:val="Textkrper"/>
+        <w:rPr>
+          <w:color w:val="FF0000"/>
+          <w:lang w:val="de-CH"/>
+        </w:rPr>
+      </w:pPr>
+      <w:r>
+        <w:rPr>
+          <w:color w:val="FF0000"/>
+          <w:lang w:val="en-GB"/>
+        </w:rPr>
+        <w:fldChar w:fldCharType="begin"/>
+      </w:r>
+      <w:r>
+        <w:rPr>
+          <w:color w:val="FF0000"/>
+          <w:lang w:val="de-CH"/>
+        </w:rPr>
+        <w:instrText xml:space="preserve"> TOC \h \z \c "Figure" </w:instrText>
+      </w:r>
+      <w:r>
+        <w:rPr>
+          <w:color w:val="FF0000"/>
+          <w:lang w:val="en-GB"/>
+        </w:rPr>
+        <w:fldChar w:fldCharType="separate"/>
+      </w:r>
+      <w:r>
+        <w:rPr>
+          <w:b/>
+          <w:bCs/>
+          <w:noProof/>
+          <w:color w:val="FF0000"/>
+        </w:rPr>
+        <w:t>Es konnten keine Einträge für ein Abbildungsverzeichnis gefund</w:t>
+      </w:r>
+      <w:bookmarkStart w:id="53" w:name="_GoBack"/>
+      <w:bookmarkEnd w:id="53"/>
+      <w:r>
+        <w:rPr>
+          <w:b/>
+          <w:bCs/>
+          <w:noProof/>
+          <w:color w:val="FF0000"/>
+        </w:rPr>
+        <w:t>en werden.</w:t>
+      </w:r>
+      <w:r>
+        <w:rPr>
+          <w:color w:val="FF0000"/>
+          <w:lang w:val="en-GB"/>
+        </w:rPr>
+        <w:fldChar w:fldCharType="end"/>
+      </w:r>
+    </w:p>
+    <w:p>
+      <w:pPr>
         <w:pStyle w:val="Anhang"/>
         <w:rPr>
           <w:lang w:val="en-GB"/>
         </w:rPr>
       </w:pPr>
-      <w:bookmarkStart w:id="52" w:name="_Toc470258131"/>
+      <w:bookmarkStart w:id="54" w:name="_Toc470259090"/>
       <w:r>
         <w:rPr>
           <w:lang w:val="en-GB"/>
@@ -15222,7 +16846,7 @@
         <w:lastRenderedPageBreak/>
         <w:t>Attachment</w:t>
       </w:r>
-      <w:bookmarkEnd w:id="52"/>
+      <w:bookmarkEnd w:id="54"/>
     </w:p>
     <w:p>
       <w:pPr>
@@ -15233,7 +16857,7 @@
           <w:lang w:val="en-GB"/>
         </w:rPr>
       </w:pPr>
-      <w:bookmarkStart w:id="53" w:name="_Toc470258132"/>
+      <w:bookmarkStart w:id="55" w:name="_Toc470259091"/>
       <w:r>
         <w:rPr>
           <w:bCs/>
@@ -15241,7 +16865,7 @@
         </w:rPr>
         <w:t>Attachment 1</w:t>
       </w:r>
-      <w:bookmarkEnd w:id="53"/>
+      <w:bookmarkEnd w:id="55"/>
     </w:p>
     <w:p>
       <w:pPr>
@@ -15266,14 +16890,14 @@
           <w:lang w:val="en-GB"/>
         </w:rPr>
       </w:pPr>
-      <w:bookmarkStart w:id="54" w:name="_Toc470258133"/>
+      <w:bookmarkStart w:id="56" w:name="_Toc470259092"/>
       <w:r>
         <w:rPr>
           <w:lang w:val="en-GB"/>
         </w:rPr>
         <w:t>Attachment 2</w:t>
       </w:r>
-      <w:bookmarkEnd w:id="54"/>
+      <w:bookmarkEnd w:id="56"/>
     </w:p>
     <w:p>
       <w:pPr>
@@ -15314,14 +16938,14 @@
           <w:lang w:val="en-GB"/>
         </w:rPr>
       </w:pPr>
-      <w:bookmarkStart w:id="55" w:name="_Toc470258134"/>
+      <w:bookmarkStart w:id="57" w:name="_Toc470259093"/>
       <w:r>
         <w:rPr>
           <w:lang w:val="en-GB"/>
         </w:rPr>
         <w:t>Attachment 3</w:t>
       </w:r>
-      <w:bookmarkEnd w:id="55"/>
+      <w:bookmarkEnd w:id="57"/>
     </w:p>
     <w:p>
       <w:pPr>
@@ -15346,14 +16970,14 @@
           <w:lang w:val="en-GB"/>
         </w:rPr>
       </w:pPr>
-      <w:bookmarkStart w:id="56" w:name="_Toc470258135"/>
+      <w:bookmarkStart w:id="58" w:name="_Toc470259094"/>
       <w:r>
         <w:rPr>
           <w:lang w:val="en-GB"/>
         </w:rPr>
         <w:t>Clarification of Honest</w:t>
       </w:r>
-      <w:bookmarkEnd w:id="56"/>
+      <w:bookmarkEnd w:id="58"/>
     </w:p>
     <w:p>
       <w:pPr>
@@ -19396,7 +21020,7 @@
 </file>
 
 <file path=customXml/itemProps1.xml><?xml version="1.0" encoding="utf-8"?>
-<ds:datastoreItem xmlns:ds="http://schemas.openxmlformats.org/officeDocument/2006/customXml" ds:itemID="{079D442B-FDE9-4BC3-B258-11BA96C2072D}">
+<ds:datastoreItem xmlns:ds="http://schemas.openxmlformats.org/officeDocument/2006/customXml" ds:itemID="{72CA9669-8404-4F30-8B86-50B0538F0197}">
   <ds:schemaRefs>
     <ds:schemaRef ds:uri="http://schemas.openxmlformats.org/officeDocument/2006/bibliography"/>
   </ds:schemaRefs>

--- a/documents/technicalReport/technicalReport.docx
+++ b/documents/technicalReport/technicalReport.docx
@@ -13,7 +13,7 @@
       <w:r>
         <w:rPr>
           <w:noProof/>
-          <w:lang w:val="en-GB" w:eastAsia="de-CH"/>
+          <w:lang w:val="de-CH" w:eastAsia="de-CH"/>
         </w:rPr>
         <w:drawing>
           <wp:anchor distT="0" distB="0" distL="114300" distR="114300" simplePos="0" relativeHeight="251657728" behindDoc="0" locked="0" layoutInCell="1" allowOverlap="1">
@@ -546,7 +546,7 @@
           <w:sz w:val="28"/>
           <w:lang w:val="en-GB"/>
         </w:rPr>
-        <w:t>23. December 2016</w:t>
+        <w:t>29. December 2016</w:t>
       </w:r>
       <w:r>
         <w:rPr>
@@ -5340,95 +5340,15 @@
         <w:pStyle w:val="Textkrper"/>
         <w:rPr>
           <w:color w:val="FF0000"/>
-          <w:lang w:val="en-GB"/>
-        </w:rPr>
-      </w:pPr>
-      <w:r>
-        <w:rPr>
-          <w:color w:val="FF0000"/>
-          <w:lang w:val="en-GB"/>
-        </w:rPr>
-        <w:t xml:space="preserve">Was </w:t>
-      </w:r>
-      <w:proofErr w:type="spellStart"/>
-      <w:r>
-        <w:rPr>
-          <w:color w:val="FF0000"/>
-          <w:lang w:val="en-GB"/>
-        </w:rPr>
-        <w:t>wurde</w:t>
-      </w:r>
-      <w:proofErr w:type="spellEnd"/>
-      <w:r>
-        <w:rPr>
-          <w:color w:val="FF0000"/>
-          <w:lang w:val="en-GB"/>
-        </w:rPr>
-        <w:t xml:space="preserve"> </w:t>
-      </w:r>
-      <w:proofErr w:type="spellStart"/>
-      <w:r>
-        <w:rPr>
-          <w:color w:val="FF0000"/>
-          <w:lang w:val="en-GB"/>
-        </w:rPr>
-        <w:t>mit</w:t>
-      </w:r>
-      <w:proofErr w:type="spellEnd"/>
-      <w:r>
-        <w:rPr>
-          <w:color w:val="FF0000"/>
-          <w:lang w:val="en-GB"/>
-        </w:rPr>
-        <w:t xml:space="preserve"> </w:t>
-      </w:r>
-      <w:proofErr w:type="spellStart"/>
-      <w:r>
-        <w:rPr>
-          <w:color w:val="FF0000"/>
-          <w:lang w:val="en-GB"/>
-        </w:rPr>
-        <w:t>dem</w:t>
-      </w:r>
-      <w:proofErr w:type="spellEnd"/>
-      <w:r>
-        <w:rPr>
-          <w:color w:val="FF0000"/>
-          <w:lang w:val="en-GB"/>
-        </w:rPr>
-        <w:t xml:space="preserve"> </w:t>
-      </w:r>
-      <w:proofErr w:type="spellStart"/>
-      <w:r>
-        <w:rPr>
-          <w:color w:val="FF0000"/>
-          <w:lang w:val="en-GB"/>
-        </w:rPr>
-        <w:t>Projekt</w:t>
-      </w:r>
-      <w:proofErr w:type="spellEnd"/>
-      <w:r>
-        <w:rPr>
-          <w:color w:val="FF0000"/>
-          <w:lang w:val="en-GB"/>
-        </w:rPr>
-        <w:t xml:space="preserve"> </w:t>
-      </w:r>
-      <w:proofErr w:type="spellStart"/>
-      <w:r>
-        <w:rPr>
-          <w:color w:val="FF0000"/>
-          <w:lang w:val="en-GB"/>
-        </w:rPr>
-        <w:t>erreicht</w:t>
-      </w:r>
-      <w:proofErr w:type="spellEnd"/>
-      <w:r>
-        <w:rPr>
-          <w:color w:val="FF0000"/>
-          <w:lang w:val="en-GB"/>
-        </w:rPr>
-        <w:t>.</w:t>
+          <w:lang w:val="de-CH"/>
+        </w:rPr>
+      </w:pPr>
+      <w:r>
+        <w:rPr>
+          <w:color w:val="FF0000"/>
+          <w:lang w:val="de-CH"/>
+        </w:rPr>
+        <w:t>Was wurde mit dem Projekt erreicht.</w:t>
       </w:r>
     </w:p>
     <w:p>
@@ -5440,146 +5360,16 @@
         </w:numPr>
         <w:rPr>
           <w:color w:val="FF0000"/>
-          <w:lang w:val="en-GB"/>
-        </w:rPr>
-      </w:pPr>
-      <w:proofErr w:type="spellStart"/>
-      <w:r>
-        <w:rPr>
-          <w:color w:val="FF0000"/>
-          <w:lang w:val="en-GB"/>
-        </w:rPr>
-        <w:t>Im</w:t>
-      </w:r>
-      <w:proofErr w:type="spellEnd"/>
-      <w:r>
-        <w:rPr>
-          <w:color w:val="FF0000"/>
-          <w:lang w:val="en-GB"/>
-        </w:rPr>
-        <w:t xml:space="preserve"> </w:t>
-      </w:r>
-      <w:proofErr w:type="spellStart"/>
-      <w:r>
-        <w:rPr>
-          <w:color w:val="FF0000"/>
-          <w:lang w:val="en-GB"/>
-        </w:rPr>
-        <w:t>Rahmen</w:t>
-      </w:r>
-      <w:proofErr w:type="spellEnd"/>
-      <w:r>
-        <w:rPr>
-          <w:color w:val="FF0000"/>
-          <w:lang w:val="en-GB"/>
-        </w:rPr>
-        <w:t xml:space="preserve"> des </w:t>
-      </w:r>
-      <w:proofErr w:type="spellStart"/>
-      <w:r>
-        <w:rPr>
-          <w:color w:val="FF0000"/>
-          <w:lang w:val="en-GB"/>
-        </w:rPr>
-        <w:t>Projektes</w:t>
-      </w:r>
-      <w:proofErr w:type="spellEnd"/>
-      <w:r>
-        <w:rPr>
-          <w:color w:val="FF0000"/>
-          <w:lang w:val="en-GB"/>
-        </w:rPr>
-        <w:t xml:space="preserve"> </w:t>
-      </w:r>
-      <w:proofErr w:type="spellStart"/>
-      <w:r>
-        <w:rPr>
-          <w:color w:val="FF0000"/>
-          <w:lang w:val="en-GB"/>
-        </w:rPr>
-        <w:t>wurden</w:t>
-      </w:r>
-      <w:proofErr w:type="spellEnd"/>
-      <w:r>
-        <w:rPr>
-          <w:color w:val="FF0000"/>
-          <w:lang w:val="en-GB"/>
-        </w:rPr>
-        <w:t xml:space="preserve"> </w:t>
-      </w:r>
-      <w:proofErr w:type="spellStart"/>
-      <w:r>
-        <w:rPr>
-          <w:color w:val="FF0000"/>
-          <w:lang w:val="en-GB"/>
-        </w:rPr>
-        <w:t>Prototypen</w:t>
-      </w:r>
-      <w:proofErr w:type="spellEnd"/>
-      <w:r>
-        <w:rPr>
-          <w:color w:val="FF0000"/>
-          <w:lang w:val="en-GB"/>
-        </w:rPr>
-        <w:t xml:space="preserve"> </w:t>
-      </w:r>
-      <w:proofErr w:type="spellStart"/>
-      <w:r>
-        <w:rPr>
-          <w:color w:val="FF0000"/>
-          <w:lang w:val="en-GB"/>
-        </w:rPr>
-        <w:t>zu</w:t>
-      </w:r>
-      <w:proofErr w:type="spellEnd"/>
-      <w:r>
-        <w:rPr>
-          <w:color w:val="FF0000"/>
-          <w:lang w:val="en-GB"/>
-        </w:rPr>
-        <w:t xml:space="preserve"> </w:t>
-      </w:r>
-      <w:proofErr w:type="spellStart"/>
-      <w:r>
-        <w:rPr>
-          <w:color w:val="FF0000"/>
-          <w:lang w:val="en-GB"/>
-        </w:rPr>
-        <w:t>Navigationsmethoden</w:t>
-      </w:r>
-      <w:proofErr w:type="spellEnd"/>
-      <w:r>
-        <w:rPr>
-          <w:color w:val="FF0000"/>
-          <w:lang w:val="en-GB"/>
-        </w:rPr>
-        <w:t xml:space="preserve"> </w:t>
-      </w:r>
-      <w:proofErr w:type="spellStart"/>
-      <w:r>
-        <w:rPr>
-          <w:color w:val="FF0000"/>
-          <w:lang w:val="en-GB"/>
-        </w:rPr>
-        <w:t>im</w:t>
-      </w:r>
-      <w:proofErr w:type="spellEnd"/>
-      <w:r>
-        <w:rPr>
-          <w:color w:val="FF0000"/>
-          <w:lang w:val="en-GB"/>
-        </w:rPr>
-        <w:t xml:space="preserve"> VR Space </w:t>
-      </w:r>
-      <w:proofErr w:type="spellStart"/>
-      <w:r>
-        <w:rPr>
-          <w:color w:val="FF0000"/>
-          <w:lang w:val="en-GB"/>
-        </w:rPr>
-        <w:t>erstellt</w:t>
-      </w:r>
-      <w:proofErr w:type="spellEnd"/>
+          <w:lang w:val="de-CH"/>
+        </w:rPr>
+      </w:pPr>
+      <w:r>
+        <w:rPr>
+          <w:color w:val="FF0000"/>
+          <w:lang w:val="de-CH"/>
+        </w:rPr>
+        <w:t>Im Rahmen des Projektes wurden Prototypen zu Navigationsmethoden im VR Space erstellt</w:t>
+      </w:r>
     </w:p>
     <w:p>
       <w:pPr>
@@ -5590,387 +5380,121 @@
         </w:numPr>
         <w:rPr>
           <w:color w:val="FF0000"/>
-          <w:lang w:val="en-GB"/>
-        </w:rPr>
-      </w:pPr>
+          <w:lang w:val="de-CH"/>
+        </w:rPr>
+      </w:pPr>
+      <w:r>
+        <w:rPr>
+          <w:color w:val="FF0000"/>
+          <w:lang w:val="de-CH"/>
+        </w:rPr>
+        <w:t>Kurze Beschreibung der Prototypen</w:t>
+      </w:r>
+    </w:p>
+    <w:p>
+      <w:pPr>
+        <w:pStyle w:val="berschrift2"/>
+        <w:rPr>
+          <w:lang w:val="en-GB"/>
+        </w:rPr>
+      </w:pPr>
+      <w:bookmarkStart w:id="2" w:name="_Toc470259039"/>
+      <w:r>
+        <w:rPr>
+          <w:lang w:val="en-GB"/>
+        </w:rPr>
+        <w:t>Why has it been done?</w:t>
+      </w:r>
+      <w:bookmarkEnd w:id="2"/>
+    </w:p>
+    <w:p>
+      <w:pPr>
+        <w:pStyle w:val="Textkrper"/>
+        <w:rPr>
+          <w:color w:val="FF0000"/>
+          <w:lang w:val="de-CH"/>
+        </w:rPr>
+      </w:pPr>
+      <w:r>
+        <w:rPr>
+          <w:color w:val="FF0000"/>
+          <w:lang w:val="de-CH"/>
+        </w:rPr>
+        <w:t>Aus welchem Grund wurden die Prototypen erstellt?</w:t>
+      </w:r>
+    </w:p>
+    <w:p>
+      <w:pPr>
+        <w:pStyle w:val="berschrift2"/>
+        <w:rPr>
+          <w:lang w:val="en-GB"/>
+        </w:rPr>
+      </w:pPr>
+      <w:bookmarkStart w:id="3" w:name="_Toc470259040"/>
+      <w:r>
+        <w:rPr>
+          <w:lang w:val="en-GB"/>
+        </w:rPr>
+        <w:t>How has it been achieved?</w:t>
+      </w:r>
+      <w:bookmarkEnd w:id="3"/>
+    </w:p>
+    <w:p>
+      <w:pPr>
+        <w:pStyle w:val="Textkrper"/>
+        <w:rPr>
+          <w:color w:val="FF0000"/>
+          <w:lang w:val="de-CH"/>
+        </w:rPr>
+      </w:pPr>
+      <w:r>
+        <w:rPr>
+          <w:color w:val="FF0000"/>
+          <w:lang w:val="de-CH"/>
+        </w:rPr>
+        <w:t xml:space="preserve">Neue Technologie </w:t>
+      </w:r>
+      <w:r>
+        <w:rPr>
+          <w:color w:val="FF0000"/>
+          <w:lang w:val="en-GB"/>
+        </w:rPr>
+        <w:sym w:font="Wingdings" w:char="F0E0"/>
+      </w:r>
+      <w:r>
+        <w:rPr>
+          <w:color w:val="FF0000"/>
+          <w:lang w:val="de-CH"/>
+        </w:rPr>
+        <w:t xml:space="preserve"> Explorativ</w:t>
+      </w:r>
+      <w:r>
+        <w:rPr>
+          <w:color w:val="FF0000"/>
+          <w:lang w:val="de-CH"/>
+        </w:rPr>
+        <w:t>er Ansatz (Ausprobieren, Entwick</w:t>
+      </w:r>
+      <w:r>
+        <w:rPr>
+          <w:color w:val="FF0000"/>
+          <w:lang w:val="de-CH"/>
+        </w:rPr>
+        <w:t xml:space="preserve">eln, Ausprobieren, </w:t>
+      </w:r>
       <w:proofErr w:type="spellStart"/>
       <w:r>
         <w:rPr>
           <w:color w:val="FF0000"/>
-          <w:lang w:val="en-GB"/>
-        </w:rPr>
-        <w:t>Kurze</w:t>
+          <w:lang w:val="de-CH"/>
+        </w:rPr>
+        <w:t>etc</w:t>
       </w:r>
       <w:proofErr w:type="spellEnd"/>
       <w:r>
         <w:rPr>
           <w:color w:val="FF0000"/>
-          <w:lang w:val="en-GB"/>
-        </w:rPr>
-        <w:t xml:space="preserve"> </w:t>
-      </w:r>
-      <w:proofErr w:type="spellStart"/>
-      <w:r>
-        <w:rPr>
-          <w:color w:val="FF0000"/>
-          <w:lang w:val="en-GB"/>
-        </w:rPr>
-        <w:t>Beschreibung</w:t>
-      </w:r>
-      <w:proofErr w:type="spellEnd"/>
-      <w:r>
-        <w:rPr>
-          <w:color w:val="FF0000"/>
-          <w:lang w:val="en-GB"/>
-        </w:rPr>
-        <w:t xml:space="preserve"> der </w:t>
-      </w:r>
-      <w:proofErr w:type="spellStart"/>
-      <w:r>
-        <w:rPr>
-          <w:color w:val="FF0000"/>
-          <w:lang w:val="en-GB"/>
-        </w:rPr>
-        <w:t>Prototypen</w:t>
-      </w:r>
-      <w:proofErr w:type="spellEnd"/>
-    </w:p>
-    <w:p>
-      <w:pPr>
-        <w:pStyle w:val="Textkrper"/>
-        <w:numPr>
-          <w:ilvl w:val="0"/>
-          <w:numId w:val="30"/>
-        </w:numPr>
-        <w:rPr>
-          <w:color w:val="FF0000"/>
-          <w:lang w:val="en-GB"/>
-        </w:rPr>
-      </w:pPr>
-      <w:proofErr w:type="spellStart"/>
-      <w:r>
-        <w:rPr>
-          <w:color w:val="FF0000"/>
-          <w:lang w:val="en-GB"/>
-        </w:rPr>
-        <w:t>Konzept</w:t>
-      </w:r>
-      <w:proofErr w:type="spellEnd"/>
-      <w:r>
-        <w:rPr>
-          <w:color w:val="FF0000"/>
-          <w:lang w:val="en-GB"/>
-        </w:rPr>
-        <w:t xml:space="preserve"> (</w:t>
-      </w:r>
-      <w:r>
-        <w:rPr>
-          <w:color w:val="FF0000"/>
-          <w:lang w:val="en-GB"/>
-        </w:rPr>
-        <w:t xml:space="preserve">Suggestions </w:t>
-      </w:r>
-      <w:proofErr w:type="spellStart"/>
-      <w:r>
-        <w:rPr>
-          <w:color w:val="FF0000"/>
-          <w:lang w:val="en-GB"/>
-        </w:rPr>
-        <w:t>für</w:t>
-      </w:r>
-      <w:proofErr w:type="spellEnd"/>
-      <w:r>
-        <w:rPr>
-          <w:color w:val="FF0000"/>
-          <w:lang w:val="en-GB"/>
-        </w:rPr>
-        <w:t xml:space="preserve"> </w:t>
-      </w:r>
-      <w:proofErr w:type="spellStart"/>
-      <w:r>
-        <w:rPr>
-          <w:color w:val="FF0000"/>
-          <w:lang w:val="en-GB"/>
-        </w:rPr>
-        <w:t>Einsatz</w:t>
-      </w:r>
-      <w:proofErr w:type="spellEnd"/>
-      <w:r>
-        <w:rPr>
-          <w:color w:val="FF0000"/>
-          <w:lang w:val="en-GB"/>
-        </w:rPr>
-        <w:t>)</w:t>
-      </w:r>
-    </w:p>
-    <w:p>
-      <w:pPr>
-        <w:pStyle w:val="berschrift2"/>
-        <w:rPr>
-          <w:lang w:val="en-GB"/>
-        </w:rPr>
-      </w:pPr>
-      <w:bookmarkStart w:id="2" w:name="_Toc470259039"/>
-      <w:r>
-        <w:rPr>
-          <w:lang w:val="en-GB"/>
-        </w:rPr>
-        <w:t>Why has it been done?</w:t>
-      </w:r>
-      <w:bookmarkEnd w:id="2"/>
-    </w:p>
-    <w:p>
-      <w:pPr>
-        <w:pStyle w:val="Textkrper"/>
-        <w:rPr>
-          <w:color w:val="FF0000"/>
-          <w:lang w:val="en-GB"/>
-        </w:rPr>
-      </w:pPr>
-      <w:proofErr w:type="spellStart"/>
-      <w:r>
-        <w:rPr>
-          <w:color w:val="FF0000"/>
-          <w:lang w:val="en-GB"/>
-        </w:rPr>
-        <w:t>Aus</w:t>
-      </w:r>
-      <w:proofErr w:type="spellEnd"/>
-      <w:r>
-        <w:rPr>
-          <w:color w:val="FF0000"/>
-          <w:lang w:val="en-GB"/>
-        </w:rPr>
-        <w:t xml:space="preserve"> </w:t>
-      </w:r>
-      <w:proofErr w:type="spellStart"/>
-      <w:r>
-        <w:rPr>
-          <w:color w:val="FF0000"/>
-          <w:lang w:val="en-GB"/>
-        </w:rPr>
-        <w:t>welchem</w:t>
-      </w:r>
-      <w:proofErr w:type="spellEnd"/>
-      <w:r>
-        <w:rPr>
-          <w:color w:val="FF0000"/>
-          <w:lang w:val="en-GB"/>
-        </w:rPr>
-        <w:t xml:space="preserve"> </w:t>
-      </w:r>
-      <w:proofErr w:type="spellStart"/>
-      <w:r>
-        <w:rPr>
-          <w:color w:val="FF0000"/>
-          <w:lang w:val="en-GB"/>
-        </w:rPr>
-        <w:t>Grund</w:t>
-      </w:r>
-      <w:proofErr w:type="spellEnd"/>
-      <w:r>
-        <w:rPr>
-          <w:color w:val="FF0000"/>
-          <w:lang w:val="en-GB"/>
-        </w:rPr>
-        <w:t xml:space="preserve"> </w:t>
-      </w:r>
-      <w:proofErr w:type="spellStart"/>
-      <w:r>
-        <w:rPr>
-          <w:color w:val="FF0000"/>
-          <w:lang w:val="en-GB"/>
-        </w:rPr>
-        <w:t>wurden</w:t>
-      </w:r>
-      <w:proofErr w:type="spellEnd"/>
-      <w:r>
-        <w:rPr>
-          <w:color w:val="FF0000"/>
-          <w:lang w:val="en-GB"/>
-        </w:rPr>
-        <w:t xml:space="preserve"> die </w:t>
-      </w:r>
-      <w:proofErr w:type="spellStart"/>
-      <w:r>
-        <w:rPr>
-          <w:color w:val="FF0000"/>
-          <w:lang w:val="en-GB"/>
-        </w:rPr>
-        <w:t>Prototypen</w:t>
-      </w:r>
-      <w:proofErr w:type="spellEnd"/>
-      <w:r>
-        <w:rPr>
-          <w:color w:val="FF0000"/>
-          <w:lang w:val="en-GB"/>
-        </w:rPr>
-        <w:t xml:space="preserve"> </w:t>
-      </w:r>
-      <w:proofErr w:type="spellStart"/>
-      <w:r>
-        <w:rPr>
-          <w:color w:val="FF0000"/>
-          <w:lang w:val="en-GB"/>
-        </w:rPr>
-        <w:t>erstellt</w:t>
-      </w:r>
-      <w:proofErr w:type="spellEnd"/>
-      <w:r>
-        <w:rPr>
-          <w:color w:val="FF0000"/>
-          <w:lang w:val="en-GB"/>
-        </w:rPr>
-        <w:t>?</w:t>
-      </w:r>
-    </w:p>
-    <w:p>
-      <w:pPr>
-        <w:pStyle w:val="berschrift2"/>
-        <w:rPr>
-          <w:lang w:val="en-GB"/>
-        </w:rPr>
-      </w:pPr>
-      <w:bookmarkStart w:id="3" w:name="_Toc470259040"/>
-      <w:r>
-        <w:rPr>
-          <w:lang w:val="en-GB"/>
-        </w:rPr>
-        <w:t>How has it been achieved?</w:t>
-      </w:r>
-      <w:bookmarkEnd w:id="3"/>
-    </w:p>
-    <w:p>
-      <w:pPr>
-        <w:pStyle w:val="Textkrper"/>
-        <w:rPr>
-          <w:color w:val="FF0000"/>
-          <w:lang w:val="en-GB"/>
-        </w:rPr>
-      </w:pPr>
-      <w:proofErr w:type="spellStart"/>
-      <w:r>
-        <w:rPr>
-          <w:color w:val="FF0000"/>
-          <w:lang w:val="en-GB"/>
-        </w:rPr>
-        <w:t>Neue</w:t>
-      </w:r>
-      <w:proofErr w:type="spellEnd"/>
-      <w:r>
-        <w:rPr>
-          <w:color w:val="FF0000"/>
-          <w:lang w:val="en-GB"/>
-        </w:rPr>
-        <w:t xml:space="preserve"> </w:t>
-      </w:r>
-      <w:proofErr w:type="spellStart"/>
-      <w:r>
-        <w:rPr>
-          <w:color w:val="FF0000"/>
-          <w:lang w:val="en-GB"/>
-        </w:rPr>
-        <w:t>Technologie</w:t>
-      </w:r>
-      <w:proofErr w:type="spellEnd"/>
-      <w:r>
-        <w:rPr>
-          <w:color w:val="FF0000"/>
-          <w:lang w:val="en-GB"/>
-        </w:rPr>
-        <w:t xml:space="preserve"> </w:t>
-      </w:r>
-      <w:r>
-        <w:rPr>
-          <w:color w:val="FF0000"/>
-          <w:lang w:val="en-GB"/>
-        </w:rPr>
-        <w:sym w:font="Wingdings" w:char="F0E0"/>
-      </w:r>
-      <w:r>
-        <w:rPr>
-          <w:color w:val="FF0000"/>
-          <w:lang w:val="en-GB"/>
-        </w:rPr>
-        <w:t xml:space="preserve"> </w:t>
-      </w:r>
-      <w:proofErr w:type="spellStart"/>
-      <w:r>
-        <w:rPr>
-          <w:color w:val="FF0000"/>
-          <w:lang w:val="en-GB"/>
-        </w:rPr>
-        <w:t>Explorativer</w:t>
-      </w:r>
-      <w:proofErr w:type="spellEnd"/>
-      <w:r>
-        <w:rPr>
-          <w:color w:val="FF0000"/>
-          <w:lang w:val="en-GB"/>
-        </w:rPr>
-        <w:t xml:space="preserve"> Ansatz (</w:t>
-      </w:r>
-      <w:proofErr w:type="spellStart"/>
-      <w:r>
-        <w:rPr>
-          <w:color w:val="FF0000"/>
-          <w:lang w:val="en-GB"/>
-        </w:rPr>
-        <w:t>Ausprobieren</w:t>
-      </w:r>
-      <w:proofErr w:type="spellEnd"/>
-      <w:r>
-        <w:rPr>
-          <w:color w:val="FF0000"/>
-          <w:lang w:val="en-GB"/>
-        </w:rPr>
-        <w:t xml:space="preserve">, </w:t>
-      </w:r>
-      <w:proofErr w:type="spellStart"/>
-      <w:r>
-        <w:rPr>
-          <w:color w:val="FF0000"/>
-          <w:lang w:val="en-GB"/>
-        </w:rPr>
-        <w:t>Entwicheln</w:t>
-      </w:r>
-      <w:proofErr w:type="spellEnd"/>
-      <w:r>
-        <w:rPr>
-          <w:color w:val="FF0000"/>
-          <w:lang w:val="en-GB"/>
-        </w:rPr>
-        <w:t xml:space="preserve">, </w:t>
-      </w:r>
-      <w:proofErr w:type="spellStart"/>
-      <w:r>
-        <w:rPr>
-          <w:color w:val="FF0000"/>
-          <w:lang w:val="en-GB"/>
-        </w:rPr>
-        <w:t>Ausprobieren</w:t>
-      </w:r>
-      <w:proofErr w:type="spellEnd"/>
-      <w:r>
-        <w:rPr>
-          <w:color w:val="FF0000"/>
-          <w:lang w:val="en-GB"/>
-        </w:rPr>
-        <w:t xml:space="preserve">, </w:t>
-      </w:r>
-      <w:proofErr w:type="spellStart"/>
-      <w:r>
-        <w:rPr>
-          <w:color w:val="FF0000"/>
-          <w:lang w:val="en-GB"/>
-        </w:rPr>
-        <w:t>etc</w:t>
-      </w:r>
-      <w:proofErr w:type="spellEnd"/>
-      <w:r>
-        <w:rPr>
-          <w:color w:val="FF0000"/>
-          <w:lang w:val="en-GB"/>
+          <w:lang w:val="de-CH"/>
         </w:rPr>
         <w:t>)</w:t>
       </w:r>
@@ -6148,35 +5672,6 @@
       <w:pPr>
         <w:pStyle w:val="Textkrper"/>
         <w:numPr>
-          <w:ilvl w:val="1"/>
-          <w:numId w:val="31"/>
-        </w:numPr>
-        <w:rPr>
-          <w:color w:val="FF0000"/>
-          <w:lang w:val="en-GB"/>
-        </w:rPr>
-      </w:pPr>
-      <w:proofErr w:type="spellStart"/>
-      <w:r>
-        <w:rPr>
-          <w:color w:val="FF0000"/>
-          <w:lang w:val="en-GB"/>
-        </w:rPr>
-        <w:t>Konzept</w:t>
-      </w:r>
-      <w:proofErr w:type="spellEnd"/>
-      <w:r>
-        <w:rPr>
-          <w:color w:val="FF0000"/>
-          <w:lang w:val="en-GB"/>
-        </w:rPr>
-        <w:t xml:space="preserve"> (Suggestions)</w:t>
-      </w:r>
-    </w:p>
-    <w:p>
-      <w:pPr>
-        <w:pStyle w:val="Textkrper"/>
-        <w:numPr>
           <w:ilvl w:val="0"/>
           <w:numId w:val="31"/>
         </w:numPr>
@@ -6374,108 +5869,210 @@
       <w:pPr>
         <w:pStyle w:val="Textkrper"/>
         <w:rPr>
-          <w:lang w:val="en-GB"/>
-        </w:rPr>
-      </w:pPr>
-      <w:r>
-        <w:rPr>
-          <w:color w:val="FF0000"/>
-          <w:lang w:val="en-GB"/>
-        </w:rPr>
-        <w:t xml:space="preserve">Um was </w:t>
+          <w:color w:val="FF0000"/>
+          <w:lang w:val="de-CH"/>
+        </w:rPr>
+      </w:pPr>
+      <w:r>
+        <w:rPr>
+          <w:color w:val="FF0000"/>
+          <w:lang w:val="de-CH"/>
+        </w:rPr>
+        <w:t>Um was geht es im P</w:t>
+      </w:r>
+      <w:r>
+        <w:rPr>
+          <w:color w:val="FF0000"/>
+          <w:lang w:val="de-CH"/>
+        </w:rPr>
+        <w:t>roje</w:t>
+      </w:r>
+      <w:r>
+        <w:rPr>
+          <w:color w:val="FF0000"/>
+          <w:lang w:val="de-CH"/>
+        </w:rPr>
+        <w:t>k</w:t>
+      </w:r>
+      <w:r>
+        <w:rPr>
+          <w:color w:val="FF0000"/>
+          <w:lang w:val="de-CH"/>
+        </w:rPr>
+        <w:t xml:space="preserve">t? </w:t>
+      </w:r>
+      <w:r>
+        <w:rPr>
+          <w:color w:val="FF0000"/>
+          <w:lang w:val="de-CH"/>
+        </w:rPr>
+        <w:t xml:space="preserve"> Navigationsmethoden in </w:t>
       </w:r>
       <w:proofErr w:type="spellStart"/>
       <w:r>
         <w:rPr>
           <w:color w:val="FF0000"/>
-          <w:lang w:val="en-GB"/>
-        </w:rPr>
-        <w:t>geht</w:t>
+          <w:lang w:val="de-CH"/>
+        </w:rPr>
+        <w:t>vr</w:t>
       </w:r>
       <w:proofErr w:type="spellEnd"/>
-      <w:r>
-        <w:rPr>
-          <w:color w:val="FF0000"/>
-          <w:lang w:val="en-GB"/>
-        </w:rPr>
-        <w:t xml:space="preserve"> </w:t>
+    </w:p>
+    <w:p>
+      <w:pPr>
+        <w:pStyle w:val="Textkrper"/>
+        <w:rPr>
+          <w:lang w:val="de-CH"/>
+        </w:rPr>
+      </w:pPr>
+      <w:r>
+        <w:rPr>
+          <w:color w:val="FF0000"/>
+          <w:lang w:val="de-CH"/>
+        </w:rPr>
+        <w:t>Was ist das schlussendliche Ziel?</w:t>
+      </w:r>
+      <w:r>
+        <w:rPr>
+          <w:color w:val="FF0000"/>
+          <w:lang w:val="de-CH"/>
+        </w:rPr>
+        <w:t xml:space="preserve"> Erstellung von </w:t>
       </w:r>
       <w:proofErr w:type="spellStart"/>
       <w:r>
         <w:rPr>
           <w:color w:val="FF0000"/>
-          <w:lang w:val="en-GB"/>
-        </w:rPr>
-        <w:t>es</w:t>
+          <w:lang w:val="de-CH"/>
+        </w:rPr>
+        <w:t>prototypen</w:t>
       </w:r>
       <w:proofErr w:type="spellEnd"/>
       <w:r>
         <w:rPr>
           <w:color w:val="FF0000"/>
-          <w:lang w:val="en-GB"/>
-        </w:rPr>
-        <w:t xml:space="preserve"> </w:t>
+          <w:lang w:val="de-CH"/>
+        </w:rPr>
+        <w:t xml:space="preserve"> zur </w:t>
       </w:r>
       <w:proofErr w:type="spellStart"/>
       <w:r>
         <w:rPr>
           <w:color w:val="FF0000"/>
-          <w:lang w:val="en-GB"/>
-        </w:rPr>
-        <w:t>im</w:t>
+          <w:lang w:val="de-CH"/>
+        </w:rPr>
+        <w:t>analyse</w:t>
       </w:r>
       <w:proofErr w:type="spellEnd"/>
       <w:r>
         <w:rPr>
           <w:color w:val="FF0000"/>
-          <w:lang w:val="en-GB"/>
-        </w:rPr>
-        <w:t xml:space="preserve"> </w:t>
+          <w:lang w:val="de-CH"/>
+        </w:rPr>
+        <w:t xml:space="preserve"> der Methoden</w:t>
+      </w:r>
+    </w:p>
+    <w:p>
+      <w:pPr>
+        <w:pStyle w:val="berschrift3"/>
+        <w:rPr>
+          <w:lang w:val="de-CH"/>
+        </w:rPr>
+      </w:pPr>
+      <w:bookmarkStart w:id="9" w:name="_Toc470259046"/>
+      <w:r>
+        <w:rPr>
+          <w:lang w:val="de-CH"/>
+        </w:rPr>
+        <w:t xml:space="preserve">Target </w:t>
       </w:r>
       <w:proofErr w:type="spellStart"/>
       <w:r>
         <w:rPr>
-          <w:color w:val="FF0000"/>
-          <w:lang w:val="en-GB"/>
-        </w:rPr>
-        <w:t>P</w:t>
-      </w:r>
-      <w:r>
-        <w:rPr>
-          <w:color w:val="FF0000"/>
-          <w:lang w:val="en-GB"/>
-        </w:rPr>
-        <w:t>roje</w:t>
-      </w:r>
-      <w:r>
-        <w:rPr>
-          <w:color w:val="FF0000"/>
-          <w:lang w:val="en-GB"/>
-        </w:rPr>
-        <w:t>k</w:t>
-      </w:r>
-      <w:r>
-        <w:rPr>
-          <w:color w:val="FF0000"/>
-          <w:lang w:val="en-GB"/>
-        </w:rPr>
-        <w:t>t</w:t>
-      </w:r>
+          <w:lang w:val="de-CH"/>
+        </w:rPr>
+        <w:t>audience</w:t>
+      </w:r>
+      <w:bookmarkEnd w:id="9"/>
       <w:proofErr w:type="spellEnd"/>
-      <w:r>
-        <w:rPr>
-          <w:color w:val="FF0000"/>
-          <w:lang w:val="en-GB"/>
-        </w:rPr>
-        <w:t xml:space="preserve">? Was </w:t>
+    </w:p>
+    <w:p>
+      <w:pPr>
+        <w:pStyle w:val="Textkrper"/>
+        <w:rPr>
+          <w:color w:val="FF0000"/>
+          <w:lang w:val="de-CH"/>
+        </w:rPr>
+      </w:pPr>
+      <w:r>
+        <w:rPr>
+          <w:color w:val="FF0000"/>
+          <w:lang w:val="de-CH"/>
+        </w:rPr>
+        <w:t>Zielpublikum</w:t>
+      </w:r>
+    </w:p>
+    <w:p>
+      <w:pPr>
+        <w:pStyle w:val="Textkrper"/>
+        <w:rPr>
+          <w:color w:val="FF0000"/>
+          <w:lang w:val="de-CH"/>
+        </w:rPr>
+      </w:pPr>
+      <w:r>
+        <w:rPr>
+          <w:color w:val="FF0000"/>
+          <w:lang w:val="de-CH"/>
+        </w:rPr>
+        <w:t xml:space="preserve">-&gt; </w:t>
+      </w:r>
+      <w:r>
+        <w:rPr>
+          <w:color w:val="FF0000"/>
+          <w:lang w:val="de-CH"/>
+        </w:rPr>
+        <w:t>Entwickler von VR Applikationen / Games</w:t>
+      </w:r>
+    </w:p>
+    <w:p>
+      <w:pPr>
+        <w:pStyle w:val="berschrift2"/>
+        <w:rPr>
+          <w:lang w:val="de-CH"/>
+        </w:rPr>
+      </w:pPr>
+      <w:bookmarkStart w:id="10" w:name="_Toc470259047"/>
+      <w:r>
+        <w:rPr>
+          <w:lang w:val="de-CH"/>
+        </w:rPr>
+        <w:t>Project Goals</w:t>
+      </w:r>
+      <w:bookmarkEnd w:id="10"/>
+    </w:p>
+    <w:p>
+      <w:pPr>
+        <w:pStyle w:val="Textkrper"/>
+        <w:rPr>
+          <w:color w:val="FF0000"/>
+          <w:lang w:val="en-GB"/>
+        </w:rPr>
+      </w:pPr>
+      <w:r>
+        <w:rPr>
+          <w:color w:val="FF0000"/>
+          <w:lang w:val="en-US"/>
+        </w:rPr>
+        <w:t xml:space="preserve">The goal of this project is the </w:t>
       </w:r>
       <w:proofErr w:type="spellStart"/>
       <w:r>
         <w:rPr>
           <w:color w:val="FF0000"/>
-          <w:lang w:val="en-GB"/>
-        </w:rPr>
-        <w:t>ist</w:t>
+          <w:lang w:val="en-US"/>
+        </w:rPr>
+        <w:t>generati</w:t>
       </w:r>
       <w:proofErr w:type="spellEnd"/>
       <w:r>
@@ -6483,153 +6080,7 @@
           <w:color w:val="FF0000"/>
           <w:lang w:val="en-GB"/>
         </w:rPr>
-        <w:t xml:space="preserve"> das </w:t>
-      </w:r>
-      <w:proofErr w:type="spellStart"/>
-      <w:r>
-        <w:rPr>
-          <w:color w:val="FF0000"/>
-          <w:lang w:val="en-GB"/>
-        </w:rPr>
-        <w:t>schlussendliche</w:t>
-      </w:r>
-      <w:proofErr w:type="spellEnd"/>
-      <w:r>
-        <w:rPr>
-          <w:color w:val="FF0000"/>
-          <w:lang w:val="en-GB"/>
-        </w:rPr>
-        <w:t xml:space="preserve"> </w:t>
-      </w:r>
-      <w:proofErr w:type="spellStart"/>
-      <w:r>
-        <w:rPr>
-          <w:color w:val="FF0000"/>
-          <w:lang w:val="en-GB"/>
-        </w:rPr>
-        <w:t>Ziel</w:t>
-      </w:r>
-      <w:proofErr w:type="spellEnd"/>
-      <w:r>
-        <w:rPr>
-          <w:color w:val="FF0000"/>
-          <w:lang w:val="en-GB"/>
-        </w:rPr>
-        <w:t>?</w:t>
-      </w:r>
-    </w:p>
-    <w:p>
-      <w:pPr>
-        <w:pStyle w:val="berschrift3"/>
-        <w:rPr>
-          <w:lang w:val="en-GB"/>
-        </w:rPr>
-      </w:pPr>
-      <w:bookmarkStart w:id="9" w:name="_Toc470259046"/>
-      <w:r>
-        <w:rPr>
-          <w:lang w:val="en-GB"/>
-        </w:rPr>
-        <w:t>Target audience</w:t>
-      </w:r>
-      <w:bookmarkEnd w:id="9"/>
-    </w:p>
-    <w:p>
-      <w:pPr>
-        <w:pStyle w:val="Textkrper"/>
-        <w:rPr>
-          <w:color w:val="FF0000"/>
-          <w:lang w:val="en-GB"/>
-        </w:rPr>
-      </w:pPr>
-      <w:proofErr w:type="spellStart"/>
-      <w:r>
-        <w:rPr>
-          <w:color w:val="FF0000"/>
-          <w:lang w:val="en-GB"/>
-        </w:rPr>
-        <w:t>Zielpublikum</w:t>
-      </w:r>
-      <w:proofErr w:type="spellEnd"/>
-    </w:p>
-    <w:p>
-      <w:pPr>
-        <w:pStyle w:val="Textkrper"/>
-        <w:rPr>
-          <w:color w:val="FF0000"/>
-          <w:lang w:val="en-GB"/>
-        </w:rPr>
-      </w:pPr>
-      <w:r>
-        <w:rPr>
-          <w:color w:val="FF0000"/>
-          <w:lang w:val="en-GB"/>
-        </w:rPr>
-        <w:t xml:space="preserve">-&gt; </w:t>
-      </w:r>
-      <w:proofErr w:type="spellStart"/>
-      <w:r>
-        <w:rPr>
-          <w:color w:val="FF0000"/>
-          <w:lang w:val="en-GB"/>
-        </w:rPr>
-        <w:t>Entwickler</w:t>
-      </w:r>
-      <w:proofErr w:type="spellEnd"/>
-      <w:r>
-        <w:rPr>
-          <w:color w:val="FF0000"/>
-          <w:lang w:val="en-GB"/>
-        </w:rPr>
-        <w:t xml:space="preserve"> von VR </w:t>
-      </w:r>
-      <w:proofErr w:type="spellStart"/>
-      <w:r>
-        <w:rPr>
-          <w:color w:val="FF0000"/>
-          <w:lang w:val="en-GB"/>
-        </w:rPr>
-        <w:t>Applikationen</w:t>
-      </w:r>
-      <w:proofErr w:type="spellEnd"/>
-      <w:r>
-        <w:rPr>
-          <w:color w:val="FF0000"/>
-          <w:lang w:val="en-GB"/>
-        </w:rPr>
-        <w:t xml:space="preserve"> / Games</w:t>
-      </w:r>
-    </w:p>
-    <w:p>
-      <w:pPr>
-        <w:pStyle w:val="berschrift2"/>
-        <w:rPr>
-          <w:lang w:val="en-GB"/>
-        </w:rPr>
-      </w:pPr>
-      <w:bookmarkStart w:id="10" w:name="_Toc470259047"/>
-      <w:r>
-        <w:rPr>
-          <w:lang w:val="en-GB"/>
-        </w:rPr>
-        <w:t>Project Goals</w:t>
-      </w:r>
-      <w:bookmarkEnd w:id="10"/>
-    </w:p>
-    <w:p>
-      <w:pPr>
-        <w:pStyle w:val="Textkrper"/>
-        <w:rPr>
-          <w:color w:val="FF0000"/>
-          <w:lang w:val="en-GB"/>
-        </w:rPr>
-      </w:pPr>
-      <w:r>
-        <w:rPr>
-          <w:color w:val="FF0000"/>
-          <w:lang w:val="en-GB"/>
-        </w:rPr>
-        <w:t>The goal of this project is the generation of a concept about the navigation in the Virtual Reality space. The concept is based on a scientific research and should address the questions of the suitability for different navigation methods and the corresponding parameters (e.g. camera angle/area, scaling in space, …) within specific scenarios, which are to be determined.</w:t>
+        <w:t>on of a concept about the navigation in the Virtual Reality space. The concept is based on a scientific research and should address the questions of the suitability for different navigation methods and the corresponding parameters (e.g. camera angle/area, scaling in space, …) within specific scenarios, which are to be determined.</w:t>
       </w:r>
     </w:p>
     <w:p>
@@ -6751,6 +6202,7 @@
           <w:color w:val="FF0000"/>
           <w:lang w:val="en-GB"/>
         </w:rPr>
+        <w:lastRenderedPageBreak/>
         <w:t>Walking</w:t>
       </w:r>
     </w:p>
@@ -6771,7 +6223,6 @@
           <w:color w:val="FF0000"/>
           <w:lang w:val="en-GB"/>
         </w:rPr>
-        <w:lastRenderedPageBreak/>
         <w:t>Walking in Place</w:t>
       </w:r>
     </w:p>
@@ -6944,88 +6395,15 @@
         <w:pStyle w:val="Textkrper"/>
         <w:rPr>
           <w:color w:val="FF0000"/>
-          <w:lang w:val="en-GB"/>
-        </w:rPr>
-      </w:pPr>
-      <w:proofErr w:type="spellStart"/>
-      <w:r>
-        <w:rPr>
-          <w:color w:val="FF0000"/>
-          <w:lang w:val="en-GB"/>
-        </w:rPr>
-        <w:t>Welche</w:t>
-      </w:r>
-      <w:proofErr w:type="spellEnd"/>
-      <w:r>
-        <w:rPr>
-          <w:color w:val="FF0000"/>
-          <w:lang w:val="en-GB"/>
-        </w:rPr>
-        <w:t xml:space="preserve"> </w:t>
-      </w:r>
-      <w:proofErr w:type="spellStart"/>
-      <w:r>
-        <w:rPr>
-          <w:color w:val="FF0000"/>
-          <w:lang w:val="en-GB"/>
-        </w:rPr>
-        <w:t>Einschränkungen</w:t>
-      </w:r>
-      <w:proofErr w:type="spellEnd"/>
-      <w:r>
-        <w:rPr>
-          <w:color w:val="FF0000"/>
-          <w:lang w:val="en-GB"/>
-        </w:rPr>
-        <w:t xml:space="preserve"> </w:t>
-      </w:r>
-      <w:proofErr w:type="spellStart"/>
-      <w:r>
-        <w:rPr>
-          <w:color w:val="FF0000"/>
-          <w:lang w:val="en-GB"/>
-        </w:rPr>
-        <w:t>mussten</w:t>
-      </w:r>
-      <w:proofErr w:type="spellEnd"/>
-      <w:r>
-        <w:rPr>
-          <w:color w:val="FF0000"/>
-          <w:lang w:val="en-GB"/>
-        </w:rPr>
-        <w:t xml:space="preserve"> </w:t>
-      </w:r>
-      <w:proofErr w:type="spellStart"/>
-      <w:r>
-        <w:rPr>
-          <w:color w:val="FF0000"/>
-          <w:lang w:val="en-GB"/>
-        </w:rPr>
-        <w:t>wir</w:t>
-      </w:r>
-      <w:proofErr w:type="spellEnd"/>
-      <w:r>
-        <w:rPr>
-          <w:color w:val="FF0000"/>
-          <w:lang w:val="en-GB"/>
-        </w:rPr>
-        <w:t xml:space="preserve"> </w:t>
-      </w:r>
-      <w:proofErr w:type="spellStart"/>
-      <w:r>
-        <w:rPr>
-          <w:color w:val="FF0000"/>
-          <w:lang w:val="en-GB"/>
-        </w:rPr>
-        <w:t>machen</w:t>
-      </w:r>
-      <w:proofErr w:type="spellEnd"/>
-      <w:r>
-        <w:rPr>
-          <w:color w:val="FF0000"/>
-          <w:lang w:val="en-GB"/>
-        </w:rPr>
-        <w:t>?</w:t>
+          <w:lang w:val="de-CH"/>
+        </w:rPr>
+      </w:pPr>
+      <w:r>
+        <w:rPr>
+          <w:color w:val="FF0000"/>
+          <w:lang w:val="de-CH"/>
+        </w:rPr>
+        <w:t>Welche Einschränkungen mussten wir machen?</w:t>
       </w:r>
     </w:p>
     <w:p>
@@ -7037,192 +6415,46 @@
         </w:numPr>
         <w:rPr>
           <w:color w:val="FF0000"/>
-          <w:lang w:val="en-GB"/>
-        </w:rPr>
-      </w:pPr>
+          <w:lang w:val="de-CH"/>
+        </w:rPr>
+      </w:pPr>
+      <w:r>
+        <w:rPr>
+          <w:color w:val="FF0000"/>
+          <w:lang w:val="de-CH"/>
+        </w:rPr>
+        <w:t xml:space="preserve">Einschränkung der </w:t>
+      </w:r>
       <w:proofErr w:type="spellStart"/>
       <w:r>
         <w:rPr>
           <w:color w:val="FF0000"/>
-          <w:lang w:val="en-GB"/>
-        </w:rPr>
-        <w:t>Einschränkung</w:t>
+          <w:lang w:val="de-CH"/>
+        </w:rPr>
+        <w:t>NavMet</w:t>
       </w:r>
       <w:proofErr w:type="spellEnd"/>
       <w:r>
         <w:rPr>
           <w:color w:val="FF0000"/>
-          <w:lang w:val="en-GB"/>
-        </w:rPr>
-        <w:t xml:space="preserve"> der </w:t>
-      </w:r>
-      <w:proofErr w:type="spellStart"/>
-      <w:r>
-        <w:rPr>
-          <w:color w:val="FF0000"/>
-          <w:lang w:val="en-GB"/>
-        </w:rPr>
-        <w:t>NavMet</w:t>
-      </w:r>
-      <w:proofErr w:type="spellEnd"/>
-      <w:r>
-        <w:rPr>
-          <w:color w:val="FF0000"/>
-          <w:lang w:val="en-GB"/>
-        </w:rPr>
-        <w:t xml:space="preserve"> (</w:t>
-      </w:r>
-      <w:proofErr w:type="spellStart"/>
-      <w:r>
-        <w:rPr>
-          <w:color w:val="FF0000"/>
-          <w:lang w:val="en-GB"/>
-        </w:rPr>
-        <w:t>Zeitlich</w:t>
-      </w:r>
-      <w:proofErr w:type="spellEnd"/>
-      <w:r>
-        <w:rPr>
-          <w:color w:val="FF0000"/>
-          <w:lang w:val="en-GB"/>
-        </w:rPr>
-        <w:t xml:space="preserve"> </w:t>
-      </w:r>
-      <w:proofErr w:type="spellStart"/>
-      <w:r>
-        <w:rPr>
-          <w:color w:val="FF0000"/>
-          <w:lang w:val="en-GB"/>
-        </w:rPr>
-        <w:t>niemals</w:t>
-      </w:r>
-      <w:proofErr w:type="spellEnd"/>
-      <w:r>
-        <w:rPr>
-          <w:color w:val="FF0000"/>
-          <w:lang w:val="en-GB"/>
-        </w:rPr>
-        <w:t xml:space="preserve"> </w:t>
-      </w:r>
-      <w:proofErr w:type="spellStart"/>
-      <w:r>
-        <w:rPr>
-          <w:color w:val="FF0000"/>
-          <w:lang w:val="en-GB"/>
-        </w:rPr>
-        <w:t>alle</w:t>
-      </w:r>
-      <w:proofErr w:type="spellEnd"/>
-      <w:r>
-        <w:rPr>
-          <w:color w:val="FF0000"/>
-          <w:lang w:val="en-GB"/>
-        </w:rPr>
-        <w:t xml:space="preserve"> </w:t>
-      </w:r>
-      <w:proofErr w:type="spellStart"/>
-      <w:r>
-        <w:rPr>
-          <w:color w:val="FF0000"/>
-          <w:lang w:val="en-GB"/>
-        </w:rPr>
-        <w:t>möglich</w:t>
-      </w:r>
-      <w:proofErr w:type="spellEnd"/>
-      <w:r>
-        <w:rPr>
-          <w:color w:val="FF0000"/>
-          <w:lang w:val="en-GB"/>
-        </w:rPr>
-        <w:t>)</w:t>
+          <w:lang w:val="de-CH"/>
+        </w:rPr>
+        <w:t xml:space="preserve"> (Zeitlich niemals alle möglich)</w:t>
       </w:r>
     </w:p>
     <w:p>
       <w:pPr>
         <w:pStyle w:val="Textkrper"/>
         <w:rPr>
-          <w:lang w:val="en-GB"/>
-        </w:rPr>
-      </w:pPr>
-      <w:proofErr w:type="spellStart"/>
-      <w:r>
-        <w:rPr>
-          <w:color w:val="FF0000"/>
-          <w:lang w:val="en-GB"/>
-        </w:rPr>
-        <w:t>Welche</w:t>
-      </w:r>
-      <w:proofErr w:type="spellEnd"/>
-      <w:r>
-        <w:rPr>
-          <w:color w:val="FF0000"/>
-          <w:lang w:val="en-GB"/>
-        </w:rPr>
-        <w:t xml:space="preserve"> </w:t>
-      </w:r>
-      <w:proofErr w:type="spellStart"/>
-      <w:r>
-        <w:rPr>
-          <w:color w:val="FF0000"/>
-          <w:lang w:val="en-GB"/>
-        </w:rPr>
-        <w:t>Annahmen</w:t>
-      </w:r>
-      <w:proofErr w:type="spellEnd"/>
-      <w:r>
-        <w:rPr>
-          <w:color w:val="FF0000"/>
-          <w:lang w:val="en-GB"/>
-        </w:rPr>
-        <w:t xml:space="preserve"> </w:t>
-      </w:r>
-      <w:proofErr w:type="spellStart"/>
-      <w:r>
-        <w:rPr>
-          <w:color w:val="FF0000"/>
-          <w:lang w:val="en-GB"/>
-        </w:rPr>
-        <w:t>mussten</w:t>
-      </w:r>
-      <w:proofErr w:type="spellEnd"/>
-      <w:r>
-        <w:rPr>
-          <w:color w:val="FF0000"/>
-          <w:lang w:val="en-GB"/>
-        </w:rPr>
-        <w:t xml:space="preserve"> </w:t>
-      </w:r>
-      <w:proofErr w:type="spellStart"/>
-      <w:r>
-        <w:rPr>
-          <w:color w:val="FF0000"/>
-          <w:lang w:val="en-GB"/>
-        </w:rPr>
-        <w:t>wir</w:t>
-      </w:r>
-      <w:proofErr w:type="spellEnd"/>
-      <w:r>
-        <w:rPr>
-          <w:color w:val="FF0000"/>
-          <w:lang w:val="en-GB"/>
-        </w:rPr>
-        <w:t xml:space="preserve"> </w:t>
-      </w:r>
-      <w:proofErr w:type="spellStart"/>
-      <w:r>
-        <w:rPr>
-          <w:color w:val="FF0000"/>
-          <w:lang w:val="en-GB"/>
-        </w:rPr>
-        <w:t>treffen</w:t>
-      </w:r>
-      <w:proofErr w:type="spellEnd"/>
-      <w:r>
-        <w:rPr>
-          <w:color w:val="FF0000"/>
-          <w:lang w:val="en-GB"/>
-        </w:rPr>
-        <w:t>?</w:t>
+          <w:lang w:val="de-CH"/>
+        </w:rPr>
+      </w:pPr>
+      <w:r>
+        <w:rPr>
+          <w:color w:val="FF0000"/>
+          <w:lang w:val="de-CH"/>
+        </w:rPr>
+        <w:t>Welche Annahmen mussten wir treffen?</w:t>
       </w:r>
     </w:p>
     <w:p>
@@ -7233,12 +6465,12 @@
           <w:noProof/>
           <w:spacing w:val="0"/>
           <w:sz w:val="28"/>
-          <w:lang w:val="en-GB"/>
-        </w:rPr>
-      </w:pPr>
-      <w:r>
-        <w:rPr>
-          <w:lang w:val="en-GB"/>
+          <w:lang w:val="de-CH"/>
+        </w:rPr>
+      </w:pPr>
+      <w:r>
+        <w:rPr>
+          <w:lang w:val="de-CH"/>
         </w:rPr>
         <w:br w:type="page"/>
       </w:r>
@@ -7362,48 +6594,64 @@
         <w:pStyle w:val="Textkrper"/>
         <w:rPr>
           <w:color w:val="FF0000"/>
-          <w:lang w:val="en-GB"/>
-        </w:rPr>
-      </w:pPr>
+          <w:lang w:val="de-CH"/>
+        </w:rPr>
+      </w:pPr>
+      <w:r>
+        <w:rPr>
+          <w:color w:val="FF0000"/>
+          <w:lang w:val="de-CH"/>
+        </w:rPr>
+        <w:t xml:space="preserve">Auflistung der Navigationsmethoden (siehe </w:t>
+      </w:r>
       <w:proofErr w:type="spellStart"/>
       <w:r>
         <w:rPr>
           <w:color w:val="FF0000"/>
-          <w:lang w:val="en-GB"/>
-        </w:rPr>
-        <w:t>Auflistung</w:t>
+          <w:lang w:val="de-CH"/>
+        </w:rPr>
+        <w:t>seperates</w:t>
       </w:r>
       <w:proofErr w:type="spellEnd"/>
       <w:r>
         <w:rPr>
           <w:color w:val="FF0000"/>
-          <w:lang w:val="en-GB"/>
-        </w:rPr>
-        <w:t xml:space="preserve"> der </w:t>
+          <w:lang w:val="de-CH"/>
+        </w:rPr>
+        <w:t xml:space="preserve"> Dokument für </w:t>
       </w:r>
       <w:proofErr w:type="spellStart"/>
       <w:r>
         <w:rPr>
           <w:color w:val="FF0000"/>
-          <w:lang w:val="en-GB"/>
-        </w:rPr>
-        <w:t>Navigationsmethoden</w:t>
+          <w:lang w:val="de-CH"/>
+        </w:rPr>
+        <w:t>NavMethod</w:t>
       </w:r>
       <w:proofErr w:type="spellEnd"/>
       <w:r>
         <w:rPr>
           <w:color w:val="FF0000"/>
-          <w:lang w:val="en-GB"/>
-        </w:rPr>
-        <w:t xml:space="preserve"> (</w:t>
-      </w:r>
+          <w:lang w:val="de-CH"/>
+        </w:rPr>
+        <w:t xml:space="preserve"> / Parameters)</w:t>
+      </w:r>
+    </w:p>
+    <w:p>
+      <w:pPr>
+        <w:pStyle w:val="Textkrper"/>
+        <w:rPr>
+          <w:color w:val="FF0000"/>
+          <w:lang w:val="en-GB"/>
+        </w:rPr>
+      </w:pPr>
       <w:proofErr w:type="spellStart"/>
       <w:r>
         <w:rPr>
           <w:color w:val="FF0000"/>
           <w:lang w:val="en-GB"/>
         </w:rPr>
-        <w:t>siehe</w:t>
+        <w:t>Unterteilt</w:t>
       </w:r>
       <w:proofErr w:type="spellEnd"/>
       <w:r>
@@ -7411,71 +6659,7 @@
           <w:color w:val="FF0000"/>
           <w:lang w:val="en-GB"/>
         </w:rPr>
-        <w:t xml:space="preserve"> </w:t>
-      </w:r>
-      <w:proofErr w:type="spellStart"/>
-      <w:r>
-        <w:rPr>
-          <w:color w:val="FF0000"/>
-          <w:lang w:val="en-GB"/>
-        </w:rPr>
-        <w:t>seperates</w:t>
-      </w:r>
-      <w:proofErr w:type="spellEnd"/>
-      <w:r>
-        <w:rPr>
-          <w:color w:val="FF0000"/>
-          <w:lang w:val="en-GB"/>
-        </w:rPr>
-        <w:t xml:space="preserve"> </w:t>
-      </w:r>
-      <w:proofErr w:type="spellStart"/>
-      <w:r>
-        <w:rPr>
-          <w:color w:val="FF0000"/>
-          <w:lang w:val="en-GB"/>
-        </w:rPr>
-        <w:t>Dokument</w:t>
-      </w:r>
-      <w:proofErr w:type="spellEnd"/>
-      <w:r>
-        <w:rPr>
-          <w:color w:val="FF0000"/>
-          <w:lang w:val="en-GB"/>
-        </w:rPr>
-        <w:t xml:space="preserve"> </w:t>
-      </w:r>
-      <w:proofErr w:type="spellStart"/>
-      <w:r>
-        <w:rPr>
-          <w:color w:val="FF0000"/>
-          <w:lang w:val="en-GB"/>
-        </w:rPr>
-        <w:t>für</w:t>
-      </w:r>
-      <w:proofErr w:type="spellEnd"/>
-      <w:r>
-        <w:rPr>
-          <w:color w:val="FF0000"/>
-          <w:lang w:val="en-GB"/>
-        </w:rPr>
-        <w:t xml:space="preserve"> </w:t>
-      </w:r>
-      <w:proofErr w:type="spellStart"/>
-      <w:r>
-        <w:rPr>
-          <w:color w:val="FF0000"/>
-          <w:lang w:val="en-GB"/>
-        </w:rPr>
-        <w:t>NavMethod</w:t>
-      </w:r>
-      <w:proofErr w:type="spellEnd"/>
-      <w:r>
-        <w:rPr>
-          <w:color w:val="FF0000"/>
-          <w:lang w:val="en-GB"/>
-        </w:rPr>
-        <w:t xml:space="preserve"> / Parameters)</w:t>
+        <w:t xml:space="preserve"> in Walking und Teleporting</w:t>
       </w:r>
     </w:p>
     <w:p>
@@ -7486,21 +6670,12 @@
           <w:lang w:val="en-GB"/>
         </w:rPr>
       </w:pPr>
-      <w:proofErr w:type="spellStart"/>
-      <w:r>
-        <w:rPr>
-          <w:color w:val="FF0000"/>
-          <w:lang w:val="en-GB"/>
-        </w:rPr>
-        <w:t>Unterteilt</w:t>
-      </w:r>
-      <w:proofErr w:type="spellEnd"/>
-      <w:r>
-        <w:rPr>
-          <w:color w:val="FF0000"/>
-          <w:lang w:val="en-GB"/>
-        </w:rPr>
-        <w:t xml:space="preserve"> in Walking und Teleporting</w:t>
+      <w:r>
+        <w:rPr>
+          <w:color w:val="FF0000"/>
+          <w:lang w:val="en-GB"/>
+        </w:rPr>
+        <w:t>Specify physical translocation and / or movement?</w:t>
       </w:r>
     </w:p>
     <w:p>
@@ -7718,6 +6893,13 @@
               </w:rPr>
               <w:t>Yes</w:t>
             </w:r>
+            <w:r>
+              <w:rPr>
+                <w:color w:val="FF0000"/>
+                <w:lang w:val="en-GB"/>
+              </w:rPr>
+              <w:t xml:space="preserve"> </w:t>
+            </w:r>
           </w:p>
         </w:tc>
       </w:tr>
@@ -8248,6 +7430,7 @@
                 <w:color w:val="FF0000"/>
                 <w:lang w:val="en-GB"/>
               </w:rPr>
+              <w:lastRenderedPageBreak/>
               <w:t>Acceleration</w:t>
             </w:r>
           </w:p>
@@ -8271,7 +7454,6 @@
                 <w:color w:val="FF0000"/>
                 <w:lang w:val="en-GB"/>
               </w:rPr>
-              <w:lastRenderedPageBreak/>
               <w:t>Deceleration</w:t>
             </w:r>
           </w:p>
@@ -10205,6 +9387,7 @@
                 <w:color w:val="FF0000"/>
                 <w:lang w:val="en-GB"/>
               </w:rPr>
+              <w:lastRenderedPageBreak/>
               <w:t>The user leans towards the direction he wants to walk.</w:t>
             </w:r>
           </w:p>
@@ -10348,7 +9531,6 @@
                 <w:color w:val="FF0000"/>
                 <w:lang w:val="en-GB"/>
               </w:rPr>
-              <w:lastRenderedPageBreak/>
               <w:t>Acceleration</w:t>
             </w:r>
           </w:p>
@@ -10446,7 +9628,6 @@
                 <w:color w:val="FF0000"/>
                 <w:lang w:val="en-GB"/>
               </w:rPr>
-              <w:lastRenderedPageBreak/>
               <w:t>Wall Collision</w:t>
             </w:r>
           </w:p>
@@ -10493,7 +9674,6 @@
                 <w:color w:val="FF0000"/>
                 <w:lang w:val="en-GB"/>
               </w:rPr>
-              <w:lastRenderedPageBreak/>
               <w:t>Motion sickness</w:t>
             </w:r>
           </w:p>
@@ -10534,7 +9714,6 @@
         <w:rPr>
           <w:lang w:val="en-GB"/>
         </w:rPr>
-        <w:lastRenderedPageBreak/>
         <w:t>Walking by Button</w:t>
       </w:r>
     </w:p>
@@ -11997,6 +11176,7 @@
         <w:rPr>
           <w:lang w:val="en-GB"/>
         </w:rPr>
+        <w:lastRenderedPageBreak/>
         <w:t>Zoomed Teleportation</w:t>
       </w:r>
     </w:p>
@@ -12155,16 +11335,7 @@
                 <w:color w:val="FF0000"/>
                 <w:lang w:val="en-GB"/>
               </w:rPr>
-              <w:t xml:space="preserve">The User looks into the direction he wants to go. </w:t>
-            </w:r>
-            <w:r>
-              <w:rPr>
-                <w:b w:val="0"/>
-                <w:color w:val="FF0000"/>
-                <w:lang w:val="en-GB"/>
-              </w:rPr>
-              <w:lastRenderedPageBreak/>
-              <w:t>He teleports by clicking a button</w:t>
+              <w:t>The User looks into the direction he wants to go. He teleports by clicking a button</w:t>
             </w:r>
           </w:p>
         </w:tc>
@@ -12187,7 +11358,6 @@
                 <w:color w:val="FF0000"/>
                 <w:lang w:val="en-GB"/>
               </w:rPr>
-              <w:lastRenderedPageBreak/>
               <w:t>No</w:t>
             </w:r>
           </w:p>
@@ -12285,7 +11455,6 @@
                 <w:color w:val="FF0000"/>
                 <w:lang w:val="en-GB"/>
               </w:rPr>
-              <w:lastRenderedPageBreak/>
               <w:t>Speed of Zooming</w:t>
             </w:r>
           </w:p>
@@ -12314,7 +11483,6 @@
                 <w:color w:val="FF0000"/>
                 <w:lang w:val="en-GB"/>
               </w:rPr>
-              <w:lastRenderedPageBreak/>
               <w:t>Camera transition</w:t>
             </w:r>
           </w:p>
@@ -13898,6 +13066,7 @@
         <w:rPr>
           <w:lang w:val="en-GB"/>
         </w:rPr>
+        <w:lastRenderedPageBreak/>
         <w:t>Guided Navigation</w:t>
       </w:r>
     </w:p>
@@ -14056,16 +13225,7 @@
                 <w:color w:val="FF0000"/>
                 <w:lang w:val="en-GB"/>
               </w:rPr>
-              <w:t xml:space="preserve">The user follows a given path and needs to adjust </w:t>
-            </w:r>
-            <w:r>
-              <w:rPr>
-                <w:b w:val="0"/>
-                <w:color w:val="FF0000"/>
-                <w:lang w:val="en-GB"/>
-              </w:rPr>
-              <w:lastRenderedPageBreak/>
-              <w:t>to given parameters by using his hands / controllers</w:t>
+              <w:t>The user follows a given path and needs to adjust to given parameters by using his hands / controllers</w:t>
             </w:r>
           </w:p>
         </w:tc>
@@ -14088,7 +13248,6 @@
                 <w:color w:val="FF0000"/>
                 <w:lang w:val="en-GB"/>
               </w:rPr>
-              <w:lastRenderedPageBreak/>
               <w:t>No</w:t>
             </w:r>
           </w:p>
@@ -14527,16 +13686,60 @@
         <w:pStyle w:val="Textkrper"/>
         <w:rPr>
           <w:color w:val="FF0000"/>
-          <w:lang w:val="en-GB"/>
-        </w:rPr>
-      </w:pPr>
+          <w:lang w:val="de-CH"/>
+        </w:rPr>
+      </w:pPr>
+      <w:r>
+        <w:rPr>
+          <w:color w:val="FF0000"/>
+          <w:lang w:val="de-CH"/>
+        </w:rPr>
+        <w:t>Eventuell Kapitel 4.4.1.3, welches beschreibt, warum wir unreal gewählt haben?</w:t>
+      </w:r>
+    </w:p>
+    <w:p>
+      <w:pPr>
+        <w:pStyle w:val="berschrift4"/>
+        <w:rPr>
+          <w:lang w:val="en-GB"/>
+        </w:rPr>
+      </w:pPr>
+      <w:r>
+        <w:rPr>
+          <w:lang w:val="en-GB"/>
+        </w:rPr>
+        <w:t>Unity</w:t>
+      </w:r>
+    </w:p>
+    <w:p>
+      <w:pPr>
+        <w:pStyle w:val="Textkrper"/>
+        <w:rPr>
+          <w:color w:val="FF0000"/>
+          <w:lang w:val="en-GB"/>
+        </w:rPr>
+      </w:pPr>
+      <w:r>
+        <w:rPr>
+          <w:color w:val="FF0000"/>
+          <w:lang w:val="en-GB"/>
+        </w:rPr>
+        <w:t>Unity is a cross-</w:t>
+      </w:r>
       <w:proofErr w:type="spellStart"/>
       <w:r>
         <w:rPr>
           <w:color w:val="FF0000"/>
           <w:lang w:val="en-GB"/>
         </w:rPr>
-        <w:t>Eventuell</w:t>
+        <w:t>platt</w:t>
+      </w:r>
+      <w:r>
+        <w:rPr>
+          <w:color w:val="FF0000"/>
+          <w:lang w:val="en-GB"/>
+        </w:rPr>
+        <w:t>orm</w:t>
       </w:r>
       <w:proofErr w:type="spellEnd"/>
       <w:r>
@@ -14544,104 +13747,80 @@
           <w:color w:val="FF0000"/>
           <w:lang w:val="en-GB"/>
         </w:rPr>
-        <w:t xml:space="preserve"> </w:t>
-      </w:r>
-      <w:proofErr w:type="spellStart"/>
-      <w:r>
-        <w:rPr>
-          <w:color w:val="FF0000"/>
-          <w:lang w:val="en-GB"/>
-        </w:rPr>
-        <w:t>Kapitel</w:t>
-      </w:r>
-      <w:proofErr w:type="spellEnd"/>
-      <w:r>
-        <w:rPr>
-          <w:color w:val="FF0000"/>
-          <w:lang w:val="en-GB"/>
-        </w:rPr>
-        <w:t xml:space="preserve"> 4.4.1.3, welches </w:t>
-      </w:r>
-      <w:proofErr w:type="spellStart"/>
-      <w:r>
-        <w:rPr>
-          <w:color w:val="FF0000"/>
-          <w:lang w:val="en-GB"/>
-        </w:rPr>
-        <w:t>beschreibt</w:t>
-      </w:r>
-      <w:proofErr w:type="spellEnd"/>
-      <w:r>
-        <w:rPr>
-          <w:color w:val="FF0000"/>
-          <w:lang w:val="en-GB"/>
-        </w:rPr>
-        <w:t xml:space="preserve">, </w:t>
-      </w:r>
-      <w:proofErr w:type="spellStart"/>
-      <w:r>
-        <w:rPr>
-          <w:color w:val="FF0000"/>
-          <w:lang w:val="en-GB"/>
-        </w:rPr>
-        <w:t>warum</w:t>
-      </w:r>
-      <w:proofErr w:type="spellEnd"/>
-      <w:r>
-        <w:rPr>
-          <w:color w:val="FF0000"/>
-          <w:lang w:val="en-GB"/>
-        </w:rPr>
-        <w:t xml:space="preserve"> </w:t>
-      </w:r>
-      <w:proofErr w:type="spellStart"/>
-      <w:r>
-        <w:rPr>
-          <w:color w:val="FF0000"/>
-          <w:lang w:val="en-GB"/>
-        </w:rPr>
-        <w:t>wir</w:t>
-      </w:r>
-      <w:proofErr w:type="spellEnd"/>
-      <w:r>
-        <w:rPr>
-          <w:color w:val="FF0000"/>
-          <w:lang w:val="en-GB"/>
-        </w:rPr>
-        <w:t xml:space="preserve"> unreal </w:t>
-      </w:r>
-      <w:proofErr w:type="spellStart"/>
-      <w:r>
-        <w:rPr>
-          <w:color w:val="FF0000"/>
-          <w:lang w:val="en-GB"/>
-        </w:rPr>
-        <w:t>gewählt</w:t>
-      </w:r>
-      <w:proofErr w:type="spellEnd"/>
-      <w:r>
-        <w:rPr>
-          <w:color w:val="FF0000"/>
-          <w:lang w:val="en-GB"/>
-        </w:rPr>
-        <w:t xml:space="preserve"> </w:t>
-      </w:r>
-      <w:proofErr w:type="spellStart"/>
-      <w:r>
-        <w:rPr>
-          <w:color w:val="FF0000"/>
-          <w:lang w:val="en-GB"/>
-        </w:rPr>
-        <w:t>haben</w:t>
-      </w:r>
-      <w:proofErr w:type="spellEnd"/>
-      <w:r>
-        <w:rPr>
-          <w:color w:val="FF0000"/>
-          <w:lang w:val="en-GB"/>
-        </w:rPr>
-        <w:t>?</w:t>
-      </w:r>
+        <w:t xml:space="preserve"> game engine developed by Unity Technologies. It is commonly used for the development of video games for computers, consoles and mobile devices</w:t>
+      </w:r>
+      <w:r>
+        <w:rPr>
+          <w:color w:val="FF0000"/>
+          <w:lang w:val="en-GB"/>
+        </w:rPr>
+        <w:t>. […]</w:t>
+      </w:r>
+    </w:p>
+    <w:p>
+      <w:pPr>
+        <w:pStyle w:val="Textkrper"/>
+        <w:rPr>
+          <w:color w:val="FF0000"/>
+          <w:lang w:val="en-GB"/>
+        </w:rPr>
+      </w:pPr>
+      <w:r>
+        <w:rPr>
+          <w:color w:val="FF0000"/>
+          <w:lang w:val="en-GB"/>
+        </w:rPr>
+        <w:t>Add more details</w:t>
+      </w:r>
+    </w:p>
+    <w:p>
+      <w:pPr>
+        <w:pStyle w:val="berschrift3"/>
+        <w:rPr>
+          <w:lang w:val="en-GB"/>
+        </w:rPr>
+      </w:pPr>
+      <w:bookmarkStart w:id="24" w:name="_Toc470259061"/>
+      <w:r>
+        <w:rPr>
+          <w:lang w:val="en-GB"/>
+        </w:rPr>
+        <w:t>Unreal</w:t>
+      </w:r>
+      <w:bookmarkEnd w:id="24"/>
+    </w:p>
+    <w:p>
+      <w:pPr>
+        <w:pStyle w:val="Textkrper"/>
+        <w:rPr>
+          <w:color w:val="FF0000"/>
+          <w:lang w:val="en-GB"/>
+        </w:rPr>
+      </w:pPr>
+      <w:r>
+        <w:rPr>
+          <w:color w:val="FF0000"/>
+          <w:lang w:val="en-GB"/>
+        </w:rPr>
+        <w:t>Description of Unreal</w:t>
+      </w:r>
+    </w:p>
+    <w:p>
+      <w:pPr>
+        <w:pStyle w:val="berschrift3"/>
+        <w:rPr>
+          <w:lang w:val="en-GB"/>
+        </w:rPr>
+      </w:pPr>
+      <w:bookmarkStart w:id="25" w:name="_Toc470259062"/>
+      <w:r>
+        <w:rPr>
+          <w:lang w:val="en-GB"/>
+        </w:rPr>
+        <w:lastRenderedPageBreak/>
+        <w:t>VR Headsets</w:t>
+      </w:r>
+      <w:bookmarkEnd w:id="25"/>
     </w:p>
     <w:p>
       <w:pPr>
@@ -14654,7 +13833,7 @@
         <w:rPr>
           <w:lang w:val="en-GB"/>
         </w:rPr>
-        <w:t>Unity</w:t>
+        <w:t>HTC Vive</w:t>
       </w:r>
     </w:p>
     <w:p>
@@ -14670,102 +13849,8 @@
           <w:color w:val="FF0000"/>
           <w:lang w:val="en-GB"/>
         </w:rPr>
-        <w:t>Unity is a cross-</w:t>
-      </w:r>
-      <w:proofErr w:type="spellStart"/>
-      <w:r>
-        <w:rPr>
-          <w:color w:val="FF0000"/>
-          <w:lang w:val="en-GB"/>
-        </w:rPr>
-        <w:t>platt</w:t>
-      </w:r>
-      <w:r>
-        <w:rPr>
-          <w:color w:val="FF0000"/>
-          <w:lang w:val="en-GB"/>
-        </w:rPr>
-        <w:t>orm</w:t>
-      </w:r>
-      <w:proofErr w:type="spellEnd"/>
-      <w:r>
-        <w:rPr>
-          <w:color w:val="FF0000"/>
-          <w:lang w:val="en-GB"/>
-        </w:rPr>
-        <w:t xml:space="preserve"> game engine developed by Unity Technologies. It is commonly used for the development of video games for computers, consoles and mobile devices</w:t>
-      </w:r>
-      <w:r>
-        <w:rPr>
-          <w:color w:val="FF0000"/>
-          <w:lang w:val="en-GB"/>
-        </w:rPr>
-        <w:t>. […]</w:t>
-      </w:r>
-    </w:p>
-    <w:p>
-      <w:pPr>
-        <w:pStyle w:val="Textkrper"/>
-        <w:rPr>
-          <w:color w:val="FF0000"/>
-          <w:lang w:val="en-GB"/>
-        </w:rPr>
-      </w:pPr>
-      <w:r>
-        <w:rPr>
-          <w:color w:val="FF0000"/>
-          <w:lang w:val="en-GB"/>
-        </w:rPr>
-        <w:t>Add more details</w:t>
-      </w:r>
-    </w:p>
-    <w:p>
-      <w:pPr>
-        <w:pStyle w:val="berschrift3"/>
-        <w:rPr>
-          <w:lang w:val="en-GB"/>
-        </w:rPr>
-      </w:pPr>
-      <w:bookmarkStart w:id="24" w:name="_Toc470259061"/>
-      <w:r>
-        <w:rPr>
-          <w:lang w:val="en-GB"/>
-        </w:rPr>
-        <w:t>Unreal</w:t>
-      </w:r>
-      <w:bookmarkEnd w:id="24"/>
-    </w:p>
-    <w:p>
-      <w:pPr>
-        <w:pStyle w:val="Textkrper"/>
-        <w:rPr>
-          <w:color w:val="FF0000"/>
-          <w:lang w:val="en-GB"/>
-        </w:rPr>
-      </w:pPr>
-      <w:r>
-        <w:rPr>
-          <w:color w:val="FF0000"/>
-          <w:lang w:val="en-GB"/>
-        </w:rPr>
-        <w:t>Description of Unreal</w:t>
-      </w:r>
-    </w:p>
-    <w:p>
-      <w:pPr>
-        <w:pStyle w:val="berschrift3"/>
-        <w:rPr>
-          <w:lang w:val="en-GB"/>
-        </w:rPr>
-      </w:pPr>
-      <w:bookmarkStart w:id="25" w:name="_Toc470259062"/>
-      <w:r>
-        <w:rPr>
-          <w:lang w:val="en-GB"/>
-        </w:rPr>
-        <w:t>VR Headsets</w:t>
-      </w:r>
-      <w:bookmarkEnd w:id="25"/>
+        <w:t xml:space="preserve">Description of HTC Vive </w:t>
+      </w:r>
     </w:p>
     <w:p>
       <w:pPr>
@@ -14778,37 +13863,6 @@
         <w:rPr>
           <w:lang w:val="en-GB"/>
         </w:rPr>
-        <w:t>HTC Vive</w:t>
-      </w:r>
-    </w:p>
-    <w:p>
-      <w:pPr>
-        <w:pStyle w:val="Textkrper"/>
-        <w:rPr>
-          <w:color w:val="FF0000"/>
-          <w:lang w:val="en-GB"/>
-        </w:rPr>
-      </w:pPr>
-      <w:r>
-        <w:rPr>
-          <w:color w:val="FF0000"/>
-          <w:lang w:val="en-GB"/>
-        </w:rPr>
-        <w:t xml:space="preserve">Description of HTC Vive </w:t>
-      </w:r>
-    </w:p>
-    <w:p>
-      <w:pPr>
-        <w:pStyle w:val="berschrift4"/>
-        <w:rPr>
-          <w:lang w:val="en-GB"/>
-        </w:rPr>
-      </w:pPr>
-      <w:r>
-        <w:rPr>
-          <w:lang w:val="en-GB"/>
-        </w:rPr>
-        <w:lastRenderedPageBreak/>
         <w:t>Oculus Rift</w:t>
       </w:r>
     </w:p>
@@ -14955,22 +14009,45 @@
         <w:pStyle w:val="Textkrper"/>
         <w:rPr>
           <w:color w:val="FF0000"/>
-          <w:lang w:val="en-GB"/>
-        </w:rPr>
-      </w:pPr>
+          <w:lang w:val="de-CH"/>
+        </w:rPr>
+      </w:pPr>
+      <w:r>
+        <w:rPr>
+          <w:color w:val="FF0000"/>
+          <w:lang w:val="de-CH"/>
+        </w:rPr>
+        <w:t xml:space="preserve">Praktische </w:t>
+      </w:r>
       <w:proofErr w:type="spellStart"/>
       <w:r>
         <w:rPr>
           <w:color w:val="FF0000"/>
-          <w:lang w:val="en-GB"/>
-        </w:rPr>
-        <w:t>Praktische</w:t>
+          <w:lang w:val="de-CH"/>
+        </w:rPr>
+        <w:t>umsetzung</w:t>
       </w:r>
       <w:proofErr w:type="spellEnd"/>
       <w:r>
         <w:rPr>
           <w:color w:val="FF0000"/>
-          <w:lang w:val="en-GB"/>
+          <w:lang w:val="de-CH"/>
+        </w:rPr>
+        <w:t xml:space="preserve">, </w:t>
+      </w:r>
+      <w:proofErr w:type="spellStart"/>
+      <w:r>
+        <w:rPr>
+          <w:color w:val="FF0000"/>
+          <w:lang w:val="de-CH"/>
+        </w:rPr>
+        <w:t>protyping</w:t>
+      </w:r>
+      <w:proofErr w:type="spellEnd"/>
+      <w:r>
+        <w:rPr>
+          <w:color w:val="FF0000"/>
+          <w:lang w:val="de-CH"/>
         </w:rPr>
         <w:t xml:space="preserve"> </w:t>
       </w:r>
@@ -14978,33 +14055,71 @@
       <w:r>
         <w:rPr>
           <w:color w:val="FF0000"/>
-          <w:lang w:val="en-GB"/>
-        </w:rPr>
-        <w:t>umsetzung</w:t>
+          <w:lang w:val="de-CH"/>
+        </w:rPr>
+        <w:t>process</w:t>
       </w:r>
       <w:proofErr w:type="spellEnd"/>
-      <w:r>
-        <w:rPr>
-          <w:color w:val="FF0000"/>
-          <w:lang w:val="en-GB"/>
-        </w:rPr>
-        <w:t xml:space="preserve">, </w:t>
+    </w:p>
+    <w:p>
+      <w:pPr>
+        <w:pStyle w:val="Textkrper"/>
+        <w:rPr>
+          <w:color w:val="FF0000"/>
+          <w:lang w:val="de-CH"/>
+        </w:rPr>
+      </w:pPr>
+      <w:r>
+        <w:rPr>
+          <w:color w:val="FF0000"/>
+          <w:lang w:val="de-CH"/>
+        </w:rPr>
+        <w:t xml:space="preserve">Software </w:t>
       </w:r>
       <w:proofErr w:type="spellStart"/>
       <w:r>
         <w:rPr>
           <w:color w:val="FF0000"/>
-          <w:lang w:val="en-GB"/>
-        </w:rPr>
-        <w:t>protyping</w:t>
+          <w:lang w:val="de-CH"/>
+        </w:rPr>
+        <w:t>architektur</w:t>
       </w:r>
       <w:proofErr w:type="spellEnd"/>
       <w:r>
         <w:rPr>
           <w:color w:val="FF0000"/>
-          <w:lang w:val="en-GB"/>
-        </w:rPr>
-        <w:t xml:space="preserve"> process</w:t>
+          <w:lang w:val="de-CH"/>
+        </w:rPr>
+        <w:t>???</w:t>
+      </w:r>
+    </w:p>
+    <w:p>
+      <w:pPr>
+        <w:pStyle w:val="berschrift2"/>
+        <w:rPr>
+          <w:lang w:val="en-GB"/>
+        </w:rPr>
+      </w:pPr>
+      <w:r>
+        <w:rPr>
+          <w:lang w:val="en-GB"/>
+        </w:rPr>
+        <w:t>Concepts and ideas</w:t>
+      </w:r>
+    </w:p>
+    <w:p>
+      <w:pPr>
+        <w:pStyle w:val="berschrift3"/>
+        <w:jc w:val="both"/>
+        <w:rPr>
+          <w:lang w:val="en-GB"/>
+        </w:rPr>
+      </w:pPr>
+      <w:r>
+        <w:rPr>
+          <w:lang w:val="en-GB"/>
+        </w:rPr>
+        <w:t>Walking in Place</w:t>
       </w:r>
     </w:p>
     <w:p>
@@ -15020,7 +14135,23 @@
           <w:color w:val="FF0000"/>
           <w:lang w:val="en-GB"/>
         </w:rPr>
-        <w:t xml:space="preserve">Software </w:t>
+        <w:t>Text</w:t>
+      </w:r>
+    </w:p>
+    <w:p>
+      <w:pPr>
+        <w:pStyle w:val="Textkrper"/>
+        <w:rPr>
+          <w:color w:val="FF0000"/>
+          <w:lang w:val="en-GB"/>
+        </w:rPr>
+      </w:pPr>
+      <w:r>
+        <w:rPr>
+          <w:color w:val="FF0000"/>
+          <w:lang w:val="en-GB"/>
+        </w:rPr>
+        <w:t xml:space="preserve">Redo Image, with </w:t>
       </w:r>
       <w:proofErr w:type="spellStart"/>
       <w:r>
@@ -15028,7 +14159,7 @@
           <w:color w:val="FF0000"/>
           <w:lang w:val="en-GB"/>
         </w:rPr>
-        <w:t>architektur</w:t>
+        <w:t>english</w:t>
       </w:r>
       <w:proofErr w:type="spellEnd"/>
       <w:r>
@@ -15036,8 +14167,715 @@
           <w:color w:val="FF0000"/>
           <w:lang w:val="en-GB"/>
         </w:rPr>
-        <w:t>???</w:t>
-      </w:r>
+        <w:t xml:space="preserve"> text (like jumping and Scaled Walking)</w:t>
+      </w:r>
+    </w:p>
+    <w:p>
+      <w:pPr>
+        <w:pStyle w:val="Textkrper"/>
+        <w:rPr>
+          <w:color w:val="FF0000"/>
+          <w:lang w:val="en-GB"/>
+        </w:rPr>
+      </w:pPr>
+    </w:p>
+    <w:p>
+      <w:pPr>
+        <w:pStyle w:val="Textkrper"/>
+        <w:keepNext/>
+        <w:spacing w:before="0" w:line="240" w:lineRule="auto"/>
+      </w:pPr>
+      <w:r>
+        <w:rPr>
+          <w:noProof/>
+          <w:lang w:val="de-CH" w:eastAsia="de-CH"/>
+        </w:rPr>
+        <w:drawing>
+          <wp:inline distT="0" distB="0" distL="0" distR="0" wp14:anchorId="33A09B75" wp14:editId="3378AC04">
+            <wp:extent cx="5579745" cy="2273432"/>
+            <wp:effectExtent l="19050" t="19050" r="20955" b="12700"/>
+            <wp:docPr id="4" name="Grafik 4"/>
+            <wp:cNvGraphicFramePr>
+              <a:graphicFrameLocks xmlns:a="http://schemas.openxmlformats.org/drawingml/2006/main" noChangeAspect="1"/>
+            </wp:cNvGraphicFramePr>
+            <a:graphic xmlns:a="http://schemas.openxmlformats.org/drawingml/2006/main">
+              <a:graphicData uri="http://schemas.openxmlformats.org/drawingml/2006/picture">
+                <pic:pic xmlns:pic="http://schemas.openxmlformats.org/drawingml/2006/picture">
+                  <pic:nvPicPr>
+                    <pic:cNvPr id="2" name="Jumping.png"/>
+                    <pic:cNvPicPr/>
+                  </pic:nvPicPr>
+                  <pic:blipFill>
+                    <a:blip r:embed="rId14" cstate="print">
+                      <a:extLst>
+                        <a:ext uri="{28A0092B-C50C-407E-A947-70E740481C1C}">
+                          <a14:useLocalDpi xmlns:a14="http://schemas.microsoft.com/office/drawing/2010/main" val="0"/>
+                        </a:ext>
+                      </a:extLst>
+                    </a:blip>
+                    <a:stretch>
+                      <a:fillRect/>
+                    </a:stretch>
+                  </pic:blipFill>
+                  <pic:spPr>
+                    <a:xfrm>
+                      <a:off x="0" y="0"/>
+                      <a:ext cx="5579745" cy="2273432"/>
+                    </a:xfrm>
+                    <a:prstGeom prst="rect">
+                      <a:avLst/>
+                    </a:prstGeom>
+                    <a:ln>
+                      <a:solidFill>
+                        <a:schemeClr val="tx1"/>
+                      </a:solidFill>
+                    </a:ln>
+                  </pic:spPr>
+                </pic:pic>
+              </a:graphicData>
+            </a:graphic>
+          </wp:inline>
+        </w:drawing>
+      </w:r>
+    </w:p>
+    <w:p>
+      <w:pPr>
+        <w:pStyle w:val="Beschriftung"/>
+        <w:jc w:val="both"/>
+        <w:rPr>
+          <w:lang w:val="en-US"/>
+        </w:rPr>
+      </w:pPr>
+      <w:bookmarkStart w:id="29" w:name="_Toc470809079"/>
+      <w:r>
+        <w:rPr>
+          <w:lang w:val="en-US"/>
+        </w:rPr>
+        <w:t xml:space="preserve">Figure </w:t>
+      </w:r>
+      <w:r>
+        <w:fldChar w:fldCharType="begin"/>
+      </w:r>
+      <w:r>
+        <w:rPr>
+          <w:lang w:val="en-US"/>
+        </w:rPr>
+        <w:instrText xml:space="preserve"> SEQ Figure \* ARABIC </w:instrText>
+      </w:r>
+      <w:r>
+        <w:fldChar w:fldCharType="separate"/>
+      </w:r>
+      <w:r>
+        <w:rPr>
+          <w:noProof/>
+          <w:lang w:val="en-US"/>
+        </w:rPr>
+        <w:t>1</w:t>
+      </w:r>
+      <w:r>
+        <w:fldChar w:fldCharType="end"/>
+      </w:r>
+      <w:r>
+        <w:rPr>
+          <w:lang w:val="en-US"/>
+        </w:rPr>
+        <w:t xml:space="preserve"> - Walking in place concept draft</w:t>
+      </w:r>
+      <w:bookmarkEnd w:id="29"/>
+    </w:p>
+    <w:p>
+      <w:pPr>
+        <w:pStyle w:val="berschrift3"/>
+        <w:jc w:val="both"/>
+        <w:rPr>
+          <w:lang w:val="en-GB"/>
+        </w:rPr>
+      </w:pPr>
+      <w:r>
+        <w:rPr>
+          <w:lang w:val="en-GB"/>
+        </w:rPr>
+        <w:t>Scaled Walking</w:t>
+      </w:r>
+    </w:p>
+    <w:p>
+      <w:pPr>
+        <w:pStyle w:val="Textkrper"/>
+        <w:rPr>
+          <w:color w:val="FF0000"/>
+          <w:lang w:val="en-GB"/>
+        </w:rPr>
+      </w:pPr>
+      <w:r>
+        <w:rPr>
+          <w:color w:val="FF0000"/>
+          <w:lang w:val="en-GB"/>
+        </w:rPr>
+        <w:t>Text</w:t>
+      </w:r>
+    </w:p>
+    <w:p>
+      <w:pPr>
+        <w:pStyle w:val="Textkrper"/>
+        <w:rPr>
+          <w:color w:val="FF0000"/>
+          <w:lang w:val="en-GB"/>
+        </w:rPr>
+      </w:pPr>
+    </w:p>
+    <w:p>
+      <w:pPr>
+        <w:pStyle w:val="Textkrper"/>
+        <w:keepNext/>
+        <w:spacing w:before="0" w:line="240" w:lineRule="auto"/>
+      </w:pPr>
+      <w:r>
+        <w:rPr>
+          <w:noProof/>
+          <w:lang w:val="de-CH" w:eastAsia="de-CH"/>
+        </w:rPr>
+        <w:lastRenderedPageBreak/>
+        <w:drawing>
+          <wp:inline distT="0" distB="0" distL="0" distR="0" wp14:anchorId="13CEFBD0" wp14:editId="069F1157">
+            <wp:extent cx="5578847" cy="2310765"/>
+            <wp:effectExtent l="19050" t="19050" r="22225" b="13335"/>
+            <wp:docPr id="3" name="Grafik 3"/>
+            <wp:cNvGraphicFramePr>
+              <a:graphicFrameLocks xmlns:a="http://schemas.openxmlformats.org/drawingml/2006/main" noChangeAspect="1"/>
+            </wp:cNvGraphicFramePr>
+            <a:graphic xmlns:a="http://schemas.openxmlformats.org/drawingml/2006/main">
+              <a:graphicData uri="http://schemas.openxmlformats.org/drawingml/2006/picture">
+                <pic:pic xmlns:pic="http://schemas.openxmlformats.org/drawingml/2006/picture">
+                  <pic:nvPicPr>
+                    <pic:cNvPr id="2" name="Jumping.png"/>
+                    <pic:cNvPicPr/>
+                  </pic:nvPicPr>
+                  <pic:blipFill>
+                    <a:blip r:embed="rId15" cstate="print">
+                      <a:extLst>
+                        <a:ext uri="{28A0092B-C50C-407E-A947-70E740481C1C}">
+                          <a14:useLocalDpi xmlns:a14="http://schemas.microsoft.com/office/drawing/2010/main" val="0"/>
+                        </a:ext>
+                      </a:extLst>
+                    </a:blip>
+                    <a:stretch>
+                      <a:fillRect/>
+                    </a:stretch>
+                  </pic:blipFill>
+                  <pic:spPr>
+                    <a:xfrm>
+                      <a:off x="0" y="0"/>
+                      <a:ext cx="5578847" cy="2310765"/>
+                    </a:xfrm>
+                    <a:prstGeom prst="rect">
+                      <a:avLst/>
+                    </a:prstGeom>
+                    <a:ln>
+                      <a:solidFill>
+                        <a:schemeClr val="tx1"/>
+                      </a:solidFill>
+                    </a:ln>
+                  </pic:spPr>
+                </pic:pic>
+              </a:graphicData>
+            </a:graphic>
+          </wp:inline>
+        </w:drawing>
+      </w:r>
+    </w:p>
+    <w:p>
+      <w:pPr>
+        <w:pStyle w:val="Beschriftung"/>
+        <w:jc w:val="both"/>
+      </w:pPr>
+      <w:bookmarkStart w:id="30" w:name="_Toc470809080"/>
+      <w:proofErr w:type="spellStart"/>
+      <w:r>
+        <w:t>Figure</w:t>
+      </w:r>
+      <w:proofErr w:type="spellEnd"/>
+      <w:r>
+        <w:t xml:space="preserve"> </w:t>
+      </w:r>
+      <w:r>
+        <w:fldChar w:fldCharType="begin"/>
+      </w:r>
+      <w:r>
+        <w:instrText xml:space="preserve"> SEQ Figure \* ARABIC </w:instrText>
+      </w:r>
+      <w:r>
+        <w:fldChar w:fldCharType="separate"/>
+      </w:r>
+      <w:r>
+        <w:rPr>
+          <w:noProof/>
+        </w:rPr>
+        <w:t>2</w:t>
+      </w:r>
+      <w:r>
+        <w:fldChar w:fldCharType="end"/>
+      </w:r>
+      <w:r>
+        <w:t xml:space="preserve"> - </w:t>
+      </w:r>
+      <w:proofErr w:type="spellStart"/>
+      <w:r>
+        <w:t>Scaled</w:t>
+      </w:r>
+      <w:proofErr w:type="spellEnd"/>
+      <w:r>
+        <w:t xml:space="preserve"> </w:t>
+      </w:r>
+      <w:proofErr w:type="spellStart"/>
+      <w:r>
+        <w:t>walking</w:t>
+      </w:r>
+      <w:proofErr w:type="spellEnd"/>
+      <w:r>
+        <w:t xml:space="preserve"> </w:t>
+      </w:r>
+      <w:proofErr w:type="spellStart"/>
+      <w:r>
+        <w:t>concept</w:t>
+      </w:r>
+      <w:proofErr w:type="spellEnd"/>
+      <w:r>
+        <w:t xml:space="preserve"> </w:t>
+      </w:r>
+      <w:proofErr w:type="spellStart"/>
+      <w:r>
+        <w:t>draft</w:t>
+      </w:r>
+      <w:bookmarkEnd w:id="30"/>
+      <w:proofErr w:type="spellEnd"/>
+    </w:p>
+    <w:p>
+      <w:pPr>
+        <w:pStyle w:val="berschrift3"/>
+        <w:jc w:val="both"/>
+        <w:rPr>
+          <w:lang w:val="en-GB"/>
+        </w:rPr>
+      </w:pPr>
+      <w:r>
+        <w:rPr>
+          <w:lang w:val="en-GB"/>
+        </w:rPr>
+        <w:t>Walking by Leaning</w:t>
+      </w:r>
+    </w:p>
+    <w:p>
+      <w:pPr>
+        <w:pStyle w:val="Textkrper"/>
+        <w:rPr>
+          <w:color w:val="FF0000"/>
+          <w:lang w:val="en-GB"/>
+        </w:rPr>
+      </w:pPr>
+      <w:r>
+        <w:rPr>
+          <w:color w:val="FF0000"/>
+          <w:lang w:val="en-GB"/>
+        </w:rPr>
+        <w:t>Text</w:t>
+      </w:r>
+    </w:p>
+    <w:p>
+      <w:pPr>
+        <w:pStyle w:val="Textkrper"/>
+        <w:rPr>
+          <w:color w:val="FF0000"/>
+          <w:lang w:val="en-GB"/>
+        </w:rPr>
+      </w:pPr>
+      <w:r>
+        <w:rPr>
+          <w:color w:val="FF0000"/>
+          <w:lang w:val="en-GB"/>
+        </w:rPr>
+        <w:t xml:space="preserve">Redo Image, with </w:t>
+      </w:r>
+      <w:proofErr w:type="spellStart"/>
+      <w:r>
+        <w:rPr>
+          <w:color w:val="FF0000"/>
+          <w:lang w:val="en-GB"/>
+        </w:rPr>
+        <w:t>english</w:t>
+      </w:r>
+      <w:proofErr w:type="spellEnd"/>
+      <w:r>
+        <w:rPr>
+          <w:color w:val="FF0000"/>
+          <w:lang w:val="en-GB"/>
+        </w:rPr>
+        <w:t xml:space="preserve"> text (like jumping and Scaled Walking)</w:t>
+      </w:r>
+    </w:p>
+    <w:p>
+      <w:pPr>
+        <w:pStyle w:val="Textkrper"/>
+        <w:rPr>
+          <w:color w:val="FF0000"/>
+          <w:lang w:val="en-GB"/>
+        </w:rPr>
+      </w:pPr>
+    </w:p>
+    <w:p>
+      <w:pPr>
+        <w:pStyle w:val="Textkrper"/>
+        <w:keepNext/>
+        <w:spacing w:before="0" w:line="240" w:lineRule="auto"/>
+      </w:pPr>
+      <w:r>
+        <w:rPr>
+          <w:noProof/>
+          <w:lang w:val="de-CH" w:eastAsia="de-CH"/>
+        </w:rPr>
+        <w:drawing>
+          <wp:inline distT="0" distB="0" distL="0" distR="0" wp14:anchorId="08BD4ADD" wp14:editId="60EDA36D">
+            <wp:extent cx="5579745" cy="2273432"/>
+            <wp:effectExtent l="19050" t="19050" r="20955" b="12700"/>
+            <wp:docPr id="2" name="Grafik 2"/>
+            <wp:cNvGraphicFramePr>
+              <a:graphicFrameLocks xmlns:a="http://schemas.openxmlformats.org/drawingml/2006/main" noChangeAspect="1"/>
+            </wp:cNvGraphicFramePr>
+            <a:graphic xmlns:a="http://schemas.openxmlformats.org/drawingml/2006/main">
+              <a:graphicData uri="http://schemas.openxmlformats.org/drawingml/2006/picture">
+                <pic:pic xmlns:pic="http://schemas.openxmlformats.org/drawingml/2006/picture">
+                  <pic:nvPicPr>
+                    <pic:cNvPr id="2" name="Jumping.png"/>
+                    <pic:cNvPicPr/>
+                  </pic:nvPicPr>
+                  <pic:blipFill>
+                    <a:blip r:embed="rId16" cstate="print">
+                      <a:extLst>
+                        <a:ext uri="{28A0092B-C50C-407E-A947-70E740481C1C}">
+                          <a14:useLocalDpi xmlns:a14="http://schemas.microsoft.com/office/drawing/2010/main" val="0"/>
+                        </a:ext>
+                      </a:extLst>
+                    </a:blip>
+                    <a:stretch>
+                      <a:fillRect/>
+                    </a:stretch>
+                  </pic:blipFill>
+                  <pic:spPr>
+                    <a:xfrm>
+                      <a:off x="0" y="0"/>
+                      <a:ext cx="5579745" cy="2273432"/>
+                    </a:xfrm>
+                    <a:prstGeom prst="rect">
+                      <a:avLst/>
+                    </a:prstGeom>
+                    <a:ln>
+                      <a:solidFill>
+                        <a:schemeClr val="tx1"/>
+                      </a:solidFill>
+                    </a:ln>
+                  </pic:spPr>
+                </pic:pic>
+              </a:graphicData>
+            </a:graphic>
+          </wp:inline>
+        </w:drawing>
+      </w:r>
+    </w:p>
+    <w:p>
+      <w:pPr>
+        <w:pStyle w:val="Beschriftung"/>
+        <w:jc w:val="both"/>
+        <w:rPr>
+          <w:lang w:val="en-US"/>
+        </w:rPr>
+      </w:pPr>
+      <w:bookmarkStart w:id="31" w:name="_Toc470809081"/>
+      <w:r>
+        <w:rPr>
+          <w:lang w:val="en-US"/>
+        </w:rPr>
+        <w:t xml:space="preserve">Figure </w:t>
+      </w:r>
+      <w:r>
+        <w:fldChar w:fldCharType="begin"/>
+      </w:r>
+      <w:r>
+        <w:rPr>
+          <w:lang w:val="en-US"/>
+        </w:rPr>
+        <w:instrText xml:space="preserve"> SEQ Figure \* ARABIC </w:instrText>
+      </w:r>
+      <w:r>
+        <w:fldChar w:fldCharType="separate"/>
+      </w:r>
+      <w:r>
+        <w:rPr>
+          <w:noProof/>
+          <w:lang w:val="en-US"/>
+        </w:rPr>
+        <w:t>3</w:t>
+      </w:r>
+      <w:r>
+        <w:fldChar w:fldCharType="end"/>
+      </w:r>
+      <w:r>
+        <w:rPr>
+          <w:lang w:val="en-US"/>
+        </w:rPr>
+        <w:t xml:space="preserve"> - Walking by leaning concept draft</w:t>
+      </w:r>
+      <w:bookmarkEnd w:id="31"/>
+    </w:p>
+    <w:p>
+      <w:pPr>
+        <w:pStyle w:val="berschrift3"/>
+        <w:jc w:val="both"/>
+        <w:rPr>
+          <w:lang w:val="en-GB"/>
+        </w:rPr>
+      </w:pPr>
+      <w:r>
+        <w:rPr>
+          <w:lang w:val="en-GB"/>
+        </w:rPr>
+        <w:t>Jumping</w:t>
+      </w:r>
+    </w:p>
+    <w:p>
+      <w:pPr>
+        <w:pStyle w:val="Textkrper"/>
+        <w:rPr>
+          <w:color w:val="FF0000"/>
+          <w:lang w:val="en-GB"/>
+        </w:rPr>
+      </w:pPr>
+      <w:r>
+        <w:rPr>
+          <w:color w:val="FF0000"/>
+          <w:lang w:val="en-GB"/>
+        </w:rPr>
+        <w:t>Text</w:t>
+      </w:r>
+    </w:p>
+    <w:p>
+      <w:pPr>
+        <w:pStyle w:val="Textkrper"/>
+        <w:rPr>
+          <w:color w:val="FF0000"/>
+          <w:lang w:val="en-GB"/>
+        </w:rPr>
+      </w:pPr>
+    </w:p>
+    <w:p>
+      <w:pPr>
+        <w:pStyle w:val="Textkrper"/>
+        <w:keepNext/>
+        <w:spacing w:before="0" w:line="240" w:lineRule="auto"/>
+      </w:pPr>
+      <w:r>
+        <w:rPr>
+          <w:noProof/>
+          <w:lang w:val="de-CH" w:eastAsia="de-CH"/>
+        </w:rPr>
+        <w:lastRenderedPageBreak/>
+        <w:drawing>
+          <wp:inline distT="0" distB="0" distL="0" distR="0" wp14:anchorId="5E128751" wp14:editId="07DE0DE3">
+            <wp:extent cx="5579745" cy="2310765"/>
+            <wp:effectExtent l="19050" t="19050" r="20955" b="13335"/>
+            <wp:docPr id="6" name="Grafik 6"/>
+            <wp:cNvGraphicFramePr>
+              <a:graphicFrameLocks xmlns:a="http://schemas.openxmlformats.org/drawingml/2006/main" noChangeAspect="1"/>
+            </wp:cNvGraphicFramePr>
+            <a:graphic xmlns:a="http://schemas.openxmlformats.org/drawingml/2006/main">
+              <a:graphicData uri="http://schemas.openxmlformats.org/drawingml/2006/picture">
+                <pic:pic xmlns:pic="http://schemas.openxmlformats.org/drawingml/2006/picture">
+                  <pic:nvPicPr>
+                    <pic:cNvPr id="2" name="Jumping.png"/>
+                    <pic:cNvPicPr/>
+                  </pic:nvPicPr>
+                  <pic:blipFill>
+                    <a:blip r:embed="rId17" cstate="print">
+                      <a:extLst>
+                        <a:ext uri="{28A0092B-C50C-407E-A947-70E740481C1C}">
+                          <a14:useLocalDpi xmlns:a14="http://schemas.microsoft.com/office/drawing/2010/main" val="0"/>
+                        </a:ext>
+                      </a:extLst>
+                    </a:blip>
+                    <a:stretch>
+                      <a:fillRect/>
+                    </a:stretch>
+                  </pic:blipFill>
+                  <pic:spPr>
+                    <a:xfrm>
+                      <a:off x="0" y="0"/>
+                      <a:ext cx="5579745" cy="2310765"/>
+                    </a:xfrm>
+                    <a:prstGeom prst="rect">
+                      <a:avLst/>
+                    </a:prstGeom>
+                    <a:ln>
+                      <a:solidFill>
+                        <a:schemeClr val="tx1"/>
+                      </a:solidFill>
+                    </a:ln>
+                  </pic:spPr>
+                </pic:pic>
+              </a:graphicData>
+            </a:graphic>
+          </wp:inline>
+        </w:drawing>
+      </w:r>
+    </w:p>
+    <w:p>
+      <w:pPr>
+        <w:pStyle w:val="Beschriftung"/>
+        <w:jc w:val="both"/>
+      </w:pPr>
+      <w:bookmarkStart w:id="32" w:name="_Toc470809082"/>
+      <w:proofErr w:type="spellStart"/>
+      <w:r>
+        <w:t>Figure</w:t>
+      </w:r>
+      <w:proofErr w:type="spellEnd"/>
+      <w:r>
+        <w:t xml:space="preserve"> </w:t>
+      </w:r>
+      <w:r>
+        <w:fldChar w:fldCharType="begin"/>
+      </w:r>
+      <w:r>
+        <w:instrText xml:space="preserve"> SEQ Figure \* ARABIC </w:instrText>
+      </w:r>
+      <w:r>
+        <w:fldChar w:fldCharType="separate"/>
+      </w:r>
+      <w:r>
+        <w:t>4</w:t>
+      </w:r>
+      <w:r>
+        <w:fldChar w:fldCharType="end"/>
+      </w:r>
+      <w:r>
+        <w:t xml:space="preserve"> - </w:t>
+      </w:r>
+      <w:proofErr w:type="spellStart"/>
+      <w:r>
+        <w:t>Jumping</w:t>
+      </w:r>
+      <w:proofErr w:type="spellEnd"/>
+      <w:r>
+        <w:t xml:space="preserve"> </w:t>
+      </w:r>
+      <w:proofErr w:type="spellStart"/>
+      <w:r>
+        <w:t>concept</w:t>
+      </w:r>
+      <w:proofErr w:type="spellEnd"/>
+      <w:r>
+        <w:t xml:space="preserve"> </w:t>
+      </w:r>
+      <w:proofErr w:type="spellStart"/>
+      <w:r>
+        <w:t>draft</w:t>
+      </w:r>
+      <w:bookmarkEnd w:id="32"/>
+      <w:proofErr w:type="spellEnd"/>
+    </w:p>
+    <w:p>
+      <w:pPr>
+        <w:rPr>
+          <w:lang w:val="en-GB"/>
+        </w:rPr>
+      </w:pPr>
+    </w:p>
+    <w:p>
+      <w:pPr>
+        <w:pStyle w:val="Textkrper"/>
+        <w:rPr>
+          <w:color w:val="FF0000"/>
+          <w:lang w:val="en-GB"/>
+        </w:rPr>
+      </w:pPr>
+    </w:p>
+    <w:p>
+      <w:pPr>
+        <w:pStyle w:val="Textkrper"/>
+        <w:rPr>
+          <w:color w:val="FF0000"/>
+          <w:lang w:val="en-GB"/>
+        </w:rPr>
+      </w:pPr>
+    </w:p>
+    <w:p>
+      <w:pPr>
+        <w:pStyle w:val="Textkrper"/>
+        <w:rPr>
+          <w:color w:val="FF0000"/>
+          <w:lang w:val="en-GB"/>
+        </w:rPr>
+      </w:pPr>
+    </w:p>
+    <w:p>
+      <w:pPr>
+        <w:pStyle w:val="Textkrper"/>
+        <w:rPr>
+          <w:color w:val="FF0000"/>
+          <w:lang w:val="en-GB"/>
+        </w:rPr>
+      </w:pPr>
+    </w:p>
+    <w:p>
+      <w:pPr>
+        <w:pStyle w:val="Textkrper"/>
+        <w:rPr>
+          <w:color w:val="FF0000"/>
+          <w:lang w:val="en-GB"/>
+        </w:rPr>
+      </w:pPr>
+    </w:p>
+    <w:p>
+      <w:pPr>
+        <w:pStyle w:val="Textkrper"/>
+        <w:rPr>
+          <w:color w:val="FF0000"/>
+          <w:lang w:val="en-GB"/>
+        </w:rPr>
+      </w:pPr>
+    </w:p>
+    <w:p>
+      <w:pPr>
+        <w:pStyle w:val="Textkrper"/>
+        <w:rPr>
+          <w:color w:val="FF0000"/>
+          <w:lang w:val="en-GB"/>
+        </w:rPr>
+      </w:pPr>
+    </w:p>
+    <w:p>
+      <w:pPr>
+        <w:pStyle w:val="Textkrper"/>
+        <w:rPr>
+          <w:color w:val="FF0000"/>
+          <w:lang w:val="en-GB"/>
+        </w:rPr>
+      </w:pPr>
+    </w:p>
+    <w:p>
+      <w:pPr>
+        <w:pStyle w:val="Textkrper"/>
+        <w:rPr>
+          <w:color w:val="FF0000"/>
+          <w:lang w:val="en-GB"/>
+        </w:rPr>
+      </w:pPr>
+    </w:p>
+    <w:p>
+      <w:pPr>
+        <w:pStyle w:val="Textkrper"/>
+        <w:rPr>
+          <w:color w:val="FF0000"/>
+          <w:lang w:val="en-GB"/>
+        </w:rPr>
+      </w:pPr>
     </w:p>
     <w:p>
       <w:pPr>
@@ -15046,14 +14884,14 @@
           <w:lang w:val="en-GB"/>
         </w:rPr>
       </w:pPr>
-      <w:bookmarkStart w:id="29" w:name="_Toc470259066"/>
+      <w:bookmarkStart w:id="33" w:name="_Toc470259066"/>
       <w:r>
         <w:rPr>
           <w:lang w:val="en-GB"/>
         </w:rPr>
         <w:t>Implementation of the Navigation Methods</w:t>
       </w:r>
-      <w:bookmarkEnd w:id="29"/>
+      <w:bookmarkEnd w:id="33"/>
     </w:p>
     <w:p>
       <w:pPr>
@@ -15116,143 +14954,26 @@
       <w:pPr>
         <w:pStyle w:val="Textkrper"/>
         <w:rPr>
-          <w:strike/>
-          <w:color w:val="FF0000"/>
-          <w:lang w:val="en-GB"/>
-        </w:rPr>
-      </w:pPr>
-      <w:r>
-        <w:rPr>
-          <w:strike/>
-          <w:color w:val="FF0000"/>
-          <w:lang w:val="en-GB"/>
-        </w:rPr>
-        <w:t>(</w:t>
-      </w:r>
-      <w:r>
-        <w:rPr>
-          <w:strike/>
-          <w:color w:val="FF0000"/>
-          <w:lang w:val="en-GB"/>
-        </w:rPr>
-        <w:t>Thoughts (concepts and idea document (</w:t>
-      </w:r>
-      <w:proofErr w:type="spellStart"/>
-      <w:r>
-        <w:rPr>
-          <w:strike/>
-          <w:color w:val="FF0000"/>
-          <w:lang w:val="en-GB"/>
-        </w:rPr>
-        <w:t>Skizzierung</w:t>
-      </w:r>
-      <w:proofErr w:type="spellEnd"/>
-      <w:r>
-        <w:rPr>
-          <w:strike/>
-          <w:color w:val="FF0000"/>
-          <w:lang w:val="en-GB"/>
-        </w:rPr>
-        <w:t xml:space="preserve"> der </w:t>
-      </w:r>
-      <w:proofErr w:type="spellStart"/>
-      <w:r>
-        <w:rPr>
-          <w:strike/>
-          <w:color w:val="FF0000"/>
-          <w:lang w:val="en-GB"/>
-        </w:rPr>
-        <w:t>NavMet</w:t>
-      </w:r>
-      <w:proofErr w:type="spellEnd"/>
-      <w:r>
-        <w:rPr>
-          <w:strike/>
-          <w:color w:val="FF0000"/>
-          <w:lang w:val="en-GB"/>
-        </w:rPr>
-        <w:t>)? //</w:t>
-      </w:r>
-      <w:proofErr w:type="spellStart"/>
-      <w:r>
-        <w:rPr>
-          <w:strike/>
-          <w:color w:val="FF0000"/>
-          <w:lang w:val="en-GB"/>
-        </w:rPr>
-        <w:t>oder</w:t>
-      </w:r>
-      <w:proofErr w:type="spellEnd"/>
-      <w:r>
-        <w:rPr>
-          <w:strike/>
-          <w:color w:val="FF0000"/>
-          <w:lang w:val="en-GB"/>
-        </w:rPr>
-        <w:t xml:space="preserve"> </w:t>
-      </w:r>
-      <w:proofErr w:type="spellStart"/>
-      <w:r>
-        <w:rPr>
-          <w:strike/>
-          <w:color w:val="FF0000"/>
-          <w:lang w:val="en-GB"/>
-        </w:rPr>
-        <w:t>gehört</w:t>
-      </w:r>
-      <w:proofErr w:type="spellEnd"/>
-      <w:r>
-        <w:rPr>
-          <w:strike/>
-          <w:color w:val="FF0000"/>
-          <w:lang w:val="en-GB"/>
-        </w:rPr>
-        <w:t xml:space="preserve"> das </w:t>
-      </w:r>
-      <w:proofErr w:type="spellStart"/>
-      <w:r>
-        <w:rPr>
-          <w:strike/>
-          <w:color w:val="FF0000"/>
-          <w:lang w:val="en-GB"/>
-        </w:rPr>
-        <w:t>woanders</w:t>
-      </w:r>
-      <w:proofErr w:type="spellEnd"/>
-      <w:r>
-        <w:rPr>
-          <w:strike/>
-          <w:color w:val="FF0000"/>
-          <w:lang w:val="en-GB"/>
-        </w:rPr>
-        <w:t xml:space="preserve"> </w:t>
-      </w:r>
-      <w:proofErr w:type="spellStart"/>
-      <w:r>
-        <w:rPr>
-          <w:strike/>
-          <w:color w:val="FF0000"/>
-          <w:lang w:val="en-GB"/>
-        </w:rPr>
-        <w:t>hin</w:t>
-      </w:r>
-      <w:proofErr w:type="spellEnd"/>
-      <w:r>
-        <w:rPr>
-          <w:strike/>
-          <w:color w:val="FF0000"/>
-          <w:lang w:val="en-GB"/>
-        </w:rPr>
-        <w:t>?</w:t>
-      </w:r>
-      <w:r>
-        <w:rPr>
-          <w:strike/>
-          <w:color w:val="FF0000"/>
-          <w:lang w:val="en-GB"/>
-        </w:rPr>
-        <w:t>)</w:t>
-      </w:r>
+          <w:color w:val="FF0000"/>
+          <w:lang w:val="en-GB"/>
+        </w:rPr>
+      </w:pPr>
+      <w:r>
+        <w:rPr>
+          <w:color w:val="FF0000"/>
+          <w:lang w:val="en-GB"/>
+        </w:rPr>
+        <w:t>Creation of prototypes</w:t>
+      </w:r>
+    </w:p>
+    <w:p>
+      <w:pPr>
+        <w:pStyle w:val="Textkrper"/>
+        <w:rPr>
+          <w:color w:val="FF0000"/>
+          <w:lang w:val="en-GB"/>
+        </w:rPr>
+      </w:pPr>
     </w:p>
     <w:p>
       <w:pPr>
@@ -15261,14 +14982,14 @@
           <w:lang w:val="en-GB"/>
         </w:rPr>
       </w:pPr>
-      <w:bookmarkStart w:id="30" w:name="_Toc470259067"/>
+      <w:bookmarkStart w:id="34" w:name="_Toc470259067"/>
       <w:r>
         <w:rPr>
           <w:lang w:val="en-GB"/>
         </w:rPr>
         <w:t>Hardware</w:t>
       </w:r>
-      <w:bookmarkEnd w:id="30"/>
+      <w:bookmarkEnd w:id="34"/>
     </w:p>
     <w:p>
       <w:pPr>
@@ -15285,6 +15006,13 @@
         </w:rPr>
         <w:t>Which hardware we use</w:t>
       </w:r>
+      <w:r>
+        <w:rPr>
+          <w:color w:val="FF0000"/>
+          <w:lang w:val="en-GB"/>
+        </w:rPr>
+        <w:t xml:space="preserve"> and why</w:t>
+      </w:r>
     </w:p>
     <w:p>
       <w:pPr>
@@ -15309,7 +15037,7 @@
           <w:lang w:val="en-GB"/>
         </w:rPr>
       </w:pPr>
-      <w:bookmarkStart w:id="31" w:name="_Toc470259068"/>
+      <w:bookmarkStart w:id="35" w:name="_Toc470259068"/>
       <w:r>
         <w:rPr>
           <w:lang w:val="en-GB"/>
@@ -15317,7 +15045,7 @@
         <w:lastRenderedPageBreak/>
         <w:t>Results</w:t>
       </w:r>
-      <w:bookmarkEnd w:id="31"/>
+      <w:bookmarkEnd w:id="35"/>
     </w:p>
     <w:p>
       <w:pPr>
@@ -15326,14 +15054,14 @@
           <w:lang w:val="en-GB"/>
         </w:rPr>
       </w:pPr>
-      <w:bookmarkStart w:id="32" w:name="_Toc470259069"/>
+      <w:bookmarkStart w:id="36" w:name="_Toc470259069"/>
       <w:r>
         <w:rPr>
           <w:lang w:val="en-GB"/>
         </w:rPr>
         <w:t>Introduction</w:t>
       </w:r>
-      <w:bookmarkEnd w:id="32"/>
+      <w:bookmarkEnd w:id="36"/>
     </w:p>
     <w:p>
       <w:pPr>
@@ -15367,14 +15095,14 @@
           <w:lang w:val="en-GB"/>
         </w:rPr>
       </w:pPr>
-      <w:bookmarkStart w:id="33" w:name="_Toc470259070"/>
+      <w:bookmarkStart w:id="37" w:name="_Toc470259070"/>
       <w:r>
         <w:rPr>
           <w:lang w:val="en-GB"/>
         </w:rPr>
         <w:t>Test Results</w:t>
       </w:r>
-      <w:bookmarkEnd w:id="33"/>
+      <w:bookmarkEnd w:id="37"/>
     </w:p>
     <w:p>
       <w:pPr>
@@ -15483,7 +15211,7 @@
           <w:lang w:val="en-GB"/>
         </w:rPr>
       </w:pPr>
-      <w:bookmarkStart w:id="34" w:name="_Toc470259071"/>
+      <w:bookmarkStart w:id="38" w:name="_Toc470259071"/>
       <w:r>
         <w:rPr>
           <w:lang w:val="en-GB"/>
@@ -15491,7 +15219,7 @@
         <w:lastRenderedPageBreak/>
         <w:t>Conclusion</w:t>
       </w:r>
-      <w:bookmarkEnd w:id="34"/>
+      <w:bookmarkEnd w:id="38"/>
     </w:p>
     <w:p>
       <w:pPr>
@@ -15500,14 +15228,14 @@
           <w:lang w:val="en-GB"/>
         </w:rPr>
       </w:pPr>
-      <w:bookmarkStart w:id="35" w:name="_Toc470259072"/>
+      <w:bookmarkStart w:id="39" w:name="_Toc470259072"/>
       <w:r>
         <w:rPr>
           <w:lang w:val="en-GB"/>
         </w:rPr>
         <w:t>Introduction</w:t>
       </w:r>
-      <w:bookmarkEnd w:id="35"/>
+      <w:bookmarkEnd w:id="39"/>
     </w:p>
     <w:p>
       <w:pPr>
@@ -15534,20 +15262,83 @@
           <w:lang w:val="en-GB"/>
         </w:rPr>
       </w:pPr>
-      <w:bookmarkStart w:id="36" w:name="_Toc470259073"/>
+      <w:bookmarkStart w:id="40" w:name="_Toc470259073"/>
       <w:r>
         <w:rPr>
           <w:lang w:val="en-GB"/>
         </w:rPr>
         <w:t>Insights</w:t>
       </w:r>
-      <w:bookmarkEnd w:id="36"/>
+      <w:bookmarkEnd w:id="40"/>
     </w:p>
     <w:p>
       <w:pPr>
         <w:pStyle w:val="Textkrper"/>
         <w:rPr>
           <w:color w:val="FF0000"/>
+          <w:lang w:val="de-CH"/>
+        </w:rPr>
+      </w:pPr>
+      <w:r>
+        <w:rPr>
+          <w:color w:val="FF0000"/>
+          <w:lang w:val="de-CH"/>
+        </w:rPr>
+        <w:t>Welche Erkenntnisse haben wir gemacht?</w:t>
+      </w:r>
+    </w:p>
+    <w:p>
+      <w:pPr>
+        <w:pStyle w:val="berschrift2"/>
+        <w:rPr>
+          <w:lang w:val="en-GB"/>
+        </w:rPr>
+      </w:pPr>
+      <w:bookmarkStart w:id="41" w:name="_Toc470259074"/>
+      <w:r>
+        <w:rPr>
+          <w:lang w:val="en-GB"/>
+        </w:rPr>
+        <w:t>Clarifications</w:t>
+      </w:r>
+      <w:bookmarkEnd w:id="41"/>
+    </w:p>
+    <w:p>
+      <w:pPr>
+        <w:pStyle w:val="Textkrper"/>
+        <w:rPr>
+          <w:lang w:val="de-CH"/>
+        </w:rPr>
+      </w:pPr>
+      <w:r>
+        <w:rPr>
+          <w:color w:val="FF0000"/>
+          <w:lang w:val="de-CH"/>
+        </w:rPr>
+        <w:t>Was gibt es zu erklären?</w:t>
+      </w:r>
+    </w:p>
+    <w:p>
+      <w:pPr>
+        <w:pStyle w:val="berschrift2"/>
+        <w:rPr>
+          <w:lang w:val="en-GB"/>
+        </w:rPr>
+      </w:pPr>
+      <w:bookmarkStart w:id="42" w:name="_Toc470259075"/>
+      <w:r>
+        <w:rPr>
+          <w:lang w:val="en-GB"/>
+        </w:rPr>
+        <w:t>Suggestions</w:t>
+      </w:r>
+      <w:bookmarkEnd w:id="42"/>
+    </w:p>
+    <w:p>
+      <w:pPr>
+        <w:pStyle w:val="Textkrper"/>
+        <w:rPr>
+          <w:color w:val="FF0000"/>
           <w:lang w:val="en-GB"/>
         </w:rPr>
       </w:pPr>
@@ -15557,7 +15348,7 @@
           <w:color w:val="FF0000"/>
           <w:lang w:val="en-GB"/>
         </w:rPr>
-        <w:t>Welche</w:t>
+        <w:t>Empfehlunen</w:t>
       </w:r>
       <w:proofErr w:type="spellEnd"/>
       <w:r>
@@ -15573,7 +15364,7 @@
           <w:color w:val="FF0000"/>
           <w:lang w:val="en-GB"/>
         </w:rPr>
-        <w:t>Erkenntnisse</w:t>
+        <w:t>für</w:t>
       </w:r>
       <w:proofErr w:type="spellEnd"/>
       <w:r>
@@ -15589,7 +15380,7 @@
           <w:color w:val="FF0000"/>
           <w:lang w:val="en-GB"/>
         </w:rPr>
-        <w:t>haben</w:t>
+        <w:t>weiter</w:t>
       </w:r>
       <w:proofErr w:type="spellEnd"/>
       <w:r>
@@ -15605,209 +15396,9 @@
           <w:color w:val="FF0000"/>
           <w:lang w:val="en-GB"/>
         </w:rPr>
-        <w:t>wir</w:t>
+        <w:t>Projekte</w:t>
       </w:r>
       <w:proofErr w:type="spellEnd"/>
-      <w:r>
-        <w:rPr>
-          <w:color w:val="FF0000"/>
-          <w:lang w:val="en-GB"/>
-        </w:rPr>
-        <w:t xml:space="preserve"> </w:t>
-      </w:r>
-      <w:proofErr w:type="spellStart"/>
-      <w:r>
-        <w:rPr>
-          <w:color w:val="FF0000"/>
-          <w:lang w:val="en-GB"/>
-        </w:rPr>
-        <w:t>gemacht</w:t>
-      </w:r>
-      <w:proofErr w:type="spellEnd"/>
-      <w:r>
-        <w:rPr>
-          <w:color w:val="FF0000"/>
-          <w:lang w:val="en-GB"/>
-        </w:rPr>
-        <w:t>?</w:t>
-      </w:r>
-    </w:p>
-    <w:p>
-      <w:pPr>
-        <w:pStyle w:val="berschrift2"/>
-        <w:rPr>
-          <w:lang w:val="en-GB"/>
-        </w:rPr>
-      </w:pPr>
-      <w:bookmarkStart w:id="37" w:name="_Toc470259074"/>
-      <w:r>
-        <w:rPr>
-          <w:lang w:val="en-GB"/>
-        </w:rPr>
-        <w:t>Clarifications</w:t>
-      </w:r>
-      <w:bookmarkEnd w:id="37"/>
-    </w:p>
-    <w:p>
-      <w:pPr>
-        <w:pStyle w:val="Textkrper"/>
-        <w:rPr>
-          <w:lang w:val="en-GB"/>
-        </w:rPr>
-      </w:pPr>
-      <w:r>
-        <w:rPr>
-          <w:color w:val="FF0000"/>
-          <w:lang w:val="en-GB"/>
-        </w:rPr>
-        <w:t xml:space="preserve">Was </w:t>
-      </w:r>
-      <w:proofErr w:type="spellStart"/>
-      <w:r>
-        <w:rPr>
-          <w:color w:val="FF0000"/>
-          <w:lang w:val="en-GB"/>
-        </w:rPr>
-        <w:t>gibt</w:t>
-      </w:r>
-      <w:proofErr w:type="spellEnd"/>
-      <w:r>
-        <w:rPr>
-          <w:color w:val="FF0000"/>
-          <w:lang w:val="en-GB"/>
-        </w:rPr>
-        <w:t xml:space="preserve"> </w:t>
-      </w:r>
-      <w:proofErr w:type="spellStart"/>
-      <w:r>
-        <w:rPr>
-          <w:color w:val="FF0000"/>
-          <w:lang w:val="en-GB"/>
-        </w:rPr>
-        <w:t>es</w:t>
-      </w:r>
-      <w:proofErr w:type="spellEnd"/>
-      <w:r>
-        <w:rPr>
-          <w:color w:val="FF0000"/>
-          <w:lang w:val="en-GB"/>
-        </w:rPr>
-        <w:t xml:space="preserve"> </w:t>
-      </w:r>
-      <w:proofErr w:type="spellStart"/>
-      <w:r>
-        <w:rPr>
-          <w:color w:val="FF0000"/>
-          <w:lang w:val="en-GB"/>
-        </w:rPr>
-        <w:t>zu</w:t>
-      </w:r>
-      <w:proofErr w:type="spellEnd"/>
-      <w:r>
-        <w:rPr>
-          <w:color w:val="FF0000"/>
-          <w:lang w:val="en-GB"/>
-        </w:rPr>
-        <w:t xml:space="preserve"> </w:t>
-      </w:r>
-      <w:proofErr w:type="spellStart"/>
-      <w:r>
-        <w:rPr>
-          <w:color w:val="FF0000"/>
-          <w:lang w:val="en-GB"/>
-        </w:rPr>
-        <w:t>erklären</w:t>
-      </w:r>
-      <w:proofErr w:type="spellEnd"/>
-      <w:r>
-        <w:rPr>
-          <w:color w:val="FF0000"/>
-          <w:lang w:val="en-GB"/>
-        </w:rPr>
-        <w:t>?</w:t>
-      </w:r>
-    </w:p>
-    <w:p>
-      <w:pPr>
-        <w:pStyle w:val="berschrift2"/>
-        <w:rPr>
-          <w:lang w:val="en-GB"/>
-        </w:rPr>
-      </w:pPr>
-      <w:bookmarkStart w:id="38" w:name="_Toc470259075"/>
-      <w:r>
-        <w:rPr>
-          <w:lang w:val="en-GB"/>
-        </w:rPr>
-        <w:t>Suggestions</w:t>
-      </w:r>
-      <w:bookmarkEnd w:id="38"/>
-    </w:p>
-    <w:p>
-      <w:pPr>
-        <w:pStyle w:val="Textkrper"/>
-        <w:rPr>
-          <w:color w:val="FF0000"/>
-          <w:lang w:val="en-GB"/>
-        </w:rPr>
-      </w:pPr>
-      <w:proofErr w:type="spellStart"/>
-      <w:r>
-        <w:rPr>
-          <w:color w:val="FF0000"/>
-          <w:lang w:val="en-GB"/>
-        </w:rPr>
-        <w:t>Empfehlunen</w:t>
-      </w:r>
-      <w:proofErr w:type="spellEnd"/>
-      <w:r>
-        <w:rPr>
-          <w:color w:val="FF0000"/>
-          <w:lang w:val="en-GB"/>
-        </w:rPr>
-        <w:t xml:space="preserve"> </w:t>
-      </w:r>
-      <w:proofErr w:type="spellStart"/>
-      <w:r>
-        <w:rPr>
-          <w:color w:val="FF0000"/>
-          <w:lang w:val="en-GB"/>
-        </w:rPr>
-        <w:t>für</w:t>
-      </w:r>
-      <w:proofErr w:type="spellEnd"/>
-      <w:r>
-        <w:rPr>
-          <w:color w:val="FF0000"/>
-          <w:lang w:val="en-GB"/>
-        </w:rPr>
-        <w:t xml:space="preserve"> </w:t>
-      </w:r>
-      <w:proofErr w:type="spellStart"/>
-      <w:r>
-        <w:rPr>
-          <w:color w:val="FF0000"/>
-          <w:lang w:val="en-GB"/>
-        </w:rPr>
-        <w:t>weiter</w:t>
-      </w:r>
-      <w:proofErr w:type="spellEnd"/>
-      <w:r>
-        <w:rPr>
-          <w:color w:val="FF0000"/>
-          <w:lang w:val="en-GB"/>
-        </w:rPr>
-        <w:t xml:space="preserve"> </w:t>
-      </w:r>
-      <w:proofErr w:type="spellStart"/>
-      <w:r>
-        <w:rPr>
-          <w:color w:val="FF0000"/>
-          <w:lang w:val="en-GB"/>
-        </w:rPr>
-        <w:t>Projekte</w:t>
-      </w:r>
-      <w:proofErr w:type="spellEnd"/>
     </w:p>
     <w:p>
       <w:pPr>
@@ -15816,7 +15407,7 @@
           <w:lang w:val="en-GB"/>
         </w:rPr>
       </w:pPr>
-      <w:bookmarkStart w:id="39" w:name="_Toc470259076"/>
+      <w:bookmarkStart w:id="43" w:name="_Toc470259076"/>
       <w:r>
         <w:rPr>
           <w:lang w:val="en-GB"/>
@@ -15824,7 +15415,7 @@
         <w:lastRenderedPageBreak/>
         <w:t>Reflexion</w:t>
       </w:r>
-      <w:bookmarkEnd w:id="39"/>
+      <w:bookmarkEnd w:id="43"/>
     </w:p>
     <w:p>
       <w:pPr>
@@ -15833,14 +15424,14 @@
           <w:lang w:val="en-GB"/>
         </w:rPr>
       </w:pPr>
-      <w:bookmarkStart w:id="40" w:name="_Toc470259077"/>
+      <w:bookmarkStart w:id="44" w:name="_Toc470259077"/>
       <w:r>
         <w:rPr>
           <w:lang w:val="en-GB"/>
         </w:rPr>
         <w:t>Introduction</w:t>
       </w:r>
-      <w:bookmarkEnd w:id="40"/>
+      <w:bookmarkEnd w:id="44"/>
     </w:p>
     <w:p>
       <w:pPr>
@@ -15865,14 +15456,14 @@
           <w:lang w:val="en-GB"/>
         </w:rPr>
       </w:pPr>
-      <w:bookmarkStart w:id="41" w:name="_Toc470259078"/>
+      <w:bookmarkStart w:id="45" w:name="_Toc470259078"/>
       <w:r>
         <w:rPr>
           <w:lang w:val="en-GB"/>
         </w:rPr>
         <w:t>Lessons Learned</w:t>
       </w:r>
-      <w:bookmarkEnd w:id="41"/>
+      <w:bookmarkEnd w:id="45"/>
     </w:p>
     <w:p>
       <w:pPr>
@@ -15915,14 +15506,14 @@
           <w:lang w:val="en-GB"/>
         </w:rPr>
       </w:pPr>
-      <w:bookmarkStart w:id="42" w:name="_Toc470259079"/>
+      <w:bookmarkStart w:id="46" w:name="_Toc470259079"/>
       <w:r>
         <w:rPr>
           <w:lang w:val="en-GB"/>
         </w:rPr>
         <w:t>Dominic Bär</w:t>
       </w:r>
-      <w:bookmarkEnd w:id="42"/>
+      <w:bookmarkEnd w:id="46"/>
     </w:p>
     <w:p>
       <w:pPr>
@@ -15947,14 +15538,14 @@
           <w:lang w:val="en-GB"/>
         </w:rPr>
       </w:pPr>
-      <w:bookmarkStart w:id="43" w:name="_Toc470259080"/>
+      <w:bookmarkStart w:id="47" w:name="_Toc470259080"/>
       <w:r>
         <w:rPr>
           <w:lang w:val="en-GB"/>
         </w:rPr>
         <w:t>Marcel Groux</w:t>
       </w:r>
-      <w:bookmarkEnd w:id="43"/>
+      <w:bookmarkEnd w:id="47"/>
     </w:p>
     <w:p>
       <w:pPr>
@@ -15979,570 +15570,208 @@
           <w:lang w:val="en-GB"/>
         </w:rPr>
       </w:pPr>
-      <w:bookmarkStart w:id="44" w:name="_Toc470259081"/>
+      <w:bookmarkStart w:id="48" w:name="_Toc470259081"/>
       <w:r>
         <w:rPr>
           <w:lang w:val="en-GB"/>
         </w:rPr>
         <w:t>Time Management</w:t>
       </w:r>
-      <w:bookmarkEnd w:id="44"/>
+      <w:bookmarkEnd w:id="48"/>
     </w:p>
     <w:p>
       <w:pPr>
         <w:pStyle w:val="Textkrper"/>
         <w:rPr>
           <w:color w:val="FF0000"/>
-          <w:lang w:val="en-GB"/>
-        </w:rPr>
-      </w:pPr>
+          <w:lang w:val="de-CH"/>
+        </w:rPr>
+      </w:pPr>
+      <w:r>
+        <w:rPr>
+          <w:color w:val="FF0000"/>
+          <w:lang w:val="de-CH"/>
+        </w:rPr>
+        <w:t xml:space="preserve">Wie sind wir mit dem Zeitmanagement zufrieden, </w:t>
+      </w:r>
       <w:proofErr w:type="spellStart"/>
       <w:r>
         <w:rPr>
           <w:color w:val="FF0000"/>
-          <w:lang w:val="en-GB"/>
-        </w:rPr>
-        <w:t>Wie</w:t>
+          <w:lang w:val="de-CH"/>
+        </w:rPr>
+        <w:t>verbesserungen</w:t>
       </w:r>
       <w:proofErr w:type="spellEnd"/>
       <w:r>
         <w:rPr>
           <w:color w:val="FF0000"/>
-          <w:lang w:val="en-GB"/>
-        </w:rPr>
-        <w:t xml:space="preserve"> </w:t>
+          <w:lang w:val="de-CH"/>
+        </w:rPr>
+        <w:t>?</w:t>
+      </w:r>
+    </w:p>
+    <w:p>
+      <w:pPr>
+        <w:pStyle w:val="Textkrper"/>
+        <w:rPr>
+          <w:color w:val="FF0000"/>
+          <w:lang w:val="de-CH"/>
+        </w:rPr>
+      </w:pPr>
+      <w:r>
+        <w:rPr>
+          <w:color w:val="FF0000"/>
+          <w:lang w:val="de-CH"/>
+        </w:rPr>
+        <w:t>Herausforderung</w:t>
+      </w:r>
+    </w:p>
+    <w:p>
+      <w:pPr>
+        <w:pStyle w:val="Textkrper"/>
+        <w:rPr>
+          <w:color w:val="FF0000"/>
+          <w:lang w:val="de-CH"/>
+        </w:rPr>
+      </w:pPr>
+      <w:r>
+        <w:rPr>
+          <w:color w:val="FF0000"/>
+          <w:lang w:val="de-CH"/>
+        </w:rPr>
+        <w:t>Aufwandabschätzung schwer, da vieles noch unbekannt</w:t>
+      </w:r>
+    </w:p>
+    <w:p>
+      <w:pPr>
+        <w:pStyle w:val="Textkrper"/>
+        <w:rPr>
+          <w:color w:val="FF0000"/>
+          <w:lang w:val="de-CH"/>
+        </w:rPr>
+      </w:pPr>
+      <w:r>
+        <w:rPr>
+          <w:color w:val="FF0000"/>
+          <w:lang w:val="de-CH"/>
+        </w:rPr>
+        <w:t xml:space="preserve">Zu wenig Puffer </w:t>
+      </w:r>
+    </w:p>
+    <w:p>
+      <w:pPr>
+        <w:pStyle w:val="Textkrper"/>
+        <w:rPr>
+          <w:color w:val="FF0000"/>
+          <w:lang w:val="de-CH"/>
+        </w:rPr>
+      </w:pPr>
+      <w:r>
+        <w:rPr>
+          <w:color w:val="FF0000"/>
+          <w:lang w:val="de-CH"/>
+        </w:rPr>
+        <w:t>Viel Zeit für Einarbeitung der Technologie (unreal) benötigt</w:t>
+      </w:r>
+    </w:p>
+    <w:p>
+      <w:pPr>
+        <w:pStyle w:val="berschrift2"/>
+        <w:rPr>
+          <w:lang w:val="en-GB"/>
+        </w:rPr>
+      </w:pPr>
+      <w:bookmarkStart w:id="49" w:name="_Toc470259082"/>
+      <w:bookmarkStart w:id="50" w:name="_GoBack"/>
+      <w:bookmarkEnd w:id="50"/>
+      <w:r>
+        <w:rPr>
+          <w:lang w:val="en-GB"/>
+        </w:rPr>
+        <w:t>Collaboration</w:t>
+      </w:r>
+      <w:bookmarkEnd w:id="49"/>
+    </w:p>
+    <w:p>
+      <w:pPr>
+        <w:pStyle w:val="berschrift3"/>
+        <w:rPr>
+          <w:lang w:val="en-GB"/>
+        </w:rPr>
+      </w:pPr>
+      <w:bookmarkStart w:id="51" w:name="_Toc470259083"/>
+      <w:r>
+        <w:rPr>
+          <w:lang w:val="en-GB"/>
+        </w:rPr>
+        <w:t>Team Internal Collaboration</w:t>
+      </w:r>
+      <w:bookmarkEnd w:id="51"/>
+    </w:p>
+    <w:p>
+      <w:pPr>
+        <w:pStyle w:val="Textkrper"/>
+        <w:rPr>
+          <w:color w:val="FF0000"/>
+          <w:lang w:val="de-CH"/>
+        </w:rPr>
+      </w:pPr>
+      <w:r>
+        <w:rPr>
+          <w:color w:val="FF0000"/>
+          <w:lang w:val="de-CH"/>
+        </w:rPr>
+        <w:t>Wie hat die Zusammenarbeit im Team funktioniert</w:t>
+      </w:r>
+    </w:p>
+    <w:p>
+      <w:pPr>
+        <w:pStyle w:val="berschrift3"/>
+        <w:rPr>
+          <w:lang w:val="en-GB"/>
+        </w:rPr>
+      </w:pPr>
+      <w:bookmarkStart w:id="52" w:name="_Toc470259084"/>
+      <w:r>
+        <w:rPr>
+          <w:lang w:val="en-GB"/>
+        </w:rPr>
+        <w:t>Collaboration with Coaches / Clients</w:t>
+      </w:r>
+      <w:bookmarkEnd w:id="52"/>
+    </w:p>
+    <w:p>
+      <w:pPr>
+        <w:pStyle w:val="Textkrper"/>
+        <w:rPr>
+          <w:color w:val="FF0000"/>
+          <w:lang w:val="de-CH"/>
+        </w:rPr>
+      </w:pPr>
+      <w:r>
+        <w:rPr>
+          <w:color w:val="FF0000"/>
+          <w:lang w:val="de-CH"/>
+        </w:rPr>
+        <w:t xml:space="preserve">Wie hat die </w:t>
       </w:r>
       <w:proofErr w:type="spellStart"/>
       <w:r>
         <w:rPr>
           <w:color w:val="FF0000"/>
-          <w:lang w:val="en-GB"/>
-        </w:rPr>
-        <w:t>sind</w:t>
+          <w:lang w:val="de-CH"/>
+        </w:rPr>
+        <w:t>Zuammenarbeit</w:t>
       </w:r>
       <w:proofErr w:type="spellEnd"/>
       <w:r>
         <w:rPr>
           <w:color w:val="FF0000"/>
-          <w:lang w:val="en-GB"/>
-        </w:rPr>
-        <w:t xml:space="preserve"> </w:t>
-      </w:r>
-      <w:proofErr w:type="spellStart"/>
-      <w:r>
-        <w:rPr>
-          <w:color w:val="FF0000"/>
-          <w:lang w:val="en-GB"/>
-        </w:rPr>
-        <w:t>wir</w:t>
-      </w:r>
-      <w:proofErr w:type="spellEnd"/>
-      <w:r>
-        <w:rPr>
-          <w:color w:val="FF0000"/>
-          <w:lang w:val="en-GB"/>
-        </w:rPr>
-        <w:t xml:space="preserve"> </w:t>
-      </w:r>
-      <w:proofErr w:type="spellStart"/>
-      <w:r>
-        <w:rPr>
-          <w:color w:val="FF0000"/>
-          <w:lang w:val="en-GB"/>
-        </w:rPr>
-        <w:t>mit</w:t>
-      </w:r>
-      <w:proofErr w:type="spellEnd"/>
-      <w:r>
-        <w:rPr>
-          <w:color w:val="FF0000"/>
-          <w:lang w:val="en-GB"/>
-        </w:rPr>
-        <w:t xml:space="preserve"> </w:t>
-      </w:r>
-      <w:proofErr w:type="spellStart"/>
-      <w:r>
-        <w:rPr>
-          <w:color w:val="FF0000"/>
-          <w:lang w:val="en-GB"/>
-        </w:rPr>
-        <w:t>dem</w:t>
-      </w:r>
-      <w:proofErr w:type="spellEnd"/>
-      <w:r>
-        <w:rPr>
-          <w:color w:val="FF0000"/>
-          <w:lang w:val="en-GB"/>
-        </w:rPr>
-        <w:t xml:space="preserve"> </w:t>
-      </w:r>
-      <w:proofErr w:type="spellStart"/>
-      <w:r>
-        <w:rPr>
-          <w:color w:val="FF0000"/>
-          <w:lang w:val="en-GB"/>
-        </w:rPr>
-        <w:t>Zeitmanagement</w:t>
-      </w:r>
-      <w:proofErr w:type="spellEnd"/>
-      <w:r>
-        <w:rPr>
-          <w:color w:val="FF0000"/>
-          <w:lang w:val="en-GB"/>
-        </w:rPr>
-        <w:t xml:space="preserve"> </w:t>
-      </w:r>
-      <w:proofErr w:type="spellStart"/>
-      <w:r>
-        <w:rPr>
-          <w:color w:val="FF0000"/>
-          <w:lang w:val="en-GB"/>
-        </w:rPr>
-        <w:t>zufrieden</w:t>
-      </w:r>
-      <w:proofErr w:type="spellEnd"/>
-      <w:r>
-        <w:rPr>
-          <w:color w:val="FF0000"/>
-          <w:lang w:val="en-GB"/>
-        </w:rPr>
-        <w:t xml:space="preserve">, </w:t>
-      </w:r>
-      <w:proofErr w:type="spellStart"/>
-      <w:r>
-        <w:rPr>
-          <w:color w:val="FF0000"/>
-          <w:lang w:val="en-GB"/>
-        </w:rPr>
-        <w:t>verbesserungen</w:t>
-      </w:r>
-      <w:proofErr w:type="spellEnd"/>
-      <w:r>
-        <w:rPr>
-          <w:color w:val="FF0000"/>
-          <w:lang w:val="en-GB"/>
-        </w:rPr>
-        <w:t>?</w:t>
-      </w:r>
-    </w:p>
-    <w:p>
-      <w:pPr>
-        <w:pStyle w:val="Textkrper"/>
-        <w:rPr>
-          <w:color w:val="FF0000"/>
-          <w:lang w:val="en-GB"/>
-        </w:rPr>
-      </w:pPr>
-      <w:proofErr w:type="spellStart"/>
-      <w:r>
-        <w:rPr>
-          <w:color w:val="FF0000"/>
-          <w:lang w:val="en-GB"/>
-        </w:rPr>
-        <w:t>Herausforderung</w:t>
-      </w:r>
-      <w:proofErr w:type="spellEnd"/>
-    </w:p>
-    <w:p>
-      <w:pPr>
-        <w:pStyle w:val="Textkrper"/>
-        <w:rPr>
-          <w:color w:val="FF0000"/>
-          <w:lang w:val="en-GB"/>
-        </w:rPr>
-      </w:pPr>
-      <w:proofErr w:type="spellStart"/>
-      <w:r>
-        <w:rPr>
-          <w:color w:val="FF0000"/>
-          <w:lang w:val="en-GB"/>
-        </w:rPr>
-        <w:t>Aufwandabschätzung</w:t>
-      </w:r>
-      <w:proofErr w:type="spellEnd"/>
-      <w:r>
-        <w:rPr>
-          <w:color w:val="FF0000"/>
-          <w:lang w:val="en-GB"/>
-        </w:rPr>
-        <w:t xml:space="preserve"> </w:t>
-      </w:r>
-      <w:proofErr w:type="spellStart"/>
-      <w:r>
-        <w:rPr>
-          <w:color w:val="FF0000"/>
-          <w:lang w:val="en-GB"/>
-        </w:rPr>
-        <w:t>schwer</w:t>
-      </w:r>
-      <w:proofErr w:type="spellEnd"/>
-      <w:r>
-        <w:rPr>
-          <w:color w:val="FF0000"/>
-          <w:lang w:val="en-GB"/>
-        </w:rPr>
-        <w:t xml:space="preserve">, da </w:t>
-      </w:r>
-      <w:proofErr w:type="spellStart"/>
-      <w:r>
-        <w:rPr>
-          <w:color w:val="FF0000"/>
-          <w:lang w:val="en-GB"/>
-        </w:rPr>
-        <w:t>vieles</w:t>
-      </w:r>
-      <w:proofErr w:type="spellEnd"/>
-      <w:r>
-        <w:rPr>
-          <w:color w:val="FF0000"/>
-          <w:lang w:val="en-GB"/>
-        </w:rPr>
-        <w:t xml:space="preserve"> </w:t>
-      </w:r>
-      <w:proofErr w:type="spellStart"/>
-      <w:r>
-        <w:rPr>
-          <w:color w:val="FF0000"/>
-          <w:lang w:val="en-GB"/>
-        </w:rPr>
-        <w:t>noch</w:t>
-      </w:r>
-      <w:proofErr w:type="spellEnd"/>
-      <w:r>
-        <w:rPr>
-          <w:color w:val="FF0000"/>
-          <w:lang w:val="en-GB"/>
-        </w:rPr>
-        <w:t xml:space="preserve"> </w:t>
-      </w:r>
-      <w:proofErr w:type="spellStart"/>
-      <w:r>
-        <w:rPr>
-          <w:color w:val="FF0000"/>
-          <w:lang w:val="en-GB"/>
-        </w:rPr>
-        <w:t>unbekannt</w:t>
-      </w:r>
-      <w:proofErr w:type="spellEnd"/>
-    </w:p>
-    <w:p>
-      <w:pPr>
-        <w:pStyle w:val="Textkrper"/>
-        <w:rPr>
-          <w:color w:val="FF0000"/>
-          <w:lang w:val="en-GB"/>
-        </w:rPr>
-      </w:pPr>
-      <w:proofErr w:type="spellStart"/>
-      <w:r>
-        <w:rPr>
-          <w:color w:val="FF0000"/>
-          <w:lang w:val="en-GB"/>
-        </w:rPr>
-        <w:t>Zu</w:t>
-      </w:r>
-      <w:proofErr w:type="spellEnd"/>
-      <w:r>
-        <w:rPr>
-          <w:color w:val="FF0000"/>
-          <w:lang w:val="en-GB"/>
-        </w:rPr>
-        <w:t xml:space="preserve"> </w:t>
-      </w:r>
-      <w:proofErr w:type="spellStart"/>
-      <w:r>
-        <w:rPr>
-          <w:color w:val="FF0000"/>
-          <w:lang w:val="en-GB"/>
-        </w:rPr>
-        <w:t>wenig</w:t>
-      </w:r>
-      <w:proofErr w:type="spellEnd"/>
-      <w:r>
-        <w:rPr>
-          <w:color w:val="FF0000"/>
-          <w:lang w:val="en-GB"/>
-        </w:rPr>
-        <w:t xml:space="preserve"> Puffer </w:t>
-      </w:r>
-    </w:p>
-    <w:p>
-      <w:pPr>
-        <w:pStyle w:val="Textkrper"/>
-        <w:rPr>
-          <w:color w:val="FF0000"/>
-          <w:lang w:val="en-GB"/>
-        </w:rPr>
-      </w:pPr>
-      <w:proofErr w:type="spellStart"/>
-      <w:r>
-        <w:rPr>
-          <w:color w:val="FF0000"/>
-          <w:lang w:val="en-GB"/>
-        </w:rPr>
-        <w:t>Viel</w:t>
-      </w:r>
-      <w:proofErr w:type="spellEnd"/>
-      <w:r>
-        <w:rPr>
-          <w:color w:val="FF0000"/>
-          <w:lang w:val="en-GB"/>
-        </w:rPr>
-        <w:t xml:space="preserve"> </w:t>
-      </w:r>
-      <w:proofErr w:type="spellStart"/>
-      <w:r>
-        <w:rPr>
-          <w:color w:val="FF0000"/>
-          <w:lang w:val="en-GB"/>
-        </w:rPr>
-        <w:t>Zeit</w:t>
-      </w:r>
-      <w:proofErr w:type="spellEnd"/>
-      <w:r>
-        <w:rPr>
-          <w:color w:val="FF0000"/>
-          <w:lang w:val="en-GB"/>
-        </w:rPr>
-        <w:t xml:space="preserve"> </w:t>
-      </w:r>
-      <w:proofErr w:type="spellStart"/>
-      <w:r>
-        <w:rPr>
-          <w:color w:val="FF0000"/>
-          <w:lang w:val="en-GB"/>
-        </w:rPr>
-        <w:t>für</w:t>
-      </w:r>
-      <w:proofErr w:type="spellEnd"/>
-      <w:r>
-        <w:rPr>
-          <w:color w:val="FF0000"/>
-          <w:lang w:val="en-GB"/>
-        </w:rPr>
-        <w:t xml:space="preserve"> </w:t>
-      </w:r>
-      <w:proofErr w:type="spellStart"/>
-      <w:r>
-        <w:rPr>
-          <w:color w:val="FF0000"/>
-          <w:lang w:val="en-GB"/>
-        </w:rPr>
-        <w:t>Einarbeitung</w:t>
-      </w:r>
-      <w:proofErr w:type="spellEnd"/>
-      <w:r>
-        <w:rPr>
-          <w:color w:val="FF0000"/>
-          <w:lang w:val="en-GB"/>
-        </w:rPr>
-        <w:t xml:space="preserve"> der </w:t>
-      </w:r>
-      <w:proofErr w:type="spellStart"/>
-      <w:r>
-        <w:rPr>
-          <w:color w:val="FF0000"/>
-          <w:lang w:val="en-GB"/>
-        </w:rPr>
-        <w:t>Technologie</w:t>
-      </w:r>
-      <w:proofErr w:type="spellEnd"/>
-      <w:r>
-        <w:rPr>
-          <w:color w:val="FF0000"/>
-          <w:lang w:val="en-GB"/>
-        </w:rPr>
-        <w:t xml:space="preserve"> (unreal) </w:t>
-      </w:r>
-      <w:proofErr w:type="spellStart"/>
-      <w:r>
-        <w:rPr>
-          <w:color w:val="FF0000"/>
-          <w:lang w:val="en-GB"/>
-        </w:rPr>
-        <w:t>benötigt</w:t>
-      </w:r>
-      <w:proofErr w:type="spellEnd"/>
-    </w:p>
-    <w:p>
-      <w:pPr>
-        <w:pStyle w:val="berschrift2"/>
-        <w:rPr>
-          <w:lang w:val="en-GB"/>
-        </w:rPr>
-      </w:pPr>
-      <w:bookmarkStart w:id="45" w:name="_Toc470259082"/>
-      <w:r>
-        <w:rPr>
-          <w:lang w:val="en-GB"/>
-        </w:rPr>
-        <w:t>Reflexion Collaboration</w:t>
-      </w:r>
-      <w:bookmarkEnd w:id="45"/>
-    </w:p>
-    <w:p>
-      <w:pPr>
-        <w:pStyle w:val="berschrift3"/>
-        <w:rPr>
-          <w:lang w:val="en-GB"/>
-        </w:rPr>
-      </w:pPr>
-      <w:bookmarkStart w:id="46" w:name="_Toc470259083"/>
-      <w:r>
-        <w:rPr>
-          <w:lang w:val="en-GB"/>
-        </w:rPr>
-        <w:t>Team Internal Collaboration</w:t>
-      </w:r>
-      <w:bookmarkEnd w:id="46"/>
-    </w:p>
-    <w:p>
-      <w:pPr>
-        <w:pStyle w:val="Textkrper"/>
-        <w:rPr>
-          <w:color w:val="FF0000"/>
-          <w:lang w:val="en-GB"/>
-        </w:rPr>
-      </w:pPr>
-      <w:proofErr w:type="spellStart"/>
-      <w:r>
-        <w:rPr>
-          <w:color w:val="FF0000"/>
-          <w:lang w:val="en-GB"/>
-        </w:rPr>
-        <w:t>Wie</w:t>
-      </w:r>
-      <w:proofErr w:type="spellEnd"/>
-      <w:r>
-        <w:rPr>
-          <w:color w:val="FF0000"/>
-          <w:lang w:val="en-GB"/>
-        </w:rPr>
-        <w:t xml:space="preserve"> hat die </w:t>
-      </w:r>
-      <w:proofErr w:type="spellStart"/>
-      <w:r>
-        <w:rPr>
-          <w:color w:val="FF0000"/>
-          <w:lang w:val="en-GB"/>
-        </w:rPr>
-        <w:t>Zusammenarbeit</w:t>
-      </w:r>
-      <w:proofErr w:type="spellEnd"/>
-      <w:r>
-        <w:rPr>
-          <w:color w:val="FF0000"/>
-          <w:lang w:val="en-GB"/>
-        </w:rPr>
-        <w:t xml:space="preserve"> </w:t>
-      </w:r>
-      <w:proofErr w:type="spellStart"/>
-      <w:r>
-        <w:rPr>
-          <w:color w:val="FF0000"/>
-          <w:lang w:val="en-GB"/>
-        </w:rPr>
-        <w:t>im</w:t>
-      </w:r>
-      <w:proofErr w:type="spellEnd"/>
-      <w:r>
-        <w:rPr>
-          <w:color w:val="FF0000"/>
-          <w:lang w:val="en-GB"/>
-        </w:rPr>
-        <w:t xml:space="preserve"> Team </w:t>
-      </w:r>
-      <w:proofErr w:type="spellStart"/>
-      <w:r>
-        <w:rPr>
-          <w:color w:val="FF0000"/>
-          <w:lang w:val="en-GB"/>
-        </w:rPr>
-        <w:t>funktioniert</w:t>
-      </w:r>
-      <w:proofErr w:type="spellEnd"/>
-    </w:p>
-    <w:p>
-      <w:pPr>
-        <w:pStyle w:val="berschrift3"/>
-        <w:rPr>
-          <w:lang w:val="en-GB"/>
-        </w:rPr>
-      </w:pPr>
-      <w:bookmarkStart w:id="47" w:name="_Toc470259084"/>
-      <w:r>
-        <w:rPr>
-          <w:lang w:val="en-GB"/>
-        </w:rPr>
-        <w:t>Collaboration with Coaches / Clients</w:t>
-      </w:r>
-      <w:bookmarkEnd w:id="47"/>
-    </w:p>
-    <w:p>
-      <w:pPr>
-        <w:pStyle w:val="Textkrper"/>
-        <w:rPr>
-          <w:color w:val="FF0000"/>
-          <w:lang w:val="en-GB"/>
-        </w:rPr>
-      </w:pPr>
-      <w:proofErr w:type="spellStart"/>
-      <w:r>
-        <w:rPr>
-          <w:color w:val="FF0000"/>
-          <w:lang w:val="en-GB"/>
-        </w:rPr>
-        <w:t>Wie</w:t>
-      </w:r>
-      <w:proofErr w:type="spellEnd"/>
-      <w:r>
-        <w:rPr>
-          <w:color w:val="FF0000"/>
-          <w:lang w:val="en-GB"/>
-        </w:rPr>
-        <w:t xml:space="preserve"> hat die </w:t>
-      </w:r>
-      <w:proofErr w:type="spellStart"/>
-      <w:r>
-        <w:rPr>
-          <w:color w:val="FF0000"/>
-          <w:lang w:val="en-GB"/>
-        </w:rPr>
-        <w:t>Zuammenarbeit</w:t>
-      </w:r>
-      <w:proofErr w:type="spellEnd"/>
-      <w:r>
-        <w:rPr>
-          <w:color w:val="FF0000"/>
-          <w:lang w:val="en-GB"/>
-        </w:rPr>
-        <w:t xml:space="preserve"> </w:t>
-      </w:r>
-      <w:proofErr w:type="spellStart"/>
-      <w:r>
-        <w:rPr>
-          <w:color w:val="FF0000"/>
-          <w:lang w:val="en-GB"/>
-        </w:rPr>
-        <w:t>mit</w:t>
-      </w:r>
-      <w:proofErr w:type="spellEnd"/>
-      <w:r>
-        <w:rPr>
-          <w:color w:val="FF0000"/>
-          <w:lang w:val="en-GB"/>
-        </w:rPr>
-        <w:t xml:space="preserve"> Stefan und Simon </w:t>
-      </w:r>
-      <w:proofErr w:type="spellStart"/>
-      <w:r>
-        <w:rPr>
-          <w:color w:val="FF0000"/>
-          <w:lang w:val="en-GB"/>
-        </w:rPr>
-        <w:t>funktioniert</w:t>
-      </w:r>
-      <w:proofErr w:type="spellEnd"/>
+          <w:lang w:val="de-CH"/>
+        </w:rPr>
+        <w:t xml:space="preserve"> mit Stefan und Simon funktioniert</w:t>
+      </w:r>
     </w:p>
     <w:p>
       <w:pPr>
@@ -16551,7 +15780,7 @@
           <w:lang w:val="en-GB"/>
         </w:rPr>
       </w:pPr>
-      <w:bookmarkStart w:id="48" w:name="_Toc470259085"/>
+      <w:bookmarkStart w:id="53" w:name="_Toc470259085"/>
       <w:r>
         <w:rPr>
           <w:lang w:val="en-GB"/>
@@ -16559,7 +15788,7 @@
         <w:lastRenderedPageBreak/>
         <w:t>Index of Literature</w:t>
       </w:r>
-      <w:bookmarkEnd w:id="48"/>
+      <w:bookmarkEnd w:id="53"/>
     </w:p>
     <w:p>
       <w:pPr>
@@ -16573,7 +15802,7 @@
           <w:lang w:val="en-GB"/>
         </w:rPr>
       </w:pPr>
-      <w:bookmarkStart w:id="49" w:name="_Toc470259086"/>
+      <w:bookmarkStart w:id="54" w:name="_Toc470259086"/>
       <w:r>
         <w:rPr>
           <w:lang w:val="en-GB"/>
@@ -16593,7 +15822,7 @@
         </w:rPr>
         <w:t>e</w:t>
       </w:r>
-      <w:bookmarkEnd w:id="49"/>
+      <w:bookmarkEnd w:id="54"/>
     </w:p>
     <w:p>
       <w:pPr>
@@ -16632,7 +15861,7 @@
           <w:lang w:val="en-GB"/>
         </w:rPr>
       </w:pPr>
-      <w:bookmarkStart w:id="50" w:name="_Toc470259087"/>
+      <w:bookmarkStart w:id="55" w:name="_Toc470259087"/>
       <w:r>
         <w:rPr>
           <w:lang w:val="en-GB"/>
@@ -16646,7 +15875,7 @@
         <w:tab/>
         <w:t>Internet</w:t>
       </w:r>
-      <w:bookmarkEnd w:id="50"/>
+      <w:bookmarkEnd w:id="55"/>
     </w:p>
     <w:p>
       <w:pPr>
@@ -16684,59 +15913,6 @@
       <w:pPr>
         <w:pStyle w:val="Textkrper"/>
         <w:rPr>
-          <w:color w:val="FF0000"/>
-          <w:lang w:val="en-GB"/>
-        </w:rPr>
-      </w:pPr>
-    </w:p>
-    <w:p>
-      <w:pPr>
-        <w:pStyle w:val="Anhang2"/>
-        <w:numPr>
-          <w:ilvl w:val="0"/>
-          <w:numId w:val="0"/>
-        </w:numPr>
-        <w:spacing w:before="100" w:beforeAutospacing="1"/>
-        <w:rPr>
-          <w:lang w:val="en-GB"/>
-        </w:rPr>
-      </w:pPr>
-      <w:bookmarkStart w:id="51" w:name="_Toc470259088"/>
-      <w:r>
-        <w:rPr>
-          <w:lang w:val="en-GB"/>
-        </w:rPr>
-        <w:t>L3.</w:t>
-      </w:r>
-      <w:r>
-        <w:rPr>
-          <w:lang w:val="en-GB"/>
-        </w:rPr>
-        <w:tab/>
-        <w:t>Interviews</w:t>
-      </w:r>
-      <w:bookmarkEnd w:id="51"/>
-    </w:p>
-    <w:p>
-      <w:pPr>
-        <w:pStyle w:val="Textkrper"/>
-        <w:rPr>
-          <w:color w:val="FF0000"/>
-          <w:lang w:val="en-GB"/>
-        </w:rPr>
-      </w:pPr>
-      <w:r>
-        <w:rPr>
-          <w:color w:val="FF0000"/>
-          <w:lang w:val="en-GB"/>
-        </w:rPr>
-        <w:t>None, do we need to mention them?</w:t>
-      </w:r>
-    </w:p>
-    <w:p>
-      <w:pPr>
-        <w:pStyle w:val="Textkrper"/>
-        <w:rPr>
           <w:lang w:val="en-GB"/>
         </w:rPr>
       </w:pPr>
@@ -16748,7 +15924,7 @@
           <w:lang w:val="en-GB"/>
         </w:rPr>
       </w:pPr>
-      <w:bookmarkStart w:id="52" w:name="_Toc470259089"/>
+      <w:bookmarkStart w:id="56" w:name="_Toc470259089"/>
       <w:r>
         <w:rPr>
           <w:lang w:val="en-GB"/>
@@ -16756,7 +15932,7 @@
         <w:lastRenderedPageBreak/>
         <w:t>Index of Figures</w:t>
       </w:r>
-      <w:bookmarkEnd w:id="52"/>
+      <w:bookmarkEnd w:id="56"/>
     </w:p>
     <w:p>
       <w:pPr>
@@ -16776,6 +15952,301 @@
     </w:p>
     <w:p>
       <w:pPr>
+        <w:pStyle w:val="Abbildungsverzeichnis"/>
+        <w:tabs>
+          <w:tab w:val="right" w:leader="dot" w:pos="8777"/>
+        </w:tabs>
+        <w:rPr>
+          <w:noProof/>
+        </w:rPr>
+      </w:pPr>
+      <w:r>
+        <w:rPr>
+          <w:color w:val="FF0000"/>
+          <w:lang w:val="en-GB"/>
+        </w:rPr>
+        <w:fldChar w:fldCharType="begin"/>
+      </w:r>
+      <w:r>
+        <w:rPr>
+          <w:color w:val="FF0000"/>
+          <w:lang w:val="de-CH"/>
+        </w:rPr>
+        <w:instrText xml:space="preserve"> TOC \h \z \c "Figure" </w:instrText>
+      </w:r>
+      <w:r>
+        <w:rPr>
+          <w:color w:val="FF0000"/>
+          <w:lang w:val="en-GB"/>
+        </w:rPr>
+        <w:fldChar w:fldCharType="separate"/>
+      </w:r>
+      <w:hyperlink w:anchor="_Toc470809079" w:history="1">
+        <w:r>
+          <w:rPr>
+            <w:rStyle w:val="Hyperlink"/>
+            <w:noProof/>
+            <w:lang w:val="en-US"/>
+          </w:rPr>
+          <w:t>Figure 1 - Walking in place concept draft</w:t>
+        </w:r>
+        <w:r>
+          <w:rPr>
+            <w:noProof/>
+            <w:webHidden/>
+          </w:rPr>
+          <w:tab/>
+        </w:r>
+        <w:r>
+          <w:rPr>
+            <w:noProof/>
+            <w:webHidden/>
+          </w:rPr>
+          <w:fldChar w:fldCharType="begin"/>
+        </w:r>
+        <w:r>
+          <w:rPr>
+            <w:noProof/>
+            <w:webHidden/>
+          </w:rPr>
+          <w:instrText xml:space="preserve"> PAGEREF _Toc470809079 \h </w:instrText>
+        </w:r>
+        <w:r>
+          <w:rPr>
+            <w:noProof/>
+            <w:webHidden/>
+          </w:rPr>
+        </w:r>
+        <w:r>
+          <w:rPr>
+            <w:noProof/>
+            <w:webHidden/>
+          </w:rPr>
+          <w:fldChar w:fldCharType="separate"/>
+        </w:r>
+        <w:r>
+          <w:rPr>
+            <w:noProof/>
+            <w:webHidden/>
+          </w:rPr>
+          <w:t>14</w:t>
+        </w:r>
+        <w:r>
+          <w:rPr>
+            <w:noProof/>
+            <w:webHidden/>
+          </w:rPr>
+          <w:fldChar w:fldCharType="end"/>
+        </w:r>
+      </w:hyperlink>
+    </w:p>
+    <w:p>
+      <w:pPr>
+        <w:pStyle w:val="Abbildungsverzeichnis"/>
+        <w:tabs>
+          <w:tab w:val="right" w:leader="dot" w:pos="8777"/>
+        </w:tabs>
+        <w:rPr>
+          <w:noProof/>
+        </w:rPr>
+      </w:pPr>
+      <w:hyperlink w:anchor="_Toc470809080" w:history="1">
+        <w:r>
+          <w:rPr>
+            <w:rStyle w:val="Hyperlink"/>
+            <w:noProof/>
+          </w:rPr>
+          <w:t>Figure 2 - Scaled walking concept draft</w:t>
+        </w:r>
+        <w:r>
+          <w:rPr>
+            <w:noProof/>
+            <w:webHidden/>
+          </w:rPr>
+          <w:tab/>
+        </w:r>
+        <w:r>
+          <w:rPr>
+            <w:noProof/>
+            <w:webHidden/>
+          </w:rPr>
+          <w:fldChar w:fldCharType="begin"/>
+        </w:r>
+        <w:r>
+          <w:rPr>
+            <w:noProof/>
+            <w:webHidden/>
+          </w:rPr>
+          <w:instrText xml:space="preserve"> PAGEREF _Toc470809080 \h </w:instrText>
+        </w:r>
+        <w:r>
+          <w:rPr>
+            <w:noProof/>
+            <w:webHidden/>
+          </w:rPr>
+        </w:r>
+        <w:r>
+          <w:rPr>
+            <w:noProof/>
+            <w:webHidden/>
+          </w:rPr>
+          <w:fldChar w:fldCharType="separate"/>
+        </w:r>
+        <w:r>
+          <w:rPr>
+            <w:noProof/>
+            <w:webHidden/>
+          </w:rPr>
+          <w:t>15</w:t>
+        </w:r>
+        <w:r>
+          <w:rPr>
+            <w:noProof/>
+            <w:webHidden/>
+          </w:rPr>
+          <w:fldChar w:fldCharType="end"/>
+        </w:r>
+      </w:hyperlink>
+    </w:p>
+    <w:p>
+      <w:pPr>
+        <w:pStyle w:val="Abbildungsverzeichnis"/>
+        <w:tabs>
+          <w:tab w:val="right" w:leader="dot" w:pos="8777"/>
+        </w:tabs>
+        <w:rPr>
+          <w:noProof/>
+        </w:rPr>
+      </w:pPr>
+      <w:hyperlink w:anchor="_Toc470809081" w:history="1">
+        <w:r>
+          <w:rPr>
+            <w:rStyle w:val="Hyperlink"/>
+            <w:noProof/>
+            <w:lang w:val="en-US"/>
+          </w:rPr>
+          <w:t>Figure 3 - Walking by leaning concept draft</w:t>
+        </w:r>
+        <w:r>
+          <w:rPr>
+            <w:noProof/>
+            <w:webHidden/>
+          </w:rPr>
+          <w:tab/>
+        </w:r>
+        <w:r>
+          <w:rPr>
+            <w:noProof/>
+            <w:webHidden/>
+          </w:rPr>
+          <w:fldChar w:fldCharType="begin"/>
+        </w:r>
+        <w:r>
+          <w:rPr>
+            <w:noProof/>
+            <w:webHidden/>
+          </w:rPr>
+          <w:instrText xml:space="preserve"> PAGEREF _Toc470809081 \h </w:instrText>
+        </w:r>
+        <w:r>
+          <w:rPr>
+            <w:noProof/>
+            <w:webHidden/>
+          </w:rPr>
+        </w:r>
+        <w:r>
+          <w:rPr>
+            <w:noProof/>
+            <w:webHidden/>
+          </w:rPr>
+          <w:fldChar w:fldCharType="separate"/>
+        </w:r>
+        <w:r>
+          <w:rPr>
+            <w:noProof/>
+            <w:webHidden/>
+          </w:rPr>
+          <w:t>15</w:t>
+        </w:r>
+        <w:r>
+          <w:rPr>
+            <w:noProof/>
+            <w:webHidden/>
+          </w:rPr>
+          <w:fldChar w:fldCharType="end"/>
+        </w:r>
+      </w:hyperlink>
+    </w:p>
+    <w:p>
+      <w:pPr>
+        <w:pStyle w:val="Abbildungsverzeichnis"/>
+        <w:tabs>
+          <w:tab w:val="right" w:leader="dot" w:pos="8777"/>
+        </w:tabs>
+        <w:rPr>
+          <w:noProof/>
+        </w:rPr>
+      </w:pPr>
+      <w:hyperlink w:anchor="_Toc470809082" w:history="1">
+        <w:r>
+          <w:rPr>
+            <w:rStyle w:val="Hyperlink"/>
+            <w:noProof/>
+          </w:rPr>
+          <w:t>Figure 4 - Jumping concept draft</w:t>
+        </w:r>
+        <w:r>
+          <w:rPr>
+            <w:noProof/>
+            <w:webHidden/>
+          </w:rPr>
+          <w:tab/>
+        </w:r>
+        <w:r>
+          <w:rPr>
+            <w:noProof/>
+            <w:webHidden/>
+          </w:rPr>
+          <w:fldChar w:fldCharType="begin"/>
+        </w:r>
+        <w:r>
+          <w:rPr>
+            <w:noProof/>
+            <w:webHidden/>
+          </w:rPr>
+          <w:instrText xml:space="preserve"> PAGEREF _Toc470809082 \h </w:instrText>
+        </w:r>
+        <w:r>
+          <w:rPr>
+            <w:noProof/>
+            <w:webHidden/>
+          </w:rPr>
+        </w:r>
+        <w:r>
+          <w:rPr>
+            <w:noProof/>
+            <w:webHidden/>
+          </w:rPr>
+          <w:fldChar w:fldCharType="separate"/>
+        </w:r>
+        <w:r>
+          <w:rPr>
+            <w:noProof/>
+            <w:webHidden/>
+          </w:rPr>
+          <w:t>16</w:t>
+        </w:r>
+        <w:r>
+          <w:rPr>
+            <w:noProof/>
+            <w:webHidden/>
+          </w:rPr>
+          <w:fldChar w:fldCharType="end"/>
+        </w:r>
+      </w:hyperlink>
+    </w:p>
+    <w:p>
+      <w:pPr>
         <w:pStyle w:val="Textkrper"/>
         <w:rPr>
           <w:color w:val="FF0000"/>
@@ -16787,47 +16258,6 @@
           <w:color w:val="FF0000"/>
           <w:lang w:val="en-GB"/>
         </w:rPr>
-        <w:fldChar w:fldCharType="begin"/>
-      </w:r>
-      <w:r>
-        <w:rPr>
-          <w:color w:val="FF0000"/>
-          <w:lang w:val="de-CH"/>
-        </w:rPr>
-        <w:instrText xml:space="preserve"> TOC \h \z \c "Figure" </w:instrText>
-      </w:r>
-      <w:r>
-        <w:rPr>
-          <w:color w:val="FF0000"/>
-          <w:lang w:val="en-GB"/>
-        </w:rPr>
-        <w:fldChar w:fldCharType="separate"/>
-      </w:r>
-      <w:r>
-        <w:rPr>
-          <w:b/>
-          <w:bCs/>
-          <w:noProof/>
-          <w:color w:val="FF0000"/>
-        </w:rPr>
-        <w:t>Es konnten keine Einträge für ein Abbildungsverzeichnis gefund</w:t>
-      </w:r>
-      <w:bookmarkStart w:id="53" w:name="_GoBack"/>
-      <w:bookmarkEnd w:id="53"/>
-      <w:r>
-        <w:rPr>
-          <w:b/>
-          <w:bCs/>
-          <w:noProof/>
-          <w:color w:val="FF0000"/>
-        </w:rPr>
-        <w:t>en werden.</w:t>
-      </w:r>
-      <w:r>
-        <w:rPr>
-          <w:color w:val="FF0000"/>
-          <w:lang w:val="en-GB"/>
-        </w:rPr>
         <w:fldChar w:fldCharType="end"/>
       </w:r>
     </w:p>
@@ -16838,7 +16268,7 @@
           <w:lang w:val="en-GB"/>
         </w:rPr>
       </w:pPr>
-      <w:bookmarkStart w:id="54" w:name="_Toc470259090"/>
+      <w:bookmarkStart w:id="57" w:name="_Toc470259090"/>
       <w:r>
         <w:rPr>
           <w:lang w:val="en-GB"/>
@@ -16846,7 +16276,7 @@
         <w:lastRenderedPageBreak/>
         <w:t>Attachment</w:t>
       </w:r>
-      <w:bookmarkEnd w:id="54"/>
+      <w:bookmarkEnd w:id="57"/>
     </w:p>
     <w:p>
       <w:pPr>
@@ -16857,7 +16287,7 @@
           <w:lang w:val="en-GB"/>
         </w:rPr>
       </w:pPr>
-      <w:bookmarkStart w:id="55" w:name="_Toc470259091"/>
+      <w:bookmarkStart w:id="58" w:name="_Toc470259091"/>
       <w:r>
         <w:rPr>
           <w:bCs/>
@@ -16865,7 +16295,7 @@
         </w:rPr>
         <w:t>Attachment 1</w:t>
       </w:r>
-      <w:bookmarkEnd w:id="55"/>
+      <w:bookmarkEnd w:id="58"/>
     </w:p>
     <w:p>
       <w:pPr>
@@ -16890,14 +16320,14 @@
           <w:lang w:val="en-GB"/>
         </w:rPr>
       </w:pPr>
-      <w:bookmarkStart w:id="56" w:name="_Toc470259092"/>
+      <w:bookmarkStart w:id="59" w:name="_Toc470259092"/>
       <w:r>
         <w:rPr>
           <w:lang w:val="en-GB"/>
         </w:rPr>
         <w:t>Attachment 2</w:t>
       </w:r>
-      <w:bookmarkEnd w:id="56"/>
+      <w:bookmarkEnd w:id="59"/>
     </w:p>
     <w:p>
       <w:pPr>
@@ -16938,14 +16368,14 @@
           <w:lang w:val="en-GB"/>
         </w:rPr>
       </w:pPr>
-      <w:bookmarkStart w:id="57" w:name="_Toc470259093"/>
+      <w:bookmarkStart w:id="60" w:name="_Toc470259093"/>
       <w:r>
         <w:rPr>
           <w:lang w:val="en-GB"/>
         </w:rPr>
         <w:t>Attachment 3</w:t>
       </w:r>
-      <w:bookmarkEnd w:id="57"/>
+      <w:bookmarkEnd w:id="60"/>
     </w:p>
     <w:p>
       <w:pPr>
@@ -16970,14 +16400,14 @@
           <w:lang w:val="en-GB"/>
         </w:rPr>
       </w:pPr>
-      <w:bookmarkStart w:id="58" w:name="_Toc470259094"/>
+      <w:bookmarkStart w:id="61" w:name="_Toc470259094"/>
       <w:r>
         <w:rPr>
           <w:lang w:val="en-GB"/>
         </w:rPr>
         <w:t>Clarification of Honest</w:t>
       </w:r>
-      <w:bookmarkEnd w:id="58"/>
+      <w:bookmarkEnd w:id="61"/>
     </w:p>
     <w:p>
       <w:pPr>
@@ -16997,7 +16427,7 @@
       </w:r>
     </w:p>
     <w:sectPr>
-      <w:headerReference w:type="even" r:id="rId14"/>
+      <w:headerReference w:type="even" r:id="rId18"/>
       <w:pgSz w:w="11906" w:h="16838" w:code="9"/>
       <w:pgMar w:top="1418" w:right="1418" w:bottom="1134" w:left="1701" w:header="958" w:footer="958" w:gutter="0"/>
       <w:pgNumType w:start="1"/>
@@ -17089,7 +16519,7 @@
       <w:rPr>
         <w:noProof/>
       </w:rPr>
-      <w:t>23.12.16</w:t>
+      <w:t>29.12.16</w:t>
     </w:r>
     <w:r>
       <w:fldChar w:fldCharType="end"/>
@@ -17207,7 +16637,7 @@
         <w:rStyle w:val="Seitenzahl"/>
         <w:noProof/>
       </w:rPr>
-      <w:t>19</w:t>
+      <w:t>22</w:t>
     </w:r>
     <w:r>
       <w:rPr>
@@ -19583,6 +19013,9 @@
   <w:num w:numId="38">
     <w:abstractNumId w:val="10"/>
   </w:num>
+  <w:num w:numId="39">
+    <w:abstractNumId w:val="10"/>
+  </w:num>
 </w:numbering>
 </file>
 
@@ -19608,12 +19041,11 @@
     <w:lsdException w:name="heading 7" w:qFormat="1"/>
     <w:lsdException w:name="heading 8" w:qFormat="1"/>
     <w:lsdException w:name="heading 9" w:qFormat="1"/>
-    <w:lsdException w:name="toc 1" w:uiPriority="39"/>
-    <w:lsdException w:name="toc 2" w:uiPriority="39"/>
-    <w:lsdException w:name="toc 3" w:uiPriority="39"/>
     <w:lsdException w:name="caption" w:semiHidden="1" w:unhideWhenUsed="1" w:qFormat="1"/>
+    <w:lsdException w:name="table of figures" w:uiPriority="99"/>
     <w:lsdException w:name="Title" w:qFormat="1"/>
     <w:lsdException w:name="Subtitle" w:qFormat="1"/>
+    <w:lsdException w:name="Hyperlink" w:uiPriority="99"/>
     <w:lsdException w:name="Strong" w:qFormat="1"/>
     <w:lsdException w:name="Emphasis" w:qFormat="1"/>
     <w:lsdException w:name="Normal Table" w:semiHidden="1" w:unhideWhenUsed="1"/>
@@ -19880,7 +19312,7 @@
   <w:style w:type="paragraph" w:default="1" w:styleId="Standard">
     <w:name w:val="Normal"/>
     <w:qFormat/>
-    <w:rsid w:val="003C616B"/>
+    <w:rsid w:val="0051484A"/>
     <w:pPr>
       <w:spacing w:before="120"/>
     </w:pPr>
@@ -19897,7 +19329,7 @@
     <w:next w:val="Textkrper"/>
     <w:link w:val="berschrift1Zchn"/>
     <w:qFormat/>
-    <w:rsid w:val="003C616B"/>
+    <w:rsid w:val="0051484A"/>
     <w:pPr>
       <w:keepNext/>
       <w:keepLines/>
@@ -19929,7 +19361,7 @@
     <w:basedOn w:val="Standard"/>
     <w:next w:val="Textkrper"/>
     <w:qFormat/>
-    <w:rsid w:val="003C616B"/>
+    <w:rsid w:val="0051484A"/>
     <w:pPr>
       <w:keepNext/>
       <w:keepLines/>
@@ -19953,7 +19385,7 @@
     <w:basedOn w:val="Standard"/>
     <w:next w:val="Textkrper"/>
     <w:qFormat/>
-    <w:rsid w:val="003C616B"/>
+    <w:rsid w:val="0051484A"/>
     <w:pPr>
       <w:keepNext/>
       <w:keepLines/>
@@ -19976,7 +19408,7 @@
     <w:basedOn w:val="Standard"/>
     <w:next w:val="Textkrper"/>
     <w:qFormat/>
-    <w:rsid w:val="003C616B"/>
+    <w:rsid w:val="0051484A"/>
     <w:pPr>
       <w:keepNext/>
       <w:keepLines/>
@@ -19998,7 +19430,7 @@
     <w:basedOn w:val="Standard"/>
     <w:next w:val="Standard"/>
     <w:qFormat/>
-    <w:rsid w:val="003C616B"/>
+    <w:rsid w:val="0051484A"/>
     <w:pPr>
       <w:numPr>
         <w:ilvl w:val="4"/>
@@ -20013,7 +19445,7 @@
     <w:basedOn w:val="Standard"/>
     <w:next w:val="Standard"/>
     <w:qFormat/>
-    <w:rsid w:val="003C616B"/>
+    <w:rsid w:val="0051484A"/>
     <w:pPr>
       <w:numPr>
         <w:ilvl w:val="5"/>
@@ -20032,7 +19464,7 @@
     <w:basedOn w:val="Standard"/>
     <w:next w:val="Standard"/>
     <w:qFormat/>
-    <w:rsid w:val="003C616B"/>
+    <w:rsid w:val="0051484A"/>
     <w:pPr>
       <w:numPr>
         <w:ilvl w:val="6"/>
@@ -20047,7 +19479,7 @@
     <w:basedOn w:val="Standard"/>
     <w:next w:val="Standard"/>
     <w:qFormat/>
-    <w:rsid w:val="003C616B"/>
+    <w:rsid w:val="0051484A"/>
     <w:pPr>
       <w:numPr>
         <w:ilvl w:val="7"/>
@@ -20065,7 +19497,7 @@
     <w:basedOn w:val="Standard"/>
     <w:next w:val="Standard"/>
     <w:qFormat/>
-    <w:rsid w:val="003C616B"/>
+    <w:rsid w:val="0051484A"/>
     <w:pPr>
       <w:numPr>
         <w:ilvl w:val="8"/>
@@ -20084,7 +19516,7 @@
     <w:name w:val="Default Paragraph Font"/>
     <w:aliases w:val="unbrauchbar"/>
     <w:semiHidden/>
-    <w:rsid w:val="003C616B"/>
+    <w:rsid w:val="0051484A"/>
   </w:style>
   <w:style w:type="table" w:default="1" w:styleId="NormaleTabelle">
     <w:name w:val="Normal Table"/>
@@ -20104,12 +19536,12 @@
   <w:style w:type="numbering" w:default="1" w:styleId="KeineListe">
     <w:name w:val="No List"/>
     <w:semiHidden/>
-    <w:rsid w:val="003C616B"/>
+    <w:rsid w:val="0051484A"/>
   </w:style>
   <w:style w:type="paragraph" w:styleId="Textkrper">
     <w:name w:val="Body Text"/>
     <w:basedOn w:val="Standard"/>
-    <w:rsid w:val="003C616B"/>
+    <w:rsid w:val="0051484A"/>
     <w:pPr>
       <w:spacing w:line="280" w:lineRule="exact"/>
       <w:jc w:val="both"/>
@@ -20121,15 +19553,14 @@
   <w:style w:type="character" w:styleId="Seitenzahl">
     <w:name w:val="page number"/>
     <w:basedOn w:val="Absatz-Standardschriftart"/>
-    <w:rsid w:val="003C616B"/>
+    <w:rsid w:val="0051484A"/>
   </w:style>
   <w:style w:type="paragraph" w:styleId="Verzeichnis1">
     <w:name w:val="toc 1"/>
     <w:basedOn w:val="Textkrper"/>
     <w:next w:val="Textkrper"/>
     <w:autoRedefine/>
-    <w:uiPriority w:val="39"/>
-    <w:rsid w:val="003C616B"/>
+    <w:rsid w:val="0051484A"/>
     <w:pPr>
       <w:spacing w:line="300" w:lineRule="exact"/>
       <w:jc w:val="left"/>
@@ -20145,8 +19576,7 @@
     <w:basedOn w:val="Textkrper"/>
     <w:next w:val="Textkrper"/>
     <w:autoRedefine/>
-    <w:uiPriority w:val="39"/>
-    <w:rsid w:val="003C616B"/>
+    <w:rsid w:val="0051484A"/>
     <w:pPr>
       <w:ind w:left="221"/>
     </w:pPr>
@@ -20156,8 +19586,7 @@
     <w:basedOn w:val="Textkrper"/>
     <w:next w:val="Textkrper"/>
     <w:autoRedefine/>
-    <w:uiPriority w:val="39"/>
-    <w:rsid w:val="003C616B"/>
+    <w:rsid w:val="0051484A"/>
     <w:pPr>
       <w:ind w:left="440"/>
     </w:pPr>
@@ -20167,7 +19596,7 @@
     <w:basedOn w:val="Standard"/>
     <w:next w:val="Standard"/>
     <w:qFormat/>
-    <w:rsid w:val="003C616B"/>
+    <w:rsid w:val="0051484A"/>
     <w:pPr>
       <w:keepNext/>
       <w:keepLines/>
@@ -20184,7 +19613,7 @@
     <w:name w:val="Document Map"/>
     <w:basedOn w:val="Standard"/>
     <w:semiHidden/>
-    <w:rsid w:val="003C616B"/>
+    <w:rsid w:val="0051484A"/>
     <w:pPr>
       <w:shd w:val="clear" w:color="auto" w:fill="000080"/>
     </w:pPr>
@@ -20195,7 +19624,7 @@
   <w:style w:type="paragraph" w:styleId="Fuzeile">
     <w:name w:val="footer"/>
     <w:basedOn w:val="Standard"/>
-    <w:rsid w:val="003C616B"/>
+    <w:rsid w:val="0051484A"/>
     <w:pPr>
       <w:keepLines/>
       <w:tabs>
@@ -20213,7 +19642,7 @@
   <w:style w:type="paragraph" w:styleId="Kopfzeile">
     <w:name w:val="header"/>
     <w:basedOn w:val="Standard"/>
-    <w:rsid w:val="003C616B"/>
+    <w:rsid w:val="0051484A"/>
     <w:pPr>
       <w:keepLines/>
       <w:tabs>
@@ -20231,7 +19660,7 @@
     <w:name w:val="footnote text"/>
     <w:basedOn w:val="Standard"/>
     <w:semiHidden/>
-    <w:rsid w:val="003C616B"/>
+    <w:rsid w:val="0051484A"/>
     <w:rPr>
       <w:rFonts w:ascii="Times New Roman" w:hAnsi="Times New Roman"/>
       <w:sz w:val="18"/>
@@ -20241,7 +19670,7 @@
     <w:name w:val="Leitmaterialien"/>
     <w:basedOn w:val="Standard"/>
     <w:next w:val="Textkrper"/>
-    <w:rsid w:val="003C616B"/>
+    <w:rsid w:val="0051484A"/>
     <w:pPr>
       <w:keepNext/>
       <w:keepLines/>
@@ -20257,7 +19686,7 @@
   <w:style w:type="paragraph" w:customStyle="1" w:styleId="Anhang">
     <w:name w:val="Anhang"/>
     <w:next w:val="Textkrper"/>
-    <w:rsid w:val="003C616B"/>
+    <w:rsid w:val="0051484A"/>
     <w:pPr>
       <w:pageBreakBefore/>
       <w:numPr>
@@ -20279,7 +19708,7 @@
     <w:next w:val="Standard"/>
     <w:autoRedefine/>
     <w:semiHidden/>
-    <w:rsid w:val="003C616B"/>
+    <w:rsid w:val="0051484A"/>
     <w:pPr>
       <w:ind w:left="660"/>
     </w:pPr>
@@ -20290,7 +19719,7 @@
     <w:next w:val="Standard"/>
     <w:autoRedefine/>
     <w:semiHidden/>
-    <w:rsid w:val="003C616B"/>
+    <w:rsid w:val="0051484A"/>
     <w:pPr>
       <w:ind w:left="880"/>
     </w:pPr>
@@ -20301,7 +19730,7 @@
     <w:next w:val="Standard"/>
     <w:autoRedefine/>
     <w:semiHidden/>
-    <w:rsid w:val="003C616B"/>
+    <w:rsid w:val="0051484A"/>
     <w:pPr>
       <w:ind w:left="1100"/>
     </w:pPr>
@@ -20312,7 +19741,7 @@
     <w:next w:val="Standard"/>
     <w:autoRedefine/>
     <w:semiHidden/>
-    <w:rsid w:val="003C616B"/>
+    <w:rsid w:val="0051484A"/>
     <w:pPr>
       <w:ind w:left="1320"/>
     </w:pPr>
@@ -20323,7 +19752,7 @@
     <w:next w:val="Standard"/>
     <w:autoRedefine/>
     <w:semiHidden/>
-    <w:rsid w:val="003C616B"/>
+    <w:rsid w:val="0051484A"/>
     <w:pPr>
       <w:ind w:left="1540"/>
     </w:pPr>
@@ -20334,7 +19763,7 @@
     <w:next w:val="Standard"/>
     <w:autoRedefine/>
     <w:semiHidden/>
-    <w:rsid w:val="003C616B"/>
+    <w:rsid w:val="0051484A"/>
     <w:pPr>
       <w:ind w:left="1760"/>
     </w:pPr>
@@ -20342,7 +19771,7 @@
   <w:style w:type="paragraph" w:styleId="NurText">
     <w:name w:val="Plain Text"/>
     <w:basedOn w:val="Standard"/>
-    <w:rsid w:val="003C616B"/>
+    <w:rsid w:val="0051484A"/>
     <w:pPr>
       <w:spacing w:before="0"/>
     </w:pPr>
@@ -20355,7 +19784,8 @@
   <w:style w:type="character" w:styleId="Hyperlink">
     <w:name w:val="Hyperlink"/>
     <w:basedOn w:val="Absatz-Standardschriftart"/>
-    <w:rsid w:val="003C616B"/>
+    <w:uiPriority w:val="99"/>
+    <w:rsid w:val="0051484A"/>
     <w:rPr>
       <w:color w:val="0000FF"/>
       <w:u w:val="single"/>
@@ -20365,7 +19795,7 @@
     <w:name w:val="footnote reference"/>
     <w:basedOn w:val="Absatz-Standardschriftart"/>
     <w:semiHidden/>
-    <w:rsid w:val="003C616B"/>
+    <w:rsid w:val="0051484A"/>
     <w:rPr>
       <w:vertAlign w:val="superscript"/>
     </w:rPr>
@@ -20373,7 +19803,7 @@
   <w:style w:type="paragraph" w:customStyle="1" w:styleId="Anhang2">
     <w:name w:val="Anhang 2"/>
     <w:next w:val="Textkrper"/>
-    <w:rsid w:val="003C616B"/>
+    <w:rsid w:val="0051484A"/>
     <w:pPr>
       <w:numPr>
         <w:ilvl w:val="1"/>
@@ -20392,7 +19822,7 @@
   <w:style w:type="paragraph" w:customStyle="1" w:styleId="Einleitung">
     <w:name w:val="Einleitung"/>
     <w:next w:val="Textkrper"/>
-    <w:rsid w:val="003C616B"/>
+    <w:rsid w:val="0051484A"/>
     <w:pPr>
       <w:pageBreakBefore/>
       <w:numPr>
@@ -20415,7 +19845,7 @@
   <w:style w:type="paragraph" w:customStyle="1" w:styleId="Anhang3">
     <w:name w:val="Anhang3"/>
     <w:next w:val="Textkrper"/>
-    <w:rsid w:val="003C616B"/>
+    <w:rsid w:val="0051484A"/>
     <w:pPr>
       <w:numPr>
         <w:ilvl w:val="2"/>
@@ -20716,6 +20146,41 @@
         </w:tcBorders>
       </w:tcPr>
     </w:tblStylePr>
+  </w:style>
+  <w:style w:type="character" w:styleId="Fett">
+    <w:name w:val="Strong"/>
+    <w:basedOn w:val="Absatz-Standardschriftart"/>
+    <w:qFormat/>
+    <w:rsid w:val="005C00E0"/>
+    <w:rPr>
+      <w:b/>
+      <w:bCs/>
+    </w:rPr>
+  </w:style>
+  <w:style w:type="paragraph" w:styleId="Beschriftung">
+    <w:name w:val="caption"/>
+    <w:basedOn w:val="Standard"/>
+    <w:next w:val="Standard"/>
+    <w:unhideWhenUsed/>
+    <w:qFormat/>
+    <w:rsid w:val="0051484A"/>
+    <w:pPr>
+      <w:spacing w:before="0" w:after="200"/>
+    </w:pPr>
+    <w:rPr>
+      <w:i/>
+      <w:iCs/>
+      <w:color w:val="44546A" w:themeColor="text2"/>
+      <w:sz w:val="18"/>
+      <w:szCs w:val="18"/>
+    </w:rPr>
+  </w:style>
+  <w:style w:type="paragraph" w:styleId="Abbildungsverzeichnis">
+    <w:name w:val="table of figures"/>
+    <w:basedOn w:val="Standard"/>
+    <w:next w:val="Standard"/>
+    <w:uiPriority w:val="99"/>
+    <w:rsid w:val="00E81A4A"/>
   </w:style>
 </w:styles>
 </file>
@@ -21020,7 +20485,7 @@
 </file>
 
 <file path=customXml/itemProps1.xml><?xml version="1.0" encoding="utf-8"?>
-<ds:datastoreItem xmlns:ds="http://schemas.openxmlformats.org/officeDocument/2006/customXml" ds:itemID="{72CA9669-8404-4F30-8B86-50B0538F0197}">
+<ds:datastoreItem xmlns:ds="http://schemas.openxmlformats.org/officeDocument/2006/customXml" ds:itemID="{BEE83B1C-1309-4AB2-AD82-95CB30A7656E}">
   <ds:schemaRefs>
     <ds:schemaRef ds:uri="http://schemas.openxmlformats.org/officeDocument/2006/bibliography"/>
   </ds:schemaRefs>

--- a/documents/technicalReport/technicalReport.docx
+++ b/documents/technicalReport/technicalReport.docx
@@ -13358,15 +13358,15 @@
         </w:rPr>
         <w:t xml:space="preserve">Add Description to each </w:t>
       </w:r>
-      <w:proofErr w:type="spellStart"/>
-      <w:r>
-        <w:rPr>
-          <w:color w:val="FF0000"/>
-          <w:lang w:val="en-GB"/>
-        </w:rPr>
-        <w:t>aparameter</w:t>
-      </w:r>
-      <w:proofErr w:type="spellEnd"/>
+      <w:bookmarkStart w:id="22" w:name="_GoBack"/>
+      <w:bookmarkEnd w:id="22"/>
+      <w:r>
+        <w:rPr>
+          <w:color w:val="FF0000"/>
+          <w:lang w:val="en-GB"/>
+        </w:rPr>
+        <w:t>parameter</w:t>
+      </w:r>
     </w:p>
     <w:p>
       <w:pPr>
@@ -13615,14 +13615,14 @@
           <w:lang w:val="en-GB"/>
         </w:rPr>
       </w:pPr>
-      <w:bookmarkStart w:id="22" w:name="_Toc470259059"/>
+      <w:bookmarkStart w:id="23" w:name="_Toc470259059"/>
       <w:r>
         <w:rPr>
           <w:lang w:val="en-GB"/>
         </w:rPr>
         <w:t>Technical Research</w:t>
       </w:r>
-      <w:bookmarkEnd w:id="22"/>
+      <w:bookmarkEnd w:id="23"/>
     </w:p>
     <w:p>
       <w:pPr>
@@ -13672,14 +13672,14 @@
           <w:lang w:val="en-GB"/>
         </w:rPr>
       </w:pPr>
-      <w:bookmarkStart w:id="23" w:name="_Toc470259060"/>
+      <w:bookmarkStart w:id="24" w:name="_Toc470259060"/>
       <w:r>
         <w:rPr>
           <w:lang w:val="en-GB"/>
         </w:rPr>
         <w:t>Game Engines</w:t>
       </w:r>
-      <w:bookmarkEnd w:id="23"/>
+      <w:bookmarkEnd w:id="24"/>
     </w:p>
     <w:p>
       <w:pPr>
@@ -13780,14 +13780,14 @@
           <w:lang w:val="en-GB"/>
         </w:rPr>
       </w:pPr>
-      <w:bookmarkStart w:id="24" w:name="_Toc470259061"/>
+      <w:bookmarkStart w:id="25" w:name="_Toc470259061"/>
       <w:r>
         <w:rPr>
           <w:lang w:val="en-GB"/>
         </w:rPr>
         <w:t>Unreal</w:t>
       </w:r>
-      <w:bookmarkEnd w:id="24"/>
+      <w:bookmarkEnd w:id="25"/>
     </w:p>
     <w:p>
       <w:pPr>
@@ -13812,7 +13812,7 @@
           <w:lang w:val="en-GB"/>
         </w:rPr>
       </w:pPr>
-      <w:bookmarkStart w:id="25" w:name="_Toc470259062"/>
+      <w:bookmarkStart w:id="26" w:name="_Toc470259062"/>
       <w:r>
         <w:rPr>
           <w:lang w:val="en-GB"/>
@@ -13820,7 +13820,7 @@
         <w:lastRenderedPageBreak/>
         <w:t>VR Headsets</w:t>
       </w:r>
-      <w:bookmarkEnd w:id="25"/>
+      <w:bookmarkEnd w:id="26"/>
     </w:p>
     <w:p>
       <w:pPr>
@@ -13888,7 +13888,7 @@
           <w:lang w:val="en-GB"/>
         </w:rPr>
       </w:pPr>
-      <w:bookmarkStart w:id="26" w:name="_Toc470259063"/>
+      <w:bookmarkStart w:id="27" w:name="_Toc470259063"/>
       <w:r>
         <w:rPr>
           <w:lang w:val="en-GB"/>
@@ -13896,7 +13896,7 @@
         <w:lastRenderedPageBreak/>
         <w:t>Suggestions</w:t>
       </w:r>
-      <w:bookmarkEnd w:id="26"/>
+      <w:bookmarkEnd w:id="27"/>
     </w:p>
     <w:p>
       <w:pPr>
@@ -13978,7 +13978,7 @@
           <w:lang w:val="en-GB"/>
         </w:rPr>
       </w:pPr>
-      <w:bookmarkStart w:id="27" w:name="_Toc470259064"/>
+      <w:bookmarkStart w:id="28" w:name="_Toc470259064"/>
       <w:r>
         <w:rPr>
           <w:lang w:val="en-GB"/>
@@ -13986,7 +13986,7 @@
         <w:lastRenderedPageBreak/>
         <w:t>Implementation</w:t>
       </w:r>
-      <w:bookmarkEnd w:id="27"/>
+      <w:bookmarkEnd w:id="28"/>
     </w:p>
     <w:p>
       <w:pPr>
@@ -13995,14 +13995,14 @@
           <w:lang w:val="en-GB"/>
         </w:rPr>
       </w:pPr>
-      <w:bookmarkStart w:id="28" w:name="_Toc470259065"/>
+      <w:bookmarkStart w:id="29" w:name="_Toc470259065"/>
       <w:r>
         <w:rPr>
           <w:lang w:val="en-GB"/>
         </w:rPr>
         <w:t>Introduction</w:t>
       </w:r>
-      <w:bookmarkEnd w:id="28"/>
+      <w:bookmarkEnd w:id="29"/>
     </w:p>
     <w:p>
       <w:pPr>
@@ -14069,12 +14069,21 @@
           <w:lang w:val="de-CH"/>
         </w:rPr>
       </w:pPr>
+      <w:proofErr w:type="spellStart"/>
       <w:r>
         <w:rPr>
           <w:color w:val="FF0000"/>
           <w:lang w:val="de-CH"/>
         </w:rPr>
-        <w:t xml:space="preserve">Software </w:t>
+        <w:t>Concept</w:t>
+      </w:r>
+      <w:proofErr w:type="spellEnd"/>
+      <w:r>
+        <w:rPr>
+          <w:color w:val="FF0000"/>
+          <w:lang w:val="de-CH"/>
+        </w:rPr>
+        <w:t xml:space="preserve"> </w:t>
       </w:r>
       <w:proofErr w:type="spellStart"/>
       <w:r>
@@ -14082,7 +14091,7 @@
           <w:color w:val="FF0000"/>
           <w:lang w:val="de-CH"/>
         </w:rPr>
-        <w:t>architektur</w:t>
+        <w:t>and</w:t>
       </w:r>
       <w:proofErr w:type="spellEnd"/>
       <w:r>
@@ -14090,8 +14099,17 @@
           <w:color w:val="FF0000"/>
           <w:lang w:val="de-CH"/>
         </w:rPr>
-        <w:t>???</w:t>
-      </w:r>
+        <w:t xml:space="preserve"> </w:t>
+      </w:r>
+      <w:proofErr w:type="spellStart"/>
+      <w:r>
+        <w:rPr>
+          <w:color w:val="FF0000"/>
+          <w:lang w:val="de-CH"/>
+        </w:rPr>
+        <w:t>ideas</w:t>
+      </w:r>
+      <w:proofErr w:type="spellEnd"/>
     </w:p>
     <w:p>
       <w:pPr>
@@ -14246,7 +14264,7 @@
           <w:lang w:val="en-US"/>
         </w:rPr>
       </w:pPr>
-      <w:bookmarkStart w:id="29" w:name="_Toc470809079"/>
+      <w:bookmarkStart w:id="30" w:name="_Toc470809079"/>
       <w:r>
         <w:rPr>
           <w:lang w:val="en-US"/>
@@ -14281,7 +14299,7 @@
         </w:rPr>
         <w:t xml:space="preserve"> - Walking in place concept draft</w:t>
       </w:r>
-      <w:bookmarkEnd w:id="29"/>
+      <w:bookmarkEnd w:id="30"/>
     </w:p>
     <w:p>
       <w:pPr>
@@ -14388,7 +14406,7 @@
         <w:pStyle w:val="Beschriftung"/>
         <w:jc w:val="both"/>
       </w:pPr>
-      <w:bookmarkStart w:id="30" w:name="_Toc470809080"/>
+      <w:bookmarkStart w:id="31" w:name="_Toc470809080"/>
       <w:proofErr w:type="spellStart"/>
       <w:r>
         <w:t>Figure</w:t>
@@ -14446,7 +14464,7 @@
       <w:r>
         <w:t>draft</w:t>
       </w:r>
-      <w:bookmarkEnd w:id="30"/>
+      <w:bookmarkEnd w:id="31"/>
       <w:proofErr w:type="spellEnd"/>
     </w:p>
     <w:p>
@@ -14588,7 +14606,7 @@
           <w:lang w:val="en-US"/>
         </w:rPr>
       </w:pPr>
-      <w:bookmarkStart w:id="31" w:name="_Toc470809081"/>
+      <w:bookmarkStart w:id="32" w:name="_Toc470809081"/>
       <w:r>
         <w:rPr>
           <w:lang w:val="en-US"/>
@@ -14623,7 +14641,7 @@
         </w:rPr>
         <w:t xml:space="preserve"> - Walking by leaning concept draft</w:t>
       </w:r>
-      <w:bookmarkEnd w:id="31"/>
+      <w:bookmarkEnd w:id="32"/>
     </w:p>
     <w:p>
       <w:pPr>
@@ -14730,7 +14748,7 @@
         <w:pStyle w:val="Beschriftung"/>
         <w:jc w:val="both"/>
       </w:pPr>
-      <w:bookmarkStart w:id="32" w:name="_Toc470809082"/>
+      <w:bookmarkStart w:id="33" w:name="_Toc470809082"/>
       <w:proofErr w:type="spellStart"/>
       <w:r>
         <w:t>Figure</w:t>
@@ -14777,15 +14795,24 @@
       <w:r>
         <w:t>draft</w:t>
       </w:r>
-      <w:bookmarkEnd w:id="32"/>
+      <w:bookmarkEnd w:id="33"/>
       <w:proofErr w:type="spellEnd"/>
     </w:p>
     <w:p>
       <w:pPr>
-        <w:rPr>
-          <w:lang w:val="en-GB"/>
-        </w:rPr>
-      </w:pPr>
+        <w:pStyle w:val="berschrift2"/>
+        <w:rPr>
+          <w:lang w:val="en-GB"/>
+        </w:rPr>
+      </w:pPr>
+      <w:bookmarkStart w:id="34" w:name="_Toc470259066"/>
+      <w:r>
+        <w:rPr>
+          <w:lang w:val="en-GB"/>
+        </w:rPr>
+        <w:t>Implementation of the Navigation Methods</w:t>
+      </w:r>
+      <w:bookmarkEnd w:id="34"/>
     </w:p>
     <w:p>
       <w:pPr>
@@ -14795,6 +14822,54 @@
           <w:lang w:val="en-GB"/>
         </w:rPr>
       </w:pPr>
+      <w:proofErr w:type="spellStart"/>
+      <w:r>
+        <w:rPr>
+          <w:color w:val="FF0000"/>
+          <w:lang w:val="en-GB"/>
+        </w:rPr>
+        <w:t>Unterteilung</w:t>
+      </w:r>
+      <w:proofErr w:type="spellEnd"/>
+      <w:r>
+        <w:rPr>
+          <w:color w:val="FF0000"/>
+          <w:lang w:val="en-GB"/>
+        </w:rPr>
+        <w:t xml:space="preserve"> </w:t>
+      </w:r>
+      <w:proofErr w:type="spellStart"/>
+      <w:r>
+        <w:rPr>
+          <w:color w:val="FF0000"/>
+          <w:lang w:val="en-GB"/>
+        </w:rPr>
+        <w:t>nach</w:t>
+      </w:r>
+      <w:proofErr w:type="spellEnd"/>
+      <w:r>
+        <w:rPr>
+          <w:color w:val="FF0000"/>
+          <w:lang w:val="en-GB"/>
+        </w:rPr>
+        <w:t xml:space="preserve"> </w:t>
+      </w:r>
+      <w:proofErr w:type="spellStart"/>
+      <w:r>
+        <w:rPr>
+          <w:color w:val="FF0000"/>
+          <w:lang w:val="en-GB"/>
+        </w:rPr>
+        <w:t>NavMet</w:t>
+      </w:r>
+      <w:proofErr w:type="spellEnd"/>
+      <w:r>
+        <w:rPr>
+          <w:color w:val="FF0000"/>
+          <w:lang w:val="en-GB"/>
+        </w:rPr>
+        <w:t>?</w:t>
+      </w:r>
     </w:p>
     <w:p>
       <w:pPr>
@@ -14804,6 +14879,13 @@
           <w:lang w:val="en-GB"/>
         </w:rPr>
       </w:pPr>
+      <w:r>
+        <w:rPr>
+          <w:color w:val="FF0000"/>
+          <w:lang w:val="en-GB"/>
+        </w:rPr>
+        <w:t>Creation of prototypes</w:t>
+      </w:r>
     </w:p>
     <w:p>
       <w:pPr>
@@ -14816,12 +14898,42 @@
     </w:p>
     <w:p>
       <w:pPr>
+        <w:pStyle w:val="berschrift2"/>
+        <w:rPr>
+          <w:lang w:val="en-GB"/>
+        </w:rPr>
+      </w:pPr>
+      <w:bookmarkStart w:id="35" w:name="_Toc470259067"/>
+      <w:r>
+        <w:rPr>
+          <w:lang w:val="en-GB"/>
+        </w:rPr>
+        <w:t>Hardware</w:t>
+      </w:r>
+      <w:bookmarkEnd w:id="35"/>
+    </w:p>
+    <w:p>
+      <w:pPr>
         <w:pStyle w:val="Textkrper"/>
         <w:rPr>
           <w:color w:val="FF0000"/>
           <w:lang w:val="en-GB"/>
         </w:rPr>
       </w:pPr>
+      <w:r>
+        <w:rPr>
+          <w:color w:val="FF0000"/>
+          <w:lang w:val="en-GB"/>
+        </w:rPr>
+        <w:t>Which hardware we use</w:t>
+      </w:r>
+      <w:r>
+        <w:rPr>
+          <w:color w:val="FF0000"/>
+          <w:lang w:val="en-GB"/>
+        </w:rPr>
+        <w:t xml:space="preserve"> and why</w:t>
+      </w:r>
     </w:p>
     <w:p>
       <w:pPr>
@@ -14831,197 +14943,6 @@
           <w:lang w:val="en-GB"/>
         </w:rPr>
       </w:pPr>
-    </w:p>
-    <w:p>
-      <w:pPr>
-        <w:pStyle w:val="Textkrper"/>
-        <w:rPr>
-          <w:color w:val="FF0000"/>
-          <w:lang w:val="en-GB"/>
-        </w:rPr>
-      </w:pPr>
-    </w:p>
-    <w:p>
-      <w:pPr>
-        <w:pStyle w:val="Textkrper"/>
-        <w:rPr>
-          <w:color w:val="FF0000"/>
-          <w:lang w:val="en-GB"/>
-        </w:rPr>
-      </w:pPr>
-    </w:p>
-    <w:p>
-      <w:pPr>
-        <w:pStyle w:val="Textkrper"/>
-        <w:rPr>
-          <w:color w:val="FF0000"/>
-          <w:lang w:val="en-GB"/>
-        </w:rPr>
-      </w:pPr>
-    </w:p>
-    <w:p>
-      <w:pPr>
-        <w:pStyle w:val="Textkrper"/>
-        <w:rPr>
-          <w:color w:val="FF0000"/>
-          <w:lang w:val="en-GB"/>
-        </w:rPr>
-      </w:pPr>
-    </w:p>
-    <w:p>
-      <w:pPr>
-        <w:pStyle w:val="Textkrper"/>
-        <w:rPr>
-          <w:color w:val="FF0000"/>
-          <w:lang w:val="en-GB"/>
-        </w:rPr>
-      </w:pPr>
-    </w:p>
-    <w:p>
-      <w:pPr>
-        <w:pStyle w:val="berschrift2"/>
-        <w:rPr>
-          <w:lang w:val="en-GB"/>
-        </w:rPr>
-      </w:pPr>
-      <w:bookmarkStart w:id="33" w:name="_Toc470259066"/>
-      <w:r>
-        <w:rPr>
-          <w:lang w:val="en-GB"/>
-        </w:rPr>
-        <w:t>Implementation of the Navigation Methods</w:t>
-      </w:r>
-      <w:bookmarkEnd w:id="33"/>
-    </w:p>
-    <w:p>
-      <w:pPr>
-        <w:pStyle w:val="Textkrper"/>
-        <w:rPr>
-          <w:color w:val="FF0000"/>
-          <w:lang w:val="en-GB"/>
-        </w:rPr>
-      </w:pPr>
-      <w:proofErr w:type="spellStart"/>
-      <w:r>
-        <w:rPr>
-          <w:color w:val="FF0000"/>
-          <w:lang w:val="en-GB"/>
-        </w:rPr>
-        <w:t>Unterteilung</w:t>
-      </w:r>
-      <w:proofErr w:type="spellEnd"/>
-      <w:r>
-        <w:rPr>
-          <w:color w:val="FF0000"/>
-          <w:lang w:val="en-GB"/>
-        </w:rPr>
-        <w:t xml:space="preserve"> </w:t>
-      </w:r>
-      <w:proofErr w:type="spellStart"/>
-      <w:r>
-        <w:rPr>
-          <w:color w:val="FF0000"/>
-          <w:lang w:val="en-GB"/>
-        </w:rPr>
-        <w:t>nach</w:t>
-      </w:r>
-      <w:proofErr w:type="spellEnd"/>
-      <w:r>
-        <w:rPr>
-          <w:color w:val="FF0000"/>
-          <w:lang w:val="en-GB"/>
-        </w:rPr>
-        <w:t xml:space="preserve"> </w:t>
-      </w:r>
-      <w:proofErr w:type="spellStart"/>
-      <w:r>
-        <w:rPr>
-          <w:color w:val="FF0000"/>
-          <w:lang w:val="en-GB"/>
-        </w:rPr>
-        <w:t>NavMet</w:t>
-      </w:r>
-      <w:proofErr w:type="spellEnd"/>
-      <w:r>
-        <w:rPr>
-          <w:color w:val="FF0000"/>
-          <w:lang w:val="en-GB"/>
-        </w:rPr>
-        <w:t>?</w:t>
-      </w:r>
-    </w:p>
-    <w:p>
-      <w:pPr>
-        <w:pStyle w:val="Textkrper"/>
-        <w:rPr>
-          <w:color w:val="FF0000"/>
-          <w:lang w:val="en-GB"/>
-        </w:rPr>
-      </w:pPr>
-      <w:r>
-        <w:rPr>
-          <w:color w:val="FF0000"/>
-          <w:lang w:val="en-GB"/>
-        </w:rPr>
-        <w:t>Creation of prototypes</w:t>
-      </w:r>
-    </w:p>
-    <w:p>
-      <w:pPr>
-        <w:pStyle w:val="Textkrper"/>
-        <w:rPr>
-          <w:color w:val="FF0000"/>
-          <w:lang w:val="en-GB"/>
-        </w:rPr>
-      </w:pPr>
-    </w:p>
-    <w:p>
-      <w:pPr>
-        <w:pStyle w:val="berschrift2"/>
-        <w:rPr>
-          <w:lang w:val="en-GB"/>
-        </w:rPr>
-      </w:pPr>
-      <w:bookmarkStart w:id="34" w:name="_Toc470259067"/>
-      <w:r>
-        <w:rPr>
-          <w:lang w:val="en-GB"/>
-        </w:rPr>
-        <w:t>Hardware</w:t>
-      </w:r>
-      <w:bookmarkEnd w:id="34"/>
-    </w:p>
-    <w:p>
-      <w:pPr>
-        <w:pStyle w:val="Textkrper"/>
-        <w:rPr>
-          <w:color w:val="FF0000"/>
-          <w:lang w:val="en-GB"/>
-        </w:rPr>
-      </w:pPr>
-      <w:r>
-        <w:rPr>
-          <w:color w:val="FF0000"/>
-          <w:lang w:val="en-GB"/>
-        </w:rPr>
-        <w:t>Which hardware we use</w:t>
-      </w:r>
-      <w:r>
-        <w:rPr>
-          <w:color w:val="FF0000"/>
-          <w:lang w:val="en-GB"/>
-        </w:rPr>
-        <w:t xml:space="preserve"> and why</w:t>
-      </w:r>
-    </w:p>
-    <w:p>
-      <w:pPr>
-        <w:pStyle w:val="Textkrper"/>
-        <w:rPr>
-          <w:color w:val="FF0000"/>
-          <w:lang w:val="en-GB"/>
-        </w:rPr>
-      </w:pPr>
       <w:r>
         <w:rPr>
           <w:color w:val="FF0000"/>
@@ -15037,7 +14958,7 @@
           <w:lang w:val="en-GB"/>
         </w:rPr>
       </w:pPr>
-      <w:bookmarkStart w:id="35" w:name="_Toc470259068"/>
+      <w:bookmarkStart w:id="36" w:name="_Toc470259068"/>
       <w:r>
         <w:rPr>
           <w:lang w:val="en-GB"/>
@@ -15045,7 +14966,7 @@
         <w:lastRenderedPageBreak/>
         <w:t>Results</w:t>
       </w:r>
-      <w:bookmarkEnd w:id="35"/>
+      <w:bookmarkEnd w:id="36"/>
     </w:p>
     <w:p>
       <w:pPr>
@@ -15054,14 +14975,14 @@
           <w:lang w:val="en-GB"/>
         </w:rPr>
       </w:pPr>
-      <w:bookmarkStart w:id="36" w:name="_Toc470259069"/>
+      <w:bookmarkStart w:id="37" w:name="_Toc470259069"/>
       <w:r>
         <w:rPr>
           <w:lang w:val="en-GB"/>
         </w:rPr>
         <w:t>Introduction</w:t>
       </w:r>
-      <w:bookmarkEnd w:id="36"/>
+      <w:bookmarkEnd w:id="37"/>
     </w:p>
     <w:p>
       <w:pPr>
@@ -15095,14 +15016,14 @@
           <w:lang w:val="en-GB"/>
         </w:rPr>
       </w:pPr>
-      <w:bookmarkStart w:id="37" w:name="_Toc470259070"/>
+      <w:bookmarkStart w:id="38" w:name="_Toc470259070"/>
       <w:r>
         <w:rPr>
           <w:lang w:val="en-GB"/>
         </w:rPr>
         <w:t>Test Results</w:t>
       </w:r>
-      <w:bookmarkEnd w:id="37"/>
+      <w:bookmarkEnd w:id="38"/>
     </w:p>
     <w:p>
       <w:pPr>
@@ -15211,7 +15132,7 @@
           <w:lang w:val="en-GB"/>
         </w:rPr>
       </w:pPr>
-      <w:bookmarkStart w:id="38" w:name="_Toc470259071"/>
+      <w:bookmarkStart w:id="39" w:name="_Toc470259071"/>
       <w:r>
         <w:rPr>
           <w:lang w:val="en-GB"/>
@@ -15219,7 +15140,7 @@
         <w:lastRenderedPageBreak/>
         <w:t>Conclusion</w:t>
       </w:r>
-      <w:bookmarkEnd w:id="38"/>
+      <w:bookmarkEnd w:id="39"/>
     </w:p>
     <w:p>
       <w:pPr>
@@ -15228,14 +15149,14 @@
           <w:lang w:val="en-GB"/>
         </w:rPr>
       </w:pPr>
-      <w:bookmarkStart w:id="39" w:name="_Toc470259072"/>
+      <w:bookmarkStart w:id="40" w:name="_Toc470259072"/>
       <w:r>
         <w:rPr>
           <w:lang w:val="en-GB"/>
         </w:rPr>
         <w:t>Introduction</w:t>
       </w:r>
-      <w:bookmarkEnd w:id="39"/>
+      <w:bookmarkEnd w:id="40"/>
     </w:p>
     <w:p>
       <w:pPr>
@@ -15262,14 +15183,14 @@
           <w:lang w:val="en-GB"/>
         </w:rPr>
       </w:pPr>
-      <w:bookmarkStart w:id="40" w:name="_Toc470259073"/>
+      <w:bookmarkStart w:id="41" w:name="_Toc470259073"/>
       <w:r>
         <w:rPr>
           <w:lang w:val="en-GB"/>
         </w:rPr>
         <w:t>Insights</w:t>
       </w:r>
-      <w:bookmarkEnd w:id="40"/>
+      <w:bookmarkEnd w:id="41"/>
     </w:p>
     <w:p>
       <w:pPr>
@@ -15294,14 +15215,14 @@
           <w:lang w:val="en-GB"/>
         </w:rPr>
       </w:pPr>
-      <w:bookmarkStart w:id="41" w:name="_Toc470259074"/>
+      <w:bookmarkStart w:id="42" w:name="_Toc470259074"/>
       <w:r>
         <w:rPr>
           <w:lang w:val="en-GB"/>
         </w:rPr>
         <w:t>Clarifications</w:t>
       </w:r>
-      <w:bookmarkEnd w:id="41"/>
+      <w:bookmarkEnd w:id="42"/>
     </w:p>
     <w:p>
       <w:pPr>
@@ -15325,14 +15246,14 @@
           <w:lang w:val="en-GB"/>
         </w:rPr>
       </w:pPr>
-      <w:bookmarkStart w:id="42" w:name="_Toc470259075"/>
+      <w:bookmarkStart w:id="43" w:name="_Toc470259075"/>
       <w:r>
         <w:rPr>
           <w:lang w:val="en-GB"/>
         </w:rPr>
         <w:t>Suggestions</w:t>
       </w:r>
-      <w:bookmarkEnd w:id="42"/>
+      <w:bookmarkEnd w:id="43"/>
     </w:p>
     <w:p>
       <w:pPr>
@@ -15407,7 +15328,7 @@
           <w:lang w:val="en-GB"/>
         </w:rPr>
       </w:pPr>
-      <w:bookmarkStart w:id="43" w:name="_Toc470259076"/>
+      <w:bookmarkStart w:id="44" w:name="_Toc470259076"/>
       <w:r>
         <w:rPr>
           <w:lang w:val="en-GB"/>
@@ -15415,7 +15336,7 @@
         <w:lastRenderedPageBreak/>
         <w:t>Reflexion</w:t>
       </w:r>
-      <w:bookmarkEnd w:id="43"/>
+      <w:bookmarkEnd w:id="44"/>
     </w:p>
     <w:p>
       <w:pPr>
@@ -15424,14 +15345,14 @@
           <w:lang w:val="en-GB"/>
         </w:rPr>
       </w:pPr>
-      <w:bookmarkStart w:id="44" w:name="_Toc470259077"/>
+      <w:bookmarkStart w:id="45" w:name="_Toc470259077"/>
       <w:r>
         <w:rPr>
           <w:lang w:val="en-GB"/>
         </w:rPr>
         <w:t>Introduction</w:t>
       </w:r>
-      <w:bookmarkEnd w:id="44"/>
+      <w:bookmarkEnd w:id="45"/>
     </w:p>
     <w:p>
       <w:pPr>
@@ -15456,14 +15377,14 @@
           <w:lang w:val="en-GB"/>
         </w:rPr>
       </w:pPr>
-      <w:bookmarkStart w:id="45" w:name="_Toc470259078"/>
+      <w:bookmarkStart w:id="46" w:name="_Toc470259078"/>
       <w:r>
         <w:rPr>
           <w:lang w:val="en-GB"/>
         </w:rPr>
         <w:t>Lessons Learned</w:t>
       </w:r>
-      <w:bookmarkEnd w:id="45"/>
+      <w:bookmarkEnd w:id="46"/>
     </w:p>
     <w:p>
       <w:pPr>
@@ -15506,14 +15427,14 @@
           <w:lang w:val="en-GB"/>
         </w:rPr>
       </w:pPr>
-      <w:bookmarkStart w:id="46" w:name="_Toc470259079"/>
+      <w:bookmarkStart w:id="47" w:name="_Toc470259079"/>
       <w:r>
         <w:rPr>
           <w:lang w:val="en-GB"/>
         </w:rPr>
         <w:t>Dominic Bär</w:t>
       </w:r>
-      <w:bookmarkEnd w:id="46"/>
+      <w:bookmarkEnd w:id="47"/>
     </w:p>
     <w:p>
       <w:pPr>
@@ -15538,14 +15459,14 @@
           <w:lang w:val="en-GB"/>
         </w:rPr>
       </w:pPr>
-      <w:bookmarkStart w:id="47" w:name="_Toc470259080"/>
+      <w:bookmarkStart w:id="48" w:name="_Toc470259080"/>
       <w:r>
         <w:rPr>
           <w:lang w:val="en-GB"/>
         </w:rPr>
         <w:t>Marcel Groux</w:t>
       </w:r>
-      <w:bookmarkEnd w:id="47"/>
+      <w:bookmarkEnd w:id="48"/>
     </w:p>
     <w:p>
       <w:pPr>
@@ -15570,14 +15491,14 @@
           <w:lang w:val="en-GB"/>
         </w:rPr>
       </w:pPr>
-      <w:bookmarkStart w:id="48" w:name="_Toc470259081"/>
+      <w:bookmarkStart w:id="49" w:name="_Toc470259081"/>
       <w:r>
         <w:rPr>
           <w:lang w:val="en-GB"/>
         </w:rPr>
         <w:t>Time Management</w:t>
       </w:r>
-      <w:bookmarkEnd w:id="48"/>
+      <w:bookmarkEnd w:id="49"/>
     </w:p>
     <w:p>
       <w:pPr>
@@ -15682,16 +15603,14 @@
           <w:lang w:val="en-GB"/>
         </w:rPr>
       </w:pPr>
-      <w:bookmarkStart w:id="49" w:name="_Toc470259082"/>
-      <w:bookmarkStart w:id="50" w:name="_GoBack"/>
+      <w:bookmarkStart w:id="50" w:name="_Toc470259082"/>
+      <w:r>
+        <w:rPr>
+          <w:lang w:val="en-GB"/>
+        </w:rPr>
+        <w:t>Collaboration</w:t>
+      </w:r>
       <w:bookmarkEnd w:id="50"/>
-      <w:r>
-        <w:rPr>
-          <w:lang w:val="en-GB"/>
-        </w:rPr>
-        <w:t>Collaboration</w:t>
-      </w:r>
-      <w:bookmarkEnd w:id="49"/>
     </w:p>
     <w:p>
       <w:pPr>
@@ -16637,7 +16556,7 @@
         <w:rStyle w:val="Seitenzahl"/>
         <w:noProof/>
       </w:rPr>
-      <w:t>22</w:t>
+      <w:t>19</w:t>
     </w:r>
     <w:r>
       <w:rPr>
@@ -20485,7 +20404,7 @@
 </file>
 
 <file path=customXml/itemProps1.xml><?xml version="1.0" encoding="utf-8"?>
-<ds:datastoreItem xmlns:ds="http://schemas.openxmlformats.org/officeDocument/2006/customXml" ds:itemID="{BEE83B1C-1309-4AB2-AD82-95CB30A7656E}">
+<ds:datastoreItem xmlns:ds="http://schemas.openxmlformats.org/officeDocument/2006/customXml" ds:itemID="{70E201CA-EA24-47E6-B738-DA87F3001980}">
   <ds:schemaRefs>
     <ds:schemaRef ds:uri="http://schemas.openxmlformats.org/officeDocument/2006/bibliography"/>
   </ds:schemaRefs>

--- a/documents/technicalReport/technicalReport.docx
+++ b/documents/technicalReport/technicalReport.docx
@@ -721,7 +721,7 @@
         <w:rPr>
           <w:lang w:val="en-US"/>
         </w:rPr>
-        <w:instrText xml:space="preserve"> PAGEREF _Toc470259037 \h </w:instrText>
+        <w:instrText xml:space="preserve"> PAGEREF _Toc470809591 \h </w:instrText>
       </w:r>
       <w:r>
         <w:fldChar w:fldCharType="separate"/>
@@ -793,7 +793,7 @@
           <w:noProof/>
           <w:lang w:val="en-US"/>
         </w:rPr>
-        <w:instrText xml:space="preserve"> PAGEREF _Toc470259038 \h </w:instrText>
+        <w:instrText xml:space="preserve"> PAGEREF _Toc470809592 \h </w:instrText>
       </w:r>
       <w:r>
         <w:rPr>
@@ -877,7 +877,7 @@
           <w:noProof/>
           <w:lang w:val="en-US"/>
         </w:rPr>
-        <w:instrText xml:space="preserve"> PAGEREF _Toc470259039 \h </w:instrText>
+        <w:instrText xml:space="preserve"> PAGEREF _Toc470809593 \h </w:instrText>
       </w:r>
       <w:r>
         <w:rPr>
@@ -961,7 +961,7 @@
           <w:noProof/>
           <w:lang w:val="en-US"/>
         </w:rPr>
-        <w:instrText xml:space="preserve"> PAGEREF _Toc470259040 \h </w:instrText>
+        <w:instrText xml:space="preserve"> PAGEREF _Toc470809594 \h </w:instrText>
       </w:r>
       <w:r>
         <w:rPr>
@@ -1045,7 +1045,7 @@
           <w:noProof/>
           <w:lang w:val="en-US"/>
         </w:rPr>
-        <w:instrText xml:space="preserve"> PAGEREF _Toc470259041 \h </w:instrText>
+        <w:instrText xml:space="preserve"> PAGEREF _Toc470809595 \h </w:instrText>
       </w:r>
       <w:r>
         <w:rPr>
@@ -1118,7 +1118,7 @@
         <w:rPr>
           <w:lang w:val="en-US"/>
         </w:rPr>
-        <w:instrText xml:space="preserve"> PAGEREF _Toc470259042 \h </w:instrText>
+        <w:instrText xml:space="preserve"> PAGEREF _Toc470809596 \h </w:instrText>
       </w:r>
       <w:r>
         <w:fldChar w:fldCharType="separate"/>
@@ -1190,7 +1190,7 @@
           <w:noProof/>
           <w:lang w:val="en-US"/>
         </w:rPr>
-        <w:instrText xml:space="preserve"> PAGEREF _Toc470259043 \h </w:instrText>
+        <w:instrText xml:space="preserve"> PAGEREF _Toc470809597 \h </w:instrText>
       </w:r>
       <w:r>
         <w:rPr>
@@ -1274,7 +1274,7 @@
           <w:noProof/>
           <w:lang w:val="en-US"/>
         </w:rPr>
-        <w:instrText xml:space="preserve"> PAGEREF _Toc470259044 \h </w:instrText>
+        <w:instrText xml:space="preserve"> PAGEREF _Toc470809598 \h </w:instrText>
       </w:r>
       <w:r>
         <w:rPr>
@@ -1358,7 +1358,7 @@
           <w:noProof/>
           <w:lang w:val="en-US"/>
         </w:rPr>
-        <w:instrText xml:space="preserve"> PAGEREF _Toc470259045 \h </w:instrText>
+        <w:instrText xml:space="preserve"> PAGEREF _Toc470809599 \h </w:instrText>
       </w:r>
       <w:r>
         <w:rPr>
@@ -1403,7 +1403,7 @@
       <w:r>
         <w:rPr>
           <w:noProof/>
-          <w:lang w:val="en-GB"/>
+          <w:lang w:val="en-US"/>
         </w:rPr>
         <w:t>2.3.1</w:t>
       </w:r>
@@ -1420,7 +1420,7 @@
       <w:r>
         <w:rPr>
           <w:noProof/>
-          <w:lang w:val="en-GB"/>
+          <w:lang w:val="en-US"/>
         </w:rPr>
         <w:t>Target audience</w:t>
       </w:r>
@@ -1442,7 +1442,7 @@
           <w:noProof/>
           <w:lang w:val="en-US"/>
         </w:rPr>
-        <w:instrText xml:space="preserve"> PAGEREF _Toc470259046 \h </w:instrText>
+        <w:instrText xml:space="preserve"> PAGEREF _Toc470809600 \h </w:instrText>
       </w:r>
       <w:r>
         <w:rPr>
@@ -1487,7 +1487,7 @@
       <w:r>
         <w:rPr>
           <w:noProof/>
-          <w:lang w:val="en-GB"/>
+          <w:lang w:val="en-US"/>
         </w:rPr>
         <w:t>2.4</w:t>
       </w:r>
@@ -1504,7 +1504,7 @@
       <w:r>
         <w:rPr>
           <w:noProof/>
-          <w:lang w:val="en-GB"/>
+          <w:lang w:val="en-US"/>
         </w:rPr>
         <w:t>Project Goals</w:t>
       </w:r>
@@ -1526,7 +1526,7 @@
           <w:noProof/>
           <w:lang w:val="en-US"/>
         </w:rPr>
-        <w:instrText xml:space="preserve"> PAGEREF _Toc470259047 \h </w:instrText>
+        <w:instrText xml:space="preserve"> PAGEREF _Toc470809601 \h </w:instrText>
       </w:r>
       <w:r>
         <w:rPr>
@@ -1610,7 +1610,7 @@
           <w:noProof/>
           <w:lang w:val="en-US"/>
         </w:rPr>
-        <w:instrText xml:space="preserve"> PAGEREF _Toc470259048 \h </w:instrText>
+        <w:instrText xml:space="preserve"> PAGEREF _Toc470809602 \h </w:instrText>
       </w:r>
       <w:r>
         <w:rPr>
@@ -1694,7 +1694,7 @@
           <w:noProof/>
           <w:lang w:val="en-US"/>
         </w:rPr>
-        <w:instrText xml:space="preserve"> PAGEREF _Toc470259049 \h </w:instrText>
+        <w:instrText xml:space="preserve"> PAGEREF _Toc470809603 \h </w:instrText>
       </w:r>
       <w:r>
         <w:rPr>
@@ -1778,7 +1778,7 @@
           <w:noProof/>
           <w:lang w:val="en-US"/>
         </w:rPr>
-        <w:instrText xml:space="preserve"> PAGEREF _Toc470259050 \h </w:instrText>
+        <w:instrText xml:space="preserve"> PAGEREF _Toc470809604 \h </w:instrText>
       </w:r>
       <w:r>
         <w:rPr>
@@ -1851,7 +1851,7 @@
         <w:rPr>
           <w:lang w:val="en-US"/>
         </w:rPr>
-        <w:instrText xml:space="preserve"> PAGEREF _Toc470259051 \h </w:instrText>
+        <w:instrText xml:space="preserve"> PAGEREF _Toc470809605 \h </w:instrText>
       </w:r>
       <w:r>
         <w:fldChar w:fldCharType="separate"/>
@@ -1923,7 +1923,7 @@
           <w:noProof/>
           <w:lang w:val="en-US"/>
         </w:rPr>
-        <w:instrText xml:space="preserve"> PAGEREF _Toc470259052 \h </w:instrText>
+        <w:instrText xml:space="preserve"> PAGEREF _Toc470809606 \h </w:instrText>
       </w:r>
       <w:r>
         <w:rPr>
@@ -2007,7 +2007,7 @@
           <w:noProof/>
           <w:lang w:val="en-US"/>
         </w:rPr>
-        <w:instrText xml:space="preserve"> PAGEREF _Toc470259053 \h </w:instrText>
+        <w:instrText xml:space="preserve"> PAGEREF _Toc470809607 \h </w:instrText>
       </w:r>
       <w:r>
         <w:rPr>
@@ -2091,7 +2091,7 @@
           <w:noProof/>
           <w:lang w:val="en-US"/>
         </w:rPr>
-        <w:instrText xml:space="preserve"> PAGEREF _Toc470259054 \h </w:instrText>
+        <w:instrText xml:space="preserve"> PAGEREF _Toc470809608 \h </w:instrText>
       </w:r>
       <w:r>
         <w:rPr>
@@ -2175,7 +2175,7 @@
           <w:noProof/>
           <w:lang w:val="en-US"/>
         </w:rPr>
-        <w:instrText xml:space="preserve"> PAGEREF _Toc470259055 \h </w:instrText>
+        <w:instrText xml:space="preserve"> PAGEREF _Toc470809609 \h </w:instrText>
       </w:r>
       <w:r>
         <w:rPr>
@@ -2259,7 +2259,7 @@
           <w:noProof/>
           <w:lang w:val="en-US"/>
         </w:rPr>
-        <w:instrText xml:space="preserve"> PAGEREF _Toc470259056 \h </w:instrText>
+        <w:instrText xml:space="preserve"> PAGEREF _Toc470809610 \h </w:instrText>
       </w:r>
       <w:r>
         <w:rPr>
@@ -2343,7 +2343,7 @@
           <w:noProof/>
           <w:lang w:val="en-US"/>
         </w:rPr>
-        <w:instrText xml:space="preserve"> PAGEREF _Toc470259057 \h </w:instrText>
+        <w:instrText xml:space="preserve"> PAGEREF _Toc470809611 \h </w:instrText>
       </w:r>
       <w:r>
         <w:rPr>
@@ -2427,7 +2427,7 @@
           <w:noProof/>
           <w:lang w:val="en-US"/>
         </w:rPr>
-        <w:instrText xml:space="preserve"> PAGEREF _Toc470259058 \h </w:instrText>
+        <w:instrText xml:space="preserve"> PAGEREF _Toc470809612 \h </w:instrText>
       </w:r>
       <w:r>
         <w:rPr>
@@ -2511,7 +2511,7 @@
           <w:noProof/>
           <w:lang w:val="en-US"/>
         </w:rPr>
-        <w:instrText xml:space="preserve"> PAGEREF _Toc470259059 \h </w:instrText>
+        <w:instrText xml:space="preserve"> PAGEREF _Toc470809613 \h </w:instrText>
       </w:r>
       <w:r>
         <w:rPr>
@@ -2595,7 +2595,7 @@
           <w:noProof/>
           <w:lang w:val="en-US"/>
         </w:rPr>
-        <w:instrText xml:space="preserve"> PAGEREF _Toc470259060 \h </w:instrText>
+        <w:instrText xml:space="preserve"> PAGEREF _Toc470809614 \h </w:instrText>
       </w:r>
       <w:r>
         <w:rPr>
@@ -2679,7 +2679,7 @@
           <w:noProof/>
           <w:lang w:val="en-US"/>
         </w:rPr>
-        <w:instrText xml:space="preserve"> PAGEREF _Toc470259061 \h </w:instrText>
+        <w:instrText xml:space="preserve"> PAGEREF _Toc470809615 \h </w:instrText>
       </w:r>
       <w:r>
         <w:rPr>
@@ -2763,7 +2763,7 @@
           <w:noProof/>
           <w:lang w:val="en-US"/>
         </w:rPr>
-        <w:instrText xml:space="preserve"> PAGEREF _Toc470259062 \h </w:instrText>
+        <w:instrText xml:space="preserve"> PAGEREF _Toc470809616 \h </w:instrText>
       </w:r>
       <w:r>
         <w:rPr>
@@ -2781,7 +2781,7 @@
           <w:noProof/>
           <w:lang w:val="en-US"/>
         </w:rPr>
-        <w:t>11</w:t>
+        <w:t>12</w:t>
       </w:r>
       <w:r>
         <w:rPr>
@@ -2836,7 +2836,7 @@
         <w:rPr>
           <w:lang w:val="en-US"/>
         </w:rPr>
-        <w:instrText xml:space="preserve"> PAGEREF _Toc470259063 \h </w:instrText>
+        <w:instrText xml:space="preserve"> PAGEREF _Toc470809617 \h </w:instrText>
       </w:r>
       <w:r>
         <w:fldChar w:fldCharType="separate"/>
@@ -2897,7 +2897,7 @@
         <w:rPr>
           <w:lang w:val="en-US"/>
         </w:rPr>
-        <w:instrText xml:space="preserve"> PAGEREF _Toc470259064 \h </w:instrText>
+        <w:instrText xml:space="preserve"> PAGEREF _Toc470809618 \h </w:instrText>
       </w:r>
       <w:r>
         <w:fldChar w:fldCharType="separate"/>
@@ -2969,7 +2969,7 @@
           <w:noProof/>
           <w:lang w:val="en-US"/>
         </w:rPr>
-        <w:instrText xml:space="preserve"> PAGEREF _Toc470259065 \h </w:instrText>
+        <w:instrText xml:space="preserve"> PAGEREF _Toc470809619 \h </w:instrText>
       </w:r>
       <w:r>
         <w:rPr>
@@ -3033,7 +3033,7 @@
           <w:noProof/>
           <w:lang w:val="en-GB"/>
         </w:rPr>
-        <w:t>Implementation of the Navigation Methods</w:t>
+        <w:t>Concepts and ideas</w:t>
       </w:r>
       <w:r>
         <w:rPr>
@@ -3053,7 +3053,7 @@
           <w:noProof/>
           <w:lang w:val="en-US"/>
         </w:rPr>
-        <w:instrText xml:space="preserve"> PAGEREF _Toc470259066 \h </w:instrText>
+        <w:instrText xml:space="preserve"> PAGEREF _Toc470809620 \h </w:instrText>
       </w:r>
       <w:r>
         <w:rPr>
@@ -3072,6 +3072,343 @@
           <w:lang w:val="en-US"/>
         </w:rPr>
         <w:t>14</w:t>
+      </w:r>
+      <w:r>
+        <w:rPr>
+          <w:noProof/>
+        </w:rPr>
+        <w:fldChar w:fldCharType="end"/>
+      </w:r>
+    </w:p>
+    <w:p>
+      <w:pPr>
+        <w:pStyle w:val="Verzeichnis3"/>
+        <w:tabs>
+          <w:tab w:val="left" w:pos="1100"/>
+          <w:tab w:val="right" w:leader="dot" w:pos="8777"/>
+        </w:tabs>
+        <w:rPr>
+          <w:rFonts w:asciiTheme="minorHAnsi" w:eastAsiaTheme="minorEastAsia" w:hAnsiTheme="minorHAnsi" w:cstheme="minorBidi"/>
+          <w:noProof/>
+          <w:spacing w:val="0"/>
+          <w:szCs w:val="22"/>
+          <w:lang w:val="en-US" w:eastAsia="de-CH"/>
+        </w:rPr>
+      </w:pPr>
+      <w:r>
+        <w:rPr>
+          <w:noProof/>
+          <w:lang w:val="en-GB"/>
+        </w:rPr>
+        <w:t>5.2.1</w:t>
+      </w:r>
+      <w:r>
+        <w:rPr>
+          <w:rFonts w:asciiTheme="minorHAnsi" w:eastAsiaTheme="minorEastAsia" w:hAnsiTheme="minorHAnsi" w:cstheme="minorBidi"/>
+          <w:noProof/>
+          <w:spacing w:val="0"/>
+          <w:szCs w:val="22"/>
+          <w:lang w:val="en-US" w:eastAsia="de-CH"/>
+        </w:rPr>
+        <w:tab/>
+      </w:r>
+      <w:r>
+        <w:rPr>
+          <w:noProof/>
+          <w:lang w:val="en-GB"/>
+        </w:rPr>
+        <w:t>Walking in Place</w:t>
+      </w:r>
+      <w:r>
+        <w:rPr>
+          <w:noProof/>
+          <w:lang w:val="en-US"/>
+        </w:rPr>
+        <w:tab/>
+      </w:r>
+      <w:r>
+        <w:rPr>
+          <w:noProof/>
+        </w:rPr>
+        <w:fldChar w:fldCharType="begin"/>
+      </w:r>
+      <w:r>
+        <w:rPr>
+          <w:noProof/>
+          <w:lang w:val="en-US"/>
+        </w:rPr>
+        <w:instrText xml:space="preserve"> PAGEREF _Toc470809621 \h </w:instrText>
+      </w:r>
+      <w:r>
+        <w:rPr>
+          <w:noProof/>
+        </w:rPr>
+      </w:r>
+      <w:r>
+        <w:rPr>
+          <w:noProof/>
+        </w:rPr>
+        <w:fldChar w:fldCharType="separate"/>
+      </w:r>
+      <w:r>
+        <w:rPr>
+          <w:noProof/>
+          <w:lang w:val="en-US"/>
+        </w:rPr>
+        <w:t>14</w:t>
+      </w:r>
+      <w:r>
+        <w:rPr>
+          <w:noProof/>
+        </w:rPr>
+        <w:fldChar w:fldCharType="end"/>
+      </w:r>
+    </w:p>
+    <w:p>
+      <w:pPr>
+        <w:pStyle w:val="Verzeichnis3"/>
+        <w:tabs>
+          <w:tab w:val="left" w:pos="1100"/>
+          <w:tab w:val="right" w:leader="dot" w:pos="8777"/>
+        </w:tabs>
+        <w:rPr>
+          <w:rFonts w:asciiTheme="minorHAnsi" w:eastAsiaTheme="minorEastAsia" w:hAnsiTheme="minorHAnsi" w:cstheme="minorBidi"/>
+          <w:noProof/>
+          <w:spacing w:val="0"/>
+          <w:szCs w:val="22"/>
+          <w:lang w:val="en-US" w:eastAsia="de-CH"/>
+        </w:rPr>
+      </w:pPr>
+      <w:r>
+        <w:rPr>
+          <w:noProof/>
+          <w:lang w:val="en-GB"/>
+        </w:rPr>
+        <w:t>5.2.2</w:t>
+      </w:r>
+      <w:r>
+        <w:rPr>
+          <w:rFonts w:asciiTheme="minorHAnsi" w:eastAsiaTheme="minorEastAsia" w:hAnsiTheme="minorHAnsi" w:cstheme="minorBidi"/>
+          <w:noProof/>
+          <w:spacing w:val="0"/>
+          <w:szCs w:val="22"/>
+          <w:lang w:val="en-US" w:eastAsia="de-CH"/>
+        </w:rPr>
+        <w:tab/>
+      </w:r>
+      <w:r>
+        <w:rPr>
+          <w:noProof/>
+          <w:lang w:val="en-GB"/>
+        </w:rPr>
+        <w:t>Scaled Walking</w:t>
+      </w:r>
+      <w:r>
+        <w:rPr>
+          <w:noProof/>
+          <w:lang w:val="en-US"/>
+        </w:rPr>
+        <w:tab/>
+      </w:r>
+      <w:r>
+        <w:rPr>
+          <w:noProof/>
+        </w:rPr>
+        <w:fldChar w:fldCharType="begin"/>
+      </w:r>
+      <w:r>
+        <w:rPr>
+          <w:noProof/>
+          <w:lang w:val="en-US"/>
+        </w:rPr>
+        <w:instrText xml:space="preserve"> PAGEREF _Toc470809622 \h </w:instrText>
+      </w:r>
+      <w:r>
+        <w:rPr>
+          <w:noProof/>
+        </w:rPr>
+      </w:r>
+      <w:r>
+        <w:rPr>
+          <w:noProof/>
+        </w:rPr>
+        <w:fldChar w:fldCharType="separate"/>
+      </w:r>
+      <w:r>
+        <w:rPr>
+          <w:noProof/>
+          <w:lang w:val="en-US"/>
+        </w:rPr>
+        <w:t>14</w:t>
+      </w:r>
+      <w:r>
+        <w:rPr>
+          <w:noProof/>
+        </w:rPr>
+        <w:fldChar w:fldCharType="end"/>
+      </w:r>
+    </w:p>
+    <w:p>
+      <w:pPr>
+        <w:pStyle w:val="Verzeichnis3"/>
+        <w:tabs>
+          <w:tab w:val="left" w:pos="1100"/>
+          <w:tab w:val="right" w:leader="dot" w:pos="8777"/>
+        </w:tabs>
+        <w:rPr>
+          <w:rFonts w:asciiTheme="minorHAnsi" w:eastAsiaTheme="minorEastAsia" w:hAnsiTheme="minorHAnsi" w:cstheme="minorBidi"/>
+          <w:noProof/>
+          <w:spacing w:val="0"/>
+          <w:szCs w:val="22"/>
+          <w:lang w:val="en-US" w:eastAsia="de-CH"/>
+        </w:rPr>
+      </w:pPr>
+      <w:r>
+        <w:rPr>
+          <w:noProof/>
+          <w:lang w:val="en-GB"/>
+        </w:rPr>
+        <w:lastRenderedPageBreak/>
+        <w:t>5.2.3</w:t>
+      </w:r>
+      <w:r>
+        <w:rPr>
+          <w:rFonts w:asciiTheme="minorHAnsi" w:eastAsiaTheme="minorEastAsia" w:hAnsiTheme="minorHAnsi" w:cstheme="minorBidi"/>
+          <w:noProof/>
+          <w:spacing w:val="0"/>
+          <w:szCs w:val="22"/>
+          <w:lang w:val="en-US" w:eastAsia="de-CH"/>
+        </w:rPr>
+        <w:tab/>
+      </w:r>
+      <w:r>
+        <w:rPr>
+          <w:noProof/>
+          <w:lang w:val="en-GB"/>
+        </w:rPr>
+        <w:t>Walking by Leaning</w:t>
+      </w:r>
+      <w:r>
+        <w:rPr>
+          <w:noProof/>
+          <w:lang w:val="en-US"/>
+        </w:rPr>
+        <w:tab/>
+      </w:r>
+      <w:r>
+        <w:rPr>
+          <w:noProof/>
+        </w:rPr>
+        <w:fldChar w:fldCharType="begin"/>
+      </w:r>
+      <w:r>
+        <w:rPr>
+          <w:noProof/>
+          <w:lang w:val="en-US"/>
+        </w:rPr>
+        <w:instrText xml:space="preserve"> PAGEREF _Toc470809623 \h </w:instrText>
+      </w:r>
+      <w:r>
+        <w:rPr>
+          <w:noProof/>
+        </w:rPr>
+      </w:r>
+      <w:r>
+        <w:rPr>
+          <w:noProof/>
+        </w:rPr>
+        <w:fldChar w:fldCharType="separate"/>
+      </w:r>
+      <w:r>
+        <w:rPr>
+          <w:noProof/>
+          <w:lang w:val="en-US"/>
+        </w:rPr>
+        <w:t>15</w:t>
+      </w:r>
+      <w:r>
+        <w:rPr>
+          <w:noProof/>
+        </w:rPr>
+        <w:fldChar w:fldCharType="end"/>
+      </w:r>
+    </w:p>
+    <w:p>
+      <w:pPr>
+        <w:pStyle w:val="Verzeichnis3"/>
+        <w:tabs>
+          <w:tab w:val="left" w:pos="1100"/>
+          <w:tab w:val="right" w:leader="dot" w:pos="8777"/>
+        </w:tabs>
+        <w:rPr>
+          <w:rFonts w:asciiTheme="minorHAnsi" w:eastAsiaTheme="minorEastAsia" w:hAnsiTheme="minorHAnsi" w:cstheme="minorBidi"/>
+          <w:noProof/>
+          <w:spacing w:val="0"/>
+          <w:szCs w:val="22"/>
+          <w:lang w:val="en-US" w:eastAsia="de-CH"/>
+        </w:rPr>
+      </w:pPr>
+      <w:r>
+        <w:rPr>
+          <w:noProof/>
+          <w:lang w:val="en-GB"/>
+        </w:rPr>
+        <w:t>5.2.4</w:t>
+      </w:r>
+      <w:r>
+        <w:rPr>
+          <w:rFonts w:asciiTheme="minorHAnsi" w:eastAsiaTheme="minorEastAsia" w:hAnsiTheme="minorHAnsi" w:cstheme="minorBidi"/>
+          <w:noProof/>
+          <w:spacing w:val="0"/>
+          <w:szCs w:val="22"/>
+          <w:lang w:val="en-US" w:eastAsia="de-CH"/>
+        </w:rPr>
+        <w:tab/>
+      </w:r>
+      <w:r>
+        <w:rPr>
+          <w:noProof/>
+          <w:lang w:val="en-GB"/>
+        </w:rPr>
+        <w:t>Jumping</w:t>
+      </w:r>
+      <w:r>
+        <w:rPr>
+          <w:noProof/>
+          <w:lang w:val="en-US"/>
+        </w:rPr>
+        <w:tab/>
+      </w:r>
+      <w:r>
+        <w:rPr>
+          <w:noProof/>
+        </w:rPr>
+        <w:fldChar w:fldCharType="begin"/>
+      </w:r>
+      <w:r>
+        <w:rPr>
+          <w:noProof/>
+          <w:lang w:val="en-US"/>
+        </w:rPr>
+        <w:instrText xml:space="preserve"> PAGEREF _Toc470809624 \h </w:instrText>
+      </w:r>
+      <w:r>
+        <w:rPr>
+          <w:noProof/>
+        </w:rPr>
+      </w:r>
+      <w:r>
+        <w:rPr>
+          <w:noProof/>
+        </w:rPr>
+        <w:fldChar w:fldCharType="separate"/>
+      </w:r>
+      <w:r>
+        <w:rPr>
+          <w:noProof/>
+          <w:lang w:val="en-US"/>
+        </w:rPr>
+        <w:t>15</w:t>
       </w:r>
       <w:r>
         <w:rPr>
@@ -3117,6 +3454,90 @@
           <w:noProof/>
           <w:lang w:val="en-GB"/>
         </w:rPr>
+        <w:t>Implementation of the Navigation Methods</w:t>
+      </w:r>
+      <w:r>
+        <w:rPr>
+          <w:noProof/>
+          <w:lang w:val="en-US"/>
+        </w:rPr>
+        <w:tab/>
+      </w:r>
+      <w:r>
+        <w:rPr>
+          <w:noProof/>
+        </w:rPr>
+        <w:fldChar w:fldCharType="begin"/>
+      </w:r>
+      <w:r>
+        <w:rPr>
+          <w:noProof/>
+          <w:lang w:val="en-US"/>
+        </w:rPr>
+        <w:instrText xml:space="preserve"> PAGEREF _Toc470809625 \h </w:instrText>
+      </w:r>
+      <w:r>
+        <w:rPr>
+          <w:noProof/>
+        </w:rPr>
+      </w:r>
+      <w:r>
+        <w:rPr>
+          <w:noProof/>
+        </w:rPr>
+        <w:fldChar w:fldCharType="separate"/>
+      </w:r>
+      <w:r>
+        <w:rPr>
+          <w:noProof/>
+          <w:lang w:val="en-US"/>
+        </w:rPr>
+        <w:t>16</w:t>
+      </w:r>
+      <w:r>
+        <w:rPr>
+          <w:noProof/>
+        </w:rPr>
+        <w:fldChar w:fldCharType="end"/>
+      </w:r>
+    </w:p>
+    <w:p>
+      <w:pPr>
+        <w:pStyle w:val="Verzeichnis2"/>
+        <w:tabs>
+          <w:tab w:val="left" w:pos="880"/>
+          <w:tab w:val="right" w:leader="dot" w:pos="8777"/>
+        </w:tabs>
+        <w:rPr>
+          <w:rFonts w:asciiTheme="minorHAnsi" w:eastAsiaTheme="minorEastAsia" w:hAnsiTheme="minorHAnsi" w:cstheme="minorBidi"/>
+          <w:noProof/>
+          <w:spacing w:val="0"/>
+          <w:szCs w:val="22"/>
+          <w:lang w:val="en-US" w:eastAsia="de-CH"/>
+        </w:rPr>
+      </w:pPr>
+      <w:r>
+        <w:rPr>
+          <w:noProof/>
+          <w:lang w:val="en-GB"/>
+        </w:rPr>
+        <w:t>5.4</w:t>
+      </w:r>
+      <w:r>
+        <w:rPr>
+          <w:rFonts w:asciiTheme="minorHAnsi" w:eastAsiaTheme="minorEastAsia" w:hAnsiTheme="minorHAnsi" w:cstheme="minorBidi"/>
+          <w:noProof/>
+          <w:spacing w:val="0"/>
+          <w:szCs w:val="22"/>
+          <w:lang w:val="en-US" w:eastAsia="de-CH"/>
+        </w:rPr>
+        <w:tab/>
+      </w:r>
+      <w:r>
+        <w:rPr>
+          <w:noProof/>
+          <w:lang w:val="en-GB"/>
+        </w:rPr>
         <w:t>Hardware</w:t>
       </w:r>
       <w:r>
@@ -3137,7 +3558,7 @@
           <w:noProof/>
           <w:lang w:val="en-US"/>
         </w:rPr>
-        <w:instrText xml:space="preserve"> PAGEREF _Toc470259067 \h </w:instrText>
+        <w:instrText xml:space="preserve"> PAGEREF _Toc470809626 \h </w:instrText>
       </w:r>
       <w:r>
         <w:rPr>
@@ -3155,7 +3576,7 @@
           <w:noProof/>
           <w:lang w:val="en-US"/>
         </w:rPr>
-        <w:t>14</w:t>
+        <w:t>16</w:t>
       </w:r>
       <w:r>
         <w:rPr>
@@ -3210,7 +3631,7 @@
         <w:rPr>
           <w:lang w:val="en-US"/>
         </w:rPr>
-        <w:instrText xml:space="preserve"> PAGEREF _Toc470259068 \h </w:instrText>
+        <w:instrText xml:space="preserve"> PAGEREF _Toc470809627 \h </w:instrText>
       </w:r>
       <w:r>
         <w:fldChar w:fldCharType="separate"/>
@@ -3219,7 +3640,7 @@
         <w:rPr>
           <w:lang w:val="en-US"/>
         </w:rPr>
-        <w:t>15</w:t>
+        <w:t>17</w:t>
       </w:r>
       <w:r>
         <w:fldChar w:fldCharType="end"/>
@@ -3245,7 +3666,6 @@
           <w:noProof/>
           <w:lang w:val="en-GB"/>
         </w:rPr>
-        <w:lastRenderedPageBreak/>
         <w:t>6.1</w:t>
       </w:r>
       <w:r>
@@ -3283,7 +3703,7 @@
           <w:noProof/>
           <w:lang w:val="en-US"/>
         </w:rPr>
-        <w:instrText xml:space="preserve"> PAGEREF _Toc470259069 \h </w:instrText>
+        <w:instrText xml:space="preserve"> PAGEREF _Toc470809628 \h </w:instrText>
       </w:r>
       <w:r>
         <w:rPr>
@@ -3301,7 +3721,14 @@
           <w:noProof/>
           <w:lang w:val="en-US"/>
         </w:rPr>
-        <w:t>15</w:t>
+        <w:t>1</w:t>
+      </w:r>
+      <w:r>
+        <w:rPr>
+          <w:noProof/>
+          <w:lang w:val="en-US"/>
+        </w:rPr>
+        <w:t>7</w:t>
       </w:r>
       <w:r>
         <w:rPr>
@@ -3367,7 +3794,7 @@
           <w:noProof/>
           <w:lang w:val="en-US"/>
         </w:rPr>
-        <w:instrText xml:space="preserve"> PAGEREF _Toc470259070 \h </w:instrText>
+        <w:instrText xml:space="preserve"> PAGEREF _Toc470809629 \h </w:instrText>
       </w:r>
       <w:r>
         <w:rPr>
@@ -3385,7 +3812,7 @@
           <w:noProof/>
           <w:lang w:val="en-US"/>
         </w:rPr>
-        <w:t>15</w:t>
+        <w:t>17</w:t>
       </w:r>
       <w:r>
         <w:rPr>
@@ -3440,7 +3867,7 @@
         <w:rPr>
           <w:lang w:val="en-US"/>
         </w:rPr>
-        <w:instrText xml:space="preserve"> PAGEREF _Toc470259071 \h </w:instrText>
+        <w:instrText xml:space="preserve"> PAGEREF _Toc470809630 \h </w:instrText>
       </w:r>
       <w:r>
         <w:fldChar w:fldCharType="separate"/>
@@ -3449,7 +3876,7 @@
         <w:rPr>
           <w:lang w:val="en-US"/>
         </w:rPr>
-        <w:t>16</w:t>
+        <w:t>18</w:t>
       </w:r>
       <w:r>
         <w:fldChar w:fldCharType="end"/>
@@ -3512,7 +3939,7 @@
           <w:noProof/>
           <w:lang w:val="en-US"/>
         </w:rPr>
-        <w:instrText xml:space="preserve"> PAGEREF _Toc470259072 \h </w:instrText>
+        <w:instrText xml:space="preserve"> PAGEREF _Toc470809631 \h </w:instrText>
       </w:r>
       <w:r>
         <w:rPr>
@@ -3530,7 +3957,7 @@
           <w:noProof/>
           <w:lang w:val="en-US"/>
         </w:rPr>
-        <w:t>16</w:t>
+        <w:t>18</w:t>
       </w:r>
       <w:r>
         <w:rPr>
@@ -3596,7 +4023,7 @@
           <w:noProof/>
           <w:lang w:val="en-US"/>
         </w:rPr>
-        <w:instrText xml:space="preserve"> PAGEREF _Toc470259073 \h </w:instrText>
+        <w:instrText xml:space="preserve"> PAGEREF _Toc470809632 \h </w:instrText>
       </w:r>
       <w:r>
         <w:rPr>
@@ -3614,7 +4041,7 @@
           <w:noProof/>
           <w:lang w:val="en-US"/>
         </w:rPr>
-        <w:t>16</w:t>
+        <w:t>18</w:t>
       </w:r>
       <w:r>
         <w:rPr>
@@ -3680,7 +4107,7 @@
           <w:noProof/>
           <w:lang w:val="en-US"/>
         </w:rPr>
-        <w:instrText xml:space="preserve"> PAGEREF _Toc470259074 \h </w:instrText>
+        <w:instrText xml:space="preserve"> PAGEREF _Toc470809633 \h </w:instrText>
       </w:r>
       <w:r>
         <w:rPr>
@@ -3698,7 +4125,7 @@
           <w:noProof/>
           <w:lang w:val="en-US"/>
         </w:rPr>
-        <w:t>16</w:t>
+        <w:t>18</w:t>
       </w:r>
       <w:r>
         <w:rPr>
@@ -3764,7 +4191,7 @@
           <w:noProof/>
           <w:lang w:val="en-US"/>
         </w:rPr>
-        <w:instrText xml:space="preserve"> PAGEREF _Toc470259075 \h </w:instrText>
+        <w:instrText xml:space="preserve"> PAGEREF _Toc470809634 \h </w:instrText>
       </w:r>
       <w:r>
         <w:rPr>
@@ -3782,7 +4209,7 @@
           <w:noProof/>
           <w:lang w:val="en-US"/>
         </w:rPr>
-        <w:t>16</w:t>
+        <w:t>18</w:t>
       </w:r>
       <w:r>
         <w:rPr>
@@ -3837,7 +4264,7 @@
         <w:rPr>
           <w:lang w:val="en-US"/>
         </w:rPr>
-        <w:instrText xml:space="preserve"> PAGEREF _Toc470259076 \h </w:instrText>
+        <w:instrText xml:space="preserve"> PAGEREF _Toc470809635 \h </w:instrText>
       </w:r>
       <w:r>
         <w:fldChar w:fldCharType="separate"/>
@@ -3846,7 +4273,7 @@
         <w:rPr>
           <w:lang w:val="en-US"/>
         </w:rPr>
-        <w:t>17</w:t>
+        <w:t>19</w:t>
       </w:r>
       <w:r>
         <w:fldChar w:fldCharType="end"/>
@@ -3909,7 +4336,7 @@
           <w:noProof/>
           <w:lang w:val="en-US"/>
         </w:rPr>
-        <w:instrText xml:space="preserve"> PAGEREF _Toc470259077 \h </w:instrText>
+        <w:instrText xml:space="preserve"> PAGEREF _Toc470809636 \h </w:instrText>
       </w:r>
       <w:r>
         <w:rPr>
@@ -3927,7 +4354,7 @@
           <w:noProof/>
           <w:lang w:val="en-US"/>
         </w:rPr>
-        <w:t>17</w:t>
+        <w:t>19</w:t>
       </w:r>
       <w:r>
         <w:rPr>
@@ -3993,7 +4420,7 @@
           <w:noProof/>
           <w:lang w:val="en-US"/>
         </w:rPr>
-        <w:instrText xml:space="preserve"> PAGEREF _Toc470259078 \h </w:instrText>
+        <w:instrText xml:space="preserve"> PAGEREF _Toc470809637 \h </w:instrText>
       </w:r>
       <w:r>
         <w:rPr>
@@ -4011,7 +4438,7 @@
           <w:noProof/>
           <w:lang w:val="en-US"/>
         </w:rPr>
-        <w:t>17</w:t>
+        <w:t>19</w:t>
       </w:r>
       <w:r>
         <w:rPr>
@@ -4077,7 +4504,7 @@
           <w:noProof/>
           <w:lang w:val="en-US"/>
         </w:rPr>
-        <w:instrText xml:space="preserve"> PAGEREF _Toc470259079 \h </w:instrText>
+        <w:instrText xml:space="preserve"> PAGEREF _Toc470809638 \h </w:instrText>
       </w:r>
       <w:r>
         <w:rPr>
@@ -4095,7 +4522,7 @@
           <w:noProof/>
           <w:lang w:val="en-US"/>
         </w:rPr>
-        <w:t>17</w:t>
+        <w:t>19</w:t>
       </w:r>
       <w:r>
         <w:rPr>
@@ -4161,7 +4588,7 @@
           <w:noProof/>
           <w:lang w:val="en-US"/>
         </w:rPr>
-        <w:instrText xml:space="preserve"> PAGEREF _Toc470259080 \h </w:instrText>
+        <w:instrText xml:space="preserve"> PAGEREF _Toc470809639 \h </w:instrText>
       </w:r>
       <w:r>
         <w:rPr>
@@ -4179,7 +4606,7 @@
           <w:noProof/>
           <w:lang w:val="en-US"/>
         </w:rPr>
-        <w:t>17</w:t>
+        <w:t>19</w:t>
       </w:r>
       <w:r>
         <w:rPr>
@@ -4245,7 +4672,7 @@
           <w:noProof/>
           <w:lang w:val="en-US"/>
         </w:rPr>
-        <w:instrText xml:space="preserve"> PAGEREF _Toc470259081 \h </w:instrText>
+        <w:instrText xml:space="preserve"> PAGEREF _Toc470809640 \h </w:instrText>
       </w:r>
       <w:r>
         <w:rPr>
@@ -4263,7 +4690,7 @@
           <w:noProof/>
           <w:lang w:val="en-US"/>
         </w:rPr>
-        <w:t>17</w:t>
+        <w:t>19</w:t>
       </w:r>
       <w:r>
         <w:rPr>
@@ -4309,7 +4736,7 @@
           <w:noProof/>
           <w:lang w:val="en-GB"/>
         </w:rPr>
-        <w:t>Reflexion Collaboration</w:t>
+        <w:t>Collaboration</w:t>
       </w:r>
       <w:r>
         <w:rPr>
@@ -4329,7 +4756,7 @@
           <w:noProof/>
           <w:lang w:val="en-US"/>
         </w:rPr>
-        <w:instrText xml:space="preserve"> PAGEREF _Toc470259082 \h </w:instrText>
+        <w:instrText xml:space="preserve"> PAGEREF _Toc470809641 \h </w:instrText>
       </w:r>
       <w:r>
         <w:rPr>
@@ -4347,7 +4774,7 @@
           <w:noProof/>
           <w:lang w:val="en-US"/>
         </w:rPr>
-        <w:t>17</w:t>
+        <w:t>19</w:t>
       </w:r>
       <w:r>
         <w:rPr>
@@ -4413,7 +4840,7 @@
           <w:noProof/>
           <w:lang w:val="en-US"/>
         </w:rPr>
-        <w:instrText xml:space="preserve"> PAGEREF _Toc470259083 \h </w:instrText>
+        <w:instrText xml:space="preserve"> PAGEREF _Toc470809642 \h </w:instrText>
       </w:r>
       <w:r>
         <w:rPr>
@@ -4431,7 +4858,7 @@
           <w:noProof/>
           <w:lang w:val="en-US"/>
         </w:rPr>
-        <w:t>17</w:t>
+        <w:t>19</w:t>
       </w:r>
       <w:r>
         <w:rPr>
@@ -4497,7 +4924,7 @@
           <w:noProof/>
           <w:lang w:val="en-US"/>
         </w:rPr>
-        <w:instrText xml:space="preserve"> PAGEREF _Toc470259084 \h </w:instrText>
+        <w:instrText xml:space="preserve"> PAGEREF _Toc470809643 \h </w:instrText>
       </w:r>
       <w:r>
         <w:rPr>
@@ -4515,7 +4942,7 @@
           <w:noProof/>
           <w:lang w:val="en-US"/>
         </w:rPr>
-        <w:t>17</w:t>
+        <w:t>19</w:t>
       </w:r>
       <w:r>
         <w:rPr>
@@ -4570,7 +4997,7 @@
         <w:rPr>
           <w:lang w:val="en-US"/>
         </w:rPr>
-        <w:instrText xml:space="preserve"> PAGEREF _Toc470259085 \h </w:instrText>
+        <w:instrText xml:space="preserve"> PAGEREF _Toc470809644 \h </w:instrText>
       </w:r>
       <w:r>
         <w:fldChar w:fldCharType="separate"/>
@@ -4579,7 +5006,7 @@
         <w:rPr>
           <w:lang w:val="en-US"/>
         </w:rPr>
-        <w:t>18</w:t>
+        <w:t>20</w:t>
       </w:r>
       <w:r>
         <w:fldChar w:fldCharType="end"/>
@@ -4642,7 +5069,7 @@
           <w:noProof/>
           <w:lang w:val="en-US"/>
         </w:rPr>
-        <w:instrText xml:space="preserve"> PAGEREF _Toc470259086 \h </w:instrText>
+        <w:instrText xml:space="preserve"> PAGEREF _Toc470809645 \h </w:instrText>
       </w:r>
       <w:r>
         <w:rPr>
@@ -4660,7 +5087,7 @@
           <w:noProof/>
           <w:lang w:val="en-US"/>
         </w:rPr>
-        <w:t>18</w:t>
+        <w:t>20</w:t>
       </w:r>
       <w:r>
         <w:rPr>
@@ -4726,7 +5153,7 @@
           <w:noProof/>
           <w:lang w:val="en-US"/>
         </w:rPr>
-        <w:instrText xml:space="preserve"> PAGEREF _Toc470259087 \h </w:instrText>
+        <w:instrText xml:space="preserve"> PAGEREF _Toc470809646 \h </w:instrText>
       </w:r>
       <w:r>
         <w:rPr>
@@ -4744,12 +5171,125 @@
           <w:noProof/>
           <w:lang w:val="en-US"/>
         </w:rPr>
-        <w:t>18</w:t>
-      </w:r>
-      <w:r>
-        <w:rPr>
-          <w:noProof/>
-        </w:rPr>
+        <w:t>20</w:t>
+      </w:r>
+      <w:r>
+        <w:rPr>
+          <w:noProof/>
+        </w:rPr>
+        <w:fldChar w:fldCharType="end"/>
+      </w:r>
+    </w:p>
+    <w:p>
+      <w:pPr>
+        <w:pStyle w:val="Verzeichnis1"/>
+        <w:tabs>
+          <w:tab w:val="left" w:pos="440"/>
+          <w:tab w:val="right" w:leader="dot" w:pos="8777"/>
+        </w:tabs>
+        <w:rPr>
+          <w:rFonts w:asciiTheme="minorHAnsi" w:eastAsiaTheme="minorEastAsia" w:hAnsiTheme="minorHAnsi" w:cstheme="minorBidi"/>
+          <w:spacing w:val="0"/>
+          <w:lang w:val="en-US" w:eastAsia="de-CH"/>
+        </w:rPr>
+      </w:pPr>
+      <w:r>
+        <w:rPr>
+          <w:lang w:val="en-GB"/>
+        </w:rPr>
+        <w:t>10</w:t>
+      </w:r>
+      <w:r>
+        <w:rPr>
+          <w:rFonts w:asciiTheme="minorHAnsi" w:eastAsiaTheme="minorEastAsia" w:hAnsiTheme="minorHAnsi" w:cstheme="minorBidi"/>
+          <w:spacing w:val="0"/>
+          <w:lang w:val="en-US" w:eastAsia="de-CH"/>
+        </w:rPr>
+        <w:tab/>
+      </w:r>
+      <w:r>
+        <w:rPr>
+          <w:lang w:val="en-GB"/>
+        </w:rPr>
+        <w:t>Index of Figures</w:t>
+      </w:r>
+      <w:r>
+        <w:rPr>
+          <w:lang w:val="en-US"/>
+        </w:rPr>
+        <w:tab/>
+      </w:r>
+      <w:r>
+        <w:fldChar w:fldCharType="begin"/>
+      </w:r>
+      <w:r>
+        <w:rPr>
+          <w:lang w:val="en-US"/>
+        </w:rPr>
+        <w:instrText xml:space="preserve"> PAGEREF _Toc470809647 \h </w:instrText>
+      </w:r>
+      <w:r>
+        <w:fldChar w:fldCharType="separate"/>
+      </w:r>
+      <w:r>
+        <w:rPr>
+          <w:lang w:val="en-US"/>
+        </w:rPr>
+        <w:t>21</w:t>
+      </w:r>
+      <w:r>
+        <w:fldChar w:fldCharType="end"/>
+      </w:r>
+    </w:p>
+    <w:p>
+      <w:pPr>
+        <w:pStyle w:val="Verzeichnis1"/>
+        <w:tabs>
+          <w:tab w:val="left" w:pos="440"/>
+          <w:tab w:val="right" w:leader="dot" w:pos="8777"/>
+        </w:tabs>
+        <w:rPr>
+          <w:rFonts w:asciiTheme="minorHAnsi" w:eastAsiaTheme="minorEastAsia" w:hAnsiTheme="minorHAnsi" w:cstheme="minorBidi"/>
+          <w:spacing w:val="0"/>
+          <w:lang w:val="de-CH" w:eastAsia="de-CH"/>
+        </w:rPr>
+      </w:pPr>
+      <w:r>
+        <w:rPr>
+          <w:lang w:val="en-GB"/>
+        </w:rPr>
+        <w:t>A.</w:t>
+      </w:r>
+      <w:r>
+        <w:rPr>
+          <w:rFonts w:asciiTheme="minorHAnsi" w:eastAsiaTheme="minorEastAsia" w:hAnsiTheme="minorHAnsi" w:cstheme="minorBidi"/>
+          <w:spacing w:val="0"/>
+          <w:lang w:val="de-CH" w:eastAsia="de-CH"/>
+        </w:rPr>
+        <w:tab/>
+      </w:r>
+      <w:r>
+        <w:rPr>
+          <w:lang w:val="en-GB"/>
+        </w:rPr>
+        <w:t>Attachment</w:t>
+      </w:r>
+      <w:r>
+        <w:tab/>
+      </w:r>
+      <w:r>
+        <w:fldChar w:fldCharType="begin"/>
+      </w:r>
+      <w:r>
+        <w:instrText xml:space="preserve"> PAGEREF _Toc470809648 \h </w:instrText>
+      </w:r>
+      <w:r>
+        <w:fldChar w:fldCharType="separate"/>
+      </w:r>
+      <w:r>
+        <w:t>22</w:t>
+      </w:r>
+      <w:r>
         <w:fldChar w:fldCharType="end"/>
       </w:r>
     </w:p>
@@ -4765,15 +5305,16 @@
           <w:noProof/>
           <w:spacing w:val="0"/>
           <w:szCs w:val="22"/>
-          <w:lang w:val="en-US" w:eastAsia="de-CH"/>
-        </w:rPr>
-      </w:pPr>
-      <w:r>
-        <w:rPr>
-          <w:noProof/>
-          <w:lang w:val="en-GB"/>
-        </w:rPr>
-        <w:t>L3.</w:t>
+          <w:lang w:val="de-CH" w:eastAsia="de-CH"/>
+        </w:rPr>
+      </w:pPr>
+      <w:r>
+        <w:rPr>
+          <w:bCs/>
+          <w:noProof/>
+          <w:lang w:val="en-GB"/>
+        </w:rPr>
+        <w:t>A1.</w:t>
       </w:r>
       <w:r>
         <w:rPr>
@@ -4781,21 +5322,21 @@
           <w:noProof/>
           <w:spacing w:val="0"/>
           <w:szCs w:val="22"/>
-          <w:lang w:val="en-US" w:eastAsia="de-CH"/>
+          <w:lang w:val="de-CH" w:eastAsia="de-CH"/>
         </w:rPr>
         <w:tab/>
       </w:r>
       <w:r>
         <w:rPr>
-          <w:noProof/>
-          <w:lang w:val="en-GB"/>
-        </w:rPr>
-        <w:t>Interviews</w:t>
-      </w:r>
-      <w:r>
-        <w:rPr>
-          <w:noProof/>
-          <w:lang w:val="en-US"/>
+          <w:bCs/>
+          <w:noProof/>
+          <w:lang w:val="en-GB"/>
+        </w:rPr>
+        <w:t>Attachment 1</w:t>
+      </w:r>
+      <w:r>
+        <w:rPr>
+          <w:noProof/>
         </w:rPr>
         <w:tab/>
       </w:r>
@@ -4808,9 +5349,8 @@
       <w:r>
         <w:rPr>
           <w:noProof/>
-          <w:lang w:val="en-US"/>
-        </w:rPr>
-        <w:instrText xml:space="preserve"> PAGEREF _Toc470259088 \h </w:instrText>
+        </w:rPr>
+        <w:instrText xml:space="preserve"> PAGEREF _Toc470809649 \h </w:instrText>
       </w:r>
       <w:r>
         <w:rPr>
@@ -4826,127 +5366,13 @@
       <w:r>
         <w:rPr>
           <w:noProof/>
-          <w:lang w:val="en-US"/>
-        </w:rPr>
-        <w:t>18</w:t>
-      </w:r>
-      <w:r>
-        <w:rPr>
-          <w:noProof/>
-        </w:rPr>
-        <w:fldChar w:fldCharType="end"/>
-      </w:r>
-    </w:p>
-    <w:p>
-      <w:pPr>
-        <w:pStyle w:val="Verzeichnis1"/>
-        <w:tabs>
-          <w:tab w:val="left" w:pos="440"/>
-          <w:tab w:val="right" w:leader="dot" w:pos="8777"/>
-        </w:tabs>
-        <w:rPr>
-          <w:rFonts w:asciiTheme="minorHAnsi" w:eastAsiaTheme="minorEastAsia" w:hAnsiTheme="minorHAnsi" w:cstheme="minorBidi"/>
-          <w:spacing w:val="0"/>
-          <w:lang w:val="en-US" w:eastAsia="de-CH"/>
-        </w:rPr>
-      </w:pPr>
-      <w:r>
-        <w:rPr>
-          <w:lang w:val="en-GB"/>
-        </w:rPr>
-        <w:t>10</w:t>
-      </w:r>
-      <w:r>
-        <w:rPr>
-          <w:rFonts w:asciiTheme="minorHAnsi" w:eastAsiaTheme="minorEastAsia" w:hAnsiTheme="minorHAnsi" w:cstheme="minorBidi"/>
-          <w:spacing w:val="0"/>
-          <w:lang w:val="en-US" w:eastAsia="de-CH"/>
-        </w:rPr>
-        <w:tab/>
-      </w:r>
-      <w:r>
-        <w:rPr>
-          <w:lang w:val="en-GB"/>
-        </w:rPr>
-        <w:t>Index of Figures</w:t>
-      </w:r>
-      <w:r>
-        <w:rPr>
-          <w:lang w:val="en-US"/>
-        </w:rPr>
-        <w:tab/>
-      </w:r>
-      <w:r>
-        <w:fldChar w:fldCharType="begin"/>
-      </w:r>
-      <w:r>
-        <w:rPr>
-          <w:lang w:val="en-US"/>
-        </w:rPr>
-        <w:instrText xml:space="preserve"> PAGEREF _Toc470259089 \h </w:instrText>
-      </w:r>
-      <w:r>
-        <w:fldChar w:fldCharType="separate"/>
-      </w:r>
-      <w:r>
-        <w:rPr>
-          <w:lang w:val="en-US"/>
-        </w:rPr>
-        <w:t>19</w:t>
-      </w:r>
-      <w:r>
-        <w:fldChar w:fldCharType="end"/>
-      </w:r>
-    </w:p>
-    <w:p>
-      <w:pPr>
-        <w:pStyle w:val="Verzeichnis1"/>
-        <w:tabs>
-          <w:tab w:val="left" w:pos="440"/>
-          <w:tab w:val="right" w:leader="dot" w:pos="8777"/>
-        </w:tabs>
-        <w:rPr>
-          <w:rFonts w:asciiTheme="minorHAnsi" w:eastAsiaTheme="minorEastAsia" w:hAnsiTheme="minorHAnsi" w:cstheme="minorBidi"/>
-          <w:spacing w:val="0"/>
-          <w:lang w:val="de-CH" w:eastAsia="de-CH"/>
-        </w:rPr>
-      </w:pPr>
-      <w:r>
-        <w:rPr>
-          <w:lang w:val="en-GB"/>
-        </w:rPr>
-        <w:t>A.</w:t>
-      </w:r>
-      <w:r>
-        <w:rPr>
-          <w:rFonts w:asciiTheme="minorHAnsi" w:eastAsiaTheme="minorEastAsia" w:hAnsiTheme="minorHAnsi" w:cstheme="minorBidi"/>
-          <w:spacing w:val="0"/>
-          <w:lang w:val="de-CH" w:eastAsia="de-CH"/>
-        </w:rPr>
-        <w:tab/>
-      </w:r>
-      <w:r>
-        <w:rPr>
-          <w:lang w:val="en-GB"/>
-        </w:rPr>
-        <w:t>Attachment</w:t>
-      </w:r>
-      <w:r>
-        <w:tab/>
-      </w:r>
-      <w:r>
-        <w:fldChar w:fldCharType="begin"/>
-      </w:r>
-      <w:r>
-        <w:instrText xml:space="preserve"> PAGEREF _Toc470259090 \h </w:instrText>
-      </w:r>
-      <w:r>
-        <w:fldChar w:fldCharType="separate"/>
-      </w:r>
-      <w:r>
-        <w:t>20</w:t>
-      </w:r>
-      <w:r>
+        </w:rPr>
+        <w:t>22</w:t>
+      </w:r>
+      <w:r>
+        <w:rPr>
+          <w:noProof/>
+        </w:rPr>
         <w:fldChar w:fldCharType="end"/>
       </w:r>
     </w:p>
@@ -4967,11 +5393,10 @@
       </w:pPr>
       <w:r>
         <w:rPr>
-          <w:bCs/>
-          <w:noProof/>
-          <w:lang w:val="en-GB"/>
-        </w:rPr>
-        <w:t>A1.</w:t>
+          <w:noProof/>
+          <w:lang w:val="en-GB"/>
+        </w:rPr>
+        <w:t>A2.</w:t>
       </w:r>
       <w:r>
         <w:rPr>
@@ -4985,11 +5410,10 @@
       </w:r>
       <w:r>
         <w:rPr>
-          <w:bCs/>
-          <w:noProof/>
-          <w:lang w:val="en-GB"/>
-        </w:rPr>
-        <w:t>Attachment 1</w:t>
+          <w:noProof/>
+          <w:lang w:val="en-GB"/>
+        </w:rPr>
+        <w:t>Attachment 2</w:t>
       </w:r>
       <w:r>
         <w:rPr>
@@ -5007,7 +5431,7 @@
         <w:rPr>
           <w:noProof/>
         </w:rPr>
-        <w:instrText xml:space="preserve"> PAGEREF _Toc470259091 \h </w:instrText>
+        <w:instrText xml:space="preserve"> PAGEREF _Toc470809650 \h </w:instrText>
       </w:r>
       <w:r>
         <w:rPr>
@@ -5024,7 +5448,7 @@
         <w:rPr>
           <w:noProof/>
         </w:rPr>
-        <w:t>20</w:t>
+        <w:t>22</w:t>
       </w:r>
       <w:r>
         <w:rPr>
@@ -5053,7 +5477,7 @@
           <w:noProof/>
           <w:lang w:val="en-GB"/>
         </w:rPr>
-        <w:t>A2.</w:t>
+        <w:t>A3.</w:t>
       </w:r>
       <w:r>
         <w:rPr>
@@ -5070,7 +5494,7 @@
           <w:noProof/>
           <w:lang w:val="en-GB"/>
         </w:rPr>
-        <w:t>Attachment 2</w:t>
+        <w:t>Attachment 3</w:t>
       </w:r>
       <w:r>
         <w:rPr>
@@ -5088,7 +5512,7 @@
         <w:rPr>
           <w:noProof/>
         </w:rPr>
-        <w:instrText xml:space="preserve"> PAGEREF _Toc470259092 \h </w:instrText>
+        <w:instrText xml:space="preserve"> PAGEREF _Toc470809651 \h </w:instrText>
       </w:r>
       <w:r>
         <w:rPr>
@@ -5105,7 +5529,7 @@
         <w:rPr>
           <w:noProof/>
         </w:rPr>
-        <w:t>20</w:t>
+        <w:t>22</w:t>
       </w:r>
       <w:r>
         <w:rPr>
@@ -5134,7 +5558,7 @@
           <w:noProof/>
           <w:lang w:val="en-GB"/>
         </w:rPr>
-        <w:t>A3.</w:t>
+        <w:t>A4.</w:t>
       </w:r>
       <w:r>
         <w:rPr>
@@ -5151,7 +5575,7 @@
           <w:noProof/>
           <w:lang w:val="en-GB"/>
         </w:rPr>
-        <w:t>Attachment 3</w:t>
+        <w:t>Clarification of Honest</w:t>
       </w:r>
       <w:r>
         <w:rPr>
@@ -5169,7 +5593,7 @@
         <w:rPr>
           <w:noProof/>
         </w:rPr>
-        <w:instrText xml:space="preserve"> PAGEREF _Toc470259093 \h </w:instrText>
+        <w:instrText xml:space="preserve"> PAGEREF _Toc470809652 \h </w:instrText>
       </w:r>
       <w:r>
         <w:rPr>
@@ -5186,88 +5610,7 @@
         <w:rPr>
           <w:noProof/>
         </w:rPr>
-        <w:t>20</w:t>
-      </w:r>
-      <w:r>
-        <w:rPr>
-          <w:noProof/>
-        </w:rPr>
-        <w:fldChar w:fldCharType="end"/>
-      </w:r>
-    </w:p>
-    <w:p>
-      <w:pPr>
-        <w:pStyle w:val="Verzeichnis2"/>
-        <w:tabs>
-          <w:tab w:val="left" w:pos="880"/>
-          <w:tab w:val="right" w:leader="dot" w:pos="8777"/>
-        </w:tabs>
-        <w:rPr>
-          <w:rFonts w:asciiTheme="minorHAnsi" w:eastAsiaTheme="minorEastAsia" w:hAnsiTheme="minorHAnsi" w:cstheme="minorBidi"/>
-          <w:noProof/>
-          <w:spacing w:val="0"/>
-          <w:szCs w:val="22"/>
-          <w:lang w:val="de-CH" w:eastAsia="de-CH"/>
-        </w:rPr>
-      </w:pPr>
-      <w:r>
-        <w:rPr>
-          <w:noProof/>
-          <w:lang w:val="en-GB"/>
-        </w:rPr>
-        <w:t>A4.</w:t>
-      </w:r>
-      <w:r>
-        <w:rPr>
-          <w:rFonts w:asciiTheme="minorHAnsi" w:eastAsiaTheme="minorEastAsia" w:hAnsiTheme="minorHAnsi" w:cstheme="minorBidi"/>
-          <w:noProof/>
-          <w:spacing w:val="0"/>
-          <w:szCs w:val="22"/>
-          <w:lang w:val="de-CH" w:eastAsia="de-CH"/>
-        </w:rPr>
-        <w:tab/>
-      </w:r>
-      <w:r>
-        <w:rPr>
-          <w:noProof/>
-          <w:lang w:val="en-GB"/>
-        </w:rPr>
-        <w:t>Clarification of Honest</w:t>
-      </w:r>
-      <w:r>
-        <w:rPr>
-          <w:noProof/>
-        </w:rPr>
-        <w:tab/>
-      </w:r>
-      <w:r>
-        <w:rPr>
-          <w:noProof/>
-        </w:rPr>
-        <w:fldChar w:fldCharType="begin"/>
-      </w:r>
-      <w:r>
-        <w:rPr>
-          <w:noProof/>
-        </w:rPr>
-        <w:instrText xml:space="preserve"> PAGEREF _Toc470259094 \h </w:instrText>
-      </w:r>
-      <w:r>
-        <w:rPr>
-          <w:noProof/>
-        </w:rPr>
-      </w:r>
-      <w:r>
-        <w:rPr>
-          <w:noProof/>
-        </w:rPr>
-        <w:fldChar w:fldCharType="separate"/>
-      </w:r>
-      <w:r>
-        <w:rPr>
-          <w:noProof/>
-        </w:rPr>
-        <w:t>20</w:t>
+        <w:t>22</w:t>
       </w:r>
       <w:r>
         <w:rPr>
@@ -5294,7 +5637,7 @@
         <w:lastRenderedPageBreak/>
         <w:fldChar w:fldCharType="end"/>
       </w:r>
-      <w:bookmarkStart w:id="0" w:name="_Toc470259037"/>
+      <w:bookmarkStart w:id="0" w:name="_Toc470809591"/>
       <w:r>
         <w:rPr>
           <w:lang w:val="en-GB"/>
@@ -5326,7 +5669,7 @@
           <w:lang w:val="en-GB"/>
         </w:rPr>
       </w:pPr>
-      <w:bookmarkStart w:id="1" w:name="_Toc470259038"/>
+      <w:bookmarkStart w:id="1" w:name="_Toc470809592"/>
       <w:r>
         <w:rPr>
           <w:lang w:val="en-GB"/>
@@ -5398,7 +5741,7 @@
           <w:lang w:val="en-GB"/>
         </w:rPr>
       </w:pPr>
-      <w:bookmarkStart w:id="2" w:name="_Toc470259039"/>
+      <w:bookmarkStart w:id="2" w:name="_Toc470809593"/>
       <w:r>
         <w:rPr>
           <w:lang w:val="en-GB"/>
@@ -5430,7 +5773,7 @@
           <w:lang w:val="en-GB"/>
         </w:rPr>
       </w:pPr>
-      <w:bookmarkStart w:id="3" w:name="_Toc470259040"/>
+      <w:bookmarkStart w:id="3" w:name="_Toc470809594"/>
       <w:r>
         <w:rPr>
           <w:lang w:val="en-GB"/>
@@ -5522,7 +5865,7 @@
           <w:lang w:val="en-GB"/>
         </w:rPr>
       </w:pPr>
-      <w:bookmarkStart w:id="4" w:name="_Toc470259041"/>
+      <w:bookmarkStart w:id="4" w:name="_Toc470809595"/>
       <w:r>
         <w:rPr>
           <w:lang w:val="en-GB"/>
@@ -5757,7 +6100,7 @@
           <w:lang w:val="en-GB"/>
         </w:rPr>
       </w:pPr>
-      <w:bookmarkStart w:id="5" w:name="_Toc470259042"/>
+      <w:bookmarkStart w:id="5" w:name="_Toc470809596"/>
       <w:r>
         <w:rPr>
           <w:lang w:val="en-GB"/>
@@ -5774,7 +6117,7 @@
           <w:lang w:val="en-GB"/>
         </w:rPr>
       </w:pPr>
-      <w:bookmarkStart w:id="6" w:name="_Toc470259043"/>
+      <w:bookmarkStart w:id="6" w:name="_Toc470809597"/>
       <w:r>
         <w:rPr>
           <w:lang w:val="en-GB"/>
@@ -5806,7 +6149,7 @@
           <w:lang w:val="en-GB"/>
         </w:rPr>
       </w:pPr>
-      <w:bookmarkStart w:id="7" w:name="_Toc470259044"/>
+      <w:bookmarkStart w:id="7" w:name="_Toc470809598"/>
       <w:r>
         <w:rPr>
           <w:lang w:val="en-GB"/>
@@ -5840,7 +6183,7 @@
           <w:lang w:val="en-GB"/>
         </w:rPr>
       </w:pPr>
-      <w:bookmarkStart w:id="8" w:name="_Toc470259045"/>
+      <w:bookmarkStart w:id="8" w:name="_Toc470809599"/>
       <w:r>
         <w:rPr>
           <w:lang w:val="en-GB"/>
@@ -5979,7 +6322,7 @@
           <w:lang w:val="de-CH"/>
         </w:rPr>
       </w:pPr>
-      <w:bookmarkStart w:id="9" w:name="_Toc470259046"/>
+      <w:bookmarkStart w:id="9" w:name="_Toc470809600"/>
       <w:r>
         <w:rPr>
           <w:lang w:val="de-CH"/>
@@ -6042,7 +6385,7 @@
           <w:lang w:val="de-CH"/>
         </w:rPr>
       </w:pPr>
-      <w:bookmarkStart w:id="10" w:name="_Toc470259047"/>
+      <w:bookmarkStart w:id="10" w:name="_Toc470809601"/>
       <w:r>
         <w:rPr>
           <w:lang w:val="de-CH"/>
@@ -6140,7 +6483,7 @@
           <w:lang w:val="en-GB"/>
         </w:rPr>
       </w:pPr>
-      <w:bookmarkStart w:id="11" w:name="_Toc470259048"/>
+      <w:bookmarkStart w:id="11" w:name="_Toc470809602"/>
       <w:r>
         <w:rPr>
           <w:lang w:val="en-GB"/>
@@ -6313,7 +6656,7 @@
           <w:lang w:val="en-GB"/>
         </w:rPr>
       </w:pPr>
-      <w:bookmarkStart w:id="12" w:name="_Toc470259049"/>
+      <w:bookmarkStart w:id="12" w:name="_Toc470809603"/>
       <w:r>
         <w:rPr>
           <w:lang w:val="en-GB"/>
@@ -6381,7 +6724,7 @@
           <w:lang w:val="en-GB"/>
         </w:rPr>
       </w:pPr>
-      <w:bookmarkStart w:id="13" w:name="_Toc470259050"/>
+      <w:bookmarkStart w:id="13" w:name="_Toc470809604"/>
       <w:r>
         <w:rPr>
           <w:lang w:val="en-GB"/>
@@ -6483,7 +6826,7 @@
           <w:lang w:val="en-GB"/>
         </w:rPr>
       </w:pPr>
-      <w:bookmarkStart w:id="14" w:name="_Toc470259051"/>
+      <w:bookmarkStart w:id="14" w:name="_Toc470809605"/>
       <w:r>
         <w:rPr>
           <w:lang w:val="en-GB"/>
@@ -6500,7 +6843,7 @@
           <w:lang w:val="en-GB"/>
         </w:rPr>
       </w:pPr>
-      <w:bookmarkStart w:id="15" w:name="_Toc470259052"/>
+      <w:bookmarkStart w:id="15" w:name="_Toc470809606"/>
       <w:r>
         <w:rPr>
           <w:lang w:val="en-GB"/>
@@ -6532,7 +6875,7 @@
           <w:lang w:val="en-GB"/>
         </w:rPr>
       </w:pPr>
-      <w:bookmarkStart w:id="16" w:name="_Toc470259053"/>
+      <w:bookmarkStart w:id="16" w:name="_Toc470809607"/>
       <w:r>
         <w:rPr>
           <w:lang w:val="en-GB"/>
@@ -6580,7 +6923,7 @@
           <w:lang w:val="en-GB"/>
         </w:rPr>
       </w:pPr>
-      <w:bookmarkStart w:id="17" w:name="_Toc470259054"/>
+      <w:bookmarkStart w:id="17" w:name="_Toc470809608"/>
       <w:r>
         <w:rPr>
           <w:lang w:val="en-GB"/>
@@ -7132,7 +7475,7 @@
           <w:lang w:val="en-GB"/>
         </w:rPr>
       </w:pPr>
-      <w:bookmarkStart w:id="18" w:name="_Toc470259055"/>
+      <w:bookmarkStart w:id="18" w:name="_Toc470809609"/>
       <w:r>
         <w:rPr>
           <w:lang w:val="en-GB"/>
@@ -10102,7 +10445,7 @@
           <w:lang w:val="en-GB"/>
         </w:rPr>
       </w:pPr>
-      <w:bookmarkStart w:id="19" w:name="_Toc470259056"/>
+      <w:bookmarkStart w:id="19" w:name="_Toc470809610"/>
       <w:r>
         <w:rPr>
           <w:lang w:val="en-GB"/>
@@ -11835,7 +12178,7 @@
           <w:lang w:val="en-GB"/>
         </w:rPr>
       </w:pPr>
-      <w:bookmarkStart w:id="20" w:name="_Toc470259057"/>
+      <w:bookmarkStart w:id="20" w:name="_Toc470809611"/>
       <w:r>
         <w:rPr>
           <w:lang w:val="en-GB"/>
@@ -13334,7 +13677,7 @@
           <w:lang w:val="en-GB"/>
         </w:rPr>
       </w:pPr>
-      <w:bookmarkStart w:id="21" w:name="_Toc470259058"/>
+      <w:bookmarkStart w:id="21" w:name="_Toc470809612"/>
       <w:r>
         <w:rPr>
           <w:lang w:val="en-GB"/>
@@ -13358,8 +13701,6 @@
         </w:rPr>
         <w:t xml:space="preserve">Add Description to each </w:t>
       </w:r>
-      <w:bookmarkStart w:id="22" w:name="_GoBack"/>
-      <w:bookmarkEnd w:id="22"/>
       <w:r>
         <w:rPr>
           <w:color w:val="FF0000"/>
@@ -13615,13 +13956,70 @@
           <w:lang w:val="en-GB"/>
         </w:rPr>
       </w:pPr>
-      <w:bookmarkStart w:id="23" w:name="_Toc470259059"/>
+      <w:bookmarkStart w:id="22" w:name="_Toc470809613"/>
       <w:r>
         <w:rPr>
           <w:lang w:val="en-GB"/>
         </w:rPr>
         <w:t>Technical Research</w:t>
       </w:r>
+      <w:bookmarkEnd w:id="22"/>
+    </w:p>
+    <w:p>
+      <w:pPr>
+        <w:pStyle w:val="Textkrper"/>
+        <w:rPr>
+          <w:color w:val="FF0000"/>
+          <w:lang w:val="en-GB"/>
+        </w:rPr>
+      </w:pPr>
+      <w:r>
+        <w:rPr>
+          <w:color w:val="FF0000"/>
+          <w:lang w:val="en-GB"/>
+        </w:rPr>
+        <w:t xml:space="preserve">Research </w:t>
+      </w:r>
+      <w:proofErr w:type="spellStart"/>
+      <w:r>
+        <w:rPr>
+          <w:color w:val="FF0000"/>
+          <w:lang w:val="en-GB"/>
+        </w:rPr>
+        <w:t>bezüglich</w:t>
+      </w:r>
+      <w:proofErr w:type="spellEnd"/>
+      <w:r>
+        <w:rPr>
+          <w:color w:val="FF0000"/>
+          <w:lang w:val="en-GB"/>
+        </w:rPr>
+        <w:t xml:space="preserve"> der </w:t>
+      </w:r>
+      <w:proofErr w:type="spellStart"/>
+      <w:r>
+        <w:rPr>
+          <w:color w:val="FF0000"/>
+          <w:lang w:val="en-GB"/>
+        </w:rPr>
+        <w:t>Technologie</w:t>
+      </w:r>
+      <w:proofErr w:type="spellEnd"/>
+    </w:p>
+    <w:p>
+      <w:pPr>
+        <w:pStyle w:val="berschrift3"/>
+        <w:rPr>
+          <w:lang w:val="en-GB"/>
+        </w:rPr>
+      </w:pPr>
+      <w:bookmarkStart w:id="23" w:name="_Toc470809614"/>
+      <w:r>
+        <w:rPr>
+          <w:lang w:val="en-GB"/>
+        </w:rPr>
+        <w:t>Game Engines</w:t>
+      </w:r>
       <w:bookmarkEnd w:id="23"/>
     </w:p>
     <w:p>
@@ -13629,15 +14027,45 @@
         <w:pStyle w:val="Textkrper"/>
         <w:rPr>
           <w:color w:val="FF0000"/>
-          <w:lang w:val="en-GB"/>
-        </w:rPr>
-      </w:pPr>
-      <w:r>
-        <w:rPr>
-          <w:color w:val="FF0000"/>
-          <w:lang w:val="en-GB"/>
-        </w:rPr>
-        <w:t xml:space="preserve">Research </w:t>
+          <w:lang w:val="de-CH"/>
+        </w:rPr>
+      </w:pPr>
+      <w:r>
+        <w:rPr>
+          <w:color w:val="FF0000"/>
+          <w:lang w:val="de-CH"/>
+        </w:rPr>
+        <w:t>Eventuell Kapitel 4.4.1.3, welches beschreibt, warum wir unreal gewählt haben?</w:t>
+      </w:r>
+    </w:p>
+    <w:p>
+      <w:pPr>
+        <w:pStyle w:val="berschrift4"/>
+        <w:rPr>
+          <w:lang w:val="en-GB"/>
+        </w:rPr>
+      </w:pPr>
+      <w:r>
+        <w:rPr>
+          <w:lang w:val="en-GB"/>
+        </w:rPr>
+        <w:t>Unity</w:t>
+      </w:r>
+    </w:p>
+    <w:p>
+      <w:pPr>
+        <w:pStyle w:val="Textkrper"/>
+        <w:rPr>
+          <w:color w:val="FF0000"/>
+          <w:lang w:val="en-GB"/>
+        </w:rPr>
+      </w:pPr>
+      <w:r>
+        <w:rPr>
+          <w:color w:val="FF0000"/>
+          <w:lang w:val="en-GB"/>
+        </w:rPr>
+        <w:t>Unity is a cross-</w:t>
       </w:r>
       <w:proofErr w:type="spellStart"/>
       <w:r>
@@ -13645,7 +14073,14 @@
           <w:color w:val="FF0000"/>
           <w:lang w:val="en-GB"/>
         </w:rPr>
-        <w:t>bezüglich</w:t>
+        <w:t>platt</w:t>
+      </w:r>
+      <w:r>
+        <w:rPr>
+          <w:color w:val="FF0000"/>
+          <w:lang w:val="en-GB"/>
+        </w:rPr>
+        <w:t>orm</w:t>
       </w:r>
       <w:proofErr w:type="spellEnd"/>
       <w:r>
@@ -13653,17 +14088,31 @@
           <w:color w:val="FF0000"/>
           <w:lang w:val="en-GB"/>
         </w:rPr>
-        <w:t xml:space="preserve"> der </w:t>
-      </w:r>
-      <w:proofErr w:type="spellStart"/>
-      <w:r>
-        <w:rPr>
-          <w:color w:val="FF0000"/>
-          <w:lang w:val="en-GB"/>
-        </w:rPr>
-        <w:t>Technologie</w:t>
-      </w:r>
-      <w:proofErr w:type="spellEnd"/>
+        <w:t xml:space="preserve"> game engine developed by Unity Technologies. It is commonly used for the development of video games for computers, consoles and mobile devices</w:t>
+      </w:r>
+      <w:r>
+        <w:rPr>
+          <w:color w:val="FF0000"/>
+          <w:lang w:val="en-GB"/>
+        </w:rPr>
+        <w:t>. […]</w:t>
+      </w:r>
+    </w:p>
+    <w:p>
+      <w:pPr>
+        <w:pStyle w:val="Textkrper"/>
+        <w:rPr>
+          <w:color w:val="FF0000"/>
+          <w:lang w:val="en-GB"/>
+        </w:rPr>
+      </w:pPr>
+      <w:r>
+        <w:rPr>
+          <w:color w:val="FF0000"/>
+          <w:lang w:val="en-GB"/>
+        </w:rPr>
+        <w:t>Add more details</w:t>
+      </w:r>
     </w:p>
     <w:p>
       <w:pPr>
@@ -13672,12 +14121,12 @@
           <w:lang w:val="en-GB"/>
         </w:rPr>
       </w:pPr>
-      <w:bookmarkStart w:id="24" w:name="_Toc470259060"/>
-      <w:r>
-        <w:rPr>
-          <w:lang w:val="en-GB"/>
-        </w:rPr>
-        <w:t>Game Engines</w:t>
+      <w:bookmarkStart w:id="24" w:name="_Toc470809615"/>
+      <w:r>
+        <w:rPr>
+          <w:lang w:val="en-GB"/>
+        </w:rPr>
+        <w:t>Unreal</w:t>
       </w:r>
       <w:bookmarkEnd w:id="24"/>
     </w:p>
@@ -13686,91 +14135,15 @@
         <w:pStyle w:val="Textkrper"/>
         <w:rPr>
           <w:color w:val="FF0000"/>
-          <w:lang w:val="de-CH"/>
-        </w:rPr>
-      </w:pPr>
-      <w:r>
-        <w:rPr>
-          <w:color w:val="FF0000"/>
-          <w:lang w:val="de-CH"/>
-        </w:rPr>
-        <w:t>Eventuell Kapitel 4.4.1.3, welches beschreibt, warum wir unreal gewählt haben?</w:t>
-      </w:r>
-    </w:p>
-    <w:p>
-      <w:pPr>
-        <w:pStyle w:val="berschrift4"/>
-        <w:rPr>
-          <w:lang w:val="en-GB"/>
-        </w:rPr>
-      </w:pPr>
-      <w:r>
-        <w:rPr>
-          <w:lang w:val="en-GB"/>
-        </w:rPr>
-        <w:t>Unity</w:t>
-      </w:r>
-    </w:p>
-    <w:p>
-      <w:pPr>
-        <w:pStyle w:val="Textkrper"/>
-        <w:rPr>
-          <w:color w:val="FF0000"/>
-          <w:lang w:val="en-GB"/>
-        </w:rPr>
-      </w:pPr>
-      <w:r>
-        <w:rPr>
-          <w:color w:val="FF0000"/>
-          <w:lang w:val="en-GB"/>
-        </w:rPr>
-        <w:t>Unity is a cross-</w:t>
-      </w:r>
-      <w:proofErr w:type="spellStart"/>
-      <w:r>
-        <w:rPr>
-          <w:color w:val="FF0000"/>
-          <w:lang w:val="en-GB"/>
-        </w:rPr>
-        <w:t>platt</w:t>
-      </w:r>
-      <w:r>
-        <w:rPr>
-          <w:color w:val="FF0000"/>
-          <w:lang w:val="en-GB"/>
-        </w:rPr>
-        <w:t>orm</w:t>
-      </w:r>
-      <w:proofErr w:type="spellEnd"/>
-      <w:r>
-        <w:rPr>
-          <w:color w:val="FF0000"/>
-          <w:lang w:val="en-GB"/>
-        </w:rPr>
-        <w:t xml:space="preserve"> game engine developed by Unity Technologies. It is commonly used for the development of video games for computers, consoles and mobile devices</w:t>
-      </w:r>
-      <w:r>
-        <w:rPr>
-          <w:color w:val="FF0000"/>
-          <w:lang w:val="en-GB"/>
-        </w:rPr>
-        <w:t>. […]</w:t>
-      </w:r>
-    </w:p>
-    <w:p>
-      <w:pPr>
-        <w:pStyle w:val="Textkrper"/>
-        <w:rPr>
-          <w:color w:val="FF0000"/>
-          <w:lang w:val="en-GB"/>
-        </w:rPr>
-      </w:pPr>
-      <w:r>
-        <w:rPr>
-          <w:color w:val="FF0000"/>
-          <w:lang w:val="en-GB"/>
-        </w:rPr>
-        <w:t>Add more details</w:t>
+          <w:lang w:val="en-GB"/>
+        </w:rPr>
+      </w:pPr>
+      <w:r>
+        <w:rPr>
+          <w:color w:val="FF0000"/>
+          <w:lang w:val="en-GB"/>
+        </w:rPr>
+        <w:t>Description of Unreal</w:t>
       </w:r>
     </w:p>
     <w:p>
@@ -13780,39 +14153,7 @@
           <w:lang w:val="en-GB"/>
         </w:rPr>
       </w:pPr>
-      <w:bookmarkStart w:id="25" w:name="_Toc470259061"/>
-      <w:r>
-        <w:rPr>
-          <w:lang w:val="en-GB"/>
-        </w:rPr>
-        <w:t>Unreal</w:t>
-      </w:r>
-      <w:bookmarkEnd w:id="25"/>
-    </w:p>
-    <w:p>
-      <w:pPr>
-        <w:pStyle w:val="Textkrper"/>
-        <w:rPr>
-          <w:color w:val="FF0000"/>
-          <w:lang w:val="en-GB"/>
-        </w:rPr>
-      </w:pPr>
-      <w:r>
-        <w:rPr>
-          <w:color w:val="FF0000"/>
-          <w:lang w:val="en-GB"/>
-        </w:rPr>
-        <w:t>Description of Unreal</w:t>
-      </w:r>
-    </w:p>
-    <w:p>
-      <w:pPr>
-        <w:pStyle w:val="berschrift3"/>
-        <w:rPr>
-          <w:lang w:val="en-GB"/>
-        </w:rPr>
-      </w:pPr>
-      <w:bookmarkStart w:id="26" w:name="_Toc470259062"/>
+      <w:bookmarkStart w:id="25" w:name="_Toc470809616"/>
       <w:r>
         <w:rPr>
           <w:lang w:val="en-GB"/>
@@ -13820,7 +14161,7 @@
         <w:lastRenderedPageBreak/>
         <w:t>VR Headsets</w:t>
       </w:r>
-      <w:bookmarkEnd w:id="26"/>
+      <w:bookmarkEnd w:id="25"/>
     </w:p>
     <w:p>
       <w:pPr>
@@ -13888,7 +14229,7 @@
           <w:lang w:val="en-GB"/>
         </w:rPr>
       </w:pPr>
-      <w:bookmarkStart w:id="27" w:name="_Toc470259063"/>
+      <w:bookmarkStart w:id="26" w:name="_Toc470809617"/>
       <w:r>
         <w:rPr>
           <w:lang w:val="en-GB"/>
@@ -13896,7 +14237,7 @@
         <w:lastRenderedPageBreak/>
         <w:t>Suggestions</w:t>
       </w:r>
-      <w:bookmarkEnd w:id="27"/>
+      <w:bookmarkEnd w:id="26"/>
     </w:p>
     <w:p>
       <w:pPr>
@@ -13978,7 +14319,7 @@
           <w:lang w:val="en-GB"/>
         </w:rPr>
       </w:pPr>
-      <w:bookmarkStart w:id="28" w:name="_Toc470259064"/>
+      <w:bookmarkStart w:id="27" w:name="_Toc470809618"/>
       <w:r>
         <w:rPr>
           <w:lang w:val="en-GB"/>
@@ -13986,144 +14327,146 @@
         <w:lastRenderedPageBreak/>
         <w:t>Implementation</w:t>
       </w:r>
+      <w:bookmarkEnd w:id="27"/>
+    </w:p>
+    <w:p>
+      <w:pPr>
+        <w:pStyle w:val="berschrift2"/>
+        <w:rPr>
+          <w:lang w:val="en-GB"/>
+        </w:rPr>
+      </w:pPr>
+      <w:bookmarkStart w:id="28" w:name="_Toc470809619"/>
+      <w:r>
+        <w:rPr>
+          <w:lang w:val="en-GB"/>
+        </w:rPr>
+        <w:t>Introduction</w:t>
+      </w:r>
       <w:bookmarkEnd w:id="28"/>
     </w:p>
     <w:p>
       <w:pPr>
+        <w:pStyle w:val="Textkrper"/>
+        <w:rPr>
+          <w:color w:val="FF0000"/>
+          <w:lang w:val="de-CH"/>
+        </w:rPr>
+      </w:pPr>
+      <w:r>
+        <w:rPr>
+          <w:color w:val="FF0000"/>
+          <w:lang w:val="de-CH"/>
+        </w:rPr>
+        <w:t xml:space="preserve">Praktische </w:t>
+      </w:r>
+      <w:proofErr w:type="spellStart"/>
+      <w:r>
+        <w:rPr>
+          <w:color w:val="FF0000"/>
+          <w:lang w:val="de-CH"/>
+        </w:rPr>
+        <w:t>umsetzung</w:t>
+      </w:r>
+      <w:proofErr w:type="spellEnd"/>
+      <w:r>
+        <w:rPr>
+          <w:color w:val="FF0000"/>
+          <w:lang w:val="de-CH"/>
+        </w:rPr>
+        <w:t xml:space="preserve">, </w:t>
+      </w:r>
+      <w:proofErr w:type="spellStart"/>
+      <w:r>
+        <w:rPr>
+          <w:color w:val="FF0000"/>
+          <w:lang w:val="de-CH"/>
+        </w:rPr>
+        <w:t>protyping</w:t>
+      </w:r>
+      <w:proofErr w:type="spellEnd"/>
+      <w:r>
+        <w:rPr>
+          <w:color w:val="FF0000"/>
+          <w:lang w:val="de-CH"/>
+        </w:rPr>
+        <w:t xml:space="preserve"> </w:t>
+      </w:r>
+      <w:proofErr w:type="spellStart"/>
+      <w:r>
+        <w:rPr>
+          <w:color w:val="FF0000"/>
+          <w:lang w:val="de-CH"/>
+        </w:rPr>
+        <w:t>process</w:t>
+      </w:r>
+      <w:proofErr w:type="spellEnd"/>
+    </w:p>
+    <w:p>
+      <w:pPr>
+        <w:pStyle w:val="Textkrper"/>
+        <w:rPr>
+          <w:color w:val="FF0000"/>
+          <w:lang w:val="de-CH"/>
+        </w:rPr>
+      </w:pPr>
+      <w:proofErr w:type="spellStart"/>
+      <w:r>
+        <w:rPr>
+          <w:color w:val="FF0000"/>
+          <w:lang w:val="de-CH"/>
+        </w:rPr>
+        <w:t>Concept</w:t>
+      </w:r>
+      <w:proofErr w:type="spellEnd"/>
+      <w:r>
+        <w:rPr>
+          <w:color w:val="FF0000"/>
+          <w:lang w:val="de-CH"/>
+        </w:rPr>
+        <w:t xml:space="preserve"> </w:t>
+      </w:r>
+      <w:proofErr w:type="spellStart"/>
+      <w:r>
+        <w:rPr>
+          <w:color w:val="FF0000"/>
+          <w:lang w:val="de-CH"/>
+        </w:rPr>
+        <w:t>and</w:t>
+      </w:r>
+      <w:proofErr w:type="spellEnd"/>
+      <w:r>
+        <w:rPr>
+          <w:color w:val="FF0000"/>
+          <w:lang w:val="de-CH"/>
+        </w:rPr>
+        <w:t xml:space="preserve"> </w:t>
+      </w:r>
+      <w:proofErr w:type="spellStart"/>
+      <w:r>
+        <w:rPr>
+          <w:color w:val="FF0000"/>
+          <w:lang w:val="de-CH"/>
+        </w:rPr>
+        <w:t>ideas</w:t>
+      </w:r>
+      <w:proofErr w:type="spellEnd"/>
+    </w:p>
+    <w:p>
+      <w:pPr>
         <w:pStyle w:val="berschrift2"/>
         <w:rPr>
           <w:lang w:val="en-GB"/>
         </w:rPr>
       </w:pPr>
-      <w:bookmarkStart w:id="29" w:name="_Toc470259065"/>
-      <w:r>
-        <w:rPr>
-          <w:lang w:val="en-GB"/>
-        </w:rPr>
-        <w:t>Introduction</w:t>
+      <w:bookmarkStart w:id="29" w:name="_Toc470809620"/>
+      <w:r>
+        <w:rPr>
+          <w:lang w:val="en-GB"/>
+        </w:rPr>
+        <w:t>Concepts and ideas</w:t>
       </w:r>
       <w:bookmarkEnd w:id="29"/>
-    </w:p>
-    <w:p>
-      <w:pPr>
-        <w:pStyle w:val="Textkrper"/>
-        <w:rPr>
-          <w:color w:val="FF0000"/>
-          <w:lang w:val="de-CH"/>
-        </w:rPr>
-      </w:pPr>
-      <w:r>
-        <w:rPr>
-          <w:color w:val="FF0000"/>
-          <w:lang w:val="de-CH"/>
-        </w:rPr>
-        <w:t xml:space="preserve">Praktische </w:t>
-      </w:r>
-      <w:proofErr w:type="spellStart"/>
-      <w:r>
-        <w:rPr>
-          <w:color w:val="FF0000"/>
-          <w:lang w:val="de-CH"/>
-        </w:rPr>
-        <w:t>umsetzung</w:t>
-      </w:r>
-      <w:proofErr w:type="spellEnd"/>
-      <w:r>
-        <w:rPr>
-          <w:color w:val="FF0000"/>
-          <w:lang w:val="de-CH"/>
-        </w:rPr>
-        <w:t xml:space="preserve">, </w:t>
-      </w:r>
-      <w:proofErr w:type="spellStart"/>
-      <w:r>
-        <w:rPr>
-          <w:color w:val="FF0000"/>
-          <w:lang w:val="de-CH"/>
-        </w:rPr>
-        <w:t>protyping</w:t>
-      </w:r>
-      <w:proofErr w:type="spellEnd"/>
-      <w:r>
-        <w:rPr>
-          <w:color w:val="FF0000"/>
-          <w:lang w:val="de-CH"/>
-        </w:rPr>
-        <w:t xml:space="preserve"> </w:t>
-      </w:r>
-      <w:proofErr w:type="spellStart"/>
-      <w:r>
-        <w:rPr>
-          <w:color w:val="FF0000"/>
-          <w:lang w:val="de-CH"/>
-        </w:rPr>
-        <w:t>process</w:t>
-      </w:r>
-      <w:proofErr w:type="spellEnd"/>
-    </w:p>
-    <w:p>
-      <w:pPr>
-        <w:pStyle w:val="Textkrper"/>
-        <w:rPr>
-          <w:color w:val="FF0000"/>
-          <w:lang w:val="de-CH"/>
-        </w:rPr>
-      </w:pPr>
-      <w:proofErr w:type="spellStart"/>
-      <w:r>
-        <w:rPr>
-          <w:color w:val="FF0000"/>
-          <w:lang w:val="de-CH"/>
-        </w:rPr>
-        <w:t>Concept</w:t>
-      </w:r>
-      <w:proofErr w:type="spellEnd"/>
-      <w:r>
-        <w:rPr>
-          <w:color w:val="FF0000"/>
-          <w:lang w:val="de-CH"/>
-        </w:rPr>
-        <w:t xml:space="preserve"> </w:t>
-      </w:r>
-      <w:proofErr w:type="spellStart"/>
-      <w:r>
-        <w:rPr>
-          <w:color w:val="FF0000"/>
-          <w:lang w:val="de-CH"/>
-        </w:rPr>
-        <w:t>and</w:t>
-      </w:r>
-      <w:proofErr w:type="spellEnd"/>
-      <w:r>
-        <w:rPr>
-          <w:color w:val="FF0000"/>
-          <w:lang w:val="de-CH"/>
-        </w:rPr>
-        <w:t xml:space="preserve"> </w:t>
-      </w:r>
-      <w:proofErr w:type="spellStart"/>
-      <w:r>
-        <w:rPr>
-          <w:color w:val="FF0000"/>
-          <w:lang w:val="de-CH"/>
-        </w:rPr>
-        <w:t>ideas</w:t>
-      </w:r>
-      <w:proofErr w:type="spellEnd"/>
-    </w:p>
-    <w:p>
-      <w:pPr>
-        <w:pStyle w:val="berschrift2"/>
-        <w:rPr>
-          <w:lang w:val="en-GB"/>
-        </w:rPr>
-      </w:pPr>
-      <w:r>
-        <w:rPr>
-          <w:lang w:val="en-GB"/>
-        </w:rPr>
-        <w:t>Concepts and ideas</w:t>
-      </w:r>
     </w:p>
     <w:p>
       <w:pPr>
@@ -14133,12 +14476,14 @@
           <w:lang w:val="en-GB"/>
         </w:rPr>
       </w:pPr>
+      <w:bookmarkStart w:id="30" w:name="_Toc470809621"/>
       <w:r>
         <w:rPr>
           <w:lang w:val="en-GB"/>
         </w:rPr>
         <w:t>Walking in Place</w:t>
       </w:r>
+      <w:bookmarkEnd w:id="30"/>
     </w:p>
     <w:p>
       <w:pPr>
@@ -14209,7 +14554,7 @@
           <w:lang w:val="de-CH" w:eastAsia="de-CH"/>
         </w:rPr>
         <w:drawing>
-          <wp:inline distT="0" distB="0" distL="0" distR="0" wp14:anchorId="33A09B75" wp14:editId="3378AC04">
+          <wp:inline distT="0" distB="0" distL="0" distR="0" wp14:anchorId="6722AE14" wp14:editId="387D2F40">
             <wp:extent cx="5579745" cy="2273432"/>
             <wp:effectExtent l="19050" t="19050" r="20955" b="12700"/>
             <wp:docPr id="4" name="Grafik 4"/>
@@ -14264,7 +14609,7 @@
           <w:lang w:val="en-US"/>
         </w:rPr>
       </w:pPr>
-      <w:bookmarkStart w:id="30" w:name="_Toc470809079"/>
+      <w:bookmarkStart w:id="31" w:name="_Toc470809079"/>
       <w:r>
         <w:rPr>
           <w:lang w:val="en-US"/>
@@ -14299,7 +14644,7 @@
         </w:rPr>
         <w:t xml:space="preserve"> - Walking in place concept draft</w:t>
       </w:r>
-      <w:bookmarkEnd w:id="30"/>
+      <w:bookmarkEnd w:id="31"/>
     </w:p>
     <w:p>
       <w:pPr>
@@ -14309,12 +14654,14 @@
           <w:lang w:val="en-GB"/>
         </w:rPr>
       </w:pPr>
+      <w:bookmarkStart w:id="32" w:name="_Toc470809622"/>
       <w:r>
         <w:rPr>
           <w:lang w:val="en-GB"/>
         </w:rPr>
         <w:t>Scaled Walking</w:t>
       </w:r>
+      <w:bookmarkEnd w:id="32"/>
     </w:p>
     <w:p>
       <w:pPr>
@@ -14354,7 +14701,7 @@
         </w:rPr>
         <w:lastRenderedPageBreak/>
         <w:drawing>
-          <wp:inline distT="0" distB="0" distL="0" distR="0" wp14:anchorId="13CEFBD0" wp14:editId="069F1157">
+          <wp:inline distT="0" distB="0" distL="0" distR="0" wp14:anchorId="358A7900" wp14:editId="1C50CB2C">
             <wp:extent cx="5578847" cy="2310765"/>
             <wp:effectExtent l="19050" t="19050" r="22225" b="13335"/>
             <wp:docPr id="3" name="Grafik 3"/>
@@ -14406,7 +14753,7 @@
         <w:pStyle w:val="Beschriftung"/>
         <w:jc w:val="both"/>
       </w:pPr>
-      <w:bookmarkStart w:id="31" w:name="_Toc470809080"/>
+      <w:bookmarkStart w:id="33" w:name="_Toc470809080"/>
       <w:proofErr w:type="spellStart"/>
       <w:r>
         <w:t>Figure</w:t>
@@ -14464,7 +14811,7 @@
       <w:r>
         <w:t>draft</w:t>
       </w:r>
-      <w:bookmarkEnd w:id="31"/>
+      <w:bookmarkEnd w:id="33"/>
       <w:proofErr w:type="spellEnd"/>
     </w:p>
     <w:p>
@@ -14475,12 +14822,14 @@
           <w:lang w:val="en-GB"/>
         </w:rPr>
       </w:pPr>
+      <w:bookmarkStart w:id="34" w:name="_Toc470809623"/>
       <w:r>
         <w:rPr>
           <w:lang w:val="en-GB"/>
         </w:rPr>
         <w:t>Walking by Leaning</w:t>
       </w:r>
+      <w:bookmarkEnd w:id="34"/>
     </w:p>
     <w:p>
       <w:pPr>
@@ -14551,7 +14900,7 @@
           <w:lang w:val="de-CH" w:eastAsia="de-CH"/>
         </w:rPr>
         <w:drawing>
-          <wp:inline distT="0" distB="0" distL="0" distR="0" wp14:anchorId="08BD4ADD" wp14:editId="60EDA36D">
+          <wp:inline distT="0" distB="0" distL="0" distR="0" wp14:anchorId="628F061D" wp14:editId="23EA6A0B">
             <wp:extent cx="5579745" cy="2273432"/>
             <wp:effectExtent l="19050" t="19050" r="20955" b="12700"/>
             <wp:docPr id="2" name="Grafik 2"/>
@@ -14606,7 +14955,7 @@
           <w:lang w:val="en-US"/>
         </w:rPr>
       </w:pPr>
-      <w:bookmarkStart w:id="32" w:name="_Toc470809081"/>
+      <w:bookmarkStart w:id="35" w:name="_Toc470809081"/>
       <w:r>
         <w:rPr>
           <w:lang w:val="en-US"/>
@@ -14641,7 +14990,7 @@
         </w:rPr>
         <w:t xml:space="preserve"> - Walking by leaning concept draft</w:t>
       </w:r>
-      <w:bookmarkEnd w:id="32"/>
+      <w:bookmarkEnd w:id="35"/>
     </w:p>
     <w:p>
       <w:pPr>
@@ -14651,12 +15000,14 @@
           <w:lang w:val="en-GB"/>
         </w:rPr>
       </w:pPr>
+      <w:bookmarkStart w:id="36" w:name="_Toc470809624"/>
       <w:r>
         <w:rPr>
           <w:lang w:val="en-GB"/>
         </w:rPr>
         <w:t>Jumping</w:t>
       </w:r>
+      <w:bookmarkEnd w:id="36"/>
     </w:p>
     <w:p>
       <w:pPr>
@@ -14696,7 +15047,7 @@
         </w:rPr>
         <w:lastRenderedPageBreak/>
         <w:drawing>
-          <wp:inline distT="0" distB="0" distL="0" distR="0" wp14:anchorId="5E128751" wp14:editId="07DE0DE3">
+          <wp:inline distT="0" distB="0" distL="0" distR="0" wp14:anchorId="72F2E3DC" wp14:editId="6B1C7424">
             <wp:extent cx="5579745" cy="2310765"/>
             <wp:effectExtent l="19050" t="19050" r="20955" b="13335"/>
             <wp:docPr id="6" name="Grafik 6"/>
@@ -14748,7 +15099,7 @@
         <w:pStyle w:val="Beschriftung"/>
         <w:jc w:val="both"/>
       </w:pPr>
-      <w:bookmarkStart w:id="33" w:name="_Toc470809082"/>
+      <w:bookmarkStart w:id="37" w:name="_Toc470809082"/>
       <w:proofErr w:type="spellStart"/>
       <w:r>
         <w:t>Figure</w:t>
@@ -14795,7 +15146,7 @@
       <w:r>
         <w:t>draft</w:t>
       </w:r>
-      <w:bookmarkEnd w:id="33"/>
+      <w:bookmarkEnd w:id="37"/>
       <w:proofErr w:type="spellEnd"/>
     </w:p>
     <w:p>
@@ -14805,14 +15156,14 @@
           <w:lang w:val="en-GB"/>
         </w:rPr>
       </w:pPr>
-      <w:bookmarkStart w:id="34" w:name="_Toc470259066"/>
+      <w:bookmarkStart w:id="38" w:name="_Toc470809625"/>
       <w:r>
         <w:rPr>
           <w:lang w:val="en-GB"/>
         </w:rPr>
         <w:t>Implementation of the Navigation Methods</w:t>
       </w:r>
-      <w:bookmarkEnd w:id="34"/>
+      <w:bookmarkEnd w:id="38"/>
     </w:p>
     <w:p>
       <w:pPr>
@@ -14903,14 +15254,14 @@
           <w:lang w:val="en-GB"/>
         </w:rPr>
       </w:pPr>
-      <w:bookmarkStart w:id="35" w:name="_Toc470259067"/>
+      <w:bookmarkStart w:id="39" w:name="_Toc470809626"/>
       <w:r>
         <w:rPr>
           <w:lang w:val="en-GB"/>
         </w:rPr>
         <w:t>Hardware</w:t>
       </w:r>
-      <w:bookmarkEnd w:id="35"/>
+      <w:bookmarkEnd w:id="39"/>
     </w:p>
     <w:p>
       <w:pPr>
@@ -14958,7 +15309,7 @@
           <w:lang w:val="en-GB"/>
         </w:rPr>
       </w:pPr>
-      <w:bookmarkStart w:id="36" w:name="_Toc470259068"/>
+      <w:bookmarkStart w:id="40" w:name="_Toc470809627"/>
       <w:r>
         <w:rPr>
           <w:lang w:val="en-GB"/>
@@ -14966,7 +15317,7 @@
         <w:lastRenderedPageBreak/>
         <w:t>Results</w:t>
       </w:r>
-      <w:bookmarkEnd w:id="36"/>
+      <w:bookmarkEnd w:id="40"/>
     </w:p>
     <w:p>
       <w:pPr>
@@ -14975,14 +15326,14 @@
           <w:lang w:val="en-GB"/>
         </w:rPr>
       </w:pPr>
-      <w:bookmarkStart w:id="37" w:name="_Toc470259069"/>
+      <w:bookmarkStart w:id="41" w:name="_Toc470809628"/>
       <w:r>
         <w:rPr>
           <w:lang w:val="en-GB"/>
         </w:rPr>
         <w:t>Introduction</w:t>
       </w:r>
-      <w:bookmarkEnd w:id="37"/>
+      <w:bookmarkEnd w:id="41"/>
     </w:p>
     <w:p>
       <w:pPr>
@@ -14997,7 +15348,38 @@
           <w:color w:val="FF0000"/>
           <w:lang w:val="en-GB"/>
         </w:rPr>
-        <w:t xml:space="preserve">Introduction to the testing, what has been tested, how has it been tested, </w:t>
+        <w:t>Introduction to the testing</w:t>
+      </w:r>
+      <w:bookmarkStart w:id="42" w:name="_GoBack"/>
+      <w:bookmarkEnd w:id="42"/>
+    </w:p>
+    <w:p>
+      <w:pPr>
+        <w:pStyle w:val="berschrift2"/>
+        <w:rPr>
+          <w:lang w:val="en-GB"/>
+        </w:rPr>
+      </w:pPr>
+      <w:r>
+        <w:rPr>
+          <w:lang w:val="en-GB"/>
+        </w:rPr>
+        <w:t xml:space="preserve">Test </w:t>
+      </w:r>
+    </w:p>
+    <w:p>
+      <w:pPr>
+        <w:pStyle w:val="Textkrper"/>
+        <w:rPr>
+          <w:lang w:val="en-GB"/>
+        </w:rPr>
+      </w:pPr>
+      <w:r>
+        <w:rPr>
+          <w:color w:val="FF0000"/>
+          <w:lang w:val="en-GB"/>
+        </w:rPr>
+        <w:t xml:space="preserve">what has been tested, how has it been tested, </w:t>
       </w:r>
       <w:proofErr w:type="spellStart"/>
       <w:r>
@@ -15016,14 +15398,14 @@
           <w:lang w:val="en-GB"/>
         </w:rPr>
       </w:pPr>
-      <w:bookmarkStart w:id="38" w:name="_Toc470259070"/>
+      <w:bookmarkStart w:id="43" w:name="_Toc470809629"/>
       <w:r>
         <w:rPr>
           <w:lang w:val="en-GB"/>
         </w:rPr>
         <w:t>Test Results</w:t>
       </w:r>
-      <w:bookmarkEnd w:id="38"/>
+      <w:bookmarkEnd w:id="43"/>
     </w:p>
     <w:p>
       <w:pPr>
@@ -15132,7 +15514,7 @@
           <w:lang w:val="en-GB"/>
         </w:rPr>
       </w:pPr>
-      <w:bookmarkStart w:id="39" w:name="_Toc470259071"/>
+      <w:bookmarkStart w:id="44" w:name="_Toc470809630"/>
       <w:r>
         <w:rPr>
           <w:lang w:val="en-GB"/>
@@ -15140,7 +15522,7 @@
         <w:lastRenderedPageBreak/>
         <w:t>Conclusion</w:t>
       </w:r>
-      <w:bookmarkEnd w:id="39"/>
+      <w:bookmarkEnd w:id="44"/>
     </w:p>
     <w:p>
       <w:pPr>
@@ -15149,14 +15531,14 @@
           <w:lang w:val="en-GB"/>
         </w:rPr>
       </w:pPr>
-      <w:bookmarkStart w:id="40" w:name="_Toc470259072"/>
+      <w:bookmarkStart w:id="45" w:name="_Toc470809631"/>
       <w:r>
         <w:rPr>
           <w:lang w:val="en-GB"/>
         </w:rPr>
         <w:t>Introduction</w:t>
       </w:r>
-      <w:bookmarkEnd w:id="40"/>
+      <w:bookmarkEnd w:id="45"/>
     </w:p>
     <w:p>
       <w:pPr>
@@ -15183,14 +15565,14 @@
           <w:lang w:val="en-GB"/>
         </w:rPr>
       </w:pPr>
-      <w:bookmarkStart w:id="41" w:name="_Toc470259073"/>
+      <w:bookmarkStart w:id="46" w:name="_Toc470809632"/>
       <w:r>
         <w:rPr>
           <w:lang w:val="en-GB"/>
         </w:rPr>
         <w:t>Insights</w:t>
       </w:r>
-      <w:bookmarkEnd w:id="41"/>
+      <w:bookmarkEnd w:id="46"/>
     </w:p>
     <w:p>
       <w:pPr>
@@ -15215,14 +15597,14 @@
           <w:lang w:val="en-GB"/>
         </w:rPr>
       </w:pPr>
-      <w:bookmarkStart w:id="42" w:name="_Toc470259074"/>
+      <w:bookmarkStart w:id="47" w:name="_Toc470809633"/>
       <w:r>
         <w:rPr>
           <w:lang w:val="en-GB"/>
         </w:rPr>
         <w:t>Clarifications</w:t>
       </w:r>
-      <w:bookmarkEnd w:id="42"/>
+      <w:bookmarkEnd w:id="47"/>
     </w:p>
     <w:p>
       <w:pPr>
@@ -15246,14 +15628,14 @@
           <w:lang w:val="en-GB"/>
         </w:rPr>
       </w:pPr>
-      <w:bookmarkStart w:id="43" w:name="_Toc470259075"/>
+      <w:bookmarkStart w:id="48" w:name="_Toc470809634"/>
       <w:r>
         <w:rPr>
           <w:lang w:val="en-GB"/>
         </w:rPr>
         <w:t>Suggestions</w:t>
       </w:r>
-      <w:bookmarkEnd w:id="43"/>
+      <w:bookmarkEnd w:id="48"/>
     </w:p>
     <w:p>
       <w:pPr>
@@ -15328,7 +15710,7 @@
           <w:lang w:val="en-GB"/>
         </w:rPr>
       </w:pPr>
-      <w:bookmarkStart w:id="44" w:name="_Toc470259076"/>
+      <w:bookmarkStart w:id="49" w:name="_Toc470809635"/>
       <w:r>
         <w:rPr>
           <w:lang w:val="en-GB"/>
@@ -15336,7 +15718,7 @@
         <w:lastRenderedPageBreak/>
         <w:t>Reflexion</w:t>
       </w:r>
-      <w:bookmarkEnd w:id="44"/>
+      <w:bookmarkEnd w:id="49"/>
     </w:p>
     <w:p>
       <w:pPr>
@@ -15345,14 +15727,14 @@
           <w:lang w:val="en-GB"/>
         </w:rPr>
       </w:pPr>
-      <w:bookmarkStart w:id="45" w:name="_Toc470259077"/>
+      <w:bookmarkStart w:id="50" w:name="_Toc470809636"/>
       <w:r>
         <w:rPr>
           <w:lang w:val="en-GB"/>
         </w:rPr>
         <w:t>Introduction</w:t>
       </w:r>
-      <w:bookmarkEnd w:id="45"/>
+      <w:bookmarkEnd w:id="50"/>
     </w:p>
     <w:p>
       <w:pPr>
@@ -15377,14 +15759,14 @@
           <w:lang w:val="en-GB"/>
         </w:rPr>
       </w:pPr>
-      <w:bookmarkStart w:id="46" w:name="_Toc470259078"/>
+      <w:bookmarkStart w:id="51" w:name="_Toc470809637"/>
       <w:r>
         <w:rPr>
           <w:lang w:val="en-GB"/>
         </w:rPr>
         <w:t>Lessons Learned</w:t>
       </w:r>
-      <w:bookmarkEnd w:id="46"/>
+      <w:bookmarkEnd w:id="51"/>
     </w:p>
     <w:p>
       <w:pPr>
@@ -15427,14 +15809,14 @@
           <w:lang w:val="en-GB"/>
         </w:rPr>
       </w:pPr>
-      <w:bookmarkStart w:id="47" w:name="_Toc470259079"/>
+      <w:bookmarkStart w:id="52" w:name="_Toc470809638"/>
       <w:r>
         <w:rPr>
           <w:lang w:val="en-GB"/>
         </w:rPr>
         <w:t>Dominic Bär</w:t>
       </w:r>
-      <w:bookmarkEnd w:id="47"/>
+      <w:bookmarkEnd w:id="52"/>
     </w:p>
     <w:p>
       <w:pPr>
@@ -15459,14 +15841,14 @@
           <w:lang w:val="en-GB"/>
         </w:rPr>
       </w:pPr>
-      <w:bookmarkStart w:id="48" w:name="_Toc470259080"/>
+      <w:bookmarkStart w:id="53" w:name="_Toc470809639"/>
       <w:r>
         <w:rPr>
           <w:lang w:val="en-GB"/>
         </w:rPr>
         <w:t>Marcel Groux</w:t>
       </w:r>
-      <w:bookmarkEnd w:id="48"/>
+      <w:bookmarkEnd w:id="53"/>
     </w:p>
     <w:p>
       <w:pPr>
@@ -15491,14 +15873,14 @@
           <w:lang w:val="en-GB"/>
         </w:rPr>
       </w:pPr>
-      <w:bookmarkStart w:id="49" w:name="_Toc470259081"/>
+      <w:bookmarkStart w:id="54" w:name="_Toc470809640"/>
       <w:r>
         <w:rPr>
           <w:lang w:val="en-GB"/>
         </w:rPr>
         <w:t>Time Management</w:t>
       </w:r>
-      <w:bookmarkEnd w:id="49"/>
+      <w:bookmarkEnd w:id="54"/>
     </w:p>
     <w:p>
       <w:pPr>
@@ -15603,14 +15985,14 @@
           <w:lang w:val="en-GB"/>
         </w:rPr>
       </w:pPr>
-      <w:bookmarkStart w:id="50" w:name="_Toc470259082"/>
+      <w:bookmarkStart w:id="55" w:name="_Toc470809641"/>
       <w:r>
         <w:rPr>
           <w:lang w:val="en-GB"/>
         </w:rPr>
         <w:t>Collaboration</w:t>
       </w:r>
-      <w:bookmarkEnd w:id="50"/>
+      <w:bookmarkEnd w:id="55"/>
     </w:p>
     <w:p>
       <w:pPr>
@@ -15619,14 +16001,14 @@
           <w:lang w:val="en-GB"/>
         </w:rPr>
       </w:pPr>
-      <w:bookmarkStart w:id="51" w:name="_Toc470259083"/>
+      <w:bookmarkStart w:id="56" w:name="_Toc470809642"/>
       <w:r>
         <w:rPr>
           <w:lang w:val="en-GB"/>
         </w:rPr>
         <w:t>Team Internal Collaboration</w:t>
       </w:r>
-      <w:bookmarkEnd w:id="51"/>
+      <w:bookmarkEnd w:id="56"/>
     </w:p>
     <w:p>
       <w:pPr>
@@ -15651,14 +16033,14 @@
           <w:lang w:val="en-GB"/>
         </w:rPr>
       </w:pPr>
-      <w:bookmarkStart w:id="52" w:name="_Toc470259084"/>
+      <w:bookmarkStart w:id="57" w:name="_Toc470809643"/>
       <w:r>
         <w:rPr>
           <w:lang w:val="en-GB"/>
         </w:rPr>
         <w:t>Collaboration with Coaches / Clients</w:t>
       </w:r>
-      <w:bookmarkEnd w:id="52"/>
+      <w:bookmarkEnd w:id="57"/>
     </w:p>
     <w:p>
       <w:pPr>
@@ -15699,7 +16081,7 @@
           <w:lang w:val="en-GB"/>
         </w:rPr>
       </w:pPr>
-      <w:bookmarkStart w:id="53" w:name="_Toc470259085"/>
+      <w:bookmarkStart w:id="58" w:name="_Toc470809644"/>
       <w:r>
         <w:rPr>
           <w:lang w:val="en-GB"/>
@@ -15707,7 +16089,7 @@
         <w:lastRenderedPageBreak/>
         <w:t>Index of Literature</w:t>
       </w:r>
-      <w:bookmarkEnd w:id="53"/>
+      <w:bookmarkEnd w:id="58"/>
     </w:p>
     <w:p>
       <w:pPr>
@@ -15721,7 +16103,7 @@
           <w:lang w:val="en-GB"/>
         </w:rPr>
       </w:pPr>
-      <w:bookmarkStart w:id="54" w:name="_Toc470259086"/>
+      <w:bookmarkStart w:id="59" w:name="_Toc470809645"/>
       <w:r>
         <w:rPr>
           <w:lang w:val="en-GB"/>
@@ -15741,7 +16123,7 @@
         </w:rPr>
         <w:t>e</w:t>
       </w:r>
-      <w:bookmarkEnd w:id="54"/>
+      <w:bookmarkEnd w:id="59"/>
     </w:p>
     <w:p>
       <w:pPr>
@@ -15780,7 +16162,7 @@
           <w:lang w:val="en-GB"/>
         </w:rPr>
       </w:pPr>
-      <w:bookmarkStart w:id="55" w:name="_Toc470259087"/>
+      <w:bookmarkStart w:id="60" w:name="_Toc470809646"/>
       <w:r>
         <w:rPr>
           <w:lang w:val="en-GB"/>
@@ -15794,7 +16176,7 @@
         <w:tab/>
         <w:t>Internet</w:t>
       </w:r>
-      <w:bookmarkEnd w:id="55"/>
+      <w:bookmarkEnd w:id="60"/>
     </w:p>
     <w:p>
       <w:pPr>
@@ -15843,7 +16225,7 @@
           <w:lang w:val="en-GB"/>
         </w:rPr>
       </w:pPr>
-      <w:bookmarkStart w:id="56" w:name="_Toc470259089"/>
+      <w:bookmarkStart w:id="61" w:name="_Toc470809647"/>
       <w:r>
         <w:rPr>
           <w:lang w:val="en-GB"/>
@@ -15851,7 +16233,7 @@
         <w:lastRenderedPageBreak/>
         <w:t>Index of Figures</w:t>
       </w:r>
-      <w:bookmarkEnd w:id="56"/>
+      <w:bookmarkEnd w:id="61"/>
     </w:p>
     <w:p>
       <w:pPr>
@@ -16187,7 +16569,7 @@
           <w:lang w:val="en-GB"/>
         </w:rPr>
       </w:pPr>
-      <w:bookmarkStart w:id="57" w:name="_Toc470259090"/>
+      <w:bookmarkStart w:id="62" w:name="_Toc470809648"/>
       <w:r>
         <w:rPr>
           <w:lang w:val="en-GB"/>
@@ -16195,7 +16577,7 @@
         <w:lastRenderedPageBreak/>
         <w:t>Attachment</w:t>
       </w:r>
-      <w:bookmarkEnd w:id="57"/>
+      <w:bookmarkEnd w:id="62"/>
     </w:p>
     <w:p>
       <w:pPr>
@@ -16206,7 +16588,7 @@
           <w:lang w:val="en-GB"/>
         </w:rPr>
       </w:pPr>
-      <w:bookmarkStart w:id="58" w:name="_Toc470259091"/>
+      <w:bookmarkStart w:id="63" w:name="_Toc470809649"/>
       <w:r>
         <w:rPr>
           <w:bCs/>
@@ -16214,7 +16596,7 @@
         </w:rPr>
         <w:t>Attachment 1</w:t>
       </w:r>
-      <w:bookmarkEnd w:id="58"/>
+      <w:bookmarkEnd w:id="63"/>
     </w:p>
     <w:p>
       <w:pPr>
@@ -16239,14 +16621,14 @@
           <w:lang w:val="en-GB"/>
         </w:rPr>
       </w:pPr>
-      <w:bookmarkStart w:id="59" w:name="_Toc470259092"/>
+      <w:bookmarkStart w:id="64" w:name="_Toc470809650"/>
       <w:r>
         <w:rPr>
           <w:lang w:val="en-GB"/>
         </w:rPr>
         <w:t>Attachment 2</w:t>
       </w:r>
-      <w:bookmarkEnd w:id="59"/>
+      <w:bookmarkEnd w:id="64"/>
     </w:p>
     <w:p>
       <w:pPr>
@@ -16287,14 +16669,14 @@
           <w:lang w:val="en-GB"/>
         </w:rPr>
       </w:pPr>
-      <w:bookmarkStart w:id="60" w:name="_Toc470259093"/>
+      <w:bookmarkStart w:id="65" w:name="_Toc470809651"/>
       <w:r>
         <w:rPr>
           <w:lang w:val="en-GB"/>
         </w:rPr>
         <w:t>Attachment 3</w:t>
       </w:r>
-      <w:bookmarkEnd w:id="60"/>
+      <w:bookmarkEnd w:id="65"/>
     </w:p>
     <w:p>
       <w:pPr>
@@ -16319,14 +16701,14 @@
           <w:lang w:val="en-GB"/>
         </w:rPr>
       </w:pPr>
-      <w:bookmarkStart w:id="61" w:name="_Toc470259094"/>
+      <w:bookmarkStart w:id="66" w:name="_Toc470809652"/>
       <w:r>
         <w:rPr>
           <w:lang w:val="en-GB"/>
         </w:rPr>
         <w:t>Clarification of Honest</w:t>
       </w:r>
-      <w:bookmarkEnd w:id="61"/>
+      <w:bookmarkEnd w:id="66"/>
     </w:p>
     <w:p>
       <w:pPr>
@@ -16556,7 +16938,7 @@
         <w:rStyle w:val="Seitenzahl"/>
         <w:noProof/>
       </w:rPr>
-      <w:t>19</w:t>
+      <w:t>17</w:t>
     </w:r>
     <w:r>
       <w:rPr>
@@ -18960,11 +19342,13 @@
     <w:lsdException w:name="heading 7" w:qFormat="1"/>
     <w:lsdException w:name="heading 8" w:qFormat="1"/>
     <w:lsdException w:name="heading 9" w:qFormat="1"/>
+    <w:lsdException w:name="toc 1" w:uiPriority="39"/>
+    <w:lsdException w:name="toc 2" w:uiPriority="39"/>
+    <w:lsdException w:name="toc 3" w:uiPriority="39"/>
     <w:lsdException w:name="caption" w:semiHidden="1" w:unhideWhenUsed="1" w:qFormat="1"/>
     <w:lsdException w:name="table of figures" w:uiPriority="99"/>
     <w:lsdException w:name="Title" w:qFormat="1"/>
     <w:lsdException w:name="Subtitle" w:qFormat="1"/>
-    <w:lsdException w:name="Hyperlink" w:uiPriority="99"/>
     <w:lsdException w:name="Strong" w:qFormat="1"/>
     <w:lsdException w:name="Emphasis" w:qFormat="1"/>
     <w:lsdException w:name="Normal Table" w:semiHidden="1" w:unhideWhenUsed="1"/>
@@ -19231,7 +19615,7 @@
   <w:style w:type="paragraph" w:default="1" w:styleId="Standard">
     <w:name w:val="Normal"/>
     <w:qFormat/>
-    <w:rsid w:val="0051484A"/>
+    <w:rsid w:val="00E00449"/>
     <w:pPr>
       <w:spacing w:before="120"/>
     </w:pPr>
@@ -19248,7 +19632,7 @@
     <w:next w:val="Textkrper"/>
     <w:link w:val="berschrift1Zchn"/>
     <w:qFormat/>
-    <w:rsid w:val="0051484A"/>
+    <w:rsid w:val="00E00449"/>
     <w:pPr>
       <w:keepNext/>
       <w:keepLines/>
@@ -19280,7 +19664,7 @@
     <w:basedOn w:val="Standard"/>
     <w:next w:val="Textkrper"/>
     <w:qFormat/>
-    <w:rsid w:val="0051484A"/>
+    <w:rsid w:val="00E00449"/>
     <w:pPr>
       <w:keepNext/>
       <w:keepLines/>
@@ -19304,7 +19688,7 @@
     <w:basedOn w:val="Standard"/>
     <w:next w:val="Textkrper"/>
     <w:qFormat/>
-    <w:rsid w:val="0051484A"/>
+    <w:rsid w:val="00E00449"/>
     <w:pPr>
       <w:keepNext/>
       <w:keepLines/>
@@ -19327,7 +19711,7 @@
     <w:basedOn w:val="Standard"/>
     <w:next w:val="Textkrper"/>
     <w:qFormat/>
-    <w:rsid w:val="0051484A"/>
+    <w:rsid w:val="00E00449"/>
     <w:pPr>
       <w:keepNext/>
       <w:keepLines/>
@@ -19349,7 +19733,7 @@
     <w:basedOn w:val="Standard"/>
     <w:next w:val="Standard"/>
     <w:qFormat/>
-    <w:rsid w:val="0051484A"/>
+    <w:rsid w:val="00E00449"/>
     <w:pPr>
       <w:numPr>
         <w:ilvl w:val="4"/>
@@ -19364,7 +19748,7 @@
     <w:basedOn w:val="Standard"/>
     <w:next w:val="Standard"/>
     <w:qFormat/>
-    <w:rsid w:val="0051484A"/>
+    <w:rsid w:val="00E00449"/>
     <w:pPr>
       <w:numPr>
         <w:ilvl w:val="5"/>
@@ -19383,7 +19767,7 @@
     <w:basedOn w:val="Standard"/>
     <w:next w:val="Standard"/>
     <w:qFormat/>
-    <w:rsid w:val="0051484A"/>
+    <w:rsid w:val="00E00449"/>
     <w:pPr>
       <w:numPr>
         <w:ilvl w:val="6"/>
@@ -19398,7 +19782,7 @@
     <w:basedOn w:val="Standard"/>
     <w:next w:val="Standard"/>
     <w:qFormat/>
-    <w:rsid w:val="0051484A"/>
+    <w:rsid w:val="00E00449"/>
     <w:pPr>
       <w:numPr>
         <w:ilvl w:val="7"/>
@@ -19416,7 +19800,7 @@
     <w:basedOn w:val="Standard"/>
     <w:next w:val="Standard"/>
     <w:qFormat/>
-    <w:rsid w:val="0051484A"/>
+    <w:rsid w:val="00E00449"/>
     <w:pPr>
       <w:numPr>
         <w:ilvl w:val="8"/>
@@ -19435,7 +19819,7 @@
     <w:name w:val="Default Paragraph Font"/>
     <w:aliases w:val="unbrauchbar"/>
     <w:semiHidden/>
-    <w:rsid w:val="0051484A"/>
+    <w:rsid w:val="00E00449"/>
   </w:style>
   <w:style w:type="table" w:default="1" w:styleId="NormaleTabelle">
     <w:name w:val="Normal Table"/>
@@ -19455,12 +19839,12 @@
   <w:style w:type="numbering" w:default="1" w:styleId="KeineListe">
     <w:name w:val="No List"/>
     <w:semiHidden/>
-    <w:rsid w:val="0051484A"/>
+    <w:rsid w:val="00E00449"/>
   </w:style>
   <w:style w:type="paragraph" w:styleId="Textkrper">
     <w:name w:val="Body Text"/>
     <w:basedOn w:val="Standard"/>
-    <w:rsid w:val="0051484A"/>
+    <w:rsid w:val="00E00449"/>
     <w:pPr>
       <w:spacing w:line="280" w:lineRule="exact"/>
       <w:jc w:val="both"/>
@@ -19472,14 +19856,15 @@
   <w:style w:type="character" w:styleId="Seitenzahl">
     <w:name w:val="page number"/>
     <w:basedOn w:val="Absatz-Standardschriftart"/>
-    <w:rsid w:val="0051484A"/>
+    <w:rsid w:val="00E00449"/>
   </w:style>
   <w:style w:type="paragraph" w:styleId="Verzeichnis1">
     <w:name w:val="toc 1"/>
     <w:basedOn w:val="Textkrper"/>
     <w:next w:val="Textkrper"/>
     <w:autoRedefine/>
-    <w:rsid w:val="0051484A"/>
+    <w:uiPriority w:val="39"/>
+    <w:rsid w:val="00E00449"/>
     <w:pPr>
       <w:spacing w:line="300" w:lineRule="exact"/>
       <w:jc w:val="left"/>
@@ -19495,7 +19880,8 @@
     <w:basedOn w:val="Textkrper"/>
     <w:next w:val="Textkrper"/>
     <w:autoRedefine/>
-    <w:rsid w:val="0051484A"/>
+    <w:uiPriority w:val="39"/>
+    <w:rsid w:val="00E00449"/>
     <w:pPr>
       <w:ind w:left="221"/>
     </w:pPr>
@@ -19505,7 +19891,8 @@
     <w:basedOn w:val="Textkrper"/>
     <w:next w:val="Textkrper"/>
     <w:autoRedefine/>
-    <w:rsid w:val="0051484A"/>
+    <w:uiPriority w:val="39"/>
+    <w:rsid w:val="00E00449"/>
     <w:pPr>
       <w:ind w:left="440"/>
     </w:pPr>
@@ -19515,7 +19902,7 @@
     <w:basedOn w:val="Standard"/>
     <w:next w:val="Standard"/>
     <w:qFormat/>
-    <w:rsid w:val="0051484A"/>
+    <w:rsid w:val="00E00449"/>
     <w:pPr>
       <w:keepNext/>
       <w:keepLines/>
@@ -19532,7 +19919,7 @@
     <w:name w:val="Document Map"/>
     <w:basedOn w:val="Standard"/>
     <w:semiHidden/>
-    <w:rsid w:val="0051484A"/>
+    <w:rsid w:val="00E00449"/>
     <w:pPr>
       <w:shd w:val="clear" w:color="auto" w:fill="000080"/>
     </w:pPr>
@@ -19543,7 +19930,7 @@
   <w:style w:type="paragraph" w:styleId="Fuzeile">
     <w:name w:val="footer"/>
     <w:basedOn w:val="Standard"/>
-    <w:rsid w:val="0051484A"/>
+    <w:rsid w:val="00E00449"/>
     <w:pPr>
       <w:keepLines/>
       <w:tabs>
@@ -19561,7 +19948,7 @@
   <w:style w:type="paragraph" w:styleId="Kopfzeile">
     <w:name w:val="header"/>
     <w:basedOn w:val="Standard"/>
-    <w:rsid w:val="0051484A"/>
+    <w:rsid w:val="00E00449"/>
     <w:pPr>
       <w:keepLines/>
       <w:tabs>
@@ -19579,7 +19966,7 @@
     <w:name w:val="footnote text"/>
     <w:basedOn w:val="Standard"/>
     <w:semiHidden/>
-    <w:rsid w:val="0051484A"/>
+    <w:rsid w:val="00E00449"/>
     <w:rPr>
       <w:rFonts w:ascii="Times New Roman" w:hAnsi="Times New Roman"/>
       <w:sz w:val="18"/>
@@ -19589,7 +19976,7 @@
     <w:name w:val="Leitmaterialien"/>
     <w:basedOn w:val="Standard"/>
     <w:next w:val="Textkrper"/>
-    <w:rsid w:val="0051484A"/>
+    <w:rsid w:val="00E00449"/>
     <w:pPr>
       <w:keepNext/>
       <w:keepLines/>
@@ -19605,7 +19992,7 @@
   <w:style w:type="paragraph" w:customStyle="1" w:styleId="Anhang">
     <w:name w:val="Anhang"/>
     <w:next w:val="Textkrper"/>
-    <w:rsid w:val="0051484A"/>
+    <w:rsid w:val="00E00449"/>
     <w:pPr>
       <w:pageBreakBefore/>
       <w:numPr>
@@ -19627,7 +20014,7 @@
     <w:next w:val="Standard"/>
     <w:autoRedefine/>
     <w:semiHidden/>
-    <w:rsid w:val="0051484A"/>
+    <w:rsid w:val="00E00449"/>
     <w:pPr>
       <w:ind w:left="660"/>
     </w:pPr>
@@ -19638,7 +20025,7 @@
     <w:next w:val="Standard"/>
     <w:autoRedefine/>
     <w:semiHidden/>
-    <w:rsid w:val="0051484A"/>
+    <w:rsid w:val="00E00449"/>
     <w:pPr>
       <w:ind w:left="880"/>
     </w:pPr>
@@ -19649,7 +20036,7 @@
     <w:next w:val="Standard"/>
     <w:autoRedefine/>
     <w:semiHidden/>
-    <w:rsid w:val="0051484A"/>
+    <w:rsid w:val="00E00449"/>
     <w:pPr>
       <w:ind w:left="1100"/>
     </w:pPr>
@@ -19660,7 +20047,7 @@
     <w:next w:val="Standard"/>
     <w:autoRedefine/>
     <w:semiHidden/>
-    <w:rsid w:val="0051484A"/>
+    <w:rsid w:val="00E00449"/>
     <w:pPr>
       <w:ind w:left="1320"/>
     </w:pPr>
@@ -19671,7 +20058,7 @@
     <w:next w:val="Standard"/>
     <w:autoRedefine/>
     <w:semiHidden/>
-    <w:rsid w:val="0051484A"/>
+    <w:rsid w:val="00E00449"/>
     <w:pPr>
       <w:ind w:left="1540"/>
     </w:pPr>
@@ -19682,7 +20069,7 @@
     <w:next w:val="Standard"/>
     <w:autoRedefine/>
     <w:semiHidden/>
-    <w:rsid w:val="0051484A"/>
+    <w:rsid w:val="00E00449"/>
     <w:pPr>
       <w:ind w:left="1760"/>
     </w:pPr>
@@ -19690,7 +20077,7 @@
   <w:style w:type="paragraph" w:styleId="NurText">
     <w:name w:val="Plain Text"/>
     <w:basedOn w:val="Standard"/>
-    <w:rsid w:val="0051484A"/>
+    <w:rsid w:val="00E00449"/>
     <w:pPr>
       <w:spacing w:before="0"/>
     </w:pPr>
@@ -19703,8 +20090,7 @@
   <w:style w:type="character" w:styleId="Hyperlink">
     <w:name w:val="Hyperlink"/>
     <w:basedOn w:val="Absatz-Standardschriftart"/>
-    <w:uiPriority w:val="99"/>
-    <w:rsid w:val="0051484A"/>
+    <w:rsid w:val="00E00449"/>
     <w:rPr>
       <w:color w:val="0000FF"/>
       <w:u w:val="single"/>
@@ -19714,7 +20100,7 @@
     <w:name w:val="footnote reference"/>
     <w:basedOn w:val="Absatz-Standardschriftart"/>
     <w:semiHidden/>
-    <w:rsid w:val="0051484A"/>
+    <w:rsid w:val="00E00449"/>
     <w:rPr>
       <w:vertAlign w:val="superscript"/>
     </w:rPr>
@@ -19722,7 +20108,7 @@
   <w:style w:type="paragraph" w:customStyle="1" w:styleId="Anhang2">
     <w:name w:val="Anhang 2"/>
     <w:next w:val="Textkrper"/>
-    <w:rsid w:val="0051484A"/>
+    <w:rsid w:val="00E00449"/>
     <w:pPr>
       <w:numPr>
         <w:ilvl w:val="1"/>
@@ -19741,7 +20127,7 @@
   <w:style w:type="paragraph" w:customStyle="1" w:styleId="Einleitung">
     <w:name w:val="Einleitung"/>
     <w:next w:val="Textkrper"/>
-    <w:rsid w:val="0051484A"/>
+    <w:rsid w:val="00E00449"/>
     <w:pPr>
       <w:pageBreakBefore/>
       <w:numPr>
@@ -19764,7 +20150,7 @@
   <w:style w:type="paragraph" w:customStyle="1" w:styleId="Anhang3">
     <w:name w:val="Anhang3"/>
     <w:next w:val="Textkrper"/>
-    <w:rsid w:val="0051484A"/>
+    <w:rsid w:val="00E00449"/>
     <w:pPr>
       <w:numPr>
         <w:ilvl w:val="2"/>
@@ -20404,7 +20790,7 @@
 </file>
 
 <file path=customXml/itemProps1.xml><?xml version="1.0" encoding="utf-8"?>
-<ds:datastoreItem xmlns:ds="http://schemas.openxmlformats.org/officeDocument/2006/customXml" ds:itemID="{70E201CA-EA24-47E6-B738-DA87F3001980}">
+<ds:datastoreItem xmlns:ds="http://schemas.openxmlformats.org/officeDocument/2006/customXml" ds:itemID="{F94AC801-696B-4F8C-949C-61CF3809D77A}">
   <ds:schemaRefs>
     <ds:schemaRef ds:uri="http://schemas.openxmlformats.org/officeDocument/2006/bibliography"/>
   </ds:schemaRefs>

--- a/documents/technicalReport/technicalReport.docx
+++ b/documents/technicalReport/technicalReport.docx
@@ -546,7 +546,7 @@
           <w:sz w:val="28"/>
           <w:lang w:val="en-GB"/>
         </w:rPr>
-        <w:t>29. December 2016</w:t>
+        <w:t>30. December 2016</w:t>
       </w:r>
       <w:r>
         <w:rPr>
@@ -3721,14 +3721,7 @@
           <w:noProof/>
           <w:lang w:val="en-US"/>
         </w:rPr>
-        <w:t>1</w:t>
-      </w:r>
-      <w:r>
-        <w:rPr>
-          <w:noProof/>
-          <w:lang w:val="en-US"/>
-        </w:rPr>
-        <w:t>7</w:t>
+        <w:t>17</w:t>
       </w:r>
       <w:r>
         <w:rPr>
@@ -14470,6 +14463,38 @@
     </w:p>
     <w:p>
       <w:pPr>
+        <w:pStyle w:val="Textkrper"/>
+        <w:rPr>
+          <w:color w:val="FF0000"/>
+          <w:lang w:val="en-GB"/>
+        </w:rPr>
+      </w:pPr>
+      <w:r>
+        <w:rPr>
+          <w:color w:val="FF0000"/>
+          <w:lang w:val="en-GB"/>
+        </w:rPr>
+        <w:t xml:space="preserve">Describes how the </w:t>
+      </w:r>
+      <w:proofErr w:type="spellStart"/>
+      <w:r>
+        <w:rPr>
+          <w:color w:val="FF0000"/>
+          <w:lang w:val="en-GB"/>
+        </w:rPr>
+        <w:t>NavMet</w:t>
+      </w:r>
+      <w:proofErr w:type="spellEnd"/>
+      <w:r>
+        <w:rPr>
+          <w:color w:val="FF0000"/>
+          <w:lang w:val="en-GB"/>
+        </w:rPr>
+        <w:t xml:space="preserve"> were planned to be implemented</w:t>
+      </w:r>
+    </w:p>
+    <w:p>
+      <w:pPr>
         <w:pStyle w:val="berschrift3"/>
         <w:jc w:val="both"/>
         <w:rPr>
@@ -14499,38 +14524,6 @@
           <w:lang w:val="en-GB"/>
         </w:rPr>
         <w:t>Text</w:t>
-      </w:r>
-    </w:p>
-    <w:p>
-      <w:pPr>
-        <w:pStyle w:val="Textkrper"/>
-        <w:rPr>
-          <w:color w:val="FF0000"/>
-          <w:lang w:val="en-GB"/>
-        </w:rPr>
-      </w:pPr>
-      <w:r>
-        <w:rPr>
-          <w:color w:val="FF0000"/>
-          <w:lang w:val="en-GB"/>
-        </w:rPr>
-        <w:t xml:space="preserve">Redo Image, with </w:t>
-      </w:r>
-      <w:proofErr w:type="spellStart"/>
-      <w:r>
-        <w:rPr>
-          <w:color w:val="FF0000"/>
-          <w:lang w:val="en-GB"/>
-        </w:rPr>
-        <w:t>english</w:t>
-      </w:r>
-      <w:proofErr w:type="spellEnd"/>
-      <w:r>
-        <w:rPr>
-          <w:color w:val="FF0000"/>
-          <w:lang w:val="en-GB"/>
-        </w:rPr>
-        <w:t xml:space="preserve"> text (like jumping and Scaled Walking)</w:t>
       </w:r>
     </w:p>
     <w:p>
@@ -14555,8 +14548,8 @@
         </w:rPr>
         <w:drawing>
           <wp:inline distT="0" distB="0" distL="0" distR="0" wp14:anchorId="6722AE14" wp14:editId="387D2F40">
-            <wp:extent cx="5579745" cy="2273432"/>
-            <wp:effectExtent l="19050" t="19050" r="20955" b="12700"/>
+            <wp:extent cx="5488714" cy="2273432"/>
+            <wp:effectExtent l="19050" t="19050" r="17145" b="12700"/>
             <wp:docPr id="4" name="Grafik 4"/>
             <wp:cNvGraphicFramePr>
               <a:graphicFrameLocks xmlns:a="http://schemas.openxmlformats.org/drawingml/2006/main" noChangeAspect="1"/>
@@ -14583,7 +14576,7 @@
                   <pic:spPr>
                     <a:xfrm>
                       <a:off x="0" y="0"/>
-                      <a:ext cx="5579745" cy="2273432"/>
+                      <a:ext cx="5488714" cy="2273432"/>
                     </a:xfrm>
                     <a:prstGeom prst="rect">
                       <a:avLst/>
@@ -14829,7 +14822,9 @@
         </w:rPr>
         <w:t>Walking by Leaning</w:t>
       </w:r>
+      <w:bookmarkStart w:id="35" w:name="_GoBack"/>
       <w:bookmarkEnd w:id="34"/>
+      <w:bookmarkEnd w:id="35"/>
     </w:p>
     <w:p>
       <w:pPr>
@@ -14845,38 +14840,6 @@
           <w:lang w:val="en-GB"/>
         </w:rPr>
         <w:t>Text</w:t>
-      </w:r>
-    </w:p>
-    <w:p>
-      <w:pPr>
-        <w:pStyle w:val="Textkrper"/>
-        <w:rPr>
-          <w:color w:val="FF0000"/>
-          <w:lang w:val="en-GB"/>
-        </w:rPr>
-      </w:pPr>
-      <w:r>
-        <w:rPr>
-          <w:color w:val="FF0000"/>
-          <w:lang w:val="en-GB"/>
-        </w:rPr>
-        <w:t xml:space="preserve">Redo Image, with </w:t>
-      </w:r>
-      <w:proofErr w:type="spellStart"/>
-      <w:r>
-        <w:rPr>
-          <w:color w:val="FF0000"/>
-          <w:lang w:val="en-GB"/>
-        </w:rPr>
-        <w:t>english</w:t>
-      </w:r>
-      <w:proofErr w:type="spellEnd"/>
-      <w:r>
-        <w:rPr>
-          <w:color w:val="FF0000"/>
-          <w:lang w:val="en-GB"/>
-        </w:rPr>
-        <w:t xml:space="preserve"> text (like jumping and Scaled Walking)</w:t>
       </w:r>
     </w:p>
     <w:p>
@@ -14901,8 +14864,8 @@
         </w:rPr>
         <w:drawing>
           <wp:inline distT="0" distB="0" distL="0" distR="0" wp14:anchorId="628F061D" wp14:editId="23EA6A0B">
-            <wp:extent cx="5579745" cy="2273432"/>
-            <wp:effectExtent l="19050" t="19050" r="20955" b="12700"/>
+            <wp:extent cx="5488714" cy="2273432"/>
+            <wp:effectExtent l="19050" t="19050" r="17145" b="12700"/>
             <wp:docPr id="2" name="Grafik 2"/>
             <wp:cNvGraphicFramePr>
               <a:graphicFrameLocks xmlns:a="http://schemas.openxmlformats.org/drawingml/2006/main" noChangeAspect="1"/>
@@ -14929,7 +14892,7 @@
                   <pic:spPr>
                     <a:xfrm>
                       <a:off x="0" y="0"/>
-                      <a:ext cx="5579745" cy="2273432"/>
+                      <a:ext cx="5488714" cy="2273432"/>
                     </a:xfrm>
                     <a:prstGeom prst="rect">
                       <a:avLst/>
@@ -14955,7 +14918,7 @@
           <w:lang w:val="en-US"/>
         </w:rPr>
       </w:pPr>
-      <w:bookmarkStart w:id="35" w:name="_Toc470809081"/>
+      <w:bookmarkStart w:id="36" w:name="_Toc470809081"/>
       <w:r>
         <w:rPr>
           <w:lang w:val="en-US"/>
@@ -14990,7 +14953,7 @@
         </w:rPr>
         <w:t xml:space="preserve"> - Walking by leaning concept draft</w:t>
       </w:r>
-      <w:bookmarkEnd w:id="35"/>
+      <w:bookmarkEnd w:id="36"/>
     </w:p>
     <w:p>
       <w:pPr>
@@ -15000,14 +14963,14 @@
           <w:lang w:val="en-GB"/>
         </w:rPr>
       </w:pPr>
-      <w:bookmarkStart w:id="36" w:name="_Toc470809624"/>
+      <w:bookmarkStart w:id="37" w:name="_Toc470809624"/>
       <w:r>
         <w:rPr>
           <w:lang w:val="en-GB"/>
         </w:rPr>
         <w:t>Jumping</w:t>
       </w:r>
-      <w:bookmarkEnd w:id="36"/>
+      <w:bookmarkEnd w:id="37"/>
     </w:p>
     <w:p>
       <w:pPr>
@@ -15099,7 +15062,7 @@
         <w:pStyle w:val="Beschriftung"/>
         <w:jc w:val="both"/>
       </w:pPr>
-      <w:bookmarkStart w:id="37" w:name="_Toc470809082"/>
+      <w:bookmarkStart w:id="38" w:name="_Toc470809082"/>
       <w:proofErr w:type="spellStart"/>
       <w:r>
         <w:t>Figure</w:t>
@@ -15146,7 +15109,7 @@
       <w:r>
         <w:t>draft</w:t>
       </w:r>
-      <w:bookmarkEnd w:id="37"/>
+      <w:bookmarkEnd w:id="38"/>
       <w:proofErr w:type="spellEnd"/>
     </w:p>
     <w:p>
@@ -15156,14 +15119,14 @@
           <w:lang w:val="en-GB"/>
         </w:rPr>
       </w:pPr>
-      <w:bookmarkStart w:id="38" w:name="_Toc470809625"/>
+      <w:bookmarkStart w:id="39" w:name="_Toc470809625"/>
       <w:r>
         <w:rPr>
           <w:lang w:val="en-GB"/>
         </w:rPr>
         <w:t>Implementation of the Navigation Methods</w:t>
       </w:r>
-      <w:bookmarkEnd w:id="38"/>
+      <w:bookmarkEnd w:id="39"/>
     </w:p>
     <w:p>
       <w:pPr>
@@ -15254,14 +15217,14 @@
           <w:lang w:val="en-GB"/>
         </w:rPr>
       </w:pPr>
-      <w:bookmarkStart w:id="39" w:name="_Toc470809626"/>
+      <w:bookmarkStart w:id="40" w:name="_Toc470809626"/>
       <w:r>
         <w:rPr>
           <w:lang w:val="en-GB"/>
         </w:rPr>
         <w:t>Hardware</w:t>
       </w:r>
-      <w:bookmarkEnd w:id="39"/>
+      <w:bookmarkEnd w:id="40"/>
     </w:p>
     <w:p>
       <w:pPr>
@@ -15309,7 +15272,7 @@
           <w:lang w:val="en-GB"/>
         </w:rPr>
       </w:pPr>
-      <w:bookmarkStart w:id="40" w:name="_Toc470809627"/>
+      <w:bookmarkStart w:id="41" w:name="_Toc470809627"/>
       <w:r>
         <w:rPr>
           <w:lang w:val="en-GB"/>
@@ -15317,7 +15280,7 @@
         <w:lastRenderedPageBreak/>
         <w:t>Results</w:t>
       </w:r>
-      <w:bookmarkEnd w:id="40"/>
+      <w:bookmarkEnd w:id="41"/>
     </w:p>
     <w:p>
       <w:pPr>
@@ -15326,14 +15289,14 @@
           <w:lang w:val="en-GB"/>
         </w:rPr>
       </w:pPr>
-      <w:bookmarkStart w:id="41" w:name="_Toc470809628"/>
+      <w:bookmarkStart w:id="42" w:name="_Toc470809628"/>
       <w:r>
         <w:rPr>
           <w:lang w:val="en-GB"/>
         </w:rPr>
         <w:t>Introduction</w:t>
       </w:r>
-      <w:bookmarkEnd w:id="41"/>
+      <w:bookmarkEnd w:id="42"/>
     </w:p>
     <w:p>
       <w:pPr>
@@ -15350,8 +15313,6 @@
         </w:rPr>
         <w:t>Introduction to the testing</w:t>
       </w:r>
-      <w:bookmarkStart w:id="42" w:name="_GoBack"/>
-      <w:bookmarkEnd w:id="42"/>
     </w:p>
     <w:p>
       <w:pPr>
@@ -16820,7 +16781,7 @@
       <w:rPr>
         <w:noProof/>
       </w:rPr>
-      <w:t>29.12.16</w:t>
+      <w:t>30.12.16</w:t>
     </w:r>
     <w:r>
       <w:fldChar w:fldCharType="end"/>
@@ -16938,7 +16899,7 @@
         <w:rStyle w:val="Seitenzahl"/>
         <w:noProof/>
       </w:rPr>
-      <w:t>17</w:t>
+      <w:t>14</w:t>
     </w:r>
     <w:r>
       <w:rPr>
@@ -19342,9 +19303,6 @@
     <w:lsdException w:name="heading 7" w:qFormat="1"/>
     <w:lsdException w:name="heading 8" w:qFormat="1"/>
     <w:lsdException w:name="heading 9" w:qFormat="1"/>
-    <w:lsdException w:name="toc 1" w:uiPriority="39"/>
-    <w:lsdException w:name="toc 2" w:uiPriority="39"/>
-    <w:lsdException w:name="toc 3" w:uiPriority="39"/>
     <w:lsdException w:name="caption" w:semiHidden="1" w:unhideWhenUsed="1" w:qFormat="1"/>
     <w:lsdException w:name="table of figures" w:uiPriority="99"/>
     <w:lsdException w:name="Title" w:qFormat="1"/>
@@ -19615,7 +19573,7 @@
   <w:style w:type="paragraph" w:default="1" w:styleId="Standard">
     <w:name w:val="Normal"/>
     <w:qFormat/>
-    <w:rsid w:val="00E00449"/>
+    <w:rsid w:val="00947563"/>
     <w:pPr>
       <w:spacing w:before="120"/>
     </w:pPr>
@@ -19632,7 +19590,7 @@
     <w:next w:val="Textkrper"/>
     <w:link w:val="berschrift1Zchn"/>
     <w:qFormat/>
-    <w:rsid w:val="00E00449"/>
+    <w:rsid w:val="00947563"/>
     <w:pPr>
       <w:keepNext/>
       <w:keepLines/>
@@ -19664,7 +19622,7 @@
     <w:basedOn w:val="Standard"/>
     <w:next w:val="Textkrper"/>
     <w:qFormat/>
-    <w:rsid w:val="00E00449"/>
+    <w:rsid w:val="00947563"/>
     <w:pPr>
       <w:keepNext/>
       <w:keepLines/>
@@ -19688,7 +19646,7 @@
     <w:basedOn w:val="Standard"/>
     <w:next w:val="Textkrper"/>
     <w:qFormat/>
-    <w:rsid w:val="00E00449"/>
+    <w:rsid w:val="00947563"/>
     <w:pPr>
       <w:keepNext/>
       <w:keepLines/>
@@ -19711,7 +19669,7 @@
     <w:basedOn w:val="Standard"/>
     <w:next w:val="Textkrper"/>
     <w:qFormat/>
-    <w:rsid w:val="00E00449"/>
+    <w:rsid w:val="00947563"/>
     <w:pPr>
       <w:keepNext/>
       <w:keepLines/>
@@ -19733,7 +19691,7 @@
     <w:basedOn w:val="Standard"/>
     <w:next w:val="Standard"/>
     <w:qFormat/>
-    <w:rsid w:val="00E00449"/>
+    <w:rsid w:val="00947563"/>
     <w:pPr>
       <w:numPr>
         <w:ilvl w:val="4"/>
@@ -19748,7 +19706,7 @@
     <w:basedOn w:val="Standard"/>
     <w:next w:val="Standard"/>
     <w:qFormat/>
-    <w:rsid w:val="00E00449"/>
+    <w:rsid w:val="00947563"/>
     <w:pPr>
       <w:numPr>
         <w:ilvl w:val="5"/>
@@ -19767,7 +19725,7 @@
     <w:basedOn w:val="Standard"/>
     <w:next w:val="Standard"/>
     <w:qFormat/>
-    <w:rsid w:val="00E00449"/>
+    <w:rsid w:val="00947563"/>
     <w:pPr>
       <w:numPr>
         <w:ilvl w:val="6"/>
@@ -19782,7 +19740,7 @@
     <w:basedOn w:val="Standard"/>
     <w:next w:val="Standard"/>
     <w:qFormat/>
-    <w:rsid w:val="00E00449"/>
+    <w:rsid w:val="00947563"/>
     <w:pPr>
       <w:numPr>
         <w:ilvl w:val="7"/>
@@ -19800,7 +19758,7 @@
     <w:basedOn w:val="Standard"/>
     <w:next w:val="Standard"/>
     <w:qFormat/>
-    <w:rsid w:val="00E00449"/>
+    <w:rsid w:val="00947563"/>
     <w:pPr>
       <w:numPr>
         <w:ilvl w:val="8"/>
@@ -19819,7 +19777,7 @@
     <w:name w:val="Default Paragraph Font"/>
     <w:aliases w:val="unbrauchbar"/>
     <w:semiHidden/>
-    <w:rsid w:val="00E00449"/>
+    <w:rsid w:val="00947563"/>
   </w:style>
   <w:style w:type="table" w:default="1" w:styleId="NormaleTabelle">
     <w:name w:val="Normal Table"/>
@@ -19839,12 +19797,12 @@
   <w:style w:type="numbering" w:default="1" w:styleId="KeineListe">
     <w:name w:val="No List"/>
     <w:semiHidden/>
-    <w:rsid w:val="00E00449"/>
+    <w:rsid w:val="00947563"/>
   </w:style>
   <w:style w:type="paragraph" w:styleId="Textkrper">
     <w:name w:val="Body Text"/>
     <w:basedOn w:val="Standard"/>
-    <w:rsid w:val="00E00449"/>
+    <w:rsid w:val="00947563"/>
     <w:pPr>
       <w:spacing w:line="280" w:lineRule="exact"/>
       <w:jc w:val="both"/>
@@ -19856,15 +19814,14 @@
   <w:style w:type="character" w:styleId="Seitenzahl">
     <w:name w:val="page number"/>
     <w:basedOn w:val="Absatz-Standardschriftart"/>
-    <w:rsid w:val="00E00449"/>
+    <w:rsid w:val="00947563"/>
   </w:style>
   <w:style w:type="paragraph" w:styleId="Verzeichnis1">
     <w:name w:val="toc 1"/>
     <w:basedOn w:val="Textkrper"/>
     <w:next w:val="Textkrper"/>
     <w:autoRedefine/>
-    <w:uiPriority w:val="39"/>
-    <w:rsid w:val="00E00449"/>
+    <w:rsid w:val="00947563"/>
     <w:pPr>
       <w:spacing w:line="300" w:lineRule="exact"/>
       <w:jc w:val="left"/>
@@ -19880,8 +19837,7 @@
     <w:basedOn w:val="Textkrper"/>
     <w:next w:val="Textkrper"/>
     <w:autoRedefine/>
-    <w:uiPriority w:val="39"/>
-    <w:rsid w:val="00E00449"/>
+    <w:rsid w:val="00947563"/>
     <w:pPr>
       <w:ind w:left="221"/>
     </w:pPr>
@@ -19891,8 +19847,7 @@
     <w:basedOn w:val="Textkrper"/>
     <w:next w:val="Textkrper"/>
     <w:autoRedefine/>
-    <w:uiPriority w:val="39"/>
-    <w:rsid w:val="00E00449"/>
+    <w:rsid w:val="00947563"/>
     <w:pPr>
       <w:ind w:left="440"/>
     </w:pPr>
@@ -19902,7 +19857,7 @@
     <w:basedOn w:val="Standard"/>
     <w:next w:val="Standard"/>
     <w:qFormat/>
-    <w:rsid w:val="00E00449"/>
+    <w:rsid w:val="00947563"/>
     <w:pPr>
       <w:keepNext/>
       <w:keepLines/>
@@ -19919,7 +19874,7 @@
     <w:name w:val="Document Map"/>
     <w:basedOn w:val="Standard"/>
     <w:semiHidden/>
-    <w:rsid w:val="00E00449"/>
+    <w:rsid w:val="00947563"/>
     <w:pPr>
       <w:shd w:val="clear" w:color="auto" w:fill="000080"/>
     </w:pPr>
@@ -19930,7 +19885,7 @@
   <w:style w:type="paragraph" w:styleId="Fuzeile">
     <w:name w:val="footer"/>
     <w:basedOn w:val="Standard"/>
-    <w:rsid w:val="00E00449"/>
+    <w:rsid w:val="00947563"/>
     <w:pPr>
       <w:keepLines/>
       <w:tabs>
@@ -19948,7 +19903,7 @@
   <w:style w:type="paragraph" w:styleId="Kopfzeile">
     <w:name w:val="header"/>
     <w:basedOn w:val="Standard"/>
-    <w:rsid w:val="00E00449"/>
+    <w:rsid w:val="00947563"/>
     <w:pPr>
       <w:keepLines/>
       <w:tabs>
@@ -19966,7 +19921,7 @@
     <w:name w:val="footnote text"/>
     <w:basedOn w:val="Standard"/>
     <w:semiHidden/>
-    <w:rsid w:val="00E00449"/>
+    <w:rsid w:val="00947563"/>
     <w:rPr>
       <w:rFonts w:ascii="Times New Roman" w:hAnsi="Times New Roman"/>
       <w:sz w:val="18"/>
@@ -19976,7 +19931,7 @@
     <w:name w:val="Leitmaterialien"/>
     <w:basedOn w:val="Standard"/>
     <w:next w:val="Textkrper"/>
-    <w:rsid w:val="00E00449"/>
+    <w:rsid w:val="00947563"/>
     <w:pPr>
       <w:keepNext/>
       <w:keepLines/>
@@ -19992,7 +19947,7 @@
   <w:style w:type="paragraph" w:customStyle="1" w:styleId="Anhang">
     <w:name w:val="Anhang"/>
     <w:next w:val="Textkrper"/>
-    <w:rsid w:val="00E00449"/>
+    <w:rsid w:val="00947563"/>
     <w:pPr>
       <w:pageBreakBefore/>
       <w:numPr>
@@ -20014,7 +19969,7 @@
     <w:next w:val="Standard"/>
     <w:autoRedefine/>
     <w:semiHidden/>
-    <w:rsid w:val="00E00449"/>
+    <w:rsid w:val="00947563"/>
     <w:pPr>
       <w:ind w:left="660"/>
     </w:pPr>
@@ -20025,7 +19980,7 @@
     <w:next w:val="Standard"/>
     <w:autoRedefine/>
     <w:semiHidden/>
-    <w:rsid w:val="00E00449"/>
+    <w:rsid w:val="00947563"/>
     <w:pPr>
       <w:ind w:left="880"/>
     </w:pPr>
@@ -20036,7 +19991,7 @@
     <w:next w:val="Standard"/>
     <w:autoRedefine/>
     <w:semiHidden/>
-    <w:rsid w:val="00E00449"/>
+    <w:rsid w:val="00947563"/>
     <w:pPr>
       <w:ind w:left="1100"/>
     </w:pPr>
@@ -20047,7 +20002,7 @@
     <w:next w:val="Standard"/>
     <w:autoRedefine/>
     <w:semiHidden/>
-    <w:rsid w:val="00E00449"/>
+    <w:rsid w:val="00947563"/>
     <w:pPr>
       <w:ind w:left="1320"/>
     </w:pPr>
@@ -20058,7 +20013,7 @@
     <w:next w:val="Standard"/>
     <w:autoRedefine/>
     <w:semiHidden/>
-    <w:rsid w:val="00E00449"/>
+    <w:rsid w:val="00947563"/>
     <w:pPr>
       <w:ind w:left="1540"/>
     </w:pPr>
@@ -20069,7 +20024,7 @@
     <w:next w:val="Standard"/>
     <w:autoRedefine/>
     <w:semiHidden/>
-    <w:rsid w:val="00E00449"/>
+    <w:rsid w:val="00947563"/>
     <w:pPr>
       <w:ind w:left="1760"/>
     </w:pPr>
@@ -20077,7 +20032,7 @@
   <w:style w:type="paragraph" w:styleId="NurText">
     <w:name w:val="Plain Text"/>
     <w:basedOn w:val="Standard"/>
-    <w:rsid w:val="00E00449"/>
+    <w:rsid w:val="00947563"/>
     <w:pPr>
       <w:spacing w:before="0"/>
     </w:pPr>
@@ -20090,7 +20045,7 @@
   <w:style w:type="character" w:styleId="Hyperlink">
     <w:name w:val="Hyperlink"/>
     <w:basedOn w:val="Absatz-Standardschriftart"/>
-    <w:rsid w:val="00E00449"/>
+    <w:rsid w:val="00947563"/>
     <w:rPr>
       <w:color w:val="0000FF"/>
       <w:u w:val="single"/>
@@ -20100,7 +20055,7 @@
     <w:name w:val="footnote reference"/>
     <w:basedOn w:val="Absatz-Standardschriftart"/>
     <w:semiHidden/>
-    <w:rsid w:val="00E00449"/>
+    <w:rsid w:val="00947563"/>
     <w:rPr>
       <w:vertAlign w:val="superscript"/>
     </w:rPr>
@@ -20108,7 +20063,7 @@
   <w:style w:type="paragraph" w:customStyle="1" w:styleId="Anhang2">
     <w:name w:val="Anhang 2"/>
     <w:next w:val="Textkrper"/>
-    <w:rsid w:val="00E00449"/>
+    <w:rsid w:val="00947563"/>
     <w:pPr>
       <w:numPr>
         <w:ilvl w:val="1"/>
@@ -20127,7 +20082,7 @@
   <w:style w:type="paragraph" w:customStyle="1" w:styleId="Einleitung">
     <w:name w:val="Einleitung"/>
     <w:next w:val="Textkrper"/>
-    <w:rsid w:val="00E00449"/>
+    <w:rsid w:val="00947563"/>
     <w:pPr>
       <w:pageBreakBefore/>
       <w:numPr>
@@ -20150,7 +20105,7 @@
   <w:style w:type="paragraph" w:customStyle="1" w:styleId="Anhang3">
     <w:name w:val="Anhang3"/>
     <w:next w:val="Textkrper"/>
-    <w:rsid w:val="00E00449"/>
+    <w:rsid w:val="00947563"/>
     <w:pPr>
       <w:numPr>
         <w:ilvl w:val="2"/>
@@ -20790,7 +20745,7 @@
 </file>
 
 <file path=customXml/itemProps1.xml><?xml version="1.0" encoding="utf-8"?>
-<ds:datastoreItem xmlns:ds="http://schemas.openxmlformats.org/officeDocument/2006/customXml" ds:itemID="{F94AC801-696B-4F8C-949C-61CF3809D77A}">
+<ds:datastoreItem xmlns:ds="http://schemas.openxmlformats.org/officeDocument/2006/customXml" ds:itemID="{ACF6CC4F-0FA8-46F3-95B6-9B5440782204}">
   <ds:schemaRefs>
     <ds:schemaRef ds:uri="http://schemas.openxmlformats.org/officeDocument/2006/bibliography"/>
   </ds:schemaRefs>

--- a/documents/technicalReport/technicalReport.docx
+++ b/documents/technicalReport/technicalReport.docx
@@ -546,7 +546,7 @@
           <w:sz w:val="28"/>
           <w:lang w:val="en-GB"/>
         </w:rPr>
-        <w:t>30. December 2016</w:t>
+        <w:t>3. January 2017</w:t>
       </w:r>
       <w:r>
         <w:rPr>
@@ -13971,7 +13971,126 @@
           <w:color w:val="FF0000"/>
           <w:lang w:val="en-GB"/>
         </w:rPr>
-        <w:t xml:space="preserve">Research </w:t>
+        <w:t>The following subchapter will focus on the technical side of our research regarding the game engines and the virtual reality hardware.</w:t>
+      </w:r>
+    </w:p>
+    <w:p>
+      <w:pPr>
+        <w:pStyle w:val="berschrift3"/>
+        <w:rPr>
+          <w:lang w:val="en-GB"/>
+        </w:rPr>
+      </w:pPr>
+      <w:bookmarkStart w:id="23" w:name="_Toc470809614"/>
+      <w:r>
+        <w:rPr>
+          <w:lang w:val="en-GB"/>
+        </w:rPr>
+        <w:t>Game Engines</w:t>
+      </w:r>
+      <w:bookmarkEnd w:id="23"/>
+    </w:p>
+    <w:p>
+      <w:pPr>
+        <w:pStyle w:val="Textkrper"/>
+        <w:rPr>
+          <w:color w:val="FF0000"/>
+          <w:lang w:val="de-CH"/>
+        </w:rPr>
+      </w:pPr>
+      <w:r>
+        <w:rPr>
+          <w:color w:val="FF0000"/>
+          <w:lang w:val="de-CH"/>
+        </w:rPr>
+        <w:t xml:space="preserve">Eventuell Kapitel </w:t>
+      </w:r>
+      <w:r>
+        <w:rPr>
+          <w:color w:val="FF0000"/>
+          <w:lang w:val="de-CH"/>
+        </w:rPr>
+        <w:t>3</w:t>
+      </w:r>
+      <w:r>
+        <w:rPr>
+          <w:color w:val="FF0000"/>
+          <w:lang w:val="de-CH"/>
+        </w:rPr>
+        <w:t xml:space="preserve">.4.1.3, welches beschreibt, </w:t>
+      </w:r>
+      <w:r>
+        <w:rPr>
+          <w:color w:val="FF0000"/>
+          <w:lang w:val="de-CH"/>
+        </w:rPr>
+        <w:t>warum wir unreal gewählt haben?</w:t>
+      </w:r>
+      <w:r>
+        <w:rPr>
+          <w:color w:val="FF0000"/>
+          <w:lang w:val="de-CH"/>
+        </w:rPr>
+        <w:t xml:space="preserve"> </w:t>
+      </w:r>
+    </w:p>
+    <w:p>
+      <w:pPr>
+        <w:pStyle w:val="Textkrper"/>
+        <w:rPr>
+          <w:color w:val="FF0000"/>
+          <w:lang w:val="de-CH"/>
+        </w:rPr>
+      </w:pPr>
+    </w:p>
+    <w:p>
+      <w:pPr>
+        <w:pStyle w:val="berschrift4"/>
+        <w:rPr>
+          <w:lang w:val="en-GB"/>
+        </w:rPr>
+      </w:pPr>
+      <w:r>
+        <w:rPr>
+          <w:lang w:val="en-GB"/>
+        </w:rPr>
+        <w:t>Unity</w:t>
+      </w:r>
+      <w:r>
+        <w:rPr>
+          <w:lang w:val="en-GB"/>
+        </w:rPr>
+        <w:t xml:space="preserve"> 3D</w:t>
+      </w:r>
+    </w:p>
+    <w:p>
+      <w:pPr>
+        <w:pStyle w:val="Textkrper"/>
+        <w:rPr>
+          <w:color w:val="FF0000"/>
+          <w:lang w:val="en-GB"/>
+        </w:rPr>
+      </w:pPr>
+      <w:r>
+        <w:rPr>
+          <w:color w:val="FF0000"/>
+          <w:lang w:val="en-GB"/>
+        </w:rPr>
+        <w:t xml:space="preserve">Unity is a </w:t>
+      </w:r>
+      <w:r>
+        <w:rPr>
+          <w:color w:val="FF0000"/>
+          <w:lang w:val="en-GB"/>
+        </w:rPr>
+        <w:t>multi</w:t>
+      </w:r>
+      <w:r>
+        <w:rPr>
+          <w:color w:val="FF0000"/>
+          <w:lang w:val="en-GB"/>
+        </w:rPr>
+        <w:t>-</w:t>
       </w:r>
       <w:proofErr w:type="spellStart"/>
       <w:r>
@@ -13979,7 +14098,14 @@
           <w:color w:val="FF0000"/>
           <w:lang w:val="en-GB"/>
         </w:rPr>
-        <w:t>bezüglich</w:t>
+        <w:t>platt</w:t>
+      </w:r>
+      <w:r>
+        <w:rPr>
+          <w:color w:val="FF0000"/>
+          <w:lang w:val="en-GB"/>
+        </w:rPr>
+        <w:t>orm</w:t>
       </w:r>
       <w:proofErr w:type="spellEnd"/>
       <w:r>
@@ -13987,7 +14113,53 @@
           <w:color w:val="FF0000"/>
           <w:lang w:val="en-GB"/>
         </w:rPr>
-        <w:t xml:space="preserve"> der </w:t>
+        <w:t xml:space="preserve"> game engine developed by Unity Technologies. It is commonly used for the development of video games for computers, consoles and mobile devices</w:t>
+      </w:r>
+      <w:r>
+        <w:rPr>
+          <w:color w:val="FF0000"/>
+          <w:lang w:val="en-GB"/>
+        </w:rPr>
+        <w:t xml:space="preserve">. </w:t>
+      </w:r>
+      <w:r>
+        <w:rPr>
+          <w:color w:val="FF0000"/>
+          <w:lang w:val="en-GB"/>
+        </w:rPr>
+        <w:t>Unity itself describes it as the world’s largest creative community and the number one game development platform</w:t>
+      </w:r>
+      <w:r>
+        <w:rPr>
+          <w:rStyle w:val="Funotenzeichen"/>
+          <w:color w:val="FF0000"/>
+          <w:lang w:val="en-GB"/>
+        </w:rPr>
+        <w:footnoteReference w:id="1"/>
+      </w:r>
+      <w:r>
+        <w:rPr>
+          <w:color w:val="FF0000"/>
+          <w:lang w:val="en-GB"/>
+        </w:rPr>
+        <w:t xml:space="preserve">. </w:t>
+      </w:r>
+    </w:p>
+    <w:p>
+      <w:pPr>
+        <w:pStyle w:val="Textkrper"/>
+        <w:rPr>
+          <w:color w:val="FF0000"/>
+          <w:lang w:val="en-GB"/>
+        </w:rPr>
+      </w:pPr>
+      <w:r>
+        <w:rPr>
+          <w:color w:val="FF0000"/>
+          <w:lang w:val="en-GB"/>
+        </w:rPr>
+        <w:lastRenderedPageBreak/>
+        <w:t xml:space="preserve">The included WYSIWYG editor makes it easy to get started and develop your first project. Another </w:t>
       </w:r>
       <w:proofErr w:type="spellStart"/>
       <w:r>
@@ -13995,9 +14167,514 @@
           <w:color w:val="FF0000"/>
           <w:lang w:val="en-GB"/>
         </w:rPr>
-        <w:t>Technologie</w:t>
+        <w:t>usefull</w:t>
       </w:r>
       <w:proofErr w:type="spellEnd"/>
+      <w:r>
+        <w:rPr>
+          <w:color w:val="FF0000"/>
+          <w:lang w:val="en-GB"/>
+        </w:rPr>
+        <w:t xml:space="preserve"> resource for an easy start i</w:t>
+      </w:r>
+      <w:r>
+        <w:rPr>
+          <w:color w:val="FF0000"/>
+          <w:lang w:val="en-GB"/>
+        </w:rPr>
+        <w:t xml:space="preserve">s the rapidly growing community, </w:t>
+      </w:r>
+      <w:r>
+        <w:rPr>
+          <w:color w:val="FF0000"/>
+          <w:lang w:val="en-GB"/>
+        </w:rPr>
+        <w:t xml:space="preserve">a variety of </w:t>
+      </w:r>
+      <w:r>
+        <w:rPr>
+          <w:color w:val="FF0000"/>
+          <w:lang w:val="en-GB"/>
+        </w:rPr>
+        <w:t xml:space="preserve">tutorials and a wide range of </w:t>
+      </w:r>
+      <w:r>
+        <w:rPr>
+          <w:color w:val="FF0000"/>
+          <w:lang w:val="en-GB"/>
+        </w:rPr>
+        <w:t>plugins and extensions freely obtainable or purchasable in the asset store.</w:t>
+      </w:r>
+    </w:p>
+    <w:p>
+      <w:pPr>
+        <w:pStyle w:val="Textkrper"/>
+        <w:rPr>
+          <w:color w:val="FF0000"/>
+          <w:lang w:val="en-GB"/>
+        </w:rPr>
+      </w:pPr>
+      <w:r>
+        <w:rPr>
+          <w:color w:val="FF0000"/>
+          <w:lang w:val="en-GB"/>
+        </w:rPr>
+        <w:t>As for the programming language, the commonly used language is C#, but other languages like JavaScript are supported as well.</w:t>
+      </w:r>
+    </w:p>
+    <w:p>
+      <w:pPr>
+        <w:pStyle w:val="Textkrper"/>
+        <w:rPr>
+          <w:color w:val="FF0000"/>
+          <w:lang w:val="en-GB"/>
+        </w:rPr>
+      </w:pPr>
+      <w:r>
+        <w:rPr>
+          <w:color w:val="FF0000"/>
+          <w:lang w:val="en-GB"/>
+        </w:rPr>
+        <w:t xml:space="preserve">Among the normal purchasable versions, Unity offers also a free-to-use version. However, when using the free </w:t>
+      </w:r>
+      <w:r>
+        <w:rPr>
+          <w:color w:val="FF0000"/>
+          <w:lang w:val="en-GB"/>
+        </w:rPr>
+        <w:t>version,</w:t>
+      </w:r>
+      <w:r>
+        <w:rPr>
+          <w:color w:val="FF0000"/>
+          <w:lang w:val="en-GB"/>
+        </w:rPr>
+        <w:t xml:space="preserve"> they automatically include a predefined Unity splash screen prior to your game. </w:t>
+      </w:r>
+      <w:r>
+        <w:rPr>
+          <w:color w:val="FF0000"/>
+          <w:lang w:val="en-GB"/>
+        </w:rPr>
+        <w:t>If your created game or application reaches a certain amount of revenue you are forced to get one of the paid versions. There are no royalty payments.</w:t>
+      </w:r>
+    </w:p>
+    <w:p>
+      <w:pPr>
+        <w:pStyle w:val="Textkrper"/>
+        <w:rPr>
+          <w:color w:val="FF0000"/>
+          <w:lang w:val="en-GB"/>
+        </w:rPr>
+      </w:pPr>
+    </w:p>
+    <w:p>
+      <w:pPr>
+        <w:pStyle w:val="berschrift4"/>
+        <w:rPr>
+          <w:lang w:val="en-GB"/>
+        </w:rPr>
+      </w:pPr>
+      <w:bookmarkStart w:id="24" w:name="_Toc470809615"/>
+      <w:r>
+        <w:rPr>
+          <w:lang w:val="en-GB"/>
+        </w:rPr>
+        <w:t>Unreal</w:t>
+      </w:r>
+      <w:bookmarkEnd w:id="24"/>
+      <w:r>
+        <w:rPr>
+          <w:lang w:val="en-GB"/>
+        </w:rPr>
+        <w:t>Engine4</w:t>
+      </w:r>
+    </w:p>
+    <w:p>
+      <w:pPr>
+        <w:pStyle w:val="Textkrper"/>
+        <w:rPr>
+          <w:color w:val="FF0000"/>
+          <w:lang w:val="en-GB"/>
+        </w:rPr>
+      </w:pPr>
+      <w:r>
+        <w:rPr>
+          <w:color w:val="FF0000"/>
+          <w:lang w:val="en-GB"/>
+        </w:rPr>
+        <w:t>The Unreal Engine 4 is a game engine created by epic games</w:t>
+      </w:r>
+      <w:r>
+        <w:rPr>
+          <w:color w:val="FF0000"/>
+          <w:lang w:val="en-GB"/>
+        </w:rPr>
+        <w:t>.</w:t>
+      </w:r>
+      <w:r>
+        <w:rPr>
+          <w:color w:val="FF0000"/>
+          <w:lang w:val="en-GB"/>
+        </w:rPr>
+        <w:t xml:space="preserve"> </w:t>
+      </w:r>
+      <w:r>
+        <w:rPr>
+          <w:color w:val="FF0000"/>
+          <w:lang w:val="en-GB"/>
+        </w:rPr>
+        <w:t>ADD MORE INFO</w:t>
+      </w:r>
+    </w:p>
+    <w:p>
+      <w:pPr>
+        <w:pStyle w:val="Textkrper"/>
+        <w:rPr>
+          <w:color w:val="FF0000"/>
+          <w:lang w:val="en-GB"/>
+        </w:rPr>
+      </w:pPr>
+    </w:p>
+    <w:p>
+      <w:pPr>
+        <w:pStyle w:val="Textkrper"/>
+        <w:rPr>
+          <w:strike/>
+          <w:color w:val="FF0000"/>
+          <w:lang w:val="en-GB"/>
+        </w:rPr>
+      </w:pPr>
+      <w:r>
+        <w:rPr>
+          <w:strike/>
+          <w:color w:val="FF0000"/>
+          <w:lang w:val="en-GB"/>
+        </w:rPr>
+        <w:t xml:space="preserve">The included marketplace provides the user with plenty of usable content for purchase. Furthermore, it provides free sample content, tutorial and educational material. </w:t>
+      </w:r>
+    </w:p>
+    <w:p>
+      <w:pPr>
+        <w:pStyle w:val="Textkrper"/>
+        <w:rPr>
+          <w:color w:val="FF0000"/>
+          <w:lang w:val="en-GB"/>
+        </w:rPr>
+      </w:pPr>
+      <w:r>
+        <w:rPr>
+          <w:color w:val="FF0000"/>
+          <w:lang w:val="en-GB"/>
+        </w:rPr>
+        <w:t>As for the programming language, the commonly used language</w:t>
+      </w:r>
+      <w:r>
+        <w:rPr>
+          <w:color w:val="FF0000"/>
+          <w:lang w:val="en-GB"/>
+        </w:rPr>
+        <w:t>s</w:t>
+      </w:r>
+      <w:r>
+        <w:rPr>
+          <w:color w:val="FF0000"/>
+          <w:lang w:val="en-GB"/>
+        </w:rPr>
+        <w:t xml:space="preserve"> C++</w:t>
+      </w:r>
+      <w:r>
+        <w:rPr>
+          <w:color w:val="FF0000"/>
+          <w:lang w:val="en-GB"/>
+        </w:rPr>
+        <w:t xml:space="preserve"> and </w:t>
+      </w:r>
+      <w:proofErr w:type="spellStart"/>
+      <w:r>
+        <w:rPr>
+          <w:color w:val="FF0000"/>
+          <w:lang w:val="en-GB"/>
+        </w:rPr>
+        <w:t>UnrealScript</w:t>
+      </w:r>
+      <w:proofErr w:type="spellEnd"/>
+      <w:r>
+        <w:rPr>
+          <w:color w:val="FF0000"/>
+          <w:lang w:val="en-GB"/>
+        </w:rPr>
+        <w:t xml:space="preserve"> (a java-based object-oriented script language).</w:t>
+      </w:r>
+    </w:p>
+    <w:p>
+      <w:pPr>
+        <w:pStyle w:val="Textkrper"/>
+        <w:rPr>
+          <w:color w:val="FF0000"/>
+          <w:lang w:val="en-GB"/>
+        </w:rPr>
+      </w:pPr>
+      <w:r>
+        <w:rPr>
+          <w:color w:val="FF0000"/>
+          <w:lang w:val="en-GB"/>
+        </w:rPr>
+        <w:t xml:space="preserve">Epic Games delivers </w:t>
+      </w:r>
+      <w:r>
+        <w:rPr>
+          <w:color w:val="FF0000"/>
+          <w:lang w:val="en-GB"/>
+        </w:rPr>
+        <w:t>no purchasable version</w:t>
+      </w:r>
+      <w:r>
+        <w:rPr>
+          <w:color w:val="FF0000"/>
+          <w:lang w:val="en-GB"/>
+        </w:rPr>
+        <w:t xml:space="preserve"> of the UnrealEngine4</w:t>
+      </w:r>
+      <w:r>
+        <w:rPr>
+          <w:color w:val="FF0000"/>
+          <w:lang w:val="en-GB"/>
+        </w:rPr>
+        <w:t xml:space="preserve">. To compensate the free usage of the engine they ask for a 5% royalty payment after reaching $3000.- of revenue per product per quarter. However, there are some exceptions </w:t>
+      </w:r>
+      <w:r>
+        <w:rPr>
+          <w:color w:val="FF0000"/>
+          <w:lang w:val="en-GB"/>
+        </w:rPr>
+        <w:t>for certain types of projects</w:t>
+      </w:r>
+      <w:r>
+        <w:rPr>
+          <w:color w:val="FF0000"/>
+          <w:lang w:val="en-GB"/>
+        </w:rPr>
+        <w:t>.</w:t>
+      </w:r>
+      <w:r>
+        <w:rPr>
+          <w:color w:val="FF0000"/>
+          <w:lang w:val="en-GB"/>
+        </w:rPr>
+        <w:t xml:space="preserve"> </w:t>
+      </w:r>
+      <w:r>
+        <w:rPr>
+          <w:color w:val="FF0000"/>
+          <w:lang w:val="en-GB"/>
+        </w:rPr>
+        <w:t>«</w:t>
+      </w:r>
+      <w:r>
+        <w:rPr>
+          <w:color w:val="FF0000"/>
+          <w:lang w:val="en-GB"/>
+        </w:rPr>
+        <w:t xml:space="preserve"> </w:t>
+      </w:r>
+      <w:r>
+        <w:rPr>
+          <w:color w:val="FF0000"/>
+          <w:lang w:val="en-GB"/>
+        </w:rPr>
+        <w:t>Pay no royalty for film projects, contracting and</w:t>
+      </w:r>
+      <w:r>
+        <w:rPr>
+          <w:color w:val="FF0000"/>
+          <w:lang w:val="en-GB"/>
+        </w:rPr>
+        <w:t xml:space="preserve"> </w:t>
+      </w:r>
+      <w:r>
+        <w:rPr>
+          <w:color w:val="FF0000"/>
+          <w:lang w:val="en-GB"/>
+        </w:rPr>
+        <w:t xml:space="preserve">consulting projects such as architecture, simulation and </w:t>
+      </w:r>
+      <w:r>
+        <w:rPr>
+          <w:color w:val="FF0000"/>
+          <w:lang w:val="en-GB"/>
+        </w:rPr>
+        <w:t>visualization. »</w:t>
+      </w:r>
+    </w:p>
+    <w:p>
+      <w:pPr>
+        <w:pStyle w:val="Textkrper"/>
+        <w:rPr>
+          <w:color w:val="FF0000"/>
+          <w:lang w:val="en-GB"/>
+        </w:rPr>
+      </w:pPr>
+    </w:p>
+    <w:p>
+      <w:pPr>
+        <w:pStyle w:val="berschrift4"/>
+        <w:rPr>
+          <w:lang w:val="en-GB"/>
+        </w:rPr>
+      </w:pPr>
+      <w:r>
+        <w:rPr>
+          <w:lang w:val="en-GB"/>
+        </w:rPr>
+        <w:t>Comparison</w:t>
+      </w:r>
+      <w:r>
+        <w:rPr>
+          <w:lang w:val="en-GB"/>
+        </w:rPr>
+        <w:t xml:space="preserve"> &amp; Reason of </w:t>
+      </w:r>
+      <w:proofErr w:type="spellStart"/>
+      <w:r>
+        <w:rPr>
+          <w:lang w:val="en-GB"/>
+        </w:rPr>
+        <w:t>Choics</w:t>
+      </w:r>
+      <w:proofErr w:type="spellEnd"/>
+    </w:p>
+    <w:p>
+      <w:pPr>
+        <w:pStyle w:val="Textkrper"/>
+        <w:rPr>
+          <w:color w:val="FF0000"/>
+          <w:lang w:val="en-GB"/>
+        </w:rPr>
+      </w:pPr>
+      <w:r>
+        <w:rPr>
+          <w:color w:val="FF0000"/>
+          <w:lang w:val="en-GB"/>
+        </w:rPr>
+        <w:t>Compared to Unity 3D the UnrealEngine4 loses in the amount of supported platforms. Unity supports a wide and still growing range of platforms, while Unreal only supports the big names.</w:t>
+      </w:r>
+    </w:p>
+    <w:p>
+      <w:pPr>
+        <w:pStyle w:val="Textkrper"/>
+        <w:rPr>
+          <w:color w:val="FF0000"/>
+          <w:lang w:val="en-GB"/>
+        </w:rPr>
+      </w:pPr>
+      <w:r>
+        <w:rPr>
+          <w:color w:val="FF0000"/>
+          <w:lang w:val="en-GB"/>
+        </w:rPr>
+        <w:t>The Unity 3D Asset Store and the UnrealEngine4 Marketplace have very little in common. The Asset Store focuses on plugins, extensions and assets, while the M</w:t>
+      </w:r>
+      <w:r>
+        <w:rPr>
+          <w:color w:val="FF0000"/>
+          <w:lang w:val="en-GB"/>
+        </w:rPr>
+        <w:t>arketplace strongly focuses on the distribution of asset content. Furthermore</w:t>
+      </w:r>
+      <w:r>
+        <w:rPr>
+          <w:color w:val="FF0000"/>
+          <w:lang w:val="en-GB"/>
+        </w:rPr>
+        <w:t>,</w:t>
+      </w:r>
+      <w:r>
+        <w:rPr>
+          <w:color w:val="FF0000"/>
+          <w:lang w:val="en-GB"/>
+        </w:rPr>
+        <w:t xml:space="preserve"> we could not find any free content in the </w:t>
+      </w:r>
+      <w:r>
+        <w:rPr>
+          <w:color w:val="FF0000"/>
+          <w:lang w:val="en-GB"/>
+        </w:rPr>
+        <w:t>Unreal M</w:t>
+      </w:r>
+      <w:r>
+        <w:rPr>
+          <w:color w:val="FF0000"/>
+          <w:lang w:val="en-GB"/>
+        </w:rPr>
+        <w:t>arketplace.</w:t>
+      </w:r>
+    </w:p>
+    <w:p>
+      <w:pPr>
+        <w:pStyle w:val="Textkrper"/>
+        <w:rPr>
+          <w:color w:val="FF0000"/>
+          <w:lang w:val="en-GB"/>
+        </w:rPr>
+      </w:pPr>
+    </w:p>
+    <w:p>
+      <w:pPr>
+        <w:pStyle w:val="Textkrper"/>
+        <w:numPr>
+          <w:ilvl w:val="0"/>
+          <w:numId w:val="41"/>
+        </w:numPr>
+        <w:rPr>
+          <w:color w:val="FF0000"/>
+          <w:lang w:val="en-GB"/>
+        </w:rPr>
+      </w:pPr>
+      <w:r>
+        <w:rPr>
+          <w:color w:val="FF0000"/>
+          <w:lang w:val="en-GB"/>
+        </w:rPr>
+        <w:t>Unreal has better graphic settings</w:t>
+      </w:r>
+    </w:p>
+    <w:p>
+      <w:pPr>
+        <w:pStyle w:val="Textkrper"/>
+        <w:numPr>
+          <w:ilvl w:val="0"/>
+          <w:numId w:val="41"/>
+        </w:numPr>
+        <w:rPr>
+          <w:color w:val="FF0000"/>
+          <w:lang w:val="en-GB"/>
+        </w:rPr>
+      </w:pPr>
+      <w:r>
+        <w:rPr>
+          <w:color w:val="FF0000"/>
+          <w:lang w:val="en-GB"/>
+        </w:rPr>
+        <w:t>Unreal blueprints</w:t>
+      </w:r>
+    </w:p>
+    <w:p>
+      <w:pPr>
+        <w:pStyle w:val="Textkrper"/>
+        <w:rPr>
+          <w:color w:val="FF0000"/>
+          <w:lang w:val="en-GB"/>
+        </w:rPr>
+      </w:pPr>
+      <w:r>
+        <w:rPr>
+          <w:color w:val="FF0000"/>
+          <w:lang w:val="en-GB"/>
+        </w:rPr>
+        <w:t>Add reason why choose unreal</w:t>
+      </w:r>
     </w:p>
     <w:p>
       <w:pPr>
@@ -14006,29 +14683,141 @@
           <w:lang w:val="en-GB"/>
         </w:rPr>
       </w:pPr>
-      <w:bookmarkStart w:id="23" w:name="_Toc470809614"/>
-      <w:r>
-        <w:rPr>
-          <w:lang w:val="en-GB"/>
-        </w:rPr>
-        <w:t>Game Engines</w:t>
-      </w:r>
-      <w:bookmarkEnd w:id="23"/>
+      <w:bookmarkStart w:id="25" w:name="_Toc470809616"/>
+      <w:r>
+        <w:rPr>
+          <w:lang w:val="en-GB"/>
+        </w:rPr>
+        <w:t>VR Headsets</w:t>
+      </w:r>
+      <w:bookmarkEnd w:id="25"/>
+    </w:p>
+    <w:p>
+      <w:pPr>
+        <w:pStyle w:val="berschrift4"/>
+        <w:rPr>
+          <w:lang w:val="en-GB"/>
+        </w:rPr>
+      </w:pPr>
+      <w:r>
+        <w:rPr>
+          <w:lang w:val="en-GB"/>
+        </w:rPr>
+        <w:t>H</w:t>
+      </w:r>
+      <w:r>
+        <w:rPr>
+          <w:lang w:val="en-GB"/>
+        </w:rPr>
+        <w:t>TC Vive</w:t>
+      </w:r>
     </w:p>
     <w:p>
       <w:pPr>
         <w:pStyle w:val="Textkrper"/>
         <w:rPr>
           <w:color w:val="FF0000"/>
-          <w:lang w:val="de-CH"/>
-        </w:rPr>
-      </w:pPr>
-      <w:r>
-        <w:rPr>
-          <w:color w:val="FF0000"/>
-          <w:lang w:val="de-CH"/>
-        </w:rPr>
-        <w:t>Eventuell Kapitel 4.4.1.3, welches beschreibt, warum wir unreal gewählt haben?</w:t>
+          <w:lang w:val="en-GB"/>
+        </w:rPr>
+      </w:pPr>
+      <w:r>
+        <w:rPr>
+          <w:color w:val="FF0000"/>
+          <w:lang w:val="en-GB"/>
+        </w:rPr>
+        <w:t>The Head Mounted Device (HMD) of the HTV Vive has a visual field range of 110° (diagonally), a resolution of 2160 x 1200 overall or 1080 x 1200 for each eye and an image refresh rate of 90 Hz. The 32 built-</w:t>
+      </w:r>
+      <w:r>
+        <w:rPr>
+          <w:color w:val="FF0000"/>
+          <w:lang w:val="en-GB"/>
+        </w:rPr>
+        <w:lastRenderedPageBreak/>
+        <w:t>in sensors allow for a 360° movement tracking. With the front camera it is also possible to add physical objects into the virtual world.</w:t>
+      </w:r>
+    </w:p>
+    <w:p>
+      <w:pPr>
+        <w:pStyle w:val="Textkrper"/>
+        <w:rPr>
+          <w:color w:val="FF0000"/>
+          <w:lang w:val="en-GB"/>
+        </w:rPr>
+      </w:pPr>
+      <w:r>
+        <w:rPr>
+          <w:color w:val="FF0000"/>
+          <w:lang w:val="en-GB"/>
+        </w:rPr>
+        <w:t>The measurements of the position are taken by the two base stations mounted to the ceiling of the room. Each base station contains a sensor to track the position of the HMD.</w:t>
+      </w:r>
+      <w:r>
+        <w:rPr>
+          <w:color w:val="FF0000"/>
+          <w:lang w:val="en-GB"/>
+        </w:rPr>
+        <w:t xml:space="preserve"> The position of the HMD is measured with a gyroscope and an accelerometer. The two base stations allow for a quadratic area with adjustable side length depending on the distance between the stations. </w:t>
+      </w:r>
+    </w:p>
+    <w:p>
+      <w:pPr>
+        <w:pStyle w:val="Textkrper"/>
+        <w:rPr>
+          <w:color w:val="FF0000"/>
+          <w:lang w:val="en-GB"/>
+        </w:rPr>
+      </w:pPr>
+      <w:r>
+        <w:rPr>
+          <w:color w:val="FF0000"/>
+          <w:lang w:val="en-GB"/>
+        </w:rPr>
+        <w:t xml:space="preserve">The user inputs are controlled by two hand controllers, one for each hand. </w:t>
+      </w:r>
+      <w:r>
+        <w:rPr>
+          <w:color w:val="FF0000"/>
+          <w:lang w:val="en-GB"/>
+        </w:rPr>
+        <w:t>The 24 sensors of the controllers allow for precise movement tracking. The multifunctional trackpad and the double-staged triggers with haptic HD-Feedback allow an entirely new virtual reality experience.</w:t>
+      </w:r>
+    </w:p>
+    <w:p>
+      <w:pPr>
+        <w:pStyle w:val="Textkrper"/>
+        <w:rPr>
+          <w:color w:val="FF0000"/>
+          <w:lang w:val="en-GB"/>
+        </w:rPr>
+      </w:pPr>
+      <w:r>
+        <w:rPr>
+          <w:color w:val="FF0000"/>
+          <w:lang w:val="en-GB"/>
+        </w:rPr>
+        <w:t>To connect the HTC Vive with a computer are two HDMI-, two USB-, and one audio slot needed.</w:t>
+      </w:r>
+      <w:r>
+        <w:rPr>
+          <w:color w:val="FF0000"/>
+          <w:lang w:val="en-GB"/>
+        </w:rPr>
+        <w:t xml:space="preserve"> The audio slot is needed to connect headphones to the audio slot attached to the HMD.</w:t>
+      </w:r>
+    </w:p>
+    <w:p>
+      <w:pPr>
+        <w:pStyle w:val="Textkrper"/>
+        <w:rPr>
+          <w:lang w:val="en-GB"/>
+        </w:rPr>
+      </w:pPr>
+      <w:r>
+        <w:rPr>
+          <w:color w:val="FF0000"/>
+          <w:lang w:val="en-GB"/>
+        </w:rPr>
+        <w:t xml:space="preserve"> </w:t>
       </w:r>
     </w:p>
     <w:p>
@@ -14042,7 +14831,7 @@
         <w:rPr>
           <w:lang w:val="en-GB"/>
         </w:rPr>
-        <w:t>Unity</w:t>
+        <w:t>Oculus Rift</w:t>
       </w:r>
     </w:p>
     <w:p>
@@ -14058,37 +14847,7 @@
           <w:color w:val="FF0000"/>
           <w:lang w:val="en-GB"/>
         </w:rPr>
-        <w:t>Unity is a cross-</w:t>
-      </w:r>
-      <w:proofErr w:type="spellStart"/>
-      <w:r>
-        <w:rPr>
-          <w:color w:val="FF0000"/>
-          <w:lang w:val="en-GB"/>
-        </w:rPr>
-        <w:t>platt</w:t>
-      </w:r>
-      <w:r>
-        <w:rPr>
-          <w:color w:val="FF0000"/>
-          <w:lang w:val="en-GB"/>
-        </w:rPr>
-        <w:t>orm</w:t>
-      </w:r>
-      <w:proofErr w:type="spellEnd"/>
-      <w:r>
-        <w:rPr>
-          <w:color w:val="FF0000"/>
-          <w:lang w:val="en-GB"/>
-        </w:rPr>
-        <w:t xml:space="preserve"> game engine developed by Unity Technologies. It is commonly used for the development of video games for computers, consoles and mobile devices</w:t>
-      </w:r>
-      <w:r>
-        <w:rPr>
-          <w:color w:val="FF0000"/>
-          <w:lang w:val="en-GB"/>
-        </w:rPr>
-        <w:t>. […]</w:t>
+        <w:t>Description of Oculus Rift</w:t>
       </w:r>
     </w:p>
     <w:p>
@@ -14099,121 +14858,28 @@
           <w:lang w:val="en-GB"/>
         </w:rPr>
       </w:pPr>
-      <w:r>
-        <w:rPr>
-          <w:color w:val="FF0000"/>
-          <w:lang w:val="en-GB"/>
-        </w:rPr>
-        <w:t>Add more details</w:t>
-      </w:r>
-    </w:p>
-    <w:p>
-      <w:pPr>
-        <w:pStyle w:val="berschrift3"/>
-        <w:rPr>
-          <w:lang w:val="en-GB"/>
-        </w:rPr>
-      </w:pPr>
-      <w:bookmarkStart w:id="24" w:name="_Toc470809615"/>
-      <w:r>
-        <w:rPr>
-          <w:lang w:val="en-GB"/>
-        </w:rPr>
-        <w:t>Unreal</w:t>
-      </w:r>
-      <w:bookmarkEnd w:id="24"/>
+    </w:p>
+    <w:p>
+      <w:pPr>
+        <w:pStyle w:val="berschrift4"/>
+        <w:rPr>
+          <w:lang w:val="en-GB"/>
+        </w:rPr>
+      </w:pPr>
+      <w:r>
+        <w:rPr>
+          <w:lang w:val="en-GB"/>
+        </w:rPr>
+        <w:t>Comparison</w:t>
+      </w:r>
     </w:p>
     <w:p>
       <w:pPr>
         <w:pStyle w:val="Textkrper"/>
         <w:rPr>
-          <w:color w:val="FF0000"/>
-          <w:lang w:val="en-GB"/>
-        </w:rPr>
-      </w:pPr>
-      <w:r>
-        <w:rPr>
-          <w:color w:val="FF0000"/>
-          <w:lang w:val="en-GB"/>
-        </w:rPr>
-        <w:t>Description of Unreal</w:t>
-      </w:r>
-    </w:p>
-    <w:p>
-      <w:pPr>
-        <w:pStyle w:val="berschrift3"/>
-        <w:rPr>
-          <w:lang w:val="en-GB"/>
-        </w:rPr>
-      </w:pPr>
-      <w:bookmarkStart w:id="25" w:name="_Toc470809616"/>
-      <w:r>
-        <w:rPr>
-          <w:lang w:val="en-GB"/>
-        </w:rPr>
-        <w:lastRenderedPageBreak/>
-        <w:t>VR Headsets</w:t>
-      </w:r>
-      <w:bookmarkEnd w:id="25"/>
-    </w:p>
-    <w:p>
-      <w:pPr>
-        <w:pStyle w:val="berschrift4"/>
-        <w:rPr>
-          <w:lang w:val="en-GB"/>
-        </w:rPr>
-      </w:pPr>
-      <w:r>
-        <w:rPr>
-          <w:lang w:val="en-GB"/>
-        </w:rPr>
-        <w:t>HTC Vive</w:t>
-      </w:r>
-    </w:p>
-    <w:p>
-      <w:pPr>
-        <w:pStyle w:val="Textkrper"/>
-        <w:rPr>
-          <w:color w:val="FF0000"/>
-          <w:lang w:val="en-GB"/>
-        </w:rPr>
-      </w:pPr>
-      <w:r>
-        <w:rPr>
-          <w:color w:val="FF0000"/>
-          <w:lang w:val="en-GB"/>
-        </w:rPr>
-        <w:t xml:space="preserve">Description of HTC Vive </w:t>
-      </w:r>
-    </w:p>
-    <w:p>
-      <w:pPr>
-        <w:pStyle w:val="berschrift4"/>
-        <w:rPr>
-          <w:lang w:val="en-GB"/>
-        </w:rPr>
-      </w:pPr>
-      <w:r>
-        <w:rPr>
-          <w:lang w:val="en-GB"/>
-        </w:rPr>
-        <w:t>Oculus Rift</w:t>
-      </w:r>
-    </w:p>
-    <w:p>
-      <w:pPr>
-        <w:pStyle w:val="Textkrper"/>
-        <w:rPr>
-          <w:lang w:val="en-GB"/>
-        </w:rPr>
-      </w:pPr>
-      <w:r>
-        <w:rPr>
-          <w:color w:val="FF0000"/>
-          <w:lang w:val="en-GB"/>
-        </w:rPr>
-        <w:t>Description of Oculus Rift</w:t>
-      </w:r>
+          <w:lang w:val="en-GB"/>
+        </w:rPr>
+      </w:pPr>
     </w:p>
     <w:p>
       <w:pPr>
@@ -14514,16 +15180,58 @@
       <w:pPr>
         <w:pStyle w:val="Textkrper"/>
         <w:rPr>
-          <w:color w:val="FF0000"/>
-          <w:lang w:val="en-GB"/>
-        </w:rPr>
-      </w:pPr>
-      <w:r>
-        <w:rPr>
-          <w:color w:val="FF0000"/>
-          <w:lang w:val="en-GB"/>
-        </w:rPr>
-        <w:t>Text</w:t>
+          <w:strike/>
+          <w:color w:val="FF0000"/>
+          <w:lang w:val="en-GB"/>
+        </w:rPr>
+      </w:pPr>
+      <w:r>
+        <w:rPr>
+          <w:strike/>
+          <w:color w:val="FF0000"/>
+          <w:lang w:val="en-GB"/>
+        </w:rPr>
+        <w:t xml:space="preserve">The concept of our walking in place navigation method contains the </w:t>
+      </w:r>
+      <w:r>
+        <w:rPr>
+          <w:strike/>
+          <w:color w:val="FF0000"/>
+          <w:lang w:val="en-GB"/>
+        </w:rPr>
+        <w:t>forward / backward</w:t>
+      </w:r>
+      <w:r>
+        <w:rPr>
+          <w:strike/>
+          <w:color w:val="FF0000"/>
+          <w:lang w:val="en-GB"/>
+        </w:rPr>
+        <w:t xml:space="preserve"> </w:t>
+      </w:r>
+      <w:r>
+        <w:rPr>
+          <w:strike/>
+          <w:color w:val="FF0000"/>
+          <w:lang w:val="en-GB"/>
+        </w:rPr>
+        <w:t xml:space="preserve">hand </w:t>
+      </w:r>
+      <w:r>
+        <w:rPr>
+          <w:strike/>
+          <w:color w:val="FF0000"/>
+          <w:lang w:val="en-GB"/>
+        </w:rPr>
+        <w:t>move</w:t>
+      </w:r>
+      <w:r>
+        <w:rPr>
+          <w:strike/>
+          <w:color w:val="FF0000"/>
+          <w:lang w:val="en-GB"/>
+        </w:rPr>
+        <w:t>ments of a person during jogging. This gives the user the feeling of movement without physically change the location in the room.  But with that comes the problem of having the feeling of moving around without moving around. To change this, we wanted to find a way to add inputs based on the leg movement when literally walking in place. However, due to the lack of leg or feet sensors this is not possible yet.</w:t>
       </w:r>
     </w:p>
     <w:p>
@@ -14540,6 +15248,9 @@
         <w:pStyle w:val="Textkrper"/>
         <w:keepNext/>
         <w:spacing w:before="0" w:line="240" w:lineRule="auto"/>
+        <w:rPr>
+          <w:lang w:val="en-US"/>
+        </w:rPr>
       </w:pPr>
       <w:r>
         <w:rPr>
@@ -14660,16 +15371,18 @@
       <w:pPr>
         <w:pStyle w:val="Textkrper"/>
         <w:rPr>
-          <w:color w:val="FF0000"/>
-          <w:lang w:val="en-GB"/>
-        </w:rPr>
-      </w:pPr>
-      <w:r>
-        <w:rPr>
-          <w:color w:val="FF0000"/>
-          <w:lang w:val="en-GB"/>
-        </w:rPr>
-        <w:t>Text</w:t>
+          <w:strike/>
+          <w:color w:val="FF0000"/>
+          <w:lang w:val="en-GB"/>
+        </w:rPr>
+      </w:pPr>
+      <w:r>
+        <w:rPr>
+          <w:strike/>
+          <w:color w:val="FF0000"/>
+          <w:lang w:val="en-GB"/>
+        </w:rPr>
+        <w:t>The idea of scaled walking is based on the limited physical space the user has to move, but the virtual space can be a multiple of that space. To be able to use the whole virtual space the physical movements are scaled up, so that the user can explore a multiple of the space of his physical space.</w:t>
       </w:r>
     </w:p>
     <w:p>
@@ -14686,6 +15399,9 @@
         <w:pStyle w:val="Textkrper"/>
         <w:keepNext/>
         <w:spacing w:before="0" w:line="240" w:lineRule="auto"/>
+        <w:rPr>
+          <w:lang w:val="en-US"/>
+        </w:rPr>
       </w:pPr>
       <w:r>
         <w:rPr>
@@ -14747,34 +15463,42 @@
         <w:jc w:val="both"/>
       </w:pPr>
       <w:bookmarkStart w:id="33" w:name="_Toc470809080"/>
-      <w:proofErr w:type="spellStart"/>
-      <w:r>
-        <w:t>Figure</w:t>
-      </w:r>
-      <w:proofErr w:type="spellEnd"/>
-      <w:r>
+      <w:r>
+        <w:rPr>
+          <w:lang w:val="en-US"/>
+        </w:rPr>
+        <w:t xml:space="preserve">Figure </w:t>
+      </w:r>
+      <w:r>
+        <w:fldChar w:fldCharType="begin"/>
+      </w:r>
+      <w:r>
+        <w:rPr>
+          <w:lang w:val="en-US"/>
+        </w:rPr>
+        <w:instrText xml:space="preserve"> SEQ Figure \* ARABIC </w:instrText>
+      </w:r>
+      <w:r>
+        <w:fldChar w:fldCharType="separate"/>
+      </w:r>
+      <w:r>
+        <w:rPr>
+          <w:noProof/>
+          <w:lang w:val="en-US"/>
+        </w:rPr>
+        <w:t>2</w:t>
+      </w:r>
+      <w:r>
+        <w:fldChar w:fldCharType="end"/>
+      </w:r>
+      <w:r>
+        <w:rPr>
+          <w:lang w:val="en-US"/>
+        </w:rPr>
         <w:t xml:space="preserve"> </w:t>
       </w:r>
       <w:r>
-        <w:fldChar w:fldCharType="begin"/>
-      </w:r>
-      <w:r>
-        <w:instrText xml:space="preserve"> SEQ Figure \* ARABIC </w:instrText>
-      </w:r>
-      <w:r>
-        <w:fldChar w:fldCharType="separate"/>
-      </w:r>
-      <w:r>
-        <w:rPr>
-          <w:noProof/>
-        </w:rPr>
-        <w:t>2</w:t>
-      </w:r>
-      <w:r>
-        <w:fldChar w:fldCharType="end"/>
-      </w:r>
-      <w:r>
-        <w:t xml:space="preserve"> - </w:t>
+        <w:t xml:space="preserve">- </w:t>
       </w:r>
       <w:proofErr w:type="spellStart"/>
       <w:r>
@@ -14822,24 +15546,32 @@
         </w:rPr>
         <w:t>Walking by Leaning</w:t>
       </w:r>
-      <w:bookmarkStart w:id="35" w:name="_GoBack"/>
       <w:bookmarkEnd w:id="34"/>
-      <w:bookmarkEnd w:id="35"/>
     </w:p>
     <w:p>
       <w:pPr>
         <w:pStyle w:val="Textkrper"/>
         <w:rPr>
-          <w:color w:val="FF0000"/>
-          <w:lang w:val="en-GB"/>
-        </w:rPr>
-      </w:pPr>
-      <w:r>
-        <w:rPr>
-          <w:color w:val="FF0000"/>
-          <w:lang w:val="en-GB"/>
-        </w:rPr>
-        <w:t>Text</w:t>
+          <w:strike/>
+          <w:color w:val="FF0000"/>
+          <w:lang w:val="en-GB"/>
+        </w:rPr>
+      </w:pPr>
+      <w:r>
+        <w:rPr>
+          <w:strike/>
+          <w:color w:val="FF0000"/>
+          <w:lang w:val="en-GB"/>
+        </w:rPr>
+        <w:t>With walking by leaning the user leans towards a direction he wants to walk to.</w:t>
+      </w:r>
+      <w:r>
+        <w:rPr>
+          <w:strike/>
+          <w:color w:val="FF0000"/>
+          <w:lang w:val="en-GB"/>
+        </w:rPr>
+        <w:t xml:space="preserve"> Once a certain threshold of the x-axis rotation is reached the virtual character begins to move into that direction. The problem with that idea is that it is more a head rotation than a full body leaning.</w:t>
       </w:r>
     </w:p>
     <w:p>
@@ -14918,7 +15650,7 @@
           <w:lang w:val="en-US"/>
         </w:rPr>
       </w:pPr>
-      <w:bookmarkStart w:id="36" w:name="_Toc470809081"/>
+      <w:bookmarkStart w:id="35" w:name="_Toc470809081"/>
       <w:r>
         <w:rPr>
           <w:lang w:val="en-US"/>
@@ -14953,7 +15685,7 @@
         </w:rPr>
         <w:t xml:space="preserve"> - Walking by leaning concept draft</w:t>
       </w:r>
-      <w:bookmarkEnd w:id="36"/>
+      <w:bookmarkEnd w:id="35"/>
     </w:p>
     <w:p>
       <w:pPr>
@@ -14963,14 +15695,14 @@
           <w:lang w:val="en-GB"/>
         </w:rPr>
       </w:pPr>
-      <w:bookmarkStart w:id="37" w:name="_Toc470809624"/>
+      <w:bookmarkStart w:id="36" w:name="_Toc470809624"/>
       <w:r>
         <w:rPr>
           <w:lang w:val="en-GB"/>
         </w:rPr>
         <w:t>Jumping</w:t>
       </w:r>
-      <w:bookmarkEnd w:id="37"/>
+      <w:bookmarkEnd w:id="36"/>
     </w:p>
     <w:p>
       <w:pPr>
@@ -15062,7 +15794,7 @@
         <w:pStyle w:val="Beschriftung"/>
         <w:jc w:val="both"/>
       </w:pPr>
-      <w:bookmarkStart w:id="38" w:name="_Toc470809082"/>
+      <w:bookmarkStart w:id="37" w:name="_Toc470809082"/>
       <w:proofErr w:type="spellStart"/>
       <w:r>
         <w:t>Figure</w:t>
@@ -15109,8 +15841,198 @@
       <w:r>
         <w:t>draft</w:t>
       </w:r>
+      <w:bookmarkEnd w:id="37"/>
+      <w:proofErr w:type="spellEnd"/>
+    </w:p>
+    <w:p>
+      <w:pPr>
+        <w:pStyle w:val="berschrift2"/>
+        <w:rPr>
+          <w:lang w:val="en-GB"/>
+        </w:rPr>
+      </w:pPr>
+      <w:bookmarkStart w:id="38" w:name="_Toc470809625"/>
+      <w:r>
+        <w:rPr>
+          <w:lang w:val="en-GB"/>
+        </w:rPr>
+        <w:t>Implementation of the Navigation Methods</w:t>
+      </w:r>
       <w:bookmarkEnd w:id="38"/>
+    </w:p>
+    <w:p>
+      <w:pPr>
+        <w:pStyle w:val="Textkrper"/>
+        <w:rPr>
+          <w:color w:val="FF0000"/>
+          <w:lang w:val="en-GB"/>
+        </w:rPr>
+      </w:pPr>
+      <w:proofErr w:type="spellStart"/>
+      <w:r>
+        <w:rPr>
+          <w:color w:val="FF0000"/>
+          <w:lang w:val="en-GB"/>
+        </w:rPr>
+        <w:t>Unterteilung</w:t>
+      </w:r>
       <w:proofErr w:type="spellEnd"/>
+      <w:r>
+        <w:rPr>
+          <w:color w:val="FF0000"/>
+          <w:lang w:val="en-GB"/>
+        </w:rPr>
+        <w:t xml:space="preserve"> </w:t>
+      </w:r>
+      <w:proofErr w:type="spellStart"/>
+      <w:r>
+        <w:rPr>
+          <w:color w:val="FF0000"/>
+          <w:lang w:val="en-GB"/>
+        </w:rPr>
+        <w:t>nach</w:t>
+      </w:r>
+      <w:proofErr w:type="spellEnd"/>
+      <w:r>
+        <w:rPr>
+          <w:color w:val="FF0000"/>
+          <w:lang w:val="en-GB"/>
+        </w:rPr>
+        <w:t xml:space="preserve"> </w:t>
+      </w:r>
+      <w:proofErr w:type="spellStart"/>
+      <w:r>
+        <w:rPr>
+          <w:color w:val="FF0000"/>
+          <w:lang w:val="en-GB"/>
+        </w:rPr>
+        <w:t>NavMet</w:t>
+      </w:r>
+      <w:proofErr w:type="spellEnd"/>
+    </w:p>
+    <w:p>
+      <w:pPr>
+        <w:pStyle w:val="Textkrper"/>
+        <w:rPr>
+          <w:color w:val="FF0000"/>
+          <w:lang w:val="en-GB"/>
+        </w:rPr>
+      </w:pPr>
+      <w:r>
+        <w:rPr>
+          <w:color w:val="FF0000"/>
+          <w:lang w:val="en-GB"/>
+        </w:rPr>
+        <w:t xml:space="preserve">Creation of </w:t>
+      </w:r>
+      <w:r>
+        <w:rPr>
+          <w:color w:val="FF0000"/>
+          <w:lang w:val="en-GB"/>
+        </w:rPr>
+        <w:t xml:space="preserve">method </w:t>
+      </w:r>
+      <w:r>
+        <w:rPr>
+          <w:color w:val="FF0000"/>
+          <w:lang w:val="en-GB"/>
+        </w:rPr>
+        <w:t>prototypes</w:t>
+      </w:r>
+      <w:r>
+        <w:rPr>
+          <w:color w:val="FF0000"/>
+          <w:lang w:val="en-GB"/>
+        </w:rPr>
+        <w:t xml:space="preserve"> (for each)</w:t>
+      </w:r>
+    </w:p>
+    <w:p>
+      <w:pPr>
+        <w:pStyle w:val="Textkrper"/>
+        <w:numPr>
+          <w:ilvl w:val="0"/>
+          <w:numId w:val="41"/>
+        </w:numPr>
+        <w:rPr>
+          <w:color w:val="FF0000"/>
+          <w:lang w:val="en-GB"/>
+        </w:rPr>
+      </w:pPr>
+      <w:r>
+        <w:rPr>
+          <w:color w:val="FF0000"/>
+          <w:lang w:val="en-GB"/>
+        </w:rPr>
+        <w:t>How have they been implemented</w:t>
+      </w:r>
+    </w:p>
+    <w:p>
+      <w:pPr>
+        <w:pStyle w:val="Textkrper"/>
+        <w:numPr>
+          <w:ilvl w:val="0"/>
+          <w:numId w:val="41"/>
+        </w:numPr>
+        <w:rPr>
+          <w:color w:val="FF0000"/>
+          <w:lang w:val="en-GB"/>
+        </w:rPr>
+      </w:pPr>
+      <w:r>
+        <w:rPr>
+          <w:color w:val="FF0000"/>
+          <w:lang w:val="en-GB"/>
+        </w:rPr>
+        <w:t>What were the problems</w:t>
+      </w:r>
+    </w:p>
+    <w:p>
+      <w:pPr>
+        <w:pStyle w:val="Textkrper"/>
+        <w:numPr>
+          <w:ilvl w:val="0"/>
+          <w:numId w:val="41"/>
+        </w:numPr>
+        <w:rPr>
+          <w:color w:val="FF0000"/>
+          <w:lang w:val="en-GB"/>
+        </w:rPr>
+      </w:pPr>
+      <w:r>
+        <w:rPr>
+          <w:color w:val="FF0000"/>
+          <w:lang w:val="en-GB"/>
+        </w:rPr>
+        <w:t>What could still be changed / adjusted</w:t>
+      </w:r>
+    </w:p>
+    <w:p>
+      <w:pPr>
+        <w:pStyle w:val="Textkrper"/>
+        <w:rPr>
+          <w:color w:val="FF0000"/>
+          <w:lang w:val="en-GB"/>
+        </w:rPr>
+      </w:pPr>
+      <w:r>
+        <w:rPr>
+          <w:color w:val="FF0000"/>
+          <w:lang w:val="en-GB"/>
+        </w:rPr>
+        <w:t>Creation of prototype (combination of each method prototype)</w:t>
+      </w:r>
+      <w:bookmarkStart w:id="39" w:name="_GoBack"/>
+      <w:bookmarkEnd w:id="39"/>
+    </w:p>
+    <w:p>
+      <w:pPr>
+        <w:pStyle w:val="Textkrper"/>
+        <w:rPr>
+          <w:color w:val="FF0000"/>
+          <w:lang w:val="en-GB"/>
+        </w:rPr>
+      </w:pPr>
     </w:p>
     <w:p>
       <w:pPr>
@@ -15119,14 +16041,14 @@
           <w:lang w:val="en-GB"/>
         </w:rPr>
       </w:pPr>
-      <w:bookmarkStart w:id="39" w:name="_Toc470809625"/>
-      <w:r>
-        <w:rPr>
-          <w:lang w:val="en-GB"/>
-        </w:rPr>
-        <w:t>Implementation of the Navigation Methods</w:t>
-      </w:r>
-      <w:bookmarkEnd w:id="39"/>
+      <w:bookmarkStart w:id="40" w:name="_Toc470809626"/>
+      <w:r>
+        <w:rPr>
+          <w:lang w:val="en-GB"/>
+        </w:rPr>
+        <w:t>Hardware</w:t>
+      </w:r>
+      <w:bookmarkEnd w:id="40"/>
     </w:p>
     <w:p>
       <w:pPr>
@@ -15136,53 +16058,19 @@
           <w:lang w:val="en-GB"/>
         </w:rPr>
       </w:pPr>
-      <w:proofErr w:type="spellStart"/>
-      <w:r>
-        <w:rPr>
-          <w:color w:val="FF0000"/>
-          <w:lang w:val="en-GB"/>
-        </w:rPr>
-        <w:t>Unterteilung</w:t>
-      </w:r>
-      <w:proofErr w:type="spellEnd"/>
-      <w:r>
-        <w:rPr>
-          <w:color w:val="FF0000"/>
-          <w:lang w:val="en-GB"/>
-        </w:rPr>
-        <w:t xml:space="preserve"> </w:t>
-      </w:r>
-      <w:proofErr w:type="spellStart"/>
-      <w:r>
-        <w:rPr>
-          <w:color w:val="FF0000"/>
-          <w:lang w:val="en-GB"/>
-        </w:rPr>
-        <w:t>nach</w:t>
-      </w:r>
-      <w:proofErr w:type="spellEnd"/>
-      <w:r>
-        <w:rPr>
-          <w:color w:val="FF0000"/>
-          <w:lang w:val="en-GB"/>
-        </w:rPr>
-        <w:t xml:space="preserve"> </w:t>
-      </w:r>
-      <w:proofErr w:type="spellStart"/>
-      <w:r>
-        <w:rPr>
-          <w:color w:val="FF0000"/>
-          <w:lang w:val="en-GB"/>
-        </w:rPr>
-        <w:t>NavMet</w:t>
-      </w:r>
-      <w:proofErr w:type="spellEnd"/>
-      <w:r>
-        <w:rPr>
-          <w:color w:val="FF0000"/>
-          <w:lang w:val="en-GB"/>
-        </w:rPr>
-        <w:t>?</w:t>
+      <w:r>
+        <w:rPr>
+          <w:color w:val="FF0000"/>
+          <w:lang w:val="en-GB"/>
+        </w:rPr>
+        <w:t>Which hardware we use</w:t>
+      </w:r>
+      <w:r>
+        <w:rPr>
+          <w:color w:val="FF0000"/>
+          <w:lang w:val="en-GB"/>
+        </w:rPr>
+        <w:t xml:space="preserve"> and why</w:t>
       </w:r>
     </w:p>
     <w:p>
@@ -15198,7 +16086,7 @@
           <w:color w:val="FF0000"/>
           <w:lang w:val="en-GB"/>
         </w:rPr>
-        <w:t>Creation of prototypes</w:t>
+        <w:t>-&gt; HTC Vive</w:t>
       </w:r>
     </w:p>
     <w:p>
@@ -15209,60 +16097,12 @@
           <w:lang w:val="en-GB"/>
         </w:rPr>
       </w:pPr>
-    </w:p>
-    <w:p>
-      <w:pPr>
-        <w:pStyle w:val="berschrift2"/>
-        <w:rPr>
-          <w:lang w:val="en-GB"/>
-        </w:rPr>
-      </w:pPr>
-      <w:bookmarkStart w:id="40" w:name="_Toc470809626"/>
-      <w:r>
-        <w:rPr>
-          <w:lang w:val="en-GB"/>
-        </w:rPr>
-        <w:t>Hardware</w:t>
-      </w:r>
-      <w:bookmarkEnd w:id="40"/>
-    </w:p>
-    <w:p>
-      <w:pPr>
-        <w:pStyle w:val="Textkrper"/>
-        <w:rPr>
-          <w:color w:val="FF0000"/>
-          <w:lang w:val="en-GB"/>
-        </w:rPr>
-      </w:pPr>
-      <w:r>
-        <w:rPr>
-          <w:color w:val="FF0000"/>
-          <w:lang w:val="en-GB"/>
-        </w:rPr>
-        <w:t>Which hardware we use</w:t>
-      </w:r>
-      <w:r>
-        <w:rPr>
-          <w:color w:val="FF0000"/>
-          <w:lang w:val="en-GB"/>
-        </w:rPr>
-        <w:t xml:space="preserve"> and why</w:t>
-      </w:r>
-    </w:p>
-    <w:p>
-      <w:pPr>
-        <w:pStyle w:val="Textkrper"/>
-        <w:rPr>
-          <w:color w:val="FF0000"/>
-          <w:lang w:val="en-GB"/>
-        </w:rPr>
-      </w:pPr>
-      <w:r>
-        <w:rPr>
-          <w:color w:val="FF0000"/>
-          <w:lang w:val="en-GB"/>
-        </w:rPr>
-        <w:t>-&gt; HTC Vive</w:t>
+      <w:r>
+        <w:rPr>
+          <w:color w:val="FF0000"/>
+          <w:lang w:val="en-GB"/>
+        </w:rPr>
+        <w:t>NECESSARY?</w:t>
       </w:r>
     </w:p>
     <w:p>
@@ -16781,7 +17621,7 @@
       <w:rPr>
         <w:noProof/>
       </w:rPr>
-      <w:t>30.12.16</w:t>
+      <w:t>03.01.17</w:t>
     </w:r>
     <w:r>
       <w:fldChar w:fldCharType="end"/>
@@ -16803,6 +17643,31 @@
     <w:p>
       <w:r>
         <w:continuationSeparator/>
+      </w:r>
+    </w:p>
+  </w:footnote>
+  <w:footnote w:id="1">
+    <w:p>
+      <w:pPr>
+        <w:pStyle w:val="Funotentext"/>
+        <w:rPr>
+          <w:lang w:val="de-CH"/>
+        </w:rPr>
+      </w:pPr>
+      <w:r>
+        <w:rPr>
+          <w:rStyle w:val="Funotenzeichen"/>
+        </w:rPr>
+        <w:footnoteRef/>
+      </w:r>
+      <w:r>
+        <w:t xml:space="preserve"> </w:t>
+      </w:r>
+      <w:r>
+        <w:rPr>
+          <w:lang w:val="de-CH"/>
+        </w:rPr>
+        <w:t>https://unity3d.com</w:t>
       </w:r>
     </w:p>
   </w:footnote>
@@ -16899,7 +17764,7 @@
         <w:rStyle w:val="Seitenzahl"/>
         <w:noProof/>
       </w:rPr>
-      <w:t>14</w:t>
+      <w:t>4</w:t>
     </w:r>
     <w:r>
       <w:rPr>
@@ -17850,7 +18715,7 @@
   <w:abstractNum w:abstractNumId="12" w15:restartNumberingAfterBreak="0">
     <w:nsid w:val="2E7F0449"/>
     <w:multiLevelType w:val="hybridMultilevel"/>
-    <w:tmpl w:val="0A469548"/>
+    <w:tmpl w:val="FDB4AC32"/>
     <w:lvl w:ilvl="0" w:tplc="08070001">
       <w:start w:val="1"/>
       <w:numFmt w:val="bullet"/>
@@ -18859,6 +19724,118 @@
     </w:lvl>
   </w:abstractNum>
   <w:abstractNum w:abstractNumId="31" w15:restartNumberingAfterBreak="0">
+    <w:nsid w:val="6CD97C92"/>
+    <w:multiLevelType w:val="hybridMultilevel"/>
+    <w:tmpl w:val="2CEA9A2C"/>
+    <w:lvl w:ilvl="0" w:tplc="79A4F1A0">
+      <w:numFmt w:val="bullet"/>
+      <w:lvlText w:val=""/>
+      <w:lvlJc w:val="left"/>
+      <w:pPr>
+        <w:ind w:left="720" w:hanging="360"/>
+      </w:pPr>
+      <w:rPr>
+        <w:rFonts w:ascii="Wingdings" w:eastAsia="Times New Roman" w:hAnsi="Wingdings" w:cs="Times New Roman" w:hint="default"/>
+      </w:rPr>
+    </w:lvl>
+    <w:lvl w:ilvl="1" w:tplc="08070003" w:tentative="1">
+      <w:start w:val="1"/>
+      <w:numFmt w:val="bullet"/>
+      <w:lvlText w:val="o"/>
+      <w:lvlJc w:val="left"/>
+      <w:pPr>
+        <w:ind w:left="1440" w:hanging="360"/>
+      </w:pPr>
+      <w:rPr>
+        <w:rFonts w:ascii="Courier New" w:hAnsi="Courier New" w:cs="Courier New" w:hint="default"/>
+      </w:rPr>
+    </w:lvl>
+    <w:lvl w:ilvl="2" w:tplc="08070005" w:tentative="1">
+      <w:start w:val="1"/>
+      <w:numFmt w:val="bullet"/>
+      <w:lvlText w:val=""/>
+      <w:lvlJc w:val="left"/>
+      <w:pPr>
+        <w:ind w:left="2160" w:hanging="360"/>
+      </w:pPr>
+      <w:rPr>
+        <w:rFonts w:ascii="Wingdings" w:hAnsi="Wingdings" w:hint="default"/>
+      </w:rPr>
+    </w:lvl>
+    <w:lvl w:ilvl="3" w:tplc="08070001" w:tentative="1">
+      <w:start w:val="1"/>
+      <w:numFmt w:val="bullet"/>
+      <w:lvlText w:val=""/>
+      <w:lvlJc w:val="left"/>
+      <w:pPr>
+        <w:ind w:left="2880" w:hanging="360"/>
+      </w:pPr>
+      <w:rPr>
+        <w:rFonts w:ascii="Symbol" w:hAnsi="Symbol" w:hint="default"/>
+      </w:rPr>
+    </w:lvl>
+    <w:lvl w:ilvl="4" w:tplc="08070003" w:tentative="1">
+      <w:start w:val="1"/>
+      <w:numFmt w:val="bullet"/>
+      <w:lvlText w:val="o"/>
+      <w:lvlJc w:val="left"/>
+      <w:pPr>
+        <w:ind w:left="3600" w:hanging="360"/>
+      </w:pPr>
+      <w:rPr>
+        <w:rFonts w:ascii="Courier New" w:hAnsi="Courier New" w:cs="Courier New" w:hint="default"/>
+      </w:rPr>
+    </w:lvl>
+    <w:lvl w:ilvl="5" w:tplc="08070005" w:tentative="1">
+      <w:start w:val="1"/>
+      <w:numFmt w:val="bullet"/>
+      <w:lvlText w:val=""/>
+      <w:lvlJc w:val="left"/>
+      <w:pPr>
+        <w:ind w:left="4320" w:hanging="360"/>
+      </w:pPr>
+      <w:rPr>
+        <w:rFonts w:ascii="Wingdings" w:hAnsi="Wingdings" w:hint="default"/>
+      </w:rPr>
+    </w:lvl>
+    <w:lvl w:ilvl="6" w:tplc="08070001" w:tentative="1">
+      <w:start w:val="1"/>
+      <w:numFmt w:val="bullet"/>
+      <w:lvlText w:val=""/>
+      <w:lvlJc w:val="left"/>
+      <w:pPr>
+        <w:ind w:left="5040" w:hanging="360"/>
+      </w:pPr>
+      <w:rPr>
+        <w:rFonts w:ascii="Symbol" w:hAnsi="Symbol" w:hint="default"/>
+      </w:rPr>
+    </w:lvl>
+    <w:lvl w:ilvl="7" w:tplc="08070003" w:tentative="1">
+      <w:start w:val="1"/>
+      <w:numFmt w:val="bullet"/>
+      <w:lvlText w:val="o"/>
+      <w:lvlJc w:val="left"/>
+      <w:pPr>
+        <w:ind w:left="5760" w:hanging="360"/>
+      </w:pPr>
+      <w:rPr>
+        <w:rFonts w:ascii="Courier New" w:hAnsi="Courier New" w:cs="Courier New" w:hint="default"/>
+      </w:rPr>
+    </w:lvl>
+    <w:lvl w:ilvl="8" w:tplc="08070005" w:tentative="1">
+      <w:start w:val="1"/>
+      <w:numFmt w:val="bullet"/>
+      <w:lvlText w:val=""/>
+      <w:lvlJc w:val="left"/>
+      <w:pPr>
+        <w:ind w:left="6480" w:hanging="360"/>
+      </w:pPr>
+      <w:rPr>
+        <w:rFonts w:ascii="Wingdings" w:hAnsi="Wingdings" w:hint="default"/>
+      </w:rPr>
+    </w:lvl>
+  </w:abstractNum>
+  <w:abstractNum w:abstractNumId="32" w15:restartNumberingAfterBreak="0">
     <w:nsid w:val="70DE5624"/>
     <w:multiLevelType w:val="multilevel"/>
     <w:tmpl w:val="28F6E422"/>
@@ -18891,7 +19868,7 @@
     <w:lvl w:ilvl="2">
       <w:start w:val="1"/>
       <w:numFmt w:val="decimal"/>
-      <w:pStyle w:val="Anhang3"/>
+      <w:pStyle w:val="berschrift3"/>
       <w:lvlText w:val="%1.%2.%3"/>
       <w:lvlJc w:val="left"/>
       <w:pPr>
@@ -18980,7 +19957,7 @@
       </w:pPr>
     </w:lvl>
   </w:abstractNum>
-  <w:abstractNum w:abstractNumId="32" w15:restartNumberingAfterBreak="0">
+  <w:abstractNum w:abstractNumId="33" w15:restartNumberingAfterBreak="0">
     <w:nsid w:val="7379429F"/>
     <w:multiLevelType w:val="hybridMultilevel"/>
     <w:tmpl w:val="1F8A57AE"/>
@@ -19093,7 +20070,7 @@
       </w:pPr>
     </w:lvl>
   </w:abstractNum>
-  <w:abstractNum w:abstractNumId="33" w15:restartNumberingAfterBreak="0">
+  <w:abstractNum w:abstractNumId="34" w15:restartNumberingAfterBreak="0">
     <w:nsid w:val="753D6F52"/>
     <w:multiLevelType w:val="singleLevel"/>
     <w:tmpl w:val="04070001"/>
@@ -19189,7 +20166,7 @@
     </w:lvlOverride>
   </w:num>
   <w:num w:numId="10">
-    <w:abstractNumId w:val="31"/>
+    <w:abstractNumId w:val="32"/>
   </w:num>
   <w:num w:numId="11">
     <w:abstractNumId w:val="26"/>
@@ -19219,7 +20196,7 @@
     <w:abstractNumId w:val="3"/>
   </w:num>
   <w:num w:numId="20">
-    <w:abstractNumId w:val="33"/>
+    <w:abstractNumId w:val="34"/>
   </w:num>
   <w:num w:numId="21">
     <w:abstractNumId w:val="8"/>
@@ -19234,7 +20211,7 @@
     <w:abstractNumId w:val="6"/>
   </w:num>
   <w:num w:numId="25">
-    <w:abstractNumId w:val="32"/>
+    <w:abstractNumId w:val="33"/>
   </w:num>
   <w:num w:numId="26">
     <w:abstractNumId w:val="7"/>
@@ -19277,6 +20254,12 @@
   </w:num>
   <w:num w:numId="39">
     <w:abstractNumId w:val="10"/>
+  </w:num>
+  <w:num w:numId="40">
+    <w:abstractNumId w:val="32"/>
+  </w:num>
+  <w:num w:numId="41">
+    <w:abstractNumId w:val="31"/>
   </w:num>
 </w:numbering>
 </file>
@@ -19573,7 +20556,7 @@
   <w:style w:type="paragraph" w:default="1" w:styleId="Standard">
     <w:name w:val="Normal"/>
     <w:qFormat/>
-    <w:rsid w:val="00947563"/>
+    <w:rsid w:val="006362CE"/>
     <w:pPr>
       <w:spacing w:before="120"/>
     </w:pPr>
@@ -19590,7 +20573,7 @@
     <w:next w:val="Textkrper"/>
     <w:link w:val="berschrift1Zchn"/>
     <w:qFormat/>
-    <w:rsid w:val="00947563"/>
+    <w:rsid w:val="006362CE"/>
     <w:pPr>
       <w:keepNext/>
       <w:keepLines/>
@@ -19622,7 +20605,7 @@
     <w:basedOn w:val="Standard"/>
     <w:next w:val="Textkrper"/>
     <w:qFormat/>
-    <w:rsid w:val="00947563"/>
+    <w:rsid w:val="006362CE"/>
     <w:pPr>
       <w:keepNext/>
       <w:keepLines/>
@@ -19646,7 +20629,7 @@
     <w:basedOn w:val="Standard"/>
     <w:next w:val="Textkrper"/>
     <w:qFormat/>
-    <w:rsid w:val="00947563"/>
+    <w:rsid w:val="006362CE"/>
     <w:pPr>
       <w:keepNext/>
       <w:keepLines/>
@@ -19669,7 +20652,7 @@
     <w:basedOn w:val="Standard"/>
     <w:next w:val="Textkrper"/>
     <w:qFormat/>
-    <w:rsid w:val="00947563"/>
+    <w:rsid w:val="006362CE"/>
     <w:pPr>
       <w:keepNext/>
       <w:keepLines/>
@@ -19691,7 +20674,7 @@
     <w:basedOn w:val="Standard"/>
     <w:next w:val="Standard"/>
     <w:qFormat/>
-    <w:rsid w:val="00947563"/>
+    <w:rsid w:val="006362CE"/>
     <w:pPr>
       <w:numPr>
         <w:ilvl w:val="4"/>
@@ -19706,7 +20689,7 @@
     <w:basedOn w:val="Standard"/>
     <w:next w:val="Standard"/>
     <w:qFormat/>
-    <w:rsid w:val="00947563"/>
+    <w:rsid w:val="006362CE"/>
     <w:pPr>
       <w:numPr>
         <w:ilvl w:val="5"/>
@@ -19725,7 +20708,7 @@
     <w:basedOn w:val="Standard"/>
     <w:next w:val="Standard"/>
     <w:qFormat/>
-    <w:rsid w:val="00947563"/>
+    <w:rsid w:val="006362CE"/>
     <w:pPr>
       <w:numPr>
         <w:ilvl w:val="6"/>
@@ -19740,7 +20723,7 @@
     <w:basedOn w:val="Standard"/>
     <w:next w:val="Standard"/>
     <w:qFormat/>
-    <w:rsid w:val="00947563"/>
+    <w:rsid w:val="006362CE"/>
     <w:pPr>
       <w:numPr>
         <w:ilvl w:val="7"/>
@@ -19758,7 +20741,7 @@
     <w:basedOn w:val="Standard"/>
     <w:next w:val="Standard"/>
     <w:qFormat/>
-    <w:rsid w:val="00947563"/>
+    <w:rsid w:val="006362CE"/>
     <w:pPr>
       <w:numPr>
         <w:ilvl w:val="8"/>
@@ -19777,7 +20760,7 @@
     <w:name w:val="Default Paragraph Font"/>
     <w:aliases w:val="unbrauchbar"/>
     <w:semiHidden/>
-    <w:rsid w:val="00947563"/>
+    <w:rsid w:val="006362CE"/>
   </w:style>
   <w:style w:type="table" w:default="1" w:styleId="NormaleTabelle">
     <w:name w:val="Normal Table"/>
@@ -19797,12 +20780,12 @@
   <w:style w:type="numbering" w:default="1" w:styleId="KeineListe">
     <w:name w:val="No List"/>
     <w:semiHidden/>
-    <w:rsid w:val="00947563"/>
+    <w:rsid w:val="006362CE"/>
   </w:style>
   <w:style w:type="paragraph" w:styleId="Textkrper">
     <w:name w:val="Body Text"/>
     <w:basedOn w:val="Standard"/>
-    <w:rsid w:val="00947563"/>
+    <w:rsid w:val="006362CE"/>
     <w:pPr>
       <w:spacing w:line="280" w:lineRule="exact"/>
       <w:jc w:val="both"/>
@@ -19814,14 +20797,14 @@
   <w:style w:type="character" w:styleId="Seitenzahl">
     <w:name w:val="page number"/>
     <w:basedOn w:val="Absatz-Standardschriftart"/>
-    <w:rsid w:val="00947563"/>
+    <w:rsid w:val="006362CE"/>
   </w:style>
   <w:style w:type="paragraph" w:styleId="Verzeichnis1">
     <w:name w:val="toc 1"/>
     <w:basedOn w:val="Textkrper"/>
     <w:next w:val="Textkrper"/>
     <w:autoRedefine/>
-    <w:rsid w:val="00947563"/>
+    <w:rsid w:val="006362CE"/>
     <w:pPr>
       <w:spacing w:line="300" w:lineRule="exact"/>
       <w:jc w:val="left"/>
@@ -19837,7 +20820,7 @@
     <w:basedOn w:val="Textkrper"/>
     <w:next w:val="Textkrper"/>
     <w:autoRedefine/>
-    <w:rsid w:val="00947563"/>
+    <w:rsid w:val="006362CE"/>
     <w:pPr>
       <w:ind w:left="221"/>
     </w:pPr>
@@ -19847,7 +20830,7 @@
     <w:basedOn w:val="Textkrper"/>
     <w:next w:val="Textkrper"/>
     <w:autoRedefine/>
-    <w:rsid w:val="00947563"/>
+    <w:rsid w:val="006362CE"/>
     <w:pPr>
       <w:ind w:left="440"/>
     </w:pPr>
@@ -19857,7 +20840,7 @@
     <w:basedOn w:val="Standard"/>
     <w:next w:val="Standard"/>
     <w:qFormat/>
-    <w:rsid w:val="00947563"/>
+    <w:rsid w:val="006362CE"/>
     <w:pPr>
       <w:keepNext/>
       <w:keepLines/>
@@ -19874,7 +20857,7 @@
     <w:name w:val="Document Map"/>
     <w:basedOn w:val="Standard"/>
     <w:semiHidden/>
-    <w:rsid w:val="00947563"/>
+    <w:rsid w:val="006362CE"/>
     <w:pPr>
       <w:shd w:val="clear" w:color="auto" w:fill="000080"/>
     </w:pPr>
@@ -19885,7 +20868,7 @@
   <w:style w:type="paragraph" w:styleId="Fuzeile">
     <w:name w:val="footer"/>
     <w:basedOn w:val="Standard"/>
-    <w:rsid w:val="00947563"/>
+    <w:rsid w:val="006362CE"/>
     <w:pPr>
       <w:keepLines/>
       <w:tabs>
@@ -19903,7 +20886,7 @@
   <w:style w:type="paragraph" w:styleId="Kopfzeile">
     <w:name w:val="header"/>
     <w:basedOn w:val="Standard"/>
-    <w:rsid w:val="00947563"/>
+    <w:rsid w:val="006362CE"/>
     <w:pPr>
       <w:keepLines/>
       <w:tabs>
@@ -19921,7 +20904,7 @@
     <w:name w:val="footnote text"/>
     <w:basedOn w:val="Standard"/>
     <w:semiHidden/>
-    <w:rsid w:val="00947563"/>
+    <w:rsid w:val="006362CE"/>
     <w:rPr>
       <w:rFonts w:ascii="Times New Roman" w:hAnsi="Times New Roman"/>
       <w:sz w:val="18"/>
@@ -19931,7 +20914,7 @@
     <w:name w:val="Leitmaterialien"/>
     <w:basedOn w:val="Standard"/>
     <w:next w:val="Textkrper"/>
-    <w:rsid w:val="00947563"/>
+    <w:rsid w:val="006362CE"/>
     <w:pPr>
       <w:keepNext/>
       <w:keepLines/>
@@ -19947,7 +20930,7 @@
   <w:style w:type="paragraph" w:customStyle="1" w:styleId="Anhang">
     <w:name w:val="Anhang"/>
     <w:next w:val="Textkrper"/>
-    <w:rsid w:val="00947563"/>
+    <w:rsid w:val="006362CE"/>
     <w:pPr>
       <w:pageBreakBefore/>
       <w:numPr>
@@ -19969,7 +20952,7 @@
     <w:next w:val="Standard"/>
     <w:autoRedefine/>
     <w:semiHidden/>
-    <w:rsid w:val="00947563"/>
+    <w:rsid w:val="006362CE"/>
     <w:pPr>
       <w:ind w:left="660"/>
     </w:pPr>
@@ -19980,7 +20963,7 @@
     <w:next w:val="Standard"/>
     <w:autoRedefine/>
     <w:semiHidden/>
-    <w:rsid w:val="00947563"/>
+    <w:rsid w:val="006362CE"/>
     <w:pPr>
       <w:ind w:left="880"/>
     </w:pPr>
@@ -19991,7 +20974,7 @@
     <w:next w:val="Standard"/>
     <w:autoRedefine/>
     <w:semiHidden/>
-    <w:rsid w:val="00947563"/>
+    <w:rsid w:val="006362CE"/>
     <w:pPr>
       <w:ind w:left="1100"/>
     </w:pPr>
@@ -20002,7 +20985,7 @@
     <w:next w:val="Standard"/>
     <w:autoRedefine/>
     <w:semiHidden/>
-    <w:rsid w:val="00947563"/>
+    <w:rsid w:val="006362CE"/>
     <w:pPr>
       <w:ind w:left="1320"/>
     </w:pPr>
@@ -20013,7 +20996,7 @@
     <w:next w:val="Standard"/>
     <w:autoRedefine/>
     <w:semiHidden/>
-    <w:rsid w:val="00947563"/>
+    <w:rsid w:val="006362CE"/>
     <w:pPr>
       <w:ind w:left="1540"/>
     </w:pPr>
@@ -20024,7 +21007,7 @@
     <w:next w:val="Standard"/>
     <w:autoRedefine/>
     <w:semiHidden/>
-    <w:rsid w:val="00947563"/>
+    <w:rsid w:val="006362CE"/>
     <w:pPr>
       <w:ind w:left="1760"/>
     </w:pPr>
@@ -20032,7 +21015,7 @@
   <w:style w:type="paragraph" w:styleId="NurText">
     <w:name w:val="Plain Text"/>
     <w:basedOn w:val="Standard"/>
-    <w:rsid w:val="00947563"/>
+    <w:rsid w:val="006362CE"/>
     <w:pPr>
       <w:spacing w:before="0"/>
     </w:pPr>
@@ -20045,7 +21028,7 @@
   <w:style w:type="character" w:styleId="Hyperlink">
     <w:name w:val="Hyperlink"/>
     <w:basedOn w:val="Absatz-Standardschriftart"/>
-    <w:rsid w:val="00947563"/>
+    <w:rsid w:val="006362CE"/>
     <w:rPr>
       <w:color w:val="0000FF"/>
       <w:u w:val="single"/>
@@ -20055,7 +21038,7 @@
     <w:name w:val="footnote reference"/>
     <w:basedOn w:val="Absatz-Standardschriftart"/>
     <w:semiHidden/>
-    <w:rsid w:val="00947563"/>
+    <w:rsid w:val="006362CE"/>
     <w:rPr>
       <w:vertAlign w:val="superscript"/>
     </w:rPr>
@@ -20063,7 +21046,7 @@
   <w:style w:type="paragraph" w:customStyle="1" w:styleId="Anhang2">
     <w:name w:val="Anhang 2"/>
     <w:next w:val="Textkrper"/>
-    <w:rsid w:val="00947563"/>
+    <w:rsid w:val="006362CE"/>
     <w:pPr>
       <w:numPr>
         <w:ilvl w:val="1"/>
@@ -20082,7 +21065,7 @@
   <w:style w:type="paragraph" w:customStyle="1" w:styleId="Einleitung">
     <w:name w:val="Einleitung"/>
     <w:next w:val="Textkrper"/>
-    <w:rsid w:val="00947563"/>
+    <w:rsid w:val="006362CE"/>
     <w:pPr>
       <w:pageBreakBefore/>
       <w:numPr>
@@ -20105,7 +21088,7 @@
   <w:style w:type="paragraph" w:customStyle="1" w:styleId="Anhang3">
     <w:name w:val="Anhang3"/>
     <w:next w:val="Textkrper"/>
-    <w:rsid w:val="00947563"/>
+    <w:rsid w:val="006362CE"/>
     <w:pPr>
       <w:numPr>
         <w:ilvl w:val="2"/>
@@ -20745,7 +21728,7 @@
 </file>
 
 <file path=customXml/itemProps1.xml><?xml version="1.0" encoding="utf-8"?>
-<ds:datastoreItem xmlns:ds="http://schemas.openxmlformats.org/officeDocument/2006/customXml" ds:itemID="{ACF6CC4F-0FA8-46F3-95B6-9B5440782204}">
+<ds:datastoreItem xmlns:ds="http://schemas.openxmlformats.org/officeDocument/2006/customXml" ds:itemID="{1EBB670F-AB9E-4F67-89D4-D64680213656}">
   <ds:schemaRefs>
     <ds:schemaRef ds:uri="http://schemas.openxmlformats.org/officeDocument/2006/bibliography"/>
   </ds:schemaRefs>

--- a/documents/technicalReport/technicalReport.docx
+++ b/documents/technicalReport/technicalReport.docx
@@ -546,7 +546,7 @@
           <w:sz w:val="28"/>
           <w:lang w:val="en-GB"/>
         </w:rPr>
-        <w:t>3. January 2017</w:t>
+        <w:t>5. January 2017</w:t>
       </w:r>
       <w:r>
         <w:rPr>
@@ -6427,15 +6427,6 @@
           <w:lang w:val="en-GB"/>
         </w:rPr>
       </w:pPr>
-    </w:p>
-    <w:p>
-      <w:pPr>
-        <w:pStyle w:val="Textkrper"/>
-        <w:rPr>
-          <w:color w:val="FF0000"/>
-          <w:lang w:val="en-GB"/>
-        </w:rPr>
-      </w:pPr>
       <w:r>
         <w:rPr>
           <w:color w:val="FF0000"/>
@@ -6443,15 +6434,6 @@
         </w:rPr>
         <w:t>Finally, the concept contains a thorough scientific analysis of VR navigation and its parameters, elaborated in a scientific approach and reflecting the current state of research of the Virtual Reality Community as far as possible.</w:t>
       </w:r>
-    </w:p>
-    <w:p>
-      <w:pPr>
-        <w:pStyle w:val="Textkrper"/>
-        <w:rPr>
-          <w:color w:val="FF0000"/>
-          <w:lang w:val="en-GB"/>
-        </w:rPr>
-      </w:pPr>
     </w:p>
     <w:p>
       <w:pPr>
@@ -6538,7 +6520,6 @@
           <w:color w:val="FF0000"/>
           <w:lang w:val="en-GB"/>
         </w:rPr>
-        <w:lastRenderedPageBreak/>
         <w:t>Walking</w:t>
       </w:r>
     </w:p>
@@ -6599,6 +6580,7 @@
           <w:color w:val="FF0000"/>
           <w:lang w:val="en-GB"/>
         </w:rPr>
+        <w:lastRenderedPageBreak/>
         <w:t>Dynamic Walking</w:t>
       </w:r>
     </w:p>
@@ -6640,6 +6622,26 @@
           <w:lang w:val="en-GB"/>
         </w:rPr>
         <w:t>Jumping</w:t>
+      </w:r>
+    </w:p>
+    <w:p>
+      <w:pPr>
+        <w:pStyle w:val="Listenabsatz"/>
+        <w:numPr>
+          <w:ilvl w:val="0"/>
+          <w:numId w:val="34"/>
+        </w:numPr>
+        <w:rPr>
+          <w:color w:val="FF0000"/>
+          <w:lang w:val="en-GB"/>
+        </w:rPr>
+      </w:pPr>
+      <w:r>
+        <w:rPr>
+          <w:color w:val="FF0000"/>
+          <w:lang w:val="en-GB"/>
+        </w:rPr>
+        <w:t>Teleporting</w:t>
       </w:r>
     </w:p>
     <w:p>
@@ -13992,105 +13994,350 @@
     </w:p>
     <w:p>
       <w:pPr>
+        <w:pStyle w:val="berschrift4"/>
+        <w:rPr>
+          <w:lang w:val="en-GB"/>
+        </w:rPr>
+      </w:pPr>
+      <w:r>
+        <w:rPr>
+          <w:lang w:val="en-GB"/>
+        </w:rPr>
+        <w:t>Unity</w:t>
+      </w:r>
+      <w:r>
+        <w:rPr>
+          <w:lang w:val="en-GB"/>
+        </w:rPr>
+        <w:t xml:space="preserve"> 3D</w:t>
+      </w:r>
+    </w:p>
+    <w:p>
+      <w:pPr>
         <w:pStyle w:val="Textkrper"/>
         <w:rPr>
           <w:color w:val="FF0000"/>
-          <w:lang w:val="de-CH"/>
-        </w:rPr>
-      </w:pPr>
-      <w:r>
-        <w:rPr>
-          <w:color w:val="FF0000"/>
-          <w:lang w:val="de-CH"/>
-        </w:rPr>
-        <w:t xml:space="preserve">Eventuell Kapitel </w:t>
-      </w:r>
-      <w:r>
-        <w:rPr>
-          <w:color w:val="FF0000"/>
-          <w:lang w:val="de-CH"/>
-        </w:rPr>
-        <w:t>3</w:t>
-      </w:r>
-      <w:r>
-        <w:rPr>
-          <w:color w:val="FF0000"/>
-          <w:lang w:val="de-CH"/>
-        </w:rPr>
-        <w:t xml:space="preserve">.4.1.3, welches beschreibt, </w:t>
-      </w:r>
-      <w:r>
-        <w:rPr>
-          <w:color w:val="FF0000"/>
-          <w:lang w:val="de-CH"/>
-        </w:rPr>
-        <w:t>warum wir unreal gewählt haben?</w:t>
-      </w:r>
-      <w:r>
-        <w:rPr>
-          <w:color w:val="FF0000"/>
-          <w:lang w:val="de-CH"/>
+          <w:lang w:val="en-GB"/>
+        </w:rPr>
+      </w:pPr>
+      <w:r>
+        <w:rPr>
+          <w:color w:val="FF0000"/>
+          <w:lang w:val="en-GB"/>
+        </w:rPr>
+        <w:t xml:space="preserve">Unity is a </w:t>
+      </w:r>
+      <w:r>
+        <w:rPr>
+          <w:color w:val="FF0000"/>
+          <w:lang w:val="en-GB"/>
+        </w:rPr>
+        <w:t>multi</w:t>
+      </w:r>
+      <w:r>
+        <w:rPr>
+          <w:color w:val="FF0000"/>
+          <w:lang w:val="en-GB"/>
+        </w:rPr>
+        <w:t>-</w:t>
+      </w:r>
+      <w:proofErr w:type="spellStart"/>
+      <w:r>
+        <w:rPr>
+          <w:color w:val="FF0000"/>
+          <w:lang w:val="en-GB"/>
+        </w:rPr>
+        <w:t>platt</w:t>
+      </w:r>
+      <w:r>
+        <w:rPr>
+          <w:color w:val="FF0000"/>
+          <w:lang w:val="en-GB"/>
+        </w:rPr>
+        <w:t>orm</w:t>
+      </w:r>
+      <w:proofErr w:type="spellEnd"/>
+      <w:r>
+        <w:rPr>
+          <w:color w:val="FF0000"/>
+          <w:lang w:val="en-GB"/>
+        </w:rPr>
+        <w:t xml:space="preserve"> game engine developed by Unity Technologies. It is commonly used for the development of video games for computers, consoles and mobile devices</w:t>
+      </w:r>
+      <w:r>
+        <w:rPr>
+          <w:color w:val="FF0000"/>
+          <w:lang w:val="en-GB"/>
+        </w:rPr>
+        <w:t xml:space="preserve">. </w:t>
+      </w:r>
+      <w:r>
+        <w:rPr>
+          <w:color w:val="FF0000"/>
+          <w:lang w:val="en-GB"/>
+        </w:rPr>
+        <w:t>Unity itself describes it as the world’s largest creative community and the number one game development platform</w:t>
+      </w:r>
+      <w:r>
+        <w:rPr>
+          <w:rStyle w:val="Funotenzeichen"/>
+          <w:color w:val="FF0000"/>
+          <w:lang w:val="en-GB"/>
+        </w:rPr>
+        <w:footnoteReference w:id="1"/>
+      </w:r>
+      <w:r>
+        <w:rPr>
+          <w:color w:val="FF0000"/>
+          <w:lang w:val="en-GB"/>
+        </w:rPr>
+        <w:t xml:space="preserve">. </w:t>
+      </w:r>
+    </w:p>
+    <w:p>
+      <w:pPr>
+        <w:pStyle w:val="Textkrper"/>
+        <w:rPr>
+          <w:color w:val="FF0000"/>
+          <w:lang w:val="en-GB"/>
+        </w:rPr>
+      </w:pPr>
+      <w:r>
+        <w:rPr>
+          <w:color w:val="FF0000"/>
+          <w:lang w:val="en-GB"/>
+        </w:rPr>
+        <w:t xml:space="preserve">The included WYSIWYG editor makes it easy to get started and develop your first project. Another </w:t>
+      </w:r>
+      <w:proofErr w:type="spellStart"/>
+      <w:r>
+        <w:rPr>
+          <w:color w:val="FF0000"/>
+          <w:lang w:val="en-GB"/>
+        </w:rPr>
+        <w:t>usefull</w:t>
+      </w:r>
+      <w:proofErr w:type="spellEnd"/>
+      <w:r>
+        <w:rPr>
+          <w:color w:val="FF0000"/>
+          <w:lang w:val="en-GB"/>
+        </w:rPr>
+        <w:t xml:space="preserve"> resource for an easy start i</w:t>
+      </w:r>
+      <w:r>
+        <w:rPr>
+          <w:color w:val="FF0000"/>
+          <w:lang w:val="en-GB"/>
+        </w:rPr>
+        <w:t xml:space="preserve">s the rapidly growing community, </w:t>
+      </w:r>
+      <w:r>
+        <w:rPr>
+          <w:color w:val="FF0000"/>
+          <w:lang w:val="en-GB"/>
+        </w:rPr>
+        <w:t xml:space="preserve">a variety of </w:t>
+      </w:r>
+      <w:r>
+        <w:rPr>
+          <w:color w:val="FF0000"/>
+          <w:lang w:val="en-GB"/>
+        </w:rPr>
+        <w:t xml:space="preserve">tutorials and a wide range of </w:t>
+      </w:r>
+      <w:r>
+        <w:rPr>
+          <w:color w:val="FF0000"/>
+          <w:lang w:val="en-GB"/>
+        </w:rPr>
+        <w:t>plugins and extensions freely obtainable or purchasable in the asset store.</w:t>
+      </w:r>
+    </w:p>
+    <w:p>
+      <w:pPr>
+        <w:pStyle w:val="Textkrper"/>
+        <w:rPr>
+          <w:color w:val="FF0000"/>
+          <w:lang w:val="en-GB"/>
+        </w:rPr>
+      </w:pPr>
+      <w:r>
+        <w:rPr>
+          <w:color w:val="FF0000"/>
+          <w:lang w:val="en-GB"/>
+        </w:rPr>
+        <w:lastRenderedPageBreak/>
+        <w:t>As for the programming language, the commonly used language is C#, but other languages like JavaScript are supported as well.</w:t>
+      </w:r>
+    </w:p>
+    <w:p>
+      <w:pPr>
+        <w:pStyle w:val="Textkrper"/>
+        <w:rPr>
+          <w:color w:val="FF0000"/>
+          <w:lang w:val="en-GB"/>
+        </w:rPr>
+      </w:pPr>
+      <w:r>
+        <w:rPr>
+          <w:color w:val="FF0000"/>
+          <w:lang w:val="en-GB"/>
+        </w:rPr>
+        <w:t xml:space="preserve">Among the normal purchasable versions, Unity offers also a free-to-use version. However, when using the free </w:t>
+      </w:r>
+      <w:r>
+        <w:rPr>
+          <w:color w:val="FF0000"/>
+          <w:lang w:val="en-GB"/>
+        </w:rPr>
+        <w:t>version,</w:t>
+      </w:r>
+      <w:r>
+        <w:rPr>
+          <w:color w:val="FF0000"/>
+          <w:lang w:val="en-GB"/>
+        </w:rPr>
+        <w:t xml:space="preserve"> they automatically include a predefined Unity splash screen prior to your game. </w:t>
+      </w:r>
+      <w:r>
+        <w:rPr>
+          <w:color w:val="FF0000"/>
+          <w:lang w:val="en-GB"/>
+        </w:rPr>
+        <w:t>If your created game or application reaches a certain amount of revenue you are forced to get one of the paid versions. There are no royalty payments.</w:t>
+      </w:r>
+    </w:p>
+    <w:p>
+      <w:pPr>
+        <w:pStyle w:val="Textkrper"/>
+        <w:rPr>
+          <w:color w:val="FF0000"/>
+          <w:lang w:val="en-GB"/>
+        </w:rPr>
+      </w:pPr>
+    </w:p>
+    <w:p>
+      <w:pPr>
+        <w:pStyle w:val="berschrift4"/>
+        <w:rPr>
+          <w:lang w:val="en-GB"/>
+        </w:rPr>
+      </w:pPr>
+      <w:bookmarkStart w:id="24" w:name="_Toc470809615"/>
+      <w:r>
+        <w:rPr>
+          <w:lang w:val="en-GB"/>
+        </w:rPr>
+        <w:t>Unreal</w:t>
+      </w:r>
+      <w:bookmarkEnd w:id="24"/>
+      <w:r>
+        <w:rPr>
+          <w:lang w:val="en-GB"/>
+        </w:rPr>
+        <w:t>Engine4</w:t>
+      </w:r>
+    </w:p>
+    <w:p>
+      <w:pPr>
+        <w:pStyle w:val="Textkrper"/>
+        <w:rPr>
+          <w:color w:val="FF0000"/>
+          <w:lang w:val="en-GB"/>
+        </w:rPr>
+      </w:pPr>
+      <w:r>
+        <w:rPr>
+          <w:color w:val="FF0000"/>
+          <w:lang w:val="en-GB"/>
+        </w:rPr>
+        <w:t>The Unreal Engine 4 is a game engine created by epic games</w:t>
+      </w:r>
+      <w:r>
+        <w:rPr>
+          <w:color w:val="FF0000"/>
+          <w:lang w:val="en-GB"/>
+        </w:rPr>
+        <w:t>.</w:t>
+      </w:r>
+      <w:r>
+        <w:rPr>
+          <w:color w:val="FF0000"/>
+          <w:lang w:val="en-GB"/>
         </w:rPr>
         <w:t xml:space="preserve"> </w:t>
       </w:r>
+      <w:r>
+        <w:rPr>
+          <w:color w:val="FF0000"/>
+          <w:lang w:val="en-GB"/>
+        </w:rPr>
+        <w:t>ADD MORE INFO</w:t>
+      </w:r>
     </w:p>
     <w:p>
       <w:pPr>
         <w:pStyle w:val="Textkrper"/>
         <w:rPr>
           <w:color w:val="FF0000"/>
-          <w:lang w:val="de-CH"/>
-        </w:rPr>
-      </w:pPr>
-    </w:p>
-    <w:p>
-      <w:pPr>
-        <w:pStyle w:val="berschrift4"/>
-        <w:rPr>
-          <w:lang w:val="en-GB"/>
-        </w:rPr>
-      </w:pPr>
-      <w:r>
-        <w:rPr>
-          <w:lang w:val="en-GB"/>
-        </w:rPr>
-        <w:t>Unity</w:t>
-      </w:r>
-      <w:r>
-        <w:rPr>
-          <w:lang w:val="en-GB"/>
-        </w:rPr>
-        <w:t xml:space="preserve"> 3D</w:t>
-      </w:r>
+          <w:lang w:val="en-GB"/>
+        </w:rPr>
+      </w:pPr>
     </w:p>
     <w:p>
       <w:pPr>
         <w:pStyle w:val="Textkrper"/>
         <w:rPr>
-          <w:color w:val="FF0000"/>
-          <w:lang w:val="en-GB"/>
-        </w:rPr>
-      </w:pPr>
-      <w:r>
-        <w:rPr>
-          <w:color w:val="FF0000"/>
-          <w:lang w:val="en-GB"/>
-        </w:rPr>
-        <w:t xml:space="preserve">Unity is a </w:t>
-      </w:r>
-      <w:r>
-        <w:rPr>
-          <w:color w:val="FF0000"/>
-          <w:lang w:val="en-GB"/>
-        </w:rPr>
-        <w:t>multi</w:t>
-      </w:r>
-      <w:r>
-        <w:rPr>
-          <w:color w:val="FF0000"/>
-          <w:lang w:val="en-GB"/>
-        </w:rPr>
-        <w:t>-</w:t>
+          <w:strike/>
+          <w:color w:val="FF0000"/>
+          <w:lang w:val="en-GB"/>
+        </w:rPr>
+      </w:pPr>
+      <w:r>
+        <w:rPr>
+          <w:strike/>
+          <w:color w:val="FF0000"/>
+          <w:lang w:val="en-GB"/>
+        </w:rPr>
+        <w:t xml:space="preserve">The included marketplace provides the user with plenty of usable content for purchase. Furthermore, it provides free sample content, tutorial and educational material. </w:t>
+      </w:r>
+    </w:p>
+    <w:p>
+      <w:pPr>
+        <w:pStyle w:val="Textkrper"/>
+        <w:rPr>
+          <w:color w:val="FF0000"/>
+          <w:lang w:val="en-GB"/>
+        </w:rPr>
+      </w:pPr>
+      <w:r>
+        <w:rPr>
+          <w:color w:val="FF0000"/>
+          <w:lang w:val="en-GB"/>
+        </w:rPr>
+        <w:t>As for the programming language, the commonly used language</w:t>
+      </w:r>
+      <w:r>
+        <w:rPr>
+          <w:color w:val="FF0000"/>
+          <w:lang w:val="en-GB"/>
+        </w:rPr>
+        <w:t>s</w:t>
+      </w:r>
+      <w:r>
+        <w:rPr>
+          <w:color w:val="FF0000"/>
+          <w:lang w:val="en-GB"/>
+        </w:rPr>
+        <w:t xml:space="preserve"> C++</w:t>
+      </w:r>
+      <w:r>
+        <w:rPr>
+          <w:color w:val="FF0000"/>
+          <w:lang w:val="en-GB"/>
+        </w:rPr>
+        <w:t xml:space="preserve"> and </w:t>
       </w:r>
       <w:proofErr w:type="spellStart"/>
       <w:r>
@@ -14098,14 +14345,7 @@
           <w:color w:val="FF0000"/>
           <w:lang w:val="en-GB"/>
         </w:rPr>
-        <w:t>platt</w:t>
-      </w:r>
-      <w:r>
-        <w:rPr>
-          <w:color w:val="FF0000"/>
-          <w:lang w:val="en-GB"/>
-        </w:rPr>
-        <w:t>orm</w:t>
+        <w:t>UnrealScript</w:t>
       </w:r>
       <w:proofErr w:type="spellEnd"/>
       <w:r>
@@ -14113,36 +14353,7 @@
           <w:color w:val="FF0000"/>
           <w:lang w:val="en-GB"/>
         </w:rPr>
-        <w:t xml:space="preserve"> game engine developed by Unity Technologies. It is commonly used for the development of video games for computers, consoles and mobile devices</w:t>
-      </w:r>
-      <w:r>
-        <w:rPr>
-          <w:color w:val="FF0000"/>
-          <w:lang w:val="en-GB"/>
-        </w:rPr>
-        <w:t xml:space="preserve">. </w:t>
-      </w:r>
-      <w:r>
-        <w:rPr>
-          <w:color w:val="FF0000"/>
-          <w:lang w:val="en-GB"/>
-        </w:rPr>
-        <w:t>Unity itself describes it as the world’s largest creative community and the number one game development platform</w:t>
-      </w:r>
-      <w:r>
-        <w:rPr>
-          <w:rStyle w:val="Funotenzeichen"/>
-          <w:color w:val="FF0000"/>
-          <w:lang w:val="en-GB"/>
-        </w:rPr>
-        <w:footnoteReference w:id="1"/>
-      </w:r>
-      <w:r>
-        <w:rPr>
-          <w:color w:val="FF0000"/>
-          <w:lang w:val="en-GB"/>
-        </w:rPr>
-        <w:t xml:space="preserve">. </w:t>
+        <w:t xml:space="preserve"> (a java-based object-oriented script language).</w:t>
       </w:r>
     </w:p>
     <w:p>
@@ -14158,152 +14369,35 @@
           <w:color w:val="FF0000"/>
           <w:lang w:val="en-GB"/>
         </w:rPr>
-        <w:lastRenderedPageBreak/>
-        <w:t xml:space="preserve">The included WYSIWYG editor makes it easy to get started and develop your first project. Another </w:t>
-      </w:r>
-      <w:proofErr w:type="spellStart"/>
-      <w:r>
-        <w:rPr>
-          <w:color w:val="FF0000"/>
-          <w:lang w:val="en-GB"/>
-        </w:rPr>
-        <w:t>usefull</w:t>
-      </w:r>
-      <w:proofErr w:type="spellEnd"/>
-      <w:r>
-        <w:rPr>
-          <w:color w:val="FF0000"/>
-          <w:lang w:val="en-GB"/>
-        </w:rPr>
-        <w:t xml:space="preserve"> resource for an easy start i</w:t>
-      </w:r>
-      <w:r>
-        <w:rPr>
-          <w:color w:val="FF0000"/>
-          <w:lang w:val="en-GB"/>
-        </w:rPr>
-        <w:t xml:space="preserve">s the rapidly growing community, </w:t>
-      </w:r>
-      <w:r>
-        <w:rPr>
-          <w:color w:val="FF0000"/>
-          <w:lang w:val="en-GB"/>
-        </w:rPr>
-        <w:t xml:space="preserve">a variety of </w:t>
-      </w:r>
-      <w:r>
-        <w:rPr>
-          <w:color w:val="FF0000"/>
-          <w:lang w:val="en-GB"/>
-        </w:rPr>
-        <w:t xml:space="preserve">tutorials and a wide range of </w:t>
-      </w:r>
-      <w:r>
-        <w:rPr>
-          <w:color w:val="FF0000"/>
-          <w:lang w:val="en-GB"/>
-        </w:rPr>
-        <w:t>plugins and extensions freely obtainable or purchasable in the asset store.</w:t>
-      </w:r>
-    </w:p>
-    <w:p>
-      <w:pPr>
-        <w:pStyle w:val="Textkrper"/>
-        <w:rPr>
-          <w:color w:val="FF0000"/>
-          <w:lang w:val="en-GB"/>
-        </w:rPr>
-      </w:pPr>
-      <w:r>
-        <w:rPr>
-          <w:color w:val="FF0000"/>
-          <w:lang w:val="en-GB"/>
-        </w:rPr>
-        <w:t>As for the programming language, the commonly used language is C#, but other languages like JavaScript are supported as well.</w:t>
-      </w:r>
-    </w:p>
-    <w:p>
-      <w:pPr>
-        <w:pStyle w:val="Textkrper"/>
-        <w:rPr>
-          <w:color w:val="FF0000"/>
-          <w:lang w:val="en-GB"/>
-        </w:rPr>
-      </w:pPr>
-      <w:r>
-        <w:rPr>
-          <w:color w:val="FF0000"/>
-          <w:lang w:val="en-GB"/>
-        </w:rPr>
-        <w:t xml:space="preserve">Among the normal purchasable versions, Unity offers also a free-to-use version. However, when using the free </w:t>
-      </w:r>
-      <w:r>
-        <w:rPr>
-          <w:color w:val="FF0000"/>
-          <w:lang w:val="en-GB"/>
-        </w:rPr>
-        <w:t>version,</w:t>
-      </w:r>
-      <w:r>
-        <w:rPr>
-          <w:color w:val="FF0000"/>
-          <w:lang w:val="en-GB"/>
-        </w:rPr>
-        <w:t xml:space="preserve"> they automatically include a predefined Unity splash screen prior to your game. </w:t>
-      </w:r>
-      <w:r>
-        <w:rPr>
-          <w:color w:val="FF0000"/>
-          <w:lang w:val="en-GB"/>
-        </w:rPr>
-        <w:t>If your created game or application reaches a certain amount of revenue you are forced to get one of the paid versions. There are no royalty payments.</w:t>
-      </w:r>
-    </w:p>
-    <w:p>
-      <w:pPr>
-        <w:pStyle w:val="Textkrper"/>
-        <w:rPr>
-          <w:color w:val="FF0000"/>
-          <w:lang w:val="en-GB"/>
-        </w:rPr>
-      </w:pPr>
-    </w:p>
-    <w:p>
-      <w:pPr>
-        <w:pStyle w:val="berschrift4"/>
-        <w:rPr>
-          <w:lang w:val="en-GB"/>
-        </w:rPr>
-      </w:pPr>
-      <w:bookmarkStart w:id="24" w:name="_Toc470809615"/>
-      <w:r>
-        <w:rPr>
-          <w:lang w:val="en-GB"/>
-        </w:rPr>
-        <w:t>Unreal</w:t>
-      </w:r>
-      <w:bookmarkEnd w:id="24"/>
-      <w:r>
-        <w:rPr>
-          <w:lang w:val="en-GB"/>
-        </w:rPr>
-        <w:t>Engine4</w:t>
-      </w:r>
-    </w:p>
-    <w:p>
-      <w:pPr>
-        <w:pStyle w:val="Textkrper"/>
-        <w:rPr>
-          <w:color w:val="FF0000"/>
-          <w:lang w:val="en-GB"/>
-        </w:rPr>
-      </w:pPr>
-      <w:r>
-        <w:rPr>
-          <w:color w:val="FF0000"/>
-          <w:lang w:val="en-GB"/>
-        </w:rPr>
-        <w:t>The Unreal Engine 4 is a game engine created by epic games</w:t>
+        <w:t xml:space="preserve">Epic Games delivers </w:t>
+      </w:r>
+      <w:r>
+        <w:rPr>
+          <w:color w:val="FF0000"/>
+          <w:lang w:val="en-GB"/>
+        </w:rPr>
+        <w:t>no purchasable version</w:t>
+      </w:r>
+      <w:r>
+        <w:rPr>
+          <w:color w:val="FF0000"/>
+          <w:lang w:val="en-GB"/>
+        </w:rPr>
+        <w:t xml:space="preserve"> of the UnrealEngine4</w:t>
+      </w:r>
+      <w:r>
+        <w:rPr>
+          <w:color w:val="FF0000"/>
+          <w:lang w:val="en-GB"/>
+        </w:rPr>
+        <w:t xml:space="preserve">. To compensate the free usage of the engine they ask for a 5% royalty payment after reaching $3000.- of revenue per product per quarter. However, there are some exceptions </w:t>
+      </w:r>
+      <w:r>
+        <w:rPr>
+          <w:color w:val="FF0000"/>
+          <w:lang w:val="en-GB"/>
+        </w:rPr>
+        <w:t>for certain types of projects</w:t>
       </w:r>
       <w:r>
         <w:rPr>
@@ -14324,138 +14418,7 @@
           <w:color w:val="FF0000"/>
           <w:lang w:val="en-GB"/>
         </w:rPr>
-        <w:t>ADD MORE INFO</w:t>
-      </w:r>
-    </w:p>
-    <w:p>
-      <w:pPr>
-        <w:pStyle w:val="Textkrper"/>
-        <w:rPr>
-          <w:color w:val="FF0000"/>
-          <w:lang w:val="en-GB"/>
-        </w:rPr>
-      </w:pPr>
-    </w:p>
-    <w:p>
-      <w:pPr>
-        <w:pStyle w:val="Textkrper"/>
-        <w:rPr>
-          <w:strike/>
-          <w:color w:val="FF0000"/>
-          <w:lang w:val="en-GB"/>
-        </w:rPr>
-      </w:pPr>
-      <w:r>
-        <w:rPr>
-          <w:strike/>
-          <w:color w:val="FF0000"/>
-          <w:lang w:val="en-GB"/>
-        </w:rPr>
-        <w:t xml:space="preserve">The included marketplace provides the user with plenty of usable content for purchase. Furthermore, it provides free sample content, tutorial and educational material. </w:t>
-      </w:r>
-    </w:p>
-    <w:p>
-      <w:pPr>
-        <w:pStyle w:val="Textkrper"/>
-        <w:rPr>
-          <w:color w:val="FF0000"/>
-          <w:lang w:val="en-GB"/>
-        </w:rPr>
-      </w:pPr>
-      <w:r>
-        <w:rPr>
-          <w:color w:val="FF0000"/>
-          <w:lang w:val="en-GB"/>
-        </w:rPr>
-        <w:t>As for the programming language, the commonly used language</w:t>
-      </w:r>
-      <w:r>
-        <w:rPr>
-          <w:color w:val="FF0000"/>
-          <w:lang w:val="en-GB"/>
-        </w:rPr>
-        <w:t>s</w:t>
-      </w:r>
-      <w:r>
-        <w:rPr>
-          <w:color w:val="FF0000"/>
-          <w:lang w:val="en-GB"/>
-        </w:rPr>
-        <w:t xml:space="preserve"> C++</w:t>
-      </w:r>
-      <w:r>
-        <w:rPr>
-          <w:color w:val="FF0000"/>
-          <w:lang w:val="en-GB"/>
-        </w:rPr>
-        <w:t xml:space="preserve"> and </w:t>
-      </w:r>
-      <w:proofErr w:type="spellStart"/>
-      <w:r>
-        <w:rPr>
-          <w:color w:val="FF0000"/>
-          <w:lang w:val="en-GB"/>
-        </w:rPr>
-        <w:t>UnrealScript</w:t>
-      </w:r>
-      <w:proofErr w:type="spellEnd"/>
-      <w:r>
-        <w:rPr>
-          <w:color w:val="FF0000"/>
-          <w:lang w:val="en-GB"/>
-        </w:rPr>
-        <w:t xml:space="preserve"> (a java-based object-oriented script language).</w:t>
-      </w:r>
-    </w:p>
-    <w:p>
-      <w:pPr>
-        <w:pStyle w:val="Textkrper"/>
-        <w:rPr>
-          <w:color w:val="FF0000"/>
-          <w:lang w:val="en-GB"/>
-        </w:rPr>
-      </w:pPr>
-      <w:r>
-        <w:rPr>
-          <w:color w:val="FF0000"/>
-          <w:lang w:val="en-GB"/>
-        </w:rPr>
-        <w:t xml:space="preserve">Epic Games delivers </w:t>
-      </w:r>
-      <w:r>
-        <w:rPr>
-          <w:color w:val="FF0000"/>
-          <w:lang w:val="en-GB"/>
-        </w:rPr>
-        <w:t>no purchasable version</w:t>
-      </w:r>
-      <w:r>
-        <w:rPr>
-          <w:color w:val="FF0000"/>
-          <w:lang w:val="en-GB"/>
-        </w:rPr>
-        <w:t xml:space="preserve"> of the UnrealEngine4</w:t>
-      </w:r>
-      <w:r>
-        <w:rPr>
-          <w:color w:val="FF0000"/>
-          <w:lang w:val="en-GB"/>
-        </w:rPr>
-        <w:t xml:space="preserve">. To compensate the free usage of the engine they ask for a 5% royalty payment after reaching $3000.- of revenue per product per quarter. However, there are some exceptions </w:t>
-      </w:r>
-      <w:r>
-        <w:rPr>
-          <w:color w:val="FF0000"/>
-          <w:lang w:val="en-GB"/>
-        </w:rPr>
-        <w:t>for certain types of projects</w:t>
-      </w:r>
-      <w:r>
-        <w:rPr>
-          <w:color w:val="FF0000"/>
-          <w:lang w:val="en-GB"/>
-        </w:rPr>
-        <w:t>.</w:t>
+        <w:t>«</w:t>
       </w:r>
       <w:r>
         <w:rPr>
@@ -14469,7 +14432,7 @@
           <w:color w:val="FF0000"/>
           <w:lang w:val="en-GB"/>
         </w:rPr>
-        <w:t>«</w:t>
+        <w:t>Pay no royalty for film projects, contracting and</w:t>
       </w:r>
       <w:r>
         <w:rPr>
@@ -14483,28 +14446,7 @@
           <w:color w:val="FF0000"/>
           <w:lang w:val="en-GB"/>
         </w:rPr>
-        <w:t>Pay no royalty for film projects, contracting and</w:t>
-      </w:r>
-      <w:r>
-        <w:rPr>
-          <w:color w:val="FF0000"/>
-          <w:lang w:val="en-GB"/>
-        </w:rPr>
-        <w:t xml:space="preserve"> </w:t>
-      </w:r>
-      <w:r>
-        <w:rPr>
-          <w:color w:val="FF0000"/>
-          <w:lang w:val="en-GB"/>
-        </w:rPr>
-        <w:t xml:space="preserve">consulting projects such as architecture, simulation and </w:t>
-      </w:r>
-      <w:r>
-        <w:rPr>
-          <w:color w:val="FF0000"/>
-          <w:lang w:val="en-GB"/>
-        </w:rPr>
-        <w:t>visualization. »</w:t>
+        <w:t>consulting projects such as architecture, simulation and visualization. »</w:t>
       </w:r>
     </w:p>
     <w:p>
@@ -14637,7 +14579,7 @@
           <w:color w:val="FF0000"/>
           <w:lang w:val="en-GB"/>
         </w:rPr>
-        <w:t>Unreal has better graphic settings</w:t>
+        <w:t xml:space="preserve">Unreal has better graphic </w:t>
       </w:r>
     </w:p>
     <w:p>
@@ -14725,7 +14667,30 @@
           <w:color w:val="FF0000"/>
           <w:lang w:val="en-GB"/>
         </w:rPr>
-        <w:t>The Head Mounted Device (HMD) of the HTV Vive has a visual field range of 110° (diagonally), a resolution of 2160 x 1200 overall or 1080 x 1200 for each eye and an image refresh rate of 90 Hz. The 32 built-</w:t>
+        <w:t>The Head Mounted Device (HMD) of the HTV Vive has a visual field range of 110° (diagonally), a resolution of 2160 x 1200 overall or 1080 x 1200 for each eye and an image refresh rate of 90 Hz. The 32 built-in sensors allow for a 360° movement tracking. With the front camera it is also possible to add physical objects into the virtual world.</w:t>
+      </w:r>
+    </w:p>
+    <w:p>
+      <w:pPr>
+        <w:pStyle w:val="Textkrper"/>
+        <w:rPr>
+          <w:color w:val="FF0000"/>
+          <w:lang w:val="en-GB"/>
+        </w:rPr>
+      </w:pPr>
+      <w:r>
+        <w:rPr>
+          <w:color w:val="FF0000"/>
+          <w:lang w:val="en-GB"/>
+        </w:rPr>
+        <w:t>The measurements of the position are taken by the two base stations mounted to the ceiling of the room. Each base station contains a sensor to track the position of the HMD.</w:t>
+      </w:r>
+      <w:r>
+        <w:rPr>
+          <w:color w:val="FF0000"/>
+          <w:lang w:val="en-GB"/>
+        </w:rPr>
+        <w:t xml:space="preserve"> The position of the HMD is measured </w:t>
       </w:r>
       <w:r>
         <w:rPr>
@@ -14733,30 +14698,7 @@
           <w:lang w:val="en-GB"/>
         </w:rPr>
         <w:lastRenderedPageBreak/>
-        <w:t>in sensors allow for a 360° movement tracking. With the front camera it is also possible to add physical objects into the virtual world.</w:t>
-      </w:r>
-    </w:p>
-    <w:p>
-      <w:pPr>
-        <w:pStyle w:val="Textkrper"/>
-        <w:rPr>
-          <w:color w:val="FF0000"/>
-          <w:lang w:val="en-GB"/>
-        </w:rPr>
-      </w:pPr>
-      <w:r>
-        <w:rPr>
-          <w:color w:val="FF0000"/>
-          <w:lang w:val="en-GB"/>
-        </w:rPr>
-        <w:t>The measurements of the position are taken by the two base stations mounted to the ceiling of the room. Each base station contains a sensor to track the position of the HMD.</w:t>
-      </w:r>
-      <w:r>
-        <w:rPr>
-          <w:color w:val="FF0000"/>
-          <w:lang w:val="en-GB"/>
-        </w:rPr>
-        <w:t xml:space="preserve"> The position of the HMD is measured with a gyroscope and an accelerometer. The two base stations allow for a quadratic area with adjustable side length depending on the distance between the stations. </w:t>
+        <w:t xml:space="preserve">with a gyroscope and an accelerometer. The two base stations allow for a quadratic area with adjustable side length depending on the distance between the stations. </w:t>
       </w:r>
     </w:p>
     <w:p>
@@ -15971,7 +15913,7 @@
       <w:pPr>
         <w:pStyle w:val="Textkrper"/>
         <w:numPr>
-          <w:ilvl w:val="0"/>
+          <w:ilvl w:val="1"/>
           <w:numId w:val="41"/>
         </w:numPr>
         <w:rPr>
@@ -15984,7 +15926,7 @@
           <w:color w:val="FF0000"/>
           <w:lang w:val="en-GB"/>
         </w:rPr>
-        <w:t>What were the problems</w:t>
+        <w:t>Screenshot of method blueprints in unreal</w:t>
       </w:r>
     </w:p>
     <w:p>
@@ -16004,6 +15946,26 @@
           <w:color w:val="FF0000"/>
           <w:lang w:val="en-GB"/>
         </w:rPr>
+        <w:t>What were the problems</w:t>
+      </w:r>
+    </w:p>
+    <w:p>
+      <w:pPr>
+        <w:pStyle w:val="Textkrper"/>
+        <w:numPr>
+          <w:ilvl w:val="0"/>
+          <w:numId w:val="41"/>
+        </w:numPr>
+        <w:rPr>
+          <w:color w:val="FF0000"/>
+          <w:lang w:val="en-GB"/>
+        </w:rPr>
+      </w:pPr>
+      <w:r>
+        <w:rPr>
+          <w:color w:val="FF0000"/>
+          <w:lang w:val="en-GB"/>
+        </w:rPr>
         <w:t>What could still be changed / adjusted</w:t>
       </w:r>
     </w:p>
@@ -16022,7 +15984,30 @@
         </w:rPr>
         <w:t>Creation of prototype (combination of each method prototype)</w:t>
       </w:r>
-      <w:bookmarkStart w:id="39" w:name="_GoBack"/>
+    </w:p>
+    <w:p>
+      <w:pPr>
+        <w:pStyle w:val="Textkrper"/>
+        <w:rPr>
+          <w:color w:val="FF0000"/>
+          <w:lang w:val="en-GB"/>
+        </w:rPr>
+      </w:pPr>
+    </w:p>
+    <w:p>
+      <w:pPr>
+        <w:pStyle w:val="berschrift2"/>
+        <w:rPr>
+          <w:lang w:val="en-GB"/>
+        </w:rPr>
+      </w:pPr>
+      <w:bookmarkStart w:id="39" w:name="_Toc470809626"/>
+      <w:r>
+        <w:rPr>
+          <w:lang w:val="en-GB"/>
+        </w:rPr>
+        <w:t>Hardware</w:t>
+      </w:r>
       <w:bookmarkEnd w:id="39"/>
     </w:p>
     <w:p>
@@ -16033,22 +16018,20 @@
           <w:lang w:val="en-GB"/>
         </w:rPr>
       </w:pPr>
-    </w:p>
-    <w:p>
-      <w:pPr>
-        <w:pStyle w:val="berschrift2"/>
-        <w:rPr>
-          <w:lang w:val="en-GB"/>
-        </w:rPr>
-      </w:pPr>
-      <w:bookmarkStart w:id="40" w:name="_Toc470809626"/>
-      <w:r>
-        <w:rPr>
-          <w:lang w:val="en-GB"/>
-        </w:rPr>
-        <w:t>Hardware</w:t>
-      </w:r>
-      <w:bookmarkEnd w:id="40"/>
+      <w:r>
+        <w:rPr>
+          <w:color w:val="FF0000"/>
+          <w:lang w:val="en-GB"/>
+        </w:rPr>
+        <w:t>Which hardware we use</w:t>
+      </w:r>
+      <w:r>
+        <w:rPr>
+          <w:color w:val="FF0000"/>
+          <w:lang w:val="en-GB"/>
+        </w:rPr>
+        <w:t xml:space="preserve"> and why</w:t>
+      </w:r>
     </w:p>
     <w:p>
       <w:pPr>
@@ -16063,14 +16046,7 @@
           <w:color w:val="FF0000"/>
           <w:lang w:val="en-GB"/>
         </w:rPr>
-        <w:t>Which hardware we use</w:t>
-      </w:r>
-      <w:r>
-        <w:rPr>
-          <w:color w:val="FF0000"/>
-          <w:lang w:val="en-GB"/>
-        </w:rPr>
-        <w:t xml:space="preserve"> and why</w:t>
+        <w:t>-&gt; HTC Vive</w:t>
       </w:r>
     </w:p>
     <w:p>
@@ -16086,23 +16062,7 @@
           <w:color w:val="FF0000"/>
           <w:lang w:val="en-GB"/>
         </w:rPr>
-        <w:t>-&gt; HTC Vive</w:t>
-      </w:r>
-    </w:p>
-    <w:p>
-      <w:pPr>
-        <w:pStyle w:val="Textkrper"/>
-        <w:rPr>
-          <w:color w:val="FF0000"/>
-          <w:lang w:val="en-GB"/>
-        </w:rPr>
-      </w:pPr>
-      <w:r>
-        <w:rPr>
-          <w:color w:val="FF0000"/>
-          <w:lang w:val="en-GB"/>
-        </w:rPr>
-        <w:t>NECESSARY?</w:t>
+        <w:t>NECESSARY, already described in 3.4</w:t>
       </w:r>
     </w:p>
     <w:p>
@@ -16112,7 +16072,7 @@
           <w:lang w:val="en-GB"/>
         </w:rPr>
       </w:pPr>
-      <w:bookmarkStart w:id="41" w:name="_Toc470809627"/>
+      <w:bookmarkStart w:id="40" w:name="_Toc470809627"/>
       <w:r>
         <w:rPr>
           <w:lang w:val="en-GB"/>
@@ -16120,21 +16080,91 @@
         <w:lastRenderedPageBreak/>
         <w:t>Results</w:t>
       </w:r>
+      <w:bookmarkEnd w:id="40"/>
+    </w:p>
+    <w:p>
+      <w:pPr>
+        <w:pStyle w:val="berschrift2"/>
+        <w:rPr>
+          <w:lang w:val="en-GB"/>
+        </w:rPr>
+      </w:pPr>
+      <w:bookmarkStart w:id="41" w:name="_Toc470809628"/>
+      <w:r>
+        <w:rPr>
+          <w:lang w:val="en-GB"/>
+        </w:rPr>
+        <w:t>Introduction</w:t>
+      </w:r>
       <w:bookmarkEnd w:id="41"/>
     </w:p>
     <w:p>
       <w:pPr>
+        <w:pStyle w:val="Textkrper"/>
+        <w:rPr>
+          <w:color w:val="FF0000"/>
+          <w:lang w:val="en-GB"/>
+        </w:rPr>
+      </w:pPr>
+      <w:r>
+        <w:rPr>
+          <w:color w:val="FF0000"/>
+          <w:lang w:val="en-GB"/>
+        </w:rPr>
+        <w:t>Introduction to the testing</w:t>
+      </w:r>
+    </w:p>
+    <w:p>
+      <w:pPr>
         <w:pStyle w:val="berschrift2"/>
         <w:rPr>
           <w:lang w:val="en-GB"/>
         </w:rPr>
       </w:pPr>
-      <w:bookmarkStart w:id="42" w:name="_Toc470809628"/>
-      <w:r>
-        <w:rPr>
-          <w:lang w:val="en-GB"/>
-        </w:rPr>
-        <w:t>Introduction</w:t>
+      <w:r>
+        <w:rPr>
+          <w:lang w:val="en-GB"/>
+        </w:rPr>
+        <w:t xml:space="preserve">Test </w:t>
+      </w:r>
+    </w:p>
+    <w:p>
+      <w:pPr>
+        <w:pStyle w:val="Textkrper"/>
+        <w:rPr>
+          <w:lang w:val="en-GB"/>
+        </w:rPr>
+      </w:pPr>
+      <w:r>
+        <w:rPr>
+          <w:color w:val="FF0000"/>
+          <w:lang w:val="en-GB"/>
+        </w:rPr>
+        <w:t xml:space="preserve">what has been tested, how has it been tested, </w:t>
+      </w:r>
+      <w:proofErr w:type="spellStart"/>
+      <w:r>
+        <w:rPr>
+          <w:color w:val="FF0000"/>
+          <w:lang w:val="en-GB"/>
+        </w:rPr>
+        <w:t>etc</w:t>
+      </w:r>
+      <w:proofErr w:type="spellEnd"/>
+    </w:p>
+    <w:p>
+      <w:pPr>
+        <w:pStyle w:val="berschrift2"/>
+        <w:rPr>
+          <w:lang w:val="en-GB"/>
+        </w:rPr>
+      </w:pPr>
+      <w:bookmarkStart w:id="42" w:name="_Toc470809629"/>
+      <w:r>
+        <w:rPr>
+          <w:lang w:val="en-GB"/>
+        </w:rPr>
+        <w:t>Test Results</w:t>
       </w:r>
       <w:bookmarkEnd w:id="42"/>
     </w:p>
@@ -16146,117 +16176,81 @@
           <w:lang w:val="en-GB"/>
         </w:rPr>
       </w:pPr>
-      <w:r>
-        <w:rPr>
-          <w:color w:val="FF0000"/>
-          <w:lang w:val="en-GB"/>
-        </w:rPr>
-        <w:t>Introduction to the testing</w:t>
-      </w:r>
-    </w:p>
-    <w:p>
-      <w:pPr>
-        <w:pStyle w:val="berschrift2"/>
-        <w:rPr>
-          <w:lang w:val="en-GB"/>
-        </w:rPr>
-      </w:pPr>
-      <w:r>
-        <w:rPr>
-          <w:lang w:val="en-GB"/>
-        </w:rPr>
-        <w:t xml:space="preserve">Test </w:t>
-      </w:r>
+      <w:proofErr w:type="spellStart"/>
+      <w:r>
+        <w:rPr>
+          <w:color w:val="FF0000"/>
+          <w:lang w:val="en-GB"/>
+        </w:rPr>
+        <w:t>Detailreich</w:t>
+      </w:r>
+      <w:proofErr w:type="spellEnd"/>
+      <w:r>
+        <w:rPr>
+          <w:color w:val="FF0000"/>
+          <w:lang w:val="en-GB"/>
+        </w:rPr>
+        <w:t xml:space="preserve"> auf </w:t>
+      </w:r>
+      <w:proofErr w:type="spellStart"/>
+      <w:r>
+        <w:rPr>
+          <w:color w:val="FF0000"/>
+          <w:lang w:val="en-GB"/>
+        </w:rPr>
+        <w:t>Ergebnisse</w:t>
+      </w:r>
+      <w:proofErr w:type="spellEnd"/>
+      <w:r>
+        <w:rPr>
+          <w:color w:val="FF0000"/>
+          <w:lang w:val="en-GB"/>
+        </w:rPr>
+        <w:t xml:space="preserve"> </w:t>
+      </w:r>
+      <w:proofErr w:type="spellStart"/>
+      <w:r>
+        <w:rPr>
+          <w:color w:val="FF0000"/>
+          <w:lang w:val="en-GB"/>
+        </w:rPr>
+        <w:t>eingehen</w:t>
+      </w:r>
+      <w:proofErr w:type="spellEnd"/>
     </w:p>
     <w:p>
       <w:pPr>
         <w:pStyle w:val="Textkrper"/>
         <w:rPr>
-          <w:lang w:val="en-GB"/>
-        </w:rPr>
-      </w:pPr>
-      <w:r>
-        <w:rPr>
-          <w:color w:val="FF0000"/>
-          <w:lang w:val="en-GB"/>
-        </w:rPr>
-        <w:t xml:space="preserve">what has been tested, how has it been tested, </w:t>
-      </w:r>
+          <w:color w:val="FF0000"/>
+          <w:lang w:val="en-GB"/>
+        </w:rPr>
+      </w:pPr>
       <w:proofErr w:type="spellStart"/>
       <w:r>
         <w:rPr>
           <w:color w:val="FF0000"/>
           <w:lang w:val="en-GB"/>
         </w:rPr>
-        <w:t>etc</w:t>
+        <w:t>Prototypen</w:t>
       </w:r>
       <w:proofErr w:type="spellEnd"/>
     </w:p>
     <w:p>
       <w:pPr>
-        <w:pStyle w:val="berschrift2"/>
-        <w:rPr>
-          <w:lang w:val="en-GB"/>
-        </w:rPr>
-      </w:pPr>
-      <w:bookmarkStart w:id="43" w:name="_Toc470809629"/>
-      <w:r>
-        <w:rPr>
-          <w:lang w:val="en-GB"/>
-        </w:rPr>
-        <w:t>Test Results</w:t>
-      </w:r>
-      <w:bookmarkEnd w:id="43"/>
-    </w:p>
-    <w:p>
-      <w:pPr>
         <w:pStyle w:val="Textkrper"/>
         <w:rPr>
           <w:color w:val="FF0000"/>
           <w:lang w:val="en-GB"/>
         </w:rPr>
       </w:pPr>
-      <w:proofErr w:type="spellStart"/>
-      <w:r>
-        <w:rPr>
-          <w:color w:val="FF0000"/>
-          <w:lang w:val="en-GB"/>
-        </w:rPr>
-        <w:t>Detailreich</w:t>
-      </w:r>
-      <w:proofErr w:type="spellEnd"/>
-      <w:r>
-        <w:rPr>
-          <w:color w:val="FF0000"/>
-          <w:lang w:val="en-GB"/>
-        </w:rPr>
-        <w:t xml:space="preserve"> auf </w:t>
-      </w:r>
-      <w:proofErr w:type="spellStart"/>
-      <w:r>
-        <w:rPr>
-          <w:color w:val="FF0000"/>
-          <w:lang w:val="en-GB"/>
-        </w:rPr>
-        <w:t>Ergebnisse</w:t>
-      </w:r>
-      <w:proofErr w:type="spellEnd"/>
-      <w:r>
-        <w:rPr>
-          <w:color w:val="FF0000"/>
-          <w:lang w:val="en-GB"/>
-        </w:rPr>
-        <w:t xml:space="preserve"> </w:t>
-      </w:r>
-      <w:proofErr w:type="spellStart"/>
-      <w:r>
-        <w:rPr>
-          <w:color w:val="FF0000"/>
-          <w:lang w:val="en-GB"/>
-        </w:rPr>
-        <w:t>eingehen</w:t>
-      </w:r>
-      <w:proofErr w:type="spellEnd"/>
+      <w:r>
+        <w:rPr>
+          <w:color w:val="FF0000"/>
+          <w:lang w:val="en-GB"/>
+        </w:rPr>
+        <w:t>Test Results to the tests for each prototype</w:t>
+      </w:r>
     </w:p>
     <w:p>
       <w:pPr>
@@ -16266,40 +16260,6 @@
           <w:lang w:val="en-GB"/>
         </w:rPr>
       </w:pPr>
-      <w:proofErr w:type="spellStart"/>
-      <w:r>
-        <w:rPr>
-          <w:color w:val="FF0000"/>
-          <w:lang w:val="en-GB"/>
-        </w:rPr>
-        <w:t>Prototypen</w:t>
-      </w:r>
-      <w:proofErr w:type="spellEnd"/>
-    </w:p>
-    <w:p>
-      <w:pPr>
-        <w:pStyle w:val="Textkrper"/>
-        <w:rPr>
-          <w:color w:val="FF0000"/>
-          <w:lang w:val="en-GB"/>
-        </w:rPr>
-      </w:pPr>
-      <w:r>
-        <w:rPr>
-          <w:color w:val="FF0000"/>
-          <w:lang w:val="en-GB"/>
-        </w:rPr>
-        <w:t>Test Results to the tests for each prototype</w:t>
-      </w:r>
-    </w:p>
-    <w:p>
-      <w:pPr>
-        <w:pStyle w:val="Textkrper"/>
-        <w:rPr>
-          <w:color w:val="FF0000"/>
-          <w:lang w:val="en-GB"/>
-        </w:rPr>
-      </w:pPr>
       <w:r>
         <w:rPr>
           <w:color w:val="FF0000"/>
@@ -16315,7 +16275,7 @@
           <w:lang w:val="en-GB"/>
         </w:rPr>
       </w:pPr>
-      <w:bookmarkStart w:id="44" w:name="_Toc470809630"/>
+      <w:bookmarkStart w:id="43" w:name="_Toc470809630"/>
       <w:r>
         <w:rPr>
           <w:lang w:val="en-GB"/>
@@ -16323,21 +16283,55 @@
         <w:lastRenderedPageBreak/>
         <w:t>Conclusion</w:t>
       </w:r>
+      <w:bookmarkEnd w:id="43"/>
+    </w:p>
+    <w:p>
+      <w:pPr>
+        <w:pStyle w:val="berschrift2"/>
+        <w:rPr>
+          <w:lang w:val="en-GB"/>
+        </w:rPr>
+      </w:pPr>
+      <w:bookmarkStart w:id="44" w:name="_Toc470809631"/>
+      <w:r>
+        <w:rPr>
+          <w:lang w:val="en-GB"/>
+        </w:rPr>
+        <w:t>Introduction</w:t>
+      </w:r>
       <w:bookmarkEnd w:id="44"/>
     </w:p>
     <w:p>
       <w:pPr>
+        <w:pStyle w:val="Textkrper"/>
+        <w:rPr>
+          <w:color w:val="FF0000"/>
+          <w:lang w:val="en-GB"/>
+        </w:rPr>
+      </w:pPr>
+      <w:proofErr w:type="spellStart"/>
+      <w:r>
+        <w:rPr>
+          <w:color w:val="FF0000"/>
+          <w:lang w:val="en-GB"/>
+        </w:rPr>
+        <w:t>Fazit</w:t>
+      </w:r>
+      <w:proofErr w:type="spellEnd"/>
+    </w:p>
+    <w:p>
+      <w:pPr>
         <w:pStyle w:val="berschrift2"/>
         <w:rPr>
           <w:lang w:val="en-GB"/>
         </w:rPr>
       </w:pPr>
-      <w:bookmarkStart w:id="45" w:name="_Toc470809631"/>
-      <w:r>
-        <w:rPr>
-          <w:lang w:val="en-GB"/>
-        </w:rPr>
-        <w:t>Introduction</w:t>
+      <w:bookmarkStart w:id="45" w:name="_Toc470809632"/>
+      <w:r>
+        <w:rPr>
+          <w:lang w:val="en-GB"/>
+        </w:rPr>
+        <w:t>Insights</w:t>
       </w:r>
       <w:bookmarkEnd w:id="45"/>
     </w:p>
@@ -16346,6 +16340,69 @@
         <w:pStyle w:val="Textkrper"/>
         <w:rPr>
           <w:color w:val="FF0000"/>
+          <w:lang w:val="de-CH"/>
+        </w:rPr>
+      </w:pPr>
+      <w:r>
+        <w:rPr>
+          <w:color w:val="FF0000"/>
+          <w:lang w:val="de-CH"/>
+        </w:rPr>
+        <w:t>Welche Erkenntnisse haben wir gemacht?</w:t>
+      </w:r>
+    </w:p>
+    <w:p>
+      <w:pPr>
+        <w:pStyle w:val="berschrift2"/>
+        <w:rPr>
+          <w:lang w:val="en-GB"/>
+        </w:rPr>
+      </w:pPr>
+      <w:bookmarkStart w:id="46" w:name="_Toc470809633"/>
+      <w:r>
+        <w:rPr>
+          <w:lang w:val="en-GB"/>
+        </w:rPr>
+        <w:t>Clarifications</w:t>
+      </w:r>
+      <w:bookmarkEnd w:id="46"/>
+    </w:p>
+    <w:p>
+      <w:pPr>
+        <w:pStyle w:val="Textkrper"/>
+        <w:rPr>
+          <w:lang w:val="de-CH"/>
+        </w:rPr>
+      </w:pPr>
+      <w:r>
+        <w:rPr>
+          <w:color w:val="FF0000"/>
+          <w:lang w:val="de-CH"/>
+        </w:rPr>
+        <w:t>Was gibt es zu erklären?</w:t>
+      </w:r>
+    </w:p>
+    <w:p>
+      <w:pPr>
+        <w:pStyle w:val="berschrift2"/>
+        <w:rPr>
+          <w:lang w:val="en-GB"/>
+        </w:rPr>
+      </w:pPr>
+      <w:bookmarkStart w:id="47" w:name="_Toc470809634"/>
+      <w:r>
+        <w:rPr>
+          <w:lang w:val="en-GB"/>
+        </w:rPr>
+        <w:t>Suggestions</w:t>
+      </w:r>
+      <w:bookmarkEnd w:id="47"/>
+    </w:p>
+    <w:p>
+      <w:pPr>
+        <w:pStyle w:val="Textkrper"/>
+        <w:rPr>
+          <w:color w:val="FF0000"/>
           <w:lang w:val="en-GB"/>
         </w:rPr>
       </w:pPr>
@@ -16355,104 +16412,23 @@
           <w:color w:val="FF0000"/>
           <w:lang w:val="en-GB"/>
         </w:rPr>
-        <w:t>Fazit</w:t>
+        <w:t>Empfehlunen</w:t>
       </w:r>
       <w:proofErr w:type="spellEnd"/>
-    </w:p>
-    <w:p>
-      <w:pPr>
-        <w:pStyle w:val="berschrift2"/>
-        <w:rPr>
-          <w:lang w:val="en-GB"/>
-        </w:rPr>
-      </w:pPr>
-      <w:bookmarkStart w:id="46" w:name="_Toc470809632"/>
-      <w:r>
-        <w:rPr>
-          <w:lang w:val="en-GB"/>
-        </w:rPr>
-        <w:t>Insights</w:t>
-      </w:r>
-      <w:bookmarkEnd w:id="46"/>
-    </w:p>
-    <w:p>
-      <w:pPr>
-        <w:pStyle w:val="Textkrper"/>
-        <w:rPr>
-          <w:color w:val="FF0000"/>
-          <w:lang w:val="de-CH"/>
-        </w:rPr>
-      </w:pPr>
-      <w:r>
-        <w:rPr>
-          <w:color w:val="FF0000"/>
-          <w:lang w:val="de-CH"/>
-        </w:rPr>
-        <w:t>Welche Erkenntnisse haben wir gemacht?</w:t>
-      </w:r>
-    </w:p>
-    <w:p>
-      <w:pPr>
-        <w:pStyle w:val="berschrift2"/>
-        <w:rPr>
-          <w:lang w:val="en-GB"/>
-        </w:rPr>
-      </w:pPr>
-      <w:bookmarkStart w:id="47" w:name="_Toc470809633"/>
-      <w:r>
-        <w:rPr>
-          <w:lang w:val="en-GB"/>
-        </w:rPr>
-        <w:t>Clarifications</w:t>
-      </w:r>
-      <w:bookmarkEnd w:id="47"/>
-    </w:p>
-    <w:p>
-      <w:pPr>
-        <w:pStyle w:val="Textkrper"/>
-        <w:rPr>
-          <w:lang w:val="de-CH"/>
-        </w:rPr>
-      </w:pPr>
-      <w:r>
-        <w:rPr>
-          <w:color w:val="FF0000"/>
-          <w:lang w:val="de-CH"/>
-        </w:rPr>
-        <w:t>Was gibt es zu erklären?</w:t>
-      </w:r>
-    </w:p>
-    <w:p>
-      <w:pPr>
-        <w:pStyle w:val="berschrift2"/>
-        <w:rPr>
-          <w:lang w:val="en-GB"/>
-        </w:rPr>
-      </w:pPr>
-      <w:bookmarkStart w:id="48" w:name="_Toc470809634"/>
-      <w:r>
-        <w:rPr>
-          <w:lang w:val="en-GB"/>
-        </w:rPr>
-        <w:t>Suggestions</w:t>
-      </w:r>
-      <w:bookmarkEnd w:id="48"/>
-    </w:p>
-    <w:p>
-      <w:pPr>
-        <w:pStyle w:val="Textkrper"/>
-        <w:rPr>
-          <w:color w:val="FF0000"/>
-          <w:lang w:val="en-GB"/>
-        </w:rPr>
-      </w:pPr>
+      <w:r>
+        <w:rPr>
+          <w:color w:val="FF0000"/>
+          <w:lang w:val="en-GB"/>
+        </w:rPr>
+        <w:t xml:space="preserve"> </w:t>
+      </w:r>
       <w:proofErr w:type="spellStart"/>
       <w:r>
         <w:rPr>
           <w:color w:val="FF0000"/>
           <w:lang w:val="en-GB"/>
         </w:rPr>
-        <w:t>Empfehlunen</w:t>
+        <w:t>für</w:t>
       </w:r>
       <w:proofErr w:type="spellEnd"/>
       <w:r>
@@ -16468,7 +16444,7 @@
           <w:color w:val="FF0000"/>
           <w:lang w:val="en-GB"/>
         </w:rPr>
-        <w:t>für</w:t>
+        <w:t>weiter</w:t>
       </w:r>
       <w:proofErr w:type="spellEnd"/>
       <w:r>
@@ -16484,25 +16460,9 @@
           <w:color w:val="FF0000"/>
           <w:lang w:val="en-GB"/>
         </w:rPr>
-        <w:t>weiter</w:t>
+        <w:t>Projekte</w:t>
       </w:r>
       <w:proofErr w:type="spellEnd"/>
-      <w:r>
-        <w:rPr>
-          <w:color w:val="FF0000"/>
-          <w:lang w:val="en-GB"/>
-        </w:rPr>
-        <w:t xml:space="preserve"> </w:t>
-      </w:r>
-      <w:proofErr w:type="spellStart"/>
-      <w:r>
-        <w:rPr>
-          <w:color w:val="FF0000"/>
-          <w:lang w:val="en-GB"/>
-        </w:rPr>
-        <w:t>Projekte</w:t>
-      </w:r>
-      <w:proofErr w:type="spellEnd"/>
     </w:p>
     <w:p>
       <w:pPr>
@@ -16511,7 +16471,7 @@
           <w:lang w:val="en-GB"/>
         </w:rPr>
       </w:pPr>
-      <w:bookmarkStart w:id="49" w:name="_Toc470809635"/>
+      <w:bookmarkStart w:id="48" w:name="_Toc470809635"/>
       <w:r>
         <w:rPr>
           <w:lang w:val="en-GB"/>
@@ -16519,21 +16479,53 @@
         <w:lastRenderedPageBreak/>
         <w:t>Reflexion</w:t>
       </w:r>
+      <w:bookmarkEnd w:id="48"/>
+    </w:p>
+    <w:p>
+      <w:pPr>
+        <w:pStyle w:val="berschrift2"/>
+        <w:rPr>
+          <w:lang w:val="en-GB"/>
+        </w:rPr>
+      </w:pPr>
+      <w:bookmarkStart w:id="49" w:name="_Toc470809636"/>
+      <w:r>
+        <w:rPr>
+          <w:lang w:val="en-GB"/>
+        </w:rPr>
+        <w:t>Introduction</w:t>
+      </w:r>
       <w:bookmarkEnd w:id="49"/>
     </w:p>
     <w:p>
       <w:pPr>
+        <w:pStyle w:val="Textkrper"/>
+        <w:rPr>
+          <w:color w:val="FF0000"/>
+          <w:lang w:val="en-GB"/>
+        </w:rPr>
+      </w:pPr>
+      <w:r>
+        <w:rPr>
+          <w:color w:val="FF0000"/>
+          <w:lang w:val="en-GB"/>
+        </w:rPr>
+        <w:t>In this chapter we reflect on our project work. We will talk about what we have learned / gained, what was good or bad and out time management. Furthermore, we will reflect on the collaboration within the team and with the coaches.</w:t>
+      </w:r>
+    </w:p>
+    <w:p>
+      <w:pPr>
         <w:pStyle w:val="berschrift2"/>
         <w:rPr>
           <w:lang w:val="en-GB"/>
         </w:rPr>
       </w:pPr>
-      <w:bookmarkStart w:id="50" w:name="_Toc470809636"/>
-      <w:r>
-        <w:rPr>
-          <w:lang w:val="en-GB"/>
-        </w:rPr>
-        <w:t>Introduction</w:t>
+      <w:bookmarkStart w:id="50" w:name="_Toc470809637"/>
+      <w:r>
+        <w:rPr>
+          <w:lang w:val="en-GB"/>
+        </w:rPr>
+        <w:t>Lessons Learned</w:t>
       </w:r>
       <w:bookmarkEnd w:id="50"/>
     </w:p>
@@ -16545,12 +16537,94 @@
           <w:lang w:val="en-GB"/>
         </w:rPr>
       </w:pPr>
-      <w:r>
-        <w:rPr>
-          <w:color w:val="FF0000"/>
-          <w:lang w:val="en-GB"/>
-        </w:rPr>
-        <w:t>In this chapter we reflect on our project work. We will talk about what we have learned / gained, what was good or bad and out time management. Furthermore, we will reflect on the collaboration within the team and with the coaches.</w:t>
+      <w:proofErr w:type="spellStart"/>
+      <w:r>
+        <w:rPr>
+          <w:color w:val="FF0000"/>
+          <w:lang w:val="en-GB"/>
+        </w:rPr>
+        <w:t>Persönlicher</w:t>
+      </w:r>
+      <w:proofErr w:type="spellEnd"/>
+      <w:r>
+        <w:rPr>
+          <w:color w:val="FF0000"/>
+          <w:lang w:val="en-GB"/>
+        </w:rPr>
+        <w:t xml:space="preserve"> </w:t>
+      </w:r>
+      <w:proofErr w:type="spellStart"/>
+      <w:r>
+        <w:rPr>
+          <w:color w:val="FF0000"/>
+          <w:lang w:val="en-GB"/>
+        </w:rPr>
+        <w:t>Lerngewinn</w:t>
+      </w:r>
+      <w:proofErr w:type="spellEnd"/>
+    </w:p>
+    <w:p>
+      <w:pPr>
+        <w:pStyle w:val="berschrift3"/>
+        <w:rPr>
+          <w:lang w:val="en-GB"/>
+        </w:rPr>
+      </w:pPr>
+      <w:bookmarkStart w:id="51" w:name="_Toc470809638"/>
+      <w:r>
+        <w:rPr>
+          <w:lang w:val="en-GB"/>
+        </w:rPr>
+        <w:t>Dominic Bär</w:t>
+      </w:r>
+      <w:bookmarkEnd w:id="51"/>
+    </w:p>
+    <w:p>
+      <w:pPr>
+        <w:pStyle w:val="Textkrper"/>
+        <w:rPr>
+          <w:color w:val="FF0000"/>
+          <w:lang w:val="en-GB"/>
+        </w:rPr>
+      </w:pPr>
+      <w:r>
+        <w:rPr>
+          <w:color w:val="FF0000"/>
+          <w:lang w:val="en-GB"/>
+        </w:rPr>
+        <w:t>Lessons Learned Dominic</w:t>
+      </w:r>
+    </w:p>
+    <w:p>
+      <w:pPr>
+        <w:pStyle w:val="berschrift3"/>
+        <w:rPr>
+          <w:lang w:val="en-GB"/>
+        </w:rPr>
+      </w:pPr>
+      <w:bookmarkStart w:id="52" w:name="_Toc470809639"/>
+      <w:r>
+        <w:rPr>
+          <w:lang w:val="en-GB"/>
+        </w:rPr>
+        <w:t>Marcel Groux</w:t>
+      </w:r>
+      <w:bookmarkEnd w:id="52"/>
+    </w:p>
+    <w:p>
+      <w:pPr>
+        <w:pStyle w:val="Textkrper"/>
+        <w:rPr>
+          <w:color w:val="FF0000"/>
+          <w:lang w:val="en-GB"/>
+        </w:rPr>
+      </w:pPr>
+      <w:r>
+        <w:rPr>
+          <w:color w:val="FF0000"/>
+          <w:lang w:val="en-GB"/>
+        </w:rPr>
+        <w:t>Lessons Learned Marcel</w:t>
       </w:r>
     </w:p>
     <w:p>
@@ -16560,318 +16634,257 @@
           <w:lang w:val="en-GB"/>
         </w:rPr>
       </w:pPr>
-      <w:bookmarkStart w:id="51" w:name="_Toc470809637"/>
-      <w:r>
-        <w:rPr>
-          <w:lang w:val="en-GB"/>
-        </w:rPr>
-        <w:t>Lessons Learned</w:t>
-      </w:r>
-      <w:bookmarkEnd w:id="51"/>
+      <w:bookmarkStart w:id="53" w:name="_Toc470809640"/>
+      <w:r>
+        <w:rPr>
+          <w:lang w:val="en-GB"/>
+        </w:rPr>
+        <w:t>Time Management</w:t>
+      </w:r>
+      <w:bookmarkEnd w:id="53"/>
     </w:p>
     <w:p>
       <w:pPr>
         <w:pStyle w:val="Textkrper"/>
         <w:rPr>
           <w:color w:val="FF0000"/>
-          <w:lang w:val="en-GB"/>
-        </w:rPr>
-      </w:pPr>
+          <w:lang w:val="de-CH"/>
+        </w:rPr>
+      </w:pPr>
+      <w:r>
+        <w:rPr>
+          <w:color w:val="FF0000"/>
+          <w:lang w:val="de-CH"/>
+        </w:rPr>
+        <w:t xml:space="preserve">Wie sind wir mit dem Zeitmanagement zufrieden, </w:t>
+      </w:r>
       <w:proofErr w:type="spellStart"/>
       <w:r>
         <w:rPr>
           <w:color w:val="FF0000"/>
-          <w:lang w:val="en-GB"/>
-        </w:rPr>
-        <w:t>Persönlicher</w:t>
+          <w:lang w:val="de-CH"/>
+        </w:rPr>
+        <w:t>verbesserungen</w:t>
       </w:r>
       <w:proofErr w:type="spellEnd"/>
       <w:r>
         <w:rPr>
           <w:color w:val="FF0000"/>
-          <w:lang w:val="en-GB"/>
-        </w:rPr>
-        <w:t xml:space="preserve"> </w:t>
+          <w:lang w:val="de-CH"/>
+        </w:rPr>
+        <w:t>?</w:t>
+      </w:r>
+    </w:p>
+    <w:p>
+      <w:pPr>
+        <w:pStyle w:val="Textkrper"/>
+        <w:rPr>
+          <w:color w:val="FF0000"/>
+          <w:lang w:val="de-CH"/>
+        </w:rPr>
+      </w:pPr>
+      <w:r>
+        <w:rPr>
+          <w:color w:val="FF0000"/>
+          <w:lang w:val="de-CH"/>
+        </w:rPr>
+        <w:t>Herausforderung</w:t>
+      </w:r>
+    </w:p>
+    <w:p>
+      <w:pPr>
+        <w:pStyle w:val="Textkrper"/>
+        <w:rPr>
+          <w:color w:val="FF0000"/>
+          <w:lang w:val="de-CH"/>
+        </w:rPr>
+      </w:pPr>
+      <w:r>
+        <w:rPr>
+          <w:color w:val="FF0000"/>
+          <w:lang w:val="de-CH"/>
+        </w:rPr>
+        <w:t>Aufwandabschätzung schwer, da vieles noch unbekannt</w:t>
+      </w:r>
+    </w:p>
+    <w:p>
+      <w:pPr>
+        <w:pStyle w:val="Textkrper"/>
+        <w:rPr>
+          <w:color w:val="FF0000"/>
+          <w:lang w:val="de-CH"/>
+        </w:rPr>
+      </w:pPr>
+      <w:r>
+        <w:rPr>
+          <w:color w:val="FF0000"/>
+          <w:lang w:val="de-CH"/>
+        </w:rPr>
+        <w:t xml:space="preserve">Zu wenig Puffer </w:t>
+      </w:r>
+    </w:p>
+    <w:p>
+      <w:pPr>
+        <w:pStyle w:val="Textkrper"/>
+        <w:rPr>
+          <w:strike/>
+          <w:color w:val="FF0000"/>
+          <w:lang w:val="de-CH"/>
+        </w:rPr>
+      </w:pPr>
+      <w:r>
+        <w:rPr>
+          <w:strike/>
+          <w:color w:val="FF0000"/>
+          <w:lang w:val="de-CH"/>
+        </w:rPr>
+        <w:t>Viel Zeit für Einarbeitung der Technologie (unreal) benötigt</w:t>
+      </w:r>
+    </w:p>
+    <w:p>
+      <w:pPr>
+        <w:pStyle w:val="Textkrper"/>
+        <w:rPr>
+          <w:color w:val="FF0000"/>
+          <w:lang w:val="en-US"/>
+        </w:rPr>
+      </w:pPr>
+      <w:r>
+        <w:rPr>
+          <w:color w:val="FF0000"/>
+          <w:lang w:val="en-US"/>
+        </w:rPr>
+        <w:t xml:space="preserve">Furthermore, we both had prior to this project </w:t>
+      </w:r>
+      <w:r>
+        <w:rPr>
+          <w:color w:val="FF0000"/>
+          <w:lang w:val="en-US"/>
+        </w:rPr>
+        <w:t xml:space="preserve">basically </w:t>
+      </w:r>
+      <w:r>
+        <w:rPr>
+          <w:color w:val="FF0000"/>
+          <w:lang w:val="en-US"/>
+        </w:rPr>
+        <w:t xml:space="preserve">no knowledge </w:t>
+      </w:r>
+      <w:r>
+        <w:rPr>
+          <w:color w:val="FF0000"/>
+          <w:lang w:val="en-US"/>
+        </w:rPr>
+        <w:t>of t</w:t>
+      </w:r>
+      <w:r>
+        <w:rPr>
+          <w:color w:val="FF0000"/>
+          <w:lang w:val="en-US"/>
+        </w:rPr>
+        <w:t>he UnrealEngine4.</w:t>
+      </w:r>
+      <w:r>
+        <w:rPr>
+          <w:color w:val="FF0000"/>
+          <w:lang w:val="en-US"/>
+        </w:rPr>
+        <w:t xml:space="preserve"> At the start we had to invest a lot of time to work tutorials, watch videos and get a feeling for the engine. </w:t>
+      </w:r>
+    </w:p>
+    <w:p>
+      <w:pPr>
+        <w:pStyle w:val="berschrift2"/>
+        <w:rPr>
+          <w:lang w:val="en-GB"/>
+        </w:rPr>
+      </w:pPr>
+      <w:bookmarkStart w:id="54" w:name="_Toc470809641"/>
+      <w:r>
+        <w:rPr>
+          <w:lang w:val="en-GB"/>
+        </w:rPr>
+        <w:t>Collaboration</w:t>
+      </w:r>
+      <w:bookmarkEnd w:id="54"/>
+    </w:p>
+    <w:p>
+      <w:pPr>
+        <w:pStyle w:val="berschrift3"/>
+        <w:rPr>
+          <w:lang w:val="en-GB"/>
+        </w:rPr>
+      </w:pPr>
+      <w:bookmarkStart w:id="55" w:name="_Toc470809642"/>
+      <w:r>
+        <w:rPr>
+          <w:lang w:val="en-GB"/>
+        </w:rPr>
+        <w:t>Team Internal Collaboration</w:t>
+      </w:r>
+      <w:bookmarkEnd w:id="55"/>
+    </w:p>
+    <w:p>
+      <w:pPr>
+        <w:pStyle w:val="Textkrper"/>
+        <w:rPr>
+          <w:color w:val="FF0000"/>
+          <w:lang w:val="de-CH"/>
+        </w:rPr>
+      </w:pPr>
+      <w:r>
+        <w:rPr>
+          <w:color w:val="FF0000"/>
+          <w:lang w:val="de-CH"/>
+        </w:rPr>
+        <w:t>Wie hat die Zusammenarbeit im Team funktioniert</w:t>
+      </w:r>
+    </w:p>
+    <w:p>
+      <w:pPr>
+        <w:pStyle w:val="berschrift3"/>
+        <w:rPr>
+          <w:lang w:val="en-GB"/>
+        </w:rPr>
+      </w:pPr>
+      <w:bookmarkStart w:id="56" w:name="_Toc470809643"/>
+      <w:r>
+        <w:rPr>
+          <w:lang w:val="en-GB"/>
+        </w:rPr>
+        <w:t>Collaboration with Coaches / Clients</w:t>
+      </w:r>
+      <w:bookmarkEnd w:id="56"/>
+    </w:p>
+    <w:p>
+      <w:pPr>
+        <w:pStyle w:val="Textkrper"/>
+        <w:rPr>
+          <w:color w:val="FF0000"/>
+          <w:lang w:val="de-CH"/>
+        </w:rPr>
+      </w:pPr>
+      <w:r>
+        <w:rPr>
+          <w:color w:val="FF0000"/>
+          <w:lang w:val="de-CH"/>
+        </w:rPr>
+        <w:t xml:space="preserve">Wie hat die </w:t>
       </w:r>
       <w:proofErr w:type="spellStart"/>
       <w:r>
         <w:rPr>
           <w:color w:val="FF0000"/>
-          <w:lang w:val="en-GB"/>
-        </w:rPr>
-        <w:t>Lerngewinn</w:t>
+          <w:lang w:val="de-CH"/>
+        </w:rPr>
+        <w:t>Zuammenarbeit</w:t>
       </w:r>
       <w:proofErr w:type="spellEnd"/>
-    </w:p>
-    <w:p>
-      <w:pPr>
-        <w:pStyle w:val="berschrift3"/>
-        <w:rPr>
-          <w:lang w:val="en-GB"/>
-        </w:rPr>
-      </w:pPr>
-      <w:bookmarkStart w:id="52" w:name="_Toc470809638"/>
-      <w:r>
-        <w:rPr>
-          <w:lang w:val="en-GB"/>
-        </w:rPr>
-        <w:t>Dominic Bär</w:t>
-      </w:r>
-      <w:bookmarkEnd w:id="52"/>
-    </w:p>
-    <w:p>
-      <w:pPr>
-        <w:pStyle w:val="Textkrper"/>
-        <w:rPr>
-          <w:color w:val="FF0000"/>
-          <w:lang w:val="en-GB"/>
-        </w:rPr>
-      </w:pPr>
-      <w:r>
-        <w:rPr>
-          <w:color w:val="FF0000"/>
-          <w:lang w:val="en-GB"/>
-        </w:rPr>
-        <w:t>Lessons Learned Dominic</w:t>
-      </w:r>
-    </w:p>
-    <w:p>
-      <w:pPr>
-        <w:pStyle w:val="berschrift3"/>
-        <w:rPr>
-          <w:lang w:val="en-GB"/>
-        </w:rPr>
-      </w:pPr>
-      <w:bookmarkStart w:id="53" w:name="_Toc470809639"/>
-      <w:r>
-        <w:rPr>
-          <w:lang w:val="en-GB"/>
-        </w:rPr>
-        <w:t>Marcel Groux</w:t>
-      </w:r>
-      <w:bookmarkEnd w:id="53"/>
-    </w:p>
-    <w:p>
-      <w:pPr>
-        <w:pStyle w:val="Textkrper"/>
-        <w:rPr>
-          <w:color w:val="FF0000"/>
-          <w:lang w:val="en-GB"/>
-        </w:rPr>
-      </w:pPr>
-      <w:r>
-        <w:rPr>
-          <w:color w:val="FF0000"/>
-          <w:lang w:val="en-GB"/>
-        </w:rPr>
-        <w:t>Lessons Learned Marcel</w:t>
-      </w:r>
-    </w:p>
-    <w:p>
-      <w:pPr>
-        <w:pStyle w:val="berschrift2"/>
-        <w:rPr>
-          <w:lang w:val="en-GB"/>
-        </w:rPr>
-      </w:pPr>
-      <w:bookmarkStart w:id="54" w:name="_Toc470809640"/>
-      <w:r>
-        <w:rPr>
-          <w:lang w:val="en-GB"/>
-        </w:rPr>
-        <w:t>Time Management</w:t>
-      </w:r>
-      <w:bookmarkEnd w:id="54"/>
-    </w:p>
-    <w:p>
-      <w:pPr>
-        <w:pStyle w:val="Textkrper"/>
+      <w:r>
         <w:rPr>
           <w:color w:val="FF0000"/>
           <w:lang w:val="de-CH"/>
         </w:rPr>
-      </w:pPr>
-      <w:r>
-        <w:rPr>
-          <w:color w:val="FF0000"/>
-          <w:lang w:val="de-CH"/>
-        </w:rPr>
-        <w:t xml:space="preserve">Wie sind wir mit dem Zeitmanagement zufrieden, </w:t>
-      </w:r>
-      <w:proofErr w:type="spellStart"/>
-      <w:r>
-        <w:rPr>
-          <w:color w:val="FF0000"/>
-          <w:lang w:val="de-CH"/>
-        </w:rPr>
-        <w:t>verbesserungen</w:t>
-      </w:r>
-      <w:proofErr w:type="spellEnd"/>
-      <w:r>
-        <w:rPr>
-          <w:color w:val="FF0000"/>
-          <w:lang w:val="de-CH"/>
-        </w:rPr>
-        <w:t>?</w:t>
-      </w:r>
-    </w:p>
-    <w:p>
-      <w:pPr>
-        <w:pStyle w:val="Textkrper"/>
-        <w:rPr>
-          <w:color w:val="FF0000"/>
-          <w:lang w:val="de-CH"/>
-        </w:rPr>
-      </w:pPr>
-      <w:r>
-        <w:rPr>
-          <w:color w:val="FF0000"/>
-          <w:lang w:val="de-CH"/>
-        </w:rPr>
-        <w:t>Herausforderung</w:t>
-      </w:r>
-    </w:p>
-    <w:p>
-      <w:pPr>
-        <w:pStyle w:val="Textkrper"/>
-        <w:rPr>
-          <w:color w:val="FF0000"/>
-          <w:lang w:val="de-CH"/>
-        </w:rPr>
-      </w:pPr>
-      <w:r>
-        <w:rPr>
-          <w:color w:val="FF0000"/>
-          <w:lang w:val="de-CH"/>
-        </w:rPr>
-        <w:t>Aufwandabschätzung schwer, da vieles noch unbekannt</w:t>
-      </w:r>
-    </w:p>
-    <w:p>
-      <w:pPr>
-        <w:pStyle w:val="Textkrper"/>
-        <w:rPr>
-          <w:color w:val="FF0000"/>
-          <w:lang w:val="de-CH"/>
-        </w:rPr>
-      </w:pPr>
-      <w:r>
-        <w:rPr>
-          <w:color w:val="FF0000"/>
-          <w:lang w:val="de-CH"/>
-        </w:rPr>
-        <w:t xml:space="preserve">Zu wenig Puffer </w:t>
-      </w:r>
-    </w:p>
-    <w:p>
-      <w:pPr>
-        <w:pStyle w:val="Textkrper"/>
-        <w:rPr>
-          <w:color w:val="FF0000"/>
-          <w:lang w:val="de-CH"/>
-        </w:rPr>
-      </w:pPr>
-      <w:r>
-        <w:rPr>
-          <w:color w:val="FF0000"/>
-          <w:lang w:val="de-CH"/>
-        </w:rPr>
-        <w:t>Viel Zeit für Einarbeitung der Technologie (unreal) benötigt</w:t>
-      </w:r>
-    </w:p>
-    <w:p>
-      <w:pPr>
-        <w:pStyle w:val="berschrift2"/>
-        <w:rPr>
-          <w:lang w:val="en-GB"/>
-        </w:rPr>
-      </w:pPr>
-      <w:bookmarkStart w:id="55" w:name="_Toc470809641"/>
-      <w:r>
-        <w:rPr>
-          <w:lang w:val="en-GB"/>
-        </w:rPr>
-        <w:t>Collaboration</w:t>
-      </w:r>
-      <w:bookmarkEnd w:id="55"/>
-    </w:p>
-    <w:p>
-      <w:pPr>
-        <w:pStyle w:val="berschrift3"/>
-        <w:rPr>
-          <w:lang w:val="en-GB"/>
-        </w:rPr>
-      </w:pPr>
-      <w:bookmarkStart w:id="56" w:name="_Toc470809642"/>
-      <w:r>
-        <w:rPr>
-          <w:lang w:val="en-GB"/>
-        </w:rPr>
-        <w:t>Team Internal Collaboration</w:t>
-      </w:r>
-      <w:bookmarkEnd w:id="56"/>
-    </w:p>
-    <w:p>
-      <w:pPr>
-        <w:pStyle w:val="Textkrper"/>
-        <w:rPr>
-          <w:color w:val="FF0000"/>
-          <w:lang w:val="de-CH"/>
-        </w:rPr>
-      </w:pPr>
-      <w:r>
-        <w:rPr>
-          <w:color w:val="FF0000"/>
-          <w:lang w:val="de-CH"/>
-        </w:rPr>
-        <w:t>Wie hat die Zusammenarbeit im Team funktioniert</w:t>
-      </w:r>
-    </w:p>
-    <w:p>
-      <w:pPr>
-        <w:pStyle w:val="berschrift3"/>
-        <w:rPr>
-          <w:lang w:val="en-GB"/>
-        </w:rPr>
-      </w:pPr>
-      <w:bookmarkStart w:id="57" w:name="_Toc470809643"/>
-      <w:r>
-        <w:rPr>
-          <w:lang w:val="en-GB"/>
-        </w:rPr>
-        <w:t>Collaboration with Coaches / Clients</w:t>
-      </w:r>
-      <w:bookmarkEnd w:id="57"/>
-    </w:p>
-    <w:p>
-      <w:pPr>
-        <w:pStyle w:val="Textkrper"/>
-        <w:rPr>
-          <w:color w:val="FF0000"/>
-          <w:lang w:val="de-CH"/>
-        </w:rPr>
-      </w:pPr>
-      <w:r>
-        <w:rPr>
-          <w:color w:val="FF0000"/>
-          <w:lang w:val="de-CH"/>
-        </w:rPr>
-        <w:t xml:space="preserve">Wie hat die </w:t>
-      </w:r>
-      <w:proofErr w:type="spellStart"/>
-      <w:r>
-        <w:rPr>
-          <w:color w:val="FF0000"/>
-          <w:lang w:val="de-CH"/>
-        </w:rPr>
-        <w:t>Zuammenarbeit</w:t>
-      </w:r>
-      <w:proofErr w:type="spellEnd"/>
-      <w:r>
-        <w:rPr>
-          <w:color w:val="FF0000"/>
-          <w:lang w:val="de-CH"/>
-        </w:rPr>
         <w:t xml:space="preserve"> mit Stefan und Simon funktioniert</w:t>
       </w:r>
     </w:p>
@@ -16882,7 +16895,7 @@
           <w:lang w:val="en-GB"/>
         </w:rPr>
       </w:pPr>
-      <w:bookmarkStart w:id="58" w:name="_Toc470809644"/>
+      <w:bookmarkStart w:id="57" w:name="_Toc470809644"/>
       <w:r>
         <w:rPr>
           <w:lang w:val="en-GB"/>
@@ -16890,7 +16903,7 @@
         <w:lastRenderedPageBreak/>
         <w:t>Index of Literature</w:t>
       </w:r>
-      <w:bookmarkEnd w:id="58"/>
+      <w:bookmarkEnd w:id="57"/>
     </w:p>
     <w:p>
       <w:pPr>
@@ -16904,7 +16917,7 @@
           <w:lang w:val="en-GB"/>
         </w:rPr>
       </w:pPr>
-      <w:bookmarkStart w:id="59" w:name="_Toc470809645"/>
+      <w:bookmarkStart w:id="58" w:name="_Toc470809645"/>
       <w:r>
         <w:rPr>
           <w:lang w:val="en-GB"/>
@@ -16924,7 +16937,7 @@
         </w:rPr>
         <w:t>e</w:t>
       </w:r>
-      <w:bookmarkEnd w:id="59"/>
+      <w:bookmarkEnd w:id="58"/>
     </w:p>
     <w:p>
       <w:pPr>
@@ -16963,7 +16976,7 @@
           <w:lang w:val="en-GB"/>
         </w:rPr>
       </w:pPr>
-      <w:bookmarkStart w:id="60" w:name="_Toc470809646"/>
+      <w:bookmarkStart w:id="59" w:name="_Toc470809646"/>
       <w:r>
         <w:rPr>
           <w:lang w:val="en-GB"/>
@@ -16977,7 +16990,7 @@
         <w:tab/>
         <w:t>Internet</w:t>
       </w:r>
-      <w:bookmarkEnd w:id="60"/>
+      <w:bookmarkEnd w:id="59"/>
     </w:p>
     <w:p>
       <w:pPr>
@@ -17026,7 +17039,7 @@
           <w:lang w:val="en-GB"/>
         </w:rPr>
       </w:pPr>
-      <w:bookmarkStart w:id="61" w:name="_Toc470809647"/>
+      <w:bookmarkStart w:id="60" w:name="_Toc470809647"/>
       <w:r>
         <w:rPr>
           <w:lang w:val="en-GB"/>
@@ -17034,23 +17047,85 @@
         <w:lastRenderedPageBreak/>
         <w:t>Index of Figures</w:t>
       </w:r>
+      <w:bookmarkEnd w:id="60"/>
+    </w:p>
+    <w:p>
+      <w:pPr>
+        <w:pStyle w:val="Textkrper"/>
+        <w:rPr>
+          <w:color w:val="FF0000"/>
+          <w:lang w:val="en-GB"/>
+        </w:rPr>
+      </w:pPr>
+      <w:r>
+        <w:rPr>
+          <w:color w:val="FF0000"/>
+          <w:lang w:val="en-GB"/>
+        </w:rPr>
+        <w:t>Index of all figures that will be in the text.</w:t>
+      </w:r>
+    </w:p>
+    <w:p>
+      <w:pPr>
+        <w:pStyle w:val="Textkrper"/>
+        <w:numPr>
+          <w:ilvl w:val="0"/>
+          <w:numId w:val="42"/>
+        </w:numPr>
+        <w:rPr>
+          <w:color w:val="FF0000"/>
+          <w:lang w:val="en-GB"/>
+        </w:rPr>
+      </w:pPr>
+      <w:r>
+        <w:rPr>
+          <w:color w:val="FF0000"/>
+          <w:lang w:val="en-GB"/>
+        </w:rPr>
+        <w:t>Blueprints of all methods</w:t>
+      </w:r>
+    </w:p>
+    <w:p>
+      <w:pPr>
+        <w:pStyle w:val="Textkrper"/>
+        <w:numPr>
+          <w:ilvl w:val="0"/>
+          <w:numId w:val="42"/>
+        </w:numPr>
+        <w:rPr>
+          <w:color w:val="FF0000"/>
+          <w:lang w:val="en-GB"/>
+        </w:rPr>
+      </w:pPr>
+      <w:r>
+        <w:rPr>
+          <w:color w:val="FF0000"/>
+          <w:lang w:val="en-GB"/>
+        </w:rPr>
+        <w:t>Unity, unreal, vive, oculus logo?</w:t>
+      </w:r>
+    </w:p>
+    <w:p>
+      <w:pPr>
+        <w:pStyle w:val="Textkrper"/>
+        <w:numPr>
+          <w:ilvl w:val="0"/>
+          <w:numId w:val="42"/>
+        </w:numPr>
+        <w:rPr>
+          <w:color w:val="FF0000"/>
+          <w:lang w:val="en-GB"/>
+        </w:rPr>
+      </w:pPr>
+      <w:r>
+        <w:rPr>
+          <w:color w:val="FF0000"/>
+          <w:lang w:val="en-GB"/>
+        </w:rPr>
+        <w:t>Other images</w:t>
+      </w:r>
+      <w:bookmarkStart w:id="61" w:name="_GoBack"/>
       <w:bookmarkEnd w:id="61"/>
-    </w:p>
-    <w:p>
-      <w:pPr>
-        <w:pStyle w:val="Textkrper"/>
-        <w:rPr>
-          <w:color w:val="FF0000"/>
-          <w:lang w:val="en-GB"/>
-        </w:rPr>
-      </w:pPr>
-      <w:r>
-        <w:rPr>
-          <w:color w:val="FF0000"/>
-          <w:lang w:val="en-GB"/>
-        </w:rPr>
-        <w:t>Index of all figures that will be in the text.</w:t>
-      </w:r>
     </w:p>
     <w:p>
       <w:pPr>
@@ -17621,7 +17696,7 @@
       <w:rPr>
         <w:noProof/>
       </w:rPr>
-      <w:t>03.01.17</w:t>
+      <w:t>05.01.17</w:t>
     </w:r>
     <w:r>
       <w:fldChar w:fldCharType="end"/>
@@ -17764,7 +17839,7 @@
         <w:rStyle w:val="Seitenzahl"/>
         <w:noProof/>
       </w:rPr>
-      <w:t>4</w:t>
+      <w:t>22</w:t>
     </w:r>
     <w:r>
       <w:rPr>
@@ -19738,7 +19813,7 @@
         <w:rFonts w:ascii="Wingdings" w:eastAsia="Times New Roman" w:hAnsi="Wingdings" w:cs="Times New Roman" w:hint="default"/>
       </w:rPr>
     </w:lvl>
-    <w:lvl w:ilvl="1" w:tplc="08070003" w:tentative="1">
+    <w:lvl w:ilvl="1" w:tplc="08070003">
       <w:start w:val="1"/>
       <w:numFmt w:val="bullet"/>
       <w:lvlText w:val="o"/>
@@ -19836,6 +19911,118 @@
     </w:lvl>
   </w:abstractNum>
   <w:abstractNum w:abstractNumId="32" w15:restartNumberingAfterBreak="0">
+    <w:nsid w:val="704C7663"/>
+    <w:multiLevelType w:val="hybridMultilevel"/>
+    <w:tmpl w:val="E80CA8EA"/>
+    <w:lvl w:ilvl="0" w:tplc="DD080010">
+      <w:numFmt w:val="bullet"/>
+      <w:lvlText w:val="-"/>
+      <w:lvlJc w:val="left"/>
+      <w:pPr>
+        <w:ind w:left="720" w:hanging="360"/>
+      </w:pPr>
+      <w:rPr>
+        <w:rFonts w:ascii="Times New Roman" w:eastAsia="Times New Roman" w:hAnsi="Times New Roman" w:cs="Times New Roman" w:hint="default"/>
+      </w:rPr>
+    </w:lvl>
+    <w:lvl w:ilvl="1" w:tplc="08070003" w:tentative="1">
+      <w:start w:val="1"/>
+      <w:numFmt w:val="bullet"/>
+      <w:lvlText w:val="o"/>
+      <w:lvlJc w:val="left"/>
+      <w:pPr>
+        <w:ind w:left="1440" w:hanging="360"/>
+      </w:pPr>
+      <w:rPr>
+        <w:rFonts w:ascii="Courier New" w:hAnsi="Courier New" w:cs="Courier New" w:hint="default"/>
+      </w:rPr>
+    </w:lvl>
+    <w:lvl w:ilvl="2" w:tplc="08070005" w:tentative="1">
+      <w:start w:val="1"/>
+      <w:numFmt w:val="bullet"/>
+      <w:lvlText w:val=""/>
+      <w:lvlJc w:val="left"/>
+      <w:pPr>
+        <w:ind w:left="2160" w:hanging="360"/>
+      </w:pPr>
+      <w:rPr>
+        <w:rFonts w:ascii="Wingdings" w:hAnsi="Wingdings" w:hint="default"/>
+      </w:rPr>
+    </w:lvl>
+    <w:lvl w:ilvl="3" w:tplc="08070001" w:tentative="1">
+      <w:start w:val="1"/>
+      <w:numFmt w:val="bullet"/>
+      <w:lvlText w:val=""/>
+      <w:lvlJc w:val="left"/>
+      <w:pPr>
+        <w:ind w:left="2880" w:hanging="360"/>
+      </w:pPr>
+      <w:rPr>
+        <w:rFonts w:ascii="Symbol" w:hAnsi="Symbol" w:hint="default"/>
+      </w:rPr>
+    </w:lvl>
+    <w:lvl w:ilvl="4" w:tplc="08070003" w:tentative="1">
+      <w:start w:val="1"/>
+      <w:numFmt w:val="bullet"/>
+      <w:lvlText w:val="o"/>
+      <w:lvlJc w:val="left"/>
+      <w:pPr>
+        <w:ind w:left="3600" w:hanging="360"/>
+      </w:pPr>
+      <w:rPr>
+        <w:rFonts w:ascii="Courier New" w:hAnsi="Courier New" w:cs="Courier New" w:hint="default"/>
+      </w:rPr>
+    </w:lvl>
+    <w:lvl w:ilvl="5" w:tplc="08070005" w:tentative="1">
+      <w:start w:val="1"/>
+      <w:numFmt w:val="bullet"/>
+      <w:lvlText w:val=""/>
+      <w:lvlJc w:val="left"/>
+      <w:pPr>
+        <w:ind w:left="4320" w:hanging="360"/>
+      </w:pPr>
+      <w:rPr>
+        <w:rFonts w:ascii="Wingdings" w:hAnsi="Wingdings" w:hint="default"/>
+      </w:rPr>
+    </w:lvl>
+    <w:lvl w:ilvl="6" w:tplc="08070001" w:tentative="1">
+      <w:start w:val="1"/>
+      <w:numFmt w:val="bullet"/>
+      <w:lvlText w:val=""/>
+      <w:lvlJc w:val="left"/>
+      <w:pPr>
+        <w:ind w:left="5040" w:hanging="360"/>
+      </w:pPr>
+      <w:rPr>
+        <w:rFonts w:ascii="Symbol" w:hAnsi="Symbol" w:hint="default"/>
+      </w:rPr>
+    </w:lvl>
+    <w:lvl w:ilvl="7" w:tplc="08070003" w:tentative="1">
+      <w:start w:val="1"/>
+      <w:numFmt w:val="bullet"/>
+      <w:lvlText w:val="o"/>
+      <w:lvlJc w:val="left"/>
+      <w:pPr>
+        <w:ind w:left="5760" w:hanging="360"/>
+      </w:pPr>
+      <w:rPr>
+        <w:rFonts w:ascii="Courier New" w:hAnsi="Courier New" w:cs="Courier New" w:hint="default"/>
+      </w:rPr>
+    </w:lvl>
+    <w:lvl w:ilvl="8" w:tplc="08070005" w:tentative="1">
+      <w:start w:val="1"/>
+      <w:numFmt w:val="bullet"/>
+      <w:lvlText w:val=""/>
+      <w:lvlJc w:val="left"/>
+      <w:pPr>
+        <w:ind w:left="6480" w:hanging="360"/>
+      </w:pPr>
+      <w:rPr>
+        <w:rFonts w:ascii="Wingdings" w:hAnsi="Wingdings" w:hint="default"/>
+      </w:rPr>
+    </w:lvl>
+  </w:abstractNum>
+  <w:abstractNum w:abstractNumId="33" w15:restartNumberingAfterBreak="0">
     <w:nsid w:val="70DE5624"/>
     <w:multiLevelType w:val="multilevel"/>
     <w:tmpl w:val="28F6E422"/>
@@ -19868,7 +20055,7 @@
     <w:lvl w:ilvl="2">
       <w:start w:val="1"/>
       <w:numFmt w:val="decimal"/>
-      <w:pStyle w:val="berschrift3"/>
+      <w:pStyle w:val="Anhang3"/>
       <w:lvlText w:val="%1.%2.%3"/>
       <w:lvlJc w:val="left"/>
       <w:pPr>
@@ -19957,7 +20144,7 @@
       </w:pPr>
     </w:lvl>
   </w:abstractNum>
-  <w:abstractNum w:abstractNumId="33" w15:restartNumberingAfterBreak="0">
+  <w:abstractNum w:abstractNumId="34" w15:restartNumberingAfterBreak="0">
     <w:nsid w:val="7379429F"/>
     <w:multiLevelType w:val="hybridMultilevel"/>
     <w:tmpl w:val="1F8A57AE"/>
@@ -20070,7 +20257,7 @@
       </w:pPr>
     </w:lvl>
   </w:abstractNum>
-  <w:abstractNum w:abstractNumId="34" w15:restartNumberingAfterBreak="0">
+  <w:abstractNum w:abstractNumId="35" w15:restartNumberingAfterBreak="0">
     <w:nsid w:val="753D6F52"/>
     <w:multiLevelType w:val="singleLevel"/>
     <w:tmpl w:val="04070001"/>
@@ -20166,7 +20353,7 @@
     </w:lvlOverride>
   </w:num>
   <w:num w:numId="10">
-    <w:abstractNumId w:val="32"/>
+    <w:abstractNumId w:val="33"/>
   </w:num>
   <w:num w:numId="11">
     <w:abstractNumId w:val="26"/>
@@ -20196,7 +20383,7 @@
     <w:abstractNumId w:val="3"/>
   </w:num>
   <w:num w:numId="20">
-    <w:abstractNumId w:val="34"/>
+    <w:abstractNumId w:val="35"/>
   </w:num>
   <w:num w:numId="21">
     <w:abstractNumId w:val="8"/>
@@ -20211,7 +20398,7 @@
     <w:abstractNumId w:val="6"/>
   </w:num>
   <w:num w:numId="25">
-    <w:abstractNumId w:val="33"/>
+    <w:abstractNumId w:val="34"/>
   </w:num>
   <w:num w:numId="26">
     <w:abstractNumId w:val="7"/>
@@ -20256,10 +20443,13 @@
     <w:abstractNumId w:val="10"/>
   </w:num>
   <w:num w:numId="40">
-    <w:abstractNumId w:val="32"/>
+    <w:abstractNumId w:val="33"/>
   </w:num>
   <w:num w:numId="41">
     <w:abstractNumId w:val="31"/>
+  </w:num>
+  <w:num w:numId="42">
+    <w:abstractNumId w:val="32"/>
   </w:num>
 </w:numbering>
 </file>
@@ -20556,7 +20746,7 @@
   <w:style w:type="paragraph" w:default="1" w:styleId="Standard">
     <w:name w:val="Normal"/>
     <w:qFormat/>
-    <w:rsid w:val="006362CE"/>
+    <w:rsid w:val="00E20E0F"/>
     <w:pPr>
       <w:spacing w:before="120"/>
     </w:pPr>
@@ -20573,7 +20763,7 @@
     <w:next w:val="Textkrper"/>
     <w:link w:val="berschrift1Zchn"/>
     <w:qFormat/>
-    <w:rsid w:val="006362CE"/>
+    <w:rsid w:val="00E20E0F"/>
     <w:pPr>
       <w:keepNext/>
       <w:keepLines/>
@@ -20605,7 +20795,7 @@
     <w:basedOn w:val="Standard"/>
     <w:next w:val="Textkrper"/>
     <w:qFormat/>
-    <w:rsid w:val="006362CE"/>
+    <w:rsid w:val="00E20E0F"/>
     <w:pPr>
       <w:keepNext/>
       <w:keepLines/>
@@ -20629,7 +20819,7 @@
     <w:basedOn w:val="Standard"/>
     <w:next w:val="Textkrper"/>
     <w:qFormat/>
-    <w:rsid w:val="006362CE"/>
+    <w:rsid w:val="00E20E0F"/>
     <w:pPr>
       <w:keepNext/>
       <w:keepLines/>
@@ -20652,7 +20842,7 @@
     <w:basedOn w:val="Standard"/>
     <w:next w:val="Textkrper"/>
     <w:qFormat/>
-    <w:rsid w:val="006362CE"/>
+    <w:rsid w:val="00E20E0F"/>
     <w:pPr>
       <w:keepNext/>
       <w:keepLines/>
@@ -20674,7 +20864,7 @@
     <w:basedOn w:val="Standard"/>
     <w:next w:val="Standard"/>
     <w:qFormat/>
-    <w:rsid w:val="006362CE"/>
+    <w:rsid w:val="00E20E0F"/>
     <w:pPr>
       <w:numPr>
         <w:ilvl w:val="4"/>
@@ -20689,7 +20879,7 @@
     <w:basedOn w:val="Standard"/>
     <w:next w:val="Standard"/>
     <w:qFormat/>
-    <w:rsid w:val="006362CE"/>
+    <w:rsid w:val="00E20E0F"/>
     <w:pPr>
       <w:numPr>
         <w:ilvl w:val="5"/>
@@ -20708,7 +20898,7 @@
     <w:basedOn w:val="Standard"/>
     <w:next w:val="Standard"/>
     <w:qFormat/>
-    <w:rsid w:val="006362CE"/>
+    <w:rsid w:val="00E20E0F"/>
     <w:pPr>
       <w:numPr>
         <w:ilvl w:val="6"/>
@@ -20723,7 +20913,7 @@
     <w:basedOn w:val="Standard"/>
     <w:next w:val="Standard"/>
     <w:qFormat/>
-    <w:rsid w:val="006362CE"/>
+    <w:rsid w:val="00E20E0F"/>
     <w:pPr>
       <w:numPr>
         <w:ilvl w:val="7"/>
@@ -20741,7 +20931,7 @@
     <w:basedOn w:val="Standard"/>
     <w:next w:val="Standard"/>
     <w:qFormat/>
-    <w:rsid w:val="006362CE"/>
+    <w:rsid w:val="00E20E0F"/>
     <w:pPr>
       <w:numPr>
         <w:ilvl w:val="8"/>
@@ -20760,7 +20950,7 @@
     <w:name w:val="Default Paragraph Font"/>
     <w:aliases w:val="unbrauchbar"/>
     <w:semiHidden/>
-    <w:rsid w:val="006362CE"/>
+    <w:rsid w:val="00E20E0F"/>
   </w:style>
   <w:style w:type="table" w:default="1" w:styleId="NormaleTabelle">
     <w:name w:val="Normal Table"/>
@@ -20780,12 +20970,12 @@
   <w:style w:type="numbering" w:default="1" w:styleId="KeineListe">
     <w:name w:val="No List"/>
     <w:semiHidden/>
-    <w:rsid w:val="006362CE"/>
+    <w:rsid w:val="00E20E0F"/>
   </w:style>
   <w:style w:type="paragraph" w:styleId="Textkrper">
     <w:name w:val="Body Text"/>
     <w:basedOn w:val="Standard"/>
-    <w:rsid w:val="006362CE"/>
+    <w:rsid w:val="00E20E0F"/>
     <w:pPr>
       <w:spacing w:line="280" w:lineRule="exact"/>
       <w:jc w:val="both"/>
@@ -20797,14 +20987,14 @@
   <w:style w:type="character" w:styleId="Seitenzahl">
     <w:name w:val="page number"/>
     <w:basedOn w:val="Absatz-Standardschriftart"/>
-    <w:rsid w:val="006362CE"/>
+    <w:rsid w:val="00E20E0F"/>
   </w:style>
   <w:style w:type="paragraph" w:styleId="Verzeichnis1">
     <w:name w:val="toc 1"/>
     <w:basedOn w:val="Textkrper"/>
     <w:next w:val="Textkrper"/>
     <w:autoRedefine/>
-    <w:rsid w:val="006362CE"/>
+    <w:rsid w:val="00E20E0F"/>
     <w:pPr>
       <w:spacing w:line="300" w:lineRule="exact"/>
       <w:jc w:val="left"/>
@@ -20820,7 +21010,7 @@
     <w:basedOn w:val="Textkrper"/>
     <w:next w:val="Textkrper"/>
     <w:autoRedefine/>
-    <w:rsid w:val="006362CE"/>
+    <w:rsid w:val="00E20E0F"/>
     <w:pPr>
       <w:ind w:left="221"/>
     </w:pPr>
@@ -20830,7 +21020,7 @@
     <w:basedOn w:val="Textkrper"/>
     <w:next w:val="Textkrper"/>
     <w:autoRedefine/>
-    <w:rsid w:val="006362CE"/>
+    <w:rsid w:val="00E20E0F"/>
     <w:pPr>
       <w:ind w:left="440"/>
     </w:pPr>
@@ -20840,7 +21030,7 @@
     <w:basedOn w:val="Standard"/>
     <w:next w:val="Standard"/>
     <w:qFormat/>
-    <w:rsid w:val="006362CE"/>
+    <w:rsid w:val="00E20E0F"/>
     <w:pPr>
       <w:keepNext/>
       <w:keepLines/>
@@ -20857,7 +21047,7 @@
     <w:name w:val="Document Map"/>
     <w:basedOn w:val="Standard"/>
     <w:semiHidden/>
-    <w:rsid w:val="006362CE"/>
+    <w:rsid w:val="00E20E0F"/>
     <w:pPr>
       <w:shd w:val="clear" w:color="auto" w:fill="000080"/>
     </w:pPr>
@@ -20868,7 +21058,7 @@
   <w:style w:type="paragraph" w:styleId="Fuzeile">
     <w:name w:val="footer"/>
     <w:basedOn w:val="Standard"/>
-    <w:rsid w:val="006362CE"/>
+    <w:rsid w:val="00E20E0F"/>
     <w:pPr>
       <w:keepLines/>
       <w:tabs>
@@ -20886,7 +21076,7 @@
   <w:style w:type="paragraph" w:styleId="Kopfzeile">
     <w:name w:val="header"/>
     <w:basedOn w:val="Standard"/>
-    <w:rsid w:val="006362CE"/>
+    <w:rsid w:val="00E20E0F"/>
     <w:pPr>
       <w:keepLines/>
       <w:tabs>
@@ -20904,7 +21094,7 @@
     <w:name w:val="footnote text"/>
     <w:basedOn w:val="Standard"/>
     <w:semiHidden/>
-    <w:rsid w:val="006362CE"/>
+    <w:rsid w:val="00E20E0F"/>
     <w:rPr>
       <w:rFonts w:ascii="Times New Roman" w:hAnsi="Times New Roman"/>
       <w:sz w:val="18"/>
@@ -20914,7 +21104,7 @@
     <w:name w:val="Leitmaterialien"/>
     <w:basedOn w:val="Standard"/>
     <w:next w:val="Textkrper"/>
-    <w:rsid w:val="006362CE"/>
+    <w:rsid w:val="00E20E0F"/>
     <w:pPr>
       <w:keepNext/>
       <w:keepLines/>
@@ -20930,7 +21120,7 @@
   <w:style w:type="paragraph" w:customStyle="1" w:styleId="Anhang">
     <w:name w:val="Anhang"/>
     <w:next w:val="Textkrper"/>
-    <w:rsid w:val="006362CE"/>
+    <w:rsid w:val="00E20E0F"/>
     <w:pPr>
       <w:pageBreakBefore/>
       <w:numPr>
@@ -20952,7 +21142,7 @@
     <w:next w:val="Standard"/>
     <w:autoRedefine/>
     <w:semiHidden/>
-    <w:rsid w:val="006362CE"/>
+    <w:rsid w:val="00E20E0F"/>
     <w:pPr>
       <w:ind w:left="660"/>
     </w:pPr>
@@ -20963,7 +21153,7 @@
     <w:next w:val="Standard"/>
     <w:autoRedefine/>
     <w:semiHidden/>
-    <w:rsid w:val="006362CE"/>
+    <w:rsid w:val="00E20E0F"/>
     <w:pPr>
       <w:ind w:left="880"/>
     </w:pPr>
@@ -20974,7 +21164,7 @@
     <w:next w:val="Standard"/>
     <w:autoRedefine/>
     <w:semiHidden/>
-    <w:rsid w:val="006362CE"/>
+    <w:rsid w:val="00E20E0F"/>
     <w:pPr>
       <w:ind w:left="1100"/>
     </w:pPr>
@@ -20985,7 +21175,7 @@
     <w:next w:val="Standard"/>
     <w:autoRedefine/>
     <w:semiHidden/>
-    <w:rsid w:val="006362CE"/>
+    <w:rsid w:val="00E20E0F"/>
     <w:pPr>
       <w:ind w:left="1320"/>
     </w:pPr>
@@ -20996,7 +21186,7 @@
     <w:next w:val="Standard"/>
     <w:autoRedefine/>
     <w:semiHidden/>
-    <w:rsid w:val="006362CE"/>
+    <w:rsid w:val="00E20E0F"/>
     <w:pPr>
       <w:ind w:left="1540"/>
     </w:pPr>
@@ -21007,7 +21197,7 @@
     <w:next w:val="Standard"/>
     <w:autoRedefine/>
     <w:semiHidden/>
-    <w:rsid w:val="006362CE"/>
+    <w:rsid w:val="00E20E0F"/>
     <w:pPr>
       <w:ind w:left="1760"/>
     </w:pPr>
@@ -21015,7 +21205,7 @@
   <w:style w:type="paragraph" w:styleId="NurText">
     <w:name w:val="Plain Text"/>
     <w:basedOn w:val="Standard"/>
-    <w:rsid w:val="006362CE"/>
+    <w:rsid w:val="00E20E0F"/>
     <w:pPr>
       <w:spacing w:before="0"/>
     </w:pPr>
@@ -21028,7 +21218,7 @@
   <w:style w:type="character" w:styleId="Hyperlink">
     <w:name w:val="Hyperlink"/>
     <w:basedOn w:val="Absatz-Standardschriftart"/>
-    <w:rsid w:val="006362CE"/>
+    <w:rsid w:val="00E20E0F"/>
     <w:rPr>
       <w:color w:val="0000FF"/>
       <w:u w:val="single"/>
@@ -21038,7 +21228,7 @@
     <w:name w:val="footnote reference"/>
     <w:basedOn w:val="Absatz-Standardschriftart"/>
     <w:semiHidden/>
-    <w:rsid w:val="006362CE"/>
+    <w:rsid w:val="00E20E0F"/>
     <w:rPr>
       <w:vertAlign w:val="superscript"/>
     </w:rPr>
@@ -21046,7 +21236,7 @@
   <w:style w:type="paragraph" w:customStyle="1" w:styleId="Anhang2">
     <w:name w:val="Anhang 2"/>
     <w:next w:val="Textkrper"/>
-    <w:rsid w:val="006362CE"/>
+    <w:rsid w:val="00E20E0F"/>
     <w:pPr>
       <w:numPr>
         <w:ilvl w:val="1"/>
@@ -21065,7 +21255,7 @@
   <w:style w:type="paragraph" w:customStyle="1" w:styleId="Einleitung">
     <w:name w:val="Einleitung"/>
     <w:next w:val="Textkrper"/>
-    <w:rsid w:val="006362CE"/>
+    <w:rsid w:val="00E20E0F"/>
     <w:pPr>
       <w:pageBreakBefore/>
       <w:numPr>
@@ -21088,7 +21278,7 @@
   <w:style w:type="paragraph" w:customStyle="1" w:styleId="Anhang3">
     <w:name w:val="Anhang3"/>
     <w:next w:val="Textkrper"/>
-    <w:rsid w:val="006362CE"/>
+    <w:rsid w:val="00E20E0F"/>
     <w:pPr>
       <w:numPr>
         <w:ilvl w:val="2"/>
@@ -21728,7 +21918,7 @@
 </file>
 
 <file path=customXml/itemProps1.xml><?xml version="1.0" encoding="utf-8"?>
-<ds:datastoreItem xmlns:ds="http://schemas.openxmlformats.org/officeDocument/2006/customXml" ds:itemID="{1EBB670F-AB9E-4F67-89D4-D64680213656}">
+<ds:datastoreItem xmlns:ds="http://schemas.openxmlformats.org/officeDocument/2006/customXml" ds:itemID="{F29FBDB2-9075-4252-AE88-CFBAA2DE2306}">
   <ds:schemaRefs>
     <ds:schemaRef ds:uri="http://schemas.openxmlformats.org/officeDocument/2006/bibliography"/>
   </ds:schemaRefs>

--- a/documents/technicalReport/technicalReport.docx
+++ b/documents/technicalReport/technicalReport.docx
@@ -546,7 +546,7 @@
           <w:sz w:val="28"/>
           <w:lang w:val="en-GB"/>
         </w:rPr>
-        <w:t>3. January 2017</w:t>
+        <w:t>6. January 2017</w:t>
       </w:r>
       <w:r>
         <w:rPr>
@@ -688,6 +688,8 @@
         </w:rPr>
         <w:fldChar w:fldCharType="separate"/>
       </w:r>
+      <w:bookmarkStart w:id="0" w:name="_GoBack"/>
+      <w:bookmarkEnd w:id="0"/>
       <w:r>
         <w:rPr>
           <w:lang w:val="en-GB"/>
@@ -721,7 +723,7 @@
         <w:rPr>
           <w:lang w:val="en-US"/>
         </w:rPr>
-        <w:instrText xml:space="preserve"> PAGEREF _Toc470809591 \h </w:instrText>
+        <w:instrText xml:space="preserve"> PAGEREF _Toc471483816 \h </w:instrText>
       </w:r>
       <w:r>
         <w:fldChar w:fldCharType="separate"/>
@@ -730,7 +732,7 @@
         <w:rPr>
           <w:lang w:val="en-US"/>
         </w:rPr>
-        <w:t>4</w:t>
+        <w:t>5</w:t>
       </w:r>
       <w:r>
         <w:fldChar w:fldCharType="end"/>
@@ -793,7 +795,7 @@
           <w:noProof/>
           <w:lang w:val="en-US"/>
         </w:rPr>
-        <w:instrText xml:space="preserve"> PAGEREF _Toc470809592 \h </w:instrText>
+        <w:instrText xml:space="preserve"> PAGEREF _Toc471483817 \h </w:instrText>
       </w:r>
       <w:r>
         <w:rPr>
@@ -811,7 +813,7 @@
           <w:noProof/>
           <w:lang w:val="en-US"/>
         </w:rPr>
-        <w:t>4</w:t>
+        <w:t>5</w:t>
       </w:r>
       <w:r>
         <w:rPr>
@@ -877,7 +879,7 @@
           <w:noProof/>
           <w:lang w:val="en-US"/>
         </w:rPr>
-        <w:instrText xml:space="preserve"> PAGEREF _Toc470809593 \h </w:instrText>
+        <w:instrText xml:space="preserve"> PAGEREF _Toc471483818 \h </w:instrText>
       </w:r>
       <w:r>
         <w:rPr>
@@ -895,7 +897,7 @@
           <w:noProof/>
           <w:lang w:val="en-US"/>
         </w:rPr>
-        <w:t>4</w:t>
+        <w:t>5</w:t>
       </w:r>
       <w:r>
         <w:rPr>
@@ -961,7 +963,7 @@
           <w:noProof/>
           <w:lang w:val="en-US"/>
         </w:rPr>
-        <w:instrText xml:space="preserve"> PAGEREF _Toc470809594 \h </w:instrText>
+        <w:instrText xml:space="preserve"> PAGEREF _Toc471483819 \h </w:instrText>
       </w:r>
       <w:r>
         <w:rPr>
@@ -979,7 +981,7 @@
           <w:noProof/>
           <w:lang w:val="en-US"/>
         </w:rPr>
-        <w:t>4</w:t>
+        <w:t>5</w:t>
       </w:r>
       <w:r>
         <w:rPr>
@@ -1045,7 +1047,7 @@
           <w:noProof/>
           <w:lang w:val="en-US"/>
         </w:rPr>
-        <w:instrText xml:space="preserve"> PAGEREF _Toc470809595 \h </w:instrText>
+        <w:instrText xml:space="preserve"> PAGEREF _Toc471483820 \h </w:instrText>
       </w:r>
       <w:r>
         <w:rPr>
@@ -1063,7 +1065,7 @@
           <w:noProof/>
           <w:lang w:val="en-US"/>
         </w:rPr>
-        <w:t>4</w:t>
+        <w:t>5</w:t>
       </w:r>
       <w:r>
         <w:rPr>
@@ -1118,7 +1120,7 @@
         <w:rPr>
           <w:lang w:val="en-US"/>
         </w:rPr>
-        <w:instrText xml:space="preserve"> PAGEREF _Toc470809596 \h </w:instrText>
+        <w:instrText xml:space="preserve"> PAGEREF _Toc471483821 \h </w:instrText>
       </w:r>
       <w:r>
         <w:fldChar w:fldCharType="separate"/>
@@ -1127,7 +1129,7 @@
         <w:rPr>
           <w:lang w:val="en-US"/>
         </w:rPr>
-        <w:t>5</w:t>
+        <w:t>6</w:t>
       </w:r>
       <w:r>
         <w:fldChar w:fldCharType="end"/>
@@ -1190,7 +1192,7 @@
           <w:noProof/>
           <w:lang w:val="en-US"/>
         </w:rPr>
-        <w:instrText xml:space="preserve"> PAGEREF _Toc470809597 \h </w:instrText>
+        <w:instrText xml:space="preserve"> PAGEREF _Toc471483822 \h </w:instrText>
       </w:r>
       <w:r>
         <w:rPr>
@@ -1208,7 +1210,7 @@
           <w:noProof/>
           <w:lang w:val="en-US"/>
         </w:rPr>
-        <w:t>5</w:t>
+        <w:t>6</w:t>
       </w:r>
       <w:r>
         <w:rPr>
@@ -1274,7 +1276,7 @@
           <w:noProof/>
           <w:lang w:val="en-US"/>
         </w:rPr>
-        <w:instrText xml:space="preserve"> PAGEREF _Toc470809598 \h </w:instrText>
+        <w:instrText xml:space="preserve"> PAGEREF _Toc471483823 \h </w:instrText>
       </w:r>
       <w:r>
         <w:rPr>
@@ -1292,7 +1294,7 @@
           <w:noProof/>
           <w:lang w:val="en-US"/>
         </w:rPr>
-        <w:t>5</w:t>
+        <w:t>6</w:t>
       </w:r>
       <w:r>
         <w:rPr>
@@ -1358,7 +1360,7 @@
           <w:noProof/>
           <w:lang w:val="en-US"/>
         </w:rPr>
-        <w:instrText xml:space="preserve"> PAGEREF _Toc470809599 \h </w:instrText>
+        <w:instrText xml:space="preserve"> PAGEREF _Toc471483824 \h </w:instrText>
       </w:r>
       <w:r>
         <w:rPr>
@@ -1376,7 +1378,7 @@
           <w:noProof/>
           <w:lang w:val="en-US"/>
         </w:rPr>
-        <w:t>5</w:t>
+        <w:t>6</w:t>
       </w:r>
       <w:r>
         <w:rPr>
@@ -1442,7 +1444,7 @@
           <w:noProof/>
           <w:lang w:val="en-US"/>
         </w:rPr>
-        <w:instrText xml:space="preserve"> PAGEREF _Toc470809600 \h </w:instrText>
+        <w:instrText xml:space="preserve"> PAGEREF _Toc471483825 \h </w:instrText>
       </w:r>
       <w:r>
         <w:rPr>
@@ -1460,7 +1462,7 @@
           <w:noProof/>
           <w:lang w:val="en-US"/>
         </w:rPr>
-        <w:t>5</w:t>
+        <w:t>6</w:t>
       </w:r>
       <w:r>
         <w:rPr>
@@ -1526,7 +1528,7 @@
           <w:noProof/>
           <w:lang w:val="en-US"/>
         </w:rPr>
-        <w:instrText xml:space="preserve"> PAGEREF _Toc470809601 \h </w:instrText>
+        <w:instrText xml:space="preserve"> PAGEREF _Toc471483826 \h </w:instrText>
       </w:r>
       <w:r>
         <w:rPr>
@@ -1544,7 +1546,7 @@
           <w:noProof/>
           <w:lang w:val="en-US"/>
         </w:rPr>
-        <w:t>5</w:t>
+        <w:t>6</w:t>
       </w:r>
       <w:r>
         <w:rPr>
@@ -1610,7 +1612,7 @@
           <w:noProof/>
           <w:lang w:val="en-US"/>
         </w:rPr>
-        <w:instrText xml:space="preserve"> PAGEREF _Toc470809602 \h </w:instrText>
+        <w:instrText xml:space="preserve"> PAGEREF _Toc471483827 \h </w:instrText>
       </w:r>
       <w:r>
         <w:rPr>
@@ -1628,7 +1630,7 @@
           <w:noProof/>
           <w:lang w:val="en-US"/>
         </w:rPr>
-        <w:t>5</w:t>
+        <w:t>6</w:t>
       </w:r>
       <w:r>
         <w:rPr>
@@ -1694,7 +1696,7 @@
           <w:noProof/>
           <w:lang w:val="en-US"/>
         </w:rPr>
-        <w:instrText xml:space="preserve"> PAGEREF _Toc470809603 \h </w:instrText>
+        <w:instrText xml:space="preserve"> PAGEREF _Toc471483828 \h </w:instrText>
       </w:r>
       <w:r>
         <w:rPr>
@@ -1712,7 +1714,7 @@
           <w:noProof/>
           <w:lang w:val="en-US"/>
         </w:rPr>
-        <w:t>6</w:t>
+        <w:t>7</w:t>
       </w:r>
       <w:r>
         <w:rPr>
@@ -1778,7 +1780,7 @@
           <w:noProof/>
           <w:lang w:val="en-US"/>
         </w:rPr>
-        <w:instrText xml:space="preserve"> PAGEREF _Toc470809604 \h </w:instrText>
+        <w:instrText xml:space="preserve"> PAGEREF _Toc471483829 \h </w:instrText>
       </w:r>
       <w:r>
         <w:rPr>
@@ -1796,7 +1798,7 @@
           <w:noProof/>
           <w:lang w:val="en-US"/>
         </w:rPr>
-        <w:t>6</w:t>
+        <w:t>7</w:t>
       </w:r>
       <w:r>
         <w:rPr>
@@ -1851,7 +1853,7 @@
         <w:rPr>
           <w:lang w:val="en-US"/>
         </w:rPr>
-        <w:instrText xml:space="preserve"> PAGEREF _Toc470809605 \h </w:instrText>
+        <w:instrText xml:space="preserve"> PAGEREF _Toc471483830 \h </w:instrText>
       </w:r>
       <w:r>
         <w:fldChar w:fldCharType="separate"/>
@@ -1860,7 +1862,7 @@
         <w:rPr>
           <w:lang w:val="en-US"/>
         </w:rPr>
-        <w:t>7</w:t>
+        <w:t>8</w:t>
       </w:r>
       <w:r>
         <w:fldChar w:fldCharType="end"/>
@@ -1923,7 +1925,7 @@
           <w:noProof/>
           <w:lang w:val="en-US"/>
         </w:rPr>
-        <w:instrText xml:space="preserve"> PAGEREF _Toc470809606 \h </w:instrText>
+        <w:instrText xml:space="preserve"> PAGEREF _Toc471483831 \h </w:instrText>
       </w:r>
       <w:r>
         <w:rPr>
@@ -1941,7 +1943,7 @@
           <w:noProof/>
           <w:lang w:val="en-US"/>
         </w:rPr>
-        <w:t>7</w:t>
+        <w:t>8</w:t>
       </w:r>
       <w:r>
         <w:rPr>
@@ -2007,7 +2009,7 @@
           <w:noProof/>
           <w:lang w:val="en-US"/>
         </w:rPr>
-        <w:instrText xml:space="preserve"> PAGEREF _Toc470809607 \h </w:instrText>
+        <w:instrText xml:space="preserve"> PAGEREF _Toc471483832 \h </w:instrText>
       </w:r>
       <w:r>
         <w:rPr>
@@ -2025,7 +2027,7 @@
           <w:noProof/>
           <w:lang w:val="en-US"/>
         </w:rPr>
-        <w:t>7</w:t>
+        <w:t>8</w:t>
       </w:r>
       <w:r>
         <w:rPr>
@@ -2091,7 +2093,7 @@
           <w:noProof/>
           <w:lang w:val="en-US"/>
         </w:rPr>
-        <w:instrText xml:space="preserve"> PAGEREF _Toc470809608 \h </w:instrText>
+        <w:instrText xml:space="preserve"> PAGEREF _Toc471483833 \h </w:instrText>
       </w:r>
       <w:r>
         <w:rPr>
@@ -2109,7 +2111,7 @@
           <w:noProof/>
           <w:lang w:val="en-US"/>
         </w:rPr>
-        <w:t>7</w:t>
+        <w:t>8</w:t>
       </w:r>
       <w:r>
         <w:rPr>
@@ -2175,7 +2177,7 @@
           <w:noProof/>
           <w:lang w:val="en-US"/>
         </w:rPr>
-        <w:instrText xml:space="preserve"> PAGEREF _Toc470809609 \h </w:instrText>
+        <w:instrText xml:space="preserve"> PAGEREF _Toc471483834 \h </w:instrText>
       </w:r>
       <w:r>
         <w:rPr>
@@ -2193,7 +2195,7 @@
           <w:noProof/>
           <w:lang w:val="en-US"/>
         </w:rPr>
-        <w:t>7</w:t>
+        <w:t>8</w:t>
       </w:r>
       <w:r>
         <w:rPr>
@@ -2259,7 +2261,7 @@
           <w:noProof/>
           <w:lang w:val="en-US"/>
         </w:rPr>
-        <w:instrText xml:space="preserve"> PAGEREF _Toc470809610 \h </w:instrText>
+        <w:instrText xml:space="preserve"> PAGEREF _Toc471483835 \h </w:instrText>
       </w:r>
       <w:r>
         <w:rPr>
@@ -2277,7 +2279,7 @@
           <w:noProof/>
           <w:lang w:val="en-US"/>
         </w:rPr>
-        <w:t>9</w:t>
+        <w:t>10</w:t>
       </w:r>
       <w:r>
         <w:rPr>
@@ -2343,7 +2345,7 @@
           <w:noProof/>
           <w:lang w:val="en-US"/>
         </w:rPr>
-        <w:instrText xml:space="preserve"> PAGEREF _Toc470809611 \h </w:instrText>
+        <w:instrText xml:space="preserve"> PAGEREF _Toc471483836 \h </w:instrText>
       </w:r>
       <w:r>
         <w:rPr>
@@ -2361,7 +2363,7 @@
           <w:noProof/>
           <w:lang w:val="en-US"/>
         </w:rPr>
-        <w:t>10</w:t>
+        <w:t>11</w:t>
       </w:r>
       <w:r>
         <w:rPr>
@@ -2427,7 +2429,7 @@
           <w:noProof/>
           <w:lang w:val="en-US"/>
         </w:rPr>
-        <w:instrText xml:space="preserve"> PAGEREF _Toc470809612 \h </w:instrText>
+        <w:instrText xml:space="preserve"> PAGEREF _Toc471483837 \h </w:instrText>
       </w:r>
       <w:r>
         <w:rPr>
@@ -2445,7 +2447,7 @@
           <w:noProof/>
           <w:lang w:val="en-US"/>
         </w:rPr>
-        <w:t>11</w:t>
+        <w:t>12</w:t>
       </w:r>
       <w:r>
         <w:rPr>
@@ -2511,7 +2513,7 @@
           <w:noProof/>
           <w:lang w:val="en-US"/>
         </w:rPr>
-        <w:instrText xml:space="preserve"> PAGEREF _Toc470809613 \h </w:instrText>
+        <w:instrText xml:space="preserve"> PAGEREF _Toc471483838 \h </w:instrText>
       </w:r>
       <w:r>
         <w:rPr>
@@ -2529,7 +2531,7 @@
           <w:noProof/>
           <w:lang w:val="en-US"/>
         </w:rPr>
-        <w:t>11</w:t>
+        <w:t>12</w:t>
       </w:r>
       <w:r>
         <w:rPr>
@@ -2595,7 +2597,7 @@
           <w:noProof/>
           <w:lang w:val="en-US"/>
         </w:rPr>
-        <w:instrText xml:space="preserve"> PAGEREF _Toc470809614 \h </w:instrText>
+        <w:instrText xml:space="preserve"> PAGEREF _Toc471483839 \h </w:instrText>
       </w:r>
       <w:r>
         <w:rPr>
@@ -2613,7 +2615,7 @@
           <w:noProof/>
           <w:lang w:val="en-US"/>
         </w:rPr>
-        <w:t>11</w:t>
+        <w:t>12</w:t>
       </w:r>
       <w:r>
         <w:rPr>
@@ -2659,7 +2661,7 @@
           <w:noProof/>
           <w:lang w:val="en-GB"/>
         </w:rPr>
-        <w:t>Unreal</w:t>
+        <w:t>VR Headsets</w:t>
       </w:r>
       <w:r>
         <w:rPr>
@@ -2679,7 +2681,7 @@
           <w:noProof/>
           <w:lang w:val="en-US"/>
         </w:rPr>
-        <w:instrText xml:space="preserve"> PAGEREF _Toc470809615 \h </w:instrText>
+        <w:instrText xml:space="preserve"> PAGEREF _Toc471483840 \h </w:instrText>
       </w:r>
       <w:r>
         <w:rPr>
@@ -2697,7 +2699,297 @@
           <w:noProof/>
           <w:lang w:val="en-US"/>
         </w:rPr>
-        <w:t>11</w:t>
+        <w:t>13</w:t>
+      </w:r>
+      <w:r>
+        <w:rPr>
+          <w:noProof/>
+        </w:rPr>
+        <w:fldChar w:fldCharType="end"/>
+      </w:r>
+    </w:p>
+    <w:p>
+      <w:pPr>
+        <w:pStyle w:val="Verzeichnis1"/>
+        <w:tabs>
+          <w:tab w:val="left" w:pos="440"/>
+          <w:tab w:val="right" w:leader="dot" w:pos="8777"/>
+        </w:tabs>
+        <w:rPr>
+          <w:rFonts w:asciiTheme="minorHAnsi" w:eastAsiaTheme="minorEastAsia" w:hAnsiTheme="minorHAnsi" w:cstheme="minorBidi"/>
+          <w:spacing w:val="0"/>
+          <w:lang w:val="en-US" w:eastAsia="de-CH"/>
+        </w:rPr>
+      </w:pPr>
+      <w:r>
+        <w:rPr>
+          <w:lang w:val="en-GB"/>
+        </w:rPr>
+        <w:t>4</w:t>
+      </w:r>
+      <w:r>
+        <w:rPr>
+          <w:rFonts w:asciiTheme="minorHAnsi" w:eastAsiaTheme="minorEastAsia" w:hAnsiTheme="minorHAnsi" w:cstheme="minorBidi"/>
+          <w:spacing w:val="0"/>
+          <w:lang w:val="en-US" w:eastAsia="de-CH"/>
+        </w:rPr>
+        <w:tab/>
+      </w:r>
+      <w:r>
+        <w:rPr>
+          <w:lang w:val="en-GB"/>
+        </w:rPr>
+        <w:t>Suggestions</w:t>
+      </w:r>
+      <w:r>
+        <w:rPr>
+          <w:lang w:val="en-US"/>
+        </w:rPr>
+        <w:tab/>
+      </w:r>
+      <w:r>
+        <w:fldChar w:fldCharType="begin"/>
+      </w:r>
+      <w:r>
+        <w:rPr>
+          <w:lang w:val="en-US"/>
+        </w:rPr>
+        <w:instrText xml:space="preserve"> PAGEREF _Toc471483841 \h </w:instrText>
+      </w:r>
+      <w:r>
+        <w:fldChar w:fldCharType="separate"/>
+      </w:r>
+      <w:r>
+        <w:rPr>
+          <w:lang w:val="en-US"/>
+        </w:rPr>
+        <w:t>15</w:t>
+      </w:r>
+      <w:r>
+        <w:fldChar w:fldCharType="end"/>
+      </w:r>
+    </w:p>
+    <w:p>
+      <w:pPr>
+        <w:pStyle w:val="Verzeichnis1"/>
+        <w:tabs>
+          <w:tab w:val="left" w:pos="440"/>
+          <w:tab w:val="right" w:leader="dot" w:pos="8777"/>
+        </w:tabs>
+        <w:rPr>
+          <w:rFonts w:asciiTheme="minorHAnsi" w:eastAsiaTheme="minorEastAsia" w:hAnsiTheme="minorHAnsi" w:cstheme="minorBidi"/>
+          <w:spacing w:val="0"/>
+          <w:lang w:val="en-US" w:eastAsia="de-CH"/>
+        </w:rPr>
+      </w:pPr>
+      <w:r>
+        <w:rPr>
+          <w:lang w:val="en-GB"/>
+        </w:rPr>
+        <w:t>5</w:t>
+      </w:r>
+      <w:r>
+        <w:rPr>
+          <w:rFonts w:asciiTheme="minorHAnsi" w:eastAsiaTheme="minorEastAsia" w:hAnsiTheme="minorHAnsi" w:cstheme="minorBidi"/>
+          <w:spacing w:val="0"/>
+          <w:lang w:val="en-US" w:eastAsia="de-CH"/>
+        </w:rPr>
+        <w:tab/>
+      </w:r>
+      <w:r>
+        <w:rPr>
+          <w:lang w:val="en-GB"/>
+        </w:rPr>
+        <w:t>Implementation</w:t>
+      </w:r>
+      <w:r>
+        <w:rPr>
+          <w:lang w:val="en-US"/>
+        </w:rPr>
+        <w:tab/>
+      </w:r>
+      <w:r>
+        <w:fldChar w:fldCharType="begin"/>
+      </w:r>
+      <w:r>
+        <w:rPr>
+          <w:lang w:val="en-US"/>
+        </w:rPr>
+        <w:instrText xml:space="preserve"> PAGEREF _Toc471483842 \h </w:instrText>
+      </w:r>
+      <w:r>
+        <w:fldChar w:fldCharType="separate"/>
+      </w:r>
+      <w:r>
+        <w:rPr>
+          <w:lang w:val="en-US"/>
+        </w:rPr>
+        <w:t>16</w:t>
+      </w:r>
+      <w:r>
+        <w:fldChar w:fldCharType="end"/>
+      </w:r>
+    </w:p>
+    <w:p>
+      <w:pPr>
+        <w:pStyle w:val="Verzeichnis2"/>
+        <w:tabs>
+          <w:tab w:val="left" w:pos="880"/>
+          <w:tab w:val="right" w:leader="dot" w:pos="8777"/>
+        </w:tabs>
+        <w:rPr>
+          <w:rFonts w:asciiTheme="minorHAnsi" w:eastAsiaTheme="minorEastAsia" w:hAnsiTheme="minorHAnsi" w:cstheme="minorBidi"/>
+          <w:noProof/>
+          <w:spacing w:val="0"/>
+          <w:szCs w:val="22"/>
+          <w:lang w:val="en-US" w:eastAsia="de-CH"/>
+        </w:rPr>
+      </w:pPr>
+      <w:r>
+        <w:rPr>
+          <w:noProof/>
+          <w:lang w:val="en-GB"/>
+        </w:rPr>
+        <w:t>5.1</w:t>
+      </w:r>
+      <w:r>
+        <w:rPr>
+          <w:rFonts w:asciiTheme="minorHAnsi" w:eastAsiaTheme="minorEastAsia" w:hAnsiTheme="minorHAnsi" w:cstheme="minorBidi"/>
+          <w:noProof/>
+          <w:spacing w:val="0"/>
+          <w:szCs w:val="22"/>
+          <w:lang w:val="en-US" w:eastAsia="de-CH"/>
+        </w:rPr>
+        <w:tab/>
+      </w:r>
+      <w:r>
+        <w:rPr>
+          <w:noProof/>
+          <w:lang w:val="en-GB"/>
+        </w:rPr>
+        <w:t>Introduction</w:t>
+      </w:r>
+      <w:r>
+        <w:rPr>
+          <w:noProof/>
+          <w:lang w:val="en-US"/>
+        </w:rPr>
+        <w:tab/>
+      </w:r>
+      <w:r>
+        <w:rPr>
+          <w:noProof/>
+        </w:rPr>
+        <w:fldChar w:fldCharType="begin"/>
+      </w:r>
+      <w:r>
+        <w:rPr>
+          <w:noProof/>
+          <w:lang w:val="en-US"/>
+        </w:rPr>
+        <w:instrText xml:space="preserve"> PAGEREF _Toc471483843 \h </w:instrText>
+      </w:r>
+      <w:r>
+        <w:rPr>
+          <w:noProof/>
+        </w:rPr>
+      </w:r>
+      <w:r>
+        <w:rPr>
+          <w:noProof/>
+        </w:rPr>
+        <w:fldChar w:fldCharType="separate"/>
+      </w:r>
+      <w:r>
+        <w:rPr>
+          <w:noProof/>
+          <w:lang w:val="en-US"/>
+        </w:rPr>
+        <w:t>16</w:t>
+      </w:r>
+      <w:r>
+        <w:rPr>
+          <w:noProof/>
+        </w:rPr>
+        <w:fldChar w:fldCharType="end"/>
+      </w:r>
+    </w:p>
+    <w:p>
+      <w:pPr>
+        <w:pStyle w:val="Verzeichnis2"/>
+        <w:tabs>
+          <w:tab w:val="left" w:pos="880"/>
+          <w:tab w:val="right" w:leader="dot" w:pos="8777"/>
+        </w:tabs>
+        <w:rPr>
+          <w:rFonts w:asciiTheme="minorHAnsi" w:eastAsiaTheme="minorEastAsia" w:hAnsiTheme="minorHAnsi" w:cstheme="minorBidi"/>
+          <w:noProof/>
+          <w:spacing w:val="0"/>
+          <w:szCs w:val="22"/>
+          <w:lang w:val="en-US" w:eastAsia="de-CH"/>
+        </w:rPr>
+      </w:pPr>
+      <w:r>
+        <w:rPr>
+          <w:noProof/>
+          <w:lang w:val="en-GB"/>
+        </w:rPr>
+        <w:t>5.2</w:t>
+      </w:r>
+      <w:r>
+        <w:rPr>
+          <w:rFonts w:asciiTheme="minorHAnsi" w:eastAsiaTheme="minorEastAsia" w:hAnsiTheme="minorHAnsi" w:cstheme="minorBidi"/>
+          <w:noProof/>
+          <w:spacing w:val="0"/>
+          <w:szCs w:val="22"/>
+          <w:lang w:val="en-US" w:eastAsia="de-CH"/>
+        </w:rPr>
+        <w:tab/>
+      </w:r>
+      <w:r>
+        <w:rPr>
+          <w:noProof/>
+          <w:lang w:val="en-GB"/>
+        </w:rPr>
+        <w:t>Concepts and ideas</w:t>
+      </w:r>
+      <w:r>
+        <w:rPr>
+          <w:noProof/>
+          <w:lang w:val="en-US"/>
+        </w:rPr>
+        <w:tab/>
+      </w:r>
+      <w:r>
+        <w:rPr>
+          <w:noProof/>
+        </w:rPr>
+        <w:fldChar w:fldCharType="begin"/>
+      </w:r>
+      <w:r>
+        <w:rPr>
+          <w:noProof/>
+          <w:lang w:val="en-US"/>
+        </w:rPr>
+        <w:instrText xml:space="preserve"> PAGEREF _Toc471483844 \h </w:instrText>
+      </w:r>
+      <w:r>
+        <w:rPr>
+          <w:noProof/>
+        </w:rPr>
+      </w:r>
+      <w:r>
+        <w:rPr>
+          <w:noProof/>
+        </w:rPr>
+        <w:fldChar w:fldCharType="separate"/>
+      </w:r>
+      <w:r>
+        <w:rPr>
+          <w:noProof/>
+          <w:lang w:val="en-US"/>
+        </w:rPr>
+        <w:t>16</w:t>
       </w:r>
       <w:r>
         <w:rPr>
@@ -2726,7 +3018,7 @@
           <w:noProof/>
           <w:lang w:val="en-GB"/>
         </w:rPr>
-        <w:t>3.4.3</w:t>
+        <w:t>5.2.1</w:t>
       </w:r>
       <w:r>
         <w:rPr>
@@ -2743,7 +3035,7 @@
           <w:noProof/>
           <w:lang w:val="en-GB"/>
         </w:rPr>
-        <w:t>VR Headsets</w:t>
+        <w:t>Walking in Place</w:t>
       </w:r>
       <w:r>
         <w:rPr>
@@ -2763,7 +3055,7 @@
           <w:noProof/>
           <w:lang w:val="en-US"/>
         </w:rPr>
-        <w:instrText xml:space="preserve"> PAGEREF _Toc470809616 \h </w:instrText>
+        <w:instrText xml:space="preserve"> PAGEREF _Toc471483845 \h </w:instrText>
       </w:r>
       <w:r>
         <w:rPr>
@@ -2781,7 +3073,428 @@
           <w:noProof/>
           <w:lang w:val="en-US"/>
         </w:rPr>
-        <w:t>12</w:t>
+        <w:t>16</w:t>
+      </w:r>
+      <w:r>
+        <w:rPr>
+          <w:noProof/>
+        </w:rPr>
+        <w:fldChar w:fldCharType="end"/>
+      </w:r>
+    </w:p>
+    <w:p>
+      <w:pPr>
+        <w:pStyle w:val="Verzeichnis3"/>
+        <w:tabs>
+          <w:tab w:val="left" w:pos="1100"/>
+          <w:tab w:val="right" w:leader="dot" w:pos="8777"/>
+        </w:tabs>
+        <w:rPr>
+          <w:rFonts w:asciiTheme="minorHAnsi" w:eastAsiaTheme="minorEastAsia" w:hAnsiTheme="minorHAnsi" w:cstheme="minorBidi"/>
+          <w:noProof/>
+          <w:spacing w:val="0"/>
+          <w:szCs w:val="22"/>
+          <w:lang w:val="en-US" w:eastAsia="de-CH"/>
+        </w:rPr>
+      </w:pPr>
+      <w:r>
+        <w:rPr>
+          <w:noProof/>
+          <w:lang w:val="en-GB"/>
+        </w:rPr>
+        <w:t>5.2.2</w:t>
+      </w:r>
+      <w:r>
+        <w:rPr>
+          <w:rFonts w:asciiTheme="minorHAnsi" w:eastAsiaTheme="minorEastAsia" w:hAnsiTheme="minorHAnsi" w:cstheme="minorBidi"/>
+          <w:noProof/>
+          <w:spacing w:val="0"/>
+          <w:szCs w:val="22"/>
+          <w:lang w:val="en-US" w:eastAsia="de-CH"/>
+        </w:rPr>
+        <w:tab/>
+      </w:r>
+      <w:r>
+        <w:rPr>
+          <w:noProof/>
+          <w:lang w:val="en-GB"/>
+        </w:rPr>
+        <w:t>Scaled Walking</w:t>
+      </w:r>
+      <w:r>
+        <w:rPr>
+          <w:noProof/>
+          <w:lang w:val="en-US"/>
+        </w:rPr>
+        <w:tab/>
+      </w:r>
+      <w:r>
+        <w:rPr>
+          <w:noProof/>
+        </w:rPr>
+        <w:fldChar w:fldCharType="begin"/>
+      </w:r>
+      <w:r>
+        <w:rPr>
+          <w:noProof/>
+          <w:lang w:val="en-US"/>
+        </w:rPr>
+        <w:instrText xml:space="preserve"> PAGEREF _Toc471483846 \h </w:instrText>
+      </w:r>
+      <w:r>
+        <w:rPr>
+          <w:noProof/>
+        </w:rPr>
+      </w:r>
+      <w:r>
+        <w:rPr>
+          <w:noProof/>
+        </w:rPr>
+        <w:fldChar w:fldCharType="separate"/>
+      </w:r>
+      <w:r>
+        <w:rPr>
+          <w:noProof/>
+          <w:lang w:val="en-US"/>
+        </w:rPr>
+        <w:t>16</w:t>
+      </w:r>
+      <w:r>
+        <w:rPr>
+          <w:noProof/>
+        </w:rPr>
+        <w:fldChar w:fldCharType="end"/>
+      </w:r>
+    </w:p>
+    <w:p>
+      <w:pPr>
+        <w:pStyle w:val="Verzeichnis3"/>
+        <w:tabs>
+          <w:tab w:val="left" w:pos="1100"/>
+          <w:tab w:val="right" w:leader="dot" w:pos="8777"/>
+        </w:tabs>
+        <w:rPr>
+          <w:rFonts w:asciiTheme="minorHAnsi" w:eastAsiaTheme="minorEastAsia" w:hAnsiTheme="minorHAnsi" w:cstheme="minorBidi"/>
+          <w:noProof/>
+          <w:spacing w:val="0"/>
+          <w:szCs w:val="22"/>
+          <w:lang w:val="en-US" w:eastAsia="de-CH"/>
+        </w:rPr>
+      </w:pPr>
+      <w:r>
+        <w:rPr>
+          <w:noProof/>
+          <w:lang w:val="en-GB"/>
+        </w:rPr>
+        <w:t>5.2.3</w:t>
+      </w:r>
+      <w:r>
+        <w:rPr>
+          <w:rFonts w:asciiTheme="minorHAnsi" w:eastAsiaTheme="minorEastAsia" w:hAnsiTheme="minorHAnsi" w:cstheme="minorBidi"/>
+          <w:noProof/>
+          <w:spacing w:val="0"/>
+          <w:szCs w:val="22"/>
+          <w:lang w:val="en-US" w:eastAsia="de-CH"/>
+        </w:rPr>
+        <w:tab/>
+      </w:r>
+      <w:r>
+        <w:rPr>
+          <w:noProof/>
+          <w:lang w:val="en-GB"/>
+        </w:rPr>
+        <w:t>Walking by Leaning</w:t>
+      </w:r>
+      <w:r>
+        <w:rPr>
+          <w:noProof/>
+          <w:lang w:val="en-US"/>
+        </w:rPr>
+        <w:tab/>
+      </w:r>
+      <w:r>
+        <w:rPr>
+          <w:noProof/>
+        </w:rPr>
+        <w:fldChar w:fldCharType="begin"/>
+      </w:r>
+      <w:r>
+        <w:rPr>
+          <w:noProof/>
+          <w:lang w:val="en-US"/>
+        </w:rPr>
+        <w:instrText xml:space="preserve"> PAGEREF _Toc471483847 \h </w:instrText>
+      </w:r>
+      <w:r>
+        <w:rPr>
+          <w:noProof/>
+        </w:rPr>
+      </w:r>
+      <w:r>
+        <w:rPr>
+          <w:noProof/>
+        </w:rPr>
+        <w:fldChar w:fldCharType="separate"/>
+      </w:r>
+      <w:r>
+        <w:rPr>
+          <w:noProof/>
+          <w:lang w:val="en-US"/>
+        </w:rPr>
+        <w:t>17</w:t>
+      </w:r>
+      <w:r>
+        <w:rPr>
+          <w:noProof/>
+        </w:rPr>
+        <w:fldChar w:fldCharType="end"/>
+      </w:r>
+    </w:p>
+    <w:p>
+      <w:pPr>
+        <w:pStyle w:val="Verzeichnis3"/>
+        <w:tabs>
+          <w:tab w:val="left" w:pos="1100"/>
+          <w:tab w:val="right" w:leader="dot" w:pos="8777"/>
+        </w:tabs>
+        <w:rPr>
+          <w:rFonts w:asciiTheme="minorHAnsi" w:eastAsiaTheme="minorEastAsia" w:hAnsiTheme="minorHAnsi" w:cstheme="minorBidi"/>
+          <w:noProof/>
+          <w:spacing w:val="0"/>
+          <w:szCs w:val="22"/>
+          <w:lang w:val="en-US" w:eastAsia="de-CH"/>
+        </w:rPr>
+      </w:pPr>
+      <w:r>
+        <w:rPr>
+          <w:noProof/>
+          <w:lang w:val="en-GB"/>
+        </w:rPr>
+        <w:lastRenderedPageBreak/>
+        <w:t>5.2.4</w:t>
+      </w:r>
+      <w:r>
+        <w:rPr>
+          <w:rFonts w:asciiTheme="minorHAnsi" w:eastAsiaTheme="minorEastAsia" w:hAnsiTheme="minorHAnsi" w:cstheme="minorBidi"/>
+          <w:noProof/>
+          <w:spacing w:val="0"/>
+          <w:szCs w:val="22"/>
+          <w:lang w:val="en-US" w:eastAsia="de-CH"/>
+        </w:rPr>
+        <w:tab/>
+      </w:r>
+      <w:r>
+        <w:rPr>
+          <w:noProof/>
+          <w:lang w:val="en-GB"/>
+        </w:rPr>
+        <w:t>Jumping</w:t>
+      </w:r>
+      <w:r>
+        <w:rPr>
+          <w:noProof/>
+          <w:lang w:val="en-US"/>
+        </w:rPr>
+        <w:tab/>
+      </w:r>
+      <w:r>
+        <w:rPr>
+          <w:noProof/>
+        </w:rPr>
+        <w:fldChar w:fldCharType="begin"/>
+      </w:r>
+      <w:r>
+        <w:rPr>
+          <w:noProof/>
+          <w:lang w:val="en-US"/>
+        </w:rPr>
+        <w:instrText xml:space="preserve"> PAGEREF _Toc471483848 \h </w:instrText>
+      </w:r>
+      <w:r>
+        <w:rPr>
+          <w:noProof/>
+        </w:rPr>
+      </w:r>
+      <w:r>
+        <w:rPr>
+          <w:noProof/>
+        </w:rPr>
+        <w:fldChar w:fldCharType="separate"/>
+      </w:r>
+      <w:r>
+        <w:rPr>
+          <w:noProof/>
+          <w:lang w:val="en-US"/>
+        </w:rPr>
+        <w:t>17</w:t>
+      </w:r>
+      <w:r>
+        <w:rPr>
+          <w:noProof/>
+        </w:rPr>
+        <w:fldChar w:fldCharType="end"/>
+      </w:r>
+    </w:p>
+    <w:p>
+      <w:pPr>
+        <w:pStyle w:val="Verzeichnis2"/>
+        <w:tabs>
+          <w:tab w:val="left" w:pos="880"/>
+          <w:tab w:val="right" w:leader="dot" w:pos="8777"/>
+        </w:tabs>
+        <w:rPr>
+          <w:rFonts w:asciiTheme="minorHAnsi" w:eastAsiaTheme="minorEastAsia" w:hAnsiTheme="minorHAnsi" w:cstheme="minorBidi"/>
+          <w:noProof/>
+          <w:spacing w:val="0"/>
+          <w:szCs w:val="22"/>
+          <w:lang w:val="en-US" w:eastAsia="de-CH"/>
+        </w:rPr>
+      </w:pPr>
+      <w:r>
+        <w:rPr>
+          <w:noProof/>
+          <w:lang w:val="en-GB"/>
+        </w:rPr>
+        <w:t>5.3</w:t>
+      </w:r>
+      <w:r>
+        <w:rPr>
+          <w:rFonts w:asciiTheme="minorHAnsi" w:eastAsiaTheme="minorEastAsia" w:hAnsiTheme="minorHAnsi" w:cstheme="minorBidi"/>
+          <w:noProof/>
+          <w:spacing w:val="0"/>
+          <w:szCs w:val="22"/>
+          <w:lang w:val="en-US" w:eastAsia="de-CH"/>
+        </w:rPr>
+        <w:tab/>
+      </w:r>
+      <w:r>
+        <w:rPr>
+          <w:noProof/>
+          <w:lang w:val="en-GB"/>
+        </w:rPr>
+        <w:t>Implementation of the Navigation Methods</w:t>
+      </w:r>
+      <w:r>
+        <w:rPr>
+          <w:noProof/>
+          <w:lang w:val="en-US"/>
+        </w:rPr>
+        <w:tab/>
+      </w:r>
+      <w:r>
+        <w:rPr>
+          <w:noProof/>
+        </w:rPr>
+        <w:fldChar w:fldCharType="begin"/>
+      </w:r>
+      <w:r>
+        <w:rPr>
+          <w:noProof/>
+          <w:lang w:val="en-US"/>
+        </w:rPr>
+        <w:instrText xml:space="preserve"> PAGEREF _Toc471483849 \h </w:instrText>
+      </w:r>
+      <w:r>
+        <w:rPr>
+          <w:noProof/>
+        </w:rPr>
+      </w:r>
+      <w:r>
+        <w:rPr>
+          <w:noProof/>
+        </w:rPr>
+        <w:fldChar w:fldCharType="separate"/>
+      </w:r>
+      <w:r>
+        <w:rPr>
+          <w:noProof/>
+          <w:lang w:val="en-US"/>
+        </w:rPr>
+        <w:t>18</w:t>
+      </w:r>
+      <w:r>
+        <w:rPr>
+          <w:noProof/>
+        </w:rPr>
+        <w:fldChar w:fldCharType="end"/>
+      </w:r>
+    </w:p>
+    <w:p>
+      <w:pPr>
+        <w:pStyle w:val="Verzeichnis2"/>
+        <w:tabs>
+          <w:tab w:val="left" w:pos="880"/>
+          <w:tab w:val="right" w:leader="dot" w:pos="8777"/>
+        </w:tabs>
+        <w:rPr>
+          <w:rFonts w:asciiTheme="minorHAnsi" w:eastAsiaTheme="minorEastAsia" w:hAnsiTheme="minorHAnsi" w:cstheme="minorBidi"/>
+          <w:noProof/>
+          <w:spacing w:val="0"/>
+          <w:szCs w:val="22"/>
+          <w:lang w:val="en-US" w:eastAsia="de-CH"/>
+        </w:rPr>
+      </w:pPr>
+      <w:r>
+        <w:rPr>
+          <w:noProof/>
+          <w:lang w:val="en-GB"/>
+        </w:rPr>
+        <w:t>5.4</w:t>
+      </w:r>
+      <w:r>
+        <w:rPr>
+          <w:rFonts w:asciiTheme="minorHAnsi" w:eastAsiaTheme="minorEastAsia" w:hAnsiTheme="minorHAnsi" w:cstheme="minorBidi"/>
+          <w:noProof/>
+          <w:spacing w:val="0"/>
+          <w:szCs w:val="22"/>
+          <w:lang w:val="en-US" w:eastAsia="de-CH"/>
+        </w:rPr>
+        <w:tab/>
+      </w:r>
+      <w:r>
+        <w:rPr>
+          <w:noProof/>
+          <w:lang w:val="en-GB"/>
+        </w:rPr>
+        <w:t>Hardware</w:t>
+      </w:r>
+      <w:r>
+        <w:rPr>
+          <w:noProof/>
+          <w:lang w:val="en-US"/>
+        </w:rPr>
+        <w:tab/>
+      </w:r>
+      <w:r>
+        <w:rPr>
+          <w:noProof/>
+        </w:rPr>
+        <w:fldChar w:fldCharType="begin"/>
+      </w:r>
+      <w:r>
+        <w:rPr>
+          <w:noProof/>
+          <w:lang w:val="en-US"/>
+        </w:rPr>
+        <w:instrText xml:space="preserve"> PAGEREF _Toc471483850 \h </w:instrText>
+      </w:r>
+      <w:r>
+        <w:rPr>
+          <w:noProof/>
+        </w:rPr>
+      </w:r>
+      <w:r>
+        <w:rPr>
+          <w:noProof/>
+        </w:rPr>
+        <w:fldChar w:fldCharType="separate"/>
+      </w:r>
+      <w:r>
+        <w:rPr>
+          <w:noProof/>
+          <w:lang w:val="en-US"/>
+        </w:rPr>
+        <w:t>18</w:t>
       </w:r>
       <w:r>
         <w:rPr>
@@ -2807,7 +3520,7 @@
         <w:rPr>
           <w:lang w:val="en-GB"/>
         </w:rPr>
-        <w:t>4</w:t>
+        <w:t>6</w:t>
       </w:r>
       <w:r>
         <w:rPr>
@@ -2821,7 +3534,7 @@
         <w:rPr>
           <w:lang w:val="en-GB"/>
         </w:rPr>
-        <w:t>Suggestions</w:t>
+        <w:t>Results</w:t>
       </w:r>
       <w:r>
         <w:rPr>
@@ -2836,7 +3549,7 @@
         <w:rPr>
           <w:lang w:val="en-US"/>
         </w:rPr>
-        <w:instrText xml:space="preserve"> PAGEREF _Toc470809617 \h </w:instrText>
+        <w:instrText xml:space="preserve"> PAGEREF _Toc471483851 \h </w:instrText>
       </w:r>
       <w:r>
         <w:fldChar w:fldCharType="separate"/>
@@ -2845,9 +3558,261 @@
         <w:rPr>
           <w:lang w:val="en-US"/>
         </w:rPr>
-        <w:t>13</w:t>
-      </w:r>
-      <w:r>
+        <w:t>19</w:t>
+      </w:r>
+      <w:r>
+        <w:fldChar w:fldCharType="end"/>
+      </w:r>
+    </w:p>
+    <w:p>
+      <w:pPr>
+        <w:pStyle w:val="Verzeichnis2"/>
+        <w:tabs>
+          <w:tab w:val="left" w:pos="880"/>
+          <w:tab w:val="right" w:leader="dot" w:pos="8777"/>
+        </w:tabs>
+        <w:rPr>
+          <w:rFonts w:asciiTheme="minorHAnsi" w:eastAsiaTheme="minorEastAsia" w:hAnsiTheme="minorHAnsi" w:cstheme="minorBidi"/>
+          <w:noProof/>
+          <w:spacing w:val="0"/>
+          <w:szCs w:val="22"/>
+          <w:lang w:val="en-US" w:eastAsia="de-CH"/>
+        </w:rPr>
+      </w:pPr>
+      <w:r>
+        <w:rPr>
+          <w:noProof/>
+          <w:lang w:val="en-GB"/>
+        </w:rPr>
+        <w:t>6.1</w:t>
+      </w:r>
+      <w:r>
+        <w:rPr>
+          <w:rFonts w:asciiTheme="minorHAnsi" w:eastAsiaTheme="minorEastAsia" w:hAnsiTheme="minorHAnsi" w:cstheme="minorBidi"/>
+          <w:noProof/>
+          <w:spacing w:val="0"/>
+          <w:szCs w:val="22"/>
+          <w:lang w:val="en-US" w:eastAsia="de-CH"/>
+        </w:rPr>
+        <w:tab/>
+      </w:r>
+      <w:r>
+        <w:rPr>
+          <w:noProof/>
+          <w:lang w:val="en-GB"/>
+        </w:rPr>
+        <w:t>Introduction</w:t>
+      </w:r>
+      <w:r>
+        <w:rPr>
+          <w:noProof/>
+          <w:lang w:val="en-US"/>
+        </w:rPr>
+        <w:tab/>
+      </w:r>
+      <w:r>
+        <w:rPr>
+          <w:noProof/>
+        </w:rPr>
+        <w:fldChar w:fldCharType="begin"/>
+      </w:r>
+      <w:r>
+        <w:rPr>
+          <w:noProof/>
+          <w:lang w:val="en-US"/>
+        </w:rPr>
+        <w:instrText xml:space="preserve"> PAGEREF _Toc471483852 \h </w:instrText>
+      </w:r>
+      <w:r>
+        <w:rPr>
+          <w:noProof/>
+        </w:rPr>
+      </w:r>
+      <w:r>
+        <w:rPr>
+          <w:noProof/>
+        </w:rPr>
+        <w:fldChar w:fldCharType="separate"/>
+      </w:r>
+      <w:r>
+        <w:rPr>
+          <w:noProof/>
+          <w:lang w:val="en-US"/>
+        </w:rPr>
+        <w:t>19</w:t>
+      </w:r>
+      <w:r>
+        <w:rPr>
+          <w:noProof/>
+        </w:rPr>
+        <w:fldChar w:fldCharType="end"/>
+      </w:r>
+    </w:p>
+    <w:p>
+      <w:pPr>
+        <w:pStyle w:val="Verzeichnis2"/>
+        <w:tabs>
+          <w:tab w:val="left" w:pos="880"/>
+          <w:tab w:val="right" w:leader="dot" w:pos="8777"/>
+        </w:tabs>
+        <w:rPr>
+          <w:rFonts w:asciiTheme="minorHAnsi" w:eastAsiaTheme="minorEastAsia" w:hAnsiTheme="minorHAnsi" w:cstheme="minorBidi"/>
+          <w:noProof/>
+          <w:spacing w:val="0"/>
+          <w:szCs w:val="22"/>
+          <w:lang w:val="en-US" w:eastAsia="de-CH"/>
+        </w:rPr>
+      </w:pPr>
+      <w:r>
+        <w:rPr>
+          <w:noProof/>
+          <w:lang w:val="en-GB"/>
+        </w:rPr>
+        <w:t>6.2</w:t>
+      </w:r>
+      <w:r>
+        <w:rPr>
+          <w:rFonts w:asciiTheme="minorHAnsi" w:eastAsiaTheme="minorEastAsia" w:hAnsiTheme="minorHAnsi" w:cstheme="minorBidi"/>
+          <w:noProof/>
+          <w:spacing w:val="0"/>
+          <w:szCs w:val="22"/>
+          <w:lang w:val="en-US" w:eastAsia="de-CH"/>
+        </w:rPr>
+        <w:tab/>
+      </w:r>
+      <w:r>
+        <w:rPr>
+          <w:noProof/>
+          <w:lang w:val="en-GB"/>
+        </w:rPr>
+        <w:t>Test</w:t>
+      </w:r>
+      <w:r>
+        <w:rPr>
+          <w:noProof/>
+          <w:lang w:val="en-US"/>
+        </w:rPr>
+        <w:tab/>
+      </w:r>
+      <w:r>
+        <w:rPr>
+          <w:noProof/>
+        </w:rPr>
+        <w:fldChar w:fldCharType="begin"/>
+      </w:r>
+      <w:r>
+        <w:rPr>
+          <w:noProof/>
+          <w:lang w:val="en-US"/>
+        </w:rPr>
+        <w:instrText xml:space="preserve"> PAGEREF _Toc471483853 \h </w:instrText>
+      </w:r>
+      <w:r>
+        <w:rPr>
+          <w:noProof/>
+        </w:rPr>
+      </w:r>
+      <w:r>
+        <w:rPr>
+          <w:noProof/>
+        </w:rPr>
+        <w:fldChar w:fldCharType="separate"/>
+      </w:r>
+      <w:r>
+        <w:rPr>
+          <w:noProof/>
+          <w:lang w:val="en-US"/>
+        </w:rPr>
+        <w:t>19</w:t>
+      </w:r>
+      <w:r>
+        <w:rPr>
+          <w:noProof/>
+        </w:rPr>
+        <w:fldChar w:fldCharType="end"/>
+      </w:r>
+    </w:p>
+    <w:p>
+      <w:pPr>
+        <w:pStyle w:val="Verzeichnis2"/>
+        <w:tabs>
+          <w:tab w:val="left" w:pos="880"/>
+          <w:tab w:val="right" w:leader="dot" w:pos="8777"/>
+        </w:tabs>
+        <w:rPr>
+          <w:rFonts w:asciiTheme="minorHAnsi" w:eastAsiaTheme="minorEastAsia" w:hAnsiTheme="minorHAnsi" w:cstheme="minorBidi"/>
+          <w:noProof/>
+          <w:spacing w:val="0"/>
+          <w:szCs w:val="22"/>
+          <w:lang w:val="en-US" w:eastAsia="de-CH"/>
+        </w:rPr>
+      </w:pPr>
+      <w:r>
+        <w:rPr>
+          <w:noProof/>
+          <w:lang w:val="en-GB"/>
+        </w:rPr>
+        <w:t>6.3</w:t>
+      </w:r>
+      <w:r>
+        <w:rPr>
+          <w:rFonts w:asciiTheme="minorHAnsi" w:eastAsiaTheme="minorEastAsia" w:hAnsiTheme="minorHAnsi" w:cstheme="minorBidi"/>
+          <w:noProof/>
+          <w:spacing w:val="0"/>
+          <w:szCs w:val="22"/>
+          <w:lang w:val="en-US" w:eastAsia="de-CH"/>
+        </w:rPr>
+        <w:tab/>
+      </w:r>
+      <w:r>
+        <w:rPr>
+          <w:noProof/>
+          <w:lang w:val="en-GB"/>
+        </w:rPr>
+        <w:t>Test Results</w:t>
+      </w:r>
+      <w:r>
+        <w:rPr>
+          <w:noProof/>
+          <w:lang w:val="en-US"/>
+        </w:rPr>
+        <w:tab/>
+      </w:r>
+      <w:r>
+        <w:rPr>
+          <w:noProof/>
+        </w:rPr>
+        <w:fldChar w:fldCharType="begin"/>
+      </w:r>
+      <w:r>
+        <w:rPr>
+          <w:noProof/>
+          <w:lang w:val="en-US"/>
+        </w:rPr>
+        <w:instrText xml:space="preserve"> PAGEREF _Toc471483854 \h </w:instrText>
+      </w:r>
+      <w:r>
+        <w:rPr>
+          <w:noProof/>
+        </w:rPr>
+      </w:r>
+      <w:r>
+        <w:rPr>
+          <w:noProof/>
+        </w:rPr>
+        <w:fldChar w:fldCharType="separate"/>
+      </w:r>
+      <w:r>
+        <w:rPr>
+          <w:noProof/>
+          <w:lang w:val="en-US"/>
+        </w:rPr>
+        <w:t>19</w:t>
+      </w:r>
+      <w:r>
+        <w:rPr>
+          <w:noProof/>
+        </w:rPr>
         <w:fldChar w:fldCharType="end"/>
       </w:r>
     </w:p>
@@ -2868,7 +3833,7 @@
         <w:rPr>
           <w:lang w:val="en-GB"/>
         </w:rPr>
-        <w:t>5</w:t>
+        <w:t>7</w:t>
       </w:r>
       <w:r>
         <w:rPr>
@@ -2882,7 +3847,7 @@
         <w:rPr>
           <w:lang w:val="en-GB"/>
         </w:rPr>
-        <w:t>Implementation</w:t>
+        <w:t>Further Steps</w:t>
       </w:r>
       <w:r>
         <w:rPr>
@@ -2897,7 +3862,7 @@
         <w:rPr>
           <w:lang w:val="en-US"/>
         </w:rPr>
-        <w:instrText xml:space="preserve"> PAGEREF _Toc470809618 \h </w:instrText>
+        <w:instrText xml:space="preserve"> PAGEREF _Toc471483855 \h </w:instrText>
       </w:r>
       <w:r>
         <w:fldChar w:fldCharType="separate"/>
@@ -2906,7 +3871,7 @@
         <w:rPr>
           <w:lang w:val="en-US"/>
         </w:rPr>
-        <w:t>14</w:t>
+        <w:t>20</w:t>
       </w:r>
       <w:r>
         <w:fldChar w:fldCharType="end"/>
@@ -2932,7 +3897,7 @@
           <w:noProof/>
           <w:lang w:val="en-GB"/>
         </w:rPr>
-        <w:t>5.1</w:t>
+        <w:t>7.1</w:t>
       </w:r>
       <w:r>
         <w:rPr>
@@ -2969,7 +3934,7 @@
           <w:noProof/>
           <w:lang w:val="en-US"/>
         </w:rPr>
-        <w:instrText xml:space="preserve"> PAGEREF _Toc470809619 \h </w:instrText>
+        <w:instrText xml:space="preserve"> PAGEREF _Toc471483856 \h </w:instrText>
       </w:r>
       <w:r>
         <w:rPr>
@@ -2987,7 +3952,7 @@
           <w:noProof/>
           <w:lang w:val="en-US"/>
         </w:rPr>
-        <w:t>14</w:t>
+        <w:t>20</w:t>
       </w:r>
       <w:r>
         <w:rPr>
@@ -3016,7 +3981,7 @@
           <w:noProof/>
           <w:lang w:val="en-GB"/>
         </w:rPr>
-        <w:t>5.2</w:t>
+        <w:t>7.2</w:t>
       </w:r>
       <w:r>
         <w:rPr>
@@ -3033,7 +3998,7 @@
           <w:noProof/>
           <w:lang w:val="en-GB"/>
         </w:rPr>
-        <w:t>Concepts and ideas</w:t>
+        <w:t>Marketplace UE4 / Unity3D</w:t>
       </w:r>
       <w:r>
         <w:rPr>
@@ -3053,7 +4018,7 @@
           <w:noProof/>
           <w:lang w:val="en-US"/>
         </w:rPr>
-        <w:instrText xml:space="preserve"> PAGEREF _Toc470809620 \h </w:instrText>
+        <w:instrText xml:space="preserve"> PAGEREF _Toc471483857 \h </w:instrText>
       </w:r>
       <w:r>
         <w:rPr>
@@ -3071,7 +4036,801 @@
           <w:noProof/>
           <w:lang w:val="en-US"/>
         </w:rPr>
-        <w:t>14</w:t>
+        <w:t>20</w:t>
+      </w:r>
+      <w:r>
+        <w:rPr>
+          <w:noProof/>
+        </w:rPr>
+        <w:fldChar w:fldCharType="end"/>
+      </w:r>
+    </w:p>
+    <w:p>
+      <w:pPr>
+        <w:pStyle w:val="Verzeichnis2"/>
+        <w:tabs>
+          <w:tab w:val="left" w:pos="880"/>
+          <w:tab w:val="right" w:leader="dot" w:pos="8777"/>
+        </w:tabs>
+        <w:rPr>
+          <w:rFonts w:asciiTheme="minorHAnsi" w:eastAsiaTheme="minorEastAsia" w:hAnsiTheme="minorHAnsi" w:cstheme="minorBidi"/>
+          <w:noProof/>
+          <w:spacing w:val="0"/>
+          <w:szCs w:val="22"/>
+          <w:lang w:val="en-US" w:eastAsia="de-CH"/>
+        </w:rPr>
+      </w:pPr>
+      <w:r>
+        <w:rPr>
+          <w:noProof/>
+          <w:lang w:val="en-GB"/>
+        </w:rPr>
+        <w:t>7.3</w:t>
+      </w:r>
+      <w:r>
+        <w:rPr>
+          <w:rFonts w:asciiTheme="minorHAnsi" w:eastAsiaTheme="minorEastAsia" w:hAnsiTheme="minorHAnsi" w:cstheme="minorBidi"/>
+          <w:noProof/>
+          <w:spacing w:val="0"/>
+          <w:szCs w:val="22"/>
+          <w:lang w:val="en-US" w:eastAsia="de-CH"/>
+        </w:rPr>
+        <w:tab/>
+      </w:r>
+      <w:r>
+        <w:rPr>
+          <w:noProof/>
+          <w:lang w:val="en-GB"/>
+        </w:rPr>
+        <w:t>Graphical Navigation Menu / UI</w:t>
+      </w:r>
+      <w:r>
+        <w:rPr>
+          <w:noProof/>
+          <w:lang w:val="en-US"/>
+        </w:rPr>
+        <w:tab/>
+      </w:r>
+      <w:r>
+        <w:rPr>
+          <w:noProof/>
+        </w:rPr>
+        <w:fldChar w:fldCharType="begin"/>
+      </w:r>
+      <w:r>
+        <w:rPr>
+          <w:noProof/>
+          <w:lang w:val="en-US"/>
+        </w:rPr>
+        <w:instrText xml:space="preserve"> PAGEREF _Toc471483858 \h </w:instrText>
+      </w:r>
+      <w:r>
+        <w:rPr>
+          <w:noProof/>
+        </w:rPr>
+      </w:r>
+      <w:r>
+        <w:rPr>
+          <w:noProof/>
+        </w:rPr>
+        <w:fldChar w:fldCharType="separate"/>
+      </w:r>
+      <w:r>
+        <w:rPr>
+          <w:noProof/>
+          <w:lang w:val="en-US"/>
+        </w:rPr>
+        <w:t>20</w:t>
+      </w:r>
+      <w:r>
+        <w:rPr>
+          <w:noProof/>
+        </w:rPr>
+        <w:fldChar w:fldCharType="end"/>
+      </w:r>
+    </w:p>
+    <w:p>
+      <w:pPr>
+        <w:pStyle w:val="Verzeichnis2"/>
+        <w:tabs>
+          <w:tab w:val="left" w:pos="880"/>
+          <w:tab w:val="right" w:leader="dot" w:pos="8777"/>
+        </w:tabs>
+        <w:rPr>
+          <w:rFonts w:asciiTheme="minorHAnsi" w:eastAsiaTheme="minorEastAsia" w:hAnsiTheme="minorHAnsi" w:cstheme="minorBidi"/>
+          <w:noProof/>
+          <w:spacing w:val="0"/>
+          <w:szCs w:val="22"/>
+          <w:lang w:val="en-US" w:eastAsia="de-CH"/>
+        </w:rPr>
+      </w:pPr>
+      <w:r>
+        <w:rPr>
+          <w:noProof/>
+          <w:lang w:val="en-GB"/>
+        </w:rPr>
+        <w:t>7.4</w:t>
+      </w:r>
+      <w:r>
+        <w:rPr>
+          <w:rFonts w:asciiTheme="minorHAnsi" w:eastAsiaTheme="minorEastAsia" w:hAnsiTheme="minorHAnsi" w:cstheme="minorBidi"/>
+          <w:noProof/>
+          <w:spacing w:val="0"/>
+          <w:szCs w:val="22"/>
+          <w:lang w:val="en-US" w:eastAsia="de-CH"/>
+        </w:rPr>
+        <w:tab/>
+      </w:r>
+      <w:r>
+        <w:rPr>
+          <w:noProof/>
+          <w:lang w:val="en-GB"/>
+        </w:rPr>
+        <w:t>Composition of Navigation methods</w:t>
+      </w:r>
+      <w:r>
+        <w:rPr>
+          <w:noProof/>
+          <w:lang w:val="en-US"/>
+        </w:rPr>
+        <w:tab/>
+      </w:r>
+      <w:r>
+        <w:rPr>
+          <w:noProof/>
+        </w:rPr>
+        <w:fldChar w:fldCharType="begin"/>
+      </w:r>
+      <w:r>
+        <w:rPr>
+          <w:noProof/>
+          <w:lang w:val="en-US"/>
+        </w:rPr>
+        <w:instrText xml:space="preserve"> PAGEREF _Toc471483859 \h </w:instrText>
+      </w:r>
+      <w:r>
+        <w:rPr>
+          <w:noProof/>
+        </w:rPr>
+      </w:r>
+      <w:r>
+        <w:rPr>
+          <w:noProof/>
+        </w:rPr>
+        <w:fldChar w:fldCharType="separate"/>
+      </w:r>
+      <w:r>
+        <w:rPr>
+          <w:noProof/>
+          <w:lang w:val="en-US"/>
+        </w:rPr>
+        <w:t>20</w:t>
+      </w:r>
+      <w:r>
+        <w:rPr>
+          <w:noProof/>
+        </w:rPr>
+        <w:fldChar w:fldCharType="end"/>
+      </w:r>
+    </w:p>
+    <w:p>
+      <w:pPr>
+        <w:pStyle w:val="Verzeichnis1"/>
+        <w:tabs>
+          <w:tab w:val="left" w:pos="440"/>
+          <w:tab w:val="right" w:leader="dot" w:pos="8777"/>
+        </w:tabs>
+        <w:rPr>
+          <w:rFonts w:asciiTheme="minorHAnsi" w:eastAsiaTheme="minorEastAsia" w:hAnsiTheme="minorHAnsi" w:cstheme="minorBidi"/>
+          <w:spacing w:val="0"/>
+          <w:lang w:val="en-US" w:eastAsia="de-CH"/>
+        </w:rPr>
+      </w:pPr>
+      <w:r>
+        <w:rPr>
+          <w:lang w:val="en-GB"/>
+        </w:rPr>
+        <w:t>8</w:t>
+      </w:r>
+      <w:r>
+        <w:rPr>
+          <w:rFonts w:asciiTheme="minorHAnsi" w:eastAsiaTheme="minorEastAsia" w:hAnsiTheme="minorHAnsi" w:cstheme="minorBidi"/>
+          <w:spacing w:val="0"/>
+          <w:lang w:val="en-US" w:eastAsia="de-CH"/>
+        </w:rPr>
+        <w:tab/>
+      </w:r>
+      <w:r>
+        <w:rPr>
+          <w:lang w:val="en-GB"/>
+        </w:rPr>
+        <w:t>Conclusion</w:t>
+      </w:r>
+      <w:r>
+        <w:rPr>
+          <w:lang w:val="en-US"/>
+        </w:rPr>
+        <w:tab/>
+      </w:r>
+      <w:r>
+        <w:fldChar w:fldCharType="begin"/>
+      </w:r>
+      <w:r>
+        <w:rPr>
+          <w:lang w:val="en-US"/>
+        </w:rPr>
+        <w:instrText xml:space="preserve"> PAGEREF _Toc471483860 \h </w:instrText>
+      </w:r>
+      <w:r>
+        <w:fldChar w:fldCharType="separate"/>
+      </w:r>
+      <w:r>
+        <w:rPr>
+          <w:lang w:val="en-US"/>
+        </w:rPr>
+        <w:t>21</w:t>
+      </w:r>
+      <w:r>
+        <w:fldChar w:fldCharType="end"/>
+      </w:r>
+    </w:p>
+    <w:p>
+      <w:pPr>
+        <w:pStyle w:val="Verzeichnis2"/>
+        <w:tabs>
+          <w:tab w:val="left" w:pos="880"/>
+          <w:tab w:val="right" w:leader="dot" w:pos="8777"/>
+        </w:tabs>
+        <w:rPr>
+          <w:rFonts w:asciiTheme="minorHAnsi" w:eastAsiaTheme="minorEastAsia" w:hAnsiTheme="minorHAnsi" w:cstheme="minorBidi"/>
+          <w:noProof/>
+          <w:spacing w:val="0"/>
+          <w:szCs w:val="22"/>
+          <w:lang w:val="en-US" w:eastAsia="de-CH"/>
+        </w:rPr>
+      </w:pPr>
+      <w:r>
+        <w:rPr>
+          <w:noProof/>
+          <w:lang w:val="en-GB"/>
+        </w:rPr>
+        <w:t>8.1</w:t>
+      </w:r>
+      <w:r>
+        <w:rPr>
+          <w:rFonts w:asciiTheme="minorHAnsi" w:eastAsiaTheme="minorEastAsia" w:hAnsiTheme="minorHAnsi" w:cstheme="minorBidi"/>
+          <w:noProof/>
+          <w:spacing w:val="0"/>
+          <w:szCs w:val="22"/>
+          <w:lang w:val="en-US" w:eastAsia="de-CH"/>
+        </w:rPr>
+        <w:tab/>
+      </w:r>
+      <w:r>
+        <w:rPr>
+          <w:noProof/>
+          <w:lang w:val="en-GB"/>
+        </w:rPr>
+        <w:t>Introduction</w:t>
+      </w:r>
+      <w:r>
+        <w:rPr>
+          <w:noProof/>
+          <w:lang w:val="en-US"/>
+        </w:rPr>
+        <w:tab/>
+      </w:r>
+      <w:r>
+        <w:rPr>
+          <w:noProof/>
+        </w:rPr>
+        <w:fldChar w:fldCharType="begin"/>
+      </w:r>
+      <w:r>
+        <w:rPr>
+          <w:noProof/>
+          <w:lang w:val="en-US"/>
+        </w:rPr>
+        <w:instrText xml:space="preserve"> PAGEREF _Toc471483861 \h </w:instrText>
+      </w:r>
+      <w:r>
+        <w:rPr>
+          <w:noProof/>
+        </w:rPr>
+      </w:r>
+      <w:r>
+        <w:rPr>
+          <w:noProof/>
+        </w:rPr>
+        <w:fldChar w:fldCharType="separate"/>
+      </w:r>
+      <w:r>
+        <w:rPr>
+          <w:noProof/>
+          <w:lang w:val="en-US"/>
+        </w:rPr>
+        <w:t>21</w:t>
+      </w:r>
+      <w:r>
+        <w:rPr>
+          <w:noProof/>
+        </w:rPr>
+        <w:fldChar w:fldCharType="end"/>
+      </w:r>
+    </w:p>
+    <w:p>
+      <w:pPr>
+        <w:pStyle w:val="Verzeichnis2"/>
+        <w:tabs>
+          <w:tab w:val="left" w:pos="880"/>
+          <w:tab w:val="right" w:leader="dot" w:pos="8777"/>
+        </w:tabs>
+        <w:rPr>
+          <w:rFonts w:asciiTheme="minorHAnsi" w:eastAsiaTheme="minorEastAsia" w:hAnsiTheme="minorHAnsi" w:cstheme="minorBidi"/>
+          <w:noProof/>
+          <w:spacing w:val="0"/>
+          <w:szCs w:val="22"/>
+          <w:lang w:val="en-US" w:eastAsia="de-CH"/>
+        </w:rPr>
+      </w:pPr>
+      <w:r>
+        <w:rPr>
+          <w:noProof/>
+          <w:lang w:val="en-GB"/>
+        </w:rPr>
+        <w:t>8.2</w:t>
+      </w:r>
+      <w:r>
+        <w:rPr>
+          <w:rFonts w:asciiTheme="minorHAnsi" w:eastAsiaTheme="minorEastAsia" w:hAnsiTheme="minorHAnsi" w:cstheme="minorBidi"/>
+          <w:noProof/>
+          <w:spacing w:val="0"/>
+          <w:szCs w:val="22"/>
+          <w:lang w:val="en-US" w:eastAsia="de-CH"/>
+        </w:rPr>
+        <w:tab/>
+      </w:r>
+      <w:r>
+        <w:rPr>
+          <w:noProof/>
+          <w:lang w:val="en-GB"/>
+        </w:rPr>
+        <w:t>Insights</w:t>
+      </w:r>
+      <w:r>
+        <w:rPr>
+          <w:noProof/>
+          <w:lang w:val="en-US"/>
+        </w:rPr>
+        <w:tab/>
+      </w:r>
+      <w:r>
+        <w:rPr>
+          <w:noProof/>
+        </w:rPr>
+        <w:fldChar w:fldCharType="begin"/>
+      </w:r>
+      <w:r>
+        <w:rPr>
+          <w:noProof/>
+          <w:lang w:val="en-US"/>
+        </w:rPr>
+        <w:instrText xml:space="preserve"> PAGEREF _Toc471483862 \h </w:instrText>
+      </w:r>
+      <w:r>
+        <w:rPr>
+          <w:noProof/>
+        </w:rPr>
+      </w:r>
+      <w:r>
+        <w:rPr>
+          <w:noProof/>
+        </w:rPr>
+        <w:fldChar w:fldCharType="separate"/>
+      </w:r>
+      <w:r>
+        <w:rPr>
+          <w:noProof/>
+          <w:lang w:val="en-US"/>
+        </w:rPr>
+        <w:t>21</w:t>
+      </w:r>
+      <w:r>
+        <w:rPr>
+          <w:noProof/>
+        </w:rPr>
+        <w:fldChar w:fldCharType="end"/>
+      </w:r>
+    </w:p>
+    <w:p>
+      <w:pPr>
+        <w:pStyle w:val="Verzeichnis2"/>
+        <w:tabs>
+          <w:tab w:val="left" w:pos="880"/>
+          <w:tab w:val="right" w:leader="dot" w:pos="8777"/>
+        </w:tabs>
+        <w:rPr>
+          <w:rFonts w:asciiTheme="minorHAnsi" w:eastAsiaTheme="minorEastAsia" w:hAnsiTheme="minorHAnsi" w:cstheme="minorBidi"/>
+          <w:noProof/>
+          <w:spacing w:val="0"/>
+          <w:szCs w:val="22"/>
+          <w:lang w:val="en-US" w:eastAsia="de-CH"/>
+        </w:rPr>
+      </w:pPr>
+      <w:r>
+        <w:rPr>
+          <w:noProof/>
+          <w:lang w:val="en-GB"/>
+        </w:rPr>
+        <w:t>8.3</w:t>
+      </w:r>
+      <w:r>
+        <w:rPr>
+          <w:rFonts w:asciiTheme="minorHAnsi" w:eastAsiaTheme="minorEastAsia" w:hAnsiTheme="minorHAnsi" w:cstheme="minorBidi"/>
+          <w:noProof/>
+          <w:spacing w:val="0"/>
+          <w:szCs w:val="22"/>
+          <w:lang w:val="en-US" w:eastAsia="de-CH"/>
+        </w:rPr>
+        <w:tab/>
+      </w:r>
+      <w:r>
+        <w:rPr>
+          <w:noProof/>
+          <w:lang w:val="en-GB"/>
+        </w:rPr>
+        <w:t>Clarifications</w:t>
+      </w:r>
+      <w:r>
+        <w:rPr>
+          <w:noProof/>
+          <w:lang w:val="en-US"/>
+        </w:rPr>
+        <w:tab/>
+      </w:r>
+      <w:r>
+        <w:rPr>
+          <w:noProof/>
+        </w:rPr>
+        <w:fldChar w:fldCharType="begin"/>
+      </w:r>
+      <w:r>
+        <w:rPr>
+          <w:noProof/>
+          <w:lang w:val="en-US"/>
+        </w:rPr>
+        <w:instrText xml:space="preserve"> PAGEREF _Toc471483863 \h </w:instrText>
+      </w:r>
+      <w:r>
+        <w:rPr>
+          <w:noProof/>
+        </w:rPr>
+      </w:r>
+      <w:r>
+        <w:rPr>
+          <w:noProof/>
+        </w:rPr>
+        <w:fldChar w:fldCharType="separate"/>
+      </w:r>
+      <w:r>
+        <w:rPr>
+          <w:noProof/>
+          <w:lang w:val="en-US"/>
+        </w:rPr>
+        <w:t>21</w:t>
+      </w:r>
+      <w:r>
+        <w:rPr>
+          <w:noProof/>
+        </w:rPr>
+        <w:fldChar w:fldCharType="end"/>
+      </w:r>
+    </w:p>
+    <w:p>
+      <w:pPr>
+        <w:pStyle w:val="Verzeichnis2"/>
+        <w:tabs>
+          <w:tab w:val="left" w:pos="880"/>
+          <w:tab w:val="right" w:leader="dot" w:pos="8777"/>
+        </w:tabs>
+        <w:rPr>
+          <w:rFonts w:asciiTheme="minorHAnsi" w:eastAsiaTheme="minorEastAsia" w:hAnsiTheme="minorHAnsi" w:cstheme="minorBidi"/>
+          <w:noProof/>
+          <w:spacing w:val="0"/>
+          <w:szCs w:val="22"/>
+          <w:lang w:val="en-US" w:eastAsia="de-CH"/>
+        </w:rPr>
+      </w:pPr>
+      <w:r>
+        <w:rPr>
+          <w:noProof/>
+          <w:lang w:val="en-GB"/>
+        </w:rPr>
+        <w:t>8.4</w:t>
+      </w:r>
+      <w:r>
+        <w:rPr>
+          <w:rFonts w:asciiTheme="minorHAnsi" w:eastAsiaTheme="minorEastAsia" w:hAnsiTheme="minorHAnsi" w:cstheme="minorBidi"/>
+          <w:noProof/>
+          <w:spacing w:val="0"/>
+          <w:szCs w:val="22"/>
+          <w:lang w:val="en-US" w:eastAsia="de-CH"/>
+        </w:rPr>
+        <w:tab/>
+      </w:r>
+      <w:r>
+        <w:rPr>
+          <w:noProof/>
+          <w:lang w:val="en-GB"/>
+        </w:rPr>
+        <w:t>Suggestions</w:t>
+      </w:r>
+      <w:r>
+        <w:rPr>
+          <w:noProof/>
+          <w:lang w:val="en-US"/>
+        </w:rPr>
+        <w:tab/>
+      </w:r>
+      <w:r>
+        <w:rPr>
+          <w:noProof/>
+        </w:rPr>
+        <w:fldChar w:fldCharType="begin"/>
+      </w:r>
+      <w:r>
+        <w:rPr>
+          <w:noProof/>
+          <w:lang w:val="en-US"/>
+        </w:rPr>
+        <w:instrText xml:space="preserve"> PAGEREF _Toc471483864 \h </w:instrText>
+      </w:r>
+      <w:r>
+        <w:rPr>
+          <w:noProof/>
+        </w:rPr>
+      </w:r>
+      <w:r>
+        <w:rPr>
+          <w:noProof/>
+        </w:rPr>
+        <w:fldChar w:fldCharType="separate"/>
+      </w:r>
+      <w:r>
+        <w:rPr>
+          <w:noProof/>
+          <w:lang w:val="en-US"/>
+        </w:rPr>
+        <w:t>21</w:t>
+      </w:r>
+      <w:r>
+        <w:rPr>
+          <w:noProof/>
+        </w:rPr>
+        <w:fldChar w:fldCharType="end"/>
+      </w:r>
+    </w:p>
+    <w:p>
+      <w:pPr>
+        <w:pStyle w:val="Verzeichnis1"/>
+        <w:tabs>
+          <w:tab w:val="left" w:pos="440"/>
+          <w:tab w:val="right" w:leader="dot" w:pos="8777"/>
+        </w:tabs>
+        <w:rPr>
+          <w:rFonts w:asciiTheme="minorHAnsi" w:eastAsiaTheme="minorEastAsia" w:hAnsiTheme="minorHAnsi" w:cstheme="minorBidi"/>
+          <w:spacing w:val="0"/>
+          <w:lang w:val="en-US" w:eastAsia="de-CH"/>
+        </w:rPr>
+      </w:pPr>
+      <w:r>
+        <w:rPr>
+          <w:lang w:val="en-GB"/>
+        </w:rPr>
+        <w:t>9</w:t>
+      </w:r>
+      <w:r>
+        <w:rPr>
+          <w:rFonts w:asciiTheme="minorHAnsi" w:eastAsiaTheme="minorEastAsia" w:hAnsiTheme="minorHAnsi" w:cstheme="minorBidi"/>
+          <w:spacing w:val="0"/>
+          <w:lang w:val="en-US" w:eastAsia="de-CH"/>
+        </w:rPr>
+        <w:tab/>
+      </w:r>
+      <w:r>
+        <w:rPr>
+          <w:lang w:val="en-GB"/>
+        </w:rPr>
+        <w:t>Reflection</w:t>
+      </w:r>
+      <w:r>
+        <w:rPr>
+          <w:lang w:val="en-US"/>
+        </w:rPr>
+        <w:tab/>
+      </w:r>
+      <w:r>
+        <w:fldChar w:fldCharType="begin"/>
+      </w:r>
+      <w:r>
+        <w:rPr>
+          <w:lang w:val="en-US"/>
+        </w:rPr>
+        <w:instrText xml:space="preserve"> PAGEREF _Toc471483865 \h </w:instrText>
+      </w:r>
+      <w:r>
+        <w:fldChar w:fldCharType="separate"/>
+      </w:r>
+      <w:r>
+        <w:rPr>
+          <w:lang w:val="en-US"/>
+        </w:rPr>
+        <w:t>22</w:t>
+      </w:r>
+      <w:r>
+        <w:fldChar w:fldCharType="end"/>
+      </w:r>
+    </w:p>
+    <w:p>
+      <w:pPr>
+        <w:pStyle w:val="Verzeichnis2"/>
+        <w:tabs>
+          <w:tab w:val="left" w:pos="880"/>
+          <w:tab w:val="right" w:leader="dot" w:pos="8777"/>
+        </w:tabs>
+        <w:rPr>
+          <w:rFonts w:asciiTheme="minorHAnsi" w:eastAsiaTheme="minorEastAsia" w:hAnsiTheme="minorHAnsi" w:cstheme="minorBidi"/>
+          <w:noProof/>
+          <w:spacing w:val="0"/>
+          <w:szCs w:val="22"/>
+          <w:lang w:val="en-US" w:eastAsia="de-CH"/>
+        </w:rPr>
+      </w:pPr>
+      <w:r>
+        <w:rPr>
+          <w:noProof/>
+          <w:lang w:val="en-GB"/>
+        </w:rPr>
+        <w:t>9.1</w:t>
+      </w:r>
+      <w:r>
+        <w:rPr>
+          <w:rFonts w:asciiTheme="minorHAnsi" w:eastAsiaTheme="minorEastAsia" w:hAnsiTheme="minorHAnsi" w:cstheme="minorBidi"/>
+          <w:noProof/>
+          <w:spacing w:val="0"/>
+          <w:szCs w:val="22"/>
+          <w:lang w:val="en-US" w:eastAsia="de-CH"/>
+        </w:rPr>
+        <w:tab/>
+      </w:r>
+      <w:r>
+        <w:rPr>
+          <w:noProof/>
+          <w:lang w:val="en-GB"/>
+        </w:rPr>
+        <w:t>Introduction</w:t>
+      </w:r>
+      <w:r>
+        <w:rPr>
+          <w:noProof/>
+          <w:lang w:val="en-US"/>
+        </w:rPr>
+        <w:tab/>
+      </w:r>
+      <w:r>
+        <w:rPr>
+          <w:noProof/>
+        </w:rPr>
+        <w:fldChar w:fldCharType="begin"/>
+      </w:r>
+      <w:r>
+        <w:rPr>
+          <w:noProof/>
+          <w:lang w:val="en-US"/>
+        </w:rPr>
+        <w:instrText xml:space="preserve"> PAGEREF _Toc471483866 \h </w:instrText>
+      </w:r>
+      <w:r>
+        <w:rPr>
+          <w:noProof/>
+        </w:rPr>
+      </w:r>
+      <w:r>
+        <w:rPr>
+          <w:noProof/>
+        </w:rPr>
+        <w:fldChar w:fldCharType="separate"/>
+      </w:r>
+      <w:r>
+        <w:rPr>
+          <w:noProof/>
+          <w:lang w:val="en-US"/>
+        </w:rPr>
+        <w:t>22</w:t>
+      </w:r>
+      <w:r>
+        <w:rPr>
+          <w:noProof/>
+        </w:rPr>
+        <w:fldChar w:fldCharType="end"/>
+      </w:r>
+    </w:p>
+    <w:p>
+      <w:pPr>
+        <w:pStyle w:val="Verzeichnis2"/>
+        <w:tabs>
+          <w:tab w:val="left" w:pos="880"/>
+          <w:tab w:val="right" w:leader="dot" w:pos="8777"/>
+        </w:tabs>
+        <w:rPr>
+          <w:rFonts w:asciiTheme="minorHAnsi" w:eastAsiaTheme="minorEastAsia" w:hAnsiTheme="minorHAnsi" w:cstheme="minorBidi"/>
+          <w:noProof/>
+          <w:spacing w:val="0"/>
+          <w:szCs w:val="22"/>
+          <w:lang w:val="en-US" w:eastAsia="de-CH"/>
+        </w:rPr>
+      </w:pPr>
+      <w:r>
+        <w:rPr>
+          <w:noProof/>
+          <w:lang w:val="en-GB"/>
+        </w:rPr>
+        <w:t>9.2</w:t>
+      </w:r>
+      <w:r>
+        <w:rPr>
+          <w:rFonts w:asciiTheme="minorHAnsi" w:eastAsiaTheme="minorEastAsia" w:hAnsiTheme="minorHAnsi" w:cstheme="minorBidi"/>
+          <w:noProof/>
+          <w:spacing w:val="0"/>
+          <w:szCs w:val="22"/>
+          <w:lang w:val="en-US" w:eastAsia="de-CH"/>
+        </w:rPr>
+        <w:tab/>
+      </w:r>
+      <w:r>
+        <w:rPr>
+          <w:noProof/>
+          <w:lang w:val="en-GB"/>
+        </w:rPr>
+        <w:t>Lessons Learned</w:t>
+      </w:r>
+      <w:r>
+        <w:rPr>
+          <w:noProof/>
+          <w:lang w:val="en-US"/>
+        </w:rPr>
+        <w:tab/>
+      </w:r>
+      <w:r>
+        <w:rPr>
+          <w:noProof/>
+        </w:rPr>
+        <w:fldChar w:fldCharType="begin"/>
+      </w:r>
+      <w:r>
+        <w:rPr>
+          <w:noProof/>
+          <w:lang w:val="en-US"/>
+        </w:rPr>
+        <w:instrText xml:space="preserve"> PAGEREF _Toc471483867 \h </w:instrText>
+      </w:r>
+      <w:r>
+        <w:rPr>
+          <w:noProof/>
+        </w:rPr>
+      </w:r>
+      <w:r>
+        <w:rPr>
+          <w:noProof/>
+        </w:rPr>
+        <w:fldChar w:fldCharType="separate"/>
+      </w:r>
+      <w:r>
+        <w:rPr>
+          <w:noProof/>
+          <w:lang w:val="en-US"/>
+        </w:rPr>
+        <w:t>22</w:t>
       </w:r>
       <w:r>
         <w:rPr>
@@ -3100,7 +4859,7 @@
           <w:noProof/>
           <w:lang w:val="en-GB"/>
         </w:rPr>
-        <w:t>5.2.1</w:t>
+        <w:t>9.2.1</w:t>
       </w:r>
       <w:r>
         <w:rPr>
@@ -3117,7 +4876,7 @@
           <w:noProof/>
           <w:lang w:val="en-GB"/>
         </w:rPr>
-        <w:t>Walking in Place</w:t>
+        <w:t>Dominic Bär</w:t>
       </w:r>
       <w:r>
         <w:rPr>
@@ -3137,7 +4896,7 @@
           <w:noProof/>
           <w:lang w:val="en-US"/>
         </w:rPr>
-        <w:instrText xml:space="preserve"> PAGEREF _Toc470809621 \h </w:instrText>
+        <w:instrText xml:space="preserve"> PAGEREF _Toc471483868 \h </w:instrText>
       </w:r>
       <w:r>
         <w:rPr>
@@ -3155,7 +4914,7 @@
           <w:noProof/>
           <w:lang w:val="en-US"/>
         </w:rPr>
-        <w:t>14</w:t>
+        <w:t>22</w:t>
       </w:r>
       <w:r>
         <w:rPr>
@@ -3184,7 +4943,7 @@
           <w:noProof/>
           <w:lang w:val="en-GB"/>
         </w:rPr>
-        <w:t>5.2.2</w:t>
+        <w:t>9.2.2</w:t>
       </w:r>
       <w:r>
         <w:rPr>
@@ -3201,7 +4960,7 @@
           <w:noProof/>
           <w:lang w:val="en-GB"/>
         </w:rPr>
-        <w:t>Scaled Walking</w:t>
+        <w:t>Marcel Groux</w:t>
       </w:r>
       <w:r>
         <w:rPr>
@@ -3221,7 +4980,7 @@
           <w:noProof/>
           <w:lang w:val="en-US"/>
         </w:rPr>
-        <w:instrText xml:space="preserve"> PAGEREF _Toc470809622 \h </w:instrText>
+        <w:instrText xml:space="preserve"> PAGEREF _Toc471483869 \h </w:instrText>
       </w:r>
       <w:r>
         <w:rPr>
@@ -3239,7 +4998,175 @@
           <w:noProof/>
           <w:lang w:val="en-US"/>
         </w:rPr>
-        <w:t>14</w:t>
+        <w:t>22</w:t>
+      </w:r>
+      <w:r>
+        <w:rPr>
+          <w:noProof/>
+        </w:rPr>
+        <w:fldChar w:fldCharType="end"/>
+      </w:r>
+    </w:p>
+    <w:p>
+      <w:pPr>
+        <w:pStyle w:val="Verzeichnis2"/>
+        <w:tabs>
+          <w:tab w:val="left" w:pos="880"/>
+          <w:tab w:val="right" w:leader="dot" w:pos="8777"/>
+        </w:tabs>
+        <w:rPr>
+          <w:rFonts w:asciiTheme="minorHAnsi" w:eastAsiaTheme="minorEastAsia" w:hAnsiTheme="minorHAnsi" w:cstheme="minorBidi"/>
+          <w:noProof/>
+          <w:spacing w:val="0"/>
+          <w:szCs w:val="22"/>
+          <w:lang w:val="en-US" w:eastAsia="de-CH"/>
+        </w:rPr>
+      </w:pPr>
+      <w:r>
+        <w:rPr>
+          <w:noProof/>
+          <w:lang w:val="en-GB"/>
+        </w:rPr>
+        <w:t>9.3</w:t>
+      </w:r>
+      <w:r>
+        <w:rPr>
+          <w:rFonts w:asciiTheme="minorHAnsi" w:eastAsiaTheme="minorEastAsia" w:hAnsiTheme="minorHAnsi" w:cstheme="minorBidi"/>
+          <w:noProof/>
+          <w:spacing w:val="0"/>
+          <w:szCs w:val="22"/>
+          <w:lang w:val="en-US" w:eastAsia="de-CH"/>
+        </w:rPr>
+        <w:tab/>
+      </w:r>
+      <w:r>
+        <w:rPr>
+          <w:noProof/>
+          <w:lang w:val="en-GB"/>
+        </w:rPr>
+        <w:t>Time Management</w:t>
+      </w:r>
+      <w:r>
+        <w:rPr>
+          <w:noProof/>
+          <w:lang w:val="en-US"/>
+        </w:rPr>
+        <w:tab/>
+      </w:r>
+      <w:r>
+        <w:rPr>
+          <w:noProof/>
+        </w:rPr>
+        <w:fldChar w:fldCharType="begin"/>
+      </w:r>
+      <w:r>
+        <w:rPr>
+          <w:noProof/>
+          <w:lang w:val="en-US"/>
+        </w:rPr>
+        <w:instrText xml:space="preserve"> PAGEREF _Toc471483870 \h </w:instrText>
+      </w:r>
+      <w:r>
+        <w:rPr>
+          <w:noProof/>
+        </w:rPr>
+      </w:r>
+      <w:r>
+        <w:rPr>
+          <w:noProof/>
+        </w:rPr>
+        <w:fldChar w:fldCharType="separate"/>
+      </w:r>
+      <w:r>
+        <w:rPr>
+          <w:noProof/>
+          <w:lang w:val="en-US"/>
+        </w:rPr>
+        <w:t>22</w:t>
+      </w:r>
+      <w:r>
+        <w:rPr>
+          <w:noProof/>
+        </w:rPr>
+        <w:fldChar w:fldCharType="end"/>
+      </w:r>
+    </w:p>
+    <w:p>
+      <w:pPr>
+        <w:pStyle w:val="Verzeichnis2"/>
+        <w:tabs>
+          <w:tab w:val="left" w:pos="880"/>
+          <w:tab w:val="right" w:leader="dot" w:pos="8777"/>
+        </w:tabs>
+        <w:rPr>
+          <w:rFonts w:asciiTheme="minorHAnsi" w:eastAsiaTheme="minorEastAsia" w:hAnsiTheme="minorHAnsi" w:cstheme="minorBidi"/>
+          <w:noProof/>
+          <w:spacing w:val="0"/>
+          <w:szCs w:val="22"/>
+          <w:lang w:val="en-US" w:eastAsia="de-CH"/>
+        </w:rPr>
+      </w:pPr>
+      <w:r>
+        <w:rPr>
+          <w:noProof/>
+          <w:lang w:val="en-GB"/>
+        </w:rPr>
+        <w:t>9.4</w:t>
+      </w:r>
+      <w:r>
+        <w:rPr>
+          <w:rFonts w:asciiTheme="minorHAnsi" w:eastAsiaTheme="minorEastAsia" w:hAnsiTheme="minorHAnsi" w:cstheme="minorBidi"/>
+          <w:noProof/>
+          <w:spacing w:val="0"/>
+          <w:szCs w:val="22"/>
+          <w:lang w:val="en-US" w:eastAsia="de-CH"/>
+        </w:rPr>
+        <w:tab/>
+      </w:r>
+      <w:r>
+        <w:rPr>
+          <w:noProof/>
+          <w:lang w:val="en-GB"/>
+        </w:rPr>
+        <w:t>Collaboration</w:t>
+      </w:r>
+      <w:r>
+        <w:rPr>
+          <w:noProof/>
+          <w:lang w:val="en-US"/>
+        </w:rPr>
+        <w:tab/>
+      </w:r>
+      <w:r>
+        <w:rPr>
+          <w:noProof/>
+        </w:rPr>
+        <w:fldChar w:fldCharType="begin"/>
+      </w:r>
+      <w:r>
+        <w:rPr>
+          <w:noProof/>
+          <w:lang w:val="en-US"/>
+        </w:rPr>
+        <w:instrText xml:space="preserve"> PAGEREF _Toc471483871 \h </w:instrText>
+      </w:r>
+      <w:r>
+        <w:rPr>
+          <w:noProof/>
+        </w:rPr>
+      </w:r>
+      <w:r>
+        <w:rPr>
+          <w:noProof/>
+        </w:rPr>
+        <w:fldChar w:fldCharType="separate"/>
+      </w:r>
+      <w:r>
+        <w:rPr>
+          <w:noProof/>
+          <w:lang w:val="en-US"/>
+        </w:rPr>
+        <w:t>22</w:t>
       </w:r>
       <w:r>
         <w:rPr>
@@ -3268,8 +5195,7 @@
           <w:noProof/>
           <w:lang w:val="en-GB"/>
         </w:rPr>
-        <w:lastRenderedPageBreak/>
-        <w:t>5.2.3</w:t>
+        <w:t>9.4.1</w:t>
       </w:r>
       <w:r>
         <w:rPr>
@@ -3286,7 +5212,7 @@
           <w:noProof/>
           <w:lang w:val="en-GB"/>
         </w:rPr>
-        <w:t>Walking by Leaning</w:t>
+        <w:t>Team Internal Collaboration</w:t>
       </w:r>
       <w:r>
         <w:rPr>
@@ -3306,7 +5232,7 @@
           <w:noProof/>
           <w:lang w:val="en-US"/>
         </w:rPr>
-        <w:instrText xml:space="preserve"> PAGEREF _Toc470809623 \h </w:instrText>
+        <w:instrText xml:space="preserve"> PAGEREF _Toc471483872 \h </w:instrText>
       </w:r>
       <w:r>
         <w:rPr>
@@ -3324,7 +5250,7 @@
           <w:noProof/>
           <w:lang w:val="en-US"/>
         </w:rPr>
-        <w:t>15</w:t>
+        <w:t>22</w:t>
       </w:r>
       <w:r>
         <w:rPr>
@@ -3353,7 +5279,7 @@
           <w:noProof/>
           <w:lang w:val="en-GB"/>
         </w:rPr>
-        <w:t>5.2.4</w:t>
+        <w:t>9.4.2</w:t>
       </w:r>
       <w:r>
         <w:rPr>
@@ -3370,7 +5296,7 @@
           <w:noProof/>
           <w:lang w:val="en-GB"/>
         </w:rPr>
-        <w:t>Jumping</w:t>
+        <w:t>Collaboration with Coaches / Clients</w:t>
       </w:r>
       <w:r>
         <w:rPr>
@@ -3390,7 +5316,7 @@
           <w:noProof/>
           <w:lang w:val="en-US"/>
         </w:rPr>
-        <w:instrText xml:space="preserve"> PAGEREF _Toc470809624 \h </w:instrText>
+        <w:instrText xml:space="preserve"> PAGEREF _Toc471483873 \h </w:instrText>
       </w:r>
       <w:r>
         <w:rPr>
@@ -3408,12 +5334,73 @@
           <w:noProof/>
           <w:lang w:val="en-US"/>
         </w:rPr>
-        <w:t>15</w:t>
-      </w:r>
-      <w:r>
-        <w:rPr>
-          <w:noProof/>
-        </w:rPr>
+        <w:t>22</w:t>
+      </w:r>
+      <w:r>
+        <w:rPr>
+          <w:noProof/>
+        </w:rPr>
+        <w:fldChar w:fldCharType="end"/>
+      </w:r>
+    </w:p>
+    <w:p>
+      <w:pPr>
+        <w:pStyle w:val="Verzeichnis1"/>
+        <w:tabs>
+          <w:tab w:val="left" w:pos="440"/>
+          <w:tab w:val="right" w:leader="dot" w:pos="8777"/>
+        </w:tabs>
+        <w:rPr>
+          <w:rFonts w:asciiTheme="minorHAnsi" w:eastAsiaTheme="minorEastAsia" w:hAnsiTheme="minorHAnsi" w:cstheme="minorBidi"/>
+          <w:spacing w:val="0"/>
+          <w:lang w:val="en-US" w:eastAsia="de-CH"/>
+        </w:rPr>
+      </w:pPr>
+      <w:r>
+        <w:rPr>
+          <w:lang w:val="en-GB"/>
+        </w:rPr>
+        <w:t>10</w:t>
+      </w:r>
+      <w:r>
+        <w:rPr>
+          <w:rFonts w:asciiTheme="minorHAnsi" w:eastAsiaTheme="minorEastAsia" w:hAnsiTheme="minorHAnsi" w:cstheme="minorBidi"/>
+          <w:spacing w:val="0"/>
+          <w:lang w:val="en-US" w:eastAsia="de-CH"/>
+        </w:rPr>
+        <w:tab/>
+      </w:r>
+      <w:r>
+        <w:rPr>
+          <w:lang w:val="en-GB"/>
+        </w:rPr>
+        <w:t>Index of Literature</w:t>
+      </w:r>
+      <w:r>
+        <w:rPr>
+          <w:lang w:val="en-US"/>
+        </w:rPr>
+        <w:tab/>
+      </w:r>
+      <w:r>
+        <w:fldChar w:fldCharType="begin"/>
+      </w:r>
+      <w:r>
+        <w:rPr>
+          <w:lang w:val="en-US"/>
+        </w:rPr>
+        <w:instrText xml:space="preserve"> PAGEREF _Toc471483874 \h </w:instrText>
+      </w:r>
+      <w:r>
+        <w:fldChar w:fldCharType="separate"/>
+      </w:r>
+      <w:r>
+        <w:rPr>
+          <w:lang w:val="en-US"/>
+        </w:rPr>
+        <w:t>23</w:t>
+      </w:r>
+      <w:r>
         <w:fldChar w:fldCharType="end"/>
       </w:r>
     </w:p>
@@ -3437,7 +5424,7 @@
           <w:noProof/>
           <w:lang w:val="en-GB"/>
         </w:rPr>
-        <w:t>5.3</w:t>
+        <w:t>L1.</w:t>
       </w:r>
       <w:r>
         <w:rPr>
@@ -3454,7 +5441,7 @@
           <w:noProof/>
           <w:lang w:val="en-GB"/>
         </w:rPr>
-        <w:t>Implementation of the Navigation Methods</w:t>
+        <w:t>Literature</w:t>
       </w:r>
       <w:r>
         <w:rPr>
@@ -3474,7 +5461,7 @@
           <w:noProof/>
           <w:lang w:val="en-US"/>
         </w:rPr>
-        <w:instrText xml:space="preserve"> PAGEREF _Toc470809625 \h </w:instrText>
+        <w:instrText xml:space="preserve"> PAGEREF _Toc471483875 \h </w:instrText>
       </w:r>
       <w:r>
         <w:rPr>
@@ -3492,7 +5479,7 @@
           <w:noProof/>
           <w:lang w:val="en-US"/>
         </w:rPr>
-        <w:t>16</w:t>
+        <w:t>23</w:t>
       </w:r>
       <w:r>
         <w:rPr>
@@ -3521,7 +5508,7 @@
           <w:noProof/>
           <w:lang w:val="en-GB"/>
         </w:rPr>
-        <w:t>5.4</w:t>
+        <w:t>L2.</w:t>
       </w:r>
       <w:r>
         <w:rPr>
@@ -3538,7 +5525,7 @@
           <w:noProof/>
           <w:lang w:val="en-GB"/>
         </w:rPr>
-        <w:t>Hardware</w:t>
+        <w:t>Internet</w:t>
       </w:r>
       <w:r>
         <w:rPr>
@@ -3558,7 +5545,7 @@
           <w:noProof/>
           <w:lang w:val="en-US"/>
         </w:rPr>
-        <w:instrText xml:space="preserve"> PAGEREF _Toc470809626 \h </w:instrText>
+        <w:instrText xml:space="preserve"> PAGEREF _Toc471483876 \h </w:instrText>
       </w:r>
       <w:r>
         <w:rPr>
@@ -3576,7 +5563,91 @@
           <w:noProof/>
           <w:lang w:val="en-US"/>
         </w:rPr>
-        <w:t>16</w:t>
+        <w:t>23</w:t>
+      </w:r>
+      <w:r>
+        <w:rPr>
+          <w:noProof/>
+        </w:rPr>
+        <w:fldChar w:fldCharType="end"/>
+      </w:r>
+    </w:p>
+    <w:p>
+      <w:pPr>
+        <w:pStyle w:val="Verzeichnis2"/>
+        <w:tabs>
+          <w:tab w:val="left" w:pos="880"/>
+          <w:tab w:val="right" w:leader="dot" w:pos="8777"/>
+        </w:tabs>
+        <w:rPr>
+          <w:rFonts w:asciiTheme="minorHAnsi" w:eastAsiaTheme="minorEastAsia" w:hAnsiTheme="minorHAnsi" w:cstheme="minorBidi"/>
+          <w:noProof/>
+          <w:spacing w:val="0"/>
+          <w:szCs w:val="22"/>
+          <w:lang w:val="en-US" w:eastAsia="de-CH"/>
+        </w:rPr>
+      </w:pPr>
+      <w:r>
+        <w:rPr>
+          <w:noProof/>
+          <w:lang w:val="en-GB"/>
+        </w:rPr>
+        <w:t>L3.</w:t>
+      </w:r>
+      <w:r>
+        <w:rPr>
+          <w:rFonts w:asciiTheme="minorHAnsi" w:eastAsiaTheme="minorEastAsia" w:hAnsiTheme="minorHAnsi" w:cstheme="minorBidi"/>
+          <w:noProof/>
+          <w:spacing w:val="0"/>
+          <w:szCs w:val="22"/>
+          <w:lang w:val="en-US" w:eastAsia="de-CH"/>
+        </w:rPr>
+        <w:tab/>
+      </w:r>
+      <w:r>
+        <w:rPr>
+          <w:noProof/>
+          <w:lang w:val="en-GB"/>
+        </w:rPr>
+        <w:t>Existing Projects</w:t>
+      </w:r>
+      <w:r>
+        <w:rPr>
+          <w:noProof/>
+          <w:lang w:val="en-US"/>
+        </w:rPr>
+        <w:tab/>
+      </w:r>
+      <w:r>
+        <w:rPr>
+          <w:noProof/>
+        </w:rPr>
+        <w:fldChar w:fldCharType="begin"/>
+      </w:r>
+      <w:r>
+        <w:rPr>
+          <w:noProof/>
+          <w:lang w:val="en-US"/>
+        </w:rPr>
+        <w:instrText xml:space="preserve"> PAGEREF _Toc471483877 \h </w:instrText>
+      </w:r>
+      <w:r>
+        <w:rPr>
+          <w:noProof/>
+        </w:rPr>
+      </w:r>
+      <w:r>
+        <w:rPr>
+          <w:noProof/>
+        </w:rPr>
+        <w:fldChar w:fldCharType="separate"/>
+      </w:r>
+      <w:r>
+        <w:rPr>
+          <w:noProof/>
+          <w:lang w:val="en-US"/>
+        </w:rPr>
+        <w:t>23</w:t>
       </w:r>
       <w:r>
         <w:rPr>
@@ -3602,7 +5673,7 @@
         <w:rPr>
           <w:lang w:val="en-GB"/>
         </w:rPr>
-        <w:t>6</w:t>
+        <w:t>11</w:t>
       </w:r>
       <w:r>
         <w:rPr>
@@ -3616,7 +5687,7 @@
         <w:rPr>
           <w:lang w:val="en-GB"/>
         </w:rPr>
-        <w:t>Results</w:t>
+        <w:t>Index of Figures</w:t>
       </w:r>
       <w:r>
         <w:rPr>
@@ -3631,7 +5702,7 @@
         <w:rPr>
           <w:lang w:val="en-US"/>
         </w:rPr>
-        <w:instrText xml:space="preserve"> PAGEREF _Toc470809627 \h </w:instrText>
+        <w:instrText xml:space="preserve"> PAGEREF _Toc471483878 \h </w:instrText>
       </w:r>
       <w:r>
         <w:fldChar w:fldCharType="separate"/>
@@ -3640,7 +5711,68 @@
         <w:rPr>
           <w:lang w:val="en-US"/>
         </w:rPr>
-        <w:t>17</w:t>
+        <w:t>24</w:t>
+      </w:r>
+      <w:r>
+        <w:fldChar w:fldCharType="end"/>
+      </w:r>
+    </w:p>
+    <w:p>
+      <w:pPr>
+        <w:pStyle w:val="Verzeichnis1"/>
+        <w:tabs>
+          <w:tab w:val="left" w:pos="440"/>
+          <w:tab w:val="right" w:leader="dot" w:pos="8777"/>
+        </w:tabs>
+        <w:rPr>
+          <w:rFonts w:asciiTheme="minorHAnsi" w:eastAsiaTheme="minorEastAsia" w:hAnsiTheme="minorHAnsi" w:cstheme="minorBidi"/>
+          <w:spacing w:val="0"/>
+          <w:lang w:val="en-US" w:eastAsia="de-CH"/>
+        </w:rPr>
+      </w:pPr>
+      <w:r>
+        <w:rPr>
+          <w:lang w:val="en-GB"/>
+        </w:rPr>
+        <w:t>A.</w:t>
+      </w:r>
+      <w:r>
+        <w:rPr>
+          <w:rFonts w:asciiTheme="minorHAnsi" w:eastAsiaTheme="minorEastAsia" w:hAnsiTheme="minorHAnsi" w:cstheme="minorBidi"/>
+          <w:spacing w:val="0"/>
+          <w:lang w:val="en-US" w:eastAsia="de-CH"/>
+        </w:rPr>
+        <w:tab/>
+      </w:r>
+      <w:r>
+        <w:rPr>
+          <w:lang w:val="en-GB"/>
+        </w:rPr>
+        <w:t>Attachment</w:t>
+      </w:r>
+      <w:r>
+        <w:rPr>
+          <w:lang w:val="en-US"/>
+        </w:rPr>
+        <w:tab/>
+      </w:r>
+      <w:r>
+        <w:fldChar w:fldCharType="begin"/>
+      </w:r>
+      <w:r>
+        <w:rPr>
+          <w:lang w:val="en-US"/>
+        </w:rPr>
+        <w:instrText xml:space="preserve"> PAGEREF _Toc471483879 \h </w:instrText>
+      </w:r>
+      <w:r>
+        <w:fldChar w:fldCharType="separate"/>
+      </w:r>
+      <w:r>
+        <w:rPr>
+          <w:lang w:val="en-US"/>
+        </w:rPr>
+        <w:t>25</w:t>
       </w:r>
       <w:r>
         <w:fldChar w:fldCharType="end"/>
@@ -3663,10 +5795,11 @@
       </w:pPr>
       <w:r>
         <w:rPr>
-          <w:noProof/>
-          <w:lang w:val="en-GB"/>
-        </w:rPr>
-        <w:t>6.1</w:t>
+          <w:bCs/>
+          <w:noProof/>
+          <w:lang w:val="en-GB"/>
+        </w:rPr>
+        <w:t>A1.</w:t>
       </w:r>
       <w:r>
         <w:rPr>
@@ -3680,10 +5813,11 @@
       </w:r>
       <w:r>
         <w:rPr>
-          <w:noProof/>
-          <w:lang w:val="en-GB"/>
-        </w:rPr>
-        <w:t>Introduction</w:t>
+          <w:bCs/>
+          <w:noProof/>
+          <w:lang w:val="en-GB"/>
+        </w:rPr>
+        <w:t>Project Agreement</w:t>
       </w:r>
       <w:r>
         <w:rPr>
@@ -3703,7 +5837,7 @@
           <w:noProof/>
           <w:lang w:val="en-US"/>
         </w:rPr>
-        <w:instrText xml:space="preserve"> PAGEREF _Toc470809628 \h </w:instrText>
+        <w:instrText xml:space="preserve"> PAGEREF _Toc471483880 \h </w:instrText>
       </w:r>
       <w:r>
         <w:rPr>
@@ -3721,7 +5855,7 @@
           <w:noProof/>
           <w:lang w:val="en-US"/>
         </w:rPr>
-        <w:t>17</w:t>
+        <w:t>25</w:t>
       </w:r>
       <w:r>
         <w:rPr>
@@ -3750,7 +5884,7 @@
           <w:noProof/>
           <w:lang w:val="en-GB"/>
         </w:rPr>
-        <w:t>6.2</w:t>
+        <w:t>A2.</w:t>
       </w:r>
       <w:r>
         <w:rPr>
@@ -3767,7 +5901,7 @@
           <w:noProof/>
           <w:lang w:val="en-GB"/>
         </w:rPr>
-        <w:t>Test Results</w:t>
+        <w:t>Attachment 2</w:t>
       </w:r>
       <w:r>
         <w:rPr>
@@ -3787,7 +5921,7 @@
           <w:noProof/>
           <w:lang w:val="en-US"/>
         </w:rPr>
-        <w:instrText xml:space="preserve"> PAGEREF _Toc470809629 \h </w:instrText>
+        <w:instrText xml:space="preserve"> PAGEREF _Toc471483881 \h </w:instrText>
       </w:r>
       <w:r>
         <w:rPr>
@@ -3805,73 +5939,12 @@
           <w:noProof/>
           <w:lang w:val="en-US"/>
         </w:rPr>
-        <w:t>17</w:t>
-      </w:r>
-      <w:r>
-        <w:rPr>
-          <w:noProof/>
-        </w:rPr>
-        <w:fldChar w:fldCharType="end"/>
-      </w:r>
-    </w:p>
-    <w:p>
-      <w:pPr>
-        <w:pStyle w:val="Verzeichnis1"/>
-        <w:tabs>
-          <w:tab w:val="left" w:pos="440"/>
-          <w:tab w:val="right" w:leader="dot" w:pos="8777"/>
-        </w:tabs>
-        <w:rPr>
-          <w:rFonts w:asciiTheme="minorHAnsi" w:eastAsiaTheme="minorEastAsia" w:hAnsiTheme="minorHAnsi" w:cstheme="minorBidi"/>
-          <w:spacing w:val="0"/>
-          <w:lang w:val="en-US" w:eastAsia="de-CH"/>
-        </w:rPr>
-      </w:pPr>
-      <w:r>
-        <w:rPr>
-          <w:lang w:val="en-GB"/>
-        </w:rPr>
-        <w:t>7</w:t>
-      </w:r>
-      <w:r>
-        <w:rPr>
-          <w:rFonts w:asciiTheme="minorHAnsi" w:eastAsiaTheme="minorEastAsia" w:hAnsiTheme="minorHAnsi" w:cstheme="minorBidi"/>
-          <w:spacing w:val="0"/>
-          <w:lang w:val="en-US" w:eastAsia="de-CH"/>
-        </w:rPr>
-        <w:tab/>
-      </w:r>
-      <w:r>
-        <w:rPr>
-          <w:lang w:val="en-GB"/>
-        </w:rPr>
-        <w:t>Conclusion</w:t>
-      </w:r>
-      <w:r>
-        <w:rPr>
-          <w:lang w:val="en-US"/>
-        </w:rPr>
-        <w:tab/>
-      </w:r>
-      <w:r>
-        <w:fldChar w:fldCharType="begin"/>
-      </w:r>
-      <w:r>
-        <w:rPr>
-          <w:lang w:val="en-US"/>
-        </w:rPr>
-        <w:instrText xml:space="preserve"> PAGEREF _Toc470809630 \h </w:instrText>
-      </w:r>
-      <w:r>
-        <w:fldChar w:fldCharType="separate"/>
-      </w:r>
-      <w:r>
-        <w:rPr>
-          <w:lang w:val="en-US"/>
-        </w:rPr>
-        <w:t>18</w:t>
-      </w:r>
-      <w:r>
+        <w:t>25</w:t>
+      </w:r>
+      <w:r>
+        <w:rPr>
+          <w:noProof/>
+        </w:rPr>
         <w:fldChar w:fldCharType="end"/>
       </w:r>
     </w:p>
@@ -3895,7 +5968,8 @@
           <w:noProof/>
           <w:lang w:val="en-GB"/>
         </w:rPr>
-        <w:t>7.1</w:t>
+        <w:lastRenderedPageBreak/>
+        <w:t>A3.</w:t>
       </w:r>
       <w:r>
         <w:rPr>
@@ -3912,7 +5986,7 @@
           <w:noProof/>
           <w:lang w:val="en-GB"/>
         </w:rPr>
-        <w:t>Introduction</w:t>
+        <w:t>Attachment 3</w:t>
       </w:r>
       <w:r>
         <w:rPr>
@@ -3932,7 +6006,7 @@
           <w:noProof/>
           <w:lang w:val="en-US"/>
         </w:rPr>
-        <w:instrText xml:space="preserve"> PAGEREF _Toc470809631 \h </w:instrText>
+        <w:instrText xml:space="preserve"> PAGEREF _Toc471483882 \h </w:instrText>
       </w:r>
       <w:r>
         <w:rPr>
@@ -3950,7 +6024,7 @@
           <w:noProof/>
           <w:lang w:val="en-US"/>
         </w:rPr>
-        <w:t>18</w:t>
+        <w:t>25</w:t>
       </w:r>
       <w:r>
         <w:rPr>
@@ -3979,7 +6053,7 @@
           <w:noProof/>
           <w:lang w:val="en-GB"/>
         </w:rPr>
-        <w:t>7.2</w:t>
+        <w:t>A4.</w:t>
       </w:r>
       <w:r>
         <w:rPr>
@@ -3996,7 +6070,7 @@
           <w:noProof/>
           <w:lang w:val="en-GB"/>
         </w:rPr>
-        <w:t>Insights</w:t>
+        <w:t>Clarification of Honest</w:t>
       </w:r>
       <w:r>
         <w:rPr>
@@ -4016,7 +6090,7 @@
           <w:noProof/>
           <w:lang w:val="en-US"/>
         </w:rPr>
-        <w:instrText xml:space="preserve"> PAGEREF _Toc470809632 \h </w:instrText>
+        <w:instrText xml:space="preserve"> PAGEREF _Toc471483883 \h </w:instrText>
       </w:r>
       <w:r>
         <w:rPr>
@@ -4034,1576 +6108,7 @@
           <w:noProof/>
           <w:lang w:val="en-US"/>
         </w:rPr>
-        <w:t>18</w:t>
-      </w:r>
-      <w:r>
-        <w:rPr>
-          <w:noProof/>
-        </w:rPr>
-        <w:fldChar w:fldCharType="end"/>
-      </w:r>
-    </w:p>
-    <w:p>
-      <w:pPr>
-        <w:pStyle w:val="Verzeichnis2"/>
-        <w:tabs>
-          <w:tab w:val="left" w:pos="880"/>
-          <w:tab w:val="right" w:leader="dot" w:pos="8777"/>
-        </w:tabs>
-        <w:rPr>
-          <w:rFonts w:asciiTheme="minorHAnsi" w:eastAsiaTheme="minorEastAsia" w:hAnsiTheme="minorHAnsi" w:cstheme="minorBidi"/>
-          <w:noProof/>
-          <w:spacing w:val="0"/>
-          <w:szCs w:val="22"/>
-          <w:lang w:val="en-US" w:eastAsia="de-CH"/>
-        </w:rPr>
-      </w:pPr>
-      <w:r>
-        <w:rPr>
-          <w:noProof/>
-          <w:lang w:val="en-GB"/>
-        </w:rPr>
-        <w:t>7.3</w:t>
-      </w:r>
-      <w:r>
-        <w:rPr>
-          <w:rFonts w:asciiTheme="minorHAnsi" w:eastAsiaTheme="minorEastAsia" w:hAnsiTheme="minorHAnsi" w:cstheme="minorBidi"/>
-          <w:noProof/>
-          <w:spacing w:val="0"/>
-          <w:szCs w:val="22"/>
-          <w:lang w:val="en-US" w:eastAsia="de-CH"/>
-        </w:rPr>
-        <w:tab/>
-      </w:r>
-      <w:r>
-        <w:rPr>
-          <w:noProof/>
-          <w:lang w:val="en-GB"/>
-        </w:rPr>
-        <w:t>Clarifications</w:t>
-      </w:r>
-      <w:r>
-        <w:rPr>
-          <w:noProof/>
-          <w:lang w:val="en-US"/>
-        </w:rPr>
-        <w:tab/>
-      </w:r>
-      <w:r>
-        <w:rPr>
-          <w:noProof/>
-        </w:rPr>
-        <w:fldChar w:fldCharType="begin"/>
-      </w:r>
-      <w:r>
-        <w:rPr>
-          <w:noProof/>
-          <w:lang w:val="en-US"/>
-        </w:rPr>
-        <w:instrText xml:space="preserve"> PAGEREF _Toc470809633 \h </w:instrText>
-      </w:r>
-      <w:r>
-        <w:rPr>
-          <w:noProof/>
-        </w:rPr>
-      </w:r>
-      <w:r>
-        <w:rPr>
-          <w:noProof/>
-        </w:rPr>
-        <w:fldChar w:fldCharType="separate"/>
-      </w:r>
-      <w:r>
-        <w:rPr>
-          <w:noProof/>
-          <w:lang w:val="en-US"/>
-        </w:rPr>
-        <w:t>18</w:t>
-      </w:r>
-      <w:r>
-        <w:rPr>
-          <w:noProof/>
-        </w:rPr>
-        <w:fldChar w:fldCharType="end"/>
-      </w:r>
-    </w:p>
-    <w:p>
-      <w:pPr>
-        <w:pStyle w:val="Verzeichnis2"/>
-        <w:tabs>
-          <w:tab w:val="left" w:pos="880"/>
-          <w:tab w:val="right" w:leader="dot" w:pos="8777"/>
-        </w:tabs>
-        <w:rPr>
-          <w:rFonts w:asciiTheme="minorHAnsi" w:eastAsiaTheme="minorEastAsia" w:hAnsiTheme="minorHAnsi" w:cstheme="minorBidi"/>
-          <w:noProof/>
-          <w:spacing w:val="0"/>
-          <w:szCs w:val="22"/>
-          <w:lang w:val="en-US" w:eastAsia="de-CH"/>
-        </w:rPr>
-      </w:pPr>
-      <w:r>
-        <w:rPr>
-          <w:noProof/>
-          <w:lang w:val="en-GB"/>
-        </w:rPr>
-        <w:t>7.4</w:t>
-      </w:r>
-      <w:r>
-        <w:rPr>
-          <w:rFonts w:asciiTheme="minorHAnsi" w:eastAsiaTheme="minorEastAsia" w:hAnsiTheme="minorHAnsi" w:cstheme="minorBidi"/>
-          <w:noProof/>
-          <w:spacing w:val="0"/>
-          <w:szCs w:val="22"/>
-          <w:lang w:val="en-US" w:eastAsia="de-CH"/>
-        </w:rPr>
-        <w:tab/>
-      </w:r>
-      <w:r>
-        <w:rPr>
-          <w:noProof/>
-          <w:lang w:val="en-GB"/>
-        </w:rPr>
-        <w:t>Suggestions</w:t>
-      </w:r>
-      <w:r>
-        <w:rPr>
-          <w:noProof/>
-          <w:lang w:val="en-US"/>
-        </w:rPr>
-        <w:tab/>
-      </w:r>
-      <w:r>
-        <w:rPr>
-          <w:noProof/>
-        </w:rPr>
-        <w:fldChar w:fldCharType="begin"/>
-      </w:r>
-      <w:r>
-        <w:rPr>
-          <w:noProof/>
-          <w:lang w:val="en-US"/>
-        </w:rPr>
-        <w:instrText xml:space="preserve"> PAGEREF _Toc470809634 \h </w:instrText>
-      </w:r>
-      <w:r>
-        <w:rPr>
-          <w:noProof/>
-        </w:rPr>
-      </w:r>
-      <w:r>
-        <w:rPr>
-          <w:noProof/>
-        </w:rPr>
-        <w:fldChar w:fldCharType="separate"/>
-      </w:r>
-      <w:r>
-        <w:rPr>
-          <w:noProof/>
-          <w:lang w:val="en-US"/>
-        </w:rPr>
-        <w:t>18</w:t>
-      </w:r>
-      <w:r>
-        <w:rPr>
-          <w:noProof/>
-        </w:rPr>
-        <w:fldChar w:fldCharType="end"/>
-      </w:r>
-    </w:p>
-    <w:p>
-      <w:pPr>
-        <w:pStyle w:val="Verzeichnis1"/>
-        <w:tabs>
-          <w:tab w:val="left" w:pos="440"/>
-          <w:tab w:val="right" w:leader="dot" w:pos="8777"/>
-        </w:tabs>
-        <w:rPr>
-          <w:rFonts w:asciiTheme="minorHAnsi" w:eastAsiaTheme="minorEastAsia" w:hAnsiTheme="minorHAnsi" w:cstheme="minorBidi"/>
-          <w:spacing w:val="0"/>
-          <w:lang w:val="en-US" w:eastAsia="de-CH"/>
-        </w:rPr>
-      </w:pPr>
-      <w:r>
-        <w:rPr>
-          <w:lang w:val="en-GB"/>
-        </w:rPr>
-        <w:t>8</w:t>
-      </w:r>
-      <w:r>
-        <w:rPr>
-          <w:rFonts w:asciiTheme="minorHAnsi" w:eastAsiaTheme="minorEastAsia" w:hAnsiTheme="minorHAnsi" w:cstheme="minorBidi"/>
-          <w:spacing w:val="0"/>
-          <w:lang w:val="en-US" w:eastAsia="de-CH"/>
-        </w:rPr>
-        <w:tab/>
-      </w:r>
-      <w:r>
-        <w:rPr>
-          <w:lang w:val="en-GB"/>
-        </w:rPr>
-        <w:t>Reflexion</w:t>
-      </w:r>
-      <w:r>
-        <w:rPr>
-          <w:lang w:val="en-US"/>
-        </w:rPr>
-        <w:tab/>
-      </w:r>
-      <w:r>
-        <w:fldChar w:fldCharType="begin"/>
-      </w:r>
-      <w:r>
-        <w:rPr>
-          <w:lang w:val="en-US"/>
-        </w:rPr>
-        <w:instrText xml:space="preserve"> PAGEREF _Toc470809635 \h </w:instrText>
-      </w:r>
-      <w:r>
-        <w:fldChar w:fldCharType="separate"/>
-      </w:r>
-      <w:r>
-        <w:rPr>
-          <w:lang w:val="en-US"/>
-        </w:rPr>
-        <w:t>19</w:t>
-      </w:r>
-      <w:r>
-        <w:fldChar w:fldCharType="end"/>
-      </w:r>
-    </w:p>
-    <w:p>
-      <w:pPr>
-        <w:pStyle w:val="Verzeichnis2"/>
-        <w:tabs>
-          <w:tab w:val="left" w:pos="880"/>
-          <w:tab w:val="right" w:leader="dot" w:pos="8777"/>
-        </w:tabs>
-        <w:rPr>
-          <w:rFonts w:asciiTheme="minorHAnsi" w:eastAsiaTheme="minorEastAsia" w:hAnsiTheme="minorHAnsi" w:cstheme="minorBidi"/>
-          <w:noProof/>
-          <w:spacing w:val="0"/>
-          <w:szCs w:val="22"/>
-          <w:lang w:val="en-US" w:eastAsia="de-CH"/>
-        </w:rPr>
-      </w:pPr>
-      <w:r>
-        <w:rPr>
-          <w:noProof/>
-          <w:lang w:val="en-GB"/>
-        </w:rPr>
-        <w:t>8.1</w:t>
-      </w:r>
-      <w:r>
-        <w:rPr>
-          <w:rFonts w:asciiTheme="minorHAnsi" w:eastAsiaTheme="minorEastAsia" w:hAnsiTheme="minorHAnsi" w:cstheme="minorBidi"/>
-          <w:noProof/>
-          <w:spacing w:val="0"/>
-          <w:szCs w:val="22"/>
-          <w:lang w:val="en-US" w:eastAsia="de-CH"/>
-        </w:rPr>
-        <w:tab/>
-      </w:r>
-      <w:r>
-        <w:rPr>
-          <w:noProof/>
-          <w:lang w:val="en-GB"/>
-        </w:rPr>
-        <w:t>Introduction</w:t>
-      </w:r>
-      <w:r>
-        <w:rPr>
-          <w:noProof/>
-          <w:lang w:val="en-US"/>
-        </w:rPr>
-        <w:tab/>
-      </w:r>
-      <w:r>
-        <w:rPr>
-          <w:noProof/>
-        </w:rPr>
-        <w:fldChar w:fldCharType="begin"/>
-      </w:r>
-      <w:r>
-        <w:rPr>
-          <w:noProof/>
-          <w:lang w:val="en-US"/>
-        </w:rPr>
-        <w:instrText xml:space="preserve"> PAGEREF _Toc470809636 \h </w:instrText>
-      </w:r>
-      <w:r>
-        <w:rPr>
-          <w:noProof/>
-        </w:rPr>
-      </w:r>
-      <w:r>
-        <w:rPr>
-          <w:noProof/>
-        </w:rPr>
-        <w:fldChar w:fldCharType="separate"/>
-      </w:r>
-      <w:r>
-        <w:rPr>
-          <w:noProof/>
-          <w:lang w:val="en-US"/>
-        </w:rPr>
-        <w:t>19</w:t>
-      </w:r>
-      <w:r>
-        <w:rPr>
-          <w:noProof/>
-        </w:rPr>
-        <w:fldChar w:fldCharType="end"/>
-      </w:r>
-    </w:p>
-    <w:p>
-      <w:pPr>
-        <w:pStyle w:val="Verzeichnis2"/>
-        <w:tabs>
-          <w:tab w:val="left" w:pos="880"/>
-          <w:tab w:val="right" w:leader="dot" w:pos="8777"/>
-        </w:tabs>
-        <w:rPr>
-          <w:rFonts w:asciiTheme="minorHAnsi" w:eastAsiaTheme="minorEastAsia" w:hAnsiTheme="minorHAnsi" w:cstheme="minorBidi"/>
-          <w:noProof/>
-          <w:spacing w:val="0"/>
-          <w:szCs w:val="22"/>
-          <w:lang w:val="en-US" w:eastAsia="de-CH"/>
-        </w:rPr>
-      </w:pPr>
-      <w:r>
-        <w:rPr>
-          <w:noProof/>
-          <w:lang w:val="en-GB"/>
-        </w:rPr>
-        <w:t>8.2</w:t>
-      </w:r>
-      <w:r>
-        <w:rPr>
-          <w:rFonts w:asciiTheme="minorHAnsi" w:eastAsiaTheme="minorEastAsia" w:hAnsiTheme="minorHAnsi" w:cstheme="minorBidi"/>
-          <w:noProof/>
-          <w:spacing w:val="0"/>
-          <w:szCs w:val="22"/>
-          <w:lang w:val="en-US" w:eastAsia="de-CH"/>
-        </w:rPr>
-        <w:tab/>
-      </w:r>
-      <w:r>
-        <w:rPr>
-          <w:noProof/>
-          <w:lang w:val="en-GB"/>
-        </w:rPr>
-        <w:t>Lessons Learned</w:t>
-      </w:r>
-      <w:r>
-        <w:rPr>
-          <w:noProof/>
-          <w:lang w:val="en-US"/>
-        </w:rPr>
-        <w:tab/>
-      </w:r>
-      <w:r>
-        <w:rPr>
-          <w:noProof/>
-        </w:rPr>
-        <w:fldChar w:fldCharType="begin"/>
-      </w:r>
-      <w:r>
-        <w:rPr>
-          <w:noProof/>
-          <w:lang w:val="en-US"/>
-        </w:rPr>
-        <w:instrText xml:space="preserve"> PAGEREF _Toc470809637 \h </w:instrText>
-      </w:r>
-      <w:r>
-        <w:rPr>
-          <w:noProof/>
-        </w:rPr>
-      </w:r>
-      <w:r>
-        <w:rPr>
-          <w:noProof/>
-        </w:rPr>
-        <w:fldChar w:fldCharType="separate"/>
-      </w:r>
-      <w:r>
-        <w:rPr>
-          <w:noProof/>
-          <w:lang w:val="en-US"/>
-        </w:rPr>
-        <w:t>19</w:t>
-      </w:r>
-      <w:r>
-        <w:rPr>
-          <w:noProof/>
-        </w:rPr>
-        <w:fldChar w:fldCharType="end"/>
-      </w:r>
-    </w:p>
-    <w:p>
-      <w:pPr>
-        <w:pStyle w:val="Verzeichnis3"/>
-        <w:tabs>
-          <w:tab w:val="left" w:pos="1100"/>
-          <w:tab w:val="right" w:leader="dot" w:pos="8777"/>
-        </w:tabs>
-        <w:rPr>
-          <w:rFonts w:asciiTheme="minorHAnsi" w:eastAsiaTheme="minorEastAsia" w:hAnsiTheme="minorHAnsi" w:cstheme="minorBidi"/>
-          <w:noProof/>
-          <w:spacing w:val="0"/>
-          <w:szCs w:val="22"/>
-          <w:lang w:val="en-US" w:eastAsia="de-CH"/>
-        </w:rPr>
-      </w:pPr>
-      <w:r>
-        <w:rPr>
-          <w:noProof/>
-          <w:lang w:val="en-GB"/>
-        </w:rPr>
-        <w:t>8.2.1</w:t>
-      </w:r>
-      <w:r>
-        <w:rPr>
-          <w:rFonts w:asciiTheme="minorHAnsi" w:eastAsiaTheme="minorEastAsia" w:hAnsiTheme="minorHAnsi" w:cstheme="minorBidi"/>
-          <w:noProof/>
-          <w:spacing w:val="0"/>
-          <w:szCs w:val="22"/>
-          <w:lang w:val="en-US" w:eastAsia="de-CH"/>
-        </w:rPr>
-        <w:tab/>
-      </w:r>
-      <w:r>
-        <w:rPr>
-          <w:noProof/>
-          <w:lang w:val="en-GB"/>
-        </w:rPr>
-        <w:t>Dominic Bär</w:t>
-      </w:r>
-      <w:r>
-        <w:rPr>
-          <w:noProof/>
-          <w:lang w:val="en-US"/>
-        </w:rPr>
-        <w:tab/>
-      </w:r>
-      <w:r>
-        <w:rPr>
-          <w:noProof/>
-        </w:rPr>
-        <w:fldChar w:fldCharType="begin"/>
-      </w:r>
-      <w:r>
-        <w:rPr>
-          <w:noProof/>
-          <w:lang w:val="en-US"/>
-        </w:rPr>
-        <w:instrText xml:space="preserve"> PAGEREF _Toc470809638 \h </w:instrText>
-      </w:r>
-      <w:r>
-        <w:rPr>
-          <w:noProof/>
-        </w:rPr>
-      </w:r>
-      <w:r>
-        <w:rPr>
-          <w:noProof/>
-        </w:rPr>
-        <w:fldChar w:fldCharType="separate"/>
-      </w:r>
-      <w:r>
-        <w:rPr>
-          <w:noProof/>
-          <w:lang w:val="en-US"/>
-        </w:rPr>
-        <w:t>19</w:t>
-      </w:r>
-      <w:r>
-        <w:rPr>
-          <w:noProof/>
-        </w:rPr>
-        <w:fldChar w:fldCharType="end"/>
-      </w:r>
-    </w:p>
-    <w:p>
-      <w:pPr>
-        <w:pStyle w:val="Verzeichnis3"/>
-        <w:tabs>
-          <w:tab w:val="left" w:pos="1100"/>
-          <w:tab w:val="right" w:leader="dot" w:pos="8777"/>
-        </w:tabs>
-        <w:rPr>
-          <w:rFonts w:asciiTheme="minorHAnsi" w:eastAsiaTheme="minorEastAsia" w:hAnsiTheme="minorHAnsi" w:cstheme="minorBidi"/>
-          <w:noProof/>
-          <w:spacing w:val="0"/>
-          <w:szCs w:val="22"/>
-          <w:lang w:val="en-US" w:eastAsia="de-CH"/>
-        </w:rPr>
-      </w:pPr>
-      <w:r>
-        <w:rPr>
-          <w:noProof/>
-          <w:lang w:val="en-GB"/>
-        </w:rPr>
-        <w:t>8.2.2</w:t>
-      </w:r>
-      <w:r>
-        <w:rPr>
-          <w:rFonts w:asciiTheme="minorHAnsi" w:eastAsiaTheme="minorEastAsia" w:hAnsiTheme="minorHAnsi" w:cstheme="minorBidi"/>
-          <w:noProof/>
-          <w:spacing w:val="0"/>
-          <w:szCs w:val="22"/>
-          <w:lang w:val="en-US" w:eastAsia="de-CH"/>
-        </w:rPr>
-        <w:tab/>
-      </w:r>
-      <w:r>
-        <w:rPr>
-          <w:noProof/>
-          <w:lang w:val="en-GB"/>
-        </w:rPr>
-        <w:t>Marcel Groux</w:t>
-      </w:r>
-      <w:r>
-        <w:rPr>
-          <w:noProof/>
-          <w:lang w:val="en-US"/>
-        </w:rPr>
-        <w:tab/>
-      </w:r>
-      <w:r>
-        <w:rPr>
-          <w:noProof/>
-        </w:rPr>
-        <w:fldChar w:fldCharType="begin"/>
-      </w:r>
-      <w:r>
-        <w:rPr>
-          <w:noProof/>
-          <w:lang w:val="en-US"/>
-        </w:rPr>
-        <w:instrText xml:space="preserve"> PAGEREF _Toc470809639 \h </w:instrText>
-      </w:r>
-      <w:r>
-        <w:rPr>
-          <w:noProof/>
-        </w:rPr>
-      </w:r>
-      <w:r>
-        <w:rPr>
-          <w:noProof/>
-        </w:rPr>
-        <w:fldChar w:fldCharType="separate"/>
-      </w:r>
-      <w:r>
-        <w:rPr>
-          <w:noProof/>
-          <w:lang w:val="en-US"/>
-        </w:rPr>
-        <w:t>19</w:t>
-      </w:r>
-      <w:r>
-        <w:rPr>
-          <w:noProof/>
-        </w:rPr>
-        <w:fldChar w:fldCharType="end"/>
-      </w:r>
-    </w:p>
-    <w:p>
-      <w:pPr>
-        <w:pStyle w:val="Verzeichnis2"/>
-        <w:tabs>
-          <w:tab w:val="left" w:pos="880"/>
-          <w:tab w:val="right" w:leader="dot" w:pos="8777"/>
-        </w:tabs>
-        <w:rPr>
-          <w:rFonts w:asciiTheme="minorHAnsi" w:eastAsiaTheme="minorEastAsia" w:hAnsiTheme="minorHAnsi" w:cstheme="minorBidi"/>
-          <w:noProof/>
-          <w:spacing w:val="0"/>
-          <w:szCs w:val="22"/>
-          <w:lang w:val="en-US" w:eastAsia="de-CH"/>
-        </w:rPr>
-      </w:pPr>
-      <w:r>
-        <w:rPr>
-          <w:noProof/>
-          <w:lang w:val="en-GB"/>
-        </w:rPr>
-        <w:t>8.3</w:t>
-      </w:r>
-      <w:r>
-        <w:rPr>
-          <w:rFonts w:asciiTheme="minorHAnsi" w:eastAsiaTheme="minorEastAsia" w:hAnsiTheme="minorHAnsi" w:cstheme="minorBidi"/>
-          <w:noProof/>
-          <w:spacing w:val="0"/>
-          <w:szCs w:val="22"/>
-          <w:lang w:val="en-US" w:eastAsia="de-CH"/>
-        </w:rPr>
-        <w:tab/>
-      </w:r>
-      <w:r>
-        <w:rPr>
-          <w:noProof/>
-          <w:lang w:val="en-GB"/>
-        </w:rPr>
-        <w:t>Time Management</w:t>
-      </w:r>
-      <w:r>
-        <w:rPr>
-          <w:noProof/>
-          <w:lang w:val="en-US"/>
-        </w:rPr>
-        <w:tab/>
-      </w:r>
-      <w:r>
-        <w:rPr>
-          <w:noProof/>
-        </w:rPr>
-        <w:fldChar w:fldCharType="begin"/>
-      </w:r>
-      <w:r>
-        <w:rPr>
-          <w:noProof/>
-          <w:lang w:val="en-US"/>
-        </w:rPr>
-        <w:instrText xml:space="preserve"> PAGEREF _Toc470809640 \h </w:instrText>
-      </w:r>
-      <w:r>
-        <w:rPr>
-          <w:noProof/>
-        </w:rPr>
-      </w:r>
-      <w:r>
-        <w:rPr>
-          <w:noProof/>
-        </w:rPr>
-        <w:fldChar w:fldCharType="separate"/>
-      </w:r>
-      <w:r>
-        <w:rPr>
-          <w:noProof/>
-          <w:lang w:val="en-US"/>
-        </w:rPr>
-        <w:t>19</w:t>
-      </w:r>
-      <w:r>
-        <w:rPr>
-          <w:noProof/>
-        </w:rPr>
-        <w:fldChar w:fldCharType="end"/>
-      </w:r>
-    </w:p>
-    <w:p>
-      <w:pPr>
-        <w:pStyle w:val="Verzeichnis2"/>
-        <w:tabs>
-          <w:tab w:val="left" w:pos="880"/>
-          <w:tab w:val="right" w:leader="dot" w:pos="8777"/>
-        </w:tabs>
-        <w:rPr>
-          <w:rFonts w:asciiTheme="minorHAnsi" w:eastAsiaTheme="minorEastAsia" w:hAnsiTheme="minorHAnsi" w:cstheme="minorBidi"/>
-          <w:noProof/>
-          <w:spacing w:val="0"/>
-          <w:szCs w:val="22"/>
-          <w:lang w:val="en-US" w:eastAsia="de-CH"/>
-        </w:rPr>
-      </w:pPr>
-      <w:r>
-        <w:rPr>
-          <w:noProof/>
-          <w:lang w:val="en-GB"/>
-        </w:rPr>
-        <w:t>8.4</w:t>
-      </w:r>
-      <w:r>
-        <w:rPr>
-          <w:rFonts w:asciiTheme="minorHAnsi" w:eastAsiaTheme="minorEastAsia" w:hAnsiTheme="minorHAnsi" w:cstheme="minorBidi"/>
-          <w:noProof/>
-          <w:spacing w:val="0"/>
-          <w:szCs w:val="22"/>
-          <w:lang w:val="en-US" w:eastAsia="de-CH"/>
-        </w:rPr>
-        <w:tab/>
-      </w:r>
-      <w:r>
-        <w:rPr>
-          <w:noProof/>
-          <w:lang w:val="en-GB"/>
-        </w:rPr>
-        <w:t>Collaboration</w:t>
-      </w:r>
-      <w:r>
-        <w:rPr>
-          <w:noProof/>
-          <w:lang w:val="en-US"/>
-        </w:rPr>
-        <w:tab/>
-      </w:r>
-      <w:r>
-        <w:rPr>
-          <w:noProof/>
-        </w:rPr>
-        <w:fldChar w:fldCharType="begin"/>
-      </w:r>
-      <w:r>
-        <w:rPr>
-          <w:noProof/>
-          <w:lang w:val="en-US"/>
-        </w:rPr>
-        <w:instrText xml:space="preserve"> PAGEREF _Toc470809641 \h </w:instrText>
-      </w:r>
-      <w:r>
-        <w:rPr>
-          <w:noProof/>
-        </w:rPr>
-      </w:r>
-      <w:r>
-        <w:rPr>
-          <w:noProof/>
-        </w:rPr>
-        <w:fldChar w:fldCharType="separate"/>
-      </w:r>
-      <w:r>
-        <w:rPr>
-          <w:noProof/>
-          <w:lang w:val="en-US"/>
-        </w:rPr>
-        <w:t>19</w:t>
-      </w:r>
-      <w:r>
-        <w:rPr>
-          <w:noProof/>
-        </w:rPr>
-        <w:fldChar w:fldCharType="end"/>
-      </w:r>
-    </w:p>
-    <w:p>
-      <w:pPr>
-        <w:pStyle w:val="Verzeichnis3"/>
-        <w:tabs>
-          <w:tab w:val="left" w:pos="1100"/>
-          <w:tab w:val="right" w:leader="dot" w:pos="8777"/>
-        </w:tabs>
-        <w:rPr>
-          <w:rFonts w:asciiTheme="minorHAnsi" w:eastAsiaTheme="minorEastAsia" w:hAnsiTheme="minorHAnsi" w:cstheme="minorBidi"/>
-          <w:noProof/>
-          <w:spacing w:val="0"/>
-          <w:szCs w:val="22"/>
-          <w:lang w:val="en-US" w:eastAsia="de-CH"/>
-        </w:rPr>
-      </w:pPr>
-      <w:r>
-        <w:rPr>
-          <w:noProof/>
-          <w:lang w:val="en-GB"/>
-        </w:rPr>
-        <w:t>8.4.1</w:t>
-      </w:r>
-      <w:r>
-        <w:rPr>
-          <w:rFonts w:asciiTheme="minorHAnsi" w:eastAsiaTheme="minorEastAsia" w:hAnsiTheme="minorHAnsi" w:cstheme="minorBidi"/>
-          <w:noProof/>
-          <w:spacing w:val="0"/>
-          <w:szCs w:val="22"/>
-          <w:lang w:val="en-US" w:eastAsia="de-CH"/>
-        </w:rPr>
-        <w:tab/>
-      </w:r>
-      <w:r>
-        <w:rPr>
-          <w:noProof/>
-          <w:lang w:val="en-GB"/>
-        </w:rPr>
-        <w:t>Team Internal Collaboration</w:t>
-      </w:r>
-      <w:r>
-        <w:rPr>
-          <w:noProof/>
-          <w:lang w:val="en-US"/>
-        </w:rPr>
-        <w:tab/>
-      </w:r>
-      <w:r>
-        <w:rPr>
-          <w:noProof/>
-        </w:rPr>
-        <w:fldChar w:fldCharType="begin"/>
-      </w:r>
-      <w:r>
-        <w:rPr>
-          <w:noProof/>
-          <w:lang w:val="en-US"/>
-        </w:rPr>
-        <w:instrText xml:space="preserve"> PAGEREF _Toc470809642 \h </w:instrText>
-      </w:r>
-      <w:r>
-        <w:rPr>
-          <w:noProof/>
-        </w:rPr>
-      </w:r>
-      <w:r>
-        <w:rPr>
-          <w:noProof/>
-        </w:rPr>
-        <w:fldChar w:fldCharType="separate"/>
-      </w:r>
-      <w:r>
-        <w:rPr>
-          <w:noProof/>
-          <w:lang w:val="en-US"/>
-        </w:rPr>
-        <w:t>19</w:t>
-      </w:r>
-      <w:r>
-        <w:rPr>
-          <w:noProof/>
-        </w:rPr>
-        <w:fldChar w:fldCharType="end"/>
-      </w:r>
-    </w:p>
-    <w:p>
-      <w:pPr>
-        <w:pStyle w:val="Verzeichnis3"/>
-        <w:tabs>
-          <w:tab w:val="left" w:pos="1100"/>
-          <w:tab w:val="right" w:leader="dot" w:pos="8777"/>
-        </w:tabs>
-        <w:rPr>
-          <w:rFonts w:asciiTheme="minorHAnsi" w:eastAsiaTheme="minorEastAsia" w:hAnsiTheme="minorHAnsi" w:cstheme="minorBidi"/>
-          <w:noProof/>
-          <w:spacing w:val="0"/>
-          <w:szCs w:val="22"/>
-          <w:lang w:val="en-US" w:eastAsia="de-CH"/>
-        </w:rPr>
-      </w:pPr>
-      <w:r>
-        <w:rPr>
-          <w:noProof/>
-          <w:lang w:val="en-GB"/>
-        </w:rPr>
-        <w:t>8.4.2</w:t>
-      </w:r>
-      <w:r>
-        <w:rPr>
-          <w:rFonts w:asciiTheme="minorHAnsi" w:eastAsiaTheme="minorEastAsia" w:hAnsiTheme="minorHAnsi" w:cstheme="minorBidi"/>
-          <w:noProof/>
-          <w:spacing w:val="0"/>
-          <w:szCs w:val="22"/>
-          <w:lang w:val="en-US" w:eastAsia="de-CH"/>
-        </w:rPr>
-        <w:tab/>
-      </w:r>
-      <w:r>
-        <w:rPr>
-          <w:noProof/>
-          <w:lang w:val="en-GB"/>
-        </w:rPr>
-        <w:t>Collaboration with Coaches / Clients</w:t>
-      </w:r>
-      <w:r>
-        <w:rPr>
-          <w:noProof/>
-          <w:lang w:val="en-US"/>
-        </w:rPr>
-        <w:tab/>
-      </w:r>
-      <w:r>
-        <w:rPr>
-          <w:noProof/>
-        </w:rPr>
-        <w:fldChar w:fldCharType="begin"/>
-      </w:r>
-      <w:r>
-        <w:rPr>
-          <w:noProof/>
-          <w:lang w:val="en-US"/>
-        </w:rPr>
-        <w:instrText xml:space="preserve"> PAGEREF _Toc470809643 \h </w:instrText>
-      </w:r>
-      <w:r>
-        <w:rPr>
-          <w:noProof/>
-        </w:rPr>
-      </w:r>
-      <w:r>
-        <w:rPr>
-          <w:noProof/>
-        </w:rPr>
-        <w:fldChar w:fldCharType="separate"/>
-      </w:r>
-      <w:r>
-        <w:rPr>
-          <w:noProof/>
-          <w:lang w:val="en-US"/>
-        </w:rPr>
-        <w:t>19</w:t>
-      </w:r>
-      <w:r>
-        <w:rPr>
-          <w:noProof/>
-        </w:rPr>
-        <w:fldChar w:fldCharType="end"/>
-      </w:r>
-    </w:p>
-    <w:p>
-      <w:pPr>
-        <w:pStyle w:val="Verzeichnis1"/>
-        <w:tabs>
-          <w:tab w:val="left" w:pos="440"/>
-          <w:tab w:val="right" w:leader="dot" w:pos="8777"/>
-        </w:tabs>
-        <w:rPr>
-          <w:rFonts w:asciiTheme="minorHAnsi" w:eastAsiaTheme="minorEastAsia" w:hAnsiTheme="minorHAnsi" w:cstheme="minorBidi"/>
-          <w:spacing w:val="0"/>
-          <w:lang w:val="en-US" w:eastAsia="de-CH"/>
-        </w:rPr>
-      </w:pPr>
-      <w:r>
-        <w:rPr>
-          <w:lang w:val="en-GB"/>
-        </w:rPr>
-        <w:t>9</w:t>
-      </w:r>
-      <w:r>
-        <w:rPr>
-          <w:rFonts w:asciiTheme="minorHAnsi" w:eastAsiaTheme="minorEastAsia" w:hAnsiTheme="minorHAnsi" w:cstheme="minorBidi"/>
-          <w:spacing w:val="0"/>
-          <w:lang w:val="en-US" w:eastAsia="de-CH"/>
-        </w:rPr>
-        <w:tab/>
-      </w:r>
-      <w:r>
-        <w:rPr>
-          <w:lang w:val="en-GB"/>
-        </w:rPr>
-        <w:t>Index of Literature</w:t>
-      </w:r>
-      <w:r>
-        <w:rPr>
-          <w:lang w:val="en-US"/>
-        </w:rPr>
-        <w:tab/>
-      </w:r>
-      <w:r>
-        <w:fldChar w:fldCharType="begin"/>
-      </w:r>
-      <w:r>
-        <w:rPr>
-          <w:lang w:val="en-US"/>
-        </w:rPr>
-        <w:instrText xml:space="preserve"> PAGEREF _Toc470809644 \h </w:instrText>
-      </w:r>
-      <w:r>
-        <w:fldChar w:fldCharType="separate"/>
-      </w:r>
-      <w:r>
-        <w:rPr>
-          <w:lang w:val="en-US"/>
-        </w:rPr>
-        <w:t>20</w:t>
-      </w:r>
-      <w:r>
-        <w:fldChar w:fldCharType="end"/>
-      </w:r>
-    </w:p>
-    <w:p>
-      <w:pPr>
-        <w:pStyle w:val="Verzeichnis2"/>
-        <w:tabs>
-          <w:tab w:val="left" w:pos="880"/>
-          <w:tab w:val="right" w:leader="dot" w:pos="8777"/>
-        </w:tabs>
-        <w:rPr>
-          <w:rFonts w:asciiTheme="minorHAnsi" w:eastAsiaTheme="minorEastAsia" w:hAnsiTheme="minorHAnsi" w:cstheme="minorBidi"/>
-          <w:noProof/>
-          <w:spacing w:val="0"/>
-          <w:szCs w:val="22"/>
-          <w:lang w:val="en-US" w:eastAsia="de-CH"/>
-        </w:rPr>
-      </w:pPr>
-      <w:r>
-        <w:rPr>
-          <w:noProof/>
-          <w:lang w:val="en-GB"/>
-        </w:rPr>
-        <w:t>L1.</w:t>
-      </w:r>
-      <w:r>
-        <w:rPr>
-          <w:rFonts w:asciiTheme="minorHAnsi" w:eastAsiaTheme="minorEastAsia" w:hAnsiTheme="minorHAnsi" w:cstheme="minorBidi"/>
-          <w:noProof/>
-          <w:spacing w:val="0"/>
-          <w:szCs w:val="22"/>
-          <w:lang w:val="en-US" w:eastAsia="de-CH"/>
-        </w:rPr>
-        <w:tab/>
-      </w:r>
-      <w:r>
-        <w:rPr>
-          <w:noProof/>
-          <w:lang w:val="en-GB"/>
-        </w:rPr>
-        <w:t>Literature</w:t>
-      </w:r>
-      <w:r>
-        <w:rPr>
-          <w:noProof/>
-          <w:lang w:val="en-US"/>
-        </w:rPr>
-        <w:tab/>
-      </w:r>
-      <w:r>
-        <w:rPr>
-          <w:noProof/>
-        </w:rPr>
-        <w:fldChar w:fldCharType="begin"/>
-      </w:r>
-      <w:r>
-        <w:rPr>
-          <w:noProof/>
-          <w:lang w:val="en-US"/>
-        </w:rPr>
-        <w:instrText xml:space="preserve"> PAGEREF _Toc470809645 \h </w:instrText>
-      </w:r>
-      <w:r>
-        <w:rPr>
-          <w:noProof/>
-        </w:rPr>
-      </w:r>
-      <w:r>
-        <w:rPr>
-          <w:noProof/>
-        </w:rPr>
-        <w:fldChar w:fldCharType="separate"/>
-      </w:r>
-      <w:r>
-        <w:rPr>
-          <w:noProof/>
-          <w:lang w:val="en-US"/>
-        </w:rPr>
-        <w:t>20</w:t>
-      </w:r>
-      <w:r>
-        <w:rPr>
-          <w:noProof/>
-        </w:rPr>
-        <w:fldChar w:fldCharType="end"/>
-      </w:r>
-    </w:p>
-    <w:p>
-      <w:pPr>
-        <w:pStyle w:val="Verzeichnis2"/>
-        <w:tabs>
-          <w:tab w:val="left" w:pos="880"/>
-          <w:tab w:val="right" w:leader="dot" w:pos="8777"/>
-        </w:tabs>
-        <w:rPr>
-          <w:rFonts w:asciiTheme="minorHAnsi" w:eastAsiaTheme="minorEastAsia" w:hAnsiTheme="minorHAnsi" w:cstheme="minorBidi"/>
-          <w:noProof/>
-          <w:spacing w:val="0"/>
-          <w:szCs w:val="22"/>
-          <w:lang w:val="en-US" w:eastAsia="de-CH"/>
-        </w:rPr>
-      </w:pPr>
-      <w:r>
-        <w:rPr>
-          <w:noProof/>
-          <w:lang w:val="en-GB"/>
-        </w:rPr>
-        <w:t>L2.</w:t>
-      </w:r>
-      <w:r>
-        <w:rPr>
-          <w:rFonts w:asciiTheme="minorHAnsi" w:eastAsiaTheme="minorEastAsia" w:hAnsiTheme="minorHAnsi" w:cstheme="minorBidi"/>
-          <w:noProof/>
-          <w:spacing w:val="0"/>
-          <w:szCs w:val="22"/>
-          <w:lang w:val="en-US" w:eastAsia="de-CH"/>
-        </w:rPr>
-        <w:tab/>
-      </w:r>
-      <w:r>
-        <w:rPr>
-          <w:noProof/>
-          <w:lang w:val="en-GB"/>
-        </w:rPr>
-        <w:t>Internet</w:t>
-      </w:r>
-      <w:r>
-        <w:rPr>
-          <w:noProof/>
-          <w:lang w:val="en-US"/>
-        </w:rPr>
-        <w:tab/>
-      </w:r>
-      <w:r>
-        <w:rPr>
-          <w:noProof/>
-        </w:rPr>
-        <w:fldChar w:fldCharType="begin"/>
-      </w:r>
-      <w:r>
-        <w:rPr>
-          <w:noProof/>
-          <w:lang w:val="en-US"/>
-        </w:rPr>
-        <w:instrText xml:space="preserve"> PAGEREF _Toc470809646 \h </w:instrText>
-      </w:r>
-      <w:r>
-        <w:rPr>
-          <w:noProof/>
-        </w:rPr>
-      </w:r>
-      <w:r>
-        <w:rPr>
-          <w:noProof/>
-        </w:rPr>
-        <w:fldChar w:fldCharType="separate"/>
-      </w:r>
-      <w:r>
-        <w:rPr>
-          <w:noProof/>
-          <w:lang w:val="en-US"/>
-        </w:rPr>
-        <w:t>20</w:t>
-      </w:r>
-      <w:r>
-        <w:rPr>
-          <w:noProof/>
-        </w:rPr>
-        <w:fldChar w:fldCharType="end"/>
-      </w:r>
-    </w:p>
-    <w:p>
-      <w:pPr>
-        <w:pStyle w:val="Verzeichnis1"/>
-        <w:tabs>
-          <w:tab w:val="left" w:pos="440"/>
-          <w:tab w:val="right" w:leader="dot" w:pos="8777"/>
-        </w:tabs>
-        <w:rPr>
-          <w:rFonts w:asciiTheme="minorHAnsi" w:eastAsiaTheme="minorEastAsia" w:hAnsiTheme="minorHAnsi" w:cstheme="minorBidi"/>
-          <w:spacing w:val="0"/>
-          <w:lang w:val="en-US" w:eastAsia="de-CH"/>
-        </w:rPr>
-      </w:pPr>
-      <w:r>
-        <w:rPr>
-          <w:lang w:val="en-GB"/>
-        </w:rPr>
-        <w:t>10</w:t>
-      </w:r>
-      <w:r>
-        <w:rPr>
-          <w:rFonts w:asciiTheme="minorHAnsi" w:eastAsiaTheme="minorEastAsia" w:hAnsiTheme="minorHAnsi" w:cstheme="minorBidi"/>
-          <w:spacing w:val="0"/>
-          <w:lang w:val="en-US" w:eastAsia="de-CH"/>
-        </w:rPr>
-        <w:tab/>
-      </w:r>
-      <w:r>
-        <w:rPr>
-          <w:lang w:val="en-GB"/>
-        </w:rPr>
-        <w:t>Index of Figures</w:t>
-      </w:r>
-      <w:r>
-        <w:rPr>
-          <w:lang w:val="en-US"/>
-        </w:rPr>
-        <w:tab/>
-      </w:r>
-      <w:r>
-        <w:fldChar w:fldCharType="begin"/>
-      </w:r>
-      <w:r>
-        <w:rPr>
-          <w:lang w:val="en-US"/>
-        </w:rPr>
-        <w:instrText xml:space="preserve"> PAGEREF _Toc470809647 \h </w:instrText>
-      </w:r>
-      <w:r>
-        <w:fldChar w:fldCharType="separate"/>
-      </w:r>
-      <w:r>
-        <w:rPr>
-          <w:lang w:val="en-US"/>
-        </w:rPr>
-        <w:t>21</w:t>
-      </w:r>
-      <w:r>
-        <w:fldChar w:fldCharType="end"/>
-      </w:r>
-    </w:p>
-    <w:p>
-      <w:pPr>
-        <w:pStyle w:val="Verzeichnis1"/>
-        <w:tabs>
-          <w:tab w:val="left" w:pos="440"/>
-          <w:tab w:val="right" w:leader="dot" w:pos="8777"/>
-        </w:tabs>
-        <w:rPr>
-          <w:rFonts w:asciiTheme="minorHAnsi" w:eastAsiaTheme="minorEastAsia" w:hAnsiTheme="minorHAnsi" w:cstheme="minorBidi"/>
-          <w:spacing w:val="0"/>
-          <w:lang w:val="de-CH" w:eastAsia="de-CH"/>
-        </w:rPr>
-      </w:pPr>
-      <w:r>
-        <w:rPr>
-          <w:lang w:val="en-GB"/>
-        </w:rPr>
-        <w:t>A.</w:t>
-      </w:r>
-      <w:r>
-        <w:rPr>
-          <w:rFonts w:asciiTheme="minorHAnsi" w:eastAsiaTheme="minorEastAsia" w:hAnsiTheme="minorHAnsi" w:cstheme="minorBidi"/>
-          <w:spacing w:val="0"/>
-          <w:lang w:val="de-CH" w:eastAsia="de-CH"/>
-        </w:rPr>
-        <w:tab/>
-      </w:r>
-      <w:r>
-        <w:rPr>
-          <w:lang w:val="en-GB"/>
-        </w:rPr>
-        <w:t>Attachment</w:t>
-      </w:r>
-      <w:r>
-        <w:tab/>
-      </w:r>
-      <w:r>
-        <w:fldChar w:fldCharType="begin"/>
-      </w:r>
-      <w:r>
-        <w:instrText xml:space="preserve"> PAGEREF _Toc470809648 \h </w:instrText>
-      </w:r>
-      <w:r>
-        <w:fldChar w:fldCharType="separate"/>
-      </w:r>
-      <w:r>
-        <w:t>22</w:t>
-      </w:r>
-      <w:r>
-        <w:fldChar w:fldCharType="end"/>
-      </w:r>
-    </w:p>
-    <w:p>
-      <w:pPr>
-        <w:pStyle w:val="Verzeichnis2"/>
-        <w:tabs>
-          <w:tab w:val="left" w:pos="880"/>
-          <w:tab w:val="right" w:leader="dot" w:pos="8777"/>
-        </w:tabs>
-        <w:rPr>
-          <w:rFonts w:asciiTheme="minorHAnsi" w:eastAsiaTheme="minorEastAsia" w:hAnsiTheme="minorHAnsi" w:cstheme="minorBidi"/>
-          <w:noProof/>
-          <w:spacing w:val="0"/>
-          <w:szCs w:val="22"/>
-          <w:lang w:val="de-CH" w:eastAsia="de-CH"/>
-        </w:rPr>
-      </w:pPr>
-      <w:r>
-        <w:rPr>
-          <w:bCs/>
-          <w:noProof/>
-          <w:lang w:val="en-GB"/>
-        </w:rPr>
-        <w:t>A1.</w:t>
-      </w:r>
-      <w:r>
-        <w:rPr>
-          <w:rFonts w:asciiTheme="minorHAnsi" w:eastAsiaTheme="minorEastAsia" w:hAnsiTheme="minorHAnsi" w:cstheme="minorBidi"/>
-          <w:noProof/>
-          <w:spacing w:val="0"/>
-          <w:szCs w:val="22"/>
-          <w:lang w:val="de-CH" w:eastAsia="de-CH"/>
-        </w:rPr>
-        <w:tab/>
-      </w:r>
-      <w:r>
-        <w:rPr>
-          <w:bCs/>
-          <w:noProof/>
-          <w:lang w:val="en-GB"/>
-        </w:rPr>
-        <w:t>Attachment 1</w:t>
-      </w:r>
-      <w:r>
-        <w:rPr>
-          <w:noProof/>
-        </w:rPr>
-        <w:tab/>
-      </w:r>
-      <w:r>
-        <w:rPr>
-          <w:noProof/>
-        </w:rPr>
-        <w:fldChar w:fldCharType="begin"/>
-      </w:r>
-      <w:r>
-        <w:rPr>
-          <w:noProof/>
-        </w:rPr>
-        <w:instrText xml:space="preserve"> PAGEREF _Toc470809649 \h </w:instrText>
-      </w:r>
-      <w:r>
-        <w:rPr>
-          <w:noProof/>
-        </w:rPr>
-      </w:r>
-      <w:r>
-        <w:rPr>
-          <w:noProof/>
-        </w:rPr>
-        <w:fldChar w:fldCharType="separate"/>
-      </w:r>
-      <w:r>
-        <w:rPr>
-          <w:noProof/>
-        </w:rPr>
-        <w:t>22</w:t>
-      </w:r>
-      <w:r>
-        <w:rPr>
-          <w:noProof/>
-        </w:rPr>
-        <w:fldChar w:fldCharType="end"/>
-      </w:r>
-    </w:p>
-    <w:p>
-      <w:pPr>
-        <w:pStyle w:val="Verzeichnis2"/>
-        <w:tabs>
-          <w:tab w:val="left" w:pos="880"/>
-          <w:tab w:val="right" w:leader="dot" w:pos="8777"/>
-        </w:tabs>
-        <w:rPr>
-          <w:rFonts w:asciiTheme="minorHAnsi" w:eastAsiaTheme="minorEastAsia" w:hAnsiTheme="minorHAnsi" w:cstheme="minorBidi"/>
-          <w:noProof/>
-          <w:spacing w:val="0"/>
-          <w:szCs w:val="22"/>
-          <w:lang w:val="de-CH" w:eastAsia="de-CH"/>
-        </w:rPr>
-      </w:pPr>
-      <w:r>
-        <w:rPr>
-          <w:noProof/>
-          <w:lang w:val="en-GB"/>
-        </w:rPr>
-        <w:t>A2.</w:t>
-      </w:r>
-      <w:r>
-        <w:rPr>
-          <w:rFonts w:asciiTheme="minorHAnsi" w:eastAsiaTheme="minorEastAsia" w:hAnsiTheme="minorHAnsi" w:cstheme="minorBidi"/>
-          <w:noProof/>
-          <w:spacing w:val="0"/>
-          <w:szCs w:val="22"/>
-          <w:lang w:val="de-CH" w:eastAsia="de-CH"/>
-        </w:rPr>
-        <w:tab/>
-      </w:r>
-      <w:r>
-        <w:rPr>
-          <w:noProof/>
-          <w:lang w:val="en-GB"/>
-        </w:rPr>
-        <w:t>Attachment 2</w:t>
-      </w:r>
-      <w:r>
-        <w:rPr>
-          <w:noProof/>
-        </w:rPr>
-        <w:tab/>
-      </w:r>
-      <w:r>
-        <w:rPr>
-          <w:noProof/>
-        </w:rPr>
-        <w:fldChar w:fldCharType="begin"/>
-      </w:r>
-      <w:r>
-        <w:rPr>
-          <w:noProof/>
-        </w:rPr>
-        <w:instrText xml:space="preserve"> PAGEREF _Toc470809650 \h </w:instrText>
-      </w:r>
-      <w:r>
-        <w:rPr>
-          <w:noProof/>
-        </w:rPr>
-      </w:r>
-      <w:r>
-        <w:rPr>
-          <w:noProof/>
-        </w:rPr>
-        <w:fldChar w:fldCharType="separate"/>
-      </w:r>
-      <w:r>
-        <w:rPr>
-          <w:noProof/>
-        </w:rPr>
-        <w:t>22</w:t>
-      </w:r>
-      <w:r>
-        <w:rPr>
-          <w:noProof/>
-        </w:rPr>
-        <w:fldChar w:fldCharType="end"/>
-      </w:r>
-    </w:p>
-    <w:p>
-      <w:pPr>
-        <w:pStyle w:val="Verzeichnis2"/>
-        <w:tabs>
-          <w:tab w:val="left" w:pos="880"/>
-          <w:tab w:val="right" w:leader="dot" w:pos="8777"/>
-        </w:tabs>
-        <w:rPr>
-          <w:rFonts w:asciiTheme="minorHAnsi" w:eastAsiaTheme="minorEastAsia" w:hAnsiTheme="minorHAnsi" w:cstheme="minorBidi"/>
-          <w:noProof/>
-          <w:spacing w:val="0"/>
-          <w:szCs w:val="22"/>
-          <w:lang w:val="de-CH" w:eastAsia="de-CH"/>
-        </w:rPr>
-      </w:pPr>
-      <w:r>
-        <w:rPr>
-          <w:noProof/>
-          <w:lang w:val="en-GB"/>
-        </w:rPr>
-        <w:t>A3.</w:t>
-      </w:r>
-      <w:r>
-        <w:rPr>
-          <w:rFonts w:asciiTheme="minorHAnsi" w:eastAsiaTheme="minorEastAsia" w:hAnsiTheme="minorHAnsi" w:cstheme="minorBidi"/>
-          <w:noProof/>
-          <w:spacing w:val="0"/>
-          <w:szCs w:val="22"/>
-          <w:lang w:val="de-CH" w:eastAsia="de-CH"/>
-        </w:rPr>
-        <w:tab/>
-      </w:r>
-      <w:r>
-        <w:rPr>
-          <w:noProof/>
-          <w:lang w:val="en-GB"/>
-        </w:rPr>
-        <w:t>Attachment 3</w:t>
-      </w:r>
-      <w:r>
-        <w:rPr>
-          <w:noProof/>
-        </w:rPr>
-        <w:tab/>
-      </w:r>
-      <w:r>
-        <w:rPr>
-          <w:noProof/>
-        </w:rPr>
-        <w:fldChar w:fldCharType="begin"/>
-      </w:r>
-      <w:r>
-        <w:rPr>
-          <w:noProof/>
-        </w:rPr>
-        <w:instrText xml:space="preserve"> PAGEREF _Toc470809651 \h </w:instrText>
-      </w:r>
-      <w:r>
-        <w:rPr>
-          <w:noProof/>
-        </w:rPr>
-      </w:r>
-      <w:r>
-        <w:rPr>
-          <w:noProof/>
-        </w:rPr>
-        <w:fldChar w:fldCharType="separate"/>
-      </w:r>
-      <w:r>
-        <w:rPr>
-          <w:noProof/>
-        </w:rPr>
-        <w:t>22</w:t>
-      </w:r>
-      <w:r>
-        <w:rPr>
-          <w:noProof/>
-        </w:rPr>
-        <w:fldChar w:fldCharType="end"/>
-      </w:r>
-    </w:p>
-    <w:p>
-      <w:pPr>
-        <w:pStyle w:val="Verzeichnis2"/>
-        <w:tabs>
-          <w:tab w:val="left" w:pos="880"/>
-          <w:tab w:val="right" w:leader="dot" w:pos="8777"/>
-        </w:tabs>
-        <w:rPr>
-          <w:rFonts w:asciiTheme="minorHAnsi" w:eastAsiaTheme="minorEastAsia" w:hAnsiTheme="minorHAnsi" w:cstheme="minorBidi"/>
-          <w:noProof/>
-          <w:spacing w:val="0"/>
-          <w:szCs w:val="22"/>
-          <w:lang w:val="de-CH" w:eastAsia="de-CH"/>
-        </w:rPr>
-      </w:pPr>
-      <w:r>
-        <w:rPr>
-          <w:noProof/>
-          <w:lang w:val="en-GB"/>
-        </w:rPr>
-        <w:t>A4.</w:t>
-      </w:r>
-      <w:r>
-        <w:rPr>
-          <w:rFonts w:asciiTheme="minorHAnsi" w:eastAsiaTheme="minorEastAsia" w:hAnsiTheme="minorHAnsi" w:cstheme="minorBidi"/>
-          <w:noProof/>
-          <w:spacing w:val="0"/>
-          <w:szCs w:val="22"/>
-          <w:lang w:val="de-CH" w:eastAsia="de-CH"/>
-        </w:rPr>
-        <w:tab/>
-      </w:r>
-      <w:r>
-        <w:rPr>
-          <w:noProof/>
-          <w:lang w:val="en-GB"/>
-        </w:rPr>
-        <w:t>Clarification of Honest</w:t>
-      </w:r>
-      <w:r>
-        <w:rPr>
-          <w:noProof/>
-        </w:rPr>
-        <w:tab/>
-      </w:r>
-      <w:r>
-        <w:rPr>
-          <w:noProof/>
-        </w:rPr>
-        <w:fldChar w:fldCharType="begin"/>
-      </w:r>
-      <w:r>
-        <w:rPr>
-          <w:noProof/>
-        </w:rPr>
-        <w:instrText xml:space="preserve"> PAGEREF _Toc470809652 \h </w:instrText>
-      </w:r>
-      <w:r>
-        <w:rPr>
-          <w:noProof/>
-        </w:rPr>
-      </w:r>
-      <w:r>
-        <w:rPr>
-          <w:noProof/>
-        </w:rPr>
-        <w:fldChar w:fldCharType="separate"/>
-      </w:r>
-      <w:r>
-        <w:rPr>
-          <w:noProof/>
-        </w:rPr>
-        <w:t>22</w:t>
+        <w:t>25</w:t>
       </w:r>
       <w:r>
         <w:rPr>
@@ -5630,14 +6135,14 @@
         <w:lastRenderedPageBreak/>
         <w:fldChar w:fldCharType="end"/>
       </w:r>
-      <w:bookmarkStart w:id="0" w:name="_Toc470809591"/>
+      <w:bookmarkStart w:id="1" w:name="_Toc471483816"/>
       <w:r>
         <w:rPr>
           <w:lang w:val="en-GB"/>
         </w:rPr>
         <w:t>Introduction</w:t>
       </w:r>
-      <w:bookmarkEnd w:id="0"/>
+      <w:bookmarkEnd w:id="1"/>
     </w:p>
     <w:p>
       <w:pPr>
@@ -5662,14 +6167,14 @@
           <w:lang w:val="en-GB"/>
         </w:rPr>
       </w:pPr>
-      <w:bookmarkStart w:id="1" w:name="_Toc470809592"/>
+      <w:bookmarkStart w:id="2" w:name="_Toc471483817"/>
       <w:r>
         <w:rPr>
           <w:lang w:val="en-GB"/>
         </w:rPr>
         <w:t>What has been achieved?</w:t>
       </w:r>
-      <w:bookmarkEnd w:id="1"/>
+      <w:bookmarkEnd w:id="2"/>
     </w:p>
     <w:p>
       <w:pPr>
@@ -5734,14 +6239,14 @@
           <w:lang w:val="en-GB"/>
         </w:rPr>
       </w:pPr>
-      <w:bookmarkStart w:id="2" w:name="_Toc470809593"/>
+      <w:bookmarkStart w:id="3" w:name="_Toc471483818"/>
       <w:r>
         <w:rPr>
           <w:lang w:val="en-GB"/>
         </w:rPr>
         <w:t>Why has it been done?</w:t>
       </w:r>
-      <w:bookmarkEnd w:id="2"/>
+      <w:bookmarkEnd w:id="3"/>
     </w:p>
     <w:p>
       <w:pPr>
@@ -5766,14 +6271,14 @@
           <w:lang w:val="en-GB"/>
         </w:rPr>
       </w:pPr>
-      <w:bookmarkStart w:id="3" w:name="_Toc470809594"/>
+      <w:bookmarkStart w:id="4" w:name="_Toc471483819"/>
       <w:r>
         <w:rPr>
           <w:lang w:val="en-GB"/>
         </w:rPr>
         <w:t>How has it been achieved?</w:t>
       </w:r>
-      <w:bookmarkEnd w:id="3"/>
+      <w:bookmarkEnd w:id="4"/>
     </w:p>
     <w:p>
       <w:pPr>
@@ -5858,7 +6363,7 @@
           <w:lang w:val="en-GB"/>
         </w:rPr>
       </w:pPr>
-      <w:bookmarkStart w:id="4" w:name="_Toc470809595"/>
+      <w:bookmarkStart w:id="5" w:name="_Toc471483820"/>
       <w:r>
         <w:rPr>
           <w:lang w:val="en-GB"/>
@@ -5877,7 +6382,7 @@
         </w:rPr>
         <w:t>the document constructed?</w:t>
       </w:r>
-      <w:bookmarkEnd w:id="4"/>
+      <w:bookmarkEnd w:id="5"/>
     </w:p>
     <w:p>
       <w:pPr>
@@ -6093,7 +6598,7 @@
           <w:lang w:val="en-GB"/>
         </w:rPr>
       </w:pPr>
-      <w:bookmarkStart w:id="5" w:name="_Toc470809596"/>
+      <w:bookmarkStart w:id="6" w:name="_Toc471483821"/>
       <w:r>
         <w:rPr>
           <w:lang w:val="en-GB"/>
@@ -6101,7 +6606,7 @@
         <w:lastRenderedPageBreak/>
         <w:t>Initial Position</w:t>
       </w:r>
-      <w:bookmarkEnd w:id="5"/>
+      <w:bookmarkEnd w:id="6"/>
     </w:p>
     <w:p>
       <w:pPr>
@@ -6110,14 +6615,14 @@
           <w:lang w:val="en-GB"/>
         </w:rPr>
       </w:pPr>
-      <w:bookmarkStart w:id="6" w:name="_Toc470809597"/>
+      <w:bookmarkStart w:id="7" w:name="_Toc471483822"/>
       <w:r>
         <w:rPr>
           <w:lang w:val="en-GB"/>
         </w:rPr>
         <w:t>Introduction</w:t>
       </w:r>
-      <w:bookmarkEnd w:id="6"/>
+      <w:bookmarkEnd w:id="7"/>
     </w:p>
     <w:p>
       <w:pPr>
@@ -6142,14 +6647,14 @@
           <w:lang w:val="en-GB"/>
         </w:rPr>
       </w:pPr>
-      <w:bookmarkStart w:id="7" w:name="_Toc470809598"/>
+      <w:bookmarkStart w:id="8" w:name="_Toc471483823"/>
       <w:r>
         <w:rPr>
           <w:lang w:val="en-GB"/>
         </w:rPr>
         <w:t>Application domain</w:t>
       </w:r>
-      <w:bookmarkEnd w:id="7"/>
+      <w:bookmarkEnd w:id="8"/>
     </w:p>
     <w:p>
       <w:pPr>
@@ -6176,14 +6681,14 @@
           <w:lang w:val="en-GB"/>
         </w:rPr>
       </w:pPr>
-      <w:bookmarkStart w:id="8" w:name="_Toc470809599"/>
+      <w:bookmarkStart w:id="9" w:name="_Toc471483824"/>
       <w:r>
         <w:rPr>
           <w:lang w:val="en-GB"/>
         </w:rPr>
         <w:t>Overall scenario</w:t>
       </w:r>
-      <w:bookmarkEnd w:id="8"/>
+      <w:bookmarkEnd w:id="9"/>
     </w:p>
     <w:p>
       <w:pPr>
@@ -6315,7 +6820,7 @@
           <w:lang w:val="de-CH"/>
         </w:rPr>
       </w:pPr>
-      <w:bookmarkStart w:id="9" w:name="_Toc470809600"/>
+      <w:bookmarkStart w:id="10" w:name="_Toc471483825"/>
       <w:r>
         <w:rPr>
           <w:lang w:val="de-CH"/>
@@ -6329,7 +6834,7 @@
         </w:rPr>
         <w:t>audience</w:t>
       </w:r>
-      <w:bookmarkEnd w:id="9"/>
+      <w:bookmarkEnd w:id="10"/>
       <w:proofErr w:type="spellEnd"/>
     </w:p>
     <w:p>
@@ -6378,14 +6883,14 @@
           <w:lang w:val="de-CH"/>
         </w:rPr>
       </w:pPr>
-      <w:bookmarkStart w:id="10" w:name="_Toc470809601"/>
+      <w:bookmarkStart w:id="11" w:name="_Toc471483826"/>
       <w:r>
         <w:rPr>
           <w:lang w:val="de-CH"/>
         </w:rPr>
         <w:t>Project Goals</w:t>
       </w:r>
-      <w:bookmarkEnd w:id="10"/>
+      <w:bookmarkEnd w:id="11"/>
     </w:p>
     <w:p>
       <w:pPr>
@@ -6427,6 +6932,13 @@
           <w:lang w:val="en-GB"/>
         </w:rPr>
       </w:pPr>
+      <w:r>
+        <w:rPr>
+          <w:color w:val="FF0000"/>
+          <w:lang w:val="en-GB"/>
+        </w:rPr>
+        <w:t>Finally, the concept contains a thorough scientific analysis of VR navigation and its parameters, elaborated in a scientific approach and reflecting the current state of research of the Virtual Reality Community as far as possible.</w:t>
+      </w:r>
     </w:p>
     <w:p>
       <w:pPr>
@@ -6441,31 +6953,6 @@
           <w:color w:val="FF0000"/>
           <w:lang w:val="en-GB"/>
         </w:rPr>
-        <w:t>Finally, the concept contains a thorough scientific analysis of VR navigation and its parameters, elaborated in a scientific approach and reflecting the current state of research of the Virtual Reality Community as far as possible.</w:t>
-      </w:r>
-    </w:p>
-    <w:p>
-      <w:pPr>
-        <w:pStyle w:val="Textkrper"/>
-        <w:rPr>
-          <w:color w:val="FF0000"/>
-          <w:lang w:val="en-GB"/>
-        </w:rPr>
-      </w:pPr>
-    </w:p>
-    <w:p>
-      <w:pPr>
-        <w:pStyle w:val="Textkrper"/>
-        <w:rPr>
-          <w:color w:val="FF0000"/>
-          <w:lang w:val="en-GB"/>
-        </w:rPr>
-      </w:pPr>
-      <w:r>
-        <w:rPr>
-          <w:color w:val="FF0000"/>
-          <w:lang w:val="en-GB"/>
-        </w:rPr>
         <w:t>The navigation methods, elaborated in the concept, should be implemented as a template for different scenarios and be tested thoroughly. Such that it can be shown which navigation methods are suited best for different scenarios. Thereby it is to bear in mind that the navigation that we are reviewing should be possible to use in a home-user-environment.</w:t>
       </w:r>
     </w:p>
@@ -6476,14 +6963,14 @@
           <w:lang w:val="en-GB"/>
         </w:rPr>
       </w:pPr>
-      <w:bookmarkStart w:id="11" w:name="_Toc470809602"/>
+      <w:bookmarkStart w:id="12" w:name="_Toc471483827"/>
       <w:r>
         <w:rPr>
           <w:lang w:val="en-GB"/>
         </w:rPr>
         <w:t>Navigation Methods</w:t>
       </w:r>
-      <w:bookmarkEnd w:id="11"/>
+      <w:bookmarkEnd w:id="12"/>
     </w:p>
     <w:p>
       <w:pPr>
@@ -6538,7 +7025,6 @@
           <w:color w:val="FF0000"/>
           <w:lang w:val="en-GB"/>
         </w:rPr>
-        <w:lastRenderedPageBreak/>
         <w:t>Walking</w:t>
       </w:r>
     </w:p>
@@ -6599,6 +7085,7 @@
           <w:color w:val="FF0000"/>
           <w:lang w:val="en-GB"/>
         </w:rPr>
+        <w:lastRenderedPageBreak/>
         <w:t>Dynamic Walking</w:t>
       </w:r>
     </w:p>
@@ -6649,14 +7136,14 @@
           <w:lang w:val="en-GB"/>
         </w:rPr>
       </w:pPr>
-      <w:bookmarkStart w:id="12" w:name="_Toc470809603"/>
+      <w:bookmarkStart w:id="13" w:name="_Toc471483828"/>
       <w:r>
         <w:rPr>
           <w:lang w:val="en-GB"/>
         </w:rPr>
         <w:t>Project Scope</w:t>
       </w:r>
-      <w:bookmarkEnd w:id="12"/>
+      <w:bookmarkEnd w:id="13"/>
     </w:p>
     <w:p>
       <w:pPr>
@@ -6717,14 +7204,14 @@
           <w:lang w:val="en-GB"/>
         </w:rPr>
       </w:pPr>
-      <w:bookmarkStart w:id="13" w:name="_Toc470809604"/>
+      <w:bookmarkStart w:id="14" w:name="_Toc471483829"/>
       <w:r>
         <w:rPr>
           <w:lang w:val="en-GB"/>
         </w:rPr>
         <w:t>Limitations and Assumptions</w:t>
       </w:r>
-      <w:bookmarkEnd w:id="13"/>
+      <w:bookmarkEnd w:id="14"/>
     </w:p>
     <w:p>
       <w:pPr>
@@ -6819,7 +7306,7 @@
           <w:lang w:val="en-GB"/>
         </w:rPr>
       </w:pPr>
-      <w:bookmarkStart w:id="14" w:name="_Toc470809605"/>
+      <w:bookmarkStart w:id="15" w:name="_Toc471483830"/>
       <w:r>
         <w:rPr>
           <w:lang w:val="en-GB"/>
@@ -6827,7 +7314,7 @@
         <w:lastRenderedPageBreak/>
         <w:t>Research</w:t>
       </w:r>
-      <w:bookmarkEnd w:id="14"/>
+      <w:bookmarkEnd w:id="15"/>
     </w:p>
     <w:p>
       <w:pPr>
@@ -6836,14 +7323,14 @@
           <w:lang w:val="en-GB"/>
         </w:rPr>
       </w:pPr>
-      <w:bookmarkStart w:id="15" w:name="_Toc470809606"/>
+      <w:bookmarkStart w:id="16" w:name="_Toc471483831"/>
       <w:r>
         <w:rPr>
           <w:lang w:val="en-GB"/>
         </w:rPr>
         <w:t>Introduction</w:t>
       </w:r>
-      <w:bookmarkEnd w:id="15"/>
+      <w:bookmarkEnd w:id="16"/>
     </w:p>
     <w:p>
       <w:pPr>
@@ -6868,14 +7355,14 @@
           <w:lang w:val="en-GB"/>
         </w:rPr>
       </w:pPr>
-      <w:bookmarkStart w:id="16" w:name="_Toc470809607"/>
+      <w:bookmarkStart w:id="17" w:name="_Toc471483832"/>
       <w:r>
         <w:rPr>
           <w:lang w:val="en-GB"/>
         </w:rPr>
         <w:t>Problem</w:t>
       </w:r>
-      <w:bookmarkEnd w:id="16"/>
+      <w:bookmarkEnd w:id="17"/>
     </w:p>
     <w:p>
       <w:pPr>
@@ -6916,14 +7403,14 @@
           <w:lang w:val="en-GB"/>
         </w:rPr>
       </w:pPr>
-      <w:bookmarkStart w:id="17" w:name="_Toc470809608"/>
+      <w:bookmarkStart w:id="18" w:name="_Toc471483833"/>
       <w:r>
         <w:rPr>
           <w:lang w:val="en-GB"/>
         </w:rPr>
         <w:t>Navigation Methods</w:t>
       </w:r>
-      <w:bookmarkEnd w:id="17"/>
+      <w:bookmarkEnd w:id="18"/>
     </w:p>
     <w:p>
       <w:pPr>
@@ -7468,14 +7955,14 @@
           <w:lang w:val="en-GB"/>
         </w:rPr>
       </w:pPr>
-      <w:bookmarkStart w:id="18" w:name="_Toc470809609"/>
+      <w:bookmarkStart w:id="19" w:name="_Toc471483834"/>
       <w:r>
         <w:rPr>
           <w:lang w:val="en-GB"/>
         </w:rPr>
         <w:t>Walking</w:t>
       </w:r>
-      <w:bookmarkEnd w:id="18"/>
+      <w:bookmarkEnd w:id="19"/>
     </w:p>
     <w:p>
       <w:pPr>
@@ -10438,14 +10925,14 @@
           <w:lang w:val="en-GB"/>
         </w:rPr>
       </w:pPr>
-      <w:bookmarkStart w:id="19" w:name="_Toc470809610"/>
+      <w:bookmarkStart w:id="20" w:name="_Toc471483835"/>
       <w:r>
         <w:rPr>
           <w:lang w:val="en-GB"/>
         </w:rPr>
         <w:t>Teleporting</w:t>
       </w:r>
-      <w:bookmarkEnd w:id="19"/>
+      <w:bookmarkEnd w:id="20"/>
     </w:p>
     <w:p>
       <w:pPr>
@@ -12171,14 +12658,14 @@
           <w:lang w:val="en-GB"/>
         </w:rPr>
       </w:pPr>
-      <w:bookmarkStart w:id="20" w:name="_Toc470809611"/>
+      <w:bookmarkStart w:id="21" w:name="_Toc471483836"/>
       <w:r>
         <w:rPr>
           <w:lang w:val="en-GB"/>
         </w:rPr>
         <w:t>Other Methods</w:t>
       </w:r>
-      <w:bookmarkEnd w:id="20"/>
+      <w:bookmarkEnd w:id="21"/>
     </w:p>
     <w:p>
       <w:pPr>
@@ -13670,14 +14157,14 @@
           <w:lang w:val="en-GB"/>
         </w:rPr>
       </w:pPr>
-      <w:bookmarkStart w:id="21" w:name="_Toc470809612"/>
+      <w:bookmarkStart w:id="22" w:name="_Toc471483837"/>
       <w:r>
         <w:rPr>
           <w:lang w:val="en-GB"/>
         </w:rPr>
         <w:t>Parameters</w:t>
       </w:r>
-      <w:bookmarkEnd w:id="21"/>
+      <w:bookmarkEnd w:id="22"/>
     </w:p>
     <w:p>
       <w:pPr>
@@ -13949,14 +14436,14 @@
           <w:lang w:val="en-GB"/>
         </w:rPr>
       </w:pPr>
-      <w:bookmarkStart w:id="22" w:name="_Toc470809613"/>
+      <w:bookmarkStart w:id="23" w:name="_Toc471483838"/>
       <w:r>
         <w:rPr>
           <w:lang w:val="en-GB"/>
         </w:rPr>
         <w:t>Technical Research</w:t>
       </w:r>
-      <w:bookmarkEnd w:id="22"/>
+      <w:bookmarkEnd w:id="23"/>
     </w:p>
     <w:p>
       <w:pPr>
@@ -13981,14 +14468,14 @@
           <w:lang w:val="en-GB"/>
         </w:rPr>
       </w:pPr>
-      <w:bookmarkStart w:id="23" w:name="_Toc470809614"/>
+      <w:bookmarkStart w:id="24" w:name="_Toc471483839"/>
       <w:r>
         <w:rPr>
           <w:lang w:val="en-GB"/>
         </w:rPr>
         <w:t>Game Engines</w:t>
       </w:r>
-      <w:bookmarkEnd w:id="23"/>
+      <w:bookmarkEnd w:id="24"/>
     </w:p>
     <w:p>
       <w:pPr>
@@ -14275,14 +14762,12 @@
           <w:lang w:val="en-GB"/>
         </w:rPr>
       </w:pPr>
-      <w:bookmarkStart w:id="24" w:name="_Toc470809615"/>
       <w:r>
         <w:rPr>
           <w:lang w:val="en-GB"/>
         </w:rPr>
         <w:t>Unreal</w:t>
       </w:r>
-      <w:bookmarkEnd w:id="24"/>
       <w:r>
         <w:rPr>
           <w:lang w:val="en-GB"/>
@@ -14497,14 +14982,7 @@
           <w:color w:val="FF0000"/>
           <w:lang w:val="en-GB"/>
         </w:rPr>
-        <w:t xml:space="preserve">consulting projects such as architecture, simulation and </w:t>
-      </w:r>
-      <w:r>
-        <w:rPr>
-          <w:color w:val="FF0000"/>
-          <w:lang w:val="en-GB"/>
-        </w:rPr>
-        <w:t>visualization. »</w:t>
+        <w:t>consulting projects such as architecture, simulation and visualization. »</w:t>
       </w:r>
     </w:p>
     <w:p>
@@ -14683,7 +15161,7 @@
           <w:lang w:val="en-GB"/>
         </w:rPr>
       </w:pPr>
-      <w:bookmarkStart w:id="25" w:name="_Toc470809616"/>
+      <w:bookmarkStart w:id="25" w:name="_Toc471483840"/>
       <w:r>
         <w:rPr>
           <w:lang w:val="en-GB"/>
@@ -14888,7 +15366,7 @@
           <w:lang w:val="en-GB"/>
         </w:rPr>
       </w:pPr>
-      <w:bookmarkStart w:id="26" w:name="_Toc470809617"/>
+      <w:bookmarkStart w:id="26" w:name="_Toc471483841"/>
       <w:r>
         <w:rPr>
           <w:lang w:val="en-GB"/>
@@ -14973,12 +15451,46 @@
     </w:p>
     <w:p>
       <w:pPr>
+        <w:pStyle w:val="Textkrper"/>
+        <w:rPr>
+          <w:color w:val="FF0000"/>
+          <w:lang w:val="en-GB"/>
+        </w:rPr>
+      </w:pPr>
+    </w:p>
+    <w:p>
+      <w:pPr>
+        <w:pStyle w:val="Textkrper"/>
+        <w:rPr>
+          <w:color w:val="FF0000"/>
+          <w:lang w:val="en-GB"/>
+        </w:rPr>
+      </w:pPr>
+      <w:r>
+        <w:rPr>
+          <w:color w:val="FF0000"/>
+          <w:lang w:val="en-GB"/>
+        </w:rPr>
+        <w:t>Move to the results</w:t>
+      </w:r>
+    </w:p>
+    <w:p>
+      <w:pPr>
+        <w:pStyle w:val="Textkrper"/>
+        <w:rPr>
+          <w:color w:val="FF0000"/>
+          <w:lang w:val="en-GB"/>
+        </w:rPr>
+      </w:pPr>
+    </w:p>
+    <w:p>
+      <w:pPr>
         <w:pStyle w:val="berschrift1"/>
         <w:rPr>
           <w:lang w:val="en-GB"/>
         </w:rPr>
       </w:pPr>
-      <w:bookmarkStart w:id="27" w:name="_Toc470809618"/>
+      <w:bookmarkStart w:id="27" w:name="_Toc471483842"/>
       <w:r>
         <w:rPr>
           <w:lang w:val="en-GB"/>
@@ -14995,7 +15507,7 @@
           <w:lang w:val="en-GB"/>
         </w:rPr>
       </w:pPr>
-      <w:bookmarkStart w:id="28" w:name="_Toc470809619"/>
+      <w:bookmarkStart w:id="28" w:name="_Toc471483843"/>
       <w:r>
         <w:rPr>
           <w:lang w:val="en-GB"/>
@@ -15118,7 +15630,7 @@
           <w:lang w:val="en-GB"/>
         </w:rPr>
       </w:pPr>
-      <w:bookmarkStart w:id="29" w:name="_Toc470809620"/>
+      <w:bookmarkStart w:id="29" w:name="_Toc471483844"/>
       <w:r>
         <w:rPr>
           <w:lang w:val="en-GB"/>
@@ -15167,7 +15679,7 @@
           <w:lang w:val="en-GB"/>
         </w:rPr>
       </w:pPr>
-      <w:bookmarkStart w:id="30" w:name="_Toc470809621"/>
+      <w:bookmarkStart w:id="30" w:name="_Toc471483845"/>
       <w:r>
         <w:rPr>
           <w:lang w:val="en-GB"/>
@@ -15258,7 +15770,7 @@
           <w:lang w:val="de-CH" w:eastAsia="de-CH"/>
         </w:rPr>
         <w:drawing>
-          <wp:inline distT="0" distB="0" distL="0" distR="0" wp14:anchorId="6722AE14" wp14:editId="387D2F40">
+          <wp:inline distT="0" distB="0" distL="0" distR="0" wp14:anchorId="6B9F89C4" wp14:editId="62751112">
             <wp:extent cx="5488714" cy="2273432"/>
             <wp:effectExtent l="19050" t="19050" r="17145" b="12700"/>
             <wp:docPr id="4" name="Grafik 4"/>
@@ -15358,7 +15870,7 @@
           <w:lang w:val="en-GB"/>
         </w:rPr>
       </w:pPr>
-      <w:bookmarkStart w:id="32" w:name="_Toc470809622"/>
+      <w:bookmarkStart w:id="32" w:name="_Toc471483846"/>
       <w:r>
         <w:rPr>
           <w:lang w:val="en-GB"/>
@@ -15410,7 +15922,7 @@
         </w:rPr>
         <w:lastRenderedPageBreak/>
         <w:drawing>
-          <wp:inline distT="0" distB="0" distL="0" distR="0" wp14:anchorId="358A7900" wp14:editId="1C50CB2C">
+          <wp:inline distT="0" distB="0" distL="0" distR="0" wp14:anchorId="401CDCE5" wp14:editId="2E53129C">
             <wp:extent cx="5578847" cy="2310765"/>
             <wp:effectExtent l="19050" t="19050" r="22225" b="13335"/>
             <wp:docPr id="3" name="Grafik 3"/>
@@ -15539,7 +16051,7 @@
           <w:lang w:val="en-GB"/>
         </w:rPr>
       </w:pPr>
-      <w:bookmarkStart w:id="34" w:name="_Toc470809623"/>
+      <w:bookmarkStart w:id="34" w:name="_Toc471483847"/>
       <w:r>
         <w:rPr>
           <w:lang w:val="en-GB"/>
@@ -15595,7 +16107,7 @@
           <w:lang w:val="de-CH" w:eastAsia="de-CH"/>
         </w:rPr>
         <w:drawing>
-          <wp:inline distT="0" distB="0" distL="0" distR="0" wp14:anchorId="628F061D" wp14:editId="23EA6A0B">
+          <wp:inline distT="0" distB="0" distL="0" distR="0" wp14:anchorId="43FDC735" wp14:editId="79D0229A">
             <wp:extent cx="5488714" cy="2273432"/>
             <wp:effectExtent l="19050" t="19050" r="17145" b="12700"/>
             <wp:docPr id="2" name="Grafik 2"/>
@@ -15695,7 +16207,7 @@
           <w:lang w:val="en-GB"/>
         </w:rPr>
       </w:pPr>
-      <w:bookmarkStart w:id="36" w:name="_Toc470809624"/>
+      <w:bookmarkStart w:id="36" w:name="_Toc471483848"/>
       <w:r>
         <w:rPr>
           <w:lang w:val="en-GB"/>
@@ -15742,7 +16254,7 @@
         </w:rPr>
         <w:lastRenderedPageBreak/>
         <w:drawing>
-          <wp:inline distT="0" distB="0" distL="0" distR="0" wp14:anchorId="72F2E3DC" wp14:editId="6B1C7424">
+          <wp:inline distT="0" distB="0" distL="0" distR="0" wp14:anchorId="40CC72CB" wp14:editId="7E5CB188">
             <wp:extent cx="5579745" cy="2310765"/>
             <wp:effectExtent l="19050" t="19050" r="20955" b="13335"/>
             <wp:docPr id="6" name="Grafik 6"/>
@@ -15851,7 +16363,7 @@
           <w:lang w:val="en-GB"/>
         </w:rPr>
       </w:pPr>
-      <w:bookmarkStart w:id="38" w:name="_Toc470809625"/>
+      <w:bookmarkStart w:id="38" w:name="_Toc471483849"/>
       <w:r>
         <w:rPr>
           <w:lang w:val="en-GB"/>
@@ -16020,9 +16532,87 @@
           <w:color w:val="FF0000"/>
           <w:lang w:val="en-GB"/>
         </w:rPr>
-        <w:t>Creation of prototype (combination of each method prototype)</w:t>
-      </w:r>
-      <w:bookmarkStart w:id="39" w:name="_GoBack"/>
+        <w:t>Creation of prototype (combination of each method prototype</w:t>
+      </w:r>
+      <w:r>
+        <w:rPr>
+          <w:color w:val="FF0000"/>
+          <w:lang w:val="en-GB"/>
+        </w:rPr>
+        <w:t xml:space="preserve">, switch between </w:t>
+      </w:r>
+      <w:proofErr w:type="spellStart"/>
+      <w:r>
+        <w:rPr>
+          <w:color w:val="FF0000"/>
+          <w:lang w:val="en-GB"/>
+        </w:rPr>
+        <w:t>NavMets</w:t>
+      </w:r>
+      <w:proofErr w:type="spellEnd"/>
+      <w:r>
+        <w:rPr>
+          <w:color w:val="FF0000"/>
+          <w:lang w:val="en-GB"/>
+        </w:rPr>
+        <w:t>)</w:t>
+      </w:r>
+    </w:p>
+    <w:p>
+      <w:pPr>
+        <w:pStyle w:val="Textkrper"/>
+        <w:rPr>
+          <w:color w:val="FF0000"/>
+          <w:lang w:val="en-GB"/>
+        </w:rPr>
+      </w:pPr>
+    </w:p>
+    <w:p>
+      <w:pPr>
+        <w:pStyle w:val="Textkrper"/>
+        <w:rPr>
+          <w:color w:val="FF0000"/>
+          <w:lang w:val="en-GB"/>
+        </w:rPr>
+      </w:pPr>
+      <w:r>
+        <w:rPr>
+          <w:color w:val="FF0000"/>
+          <w:lang w:val="en-GB"/>
+        </w:rPr>
+        <w:t xml:space="preserve">Concept &amp; idea of a method followed by its implementation, rather than a chapter about c &amp; I and one about </w:t>
+      </w:r>
+      <w:proofErr w:type="spellStart"/>
+      <w:r>
+        <w:rPr>
+          <w:color w:val="FF0000"/>
+          <w:lang w:val="en-GB"/>
+        </w:rPr>
+        <w:t>impl</w:t>
+      </w:r>
+      <w:proofErr w:type="spellEnd"/>
+      <w:r>
+        <w:rPr>
+          <w:color w:val="FF0000"/>
+          <w:lang w:val="en-GB"/>
+        </w:rPr>
+        <w:t>.</w:t>
+      </w:r>
+    </w:p>
+    <w:p>
+      <w:pPr>
+        <w:pStyle w:val="berschrift2"/>
+        <w:rPr>
+          <w:lang w:val="en-GB"/>
+        </w:rPr>
+      </w:pPr>
+      <w:bookmarkStart w:id="39" w:name="_Toc471483850"/>
+      <w:r>
+        <w:rPr>
+          <w:lang w:val="en-GB"/>
+        </w:rPr>
+        <w:t>Hardware</w:t>
+      </w:r>
       <w:bookmarkEnd w:id="39"/>
     </w:p>
     <w:p>
@@ -16033,22 +16623,20 @@
           <w:lang w:val="en-GB"/>
         </w:rPr>
       </w:pPr>
-    </w:p>
-    <w:p>
-      <w:pPr>
-        <w:pStyle w:val="berschrift2"/>
-        <w:rPr>
-          <w:lang w:val="en-GB"/>
-        </w:rPr>
-      </w:pPr>
-      <w:bookmarkStart w:id="40" w:name="_Toc470809626"/>
-      <w:r>
-        <w:rPr>
-          <w:lang w:val="en-GB"/>
-        </w:rPr>
-        <w:t>Hardware</w:t>
-      </w:r>
-      <w:bookmarkEnd w:id="40"/>
+      <w:r>
+        <w:rPr>
+          <w:color w:val="FF0000"/>
+          <w:lang w:val="en-GB"/>
+        </w:rPr>
+        <w:t>Which hardware we use</w:t>
+      </w:r>
+      <w:r>
+        <w:rPr>
+          <w:color w:val="FF0000"/>
+          <w:lang w:val="en-GB"/>
+        </w:rPr>
+        <w:t xml:space="preserve"> and why</w:t>
+      </w:r>
     </w:p>
     <w:p>
       <w:pPr>
@@ -16063,14 +16651,7 @@
           <w:color w:val="FF0000"/>
           <w:lang w:val="en-GB"/>
         </w:rPr>
-        <w:t>Which hardware we use</w:t>
-      </w:r>
-      <w:r>
-        <w:rPr>
-          <w:color w:val="FF0000"/>
-          <w:lang w:val="en-GB"/>
-        </w:rPr>
-        <w:t xml:space="preserve"> and why</w:t>
+        <w:t>-&gt; HTC Vive</w:t>
       </w:r>
     </w:p>
     <w:p>
@@ -16086,22 +16667,6 @@
           <w:color w:val="FF0000"/>
           <w:lang w:val="en-GB"/>
         </w:rPr>
-        <w:t>-&gt; HTC Vive</w:t>
-      </w:r>
-    </w:p>
-    <w:p>
-      <w:pPr>
-        <w:pStyle w:val="Textkrper"/>
-        <w:rPr>
-          <w:color w:val="FF0000"/>
-          <w:lang w:val="en-GB"/>
-        </w:rPr>
-      </w:pPr>
-      <w:r>
-        <w:rPr>
-          <w:color w:val="FF0000"/>
-          <w:lang w:val="en-GB"/>
-        </w:rPr>
         <w:t>NECESSARY?</w:t>
       </w:r>
     </w:p>
@@ -16112,7 +16677,7 @@
           <w:lang w:val="en-GB"/>
         </w:rPr>
       </w:pPr>
-      <w:bookmarkStart w:id="41" w:name="_Toc470809627"/>
+      <w:bookmarkStart w:id="40" w:name="_Toc471483851"/>
       <w:r>
         <w:rPr>
           <w:lang w:val="en-GB"/>
@@ -16120,23 +16685,234 @@
         <w:lastRenderedPageBreak/>
         <w:t>Results</w:t>
       </w:r>
+      <w:bookmarkEnd w:id="40"/>
+    </w:p>
+    <w:p>
+      <w:pPr>
+        <w:pStyle w:val="berschrift2"/>
+        <w:rPr>
+          <w:lang w:val="en-GB"/>
+        </w:rPr>
+      </w:pPr>
+      <w:bookmarkStart w:id="41" w:name="_Toc471483852"/>
+      <w:r>
+        <w:rPr>
+          <w:lang w:val="en-GB"/>
+        </w:rPr>
+        <w:t>Introduction</w:t>
+      </w:r>
       <w:bookmarkEnd w:id="41"/>
     </w:p>
     <w:p>
       <w:pPr>
+        <w:pStyle w:val="Textkrper"/>
+        <w:rPr>
+          <w:color w:val="FF0000"/>
+          <w:lang w:val="en-GB"/>
+        </w:rPr>
+      </w:pPr>
+      <w:r>
+        <w:rPr>
+          <w:color w:val="FF0000"/>
+          <w:lang w:val="en-GB"/>
+        </w:rPr>
+        <w:t>Introduction to the testing</w:t>
+      </w:r>
+    </w:p>
+    <w:p>
+      <w:pPr>
         <w:pStyle w:val="berschrift2"/>
         <w:rPr>
           <w:lang w:val="en-GB"/>
         </w:rPr>
       </w:pPr>
-      <w:bookmarkStart w:id="42" w:name="_Toc470809628"/>
+      <w:bookmarkStart w:id="42" w:name="_Toc471483853"/>
+      <w:r>
+        <w:rPr>
+          <w:lang w:val="en-GB"/>
+        </w:rPr>
+        <w:t>Test</w:t>
+      </w:r>
+      <w:bookmarkEnd w:id="42"/>
+      <w:r>
+        <w:rPr>
+          <w:lang w:val="en-GB"/>
+        </w:rPr>
+        <w:t xml:space="preserve"> </w:t>
+      </w:r>
+    </w:p>
+    <w:p>
+      <w:pPr>
+        <w:pStyle w:val="Textkrper"/>
+        <w:rPr>
+          <w:lang w:val="en-GB"/>
+        </w:rPr>
+      </w:pPr>
+      <w:r>
+        <w:rPr>
+          <w:color w:val="FF0000"/>
+          <w:lang w:val="en-GB"/>
+        </w:rPr>
+        <w:t xml:space="preserve">what has been tested, how has it been tested, </w:t>
+      </w:r>
+      <w:proofErr w:type="spellStart"/>
+      <w:r>
+        <w:rPr>
+          <w:color w:val="FF0000"/>
+          <w:lang w:val="en-GB"/>
+        </w:rPr>
+        <w:t>etc</w:t>
+      </w:r>
+      <w:proofErr w:type="spellEnd"/>
+    </w:p>
+    <w:p>
+      <w:pPr>
+        <w:pStyle w:val="berschrift2"/>
+        <w:rPr>
+          <w:lang w:val="en-GB"/>
+        </w:rPr>
+      </w:pPr>
+      <w:bookmarkStart w:id="43" w:name="_Toc471483854"/>
+      <w:r>
+        <w:rPr>
+          <w:lang w:val="en-GB"/>
+        </w:rPr>
+        <w:t>Test Results</w:t>
+      </w:r>
+      <w:bookmarkEnd w:id="43"/>
+    </w:p>
+    <w:p>
+      <w:pPr>
+        <w:pStyle w:val="Textkrper"/>
+        <w:rPr>
+          <w:color w:val="FF0000"/>
+          <w:lang w:val="en-GB"/>
+        </w:rPr>
+      </w:pPr>
+      <w:proofErr w:type="spellStart"/>
+      <w:r>
+        <w:rPr>
+          <w:color w:val="FF0000"/>
+          <w:lang w:val="en-GB"/>
+        </w:rPr>
+        <w:t>Detailreich</w:t>
+      </w:r>
+      <w:proofErr w:type="spellEnd"/>
+      <w:r>
+        <w:rPr>
+          <w:color w:val="FF0000"/>
+          <w:lang w:val="en-GB"/>
+        </w:rPr>
+        <w:t xml:space="preserve"> auf </w:t>
+      </w:r>
+      <w:proofErr w:type="spellStart"/>
+      <w:r>
+        <w:rPr>
+          <w:color w:val="FF0000"/>
+          <w:lang w:val="en-GB"/>
+        </w:rPr>
+        <w:t>Ergebnisse</w:t>
+      </w:r>
+      <w:proofErr w:type="spellEnd"/>
+      <w:r>
+        <w:rPr>
+          <w:color w:val="FF0000"/>
+          <w:lang w:val="en-GB"/>
+        </w:rPr>
+        <w:t xml:space="preserve"> </w:t>
+      </w:r>
+      <w:proofErr w:type="spellStart"/>
+      <w:r>
+        <w:rPr>
+          <w:color w:val="FF0000"/>
+          <w:lang w:val="en-GB"/>
+        </w:rPr>
+        <w:t>eingehen</w:t>
+      </w:r>
+      <w:proofErr w:type="spellEnd"/>
+    </w:p>
+    <w:p>
+      <w:pPr>
+        <w:pStyle w:val="Textkrper"/>
+        <w:rPr>
+          <w:color w:val="FF0000"/>
+          <w:lang w:val="en-GB"/>
+        </w:rPr>
+      </w:pPr>
+      <w:proofErr w:type="spellStart"/>
+      <w:r>
+        <w:rPr>
+          <w:color w:val="FF0000"/>
+          <w:lang w:val="en-GB"/>
+        </w:rPr>
+        <w:t>Prototypen</w:t>
+      </w:r>
+      <w:proofErr w:type="spellEnd"/>
+    </w:p>
+    <w:p>
+      <w:pPr>
+        <w:pStyle w:val="Textkrper"/>
+        <w:rPr>
+          <w:color w:val="FF0000"/>
+          <w:lang w:val="en-GB"/>
+        </w:rPr>
+      </w:pPr>
+      <w:r>
+        <w:rPr>
+          <w:color w:val="FF0000"/>
+          <w:lang w:val="en-GB"/>
+        </w:rPr>
+        <w:t>Test Results to the tests for each prototype</w:t>
+      </w:r>
+    </w:p>
+    <w:p>
+      <w:pPr>
+        <w:pStyle w:val="Textkrper"/>
+        <w:rPr>
+          <w:color w:val="FF0000"/>
+          <w:lang w:val="en-GB"/>
+        </w:rPr>
+      </w:pPr>
+      <w:r>
+        <w:rPr>
+          <w:color w:val="FF0000"/>
+          <w:lang w:val="en-GB"/>
+        </w:rPr>
+        <w:t>Survey results (= Test results?)</w:t>
+      </w:r>
+    </w:p>
+    <w:p>
+      <w:pPr>
+        <w:pStyle w:val="berschrift1"/>
+        <w:rPr>
+          <w:lang w:val="en-GB"/>
+        </w:rPr>
+      </w:pPr>
+      <w:bookmarkStart w:id="44" w:name="_Toc471483855"/>
+      <w:r>
+        <w:rPr>
+          <w:lang w:val="en-GB"/>
+        </w:rPr>
+        <w:lastRenderedPageBreak/>
+        <w:t>Further Steps</w:t>
+      </w:r>
+      <w:bookmarkEnd w:id="44"/>
+    </w:p>
+    <w:p>
+      <w:pPr>
+        <w:pStyle w:val="berschrift2"/>
+        <w:rPr>
+          <w:lang w:val="en-GB"/>
+        </w:rPr>
+      </w:pPr>
+      <w:bookmarkStart w:id="45" w:name="_Toc471483856"/>
       <w:r>
         <w:rPr>
           <w:lang w:val="en-GB"/>
         </w:rPr>
         <w:t>Introduction</w:t>
       </w:r>
-      <w:bookmarkEnd w:id="42"/>
+      <w:bookmarkEnd w:id="45"/>
     </w:p>
     <w:p>
       <w:pPr>
@@ -16151,7 +16927,7 @@
           <w:color w:val="FF0000"/>
           <w:lang w:val="en-GB"/>
         </w:rPr>
-        <w:t>Introduction to the testing</w:t>
+        <w:t>Thins we could not do but are interesting or necessary</w:t>
       </w:r>
     </w:p>
     <w:p>
@@ -16161,26 +16937,61 @@
           <w:lang w:val="en-GB"/>
         </w:rPr>
       </w:pPr>
-      <w:r>
-        <w:rPr>
-          <w:lang w:val="en-GB"/>
-        </w:rPr>
-        <w:t xml:space="preserve">Test </w:t>
-      </w:r>
+      <w:bookmarkStart w:id="46" w:name="_Toc471483857"/>
+      <w:r>
+        <w:rPr>
+          <w:lang w:val="en-GB"/>
+        </w:rPr>
+        <w:t>Marketplace UE4 / Unity3D</w:t>
+      </w:r>
+      <w:bookmarkEnd w:id="46"/>
     </w:p>
     <w:p>
       <w:pPr>
         <w:pStyle w:val="Textkrper"/>
         <w:rPr>
-          <w:lang w:val="en-GB"/>
-        </w:rPr>
-      </w:pPr>
-      <w:r>
-        <w:rPr>
-          <w:color w:val="FF0000"/>
-          <w:lang w:val="en-GB"/>
-        </w:rPr>
-        <w:t xml:space="preserve">what has been tested, how has it been tested, </w:t>
+          <w:color w:val="FF0000"/>
+          <w:lang w:val="en-GB"/>
+        </w:rPr>
+      </w:pPr>
+      <w:r>
+        <w:rPr>
+          <w:color w:val="FF0000"/>
+          <w:lang w:val="en-GB"/>
+        </w:rPr>
+        <w:t>Create version for marketplace</w:t>
+      </w:r>
+    </w:p>
+    <w:p>
+      <w:pPr>
+        <w:pStyle w:val="berschrift2"/>
+        <w:rPr>
+          <w:lang w:val="en-GB"/>
+        </w:rPr>
+      </w:pPr>
+      <w:bookmarkStart w:id="47" w:name="_Toc471483858"/>
+      <w:r>
+        <w:rPr>
+          <w:lang w:val="en-GB"/>
+        </w:rPr>
+        <w:t>Graphical Navigation Menu / UI</w:t>
+      </w:r>
+      <w:bookmarkEnd w:id="47"/>
+    </w:p>
+    <w:p>
+      <w:pPr>
+        <w:pStyle w:val="Textkrper"/>
+        <w:rPr>
+          <w:color w:val="FF0000"/>
+          <w:lang w:val="en-GB"/>
+        </w:rPr>
+      </w:pPr>
+      <w:r>
+        <w:rPr>
+          <w:color w:val="FF0000"/>
+          <w:lang w:val="en-GB"/>
+        </w:rPr>
+        <w:t xml:space="preserve">Create menu for </w:t>
       </w:r>
       <w:proofErr w:type="spellStart"/>
       <w:r>
@@ -16188,9 +16999,25 @@
           <w:color w:val="FF0000"/>
           <w:lang w:val="en-GB"/>
         </w:rPr>
-        <w:t>etc</w:t>
+        <w:t>switsching</w:t>
       </w:r>
       <w:proofErr w:type="spellEnd"/>
+      <w:r>
+        <w:rPr>
+          <w:color w:val="FF0000"/>
+          <w:lang w:val="en-GB"/>
+        </w:rPr>
+        <w:t xml:space="preserve"> </w:t>
+      </w:r>
+      <w:proofErr w:type="spellStart"/>
+      <w:r>
+        <w:rPr>
+          <w:color w:val="FF0000"/>
+          <w:lang w:val="en-GB"/>
+        </w:rPr>
+        <w:t>navmet</w:t>
+      </w:r>
+      <w:proofErr w:type="spellEnd"/>
     </w:p>
     <w:p>
       <w:pPr>
@@ -16199,14 +17026,14 @@
           <w:lang w:val="en-GB"/>
         </w:rPr>
       </w:pPr>
-      <w:bookmarkStart w:id="43" w:name="_Toc470809629"/>
-      <w:r>
-        <w:rPr>
-          <w:lang w:val="en-GB"/>
-        </w:rPr>
-        <w:t>Test Results</w:t>
-      </w:r>
-      <w:bookmarkEnd w:id="43"/>
+      <w:bookmarkStart w:id="48" w:name="_Toc471483859"/>
+      <w:r>
+        <w:rPr>
+          <w:lang w:val="en-GB"/>
+        </w:rPr>
+        <w:t>Composition of Navigation methods</w:t>
+      </w:r>
+      <w:bookmarkEnd w:id="48"/>
     </w:p>
     <w:p>
       <w:pPr>
@@ -16216,13 +17043,20 @@
           <w:lang w:val="en-GB"/>
         </w:rPr>
       </w:pPr>
+      <w:r>
+        <w:rPr>
+          <w:color w:val="FF0000"/>
+          <w:lang w:val="en-GB"/>
+        </w:rPr>
+        <w:t xml:space="preserve">Combine different </w:t>
+      </w:r>
       <w:proofErr w:type="spellStart"/>
       <w:r>
         <w:rPr>
           <w:color w:val="FF0000"/>
           <w:lang w:val="en-GB"/>
         </w:rPr>
-        <w:t>Detailreich</w:t>
+        <w:t>navmet</w:t>
       </w:r>
       <w:proofErr w:type="spellEnd"/>
       <w:r>
@@ -16230,83 +17064,16 @@
           <w:color w:val="FF0000"/>
           <w:lang w:val="en-GB"/>
         </w:rPr>
-        <w:t xml:space="preserve"> auf </w:t>
-      </w:r>
-      <w:proofErr w:type="spellStart"/>
-      <w:r>
-        <w:rPr>
-          <w:color w:val="FF0000"/>
-          <w:lang w:val="en-GB"/>
-        </w:rPr>
-        <w:t>Ergebnisse</w:t>
-      </w:r>
-      <w:proofErr w:type="spellEnd"/>
-      <w:r>
-        <w:rPr>
-          <w:color w:val="FF0000"/>
-          <w:lang w:val="en-GB"/>
-        </w:rPr>
-        <w:t xml:space="preserve"> </w:t>
-      </w:r>
-      <w:proofErr w:type="spellStart"/>
-      <w:r>
-        <w:rPr>
-          <w:color w:val="FF0000"/>
-          <w:lang w:val="en-GB"/>
-        </w:rPr>
-        <w:t>eingehen</w:t>
-      </w:r>
-      <w:proofErr w:type="spellEnd"/>
+        <w:t xml:space="preserve"> (e.g. Jumping and scaled walking)</w:t>
+      </w:r>
     </w:p>
     <w:p>
       <w:pPr>
         <w:pStyle w:val="Textkrper"/>
         <w:rPr>
-          <w:color w:val="FF0000"/>
-          <w:lang w:val="en-GB"/>
-        </w:rPr>
-      </w:pPr>
-      <w:proofErr w:type="spellStart"/>
-      <w:r>
-        <w:rPr>
-          <w:color w:val="FF0000"/>
-          <w:lang w:val="en-GB"/>
-        </w:rPr>
-        <w:t>Prototypen</w:t>
-      </w:r>
-      <w:proofErr w:type="spellEnd"/>
-    </w:p>
-    <w:p>
-      <w:pPr>
-        <w:pStyle w:val="Textkrper"/>
-        <w:rPr>
-          <w:color w:val="FF0000"/>
-          <w:lang w:val="en-GB"/>
-        </w:rPr>
-      </w:pPr>
-      <w:r>
-        <w:rPr>
-          <w:color w:val="FF0000"/>
-          <w:lang w:val="en-GB"/>
-        </w:rPr>
-        <w:t>Test Results to the tests for each prototype</w:t>
-      </w:r>
-    </w:p>
-    <w:p>
-      <w:pPr>
-        <w:pStyle w:val="Textkrper"/>
-        <w:rPr>
-          <w:color w:val="FF0000"/>
-          <w:lang w:val="en-GB"/>
-        </w:rPr>
-      </w:pPr>
-      <w:r>
-        <w:rPr>
-          <w:color w:val="FF0000"/>
-          <w:lang w:val="en-GB"/>
-        </w:rPr>
-        <w:t>Survey results (= Test results?)</w:t>
-      </w:r>
+          <w:lang w:val="en-GB"/>
+        </w:rPr>
+      </w:pPr>
     </w:p>
     <w:p>
       <w:pPr>
@@ -16315,7 +17082,7 @@
           <w:lang w:val="en-GB"/>
         </w:rPr>
       </w:pPr>
-      <w:bookmarkStart w:id="44" w:name="_Toc470809630"/>
+      <w:bookmarkStart w:id="49" w:name="_Toc471483860"/>
       <w:r>
         <w:rPr>
           <w:lang w:val="en-GB"/>
@@ -16323,7 +17090,7 @@
         <w:lastRenderedPageBreak/>
         <w:t>Conclusion</w:t>
       </w:r>
-      <w:bookmarkEnd w:id="44"/>
+      <w:bookmarkEnd w:id="49"/>
     </w:p>
     <w:p>
       <w:pPr>
@@ -16332,14 +17099,14 @@
           <w:lang w:val="en-GB"/>
         </w:rPr>
       </w:pPr>
-      <w:bookmarkStart w:id="45" w:name="_Toc470809631"/>
+      <w:bookmarkStart w:id="50" w:name="_Toc471483861"/>
       <w:r>
         <w:rPr>
           <w:lang w:val="en-GB"/>
         </w:rPr>
         <w:t>Introduction</w:t>
       </w:r>
-      <w:bookmarkEnd w:id="45"/>
+      <w:bookmarkEnd w:id="50"/>
     </w:p>
     <w:p>
       <w:pPr>
@@ -16366,14 +17133,14 @@
           <w:lang w:val="en-GB"/>
         </w:rPr>
       </w:pPr>
-      <w:bookmarkStart w:id="46" w:name="_Toc470809632"/>
+      <w:bookmarkStart w:id="51" w:name="_Toc471483862"/>
       <w:r>
         <w:rPr>
           <w:lang w:val="en-GB"/>
         </w:rPr>
         <w:t>Insights</w:t>
       </w:r>
-      <w:bookmarkEnd w:id="46"/>
+      <w:bookmarkEnd w:id="51"/>
     </w:p>
     <w:p>
       <w:pPr>
@@ -16398,14 +17165,14 @@
           <w:lang w:val="en-GB"/>
         </w:rPr>
       </w:pPr>
-      <w:bookmarkStart w:id="47" w:name="_Toc470809633"/>
+      <w:bookmarkStart w:id="52" w:name="_Toc471483863"/>
       <w:r>
         <w:rPr>
           <w:lang w:val="en-GB"/>
         </w:rPr>
         <w:t>Clarifications</w:t>
       </w:r>
-      <w:bookmarkEnd w:id="47"/>
+      <w:bookmarkEnd w:id="52"/>
     </w:p>
     <w:p>
       <w:pPr>
@@ -16429,14 +17196,14 @@
           <w:lang w:val="en-GB"/>
         </w:rPr>
       </w:pPr>
-      <w:bookmarkStart w:id="48" w:name="_Toc470809634"/>
+      <w:bookmarkStart w:id="53" w:name="_Toc471483864"/>
       <w:r>
         <w:rPr>
           <w:lang w:val="en-GB"/>
         </w:rPr>
         <w:t>Suggestions</w:t>
       </w:r>
-      <w:bookmarkEnd w:id="48"/>
+      <w:bookmarkEnd w:id="53"/>
     </w:p>
     <w:p>
       <w:pPr>
@@ -16503,6 +17270,31 @@
         <w:t>Projekte</w:t>
       </w:r>
       <w:proofErr w:type="spellEnd"/>
+      <w:r>
+        <w:rPr>
+          <w:color w:val="FF0000"/>
+          <w:lang w:val="en-GB"/>
+        </w:rPr>
+        <w:t>??</w:t>
+      </w:r>
+    </w:p>
+    <w:p>
+      <w:pPr>
+        <w:pStyle w:val="Textkrper"/>
+        <w:rPr>
+          <w:color w:val="FF0000"/>
+          <w:lang w:val="en-GB"/>
+        </w:rPr>
+      </w:pPr>
+    </w:p>
+    <w:p>
+      <w:pPr>
+        <w:pStyle w:val="Textkrper"/>
+        <w:rPr>
+          <w:color w:val="FF0000"/>
+          <w:lang w:val="en-GB"/>
+        </w:rPr>
+      </w:pPr>
     </w:p>
     <w:p>
       <w:pPr>
@@ -16511,15 +17303,21 @@
           <w:lang w:val="en-GB"/>
         </w:rPr>
       </w:pPr>
-      <w:bookmarkStart w:id="49" w:name="_Toc470809635"/>
+      <w:bookmarkStart w:id="54" w:name="_Toc471483865"/>
       <w:r>
         <w:rPr>
           <w:lang w:val="en-GB"/>
         </w:rPr>
         <w:lastRenderedPageBreak/>
-        <w:t>Reflexion</w:t>
-      </w:r>
-      <w:bookmarkEnd w:id="49"/>
+        <w:t>Reflect</w:t>
+      </w:r>
+      <w:r>
+        <w:rPr>
+          <w:lang w:val="en-GB"/>
+        </w:rPr>
+        <w:t>ion</w:t>
+      </w:r>
+      <w:bookmarkEnd w:id="54"/>
     </w:p>
     <w:p>
       <w:pPr>
@@ -16528,14 +17326,14 @@
           <w:lang w:val="en-GB"/>
         </w:rPr>
       </w:pPr>
-      <w:bookmarkStart w:id="50" w:name="_Toc470809636"/>
+      <w:bookmarkStart w:id="55" w:name="_Toc471483866"/>
       <w:r>
         <w:rPr>
           <w:lang w:val="en-GB"/>
         </w:rPr>
         <w:t>Introduction</w:t>
       </w:r>
-      <w:bookmarkEnd w:id="50"/>
+      <w:bookmarkEnd w:id="55"/>
     </w:p>
     <w:p>
       <w:pPr>
@@ -16550,7 +17348,21 @@
           <w:color w:val="FF0000"/>
           <w:lang w:val="en-GB"/>
         </w:rPr>
-        <w:t>In this chapter we reflect on our project work. We will talk about what we have learned / gained, what was good or bad and out time management. Furthermore, we will reflect on the collaboration within the team and with the coaches.</w:t>
+        <w:t>In this chapter we reflect on our project work. We will talk about what we have learned / gained, what was good or bad and ou</w:t>
+      </w:r>
+      <w:r>
+        <w:rPr>
+          <w:color w:val="FF0000"/>
+          <w:lang w:val="en-GB"/>
+        </w:rPr>
+        <w:t>r</w:t>
+      </w:r>
+      <w:r>
+        <w:rPr>
+          <w:color w:val="FF0000"/>
+          <w:lang w:val="en-GB"/>
+        </w:rPr>
+        <w:t xml:space="preserve"> time management. Furthermore, we will reflect on the collaboration within the team and with the coaches.</w:t>
       </w:r>
     </w:p>
     <w:p>
@@ -16560,14 +17372,14 @@
           <w:lang w:val="en-GB"/>
         </w:rPr>
       </w:pPr>
-      <w:bookmarkStart w:id="51" w:name="_Toc470809637"/>
+      <w:bookmarkStart w:id="56" w:name="_Toc471483867"/>
       <w:r>
         <w:rPr>
           <w:lang w:val="en-GB"/>
         </w:rPr>
         <w:t>Lessons Learned</w:t>
       </w:r>
-      <w:bookmarkEnd w:id="51"/>
+      <w:bookmarkEnd w:id="56"/>
     </w:p>
     <w:p>
       <w:pPr>
@@ -16610,14 +17422,14 @@
           <w:lang w:val="en-GB"/>
         </w:rPr>
       </w:pPr>
-      <w:bookmarkStart w:id="52" w:name="_Toc470809638"/>
+      <w:bookmarkStart w:id="57" w:name="_Toc471483868"/>
       <w:r>
         <w:rPr>
           <w:lang w:val="en-GB"/>
         </w:rPr>
         <w:t>Dominic Bär</w:t>
       </w:r>
-      <w:bookmarkEnd w:id="52"/>
+      <w:bookmarkEnd w:id="57"/>
     </w:p>
     <w:p>
       <w:pPr>
@@ -16642,14 +17454,14 @@
           <w:lang w:val="en-GB"/>
         </w:rPr>
       </w:pPr>
-      <w:bookmarkStart w:id="53" w:name="_Toc470809639"/>
+      <w:bookmarkStart w:id="58" w:name="_Toc471483869"/>
       <w:r>
         <w:rPr>
           <w:lang w:val="en-GB"/>
         </w:rPr>
         <w:t>Marcel Groux</w:t>
       </w:r>
-      <w:bookmarkEnd w:id="53"/>
+      <w:bookmarkEnd w:id="58"/>
     </w:p>
     <w:p>
       <w:pPr>
@@ -16674,14 +17486,14 @@
           <w:lang w:val="en-GB"/>
         </w:rPr>
       </w:pPr>
-      <w:bookmarkStart w:id="54" w:name="_Toc470809640"/>
+      <w:bookmarkStart w:id="59" w:name="_Toc471483870"/>
       <w:r>
         <w:rPr>
           <w:lang w:val="en-GB"/>
         </w:rPr>
         <w:t>Time Management</w:t>
       </w:r>
-      <w:bookmarkEnd w:id="54"/>
+      <w:bookmarkEnd w:id="59"/>
     </w:p>
     <w:p>
       <w:pPr>
@@ -16786,14 +17598,14 @@
           <w:lang w:val="en-GB"/>
         </w:rPr>
       </w:pPr>
-      <w:bookmarkStart w:id="55" w:name="_Toc470809641"/>
+      <w:bookmarkStart w:id="60" w:name="_Toc471483871"/>
       <w:r>
         <w:rPr>
           <w:lang w:val="en-GB"/>
         </w:rPr>
         <w:t>Collaboration</w:t>
       </w:r>
-      <w:bookmarkEnd w:id="55"/>
+      <w:bookmarkEnd w:id="60"/>
     </w:p>
     <w:p>
       <w:pPr>
@@ -16802,14 +17614,14 @@
           <w:lang w:val="en-GB"/>
         </w:rPr>
       </w:pPr>
-      <w:bookmarkStart w:id="56" w:name="_Toc470809642"/>
+      <w:bookmarkStart w:id="61" w:name="_Toc471483872"/>
       <w:r>
         <w:rPr>
           <w:lang w:val="en-GB"/>
         </w:rPr>
         <w:t>Team Internal Collaboration</w:t>
       </w:r>
-      <w:bookmarkEnd w:id="56"/>
+      <w:bookmarkEnd w:id="61"/>
     </w:p>
     <w:p>
       <w:pPr>
@@ -16834,14 +17646,14 @@
           <w:lang w:val="en-GB"/>
         </w:rPr>
       </w:pPr>
-      <w:bookmarkStart w:id="57" w:name="_Toc470809643"/>
+      <w:bookmarkStart w:id="62" w:name="_Toc471483873"/>
       <w:r>
         <w:rPr>
           <w:lang w:val="en-GB"/>
         </w:rPr>
         <w:t>Collaboration with Coaches / Clients</w:t>
       </w:r>
-      <w:bookmarkEnd w:id="57"/>
+      <w:bookmarkEnd w:id="62"/>
     </w:p>
     <w:p>
       <w:pPr>
@@ -16882,7 +17694,7 @@
           <w:lang w:val="en-GB"/>
         </w:rPr>
       </w:pPr>
-      <w:bookmarkStart w:id="58" w:name="_Toc470809644"/>
+      <w:bookmarkStart w:id="63" w:name="_Toc471483874"/>
       <w:r>
         <w:rPr>
           <w:lang w:val="en-GB"/>
@@ -16890,7 +17702,7 @@
         <w:lastRenderedPageBreak/>
         <w:t>Index of Literature</w:t>
       </w:r>
-      <w:bookmarkEnd w:id="58"/>
+      <w:bookmarkEnd w:id="63"/>
     </w:p>
     <w:p>
       <w:pPr>
@@ -16904,7 +17716,7 @@
           <w:lang w:val="en-GB"/>
         </w:rPr>
       </w:pPr>
-      <w:bookmarkStart w:id="59" w:name="_Toc470809645"/>
+      <w:bookmarkStart w:id="64" w:name="_Toc471483875"/>
       <w:r>
         <w:rPr>
           <w:lang w:val="en-GB"/>
@@ -16924,7 +17736,7 @@
         </w:rPr>
         <w:t>e</w:t>
       </w:r>
-      <w:bookmarkEnd w:id="59"/>
+      <w:bookmarkEnd w:id="64"/>
     </w:p>
     <w:p>
       <w:pPr>
@@ -16963,7 +17775,7 @@
           <w:lang w:val="en-GB"/>
         </w:rPr>
       </w:pPr>
-      <w:bookmarkStart w:id="60" w:name="_Toc470809646"/>
+      <w:bookmarkStart w:id="65" w:name="_Toc471483876"/>
       <w:r>
         <w:rPr>
           <w:lang w:val="en-GB"/>
@@ -16977,7 +17789,7 @@
         <w:tab/>
         <w:t>Internet</w:t>
       </w:r>
-      <w:bookmarkEnd w:id="60"/>
+      <w:bookmarkEnd w:id="65"/>
     </w:p>
     <w:p>
       <w:pPr>
@@ -17015,6 +17827,88 @@
       <w:pPr>
         <w:pStyle w:val="Textkrper"/>
         <w:rPr>
+          <w:color w:val="FF0000"/>
+          <w:lang w:val="en-GB"/>
+        </w:rPr>
+      </w:pPr>
+      <w:r>
+        <w:rPr>
+          <w:color w:val="FF0000"/>
+          <w:lang w:val="en-GB"/>
+        </w:rPr>
+        <w:t>Tutorials?</w:t>
+      </w:r>
+    </w:p>
+    <w:p>
+      <w:pPr>
+        <w:pStyle w:val="Textkrper"/>
+        <w:rPr>
+          <w:color w:val="FF0000"/>
+          <w:lang w:val="en-GB"/>
+        </w:rPr>
+      </w:pPr>
+    </w:p>
+    <w:p>
+      <w:pPr>
+        <w:pStyle w:val="Anhang2"/>
+        <w:numPr>
+          <w:ilvl w:val="0"/>
+          <w:numId w:val="0"/>
+        </w:numPr>
+        <w:spacing w:before="100" w:beforeAutospacing="1"/>
+        <w:rPr>
+          <w:lang w:val="en-GB"/>
+        </w:rPr>
+      </w:pPr>
+      <w:bookmarkStart w:id="66" w:name="_Toc471483877"/>
+      <w:r>
+        <w:rPr>
+          <w:lang w:val="en-GB"/>
+        </w:rPr>
+        <w:t>L3</w:t>
+      </w:r>
+      <w:r>
+        <w:rPr>
+          <w:lang w:val="en-GB"/>
+        </w:rPr>
+        <w:t>.</w:t>
+      </w:r>
+      <w:r>
+        <w:rPr>
+          <w:lang w:val="en-GB"/>
+        </w:rPr>
+        <w:tab/>
+      </w:r>
+      <w:r>
+        <w:rPr>
+          <w:lang w:val="en-GB"/>
+        </w:rPr>
+        <w:t>Existing Projects</w:t>
+      </w:r>
+      <w:bookmarkEnd w:id="66"/>
+    </w:p>
+    <w:p>
+      <w:pPr>
+        <w:pStyle w:val="Textkrper"/>
+        <w:rPr>
+          <w:color w:val="FF0000"/>
+          <w:lang w:val="en-GB"/>
+        </w:rPr>
+      </w:pPr>
+    </w:p>
+    <w:p>
+      <w:pPr>
+        <w:pStyle w:val="Textkrper"/>
+        <w:rPr>
+          <w:color w:val="FF0000"/>
+          <w:lang w:val="en-GB"/>
+        </w:rPr>
+      </w:pPr>
+    </w:p>
+    <w:p>
+      <w:pPr>
+        <w:pStyle w:val="Textkrper"/>
+        <w:rPr>
           <w:lang w:val="en-GB"/>
         </w:rPr>
       </w:pPr>
@@ -17026,7 +17920,7 @@
           <w:lang w:val="en-GB"/>
         </w:rPr>
       </w:pPr>
-      <w:bookmarkStart w:id="61" w:name="_Toc470809647"/>
+      <w:bookmarkStart w:id="67" w:name="_Toc471483878"/>
       <w:r>
         <w:rPr>
           <w:lang w:val="en-GB"/>
@@ -17034,7 +17928,7 @@
         <w:lastRenderedPageBreak/>
         <w:t>Index of Figures</w:t>
       </w:r>
-      <w:bookmarkEnd w:id="61"/>
+      <w:bookmarkEnd w:id="67"/>
     </w:p>
     <w:p>
       <w:pPr>
@@ -17370,7 +18264,7 @@
           <w:lang w:val="en-GB"/>
         </w:rPr>
       </w:pPr>
-      <w:bookmarkStart w:id="62" w:name="_Toc470809648"/>
+      <w:bookmarkStart w:id="68" w:name="_Toc471483879"/>
       <w:r>
         <w:rPr>
           <w:lang w:val="en-GB"/>
@@ -17378,7 +18272,7 @@
         <w:lastRenderedPageBreak/>
         <w:t>Attachment</w:t>
       </w:r>
-      <w:bookmarkEnd w:id="62"/>
+      <w:bookmarkEnd w:id="68"/>
     </w:p>
     <w:p>
       <w:pPr>
@@ -17389,15 +18283,15 @@
           <w:lang w:val="en-GB"/>
         </w:rPr>
       </w:pPr>
-      <w:bookmarkStart w:id="63" w:name="_Toc470809649"/>
+      <w:bookmarkStart w:id="69" w:name="_Toc471483880"/>
       <w:r>
         <w:rPr>
           <w:bCs/>
           <w:lang w:val="en-GB"/>
         </w:rPr>
-        <w:t>Attachment 1</w:t>
-      </w:r>
-      <w:bookmarkEnd w:id="63"/>
+        <w:t>Project Agreement</w:t>
+      </w:r>
+      <w:bookmarkEnd w:id="69"/>
     </w:p>
     <w:p>
       <w:pPr>
@@ -17422,14 +18316,14 @@
           <w:lang w:val="en-GB"/>
         </w:rPr>
       </w:pPr>
-      <w:bookmarkStart w:id="64" w:name="_Toc470809650"/>
+      <w:bookmarkStart w:id="70" w:name="_Toc471483881"/>
       <w:r>
         <w:rPr>
           <w:lang w:val="en-GB"/>
         </w:rPr>
         <w:t>Attachment 2</w:t>
       </w:r>
-      <w:bookmarkEnd w:id="64"/>
+      <w:bookmarkEnd w:id="70"/>
     </w:p>
     <w:p>
       <w:pPr>
@@ -17470,14 +18364,14 @@
           <w:lang w:val="en-GB"/>
         </w:rPr>
       </w:pPr>
-      <w:bookmarkStart w:id="65" w:name="_Toc470809651"/>
+      <w:bookmarkStart w:id="71" w:name="_Toc471483882"/>
       <w:r>
         <w:rPr>
           <w:lang w:val="en-GB"/>
         </w:rPr>
         <w:t>Attachment 3</w:t>
       </w:r>
-      <w:bookmarkEnd w:id="65"/>
+      <w:bookmarkEnd w:id="71"/>
     </w:p>
     <w:p>
       <w:pPr>
@@ -17502,14 +18396,14 @@
           <w:lang w:val="en-GB"/>
         </w:rPr>
       </w:pPr>
-      <w:bookmarkStart w:id="66" w:name="_Toc470809652"/>
+      <w:bookmarkStart w:id="72" w:name="_Toc471483883"/>
       <w:r>
         <w:rPr>
           <w:lang w:val="en-GB"/>
         </w:rPr>
         <w:t>Clarification of Honest</w:t>
       </w:r>
-      <w:bookmarkEnd w:id="66"/>
+      <w:bookmarkEnd w:id="72"/>
     </w:p>
     <w:p>
       <w:pPr>
@@ -17621,7 +18515,7 @@
       <w:rPr>
         <w:noProof/>
       </w:rPr>
-      <w:t>03.01.17</w:t>
+      <w:t>06.01.17</w:t>
     </w:r>
     <w:r>
       <w:fldChar w:fldCharType="end"/>
@@ -17764,7 +18658,7 @@
         <w:rStyle w:val="Seitenzahl"/>
         <w:noProof/>
       </w:rPr>
-      <w:t>4</w:t>
+      <w:t>5</w:t>
     </w:r>
     <w:r>
       <w:rPr>
@@ -19868,7 +20762,7 @@
     <w:lvl w:ilvl="2">
       <w:start w:val="1"/>
       <w:numFmt w:val="decimal"/>
-      <w:pStyle w:val="berschrift3"/>
+      <w:pStyle w:val="Anhang3"/>
       <w:lvlText w:val="%1.%2.%3"/>
       <w:lvlJc w:val="left"/>
       <w:pPr>
@@ -20286,6 +21180,9 @@
     <w:lsdException w:name="heading 7" w:qFormat="1"/>
     <w:lsdException w:name="heading 8" w:qFormat="1"/>
     <w:lsdException w:name="heading 9" w:qFormat="1"/>
+    <w:lsdException w:name="toc 1" w:uiPriority="39"/>
+    <w:lsdException w:name="toc 2" w:uiPriority="39"/>
+    <w:lsdException w:name="toc 3" w:uiPriority="39"/>
     <w:lsdException w:name="caption" w:semiHidden="1" w:unhideWhenUsed="1" w:qFormat="1"/>
     <w:lsdException w:name="table of figures" w:uiPriority="99"/>
     <w:lsdException w:name="Title" w:qFormat="1"/>
@@ -20556,7 +21453,7 @@
   <w:style w:type="paragraph" w:default="1" w:styleId="Standard">
     <w:name w:val="Normal"/>
     <w:qFormat/>
-    <w:rsid w:val="006362CE"/>
+    <w:rsid w:val="007B0432"/>
     <w:pPr>
       <w:spacing w:before="120"/>
     </w:pPr>
@@ -20573,7 +21470,7 @@
     <w:next w:val="Textkrper"/>
     <w:link w:val="berschrift1Zchn"/>
     <w:qFormat/>
-    <w:rsid w:val="006362CE"/>
+    <w:rsid w:val="007B0432"/>
     <w:pPr>
       <w:keepNext/>
       <w:keepLines/>
@@ -20605,7 +21502,7 @@
     <w:basedOn w:val="Standard"/>
     <w:next w:val="Textkrper"/>
     <w:qFormat/>
-    <w:rsid w:val="006362CE"/>
+    <w:rsid w:val="007B0432"/>
     <w:pPr>
       <w:keepNext/>
       <w:keepLines/>
@@ -20629,7 +21526,7 @@
     <w:basedOn w:val="Standard"/>
     <w:next w:val="Textkrper"/>
     <w:qFormat/>
-    <w:rsid w:val="006362CE"/>
+    <w:rsid w:val="007B0432"/>
     <w:pPr>
       <w:keepNext/>
       <w:keepLines/>
@@ -20652,7 +21549,7 @@
     <w:basedOn w:val="Standard"/>
     <w:next w:val="Textkrper"/>
     <w:qFormat/>
-    <w:rsid w:val="006362CE"/>
+    <w:rsid w:val="007B0432"/>
     <w:pPr>
       <w:keepNext/>
       <w:keepLines/>
@@ -20674,7 +21571,7 @@
     <w:basedOn w:val="Standard"/>
     <w:next w:val="Standard"/>
     <w:qFormat/>
-    <w:rsid w:val="006362CE"/>
+    <w:rsid w:val="007B0432"/>
     <w:pPr>
       <w:numPr>
         <w:ilvl w:val="4"/>
@@ -20689,7 +21586,7 @@
     <w:basedOn w:val="Standard"/>
     <w:next w:val="Standard"/>
     <w:qFormat/>
-    <w:rsid w:val="006362CE"/>
+    <w:rsid w:val="007B0432"/>
     <w:pPr>
       <w:numPr>
         <w:ilvl w:val="5"/>
@@ -20708,7 +21605,7 @@
     <w:basedOn w:val="Standard"/>
     <w:next w:val="Standard"/>
     <w:qFormat/>
-    <w:rsid w:val="006362CE"/>
+    <w:rsid w:val="007B0432"/>
     <w:pPr>
       <w:numPr>
         <w:ilvl w:val="6"/>
@@ -20723,7 +21620,7 @@
     <w:basedOn w:val="Standard"/>
     <w:next w:val="Standard"/>
     <w:qFormat/>
-    <w:rsid w:val="006362CE"/>
+    <w:rsid w:val="007B0432"/>
     <w:pPr>
       <w:numPr>
         <w:ilvl w:val="7"/>
@@ -20741,7 +21638,7 @@
     <w:basedOn w:val="Standard"/>
     <w:next w:val="Standard"/>
     <w:qFormat/>
-    <w:rsid w:val="006362CE"/>
+    <w:rsid w:val="007B0432"/>
     <w:pPr>
       <w:numPr>
         <w:ilvl w:val="8"/>
@@ -20760,7 +21657,7 @@
     <w:name w:val="Default Paragraph Font"/>
     <w:aliases w:val="unbrauchbar"/>
     <w:semiHidden/>
-    <w:rsid w:val="006362CE"/>
+    <w:rsid w:val="007B0432"/>
   </w:style>
   <w:style w:type="table" w:default="1" w:styleId="NormaleTabelle">
     <w:name w:val="Normal Table"/>
@@ -20780,12 +21677,12 @@
   <w:style w:type="numbering" w:default="1" w:styleId="KeineListe">
     <w:name w:val="No List"/>
     <w:semiHidden/>
-    <w:rsid w:val="006362CE"/>
+    <w:rsid w:val="007B0432"/>
   </w:style>
   <w:style w:type="paragraph" w:styleId="Textkrper">
     <w:name w:val="Body Text"/>
     <w:basedOn w:val="Standard"/>
-    <w:rsid w:val="006362CE"/>
+    <w:rsid w:val="007B0432"/>
     <w:pPr>
       <w:spacing w:line="280" w:lineRule="exact"/>
       <w:jc w:val="both"/>
@@ -20797,14 +21694,15 @@
   <w:style w:type="character" w:styleId="Seitenzahl">
     <w:name w:val="page number"/>
     <w:basedOn w:val="Absatz-Standardschriftart"/>
-    <w:rsid w:val="006362CE"/>
+    <w:rsid w:val="007B0432"/>
   </w:style>
   <w:style w:type="paragraph" w:styleId="Verzeichnis1">
     <w:name w:val="toc 1"/>
     <w:basedOn w:val="Textkrper"/>
     <w:next w:val="Textkrper"/>
     <w:autoRedefine/>
-    <w:rsid w:val="006362CE"/>
+    <w:uiPriority w:val="39"/>
+    <w:rsid w:val="007B0432"/>
     <w:pPr>
       <w:spacing w:line="300" w:lineRule="exact"/>
       <w:jc w:val="left"/>
@@ -20820,7 +21718,8 @@
     <w:basedOn w:val="Textkrper"/>
     <w:next w:val="Textkrper"/>
     <w:autoRedefine/>
-    <w:rsid w:val="006362CE"/>
+    <w:uiPriority w:val="39"/>
+    <w:rsid w:val="007B0432"/>
     <w:pPr>
       <w:ind w:left="221"/>
     </w:pPr>
@@ -20830,7 +21729,8 @@
     <w:basedOn w:val="Textkrper"/>
     <w:next w:val="Textkrper"/>
     <w:autoRedefine/>
-    <w:rsid w:val="006362CE"/>
+    <w:uiPriority w:val="39"/>
+    <w:rsid w:val="007B0432"/>
     <w:pPr>
       <w:ind w:left="440"/>
     </w:pPr>
@@ -20840,7 +21740,7 @@
     <w:basedOn w:val="Standard"/>
     <w:next w:val="Standard"/>
     <w:qFormat/>
-    <w:rsid w:val="006362CE"/>
+    <w:rsid w:val="007B0432"/>
     <w:pPr>
       <w:keepNext/>
       <w:keepLines/>
@@ -20857,7 +21757,7 @@
     <w:name w:val="Document Map"/>
     <w:basedOn w:val="Standard"/>
     <w:semiHidden/>
-    <w:rsid w:val="006362CE"/>
+    <w:rsid w:val="007B0432"/>
     <w:pPr>
       <w:shd w:val="clear" w:color="auto" w:fill="000080"/>
     </w:pPr>
@@ -20868,7 +21768,7 @@
   <w:style w:type="paragraph" w:styleId="Fuzeile">
     <w:name w:val="footer"/>
     <w:basedOn w:val="Standard"/>
-    <w:rsid w:val="006362CE"/>
+    <w:rsid w:val="007B0432"/>
     <w:pPr>
       <w:keepLines/>
       <w:tabs>
@@ -20886,7 +21786,7 @@
   <w:style w:type="paragraph" w:styleId="Kopfzeile">
     <w:name w:val="header"/>
     <w:basedOn w:val="Standard"/>
-    <w:rsid w:val="006362CE"/>
+    <w:rsid w:val="007B0432"/>
     <w:pPr>
       <w:keepLines/>
       <w:tabs>
@@ -20904,7 +21804,7 @@
     <w:name w:val="footnote text"/>
     <w:basedOn w:val="Standard"/>
     <w:semiHidden/>
-    <w:rsid w:val="006362CE"/>
+    <w:rsid w:val="007B0432"/>
     <w:rPr>
       <w:rFonts w:ascii="Times New Roman" w:hAnsi="Times New Roman"/>
       <w:sz w:val="18"/>
@@ -20914,7 +21814,7 @@
     <w:name w:val="Leitmaterialien"/>
     <w:basedOn w:val="Standard"/>
     <w:next w:val="Textkrper"/>
-    <w:rsid w:val="006362CE"/>
+    <w:rsid w:val="007B0432"/>
     <w:pPr>
       <w:keepNext/>
       <w:keepLines/>
@@ -20930,7 +21830,7 @@
   <w:style w:type="paragraph" w:customStyle="1" w:styleId="Anhang">
     <w:name w:val="Anhang"/>
     <w:next w:val="Textkrper"/>
-    <w:rsid w:val="006362CE"/>
+    <w:rsid w:val="007B0432"/>
     <w:pPr>
       <w:pageBreakBefore/>
       <w:numPr>
@@ -20952,7 +21852,7 @@
     <w:next w:val="Standard"/>
     <w:autoRedefine/>
     <w:semiHidden/>
-    <w:rsid w:val="006362CE"/>
+    <w:rsid w:val="007B0432"/>
     <w:pPr>
       <w:ind w:left="660"/>
     </w:pPr>
@@ -20963,7 +21863,7 @@
     <w:next w:val="Standard"/>
     <w:autoRedefine/>
     <w:semiHidden/>
-    <w:rsid w:val="006362CE"/>
+    <w:rsid w:val="007B0432"/>
     <w:pPr>
       <w:ind w:left="880"/>
     </w:pPr>
@@ -20974,7 +21874,7 @@
     <w:next w:val="Standard"/>
     <w:autoRedefine/>
     <w:semiHidden/>
-    <w:rsid w:val="006362CE"/>
+    <w:rsid w:val="007B0432"/>
     <w:pPr>
       <w:ind w:left="1100"/>
     </w:pPr>
@@ -20985,7 +21885,7 @@
     <w:next w:val="Standard"/>
     <w:autoRedefine/>
     <w:semiHidden/>
-    <w:rsid w:val="006362CE"/>
+    <w:rsid w:val="007B0432"/>
     <w:pPr>
       <w:ind w:left="1320"/>
     </w:pPr>
@@ -20996,7 +21896,7 @@
     <w:next w:val="Standard"/>
     <w:autoRedefine/>
     <w:semiHidden/>
-    <w:rsid w:val="006362CE"/>
+    <w:rsid w:val="007B0432"/>
     <w:pPr>
       <w:ind w:left="1540"/>
     </w:pPr>
@@ -21007,7 +21907,7 @@
     <w:next w:val="Standard"/>
     <w:autoRedefine/>
     <w:semiHidden/>
-    <w:rsid w:val="006362CE"/>
+    <w:rsid w:val="007B0432"/>
     <w:pPr>
       <w:ind w:left="1760"/>
     </w:pPr>
@@ -21015,7 +21915,7 @@
   <w:style w:type="paragraph" w:styleId="NurText">
     <w:name w:val="Plain Text"/>
     <w:basedOn w:val="Standard"/>
-    <w:rsid w:val="006362CE"/>
+    <w:rsid w:val="007B0432"/>
     <w:pPr>
       <w:spacing w:before="0"/>
     </w:pPr>
@@ -21028,7 +21928,7 @@
   <w:style w:type="character" w:styleId="Hyperlink">
     <w:name w:val="Hyperlink"/>
     <w:basedOn w:val="Absatz-Standardschriftart"/>
-    <w:rsid w:val="006362CE"/>
+    <w:rsid w:val="007B0432"/>
     <w:rPr>
       <w:color w:val="0000FF"/>
       <w:u w:val="single"/>
@@ -21038,7 +21938,7 @@
     <w:name w:val="footnote reference"/>
     <w:basedOn w:val="Absatz-Standardschriftart"/>
     <w:semiHidden/>
-    <w:rsid w:val="006362CE"/>
+    <w:rsid w:val="007B0432"/>
     <w:rPr>
       <w:vertAlign w:val="superscript"/>
     </w:rPr>
@@ -21046,7 +21946,7 @@
   <w:style w:type="paragraph" w:customStyle="1" w:styleId="Anhang2">
     <w:name w:val="Anhang 2"/>
     <w:next w:val="Textkrper"/>
-    <w:rsid w:val="006362CE"/>
+    <w:rsid w:val="007B0432"/>
     <w:pPr>
       <w:numPr>
         <w:ilvl w:val="1"/>
@@ -21065,7 +21965,7 @@
   <w:style w:type="paragraph" w:customStyle="1" w:styleId="Einleitung">
     <w:name w:val="Einleitung"/>
     <w:next w:val="Textkrper"/>
-    <w:rsid w:val="006362CE"/>
+    <w:rsid w:val="007B0432"/>
     <w:pPr>
       <w:pageBreakBefore/>
       <w:numPr>
@@ -21088,7 +21988,7 @@
   <w:style w:type="paragraph" w:customStyle="1" w:styleId="Anhang3">
     <w:name w:val="Anhang3"/>
     <w:next w:val="Textkrper"/>
-    <w:rsid w:val="006362CE"/>
+    <w:rsid w:val="007B0432"/>
     <w:pPr>
       <w:numPr>
         <w:ilvl w:val="2"/>
@@ -21728,7 +22628,7 @@
 </file>
 
 <file path=customXml/itemProps1.xml><?xml version="1.0" encoding="utf-8"?>
-<ds:datastoreItem xmlns:ds="http://schemas.openxmlformats.org/officeDocument/2006/customXml" ds:itemID="{1EBB670F-AB9E-4F67-89D4-D64680213656}">
+<ds:datastoreItem xmlns:ds="http://schemas.openxmlformats.org/officeDocument/2006/customXml" ds:itemID="{2FBC6306-9AD2-436B-AC03-171759FCB64D}">
   <ds:schemaRefs>
     <ds:schemaRef ds:uri="http://schemas.openxmlformats.org/officeDocument/2006/bibliography"/>
   </ds:schemaRefs>

--- a/documents/technicalReport/technicalReport.docx
+++ b/documents/technicalReport/technicalReport.docx
@@ -546,7 +546,7 @@
           <w:sz w:val="28"/>
           <w:lang w:val="en-GB"/>
         </w:rPr>
-        <w:t>6. January 2017</w:t>
+        <w:t>8. January 2017</w:t>
       </w:r>
       <w:r>
         <w:rPr>
@@ -688,8 +688,6 @@
         </w:rPr>
         <w:fldChar w:fldCharType="separate"/>
       </w:r>
-      <w:bookmarkStart w:id="0" w:name="_GoBack"/>
-      <w:bookmarkEnd w:id="0"/>
       <w:r>
         <w:rPr>
           <w:lang w:val="en-GB"/>
@@ -6135,46 +6133,46 @@
         <w:lastRenderedPageBreak/>
         <w:fldChar w:fldCharType="end"/>
       </w:r>
-      <w:bookmarkStart w:id="1" w:name="_Toc471483816"/>
+      <w:bookmarkStart w:id="0" w:name="_Toc471483816"/>
       <w:r>
         <w:rPr>
           <w:lang w:val="en-GB"/>
         </w:rPr>
         <w:t>Introduction</w:t>
       </w:r>
+      <w:bookmarkEnd w:id="0"/>
+    </w:p>
+    <w:p>
+      <w:pPr>
+        <w:pStyle w:val="Textkrper"/>
+        <w:rPr>
+          <w:color w:val="FF0000"/>
+          <w:lang w:val="en-GB"/>
+        </w:rPr>
+      </w:pPr>
+      <w:r>
+        <w:rPr>
+          <w:color w:val="FF0000"/>
+          <w:lang w:val="en-GB"/>
+        </w:rPr>
+        <w:t>This chapter contains an overview of the project. It describes what has been accomplished with the project and which topics are covered.</w:t>
+      </w:r>
+    </w:p>
+    <w:p>
+      <w:pPr>
+        <w:pStyle w:val="berschrift2"/>
+        <w:rPr>
+          <w:lang w:val="en-GB"/>
+        </w:rPr>
+      </w:pPr>
+      <w:bookmarkStart w:id="1" w:name="_Toc471483817"/>
+      <w:r>
+        <w:rPr>
+          <w:lang w:val="en-GB"/>
+        </w:rPr>
+        <w:t>What has been achieved?</w:t>
+      </w:r>
       <w:bookmarkEnd w:id="1"/>
-    </w:p>
-    <w:p>
-      <w:pPr>
-        <w:pStyle w:val="Textkrper"/>
-        <w:rPr>
-          <w:color w:val="FF0000"/>
-          <w:lang w:val="en-GB"/>
-        </w:rPr>
-      </w:pPr>
-      <w:r>
-        <w:rPr>
-          <w:color w:val="FF0000"/>
-          <w:lang w:val="en-GB"/>
-        </w:rPr>
-        <w:t>This chapter contains an overview of the project. It describes what has been accomplished with the project and which topics are covered.</w:t>
-      </w:r>
-    </w:p>
-    <w:p>
-      <w:pPr>
-        <w:pStyle w:val="berschrift2"/>
-        <w:rPr>
-          <w:lang w:val="en-GB"/>
-        </w:rPr>
-      </w:pPr>
-      <w:bookmarkStart w:id="2" w:name="_Toc471483817"/>
-      <w:r>
-        <w:rPr>
-          <w:lang w:val="en-GB"/>
-        </w:rPr>
-        <w:t>What has been achieved?</w:t>
-      </w:r>
-      <w:bookmarkEnd w:id="2"/>
     </w:p>
     <w:p>
       <w:pPr>
@@ -6239,13 +6237,45 @@
           <w:lang w:val="en-GB"/>
         </w:rPr>
       </w:pPr>
-      <w:bookmarkStart w:id="3" w:name="_Toc471483818"/>
+      <w:bookmarkStart w:id="2" w:name="_Toc471483818"/>
       <w:r>
         <w:rPr>
           <w:lang w:val="en-GB"/>
         </w:rPr>
         <w:t>Why has it been done?</w:t>
       </w:r>
+      <w:bookmarkEnd w:id="2"/>
+    </w:p>
+    <w:p>
+      <w:pPr>
+        <w:pStyle w:val="Textkrper"/>
+        <w:rPr>
+          <w:color w:val="FF0000"/>
+          <w:lang w:val="de-CH"/>
+        </w:rPr>
+      </w:pPr>
+      <w:r>
+        <w:rPr>
+          <w:color w:val="FF0000"/>
+          <w:lang w:val="de-CH"/>
+        </w:rPr>
+        <w:t>Aus welchem Grund wurden die Prototypen erstellt?</w:t>
+      </w:r>
+    </w:p>
+    <w:p>
+      <w:pPr>
+        <w:pStyle w:val="berschrift2"/>
+        <w:rPr>
+          <w:lang w:val="en-GB"/>
+        </w:rPr>
+      </w:pPr>
+      <w:bookmarkStart w:id="3" w:name="_Toc471483819"/>
+      <w:r>
+        <w:rPr>
+          <w:lang w:val="en-GB"/>
+        </w:rPr>
+        <w:t>How has it been achieved?</w:t>
+      </w:r>
       <w:bookmarkEnd w:id="3"/>
     </w:p>
     <w:p>
@@ -6261,7 +6291,67 @@
           <w:color w:val="FF0000"/>
           <w:lang w:val="de-CH"/>
         </w:rPr>
-        <w:t>Aus welchem Grund wurden die Prototypen erstellt?</w:t>
+        <w:t xml:space="preserve">Neue Technologie </w:t>
+      </w:r>
+      <w:r>
+        <w:rPr>
+          <w:color w:val="FF0000"/>
+          <w:lang w:val="en-GB"/>
+        </w:rPr>
+        <w:sym w:font="Wingdings" w:char="F0E0"/>
+      </w:r>
+      <w:r>
+        <w:rPr>
+          <w:color w:val="FF0000"/>
+          <w:lang w:val="de-CH"/>
+        </w:rPr>
+        <w:t xml:space="preserve"> Explorativ</w:t>
+      </w:r>
+      <w:r>
+        <w:rPr>
+          <w:color w:val="FF0000"/>
+          <w:lang w:val="de-CH"/>
+        </w:rPr>
+        <w:t>er Ansatz (Ausprobieren, Entwick</w:t>
+      </w:r>
+      <w:r>
+        <w:rPr>
+          <w:color w:val="FF0000"/>
+          <w:lang w:val="de-CH"/>
+        </w:rPr>
+        <w:t xml:space="preserve">eln, Ausprobieren, </w:t>
+      </w:r>
+      <w:proofErr w:type="spellStart"/>
+      <w:r>
+        <w:rPr>
+          <w:color w:val="FF0000"/>
+          <w:lang w:val="de-CH"/>
+        </w:rPr>
+        <w:t>etc</w:t>
+      </w:r>
+      <w:proofErr w:type="spellEnd"/>
+      <w:r>
+        <w:rPr>
+          <w:color w:val="FF0000"/>
+          <w:lang w:val="de-CH"/>
+        </w:rPr>
+        <w:t>)</w:t>
+      </w:r>
+    </w:p>
+    <w:p>
+      <w:pPr>
+        <w:pStyle w:val="Textkrper"/>
+        <w:rPr>
+          <w:color w:val="FF0000"/>
+          <w:lang w:val="en-GB"/>
+        </w:rPr>
+      </w:pPr>
+      <w:r>
+        <w:rPr>
+          <w:color w:val="FF0000"/>
+          <w:lang w:val="en-GB"/>
+        </w:rPr>
+        <w:t>Game Engine Unreal</w:t>
       </w:r>
     </w:p>
     <w:p>
@@ -6271,118 +6361,26 @@
           <w:lang w:val="en-GB"/>
         </w:rPr>
       </w:pPr>
-      <w:bookmarkStart w:id="4" w:name="_Toc471483819"/>
-      <w:r>
-        <w:rPr>
-          <w:lang w:val="en-GB"/>
-        </w:rPr>
-        <w:t>How has it been achieved?</w:t>
+      <w:bookmarkStart w:id="4" w:name="_Toc471483820"/>
+      <w:r>
+        <w:rPr>
+          <w:lang w:val="en-GB"/>
+        </w:rPr>
+        <w:t>Readers Guide: How is the rest of</w:t>
+      </w:r>
+      <w:r>
+        <w:rPr>
+          <w:lang w:val="en-GB"/>
+        </w:rPr>
+        <w:t xml:space="preserve"> </w:t>
+      </w:r>
+      <w:r>
+        <w:rPr>
+          <w:lang w:val="en-GB"/>
+        </w:rPr>
+        <w:t>the document constructed?</w:t>
       </w:r>
       <w:bookmarkEnd w:id="4"/>
-    </w:p>
-    <w:p>
-      <w:pPr>
-        <w:pStyle w:val="Textkrper"/>
-        <w:rPr>
-          <w:color w:val="FF0000"/>
-          <w:lang w:val="de-CH"/>
-        </w:rPr>
-      </w:pPr>
-      <w:r>
-        <w:rPr>
-          <w:color w:val="FF0000"/>
-          <w:lang w:val="de-CH"/>
-        </w:rPr>
-        <w:t xml:space="preserve">Neue Technologie </w:t>
-      </w:r>
-      <w:r>
-        <w:rPr>
-          <w:color w:val="FF0000"/>
-          <w:lang w:val="en-GB"/>
-        </w:rPr>
-        <w:sym w:font="Wingdings" w:char="F0E0"/>
-      </w:r>
-      <w:r>
-        <w:rPr>
-          <w:color w:val="FF0000"/>
-          <w:lang w:val="de-CH"/>
-        </w:rPr>
-        <w:t xml:space="preserve"> Explorativ</w:t>
-      </w:r>
-      <w:r>
-        <w:rPr>
-          <w:color w:val="FF0000"/>
-          <w:lang w:val="de-CH"/>
-        </w:rPr>
-        <w:t>er Ansatz (Ausprobieren, Entwick</w:t>
-      </w:r>
-      <w:r>
-        <w:rPr>
-          <w:color w:val="FF0000"/>
-          <w:lang w:val="de-CH"/>
-        </w:rPr>
-        <w:t xml:space="preserve">eln, Ausprobieren, </w:t>
-      </w:r>
-      <w:proofErr w:type="spellStart"/>
-      <w:r>
-        <w:rPr>
-          <w:color w:val="FF0000"/>
-          <w:lang w:val="de-CH"/>
-        </w:rPr>
-        <w:t>etc</w:t>
-      </w:r>
-      <w:proofErr w:type="spellEnd"/>
-      <w:r>
-        <w:rPr>
-          <w:color w:val="FF0000"/>
-          <w:lang w:val="de-CH"/>
-        </w:rPr>
-        <w:t>)</w:t>
-      </w:r>
-    </w:p>
-    <w:p>
-      <w:pPr>
-        <w:pStyle w:val="Textkrper"/>
-        <w:rPr>
-          <w:color w:val="FF0000"/>
-          <w:lang w:val="en-GB"/>
-        </w:rPr>
-      </w:pPr>
-      <w:r>
-        <w:rPr>
-          <w:color w:val="FF0000"/>
-          <w:lang w:val="en-GB"/>
-        </w:rPr>
-        <w:t>Game Engine Unreal</w:t>
-      </w:r>
-    </w:p>
-    <w:p>
-      <w:pPr>
-        <w:pStyle w:val="berschrift2"/>
-        <w:rPr>
-          <w:lang w:val="en-GB"/>
-        </w:rPr>
-      </w:pPr>
-      <w:bookmarkStart w:id="5" w:name="_Toc471483820"/>
-      <w:r>
-        <w:rPr>
-          <w:lang w:val="en-GB"/>
-        </w:rPr>
-        <w:t>Readers Guide: How is the rest of</w:t>
-      </w:r>
-      <w:r>
-        <w:rPr>
-          <w:lang w:val="en-GB"/>
-        </w:rPr>
-        <w:t xml:space="preserve"> </w:t>
-      </w:r>
-      <w:r>
-        <w:rPr>
-          <w:lang w:val="en-GB"/>
-        </w:rPr>
-        <w:t>the document constructed?</w:t>
-      </w:r>
-      <w:bookmarkEnd w:id="5"/>
     </w:p>
     <w:p>
       <w:pPr>
@@ -6598,7 +6596,7 @@
           <w:lang w:val="en-GB"/>
         </w:rPr>
       </w:pPr>
-      <w:bookmarkStart w:id="6" w:name="_Toc471483821"/>
+      <w:bookmarkStart w:id="5" w:name="_Toc471483821"/>
       <w:r>
         <w:rPr>
           <w:lang w:val="en-GB"/>
@@ -6606,21 +6604,53 @@
         <w:lastRenderedPageBreak/>
         <w:t>Initial Position</w:t>
       </w:r>
+      <w:bookmarkEnd w:id="5"/>
+    </w:p>
+    <w:p>
+      <w:pPr>
+        <w:pStyle w:val="berschrift2"/>
+        <w:rPr>
+          <w:lang w:val="en-GB"/>
+        </w:rPr>
+      </w:pPr>
+      <w:bookmarkStart w:id="6" w:name="_Toc471483822"/>
+      <w:r>
+        <w:rPr>
+          <w:lang w:val="en-GB"/>
+        </w:rPr>
+        <w:t>Introduction</w:t>
+      </w:r>
       <w:bookmarkEnd w:id="6"/>
     </w:p>
     <w:p>
       <w:pPr>
+        <w:pStyle w:val="Textkrper"/>
+        <w:rPr>
+          <w:color w:val="FF0000"/>
+          <w:lang w:val="en-GB"/>
+        </w:rPr>
+      </w:pPr>
+      <w:r>
+        <w:rPr>
+          <w:color w:val="FF0000"/>
+          <w:lang w:val="en-GB"/>
+        </w:rPr>
+        <w:t>In this chapter the initial position of the project will be introduced. The Application domain will be described and an overall scenario will be shown. Furthermore, the project goals and scope will be stated.</w:t>
+      </w:r>
+    </w:p>
+    <w:p>
+      <w:pPr>
         <w:pStyle w:val="berschrift2"/>
         <w:rPr>
           <w:lang w:val="en-GB"/>
         </w:rPr>
       </w:pPr>
-      <w:bookmarkStart w:id="7" w:name="_Toc471483822"/>
-      <w:r>
-        <w:rPr>
-          <w:lang w:val="en-GB"/>
-        </w:rPr>
-        <w:t>Introduction</w:t>
+      <w:bookmarkStart w:id="7" w:name="_Toc471483823"/>
+      <w:r>
+        <w:rPr>
+          <w:lang w:val="en-GB"/>
+        </w:rPr>
+        <w:t>Application domain</w:t>
       </w:r>
       <w:bookmarkEnd w:id="7"/>
     </w:p>
@@ -6632,13 +6662,15 @@
           <w:lang w:val="en-GB"/>
         </w:rPr>
       </w:pPr>
-      <w:r>
-        <w:rPr>
-          <w:color w:val="FF0000"/>
-          <w:lang w:val="en-GB"/>
-        </w:rPr>
-        <w:t>In this chapter the initial position of the project will be introduced. The Application domain will be described and an overall scenario will be shown. Furthermore, the project goals and scope will be stated.</w:t>
-      </w:r>
+      <w:proofErr w:type="spellStart"/>
+      <w:r>
+        <w:rPr>
+          <w:color w:val="FF0000"/>
+          <w:lang w:val="en-GB"/>
+        </w:rPr>
+        <w:t>Anwendungsdomäne</w:t>
+      </w:r>
+      <w:proofErr w:type="spellEnd"/>
     </w:p>
     <w:p>
       <w:pPr>
@@ -6647,12 +6679,12 @@
           <w:lang w:val="en-GB"/>
         </w:rPr>
       </w:pPr>
-      <w:bookmarkStart w:id="8" w:name="_Toc471483823"/>
-      <w:r>
-        <w:rPr>
-          <w:lang w:val="en-GB"/>
-        </w:rPr>
-        <w:t>Application domain</w:t>
+      <w:bookmarkStart w:id="8" w:name="_Toc471483824"/>
+      <w:r>
+        <w:rPr>
+          <w:lang w:val="en-GB"/>
+        </w:rPr>
+        <w:t>Overall scenario</w:t>
       </w:r>
       <w:bookmarkEnd w:id="8"/>
     </w:p>
@@ -6664,31 +6696,199 @@
           <w:lang w:val="en-GB"/>
         </w:rPr>
       </w:pPr>
+      <w:r>
+        <w:rPr>
+          <w:color w:val="FF0000"/>
+          <w:lang w:val="en-GB"/>
+        </w:rPr>
+        <w:t>Big Picture</w:t>
+      </w:r>
+    </w:p>
+    <w:p>
+      <w:pPr>
+        <w:pStyle w:val="Textkrper"/>
+        <w:rPr>
+          <w:color w:val="FF0000"/>
+          <w:lang w:val="de-CH"/>
+        </w:rPr>
+      </w:pPr>
+      <w:r>
+        <w:rPr>
+          <w:color w:val="FF0000"/>
+          <w:lang w:val="de-CH"/>
+        </w:rPr>
+        <w:t>Um was geht es im P</w:t>
+      </w:r>
+      <w:r>
+        <w:rPr>
+          <w:color w:val="FF0000"/>
+          <w:lang w:val="de-CH"/>
+        </w:rPr>
+        <w:t>roje</w:t>
+      </w:r>
+      <w:r>
+        <w:rPr>
+          <w:color w:val="FF0000"/>
+          <w:lang w:val="de-CH"/>
+        </w:rPr>
+        <w:t>k</w:t>
+      </w:r>
+      <w:r>
+        <w:rPr>
+          <w:color w:val="FF0000"/>
+          <w:lang w:val="de-CH"/>
+        </w:rPr>
+        <w:t xml:space="preserve">t? </w:t>
+      </w:r>
+      <w:r>
+        <w:rPr>
+          <w:color w:val="FF0000"/>
+          <w:lang w:val="de-CH"/>
+        </w:rPr>
+        <w:t xml:space="preserve"> Navigationsmethoden in </w:t>
+      </w:r>
       <w:proofErr w:type="spellStart"/>
       <w:r>
         <w:rPr>
           <w:color w:val="FF0000"/>
-          <w:lang w:val="en-GB"/>
-        </w:rPr>
-        <w:t>Anwendungsdomäne</w:t>
+          <w:lang w:val="de-CH"/>
+        </w:rPr>
+        <w:t>vr</w:t>
       </w:r>
       <w:proofErr w:type="spellEnd"/>
     </w:p>
     <w:p>
       <w:pPr>
+        <w:pStyle w:val="Textkrper"/>
+        <w:rPr>
+          <w:lang w:val="de-CH"/>
+        </w:rPr>
+      </w:pPr>
+      <w:r>
+        <w:rPr>
+          <w:color w:val="FF0000"/>
+          <w:lang w:val="de-CH"/>
+        </w:rPr>
+        <w:t>Was ist das schlussendliche Ziel?</w:t>
+      </w:r>
+      <w:r>
+        <w:rPr>
+          <w:color w:val="FF0000"/>
+          <w:lang w:val="de-CH"/>
+        </w:rPr>
+        <w:t xml:space="preserve"> Erstellung von </w:t>
+      </w:r>
+      <w:proofErr w:type="spellStart"/>
+      <w:r>
+        <w:rPr>
+          <w:color w:val="FF0000"/>
+          <w:lang w:val="de-CH"/>
+        </w:rPr>
+        <w:t>prototypen</w:t>
+      </w:r>
+      <w:proofErr w:type="spellEnd"/>
+      <w:r>
+        <w:rPr>
+          <w:color w:val="FF0000"/>
+          <w:lang w:val="de-CH"/>
+        </w:rPr>
+        <w:t xml:space="preserve"> zur </w:t>
+      </w:r>
+      <w:proofErr w:type="spellStart"/>
+      <w:r>
+        <w:rPr>
+          <w:color w:val="FF0000"/>
+          <w:lang w:val="de-CH"/>
+        </w:rPr>
+        <w:t>analyse</w:t>
+      </w:r>
+      <w:proofErr w:type="spellEnd"/>
+      <w:r>
+        <w:rPr>
+          <w:color w:val="FF0000"/>
+          <w:lang w:val="de-CH"/>
+        </w:rPr>
+        <w:t xml:space="preserve"> der Methoden</w:t>
+      </w:r>
+    </w:p>
+    <w:p>
+      <w:pPr>
+        <w:pStyle w:val="berschrift3"/>
+        <w:rPr>
+          <w:lang w:val="de-CH"/>
+        </w:rPr>
+      </w:pPr>
+      <w:bookmarkStart w:id="9" w:name="_Toc471483825"/>
+      <w:r>
+        <w:rPr>
+          <w:lang w:val="de-CH"/>
+        </w:rPr>
+        <w:t xml:space="preserve">Target </w:t>
+      </w:r>
+      <w:proofErr w:type="spellStart"/>
+      <w:r>
+        <w:rPr>
+          <w:lang w:val="de-CH"/>
+        </w:rPr>
+        <w:t>audience</w:t>
+      </w:r>
+      <w:bookmarkEnd w:id="9"/>
+      <w:proofErr w:type="spellEnd"/>
+    </w:p>
+    <w:p>
+      <w:pPr>
+        <w:pStyle w:val="Textkrper"/>
+        <w:rPr>
+          <w:color w:val="FF0000"/>
+          <w:lang w:val="de-CH"/>
+        </w:rPr>
+      </w:pPr>
+      <w:r>
+        <w:rPr>
+          <w:color w:val="FF0000"/>
+          <w:lang w:val="de-CH"/>
+        </w:rPr>
+        <w:t>Zielpublikum</w:t>
+      </w:r>
+    </w:p>
+    <w:p>
+      <w:pPr>
+        <w:pStyle w:val="Textkrper"/>
+        <w:rPr>
+          <w:color w:val="FF0000"/>
+          <w:lang w:val="de-CH"/>
+        </w:rPr>
+      </w:pPr>
+      <w:r>
+        <w:rPr>
+          <w:color w:val="FF0000"/>
+          <w:lang w:val="de-CH"/>
+        </w:rPr>
+        <w:t xml:space="preserve">-&gt; </w:t>
+      </w:r>
+      <w:r>
+        <w:rPr>
+          <w:color w:val="FF0000"/>
+          <w:lang w:val="de-CH"/>
+        </w:rPr>
+        <w:t>Entwickler von VR Applikationen / Games</w:t>
+      </w:r>
+    </w:p>
+    <w:p>
+      <w:pPr>
         <w:pStyle w:val="berschrift2"/>
         <w:rPr>
-          <w:lang w:val="en-GB"/>
-        </w:rPr>
-      </w:pPr>
-      <w:bookmarkStart w:id="9" w:name="_Toc471483824"/>
-      <w:r>
-        <w:rPr>
-          <w:lang w:val="en-GB"/>
-        </w:rPr>
-        <w:t>Overall scenario</w:t>
-      </w:r>
-      <w:bookmarkEnd w:id="9"/>
+          <w:lang w:val="de-CH"/>
+        </w:rPr>
+      </w:pPr>
+      <w:bookmarkStart w:id="10" w:name="_Toc471483826"/>
+      <w:r>
+        <w:rPr>
+          <w:lang w:val="de-CH"/>
+        </w:rPr>
+        <w:t>Project Goals</w:t>
+      </w:r>
+      <w:bookmarkEnd w:id="10"/>
     </w:p>
     <w:p>
       <w:pPr>
@@ -6701,9 +6901,25 @@
       <w:r>
         <w:rPr>
           <w:color w:val="FF0000"/>
-          <w:lang w:val="en-GB"/>
-        </w:rPr>
-        <w:t>Big Picture</w:t>
+          <w:lang w:val="en-US"/>
+        </w:rPr>
+        <w:t xml:space="preserve">The goal of this project is the </w:t>
+      </w:r>
+      <w:proofErr w:type="spellStart"/>
+      <w:r>
+        <w:rPr>
+          <w:color w:val="FF0000"/>
+          <w:lang w:val="en-US"/>
+        </w:rPr>
+        <w:t>generati</w:t>
+      </w:r>
+      <w:proofErr w:type="spellEnd"/>
+      <w:r>
+        <w:rPr>
+          <w:color w:val="FF0000"/>
+          <w:lang w:val="en-GB"/>
+        </w:rPr>
+        <w:t>on of a concept about the navigation in the Virtual Reality space. The concept is based on a scientific research and should address the questions of the suitability for different navigation methods and the corresponding parameters (e.g. camera angle/area, scaling in space, …) within specific scenarios, which are to be determined.</w:t>
       </w:r>
     </w:p>
     <w:p>
@@ -6711,266 +6927,48 @@
         <w:pStyle w:val="Textkrper"/>
         <w:rPr>
           <w:color w:val="FF0000"/>
-          <w:lang w:val="de-CH"/>
-        </w:rPr>
-      </w:pPr>
-      <w:r>
-        <w:rPr>
-          <w:color w:val="FF0000"/>
-          <w:lang w:val="de-CH"/>
-        </w:rPr>
-        <w:t>Um was geht es im P</w:t>
-      </w:r>
-      <w:r>
-        <w:rPr>
-          <w:color w:val="FF0000"/>
-          <w:lang w:val="de-CH"/>
-        </w:rPr>
-        <w:t>roje</w:t>
-      </w:r>
-      <w:r>
-        <w:rPr>
-          <w:color w:val="FF0000"/>
-          <w:lang w:val="de-CH"/>
-        </w:rPr>
-        <w:t>k</w:t>
-      </w:r>
-      <w:r>
-        <w:rPr>
-          <w:color w:val="FF0000"/>
-          <w:lang w:val="de-CH"/>
-        </w:rPr>
-        <w:t xml:space="preserve">t? </w:t>
-      </w:r>
-      <w:r>
-        <w:rPr>
-          <w:color w:val="FF0000"/>
-          <w:lang w:val="de-CH"/>
-        </w:rPr>
-        <w:t xml:space="preserve"> Navigationsmethoden in </w:t>
-      </w:r>
-      <w:proofErr w:type="spellStart"/>
-      <w:r>
-        <w:rPr>
-          <w:color w:val="FF0000"/>
-          <w:lang w:val="de-CH"/>
-        </w:rPr>
-        <w:t>vr</w:t>
-      </w:r>
-      <w:proofErr w:type="spellEnd"/>
+          <w:lang w:val="en-GB"/>
+        </w:rPr>
+      </w:pPr>
+      <w:r>
+        <w:rPr>
+          <w:color w:val="FF0000"/>
+          <w:lang w:val="en-GB"/>
+        </w:rPr>
+        <w:t>Finally, the concept contains a thorough scientific analysis of VR navigation and its parameters, elaborated in a scientific approach and reflecting the current state of research of the Virtual Reality Community as far as possible.</w:t>
+      </w:r>
     </w:p>
     <w:p>
       <w:pPr>
         <w:pStyle w:val="Textkrper"/>
         <w:rPr>
-          <w:lang w:val="de-CH"/>
-        </w:rPr>
-      </w:pPr>
-      <w:r>
-        <w:rPr>
-          <w:color w:val="FF0000"/>
-          <w:lang w:val="de-CH"/>
-        </w:rPr>
-        <w:t>Was ist das schlussendliche Ziel?</w:t>
-      </w:r>
-      <w:r>
-        <w:rPr>
-          <w:color w:val="FF0000"/>
-          <w:lang w:val="de-CH"/>
-        </w:rPr>
-        <w:t xml:space="preserve"> Erstellung von </w:t>
-      </w:r>
-      <w:proofErr w:type="spellStart"/>
-      <w:r>
-        <w:rPr>
-          <w:color w:val="FF0000"/>
-          <w:lang w:val="de-CH"/>
-        </w:rPr>
-        <w:t>prototypen</w:t>
-      </w:r>
-      <w:proofErr w:type="spellEnd"/>
-      <w:r>
-        <w:rPr>
-          <w:color w:val="FF0000"/>
-          <w:lang w:val="de-CH"/>
-        </w:rPr>
-        <w:t xml:space="preserve"> zur </w:t>
-      </w:r>
-      <w:proofErr w:type="spellStart"/>
-      <w:r>
-        <w:rPr>
-          <w:color w:val="FF0000"/>
-          <w:lang w:val="de-CH"/>
-        </w:rPr>
-        <w:t>analyse</w:t>
-      </w:r>
-      <w:proofErr w:type="spellEnd"/>
-      <w:r>
-        <w:rPr>
-          <w:color w:val="FF0000"/>
-          <w:lang w:val="de-CH"/>
-        </w:rPr>
-        <w:t xml:space="preserve"> der Methoden</w:t>
+          <w:color w:val="FF0000"/>
+          <w:lang w:val="en-GB"/>
+        </w:rPr>
+      </w:pPr>
+      <w:r>
+        <w:rPr>
+          <w:color w:val="FF0000"/>
+          <w:lang w:val="en-GB"/>
+        </w:rPr>
+        <w:t>The navigation methods, elaborated in the concept, should be implemented as a template for different scenarios and be tested thoroughly. Such that it can be shown which navigation methods are suited best for different scenarios. Thereby it is to bear in mind that the navigation that we are reviewing should be possible to use in a home-user-environment.</w:t>
       </w:r>
     </w:p>
     <w:p>
       <w:pPr>
         <w:pStyle w:val="berschrift3"/>
         <w:rPr>
-          <w:lang w:val="de-CH"/>
-        </w:rPr>
-      </w:pPr>
-      <w:bookmarkStart w:id="10" w:name="_Toc471483825"/>
-      <w:r>
-        <w:rPr>
-          <w:lang w:val="de-CH"/>
-        </w:rPr>
-        <w:t xml:space="preserve">Target </w:t>
-      </w:r>
-      <w:proofErr w:type="spellStart"/>
-      <w:r>
-        <w:rPr>
-          <w:lang w:val="de-CH"/>
-        </w:rPr>
-        <w:t>audience</w:t>
-      </w:r>
-      <w:bookmarkEnd w:id="10"/>
-      <w:proofErr w:type="spellEnd"/>
-    </w:p>
-    <w:p>
-      <w:pPr>
-        <w:pStyle w:val="Textkrper"/>
-        <w:rPr>
-          <w:color w:val="FF0000"/>
-          <w:lang w:val="de-CH"/>
-        </w:rPr>
-      </w:pPr>
-      <w:r>
-        <w:rPr>
-          <w:color w:val="FF0000"/>
-          <w:lang w:val="de-CH"/>
-        </w:rPr>
-        <w:t>Zielpublikum</w:t>
-      </w:r>
-    </w:p>
-    <w:p>
-      <w:pPr>
-        <w:pStyle w:val="Textkrper"/>
-        <w:rPr>
-          <w:color w:val="FF0000"/>
-          <w:lang w:val="de-CH"/>
-        </w:rPr>
-      </w:pPr>
-      <w:r>
-        <w:rPr>
-          <w:color w:val="FF0000"/>
-          <w:lang w:val="de-CH"/>
-        </w:rPr>
-        <w:t xml:space="preserve">-&gt; </w:t>
-      </w:r>
-      <w:r>
-        <w:rPr>
-          <w:color w:val="FF0000"/>
-          <w:lang w:val="de-CH"/>
-        </w:rPr>
-        <w:t>Entwickler von VR Applikationen / Games</w:t>
-      </w:r>
-    </w:p>
-    <w:p>
-      <w:pPr>
-        <w:pStyle w:val="berschrift2"/>
-        <w:rPr>
-          <w:lang w:val="de-CH"/>
-        </w:rPr>
-      </w:pPr>
-      <w:bookmarkStart w:id="11" w:name="_Toc471483826"/>
-      <w:r>
-        <w:rPr>
-          <w:lang w:val="de-CH"/>
-        </w:rPr>
-        <w:t>Project Goals</w:t>
+          <w:lang w:val="en-GB"/>
+        </w:rPr>
+      </w:pPr>
+      <w:bookmarkStart w:id="11" w:name="_Toc471483827"/>
+      <w:r>
+        <w:rPr>
+          <w:lang w:val="en-GB"/>
+        </w:rPr>
+        <w:t>Navigation Methods</w:t>
       </w:r>
       <w:bookmarkEnd w:id="11"/>
-    </w:p>
-    <w:p>
-      <w:pPr>
-        <w:pStyle w:val="Textkrper"/>
-        <w:rPr>
-          <w:color w:val="FF0000"/>
-          <w:lang w:val="en-GB"/>
-        </w:rPr>
-      </w:pPr>
-      <w:r>
-        <w:rPr>
-          <w:color w:val="FF0000"/>
-          <w:lang w:val="en-US"/>
-        </w:rPr>
-        <w:t xml:space="preserve">The goal of this project is the </w:t>
-      </w:r>
-      <w:proofErr w:type="spellStart"/>
-      <w:r>
-        <w:rPr>
-          <w:color w:val="FF0000"/>
-          <w:lang w:val="en-US"/>
-        </w:rPr>
-        <w:t>generati</w:t>
-      </w:r>
-      <w:proofErr w:type="spellEnd"/>
-      <w:r>
-        <w:rPr>
-          <w:color w:val="FF0000"/>
-          <w:lang w:val="en-GB"/>
-        </w:rPr>
-        <w:t>on of a concept about the navigation in the Virtual Reality space. The concept is based on a scientific research and should address the questions of the suitability for different navigation methods and the corresponding parameters (e.g. camera angle/area, scaling in space, …) within specific scenarios, which are to be determined.</w:t>
-      </w:r>
-    </w:p>
-    <w:p>
-      <w:pPr>
-        <w:pStyle w:val="Textkrper"/>
-        <w:rPr>
-          <w:color w:val="FF0000"/>
-          <w:lang w:val="en-GB"/>
-        </w:rPr>
-      </w:pPr>
-      <w:r>
-        <w:rPr>
-          <w:color w:val="FF0000"/>
-          <w:lang w:val="en-GB"/>
-        </w:rPr>
-        <w:t>Finally, the concept contains a thorough scientific analysis of VR navigation and its parameters, elaborated in a scientific approach and reflecting the current state of research of the Virtual Reality Community as far as possible.</w:t>
-      </w:r>
-    </w:p>
-    <w:p>
-      <w:pPr>
-        <w:pStyle w:val="Textkrper"/>
-        <w:rPr>
-          <w:color w:val="FF0000"/>
-          <w:lang w:val="en-GB"/>
-        </w:rPr>
-      </w:pPr>
-      <w:r>
-        <w:rPr>
-          <w:color w:val="FF0000"/>
-          <w:lang w:val="en-GB"/>
-        </w:rPr>
-        <w:t>The navigation methods, elaborated in the concept, should be implemented as a template for different scenarios and be tested thoroughly. Such that it can be shown which navigation methods are suited best for different scenarios. Thereby it is to bear in mind that the navigation that we are reviewing should be possible to use in a home-user-environment.</w:t>
-      </w:r>
-    </w:p>
-    <w:p>
-      <w:pPr>
-        <w:pStyle w:val="berschrift3"/>
-        <w:rPr>
-          <w:lang w:val="en-GB"/>
-        </w:rPr>
-      </w:pPr>
-      <w:bookmarkStart w:id="12" w:name="_Toc471483827"/>
-      <w:r>
-        <w:rPr>
-          <w:lang w:val="en-GB"/>
-        </w:rPr>
-        <w:t>Navigation Methods</w:t>
-      </w:r>
-      <w:bookmarkEnd w:id="12"/>
     </w:p>
     <w:p>
       <w:pPr>
@@ -7136,82 +7134,82 @@
           <w:lang w:val="en-GB"/>
         </w:rPr>
       </w:pPr>
-      <w:bookmarkStart w:id="13" w:name="_Toc471483828"/>
+      <w:bookmarkStart w:id="12" w:name="_Toc471483828"/>
       <w:r>
         <w:rPr>
           <w:lang w:val="en-GB"/>
         </w:rPr>
         <w:t>Project Scope</w:t>
       </w:r>
+      <w:bookmarkEnd w:id="12"/>
+    </w:p>
+    <w:p>
+      <w:pPr>
+        <w:pStyle w:val="Textkrper"/>
+        <w:rPr>
+          <w:color w:val="FF0000"/>
+          <w:lang w:val="en-GB"/>
+        </w:rPr>
+      </w:pPr>
+      <w:proofErr w:type="spellStart"/>
+      <w:r>
+        <w:rPr>
+          <w:color w:val="FF0000"/>
+          <w:lang w:val="en-GB"/>
+        </w:rPr>
+        <w:t>Aufgabenstellung</w:t>
+      </w:r>
+      <w:proofErr w:type="spellEnd"/>
+    </w:p>
+    <w:p>
+      <w:pPr>
+        <w:pStyle w:val="Textkrper"/>
+        <w:rPr>
+          <w:color w:val="FF0000"/>
+          <w:lang w:val="en-GB"/>
+        </w:rPr>
+      </w:pPr>
+      <w:proofErr w:type="spellStart"/>
+      <w:r>
+        <w:rPr>
+          <w:color w:val="FF0000"/>
+          <w:lang w:val="en-GB"/>
+        </w:rPr>
+        <w:t>Schwerpunkte</w:t>
+      </w:r>
+      <w:proofErr w:type="spellEnd"/>
+      <w:r>
+        <w:rPr>
+          <w:color w:val="FF0000"/>
+          <w:lang w:val="en-GB"/>
+        </w:rPr>
+        <w:t xml:space="preserve"> der </w:t>
+      </w:r>
+      <w:proofErr w:type="spellStart"/>
+      <w:r>
+        <w:rPr>
+          <w:color w:val="FF0000"/>
+          <w:lang w:val="en-GB"/>
+        </w:rPr>
+        <w:t>Arbeit</w:t>
+      </w:r>
+      <w:proofErr w:type="spellEnd"/>
+    </w:p>
+    <w:p>
+      <w:pPr>
+        <w:pStyle w:val="berschrift2"/>
+        <w:rPr>
+          <w:lang w:val="en-GB"/>
+        </w:rPr>
+      </w:pPr>
+      <w:bookmarkStart w:id="13" w:name="_Toc471483829"/>
+      <w:r>
+        <w:rPr>
+          <w:lang w:val="en-GB"/>
+        </w:rPr>
+        <w:t>Limitations and Assumptions</w:t>
+      </w:r>
       <w:bookmarkEnd w:id="13"/>
-    </w:p>
-    <w:p>
-      <w:pPr>
-        <w:pStyle w:val="Textkrper"/>
-        <w:rPr>
-          <w:color w:val="FF0000"/>
-          <w:lang w:val="en-GB"/>
-        </w:rPr>
-      </w:pPr>
-      <w:proofErr w:type="spellStart"/>
-      <w:r>
-        <w:rPr>
-          <w:color w:val="FF0000"/>
-          <w:lang w:val="en-GB"/>
-        </w:rPr>
-        <w:t>Aufgabenstellung</w:t>
-      </w:r>
-      <w:proofErr w:type="spellEnd"/>
-    </w:p>
-    <w:p>
-      <w:pPr>
-        <w:pStyle w:val="Textkrper"/>
-        <w:rPr>
-          <w:color w:val="FF0000"/>
-          <w:lang w:val="en-GB"/>
-        </w:rPr>
-      </w:pPr>
-      <w:proofErr w:type="spellStart"/>
-      <w:r>
-        <w:rPr>
-          <w:color w:val="FF0000"/>
-          <w:lang w:val="en-GB"/>
-        </w:rPr>
-        <w:t>Schwerpunkte</w:t>
-      </w:r>
-      <w:proofErr w:type="spellEnd"/>
-      <w:r>
-        <w:rPr>
-          <w:color w:val="FF0000"/>
-          <w:lang w:val="en-GB"/>
-        </w:rPr>
-        <w:t xml:space="preserve"> der </w:t>
-      </w:r>
-      <w:proofErr w:type="spellStart"/>
-      <w:r>
-        <w:rPr>
-          <w:color w:val="FF0000"/>
-          <w:lang w:val="en-GB"/>
-        </w:rPr>
-        <w:t>Arbeit</w:t>
-      </w:r>
-      <w:proofErr w:type="spellEnd"/>
-    </w:p>
-    <w:p>
-      <w:pPr>
-        <w:pStyle w:val="berschrift2"/>
-        <w:rPr>
-          <w:lang w:val="en-GB"/>
-        </w:rPr>
-      </w:pPr>
-      <w:bookmarkStart w:id="14" w:name="_Toc471483829"/>
-      <w:r>
-        <w:rPr>
-          <w:lang w:val="en-GB"/>
-        </w:rPr>
-        <w:t>Limitations and Assumptions</w:t>
-      </w:r>
-      <w:bookmarkEnd w:id="14"/>
     </w:p>
     <w:p>
       <w:pPr>
@@ -7306,7 +7304,7 @@
           <w:lang w:val="en-GB"/>
         </w:rPr>
       </w:pPr>
-      <w:bookmarkStart w:id="15" w:name="_Toc471483830"/>
+      <w:bookmarkStart w:id="14" w:name="_Toc471483830"/>
       <w:r>
         <w:rPr>
           <w:lang w:val="en-GB"/>
@@ -7314,21 +7312,53 @@
         <w:lastRenderedPageBreak/>
         <w:t>Research</w:t>
       </w:r>
+      <w:bookmarkEnd w:id="14"/>
+    </w:p>
+    <w:p>
+      <w:pPr>
+        <w:pStyle w:val="berschrift2"/>
+        <w:rPr>
+          <w:lang w:val="en-GB"/>
+        </w:rPr>
+      </w:pPr>
+      <w:bookmarkStart w:id="15" w:name="_Toc471483831"/>
+      <w:r>
+        <w:rPr>
+          <w:lang w:val="en-GB"/>
+        </w:rPr>
+        <w:t>Introduction</w:t>
+      </w:r>
       <w:bookmarkEnd w:id="15"/>
     </w:p>
     <w:p>
       <w:pPr>
+        <w:pStyle w:val="Textkrper"/>
+        <w:rPr>
+          <w:color w:val="FF0000"/>
+          <w:lang w:val="en-GB"/>
+        </w:rPr>
+      </w:pPr>
+      <w:r>
+        <w:rPr>
+          <w:color w:val="FF0000"/>
+          <w:lang w:val="en-GB"/>
+        </w:rPr>
+        <w:t>In this Chapter we discuss the problem of our project and show results of our research in the field of the application domain</w:t>
+      </w:r>
+    </w:p>
+    <w:p>
+      <w:pPr>
         <w:pStyle w:val="berschrift2"/>
         <w:rPr>
           <w:lang w:val="en-GB"/>
         </w:rPr>
       </w:pPr>
-      <w:bookmarkStart w:id="16" w:name="_Toc471483831"/>
-      <w:r>
-        <w:rPr>
-          <w:lang w:val="en-GB"/>
-        </w:rPr>
-        <w:t>Introduction</w:t>
+      <w:bookmarkStart w:id="16" w:name="_Toc471483832"/>
+      <w:r>
+        <w:rPr>
+          <w:lang w:val="en-GB"/>
+        </w:rPr>
+        <w:t>Problem</w:t>
       </w:r>
       <w:bookmarkEnd w:id="16"/>
     </w:p>
@@ -7345,7 +7375,23 @@
           <w:color w:val="FF0000"/>
           <w:lang w:val="en-GB"/>
         </w:rPr>
-        <w:t>In this Chapter we discuss the problem of our project and show results of our research in the field of the application domain</w:t>
+        <w:t xml:space="preserve">The community provides a variety of implementation and methods for the navigation in the Virtual Reality space. Many of those however couldn’t be tested and </w:t>
+      </w:r>
+      <w:proofErr w:type="spellStart"/>
+      <w:r>
+        <w:rPr>
+          <w:color w:val="FF0000"/>
+          <w:lang w:val="en-GB"/>
+        </w:rPr>
+        <w:t>analyzed</w:t>
+      </w:r>
+      <w:proofErr w:type="spellEnd"/>
+      <w:r>
+        <w:rPr>
+          <w:color w:val="FF0000"/>
+          <w:lang w:val="en-GB"/>
+        </w:rPr>
+        <w:t xml:space="preserve"> scientifically. Furthermore, the already existing scientifically elaborated concepts are not necessarily suited for the new VR Hardware and the User- Space available for the VR-setup, like the HTC Vive or the Oculus Rift, and the usage in a productive application with users that have varying know-how and experience in Virtual Reality.</w:t>
       </w:r>
     </w:p>
     <w:p>
@@ -7355,62 +7401,14 @@
           <w:lang w:val="en-GB"/>
         </w:rPr>
       </w:pPr>
-      <w:bookmarkStart w:id="17" w:name="_Toc471483832"/>
-      <w:r>
-        <w:rPr>
-          <w:lang w:val="en-GB"/>
-        </w:rPr>
-        <w:t>Problem</w:t>
+      <w:bookmarkStart w:id="17" w:name="_Toc471483833"/>
+      <w:r>
+        <w:rPr>
+          <w:lang w:val="en-GB"/>
+        </w:rPr>
+        <w:t>Navigation Methods</w:t>
       </w:r>
       <w:bookmarkEnd w:id="17"/>
-    </w:p>
-    <w:p>
-      <w:pPr>
-        <w:pStyle w:val="Textkrper"/>
-        <w:rPr>
-          <w:color w:val="FF0000"/>
-          <w:lang w:val="en-GB"/>
-        </w:rPr>
-      </w:pPr>
-      <w:r>
-        <w:rPr>
-          <w:color w:val="FF0000"/>
-          <w:lang w:val="en-GB"/>
-        </w:rPr>
-        <w:t xml:space="preserve">The community provides a variety of implementation and methods for the navigation in the Virtual Reality space. Many of those however couldn’t be tested and </w:t>
-      </w:r>
-      <w:proofErr w:type="spellStart"/>
-      <w:r>
-        <w:rPr>
-          <w:color w:val="FF0000"/>
-          <w:lang w:val="en-GB"/>
-        </w:rPr>
-        <w:t>analyzed</w:t>
-      </w:r>
-      <w:proofErr w:type="spellEnd"/>
-      <w:r>
-        <w:rPr>
-          <w:color w:val="FF0000"/>
-          <w:lang w:val="en-GB"/>
-        </w:rPr>
-        <w:t xml:space="preserve"> scientifically. Furthermore, the already existing scientifically elaborated concepts are not necessarily suited for the new VR Hardware and the User- Space available for the VR-setup, like the HTC Vive or the Oculus Rift, and the usage in a productive application with users that have varying know-how and experience in Virtual Reality.</w:t>
-      </w:r>
-    </w:p>
-    <w:p>
-      <w:pPr>
-        <w:pStyle w:val="berschrift2"/>
-        <w:rPr>
-          <w:lang w:val="en-GB"/>
-        </w:rPr>
-      </w:pPr>
-      <w:bookmarkStart w:id="18" w:name="_Toc471483833"/>
-      <w:r>
-        <w:rPr>
-          <w:lang w:val="en-GB"/>
-        </w:rPr>
-        <w:t>Navigation Methods</w:t>
-      </w:r>
-      <w:bookmarkEnd w:id="18"/>
     </w:p>
     <w:p>
       <w:pPr>
@@ -7955,14 +7953,14 @@
           <w:lang w:val="en-GB"/>
         </w:rPr>
       </w:pPr>
-      <w:bookmarkStart w:id="19" w:name="_Toc471483834"/>
+      <w:bookmarkStart w:id="18" w:name="_Toc471483834"/>
       <w:r>
         <w:rPr>
           <w:lang w:val="en-GB"/>
         </w:rPr>
         <w:t>Walking</w:t>
       </w:r>
-      <w:bookmarkEnd w:id="19"/>
+      <w:bookmarkEnd w:id="18"/>
     </w:p>
     <w:p>
       <w:pPr>
@@ -10925,14 +10923,14 @@
           <w:lang w:val="en-GB"/>
         </w:rPr>
       </w:pPr>
-      <w:bookmarkStart w:id="20" w:name="_Toc471483835"/>
+      <w:bookmarkStart w:id="19" w:name="_Toc471483835"/>
       <w:r>
         <w:rPr>
           <w:lang w:val="en-GB"/>
         </w:rPr>
         <w:t>Teleporting</w:t>
       </w:r>
-      <w:bookmarkEnd w:id="20"/>
+      <w:bookmarkEnd w:id="19"/>
     </w:p>
     <w:p>
       <w:pPr>
@@ -12658,14 +12656,14 @@
           <w:lang w:val="en-GB"/>
         </w:rPr>
       </w:pPr>
-      <w:bookmarkStart w:id="21" w:name="_Toc471483836"/>
+      <w:bookmarkStart w:id="20" w:name="_Toc471483836"/>
       <w:r>
         <w:rPr>
           <w:lang w:val="en-GB"/>
         </w:rPr>
         <w:t>Other Methods</w:t>
       </w:r>
-      <w:bookmarkEnd w:id="21"/>
+      <w:bookmarkEnd w:id="20"/>
     </w:p>
     <w:p>
       <w:pPr>
@@ -14157,14 +14155,14 @@
           <w:lang w:val="en-GB"/>
         </w:rPr>
       </w:pPr>
-      <w:bookmarkStart w:id="22" w:name="_Toc471483837"/>
+      <w:bookmarkStart w:id="21" w:name="_Toc471483837"/>
       <w:r>
         <w:rPr>
           <w:lang w:val="en-GB"/>
         </w:rPr>
         <w:t>Parameters</w:t>
       </w:r>
-      <w:bookmarkEnd w:id="22"/>
+      <w:bookmarkEnd w:id="21"/>
     </w:p>
     <w:p>
       <w:pPr>
@@ -14436,46 +14434,46 @@
           <w:lang w:val="en-GB"/>
         </w:rPr>
       </w:pPr>
-      <w:bookmarkStart w:id="23" w:name="_Toc471483838"/>
+      <w:bookmarkStart w:id="22" w:name="_Toc471483838"/>
       <w:r>
         <w:rPr>
           <w:lang w:val="en-GB"/>
         </w:rPr>
         <w:t>Technical Research</w:t>
       </w:r>
+      <w:bookmarkEnd w:id="22"/>
+    </w:p>
+    <w:p>
+      <w:pPr>
+        <w:pStyle w:val="Textkrper"/>
+        <w:rPr>
+          <w:color w:val="FF0000"/>
+          <w:lang w:val="en-GB"/>
+        </w:rPr>
+      </w:pPr>
+      <w:r>
+        <w:rPr>
+          <w:color w:val="FF0000"/>
+          <w:lang w:val="en-GB"/>
+        </w:rPr>
+        <w:t>The following subchapter will focus on the technical side of our research regarding the game engines and the virtual reality hardware.</w:t>
+      </w:r>
+    </w:p>
+    <w:p>
+      <w:pPr>
+        <w:pStyle w:val="berschrift3"/>
+        <w:rPr>
+          <w:lang w:val="en-GB"/>
+        </w:rPr>
+      </w:pPr>
+      <w:bookmarkStart w:id="23" w:name="_Toc471483839"/>
+      <w:r>
+        <w:rPr>
+          <w:lang w:val="en-GB"/>
+        </w:rPr>
+        <w:t>Game Engines</w:t>
+      </w:r>
       <w:bookmarkEnd w:id="23"/>
-    </w:p>
-    <w:p>
-      <w:pPr>
-        <w:pStyle w:val="Textkrper"/>
-        <w:rPr>
-          <w:color w:val="FF0000"/>
-          <w:lang w:val="en-GB"/>
-        </w:rPr>
-      </w:pPr>
-      <w:r>
-        <w:rPr>
-          <w:color w:val="FF0000"/>
-          <w:lang w:val="en-GB"/>
-        </w:rPr>
-        <w:t>The following subchapter will focus on the technical side of our research regarding the game engines and the virtual reality hardware.</w:t>
-      </w:r>
-    </w:p>
-    <w:p>
-      <w:pPr>
-        <w:pStyle w:val="berschrift3"/>
-        <w:rPr>
-          <w:lang w:val="en-GB"/>
-        </w:rPr>
-      </w:pPr>
-      <w:bookmarkStart w:id="24" w:name="_Toc471483839"/>
-      <w:r>
-        <w:rPr>
-          <w:lang w:val="en-GB"/>
-        </w:rPr>
-        <w:t>Game Engines</w:t>
-      </w:r>
-      <w:bookmarkEnd w:id="24"/>
     </w:p>
     <w:p>
       <w:pPr>
@@ -15011,16 +15009,10 @@
         <w:rPr>
           <w:lang w:val="en-GB"/>
         </w:rPr>
-        <w:t xml:space="preserve"> &amp; Reason of </w:t>
-      </w:r>
-      <w:proofErr w:type="spellStart"/>
-      <w:r>
-        <w:rPr>
-          <w:lang w:val="en-GB"/>
-        </w:rPr>
-        <w:t>Choics</w:t>
-      </w:r>
-      <w:proofErr w:type="spellEnd"/>
+        <w:t xml:space="preserve"> &amp; Reason of Choice</w:t>
+      </w:r>
+      <w:bookmarkStart w:id="24" w:name="_GoBack"/>
+      <w:bookmarkEnd w:id="24"/>
     </w:p>
     <w:p>
       <w:pPr>
@@ -15058,35 +15050,7 @@
           <w:color w:val="FF0000"/>
           <w:lang w:val="en-GB"/>
         </w:rPr>
-        <w:t>arketplace strongly focuses on the distribution of asset content. Furthermore</w:t>
-      </w:r>
-      <w:r>
-        <w:rPr>
-          <w:color w:val="FF0000"/>
-          <w:lang w:val="en-GB"/>
-        </w:rPr>
-        <w:t>,</w:t>
-      </w:r>
-      <w:r>
-        <w:rPr>
-          <w:color w:val="FF0000"/>
-          <w:lang w:val="en-GB"/>
-        </w:rPr>
-        <w:t xml:space="preserve"> we could not find any free content in the </w:t>
-      </w:r>
-      <w:r>
-        <w:rPr>
-          <w:color w:val="FF0000"/>
-          <w:lang w:val="en-GB"/>
-        </w:rPr>
-        <w:t>Unreal M</w:t>
-      </w:r>
-      <w:r>
-        <w:rPr>
-          <w:color w:val="FF0000"/>
-          <w:lang w:val="en-GB"/>
-        </w:rPr>
-        <w:t>arketplace.</w:t>
+        <w:t xml:space="preserve">arketplace strongly focuses on the distribution of asset content. </w:t>
       </w:r>
     </w:p>
     <w:p>
@@ -18515,7 +18479,7 @@
       <w:rPr>
         <w:noProof/>
       </w:rPr>
-      <w:t>06.01.17</w:t>
+      <w:t>08.01.17</w:t>
     </w:r>
     <w:r>
       <w:fldChar w:fldCharType="end"/>
@@ -18658,7 +18622,7 @@
         <w:rStyle w:val="Seitenzahl"/>
         <w:noProof/>
       </w:rPr>
-      <w:t>5</w:t>
+      <w:t>15</w:t>
     </w:r>
     <w:r>
       <w:rPr>
@@ -21180,9 +21144,6 @@
     <w:lsdException w:name="heading 7" w:qFormat="1"/>
     <w:lsdException w:name="heading 8" w:qFormat="1"/>
     <w:lsdException w:name="heading 9" w:qFormat="1"/>
-    <w:lsdException w:name="toc 1" w:uiPriority="39"/>
-    <w:lsdException w:name="toc 2" w:uiPriority="39"/>
-    <w:lsdException w:name="toc 3" w:uiPriority="39"/>
     <w:lsdException w:name="caption" w:semiHidden="1" w:unhideWhenUsed="1" w:qFormat="1"/>
     <w:lsdException w:name="table of figures" w:uiPriority="99"/>
     <w:lsdException w:name="Title" w:qFormat="1"/>
@@ -21453,7 +21414,7 @@
   <w:style w:type="paragraph" w:default="1" w:styleId="Standard">
     <w:name w:val="Normal"/>
     <w:qFormat/>
-    <w:rsid w:val="007B0432"/>
+    <w:rsid w:val="009678F1"/>
     <w:pPr>
       <w:spacing w:before="120"/>
     </w:pPr>
@@ -21470,7 +21431,7 @@
     <w:next w:val="Textkrper"/>
     <w:link w:val="berschrift1Zchn"/>
     <w:qFormat/>
-    <w:rsid w:val="007B0432"/>
+    <w:rsid w:val="009678F1"/>
     <w:pPr>
       <w:keepNext/>
       <w:keepLines/>
@@ -21502,7 +21463,7 @@
     <w:basedOn w:val="Standard"/>
     <w:next w:val="Textkrper"/>
     <w:qFormat/>
-    <w:rsid w:val="007B0432"/>
+    <w:rsid w:val="009678F1"/>
     <w:pPr>
       <w:keepNext/>
       <w:keepLines/>
@@ -21526,7 +21487,7 @@
     <w:basedOn w:val="Standard"/>
     <w:next w:val="Textkrper"/>
     <w:qFormat/>
-    <w:rsid w:val="007B0432"/>
+    <w:rsid w:val="009678F1"/>
     <w:pPr>
       <w:keepNext/>
       <w:keepLines/>
@@ -21549,7 +21510,7 @@
     <w:basedOn w:val="Standard"/>
     <w:next w:val="Textkrper"/>
     <w:qFormat/>
-    <w:rsid w:val="007B0432"/>
+    <w:rsid w:val="009678F1"/>
     <w:pPr>
       <w:keepNext/>
       <w:keepLines/>
@@ -21571,7 +21532,7 @@
     <w:basedOn w:val="Standard"/>
     <w:next w:val="Standard"/>
     <w:qFormat/>
-    <w:rsid w:val="007B0432"/>
+    <w:rsid w:val="009678F1"/>
     <w:pPr>
       <w:numPr>
         <w:ilvl w:val="4"/>
@@ -21586,7 +21547,7 @@
     <w:basedOn w:val="Standard"/>
     <w:next w:val="Standard"/>
     <w:qFormat/>
-    <w:rsid w:val="007B0432"/>
+    <w:rsid w:val="009678F1"/>
     <w:pPr>
       <w:numPr>
         <w:ilvl w:val="5"/>
@@ -21605,7 +21566,7 @@
     <w:basedOn w:val="Standard"/>
     <w:next w:val="Standard"/>
     <w:qFormat/>
-    <w:rsid w:val="007B0432"/>
+    <w:rsid w:val="009678F1"/>
     <w:pPr>
       <w:numPr>
         <w:ilvl w:val="6"/>
@@ -21620,7 +21581,7 @@
     <w:basedOn w:val="Standard"/>
     <w:next w:val="Standard"/>
     <w:qFormat/>
-    <w:rsid w:val="007B0432"/>
+    <w:rsid w:val="009678F1"/>
     <w:pPr>
       <w:numPr>
         <w:ilvl w:val="7"/>
@@ -21638,7 +21599,7 @@
     <w:basedOn w:val="Standard"/>
     <w:next w:val="Standard"/>
     <w:qFormat/>
-    <w:rsid w:val="007B0432"/>
+    <w:rsid w:val="009678F1"/>
     <w:pPr>
       <w:numPr>
         <w:ilvl w:val="8"/>
@@ -21657,7 +21618,7 @@
     <w:name w:val="Default Paragraph Font"/>
     <w:aliases w:val="unbrauchbar"/>
     <w:semiHidden/>
-    <w:rsid w:val="007B0432"/>
+    <w:rsid w:val="009678F1"/>
   </w:style>
   <w:style w:type="table" w:default="1" w:styleId="NormaleTabelle">
     <w:name w:val="Normal Table"/>
@@ -21677,12 +21638,12 @@
   <w:style w:type="numbering" w:default="1" w:styleId="KeineListe">
     <w:name w:val="No List"/>
     <w:semiHidden/>
-    <w:rsid w:val="007B0432"/>
+    <w:rsid w:val="009678F1"/>
   </w:style>
   <w:style w:type="paragraph" w:styleId="Textkrper">
     <w:name w:val="Body Text"/>
     <w:basedOn w:val="Standard"/>
-    <w:rsid w:val="007B0432"/>
+    <w:rsid w:val="009678F1"/>
     <w:pPr>
       <w:spacing w:line="280" w:lineRule="exact"/>
       <w:jc w:val="both"/>
@@ -21694,15 +21655,14 @@
   <w:style w:type="character" w:styleId="Seitenzahl">
     <w:name w:val="page number"/>
     <w:basedOn w:val="Absatz-Standardschriftart"/>
-    <w:rsid w:val="007B0432"/>
+    <w:rsid w:val="009678F1"/>
   </w:style>
   <w:style w:type="paragraph" w:styleId="Verzeichnis1">
     <w:name w:val="toc 1"/>
     <w:basedOn w:val="Textkrper"/>
     <w:next w:val="Textkrper"/>
     <w:autoRedefine/>
-    <w:uiPriority w:val="39"/>
-    <w:rsid w:val="007B0432"/>
+    <w:rsid w:val="009678F1"/>
     <w:pPr>
       <w:spacing w:line="300" w:lineRule="exact"/>
       <w:jc w:val="left"/>
@@ -21718,8 +21678,7 @@
     <w:basedOn w:val="Textkrper"/>
     <w:next w:val="Textkrper"/>
     <w:autoRedefine/>
-    <w:uiPriority w:val="39"/>
-    <w:rsid w:val="007B0432"/>
+    <w:rsid w:val="009678F1"/>
     <w:pPr>
       <w:ind w:left="221"/>
     </w:pPr>
@@ -21729,8 +21688,7 @@
     <w:basedOn w:val="Textkrper"/>
     <w:next w:val="Textkrper"/>
     <w:autoRedefine/>
-    <w:uiPriority w:val="39"/>
-    <w:rsid w:val="007B0432"/>
+    <w:rsid w:val="009678F1"/>
     <w:pPr>
       <w:ind w:left="440"/>
     </w:pPr>
@@ -21740,7 +21698,7 @@
     <w:basedOn w:val="Standard"/>
     <w:next w:val="Standard"/>
     <w:qFormat/>
-    <w:rsid w:val="007B0432"/>
+    <w:rsid w:val="009678F1"/>
     <w:pPr>
       <w:keepNext/>
       <w:keepLines/>
@@ -21757,7 +21715,7 @@
     <w:name w:val="Document Map"/>
     <w:basedOn w:val="Standard"/>
     <w:semiHidden/>
-    <w:rsid w:val="007B0432"/>
+    <w:rsid w:val="009678F1"/>
     <w:pPr>
       <w:shd w:val="clear" w:color="auto" w:fill="000080"/>
     </w:pPr>
@@ -21768,7 +21726,7 @@
   <w:style w:type="paragraph" w:styleId="Fuzeile">
     <w:name w:val="footer"/>
     <w:basedOn w:val="Standard"/>
-    <w:rsid w:val="007B0432"/>
+    <w:rsid w:val="009678F1"/>
     <w:pPr>
       <w:keepLines/>
       <w:tabs>
@@ -21786,7 +21744,7 @@
   <w:style w:type="paragraph" w:styleId="Kopfzeile">
     <w:name w:val="header"/>
     <w:basedOn w:val="Standard"/>
-    <w:rsid w:val="007B0432"/>
+    <w:rsid w:val="009678F1"/>
     <w:pPr>
       <w:keepLines/>
       <w:tabs>
@@ -21804,7 +21762,7 @@
     <w:name w:val="footnote text"/>
     <w:basedOn w:val="Standard"/>
     <w:semiHidden/>
-    <w:rsid w:val="007B0432"/>
+    <w:rsid w:val="009678F1"/>
     <w:rPr>
       <w:rFonts w:ascii="Times New Roman" w:hAnsi="Times New Roman"/>
       <w:sz w:val="18"/>
@@ -21814,7 +21772,7 @@
     <w:name w:val="Leitmaterialien"/>
     <w:basedOn w:val="Standard"/>
     <w:next w:val="Textkrper"/>
-    <w:rsid w:val="007B0432"/>
+    <w:rsid w:val="009678F1"/>
     <w:pPr>
       <w:keepNext/>
       <w:keepLines/>
@@ -21830,7 +21788,7 @@
   <w:style w:type="paragraph" w:customStyle="1" w:styleId="Anhang">
     <w:name w:val="Anhang"/>
     <w:next w:val="Textkrper"/>
-    <w:rsid w:val="007B0432"/>
+    <w:rsid w:val="009678F1"/>
     <w:pPr>
       <w:pageBreakBefore/>
       <w:numPr>
@@ -21852,7 +21810,7 @@
     <w:next w:val="Standard"/>
     <w:autoRedefine/>
     <w:semiHidden/>
-    <w:rsid w:val="007B0432"/>
+    <w:rsid w:val="009678F1"/>
     <w:pPr>
       <w:ind w:left="660"/>
     </w:pPr>
@@ -21863,7 +21821,7 @@
     <w:next w:val="Standard"/>
     <w:autoRedefine/>
     <w:semiHidden/>
-    <w:rsid w:val="007B0432"/>
+    <w:rsid w:val="009678F1"/>
     <w:pPr>
       <w:ind w:left="880"/>
     </w:pPr>
@@ -21874,7 +21832,7 @@
     <w:next w:val="Standard"/>
     <w:autoRedefine/>
     <w:semiHidden/>
-    <w:rsid w:val="007B0432"/>
+    <w:rsid w:val="009678F1"/>
     <w:pPr>
       <w:ind w:left="1100"/>
     </w:pPr>
@@ -21885,7 +21843,7 @@
     <w:next w:val="Standard"/>
     <w:autoRedefine/>
     <w:semiHidden/>
-    <w:rsid w:val="007B0432"/>
+    <w:rsid w:val="009678F1"/>
     <w:pPr>
       <w:ind w:left="1320"/>
     </w:pPr>
@@ -21896,7 +21854,7 @@
     <w:next w:val="Standard"/>
     <w:autoRedefine/>
     <w:semiHidden/>
-    <w:rsid w:val="007B0432"/>
+    <w:rsid w:val="009678F1"/>
     <w:pPr>
       <w:ind w:left="1540"/>
     </w:pPr>
@@ -21907,7 +21865,7 @@
     <w:next w:val="Standard"/>
     <w:autoRedefine/>
     <w:semiHidden/>
-    <w:rsid w:val="007B0432"/>
+    <w:rsid w:val="009678F1"/>
     <w:pPr>
       <w:ind w:left="1760"/>
     </w:pPr>
@@ -21915,7 +21873,7 @@
   <w:style w:type="paragraph" w:styleId="NurText">
     <w:name w:val="Plain Text"/>
     <w:basedOn w:val="Standard"/>
-    <w:rsid w:val="007B0432"/>
+    <w:rsid w:val="009678F1"/>
     <w:pPr>
       <w:spacing w:before="0"/>
     </w:pPr>
@@ -21928,7 +21886,7 @@
   <w:style w:type="character" w:styleId="Hyperlink">
     <w:name w:val="Hyperlink"/>
     <w:basedOn w:val="Absatz-Standardschriftart"/>
-    <w:rsid w:val="007B0432"/>
+    <w:rsid w:val="009678F1"/>
     <w:rPr>
       <w:color w:val="0000FF"/>
       <w:u w:val="single"/>
@@ -21938,7 +21896,7 @@
     <w:name w:val="footnote reference"/>
     <w:basedOn w:val="Absatz-Standardschriftart"/>
     <w:semiHidden/>
-    <w:rsid w:val="007B0432"/>
+    <w:rsid w:val="009678F1"/>
     <w:rPr>
       <w:vertAlign w:val="superscript"/>
     </w:rPr>
@@ -21946,7 +21904,7 @@
   <w:style w:type="paragraph" w:customStyle="1" w:styleId="Anhang2">
     <w:name w:val="Anhang 2"/>
     <w:next w:val="Textkrper"/>
-    <w:rsid w:val="007B0432"/>
+    <w:rsid w:val="009678F1"/>
     <w:pPr>
       <w:numPr>
         <w:ilvl w:val="1"/>
@@ -21965,7 +21923,7 @@
   <w:style w:type="paragraph" w:customStyle="1" w:styleId="Einleitung">
     <w:name w:val="Einleitung"/>
     <w:next w:val="Textkrper"/>
-    <w:rsid w:val="007B0432"/>
+    <w:rsid w:val="009678F1"/>
     <w:pPr>
       <w:pageBreakBefore/>
       <w:numPr>
@@ -21988,7 +21946,7 @@
   <w:style w:type="paragraph" w:customStyle="1" w:styleId="Anhang3">
     <w:name w:val="Anhang3"/>
     <w:next w:val="Textkrper"/>
-    <w:rsid w:val="007B0432"/>
+    <w:rsid w:val="009678F1"/>
     <w:pPr>
       <w:numPr>
         <w:ilvl w:val="2"/>
@@ -22628,7 +22586,7 @@
 </file>
 
 <file path=customXml/itemProps1.xml><?xml version="1.0" encoding="utf-8"?>
-<ds:datastoreItem xmlns:ds="http://schemas.openxmlformats.org/officeDocument/2006/customXml" ds:itemID="{2FBC6306-9AD2-436B-AC03-171759FCB64D}">
+<ds:datastoreItem xmlns:ds="http://schemas.openxmlformats.org/officeDocument/2006/customXml" ds:itemID="{2E63703D-C6F8-49E3-82D3-358BB708CE19}">
   <ds:schemaRefs>
     <ds:schemaRef ds:uri="http://schemas.openxmlformats.org/officeDocument/2006/bibliography"/>
   </ds:schemaRefs>

--- a/documents/technicalReport/technicalReport.docx
+++ b/documents/technicalReport/technicalReport.docx
@@ -13,7 +13,7 @@
       <w:r>
         <w:rPr>
           <w:noProof/>
-          <w:lang w:val="en-GB" w:eastAsia="de-CH"/>
+          <w:lang w:val="de-CH" w:eastAsia="de-CH"/>
         </w:rPr>
         <w:drawing>
           <wp:anchor distT="0" distB="0" distL="114300" distR="114300" simplePos="0" relativeHeight="251657728" behindDoc="0" locked="0" layoutInCell="1" allowOverlap="1">
@@ -401,8 +401,18 @@
           <w:sz w:val="28"/>
           <w:lang w:val="en-GB"/>
         </w:rPr>
-        <w:t xml:space="preserve"> / iCompetence</w:t>
-      </w:r>
+        <w:t xml:space="preserve"> / </w:t>
+      </w:r>
+      <w:proofErr w:type="spellStart"/>
+      <w:r>
+        <w:rPr>
+          <w:b/>
+          <w:sz w:val="28"/>
+          <w:lang w:val="en-GB"/>
+        </w:rPr>
+        <w:t>iCompetence</w:t>
+      </w:r>
+      <w:proofErr w:type="spellEnd"/>
     </w:p>
     <w:p>
       <w:pPr>
@@ -487,21 +497,23 @@
           <w:lang w:val="en-GB"/>
         </w:rPr>
       </w:pPr>
+      <w:proofErr w:type="spellStart"/>
       <w:r>
         <w:rPr>
           <w:b/>
           <w:sz w:val="28"/>
           <w:lang w:val="en-GB"/>
         </w:rPr>
-        <w:t xml:space="preserve">Windisch, </w:t>
-      </w:r>
+        <w:t>Windisch</w:t>
+      </w:r>
+      <w:proofErr w:type="spellEnd"/>
       <w:r>
         <w:rPr>
           <w:b/>
           <w:sz w:val="28"/>
           <w:lang w:val="en-GB"/>
         </w:rPr>
-        <w:fldChar w:fldCharType="begin"/>
+        <w:t xml:space="preserve">, </w:t>
       </w:r>
       <w:r>
         <w:rPr>
@@ -509,7 +521,7 @@
           <w:sz w:val="28"/>
           <w:lang w:val="en-GB"/>
         </w:rPr>
-        <w:instrText xml:space="preserve"> TIME \@ "d. MMMM yyyy" </w:instrText>
+        <w:fldChar w:fldCharType="begin"/>
       </w:r>
       <w:r>
         <w:rPr>
@@ -517,6 +529,14 @@
           <w:sz w:val="28"/>
           <w:lang w:val="en-GB"/>
         </w:rPr>
+        <w:instrText xml:space="preserve"> TIME \@ "d. MMMM yyyy" </w:instrText>
+      </w:r>
+      <w:r>
+        <w:rPr>
+          <w:b/>
+          <w:sz w:val="28"/>
+          <w:lang w:val="en-GB"/>
+        </w:rPr>
         <w:fldChar w:fldCharType="separate"/>
       </w:r>
       <w:r>
@@ -526,7 +546,7 @@
           <w:sz w:val="28"/>
           <w:lang w:val="en-GB"/>
         </w:rPr>
-        <w:t>18. January 2017</w:t>
+        <w:t>19. January 2017</w:t>
       </w:r>
       <w:r>
         <w:rPr>
@@ -624,6 +644,7 @@
           <w:lang w:val="en-GB"/>
         </w:rPr>
       </w:pPr>
+      <w:proofErr w:type="spellStart"/>
       <w:r>
         <w:rPr>
           <w:color w:val="FF0000"/>
@@ -631,6 +652,7 @@
         </w:rPr>
         <w:t>Vorwort</w:t>
       </w:r>
+      <w:proofErr w:type="spellEnd"/>
     </w:p>
     <w:p>
       <w:pPr>
@@ -7529,15 +7551,57 @@
         <w:pStyle w:val="Textkrper"/>
         <w:rPr>
           <w:color w:val="FF0000"/>
-          <w:lang w:val="en-GB"/>
-        </w:rPr>
-      </w:pPr>
-      <w:r>
-        <w:rPr>
-          <w:color w:val="FF0000"/>
-          <w:lang w:val="en-GB"/>
-        </w:rPr>
-        <w:t>Aus welchem Grund wurden die Prototypen erstellt?</w:t>
+          <w:lang w:val="en-US"/>
+        </w:rPr>
+      </w:pPr>
+      <w:r>
+        <w:rPr>
+          <w:color w:val="FF0000"/>
+          <w:lang w:val="en-US"/>
+        </w:rPr>
+        <w:t xml:space="preserve">The prototype was created to </w:t>
+      </w:r>
+      <w:r>
+        <w:rPr>
+          <w:color w:val="FF0000"/>
+          <w:lang w:val="en-US"/>
+        </w:rPr>
+        <w:t>analyze</w:t>
+      </w:r>
+      <w:r>
+        <w:rPr>
+          <w:color w:val="FF0000"/>
+          <w:lang w:val="en-US"/>
+        </w:rPr>
+        <w:t xml:space="preserve"> </w:t>
+      </w:r>
+      <w:r>
+        <w:rPr>
+          <w:color w:val="FF0000"/>
+          <w:lang w:val="en-US"/>
+        </w:rPr>
+        <w:t xml:space="preserve">the navigation methods in the virtual reality and to create suggestions on which navigation method to use in which environment and / or </w:t>
+      </w:r>
+      <w:r>
+        <w:rPr>
+          <w:color w:val="FF0000"/>
+          <w:lang w:val="en-US"/>
+        </w:rPr>
+        <w:t>scenario</w:t>
+      </w:r>
+      <w:r>
+        <w:rPr>
+          <w:color w:val="FF0000"/>
+          <w:lang w:val="en-US"/>
+        </w:rPr>
+        <w:t>.</w:t>
+      </w:r>
+      <w:r>
+        <w:rPr>
+          <w:color w:val="FF0000"/>
+          <w:lang w:val="en-US"/>
+        </w:rPr>
+        <w:t xml:space="preserve"> </w:t>
       </w:r>
     </w:p>
     <w:p>
@@ -7585,7 +7649,30 @@
           <w:color w:val="FF0000"/>
           <w:lang w:val="en-GB"/>
         </w:rPr>
-        <w:t>Concerning the technical aspects, we used the game engine UnrealEngine 4 and the virtual reality device HTC Vive.</w:t>
+        <w:t>Regarding</w:t>
+      </w:r>
+      <w:r>
+        <w:rPr>
+          <w:color w:val="FF0000"/>
+          <w:lang w:val="en-GB"/>
+        </w:rPr>
+        <w:t xml:space="preserve"> the technical aspects, we used the game engine </w:t>
+      </w:r>
+      <w:proofErr w:type="spellStart"/>
+      <w:r>
+        <w:rPr>
+          <w:color w:val="FF0000"/>
+          <w:lang w:val="en-GB"/>
+        </w:rPr>
+        <w:t>UnrealEngine</w:t>
+      </w:r>
+      <w:proofErr w:type="spellEnd"/>
+      <w:r>
+        <w:rPr>
+          <w:color w:val="FF0000"/>
+          <w:lang w:val="en-GB"/>
+        </w:rPr>
+        <w:t xml:space="preserve"> 4 and the virtual reality device HTC Vive.</w:t>
       </w:r>
     </w:p>
     <w:p>
@@ -7714,17 +7801,22 @@
       <w:pPr>
         <w:pStyle w:val="Textkrper"/>
         <w:rPr>
-          <w:color w:val="FF0000"/>
-          <w:lang w:val="en-GB"/>
-        </w:rPr>
-      </w:pPr>
-      <w:r>
-        <w:rPr>
+          <w:b/>
+          <w:color w:val="FF0000"/>
+          <w:lang w:val="en-GB"/>
+        </w:rPr>
+      </w:pPr>
+      <w:bookmarkStart w:id="8" w:name="_GoBack"/>
+      <w:proofErr w:type="spellStart"/>
+      <w:r>
+        <w:rPr>
+          <w:b/>
           <w:color w:val="FF0000"/>
           <w:lang w:val="en-GB"/>
         </w:rPr>
         <w:t>Anwendungsdomäne</w:t>
       </w:r>
+      <w:proofErr w:type="spellEnd"/>
     </w:p>
     <w:p>
       <w:pPr>
@@ -7733,14 +7825,15 @@
           <w:lang w:val="en-GB"/>
         </w:rPr>
       </w:pPr>
-      <w:bookmarkStart w:id="8" w:name="_Toc472007159"/>
+      <w:bookmarkStart w:id="9" w:name="_Toc472007159"/>
+      <w:bookmarkEnd w:id="8"/>
       <w:r>
         <w:rPr>
           <w:lang w:val="en-GB"/>
         </w:rPr>
         <w:t>Overall scenario</w:t>
       </w:r>
-      <w:bookmarkEnd w:id="8"/>
+      <w:bookmarkEnd w:id="9"/>
     </w:p>
     <w:p>
       <w:pPr>
@@ -7755,8 +7848,24 @@
           <w:color w:val="FF0000"/>
           <w:lang w:val="en-GB"/>
         </w:rPr>
-        <w:t>Big Picture</w:t>
-      </w:r>
+        <w:t>The project covers the research and analyzation of navigation method and the development of a prototype for navigation methods in the virtual reality. The overall goal is to create a concept of different navigation methods with suggestions for each method and their suitability in different scenarios.</w:t>
+      </w:r>
+    </w:p>
+    <w:p>
+      <w:pPr>
+        <w:pStyle w:val="berschrift3"/>
+        <w:rPr>
+          <w:lang w:val="en-GB"/>
+        </w:rPr>
+      </w:pPr>
+      <w:bookmarkStart w:id="10" w:name="_Toc472007160"/>
+      <w:r>
+        <w:rPr>
+          <w:lang w:val="en-GB"/>
+        </w:rPr>
+        <w:t>Target audience</w:t>
+      </w:r>
+      <w:bookmarkEnd w:id="10"/>
     </w:p>
     <w:p>
       <w:pPr>
@@ -7771,57 +7880,71 @@
           <w:color w:val="FF0000"/>
           <w:lang w:val="en-GB"/>
         </w:rPr>
-        <w:t>Um was geht es im P</w:t>
-      </w:r>
-      <w:r>
-        <w:rPr>
-          <w:color w:val="FF0000"/>
-          <w:lang w:val="en-GB"/>
-        </w:rPr>
-        <w:t>roje</w:t>
-      </w:r>
-      <w:r>
-        <w:rPr>
-          <w:color w:val="FF0000"/>
-          <w:lang w:val="en-GB"/>
-        </w:rPr>
-        <w:t>k</w:t>
-      </w:r>
-      <w:r>
-        <w:rPr>
-          <w:color w:val="FF0000"/>
-          <w:lang w:val="en-GB"/>
-        </w:rPr>
-        <w:t xml:space="preserve">t? </w:t>
-      </w:r>
-      <w:r>
-        <w:rPr>
-          <w:color w:val="FF0000"/>
-          <w:lang w:val="en-GB"/>
-        </w:rPr>
-        <w:t xml:space="preserve"> Navigationsmethoden in vr</w:t>
-      </w:r>
+        <w:t>The creation of the prototype is targeted for creators of virtual reality applications and / or games used in a home environment.</w:t>
+      </w:r>
+    </w:p>
+    <w:p>
+      <w:pPr>
+        <w:pStyle w:val="berschrift2"/>
+        <w:rPr>
+          <w:lang w:val="en-GB"/>
+        </w:rPr>
+      </w:pPr>
+      <w:bookmarkStart w:id="11" w:name="_Toc472007161"/>
+      <w:r>
+        <w:rPr>
+          <w:lang w:val="en-GB"/>
+        </w:rPr>
+        <w:t>Project Goals</w:t>
+      </w:r>
+      <w:bookmarkEnd w:id="11"/>
     </w:p>
     <w:p>
       <w:pPr>
         <w:pStyle w:val="Textkrper"/>
         <w:rPr>
-          <w:lang w:val="en-GB"/>
-        </w:rPr>
-      </w:pPr>
-      <w:r>
-        <w:rPr>
-          <w:color w:val="FF0000"/>
-          <w:lang w:val="en-GB"/>
-        </w:rPr>
-        <w:t>Was ist das schlussendliche Ziel?</w:t>
-      </w:r>
-      <w:r>
-        <w:rPr>
-          <w:color w:val="FF0000"/>
-          <w:lang w:val="en-GB"/>
-        </w:rPr>
-        <w:t xml:space="preserve"> Erstellung von prototypen zur analyse der Methoden</w:t>
+          <w:color w:val="FF0000"/>
+          <w:lang w:val="en-GB"/>
+        </w:rPr>
+      </w:pPr>
+      <w:r>
+        <w:rPr>
+          <w:color w:val="FF0000"/>
+          <w:lang w:val="en-GB"/>
+        </w:rPr>
+        <w:t>The goal of this project is the generation of a concept about the navigation in the Virtual Reality space. The concept is based on a scientific research and should address the questions of the suitability for different navigation methods and the corresponding parameters (e.g. camera angle/area, scaling in space, …) within specific scenarios, which are to be determined.</w:t>
+      </w:r>
+    </w:p>
+    <w:p>
+      <w:pPr>
+        <w:pStyle w:val="Textkrper"/>
+        <w:rPr>
+          <w:color w:val="FF0000"/>
+          <w:lang w:val="en-GB"/>
+        </w:rPr>
+      </w:pPr>
+      <w:r>
+        <w:rPr>
+          <w:color w:val="FF0000"/>
+          <w:lang w:val="en-GB"/>
+        </w:rPr>
+        <w:t>Finally, the concept contains a thorough scientific analysis of VR navigation and its parameters, elaborated in a scientific approach and reflecting the current state of research of the Virtual Reality Community as far as possible.</w:t>
+      </w:r>
+    </w:p>
+    <w:p>
+      <w:pPr>
+        <w:pStyle w:val="Textkrper"/>
+        <w:rPr>
+          <w:color w:val="FF0000"/>
+          <w:lang w:val="en-GB"/>
+        </w:rPr>
+      </w:pPr>
+      <w:r>
+        <w:rPr>
+          <w:color w:val="FF0000"/>
+          <w:lang w:val="en-GB"/>
+        </w:rPr>
+        <w:t>The navigation methods, elaborated in the concept, should be implemented as a template for different scenarios and be tested thoroughly. Such that it can be shown which navigation methods are suited best for different scenarios. Thereby it is to bear in mind that the navigation that we are reviewing should be possible to use in a home-user-environment.</w:t>
       </w:r>
     </w:p>
     <w:p>
@@ -7831,110 +7954,14 @@
           <w:lang w:val="en-GB"/>
         </w:rPr>
       </w:pPr>
-      <w:bookmarkStart w:id="9" w:name="_Toc472007160"/>
-      <w:r>
-        <w:rPr>
-          <w:lang w:val="en-GB"/>
-        </w:rPr>
-        <w:t>Target audience</w:t>
-      </w:r>
-      <w:bookmarkEnd w:id="9"/>
-    </w:p>
-    <w:p>
-      <w:pPr>
-        <w:pStyle w:val="Textkrper"/>
-        <w:rPr>
-          <w:color w:val="FF0000"/>
-          <w:lang w:val="en-GB"/>
-        </w:rPr>
-      </w:pPr>
-      <w:r>
-        <w:rPr>
-          <w:color w:val="FF0000"/>
-          <w:lang w:val="en-GB"/>
-        </w:rPr>
-        <w:t>The creation of the prototype is targeted for creators of virtual reality applications and / or games used in a home environment.</w:t>
-      </w:r>
-    </w:p>
-    <w:p>
-      <w:pPr>
-        <w:pStyle w:val="berschrift2"/>
-        <w:rPr>
-          <w:lang w:val="en-GB"/>
-        </w:rPr>
-      </w:pPr>
-      <w:bookmarkStart w:id="10" w:name="_Toc472007161"/>
-      <w:r>
-        <w:rPr>
-          <w:lang w:val="en-GB"/>
-        </w:rPr>
-        <w:t>Project Goals</w:t>
-      </w:r>
-      <w:bookmarkEnd w:id="10"/>
-    </w:p>
-    <w:p>
-      <w:pPr>
-        <w:pStyle w:val="Textkrper"/>
-        <w:rPr>
-          <w:color w:val="FF0000"/>
-          <w:lang w:val="en-GB"/>
-        </w:rPr>
-      </w:pPr>
-      <w:r>
-        <w:rPr>
-          <w:color w:val="FF0000"/>
-          <w:lang w:val="en-GB"/>
-        </w:rPr>
-        <w:t>The goal of this project is the generation of a concept about the navigation in the Virtual Reality space. The concept is based on a scientific research and should address the questions of the suitability for different navigation methods and the corresponding parameters (e.g. camera angle/area, scaling in space, …) within specific scenarios, which are to be determined.</w:t>
-      </w:r>
-    </w:p>
-    <w:p>
-      <w:pPr>
-        <w:pStyle w:val="Textkrper"/>
-        <w:rPr>
-          <w:color w:val="FF0000"/>
-          <w:lang w:val="en-GB"/>
-        </w:rPr>
-      </w:pPr>
-      <w:r>
-        <w:rPr>
-          <w:color w:val="FF0000"/>
-          <w:lang w:val="en-GB"/>
-        </w:rPr>
-        <w:t>Finally, the concept contains a thorough scientific analysis of VR navigation and its parameters, elaborated in a scientific approach and reflecting the current state of research of the Virtual Reality Community as far as possible.</w:t>
-      </w:r>
-    </w:p>
-    <w:p>
-      <w:pPr>
-        <w:pStyle w:val="Textkrper"/>
-        <w:rPr>
-          <w:color w:val="FF0000"/>
-          <w:lang w:val="en-GB"/>
-        </w:rPr>
-      </w:pPr>
-      <w:r>
-        <w:rPr>
-          <w:color w:val="FF0000"/>
-          <w:lang w:val="en-GB"/>
-        </w:rPr>
-        <w:t>The navigation methods, elaborated in the concept, should be implemented as a template for different scenarios and be tested thoroughly. Such that it can be shown which navigation methods are suited best for different scenarios. Thereby it is to bear in mind that the navigation that we are reviewing should be possible to use in a home-user-environment.</w:t>
-      </w:r>
-    </w:p>
-    <w:p>
-      <w:pPr>
-        <w:pStyle w:val="berschrift3"/>
-        <w:rPr>
-          <w:lang w:val="en-GB"/>
-        </w:rPr>
-      </w:pPr>
-      <w:bookmarkStart w:id="11" w:name="_Toc472007162"/>
+      <w:bookmarkStart w:id="12" w:name="_Toc472007162"/>
       <w:r>
         <w:rPr>
           <w:lang w:val="en-GB"/>
         </w:rPr>
         <w:t>Navigation Methods</w:t>
       </w:r>
-      <w:bookmarkEnd w:id="11"/>
+      <w:bookmarkEnd w:id="12"/>
     </w:p>
     <w:p>
       <w:pPr>
@@ -8076,14 +8103,14 @@
           <w:lang w:val="en-GB"/>
         </w:rPr>
       </w:pPr>
-      <w:bookmarkStart w:id="12" w:name="_Toc472007163"/>
+      <w:bookmarkStart w:id="13" w:name="_Toc472007163"/>
       <w:r>
         <w:rPr>
           <w:lang w:val="en-GB"/>
         </w:rPr>
         <w:t>Project Scope</w:t>
       </w:r>
-      <w:bookmarkEnd w:id="12"/>
+      <w:bookmarkEnd w:id="13"/>
     </w:p>
     <w:p>
       <w:pPr>
@@ -8188,14 +8215,14 @@
           <w:lang w:val="en-GB"/>
         </w:rPr>
       </w:pPr>
-      <w:bookmarkStart w:id="13" w:name="_Toc472007164"/>
+      <w:bookmarkStart w:id="14" w:name="_Toc472007164"/>
       <w:r>
         <w:rPr>
           <w:lang w:val="en-GB"/>
         </w:rPr>
         <w:t>Limitations and Assumptions</w:t>
       </w:r>
-      <w:bookmarkEnd w:id="13"/>
+      <w:bookmarkEnd w:id="14"/>
     </w:p>
     <w:p>
       <w:pPr>
@@ -8296,7 +8323,7 @@
           <w:lang w:val="en-GB"/>
         </w:rPr>
       </w:pPr>
-      <w:bookmarkStart w:id="14" w:name="_Toc472007165"/>
+      <w:bookmarkStart w:id="15" w:name="_Toc472007165"/>
       <w:r>
         <w:rPr>
           <w:lang w:val="en-GB"/>
@@ -8310,7 +8337,7 @@
         </w:rPr>
         <w:t xml:space="preserve"> (Dominic)</w:t>
       </w:r>
-      <w:bookmarkEnd w:id="14"/>
+      <w:bookmarkEnd w:id="15"/>
     </w:p>
     <w:p>
       <w:pPr>
@@ -8319,14 +8346,14 @@
           <w:lang w:val="en-GB"/>
         </w:rPr>
       </w:pPr>
-      <w:bookmarkStart w:id="15" w:name="_Toc472007166"/>
+      <w:bookmarkStart w:id="16" w:name="_Toc472007166"/>
       <w:r>
         <w:rPr>
           <w:lang w:val="en-GB"/>
         </w:rPr>
         <w:t>Introduction</w:t>
       </w:r>
-      <w:bookmarkEnd w:id="15"/>
+      <w:bookmarkEnd w:id="16"/>
       <w:r>
         <w:rPr>
           <w:lang w:val="en-GB"/>
@@ -8357,14 +8384,14 @@
           <w:lang w:val="en-GB"/>
         </w:rPr>
       </w:pPr>
-      <w:bookmarkStart w:id="16" w:name="_Toc472007167"/>
+      <w:bookmarkStart w:id="17" w:name="_Toc472007167"/>
       <w:r>
         <w:rPr>
           <w:lang w:val="en-GB"/>
         </w:rPr>
         <w:t>Problem</w:t>
       </w:r>
-      <w:bookmarkEnd w:id="16"/>
+      <w:bookmarkEnd w:id="17"/>
     </w:p>
     <w:p>
       <w:pPr>
@@ -8379,7 +8406,23 @@
           <w:color w:val="FF0000"/>
           <w:lang w:val="en-GB"/>
         </w:rPr>
-        <w:t>The community provides a variety of implementation and methods for the navigation in the Virtual Reality space. Many of those however couldn’t be tested and analyzed scientifically. Furthermore, the already existing scientifically elaborated concepts are not necessarily suited for the new VR Hardware and the User- Space available for the VR-setup, like the HTC Vive or the Oculus Rift, and the usage in a productive application with users that have varying know-how and experience in Virtual Reality.</w:t>
+        <w:t xml:space="preserve">The community provides a variety of implementation and methods for the navigation in the Virtual Reality space. Many of those however couldn’t be tested and </w:t>
+      </w:r>
+      <w:proofErr w:type="spellStart"/>
+      <w:r>
+        <w:rPr>
+          <w:color w:val="FF0000"/>
+          <w:lang w:val="en-GB"/>
+        </w:rPr>
+        <w:t>analyzed</w:t>
+      </w:r>
+      <w:proofErr w:type="spellEnd"/>
+      <w:r>
+        <w:rPr>
+          <w:color w:val="FF0000"/>
+          <w:lang w:val="en-GB"/>
+        </w:rPr>
+        <w:t xml:space="preserve"> scientifically. Furthermore, the already existing scientifically elaborated concepts are not necessarily suited for the new VR Hardware and the User- Space available for the VR-setup, like the HTC Vive or the Oculus Rift, and the usage in a productive application with users that have varying know-how and experience in Virtual Reality.</w:t>
       </w:r>
     </w:p>
     <w:p>
@@ -8389,7 +8432,7 @@
           <w:lang w:val="en-GB"/>
         </w:rPr>
       </w:pPr>
-      <w:bookmarkStart w:id="17" w:name="_Toc472007168"/>
+      <w:bookmarkStart w:id="18" w:name="_Toc472007168"/>
       <w:r>
         <w:rPr>
           <w:lang w:val="en-GB"/>
@@ -8402,7 +8445,7 @@
         </w:rPr>
         <w:t>Navigation Methods</w:t>
       </w:r>
-      <w:bookmarkEnd w:id="17"/>
+      <w:bookmarkEnd w:id="18"/>
       <w:r>
         <w:rPr>
           <w:lang w:val="en-GB"/>
@@ -11918,14 +11961,7 @@
                 <w:color w:val="FF0000"/>
                 <w:lang w:val="en-GB"/>
               </w:rPr>
-              <w:t>Yes, the user needs to walk in the physical room</w:t>
-            </w:r>
-            <w:r>
-              <w:rPr>
-                <w:color w:val="FF0000"/>
-                <w:lang w:val="en-GB"/>
-              </w:rPr>
-              <w:t>.</w:t>
+              <w:t>Yes, the user needs to walk in the physical room.</w:t>
             </w:r>
           </w:p>
         </w:tc>
@@ -14119,7 +14155,25 @@
                 <w:color w:val="FF0000"/>
                 <w:lang w:val="en-GB"/>
               </w:rPr>
-              <w:t>The user looks into the direction he wants to teleport. With clicking a button he zooms in on that location.</w:t>
+              <w:t xml:space="preserve">The user looks into the direction he wants to teleport. With clicking a </w:t>
+            </w:r>
+            <w:proofErr w:type="gramStart"/>
+            <w:r>
+              <w:rPr>
+                <w:b w:val="0"/>
+                <w:color w:val="FF0000"/>
+                <w:lang w:val="en-GB"/>
+              </w:rPr>
+              <w:t>button</w:t>
+            </w:r>
+            <w:proofErr w:type="gramEnd"/>
+            <w:r>
+              <w:rPr>
+                <w:b w:val="0"/>
+                <w:color w:val="FF0000"/>
+                <w:lang w:val="en-GB"/>
+              </w:rPr>
+              <w:t xml:space="preserve"> he zooms in on that location.</w:t>
             </w:r>
           </w:p>
         </w:tc>
@@ -14925,7 +14979,25 @@
                 <w:color w:val="FF0000"/>
                 <w:lang w:val="en-GB"/>
               </w:rPr>
-              <w:t>The user flies by using his hand / controllers like wings to navigate horizontally and vertivally.</w:t>
+              <w:t xml:space="preserve">The user flies by using his hand / controllers like wings to navigate horizontally and </w:t>
+            </w:r>
+            <w:proofErr w:type="spellStart"/>
+            <w:r>
+              <w:rPr>
+                <w:b w:val="0"/>
+                <w:color w:val="FF0000"/>
+                <w:lang w:val="en-GB"/>
+              </w:rPr>
+              <w:t>vertivally</w:t>
+            </w:r>
+            <w:proofErr w:type="spellEnd"/>
+            <w:r>
+              <w:rPr>
+                <w:b w:val="0"/>
+                <w:color w:val="FF0000"/>
+                <w:lang w:val="en-GB"/>
+              </w:rPr>
+              <w:t>.</w:t>
             </w:r>
           </w:p>
         </w:tc>
@@ -15852,7 +15924,7 @@
           <w:lang w:val="en-GB"/>
         </w:rPr>
       </w:pPr>
-      <w:bookmarkStart w:id="18" w:name="_Toc472007172"/>
+      <w:bookmarkStart w:id="19" w:name="_Toc472007172"/>
       <w:r>
         <w:rPr>
           <w:lang w:val="en-GB"/>
@@ -15871,7 +15943,7 @@
         </w:rPr>
         <w:t xml:space="preserve"> (MARCEL)</w:t>
       </w:r>
-      <w:bookmarkEnd w:id="18"/>
+      <w:bookmarkEnd w:id="19"/>
     </w:p>
     <w:p>
       <w:pPr>
@@ -15899,148 +15971,123 @@
     <w:p>
       <w:pPr>
         <w:pStyle w:val="Textkrper"/>
-        <w:rPr>
-          <w:color w:val="FF0000"/>
-          <w:lang w:val="en-GB"/>
-        </w:rPr>
-      </w:pPr>
-      <w:r>
-        <w:rPr>
-          <w:color w:val="FF0000"/>
-          <w:lang w:val="en-GB"/>
-        </w:rPr>
-        <w:t>•</w:t>
-      </w:r>
-      <w:r>
-        <w:rPr>
-          <w:color w:val="FF0000"/>
-          <w:lang w:val="en-GB"/>
-        </w:rPr>
-        <w:tab/>
+        <w:numPr>
+          <w:ilvl w:val="0"/>
+          <w:numId w:val="49"/>
+        </w:numPr>
+        <w:ind w:left="567" w:hanging="425"/>
+        <w:rPr>
+          <w:color w:val="FF0000"/>
+          <w:lang w:val="en-GB"/>
+        </w:rPr>
+      </w:pPr>
+      <w:r>
+        <w:rPr>
+          <w:color w:val="FF0000"/>
+          <w:lang w:val="en-GB"/>
+        </w:rPr>
         <w:t>Location (X- / Y- / Z-Axis) (Head-Gear)</w:t>
       </w:r>
     </w:p>
     <w:p>
       <w:pPr>
         <w:pStyle w:val="Textkrper"/>
-        <w:rPr>
-          <w:color w:val="FF0000"/>
-          <w:lang w:val="en-GB"/>
-        </w:rPr>
-      </w:pPr>
-      <w:r>
-        <w:rPr>
-          <w:color w:val="FF0000"/>
-          <w:lang w:val="en-GB"/>
-        </w:rPr>
-        <w:t>•</w:t>
-      </w:r>
-      <w:r>
-        <w:rPr>
-          <w:color w:val="FF0000"/>
-          <w:lang w:val="en-GB"/>
-        </w:rPr>
-        <w:tab/>
+        <w:numPr>
+          <w:ilvl w:val="0"/>
+          <w:numId w:val="49"/>
+        </w:numPr>
+        <w:ind w:left="567" w:hanging="425"/>
+        <w:rPr>
+          <w:color w:val="FF0000"/>
+          <w:lang w:val="en-GB"/>
+        </w:rPr>
+      </w:pPr>
+      <w:r>
+        <w:rPr>
+          <w:color w:val="FF0000"/>
+          <w:lang w:val="en-GB"/>
+        </w:rPr>
         <w:t>Location (X- / Y- / Z-Axis) (Hand-Controller)</w:t>
       </w:r>
     </w:p>
     <w:p>
       <w:pPr>
         <w:pStyle w:val="Textkrper"/>
-        <w:rPr>
-          <w:color w:val="FF0000"/>
-          <w:lang w:val="en-GB"/>
-        </w:rPr>
-      </w:pPr>
-      <w:r>
-        <w:rPr>
-          <w:color w:val="FF0000"/>
-          <w:lang w:val="en-GB"/>
-        </w:rPr>
-        <w:t>•</w:t>
-      </w:r>
-      <w:r>
-        <w:rPr>
-          <w:color w:val="FF0000"/>
-          <w:lang w:val="en-GB"/>
-        </w:rPr>
-        <w:tab/>
+        <w:numPr>
+          <w:ilvl w:val="0"/>
+          <w:numId w:val="49"/>
+        </w:numPr>
+        <w:ind w:left="567" w:hanging="425"/>
+        <w:rPr>
+          <w:color w:val="FF0000"/>
+          <w:lang w:val="en-GB"/>
+        </w:rPr>
+      </w:pPr>
+      <w:r>
+        <w:rPr>
+          <w:color w:val="FF0000"/>
+          <w:lang w:val="en-GB"/>
+        </w:rPr>
         <w:t>Camera Direction</w:t>
       </w:r>
     </w:p>
     <w:p>
       <w:pPr>
         <w:pStyle w:val="Textkrper"/>
-        <w:rPr>
-          <w:color w:val="FF0000"/>
-          <w:lang w:val="en-GB"/>
-        </w:rPr>
-      </w:pPr>
-      <w:r>
-        <w:rPr>
-          <w:color w:val="FF0000"/>
-          <w:lang w:val="en-GB"/>
-        </w:rPr>
-        <w:t>•</w:t>
-      </w:r>
-      <w:r>
-        <w:rPr>
-          <w:color w:val="FF0000"/>
-          <w:lang w:val="en-GB"/>
-        </w:rPr>
-        <w:tab/>
+        <w:numPr>
+          <w:ilvl w:val="0"/>
+          <w:numId w:val="49"/>
+        </w:numPr>
+        <w:ind w:left="567" w:hanging="425"/>
+        <w:rPr>
+          <w:color w:val="FF0000"/>
+          <w:lang w:val="en-GB"/>
+        </w:rPr>
+      </w:pPr>
+      <w:r>
+        <w:rPr>
+          <w:color w:val="FF0000"/>
+          <w:lang w:val="en-GB"/>
+        </w:rPr>
         <w:t>Camera Angle</w:t>
       </w:r>
     </w:p>
     <w:p>
       <w:pPr>
         <w:pStyle w:val="Textkrper"/>
-        <w:rPr>
-          <w:color w:val="FF0000"/>
-          <w:lang w:val="en-GB"/>
-        </w:rPr>
-      </w:pPr>
-      <w:r>
-        <w:rPr>
-          <w:color w:val="FF0000"/>
-          <w:lang w:val="en-GB"/>
-        </w:rPr>
-        <w:t>•</w:t>
-      </w:r>
-      <w:r>
-        <w:rPr>
-          <w:color w:val="FF0000"/>
-          <w:lang w:val="en-GB"/>
-        </w:rPr>
-        <w:tab/>
+        <w:numPr>
+          <w:ilvl w:val="0"/>
+          <w:numId w:val="49"/>
+        </w:numPr>
+        <w:ind w:left="567" w:hanging="425"/>
+        <w:rPr>
+          <w:color w:val="FF0000"/>
+          <w:lang w:val="en-GB"/>
+        </w:rPr>
+      </w:pPr>
+      <w:r>
+        <w:rPr>
+          <w:color w:val="FF0000"/>
+          <w:lang w:val="en-GB"/>
+        </w:rPr>
         <w:t>Speed</w:t>
       </w:r>
     </w:p>
     <w:p>
       <w:pPr>
         <w:pStyle w:val="Textkrper"/>
-        <w:rPr>
-          <w:color w:val="FF0000"/>
-          <w:lang w:val="en-GB"/>
-        </w:rPr>
-      </w:pPr>
-      <w:r>
-        <w:rPr>
-          <w:color w:val="FF0000"/>
-          <w:lang w:val="en-GB"/>
-        </w:rPr>
-        <w:t>•</w:t>
-      </w:r>
-      <w:r>
-        <w:rPr>
-          <w:color w:val="FF0000"/>
-          <w:lang w:val="en-GB"/>
-        </w:rPr>
-        <w:tab/>
-      </w:r>
-      <w:r>
-        <w:rPr>
-          <w:strike/>
+        <w:numPr>
+          <w:ilvl w:val="0"/>
+          <w:numId w:val="49"/>
+        </w:numPr>
+        <w:ind w:left="567" w:hanging="425"/>
+        <w:rPr>
+          <w:color w:val="FF0000"/>
+          <w:lang w:val="en-GB"/>
+        </w:rPr>
+      </w:pPr>
+      <w:r>
+        <w:rPr>
           <w:color w:val="FF0000"/>
           <w:lang w:val="en-GB"/>
         </w:rPr>
@@ -16050,28 +16097,18 @@
     <w:p>
       <w:pPr>
         <w:pStyle w:val="Textkrper"/>
-        <w:rPr>
-          <w:color w:val="FF0000"/>
-          <w:lang w:val="en-GB"/>
-        </w:rPr>
-      </w:pPr>
-      <w:r>
-        <w:rPr>
-          <w:color w:val="FF0000"/>
-          <w:lang w:val="en-GB"/>
-        </w:rPr>
-        <w:t>•</w:t>
-      </w:r>
-      <w:r>
-        <w:rPr>
-          <w:color w:val="FF0000"/>
-          <w:lang w:val="en-GB"/>
-        </w:rPr>
-        <w:tab/>
-      </w:r>
-      <w:r>
-        <w:rPr>
-          <w:strike/>
+        <w:numPr>
+          <w:ilvl w:val="0"/>
+          <w:numId w:val="49"/>
+        </w:numPr>
+        <w:ind w:left="567" w:hanging="425"/>
+        <w:rPr>
+          <w:color w:val="FF0000"/>
+          <w:lang w:val="en-GB"/>
+        </w:rPr>
+      </w:pPr>
+      <w:r>
+        <w:rPr>
           <w:color w:val="FF0000"/>
           <w:lang w:val="en-GB"/>
         </w:rPr>
@@ -16081,116 +16118,57 @@
     <w:p>
       <w:pPr>
         <w:pStyle w:val="Textkrper"/>
-        <w:rPr>
-          <w:color w:val="FF0000"/>
-          <w:lang w:val="en-GB"/>
-        </w:rPr>
-      </w:pPr>
-      <w:r>
-        <w:rPr>
-          <w:color w:val="FF0000"/>
-          <w:lang w:val="en-GB"/>
-        </w:rPr>
-        <w:t>•</w:t>
-      </w:r>
-      <w:r>
-        <w:rPr>
-          <w:color w:val="FF0000"/>
-          <w:lang w:val="en-GB"/>
-        </w:rPr>
-        <w:tab/>
-        <w:t>Scaling</w:t>
+        <w:numPr>
+          <w:ilvl w:val="0"/>
+          <w:numId w:val="49"/>
+        </w:numPr>
+        <w:ind w:left="567" w:hanging="425"/>
+        <w:rPr>
+          <w:color w:val="FF0000"/>
+          <w:lang w:val="en-GB"/>
+        </w:rPr>
+      </w:pPr>
+      <w:r>
+        <w:rPr>
+          <w:color w:val="FF0000"/>
+          <w:lang w:val="en-GB"/>
+        </w:rPr>
+        <w:t>Scalin</w:t>
+      </w:r>
+      <w:r>
+        <w:rPr>
+          <w:color w:val="FF0000"/>
+          <w:lang w:val="en-GB"/>
+        </w:rPr>
+        <w:t>g</w:t>
+      </w:r>
+    </w:p>
+    <w:p>
+      <w:pPr>
+        <w:pStyle w:val="berschrift2"/>
+        <w:rPr>
+          <w:lang w:val="en-GB"/>
+        </w:rPr>
+      </w:pPr>
+      <w:bookmarkStart w:id="20" w:name="_Toc472007173"/>
+      <w:r>
+        <w:rPr>
+          <w:lang w:val="en-GB"/>
+        </w:rPr>
+        <w:t>Technical Research</w:t>
+      </w:r>
+      <w:bookmarkEnd w:id="20"/>
+      <w:r>
+        <w:rPr>
+          <w:lang w:val="en-GB"/>
+        </w:rPr>
+        <w:t xml:space="preserve"> </w:t>
       </w:r>
     </w:p>
     <w:p>
       <w:pPr>
         <w:pStyle w:val="Textkrper"/>
         <w:rPr>
-          <w:strike/>
-          <w:color w:val="FF0000"/>
-          <w:lang w:val="en-GB"/>
-        </w:rPr>
-      </w:pPr>
-      <w:r>
-        <w:rPr>
-          <w:color w:val="FF0000"/>
-          <w:lang w:val="en-GB"/>
-        </w:rPr>
-        <w:t>•</w:t>
-      </w:r>
-      <w:r>
-        <w:rPr>
-          <w:color w:val="FF0000"/>
-          <w:lang w:val="en-GB"/>
-        </w:rPr>
-        <w:tab/>
-      </w:r>
-      <w:r>
-        <w:rPr>
-          <w:strike/>
-          <w:color w:val="FF0000"/>
-          <w:lang w:val="en-GB"/>
-        </w:rPr>
-        <w:t>Brightness / Darkness</w:t>
-      </w:r>
-    </w:p>
-    <w:p>
-      <w:pPr>
-        <w:pStyle w:val="Textkrper"/>
-        <w:rPr>
-          <w:color w:val="FF0000"/>
-          <w:lang w:val="en-GB"/>
-        </w:rPr>
-      </w:pPr>
-      <w:r>
-        <w:rPr>
-          <w:color w:val="FF0000"/>
-          <w:lang w:val="en-GB"/>
-        </w:rPr>
-        <w:t>•</w:t>
-      </w:r>
-      <w:r>
-        <w:rPr>
-          <w:color w:val="FF0000"/>
-          <w:lang w:val="en-GB"/>
-        </w:rPr>
-        <w:tab/>
-      </w:r>
-      <w:r>
-        <w:rPr>
-          <w:strike/>
-          <w:color w:val="FF0000"/>
-          <w:lang w:val="en-GB"/>
-        </w:rPr>
-        <w:t>Sound of movement</w:t>
-      </w:r>
-    </w:p>
-    <w:p>
-      <w:pPr>
-        <w:pStyle w:val="berschrift2"/>
-        <w:rPr>
-          <w:lang w:val="en-GB"/>
-        </w:rPr>
-      </w:pPr>
-      <w:bookmarkStart w:id="19" w:name="_Toc472007173"/>
-      <w:r>
-        <w:rPr>
-          <w:lang w:val="en-GB"/>
-        </w:rPr>
-        <w:t>Technical Research</w:t>
-      </w:r>
-      <w:bookmarkEnd w:id="19"/>
-      <w:r>
-        <w:rPr>
-          <w:lang w:val="en-GB"/>
-        </w:rPr>
-        <w:t xml:space="preserve"> </w:t>
-      </w:r>
-    </w:p>
-    <w:p>
-      <w:pPr>
-        <w:pStyle w:val="Textkrper"/>
-        <w:rPr>
           <w:color w:val="FF0000"/>
           <w:lang w:val="en-GB"/>
         </w:rPr>
@@ -16210,7 +16188,7 @@
           <w:lang w:val="en-GB"/>
         </w:rPr>
       </w:pPr>
-      <w:bookmarkStart w:id="20" w:name="_Toc472007174"/>
+      <w:bookmarkStart w:id="21" w:name="_Toc472007174"/>
       <w:r>
         <w:rPr>
           <w:lang w:val="en-GB"/>
@@ -16218,7 +16196,7 @@
         <w:lastRenderedPageBreak/>
         <w:t>Game Engines</w:t>
       </w:r>
-      <w:bookmarkEnd w:id="20"/>
+      <w:bookmarkEnd w:id="21"/>
     </w:p>
     <w:p>
       <w:pPr>
@@ -16267,14 +16245,30 @@
           <w:color w:val="FF0000"/>
           <w:lang w:val="en-GB"/>
         </w:rPr>
-        <w:t>-platt</w:t>
-      </w:r>
-      <w:r>
-        <w:rPr>
-          <w:color w:val="FF0000"/>
-          <w:lang w:val="en-GB"/>
-        </w:rPr>
-        <w:t>orm game engine developed by Unity Technologies. It is commonly used for the development of video games for computers, consoles and mobile devices</w:t>
+        <w:t>-</w:t>
+      </w:r>
+      <w:proofErr w:type="spellStart"/>
+      <w:r>
+        <w:rPr>
+          <w:color w:val="FF0000"/>
+          <w:lang w:val="en-GB"/>
+        </w:rPr>
+        <w:t>platt</w:t>
+      </w:r>
+      <w:r>
+        <w:rPr>
+          <w:color w:val="FF0000"/>
+          <w:lang w:val="en-GB"/>
+        </w:rPr>
+        <w:t>orm</w:t>
+      </w:r>
+      <w:proofErr w:type="spellEnd"/>
+      <w:r>
+        <w:rPr>
+          <w:color w:val="FF0000"/>
+          <w:lang w:val="en-GB"/>
+        </w:rPr>
+        <w:t xml:space="preserve"> game engine developed by Unity Technologies. It is commonly used for the development of video games for computers, consoles and mobile devices</w:t>
       </w:r>
       <w:r>
         <w:rPr>
@@ -16319,7 +16313,23 @@
           <w:color w:val="FF0000"/>
           <w:lang w:val="en-GB"/>
         </w:rPr>
-        <w:t>The included WYSIWYG editor makes it easy to get started and develop your first project. Another usefull resource for an easy start i</w:t>
+        <w:t xml:space="preserve">The included WYSIWYG editor makes it easy to get started and develop your first project. Another </w:t>
+      </w:r>
+      <w:proofErr w:type="spellStart"/>
+      <w:r>
+        <w:rPr>
+          <w:color w:val="FF0000"/>
+          <w:lang w:val="en-GB"/>
+        </w:rPr>
+        <w:t>usefull</w:t>
+      </w:r>
+      <w:proofErr w:type="spellEnd"/>
+      <w:r>
+        <w:rPr>
+          <w:color w:val="FF0000"/>
+          <w:lang w:val="en-GB"/>
+        </w:rPr>
+        <w:t xml:space="preserve"> resource for an easy start i</w:t>
       </w:r>
       <w:r>
         <w:rPr>
@@ -16452,16 +16462,7 @@
           <w:color w:val="FF0000"/>
           <w:lang w:val="en-GB"/>
         </w:rPr>
-        <w:t>Engine</w:t>
-      </w:r>
-      <w:bookmarkStart w:id="21" w:name="_GoBack"/>
-      <w:bookmarkEnd w:id="21"/>
-      <w:r>
-        <w:rPr>
-          <w:color w:val="FF0000"/>
-          <w:lang w:val="en-GB"/>
-        </w:rPr>
-        <w:t>4 is a game engine created by epic games</w:t>
+        <w:t>Engine4 is a game engine created by epic games</w:t>
       </w:r>
       <w:r>
         <w:rPr>
@@ -16528,7 +16529,23 @@
           <w:color w:val="FF0000"/>
           <w:lang w:val="en-GB"/>
         </w:rPr>
-        <w:t xml:space="preserve"> and UnrealScript (a java-based object-oriented script language).</w:t>
+        <w:t xml:space="preserve"> and </w:t>
+      </w:r>
+      <w:proofErr w:type="spellStart"/>
+      <w:r>
+        <w:rPr>
+          <w:color w:val="FF0000"/>
+          <w:lang w:val="en-GB"/>
+        </w:rPr>
+        <w:t>UnrealScript</w:t>
+      </w:r>
+      <w:proofErr w:type="spellEnd"/>
+      <w:r>
+        <w:rPr>
+          <w:color w:val="FF0000"/>
+          <w:lang w:val="en-GB"/>
+        </w:rPr>
+        <w:t xml:space="preserve"> (a java-based object-oriented script language).</w:t>
       </w:r>
     </w:p>
     <w:p>
@@ -16932,12 +16949,53 @@
           <w:lang w:val="en-GB"/>
         </w:rPr>
       </w:pPr>
-      <w:r>
-        <w:rPr>
-          <w:color w:val="FF0000"/>
-          <w:lang w:val="en-GB"/>
-        </w:rPr>
-        <w:t>Praktische umsetzung, protyping process</w:t>
+      <w:proofErr w:type="spellStart"/>
+      <w:r>
+        <w:rPr>
+          <w:color w:val="FF0000"/>
+          <w:lang w:val="en-GB"/>
+        </w:rPr>
+        <w:t>Praktische</w:t>
+      </w:r>
+      <w:proofErr w:type="spellEnd"/>
+      <w:r>
+        <w:rPr>
+          <w:color w:val="FF0000"/>
+          <w:lang w:val="en-GB"/>
+        </w:rPr>
+        <w:t xml:space="preserve"> </w:t>
+      </w:r>
+      <w:proofErr w:type="spellStart"/>
+      <w:r>
+        <w:rPr>
+          <w:color w:val="FF0000"/>
+          <w:lang w:val="en-GB"/>
+        </w:rPr>
+        <w:t>umsetzung</w:t>
+      </w:r>
+      <w:proofErr w:type="spellEnd"/>
+      <w:r>
+        <w:rPr>
+          <w:color w:val="FF0000"/>
+          <w:lang w:val="en-GB"/>
+        </w:rPr>
+        <w:t xml:space="preserve">, </w:t>
+      </w:r>
+      <w:proofErr w:type="spellStart"/>
+      <w:r>
+        <w:rPr>
+          <w:color w:val="FF0000"/>
+          <w:lang w:val="en-GB"/>
+        </w:rPr>
+        <w:t>protyping</w:t>
+      </w:r>
+      <w:proofErr w:type="spellEnd"/>
+      <w:r>
+        <w:rPr>
+          <w:color w:val="FF0000"/>
+          <w:lang w:val="en-GB"/>
+        </w:rPr>
+        <w:t xml:space="preserve"> process</w:t>
       </w:r>
     </w:p>
     <w:p>
@@ -17068,7 +17126,7 @@
       <w:r>
         <w:rPr>
           <w:noProof/>
-          <w:lang w:val="en-GB" w:eastAsia="de-CH"/>
+          <w:lang w:val="de-CH" w:eastAsia="de-CH"/>
         </w:rPr>
         <w:drawing>
           <wp:inline distT="0" distB="0" distL="0" distR="0" wp14:anchorId="4257EBD1" wp14:editId="41FE7975">
@@ -17341,7 +17399,7 @@
       <w:r>
         <w:rPr>
           <w:noProof/>
-          <w:lang w:val="en-GB" w:eastAsia="de-CH"/>
+          <w:lang w:val="de-CH" w:eastAsia="de-CH"/>
         </w:rPr>
         <w:drawing>
           <wp:inline distT="0" distB="0" distL="0" distR="0" wp14:anchorId="5A8667C0" wp14:editId="71472051">
@@ -17630,7 +17688,7 @@
       <w:r>
         <w:rPr>
           <w:noProof/>
-          <w:lang w:val="en-GB" w:eastAsia="de-CH"/>
+          <w:lang w:val="de-CH" w:eastAsia="de-CH"/>
         </w:rPr>
         <w:lastRenderedPageBreak/>
         <w:drawing>
@@ -17916,7 +17974,7 @@
       <w:r>
         <w:rPr>
           <w:noProof/>
-          <w:lang w:val="en-GB" w:eastAsia="de-CH"/>
+          <w:lang w:val="de-CH" w:eastAsia="de-CH"/>
         </w:rPr>
         <w:lastRenderedPageBreak/>
         <w:drawing>
@@ -18152,8 +18210,17 @@
           <w:color w:val="FF0000"/>
           <w:lang w:val="en-GB"/>
         </w:rPr>
-        <w:t>, switch between NavMets</w:t>
-      </w:r>
+        <w:t xml:space="preserve">, switch between </w:t>
+      </w:r>
+      <w:proofErr w:type="spellStart"/>
+      <w:r>
+        <w:rPr>
+          <w:color w:val="FF0000"/>
+          <w:lang w:val="en-GB"/>
+        </w:rPr>
+        <w:t>NavMets</w:t>
+      </w:r>
+      <w:proofErr w:type="spellEnd"/>
       <w:r>
         <w:rPr>
           <w:color w:val="FF0000"/>
@@ -18261,8 +18328,17 @@
           <w:color w:val="FF0000"/>
           <w:lang w:val="en-GB"/>
         </w:rPr>
-        <w:t>what has been tested, how has it been tested, etc</w:t>
-      </w:r>
+        <w:t xml:space="preserve">what has been tested, how has it been tested, </w:t>
+      </w:r>
+      <w:proofErr w:type="spellStart"/>
+      <w:r>
+        <w:rPr>
+          <w:color w:val="FF0000"/>
+          <w:lang w:val="en-GB"/>
+        </w:rPr>
+        <w:t>etc</w:t>
+      </w:r>
+      <w:proofErr w:type="spellEnd"/>
     </w:p>
     <w:p>
       <w:pPr>
@@ -18367,13 +18443,47 @@
           <w:lang w:val="en-GB"/>
         </w:rPr>
       </w:pPr>
-      <w:r>
-        <w:rPr>
-          <w:color w:val="FF0000"/>
-          <w:lang w:val="en-GB"/>
-        </w:rPr>
-        <w:t>Detailreich auf Ergebnisse eingehen</w:t>
-      </w:r>
+      <w:proofErr w:type="spellStart"/>
+      <w:r>
+        <w:rPr>
+          <w:color w:val="FF0000"/>
+          <w:lang w:val="en-GB"/>
+        </w:rPr>
+        <w:t>Detailreich</w:t>
+      </w:r>
+      <w:proofErr w:type="spellEnd"/>
+      <w:r>
+        <w:rPr>
+          <w:color w:val="FF0000"/>
+          <w:lang w:val="en-GB"/>
+        </w:rPr>
+        <w:t xml:space="preserve"> auf </w:t>
+      </w:r>
+      <w:proofErr w:type="spellStart"/>
+      <w:r>
+        <w:rPr>
+          <w:color w:val="FF0000"/>
+          <w:lang w:val="en-GB"/>
+        </w:rPr>
+        <w:t>Ergebnisse</w:t>
+      </w:r>
+      <w:proofErr w:type="spellEnd"/>
+      <w:r>
+        <w:rPr>
+          <w:color w:val="FF0000"/>
+          <w:lang w:val="en-GB"/>
+        </w:rPr>
+        <w:t xml:space="preserve"> </w:t>
+      </w:r>
+      <w:proofErr w:type="spellStart"/>
+      <w:r>
+        <w:rPr>
+          <w:color w:val="FF0000"/>
+          <w:lang w:val="en-GB"/>
+        </w:rPr>
+        <w:t>eingehen</w:t>
+      </w:r>
+      <w:proofErr w:type="spellEnd"/>
     </w:p>
     <w:p>
       <w:pPr>
@@ -18383,6 +18493,7 @@
           <w:lang w:val="en-GB"/>
         </w:rPr>
       </w:pPr>
+      <w:proofErr w:type="spellStart"/>
       <w:r>
         <w:rPr>
           <w:color w:val="FF0000"/>
@@ -18390,6 +18501,7 @@
         </w:rPr>
         <w:t>Prototypen</w:t>
       </w:r>
+      <w:proofErr w:type="spellEnd"/>
       <w:r>
         <w:rPr>
           <w:color w:val="FF0000"/>
@@ -18519,6 +18631,7 @@
           <w:lang w:val="en-GB"/>
         </w:rPr>
       </w:pPr>
+      <w:proofErr w:type="spellStart"/>
       <w:r>
         <w:rPr>
           <w:color w:val="FF0000"/>
@@ -18526,6 +18639,7 @@
         </w:rPr>
         <w:t>etc</w:t>
       </w:r>
+      <w:proofErr w:type="spellEnd"/>
     </w:p>
     <w:p>
       <w:pPr>
@@ -18603,13 +18717,13 @@
         <w:pStyle w:val="Textkrper"/>
         <w:rPr>
           <w:color w:val="FF0000"/>
-          <w:lang w:val="en-GB"/>
-        </w:rPr>
-      </w:pPr>
-      <w:r>
-        <w:rPr>
-          <w:color w:val="FF0000"/>
-          <w:lang w:val="en-GB"/>
+          <w:lang w:val="de-CH"/>
+        </w:rPr>
+      </w:pPr>
+      <w:r>
+        <w:rPr>
+          <w:color w:val="FF0000"/>
+          <w:lang w:val="de-CH"/>
         </w:rPr>
         <w:t>Welche Erkenntnisse haben wir gemacht?</w:t>
       </w:r>
@@ -18644,6 +18758,7 @@
           <w:lang w:val="en-GB"/>
         </w:rPr>
       </w:pPr>
+      <w:proofErr w:type="spellStart"/>
       <w:r>
         <w:rPr>
           <w:color w:val="FF0000"/>
@@ -18651,6 +18766,7 @@
         </w:rPr>
         <w:t>Schlussfolgerung</w:t>
       </w:r>
+      <w:proofErr w:type="spellEnd"/>
     </w:p>
     <w:p>
       <w:pPr>
@@ -18660,12 +18776,37 @@
           <w:lang w:val="en-GB"/>
         </w:rPr>
       </w:pPr>
-      <w:r>
-        <w:rPr>
-          <w:color w:val="FF0000"/>
-          <w:lang w:val="en-GB"/>
-        </w:rPr>
-        <w:t>Konzept Suggestions which NavMet where to use</w:t>
+      <w:proofErr w:type="spellStart"/>
+      <w:r>
+        <w:rPr>
+          <w:color w:val="FF0000"/>
+          <w:lang w:val="en-GB"/>
+        </w:rPr>
+        <w:t>Konzept</w:t>
+      </w:r>
+      <w:proofErr w:type="spellEnd"/>
+      <w:r>
+        <w:rPr>
+          <w:color w:val="FF0000"/>
+          <w:lang w:val="en-GB"/>
+        </w:rPr>
+        <w:t xml:space="preserve"> Suggestions which </w:t>
+      </w:r>
+      <w:proofErr w:type="spellStart"/>
+      <w:r>
+        <w:rPr>
+          <w:color w:val="FF0000"/>
+          <w:lang w:val="en-GB"/>
+        </w:rPr>
+        <w:t>NavMet</w:t>
+      </w:r>
+      <w:proofErr w:type="spellEnd"/>
+      <w:r>
+        <w:rPr>
+          <w:color w:val="FF0000"/>
+          <w:lang w:val="en-GB"/>
+        </w:rPr>
+        <w:t xml:space="preserve"> where to use</w:t>
       </w:r>
     </w:p>
     <w:p>
@@ -18676,6 +18817,7 @@
           <w:lang w:val="en-GB"/>
         </w:rPr>
       </w:pPr>
+      <w:proofErr w:type="spellStart"/>
       <w:r>
         <w:rPr>
           <w:color w:val="FF0000"/>
@@ -18683,6 +18825,7 @@
         </w:rPr>
         <w:t>Entwicklungsprozess</w:t>
       </w:r>
+      <w:proofErr w:type="spellEnd"/>
     </w:p>
     <w:p>
       <w:pPr>
@@ -18739,7 +18882,14 @@
           <w:color w:val="FF0000"/>
           <w:lang w:val="en-GB"/>
         </w:rPr>
-        <w:t>Thins we could not do but are interesting or necessary</w:t>
+        <w:t>This chapter discusses various topics that could have be</w:t>
+      </w:r>
+      <w:r>
+        <w:rPr>
+          <w:color w:val="FF0000"/>
+          <w:lang w:val="en-GB"/>
+        </w:rPr>
+        <w:t>en implemented into the project. Those topics could be implemented in a further project.</w:t>
       </w:r>
     </w:p>
     <w:p>
@@ -18803,8 +18953,33 @@
           <w:color w:val="FF0000"/>
           <w:lang w:val="en-GB"/>
         </w:rPr>
-        <w:t>Create menu for switsching navmet</w:t>
-      </w:r>
+        <w:t xml:space="preserve">Create menu for </w:t>
+      </w:r>
+      <w:proofErr w:type="spellStart"/>
+      <w:r>
+        <w:rPr>
+          <w:color w:val="FF0000"/>
+          <w:lang w:val="en-GB"/>
+        </w:rPr>
+        <w:t>switsching</w:t>
+      </w:r>
+      <w:proofErr w:type="spellEnd"/>
+      <w:r>
+        <w:rPr>
+          <w:color w:val="FF0000"/>
+          <w:lang w:val="en-GB"/>
+        </w:rPr>
+        <w:t xml:space="preserve"> </w:t>
+      </w:r>
+      <w:proofErr w:type="spellStart"/>
+      <w:r>
+        <w:rPr>
+          <w:color w:val="FF0000"/>
+          <w:lang w:val="en-GB"/>
+        </w:rPr>
+        <w:t>navmet</w:t>
+      </w:r>
+      <w:proofErr w:type="spellEnd"/>
     </w:p>
     <w:p>
       <w:pPr>
@@ -18835,7 +19010,23 @@
           <w:color w:val="FF0000"/>
           <w:lang w:val="en-GB"/>
         </w:rPr>
-        <w:t>Combine different navmet (e.g. Jumping and scaled walking)</w:t>
+        <w:t xml:space="preserve">Combine different </w:t>
+      </w:r>
+      <w:proofErr w:type="spellStart"/>
+      <w:r>
+        <w:rPr>
+          <w:color w:val="FF0000"/>
+          <w:lang w:val="en-GB"/>
+        </w:rPr>
+        <w:t>navmet</w:t>
+      </w:r>
+      <w:proofErr w:type="spellEnd"/>
+      <w:r>
+        <w:rPr>
+          <w:color w:val="FF0000"/>
+          <w:lang w:val="en-GB"/>
+        </w:rPr>
+        <w:t xml:space="preserve"> (e.g. Jumping and scaled walking)</w:t>
       </w:r>
     </w:p>
     <w:p>
@@ -18939,6 +19130,22 @@
     </w:p>
     <w:p>
       <w:pPr>
+        <w:pStyle w:val="berschrift3"/>
+        <w:rPr>
+          <w:lang w:val="en-GB"/>
+        </w:rPr>
+      </w:pPr>
+      <w:bookmarkStart w:id="64" w:name="_Toc472007213"/>
+      <w:r>
+        <w:rPr>
+          <w:lang w:val="en-GB"/>
+        </w:rPr>
+        <w:t>Dominic Bär</w:t>
+      </w:r>
+      <w:bookmarkEnd w:id="64"/>
+    </w:p>
+    <w:p>
+      <w:pPr>
         <w:pStyle w:val="Textkrper"/>
         <w:rPr>
           <w:color w:val="FF0000"/>
@@ -18950,7 +19157,7 @@
           <w:color w:val="FF0000"/>
           <w:lang w:val="en-GB"/>
         </w:rPr>
-        <w:t>Persönlicher Lerngewinn</w:t>
+        <w:t>Lessons Learned Dominic</w:t>
       </w:r>
     </w:p>
     <w:p>
@@ -18960,14 +19167,14 @@
           <w:lang w:val="en-GB"/>
         </w:rPr>
       </w:pPr>
-      <w:bookmarkStart w:id="64" w:name="_Toc472007213"/>
-      <w:r>
-        <w:rPr>
-          <w:lang w:val="en-GB"/>
-        </w:rPr>
-        <w:t>Dominic Bär</w:t>
-      </w:r>
-      <w:bookmarkEnd w:id="64"/>
+      <w:bookmarkStart w:id="65" w:name="_Toc472007214"/>
+      <w:r>
+        <w:rPr>
+          <w:lang w:val="en-GB"/>
+        </w:rPr>
+        <w:t>Marcel Groux</w:t>
+      </w:r>
+      <w:bookmarkEnd w:id="65"/>
     </w:p>
     <w:p>
       <w:pPr>
@@ -18982,8 +19189,107 @@
           <w:color w:val="FF0000"/>
           <w:lang w:val="en-GB"/>
         </w:rPr>
-        <w:t>Lessons Learned Dominic</w:t>
-      </w:r>
+        <w:t>Lessons Learned Marcel</w:t>
+      </w:r>
+    </w:p>
+    <w:p>
+      <w:pPr>
+        <w:pStyle w:val="berschrift2"/>
+        <w:rPr>
+          <w:lang w:val="en-GB"/>
+        </w:rPr>
+      </w:pPr>
+      <w:bookmarkStart w:id="66" w:name="_Toc472007215"/>
+      <w:r>
+        <w:rPr>
+          <w:lang w:val="en-GB"/>
+        </w:rPr>
+        <w:t>Time Management</w:t>
+      </w:r>
+      <w:bookmarkEnd w:id="66"/>
+    </w:p>
+    <w:p>
+      <w:pPr>
+        <w:pStyle w:val="Textkrper"/>
+        <w:rPr>
+          <w:color w:val="FF0000"/>
+          <w:lang w:val="en-GB"/>
+        </w:rPr>
+      </w:pPr>
+      <w:r>
+        <w:rPr>
+          <w:color w:val="FF0000"/>
+          <w:lang w:val="en-GB"/>
+        </w:rPr>
+        <w:t>Regarding the time management, we had difficulties to really estimate the needed time for the different tasks</w:t>
+      </w:r>
+      <w:r>
+        <w:rPr>
+          <w:color w:val="FF0000"/>
+          <w:lang w:val="en-GB"/>
+        </w:rPr>
+        <w:t xml:space="preserve">. Most of the difficulties with estimating the time for the project were based on the inexperience in the technologies. </w:t>
+      </w:r>
+      <w:r>
+        <w:rPr>
+          <w:color w:val="FF0000"/>
+          <w:lang w:val="en-GB"/>
+        </w:rPr>
+        <w:t>Especially hard was the calculate the time for the induction of the UnrealEngine4 and other virtual reality aspects since we did not know how effortful these tasks can get.</w:t>
+      </w:r>
+      <w:r>
+        <w:rPr>
+          <w:color w:val="FF0000"/>
+          <w:lang w:val="en-GB"/>
+        </w:rPr>
+        <w:t xml:space="preserve"> Another difficulty was the at the beginning not defined navigation methods and the not yet clearly defined project goals. Those changed during the project when the prototype took its shape and everything was clearly defined in the project agreement.</w:t>
+      </w:r>
+      <w:r>
+        <w:rPr>
+          <w:color w:val="FF0000"/>
+          <w:lang w:val="en-GB"/>
+        </w:rPr>
+        <w:t xml:space="preserve"> </w:t>
+      </w:r>
+      <w:r>
+        <w:rPr>
+          <w:color w:val="FF0000"/>
+          <w:lang w:val="en-GB"/>
+        </w:rPr>
+        <w:t>Furthermore, we had forgotten to include enough slack time in our management which lead to stress during the last few weeks of the semester.</w:t>
+      </w:r>
+    </w:p>
+    <w:p>
+      <w:pPr>
+        <w:pStyle w:val="Textkrper"/>
+        <w:rPr>
+          <w:color w:val="FF0000"/>
+          <w:lang w:val="en-GB"/>
+        </w:rPr>
+      </w:pPr>
+      <w:r>
+        <w:rPr>
+          <w:color w:val="FF0000"/>
+          <w:lang w:val="en-GB"/>
+        </w:rPr>
+        <w:t>For further projects we think the time management is one of the most important tasks for planning the project and the first step to success. Our own time management clearly needs to improve.</w:t>
+      </w:r>
+    </w:p>
+    <w:p>
+      <w:pPr>
+        <w:pStyle w:val="berschrift2"/>
+        <w:rPr>
+          <w:lang w:val="en-GB"/>
+        </w:rPr>
+      </w:pPr>
+      <w:bookmarkStart w:id="67" w:name="_Toc472007216"/>
+      <w:r>
+        <w:rPr>
+          <w:lang w:val="en-GB"/>
+        </w:rPr>
+        <w:t>Collaboration</w:t>
+      </w:r>
+      <w:bookmarkEnd w:id="67"/>
     </w:p>
     <w:p>
       <w:pPr>
@@ -18992,205 +19298,99 @@
           <w:lang w:val="en-GB"/>
         </w:rPr>
       </w:pPr>
-      <w:bookmarkStart w:id="65" w:name="_Toc472007214"/>
-      <w:r>
-        <w:rPr>
-          <w:lang w:val="en-GB"/>
-        </w:rPr>
-        <w:t>Marcel Groux</w:t>
-      </w:r>
-      <w:bookmarkEnd w:id="65"/>
+      <w:bookmarkStart w:id="68" w:name="_Toc472007217"/>
+      <w:r>
+        <w:rPr>
+          <w:lang w:val="en-GB"/>
+        </w:rPr>
+        <w:t>Team Internal Collaboration</w:t>
+      </w:r>
+      <w:bookmarkEnd w:id="68"/>
     </w:p>
     <w:p>
       <w:pPr>
         <w:pStyle w:val="Textkrper"/>
         <w:rPr>
           <w:color w:val="FF0000"/>
-          <w:lang w:val="en-GB"/>
-        </w:rPr>
-      </w:pPr>
-      <w:r>
-        <w:rPr>
-          <w:color w:val="FF0000"/>
-          <w:lang w:val="en-GB"/>
-        </w:rPr>
-        <w:t>Lessons Learned Marcel</w:t>
-      </w:r>
-    </w:p>
-    <w:p>
-      <w:pPr>
-        <w:pStyle w:val="berschrift2"/>
-        <w:rPr>
-          <w:lang w:val="en-GB"/>
-        </w:rPr>
-      </w:pPr>
-      <w:bookmarkStart w:id="66" w:name="_Toc472007215"/>
-      <w:r>
-        <w:rPr>
-          <w:lang w:val="en-GB"/>
-        </w:rPr>
-        <w:t>Time Management</w:t>
-      </w:r>
-      <w:bookmarkEnd w:id="66"/>
+          <w:lang w:val="en-US"/>
+        </w:rPr>
+      </w:pPr>
+      <w:r>
+        <w:rPr>
+          <w:color w:val="FF0000"/>
+          <w:lang w:val="en-US"/>
+        </w:rPr>
+        <w:t xml:space="preserve">Due to working together in the projects 1 &amp; 2 we already knew how the other person was working and thus it was quite easy to get used to it again. </w:t>
+      </w:r>
     </w:p>
     <w:p>
       <w:pPr>
         <w:pStyle w:val="Textkrper"/>
         <w:rPr>
           <w:color w:val="FF0000"/>
-          <w:lang w:val="en-GB"/>
-        </w:rPr>
-      </w:pPr>
-      <w:r>
-        <w:rPr>
-          <w:color w:val="FF0000"/>
-          <w:lang w:val="en-GB"/>
-        </w:rPr>
-        <w:t>Wie sind wir mit dem Zeitmanagement zufrieden, verbesserungen?</w:t>
-      </w:r>
+          <w:lang w:val="en-US"/>
+        </w:rPr>
+      </w:pPr>
+      <w:r>
+        <w:rPr>
+          <w:color w:val="FF0000"/>
+          <w:lang w:val="en-US"/>
+        </w:rPr>
+        <w:t xml:space="preserve">With the daily maintained Trello board we were able to get a structure in the project and an easy way to assign the various tasks to the better fitting person. In the end we ended up dividing the whole project into two parts, a theoretical and a practical to fit the personality </w:t>
+      </w:r>
+      <w:r>
+        <w:rPr>
+          <w:color w:val="FF0000"/>
+          <w:lang w:val="en-US"/>
+        </w:rPr>
+        <w:t>and preferences of each of us.</w:t>
+      </w:r>
+    </w:p>
+    <w:p>
+      <w:pPr>
+        <w:pStyle w:val="berschrift3"/>
+        <w:rPr>
+          <w:lang w:val="en-GB"/>
+        </w:rPr>
+      </w:pPr>
+      <w:bookmarkStart w:id="69" w:name="_Toc472007218"/>
+      <w:r>
+        <w:rPr>
+          <w:lang w:val="en-GB"/>
+        </w:rPr>
+        <w:lastRenderedPageBreak/>
+        <w:t>Collaboration with Coaches / Clients</w:t>
+      </w:r>
+      <w:bookmarkEnd w:id="69"/>
     </w:p>
     <w:p>
       <w:pPr>
         <w:pStyle w:val="Textkrper"/>
         <w:rPr>
           <w:color w:val="FF0000"/>
-          <w:lang w:val="en-GB"/>
-        </w:rPr>
-      </w:pPr>
-      <w:r>
-        <w:rPr>
-          <w:color w:val="FF0000"/>
-          <w:lang w:val="en-GB"/>
-        </w:rPr>
-        <w:t>Herausforderung</w:t>
-      </w:r>
-    </w:p>
-    <w:p>
-      <w:pPr>
-        <w:pStyle w:val="Textkrper"/>
-        <w:rPr>
-          <w:color w:val="FF0000"/>
-          <w:lang w:val="en-GB"/>
-        </w:rPr>
-      </w:pPr>
-      <w:r>
-        <w:rPr>
-          <w:color w:val="FF0000"/>
-          <w:lang w:val="en-GB"/>
-        </w:rPr>
-        <w:t>Aufwandabschätzung schwer, da vieles noch unbekannt</w:t>
-      </w:r>
-    </w:p>
-    <w:p>
-      <w:pPr>
-        <w:pStyle w:val="Textkrper"/>
-        <w:rPr>
-          <w:color w:val="FF0000"/>
-          <w:lang w:val="en-GB"/>
-        </w:rPr>
-      </w:pPr>
-      <w:r>
-        <w:rPr>
-          <w:color w:val="FF0000"/>
-          <w:lang w:val="en-GB"/>
-        </w:rPr>
-        <w:t xml:space="preserve">Zu wenig Puffer </w:t>
-      </w:r>
-    </w:p>
-    <w:p>
-      <w:pPr>
-        <w:pStyle w:val="Textkrper"/>
-        <w:rPr>
-          <w:color w:val="FF0000"/>
-          <w:lang w:val="en-GB"/>
-        </w:rPr>
-      </w:pPr>
-      <w:r>
-        <w:rPr>
-          <w:color w:val="FF0000"/>
-          <w:lang w:val="en-GB"/>
-        </w:rPr>
-        <w:t>Viel Zeit für Einarbeitung der Technologie (unreal) benötigt</w:t>
-      </w:r>
-    </w:p>
-    <w:p>
-      <w:pPr>
-        <w:pStyle w:val="berschrift2"/>
-        <w:rPr>
-          <w:lang w:val="en-GB"/>
-        </w:rPr>
-      </w:pPr>
-      <w:bookmarkStart w:id="67" w:name="_Toc472007216"/>
-      <w:r>
-        <w:rPr>
-          <w:lang w:val="en-GB"/>
-        </w:rPr>
-        <w:t>Collaboration</w:t>
-      </w:r>
-      <w:bookmarkEnd w:id="67"/>
-    </w:p>
-    <w:p>
-      <w:pPr>
-        <w:pStyle w:val="berschrift3"/>
-        <w:rPr>
-          <w:lang w:val="en-GB"/>
-        </w:rPr>
-      </w:pPr>
-      <w:bookmarkStart w:id="68" w:name="_Toc472007217"/>
-      <w:r>
-        <w:rPr>
-          <w:lang w:val="en-GB"/>
-        </w:rPr>
-        <w:t>Team Internal Collaboration</w:t>
-      </w:r>
-      <w:bookmarkEnd w:id="68"/>
-    </w:p>
-    <w:p>
-      <w:pPr>
-        <w:pStyle w:val="Textkrper"/>
-        <w:rPr>
-          <w:color w:val="FF0000"/>
-          <w:lang w:val="en-GB"/>
-        </w:rPr>
-      </w:pPr>
-      <w:r>
-        <w:rPr>
-          <w:color w:val="FF0000"/>
-          <w:lang w:val="en-GB"/>
-        </w:rPr>
-        <w:t>Wie hat die Zusammenarbeit im Team funktioniert</w:t>
-      </w:r>
-    </w:p>
-    <w:p>
-      <w:pPr>
-        <w:pStyle w:val="berschrift3"/>
-        <w:rPr>
-          <w:lang w:val="en-GB"/>
-        </w:rPr>
-      </w:pPr>
-      <w:bookmarkStart w:id="69" w:name="_Toc472007218"/>
-      <w:r>
-        <w:rPr>
-          <w:lang w:val="en-GB"/>
-        </w:rPr>
-        <w:t>Collaboration with Coaches / Clients</w:t>
-      </w:r>
-      <w:bookmarkEnd w:id="69"/>
-    </w:p>
-    <w:p>
-      <w:pPr>
-        <w:pStyle w:val="Textkrper"/>
-        <w:rPr>
-          <w:color w:val="FF0000"/>
-          <w:lang w:val="en-GB"/>
-        </w:rPr>
-      </w:pPr>
-      <w:r>
-        <w:rPr>
-          <w:color w:val="FF0000"/>
-          <w:lang w:val="en-GB"/>
-        </w:rPr>
-        <w:t>Wie hat die Zuammenarbeit mit Stefan und Simon funktioniert</w:t>
+          <w:lang w:val="en-US"/>
+        </w:rPr>
+      </w:pPr>
+      <w:r>
+        <w:rPr>
+          <w:color w:val="FF0000"/>
+          <w:lang w:val="en-US"/>
+        </w:rPr>
+        <w:t>The collaboration w</w:t>
+      </w:r>
+      <w:r>
+        <w:rPr>
+          <w:color w:val="FF0000"/>
+          <w:lang w:val="en-US"/>
+        </w:rPr>
+        <w:t>ith Simon Marcin and Stefan Aris</w:t>
+      </w:r>
+      <w:r>
+        <w:rPr>
+          <w:color w:val="FF0000"/>
+          <w:lang w:val="en-US"/>
+        </w:rPr>
+        <w:t>ona was fine. Every week we had a meeting where we shortly discussed the progress of the project. They were motivated to give useful feedback and inputs to help us improve our work. The communication with them was very reliable.</w:t>
       </w:r>
     </w:p>
     <w:p>
@@ -19323,7 +19523,23 @@
           <w:color w:val="FF0000"/>
           <w:lang w:val="en-GB"/>
         </w:rPr>
-        <w:t>etc. (Savedate as visiting date)</w:t>
+        <w:t>etc. (</w:t>
+      </w:r>
+      <w:proofErr w:type="spellStart"/>
+      <w:r>
+        <w:rPr>
+          <w:color w:val="FF0000"/>
+          <w:lang w:val="en-GB"/>
+        </w:rPr>
+        <w:t>Savedate</w:t>
+      </w:r>
+      <w:proofErr w:type="spellEnd"/>
+      <w:r>
+        <w:rPr>
+          <w:color w:val="FF0000"/>
+          <w:lang w:val="en-GB"/>
+        </w:rPr>
+        <w:t xml:space="preserve"> as visiting date)</w:t>
       </w:r>
     </w:p>
     <w:p>
@@ -20126,7 +20342,7 @@
       <w:rPr>
         <w:noProof/>
       </w:rPr>
-      <w:t>18.01.17</w:t>
+      <w:t>19.01.17</w:t>
     </w:r>
     <w:r>
       <w:fldChar w:fldCharType="end"/>
@@ -20269,7 +20485,7 @@
         <w:rStyle w:val="Seitenzahl"/>
         <w:noProof/>
       </w:rPr>
-      <w:t>15</w:t>
+      <w:t>6</w:t>
     </w:r>
     <w:r>
       <w:rPr>
@@ -20736,6 +20952,119 @@
     </w:lvl>
   </w:abstractNum>
   <w:abstractNum w:abstractNumId="7" w15:restartNumberingAfterBreak="0">
+    <w:nsid w:val="141F194C"/>
+    <w:multiLevelType w:val="hybridMultilevel"/>
+    <w:tmpl w:val="595CA63E"/>
+    <w:lvl w:ilvl="0" w:tplc="08070001">
+      <w:start w:val="1"/>
+      <w:numFmt w:val="bullet"/>
+      <w:lvlText w:val=""/>
+      <w:lvlJc w:val="left"/>
+      <w:pPr>
+        <w:ind w:left="720" w:hanging="360"/>
+      </w:pPr>
+      <w:rPr>
+        <w:rFonts w:ascii="Symbol" w:hAnsi="Symbol" w:hint="default"/>
+      </w:rPr>
+    </w:lvl>
+    <w:lvl w:ilvl="1" w:tplc="08070003" w:tentative="1">
+      <w:start w:val="1"/>
+      <w:numFmt w:val="bullet"/>
+      <w:lvlText w:val="o"/>
+      <w:lvlJc w:val="left"/>
+      <w:pPr>
+        <w:ind w:left="1440" w:hanging="360"/>
+      </w:pPr>
+      <w:rPr>
+        <w:rFonts w:ascii="Courier New" w:hAnsi="Courier New" w:cs="Courier New" w:hint="default"/>
+      </w:rPr>
+    </w:lvl>
+    <w:lvl w:ilvl="2" w:tplc="08070005" w:tentative="1">
+      <w:start w:val="1"/>
+      <w:numFmt w:val="bullet"/>
+      <w:lvlText w:val=""/>
+      <w:lvlJc w:val="left"/>
+      <w:pPr>
+        <w:ind w:left="2160" w:hanging="360"/>
+      </w:pPr>
+      <w:rPr>
+        <w:rFonts w:ascii="Wingdings" w:hAnsi="Wingdings" w:hint="default"/>
+      </w:rPr>
+    </w:lvl>
+    <w:lvl w:ilvl="3" w:tplc="08070001" w:tentative="1">
+      <w:start w:val="1"/>
+      <w:numFmt w:val="bullet"/>
+      <w:lvlText w:val=""/>
+      <w:lvlJc w:val="left"/>
+      <w:pPr>
+        <w:ind w:left="2880" w:hanging="360"/>
+      </w:pPr>
+      <w:rPr>
+        <w:rFonts w:ascii="Symbol" w:hAnsi="Symbol" w:hint="default"/>
+      </w:rPr>
+    </w:lvl>
+    <w:lvl w:ilvl="4" w:tplc="08070003" w:tentative="1">
+      <w:start w:val="1"/>
+      <w:numFmt w:val="bullet"/>
+      <w:lvlText w:val="o"/>
+      <w:lvlJc w:val="left"/>
+      <w:pPr>
+        <w:ind w:left="3600" w:hanging="360"/>
+      </w:pPr>
+      <w:rPr>
+        <w:rFonts w:ascii="Courier New" w:hAnsi="Courier New" w:cs="Courier New" w:hint="default"/>
+      </w:rPr>
+    </w:lvl>
+    <w:lvl w:ilvl="5" w:tplc="08070005" w:tentative="1">
+      <w:start w:val="1"/>
+      <w:numFmt w:val="bullet"/>
+      <w:lvlText w:val=""/>
+      <w:lvlJc w:val="left"/>
+      <w:pPr>
+        <w:ind w:left="4320" w:hanging="360"/>
+      </w:pPr>
+      <w:rPr>
+        <w:rFonts w:ascii="Wingdings" w:hAnsi="Wingdings" w:hint="default"/>
+      </w:rPr>
+    </w:lvl>
+    <w:lvl w:ilvl="6" w:tplc="08070001" w:tentative="1">
+      <w:start w:val="1"/>
+      <w:numFmt w:val="bullet"/>
+      <w:lvlText w:val=""/>
+      <w:lvlJc w:val="left"/>
+      <w:pPr>
+        <w:ind w:left="5040" w:hanging="360"/>
+      </w:pPr>
+      <w:rPr>
+        <w:rFonts w:ascii="Symbol" w:hAnsi="Symbol" w:hint="default"/>
+      </w:rPr>
+    </w:lvl>
+    <w:lvl w:ilvl="7" w:tplc="08070003" w:tentative="1">
+      <w:start w:val="1"/>
+      <w:numFmt w:val="bullet"/>
+      <w:lvlText w:val="o"/>
+      <w:lvlJc w:val="left"/>
+      <w:pPr>
+        <w:ind w:left="5760" w:hanging="360"/>
+      </w:pPr>
+      <w:rPr>
+        <w:rFonts w:ascii="Courier New" w:hAnsi="Courier New" w:cs="Courier New" w:hint="default"/>
+      </w:rPr>
+    </w:lvl>
+    <w:lvl w:ilvl="8" w:tplc="08070005" w:tentative="1">
+      <w:start w:val="1"/>
+      <w:numFmt w:val="bullet"/>
+      <w:lvlText w:val=""/>
+      <w:lvlJc w:val="left"/>
+      <w:pPr>
+        <w:ind w:left="6480" w:hanging="360"/>
+      </w:pPr>
+      <w:rPr>
+        <w:rFonts w:ascii="Wingdings" w:hAnsi="Wingdings" w:hint="default"/>
+      </w:rPr>
+    </w:lvl>
+  </w:abstractNum>
+  <w:abstractNum w:abstractNumId="8" w15:restartNumberingAfterBreak="0">
     <w:nsid w:val="19047492"/>
     <w:multiLevelType w:val="hybridMultilevel"/>
     <w:tmpl w:val="A9386AF6"/>
@@ -20848,7 +21177,7 @@
       </w:pPr>
     </w:lvl>
   </w:abstractNum>
-  <w:abstractNum w:abstractNumId="8" w15:restartNumberingAfterBreak="0">
+  <w:abstractNum w:abstractNumId="9" w15:restartNumberingAfterBreak="0">
     <w:nsid w:val="191D3249"/>
     <w:multiLevelType w:val="hybridMultilevel"/>
     <w:tmpl w:val="77DEF324"/>
@@ -20964,7 +21293,7 @@
       </w:pPr>
     </w:lvl>
   </w:abstractNum>
-  <w:abstractNum w:abstractNumId="9" w15:restartNumberingAfterBreak="0">
+  <w:abstractNum w:abstractNumId="10" w15:restartNumberingAfterBreak="0">
     <w:nsid w:val="23121EA8"/>
     <w:multiLevelType w:val="multilevel"/>
     <w:tmpl w:val="D0CA6F24"/>
@@ -21078,7 +21407,120 @@
       </w:pPr>
     </w:lvl>
   </w:abstractNum>
-  <w:abstractNum w:abstractNumId="10" w15:restartNumberingAfterBreak="0">
+  <w:abstractNum w:abstractNumId="11" w15:restartNumberingAfterBreak="0">
+    <w:nsid w:val="23384543"/>
+    <w:multiLevelType w:val="hybridMultilevel"/>
+    <w:tmpl w:val="B39291C2"/>
+    <w:lvl w:ilvl="0" w:tplc="08070001">
+      <w:start w:val="1"/>
+      <w:numFmt w:val="bullet"/>
+      <w:lvlText w:val=""/>
+      <w:lvlJc w:val="left"/>
+      <w:pPr>
+        <w:ind w:left="720" w:hanging="360"/>
+      </w:pPr>
+      <w:rPr>
+        <w:rFonts w:ascii="Symbol" w:hAnsi="Symbol" w:hint="default"/>
+      </w:rPr>
+    </w:lvl>
+    <w:lvl w:ilvl="1" w:tplc="08070003" w:tentative="1">
+      <w:start w:val="1"/>
+      <w:numFmt w:val="bullet"/>
+      <w:lvlText w:val="o"/>
+      <w:lvlJc w:val="left"/>
+      <w:pPr>
+        <w:ind w:left="1440" w:hanging="360"/>
+      </w:pPr>
+      <w:rPr>
+        <w:rFonts w:ascii="Courier New" w:hAnsi="Courier New" w:cs="Courier New" w:hint="default"/>
+      </w:rPr>
+    </w:lvl>
+    <w:lvl w:ilvl="2" w:tplc="08070005" w:tentative="1">
+      <w:start w:val="1"/>
+      <w:numFmt w:val="bullet"/>
+      <w:lvlText w:val=""/>
+      <w:lvlJc w:val="left"/>
+      <w:pPr>
+        <w:ind w:left="2160" w:hanging="360"/>
+      </w:pPr>
+      <w:rPr>
+        <w:rFonts w:ascii="Wingdings" w:hAnsi="Wingdings" w:hint="default"/>
+      </w:rPr>
+    </w:lvl>
+    <w:lvl w:ilvl="3" w:tplc="08070001" w:tentative="1">
+      <w:start w:val="1"/>
+      <w:numFmt w:val="bullet"/>
+      <w:lvlText w:val=""/>
+      <w:lvlJc w:val="left"/>
+      <w:pPr>
+        <w:ind w:left="2880" w:hanging="360"/>
+      </w:pPr>
+      <w:rPr>
+        <w:rFonts w:ascii="Symbol" w:hAnsi="Symbol" w:hint="default"/>
+      </w:rPr>
+    </w:lvl>
+    <w:lvl w:ilvl="4" w:tplc="08070003" w:tentative="1">
+      <w:start w:val="1"/>
+      <w:numFmt w:val="bullet"/>
+      <w:lvlText w:val="o"/>
+      <w:lvlJc w:val="left"/>
+      <w:pPr>
+        <w:ind w:left="3600" w:hanging="360"/>
+      </w:pPr>
+      <w:rPr>
+        <w:rFonts w:ascii="Courier New" w:hAnsi="Courier New" w:cs="Courier New" w:hint="default"/>
+      </w:rPr>
+    </w:lvl>
+    <w:lvl w:ilvl="5" w:tplc="08070005" w:tentative="1">
+      <w:start w:val="1"/>
+      <w:numFmt w:val="bullet"/>
+      <w:lvlText w:val=""/>
+      <w:lvlJc w:val="left"/>
+      <w:pPr>
+        <w:ind w:left="4320" w:hanging="360"/>
+      </w:pPr>
+      <w:rPr>
+        <w:rFonts w:ascii="Wingdings" w:hAnsi="Wingdings" w:hint="default"/>
+      </w:rPr>
+    </w:lvl>
+    <w:lvl w:ilvl="6" w:tplc="08070001" w:tentative="1">
+      <w:start w:val="1"/>
+      <w:numFmt w:val="bullet"/>
+      <w:lvlText w:val=""/>
+      <w:lvlJc w:val="left"/>
+      <w:pPr>
+        <w:ind w:left="5040" w:hanging="360"/>
+      </w:pPr>
+      <w:rPr>
+        <w:rFonts w:ascii="Symbol" w:hAnsi="Symbol" w:hint="default"/>
+      </w:rPr>
+    </w:lvl>
+    <w:lvl w:ilvl="7" w:tplc="08070003" w:tentative="1">
+      <w:start w:val="1"/>
+      <w:numFmt w:val="bullet"/>
+      <w:lvlText w:val="o"/>
+      <w:lvlJc w:val="left"/>
+      <w:pPr>
+        <w:ind w:left="5760" w:hanging="360"/>
+      </w:pPr>
+      <w:rPr>
+        <w:rFonts w:ascii="Courier New" w:hAnsi="Courier New" w:cs="Courier New" w:hint="default"/>
+      </w:rPr>
+    </w:lvl>
+    <w:lvl w:ilvl="8" w:tplc="08070005" w:tentative="1">
+      <w:start w:val="1"/>
+      <w:numFmt w:val="bullet"/>
+      <w:lvlText w:val=""/>
+      <w:lvlJc w:val="left"/>
+      <w:pPr>
+        <w:ind w:left="6480" w:hanging="360"/>
+      </w:pPr>
+      <w:rPr>
+        <w:rFonts w:ascii="Wingdings" w:hAnsi="Wingdings" w:hint="default"/>
+      </w:rPr>
+    </w:lvl>
+  </w:abstractNum>
+  <w:abstractNum w:abstractNumId="12" w15:restartNumberingAfterBreak="0">
     <w:nsid w:val="25B72284"/>
     <w:multiLevelType w:val="singleLevel"/>
     <w:tmpl w:val="04070001"/>
@@ -21098,7 +21540,7 @@
       </w:rPr>
     </w:lvl>
   </w:abstractNum>
-  <w:abstractNum w:abstractNumId="11" w15:restartNumberingAfterBreak="0">
+  <w:abstractNum w:abstractNumId="13" w15:restartNumberingAfterBreak="0">
     <w:nsid w:val="289512E4"/>
     <w:multiLevelType w:val="multilevel"/>
     <w:tmpl w:val="A5D4579C"/>
@@ -21214,7 +21656,7 @@
       </w:pPr>
     </w:lvl>
   </w:abstractNum>
-  <w:abstractNum w:abstractNumId="12" w15:restartNumberingAfterBreak="0">
+  <w:abstractNum w:abstractNumId="14" w15:restartNumberingAfterBreak="0">
     <w:nsid w:val="2C8B0AE0"/>
     <w:multiLevelType w:val="hybridMultilevel"/>
     <w:tmpl w:val="1C5A215A"/>
@@ -21330,7 +21772,7 @@
       </w:pPr>
     </w:lvl>
   </w:abstractNum>
-  <w:abstractNum w:abstractNumId="13" w15:restartNumberingAfterBreak="0">
+  <w:abstractNum w:abstractNumId="15" w15:restartNumberingAfterBreak="0">
     <w:nsid w:val="2E7F0449"/>
     <w:multiLevelType w:val="hybridMultilevel"/>
     <w:tmpl w:val="FDB4AC32"/>
@@ -21443,7 +21885,7 @@
       </w:rPr>
     </w:lvl>
   </w:abstractNum>
-  <w:abstractNum w:abstractNumId="14" w15:restartNumberingAfterBreak="0">
+  <w:abstractNum w:abstractNumId="16" w15:restartNumberingAfterBreak="0">
     <w:nsid w:val="31E30CCE"/>
     <w:multiLevelType w:val="hybridMultilevel"/>
     <w:tmpl w:val="17B49BB0"/>
@@ -21556,7 +21998,7 @@
       </w:rPr>
     </w:lvl>
   </w:abstractNum>
-  <w:abstractNum w:abstractNumId="15" w15:restartNumberingAfterBreak="0">
+  <w:abstractNum w:abstractNumId="17" w15:restartNumberingAfterBreak="0">
     <w:nsid w:val="33D81BED"/>
     <w:multiLevelType w:val="singleLevel"/>
     <w:tmpl w:val="04070001"/>
@@ -21576,7 +22018,7 @@
       </w:rPr>
     </w:lvl>
   </w:abstractNum>
-  <w:abstractNum w:abstractNumId="16" w15:restartNumberingAfterBreak="0">
+  <w:abstractNum w:abstractNumId="18" w15:restartNumberingAfterBreak="0">
     <w:nsid w:val="33DC323E"/>
     <w:multiLevelType w:val="hybridMultilevel"/>
     <w:tmpl w:val="643CD0C2"/>
@@ -21689,7 +22131,119 @@
       </w:rPr>
     </w:lvl>
   </w:abstractNum>
-  <w:abstractNum w:abstractNumId="17" w15:restartNumberingAfterBreak="0">
+  <w:abstractNum w:abstractNumId="19" w15:restartNumberingAfterBreak="0">
+    <w:nsid w:val="35071CDF"/>
+    <w:multiLevelType w:val="hybridMultilevel"/>
+    <w:tmpl w:val="7AA0A932"/>
+    <w:lvl w:ilvl="0" w:tplc="65E6BE14">
+      <w:numFmt w:val="bullet"/>
+      <w:lvlText w:val="•"/>
+      <w:lvlJc w:val="left"/>
+      <w:pPr>
+        <w:ind w:left="1070" w:hanging="710"/>
+      </w:pPr>
+      <w:rPr>
+        <w:rFonts w:ascii="Times New Roman" w:eastAsia="Times New Roman" w:hAnsi="Times New Roman" w:cs="Times New Roman" w:hint="default"/>
+      </w:rPr>
+    </w:lvl>
+    <w:lvl w:ilvl="1" w:tplc="08070003" w:tentative="1">
+      <w:start w:val="1"/>
+      <w:numFmt w:val="bullet"/>
+      <w:lvlText w:val="o"/>
+      <w:lvlJc w:val="left"/>
+      <w:pPr>
+        <w:ind w:left="1440" w:hanging="360"/>
+      </w:pPr>
+      <w:rPr>
+        <w:rFonts w:ascii="Courier New" w:hAnsi="Courier New" w:cs="Courier New" w:hint="default"/>
+      </w:rPr>
+    </w:lvl>
+    <w:lvl w:ilvl="2" w:tplc="08070005" w:tentative="1">
+      <w:start w:val="1"/>
+      <w:numFmt w:val="bullet"/>
+      <w:lvlText w:val=""/>
+      <w:lvlJc w:val="left"/>
+      <w:pPr>
+        <w:ind w:left="2160" w:hanging="360"/>
+      </w:pPr>
+      <w:rPr>
+        <w:rFonts w:ascii="Wingdings" w:hAnsi="Wingdings" w:hint="default"/>
+      </w:rPr>
+    </w:lvl>
+    <w:lvl w:ilvl="3" w:tplc="08070001" w:tentative="1">
+      <w:start w:val="1"/>
+      <w:numFmt w:val="bullet"/>
+      <w:lvlText w:val=""/>
+      <w:lvlJc w:val="left"/>
+      <w:pPr>
+        <w:ind w:left="2880" w:hanging="360"/>
+      </w:pPr>
+      <w:rPr>
+        <w:rFonts w:ascii="Symbol" w:hAnsi="Symbol" w:hint="default"/>
+      </w:rPr>
+    </w:lvl>
+    <w:lvl w:ilvl="4" w:tplc="08070003" w:tentative="1">
+      <w:start w:val="1"/>
+      <w:numFmt w:val="bullet"/>
+      <w:lvlText w:val="o"/>
+      <w:lvlJc w:val="left"/>
+      <w:pPr>
+        <w:ind w:left="3600" w:hanging="360"/>
+      </w:pPr>
+      <w:rPr>
+        <w:rFonts w:ascii="Courier New" w:hAnsi="Courier New" w:cs="Courier New" w:hint="default"/>
+      </w:rPr>
+    </w:lvl>
+    <w:lvl w:ilvl="5" w:tplc="08070005" w:tentative="1">
+      <w:start w:val="1"/>
+      <w:numFmt w:val="bullet"/>
+      <w:lvlText w:val=""/>
+      <w:lvlJc w:val="left"/>
+      <w:pPr>
+        <w:ind w:left="4320" w:hanging="360"/>
+      </w:pPr>
+      <w:rPr>
+        <w:rFonts w:ascii="Wingdings" w:hAnsi="Wingdings" w:hint="default"/>
+      </w:rPr>
+    </w:lvl>
+    <w:lvl w:ilvl="6" w:tplc="08070001" w:tentative="1">
+      <w:start w:val="1"/>
+      <w:numFmt w:val="bullet"/>
+      <w:lvlText w:val=""/>
+      <w:lvlJc w:val="left"/>
+      <w:pPr>
+        <w:ind w:left="5040" w:hanging="360"/>
+      </w:pPr>
+      <w:rPr>
+        <w:rFonts w:ascii="Symbol" w:hAnsi="Symbol" w:hint="default"/>
+      </w:rPr>
+    </w:lvl>
+    <w:lvl w:ilvl="7" w:tplc="08070003" w:tentative="1">
+      <w:start w:val="1"/>
+      <w:numFmt w:val="bullet"/>
+      <w:lvlText w:val="o"/>
+      <w:lvlJc w:val="left"/>
+      <w:pPr>
+        <w:ind w:left="5760" w:hanging="360"/>
+      </w:pPr>
+      <w:rPr>
+        <w:rFonts w:ascii="Courier New" w:hAnsi="Courier New" w:cs="Courier New" w:hint="default"/>
+      </w:rPr>
+    </w:lvl>
+    <w:lvl w:ilvl="8" w:tplc="08070005" w:tentative="1">
+      <w:start w:val="1"/>
+      <w:numFmt w:val="bullet"/>
+      <w:lvlText w:val=""/>
+      <w:lvlJc w:val="left"/>
+      <w:pPr>
+        <w:ind w:left="6480" w:hanging="360"/>
+      </w:pPr>
+      <w:rPr>
+        <w:rFonts w:ascii="Wingdings" w:hAnsi="Wingdings" w:hint="default"/>
+      </w:rPr>
+    </w:lvl>
+  </w:abstractNum>
+  <w:abstractNum w:abstractNumId="20" w15:restartNumberingAfterBreak="0">
     <w:nsid w:val="3D1455E5"/>
     <w:multiLevelType w:val="hybridMultilevel"/>
     <w:tmpl w:val="FE3CF940"/>
@@ -21802,7 +22356,120 @@
       </w:rPr>
     </w:lvl>
   </w:abstractNum>
-  <w:abstractNum w:abstractNumId="18" w15:restartNumberingAfterBreak="0">
+  <w:abstractNum w:abstractNumId="21" w15:restartNumberingAfterBreak="0">
+    <w:nsid w:val="447F10E4"/>
+    <w:multiLevelType w:val="hybridMultilevel"/>
+    <w:tmpl w:val="4BAC6AEC"/>
+    <w:lvl w:ilvl="0" w:tplc="08070001">
+      <w:start w:val="1"/>
+      <w:numFmt w:val="bullet"/>
+      <w:lvlText w:val=""/>
+      <w:lvlJc w:val="left"/>
+      <w:pPr>
+        <w:ind w:left="1070" w:hanging="710"/>
+      </w:pPr>
+      <w:rPr>
+        <w:rFonts w:ascii="Symbol" w:hAnsi="Symbol" w:hint="default"/>
+      </w:rPr>
+    </w:lvl>
+    <w:lvl w:ilvl="1" w:tplc="08070003" w:tentative="1">
+      <w:start w:val="1"/>
+      <w:numFmt w:val="bullet"/>
+      <w:lvlText w:val="o"/>
+      <w:lvlJc w:val="left"/>
+      <w:pPr>
+        <w:ind w:left="1440" w:hanging="360"/>
+      </w:pPr>
+      <w:rPr>
+        <w:rFonts w:ascii="Courier New" w:hAnsi="Courier New" w:cs="Courier New" w:hint="default"/>
+      </w:rPr>
+    </w:lvl>
+    <w:lvl w:ilvl="2" w:tplc="08070005" w:tentative="1">
+      <w:start w:val="1"/>
+      <w:numFmt w:val="bullet"/>
+      <w:lvlText w:val=""/>
+      <w:lvlJc w:val="left"/>
+      <w:pPr>
+        <w:ind w:left="2160" w:hanging="360"/>
+      </w:pPr>
+      <w:rPr>
+        <w:rFonts w:ascii="Wingdings" w:hAnsi="Wingdings" w:hint="default"/>
+      </w:rPr>
+    </w:lvl>
+    <w:lvl w:ilvl="3" w:tplc="08070001" w:tentative="1">
+      <w:start w:val="1"/>
+      <w:numFmt w:val="bullet"/>
+      <w:lvlText w:val=""/>
+      <w:lvlJc w:val="left"/>
+      <w:pPr>
+        <w:ind w:left="2880" w:hanging="360"/>
+      </w:pPr>
+      <w:rPr>
+        <w:rFonts w:ascii="Symbol" w:hAnsi="Symbol" w:hint="default"/>
+      </w:rPr>
+    </w:lvl>
+    <w:lvl w:ilvl="4" w:tplc="08070003" w:tentative="1">
+      <w:start w:val="1"/>
+      <w:numFmt w:val="bullet"/>
+      <w:lvlText w:val="o"/>
+      <w:lvlJc w:val="left"/>
+      <w:pPr>
+        <w:ind w:left="3600" w:hanging="360"/>
+      </w:pPr>
+      <w:rPr>
+        <w:rFonts w:ascii="Courier New" w:hAnsi="Courier New" w:cs="Courier New" w:hint="default"/>
+      </w:rPr>
+    </w:lvl>
+    <w:lvl w:ilvl="5" w:tplc="08070005" w:tentative="1">
+      <w:start w:val="1"/>
+      <w:numFmt w:val="bullet"/>
+      <w:lvlText w:val=""/>
+      <w:lvlJc w:val="left"/>
+      <w:pPr>
+        <w:ind w:left="4320" w:hanging="360"/>
+      </w:pPr>
+      <w:rPr>
+        <w:rFonts w:ascii="Wingdings" w:hAnsi="Wingdings" w:hint="default"/>
+      </w:rPr>
+    </w:lvl>
+    <w:lvl w:ilvl="6" w:tplc="08070001" w:tentative="1">
+      <w:start w:val="1"/>
+      <w:numFmt w:val="bullet"/>
+      <w:lvlText w:val=""/>
+      <w:lvlJc w:val="left"/>
+      <w:pPr>
+        <w:ind w:left="5040" w:hanging="360"/>
+      </w:pPr>
+      <w:rPr>
+        <w:rFonts w:ascii="Symbol" w:hAnsi="Symbol" w:hint="default"/>
+      </w:rPr>
+    </w:lvl>
+    <w:lvl w:ilvl="7" w:tplc="08070003" w:tentative="1">
+      <w:start w:val="1"/>
+      <w:numFmt w:val="bullet"/>
+      <w:lvlText w:val="o"/>
+      <w:lvlJc w:val="left"/>
+      <w:pPr>
+        <w:ind w:left="5760" w:hanging="360"/>
+      </w:pPr>
+      <w:rPr>
+        <w:rFonts w:ascii="Courier New" w:hAnsi="Courier New" w:cs="Courier New" w:hint="default"/>
+      </w:rPr>
+    </w:lvl>
+    <w:lvl w:ilvl="8" w:tplc="08070005" w:tentative="1">
+      <w:start w:val="1"/>
+      <w:numFmt w:val="bullet"/>
+      <w:lvlText w:val=""/>
+      <w:lvlJc w:val="left"/>
+      <w:pPr>
+        <w:ind w:left="6480" w:hanging="360"/>
+      </w:pPr>
+      <w:rPr>
+        <w:rFonts w:ascii="Wingdings" w:hAnsi="Wingdings" w:hint="default"/>
+      </w:rPr>
+    </w:lvl>
+  </w:abstractNum>
+  <w:abstractNum w:abstractNumId="22" w15:restartNumberingAfterBreak="0">
     <w:nsid w:val="464C1041"/>
     <w:multiLevelType w:val="singleLevel"/>
     <w:tmpl w:val="04070001"/>
@@ -21822,7 +22489,7 @@
       </w:rPr>
     </w:lvl>
   </w:abstractNum>
-  <w:abstractNum w:abstractNumId="19" w15:restartNumberingAfterBreak="0">
+  <w:abstractNum w:abstractNumId="23" w15:restartNumberingAfterBreak="0">
     <w:nsid w:val="47583C2E"/>
     <w:multiLevelType w:val="singleLevel"/>
     <w:tmpl w:val="C2A61456"/>
@@ -21843,7 +22510,7 @@
       </w:rPr>
     </w:lvl>
   </w:abstractNum>
-  <w:abstractNum w:abstractNumId="20" w15:restartNumberingAfterBreak="0">
+  <w:abstractNum w:abstractNumId="24" w15:restartNumberingAfterBreak="0">
     <w:nsid w:val="4B170563"/>
     <w:multiLevelType w:val="singleLevel"/>
     <w:tmpl w:val="4A84109C"/>
@@ -21864,7 +22531,120 @@
       </w:rPr>
     </w:lvl>
   </w:abstractNum>
-  <w:abstractNum w:abstractNumId="21" w15:restartNumberingAfterBreak="0">
+  <w:abstractNum w:abstractNumId="25" w15:restartNumberingAfterBreak="0">
+    <w:nsid w:val="51E74DB5"/>
+    <w:multiLevelType w:val="hybridMultilevel"/>
+    <w:tmpl w:val="9A0C453A"/>
+    <w:lvl w:ilvl="0" w:tplc="08070001">
+      <w:start w:val="1"/>
+      <w:numFmt w:val="bullet"/>
+      <w:lvlText w:val=""/>
+      <w:lvlJc w:val="left"/>
+      <w:pPr>
+        <w:ind w:left="720" w:hanging="360"/>
+      </w:pPr>
+      <w:rPr>
+        <w:rFonts w:ascii="Symbol" w:hAnsi="Symbol" w:hint="default"/>
+      </w:rPr>
+    </w:lvl>
+    <w:lvl w:ilvl="1" w:tplc="08070003" w:tentative="1">
+      <w:start w:val="1"/>
+      <w:numFmt w:val="bullet"/>
+      <w:lvlText w:val="o"/>
+      <w:lvlJc w:val="left"/>
+      <w:pPr>
+        <w:ind w:left="1440" w:hanging="360"/>
+      </w:pPr>
+      <w:rPr>
+        <w:rFonts w:ascii="Courier New" w:hAnsi="Courier New" w:cs="Courier New" w:hint="default"/>
+      </w:rPr>
+    </w:lvl>
+    <w:lvl w:ilvl="2" w:tplc="08070005" w:tentative="1">
+      <w:start w:val="1"/>
+      <w:numFmt w:val="bullet"/>
+      <w:lvlText w:val=""/>
+      <w:lvlJc w:val="left"/>
+      <w:pPr>
+        <w:ind w:left="2160" w:hanging="360"/>
+      </w:pPr>
+      <w:rPr>
+        <w:rFonts w:ascii="Wingdings" w:hAnsi="Wingdings" w:hint="default"/>
+      </w:rPr>
+    </w:lvl>
+    <w:lvl w:ilvl="3" w:tplc="08070001" w:tentative="1">
+      <w:start w:val="1"/>
+      <w:numFmt w:val="bullet"/>
+      <w:lvlText w:val=""/>
+      <w:lvlJc w:val="left"/>
+      <w:pPr>
+        <w:ind w:left="2880" w:hanging="360"/>
+      </w:pPr>
+      <w:rPr>
+        <w:rFonts w:ascii="Symbol" w:hAnsi="Symbol" w:hint="default"/>
+      </w:rPr>
+    </w:lvl>
+    <w:lvl w:ilvl="4" w:tplc="08070003" w:tentative="1">
+      <w:start w:val="1"/>
+      <w:numFmt w:val="bullet"/>
+      <w:lvlText w:val="o"/>
+      <w:lvlJc w:val="left"/>
+      <w:pPr>
+        <w:ind w:left="3600" w:hanging="360"/>
+      </w:pPr>
+      <w:rPr>
+        <w:rFonts w:ascii="Courier New" w:hAnsi="Courier New" w:cs="Courier New" w:hint="default"/>
+      </w:rPr>
+    </w:lvl>
+    <w:lvl w:ilvl="5" w:tplc="08070005" w:tentative="1">
+      <w:start w:val="1"/>
+      <w:numFmt w:val="bullet"/>
+      <w:lvlText w:val=""/>
+      <w:lvlJc w:val="left"/>
+      <w:pPr>
+        <w:ind w:left="4320" w:hanging="360"/>
+      </w:pPr>
+      <w:rPr>
+        <w:rFonts w:ascii="Wingdings" w:hAnsi="Wingdings" w:hint="default"/>
+      </w:rPr>
+    </w:lvl>
+    <w:lvl w:ilvl="6" w:tplc="08070001" w:tentative="1">
+      <w:start w:val="1"/>
+      <w:numFmt w:val="bullet"/>
+      <w:lvlText w:val=""/>
+      <w:lvlJc w:val="left"/>
+      <w:pPr>
+        <w:ind w:left="5040" w:hanging="360"/>
+      </w:pPr>
+      <w:rPr>
+        <w:rFonts w:ascii="Symbol" w:hAnsi="Symbol" w:hint="default"/>
+      </w:rPr>
+    </w:lvl>
+    <w:lvl w:ilvl="7" w:tplc="08070003" w:tentative="1">
+      <w:start w:val="1"/>
+      <w:numFmt w:val="bullet"/>
+      <w:lvlText w:val="o"/>
+      <w:lvlJc w:val="left"/>
+      <w:pPr>
+        <w:ind w:left="5760" w:hanging="360"/>
+      </w:pPr>
+      <w:rPr>
+        <w:rFonts w:ascii="Courier New" w:hAnsi="Courier New" w:cs="Courier New" w:hint="default"/>
+      </w:rPr>
+    </w:lvl>
+    <w:lvl w:ilvl="8" w:tplc="08070005" w:tentative="1">
+      <w:start w:val="1"/>
+      <w:numFmt w:val="bullet"/>
+      <w:lvlText w:val=""/>
+      <w:lvlJc w:val="left"/>
+      <w:pPr>
+        <w:ind w:left="6480" w:hanging="360"/>
+      </w:pPr>
+      <w:rPr>
+        <w:rFonts w:ascii="Wingdings" w:hAnsi="Wingdings" w:hint="default"/>
+      </w:rPr>
+    </w:lvl>
+  </w:abstractNum>
+  <w:abstractNum w:abstractNumId="26" w15:restartNumberingAfterBreak="0">
     <w:nsid w:val="53B935FE"/>
     <w:multiLevelType w:val="singleLevel"/>
     <w:tmpl w:val="04070001"/>
@@ -21884,7 +22664,7 @@
       </w:rPr>
     </w:lvl>
   </w:abstractNum>
-  <w:abstractNum w:abstractNumId="22" w15:restartNumberingAfterBreak="0">
+  <w:abstractNum w:abstractNumId="27" w15:restartNumberingAfterBreak="0">
     <w:nsid w:val="5585121E"/>
     <w:multiLevelType w:val="hybridMultilevel"/>
     <w:tmpl w:val="785E1796"/>
@@ -21997,7 +22777,7 @@
       </w:rPr>
     </w:lvl>
   </w:abstractNum>
-  <w:abstractNum w:abstractNumId="23" w15:restartNumberingAfterBreak="0">
+  <w:abstractNum w:abstractNumId="28" w15:restartNumberingAfterBreak="0">
     <w:nsid w:val="559913A9"/>
     <w:multiLevelType w:val="singleLevel"/>
     <w:tmpl w:val="25407178"/>
@@ -22018,7 +22798,7 @@
       </w:rPr>
     </w:lvl>
   </w:abstractNum>
-  <w:abstractNum w:abstractNumId="24" w15:restartNumberingAfterBreak="0">
+  <w:abstractNum w:abstractNumId="29" w15:restartNumberingAfterBreak="0">
     <w:nsid w:val="56EA1F91"/>
     <w:multiLevelType w:val="singleLevel"/>
     <w:tmpl w:val="04070001"/>
@@ -22038,7 +22818,7 @@
       </w:rPr>
     </w:lvl>
   </w:abstractNum>
-  <w:abstractNum w:abstractNumId="25" w15:restartNumberingAfterBreak="0">
+  <w:abstractNum w:abstractNumId="30" w15:restartNumberingAfterBreak="0">
     <w:nsid w:val="5B191BB2"/>
     <w:multiLevelType w:val="hybridMultilevel"/>
     <w:tmpl w:val="47D4FE8A"/>
@@ -22151,7 +22931,7 @@
       </w:rPr>
     </w:lvl>
   </w:abstractNum>
-  <w:abstractNum w:abstractNumId="26" w15:restartNumberingAfterBreak="0">
+  <w:abstractNum w:abstractNumId="31" w15:restartNumberingAfterBreak="0">
     <w:nsid w:val="5B534317"/>
     <w:multiLevelType w:val="hybridMultilevel"/>
     <w:tmpl w:val="08D41744"/>
@@ -22264,7 +23044,7 @@
       </w:rPr>
     </w:lvl>
   </w:abstractNum>
-  <w:abstractNum w:abstractNumId="27" w15:restartNumberingAfterBreak="0">
+  <w:abstractNum w:abstractNumId="32" w15:restartNumberingAfterBreak="0">
     <w:nsid w:val="5C2E2612"/>
     <w:multiLevelType w:val="singleLevel"/>
     <w:tmpl w:val="04070001"/>
@@ -22284,7 +23064,7 @@
       </w:rPr>
     </w:lvl>
   </w:abstractNum>
-  <w:abstractNum w:abstractNumId="28" w15:restartNumberingAfterBreak="0">
+  <w:abstractNum w:abstractNumId="33" w15:restartNumberingAfterBreak="0">
     <w:nsid w:val="5DE45043"/>
     <w:multiLevelType w:val="singleLevel"/>
     <w:tmpl w:val="0407000F"/>
@@ -22301,7 +23081,7 @@
       </w:pPr>
     </w:lvl>
   </w:abstractNum>
-  <w:abstractNum w:abstractNumId="29" w15:restartNumberingAfterBreak="0">
+  <w:abstractNum w:abstractNumId="34" w15:restartNumberingAfterBreak="0">
     <w:nsid w:val="5E911F1F"/>
     <w:multiLevelType w:val="singleLevel"/>
     <w:tmpl w:val="5E9ABDEC"/>
@@ -22321,7 +23101,7 @@
       </w:rPr>
     </w:lvl>
   </w:abstractNum>
-  <w:abstractNum w:abstractNumId="30" w15:restartNumberingAfterBreak="0">
+  <w:abstractNum w:abstractNumId="35" w15:restartNumberingAfterBreak="0">
     <w:nsid w:val="63741D86"/>
     <w:multiLevelType w:val="hybridMultilevel"/>
     <w:tmpl w:val="7876CEAC"/>
@@ -22410,7 +23190,7 @@
       </w:pPr>
     </w:lvl>
   </w:abstractNum>
-  <w:abstractNum w:abstractNumId="31" w15:restartNumberingAfterBreak="0">
+  <w:abstractNum w:abstractNumId="36" w15:restartNumberingAfterBreak="0">
     <w:nsid w:val="64C806C7"/>
     <w:multiLevelType w:val="singleLevel"/>
     <w:tmpl w:val="04070001"/>
@@ -22430,7 +23210,7 @@
       </w:rPr>
     </w:lvl>
   </w:abstractNum>
-  <w:abstractNum w:abstractNumId="32" w15:restartNumberingAfterBreak="0">
+  <w:abstractNum w:abstractNumId="37" w15:restartNumberingAfterBreak="0">
     <w:nsid w:val="6511172E"/>
     <w:multiLevelType w:val="hybridMultilevel"/>
     <w:tmpl w:val="FE6AF4C6"/>
@@ -22546,7 +23326,7 @@
       </w:pPr>
     </w:lvl>
   </w:abstractNum>
-  <w:abstractNum w:abstractNumId="33" w15:restartNumberingAfterBreak="0">
+  <w:abstractNum w:abstractNumId="38" w15:restartNumberingAfterBreak="0">
     <w:nsid w:val="6A8258EF"/>
     <w:multiLevelType w:val="singleLevel"/>
     <w:tmpl w:val="1B7CA7EE"/>
@@ -22567,7 +23347,7 @@
       </w:rPr>
     </w:lvl>
   </w:abstractNum>
-  <w:abstractNum w:abstractNumId="34" w15:restartNumberingAfterBreak="0">
+  <w:abstractNum w:abstractNumId="39" w15:restartNumberingAfterBreak="0">
     <w:nsid w:val="6CD97C92"/>
     <w:multiLevelType w:val="hybridMultilevel"/>
     <w:tmpl w:val="62FCD0AC"/>
@@ -22680,7 +23460,7 @@
       </w:rPr>
     </w:lvl>
   </w:abstractNum>
-  <w:abstractNum w:abstractNumId="35" w15:restartNumberingAfterBreak="0">
+  <w:abstractNum w:abstractNumId="40" w15:restartNumberingAfterBreak="0">
     <w:nsid w:val="70DE5624"/>
     <w:multiLevelType w:val="multilevel"/>
     <w:tmpl w:val="28F6E422"/>
@@ -22802,7 +23582,7 @@
       </w:pPr>
     </w:lvl>
   </w:abstractNum>
-  <w:abstractNum w:abstractNumId="36" w15:restartNumberingAfterBreak="0">
+  <w:abstractNum w:abstractNumId="41" w15:restartNumberingAfterBreak="0">
     <w:nsid w:val="7379429F"/>
     <w:multiLevelType w:val="hybridMultilevel"/>
     <w:tmpl w:val="1F8A57AE"/>
@@ -22915,7 +23695,7 @@
       </w:pPr>
     </w:lvl>
   </w:abstractNum>
-  <w:abstractNum w:abstractNumId="37" w15:restartNumberingAfterBreak="0">
+  <w:abstractNum w:abstractNumId="42" w15:restartNumberingAfterBreak="0">
     <w:nsid w:val="753D6F52"/>
     <w:multiLevelType w:val="singleLevel"/>
     <w:tmpl w:val="04070001"/>
@@ -22935,7 +23715,7 @@
       </w:rPr>
     </w:lvl>
   </w:abstractNum>
-  <w:abstractNum w:abstractNumId="38" w15:restartNumberingAfterBreak="0">
+  <w:abstractNum w:abstractNumId="43" w15:restartNumberingAfterBreak="0">
     <w:nsid w:val="7C354555"/>
     <w:multiLevelType w:val="hybridMultilevel"/>
     <w:tmpl w:val="3A10F866"/>
@@ -23074,16 +23854,16 @@
     </w:lvlOverride>
   </w:num>
   <w:num w:numId="4">
-    <w:abstractNumId w:val="20"/>
+    <w:abstractNumId w:val="24"/>
   </w:num>
   <w:num w:numId="5">
+    <w:abstractNumId w:val="28"/>
+  </w:num>
+  <w:num w:numId="6">
     <w:abstractNumId w:val="23"/>
   </w:num>
-  <w:num w:numId="6">
-    <w:abstractNumId w:val="19"/>
-  </w:num>
   <w:num w:numId="7">
-    <w:abstractNumId w:val="33"/>
+    <w:abstractNumId w:val="38"/>
   </w:num>
   <w:num w:numId="8">
     <w:abstractNumId w:val="2"/>
@@ -23124,61 +23904,61 @@
     </w:lvlOverride>
   </w:num>
   <w:num w:numId="10">
-    <w:abstractNumId w:val="35"/>
+    <w:abstractNumId w:val="40"/>
   </w:num>
   <w:num w:numId="11">
+    <w:abstractNumId w:val="34"/>
+  </w:num>
+  <w:num w:numId="12">
+    <w:abstractNumId w:val="33"/>
+  </w:num>
+  <w:num w:numId="13">
     <w:abstractNumId w:val="29"/>
   </w:num>
-  <w:num w:numId="12">
-    <w:abstractNumId w:val="28"/>
-  </w:num>
-  <w:num w:numId="13">
-    <w:abstractNumId w:val="24"/>
-  </w:num>
   <w:num w:numId="14">
-    <w:abstractNumId w:val="10"/>
+    <w:abstractNumId w:val="12"/>
   </w:num>
   <w:num w:numId="15">
-    <w:abstractNumId w:val="27"/>
+    <w:abstractNumId w:val="32"/>
   </w:num>
   <w:num w:numId="16">
-    <w:abstractNumId w:val="15"/>
+    <w:abstractNumId w:val="17"/>
   </w:num>
   <w:num w:numId="17">
-    <w:abstractNumId w:val="18"/>
+    <w:abstractNumId w:val="22"/>
   </w:num>
   <w:num w:numId="18">
-    <w:abstractNumId w:val="21"/>
+    <w:abstractNumId w:val="26"/>
   </w:num>
   <w:num w:numId="19">
     <w:abstractNumId w:val="3"/>
   </w:num>
   <w:num w:numId="20">
-    <w:abstractNumId w:val="37"/>
+    <w:abstractNumId w:val="42"/>
   </w:num>
   <w:num w:numId="21">
+    <w:abstractNumId w:val="10"/>
+  </w:num>
+  <w:num w:numId="22">
+    <w:abstractNumId w:val="13"/>
+  </w:num>
+  <w:num w:numId="23">
+    <w:abstractNumId w:val="36"/>
+  </w:num>
+  <w:num w:numId="24">
+    <w:abstractNumId w:val="8"/>
+  </w:num>
+  <w:num w:numId="25">
+    <w:abstractNumId w:val="41"/>
+  </w:num>
+  <w:num w:numId="26">
     <w:abstractNumId w:val="9"/>
   </w:num>
-  <w:num w:numId="22">
-    <w:abstractNumId w:val="11"/>
-  </w:num>
-  <w:num w:numId="23">
-    <w:abstractNumId w:val="31"/>
-  </w:num>
-  <w:num w:numId="24">
-    <w:abstractNumId w:val="7"/>
-  </w:num>
-  <w:num w:numId="25">
-    <w:abstractNumId w:val="36"/>
-  </w:num>
-  <w:num w:numId="26">
-    <w:abstractNumId w:val="8"/>
-  </w:num>
   <w:num w:numId="27">
-    <w:abstractNumId w:val="12"/>
+    <w:abstractNumId w:val="14"/>
   </w:num>
   <w:num w:numId="28">
-    <w:abstractNumId w:val="32"/>
+    <w:abstractNumId w:val="37"/>
   </w:num>
   <w:num w:numId="29">
     <w:abstractNumId w:val="6"/>
@@ -23187,49 +23967,64 @@
     <w:abstractNumId w:val="4"/>
   </w:num>
   <w:num w:numId="31">
+    <w:abstractNumId w:val="35"/>
+  </w:num>
+  <w:num w:numId="32">
     <w:abstractNumId w:val="30"/>
   </w:num>
-  <w:num w:numId="32">
-    <w:abstractNumId w:val="25"/>
-  </w:num>
   <w:num w:numId="33">
-    <w:abstractNumId w:val="26"/>
+    <w:abstractNumId w:val="31"/>
   </w:num>
   <w:num w:numId="34">
-    <w:abstractNumId w:val="17"/>
+    <w:abstractNumId w:val="20"/>
   </w:num>
   <w:num w:numId="35">
+    <w:abstractNumId w:val="15"/>
+  </w:num>
+  <w:num w:numId="36">
+    <w:abstractNumId w:val="27"/>
+  </w:num>
+  <w:num w:numId="37">
     <w:abstractNumId w:val="13"/>
   </w:num>
-  <w:num w:numId="36">
-    <w:abstractNumId w:val="22"/>
-  </w:num>
-  <w:num w:numId="37">
-    <w:abstractNumId w:val="11"/>
-  </w:num>
   <w:num w:numId="38">
-    <w:abstractNumId w:val="11"/>
+    <w:abstractNumId w:val="13"/>
   </w:num>
   <w:num w:numId="39">
-    <w:abstractNumId w:val="11"/>
+    <w:abstractNumId w:val="13"/>
   </w:num>
   <w:num w:numId="40">
-    <w:abstractNumId w:val="35"/>
+    <w:abstractNumId w:val="40"/>
   </w:num>
   <w:num w:numId="41">
-    <w:abstractNumId w:val="34"/>
+    <w:abstractNumId w:val="39"/>
   </w:num>
   <w:num w:numId="42">
-    <w:abstractNumId w:val="14"/>
+    <w:abstractNumId w:val="16"/>
   </w:num>
   <w:num w:numId="43">
     <w:abstractNumId w:val="5"/>
   </w:num>
   <w:num w:numId="44">
-    <w:abstractNumId w:val="16"/>
+    <w:abstractNumId w:val="18"/>
   </w:num>
   <w:num w:numId="45">
-    <w:abstractNumId w:val="38"/>
+    <w:abstractNumId w:val="43"/>
+  </w:num>
+  <w:num w:numId="46">
+    <w:abstractNumId w:val="25"/>
+  </w:num>
+  <w:num w:numId="47">
+    <w:abstractNumId w:val="11"/>
+  </w:num>
+  <w:num w:numId="48">
+    <w:abstractNumId w:val="19"/>
+  </w:num>
+  <w:num w:numId="49">
+    <w:abstractNumId w:val="21"/>
+  </w:num>
+  <w:num w:numId="50">
+    <w:abstractNumId w:val="7"/>
   </w:num>
 </w:numbering>
 </file>
@@ -23526,7 +24321,7 @@
   <w:style w:type="paragraph" w:default="1" w:styleId="Standard">
     <w:name w:val="Normal"/>
     <w:qFormat/>
-    <w:rsid w:val="004B1E23"/>
+    <w:rsid w:val="00D2659A"/>
     <w:pPr>
       <w:spacing w:before="120"/>
     </w:pPr>
@@ -23543,7 +24338,7 @@
     <w:next w:val="Textkrper"/>
     <w:link w:val="berschrift1Zchn"/>
     <w:qFormat/>
-    <w:rsid w:val="004B1E23"/>
+    <w:rsid w:val="00D2659A"/>
     <w:pPr>
       <w:keepNext/>
       <w:keepLines/>
@@ -23575,7 +24370,7 @@
     <w:basedOn w:val="Standard"/>
     <w:next w:val="Textkrper"/>
     <w:qFormat/>
-    <w:rsid w:val="004B1E23"/>
+    <w:rsid w:val="00D2659A"/>
     <w:pPr>
       <w:keepNext/>
       <w:keepLines/>
@@ -23599,7 +24394,7 @@
     <w:basedOn w:val="Standard"/>
     <w:next w:val="Textkrper"/>
     <w:qFormat/>
-    <w:rsid w:val="004B1E23"/>
+    <w:rsid w:val="00D2659A"/>
     <w:pPr>
       <w:keepNext/>
       <w:keepLines/>
@@ -23622,7 +24417,7 @@
     <w:basedOn w:val="Standard"/>
     <w:next w:val="Textkrper"/>
     <w:qFormat/>
-    <w:rsid w:val="004B1E23"/>
+    <w:rsid w:val="00D2659A"/>
     <w:pPr>
       <w:keepNext/>
       <w:keepLines/>
@@ -23644,7 +24439,7 @@
     <w:basedOn w:val="Standard"/>
     <w:next w:val="Standard"/>
     <w:qFormat/>
-    <w:rsid w:val="004B1E23"/>
+    <w:rsid w:val="00D2659A"/>
     <w:pPr>
       <w:numPr>
         <w:ilvl w:val="4"/>
@@ -23659,7 +24454,7 @@
     <w:basedOn w:val="Standard"/>
     <w:next w:val="Standard"/>
     <w:qFormat/>
-    <w:rsid w:val="004B1E23"/>
+    <w:rsid w:val="00D2659A"/>
     <w:pPr>
       <w:numPr>
         <w:ilvl w:val="5"/>
@@ -23678,7 +24473,7 @@
     <w:basedOn w:val="Standard"/>
     <w:next w:val="Standard"/>
     <w:qFormat/>
-    <w:rsid w:val="004B1E23"/>
+    <w:rsid w:val="00D2659A"/>
     <w:pPr>
       <w:numPr>
         <w:ilvl w:val="6"/>
@@ -23693,7 +24488,7 @@
     <w:basedOn w:val="Standard"/>
     <w:next w:val="Standard"/>
     <w:qFormat/>
-    <w:rsid w:val="004B1E23"/>
+    <w:rsid w:val="00D2659A"/>
     <w:pPr>
       <w:numPr>
         <w:ilvl w:val="7"/>
@@ -23711,7 +24506,7 @@
     <w:basedOn w:val="Standard"/>
     <w:next w:val="Standard"/>
     <w:qFormat/>
-    <w:rsid w:val="004B1E23"/>
+    <w:rsid w:val="00D2659A"/>
     <w:pPr>
       <w:numPr>
         <w:ilvl w:val="8"/>
@@ -23730,7 +24525,7 @@
     <w:name w:val="Default Paragraph Font"/>
     <w:aliases w:val="unbrauchbar"/>
     <w:semiHidden/>
-    <w:rsid w:val="004B1E23"/>
+    <w:rsid w:val="00D2659A"/>
   </w:style>
   <w:style w:type="table" w:default="1" w:styleId="NormaleTabelle">
     <w:name w:val="Normal Table"/>
@@ -23750,13 +24545,13 @@
   <w:style w:type="numbering" w:default="1" w:styleId="KeineListe">
     <w:name w:val="No List"/>
     <w:semiHidden/>
-    <w:rsid w:val="004B1E23"/>
+    <w:rsid w:val="00D2659A"/>
   </w:style>
   <w:style w:type="paragraph" w:styleId="Textkrper">
     <w:name w:val="Body Text"/>
     <w:basedOn w:val="Standard"/>
     <w:link w:val="TextkrperZchn"/>
-    <w:rsid w:val="004B1E23"/>
+    <w:rsid w:val="00D2659A"/>
     <w:pPr>
       <w:spacing w:line="280" w:lineRule="exact"/>
       <w:jc w:val="both"/>
@@ -23768,14 +24563,14 @@
   <w:style w:type="character" w:styleId="Seitenzahl">
     <w:name w:val="page number"/>
     <w:basedOn w:val="Absatz-Standardschriftart"/>
-    <w:rsid w:val="004B1E23"/>
+    <w:rsid w:val="00D2659A"/>
   </w:style>
   <w:style w:type="paragraph" w:styleId="Verzeichnis1">
     <w:name w:val="toc 1"/>
     <w:basedOn w:val="Textkrper"/>
     <w:next w:val="Textkrper"/>
     <w:autoRedefine/>
-    <w:rsid w:val="004B1E23"/>
+    <w:rsid w:val="00D2659A"/>
     <w:pPr>
       <w:spacing w:line="300" w:lineRule="exact"/>
       <w:jc w:val="left"/>
@@ -23791,7 +24586,7 @@
     <w:basedOn w:val="Textkrper"/>
     <w:next w:val="Textkrper"/>
     <w:autoRedefine/>
-    <w:rsid w:val="004B1E23"/>
+    <w:rsid w:val="00D2659A"/>
     <w:pPr>
       <w:ind w:left="221"/>
     </w:pPr>
@@ -23801,7 +24596,7 @@
     <w:basedOn w:val="Textkrper"/>
     <w:next w:val="Textkrper"/>
     <w:autoRedefine/>
-    <w:rsid w:val="004B1E23"/>
+    <w:rsid w:val="00D2659A"/>
     <w:pPr>
       <w:ind w:left="440"/>
     </w:pPr>
@@ -23811,7 +24606,7 @@
     <w:basedOn w:val="Standard"/>
     <w:next w:val="Standard"/>
     <w:qFormat/>
-    <w:rsid w:val="004B1E23"/>
+    <w:rsid w:val="00D2659A"/>
     <w:pPr>
       <w:keepNext/>
       <w:keepLines/>
@@ -23828,7 +24623,7 @@
     <w:name w:val="Document Map"/>
     <w:basedOn w:val="Standard"/>
     <w:semiHidden/>
-    <w:rsid w:val="004B1E23"/>
+    <w:rsid w:val="00D2659A"/>
     <w:pPr>
       <w:shd w:val="clear" w:color="auto" w:fill="000080"/>
     </w:pPr>
@@ -23839,7 +24634,7 @@
   <w:style w:type="paragraph" w:styleId="Fuzeile">
     <w:name w:val="footer"/>
     <w:basedOn w:val="Standard"/>
-    <w:rsid w:val="004B1E23"/>
+    <w:rsid w:val="00D2659A"/>
     <w:pPr>
       <w:keepLines/>
       <w:tabs>
@@ -23857,7 +24652,7 @@
   <w:style w:type="paragraph" w:styleId="Kopfzeile">
     <w:name w:val="header"/>
     <w:basedOn w:val="Standard"/>
-    <w:rsid w:val="004B1E23"/>
+    <w:rsid w:val="00D2659A"/>
     <w:pPr>
       <w:keepLines/>
       <w:tabs>
@@ -23875,7 +24670,7 @@
     <w:name w:val="footnote text"/>
     <w:basedOn w:val="Standard"/>
     <w:semiHidden/>
-    <w:rsid w:val="004B1E23"/>
+    <w:rsid w:val="00D2659A"/>
     <w:rPr>
       <w:rFonts w:ascii="Times New Roman" w:hAnsi="Times New Roman"/>
       <w:sz w:val="18"/>
@@ -23885,7 +24680,7 @@
     <w:name w:val="Leitmaterialien"/>
     <w:basedOn w:val="Standard"/>
     <w:next w:val="Textkrper"/>
-    <w:rsid w:val="004B1E23"/>
+    <w:rsid w:val="00D2659A"/>
     <w:pPr>
       <w:keepNext/>
       <w:keepLines/>
@@ -23901,7 +24696,7 @@
   <w:style w:type="paragraph" w:customStyle="1" w:styleId="Anhang">
     <w:name w:val="Anhang"/>
     <w:next w:val="Textkrper"/>
-    <w:rsid w:val="004B1E23"/>
+    <w:rsid w:val="00D2659A"/>
     <w:pPr>
       <w:pageBreakBefore/>
       <w:numPr>
@@ -23923,7 +24718,7 @@
     <w:next w:val="Standard"/>
     <w:autoRedefine/>
     <w:semiHidden/>
-    <w:rsid w:val="004B1E23"/>
+    <w:rsid w:val="00D2659A"/>
     <w:pPr>
       <w:ind w:left="660"/>
     </w:pPr>
@@ -23934,7 +24729,7 @@
     <w:next w:val="Standard"/>
     <w:autoRedefine/>
     <w:semiHidden/>
-    <w:rsid w:val="004B1E23"/>
+    <w:rsid w:val="00D2659A"/>
     <w:pPr>
       <w:ind w:left="880"/>
     </w:pPr>
@@ -23945,7 +24740,7 @@
     <w:next w:val="Standard"/>
     <w:autoRedefine/>
     <w:semiHidden/>
-    <w:rsid w:val="004B1E23"/>
+    <w:rsid w:val="00D2659A"/>
     <w:pPr>
       <w:ind w:left="1100"/>
     </w:pPr>
@@ -23956,7 +24751,7 @@
     <w:next w:val="Standard"/>
     <w:autoRedefine/>
     <w:semiHidden/>
-    <w:rsid w:val="004B1E23"/>
+    <w:rsid w:val="00D2659A"/>
     <w:pPr>
       <w:ind w:left="1320"/>
     </w:pPr>
@@ -23967,7 +24762,7 @@
     <w:next w:val="Standard"/>
     <w:autoRedefine/>
     <w:semiHidden/>
-    <w:rsid w:val="004B1E23"/>
+    <w:rsid w:val="00D2659A"/>
     <w:pPr>
       <w:ind w:left="1540"/>
     </w:pPr>
@@ -23978,7 +24773,7 @@
     <w:next w:val="Standard"/>
     <w:autoRedefine/>
     <w:semiHidden/>
-    <w:rsid w:val="004B1E23"/>
+    <w:rsid w:val="00D2659A"/>
     <w:pPr>
       <w:ind w:left="1760"/>
     </w:pPr>
@@ -23986,7 +24781,7 @@
   <w:style w:type="paragraph" w:styleId="NurText">
     <w:name w:val="Plain Text"/>
     <w:basedOn w:val="Standard"/>
-    <w:rsid w:val="004B1E23"/>
+    <w:rsid w:val="00D2659A"/>
     <w:pPr>
       <w:spacing w:before="0"/>
     </w:pPr>
@@ -23999,7 +24794,7 @@
   <w:style w:type="character" w:styleId="Hyperlink">
     <w:name w:val="Hyperlink"/>
     <w:basedOn w:val="Absatz-Standardschriftart"/>
-    <w:rsid w:val="004B1E23"/>
+    <w:rsid w:val="00D2659A"/>
     <w:rPr>
       <w:color w:val="0000FF"/>
       <w:u w:val="single"/>
@@ -24009,7 +24804,7 @@
     <w:name w:val="footnote reference"/>
     <w:basedOn w:val="Absatz-Standardschriftart"/>
     <w:semiHidden/>
-    <w:rsid w:val="004B1E23"/>
+    <w:rsid w:val="00D2659A"/>
     <w:rPr>
       <w:vertAlign w:val="superscript"/>
     </w:rPr>
@@ -24017,7 +24812,7 @@
   <w:style w:type="paragraph" w:customStyle="1" w:styleId="Anhang2">
     <w:name w:val="Anhang 2"/>
     <w:next w:val="Textkrper"/>
-    <w:rsid w:val="004B1E23"/>
+    <w:rsid w:val="00D2659A"/>
     <w:pPr>
       <w:numPr>
         <w:ilvl w:val="1"/>
@@ -24036,7 +24831,7 @@
   <w:style w:type="paragraph" w:customStyle="1" w:styleId="Einleitung">
     <w:name w:val="Einleitung"/>
     <w:next w:val="Textkrper"/>
-    <w:rsid w:val="004B1E23"/>
+    <w:rsid w:val="00D2659A"/>
     <w:pPr>
       <w:pageBreakBefore/>
       <w:numPr>
@@ -24059,7 +24854,7 @@
   <w:style w:type="paragraph" w:customStyle="1" w:styleId="Anhang3">
     <w:name w:val="Anhang3"/>
     <w:next w:val="Textkrper"/>
-    <w:rsid w:val="004B1E23"/>
+    <w:rsid w:val="00D2659A"/>
     <w:pPr>
       <w:numPr>
         <w:ilvl w:val="2"/>
@@ -24710,7 +25505,7 @@
 </file>
 
 <file path=customXml/itemProps1.xml><?xml version="1.0" encoding="utf-8"?>
-<ds:datastoreItem xmlns:ds="http://schemas.openxmlformats.org/officeDocument/2006/customXml" ds:itemID="{2940B34A-695F-49D6-AC66-B1A13EA5A7F6}">
+<ds:datastoreItem xmlns:ds="http://schemas.openxmlformats.org/officeDocument/2006/customXml" ds:itemID="{C40E0F01-2D61-4657-9EBE-6A45007B7E45}">
   <ds:schemaRefs>
     <ds:schemaRef ds:uri="http://schemas.openxmlformats.org/officeDocument/2006/bibliography"/>
   </ds:schemaRefs>

--- a/documents/technicalReport/technicalReport.docx
+++ b/documents/technicalReport/technicalReport.docx
@@ -441,8 +441,19 @@
           <w:sz w:val="28"/>
           <w:lang w:val="en-GB"/>
         </w:rPr>
-        <w:t xml:space="preserve"> / iCompetence</w:t>
-      </w:r>
+        <w:t xml:space="preserve"> / </w:t>
+      </w:r>
+      <w:proofErr w:type="spellStart"/>
+      <w:r>
+        <w:rPr>
+          <w:rFonts w:cs="Arial"/>
+          <w:b/>
+          <w:sz w:val="28"/>
+          <w:lang w:val="en-GB"/>
+        </w:rPr>
+        <w:t>iCompetence</w:t>
+      </w:r>
+      <w:proofErr w:type="spellEnd"/>
     </w:p>
     <w:p>
       <w:pPr>
@@ -536,6 +547,7 @@
           <w:lang w:val="en-GB"/>
         </w:rPr>
       </w:pPr>
+      <w:proofErr w:type="spellStart"/>
       <w:r>
         <w:rPr>
           <w:rFonts w:cs="Arial"/>
@@ -543,7 +555,17 @@
           <w:sz w:val="28"/>
           <w:lang w:val="en-GB"/>
         </w:rPr>
-        <w:t xml:space="preserve">Windisch, </w:t>
+        <w:t>Windisch</w:t>
+      </w:r>
+      <w:proofErr w:type="spellEnd"/>
+      <w:r>
+        <w:rPr>
+          <w:rFonts w:cs="Arial"/>
+          <w:b/>
+          <w:sz w:val="28"/>
+          <w:lang w:val="en-GB"/>
+        </w:rPr>
+        <w:t xml:space="preserve">, </w:t>
       </w:r>
       <w:r>
         <w:rPr>
@@ -634,11 +656,13 @@
       <w:pPr>
         <w:pStyle w:val="Textkrper"/>
         <w:rPr>
-          <w:lang w:val="en-GB"/>
-        </w:rPr>
-      </w:pPr>
-      <w:r>
-        <w:rPr>
+          <w:rFonts w:ascii="Arial" w:hAnsi="Arial" w:cs="Arial"/>
+          <w:lang w:val="en-GB"/>
+        </w:rPr>
+      </w:pPr>
+      <w:r>
+        <w:rPr>
+          <w:rFonts w:ascii="Arial" w:hAnsi="Arial" w:cs="Arial"/>
           <w:lang w:val="en-GB"/>
         </w:rPr>
         <w:t>Hereby I declare to have written the present IP5 Project independently, without help of a third party and only under the usage of the declared sources.</w:t>
@@ -648,6 +672,7 @@
       <w:pPr>
         <w:pStyle w:val="Textkrper"/>
         <w:rPr>
+          <w:rFonts w:ascii="Arial" w:hAnsi="Arial" w:cs="Arial"/>
           <w:lang w:val="en-GB"/>
         </w:rPr>
       </w:pPr>
@@ -656,6 +681,7 @@
       <w:pPr>
         <w:pStyle w:val="Textkrper"/>
         <w:rPr>
+          <w:rFonts w:ascii="Arial" w:hAnsi="Arial" w:cs="Arial"/>
           <w:lang w:val="en-GB"/>
         </w:rPr>
       </w:pPr>
@@ -664,6 +690,7 @@
       <w:pPr>
         <w:pStyle w:val="Textkrper"/>
         <w:rPr>
+          <w:rFonts w:ascii="Arial" w:hAnsi="Arial" w:cs="Arial"/>
           <w:lang w:val="en-GB"/>
         </w:rPr>
       </w:pPr>
@@ -672,6 +699,7 @@
       <w:pPr>
         <w:pStyle w:val="Textkrper"/>
         <w:rPr>
+          <w:rFonts w:ascii="Arial" w:hAnsi="Arial" w:cs="Arial"/>
           <w:lang w:val="en-GB"/>
         </w:rPr>
       </w:pPr>
@@ -680,6 +708,7 @@
       <w:pPr>
         <w:pStyle w:val="Textkrper"/>
         <w:rPr>
+          <w:rFonts w:ascii="Arial" w:hAnsi="Arial" w:cs="Arial"/>
           <w:lang w:val="en-GB"/>
         </w:rPr>
       </w:pPr>
@@ -688,6 +717,7 @@
       <w:pPr>
         <w:pStyle w:val="Textkrper"/>
         <w:rPr>
+          <w:rFonts w:ascii="Arial" w:hAnsi="Arial" w:cs="Arial"/>
           <w:lang w:val="en-GB"/>
         </w:rPr>
       </w:pPr>
@@ -696,6 +726,7 @@
       <w:pPr>
         <w:pStyle w:val="Textkrper"/>
         <w:rPr>
+          <w:rFonts w:ascii="Arial" w:hAnsi="Arial" w:cs="Arial"/>
           <w:lang w:val="en-GB"/>
         </w:rPr>
       </w:pPr>
@@ -737,43 +768,50 @@
               <w:spacing w:before="0"/>
               <w:jc w:val="left"/>
               <w:rPr>
+                <w:rFonts w:ascii="Arial" w:hAnsi="Arial" w:cs="Arial"/>
                 <w:lang w:val="en-GB"/>
               </w:rPr>
             </w:pPr>
+            <w:proofErr w:type="spellStart"/>
             <w:r>
               <w:rPr>
+                <w:rFonts w:ascii="Arial" w:hAnsi="Arial" w:cs="Arial"/>
                 <w:lang w:val="en-GB"/>
               </w:rPr>
               <w:t>Brugg</w:t>
             </w:r>
-            <w:bookmarkStart w:id="0" w:name="_GoBack"/>
-            <w:bookmarkEnd w:id="0"/>
+            <w:proofErr w:type="spellEnd"/>
             <w:r>
               <w:rPr>
+                <w:rFonts w:ascii="Arial" w:hAnsi="Arial" w:cs="Arial"/>
                 <w:lang w:val="en-GB"/>
               </w:rPr>
               <w:t xml:space="preserve">, </w:t>
             </w:r>
             <w:r>
               <w:rPr>
+                <w:rFonts w:ascii="Arial" w:hAnsi="Arial" w:cs="Arial"/>
                 <w:lang w:val="en-GB"/>
               </w:rPr>
               <w:fldChar w:fldCharType="begin"/>
             </w:r>
             <w:r>
               <w:rPr>
+                <w:rFonts w:ascii="Arial" w:hAnsi="Arial" w:cs="Arial"/>
                 <w:lang w:val="en-GB"/>
               </w:rPr>
               <w:instrText xml:space="preserve"> DATE \@ "dd MMMM yyyy" </w:instrText>
             </w:r>
             <w:r>
               <w:rPr>
+                <w:rFonts w:ascii="Arial" w:hAnsi="Arial" w:cs="Arial"/>
                 <w:lang w:val="en-GB"/>
               </w:rPr>
               <w:fldChar w:fldCharType="separate"/>
             </w:r>
             <w:r>
               <w:rPr>
+                <w:rFonts w:ascii="Arial" w:hAnsi="Arial" w:cs="Arial"/>
                 <w:noProof/>
                 <w:lang w:val="en-GB"/>
               </w:rPr>
@@ -781,6 +819,7 @@
             </w:r>
             <w:r>
               <w:rPr>
+                <w:rFonts w:ascii="Arial" w:hAnsi="Arial" w:cs="Arial"/>
                 <w:lang w:val="en-GB"/>
               </w:rPr>
               <w:fldChar w:fldCharType="end"/>
@@ -798,6 +837,7 @@
               <w:spacing w:before="0"/>
               <w:jc w:val="left"/>
               <w:rPr>
+                <w:rFonts w:ascii="Arial" w:hAnsi="Arial" w:cs="Arial"/>
                 <w:lang w:val="en-GB"/>
               </w:rPr>
             </w:pPr>
@@ -817,35 +857,50 @@
               <w:spacing w:before="0"/>
               <w:jc w:val="left"/>
               <w:rPr>
+                <w:rFonts w:ascii="Arial" w:hAnsi="Arial" w:cs="Arial"/>
                 <w:lang w:val="en-GB"/>
               </w:rPr>
             </w:pPr>
+            <w:proofErr w:type="spellStart"/>
             <w:r>
               <w:rPr>
-                <w:lang w:val="en-GB"/>
-              </w:rPr>
-              <w:t xml:space="preserve">Brugg, </w:t>
+                <w:rFonts w:ascii="Arial" w:hAnsi="Arial" w:cs="Arial"/>
+                <w:lang w:val="en-GB"/>
+              </w:rPr>
+              <w:t>Brugg</w:t>
+            </w:r>
+            <w:proofErr w:type="spellEnd"/>
+            <w:r>
+              <w:rPr>
+                <w:rFonts w:ascii="Arial" w:hAnsi="Arial" w:cs="Arial"/>
+                <w:lang w:val="en-GB"/>
+              </w:rPr>
+              <w:t xml:space="preserve">, </w:t>
             </w:r>
             <w:r>
               <w:rPr>
+                <w:rFonts w:ascii="Arial" w:hAnsi="Arial" w:cs="Arial"/>
                 <w:lang w:val="en-GB"/>
               </w:rPr>
               <w:fldChar w:fldCharType="begin"/>
             </w:r>
             <w:r>
               <w:rPr>
+                <w:rFonts w:ascii="Arial" w:hAnsi="Arial" w:cs="Arial"/>
                 <w:lang w:val="en-GB"/>
               </w:rPr>
               <w:instrText xml:space="preserve"> DATE \@ "dd MMMM yyyy" </w:instrText>
             </w:r>
             <w:r>
               <w:rPr>
+                <w:rFonts w:ascii="Arial" w:hAnsi="Arial" w:cs="Arial"/>
                 <w:lang w:val="en-GB"/>
               </w:rPr>
               <w:fldChar w:fldCharType="separate"/>
             </w:r>
             <w:r>
               <w:rPr>
+                <w:rFonts w:ascii="Arial" w:hAnsi="Arial" w:cs="Arial"/>
                 <w:noProof/>
                 <w:lang w:val="en-GB"/>
               </w:rPr>
@@ -853,6 +908,7 @@
             </w:r>
             <w:r>
               <w:rPr>
+                <w:rFonts w:ascii="Arial" w:hAnsi="Arial" w:cs="Arial"/>
                 <w:lang w:val="en-GB"/>
               </w:rPr>
               <w:fldChar w:fldCharType="end"/>
@@ -877,11 +933,13 @@
               <w:spacing w:before="0"/>
               <w:jc w:val="left"/>
               <w:rPr>
+                <w:rFonts w:ascii="Arial" w:hAnsi="Arial" w:cs="Arial"/>
                 <w:lang w:val="en-GB"/>
               </w:rPr>
             </w:pPr>
             <w:r>
               <w:rPr>
+                <w:rFonts w:ascii="Arial" w:hAnsi="Arial" w:cs="Arial"/>
                 <w:lang w:val="en-GB"/>
               </w:rPr>
               <w:t>Place, date</w:t>
@@ -898,6 +956,7 @@
               <w:spacing w:before="0"/>
               <w:jc w:val="left"/>
               <w:rPr>
+                <w:rFonts w:ascii="Arial" w:hAnsi="Arial" w:cs="Arial"/>
                 <w:lang w:val="en-GB"/>
               </w:rPr>
             </w:pPr>
@@ -916,11 +975,13 @@
               <w:spacing w:before="0"/>
               <w:jc w:val="left"/>
               <w:rPr>
+                <w:rFonts w:ascii="Arial" w:hAnsi="Arial" w:cs="Arial"/>
                 <w:lang w:val="en-GB"/>
               </w:rPr>
             </w:pPr>
             <w:r>
               <w:rPr>
+                <w:rFonts w:ascii="Arial" w:hAnsi="Arial" w:cs="Arial"/>
                 <w:lang w:val="en-GB"/>
               </w:rPr>
               <w:t>Place, date</w:t>
@@ -946,6 +1007,7 @@
               <w:spacing w:before="0"/>
               <w:jc w:val="left"/>
               <w:rPr>
+                <w:rFonts w:ascii="Arial" w:hAnsi="Arial" w:cs="Arial"/>
                 <w:lang w:val="en-GB"/>
               </w:rPr>
             </w:pPr>
@@ -962,6 +1024,7 @@
               <w:spacing w:before="0"/>
               <w:jc w:val="left"/>
               <w:rPr>
+                <w:rFonts w:ascii="Arial" w:hAnsi="Arial" w:cs="Arial"/>
                 <w:lang w:val="en-GB"/>
               </w:rPr>
             </w:pPr>
@@ -981,6 +1044,7 @@
               <w:spacing w:before="0"/>
               <w:jc w:val="left"/>
               <w:rPr>
+                <w:rFonts w:ascii="Arial" w:hAnsi="Arial" w:cs="Arial"/>
                 <w:lang w:val="en-GB"/>
               </w:rPr>
             </w:pPr>
@@ -1004,11 +1068,13 @@
               <w:spacing w:before="0"/>
               <w:jc w:val="left"/>
               <w:rPr>
+                <w:rFonts w:ascii="Arial" w:hAnsi="Arial" w:cs="Arial"/>
                 <w:lang w:val="en-GB"/>
               </w:rPr>
             </w:pPr>
             <w:r>
               <w:rPr>
+                <w:rFonts w:ascii="Arial" w:hAnsi="Arial" w:cs="Arial"/>
                 <w:lang w:val="en-GB"/>
               </w:rPr>
               <w:t>Signature Dominic Bär</w:t>
@@ -1025,6 +1091,7 @@
               <w:spacing w:before="0"/>
               <w:jc w:val="left"/>
               <w:rPr>
+                <w:rFonts w:ascii="Arial" w:hAnsi="Arial" w:cs="Arial"/>
                 <w:lang w:val="en-GB"/>
               </w:rPr>
             </w:pPr>
@@ -1043,11 +1110,13 @@
               <w:spacing w:before="0"/>
               <w:jc w:val="left"/>
               <w:rPr>
+                <w:rFonts w:ascii="Arial" w:hAnsi="Arial" w:cs="Arial"/>
                 <w:lang w:val="en-GB"/>
               </w:rPr>
             </w:pPr>
             <w:r>
               <w:rPr>
+                <w:rFonts w:ascii="Arial" w:hAnsi="Arial" w:cs="Arial"/>
                 <w:lang w:val="en-GB"/>
               </w:rPr>
               <w:t>Signature Marcel Groux</w:t>
@@ -1060,6 +1129,7 @@
       <w:pPr>
         <w:pStyle w:val="Textkrper"/>
         <w:rPr>
+          <w:rFonts w:ascii="Arial" w:hAnsi="Arial" w:cs="Arial"/>
           <w:lang w:val="en-GB"/>
         </w:rPr>
       </w:pPr>
@@ -1068,6 +1138,7 @@
       <w:pPr>
         <w:pStyle w:val="Textkrper"/>
         <w:rPr>
+          <w:rFonts w:ascii="Arial" w:hAnsi="Arial" w:cs="Arial"/>
           <w:lang w:val="en-GB"/>
         </w:rPr>
       </w:pPr>
@@ -1148,6 +1219,7 @@
           <w:lang w:val="en-GB"/>
         </w:rPr>
       </w:pPr>
+      <w:proofErr w:type="spellStart"/>
       <w:r>
         <w:rPr>
           <w:rFonts w:ascii="Arial" w:hAnsi="Arial" w:cs="Arial"/>
@@ -1156,6 +1228,43 @@
         </w:rPr>
         <w:t>Vorwort</w:t>
       </w:r>
+      <w:proofErr w:type="spellEnd"/>
+      <w:r>
+        <w:rPr>
+          <w:rFonts w:ascii="Arial" w:hAnsi="Arial" w:cs="Arial"/>
+          <w:color w:val="FF0000"/>
+          <w:lang w:val="en-GB"/>
+        </w:rPr>
+        <w:t xml:space="preserve"> </w:t>
+      </w:r>
+      <w:proofErr w:type="spellStart"/>
+      <w:r>
+        <w:rPr>
+          <w:rFonts w:ascii="Arial" w:hAnsi="Arial" w:cs="Arial"/>
+          <w:color w:val="FF0000"/>
+          <w:lang w:val="en-GB"/>
+        </w:rPr>
+        <w:t>mit</w:t>
+      </w:r>
+      <w:proofErr w:type="spellEnd"/>
+      <w:r>
+        <w:rPr>
+          <w:rFonts w:ascii="Arial" w:hAnsi="Arial" w:cs="Arial"/>
+          <w:color w:val="FF0000"/>
+          <w:lang w:val="en-GB"/>
+        </w:rPr>
+        <w:t xml:space="preserve"> </w:t>
+      </w:r>
+      <w:proofErr w:type="spellStart"/>
+      <w:r>
+        <w:rPr>
+          <w:rFonts w:ascii="Arial" w:hAnsi="Arial" w:cs="Arial"/>
+          <w:color w:val="FF0000"/>
+          <w:lang w:val="en-GB"/>
+        </w:rPr>
+        <w:t>Danksagung</w:t>
+      </w:r>
+      <w:proofErr w:type="spellEnd"/>
     </w:p>
     <w:p>
       <w:pPr>
@@ -8419,7 +8528,7 @@
         <w:lastRenderedPageBreak/>
         <w:fldChar w:fldCharType="end"/>
       </w:r>
-      <w:bookmarkStart w:id="1" w:name="_Toc472597842"/>
+      <w:bookmarkStart w:id="0" w:name="_Toc472597842"/>
       <w:r>
         <w:rPr>
           <w:rFonts w:cs="Arial"/>
@@ -8434,6 +8543,42 @@
         </w:rPr>
         <w:t xml:space="preserve"> (Dominic)</w:t>
       </w:r>
+      <w:bookmarkEnd w:id="0"/>
+    </w:p>
+    <w:p>
+      <w:pPr>
+        <w:pStyle w:val="Textkrper"/>
+        <w:rPr>
+          <w:rFonts w:ascii="Arial" w:hAnsi="Arial" w:cs="Arial"/>
+          <w:color w:val="FF0000"/>
+          <w:lang w:val="en-GB"/>
+        </w:rPr>
+      </w:pPr>
+      <w:r>
+        <w:rPr>
+          <w:rFonts w:ascii="Arial" w:hAnsi="Arial" w:cs="Arial"/>
+          <w:color w:val="FF0000"/>
+          <w:lang w:val="en-GB"/>
+        </w:rPr>
+        <w:t>This chapter contains an overview of the project. It describes what has been accomplished with the project and which topics are covered.</w:t>
+      </w:r>
+    </w:p>
+    <w:p>
+      <w:pPr>
+        <w:pStyle w:val="berschrift2"/>
+        <w:rPr>
+          <w:rFonts w:cs="Arial"/>
+          <w:lang w:val="en-GB"/>
+        </w:rPr>
+      </w:pPr>
+      <w:bookmarkStart w:id="1" w:name="_Toc472597843"/>
+      <w:r>
+        <w:rPr>
+          <w:rFonts w:cs="Arial"/>
+          <w:lang w:val="en-GB"/>
+        </w:rPr>
+        <w:t>What has been achieved?</w:t>
+      </w:r>
       <w:bookmarkEnd w:id="1"/>
     </w:p>
     <w:p>
@@ -8451,7 +8596,49 @@
           <w:color w:val="FF0000"/>
           <w:lang w:val="en-GB"/>
         </w:rPr>
-        <w:t>This chapter contains an overview of the project. It describes what has been accomplished with the project and which topics are covered.</w:t>
+        <w:t>Within the scope of this project a prototype</w:t>
+      </w:r>
+      <w:r>
+        <w:rPr>
+          <w:rFonts w:ascii="Arial" w:hAnsi="Arial" w:cs="Arial"/>
+          <w:color w:val="FF0000"/>
+          <w:lang w:val="en-GB"/>
+        </w:rPr>
+        <w:t xml:space="preserve"> for methods of</w:t>
+      </w:r>
+      <w:r>
+        <w:rPr>
+          <w:rFonts w:ascii="Arial" w:hAnsi="Arial" w:cs="Arial"/>
+          <w:color w:val="FF0000"/>
+          <w:lang w:val="en-GB"/>
+        </w:rPr>
+        <w:t xml:space="preserve"> navigation in the virtual rea</w:t>
+      </w:r>
+      <w:r>
+        <w:rPr>
+          <w:rFonts w:ascii="Arial" w:hAnsi="Arial" w:cs="Arial"/>
+          <w:color w:val="FF0000"/>
+          <w:lang w:val="en-GB"/>
+        </w:rPr>
+        <w:t xml:space="preserve">lity space has been created. This prototype contains five different methods of navigation covering the two main groups of navigation methods, teleporting and walking. </w:t>
+      </w:r>
+    </w:p>
+    <w:p>
+      <w:pPr>
+        <w:pStyle w:val="Textkrper"/>
+        <w:rPr>
+          <w:rFonts w:ascii="Arial" w:hAnsi="Arial" w:cs="Arial"/>
+          <w:color w:val="FF0000"/>
+          <w:lang w:val="en-GB"/>
+        </w:rPr>
+      </w:pPr>
+      <w:r>
+        <w:rPr>
+          <w:rFonts w:ascii="Arial" w:hAnsi="Arial" w:cs="Arial"/>
+          <w:color w:val="FF0000"/>
+          <w:lang w:val="en-GB"/>
+        </w:rPr>
+        <w:t xml:space="preserve">To further use this prototype in upcoming projects a concept containing suggestions for using the different navigation methods. </w:t>
       </w:r>
     </w:p>
     <w:p>
@@ -8462,13 +8649,13 @@
           <w:lang w:val="en-GB"/>
         </w:rPr>
       </w:pPr>
-      <w:bookmarkStart w:id="2" w:name="_Toc472597843"/>
-      <w:r>
-        <w:rPr>
-          <w:rFonts w:cs="Arial"/>
-          <w:lang w:val="en-GB"/>
-        </w:rPr>
-        <w:t>What has been achieved?</w:t>
+      <w:bookmarkStart w:id="2" w:name="_Toc472597844"/>
+      <w:r>
+        <w:rPr>
+          <w:rFonts w:cs="Arial"/>
+          <w:lang w:val="en-GB"/>
+        </w:rPr>
+        <w:t>Why has it been done?</w:t>
       </w:r>
       <w:bookmarkEnd w:id="2"/>
     </w:p>
@@ -8478,41 +8665,75 @@
         <w:rPr>
           <w:rFonts w:ascii="Arial" w:hAnsi="Arial" w:cs="Arial"/>
           <w:color w:val="FF0000"/>
-          <w:lang w:val="en-GB"/>
-        </w:rPr>
-      </w:pPr>
-      <w:r>
-        <w:rPr>
-          <w:rFonts w:ascii="Arial" w:hAnsi="Arial" w:cs="Arial"/>
-          <w:color w:val="FF0000"/>
-          <w:lang w:val="en-GB"/>
-        </w:rPr>
-        <w:t>Within the scope of this project a prototype</w:t>
-      </w:r>
-      <w:r>
-        <w:rPr>
-          <w:rFonts w:ascii="Arial" w:hAnsi="Arial" w:cs="Arial"/>
-          <w:color w:val="FF0000"/>
-          <w:lang w:val="en-GB"/>
-        </w:rPr>
-        <w:t xml:space="preserve"> for methods of</w:t>
-      </w:r>
-      <w:r>
-        <w:rPr>
-          <w:rFonts w:ascii="Arial" w:hAnsi="Arial" w:cs="Arial"/>
-          <w:color w:val="FF0000"/>
-          <w:lang w:val="en-GB"/>
-        </w:rPr>
-        <w:t xml:space="preserve"> navigation in the virtual rea</w:t>
-      </w:r>
-      <w:r>
-        <w:rPr>
-          <w:rFonts w:ascii="Arial" w:hAnsi="Arial" w:cs="Arial"/>
-          <w:color w:val="FF0000"/>
-          <w:lang w:val="en-GB"/>
-        </w:rPr>
-        <w:t xml:space="preserve">lity space has been created. This prototype contains five different methods of navigation covering the two main groups of navigation methods, teleporting and walking. </w:t>
-      </w:r>
+          <w:lang w:val="en-US"/>
+        </w:rPr>
+      </w:pPr>
+      <w:r>
+        <w:rPr>
+          <w:rFonts w:ascii="Arial" w:hAnsi="Arial" w:cs="Arial"/>
+          <w:color w:val="FF0000"/>
+          <w:lang w:val="en-US"/>
+        </w:rPr>
+        <w:t xml:space="preserve">The prototype was created to </w:t>
+      </w:r>
+      <w:r>
+        <w:rPr>
+          <w:rFonts w:ascii="Arial" w:hAnsi="Arial" w:cs="Arial"/>
+          <w:color w:val="FF0000"/>
+          <w:lang w:val="en-US"/>
+        </w:rPr>
+        <w:t>analyze</w:t>
+      </w:r>
+      <w:r>
+        <w:rPr>
+          <w:rFonts w:ascii="Arial" w:hAnsi="Arial" w:cs="Arial"/>
+          <w:color w:val="FF0000"/>
+          <w:lang w:val="en-US"/>
+        </w:rPr>
+        <w:t xml:space="preserve"> the navigation methods in the virtual reality and to create suggestions on which navigation method to use in which environment and / or </w:t>
+      </w:r>
+      <w:r>
+        <w:rPr>
+          <w:rFonts w:ascii="Arial" w:hAnsi="Arial" w:cs="Arial"/>
+          <w:color w:val="FF0000"/>
+          <w:lang w:val="en-US"/>
+        </w:rPr>
+        <w:t>scenario</w:t>
+      </w:r>
+      <w:r>
+        <w:rPr>
+          <w:rFonts w:ascii="Arial" w:hAnsi="Arial" w:cs="Arial"/>
+          <w:color w:val="FF0000"/>
+          <w:lang w:val="en-US"/>
+        </w:rPr>
+        <w:t>.</w:t>
+      </w:r>
+      <w:r>
+        <w:rPr>
+          <w:rFonts w:ascii="Arial" w:hAnsi="Arial" w:cs="Arial"/>
+          <w:color w:val="FF0000"/>
+          <w:lang w:val="en-US"/>
+        </w:rPr>
+        <w:t xml:space="preserve"> </w:t>
+      </w:r>
+    </w:p>
+    <w:p>
+      <w:pPr>
+        <w:pStyle w:val="berschrift2"/>
+        <w:rPr>
+          <w:rFonts w:cs="Arial"/>
+          <w:lang w:val="en-GB"/>
+        </w:rPr>
+      </w:pPr>
+      <w:bookmarkStart w:id="3" w:name="_Toc472597845"/>
+      <w:r>
+        <w:rPr>
+          <w:rFonts w:cs="Arial"/>
+          <w:lang w:val="en-GB"/>
+        </w:rPr>
+        <w:t>How has it been achieved?</w:t>
+      </w:r>
+      <w:bookmarkEnd w:id="3"/>
     </w:p>
     <w:p>
       <w:pPr>
@@ -8529,7 +8750,51 @@
           <w:color w:val="FF0000"/>
           <w:lang w:val="en-GB"/>
         </w:rPr>
-        <w:t xml:space="preserve">To further use this prototype in upcoming projects a concept containing suggestions for using the different navigation methods. </w:t>
+        <w:t xml:space="preserve">The creation of the prototype can be divided into two parts. In the first part we research many different navigation methods and their used parameters. Based on those we choose a number of navigation methods we wanted to implement and created a concept and idea how we imagined them to be implemented. The second part covers the implementation and various self-tests on a weekly basis to create the prototype for the chosen navigation methods. </w:t>
+      </w:r>
+    </w:p>
+    <w:p>
+      <w:pPr>
+        <w:pStyle w:val="Textkrper"/>
+        <w:rPr>
+          <w:rFonts w:ascii="Arial" w:hAnsi="Arial" w:cs="Arial"/>
+          <w:color w:val="FF0000"/>
+          <w:lang w:val="en-GB"/>
+        </w:rPr>
+      </w:pPr>
+      <w:r>
+        <w:rPr>
+          <w:rFonts w:ascii="Arial" w:hAnsi="Arial" w:cs="Arial"/>
+          <w:color w:val="FF0000"/>
+          <w:lang w:val="en-GB"/>
+        </w:rPr>
+        <w:t>Regarding</w:t>
+      </w:r>
+      <w:r>
+        <w:rPr>
+          <w:rFonts w:ascii="Arial" w:hAnsi="Arial" w:cs="Arial"/>
+          <w:color w:val="FF0000"/>
+          <w:lang w:val="en-GB"/>
+        </w:rPr>
+        <w:t xml:space="preserve"> the technical aspects, we used the game engine </w:t>
+      </w:r>
+      <w:proofErr w:type="spellStart"/>
+      <w:r>
+        <w:rPr>
+          <w:rFonts w:ascii="Arial" w:hAnsi="Arial" w:cs="Arial"/>
+          <w:color w:val="FF0000"/>
+          <w:lang w:val="en-GB"/>
+        </w:rPr>
+        <w:t>UnrealEngine</w:t>
+      </w:r>
+      <w:proofErr w:type="spellEnd"/>
+      <w:r>
+        <w:rPr>
+          <w:rFonts w:ascii="Arial" w:hAnsi="Arial" w:cs="Arial"/>
+          <w:color w:val="FF0000"/>
+          <w:lang w:val="en-GB"/>
+        </w:rPr>
+        <w:t xml:space="preserve"> 4 and the virtual reality device HTC Vive.</w:t>
       </w:r>
     </w:p>
     <w:p>
@@ -8540,15 +8805,29 @@
           <w:lang w:val="en-GB"/>
         </w:rPr>
       </w:pPr>
-      <w:bookmarkStart w:id="3" w:name="_Toc472597844"/>
-      <w:r>
-        <w:rPr>
-          <w:rFonts w:cs="Arial"/>
-          <w:lang w:val="en-GB"/>
-        </w:rPr>
-        <w:t>Why has it been done?</w:t>
-      </w:r>
-      <w:bookmarkEnd w:id="3"/>
+      <w:bookmarkStart w:id="4" w:name="_Toc472597846"/>
+      <w:r>
+        <w:rPr>
+          <w:rFonts w:cs="Arial"/>
+          <w:lang w:val="en-GB"/>
+        </w:rPr>
+        <w:t>Readers Guide: How is the rest of</w:t>
+      </w:r>
+      <w:r>
+        <w:rPr>
+          <w:rFonts w:cs="Arial"/>
+          <w:lang w:val="en-GB"/>
+        </w:rPr>
+        <w:t xml:space="preserve"> </w:t>
+      </w:r>
+      <w:r>
+        <w:rPr>
+          <w:rFonts w:cs="Arial"/>
+          <w:lang w:val="en-GB"/>
+        </w:rPr>
+        <w:t>the document constructed?</w:t>
+      </w:r>
+      <w:bookmarkEnd w:id="4"/>
     </w:p>
     <w:p>
       <w:pPr>
@@ -8556,158 +8835,6 @@
         <w:rPr>
           <w:rFonts w:ascii="Arial" w:hAnsi="Arial" w:cs="Arial"/>
           <w:color w:val="FF0000"/>
-          <w:lang w:val="en-US"/>
-        </w:rPr>
-      </w:pPr>
-      <w:r>
-        <w:rPr>
-          <w:rFonts w:ascii="Arial" w:hAnsi="Arial" w:cs="Arial"/>
-          <w:color w:val="FF0000"/>
-          <w:lang w:val="en-US"/>
-        </w:rPr>
-        <w:t xml:space="preserve">The prototype was created to </w:t>
-      </w:r>
-      <w:r>
-        <w:rPr>
-          <w:rFonts w:ascii="Arial" w:hAnsi="Arial" w:cs="Arial"/>
-          <w:color w:val="FF0000"/>
-          <w:lang w:val="en-US"/>
-        </w:rPr>
-        <w:t>analyze</w:t>
-      </w:r>
-      <w:r>
-        <w:rPr>
-          <w:rFonts w:ascii="Arial" w:hAnsi="Arial" w:cs="Arial"/>
-          <w:color w:val="FF0000"/>
-          <w:lang w:val="en-US"/>
-        </w:rPr>
-        <w:t xml:space="preserve"> the navigation methods in the virtual reality and to create suggestions on which navigation method to use in which environment and / or </w:t>
-      </w:r>
-      <w:r>
-        <w:rPr>
-          <w:rFonts w:ascii="Arial" w:hAnsi="Arial" w:cs="Arial"/>
-          <w:color w:val="FF0000"/>
-          <w:lang w:val="en-US"/>
-        </w:rPr>
-        <w:t>scenario</w:t>
-      </w:r>
-      <w:r>
-        <w:rPr>
-          <w:rFonts w:ascii="Arial" w:hAnsi="Arial" w:cs="Arial"/>
-          <w:color w:val="FF0000"/>
-          <w:lang w:val="en-US"/>
-        </w:rPr>
-        <w:t>.</w:t>
-      </w:r>
-      <w:r>
-        <w:rPr>
-          <w:rFonts w:ascii="Arial" w:hAnsi="Arial" w:cs="Arial"/>
-          <w:color w:val="FF0000"/>
-          <w:lang w:val="en-US"/>
-        </w:rPr>
-        <w:t xml:space="preserve"> </w:t>
-      </w:r>
-    </w:p>
-    <w:p>
-      <w:pPr>
-        <w:pStyle w:val="berschrift2"/>
-        <w:rPr>
-          <w:rFonts w:cs="Arial"/>
-          <w:lang w:val="en-GB"/>
-        </w:rPr>
-      </w:pPr>
-      <w:bookmarkStart w:id="4" w:name="_Toc472597845"/>
-      <w:r>
-        <w:rPr>
-          <w:rFonts w:cs="Arial"/>
-          <w:lang w:val="en-GB"/>
-        </w:rPr>
-        <w:t>How has it been achieved?</w:t>
-      </w:r>
-      <w:bookmarkEnd w:id="4"/>
-    </w:p>
-    <w:p>
-      <w:pPr>
-        <w:pStyle w:val="Textkrper"/>
-        <w:rPr>
-          <w:rFonts w:ascii="Arial" w:hAnsi="Arial" w:cs="Arial"/>
-          <w:color w:val="FF0000"/>
-          <w:lang w:val="en-GB"/>
-        </w:rPr>
-      </w:pPr>
-      <w:r>
-        <w:rPr>
-          <w:rFonts w:ascii="Arial" w:hAnsi="Arial" w:cs="Arial"/>
-          <w:color w:val="FF0000"/>
-          <w:lang w:val="en-GB"/>
-        </w:rPr>
-        <w:t xml:space="preserve">The creation of the prototype can be divided into two parts. In the first part we research many different navigation methods and their used parameters. Based on those we choose a number of navigation methods we wanted to implement and created a concept and idea how we imagined them to be implemented. The second part covers the implementation and various self-tests on a weekly basis to create the prototype for the chosen navigation methods. </w:t>
-      </w:r>
-    </w:p>
-    <w:p>
-      <w:pPr>
-        <w:pStyle w:val="Textkrper"/>
-        <w:rPr>
-          <w:rFonts w:ascii="Arial" w:hAnsi="Arial" w:cs="Arial"/>
-          <w:color w:val="FF0000"/>
-          <w:lang w:val="en-GB"/>
-        </w:rPr>
-      </w:pPr>
-      <w:r>
-        <w:rPr>
-          <w:rFonts w:ascii="Arial" w:hAnsi="Arial" w:cs="Arial"/>
-          <w:color w:val="FF0000"/>
-          <w:lang w:val="en-GB"/>
-        </w:rPr>
-        <w:t>Regarding</w:t>
-      </w:r>
-      <w:r>
-        <w:rPr>
-          <w:rFonts w:ascii="Arial" w:hAnsi="Arial" w:cs="Arial"/>
-          <w:color w:val="FF0000"/>
-          <w:lang w:val="en-GB"/>
-        </w:rPr>
-        <w:t xml:space="preserve"> the technical aspects, we used the game engine UnrealEngine 4 and the virtual reality device HTC Vive.</w:t>
-      </w:r>
-    </w:p>
-    <w:p>
-      <w:pPr>
-        <w:pStyle w:val="berschrift2"/>
-        <w:rPr>
-          <w:rFonts w:cs="Arial"/>
-          <w:lang w:val="en-GB"/>
-        </w:rPr>
-      </w:pPr>
-      <w:bookmarkStart w:id="5" w:name="_Toc472597846"/>
-      <w:r>
-        <w:rPr>
-          <w:rFonts w:cs="Arial"/>
-          <w:lang w:val="en-GB"/>
-        </w:rPr>
-        <w:t>Readers Guide: How is the rest of</w:t>
-      </w:r>
-      <w:r>
-        <w:rPr>
-          <w:rFonts w:cs="Arial"/>
-          <w:lang w:val="en-GB"/>
-        </w:rPr>
-        <w:t xml:space="preserve"> </w:t>
-      </w:r>
-      <w:r>
-        <w:rPr>
-          <w:rFonts w:cs="Arial"/>
-          <w:lang w:val="en-GB"/>
-        </w:rPr>
-        <w:t>the document constructed?</w:t>
-      </w:r>
-      <w:bookmarkEnd w:id="5"/>
-    </w:p>
-    <w:p>
-      <w:pPr>
-        <w:pStyle w:val="Textkrper"/>
-        <w:rPr>
-          <w:rFonts w:ascii="Arial" w:hAnsi="Arial" w:cs="Arial"/>
-          <w:color w:val="FF0000"/>
           <w:lang w:val="en-GB"/>
         </w:rPr>
       </w:pPr>
@@ -8736,7 +8863,7 @@
           <w:lang w:val="en-GB"/>
         </w:rPr>
       </w:pPr>
-      <w:bookmarkStart w:id="6" w:name="_Toc472597847"/>
+      <w:bookmarkStart w:id="5" w:name="_Toc472597847"/>
       <w:r>
         <w:rPr>
           <w:rFonts w:cs="Arial"/>
@@ -8752,23 +8879,59 @@
         </w:rPr>
         <w:t xml:space="preserve"> (Dominic)</w:t>
       </w:r>
+      <w:bookmarkEnd w:id="5"/>
+    </w:p>
+    <w:p>
+      <w:pPr>
+        <w:pStyle w:val="berschrift2"/>
+        <w:rPr>
+          <w:rFonts w:cs="Arial"/>
+          <w:lang w:val="en-GB"/>
+        </w:rPr>
+      </w:pPr>
+      <w:bookmarkStart w:id="6" w:name="_Toc472597848"/>
+      <w:r>
+        <w:rPr>
+          <w:rFonts w:cs="Arial"/>
+          <w:lang w:val="en-GB"/>
+        </w:rPr>
+        <w:t>Introduction</w:t>
+      </w:r>
       <w:bookmarkEnd w:id="6"/>
     </w:p>
     <w:p>
       <w:pPr>
+        <w:pStyle w:val="Textkrper"/>
+        <w:rPr>
+          <w:rFonts w:ascii="Arial" w:hAnsi="Arial" w:cs="Arial"/>
+          <w:color w:val="FF0000"/>
+          <w:lang w:val="en-GB"/>
+        </w:rPr>
+      </w:pPr>
+      <w:r>
+        <w:rPr>
+          <w:rFonts w:ascii="Arial" w:hAnsi="Arial" w:cs="Arial"/>
+          <w:color w:val="FF0000"/>
+          <w:lang w:val="en-GB"/>
+        </w:rPr>
+        <w:t>In this chapter the initial position of the project will be introduced. The Application domain will be described and an overall scenario will be shown. Furthermore, the project goals and scope will be stated.</w:t>
+      </w:r>
+    </w:p>
+    <w:p>
+      <w:pPr>
         <w:pStyle w:val="berschrift2"/>
         <w:rPr>
           <w:rFonts w:cs="Arial"/>
           <w:lang w:val="en-GB"/>
         </w:rPr>
       </w:pPr>
-      <w:bookmarkStart w:id="7" w:name="_Toc472597848"/>
-      <w:r>
-        <w:rPr>
-          <w:rFonts w:cs="Arial"/>
-          <w:lang w:val="en-GB"/>
-        </w:rPr>
-        <w:t>Introduction</w:t>
+      <w:bookmarkStart w:id="7" w:name="_Toc472597849"/>
+      <w:r>
+        <w:rPr>
+          <w:rFonts w:cs="Arial"/>
+          <w:lang w:val="en-GB"/>
+        </w:rPr>
+        <w:t>Application domain</w:t>
       </w:r>
       <w:bookmarkEnd w:id="7"/>
     </w:p>
@@ -8777,18 +8940,22 @@
         <w:pStyle w:val="Textkrper"/>
         <w:rPr>
           <w:rFonts w:ascii="Arial" w:hAnsi="Arial" w:cs="Arial"/>
-          <w:color w:val="FF0000"/>
-          <w:lang w:val="en-GB"/>
-        </w:rPr>
-      </w:pPr>
-      <w:r>
-        <w:rPr>
-          <w:rFonts w:ascii="Arial" w:hAnsi="Arial" w:cs="Arial"/>
-          <w:color w:val="FF0000"/>
-          <w:lang w:val="en-GB"/>
-        </w:rPr>
-        <w:t>In this chapter the initial position of the project will be introduced. The Application domain will be described and an overall scenario will be shown. Furthermore, the project goals and scope will be stated.</w:t>
-      </w:r>
+          <w:b/>
+          <w:color w:val="FF0000"/>
+          <w:lang w:val="en-GB"/>
+        </w:rPr>
+      </w:pPr>
+      <w:proofErr w:type="spellStart"/>
+      <w:r>
+        <w:rPr>
+          <w:rFonts w:ascii="Arial" w:hAnsi="Arial" w:cs="Arial"/>
+          <w:b/>
+          <w:color w:val="FF0000"/>
+          <w:lang w:val="en-GB"/>
+        </w:rPr>
+        <w:t>Anwendungsdomäne</w:t>
+      </w:r>
+      <w:proofErr w:type="spellEnd"/>
     </w:p>
     <w:p>
       <w:pPr>
@@ -8798,13 +8965,13 @@
           <w:lang w:val="en-GB"/>
         </w:rPr>
       </w:pPr>
-      <w:bookmarkStart w:id="8" w:name="_Toc472597849"/>
-      <w:r>
-        <w:rPr>
-          <w:rFonts w:cs="Arial"/>
-          <w:lang w:val="en-GB"/>
-        </w:rPr>
-        <w:t>Application domain</w:t>
+      <w:bookmarkStart w:id="8" w:name="_Toc472597850"/>
+      <w:r>
+        <w:rPr>
+          <w:rFonts w:cs="Arial"/>
+          <w:lang w:val="en-GB"/>
+        </w:rPr>
+        <w:t>Overall scenario</w:t>
       </w:r>
       <w:bookmarkEnd w:id="8"/>
     </w:p>
@@ -8813,19 +8980,53 @@
         <w:pStyle w:val="Textkrper"/>
         <w:rPr>
           <w:rFonts w:ascii="Arial" w:hAnsi="Arial" w:cs="Arial"/>
-          <w:b/>
-          <w:color w:val="FF0000"/>
-          <w:lang w:val="en-GB"/>
-        </w:rPr>
-      </w:pPr>
-      <w:r>
-        <w:rPr>
-          <w:rFonts w:ascii="Arial" w:hAnsi="Arial" w:cs="Arial"/>
-          <w:b/>
-          <w:color w:val="FF0000"/>
-          <w:lang w:val="en-GB"/>
-        </w:rPr>
-        <w:t>Anwendungsdomäne</w:t>
+          <w:color w:val="FF0000"/>
+          <w:lang w:val="en-GB"/>
+        </w:rPr>
+      </w:pPr>
+      <w:r>
+        <w:rPr>
+          <w:rFonts w:ascii="Arial" w:hAnsi="Arial" w:cs="Arial"/>
+          <w:color w:val="FF0000"/>
+          <w:lang w:val="en-GB"/>
+        </w:rPr>
+        <w:t>The project covers the research and analyzation of navigation method and the development of a prototype for navigation methods in the virtual reality. The overall goal is to create a concept of different navigation methods with suggestions for each method and their suitability in different scenarios.</w:t>
+      </w:r>
+    </w:p>
+    <w:p>
+      <w:pPr>
+        <w:pStyle w:val="berschrift3"/>
+        <w:rPr>
+          <w:rFonts w:cs="Arial"/>
+          <w:lang w:val="en-GB"/>
+        </w:rPr>
+      </w:pPr>
+      <w:bookmarkStart w:id="9" w:name="_Toc472597851"/>
+      <w:r>
+        <w:rPr>
+          <w:rFonts w:cs="Arial"/>
+          <w:lang w:val="en-GB"/>
+        </w:rPr>
+        <w:t>Target audience</w:t>
+      </w:r>
+      <w:bookmarkEnd w:id="9"/>
+    </w:p>
+    <w:p>
+      <w:pPr>
+        <w:pStyle w:val="Textkrper"/>
+        <w:rPr>
+          <w:rFonts w:ascii="Arial" w:hAnsi="Arial" w:cs="Arial"/>
+          <w:color w:val="FF0000"/>
+          <w:lang w:val="en-GB"/>
+        </w:rPr>
+      </w:pPr>
+      <w:r>
+        <w:rPr>
+          <w:rFonts w:ascii="Arial" w:hAnsi="Arial" w:cs="Arial"/>
+          <w:color w:val="FF0000"/>
+          <w:lang w:val="en-GB"/>
+        </w:rPr>
+        <w:t>The creation of the prototype is targeted for creators of virtual reality applications and / or games used in a home environment.</w:t>
       </w:r>
     </w:p>
     <w:p>
@@ -8836,15 +9037,15 @@
           <w:lang w:val="en-GB"/>
         </w:rPr>
       </w:pPr>
-      <w:bookmarkStart w:id="9" w:name="_Toc472597850"/>
-      <w:r>
-        <w:rPr>
-          <w:rFonts w:cs="Arial"/>
-          <w:lang w:val="en-GB"/>
-        </w:rPr>
-        <w:t>Overall scenario</w:t>
-      </w:r>
-      <w:bookmarkEnd w:id="9"/>
+      <w:bookmarkStart w:id="10" w:name="_Toc472597852"/>
+      <w:r>
+        <w:rPr>
+          <w:rFonts w:cs="Arial"/>
+          <w:lang w:val="en-GB"/>
+        </w:rPr>
+        <w:t>Project Goals</w:t>
+      </w:r>
+      <w:bookmarkEnd w:id="10"/>
     </w:p>
     <w:p>
       <w:pPr>
@@ -8861,7 +9062,43 @@
           <w:color w:val="FF0000"/>
           <w:lang w:val="en-GB"/>
         </w:rPr>
-        <w:t>The project covers the research and analyzation of navigation method and the development of a prototype for navigation methods in the virtual reality. The overall goal is to create a concept of different navigation methods with suggestions for each method and their suitability in different scenarios.</w:t>
+        <w:t>The goal of this project is the generation of a concept about the navigation in the Virtual Reality space. The concept is based on a scientific research and should address the questions of the suitability for different navigation methods and the corresponding parameters (e.g. camera angle/area, scaling in space, …) within specific scenarios, which are to be determined.</w:t>
+      </w:r>
+    </w:p>
+    <w:p>
+      <w:pPr>
+        <w:pStyle w:val="Textkrper"/>
+        <w:rPr>
+          <w:rFonts w:ascii="Arial" w:hAnsi="Arial" w:cs="Arial"/>
+          <w:color w:val="FF0000"/>
+          <w:lang w:val="en-GB"/>
+        </w:rPr>
+      </w:pPr>
+      <w:r>
+        <w:rPr>
+          <w:rFonts w:ascii="Arial" w:hAnsi="Arial" w:cs="Arial"/>
+          <w:color w:val="FF0000"/>
+          <w:lang w:val="en-GB"/>
+        </w:rPr>
+        <w:t>Finally, the concept contains a thorough scientific analysis of VR navigation and its parameters, elaborated in a scientific approach and reflecting the current state of research of the Virtual Reality Community as far as possible.</w:t>
+      </w:r>
+    </w:p>
+    <w:p>
+      <w:pPr>
+        <w:pStyle w:val="Textkrper"/>
+        <w:rPr>
+          <w:rFonts w:ascii="Arial" w:hAnsi="Arial" w:cs="Arial"/>
+          <w:color w:val="FF0000"/>
+          <w:lang w:val="en-GB"/>
+        </w:rPr>
+      </w:pPr>
+      <w:r>
+        <w:rPr>
+          <w:rFonts w:ascii="Arial" w:hAnsi="Arial" w:cs="Arial"/>
+          <w:color w:val="FF0000"/>
+          <w:lang w:val="en-GB"/>
+        </w:rPr>
+        <w:t>The navigation methods, elaborated in the concept, should be implemented as a template for different scenarios and be tested thoroughly. Such that it can be shown which navigation methods are suited best for different scenarios. Thereby it is to bear in mind that the navigation that we are reviewing should be possible to use in a home-user-environment.</w:t>
       </w:r>
     </w:p>
     <w:p>
@@ -8872,123 +9109,15 @@
           <w:lang w:val="en-GB"/>
         </w:rPr>
       </w:pPr>
-      <w:bookmarkStart w:id="10" w:name="_Toc472597851"/>
-      <w:r>
-        <w:rPr>
-          <w:rFonts w:cs="Arial"/>
-          <w:lang w:val="en-GB"/>
-        </w:rPr>
-        <w:t>Target audience</w:t>
-      </w:r>
-      <w:bookmarkEnd w:id="10"/>
-    </w:p>
-    <w:p>
-      <w:pPr>
-        <w:pStyle w:val="Textkrper"/>
-        <w:rPr>
-          <w:rFonts w:ascii="Arial" w:hAnsi="Arial" w:cs="Arial"/>
-          <w:color w:val="FF0000"/>
-          <w:lang w:val="en-GB"/>
-        </w:rPr>
-      </w:pPr>
-      <w:r>
-        <w:rPr>
-          <w:rFonts w:ascii="Arial" w:hAnsi="Arial" w:cs="Arial"/>
-          <w:color w:val="FF0000"/>
-          <w:lang w:val="en-GB"/>
-        </w:rPr>
-        <w:t>The creation of the prototype is targeted for creators of virtual reality applications and / or games used in a home environment.</w:t>
-      </w:r>
-    </w:p>
-    <w:p>
-      <w:pPr>
-        <w:pStyle w:val="berschrift2"/>
-        <w:rPr>
-          <w:rFonts w:cs="Arial"/>
-          <w:lang w:val="en-GB"/>
-        </w:rPr>
-      </w:pPr>
-      <w:bookmarkStart w:id="11" w:name="_Toc472597852"/>
-      <w:r>
-        <w:rPr>
-          <w:rFonts w:cs="Arial"/>
-          <w:lang w:val="en-GB"/>
-        </w:rPr>
-        <w:t>Project Goals</w:t>
+      <w:bookmarkStart w:id="11" w:name="_Toc472597853"/>
+      <w:r>
+        <w:rPr>
+          <w:rFonts w:cs="Arial"/>
+          <w:lang w:val="en-GB"/>
+        </w:rPr>
+        <w:t>Navigation Methods</w:t>
       </w:r>
       <w:bookmarkEnd w:id="11"/>
-    </w:p>
-    <w:p>
-      <w:pPr>
-        <w:pStyle w:val="Textkrper"/>
-        <w:rPr>
-          <w:rFonts w:ascii="Arial" w:hAnsi="Arial" w:cs="Arial"/>
-          <w:color w:val="FF0000"/>
-          <w:lang w:val="en-GB"/>
-        </w:rPr>
-      </w:pPr>
-      <w:r>
-        <w:rPr>
-          <w:rFonts w:ascii="Arial" w:hAnsi="Arial" w:cs="Arial"/>
-          <w:color w:val="FF0000"/>
-          <w:lang w:val="en-GB"/>
-        </w:rPr>
-        <w:t>The goal of this project is the generation of a concept about the navigation in the Virtual Reality space. The concept is based on a scientific research and should address the questions of the suitability for different navigation methods and the corresponding parameters (e.g. camera angle/area, scaling in space, …) within specific scenarios, which are to be determined.</w:t>
-      </w:r>
-    </w:p>
-    <w:p>
-      <w:pPr>
-        <w:pStyle w:val="Textkrper"/>
-        <w:rPr>
-          <w:rFonts w:ascii="Arial" w:hAnsi="Arial" w:cs="Arial"/>
-          <w:color w:val="FF0000"/>
-          <w:lang w:val="en-GB"/>
-        </w:rPr>
-      </w:pPr>
-      <w:r>
-        <w:rPr>
-          <w:rFonts w:ascii="Arial" w:hAnsi="Arial" w:cs="Arial"/>
-          <w:color w:val="FF0000"/>
-          <w:lang w:val="en-GB"/>
-        </w:rPr>
-        <w:t>Finally, the concept contains a thorough scientific analysis of VR navigation and its parameters, elaborated in a scientific approach and reflecting the current state of research of the Virtual Reality Community as far as possible.</w:t>
-      </w:r>
-    </w:p>
-    <w:p>
-      <w:pPr>
-        <w:pStyle w:val="Textkrper"/>
-        <w:rPr>
-          <w:rFonts w:ascii="Arial" w:hAnsi="Arial" w:cs="Arial"/>
-          <w:color w:val="FF0000"/>
-          <w:lang w:val="en-GB"/>
-        </w:rPr>
-      </w:pPr>
-      <w:r>
-        <w:rPr>
-          <w:rFonts w:ascii="Arial" w:hAnsi="Arial" w:cs="Arial"/>
-          <w:color w:val="FF0000"/>
-          <w:lang w:val="en-GB"/>
-        </w:rPr>
-        <w:t>The navigation methods, elaborated in the concept, should be implemented as a template for different scenarios and be tested thoroughly. Such that it can be shown which navigation methods are suited best for different scenarios. Thereby it is to bear in mind that the navigation that we are reviewing should be possible to use in a home-user-environment.</w:t>
-      </w:r>
-    </w:p>
-    <w:p>
-      <w:pPr>
-        <w:pStyle w:val="berschrift3"/>
-        <w:rPr>
-          <w:rFonts w:cs="Arial"/>
-          <w:lang w:val="en-GB"/>
-        </w:rPr>
-      </w:pPr>
-      <w:bookmarkStart w:id="12" w:name="_Toc472597853"/>
-      <w:r>
-        <w:rPr>
-          <w:rFonts w:cs="Arial"/>
-          <w:lang w:val="en-GB"/>
-        </w:rPr>
-        <w:t>Navigation Methods</w:t>
-      </w:r>
-      <w:bookmarkEnd w:id="12"/>
     </w:p>
     <w:p>
       <w:pPr>
@@ -9145,7 +9274,7 @@
           <w:lang w:val="en-GB"/>
         </w:rPr>
       </w:pPr>
-      <w:bookmarkStart w:id="13" w:name="_Toc472597854"/>
+      <w:bookmarkStart w:id="12" w:name="_Toc472597854"/>
       <w:r>
         <w:rPr>
           <w:rFonts w:cs="Arial"/>
@@ -9153,7 +9282,7 @@
         </w:rPr>
         <w:t>Project Scope</w:t>
       </w:r>
-      <w:bookmarkEnd w:id="13"/>
+      <w:bookmarkEnd w:id="12"/>
     </w:p>
     <w:p>
       <w:pPr>
@@ -9269,7 +9398,7 @@
           <w:lang w:val="en-GB"/>
         </w:rPr>
       </w:pPr>
-      <w:bookmarkStart w:id="14" w:name="_Toc472597855"/>
+      <w:bookmarkStart w:id="13" w:name="_Toc472597855"/>
       <w:r>
         <w:rPr>
           <w:rFonts w:cs="Arial"/>
@@ -9277,69 +9406,69 @@
         </w:rPr>
         <w:t>Limitations and Assumptions</w:t>
       </w:r>
+      <w:bookmarkEnd w:id="13"/>
+    </w:p>
+    <w:p>
+      <w:pPr>
+        <w:pStyle w:val="berschrift3"/>
+        <w:rPr>
+          <w:rFonts w:cs="Arial"/>
+          <w:lang w:val="en-GB"/>
+        </w:rPr>
+      </w:pPr>
+      <w:bookmarkStart w:id="14" w:name="_Toc472597856"/>
+      <w:r>
+        <w:rPr>
+          <w:rFonts w:cs="Arial"/>
+          <w:lang w:val="en-GB"/>
+        </w:rPr>
+        <w:t>Limitations</w:t>
+      </w:r>
       <w:bookmarkEnd w:id="14"/>
     </w:p>
     <w:p>
       <w:pPr>
+        <w:pStyle w:val="Textkrper"/>
+        <w:rPr>
+          <w:rFonts w:ascii="Arial" w:hAnsi="Arial" w:cs="Arial"/>
+          <w:color w:val="FF0000"/>
+          <w:lang w:val="en-GB"/>
+        </w:rPr>
+      </w:pPr>
+      <w:r>
+        <w:rPr>
+          <w:rFonts w:ascii="Arial" w:hAnsi="Arial" w:cs="Arial"/>
+          <w:color w:val="FF0000"/>
+          <w:lang w:val="en-GB"/>
+        </w:rPr>
+        <w:t xml:space="preserve">We researched far more navigation methods than we have had to implement and test. Due to that we had to limit the number of navigation methods we implement in our prototype. </w:t>
+      </w:r>
+      <w:r>
+        <w:rPr>
+          <w:rFonts w:ascii="Arial" w:hAnsi="Arial" w:cs="Arial"/>
+          <w:color w:val="FF0000"/>
+          <w:lang w:val="en-GB"/>
+        </w:rPr>
+        <w:t>We choose the navigation methods that are commonly used and those that interested us personally the most.</w:t>
+      </w:r>
+    </w:p>
+    <w:p>
+      <w:pPr>
         <w:pStyle w:val="berschrift3"/>
         <w:rPr>
           <w:rFonts w:cs="Arial"/>
           <w:lang w:val="en-GB"/>
         </w:rPr>
       </w:pPr>
-      <w:bookmarkStart w:id="15" w:name="_Toc472597856"/>
-      <w:r>
-        <w:rPr>
-          <w:rFonts w:cs="Arial"/>
-          <w:lang w:val="en-GB"/>
-        </w:rPr>
-        <w:t>Limitations</w:t>
+      <w:bookmarkStart w:id="15" w:name="_Toc472597857"/>
+      <w:r>
+        <w:rPr>
+          <w:rFonts w:cs="Arial"/>
+          <w:lang w:val="en-GB"/>
+        </w:rPr>
+        <w:t>Assumptions</w:t>
       </w:r>
       <w:bookmarkEnd w:id="15"/>
-    </w:p>
-    <w:p>
-      <w:pPr>
-        <w:pStyle w:val="Textkrper"/>
-        <w:rPr>
-          <w:rFonts w:ascii="Arial" w:hAnsi="Arial" w:cs="Arial"/>
-          <w:color w:val="FF0000"/>
-          <w:lang w:val="en-GB"/>
-        </w:rPr>
-      </w:pPr>
-      <w:r>
-        <w:rPr>
-          <w:rFonts w:ascii="Arial" w:hAnsi="Arial" w:cs="Arial"/>
-          <w:color w:val="FF0000"/>
-          <w:lang w:val="en-GB"/>
-        </w:rPr>
-        <w:t xml:space="preserve">We researched far more navigation methods than we have had to implement and test. Due to that we had to limit the number of navigation methods we implement in our prototype. </w:t>
-      </w:r>
-      <w:r>
-        <w:rPr>
-          <w:rFonts w:ascii="Arial" w:hAnsi="Arial" w:cs="Arial"/>
-          <w:color w:val="FF0000"/>
-          <w:lang w:val="en-GB"/>
-        </w:rPr>
-        <w:t>We choose the navigation methods that are commonly used and those that interested us personally the most.</w:t>
-      </w:r>
-    </w:p>
-    <w:p>
-      <w:pPr>
-        <w:pStyle w:val="berschrift3"/>
-        <w:rPr>
-          <w:rFonts w:cs="Arial"/>
-          <w:lang w:val="en-GB"/>
-        </w:rPr>
-      </w:pPr>
-      <w:bookmarkStart w:id="16" w:name="_Toc472597857"/>
-      <w:r>
-        <w:rPr>
-          <w:rFonts w:cs="Arial"/>
-          <w:lang w:val="en-GB"/>
-        </w:rPr>
-        <w:t>Assumptions</w:t>
-      </w:r>
-      <w:bookmarkEnd w:id="16"/>
     </w:p>
     <w:p>
       <w:pPr>
@@ -9387,7 +9516,7 @@
           <w:lang w:val="en-GB"/>
         </w:rPr>
       </w:pPr>
-      <w:bookmarkStart w:id="17" w:name="_Toc472597858"/>
+      <w:bookmarkStart w:id="16" w:name="_Toc472597858"/>
       <w:r>
         <w:rPr>
           <w:rFonts w:cs="Arial"/>
@@ -9403,7 +9532,50 @@
         </w:rPr>
         <w:t xml:space="preserve"> (Dominic)</w:t>
       </w:r>
+      <w:bookmarkEnd w:id="16"/>
+    </w:p>
+    <w:p>
+      <w:pPr>
+        <w:pStyle w:val="berschrift2"/>
+        <w:rPr>
+          <w:rFonts w:cs="Arial"/>
+          <w:lang w:val="en-GB"/>
+        </w:rPr>
+      </w:pPr>
+      <w:bookmarkStart w:id="17" w:name="_Toc472597859"/>
+      <w:r>
+        <w:rPr>
+          <w:rFonts w:cs="Arial"/>
+          <w:lang w:val="en-GB"/>
+        </w:rPr>
+        <w:t>Introduction</w:t>
+      </w:r>
       <w:bookmarkEnd w:id="17"/>
+      <w:r>
+        <w:rPr>
+          <w:rFonts w:cs="Arial"/>
+          <w:lang w:val="en-GB"/>
+        </w:rPr>
+        <w:t xml:space="preserve"> </w:t>
+      </w:r>
+    </w:p>
+    <w:p>
+      <w:pPr>
+        <w:pStyle w:val="Textkrper"/>
+        <w:rPr>
+          <w:rFonts w:ascii="Arial" w:hAnsi="Arial" w:cs="Arial"/>
+          <w:color w:val="FF0000"/>
+          <w:lang w:val="en-GB"/>
+        </w:rPr>
+      </w:pPr>
+      <w:r>
+        <w:rPr>
+          <w:rFonts w:ascii="Arial" w:hAnsi="Arial" w:cs="Arial"/>
+          <w:color w:val="FF0000"/>
+          <w:lang w:val="en-GB"/>
+        </w:rPr>
+        <w:t>In this Chapter we discuss the problem of our project and show results of our research in the field of the application domain</w:t>
+      </w:r>
     </w:p>
     <w:p>
       <w:pPr>
@@ -9413,22 +9585,15 @@
           <w:lang w:val="en-GB"/>
         </w:rPr>
       </w:pPr>
-      <w:bookmarkStart w:id="18" w:name="_Toc472597859"/>
-      <w:r>
-        <w:rPr>
-          <w:rFonts w:cs="Arial"/>
-          <w:lang w:val="en-GB"/>
-        </w:rPr>
-        <w:t>Introduction</w:t>
+      <w:bookmarkStart w:id="18" w:name="_Toc472597860"/>
+      <w:r>
+        <w:rPr>
+          <w:rFonts w:cs="Arial"/>
+          <w:lang w:val="en-GB"/>
+        </w:rPr>
+        <w:t>Problem</w:t>
       </w:r>
       <w:bookmarkEnd w:id="18"/>
-      <w:r>
-        <w:rPr>
-          <w:rFonts w:cs="Arial"/>
-          <w:lang w:val="en-GB"/>
-        </w:rPr>
-        <w:t xml:space="preserve"> </w:t>
-      </w:r>
     </w:p>
     <w:p>
       <w:pPr>
@@ -9445,7 +9610,25 @@
           <w:color w:val="FF0000"/>
           <w:lang w:val="en-GB"/>
         </w:rPr>
-        <w:t>In this Chapter we discuss the problem of our project and show results of our research in the field of the application domain</w:t>
+        <w:t xml:space="preserve">The community provides a variety of implementation and methods for the navigation in the Virtual Reality space. Many of those however couldn’t be tested and </w:t>
+      </w:r>
+      <w:proofErr w:type="spellStart"/>
+      <w:r>
+        <w:rPr>
+          <w:rFonts w:ascii="Arial" w:hAnsi="Arial" w:cs="Arial"/>
+          <w:color w:val="FF0000"/>
+          <w:lang w:val="en-GB"/>
+        </w:rPr>
+        <w:t>analyzed</w:t>
+      </w:r>
+      <w:proofErr w:type="spellEnd"/>
+      <w:r>
+        <w:rPr>
+          <w:rFonts w:ascii="Arial" w:hAnsi="Arial" w:cs="Arial"/>
+          <w:color w:val="FF0000"/>
+          <w:lang w:val="en-GB"/>
+        </w:rPr>
+        <w:t xml:space="preserve"> scientifically. Furthermore, the already existing scientifically elaborated concepts are not necessarily suited for the new VR Hardware and the User- Space available for the VR-setup, like the HTC Vive or the Oculus Rift, and the usage in a productive application with users that have varying know-how and experience in Virtual Reality.</w:t>
       </w:r>
     </w:p>
     <w:p>
@@ -9456,58 +9639,22 @@
           <w:lang w:val="en-GB"/>
         </w:rPr>
       </w:pPr>
-      <w:bookmarkStart w:id="19" w:name="_Toc472597860"/>
-      <w:r>
-        <w:rPr>
-          <w:rFonts w:cs="Arial"/>
-          <w:lang w:val="en-GB"/>
-        </w:rPr>
-        <w:t>Problem</w:t>
+      <w:bookmarkStart w:id="19" w:name="_Toc472597861"/>
+      <w:r>
+        <w:rPr>
+          <w:rFonts w:cs="Arial"/>
+          <w:lang w:val="en-GB"/>
+        </w:rPr>
+        <w:t xml:space="preserve">Researched </w:t>
+      </w:r>
+      <w:r>
+        <w:rPr>
+          <w:rFonts w:cs="Arial"/>
+          <w:lang w:val="en-GB"/>
+        </w:rPr>
+        <w:t>Navigation Methods</w:t>
       </w:r>
       <w:bookmarkEnd w:id="19"/>
-    </w:p>
-    <w:p>
-      <w:pPr>
-        <w:pStyle w:val="Textkrper"/>
-        <w:rPr>
-          <w:rFonts w:ascii="Arial" w:hAnsi="Arial" w:cs="Arial"/>
-          <w:color w:val="FF0000"/>
-          <w:lang w:val="en-GB"/>
-        </w:rPr>
-      </w:pPr>
-      <w:r>
-        <w:rPr>
-          <w:rFonts w:ascii="Arial" w:hAnsi="Arial" w:cs="Arial"/>
-          <w:color w:val="FF0000"/>
-          <w:lang w:val="en-GB"/>
-        </w:rPr>
-        <w:t>The community provides a variety of implementation and methods for the navigation in the Virtual Reality space. Many of those however couldn’t be tested and analyzed scientifically. Furthermore, the already existing scientifically elaborated concepts are not necessarily suited for the new VR Hardware and the User- Space available for the VR-setup, like the HTC Vive or the Oculus Rift, and the usage in a productive application with users that have varying know-how and experience in Virtual Reality.</w:t>
-      </w:r>
-    </w:p>
-    <w:p>
-      <w:pPr>
-        <w:pStyle w:val="berschrift2"/>
-        <w:rPr>
-          <w:rFonts w:cs="Arial"/>
-          <w:lang w:val="en-GB"/>
-        </w:rPr>
-      </w:pPr>
-      <w:bookmarkStart w:id="20" w:name="_Toc472597861"/>
-      <w:r>
-        <w:rPr>
-          <w:rFonts w:cs="Arial"/>
-          <w:lang w:val="en-GB"/>
-        </w:rPr>
-        <w:t xml:space="preserve">Researched </w:t>
-      </w:r>
-      <w:r>
-        <w:rPr>
-          <w:rFonts w:cs="Arial"/>
-          <w:lang w:val="en-GB"/>
-        </w:rPr>
-        <w:t>Navigation Methods</w:t>
-      </w:r>
-      <w:bookmarkEnd w:id="20"/>
       <w:r>
         <w:rPr>
           <w:rFonts w:cs="Arial"/>
@@ -9923,7 +10070,7 @@
           <w:lang w:val="en-GB"/>
         </w:rPr>
       </w:pPr>
-      <w:bookmarkStart w:id="21" w:name="_Toc472597862"/>
+      <w:bookmarkStart w:id="20" w:name="_Toc472597862"/>
       <w:r>
         <w:rPr>
           <w:rFonts w:cs="Arial"/>
@@ -9932,7 +10079,7 @@
         <w:lastRenderedPageBreak/>
         <w:t>Implemented Navigation Methods</w:t>
       </w:r>
-      <w:bookmarkEnd w:id="21"/>
+      <w:bookmarkEnd w:id="20"/>
     </w:p>
     <w:p>
       <w:pPr>
@@ -12562,7 +12709,7 @@
           <w:lang w:val="en-GB"/>
         </w:rPr>
       </w:pPr>
-      <w:bookmarkStart w:id="22" w:name="_Toc472597863"/>
+      <w:bookmarkStart w:id="21" w:name="_Toc472597863"/>
       <w:r>
         <w:rPr>
           <w:rFonts w:cs="Arial"/>
@@ -12571,7 +12718,7 @@
         <w:lastRenderedPageBreak/>
         <w:t>Other Navigation Methods</w:t>
       </w:r>
-      <w:bookmarkEnd w:id="22"/>
+      <w:bookmarkEnd w:id="21"/>
     </w:p>
     <w:p>
       <w:pPr>
@@ -15608,7 +15755,27 @@
                 <w:color w:val="FF0000"/>
                 <w:lang w:val="en-GB"/>
               </w:rPr>
-              <w:t>The user looks into the direction he wants to teleport. With clicking a button he zooms in on that location.</w:t>
+              <w:t xml:space="preserve">The user looks into the direction he wants to teleport. With clicking a </w:t>
+            </w:r>
+            <w:proofErr w:type="gramStart"/>
+            <w:r>
+              <w:rPr>
+                <w:rFonts w:ascii="Arial" w:hAnsi="Arial" w:cs="Arial"/>
+                <w:b w:val="0"/>
+                <w:color w:val="FF0000"/>
+                <w:lang w:val="en-GB"/>
+              </w:rPr>
+              <w:t>button</w:t>
+            </w:r>
+            <w:proofErr w:type="gramEnd"/>
+            <w:r>
+              <w:rPr>
+                <w:rFonts w:ascii="Arial" w:hAnsi="Arial" w:cs="Arial"/>
+                <w:b w:val="0"/>
+                <w:color w:val="FF0000"/>
+                <w:lang w:val="en-GB"/>
+              </w:rPr>
+              <w:t xml:space="preserve"> he zooms in on that location.</w:t>
             </w:r>
           </w:p>
         </w:tc>
@@ -16471,7 +16638,27 @@
                 <w:color w:val="FF0000"/>
                 <w:lang w:val="en-GB"/>
               </w:rPr>
-              <w:t>The user flies by using his hand / controllers like wings to navigate horizontally and vertivally.</w:t>
+              <w:t xml:space="preserve">The user flies by using his hand / controllers like wings to navigate horizontally and </w:t>
+            </w:r>
+            <w:proofErr w:type="spellStart"/>
+            <w:r>
+              <w:rPr>
+                <w:rFonts w:ascii="Arial" w:hAnsi="Arial" w:cs="Arial"/>
+                <w:b w:val="0"/>
+                <w:color w:val="FF0000"/>
+                <w:lang w:val="en-GB"/>
+              </w:rPr>
+              <w:t>vertivally</w:t>
+            </w:r>
+            <w:proofErr w:type="spellEnd"/>
+            <w:r>
+              <w:rPr>
+                <w:rFonts w:ascii="Arial" w:hAnsi="Arial" w:cs="Arial"/>
+                <w:b w:val="0"/>
+                <w:color w:val="FF0000"/>
+                <w:lang w:val="en-GB"/>
+              </w:rPr>
+              <w:t>.</w:t>
             </w:r>
           </w:p>
         </w:tc>
@@ -17467,7 +17654,7 @@
           <w:lang w:val="en-GB"/>
         </w:rPr>
       </w:pPr>
-      <w:bookmarkStart w:id="23" w:name="_Toc472597864"/>
+      <w:bookmarkStart w:id="22" w:name="_Toc472597864"/>
       <w:r>
         <w:rPr>
           <w:rFonts w:cs="Arial"/>
@@ -17489,7 +17676,7 @@
         </w:rPr>
         <w:t xml:space="preserve"> (MARCEL)</w:t>
       </w:r>
-      <w:bookmarkEnd w:id="23"/>
+      <w:bookmarkEnd w:id="22"/>
     </w:p>
     <w:p>
       <w:pPr>
@@ -17717,7 +17904,7 @@
           <w:lang w:val="en-GB"/>
         </w:rPr>
       </w:pPr>
-      <w:bookmarkStart w:id="24" w:name="_Toc472597865"/>
+      <w:bookmarkStart w:id="23" w:name="_Toc472597865"/>
       <w:r>
         <w:rPr>
           <w:rFonts w:cs="Arial"/>
@@ -17725,7 +17912,7 @@
         </w:rPr>
         <w:t>Technical Research</w:t>
       </w:r>
-      <w:bookmarkEnd w:id="24"/>
+      <w:bookmarkEnd w:id="23"/>
       <w:r>
         <w:rPr>
           <w:rFonts w:cs="Arial"/>
@@ -17760,7 +17947,7 @@
           <w:lang w:val="en-GB"/>
         </w:rPr>
       </w:pPr>
-      <w:bookmarkStart w:id="25" w:name="_Toc472597866"/>
+      <w:bookmarkStart w:id="24" w:name="_Toc472597866"/>
       <w:r>
         <w:rPr>
           <w:rFonts w:cs="Arial"/>
@@ -17769,7 +17956,7 @@
         <w:lastRenderedPageBreak/>
         <w:t>Game Engines</w:t>
       </w:r>
-      <w:bookmarkEnd w:id="25"/>
+      <w:bookmarkEnd w:id="24"/>
     </w:p>
     <w:p>
       <w:pPr>
@@ -17825,15 +18012,33 @@
           <w:color w:val="FF0000"/>
           <w:lang w:val="en-GB"/>
         </w:rPr>
-        <w:t>-platt</w:t>
-      </w:r>
-      <w:r>
-        <w:rPr>
-          <w:rFonts w:ascii="Arial" w:hAnsi="Arial" w:cs="Arial"/>
-          <w:color w:val="FF0000"/>
-          <w:lang w:val="en-GB"/>
-        </w:rPr>
-        <w:t>orm game engine developed by Unity Technologies. It is commonly used for the development of video games for computers, consoles and mobile devices</w:t>
+        <w:t>-</w:t>
+      </w:r>
+      <w:proofErr w:type="spellStart"/>
+      <w:r>
+        <w:rPr>
+          <w:rFonts w:ascii="Arial" w:hAnsi="Arial" w:cs="Arial"/>
+          <w:color w:val="FF0000"/>
+          <w:lang w:val="en-GB"/>
+        </w:rPr>
+        <w:t>platt</w:t>
+      </w:r>
+      <w:r>
+        <w:rPr>
+          <w:rFonts w:ascii="Arial" w:hAnsi="Arial" w:cs="Arial"/>
+          <w:color w:val="FF0000"/>
+          <w:lang w:val="en-GB"/>
+        </w:rPr>
+        <w:t>orm</w:t>
+      </w:r>
+      <w:proofErr w:type="spellEnd"/>
+      <w:r>
+        <w:rPr>
+          <w:rFonts w:ascii="Arial" w:hAnsi="Arial" w:cs="Arial"/>
+          <w:color w:val="FF0000"/>
+          <w:lang w:val="en-GB"/>
+        </w:rPr>
+        <w:t xml:space="preserve"> game engine developed by Unity Technologies. It is commonly used for the development of video games for computers, consoles and mobile devices</w:t>
       </w:r>
       <w:r>
         <w:rPr>
@@ -17884,7 +18089,25 @@
           <w:color w:val="FF0000"/>
           <w:lang w:val="en-GB"/>
         </w:rPr>
-        <w:t>The included WYSIWYG editor makes it easy to get started and develop your first project. Another usefull resource for an easy start i</w:t>
+        <w:t xml:space="preserve">The included WYSIWYG editor makes it easy to get started and develop your first project. Another </w:t>
+      </w:r>
+      <w:proofErr w:type="spellStart"/>
+      <w:r>
+        <w:rPr>
+          <w:rFonts w:ascii="Arial" w:hAnsi="Arial" w:cs="Arial"/>
+          <w:color w:val="FF0000"/>
+          <w:lang w:val="en-GB"/>
+        </w:rPr>
+        <w:t>usefull</w:t>
+      </w:r>
+      <w:proofErr w:type="spellEnd"/>
+      <w:r>
+        <w:rPr>
+          <w:rFonts w:ascii="Arial" w:hAnsi="Arial" w:cs="Arial"/>
+          <w:color w:val="FF0000"/>
+          <w:lang w:val="en-GB"/>
+        </w:rPr>
+        <w:t xml:space="preserve"> resource for an easy start i</w:t>
       </w:r>
       <w:r>
         <w:rPr>
@@ -18111,7 +18334,25 @@
           <w:color w:val="FF0000"/>
           <w:lang w:val="en-GB"/>
         </w:rPr>
-        <w:t xml:space="preserve"> and UnrealScript (a java-based object-oriented script language).</w:t>
+        <w:t xml:space="preserve"> and </w:t>
+      </w:r>
+      <w:proofErr w:type="spellStart"/>
+      <w:r>
+        <w:rPr>
+          <w:rFonts w:ascii="Arial" w:hAnsi="Arial" w:cs="Arial"/>
+          <w:color w:val="FF0000"/>
+          <w:lang w:val="en-GB"/>
+        </w:rPr>
+        <w:t>UnrealScript</w:t>
+      </w:r>
+      <w:proofErr w:type="spellEnd"/>
+      <w:r>
+        <w:rPr>
+          <w:rFonts w:ascii="Arial" w:hAnsi="Arial" w:cs="Arial"/>
+          <w:color w:val="FF0000"/>
+          <w:lang w:val="en-GB"/>
+        </w:rPr>
+        <w:t xml:space="preserve"> (a java-based object-oriented script language).</w:t>
       </w:r>
     </w:p>
     <w:p>
@@ -18302,7 +18543,7 @@
           <w:lang w:val="en-GB"/>
         </w:rPr>
       </w:pPr>
-      <w:bookmarkStart w:id="26" w:name="_Toc472597867"/>
+      <w:bookmarkStart w:id="25" w:name="_Toc472597867"/>
       <w:r>
         <w:rPr>
           <w:rFonts w:cs="Arial"/>
@@ -18310,7 +18551,7 @@
         </w:rPr>
         <w:t>VR Headsets</w:t>
       </w:r>
-      <w:bookmarkEnd w:id="26"/>
+      <w:bookmarkEnd w:id="25"/>
     </w:p>
     <w:p>
       <w:pPr>
@@ -18516,7 +18757,7 @@
           <w:lang w:val="en-GB"/>
         </w:rPr>
       </w:pPr>
-      <w:bookmarkStart w:id="27" w:name="_Toc472597868"/>
+      <w:bookmarkStart w:id="26" w:name="_Toc472597868"/>
       <w:r>
         <w:rPr>
           <w:rFonts w:cs="Arial"/>
@@ -18532,86 +18773,132 @@
         </w:rPr>
         <w:t xml:space="preserve"> (Marcel)</w:t>
       </w:r>
+      <w:bookmarkEnd w:id="26"/>
+    </w:p>
+    <w:p>
+      <w:pPr>
+        <w:pStyle w:val="berschrift2"/>
+        <w:rPr>
+          <w:rFonts w:cs="Arial"/>
+          <w:lang w:val="en-GB"/>
+        </w:rPr>
+      </w:pPr>
+      <w:bookmarkStart w:id="27" w:name="_Toc472597869"/>
+      <w:r>
+        <w:rPr>
+          <w:rFonts w:cs="Arial"/>
+          <w:lang w:val="en-GB"/>
+        </w:rPr>
+        <w:t>Introduction</w:t>
+      </w:r>
+      <w:r>
+        <w:rPr>
+          <w:rFonts w:cs="Arial"/>
+          <w:lang w:val="en-GB"/>
+        </w:rPr>
+        <w:t xml:space="preserve"> (Dominic)</w:t>
+      </w:r>
       <w:bookmarkEnd w:id="27"/>
     </w:p>
     <w:p>
       <w:pPr>
+        <w:pStyle w:val="Textkrper"/>
+        <w:rPr>
+          <w:rFonts w:ascii="Arial" w:hAnsi="Arial" w:cs="Arial"/>
+          <w:color w:val="FF0000"/>
+          <w:lang w:val="en-GB"/>
+        </w:rPr>
+      </w:pPr>
+      <w:proofErr w:type="spellStart"/>
+      <w:r>
+        <w:rPr>
+          <w:rFonts w:ascii="Arial" w:hAnsi="Arial" w:cs="Arial"/>
+          <w:color w:val="FF0000"/>
+          <w:lang w:val="en-GB"/>
+        </w:rPr>
+        <w:t>Praktische</w:t>
+      </w:r>
+      <w:proofErr w:type="spellEnd"/>
+      <w:r>
+        <w:rPr>
+          <w:rFonts w:ascii="Arial" w:hAnsi="Arial" w:cs="Arial"/>
+          <w:color w:val="FF0000"/>
+          <w:lang w:val="en-GB"/>
+        </w:rPr>
+        <w:t xml:space="preserve"> </w:t>
+      </w:r>
+      <w:proofErr w:type="spellStart"/>
+      <w:r>
+        <w:rPr>
+          <w:rFonts w:ascii="Arial" w:hAnsi="Arial" w:cs="Arial"/>
+          <w:color w:val="FF0000"/>
+          <w:lang w:val="en-GB"/>
+        </w:rPr>
+        <w:t>umsetzung</w:t>
+      </w:r>
+      <w:proofErr w:type="spellEnd"/>
+      <w:r>
+        <w:rPr>
+          <w:rFonts w:ascii="Arial" w:hAnsi="Arial" w:cs="Arial"/>
+          <w:color w:val="FF0000"/>
+          <w:lang w:val="en-GB"/>
+        </w:rPr>
+        <w:t xml:space="preserve">, </w:t>
+      </w:r>
+      <w:proofErr w:type="spellStart"/>
+      <w:r>
+        <w:rPr>
+          <w:rFonts w:ascii="Arial" w:hAnsi="Arial" w:cs="Arial"/>
+          <w:color w:val="FF0000"/>
+          <w:lang w:val="en-GB"/>
+        </w:rPr>
+        <w:t>protyping</w:t>
+      </w:r>
+      <w:proofErr w:type="spellEnd"/>
+      <w:r>
+        <w:rPr>
+          <w:rFonts w:ascii="Arial" w:hAnsi="Arial" w:cs="Arial"/>
+          <w:color w:val="FF0000"/>
+          <w:lang w:val="en-GB"/>
+        </w:rPr>
+        <w:t xml:space="preserve"> process</w:t>
+      </w:r>
+    </w:p>
+    <w:p>
+      <w:pPr>
+        <w:pStyle w:val="Textkrper"/>
+        <w:rPr>
+          <w:rFonts w:ascii="Arial" w:hAnsi="Arial" w:cs="Arial"/>
+          <w:color w:val="FF0000"/>
+          <w:lang w:val="en-GB"/>
+        </w:rPr>
+      </w:pPr>
+      <w:r>
+        <w:rPr>
+          <w:rFonts w:ascii="Arial" w:hAnsi="Arial" w:cs="Arial"/>
+          <w:color w:val="FF0000"/>
+          <w:lang w:val="en-GB"/>
+        </w:rPr>
+        <w:t>Concept and ideas</w:t>
+      </w:r>
+    </w:p>
+    <w:p>
+      <w:pPr>
         <w:pStyle w:val="berschrift2"/>
         <w:rPr>
           <w:rFonts w:cs="Arial"/>
           <w:lang w:val="en-GB"/>
         </w:rPr>
       </w:pPr>
-      <w:bookmarkStart w:id="28" w:name="_Toc472597869"/>
-      <w:r>
-        <w:rPr>
-          <w:rFonts w:cs="Arial"/>
-          <w:lang w:val="en-GB"/>
-        </w:rPr>
-        <w:t>Introduction</w:t>
-      </w:r>
-      <w:r>
-        <w:rPr>
-          <w:rFonts w:cs="Arial"/>
-          <w:lang w:val="en-GB"/>
-        </w:rPr>
-        <w:t xml:space="preserve"> (Dominic)</w:t>
+      <w:bookmarkStart w:id="28" w:name="_Toc472597870"/>
+      <w:r>
+        <w:rPr>
+          <w:rFonts w:cs="Arial"/>
+          <w:lang w:val="en-GB"/>
+        </w:rPr>
+        <w:t>Walking in Place</w:t>
       </w:r>
       <w:bookmarkEnd w:id="28"/>
-    </w:p>
-    <w:p>
-      <w:pPr>
-        <w:pStyle w:val="Textkrper"/>
-        <w:rPr>
-          <w:rFonts w:ascii="Arial" w:hAnsi="Arial" w:cs="Arial"/>
-          <w:color w:val="FF0000"/>
-          <w:lang w:val="en-GB"/>
-        </w:rPr>
-      </w:pPr>
-      <w:r>
-        <w:rPr>
-          <w:rFonts w:ascii="Arial" w:hAnsi="Arial" w:cs="Arial"/>
-          <w:color w:val="FF0000"/>
-          <w:lang w:val="en-GB"/>
-        </w:rPr>
-        <w:t>Praktische umsetzung, protyping process</w:t>
-      </w:r>
-    </w:p>
-    <w:p>
-      <w:pPr>
-        <w:pStyle w:val="Textkrper"/>
-        <w:rPr>
-          <w:rFonts w:ascii="Arial" w:hAnsi="Arial" w:cs="Arial"/>
-          <w:color w:val="FF0000"/>
-          <w:lang w:val="en-GB"/>
-        </w:rPr>
-      </w:pPr>
-      <w:r>
-        <w:rPr>
-          <w:rFonts w:ascii="Arial" w:hAnsi="Arial" w:cs="Arial"/>
-          <w:color w:val="FF0000"/>
-          <w:lang w:val="en-GB"/>
-        </w:rPr>
-        <w:t>Concept and ideas</w:t>
-      </w:r>
-    </w:p>
-    <w:p>
-      <w:pPr>
-        <w:pStyle w:val="berschrift2"/>
-        <w:rPr>
-          <w:rFonts w:cs="Arial"/>
-          <w:lang w:val="en-GB"/>
-        </w:rPr>
-      </w:pPr>
-      <w:bookmarkStart w:id="29" w:name="_Toc472597870"/>
-      <w:r>
-        <w:rPr>
-          <w:rFonts w:cs="Arial"/>
-          <w:lang w:val="en-GB"/>
-        </w:rPr>
-        <w:t>Walking in Place</w:t>
-      </w:r>
-      <w:bookmarkEnd w:id="29"/>
     </w:p>
     <w:p>
       <w:pPr>
@@ -18622,7 +18909,7 @@
           <w:lang w:val="en-GB"/>
         </w:rPr>
       </w:pPr>
-      <w:bookmarkStart w:id="30" w:name="_Toc472597871"/>
+      <w:bookmarkStart w:id="29" w:name="_Toc472597871"/>
       <w:r>
         <w:rPr>
           <w:rFonts w:cs="Arial"/>
@@ -18630,7 +18917,7 @@
         </w:rPr>
         <w:t>Concept &amp; Idea</w:t>
       </w:r>
-      <w:bookmarkEnd w:id="30"/>
+      <w:bookmarkEnd w:id="29"/>
     </w:p>
     <w:p>
       <w:pPr>
@@ -18780,7 +19067,7 @@
           <w:lang w:val="en-GB"/>
         </w:rPr>
       </w:pPr>
-      <w:bookmarkStart w:id="31" w:name="_Toc472005774"/>
+      <w:bookmarkStart w:id="30" w:name="_Toc472005774"/>
       <w:r>
         <w:rPr>
           <w:rFonts w:cs="Arial"/>
@@ -18831,23 +19118,95 @@
         </w:rPr>
         <w:t xml:space="preserve"> - Walking in place concept draft</w:t>
       </w:r>
+      <w:bookmarkEnd w:id="30"/>
+    </w:p>
+    <w:p>
+      <w:pPr>
+        <w:pStyle w:val="berschrift3"/>
+        <w:rPr>
+          <w:rFonts w:cs="Arial"/>
+          <w:lang w:val="en-GB"/>
+        </w:rPr>
+      </w:pPr>
+      <w:bookmarkStart w:id="31" w:name="_Toc472597872"/>
+      <w:r>
+        <w:rPr>
+          <w:rFonts w:cs="Arial"/>
+          <w:lang w:val="en-GB"/>
+        </w:rPr>
+        <w:t>Implementation</w:t>
+      </w:r>
       <w:bookmarkEnd w:id="31"/>
     </w:p>
     <w:p>
       <w:pPr>
+        <w:pStyle w:val="Textkrper"/>
+        <w:rPr>
+          <w:rFonts w:ascii="Arial" w:hAnsi="Arial" w:cs="Arial"/>
+          <w:color w:val="FF0000"/>
+          <w:lang w:val="en-GB"/>
+        </w:rPr>
+      </w:pPr>
+      <w:r>
+        <w:rPr>
+          <w:rFonts w:ascii="Arial" w:hAnsi="Arial" w:cs="Arial"/>
+          <w:color w:val="FF0000"/>
+          <w:lang w:val="en-GB"/>
+        </w:rPr>
+        <w:t>Description how it was actually implemented</w:t>
+      </w:r>
+    </w:p>
+    <w:p>
+      <w:pPr>
+        <w:pStyle w:val="Textkrper"/>
+        <w:rPr>
+          <w:rFonts w:ascii="Arial" w:hAnsi="Arial" w:cs="Arial"/>
+          <w:color w:val="FF0000"/>
+          <w:lang w:val="en-GB"/>
+        </w:rPr>
+      </w:pPr>
+      <w:r>
+        <w:rPr>
+          <w:rFonts w:ascii="Arial" w:hAnsi="Arial" w:cs="Arial"/>
+          <w:color w:val="FF0000"/>
+          <w:lang w:val="en-GB"/>
+        </w:rPr>
+        <w:t>Screenshot of blueprint (Different versions?)</w:t>
+      </w:r>
+    </w:p>
+    <w:p>
+      <w:pPr>
+        <w:pStyle w:val="Textkrper"/>
+        <w:rPr>
+          <w:rFonts w:ascii="Arial" w:hAnsi="Arial" w:cs="Arial"/>
+          <w:color w:val="FF0000"/>
+          <w:lang w:val="en-GB"/>
+        </w:rPr>
+      </w:pPr>
+      <w:r>
+        <w:rPr>
+          <w:rFonts w:ascii="Arial" w:hAnsi="Arial" w:cs="Arial"/>
+          <w:color w:val="FF0000"/>
+          <w:lang w:val="en-GB"/>
+        </w:rPr>
+        <w:t>Problems while implementing</w:t>
+      </w:r>
+    </w:p>
+    <w:p>
+      <w:pPr>
         <w:pStyle w:val="berschrift3"/>
         <w:rPr>
           <w:rFonts w:cs="Arial"/>
           <w:lang w:val="en-GB"/>
         </w:rPr>
       </w:pPr>
-      <w:bookmarkStart w:id="32" w:name="_Toc472597872"/>
-      <w:r>
-        <w:rPr>
-          <w:rFonts w:cs="Arial"/>
-          <w:lang w:val="en-GB"/>
-        </w:rPr>
-        <w:t>Implementation</w:t>
+      <w:bookmarkStart w:id="32" w:name="_Toc472597873"/>
+      <w:r>
+        <w:rPr>
+          <w:rFonts w:cs="Arial"/>
+          <w:lang w:val="en-GB"/>
+        </w:rPr>
+        <w:t>Parameters</w:t>
       </w:r>
       <w:bookmarkEnd w:id="32"/>
     </w:p>
@@ -18866,78 +19225,6 @@
           <w:color w:val="FF0000"/>
           <w:lang w:val="en-GB"/>
         </w:rPr>
-        <w:t>Description how it was actually implemented</w:t>
-      </w:r>
-    </w:p>
-    <w:p>
-      <w:pPr>
-        <w:pStyle w:val="Textkrper"/>
-        <w:rPr>
-          <w:rFonts w:ascii="Arial" w:hAnsi="Arial" w:cs="Arial"/>
-          <w:color w:val="FF0000"/>
-          <w:lang w:val="en-GB"/>
-        </w:rPr>
-      </w:pPr>
-      <w:r>
-        <w:rPr>
-          <w:rFonts w:ascii="Arial" w:hAnsi="Arial" w:cs="Arial"/>
-          <w:color w:val="FF0000"/>
-          <w:lang w:val="en-GB"/>
-        </w:rPr>
-        <w:t>Screenshot of blueprint (Different versions?)</w:t>
-      </w:r>
-    </w:p>
-    <w:p>
-      <w:pPr>
-        <w:pStyle w:val="Textkrper"/>
-        <w:rPr>
-          <w:rFonts w:ascii="Arial" w:hAnsi="Arial" w:cs="Arial"/>
-          <w:color w:val="FF0000"/>
-          <w:lang w:val="en-GB"/>
-        </w:rPr>
-      </w:pPr>
-      <w:r>
-        <w:rPr>
-          <w:rFonts w:ascii="Arial" w:hAnsi="Arial" w:cs="Arial"/>
-          <w:color w:val="FF0000"/>
-          <w:lang w:val="en-GB"/>
-        </w:rPr>
-        <w:t>Problems while implementing</w:t>
-      </w:r>
-    </w:p>
-    <w:p>
-      <w:pPr>
-        <w:pStyle w:val="berschrift3"/>
-        <w:rPr>
-          <w:rFonts w:cs="Arial"/>
-          <w:lang w:val="en-GB"/>
-        </w:rPr>
-      </w:pPr>
-      <w:bookmarkStart w:id="33" w:name="_Toc472597873"/>
-      <w:r>
-        <w:rPr>
-          <w:rFonts w:cs="Arial"/>
-          <w:lang w:val="en-GB"/>
-        </w:rPr>
-        <w:t>Parameters</w:t>
-      </w:r>
-      <w:bookmarkEnd w:id="33"/>
-    </w:p>
-    <w:p>
-      <w:pPr>
-        <w:pStyle w:val="Textkrper"/>
-        <w:rPr>
-          <w:rFonts w:ascii="Arial" w:hAnsi="Arial" w:cs="Arial"/>
-          <w:color w:val="FF0000"/>
-          <w:lang w:val="en-GB"/>
-        </w:rPr>
-      </w:pPr>
-      <w:r>
-        <w:rPr>
-          <w:rFonts w:ascii="Arial" w:hAnsi="Arial" w:cs="Arial"/>
-          <w:color w:val="FF0000"/>
-          <w:lang w:val="en-GB"/>
-        </w:rPr>
         <w:t>Which parameters are relevant for this method</w:t>
       </w:r>
     </w:p>
@@ -18949,7 +19236,7 @@
           <w:lang w:val="en-GB"/>
         </w:rPr>
       </w:pPr>
-      <w:bookmarkStart w:id="34" w:name="_Toc472597874"/>
+      <w:bookmarkStart w:id="33" w:name="_Toc472597874"/>
       <w:r>
         <w:rPr>
           <w:rFonts w:cs="Arial"/>
@@ -18958,7 +19245,7 @@
         <w:lastRenderedPageBreak/>
         <w:t>Scaled Walking</w:t>
       </w:r>
-      <w:bookmarkEnd w:id="34"/>
+      <w:bookmarkEnd w:id="33"/>
     </w:p>
     <w:p>
       <w:pPr>
@@ -18969,7 +19256,7 @@
           <w:lang w:val="en-GB"/>
         </w:rPr>
       </w:pPr>
-      <w:bookmarkStart w:id="35" w:name="_Toc472597875"/>
+      <w:bookmarkStart w:id="34" w:name="_Toc472597875"/>
       <w:r>
         <w:rPr>
           <w:rFonts w:cs="Arial"/>
@@ -18977,7 +19264,7 @@
         </w:rPr>
         <w:t>Concept &amp; Idea</w:t>
       </w:r>
-      <w:bookmarkEnd w:id="35"/>
+      <w:bookmarkEnd w:id="34"/>
     </w:p>
     <w:p>
       <w:pPr>
@@ -19082,7 +19369,7 @@
           <w:lang w:val="en-GB"/>
         </w:rPr>
       </w:pPr>
-      <w:bookmarkStart w:id="36" w:name="_Toc472005775"/>
+      <w:bookmarkStart w:id="35" w:name="_Toc472005775"/>
       <w:r>
         <w:rPr>
           <w:rFonts w:cs="Arial"/>
@@ -19133,23 +19420,95 @@
         </w:rPr>
         <w:t xml:space="preserve"> - Scaled walking concept draft</w:t>
       </w:r>
+      <w:bookmarkEnd w:id="35"/>
+    </w:p>
+    <w:p>
+      <w:pPr>
+        <w:pStyle w:val="berschrift3"/>
+        <w:rPr>
+          <w:rFonts w:cs="Arial"/>
+          <w:lang w:val="en-GB"/>
+        </w:rPr>
+      </w:pPr>
+      <w:bookmarkStart w:id="36" w:name="_Toc472597876"/>
+      <w:r>
+        <w:rPr>
+          <w:rFonts w:cs="Arial"/>
+          <w:lang w:val="en-GB"/>
+        </w:rPr>
+        <w:t>Implementation</w:t>
+      </w:r>
       <w:bookmarkEnd w:id="36"/>
     </w:p>
     <w:p>
       <w:pPr>
+        <w:pStyle w:val="Textkrper"/>
+        <w:rPr>
+          <w:rFonts w:ascii="Arial" w:hAnsi="Arial" w:cs="Arial"/>
+          <w:color w:val="FF0000"/>
+          <w:lang w:val="en-GB"/>
+        </w:rPr>
+      </w:pPr>
+      <w:r>
+        <w:rPr>
+          <w:rFonts w:ascii="Arial" w:hAnsi="Arial" w:cs="Arial"/>
+          <w:color w:val="FF0000"/>
+          <w:lang w:val="en-GB"/>
+        </w:rPr>
+        <w:t>Description how it was actually implemented</w:t>
+      </w:r>
+    </w:p>
+    <w:p>
+      <w:pPr>
+        <w:pStyle w:val="Textkrper"/>
+        <w:rPr>
+          <w:rFonts w:ascii="Arial" w:hAnsi="Arial" w:cs="Arial"/>
+          <w:color w:val="FF0000"/>
+          <w:lang w:val="en-GB"/>
+        </w:rPr>
+      </w:pPr>
+      <w:r>
+        <w:rPr>
+          <w:rFonts w:ascii="Arial" w:hAnsi="Arial" w:cs="Arial"/>
+          <w:color w:val="FF0000"/>
+          <w:lang w:val="en-GB"/>
+        </w:rPr>
+        <w:t>Screenshot of blueprint (Different versions?)</w:t>
+      </w:r>
+    </w:p>
+    <w:p>
+      <w:pPr>
+        <w:pStyle w:val="Textkrper"/>
+        <w:rPr>
+          <w:rFonts w:ascii="Arial" w:hAnsi="Arial" w:cs="Arial"/>
+          <w:color w:val="FF0000"/>
+          <w:lang w:val="en-GB"/>
+        </w:rPr>
+      </w:pPr>
+      <w:r>
+        <w:rPr>
+          <w:rFonts w:ascii="Arial" w:hAnsi="Arial" w:cs="Arial"/>
+          <w:color w:val="FF0000"/>
+          <w:lang w:val="en-GB"/>
+        </w:rPr>
+        <w:t>Problems while implementing</w:t>
+      </w:r>
+    </w:p>
+    <w:p>
+      <w:pPr>
         <w:pStyle w:val="berschrift3"/>
         <w:rPr>
           <w:rFonts w:cs="Arial"/>
           <w:lang w:val="en-GB"/>
         </w:rPr>
       </w:pPr>
-      <w:bookmarkStart w:id="37" w:name="_Toc472597876"/>
-      <w:r>
-        <w:rPr>
-          <w:rFonts w:cs="Arial"/>
-          <w:lang w:val="en-GB"/>
-        </w:rPr>
-        <w:t>Implementation</w:t>
+      <w:bookmarkStart w:id="37" w:name="_Toc472597877"/>
+      <w:r>
+        <w:rPr>
+          <w:rFonts w:cs="Arial"/>
+          <w:lang w:val="en-GB"/>
+        </w:rPr>
+        <w:t>Parameters</w:t>
       </w:r>
       <w:bookmarkEnd w:id="37"/>
     </w:p>
@@ -19168,7 +19527,7 @@
           <w:color w:val="FF0000"/>
           <w:lang w:val="en-GB"/>
         </w:rPr>
-        <w:t>Description how it was actually implemented</w:t>
+        <w:t>Which parameters are relevant for this method</w:t>
       </w:r>
     </w:p>
     <w:p>
@@ -19180,96 +19539,24 @@
           <w:lang w:val="en-GB"/>
         </w:rPr>
       </w:pPr>
-      <w:r>
-        <w:rPr>
-          <w:rFonts w:ascii="Arial" w:hAnsi="Arial" w:cs="Arial"/>
-          <w:color w:val="FF0000"/>
-          <w:lang w:val="en-GB"/>
-        </w:rPr>
-        <w:t>Screenshot of blueprint (Different versions?)</w:t>
-      </w:r>
-    </w:p>
-    <w:p>
-      <w:pPr>
-        <w:pStyle w:val="Textkrper"/>
-        <w:rPr>
-          <w:rFonts w:ascii="Arial" w:hAnsi="Arial" w:cs="Arial"/>
-          <w:color w:val="FF0000"/>
-          <w:lang w:val="en-GB"/>
-        </w:rPr>
-      </w:pPr>
-      <w:r>
-        <w:rPr>
-          <w:rFonts w:ascii="Arial" w:hAnsi="Arial" w:cs="Arial"/>
-          <w:color w:val="FF0000"/>
-          <w:lang w:val="en-GB"/>
-        </w:rPr>
-        <w:t>Problems while implementing</w:t>
-      </w:r>
-    </w:p>
-    <w:p>
-      <w:pPr>
-        <w:pStyle w:val="berschrift3"/>
-        <w:rPr>
-          <w:rFonts w:cs="Arial"/>
-          <w:lang w:val="en-GB"/>
-        </w:rPr>
-      </w:pPr>
-      <w:bookmarkStart w:id="38" w:name="_Toc472597877"/>
-      <w:r>
-        <w:rPr>
-          <w:rFonts w:cs="Arial"/>
-          <w:lang w:val="en-GB"/>
-        </w:rPr>
-        <w:t>Parameters</w:t>
+    </w:p>
+    <w:p>
+      <w:pPr>
+        <w:pStyle w:val="berschrift2"/>
+        <w:rPr>
+          <w:rFonts w:cs="Arial"/>
+          <w:lang w:val="en-GB"/>
+        </w:rPr>
+      </w:pPr>
+      <w:bookmarkStart w:id="38" w:name="_Toc472597878"/>
+      <w:r>
+        <w:rPr>
+          <w:rFonts w:cs="Arial"/>
+          <w:lang w:val="en-GB"/>
+        </w:rPr>
+        <w:t>Walking by Leaning</w:t>
       </w:r>
       <w:bookmarkEnd w:id="38"/>
-    </w:p>
-    <w:p>
-      <w:pPr>
-        <w:pStyle w:val="Textkrper"/>
-        <w:rPr>
-          <w:rFonts w:ascii="Arial" w:hAnsi="Arial" w:cs="Arial"/>
-          <w:color w:val="FF0000"/>
-          <w:lang w:val="en-GB"/>
-        </w:rPr>
-      </w:pPr>
-      <w:r>
-        <w:rPr>
-          <w:rFonts w:ascii="Arial" w:hAnsi="Arial" w:cs="Arial"/>
-          <w:color w:val="FF0000"/>
-          <w:lang w:val="en-GB"/>
-        </w:rPr>
-        <w:t>Which parameters are relevant for this method</w:t>
-      </w:r>
-    </w:p>
-    <w:p>
-      <w:pPr>
-        <w:pStyle w:val="Textkrper"/>
-        <w:rPr>
-          <w:rFonts w:ascii="Arial" w:hAnsi="Arial" w:cs="Arial"/>
-          <w:color w:val="FF0000"/>
-          <w:lang w:val="en-GB"/>
-        </w:rPr>
-      </w:pPr>
-    </w:p>
-    <w:p>
-      <w:pPr>
-        <w:pStyle w:val="berschrift2"/>
-        <w:rPr>
-          <w:rFonts w:cs="Arial"/>
-          <w:lang w:val="en-GB"/>
-        </w:rPr>
-      </w:pPr>
-      <w:bookmarkStart w:id="39" w:name="_Toc472597878"/>
-      <w:r>
-        <w:rPr>
-          <w:rFonts w:cs="Arial"/>
-          <w:lang w:val="en-GB"/>
-        </w:rPr>
-        <w:t>Walking by Leaning</w:t>
-      </w:r>
-      <w:bookmarkEnd w:id="39"/>
     </w:p>
     <w:p>
       <w:pPr>
@@ -19280,7 +19567,7 @@
           <w:lang w:val="en-GB"/>
         </w:rPr>
       </w:pPr>
-      <w:bookmarkStart w:id="40" w:name="_Toc472597879"/>
+      <w:bookmarkStart w:id="39" w:name="_Toc472597879"/>
       <w:r>
         <w:rPr>
           <w:rFonts w:cs="Arial"/>
@@ -19288,7 +19575,7 @@
         </w:rPr>
         <w:t>Concept &amp; Ideas</w:t>
       </w:r>
-      <w:bookmarkEnd w:id="40"/>
+      <w:bookmarkEnd w:id="39"/>
     </w:p>
     <w:p>
       <w:pPr>
@@ -19403,7 +19690,7 @@
           <w:lang w:val="en-GB"/>
         </w:rPr>
       </w:pPr>
-      <w:bookmarkStart w:id="41" w:name="_Toc472005776"/>
+      <w:bookmarkStart w:id="40" w:name="_Toc472005776"/>
       <w:r>
         <w:rPr>
           <w:rFonts w:cs="Arial"/>
@@ -19454,23 +19741,95 @@
         </w:rPr>
         <w:t xml:space="preserve"> - Walking by leaning concept draft</w:t>
       </w:r>
+      <w:bookmarkEnd w:id="40"/>
+    </w:p>
+    <w:p>
+      <w:pPr>
+        <w:pStyle w:val="berschrift3"/>
+        <w:rPr>
+          <w:rFonts w:cs="Arial"/>
+          <w:lang w:val="en-GB"/>
+        </w:rPr>
+      </w:pPr>
+      <w:bookmarkStart w:id="41" w:name="_Toc472597880"/>
+      <w:r>
+        <w:rPr>
+          <w:rFonts w:cs="Arial"/>
+          <w:lang w:val="en-GB"/>
+        </w:rPr>
+        <w:t>Implementation</w:t>
+      </w:r>
       <w:bookmarkEnd w:id="41"/>
     </w:p>
     <w:p>
       <w:pPr>
+        <w:pStyle w:val="Textkrper"/>
+        <w:rPr>
+          <w:rFonts w:ascii="Arial" w:hAnsi="Arial" w:cs="Arial"/>
+          <w:color w:val="FF0000"/>
+          <w:lang w:val="en-GB"/>
+        </w:rPr>
+      </w:pPr>
+      <w:r>
+        <w:rPr>
+          <w:rFonts w:ascii="Arial" w:hAnsi="Arial" w:cs="Arial"/>
+          <w:color w:val="FF0000"/>
+          <w:lang w:val="en-GB"/>
+        </w:rPr>
+        <w:t>Description how it was actually implemented</w:t>
+      </w:r>
+    </w:p>
+    <w:p>
+      <w:pPr>
+        <w:pStyle w:val="Textkrper"/>
+        <w:rPr>
+          <w:rFonts w:ascii="Arial" w:hAnsi="Arial" w:cs="Arial"/>
+          <w:color w:val="FF0000"/>
+          <w:lang w:val="en-GB"/>
+        </w:rPr>
+      </w:pPr>
+      <w:r>
+        <w:rPr>
+          <w:rFonts w:ascii="Arial" w:hAnsi="Arial" w:cs="Arial"/>
+          <w:color w:val="FF0000"/>
+          <w:lang w:val="en-GB"/>
+        </w:rPr>
+        <w:t>Screenshot of blueprint (Different versions?)</w:t>
+      </w:r>
+    </w:p>
+    <w:p>
+      <w:pPr>
+        <w:pStyle w:val="Textkrper"/>
+        <w:rPr>
+          <w:rFonts w:ascii="Arial" w:hAnsi="Arial" w:cs="Arial"/>
+          <w:color w:val="FF0000"/>
+          <w:lang w:val="en-GB"/>
+        </w:rPr>
+      </w:pPr>
+      <w:r>
+        <w:rPr>
+          <w:rFonts w:ascii="Arial" w:hAnsi="Arial" w:cs="Arial"/>
+          <w:color w:val="FF0000"/>
+          <w:lang w:val="en-GB"/>
+        </w:rPr>
+        <w:t>Problems while implementing</w:t>
+      </w:r>
+    </w:p>
+    <w:p>
+      <w:pPr>
         <w:pStyle w:val="berschrift3"/>
         <w:rPr>
           <w:rFonts w:cs="Arial"/>
           <w:lang w:val="en-GB"/>
         </w:rPr>
       </w:pPr>
-      <w:bookmarkStart w:id="42" w:name="_Toc472597880"/>
-      <w:r>
-        <w:rPr>
-          <w:rFonts w:cs="Arial"/>
-          <w:lang w:val="en-GB"/>
-        </w:rPr>
-        <w:t>Implementation</w:t>
+      <w:bookmarkStart w:id="42" w:name="_Toc472597881"/>
+      <w:r>
+        <w:rPr>
+          <w:rFonts w:cs="Arial"/>
+          <w:lang w:val="en-GB"/>
+        </w:rPr>
+        <w:t>Parameters</w:t>
       </w:r>
       <w:bookmarkEnd w:id="42"/>
     </w:p>
@@ -19489,7 +19848,7 @@
           <w:color w:val="FF0000"/>
           <w:lang w:val="en-GB"/>
         </w:rPr>
-        <w:t>Description how it was actually implemented</w:t>
+        <w:t>Which parameters are relevant for this method</w:t>
       </w:r>
     </w:p>
     <w:p>
@@ -19501,103 +19860,31 @@
           <w:lang w:val="en-GB"/>
         </w:rPr>
       </w:pPr>
-      <w:r>
-        <w:rPr>
-          <w:rFonts w:ascii="Arial" w:hAnsi="Arial" w:cs="Arial"/>
-          <w:color w:val="FF0000"/>
-          <w:lang w:val="en-GB"/>
-        </w:rPr>
-        <w:t>Screenshot of blueprint (Different versions?)</w:t>
-      </w:r>
-    </w:p>
-    <w:p>
-      <w:pPr>
-        <w:pStyle w:val="Textkrper"/>
-        <w:rPr>
-          <w:rFonts w:ascii="Arial" w:hAnsi="Arial" w:cs="Arial"/>
-          <w:color w:val="FF0000"/>
-          <w:lang w:val="en-GB"/>
-        </w:rPr>
-      </w:pPr>
-      <w:r>
-        <w:rPr>
-          <w:rFonts w:ascii="Arial" w:hAnsi="Arial" w:cs="Arial"/>
-          <w:color w:val="FF0000"/>
-          <w:lang w:val="en-GB"/>
-        </w:rPr>
-        <w:t>Problems while implementing</w:t>
-      </w:r>
-    </w:p>
-    <w:p>
-      <w:pPr>
-        <w:pStyle w:val="berschrift3"/>
-        <w:rPr>
-          <w:rFonts w:cs="Arial"/>
-          <w:lang w:val="en-GB"/>
-        </w:rPr>
-      </w:pPr>
-      <w:bookmarkStart w:id="43" w:name="_Toc472597881"/>
-      <w:r>
-        <w:rPr>
-          <w:rFonts w:cs="Arial"/>
-          <w:lang w:val="en-GB"/>
-        </w:rPr>
-        <w:t>Parameters</w:t>
+    </w:p>
+    <w:p>
+      <w:pPr>
+        <w:pStyle w:val="berschrift2"/>
+        <w:rPr>
+          <w:rFonts w:cs="Arial"/>
+          <w:lang w:val="en-GB"/>
+        </w:rPr>
+      </w:pPr>
+      <w:bookmarkStart w:id="43" w:name="_Toc472597882"/>
+      <w:r>
+        <w:rPr>
+          <w:rFonts w:cs="Arial"/>
+          <w:lang w:val="en-GB"/>
+        </w:rPr>
+        <w:t>J</w:t>
+      </w:r>
+      <w:r>
+        <w:rPr>
+          <w:rFonts w:cs="Arial"/>
+          <w:lang w:val="en-GB"/>
+        </w:rPr>
+        <w:t>umping</w:t>
       </w:r>
       <w:bookmarkEnd w:id="43"/>
-    </w:p>
-    <w:p>
-      <w:pPr>
-        <w:pStyle w:val="Textkrper"/>
-        <w:rPr>
-          <w:rFonts w:ascii="Arial" w:hAnsi="Arial" w:cs="Arial"/>
-          <w:color w:val="FF0000"/>
-          <w:lang w:val="en-GB"/>
-        </w:rPr>
-      </w:pPr>
-      <w:r>
-        <w:rPr>
-          <w:rFonts w:ascii="Arial" w:hAnsi="Arial" w:cs="Arial"/>
-          <w:color w:val="FF0000"/>
-          <w:lang w:val="en-GB"/>
-        </w:rPr>
-        <w:t>Which parameters are relevant for this method</w:t>
-      </w:r>
-    </w:p>
-    <w:p>
-      <w:pPr>
-        <w:pStyle w:val="Textkrper"/>
-        <w:rPr>
-          <w:rFonts w:ascii="Arial" w:hAnsi="Arial" w:cs="Arial"/>
-          <w:color w:val="FF0000"/>
-          <w:lang w:val="en-GB"/>
-        </w:rPr>
-      </w:pPr>
-    </w:p>
-    <w:p>
-      <w:pPr>
-        <w:pStyle w:val="berschrift2"/>
-        <w:rPr>
-          <w:rFonts w:cs="Arial"/>
-          <w:lang w:val="en-GB"/>
-        </w:rPr>
-      </w:pPr>
-      <w:bookmarkStart w:id="44" w:name="_Toc472597882"/>
-      <w:r>
-        <w:rPr>
-          <w:rFonts w:cs="Arial"/>
-          <w:lang w:val="en-GB"/>
-        </w:rPr>
-        <w:t>J</w:t>
-      </w:r>
-      <w:r>
-        <w:rPr>
-          <w:rFonts w:cs="Arial"/>
-          <w:lang w:val="en-GB"/>
-        </w:rPr>
-        <w:t>umping</w:t>
-      </w:r>
-      <w:bookmarkEnd w:id="44"/>
     </w:p>
     <w:p>
       <w:pPr>
@@ -19608,7 +19895,7 @@
           <w:lang w:val="en-GB"/>
         </w:rPr>
       </w:pPr>
-      <w:bookmarkStart w:id="45" w:name="_Toc472597883"/>
+      <w:bookmarkStart w:id="44" w:name="_Toc472597883"/>
       <w:r>
         <w:rPr>
           <w:rFonts w:cs="Arial"/>
@@ -19616,7 +19903,7 @@
         </w:rPr>
         <w:t>Concept &amp; Idea</w:t>
       </w:r>
-      <w:bookmarkEnd w:id="45"/>
+      <w:bookmarkEnd w:id="44"/>
     </w:p>
     <w:p>
       <w:pPr>
@@ -19720,7 +20007,7 @@
           <w:lang w:val="en-GB"/>
         </w:rPr>
       </w:pPr>
-      <w:bookmarkStart w:id="46" w:name="_Toc472005777"/>
+      <w:bookmarkStart w:id="45" w:name="_Toc472005777"/>
       <w:r>
         <w:rPr>
           <w:rFonts w:cs="Arial"/>
@@ -19770,23 +20057,95 @@
         </w:rPr>
         <w:t xml:space="preserve"> - Jumping concept draft</w:t>
       </w:r>
+      <w:bookmarkEnd w:id="45"/>
+    </w:p>
+    <w:p>
+      <w:pPr>
+        <w:pStyle w:val="berschrift3"/>
+        <w:rPr>
+          <w:rFonts w:cs="Arial"/>
+          <w:lang w:val="en-GB"/>
+        </w:rPr>
+      </w:pPr>
+      <w:bookmarkStart w:id="46" w:name="_Toc472597884"/>
+      <w:r>
+        <w:rPr>
+          <w:rFonts w:cs="Arial"/>
+          <w:lang w:val="en-GB"/>
+        </w:rPr>
+        <w:t>Implementation</w:t>
+      </w:r>
       <w:bookmarkEnd w:id="46"/>
     </w:p>
     <w:p>
       <w:pPr>
+        <w:pStyle w:val="Textkrper"/>
+        <w:rPr>
+          <w:rFonts w:ascii="Arial" w:hAnsi="Arial" w:cs="Arial"/>
+          <w:color w:val="FF0000"/>
+          <w:lang w:val="en-GB"/>
+        </w:rPr>
+      </w:pPr>
+      <w:r>
+        <w:rPr>
+          <w:rFonts w:ascii="Arial" w:hAnsi="Arial" w:cs="Arial"/>
+          <w:color w:val="FF0000"/>
+          <w:lang w:val="en-GB"/>
+        </w:rPr>
+        <w:t>Description how it was actually implemented</w:t>
+      </w:r>
+    </w:p>
+    <w:p>
+      <w:pPr>
+        <w:pStyle w:val="Textkrper"/>
+        <w:rPr>
+          <w:rFonts w:ascii="Arial" w:hAnsi="Arial" w:cs="Arial"/>
+          <w:color w:val="FF0000"/>
+          <w:lang w:val="en-GB"/>
+        </w:rPr>
+      </w:pPr>
+      <w:r>
+        <w:rPr>
+          <w:rFonts w:ascii="Arial" w:hAnsi="Arial" w:cs="Arial"/>
+          <w:color w:val="FF0000"/>
+          <w:lang w:val="en-GB"/>
+        </w:rPr>
+        <w:t>Screenshot of blueprint (Different versions?)</w:t>
+      </w:r>
+    </w:p>
+    <w:p>
+      <w:pPr>
+        <w:pStyle w:val="Textkrper"/>
+        <w:rPr>
+          <w:rFonts w:ascii="Arial" w:hAnsi="Arial" w:cs="Arial"/>
+          <w:color w:val="FF0000"/>
+          <w:lang w:val="en-GB"/>
+        </w:rPr>
+      </w:pPr>
+      <w:r>
+        <w:rPr>
+          <w:rFonts w:ascii="Arial" w:hAnsi="Arial" w:cs="Arial"/>
+          <w:color w:val="FF0000"/>
+          <w:lang w:val="en-GB"/>
+        </w:rPr>
+        <w:t>Problems while implementing</w:t>
+      </w:r>
+    </w:p>
+    <w:p>
+      <w:pPr>
         <w:pStyle w:val="berschrift3"/>
         <w:rPr>
           <w:rFonts w:cs="Arial"/>
           <w:lang w:val="en-GB"/>
         </w:rPr>
       </w:pPr>
-      <w:bookmarkStart w:id="47" w:name="_Toc472597884"/>
-      <w:r>
-        <w:rPr>
-          <w:rFonts w:cs="Arial"/>
-          <w:lang w:val="en-GB"/>
-        </w:rPr>
-        <w:t>Implementation</w:t>
+      <w:bookmarkStart w:id="47" w:name="_Toc472597885"/>
+      <w:r>
+        <w:rPr>
+          <w:rFonts w:cs="Arial"/>
+          <w:lang w:val="en-GB"/>
+        </w:rPr>
+        <w:t>Parameters</w:t>
       </w:r>
       <w:bookmarkEnd w:id="47"/>
     </w:p>
@@ -19805,8 +20164,26 @@
           <w:color w:val="FF0000"/>
           <w:lang w:val="en-GB"/>
         </w:rPr>
-        <w:t>Description how it was actually implemented</w:t>
-      </w:r>
+        <w:t>Which parameters are relevant for this method</w:t>
+      </w:r>
+    </w:p>
+    <w:p>
+      <w:pPr>
+        <w:pStyle w:val="berschrift2"/>
+        <w:rPr>
+          <w:rFonts w:cs="Arial"/>
+          <w:lang w:val="en-GB"/>
+        </w:rPr>
+      </w:pPr>
+      <w:bookmarkStart w:id="48" w:name="_Toc472597886"/>
+      <w:r>
+        <w:rPr>
+          <w:rFonts w:cs="Arial"/>
+          <w:lang w:val="en-GB"/>
+        </w:rPr>
+        <w:t>Combining the navigation methods</w:t>
+      </w:r>
+      <w:bookmarkEnd w:id="48"/>
     </w:p>
     <w:p>
       <w:pPr>
@@ -19823,96 +20200,6 @@
           <w:color w:val="FF0000"/>
           <w:lang w:val="en-GB"/>
         </w:rPr>
-        <w:t>Screenshot of blueprint (Different versions?)</w:t>
-      </w:r>
-    </w:p>
-    <w:p>
-      <w:pPr>
-        <w:pStyle w:val="Textkrper"/>
-        <w:rPr>
-          <w:rFonts w:ascii="Arial" w:hAnsi="Arial" w:cs="Arial"/>
-          <w:color w:val="FF0000"/>
-          <w:lang w:val="en-GB"/>
-        </w:rPr>
-      </w:pPr>
-      <w:r>
-        <w:rPr>
-          <w:rFonts w:ascii="Arial" w:hAnsi="Arial" w:cs="Arial"/>
-          <w:color w:val="FF0000"/>
-          <w:lang w:val="en-GB"/>
-        </w:rPr>
-        <w:t>Problems while implementing</w:t>
-      </w:r>
-    </w:p>
-    <w:p>
-      <w:pPr>
-        <w:pStyle w:val="berschrift3"/>
-        <w:rPr>
-          <w:rFonts w:cs="Arial"/>
-          <w:lang w:val="en-GB"/>
-        </w:rPr>
-      </w:pPr>
-      <w:bookmarkStart w:id="48" w:name="_Toc472597885"/>
-      <w:r>
-        <w:rPr>
-          <w:rFonts w:cs="Arial"/>
-          <w:lang w:val="en-GB"/>
-        </w:rPr>
-        <w:t>Parameters</w:t>
-      </w:r>
-      <w:bookmarkEnd w:id="48"/>
-    </w:p>
-    <w:p>
-      <w:pPr>
-        <w:pStyle w:val="Textkrper"/>
-        <w:rPr>
-          <w:rFonts w:ascii="Arial" w:hAnsi="Arial" w:cs="Arial"/>
-          <w:color w:val="FF0000"/>
-          <w:lang w:val="en-GB"/>
-        </w:rPr>
-      </w:pPr>
-      <w:r>
-        <w:rPr>
-          <w:rFonts w:ascii="Arial" w:hAnsi="Arial" w:cs="Arial"/>
-          <w:color w:val="FF0000"/>
-          <w:lang w:val="en-GB"/>
-        </w:rPr>
-        <w:t>Which parameters are relevant for this method</w:t>
-      </w:r>
-    </w:p>
-    <w:p>
-      <w:pPr>
-        <w:pStyle w:val="berschrift2"/>
-        <w:rPr>
-          <w:rFonts w:cs="Arial"/>
-          <w:lang w:val="en-GB"/>
-        </w:rPr>
-      </w:pPr>
-      <w:bookmarkStart w:id="49" w:name="_Toc472597886"/>
-      <w:r>
-        <w:rPr>
-          <w:rFonts w:cs="Arial"/>
-          <w:lang w:val="en-GB"/>
-        </w:rPr>
-        <w:t>Combining the navigation methods</w:t>
-      </w:r>
-      <w:bookmarkEnd w:id="49"/>
-    </w:p>
-    <w:p>
-      <w:pPr>
-        <w:pStyle w:val="Textkrper"/>
-        <w:rPr>
-          <w:rFonts w:ascii="Arial" w:hAnsi="Arial" w:cs="Arial"/>
-          <w:color w:val="FF0000"/>
-          <w:lang w:val="en-GB"/>
-        </w:rPr>
-      </w:pPr>
-      <w:r>
-        <w:rPr>
-          <w:rFonts w:ascii="Arial" w:hAnsi="Arial" w:cs="Arial"/>
-          <w:color w:val="FF0000"/>
-          <w:lang w:val="en-GB"/>
-        </w:rPr>
         <w:t>Creation of prototype (combination of each method prototype</w:t>
       </w:r>
       <w:r>
@@ -19921,8 +20208,18 @@
           <w:color w:val="FF0000"/>
           <w:lang w:val="en-GB"/>
         </w:rPr>
-        <w:t>, switch between NavMets</w:t>
-      </w:r>
+        <w:t xml:space="preserve">, switch between </w:t>
+      </w:r>
+      <w:proofErr w:type="spellStart"/>
+      <w:r>
+        <w:rPr>
+          <w:rFonts w:ascii="Arial" w:hAnsi="Arial" w:cs="Arial"/>
+          <w:color w:val="FF0000"/>
+          <w:lang w:val="en-GB"/>
+        </w:rPr>
+        <w:t>NavMets</w:t>
+      </w:r>
+      <w:proofErr w:type="spellEnd"/>
       <w:r>
         <w:rPr>
           <w:rFonts w:ascii="Arial" w:hAnsi="Arial" w:cs="Arial"/>
@@ -19940,7 +20237,7 @@
           <w:lang w:val="en-GB"/>
         </w:rPr>
       </w:pPr>
-      <w:bookmarkStart w:id="50" w:name="_Toc472597887"/>
+      <w:bookmarkStart w:id="49" w:name="_Toc472597887"/>
       <w:r>
         <w:rPr>
           <w:rFonts w:cs="Arial"/>
@@ -19956,32 +20253,59 @@
         </w:rPr>
         <w:t xml:space="preserve"> (BOTH)</w:t>
       </w:r>
+      <w:bookmarkEnd w:id="49"/>
+    </w:p>
+    <w:p>
+      <w:pPr>
+        <w:pStyle w:val="berschrift2"/>
+        <w:rPr>
+          <w:rFonts w:cs="Arial"/>
+          <w:lang w:val="en-GB"/>
+        </w:rPr>
+      </w:pPr>
+      <w:bookmarkStart w:id="50" w:name="_Toc472597888"/>
+      <w:r>
+        <w:rPr>
+          <w:rFonts w:cs="Arial"/>
+          <w:lang w:val="en-GB"/>
+        </w:rPr>
+        <w:t>Introduction</w:t>
+      </w:r>
+      <w:r>
+        <w:rPr>
+          <w:rFonts w:cs="Arial"/>
+          <w:lang w:val="en-GB"/>
+        </w:rPr>
+        <w:t xml:space="preserve"> (Dominic)</w:t>
+      </w:r>
       <w:bookmarkEnd w:id="50"/>
     </w:p>
     <w:p>
       <w:pPr>
+        <w:pStyle w:val="Textkrper"/>
+        <w:rPr>
+          <w:rFonts w:ascii="Arial" w:hAnsi="Arial" w:cs="Arial"/>
+          <w:color w:val="FF0000"/>
+          <w:lang w:val="en-GB"/>
+        </w:rPr>
+      </w:pPr>
+      <w:r>
+        <w:rPr>
+          <w:rFonts w:ascii="Arial" w:hAnsi="Arial" w:cs="Arial"/>
+          <w:color w:val="FF0000"/>
+          <w:lang w:val="en-GB"/>
+        </w:rPr>
+        <w:t>Introduction to the testing</w:t>
+      </w:r>
+    </w:p>
+    <w:p>
+      <w:pPr>
         <w:pStyle w:val="berschrift2"/>
         <w:rPr>
           <w:rFonts w:cs="Arial"/>
           <w:lang w:val="en-GB"/>
         </w:rPr>
       </w:pPr>
-      <w:bookmarkStart w:id="51" w:name="_Toc472597888"/>
-      <w:r>
-        <w:rPr>
-          <w:rFonts w:cs="Arial"/>
-          <w:lang w:val="en-GB"/>
-        </w:rPr>
-        <w:t>Introduction</w:t>
-      </w:r>
-      <w:r>
-        <w:rPr>
-          <w:rFonts w:cs="Arial"/>
-          <w:lang w:val="en-GB"/>
-        </w:rPr>
-        <w:t xml:space="preserve"> (Dominic)</w:t>
-      </w:r>
-      <w:bookmarkEnd w:id="51"/>
     </w:p>
     <w:p>
       <w:pPr>
@@ -19992,39 +20316,34 @@
           <w:lang w:val="en-GB"/>
         </w:rPr>
       </w:pPr>
-      <w:r>
-        <w:rPr>
-          <w:rFonts w:ascii="Arial" w:hAnsi="Arial" w:cs="Arial"/>
-          <w:color w:val="FF0000"/>
-          <w:lang w:val="en-GB"/>
-        </w:rPr>
-        <w:t>Introduction to the testing</w:t>
-      </w:r>
-    </w:p>
-    <w:p>
-      <w:pPr>
-        <w:pStyle w:val="berschrift2"/>
-        <w:rPr>
-          <w:rFonts w:cs="Arial"/>
-          <w:lang w:val="en-GB"/>
-        </w:rPr>
-      </w:pPr>
-      <w:bookmarkStart w:id="52" w:name="_Toc472597889"/>
-      <w:r>
-        <w:rPr>
-          <w:rFonts w:cs="Arial"/>
-          <w:lang w:val="en-GB"/>
-        </w:rPr>
-        <w:t>Test</w:t>
-      </w:r>
-      <w:bookmarkEnd w:id="52"/>
-      <w:r>
-        <w:rPr>
-          <w:rFonts w:cs="Arial"/>
+      <w:proofErr w:type="spellStart"/>
+      <w:r>
+        <w:rPr>
+          <w:rFonts w:ascii="Arial" w:hAnsi="Arial" w:cs="Arial"/>
+          <w:color w:val="FF0000"/>
+          <w:lang w:val="en-GB"/>
+        </w:rPr>
+        <w:t>Anzahl</w:t>
+      </w:r>
+      <w:proofErr w:type="spellEnd"/>
+      <w:r>
+        <w:rPr>
+          <w:rFonts w:ascii="Arial" w:hAnsi="Arial" w:cs="Arial"/>
+          <w:color w:val="FF0000"/>
           <w:lang w:val="en-GB"/>
         </w:rPr>
         <w:t xml:space="preserve"> </w:t>
       </w:r>
+      <w:proofErr w:type="spellStart"/>
+      <w:r>
+        <w:rPr>
+          <w:rFonts w:ascii="Arial" w:hAnsi="Arial" w:cs="Arial"/>
+          <w:color w:val="FF0000"/>
+          <w:lang w:val="en-GB"/>
+        </w:rPr>
+        <w:t>testpersonen</w:t>
+      </w:r>
+      <w:proofErr w:type="spellEnd"/>
     </w:p>
     <w:p>
       <w:pPr>
@@ -20044,8 +20363,18 @@
           <w:color w:val="FF0000"/>
           <w:lang w:val="en-GB"/>
         </w:rPr>
-        <w:t>what has been tested, how has it been tested, etc</w:t>
-      </w:r>
+        <w:t xml:space="preserve">what has been tested, how has it been tested, </w:t>
+      </w:r>
+      <w:proofErr w:type="spellStart"/>
+      <w:r>
+        <w:rPr>
+          <w:rFonts w:ascii="Arial" w:hAnsi="Arial" w:cs="Arial"/>
+          <w:color w:val="FF0000"/>
+          <w:lang w:val="en-GB"/>
+        </w:rPr>
+        <w:t>etc</w:t>
+      </w:r>
+      <w:proofErr w:type="spellEnd"/>
     </w:p>
     <w:p>
       <w:pPr>
@@ -20097,21 +20426,149 @@
     </w:p>
     <w:p>
       <w:pPr>
+        <w:pStyle w:val="Textkrper"/>
+        <w:rPr>
+          <w:rFonts w:ascii="Arial" w:hAnsi="Arial" w:cs="Arial"/>
+          <w:color w:val="FF0000"/>
+          <w:lang w:val="en-GB"/>
+        </w:rPr>
+      </w:pPr>
+    </w:p>
+    <w:p>
+      <w:pPr>
         <w:pStyle w:val="berschrift2"/>
         <w:rPr>
           <w:rFonts w:cs="Arial"/>
           <w:lang w:val="en-GB"/>
         </w:rPr>
       </w:pPr>
-      <w:bookmarkStart w:id="53" w:name="_Toc472597890"/>
-      <w:r>
-        <w:rPr>
-          <w:rFonts w:cs="Arial"/>
-          <w:lang w:val="en-GB"/>
-        </w:rPr>
-        <w:t>Expected results</w:t>
-      </w:r>
-      <w:bookmarkEnd w:id="53"/>
+      <w:r>
+        <w:rPr>
+          <w:rFonts w:cs="Arial"/>
+          <w:lang w:val="en-GB"/>
+        </w:rPr>
+        <w:t>E</w:t>
+      </w:r>
+      <w:r>
+        <w:rPr>
+          <w:rFonts w:cs="Arial"/>
+          <w:lang w:val="en-GB"/>
+        </w:rPr>
+        <w:t>xperience</w:t>
+      </w:r>
+      <w:r>
+        <w:rPr>
+          <w:rFonts w:cs="Arial"/>
+          <w:lang w:val="en-GB"/>
+        </w:rPr>
+        <w:t xml:space="preserve"> with Virtual Reality</w:t>
+      </w:r>
+    </w:p>
+    <w:p>
+      <w:pPr>
+        <w:pStyle w:val="Textkrper"/>
+        <w:rPr>
+          <w:rFonts w:ascii="Arial" w:hAnsi="Arial" w:cs="Arial"/>
+          <w:color w:val="FF0000"/>
+          <w:lang w:val="en-GB"/>
+        </w:rPr>
+      </w:pPr>
+      <w:r>
+        <w:rPr>
+          <w:rFonts w:ascii="Arial" w:hAnsi="Arial" w:cs="Arial"/>
+          <w:color w:val="FF0000"/>
+          <w:lang w:val="en-GB"/>
+        </w:rPr>
+        <w:t>In the first test we wanted to know whether the tested person has had experience with the vir</w:t>
+      </w:r>
+      <w:r>
+        <w:rPr>
+          <w:rFonts w:ascii="Arial" w:hAnsi="Arial" w:cs="Arial"/>
+          <w:color w:val="FF0000"/>
+          <w:lang w:val="en-GB"/>
+        </w:rPr>
+        <w:t>tual reality prior to the test.</w:t>
+      </w:r>
+      <w:r>
+        <w:rPr>
+          <w:rFonts w:ascii="Arial" w:hAnsi="Arial" w:cs="Arial"/>
+          <w:color w:val="FF0000"/>
+          <w:lang w:val="en-GB"/>
+        </w:rPr>
+        <w:t xml:space="preserve"> </w:t>
+      </w:r>
+      <w:bookmarkStart w:id="51" w:name="_GoBack"/>
+      <w:bookmarkEnd w:id="51"/>
+      <w:r>
+        <w:rPr>
+          <w:rFonts w:ascii="Arial" w:hAnsi="Arial" w:cs="Arial"/>
+          <w:color w:val="FF0000"/>
+          <w:lang w:val="en-GB"/>
+        </w:rPr>
+        <w:t xml:space="preserve">We expected the majority to have already had first contact with the virtual reality. </w:t>
+      </w:r>
+    </w:p>
+    <w:p>
+      <w:pPr>
+        <w:pStyle w:val="Textkrper"/>
+        <w:rPr>
+          <w:rFonts w:ascii="Arial" w:hAnsi="Arial" w:cs="Arial"/>
+          <w:color w:val="FF0000"/>
+          <w:lang w:val="en-GB"/>
+        </w:rPr>
+      </w:pPr>
+      <w:r>
+        <w:rPr>
+          <w:rFonts w:ascii="Arial" w:hAnsi="Arial" w:cs="Arial"/>
+          <w:color w:val="FF0000"/>
+          <w:lang w:val="en-GB"/>
+        </w:rPr>
+        <w:t>The results showed us that half of the test audience had had experience prior to our testing sequence.</w:t>
+      </w:r>
+    </w:p>
+    <w:p>
+      <w:pPr>
+        <w:pStyle w:val="berschrift2"/>
+        <w:rPr>
+          <w:rFonts w:cs="Arial"/>
+          <w:lang w:val="en-GB"/>
+        </w:rPr>
+      </w:pPr>
+      <w:r>
+        <w:rPr>
+          <w:rFonts w:cs="Arial"/>
+          <w:lang w:val="en-GB"/>
+        </w:rPr>
+        <w:t>Ease of Learning</w:t>
+      </w:r>
+    </w:p>
+    <w:p>
+      <w:pPr>
+        <w:pStyle w:val="Textkrper"/>
+        <w:rPr>
+          <w:rFonts w:ascii="Arial" w:hAnsi="Arial" w:cs="Arial"/>
+          <w:color w:val="FF0000"/>
+          <w:lang w:val="en-GB"/>
+        </w:rPr>
+      </w:pPr>
+      <w:r>
+        <w:rPr>
+          <w:rFonts w:ascii="Arial" w:hAnsi="Arial" w:cs="Arial"/>
+          <w:color w:val="FF0000"/>
+          <w:lang w:val="en-GB"/>
+        </w:rPr>
+        <w:t>In this test we gave the participants time to get used to each of the four tested navigation methods. They had as much time at disposal as they needed to feel that they know how the navigation method works. We expected them to take one to two minutes to get the feeling for the method</w:t>
+      </w:r>
+    </w:p>
+    <w:p>
+      <w:pPr>
+        <w:pStyle w:val="Textkrper"/>
+        <w:rPr>
+          <w:rFonts w:ascii="Arial" w:hAnsi="Arial" w:cs="Arial"/>
+          <w:color w:val="FF0000"/>
+          <w:lang w:val="en-GB"/>
+        </w:rPr>
+      </w:pPr>
     </w:p>
     <w:p>
       <w:pPr>
@@ -20122,16 +20579,45 @@
         </w:numPr>
         <w:rPr>
           <w:rFonts w:ascii="Arial" w:hAnsi="Arial" w:cs="Arial"/>
-          <w:lang w:val="en-GB"/>
-        </w:rPr>
-      </w:pPr>
-      <w:r>
-        <w:rPr>
-          <w:rFonts w:ascii="Arial" w:hAnsi="Arial" w:cs="Arial"/>
-          <w:color w:val="FF0000"/>
-          <w:lang w:val="en-GB"/>
-        </w:rPr>
-        <w:t>Detailed description of expected results</w:t>
+          <w:color w:val="FF0000"/>
+          <w:lang w:val="en-GB"/>
+        </w:rPr>
+      </w:pPr>
+      <w:r>
+        <w:rPr>
+          <w:rFonts w:ascii="Arial" w:hAnsi="Arial" w:cs="Arial"/>
+          <w:color w:val="FF0000"/>
+          <w:lang w:val="en-GB"/>
+        </w:rPr>
+        <w:t>DIAGRAMME</w:t>
+      </w:r>
+    </w:p>
+    <w:p>
+      <w:pPr>
+        <w:pStyle w:val="Textkrper"/>
+        <w:rPr>
+          <w:rFonts w:ascii="Arial" w:hAnsi="Arial" w:cs="Arial"/>
+          <w:color w:val="FF0000"/>
+          <w:lang w:val="en-GB"/>
+        </w:rPr>
+      </w:pPr>
+    </w:p>
+    <w:p>
+      <w:pPr>
+        <w:pStyle w:val="Textkrper"/>
+        <w:rPr>
+          <w:rFonts w:ascii="Arial" w:hAnsi="Arial" w:cs="Arial"/>
+          <w:color w:val="FF0000"/>
+          <w:lang w:val="en-GB"/>
+        </w:rPr>
+      </w:pPr>
+      <w:r>
+        <w:rPr>
+          <w:rFonts w:ascii="Arial" w:hAnsi="Arial" w:cs="Arial"/>
+          <w:color w:val="FF0000"/>
+          <w:lang w:val="en-GB"/>
+        </w:rPr>
+        <w:t>Results</w:t>
       </w:r>
     </w:p>
     <w:p>
@@ -20142,15 +20628,13 @@
           <w:lang w:val="en-GB"/>
         </w:rPr>
       </w:pPr>
-      <w:bookmarkStart w:id="54" w:name="_Toc472597891"/>
-      <w:r>
-        <w:rPr>
-          <w:rFonts w:cs="Arial"/>
-          <w:lang w:val="en-GB"/>
-        </w:rPr>
-        <w:t>Test Results</w:t>
-      </w:r>
-      <w:bookmarkEnd w:id="54"/>
+      <w:r>
+        <w:rPr>
+          <w:rFonts w:cs="Arial"/>
+          <w:lang w:val="en-GB"/>
+        </w:rPr>
+        <w:t>Pick &amp; place</w:t>
+      </w:r>
     </w:p>
     <w:p>
       <w:pPr>
@@ -20167,7 +20651,7 @@
           <w:color w:val="FF0000"/>
           <w:lang w:val="en-GB"/>
         </w:rPr>
-        <w:t>Detailreich auf Ergebnisse eingehen</w:t>
+        <w:t>What tested, what expected</w:t>
       </w:r>
     </w:p>
     <w:p>
@@ -20179,84 +20663,6 @@
           <w:lang w:val="en-GB"/>
         </w:rPr>
       </w:pPr>
-      <w:r>
-        <w:rPr>
-          <w:rFonts w:ascii="Arial" w:hAnsi="Arial" w:cs="Arial"/>
-          <w:color w:val="FF0000"/>
-          <w:lang w:val="en-GB"/>
-        </w:rPr>
-        <w:t>Prototypen</w:t>
-      </w:r>
-      <w:r>
-        <w:rPr>
-          <w:rFonts w:ascii="Arial" w:hAnsi="Arial" w:cs="Arial"/>
-          <w:color w:val="FF0000"/>
-          <w:lang w:val="en-GB"/>
-        </w:rPr>
-        <w:t>(?)</w:t>
-      </w:r>
-    </w:p>
-    <w:p>
-      <w:pPr>
-        <w:pStyle w:val="Textkrper"/>
-        <w:rPr>
-          <w:rFonts w:ascii="Arial" w:hAnsi="Arial" w:cs="Arial"/>
-          <w:color w:val="FF0000"/>
-          <w:lang w:val="en-GB"/>
-        </w:rPr>
-      </w:pPr>
-      <w:r>
-        <w:rPr>
-          <w:rFonts w:ascii="Arial" w:hAnsi="Arial" w:cs="Arial"/>
-          <w:color w:val="FF0000"/>
-          <w:lang w:val="en-GB"/>
-        </w:rPr>
-        <w:t>Test Results to the tests for each prototype</w:t>
-      </w:r>
-      <w:r>
-        <w:rPr>
-          <w:rFonts w:ascii="Arial" w:hAnsi="Arial" w:cs="Arial"/>
-          <w:color w:val="FF0000"/>
-          <w:lang w:val="en-GB"/>
-        </w:rPr>
-        <w:t>(?)</w:t>
-      </w:r>
-    </w:p>
-    <w:p>
-      <w:pPr>
-        <w:pStyle w:val="Textkrper"/>
-        <w:rPr>
-          <w:rFonts w:ascii="Arial" w:hAnsi="Arial" w:cs="Arial"/>
-          <w:color w:val="FF0000"/>
-          <w:lang w:val="en-GB"/>
-        </w:rPr>
-      </w:pPr>
-      <w:r>
-        <w:rPr>
-          <w:rFonts w:ascii="Arial" w:hAnsi="Arial" w:cs="Arial"/>
-          <w:color w:val="FF0000"/>
-          <w:lang w:val="en-GB"/>
-        </w:rPr>
-        <w:t>Survey results (= Test results?)</w:t>
-      </w:r>
-    </w:p>
-    <w:p>
-      <w:pPr>
-        <w:pStyle w:val="berschrift2"/>
-        <w:rPr>
-          <w:rFonts w:cs="Arial"/>
-          <w:lang w:val="en-GB"/>
-        </w:rPr>
-      </w:pPr>
-      <w:bookmarkStart w:id="55" w:name="_Toc472597892"/>
-      <w:r>
-        <w:rPr>
-          <w:rFonts w:cs="Arial"/>
-          <w:lang w:val="en-GB"/>
-        </w:rPr>
-        <w:t>Problems during testing</w:t>
-      </w:r>
-      <w:bookmarkEnd w:id="55"/>
     </w:p>
     <w:p>
       <w:pPr>
@@ -20277,24 +20683,83 @@
           <w:color w:val="FF0000"/>
           <w:lang w:val="en-GB"/>
         </w:rPr>
-        <w:t xml:space="preserve">E.g. the ladder </w:t>
-      </w:r>
-      <w:r>
-        <w:rPr>
-          <w:rFonts w:ascii="Arial" w:hAnsi="Arial" w:cs="Arial"/>
-          <w:color w:val="FF0000"/>
-          <w:lang w:val="en-GB"/>
-        </w:rPr>
-        <w:t xml:space="preserve">(or other objects) </w:t>
-      </w:r>
-      <w:r>
-        <w:rPr>
-          <w:rFonts w:ascii="Arial" w:hAnsi="Arial" w:cs="Arial"/>
-          <w:color w:val="FF0000"/>
-          <w:lang w:val="en-GB"/>
-        </w:rPr>
-        <w:t>was always visible</w:t>
-      </w:r>
+        <w:t>DIAGRAMME</w:t>
+      </w:r>
+    </w:p>
+    <w:p>
+      <w:pPr>
+        <w:pStyle w:val="Textkrper"/>
+        <w:rPr>
+          <w:rFonts w:ascii="Arial" w:hAnsi="Arial" w:cs="Arial"/>
+          <w:color w:val="FF0000"/>
+          <w:lang w:val="en-GB"/>
+        </w:rPr>
+      </w:pPr>
+    </w:p>
+    <w:p>
+      <w:pPr>
+        <w:pStyle w:val="Textkrper"/>
+        <w:rPr>
+          <w:rFonts w:ascii="Arial" w:hAnsi="Arial" w:cs="Arial"/>
+          <w:color w:val="FF0000"/>
+          <w:lang w:val="en-GB"/>
+        </w:rPr>
+      </w:pPr>
+      <w:r>
+        <w:rPr>
+          <w:rFonts w:ascii="Arial" w:hAnsi="Arial" w:cs="Arial"/>
+          <w:color w:val="FF0000"/>
+          <w:lang w:val="en-GB"/>
+        </w:rPr>
+        <w:t>Results</w:t>
+      </w:r>
+    </w:p>
+    <w:p>
+      <w:pPr>
+        <w:pStyle w:val="berschrift2"/>
+        <w:rPr>
+          <w:rFonts w:cs="Arial"/>
+          <w:lang w:val="en-GB"/>
+        </w:rPr>
+      </w:pPr>
+      <w:proofErr w:type="spellStart"/>
+      <w:r>
+        <w:rPr>
+          <w:rFonts w:cs="Arial"/>
+          <w:lang w:val="en-GB"/>
+        </w:rPr>
+        <w:lastRenderedPageBreak/>
+        <w:t>Jump’n’Run</w:t>
+      </w:r>
+      <w:proofErr w:type="spellEnd"/>
+    </w:p>
+    <w:p>
+      <w:pPr>
+        <w:pStyle w:val="Textkrper"/>
+        <w:rPr>
+          <w:rFonts w:ascii="Arial" w:hAnsi="Arial" w:cs="Arial"/>
+          <w:color w:val="FF0000"/>
+          <w:lang w:val="en-GB"/>
+        </w:rPr>
+      </w:pPr>
+      <w:r>
+        <w:rPr>
+          <w:rFonts w:ascii="Arial" w:hAnsi="Arial" w:cs="Arial"/>
+          <w:color w:val="FF0000"/>
+          <w:lang w:val="en-GB"/>
+        </w:rPr>
+        <w:t>What tested, what expected</w:t>
+      </w:r>
+    </w:p>
+    <w:p>
+      <w:pPr>
+        <w:pStyle w:val="Textkrper"/>
+        <w:rPr>
+          <w:rFonts w:ascii="Arial" w:hAnsi="Arial" w:cs="Arial"/>
+          <w:color w:val="FF0000"/>
+          <w:lang w:val="en-GB"/>
+        </w:rPr>
+      </w:pPr>
     </w:p>
     <w:p>
       <w:pPr>
@@ -20315,8 +20780,80 @@
           <w:color w:val="FF0000"/>
           <w:lang w:val="en-GB"/>
         </w:rPr>
-        <w:t>Button not easy usable</w:t>
-      </w:r>
+        <w:t>DIAGRAMME</w:t>
+      </w:r>
+    </w:p>
+    <w:p>
+      <w:pPr>
+        <w:pStyle w:val="Textkrper"/>
+        <w:rPr>
+          <w:rFonts w:ascii="Arial" w:hAnsi="Arial" w:cs="Arial"/>
+          <w:color w:val="FF0000"/>
+          <w:lang w:val="en-GB"/>
+        </w:rPr>
+      </w:pPr>
+    </w:p>
+    <w:p>
+      <w:pPr>
+        <w:pStyle w:val="Textkrper"/>
+        <w:rPr>
+          <w:rFonts w:ascii="Arial" w:hAnsi="Arial" w:cs="Arial"/>
+          <w:color w:val="FF0000"/>
+          <w:lang w:val="en-GB"/>
+        </w:rPr>
+      </w:pPr>
+      <w:r>
+        <w:rPr>
+          <w:rFonts w:ascii="Arial" w:hAnsi="Arial" w:cs="Arial"/>
+          <w:color w:val="FF0000"/>
+          <w:lang w:val="en-GB"/>
+        </w:rPr>
+        <w:t>Results</w:t>
+      </w:r>
+    </w:p>
+    <w:p>
+      <w:pPr>
+        <w:pStyle w:val="berschrift2"/>
+        <w:rPr>
+          <w:rFonts w:cs="Arial"/>
+          <w:lang w:val="en-GB"/>
+        </w:rPr>
+      </w:pPr>
+      <w:r>
+        <w:rPr>
+          <w:rFonts w:cs="Arial"/>
+          <w:lang w:val="en-GB"/>
+        </w:rPr>
+        <w:t>Ease of Use</w:t>
+      </w:r>
+    </w:p>
+    <w:p>
+      <w:pPr>
+        <w:pStyle w:val="Textkrper"/>
+        <w:rPr>
+          <w:rFonts w:ascii="Arial" w:hAnsi="Arial" w:cs="Arial"/>
+          <w:color w:val="FF0000"/>
+          <w:lang w:val="en-GB"/>
+        </w:rPr>
+      </w:pPr>
+      <w:r>
+        <w:rPr>
+          <w:rFonts w:ascii="Arial" w:hAnsi="Arial" w:cs="Arial"/>
+          <w:color w:val="FF0000"/>
+          <w:lang w:val="en-GB"/>
+        </w:rPr>
+        <w:t>What tested, what expected</w:t>
+      </w:r>
+    </w:p>
+    <w:p>
+      <w:pPr>
+        <w:pStyle w:val="Textkrper"/>
+        <w:rPr>
+          <w:rFonts w:ascii="Arial" w:hAnsi="Arial" w:cs="Arial"/>
+          <w:color w:val="FF0000"/>
+          <w:lang w:val="en-GB"/>
+        </w:rPr>
+      </w:pPr>
     </w:p>
     <w:p>
       <w:pPr>
@@ -20337,8 +20874,138 @@
           <w:color w:val="FF0000"/>
           <w:lang w:val="en-GB"/>
         </w:rPr>
+        <w:t>DIAGRAMME</w:t>
+      </w:r>
+    </w:p>
+    <w:p>
+      <w:pPr>
+        <w:pStyle w:val="Textkrper"/>
+        <w:rPr>
+          <w:rFonts w:ascii="Arial" w:hAnsi="Arial" w:cs="Arial"/>
+          <w:color w:val="FF0000"/>
+          <w:lang w:val="en-GB"/>
+        </w:rPr>
+      </w:pPr>
+    </w:p>
+    <w:p>
+      <w:pPr>
+        <w:pStyle w:val="Textkrper"/>
+        <w:rPr>
+          <w:rFonts w:ascii="Arial" w:hAnsi="Arial" w:cs="Arial"/>
+          <w:color w:val="FF0000"/>
+          <w:lang w:val="en-GB"/>
+        </w:rPr>
+      </w:pPr>
+      <w:r>
+        <w:rPr>
+          <w:rFonts w:ascii="Arial" w:hAnsi="Arial" w:cs="Arial"/>
+          <w:color w:val="FF0000"/>
+          <w:lang w:val="en-GB"/>
+        </w:rPr>
+        <w:t>Results</w:t>
+      </w:r>
+    </w:p>
+    <w:p>
+      <w:pPr>
+        <w:pStyle w:val="berschrift2"/>
+        <w:rPr>
+          <w:rFonts w:cs="Arial"/>
+          <w:lang w:val="en-GB"/>
+        </w:rPr>
+      </w:pPr>
+      <w:bookmarkStart w:id="52" w:name="_Toc472597892"/>
+      <w:r>
+        <w:rPr>
+          <w:rFonts w:cs="Arial"/>
+          <w:lang w:val="en-GB"/>
+        </w:rPr>
+        <w:t>Problems during testing</w:t>
+      </w:r>
+      <w:bookmarkEnd w:id="52"/>
+    </w:p>
+    <w:p>
+      <w:pPr>
+        <w:pStyle w:val="Textkrper"/>
+        <w:numPr>
+          <w:ilvl w:val="0"/>
+          <w:numId w:val="41"/>
+        </w:numPr>
+        <w:rPr>
+          <w:rFonts w:ascii="Arial" w:hAnsi="Arial" w:cs="Arial"/>
+          <w:color w:val="FF0000"/>
+          <w:lang w:val="en-GB"/>
+        </w:rPr>
+      </w:pPr>
+      <w:r>
+        <w:rPr>
+          <w:rFonts w:ascii="Arial" w:hAnsi="Arial" w:cs="Arial"/>
+          <w:color w:val="FF0000"/>
+          <w:lang w:val="en-GB"/>
+        </w:rPr>
+        <w:t xml:space="preserve">E.g. the ladder </w:t>
+      </w:r>
+      <w:r>
+        <w:rPr>
+          <w:rFonts w:ascii="Arial" w:hAnsi="Arial" w:cs="Arial"/>
+          <w:color w:val="FF0000"/>
+          <w:lang w:val="en-GB"/>
+        </w:rPr>
+        <w:t xml:space="preserve">(or other objects) </w:t>
+      </w:r>
+      <w:r>
+        <w:rPr>
+          <w:rFonts w:ascii="Arial" w:hAnsi="Arial" w:cs="Arial"/>
+          <w:color w:val="FF0000"/>
+          <w:lang w:val="en-GB"/>
+        </w:rPr>
+        <w:t>was always visible</w:t>
+      </w:r>
+    </w:p>
+    <w:p>
+      <w:pPr>
+        <w:pStyle w:val="Textkrper"/>
+        <w:numPr>
+          <w:ilvl w:val="0"/>
+          <w:numId w:val="41"/>
+        </w:numPr>
+        <w:rPr>
+          <w:rFonts w:ascii="Arial" w:hAnsi="Arial" w:cs="Arial"/>
+          <w:color w:val="FF0000"/>
+          <w:lang w:val="en-GB"/>
+        </w:rPr>
+      </w:pPr>
+      <w:r>
+        <w:rPr>
+          <w:rFonts w:ascii="Arial" w:hAnsi="Arial" w:cs="Arial"/>
+          <w:color w:val="FF0000"/>
+          <w:lang w:val="en-GB"/>
+        </w:rPr>
+        <w:t>Button not easy usable</w:t>
+      </w:r>
+    </w:p>
+    <w:p>
+      <w:pPr>
+        <w:pStyle w:val="Textkrper"/>
+        <w:numPr>
+          <w:ilvl w:val="0"/>
+          <w:numId w:val="41"/>
+        </w:numPr>
+        <w:rPr>
+          <w:rFonts w:ascii="Arial" w:hAnsi="Arial" w:cs="Arial"/>
+          <w:color w:val="FF0000"/>
+          <w:lang w:val="en-GB"/>
+        </w:rPr>
+      </w:pPr>
+      <w:proofErr w:type="spellStart"/>
+      <w:r>
+        <w:rPr>
+          <w:rFonts w:ascii="Arial" w:hAnsi="Arial" w:cs="Arial"/>
+          <w:color w:val="FF0000"/>
+          <w:lang w:val="en-GB"/>
+        </w:rPr>
         <w:t>etc</w:t>
       </w:r>
+      <w:proofErr w:type="spellEnd"/>
     </w:p>
     <w:p>
       <w:pPr>
@@ -20348,7 +21015,7 @@
           <w:lang w:val="en-GB"/>
         </w:rPr>
       </w:pPr>
-      <w:bookmarkStart w:id="56" w:name="_Toc472597893"/>
+      <w:bookmarkStart w:id="53" w:name="_Toc472597893"/>
       <w:r>
         <w:rPr>
           <w:rFonts w:cs="Arial"/>
@@ -20364,25 +21031,104 @@
         </w:rPr>
         <w:t xml:space="preserve"> (BOTH)</w:t>
       </w:r>
+      <w:bookmarkEnd w:id="53"/>
+    </w:p>
+    <w:p>
+      <w:pPr>
+        <w:pStyle w:val="berschrift2"/>
+        <w:rPr>
+          <w:rFonts w:cs="Arial"/>
+          <w:lang w:val="en-GB"/>
+        </w:rPr>
+      </w:pPr>
+      <w:bookmarkStart w:id="54" w:name="_Toc472597894"/>
+      <w:r>
+        <w:rPr>
+          <w:rFonts w:cs="Arial"/>
+          <w:lang w:val="en-GB"/>
+        </w:rPr>
+        <w:t>Introduction</w:t>
+      </w:r>
+      <w:bookmarkEnd w:id="54"/>
+    </w:p>
+    <w:p>
+      <w:pPr>
+        <w:pStyle w:val="Textkrper"/>
+        <w:rPr>
+          <w:rFonts w:ascii="Arial" w:hAnsi="Arial" w:cs="Arial"/>
+          <w:color w:val="FF0000"/>
+          <w:lang w:val="en-GB"/>
+        </w:rPr>
+      </w:pPr>
+      <w:r>
+        <w:rPr>
+          <w:rFonts w:ascii="Arial" w:hAnsi="Arial" w:cs="Arial"/>
+          <w:color w:val="FF0000"/>
+          <w:lang w:val="en-GB"/>
+        </w:rPr>
+        <w:t>Intro to conclusion</w:t>
+      </w:r>
+    </w:p>
+    <w:p>
+      <w:pPr>
+        <w:pStyle w:val="berschrift2"/>
+        <w:rPr>
+          <w:rFonts w:cs="Arial"/>
+          <w:lang w:val="en-GB"/>
+        </w:rPr>
+      </w:pPr>
+      <w:bookmarkStart w:id="55" w:name="_Toc472597895"/>
+      <w:r>
+        <w:rPr>
+          <w:rFonts w:cs="Arial"/>
+          <w:lang w:val="en-GB"/>
+        </w:rPr>
+        <w:t>Insights</w:t>
+      </w:r>
+      <w:bookmarkEnd w:id="55"/>
+    </w:p>
+    <w:p>
+      <w:pPr>
+        <w:pStyle w:val="Textkrper"/>
+        <w:rPr>
+          <w:rFonts w:ascii="Arial" w:hAnsi="Arial" w:cs="Arial"/>
+          <w:color w:val="FF0000"/>
+          <w:lang w:val="de-CH"/>
+        </w:rPr>
+      </w:pPr>
+      <w:r>
+        <w:rPr>
+          <w:rFonts w:ascii="Arial" w:hAnsi="Arial" w:cs="Arial"/>
+          <w:color w:val="FF0000"/>
+          <w:lang w:val="de-CH"/>
+        </w:rPr>
+        <w:t>Welche Erkenntnisse haben wir gemacht?</w:t>
+      </w:r>
+    </w:p>
+    <w:p>
+      <w:pPr>
+        <w:pStyle w:val="berschrift2"/>
+        <w:rPr>
+          <w:rFonts w:cs="Arial"/>
+          <w:lang w:val="en-GB"/>
+        </w:rPr>
+      </w:pPr>
+      <w:bookmarkStart w:id="56" w:name="_Toc472597896"/>
+      <w:r>
+        <w:rPr>
+          <w:rFonts w:cs="Arial"/>
+          <w:lang w:val="en-GB"/>
+        </w:rPr>
+        <w:t>Suggestions</w:t>
+      </w:r>
       <w:bookmarkEnd w:id="56"/>
-    </w:p>
-    <w:p>
-      <w:pPr>
-        <w:pStyle w:val="berschrift2"/>
-        <w:rPr>
-          <w:rFonts w:cs="Arial"/>
-          <w:lang w:val="en-GB"/>
-        </w:rPr>
-      </w:pPr>
-      <w:bookmarkStart w:id="57" w:name="_Toc472597894"/>
-      <w:r>
-        <w:rPr>
-          <w:rFonts w:cs="Arial"/>
-          <w:lang w:val="en-GB"/>
-        </w:rPr>
-        <w:t>Introduction</w:t>
-      </w:r>
-      <w:bookmarkEnd w:id="57"/>
+      <w:r>
+        <w:rPr>
+          <w:rFonts w:cs="Arial"/>
+          <w:lang w:val="en-GB"/>
+        </w:rPr>
+        <w:t xml:space="preserve"> </w:t>
+      </w:r>
     </w:p>
     <w:p>
       <w:pPr>
@@ -20393,32 +21139,16 @@
           <w:lang w:val="en-GB"/>
         </w:rPr>
       </w:pPr>
-      <w:r>
-        <w:rPr>
-          <w:rFonts w:ascii="Arial" w:hAnsi="Arial" w:cs="Arial"/>
-          <w:color w:val="FF0000"/>
-          <w:lang w:val="en-GB"/>
-        </w:rPr>
-        <w:t>Intro to conclusion</w:t>
-      </w:r>
-    </w:p>
-    <w:p>
-      <w:pPr>
-        <w:pStyle w:val="berschrift2"/>
-        <w:rPr>
-          <w:rFonts w:cs="Arial"/>
-          <w:lang w:val="en-GB"/>
-        </w:rPr>
-      </w:pPr>
-      <w:bookmarkStart w:id="58" w:name="_Toc472597895"/>
-      <w:r>
-        <w:rPr>
-          <w:rFonts w:cs="Arial"/>
-          <w:lang w:val="en-GB"/>
-        </w:rPr>
-        <w:t>Insights</w:t>
-      </w:r>
-      <w:bookmarkEnd w:id="58"/>
+      <w:proofErr w:type="spellStart"/>
+      <w:r>
+        <w:rPr>
+          <w:rFonts w:ascii="Arial" w:hAnsi="Arial" w:cs="Arial"/>
+          <w:color w:val="FF0000"/>
+          <w:lang w:val="en-GB"/>
+        </w:rPr>
+        <w:t>Schlussfolgerung</w:t>
+      </w:r>
+      <w:proofErr w:type="spellEnd"/>
     </w:p>
     <w:p>
       <w:pPr>
@@ -20426,41 +21156,44 @@
         <w:rPr>
           <w:rFonts w:ascii="Arial" w:hAnsi="Arial" w:cs="Arial"/>
           <w:color w:val="FF0000"/>
-          <w:lang w:val="de-CH"/>
-        </w:rPr>
-      </w:pPr>
-      <w:r>
-        <w:rPr>
-          <w:rFonts w:ascii="Arial" w:hAnsi="Arial" w:cs="Arial"/>
-          <w:color w:val="FF0000"/>
-          <w:lang w:val="de-CH"/>
-        </w:rPr>
-        <w:t>Welche Erkenntnisse haben wir gemacht?</w:t>
-      </w:r>
-    </w:p>
-    <w:p>
-      <w:pPr>
-        <w:pStyle w:val="berschrift2"/>
-        <w:rPr>
-          <w:rFonts w:cs="Arial"/>
-          <w:lang w:val="en-GB"/>
-        </w:rPr>
-      </w:pPr>
-      <w:bookmarkStart w:id="59" w:name="_Toc472597896"/>
-      <w:r>
-        <w:rPr>
-          <w:rFonts w:cs="Arial"/>
-          <w:lang w:val="en-GB"/>
-        </w:rPr>
-        <w:t>Suggestions</w:t>
-      </w:r>
-      <w:bookmarkEnd w:id="59"/>
-      <w:r>
-        <w:rPr>
-          <w:rFonts w:cs="Arial"/>
-          <w:lang w:val="en-GB"/>
-        </w:rPr>
-        <w:t xml:space="preserve"> </w:t>
+          <w:lang w:val="en-GB"/>
+        </w:rPr>
+      </w:pPr>
+      <w:proofErr w:type="spellStart"/>
+      <w:r>
+        <w:rPr>
+          <w:rFonts w:ascii="Arial" w:hAnsi="Arial" w:cs="Arial"/>
+          <w:color w:val="FF0000"/>
+          <w:lang w:val="en-GB"/>
+        </w:rPr>
+        <w:t>Konzept</w:t>
+      </w:r>
+      <w:proofErr w:type="spellEnd"/>
+      <w:r>
+        <w:rPr>
+          <w:rFonts w:ascii="Arial" w:hAnsi="Arial" w:cs="Arial"/>
+          <w:color w:val="FF0000"/>
+          <w:lang w:val="en-GB"/>
+        </w:rPr>
+        <w:t xml:space="preserve"> Suggestions which </w:t>
+      </w:r>
+      <w:proofErr w:type="spellStart"/>
+      <w:r>
+        <w:rPr>
+          <w:rFonts w:ascii="Arial" w:hAnsi="Arial" w:cs="Arial"/>
+          <w:color w:val="FF0000"/>
+          <w:lang w:val="en-GB"/>
+        </w:rPr>
+        <w:t>NavMet</w:t>
+      </w:r>
+      <w:proofErr w:type="spellEnd"/>
+      <w:r>
+        <w:rPr>
+          <w:rFonts w:ascii="Arial" w:hAnsi="Arial" w:cs="Arial"/>
+          <w:color w:val="FF0000"/>
+          <w:lang w:val="en-GB"/>
+        </w:rPr>
+        <w:t xml:space="preserve"> where to use</w:t>
       </w:r>
     </w:p>
     <w:p>
@@ -20472,14 +21205,16 @@
           <w:lang w:val="en-GB"/>
         </w:rPr>
       </w:pPr>
-      <w:r>
-        <w:rPr>
-          <w:rFonts w:ascii="Arial" w:hAnsi="Arial" w:cs="Arial"/>
-          <w:color w:val="FF0000"/>
-          <w:lang w:val="en-GB"/>
-        </w:rPr>
-        <w:t>Schlussfolgerung</w:t>
-      </w:r>
+      <w:proofErr w:type="spellStart"/>
+      <w:r>
+        <w:rPr>
+          <w:rFonts w:ascii="Arial" w:hAnsi="Arial" w:cs="Arial"/>
+          <w:color w:val="FF0000"/>
+          <w:lang w:val="en-GB"/>
+        </w:rPr>
+        <w:t>Entwicklungsprozess</w:t>
+      </w:r>
+      <w:proofErr w:type="spellEnd"/>
     </w:p>
     <w:p>
       <w:pPr>
@@ -20490,42 +21225,6 @@
           <w:lang w:val="en-GB"/>
         </w:rPr>
       </w:pPr>
-      <w:r>
-        <w:rPr>
-          <w:rFonts w:ascii="Arial" w:hAnsi="Arial" w:cs="Arial"/>
-          <w:color w:val="FF0000"/>
-          <w:lang w:val="en-GB"/>
-        </w:rPr>
-        <w:t>Konzept Suggestions which NavMet where to use</w:t>
-      </w:r>
-    </w:p>
-    <w:p>
-      <w:pPr>
-        <w:pStyle w:val="Textkrper"/>
-        <w:rPr>
-          <w:rFonts w:ascii="Arial" w:hAnsi="Arial" w:cs="Arial"/>
-          <w:color w:val="FF0000"/>
-          <w:lang w:val="en-GB"/>
-        </w:rPr>
-      </w:pPr>
-      <w:r>
-        <w:rPr>
-          <w:rFonts w:ascii="Arial" w:hAnsi="Arial" w:cs="Arial"/>
-          <w:color w:val="FF0000"/>
-          <w:lang w:val="en-GB"/>
-        </w:rPr>
-        <w:t>Entwicklungsprozess</w:t>
-      </w:r>
-    </w:p>
-    <w:p>
-      <w:pPr>
-        <w:pStyle w:val="Textkrper"/>
-        <w:rPr>
-          <w:rFonts w:ascii="Arial" w:hAnsi="Arial" w:cs="Arial"/>
-          <w:color w:val="FF0000"/>
-          <w:lang w:val="en-GB"/>
-        </w:rPr>
-      </w:pPr>
     </w:p>
     <w:p>
       <w:pPr>
@@ -20535,7 +21234,7 @@
           <w:lang w:val="en-GB"/>
         </w:rPr>
       </w:pPr>
-      <w:bookmarkStart w:id="60" w:name="_Toc472597897"/>
+      <w:bookmarkStart w:id="57" w:name="_Toc472597897"/>
       <w:r>
         <w:rPr>
           <w:rFonts w:cs="Arial"/>
@@ -20544,23 +21243,167 @@
         <w:lastRenderedPageBreak/>
         <w:t>Further Steps (Marcel)</w:t>
       </w:r>
+      <w:bookmarkEnd w:id="57"/>
+    </w:p>
+    <w:p>
+      <w:pPr>
+        <w:pStyle w:val="berschrift2"/>
+        <w:rPr>
+          <w:rFonts w:cs="Arial"/>
+          <w:lang w:val="en-GB"/>
+        </w:rPr>
+      </w:pPr>
+      <w:bookmarkStart w:id="58" w:name="_Toc472597898"/>
+      <w:r>
+        <w:rPr>
+          <w:rFonts w:cs="Arial"/>
+          <w:lang w:val="en-GB"/>
+        </w:rPr>
+        <w:t>Introduction (Dominic)</w:t>
+      </w:r>
+      <w:bookmarkEnd w:id="58"/>
+    </w:p>
+    <w:p>
+      <w:pPr>
+        <w:pStyle w:val="Textkrper"/>
+        <w:rPr>
+          <w:rFonts w:ascii="Arial" w:hAnsi="Arial" w:cs="Arial"/>
+          <w:color w:val="FF0000"/>
+          <w:lang w:val="en-GB"/>
+        </w:rPr>
+      </w:pPr>
+      <w:r>
+        <w:rPr>
+          <w:rFonts w:ascii="Arial" w:hAnsi="Arial" w:cs="Arial"/>
+          <w:color w:val="FF0000"/>
+          <w:lang w:val="en-GB"/>
+        </w:rPr>
+        <w:t>This chapter discusses various topics that could have be</w:t>
+      </w:r>
+      <w:r>
+        <w:rPr>
+          <w:rFonts w:ascii="Arial" w:hAnsi="Arial" w:cs="Arial"/>
+          <w:color w:val="FF0000"/>
+          <w:lang w:val="en-GB"/>
+        </w:rPr>
+        <w:t>en implemented into the project. Those topics could be implemented in a further project.</w:t>
+      </w:r>
+    </w:p>
+    <w:p>
+      <w:pPr>
+        <w:pStyle w:val="berschrift2"/>
+        <w:rPr>
+          <w:rFonts w:cs="Arial"/>
+          <w:lang w:val="en-GB"/>
+        </w:rPr>
+      </w:pPr>
+      <w:bookmarkStart w:id="59" w:name="_Toc472597899"/>
+      <w:r>
+        <w:rPr>
+          <w:rFonts w:cs="Arial"/>
+          <w:lang w:val="en-GB"/>
+        </w:rPr>
+        <w:t>Marketplace UE4 / Unity3D</w:t>
+      </w:r>
+      <w:bookmarkEnd w:id="59"/>
+    </w:p>
+    <w:p>
+      <w:pPr>
+        <w:pStyle w:val="Textkrper"/>
+        <w:rPr>
+          <w:rFonts w:ascii="Arial" w:hAnsi="Arial" w:cs="Arial"/>
+          <w:color w:val="FF0000"/>
+          <w:lang w:val="en-GB"/>
+        </w:rPr>
+      </w:pPr>
+      <w:r>
+        <w:rPr>
+          <w:rFonts w:ascii="Arial" w:hAnsi="Arial" w:cs="Arial"/>
+          <w:color w:val="FF0000"/>
+          <w:lang w:val="en-GB"/>
+        </w:rPr>
+        <w:t>Create version for marketplace</w:t>
+      </w:r>
+    </w:p>
+    <w:p>
+      <w:pPr>
+        <w:pStyle w:val="berschrift2"/>
+        <w:rPr>
+          <w:rFonts w:cs="Arial"/>
+          <w:lang w:val="en-GB"/>
+        </w:rPr>
+      </w:pPr>
+      <w:bookmarkStart w:id="60" w:name="_Toc472597900"/>
+      <w:r>
+        <w:rPr>
+          <w:rFonts w:cs="Arial"/>
+          <w:lang w:val="en-GB"/>
+        </w:rPr>
+        <w:t>Graphical Navigation Menu / UI</w:t>
+      </w:r>
       <w:bookmarkEnd w:id="60"/>
     </w:p>
     <w:p>
       <w:pPr>
+        <w:pStyle w:val="Textkrper"/>
+        <w:rPr>
+          <w:rFonts w:ascii="Arial" w:hAnsi="Arial" w:cs="Arial"/>
+          <w:color w:val="FF0000"/>
+          <w:lang w:val="en-GB"/>
+        </w:rPr>
+      </w:pPr>
+      <w:r>
+        <w:rPr>
+          <w:rFonts w:ascii="Arial" w:hAnsi="Arial" w:cs="Arial"/>
+          <w:color w:val="FF0000"/>
+          <w:lang w:val="en-GB"/>
+        </w:rPr>
+        <w:t xml:space="preserve">Create menu for </w:t>
+      </w:r>
+      <w:proofErr w:type="spellStart"/>
+      <w:r>
+        <w:rPr>
+          <w:rFonts w:ascii="Arial" w:hAnsi="Arial" w:cs="Arial"/>
+          <w:color w:val="FF0000"/>
+          <w:lang w:val="en-GB"/>
+        </w:rPr>
+        <w:t>switsching</w:t>
+      </w:r>
+      <w:proofErr w:type="spellEnd"/>
+      <w:r>
+        <w:rPr>
+          <w:rFonts w:ascii="Arial" w:hAnsi="Arial" w:cs="Arial"/>
+          <w:color w:val="FF0000"/>
+          <w:lang w:val="en-GB"/>
+        </w:rPr>
+        <w:t xml:space="preserve"> </w:t>
+      </w:r>
+      <w:proofErr w:type="spellStart"/>
+      <w:r>
+        <w:rPr>
+          <w:rFonts w:ascii="Arial" w:hAnsi="Arial" w:cs="Arial"/>
+          <w:color w:val="FF0000"/>
+          <w:lang w:val="en-GB"/>
+        </w:rPr>
+        <w:t>navmet</w:t>
+      </w:r>
+      <w:proofErr w:type="spellEnd"/>
+    </w:p>
+    <w:p>
+      <w:pPr>
         <w:pStyle w:val="berschrift2"/>
         <w:rPr>
           <w:rFonts w:cs="Arial"/>
           <w:lang w:val="en-GB"/>
         </w:rPr>
       </w:pPr>
-      <w:bookmarkStart w:id="61" w:name="_Toc472597898"/>
-      <w:r>
-        <w:rPr>
-          <w:rFonts w:cs="Arial"/>
-          <w:lang w:val="en-GB"/>
-        </w:rPr>
-        <w:t>Introduction (Dominic)</w:t>
+      <w:bookmarkStart w:id="61" w:name="_Toc472597901"/>
+      <w:r>
+        <w:rPr>
+          <w:rFonts w:cs="Arial"/>
+          <w:lang w:val="en-GB"/>
+        </w:rPr>
+        <w:t>Composition of Navigation methods</w:t>
       </w:r>
       <w:bookmarkEnd w:id="61"/>
     </w:p>
@@ -20579,130 +21422,32 @@
           <w:color w:val="FF0000"/>
           <w:lang w:val="en-GB"/>
         </w:rPr>
-        <w:t>This chapter discusses various topics that could have be</w:t>
-      </w:r>
-      <w:r>
-        <w:rPr>
-          <w:rFonts w:ascii="Arial" w:hAnsi="Arial" w:cs="Arial"/>
-          <w:color w:val="FF0000"/>
-          <w:lang w:val="en-GB"/>
-        </w:rPr>
-        <w:t>en implemented into the project. Those topics could be implemented in a further project.</w:t>
-      </w:r>
-    </w:p>
-    <w:p>
-      <w:pPr>
-        <w:pStyle w:val="berschrift2"/>
-        <w:rPr>
-          <w:rFonts w:cs="Arial"/>
-          <w:lang w:val="en-GB"/>
-        </w:rPr>
-      </w:pPr>
-      <w:bookmarkStart w:id="62" w:name="_Toc472597899"/>
-      <w:r>
-        <w:rPr>
-          <w:rFonts w:cs="Arial"/>
-          <w:lang w:val="en-GB"/>
-        </w:rPr>
-        <w:t>Marketplace UE4 / Unity3D</w:t>
-      </w:r>
-      <w:bookmarkEnd w:id="62"/>
+        <w:t xml:space="preserve">Combine different </w:t>
+      </w:r>
+      <w:proofErr w:type="spellStart"/>
+      <w:r>
+        <w:rPr>
+          <w:rFonts w:ascii="Arial" w:hAnsi="Arial" w:cs="Arial"/>
+          <w:color w:val="FF0000"/>
+          <w:lang w:val="en-GB"/>
+        </w:rPr>
+        <w:t>navmet</w:t>
+      </w:r>
+      <w:proofErr w:type="spellEnd"/>
+      <w:r>
+        <w:rPr>
+          <w:rFonts w:ascii="Arial" w:hAnsi="Arial" w:cs="Arial"/>
+          <w:color w:val="FF0000"/>
+          <w:lang w:val="en-GB"/>
+        </w:rPr>
+        <w:t xml:space="preserve"> (e.g. Jumping and scaled walking)</w:t>
+      </w:r>
     </w:p>
     <w:p>
       <w:pPr>
         <w:pStyle w:val="Textkrper"/>
         <w:rPr>
           <w:rFonts w:ascii="Arial" w:hAnsi="Arial" w:cs="Arial"/>
-          <w:color w:val="FF0000"/>
-          <w:lang w:val="en-GB"/>
-        </w:rPr>
-      </w:pPr>
-      <w:r>
-        <w:rPr>
-          <w:rFonts w:ascii="Arial" w:hAnsi="Arial" w:cs="Arial"/>
-          <w:color w:val="FF0000"/>
-          <w:lang w:val="en-GB"/>
-        </w:rPr>
-        <w:t>Create version for marketplace</w:t>
-      </w:r>
-    </w:p>
-    <w:p>
-      <w:pPr>
-        <w:pStyle w:val="berschrift2"/>
-        <w:rPr>
-          <w:rFonts w:cs="Arial"/>
-          <w:lang w:val="en-GB"/>
-        </w:rPr>
-      </w:pPr>
-      <w:bookmarkStart w:id="63" w:name="_Toc472597900"/>
-      <w:r>
-        <w:rPr>
-          <w:rFonts w:cs="Arial"/>
-          <w:lang w:val="en-GB"/>
-        </w:rPr>
-        <w:t>Graphical Navigation Menu / UI</w:t>
-      </w:r>
-      <w:bookmarkEnd w:id="63"/>
-    </w:p>
-    <w:p>
-      <w:pPr>
-        <w:pStyle w:val="Textkrper"/>
-        <w:rPr>
-          <w:rFonts w:ascii="Arial" w:hAnsi="Arial" w:cs="Arial"/>
-          <w:color w:val="FF0000"/>
-          <w:lang w:val="en-GB"/>
-        </w:rPr>
-      </w:pPr>
-      <w:r>
-        <w:rPr>
-          <w:rFonts w:ascii="Arial" w:hAnsi="Arial" w:cs="Arial"/>
-          <w:color w:val="FF0000"/>
-          <w:lang w:val="en-GB"/>
-        </w:rPr>
-        <w:t>Create menu for switsching navmet</w:t>
-      </w:r>
-    </w:p>
-    <w:p>
-      <w:pPr>
-        <w:pStyle w:val="berschrift2"/>
-        <w:rPr>
-          <w:rFonts w:cs="Arial"/>
-          <w:lang w:val="en-GB"/>
-        </w:rPr>
-      </w:pPr>
-      <w:bookmarkStart w:id="64" w:name="_Toc472597901"/>
-      <w:r>
-        <w:rPr>
-          <w:rFonts w:cs="Arial"/>
-          <w:lang w:val="en-GB"/>
-        </w:rPr>
-        <w:t>Composition of Navigation methods</w:t>
-      </w:r>
-      <w:bookmarkEnd w:id="64"/>
-    </w:p>
-    <w:p>
-      <w:pPr>
-        <w:pStyle w:val="Textkrper"/>
-        <w:rPr>
-          <w:rFonts w:ascii="Arial" w:hAnsi="Arial" w:cs="Arial"/>
-          <w:color w:val="FF0000"/>
-          <w:lang w:val="en-GB"/>
-        </w:rPr>
-      </w:pPr>
-      <w:r>
-        <w:rPr>
-          <w:rFonts w:ascii="Arial" w:hAnsi="Arial" w:cs="Arial"/>
-          <w:color w:val="FF0000"/>
-          <w:lang w:val="en-GB"/>
-        </w:rPr>
-        <w:t>Combine different navmet (e.g. Jumping and scaled walking)</w:t>
-      </w:r>
-    </w:p>
-    <w:p>
-      <w:pPr>
-        <w:pStyle w:val="Textkrper"/>
-        <w:rPr>
-          <w:rFonts w:ascii="Arial" w:hAnsi="Arial" w:cs="Arial"/>
           <w:lang w:val="en-GB"/>
         </w:rPr>
       </w:pPr>
@@ -20715,7 +21460,7 @@
           <w:lang w:val="en-GB"/>
         </w:rPr>
       </w:pPr>
-      <w:bookmarkStart w:id="65" w:name="_Toc472597902"/>
+      <w:bookmarkStart w:id="62" w:name="_Toc472597902"/>
       <w:r>
         <w:rPr>
           <w:rFonts w:cs="Arial"/>
@@ -20738,25 +21483,167 @@
         </w:rPr>
         <w:t xml:space="preserve"> (Both)</w:t>
       </w:r>
+      <w:bookmarkEnd w:id="62"/>
+    </w:p>
+    <w:p>
+      <w:pPr>
+        <w:pStyle w:val="berschrift2"/>
+        <w:rPr>
+          <w:rFonts w:cs="Arial"/>
+          <w:lang w:val="en-GB"/>
+        </w:rPr>
+      </w:pPr>
+      <w:bookmarkStart w:id="63" w:name="_Toc472597903"/>
+      <w:r>
+        <w:rPr>
+          <w:rFonts w:cs="Arial"/>
+          <w:lang w:val="en-GB"/>
+        </w:rPr>
+        <w:t>Introduction</w:t>
+      </w:r>
+      <w:bookmarkEnd w:id="63"/>
+    </w:p>
+    <w:p>
+      <w:pPr>
+        <w:pStyle w:val="Textkrper"/>
+        <w:rPr>
+          <w:rFonts w:ascii="Arial" w:hAnsi="Arial" w:cs="Arial"/>
+          <w:color w:val="FF0000"/>
+          <w:lang w:val="en-GB"/>
+        </w:rPr>
+      </w:pPr>
+      <w:r>
+        <w:rPr>
+          <w:rFonts w:ascii="Arial" w:hAnsi="Arial" w:cs="Arial"/>
+          <w:color w:val="FF0000"/>
+          <w:lang w:val="en-GB"/>
+        </w:rPr>
+        <w:t>In this chapter we reflect on our project work. We will talk about what we have learned / gained, what was good or bad and ou</w:t>
+      </w:r>
+      <w:r>
+        <w:rPr>
+          <w:rFonts w:ascii="Arial" w:hAnsi="Arial" w:cs="Arial"/>
+          <w:color w:val="FF0000"/>
+          <w:lang w:val="en-GB"/>
+        </w:rPr>
+        <w:t>r</w:t>
+      </w:r>
+      <w:r>
+        <w:rPr>
+          <w:rFonts w:ascii="Arial" w:hAnsi="Arial" w:cs="Arial"/>
+          <w:color w:val="FF0000"/>
+          <w:lang w:val="en-GB"/>
+        </w:rPr>
+        <w:t xml:space="preserve"> time management. Furthermore, we will reflect on the collaboration within the team and with the coaches.</w:t>
+      </w:r>
+    </w:p>
+    <w:p>
+      <w:pPr>
+        <w:pStyle w:val="berschrift2"/>
+        <w:rPr>
+          <w:rFonts w:cs="Arial"/>
+          <w:lang w:val="en-GB"/>
+        </w:rPr>
+      </w:pPr>
+      <w:bookmarkStart w:id="64" w:name="_Toc472597904"/>
+      <w:r>
+        <w:rPr>
+          <w:rFonts w:cs="Arial"/>
+          <w:lang w:val="en-GB"/>
+        </w:rPr>
+        <w:t>Lessons Learned</w:t>
+      </w:r>
+      <w:bookmarkEnd w:id="64"/>
+    </w:p>
+    <w:p>
+      <w:pPr>
+        <w:pStyle w:val="berschrift3"/>
+        <w:rPr>
+          <w:rFonts w:cs="Arial"/>
+          <w:lang w:val="en-GB"/>
+        </w:rPr>
+      </w:pPr>
+      <w:bookmarkStart w:id="65" w:name="_Toc472597905"/>
+      <w:r>
+        <w:rPr>
+          <w:rFonts w:cs="Arial"/>
+          <w:lang w:val="en-GB"/>
+        </w:rPr>
+        <w:t>Dominic Bär</w:t>
+      </w:r>
       <w:bookmarkEnd w:id="65"/>
     </w:p>
     <w:p>
       <w:pPr>
+        <w:pStyle w:val="Textkrper"/>
+        <w:rPr>
+          <w:rFonts w:ascii="Arial" w:hAnsi="Arial" w:cs="Arial"/>
+          <w:color w:val="FF0000"/>
+          <w:lang w:val="en-GB"/>
+        </w:rPr>
+      </w:pPr>
+      <w:r>
+        <w:rPr>
+          <w:rFonts w:ascii="Arial" w:hAnsi="Arial" w:cs="Arial"/>
+          <w:color w:val="FF0000"/>
+          <w:lang w:val="en-GB"/>
+        </w:rPr>
+        <w:t>Lessons Learned Dominic</w:t>
+      </w:r>
+    </w:p>
+    <w:p>
+      <w:pPr>
+        <w:pStyle w:val="berschrift3"/>
+        <w:rPr>
+          <w:rFonts w:cs="Arial"/>
+          <w:lang w:val="en-GB"/>
+        </w:rPr>
+      </w:pPr>
+      <w:bookmarkStart w:id="66" w:name="_Toc472597906"/>
+      <w:r>
+        <w:rPr>
+          <w:rFonts w:cs="Arial"/>
+          <w:lang w:val="en-GB"/>
+        </w:rPr>
+        <w:t>Marcel Groux</w:t>
+      </w:r>
+      <w:bookmarkEnd w:id="66"/>
+    </w:p>
+    <w:p>
+      <w:pPr>
+        <w:pStyle w:val="Textkrper"/>
+        <w:rPr>
+          <w:rFonts w:ascii="Arial" w:hAnsi="Arial" w:cs="Arial"/>
+          <w:color w:val="FF0000"/>
+          <w:lang w:val="en-GB"/>
+        </w:rPr>
+      </w:pPr>
+      <w:r>
+        <w:rPr>
+          <w:rFonts w:ascii="Arial" w:hAnsi="Arial" w:cs="Arial"/>
+          <w:color w:val="FF0000"/>
+          <w:lang w:val="en-GB"/>
+        </w:rPr>
+        <w:t>Lessons Learned Marcel</w:t>
+      </w:r>
+    </w:p>
+    <w:p>
+      <w:pPr>
         <w:pStyle w:val="berschrift2"/>
         <w:rPr>
           <w:rFonts w:cs="Arial"/>
           <w:lang w:val="en-GB"/>
         </w:rPr>
       </w:pPr>
-      <w:bookmarkStart w:id="66" w:name="_Toc472597903"/>
-      <w:r>
-        <w:rPr>
-          <w:rFonts w:cs="Arial"/>
-          <w:lang w:val="en-GB"/>
-        </w:rPr>
-        <w:t>Introduction</w:t>
-      </w:r>
-      <w:bookmarkEnd w:id="66"/>
+      <w:bookmarkStart w:id="67" w:name="_Toc472597907"/>
+      <w:r>
+        <w:rPr>
+          <w:rFonts w:cs="Arial"/>
+          <w:lang w:val="en-GB"/>
+        </w:rPr>
+        <w:t>Time Management</w:t>
+      </w:r>
+      <w:bookmarkEnd w:id="67"/>
     </w:p>
     <w:p>
       <w:pPr>
@@ -20773,23 +21660,33 @@
           <w:color w:val="FF0000"/>
           <w:lang w:val="en-GB"/>
         </w:rPr>
-        <w:t>In this chapter we reflect on our project work. We will talk about what we have learned / gained, what was good or bad and ou</w:t>
-      </w:r>
-      <w:r>
-        <w:rPr>
-          <w:rFonts w:ascii="Arial" w:hAnsi="Arial" w:cs="Arial"/>
-          <w:color w:val="FF0000"/>
-          <w:lang w:val="en-GB"/>
-        </w:rPr>
-        <w:t>r</w:t>
-      </w:r>
-      <w:r>
-        <w:rPr>
-          <w:rFonts w:ascii="Arial" w:hAnsi="Arial" w:cs="Arial"/>
-          <w:color w:val="FF0000"/>
-          <w:lang w:val="en-GB"/>
-        </w:rPr>
-        <w:t xml:space="preserve"> time management. Furthermore, we will reflect on the collaboration within the team and with the coaches.</w:t>
+        <w:t>Regarding the time management, we had difficulties to really estimate the needed time for the different tasks</w:t>
+      </w:r>
+      <w:r>
+        <w:rPr>
+          <w:rFonts w:ascii="Arial" w:hAnsi="Arial" w:cs="Arial"/>
+          <w:color w:val="FF0000"/>
+          <w:lang w:val="en-GB"/>
+        </w:rPr>
+        <w:t>. Most of the difficulties with estimating the time for the project were based on the inexperience in the technologies. Especially hard was the calculate the time for the induction of the UnrealEngine4 and other virtual reality aspects since we did not know how effortful these tasks can get. Another difficulty was the at the beginning not defined navigation methods and the not yet clearly defined project goals. Those changed during the project when the prototype took its shape and everything was clearly defined in the project agreement. Furthermore, we had forgotten to include enough slack time in our management which lead to stress during the last few weeks of the semester.</w:t>
+      </w:r>
+    </w:p>
+    <w:p>
+      <w:pPr>
+        <w:pStyle w:val="Textkrper"/>
+        <w:rPr>
+          <w:rFonts w:ascii="Arial" w:hAnsi="Arial" w:cs="Arial"/>
+          <w:color w:val="FF0000"/>
+          <w:lang w:val="en-GB"/>
+        </w:rPr>
+      </w:pPr>
+      <w:r>
+        <w:rPr>
+          <w:rFonts w:ascii="Arial" w:hAnsi="Arial" w:cs="Arial"/>
+          <w:color w:val="FF0000"/>
+          <w:lang w:val="en-GB"/>
+        </w:rPr>
+        <w:t>For further projects we think the time management is one of the most important tasks for planning the project and the first step to success. Our own time management clearly needs to improve.</w:t>
       </w:r>
     </w:p>
     <w:p>
@@ -20800,15 +21697,15 @@
           <w:lang w:val="en-GB"/>
         </w:rPr>
       </w:pPr>
-      <w:bookmarkStart w:id="67" w:name="_Toc472597904"/>
-      <w:r>
-        <w:rPr>
-          <w:rFonts w:cs="Arial"/>
-          <w:lang w:val="en-GB"/>
-        </w:rPr>
-        <w:t>Lessons Learned</w:t>
-      </w:r>
-      <w:bookmarkEnd w:id="67"/>
+      <w:bookmarkStart w:id="68" w:name="_Toc472597908"/>
+      <w:r>
+        <w:rPr>
+          <w:rFonts w:cs="Arial"/>
+          <w:lang w:val="en-GB"/>
+        </w:rPr>
+        <w:t>Collaboration</w:t>
+      </w:r>
+      <w:bookmarkEnd w:id="68"/>
     </w:p>
     <w:p>
       <w:pPr>
@@ -20818,167 +21715,15 @@
           <w:lang w:val="en-GB"/>
         </w:rPr>
       </w:pPr>
-      <w:bookmarkStart w:id="68" w:name="_Toc472597905"/>
-      <w:r>
-        <w:rPr>
-          <w:rFonts w:cs="Arial"/>
-          <w:lang w:val="en-GB"/>
-        </w:rPr>
-        <w:t>Dominic Bär</w:t>
-      </w:r>
-      <w:bookmarkEnd w:id="68"/>
-    </w:p>
-    <w:p>
-      <w:pPr>
-        <w:pStyle w:val="Textkrper"/>
-        <w:rPr>
-          <w:rFonts w:ascii="Arial" w:hAnsi="Arial" w:cs="Arial"/>
-          <w:color w:val="FF0000"/>
-          <w:lang w:val="en-GB"/>
-        </w:rPr>
-      </w:pPr>
-      <w:r>
-        <w:rPr>
-          <w:rFonts w:ascii="Arial" w:hAnsi="Arial" w:cs="Arial"/>
-          <w:color w:val="FF0000"/>
-          <w:lang w:val="en-GB"/>
-        </w:rPr>
-        <w:t>Lessons Learned Dominic</w:t>
-      </w:r>
-    </w:p>
-    <w:p>
-      <w:pPr>
-        <w:pStyle w:val="berschrift3"/>
-        <w:rPr>
-          <w:rFonts w:cs="Arial"/>
-          <w:lang w:val="en-GB"/>
-        </w:rPr>
-      </w:pPr>
-      <w:bookmarkStart w:id="69" w:name="_Toc472597906"/>
-      <w:r>
-        <w:rPr>
-          <w:rFonts w:cs="Arial"/>
-          <w:lang w:val="en-GB"/>
-        </w:rPr>
-        <w:t>Marcel Groux</w:t>
+      <w:bookmarkStart w:id="69" w:name="_Toc472597909"/>
+      <w:r>
+        <w:rPr>
+          <w:rFonts w:cs="Arial"/>
+          <w:lang w:val="en-GB"/>
+        </w:rPr>
+        <w:t>Team Internal Collaboration</w:t>
       </w:r>
       <w:bookmarkEnd w:id="69"/>
-    </w:p>
-    <w:p>
-      <w:pPr>
-        <w:pStyle w:val="Textkrper"/>
-        <w:rPr>
-          <w:rFonts w:ascii="Arial" w:hAnsi="Arial" w:cs="Arial"/>
-          <w:color w:val="FF0000"/>
-          <w:lang w:val="en-GB"/>
-        </w:rPr>
-      </w:pPr>
-      <w:r>
-        <w:rPr>
-          <w:rFonts w:ascii="Arial" w:hAnsi="Arial" w:cs="Arial"/>
-          <w:color w:val="FF0000"/>
-          <w:lang w:val="en-GB"/>
-        </w:rPr>
-        <w:t>Lessons Learned Marcel</w:t>
-      </w:r>
-    </w:p>
-    <w:p>
-      <w:pPr>
-        <w:pStyle w:val="berschrift2"/>
-        <w:rPr>
-          <w:rFonts w:cs="Arial"/>
-          <w:lang w:val="en-GB"/>
-        </w:rPr>
-      </w:pPr>
-      <w:bookmarkStart w:id="70" w:name="_Toc472597907"/>
-      <w:r>
-        <w:rPr>
-          <w:rFonts w:cs="Arial"/>
-          <w:lang w:val="en-GB"/>
-        </w:rPr>
-        <w:t>Time Management</w:t>
-      </w:r>
-      <w:bookmarkEnd w:id="70"/>
-    </w:p>
-    <w:p>
-      <w:pPr>
-        <w:pStyle w:val="Textkrper"/>
-        <w:rPr>
-          <w:rFonts w:ascii="Arial" w:hAnsi="Arial" w:cs="Arial"/>
-          <w:color w:val="FF0000"/>
-          <w:lang w:val="en-GB"/>
-        </w:rPr>
-      </w:pPr>
-      <w:r>
-        <w:rPr>
-          <w:rFonts w:ascii="Arial" w:hAnsi="Arial" w:cs="Arial"/>
-          <w:color w:val="FF0000"/>
-          <w:lang w:val="en-GB"/>
-        </w:rPr>
-        <w:t>Regarding the time management, we had difficulties to really estimate the needed time for the different tasks</w:t>
-      </w:r>
-      <w:r>
-        <w:rPr>
-          <w:rFonts w:ascii="Arial" w:hAnsi="Arial" w:cs="Arial"/>
-          <w:color w:val="FF0000"/>
-          <w:lang w:val="en-GB"/>
-        </w:rPr>
-        <w:t>. Most of the difficulties with estimating the time for the project were based on the inexperience in the technologies. Especially hard was the calculate the time for the induction of the UnrealEngine4 and other virtual reality aspects since we did not know how effortful these tasks can get. Another difficulty was the at the beginning not defined navigation methods and the not yet clearly defined project goals. Those changed during the project when the prototype took its shape and everything was clearly defined in the project agreement. Furthermore, we had forgotten to include enough slack time in our management which lead to stress during the last few weeks of the semester.</w:t>
-      </w:r>
-    </w:p>
-    <w:p>
-      <w:pPr>
-        <w:pStyle w:val="Textkrper"/>
-        <w:rPr>
-          <w:rFonts w:ascii="Arial" w:hAnsi="Arial" w:cs="Arial"/>
-          <w:color w:val="FF0000"/>
-          <w:lang w:val="en-GB"/>
-        </w:rPr>
-      </w:pPr>
-      <w:r>
-        <w:rPr>
-          <w:rFonts w:ascii="Arial" w:hAnsi="Arial" w:cs="Arial"/>
-          <w:color w:val="FF0000"/>
-          <w:lang w:val="en-GB"/>
-        </w:rPr>
-        <w:t>For further projects we think the time management is one of the most important tasks for planning the project and the first step to success. Our own time management clearly needs to improve.</w:t>
-      </w:r>
-    </w:p>
-    <w:p>
-      <w:pPr>
-        <w:pStyle w:val="berschrift2"/>
-        <w:rPr>
-          <w:rFonts w:cs="Arial"/>
-          <w:lang w:val="en-GB"/>
-        </w:rPr>
-      </w:pPr>
-      <w:bookmarkStart w:id="71" w:name="_Toc472597908"/>
-      <w:r>
-        <w:rPr>
-          <w:rFonts w:cs="Arial"/>
-          <w:lang w:val="en-GB"/>
-        </w:rPr>
-        <w:t>Collaboration</w:t>
-      </w:r>
-      <w:bookmarkEnd w:id="71"/>
-    </w:p>
-    <w:p>
-      <w:pPr>
-        <w:pStyle w:val="berschrift3"/>
-        <w:rPr>
-          <w:rFonts w:cs="Arial"/>
-          <w:lang w:val="en-GB"/>
-        </w:rPr>
-      </w:pPr>
-      <w:bookmarkStart w:id="72" w:name="_Toc472597909"/>
-      <w:r>
-        <w:rPr>
-          <w:rFonts w:cs="Arial"/>
-          <w:lang w:val="en-GB"/>
-        </w:rPr>
-        <w:t>Team Internal Collaboration</w:t>
-      </w:r>
-      <w:bookmarkEnd w:id="72"/>
     </w:p>
     <w:p>
       <w:pPr>
@@ -21041,7 +21786,7 @@
           <w:lang w:val="en-GB"/>
         </w:rPr>
       </w:pPr>
-      <w:bookmarkStart w:id="73" w:name="_Toc472597910"/>
+      <w:bookmarkStart w:id="70" w:name="_Toc472597910"/>
       <w:r>
         <w:rPr>
           <w:rFonts w:cs="Arial"/>
@@ -21049,7 +21794,7 @@
         </w:rPr>
         <w:t>Collaboration with Coaches / Clients</w:t>
       </w:r>
-      <w:bookmarkEnd w:id="73"/>
+      <w:bookmarkEnd w:id="70"/>
     </w:p>
     <w:p>
       <w:pPr>
@@ -21093,7 +21838,7 @@
           <w:lang w:val="en-GB"/>
         </w:rPr>
       </w:pPr>
-      <w:bookmarkStart w:id="74" w:name="_Toc472597911"/>
+      <w:bookmarkStart w:id="71" w:name="_Toc472597911"/>
       <w:r>
         <w:rPr>
           <w:rFonts w:cs="Arial"/>
@@ -21107,9 +21852,23 @@
           <w:rFonts w:cs="Arial"/>
           <w:lang w:val="en-GB"/>
         </w:rPr>
-        <w:t xml:space="preserve"> (Both)</w:t>
-      </w:r>
-      <w:bookmarkEnd w:id="74"/>
+        <w:t xml:space="preserve"> (</w:t>
+      </w:r>
+      <w:r>
+        <w:rPr>
+          <w:rFonts w:cs="Arial"/>
+          <w:lang w:val="en-GB"/>
+        </w:rPr>
+        <w:t>Marcel</w:t>
+      </w:r>
+      <w:r>
+        <w:rPr>
+          <w:rFonts w:cs="Arial"/>
+          <w:lang w:val="en-GB"/>
+        </w:rPr>
+        <w:t>)</w:t>
+      </w:r>
+      <w:bookmarkEnd w:id="71"/>
     </w:p>
     <w:p>
       <w:pPr>
@@ -21124,13 +21883,27 @@
           <w:lang w:val="en-GB"/>
         </w:rPr>
       </w:pPr>
-      <w:bookmarkStart w:id="75" w:name="_Toc472597912"/>
-      <w:r>
-        <w:rPr>
-          <w:rFonts w:cs="Arial"/>
-          <w:lang w:val="en-GB"/>
-        </w:rPr>
-        <w:t>L1.</w:t>
+      <w:bookmarkStart w:id="72" w:name="_Toc472597913"/>
+      <w:r>
+        <w:rPr>
+          <w:rFonts w:cs="Arial"/>
+          <w:lang w:val="en-GB"/>
+        </w:rPr>
+        <w:t>L</w:t>
+      </w:r>
+      <w:r>
+        <w:rPr>
+          <w:rFonts w:cs="Arial"/>
+          <w:lang w:val="en-GB"/>
+        </w:rPr>
+        <w:t>1</w:t>
+      </w:r>
+      <w:r>
+        <w:rPr>
+          <w:rFonts w:cs="Arial"/>
+          <w:lang w:val="en-GB"/>
+        </w:rPr>
+        <w:t>.</w:t>
       </w:r>
       <w:r>
         <w:rPr>
@@ -21138,16 +21911,9 @@
           <w:lang w:val="en-GB"/>
         </w:rPr>
         <w:tab/>
-        <w:t>Literatur</w:t>
-      </w:r>
-      <w:r>
-        <w:rPr>
-          <w:rFonts w:cs="Arial"/>
-          <w:lang w:val="en-GB"/>
-        </w:rPr>
-        <w:t>e</w:t>
-      </w:r>
-      <w:bookmarkEnd w:id="75"/>
+        <w:t>Internet</w:t>
+      </w:r>
+      <w:bookmarkEnd w:id="72"/>
     </w:p>
     <w:p>
       <w:pPr>
@@ -21164,7 +21930,51 @@
           <w:color w:val="FF0000"/>
           <w:lang w:val="en-GB"/>
         </w:rPr>
-        <w:t>List all physical literature we used, (Did we use any?)</w:t>
+        <w:t xml:space="preserve">Add all used researched papers, stated with visiting date </w:t>
+      </w:r>
+      <w:r>
+        <w:rPr>
+          <w:rFonts w:ascii="Arial" w:hAnsi="Arial" w:cs="Arial"/>
+          <w:color w:val="FF0000"/>
+          <w:lang w:val="en-GB"/>
+        </w:rPr>
+        <w:t>etc. (</w:t>
+      </w:r>
+      <w:proofErr w:type="spellStart"/>
+      <w:r>
+        <w:rPr>
+          <w:rFonts w:ascii="Arial" w:hAnsi="Arial" w:cs="Arial"/>
+          <w:color w:val="FF0000"/>
+          <w:lang w:val="en-GB"/>
+        </w:rPr>
+        <w:t>Savedate</w:t>
+      </w:r>
+      <w:proofErr w:type="spellEnd"/>
+      <w:r>
+        <w:rPr>
+          <w:rFonts w:ascii="Arial" w:hAnsi="Arial" w:cs="Arial"/>
+          <w:color w:val="FF0000"/>
+          <w:lang w:val="en-GB"/>
+        </w:rPr>
+        <w:t xml:space="preserve"> as visiting date)</w:t>
+      </w:r>
+    </w:p>
+    <w:p>
+      <w:pPr>
+        <w:pStyle w:val="Textkrper"/>
+        <w:rPr>
+          <w:rFonts w:ascii="Arial" w:hAnsi="Arial" w:cs="Arial"/>
+          <w:color w:val="FF0000"/>
+          <w:lang w:val="en-GB"/>
+        </w:rPr>
+      </w:pPr>
+      <w:r>
+        <w:rPr>
+          <w:rFonts w:ascii="Arial" w:hAnsi="Arial" w:cs="Arial"/>
+          <w:color w:val="FF0000"/>
+          <w:lang w:val="en-GB"/>
+        </w:rPr>
+        <w:t>Tutorials?</w:t>
       </w:r>
     </w:p>
     <w:p>
@@ -21190,98 +22000,20 @@
           <w:lang w:val="en-GB"/>
         </w:rPr>
       </w:pPr>
-      <w:bookmarkStart w:id="76" w:name="_Toc472597913"/>
-      <w:r>
-        <w:rPr>
-          <w:rFonts w:cs="Arial"/>
-          <w:lang w:val="en-GB"/>
-        </w:rPr>
-        <w:t>L2.</w:t>
-      </w:r>
-      <w:r>
-        <w:rPr>
-          <w:rFonts w:cs="Arial"/>
-          <w:lang w:val="en-GB"/>
-        </w:rPr>
-        <w:tab/>
-        <w:t>Internet</w:t>
-      </w:r>
-      <w:bookmarkEnd w:id="76"/>
-    </w:p>
-    <w:p>
-      <w:pPr>
-        <w:pStyle w:val="Textkrper"/>
-        <w:rPr>
-          <w:rFonts w:ascii="Arial" w:hAnsi="Arial" w:cs="Arial"/>
-          <w:color w:val="FF0000"/>
-          <w:lang w:val="en-GB"/>
-        </w:rPr>
-      </w:pPr>
-      <w:r>
-        <w:rPr>
-          <w:rFonts w:ascii="Arial" w:hAnsi="Arial" w:cs="Arial"/>
-          <w:color w:val="FF0000"/>
-          <w:lang w:val="en-GB"/>
-        </w:rPr>
-        <w:t xml:space="preserve">Add all used researched papers, stated with visiting date </w:t>
-      </w:r>
-      <w:r>
-        <w:rPr>
-          <w:rFonts w:ascii="Arial" w:hAnsi="Arial" w:cs="Arial"/>
-          <w:color w:val="FF0000"/>
-          <w:lang w:val="en-GB"/>
-        </w:rPr>
-        <w:t>etc. (Savedate as visiting date)</w:t>
-      </w:r>
-    </w:p>
-    <w:p>
-      <w:pPr>
-        <w:pStyle w:val="Textkrper"/>
-        <w:rPr>
-          <w:rFonts w:ascii="Arial" w:hAnsi="Arial" w:cs="Arial"/>
-          <w:color w:val="FF0000"/>
-          <w:lang w:val="en-GB"/>
-        </w:rPr>
-      </w:pPr>
-      <w:r>
-        <w:rPr>
-          <w:rFonts w:ascii="Arial" w:hAnsi="Arial" w:cs="Arial"/>
-          <w:color w:val="FF0000"/>
-          <w:lang w:val="en-GB"/>
-        </w:rPr>
-        <w:t>Tutorials?</w:t>
-      </w:r>
-    </w:p>
-    <w:p>
-      <w:pPr>
-        <w:pStyle w:val="Textkrper"/>
-        <w:rPr>
-          <w:rFonts w:ascii="Arial" w:hAnsi="Arial" w:cs="Arial"/>
-          <w:color w:val="FF0000"/>
-          <w:lang w:val="en-GB"/>
-        </w:rPr>
-      </w:pPr>
-    </w:p>
-    <w:p>
-      <w:pPr>
-        <w:pStyle w:val="Anhang2"/>
-        <w:numPr>
-          <w:ilvl w:val="0"/>
-          <w:numId w:val="0"/>
-        </w:numPr>
-        <w:spacing w:before="100" w:beforeAutospacing="1"/>
-        <w:rPr>
-          <w:rFonts w:cs="Arial"/>
-          <w:lang w:val="en-GB"/>
-        </w:rPr>
-      </w:pPr>
-      <w:bookmarkStart w:id="77" w:name="_Toc472597914"/>
-      <w:r>
-        <w:rPr>
-          <w:rFonts w:cs="Arial"/>
-          <w:lang w:val="en-GB"/>
-        </w:rPr>
-        <w:t>L3.</w:t>
+      <w:bookmarkStart w:id="73" w:name="_Toc472597914"/>
+      <w:r>
+        <w:rPr>
+          <w:rFonts w:cs="Arial"/>
+          <w:lang w:val="en-GB"/>
+        </w:rPr>
+        <w:t>L2</w:t>
+      </w:r>
+      <w:r>
+        <w:rPr>
+          <w:rFonts w:cs="Arial"/>
+          <w:lang w:val="en-GB"/>
+        </w:rPr>
+        <w:t>.</w:t>
       </w:r>
       <w:r>
         <w:rPr>
@@ -21291,14 +22023,7 @@
         <w:tab/>
         <w:t>Existing Projects</w:t>
       </w:r>
-      <w:r>
-        <w:rPr>
-          <w:rFonts w:cs="Arial"/>
-          <w:lang w:val="en-GB"/>
-        </w:rPr>
-        <w:t xml:space="preserve"> (Marcel)</w:t>
-      </w:r>
-      <w:bookmarkEnd w:id="77"/>
+      <w:bookmarkEnd w:id="73"/>
     </w:p>
     <w:p>
       <w:pPr>
@@ -21389,7 +22114,7 @@
           <w:lang w:val="en-GB"/>
         </w:rPr>
       </w:pPr>
-      <w:bookmarkStart w:id="78" w:name="_Toc472597915"/>
+      <w:bookmarkStart w:id="74" w:name="_Toc472597915"/>
       <w:r>
         <w:rPr>
           <w:rFonts w:cs="Arial"/>
@@ -21398,7 +22123,7 @@
         <w:lastRenderedPageBreak/>
         <w:t>Index of Figures</w:t>
       </w:r>
-      <w:bookmarkEnd w:id="78"/>
+      <w:bookmarkEnd w:id="74"/>
     </w:p>
     <w:p>
       <w:pPr>
@@ -21820,7 +22545,7 @@
           <w:lang w:val="en-GB"/>
         </w:rPr>
       </w:pPr>
-      <w:bookmarkStart w:id="79" w:name="_Toc472597916"/>
+      <w:bookmarkStart w:id="75" w:name="_Toc472597916"/>
       <w:r>
         <w:rPr>
           <w:rFonts w:cs="Arial"/>
@@ -21836,7 +22561,7 @@
         </w:rPr>
         <w:t xml:space="preserve"> (Dominic)</w:t>
       </w:r>
-      <w:bookmarkEnd w:id="79"/>
+      <w:bookmarkEnd w:id="75"/>
     </w:p>
     <w:p>
       <w:pPr>
@@ -21848,7 +22573,7 @@
           <w:lang w:val="en-GB"/>
         </w:rPr>
       </w:pPr>
-      <w:bookmarkStart w:id="80" w:name="_Toc472597917"/>
+      <w:bookmarkStart w:id="76" w:name="_Toc472597917"/>
       <w:r>
         <w:rPr>
           <w:rFonts w:cs="Arial"/>
@@ -21857,7 +22582,7 @@
         </w:rPr>
         <w:t>Project Agreement</w:t>
       </w:r>
-      <w:bookmarkEnd w:id="80"/>
+      <w:bookmarkEnd w:id="76"/>
     </w:p>
     <w:p>
       <w:pPr>
@@ -21885,7 +22610,7 @@
           <w:lang w:val="en-GB"/>
         </w:rPr>
       </w:pPr>
-      <w:bookmarkStart w:id="81" w:name="_Toc472597918"/>
+      <w:bookmarkStart w:id="77" w:name="_Toc472597918"/>
       <w:r>
         <w:rPr>
           <w:rFonts w:cs="Arial"/>
@@ -21893,7 +22618,7 @@
         </w:rPr>
         <w:t>Test Survey</w:t>
       </w:r>
-      <w:bookmarkEnd w:id="81"/>
+      <w:bookmarkEnd w:id="77"/>
     </w:p>
     <w:p>
       <w:pPr>
@@ -21928,6 +22653,14 @@
         </w:rPr>
         <w:t xml:space="preserve"> results?</w:t>
       </w:r>
+      <w:r>
+        <w:rPr>
+          <w:rFonts w:ascii="Arial" w:hAnsi="Arial" w:cs="Arial"/>
+          <w:color w:val="FF0000"/>
+          <w:lang w:val="en-GB"/>
+        </w:rPr>
+        <w:t xml:space="preserve">  -&gt; Excel sheet</w:t>
+      </w:r>
     </w:p>
     <w:p>
       <w:pPr>
@@ -21955,7 +22688,7 @@
           <w:lang w:val="en-GB"/>
         </w:rPr>
       </w:pPr>
-      <w:bookmarkStart w:id="82" w:name="_Toc472597919"/>
+      <w:bookmarkStart w:id="78" w:name="_Toc472597919"/>
       <w:r>
         <w:rPr>
           <w:rFonts w:cs="Arial"/>
@@ -21963,7 +22696,7 @@
         </w:rPr>
         <w:t>Attachment 3</w:t>
       </w:r>
-      <w:bookmarkEnd w:id="82"/>
+      <w:bookmarkEnd w:id="78"/>
     </w:p>
     <w:p>
       <w:pPr>
@@ -21974,51 +22707,6 @@
           <w:lang w:val="en-GB"/>
         </w:rPr>
       </w:pPr>
-      <w:r>
-        <w:rPr>
-          <w:rFonts w:ascii="Arial" w:hAnsi="Arial" w:cs="Arial"/>
-          <w:color w:val="FF0000"/>
-          <w:lang w:val="en-GB"/>
-        </w:rPr>
-        <w:t>?</w:t>
-      </w:r>
-    </w:p>
-    <w:p>
-      <w:pPr>
-        <w:pStyle w:val="Anhang2"/>
-        <w:rPr>
-          <w:rFonts w:cs="Arial"/>
-          <w:lang w:val="en-GB"/>
-        </w:rPr>
-      </w:pPr>
-      <w:bookmarkStart w:id="83" w:name="_Toc472597920"/>
-      <w:r>
-        <w:rPr>
-          <w:rFonts w:cs="Arial"/>
-          <w:lang w:val="en-GB"/>
-        </w:rPr>
-        <w:t>Clarification of Honest</w:t>
-      </w:r>
-      <w:bookmarkEnd w:id="83"/>
-    </w:p>
-    <w:p>
-      <w:pPr>
-        <w:pStyle w:val="Textkrper"/>
-        <w:spacing w:before="60"/>
-        <w:rPr>
-          <w:rFonts w:ascii="Arial" w:hAnsi="Arial" w:cs="Arial"/>
-          <w:color w:val="FF0000"/>
-          <w:lang w:val="en-GB"/>
-        </w:rPr>
-      </w:pPr>
-      <w:r>
-        <w:rPr>
-          <w:rFonts w:ascii="Arial" w:hAnsi="Arial" w:cs="Arial"/>
-          <w:color w:val="FF0000"/>
-          <w:lang w:val="en-GB"/>
-        </w:rPr>
-        <w:t>To be written</w:t>
-      </w:r>
     </w:p>
     <w:sectPr>
       <w:headerReference w:type="even" r:id="rId18"/>
@@ -22256,7 +22944,7 @@
         <w:rStyle w:val="Seitenzahl"/>
         <w:noProof/>
       </w:rPr>
-      <w:t>20</w:t>
+      <w:t>30</w:t>
     </w:r>
     <w:r>
       <w:rPr>
@@ -25822,9 +26510,6 @@
     <w:lsdException w:name="heading 7" w:qFormat="1"/>
     <w:lsdException w:name="heading 8" w:qFormat="1"/>
     <w:lsdException w:name="heading 9" w:qFormat="1"/>
-    <w:lsdException w:name="toc 1" w:uiPriority="39"/>
-    <w:lsdException w:name="toc 2" w:uiPriority="39"/>
-    <w:lsdException w:name="toc 3" w:uiPriority="39"/>
     <w:lsdException w:name="caption" w:semiHidden="1" w:unhideWhenUsed="1" w:qFormat="1"/>
     <w:lsdException w:name="table of figures" w:uiPriority="99"/>
     <w:lsdException w:name="Title" w:qFormat="1"/>
@@ -26095,7 +26780,7 @@
   <w:style w:type="paragraph" w:default="1" w:styleId="Standard">
     <w:name w:val="Normal"/>
     <w:qFormat/>
-    <w:rsid w:val="00D00183"/>
+    <w:rsid w:val="00F55A4F"/>
     <w:pPr>
       <w:spacing w:before="120"/>
     </w:pPr>
@@ -26112,7 +26797,7 @@
     <w:next w:val="Textkrper"/>
     <w:link w:val="berschrift1Zchn"/>
     <w:qFormat/>
-    <w:rsid w:val="00D00183"/>
+    <w:rsid w:val="00F55A4F"/>
     <w:pPr>
       <w:keepNext/>
       <w:keepLines/>
@@ -26144,7 +26829,7 @@
     <w:basedOn w:val="Standard"/>
     <w:next w:val="Textkrper"/>
     <w:qFormat/>
-    <w:rsid w:val="00D00183"/>
+    <w:rsid w:val="00F55A4F"/>
     <w:pPr>
       <w:keepNext/>
       <w:keepLines/>
@@ -26168,7 +26853,7 @@
     <w:basedOn w:val="Standard"/>
     <w:next w:val="Textkrper"/>
     <w:qFormat/>
-    <w:rsid w:val="00D00183"/>
+    <w:rsid w:val="00F55A4F"/>
     <w:pPr>
       <w:keepNext/>
       <w:keepLines/>
@@ -26191,7 +26876,7 @@
     <w:basedOn w:val="Standard"/>
     <w:next w:val="Textkrper"/>
     <w:qFormat/>
-    <w:rsid w:val="00D00183"/>
+    <w:rsid w:val="00F55A4F"/>
     <w:pPr>
       <w:keepNext/>
       <w:keepLines/>
@@ -26213,7 +26898,7 @@
     <w:basedOn w:val="Standard"/>
     <w:next w:val="Standard"/>
     <w:qFormat/>
-    <w:rsid w:val="00D00183"/>
+    <w:rsid w:val="00F55A4F"/>
     <w:pPr>
       <w:numPr>
         <w:ilvl w:val="4"/>
@@ -26228,7 +26913,7 @@
     <w:basedOn w:val="Standard"/>
     <w:next w:val="Standard"/>
     <w:qFormat/>
-    <w:rsid w:val="00D00183"/>
+    <w:rsid w:val="00F55A4F"/>
     <w:pPr>
       <w:numPr>
         <w:ilvl w:val="5"/>
@@ -26247,7 +26932,7 @@
     <w:basedOn w:val="Standard"/>
     <w:next w:val="Standard"/>
     <w:qFormat/>
-    <w:rsid w:val="00D00183"/>
+    <w:rsid w:val="00F55A4F"/>
     <w:pPr>
       <w:numPr>
         <w:ilvl w:val="6"/>
@@ -26262,7 +26947,7 @@
     <w:basedOn w:val="Standard"/>
     <w:next w:val="Standard"/>
     <w:qFormat/>
-    <w:rsid w:val="00D00183"/>
+    <w:rsid w:val="00F55A4F"/>
     <w:pPr>
       <w:numPr>
         <w:ilvl w:val="7"/>
@@ -26280,7 +26965,7 @@
     <w:basedOn w:val="Standard"/>
     <w:next w:val="Standard"/>
     <w:qFormat/>
-    <w:rsid w:val="00D00183"/>
+    <w:rsid w:val="00F55A4F"/>
     <w:pPr>
       <w:numPr>
         <w:ilvl w:val="8"/>
@@ -26299,7 +26984,7 @@
     <w:name w:val="Default Paragraph Font"/>
     <w:aliases w:val="unbrauchbar"/>
     <w:semiHidden/>
-    <w:rsid w:val="00D00183"/>
+    <w:rsid w:val="00F55A4F"/>
   </w:style>
   <w:style w:type="table" w:default="1" w:styleId="NormaleTabelle">
     <w:name w:val="Normal Table"/>
@@ -26319,13 +27004,13 @@
   <w:style w:type="numbering" w:default="1" w:styleId="KeineListe">
     <w:name w:val="No List"/>
     <w:semiHidden/>
-    <w:rsid w:val="00D00183"/>
+    <w:rsid w:val="00F55A4F"/>
   </w:style>
   <w:style w:type="paragraph" w:styleId="Textkrper">
     <w:name w:val="Body Text"/>
     <w:basedOn w:val="Standard"/>
     <w:link w:val="TextkrperZchn"/>
-    <w:rsid w:val="00D00183"/>
+    <w:rsid w:val="00F55A4F"/>
     <w:pPr>
       <w:spacing w:line="280" w:lineRule="exact"/>
       <w:jc w:val="both"/>
@@ -26337,15 +27022,14 @@
   <w:style w:type="character" w:styleId="Seitenzahl">
     <w:name w:val="page number"/>
     <w:basedOn w:val="Absatz-Standardschriftart"/>
-    <w:rsid w:val="00D00183"/>
+    <w:rsid w:val="00F55A4F"/>
   </w:style>
   <w:style w:type="paragraph" w:styleId="Verzeichnis1">
     <w:name w:val="toc 1"/>
     <w:basedOn w:val="Textkrper"/>
     <w:next w:val="Textkrper"/>
     <w:autoRedefine/>
-    <w:uiPriority w:val="39"/>
-    <w:rsid w:val="00D00183"/>
+    <w:rsid w:val="00F55A4F"/>
     <w:pPr>
       <w:spacing w:line="300" w:lineRule="exact"/>
       <w:jc w:val="left"/>
@@ -26361,8 +27045,7 @@
     <w:basedOn w:val="Textkrper"/>
     <w:next w:val="Textkrper"/>
     <w:autoRedefine/>
-    <w:uiPriority w:val="39"/>
-    <w:rsid w:val="00D00183"/>
+    <w:rsid w:val="00F55A4F"/>
     <w:pPr>
       <w:ind w:left="221"/>
     </w:pPr>
@@ -26372,8 +27055,7 @@
     <w:basedOn w:val="Textkrper"/>
     <w:next w:val="Textkrper"/>
     <w:autoRedefine/>
-    <w:uiPriority w:val="39"/>
-    <w:rsid w:val="00D00183"/>
+    <w:rsid w:val="00F55A4F"/>
     <w:pPr>
       <w:ind w:left="440"/>
     </w:pPr>
@@ -26383,7 +27065,7 @@
     <w:basedOn w:val="Standard"/>
     <w:next w:val="Standard"/>
     <w:qFormat/>
-    <w:rsid w:val="00D00183"/>
+    <w:rsid w:val="00F55A4F"/>
     <w:pPr>
       <w:keepNext/>
       <w:keepLines/>
@@ -26400,7 +27082,7 @@
     <w:name w:val="Document Map"/>
     <w:basedOn w:val="Standard"/>
     <w:semiHidden/>
-    <w:rsid w:val="00D00183"/>
+    <w:rsid w:val="00F55A4F"/>
     <w:pPr>
       <w:shd w:val="clear" w:color="auto" w:fill="000080"/>
     </w:pPr>
@@ -26411,7 +27093,7 @@
   <w:style w:type="paragraph" w:styleId="Fuzeile">
     <w:name w:val="footer"/>
     <w:basedOn w:val="Standard"/>
-    <w:rsid w:val="00D00183"/>
+    <w:rsid w:val="00F55A4F"/>
     <w:pPr>
       <w:keepLines/>
       <w:tabs>
@@ -26429,7 +27111,7 @@
   <w:style w:type="paragraph" w:styleId="Kopfzeile">
     <w:name w:val="header"/>
     <w:basedOn w:val="Standard"/>
-    <w:rsid w:val="00D00183"/>
+    <w:rsid w:val="00F55A4F"/>
     <w:pPr>
       <w:keepLines/>
       <w:tabs>
@@ -26447,7 +27129,7 @@
     <w:name w:val="footnote text"/>
     <w:basedOn w:val="Standard"/>
     <w:semiHidden/>
-    <w:rsid w:val="00D00183"/>
+    <w:rsid w:val="00F55A4F"/>
     <w:rPr>
       <w:rFonts w:ascii="Times New Roman" w:hAnsi="Times New Roman"/>
       <w:sz w:val="18"/>
@@ -26457,7 +27139,7 @@
     <w:name w:val="Leitmaterialien"/>
     <w:basedOn w:val="Standard"/>
     <w:next w:val="Textkrper"/>
-    <w:rsid w:val="00D00183"/>
+    <w:rsid w:val="00F55A4F"/>
     <w:pPr>
       <w:keepNext/>
       <w:keepLines/>
@@ -26473,7 +27155,7 @@
   <w:style w:type="paragraph" w:customStyle="1" w:styleId="Anhang">
     <w:name w:val="Anhang"/>
     <w:next w:val="Textkrper"/>
-    <w:rsid w:val="00D00183"/>
+    <w:rsid w:val="00F55A4F"/>
     <w:pPr>
       <w:pageBreakBefore/>
       <w:numPr>
@@ -26495,7 +27177,7 @@
     <w:next w:val="Standard"/>
     <w:autoRedefine/>
     <w:semiHidden/>
-    <w:rsid w:val="00D00183"/>
+    <w:rsid w:val="00F55A4F"/>
     <w:pPr>
       <w:ind w:left="660"/>
     </w:pPr>
@@ -26506,7 +27188,7 @@
     <w:next w:val="Standard"/>
     <w:autoRedefine/>
     <w:semiHidden/>
-    <w:rsid w:val="00D00183"/>
+    <w:rsid w:val="00F55A4F"/>
     <w:pPr>
       <w:ind w:left="880"/>
     </w:pPr>
@@ -26517,7 +27199,7 @@
     <w:next w:val="Standard"/>
     <w:autoRedefine/>
     <w:semiHidden/>
-    <w:rsid w:val="00D00183"/>
+    <w:rsid w:val="00F55A4F"/>
     <w:pPr>
       <w:ind w:left="1100"/>
     </w:pPr>
@@ -26528,7 +27210,7 @@
     <w:next w:val="Standard"/>
     <w:autoRedefine/>
     <w:semiHidden/>
-    <w:rsid w:val="00D00183"/>
+    <w:rsid w:val="00F55A4F"/>
     <w:pPr>
       <w:ind w:left="1320"/>
     </w:pPr>
@@ -26539,7 +27221,7 @@
     <w:next w:val="Standard"/>
     <w:autoRedefine/>
     <w:semiHidden/>
-    <w:rsid w:val="00D00183"/>
+    <w:rsid w:val="00F55A4F"/>
     <w:pPr>
       <w:ind w:left="1540"/>
     </w:pPr>
@@ -26550,7 +27232,7 @@
     <w:next w:val="Standard"/>
     <w:autoRedefine/>
     <w:semiHidden/>
-    <w:rsid w:val="00D00183"/>
+    <w:rsid w:val="00F55A4F"/>
     <w:pPr>
       <w:ind w:left="1760"/>
     </w:pPr>
@@ -26558,7 +27240,7 @@
   <w:style w:type="paragraph" w:styleId="NurText">
     <w:name w:val="Plain Text"/>
     <w:basedOn w:val="Standard"/>
-    <w:rsid w:val="00D00183"/>
+    <w:rsid w:val="00F55A4F"/>
     <w:pPr>
       <w:spacing w:before="0"/>
     </w:pPr>
@@ -26571,7 +27253,7 @@
   <w:style w:type="character" w:styleId="Hyperlink">
     <w:name w:val="Hyperlink"/>
     <w:basedOn w:val="Absatz-Standardschriftart"/>
-    <w:rsid w:val="00D00183"/>
+    <w:rsid w:val="00F55A4F"/>
     <w:rPr>
       <w:color w:val="0000FF"/>
       <w:u w:val="single"/>
@@ -26581,7 +27263,7 @@
     <w:name w:val="footnote reference"/>
     <w:basedOn w:val="Absatz-Standardschriftart"/>
     <w:semiHidden/>
-    <w:rsid w:val="00D00183"/>
+    <w:rsid w:val="00F55A4F"/>
     <w:rPr>
       <w:vertAlign w:val="superscript"/>
     </w:rPr>
@@ -26589,7 +27271,7 @@
   <w:style w:type="paragraph" w:customStyle="1" w:styleId="Anhang2">
     <w:name w:val="Anhang 2"/>
     <w:next w:val="Textkrper"/>
-    <w:rsid w:val="00D00183"/>
+    <w:rsid w:val="00F55A4F"/>
     <w:pPr>
       <w:numPr>
         <w:ilvl w:val="1"/>
@@ -26608,7 +27290,7 @@
   <w:style w:type="paragraph" w:customStyle="1" w:styleId="Einleitung">
     <w:name w:val="Einleitung"/>
     <w:next w:val="Textkrper"/>
-    <w:rsid w:val="00D00183"/>
+    <w:rsid w:val="00F55A4F"/>
     <w:pPr>
       <w:pageBreakBefore/>
       <w:numPr>
@@ -26631,7 +27313,7 @@
   <w:style w:type="paragraph" w:customStyle="1" w:styleId="Anhang3">
     <w:name w:val="Anhang3"/>
     <w:next w:val="Textkrper"/>
-    <w:rsid w:val="00D00183"/>
+    <w:rsid w:val="00F55A4F"/>
     <w:pPr>
       <w:numPr>
         <w:ilvl w:val="2"/>
@@ -27292,7 +27974,7 @@
 </file>
 
 <file path=customXml/itemProps1.xml><?xml version="1.0" encoding="utf-8"?>
-<ds:datastoreItem xmlns:ds="http://schemas.openxmlformats.org/officeDocument/2006/customXml" ds:itemID="{11D99527-5EFB-4BA5-A806-43B35CF97A6C}">
+<ds:datastoreItem xmlns:ds="http://schemas.openxmlformats.org/officeDocument/2006/customXml" ds:itemID="{49EE5109-F1A5-4D8A-AA1A-56872A2E42DE}">
   <ds:schemaRefs>
     <ds:schemaRef ds:uri="http://schemas.openxmlformats.org/officeDocument/2006/bibliography"/>
   </ds:schemaRefs>
